--- a/小程序/20171103拼手气/拼手气接口文档.docx
+++ b/小程序/20171103拼手气/拼手气接口文档.docx
@@ -44,89 +44,74 @@
         <w:rPr>
           <w:rFonts w:hint="eastAsia"/>
         </w:rPr>
-        <w:t>：数据为空</w:t>
-      </w:r>
-    </w:p>
-    <w:p>
-      <w:r>
-        <w:rPr>
-          <w:rFonts w:hint="eastAsia"/>
-        </w:rPr>
-        <w:t>3000</w:t>
-      </w:r>
-      <w:r>
-        <w:rPr>
-          <w:rFonts w:hint="eastAsia"/>
-        </w:rPr>
         <w:t>：请求失败</w:t>
       </w:r>
     </w:p>
     <w:p>
       <w:pPr>
-        <w:pStyle w:val="1"/>
-      </w:pPr>
-      <w:r>
-        <w:rPr>
-          <w:rFonts w:hint="eastAsia"/>
-        </w:rPr>
-        <w:t>文件下载接口</w:t>
-      </w:r>
-    </w:p>
-    <w:p/>
-    <w:p>
-      <w:pPr>
-        <w:pStyle w:val="1"/>
-      </w:pPr>
-      <w:r>
-        <w:rPr>
-          <w:rFonts w:hint="eastAsia"/>
-        </w:rPr>
-        <w:t>后台商品添加接口</w:t>
-      </w:r>
-    </w:p>
-    <w:p>
-      <w:pPr>
-        <w:pStyle w:val="2"/>
-      </w:pPr>
-      <w:r>
-        <w:rPr>
-          <w:rFonts w:hint="eastAsia"/>
-        </w:rPr>
-        <w:t>2</w:t>
-      </w:r>
-      <w:r>
-        <w:rPr>
-          <w:rFonts w:hint="eastAsia"/>
-        </w:rPr>
-        <w:t>人拼团商品添加接口</w:t>
-      </w:r>
-    </w:p>
-    <w:p>
-      <w:pPr>
-        <w:pStyle w:val="2"/>
-      </w:pPr>
-      <w:r>
-        <w:rPr>
-          <w:rFonts w:hint="eastAsia"/>
-        </w:rPr>
-        <w:t>2</w:t>
-      </w:r>
-      <w:r>
-        <w:rPr>
-          <w:rFonts w:hint="eastAsia"/>
-        </w:rPr>
-        <w:t>-6</w:t>
-      </w:r>
-      <w:r>
-        <w:rPr>
-          <w:rFonts w:hint="eastAsia"/>
-        </w:rPr>
-        <w:t>人拼团商品添加接口</w:t>
+        <w:rPr>
+          <w:rFonts w:hint="eastAsia"/>
+        </w:rPr>
+      </w:pPr>
+      <w:r>
+        <w:rPr>
+          <w:rFonts w:hint="eastAsia"/>
+        </w:rPr>
+        <w:t>2001</w:t>
+      </w:r>
+      <w:r>
+        <w:rPr>
+          <w:rFonts w:hint="eastAsia"/>
+        </w:rPr>
+        <w:t>：请求参数含空</w:t>
       </w:r>
       <w:bookmarkStart w:id="0" w:name="_GoBack"/>
       <w:bookmarkEnd w:id="0"/>
     </w:p>
     <w:p>
+      <w:r>
+        <w:rPr>
+          <w:rFonts w:hint="eastAsia"/>
+        </w:rPr>
+        <w:t>3000</w:t>
+      </w:r>
+      <w:r>
+        <w:rPr>
+          <w:rFonts w:hint="eastAsia"/>
+        </w:rPr>
+        <w:t>：</w:t>
+      </w:r>
+      <w:r>
+        <w:rPr>
+          <w:rFonts w:hint="eastAsia"/>
+        </w:rPr>
+        <w:t>数据为空</w:t>
+      </w:r>
+    </w:p>
+    <w:p>
+      <w:pPr>
+        <w:pStyle w:val="1"/>
+      </w:pPr>
+      <w:r>
+        <w:rPr>
+          <w:rFonts w:hint="eastAsia"/>
+        </w:rPr>
+        <w:t>文件下载接口</w:t>
+      </w:r>
+    </w:p>
+    <w:p/>
+    <w:p>
+      <w:pPr>
+        <w:pStyle w:val="1"/>
+      </w:pPr>
+      <w:r>
+        <w:rPr>
+          <w:rFonts w:hint="eastAsia"/>
+        </w:rPr>
+        <w:t>后台商品添加接口</w:t>
+      </w:r>
+    </w:p>
+    <w:p>
       <w:pPr>
         <w:pStyle w:val="2"/>
       </w:pPr>
@@ -134,27 +119,52 @@
         <w:rPr>
           <w:rFonts w:hint="eastAsia"/>
         </w:rPr>
+        <w:t>2</w:t>
+      </w:r>
+      <w:r>
+        <w:rPr>
+          <w:rFonts w:hint="eastAsia"/>
+        </w:rPr>
+        <w:t>人拼团商品添加接口</w:t>
+      </w:r>
+    </w:p>
+    <w:p>
+      <w:pPr>
+        <w:pStyle w:val="2"/>
+      </w:pPr>
+      <w:r>
+        <w:rPr>
+          <w:rFonts w:hint="eastAsia"/>
+        </w:rPr>
+        <w:t>2-6</w:t>
+      </w:r>
+      <w:r>
+        <w:rPr>
+          <w:rFonts w:hint="eastAsia"/>
+        </w:rPr>
+        <w:t>人拼团商品添加接口</w:t>
+      </w:r>
+    </w:p>
+    <w:p>
+      <w:pPr>
+        <w:pStyle w:val="2"/>
+      </w:pPr>
+      <w:r>
+        <w:rPr>
+          <w:rFonts w:hint="eastAsia"/>
+        </w:rPr>
         <w:t>1</w:t>
       </w:r>
       <w:r>
         <w:rPr>
           <w:rFonts w:hint="eastAsia"/>
         </w:rPr>
-        <w:t>分夺宝</w:t>
-      </w:r>
-      <w:r>
-        <w:rPr>
-          <w:rFonts w:hint="eastAsia"/>
-        </w:rPr>
-        <w:t>商品添加接口</w:t>
+        <w:t>分夺宝商品添加接口</w:t>
       </w:r>
     </w:p>
     <w:p>
       <w:pPr>
         <w:pStyle w:val="2"/>
-        <w:rPr>
-          <w:rFonts w:hint="eastAsia"/>
-        </w:rPr>
       </w:pPr>
       <w:r>
         <w:rPr>
@@ -163,6 +173,38 @@
         <w:t>后台商家信息设置接口</w:t>
       </w:r>
     </w:p>
+    <w:p>
+      <w:pPr>
+        <w:pStyle w:val="2"/>
+      </w:pPr>
+      <w:r>
+        <w:rPr>
+          <w:rFonts w:hint="eastAsia"/>
+        </w:rPr>
+        <w:t>订单列表接口</w:t>
+      </w:r>
+    </w:p>
+    <w:p>
+      <w:pPr>
+        <w:pStyle w:val="2"/>
+        <w:rPr>
+          <w:rFonts w:hint="eastAsia"/>
+        </w:rPr>
+      </w:pPr>
+      <w:r>
+        <w:rPr>
+          <w:rFonts w:hint="eastAsia"/>
+        </w:rPr>
+        <w:t>订单发货接口</w:t>
+      </w:r>
+    </w:p>
+    <w:p>
+      <w:pPr>
+        <w:rPr>
+          <w:rFonts w:hint="eastAsia"/>
+        </w:rPr>
+      </w:pPr>
+    </w:p>
     <w:p/>
     <w:p>
       <w:pPr>
@@ -183,6 +225,353 @@
         <w:rPr>
           <w:rFonts w:hint="eastAsia"/>
         </w:rPr>
+        <w:t>登录接口</w:t>
+      </w:r>
+    </w:p>
+    <w:p>
+      <w:pPr>
+        <w:pStyle w:val="4"/>
+      </w:pPr>
+      <w:r>
+        <w:rPr>
+          <w:rFonts w:hint="eastAsia"/>
+        </w:rPr>
+        <w:t>请求</w:t>
+      </w:r>
+    </w:p>
+    <w:p>
+      <w:r>
+        <w:rPr>
+          <w:rFonts w:hint="eastAsia"/>
+        </w:rPr>
+        <w:t>方式：</w:t>
+      </w:r>
+      <w:r>
+        <w:rPr>
+          <w:rFonts w:hint="eastAsia"/>
+        </w:rPr>
+        <w:t>Get</w:t>
+      </w:r>
+    </w:p>
+    <w:p>
+      <w:r>
+        <w:rPr>
+          <w:rFonts w:hint="eastAsia"/>
+        </w:rPr>
+        <w:t>路径：</w:t>
+      </w:r>
+      <w:r>
+        <w:t>account/RequestLogin</w:t>
+      </w:r>
+    </w:p>
+    <w:p>
+      <w:r>
+        <w:rPr>
+          <w:rFonts w:hint="eastAsia"/>
+        </w:rPr>
+        <w:t>参数：</w:t>
+      </w:r>
+    </w:p>
+    <w:p>
+      <w:pPr>
+        <w:ind w:firstLine="720"/>
+      </w:pPr>
+      <w:r>
+        <w:t>iv</w:t>
+      </w:r>
+      <w:r>
+        <w:rPr>
+          <w:rFonts w:hint="eastAsia"/>
+        </w:rPr>
+        <w:t>（</w:t>
+      </w:r>
+      <w:r>
+        <w:rPr>
+          <w:rFonts w:hint="eastAsia"/>
+        </w:rPr>
+        <w:t>String</w:t>
+      </w:r>
+      <w:r>
+        <w:rPr>
+          <w:rFonts w:hint="eastAsia"/>
+        </w:rPr>
+        <w:t>）</w:t>
+      </w:r>
+    </w:p>
+    <w:p>
+      <w:pPr>
+        <w:ind w:firstLine="720"/>
+      </w:pPr>
+      <w:r>
+        <w:t>encryptedData</w:t>
+      </w:r>
+      <w:r>
+        <w:rPr>
+          <w:rFonts w:hint="eastAsia"/>
+        </w:rPr>
+        <w:t>（</w:t>
+      </w:r>
+      <w:r>
+        <w:rPr>
+          <w:rFonts w:hint="eastAsia"/>
+        </w:rPr>
+        <w:t>String</w:t>
+      </w:r>
+      <w:r>
+        <w:rPr>
+          <w:rFonts w:hint="eastAsia"/>
+        </w:rPr>
+        <w:t>）</w:t>
+      </w:r>
+    </w:p>
+    <w:p>
+      <w:pPr>
+        <w:ind w:firstLine="720"/>
+      </w:pPr>
+      <w:r>
+        <w:t>code</w:t>
+      </w:r>
+      <w:r>
+        <w:rPr>
+          <w:rFonts w:hint="eastAsia"/>
+        </w:rPr>
+        <w:t>（</w:t>
+      </w:r>
+      <w:r>
+        <w:rPr>
+          <w:rFonts w:hint="eastAsia"/>
+        </w:rPr>
+        <w:t>String</w:t>
+      </w:r>
+      <w:r>
+        <w:rPr>
+          <w:rFonts w:hint="eastAsia"/>
+        </w:rPr>
+        <w:t>）</w:t>
+      </w:r>
+    </w:p>
+    <w:p>
+      <w:pPr>
+        <w:pStyle w:val="4"/>
+      </w:pPr>
+      <w:r>
+        <w:rPr>
+          <w:rFonts w:hint="eastAsia"/>
+        </w:rPr>
+        <w:t>响应</w:t>
+      </w:r>
+    </w:p>
+    <w:p>
+      <w:pPr>
+        <w:pStyle w:val="5"/>
+        <w:rPr>
+          <w:rFonts w:ascii="Courier New" w:eastAsia="Times New Roman" w:hAnsi="Courier New"/>
+        </w:rPr>
+      </w:pPr>
+      <w:r>
+        <w:rPr>
+          <w:rFonts w:hint="eastAsia"/>
+        </w:rPr>
+        <w:t>失败</w:t>
+      </w:r>
+    </w:p>
+    <w:p>
+      <w:pPr>
+        <w:tabs>
+          <w:tab w:val="left" w:pos="916"/>
+          <w:tab w:val="left" w:pos="1832"/>
+          <w:tab w:val="left" w:pos="2748"/>
+          <w:tab w:val="left" w:pos="3664"/>
+          <w:tab w:val="left" w:pos="4580"/>
+          <w:tab w:val="left" w:pos="5496"/>
+          <w:tab w:val="left" w:pos="6412"/>
+          <w:tab w:val="left" w:pos="7328"/>
+          <w:tab w:val="left" w:pos="8244"/>
+          <w:tab w:val="left" w:pos="9160"/>
+          <w:tab w:val="left" w:pos="10076"/>
+          <w:tab w:val="left" w:pos="10992"/>
+          <w:tab w:val="left" w:pos="11908"/>
+          <w:tab w:val="left" w:pos="12824"/>
+          <w:tab w:val="left" w:pos="13740"/>
+          <w:tab w:val="left" w:pos="14656"/>
+        </w:tabs>
+        <w:spacing w:after="0" w:line="240" w:lineRule="auto"/>
+        <w:rPr>
+          <w:rFonts w:ascii="Courier New" w:eastAsia="Times New Roman" w:hAnsi="Courier New" w:cs="Courier New"/>
+          <w:sz w:val="20"/>
+          <w:szCs w:val="20"/>
+        </w:rPr>
+      </w:pPr>
+      <w:r>
+        <w:rPr>
+          <w:rFonts w:ascii="Courier New" w:eastAsia="Times New Roman" w:hAnsi="Courier New" w:cs="Courier New"/>
+          <w:sz w:val="20"/>
+          <w:szCs w:val="20"/>
+        </w:rPr>
+        <w:t>{"statusCode":2000,"jsonData":null}</w:t>
+      </w:r>
+    </w:p>
+    <w:p>
+      <w:pPr>
+        <w:pStyle w:val="5"/>
+        <w:rPr>
+          <w:rFonts w:ascii="Courier New" w:eastAsia="Times New Roman" w:hAnsi="Courier New"/>
+        </w:rPr>
+      </w:pPr>
+      <w:r>
+        <w:rPr>
+          <w:rFonts w:hint="eastAsia"/>
+        </w:rPr>
+        <w:lastRenderedPageBreak/>
+        <w:t>成功</w:t>
+      </w:r>
+    </w:p>
+    <w:p>
+      <w:r>
+        <w:rPr>
+          <w:rFonts w:ascii="Courier New" w:hAnsi="Courier New" w:cs="Courier New"/>
+          <w:color w:val="4A5560"/>
+          <w:sz w:val="18"/>
+          <w:szCs w:val="18"/>
+        </w:rPr>
+        <w:t>{</w:t>
+      </w:r>
+      <w:r>
+        <w:rPr>
+          <w:rFonts w:ascii="Courier New" w:hAnsi="Courier New" w:cs="Courier New"/>
+          <w:color w:val="4A5560"/>
+          <w:sz w:val="18"/>
+          <w:szCs w:val="18"/>
+        </w:rPr>
+        <w:br/>
+        <w:t>    </w:t>
+      </w:r>
+      <w:r>
+        <w:rPr>
+          <w:rStyle w:val="jsonkey1"/>
+          <w:rFonts w:ascii="Courier New" w:hAnsi="Courier New" w:cs="Courier New"/>
+          <w:sz w:val="18"/>
+          <w:szCs w:val="18"/>
+        </w:rPr>
+        <w:t>"StatusCode"</w:t>
+      </w:r>
+      <w:r>
+        <w:rPr>
+          <w:rFonts w:ascii="Courier New" w:hAnsi="Courier New" w:cs="Courier New"/>
+          <w:color w:val="4A5560"/>
+          <w:sz w:val="18"/>
+          <w:szCs w:val="18"/>
+        </w:rPr>
+        <w:t>:</w:t>
+      </w:r>
+      <w:r>
+        <w:rPr>
+          <w:rStyle w:val="jsonnumber1"/>
+          <w:rFonts w:ascii="Courier New" w:hAnsi="Courier New" w:cs="Courier New"/>
+          <w:sz w:val="18"/>
+          <w:szCs w:val="18"/>
+        </w:rPr>
+        <w:t>1000</w:t>
+      </w:r>
+      <w:r>
+        <w:rPr>
+          <w:rFonts w:ascii="Courier New" w:hAnsi="Courier New" w:cs="Courier New"/>
+          <w:color w:val="4A5560"/>
+          <w:sz w:val="18"/>
+          <w:szCs w:val="18"/>
+        </w:rPr>
+        <w:t>,</w:t>
+      </w:r>
+      <w:r>
+        <w:rPr>
+          <w:rFonts w:ascii="Courier New" w:hAnsi="Courier New" w:cs="Courier New"/>
+          <w:color w:val="4A5560"/>
+          <w:sz w:val="18"/>
+          <w:szCs w:val="18"/>
+        </w:rPr>
+        <w:br/>
+        <w:t>    </w:t>
+      </w:r>
+      <w:r>
+        <w:rPr>
+          <w:rStyle w:val="jsonkey1"/>
+          <w:rFonts w:ascii="Courier New" w:hAnsi="Courier New" w:cs="Courier New"/>
+          <w:sz w:val="18"/>
+          <w:szCs w:val="18"/>
+        </w:rPr>
+        <w:t>"JsonData"</w:t>
+      </w:r>
+      <w:r>
+        <w:rPr>
+          <w:rFonts w:ascii="Courier New" w:hAnsi="Courier New" w:cs="Courier New"/>
+          <w:color w:val="4A5560"/>
+          <w:sz w:val="18"/>
+          <w:szCs w:val="18"/>
+        </w:rPr>
+        <w:t>:{</w:t>
+      </w:r>
+      <w:r>
+        <w:rPr>
+          <w:rStyle w:val="jsonkey1"/>
+          <w:rFonts w:ascii="Courier New" w:hAnsi="Courier New" w:cs="Courier New"/>
+          <w:sz w:val="18"/>
+          <w:szCs w:val="18"/>
+        </w:rPr>
+        <w:t>"Id"</w:t>
+      </w:r>
+      <w:r>
+        <w:rPr>
+          <w:rFonts w:ascii="Courier New" w:hAnsi="Courier New" w:cs="Courier New"/>
+          <w:color w:val="4A5560"/>
+          <w:sz w:val="18"/>
+          <w:szCs w:val="18"/>
+        </w:rPr>
+        <w:t>:</w:t>
+      </w:r>
+      <w:r>
+        <w:rPr>
+          <w:rStyle w:val="jsonstring1"/>
+          <w:rFonts w:ascii="Courier New" w:hAnsi="Courier New" w:cs="Courier New"/>
+          <w:sz w:val="18"/>
+          <w:szCs w:val="18"/>
+        </w:rPr>
+        <w:t>"59e9536df3ac4148a8d6669b"</w:t>
+      </w:r>
+      <w:r>
+        <w:rPr>
+          <w:rFonts w:ascii="Courier New" w:hAnsi="Courier New" w:cs="Courier New"/>
+          <w:color w:val="4A5560"/>
+          <w:sz w:val="18"/>
+          <w:szCs w:val="18"/>
+        </w:rPr>
+        <w:t>}</w:t>
+      </w:r>
+      <w:r>
+        <w:rPr>
+          <w:rFonts w:ascii="Courier New" w:hAnsi="Courier New" w:cs="Courier New"/>
+          <w:color w:val="4A5560"/>
+          <w:sz w:val="18"/>
+          <w:szCs w:val="18"/>
+        </w:rPr>
+        <w:br/>
+        <w:t>}</w:t>
+      </w:r>
+    </w:p>
+    <w:p>
+      <w:pPr>
+        <w:rPr>
+          <w:rFonts w:hint="eastAsia"/>
+        </w:rPr>
+      </w:pPr>
+    </w:p>
+    <w:p>
+      <w:pPr>
+        <w:pStyle w:val="2"/>
+      </w:pPr>
+      <w:r>
+        <w:rPr>
+          <w:rFonts w:hint="eastAsia"/>
+        </w:rPr>
         <w:t>头像上传接口</w:t>
       </w:r>
     </w:p>
@@ -216,16 +605,8 @@
         <w:rPr>
           <w:rFonts w:hint="eastAsia"/>
         </w:rPr>
-        <w:t>客</w:t>
-      </w:r>
-      <w:proofErr w:type="gramStart"/>
-      <w:r>
-        <w:rPr>
-          <w:rFonts w:hint="eastAsia"/>
-        </w:rPr>
-        <w:t>服电话</w:t>
-      </w:r>
-      <w:proofErr w:type="gramEnd"/>
+        <w:t>客服电话</w:t>
+      </w:r>
       <w:r>
         <w:rPr>
           <w:rFonts w:hint="eastAsia"/>
@@ -243,14 +624,12 @@
       <w:pPr>
         <w:pStyle w:val="2"/>
       </w:pPr>
-      <w:proofErr w:type="gramStart"/>
       <w:r>
         <w:rPr>
           <w:rFonts w:hint="eastAsia"/>
         </w:rPr>
         <w:t>待拼单</w:t>
       </w:r>
-      <w:proofErr w:type="gramEnd"/>
     </w:p>
     <w:p>
       <w:pPr>
@@ -286,20 +665,8 @@
       </w:r>
     </w:p>
     <w:p/>
-    <w:p>
-      <w:pPr>
-        <w:rPr>
-          <w:rFonts w:hint="eastAsia"/>
-        </w:rPr>
-      </w:pPr>
-    </w:p>
-    <w:p>
-      <w:pPr>
-        <w:rPr>
-          <w:rFonts w:hint="eastAsia"/>
-        </w:rPr>
-      </w:pPr>
-    </w:p>
+    <w:p/>
+    <w:p/>
     <w:sectPr>
       <w:pgSz w:w="12240" w:h="15840"/>
       <w:pgMar w:top="1440" w:right="1800" w:bottom="1440" w:left="1800" w:header="720" w:footer="720" w:gutter="0"/>
@@ -308,6 +675,44 @@
     </w:sectPr>
   </w:body>
 </w:document>
+</file>
+
+<file path=word/endnotes.xml><?xml version="1.0" encoding="utf-8"?>
+<w:endnotes xmlns:wpc="http://schemas.microsoft.com/office/word/2010/wordprocessingCanvas" xmlns:cx="http://schemas.microsoft.com/office/drawing/2014/chartex" xmlns:mc="http://schemas.openxmlformats.org/markup-compatibility/2006" xmlns:o="urn:schemas-microsoft-com:office:office" xmlns:r="http://schemas.openxmlformats.org/officeDocument/2006/relationships" xmlns:m="http://schemas.openxmlformats.org/officeDocument/2006/math" xmlns:v="urn:schemas-microsoft-com:vml" xmlns:wp14="http://schemas.microsoft.com/office/word/2010/wordprocessingDrawing" xmlns:wp="http://schemas.openxmlformats.org/drawingml/2006/wordprocessingDrawing" xmlns:w10="urn:schemas-microsoft-com:office:word" xmlns:w="http://schemas.openxmlformats.org/wordprocessingml/2006/main" xmlns:w14="http://schemas.microsoft.com/office/word/2010/wordml" xmlns:w15="http://schemas.microsoft.com/office/word/2012/wordml" xmlns:w16se="http://schemas.microsoft.com/office/word/2015/wordml/symex" xmlns:wpg="http://schemas.microsoft.com/office/word/2010/wordprocessingGroup" xmlns:wpi="http://schemas.microsoft.com/office/word/2010/wordprocessingInk" xmlns:wne="http://schemas.microsoft.com/office/word/2006/wordml" xmlns:wps="http://schemas.microsoft.com/office/word/2010/wordprocessingShape" mc:Ignorable="w14 w15 w16se wp14">
+  <w:endnote w:type="separator" w:id="-1">
+    <w:p>
+      <w:pPr>
+        <w:spacing w:after="0" w:line="240" w:lineRule="auto"/>
+      </w:pPr>
+    </w:p>
+  </w:endnote>
+  <w:endnote w:type="continuationSeparator" w:id="0">
+    <w:p>
+      <w:pPr>
+        <w:spacing w:after="0" w:line="240" w:lineRule="auto"/>
+      </w:pPr>
+    </w:p>
+  </w:endnote>
+</w:endnotes>
+</file>
+
+<file path=word/footnotes.xml><?xml version="1.0" encoding="utf-8"?>
+<w:footnotes xmlns:wpc="http://schemas.microsoft.com/office/word/2010/wordprocessingCanvas" xmlns:cx="http://schemas.microsoft.com/office/drawing/2014/chartex" xmlns:mc="http://schemas.openxmlformats.org/markup-compatibility/2006" xmlns:o="urn:schemas-microsoft-com:office:office" xmlns:r="http://schemas.openxmlformats.org/officeDocument/2006/relationships" xmlns:m="http://schemas.openxmlformats.org/officeDocument/2006/math" xmlns:v="urn:schemas-microsoft-com:vml" xmlns:wp14="http://schemas.microsoft.com/office/word/2010/wordprocessingDrawing" xmlns:wp="http://schemas.openxmlformats.org/drawingml/2006/wordprocessingDrawing" xmlns:w10="urn:schemas-microsoft-com:office:word" xmlns:w="http://schemas.openxmlformats.org/wordprocessingml/2006/main" xmlns:w14="http://schemas.microsoft.com/office/word/2010/wordml" xmlns:w15="http://schemas.microsoft.com/office/word/2012/wordml" xmlns:w16se="http://schemas.microsoft.com/office/word/2015/wordml/symex" xmlns:wpg="http://schemas.microsoft.com/office/word/2010/wordprocessingGroup" xmlns:wpi="http://schemas.microsoft.com/office/word/2010/wordprocessingInk" xmlns:wne="http://schemas.microsoft.com/office/word/2006/wordml" xmlns:wps="http://schemas.microsoft.com/office/word/2010/wordprocessingShape" mc:Ignorable="w14 w15 w16se wp14">
+  <w:footnote w:type="separator" w:id="-1">
+    <w:p>
+      <w:pPr>
+        <w:spacing w:after="0" w:line="240" w:lineRule="auto"/>
+      </w:pPr>
+    </w:p>
+  </w:footnote>
+  <w:footnote w:type="continuationSeparator" w:id="0">
+    <w:p>
+      <w:pPr>
+        <w:spacing w:after="0" w:line="240" w:lineRule="auto"/>
+      </w:pPr>
+    </w:p>
+  </w:footnote>
+</w:footnotes>
 </file>
 
 <file path=word/styles.xml><?xml version="1.0" encoding="utf-8"?>
@@ -747,6 +1152,48 @@
       <w:szCs w:val="26"/>
     </w:rPr>
   </w:style>
+  <w:style w:type="paragraph" w:styleId="4">
+    <w:name w:val="heading 4"/>
+    <w:basedOn w:val="a"/>
+    <w:next w:val="a"/>
+    <w:link w:val="40"/>
+    <w:uiPriority w:val="9"/>
+    <w:unhideWhenUsed/>
+    <w:qFormat/>
+    <w:rsid w:val="007C72B1"/>
+    <w:pPr>
+      <w:keepNext/>
+      <w:keepLines/>
+      <w:spacing w:before="40" w:after="0"/>
+      <w:outlineLvl w:val="3"/>
+    </w:pPr>
+    <w:rPr>
+      <w:rFonts w:asciiTheme="majorHAnsi" w:eastAsiaTheme="majorEastAsia" w:hAnsiTheme="majorHAnsi" w:cstheme="majorBidi"/>
+      <w:i/>
+      <w:iCs/>
+      <w:color w:val="2E74B5" w:themeColor="accent1" w:themeShade="BF"/>
+    </w:rPr>
+  </w:style>
+  <w:style w:type="paragraph" w:styleId="5">
+    <w:name w:val="heading 5"/>
+    <w:basedOn w:val="a"/>
+    <w:next w:val="a"/>
+    <w:link w:val="50"/>
+    <w:uiPriority w:val="9"/>
+    <w:unhideWhenUsed/>
+    <w:qFormat/>
+    <w:rsid w:val="007C72B1"/>
+    <w:pPr>
+      <w:keepNext/>
+      <w:keepLines/>
+      <w:spacing w:before="40" w:after="0"/>
+      <w:outlineLvl w:val="4"/>
+    </w:pPr>
+    <w:rPr>
+      <w:rFonts w:asciiTheme="majorHAnsi" w:eastAsiaTheme="majorEastAsia" w:hAnsiTheme="majorHAnsi" w:cstheme="majorBidi"/>
+      <w:color w:val="2E74B5" w:themeColor="accent1" w:themeShade="BF"/>
+    </w:rPr>
+  </w:style>
   <w:style w:type="character" w:default="1" w:styleId="a0">
     <w:name w:val="Default Paragraph Font"/>
     <w:uiPriority w:val="1"/>
@@ -798,6 +1245,85 @@
       <w:color w:val="2E74B5" w:themeColor="accent1" w:themeShade="BF"/>
       <w:sz w:val="26"/>
       <w:szCs w:val="26"/>
+    </w:rPr>
+  </w:style>
+  <w:style w:type="character" w:customStyle="1" w:styleId="40">
+    <w:name w:val="标题 4 字符"/>
+    <w:basedOn w:val="a0"/>
+    <w:link w:val="4"/>
+    <w:uiPriority w:val="9"/>
+    <w:rsid w:val="007C72B1"/>
+    <w:rPr>
+      <w:rFonts w:asciiTheme="majorHAnsi" w:eastAsiaTheme="majorEastAsia" w:hAnsiTheme="majorHAnsi" w:cstheme="majorBidi"/>
+      <w:i/>
+      <w:iCs/>
+      <w:color w:val="2E74B5" w:themeColor="accent1" w:themeShade="BF"/>
+    </w:rPr>
+  </w:style>
+  <w:style w:type="character" w:customStyle="1" w:styleId="50">
+    <w:name w:val="标题 5 字符"/>
+    <w:basedOn w:val="a0"/>
+    <w:link w:val="5"/>
+    <w:uiPriority w:val="9"/>
+    <w:rsid w:val="007C72B1"/>
+    <w:rPr>
+      <w:rFonts w:asciiTheme="majorHAnsi" w:eastAsiaTheme="majorEastAsia" w:hAnsiTheme="majorHAnsi" w:cstheme="majorBidi"/>
+      <w:color w:val="2E74B5" w:themeColor="accent1" w:themeShade="BF"/>
+    </w:rPr>
+  </w:style>
+  <w:style w:type="character" w:styleId="a3">
+    <w:name w:val="Hyperlink"/>
+    <w:basedOn w:val="a0"/>
+    <w:uiPriority w:val="99"/>
+    <w:unhideWhenUsed/>
+    <w:rsid w:val="007C72B1"/>
+    <w:rPr>
+      <w:rFonts w:ascii="Courier New" w:hAnsi="Courier New" w:cs="Courier New" w:hint="default"/>
+      <w:strike w:val="0"/>
+      <w:dstrike w:val="0"/>
+      <w:color w:val="1BAAE4"/>
+      <w:u w:val="none"/>
+      <w:effect w:val="none"/>
+    </w:rPr>
+  </w:style>
+  <w:style w:type="character" w:customStyle="1" w:styleId="jsonkey1">
+    <w:name w:val="json_key1"/>
+    <w:basedOn w:val="a0"/>
+    <w:rsid w:val="007C72B1"/>
+    <w:rPr>
+      <w:b/>
+      <w:bCs/>
+      <w:color w:val="92278F"/>
+    </w:rPr>
+  </w:style>
+  <w:style w:type="character" w:customStyle="1" w:styleId="jsonnumber1">
+    <w:name w:val="json_number1"/>
+    <w:basedOn w:val="a0"/>
+    <w:rsid w:val="007C72B1"/>
+    <w:rPr>
+      <w:b/>
+      <w:bCs/>
+      <w:color w:val="25AAE2"/>
+    </w:rPr>
+  </w:style>
+  <w:style w:type="character" w:customStyle="1" w:styleId="jsonstring1">
+    <w:name w:val="json_string1"/>
+    <w:basedOn w:val="a0"/>
+    <w:rsid w:val="007C72B1"/>
+    <w:rPr>
+      <w:b/>
+      <w:bCs/>
+      <w:color w:val="3AB54A"/>
+    </w:rPr>
+  </w:style>
+  <w:style w:type="character" w:customStyle="1" w:styleId="jsonnull1">
+    <w:name w:val="json_null1"/>
+    <w:basedOn w:val="a0"/>
+    <w:rsid w:val="007C72B1"/>
+    <w:rPr>
+      <w:b/>
+      <w:bCs/>
+      <w:color w:val="F1592A"/>
     </w:rPr>
   </w:style>
 </w:styles>

--- a/小程序/20171103拼手气/拼手气接口文档.docx
+++ b/小程序/20171103拼手气/拼手气接口文档.docx
@@ -48,11 +48,6 @@
       </w:r>
     </w:p>
     <w:p>
-      <w:pPr>
-        <w:rPr>
-          <w:rFonts w:hint="eastAsia"/>
-        </w:rPr>
-      </w:pPr>
       <w:r>
         <w:rPr>
           <w:rFonts w:hint="eastAsia"/>
@@ -64,30 +59,127 @@
           <w:rFonts w:hint="eastAsia"/>
         </w:rPr>
         <w:t>：请求参数含空</w:t>
+      </w:r>
+    </w:p>
+    <w:p>
+      <w:r>
+        <w:rPr>
+          <w:rFonts w:hint="eastAsia"/>
+        </w:rPr>
+        <w:t>3000</w:t>
+      </w:r>
+      <w:r>
+        <w:rPr>
+          <w:rFonts w:hint="eastAsia"/>
+        </w:rPr>
+        <w:t>：</w:t>
+      </w:r>
+      <w:r>
+        <w:rPr>
+          <w:rFonts w:hint="eastAsia"/>
+        </w:rPr>
+        <w:t>数据为空</w:t>
+      </w:r>
+    </w:p>
+    <w:p>
+      <w:pPr>
+        <w:pStyle w:val="1"/>
+      </w:pPr>
+      <w:r>
+        <w:rPr>
+          <w:rFonts w:hint="eastAsia"/>
+        </w:rPr>
+        <w:t>文件下载接口</w:t>
+      </w:r>
+    </w:p>
+    <w:p>
+      <w:pPr>
+        <w:pStyle w:val="2"/>
+      </w:pPr>
+      <w:r>
+        <w:rPr>
+          <w:rFonts w:hint="eastAsia"/>
+        </w:rPr>
+        <w:t>请求</w:t>
+      </w:r>
+    </w:p>
+    <w:p>
+      <w:r>
+        <w:rPr>
+          <w:rFonts w:hint="eastAsia"/>
+        </w:rPr>
+        <w:t>方式：</w:t>
+      </w:r>
+      <w:r>
+        <w:rPr>
+          <w:rFonts w:hint="eastAsia"/>
+        </w:rPr>
+        <w:t>Get</w:t>
+      </w:r>
+    </w:p>
+    <w:p>
+      <w:r>
+        <w:rPr>
+          <w:rFonts w:hint="eastAsia"/>
+        </w:rPr>
+        <w:t>路径：</w:t>
+      </w:r>
+      <w:r>
+        <w:t>File/</w:t>
+      </w:r>
+      <w:r>
+        <w:rPr>
+          <w:rFonts w:ascii="Consolas" w:hAnsi="Consolas" w:cs="Consolas"/>
+          <w:color w:val="000000"/>
+          <w:sz w:val="19"/>
+          <w:szCs w:val="19"/>
+        </w:rPr>
+        <w:t>FileDownload</w:t>
+      </w:r>
+    </w:p>
+    <w:p>
+      <w:r>
+        <w:rPr>
+          <w:rFonts w:hint="eastAsia"/>
+        </w:rPr>
+        <w:t>参数：</w:t>
+      </w:r>
+    </w:p>
+    <w:p>
+      <w:pPr>
+        <w:ind w:firstLine="720"/>
+      </w:pPr>
+      <w:r>
+        <w:rPr>
+          <w:rFonts w:ascii="Consolas" w:hAnsi="Consolas" w:cs="Consolas"/>
+          <w:color w:val="000000"/>
+          <w:sz w:val="19"/>
+          <w:szCs w:val="19"/>
+        </w:rPr>
+        <w:t>fileUrl</w:t>
+      </w:r>
+      <w:r>
+        <w:rPr>
+          <w:rFonts w:hint="eastAsia"/>
+        </w:rPr>
+        <w:t>（</w:t>
+      </w:r>
+      <w:r>
+        <w:rPr>
+          <w:rFonts w:hint="eastAsia"/>
+        </w:rPr>
+        <w:t>String</w:t>
+      </w:r>
+      <w:r>
+        <w:rPr>
+          <w:rFonts w:hint="eastAsia"/>
+        </w:rPr>
+        <w:t>）</w:t>
       </w:r>
       <w:bookmarkStart w:id="0" w:name="_GoBack"/>
       <w:bookmarkEnd w:id="0"/>
     </w:p>
-    <w:p>
-      <w:r>
-        <w:rPr>
-          <w:rFonts w:hint="eastAsia"/>
-        </w:rPr>
-        <w:t>3000</w:t>
-      </w:r>
-      <w:r>
-        <w:rPr>
-          <w:rFonts w:hint="eastAsia"/>
-        </w:rPr>
-        <w:t>：</w:t>
-      </w:r>
-      <w:r>
-        <w:rPr>
-          <w:rFonts w:hint="eastAsia"/>
-        </w:rPr>
-        <w:t>数据为空</w:t>
-      </w:r>
-    </w:p>
+    <w:p/>
     <w:p>
       <w:pPr>
         <w:pStyle w:val="1"/>
@@ -96,10 +188,95 @@
         <w:rPr>
           <w:rFonts w:hint="eastAsia"/>
         </w:rPr>
-        <w:t>文件下载接口</w:t>
+        <w:t>后台商品添加接口</w:t>
+      </w:r>
+    </w:p>
+    <w:p>
+      <w:pPr>
+        <w:pStyle w:val="2"/>
+      </w:pPr>
+      <w:r>
+        <w:rPr>
+          <w:rFonts w:hint="eastAsia"/>
+        </w:rPr>
+        <w:t>2</w:t>
+      </w:r>
+      <w:r>
+        <w:rPr>
+          <w:rFonts w:hint="eastAsia"/>
+        </w:rPr>
+        <w:t>人拼团商品添加接口</w:t>
+      </w:r>
+    </w:p>
+    <w:p>
+      <w:pPr>
+        <w:pStyle w:val="2"/>
+      </w:pPr>
+      <w:r>
+        <w:rPr>
+          <w:rFonts w:hint="eastAsia"/>
+        </w:rPr>
+        <w:t>2-6</w:t>
+      </w:r>
+      <w:r>
+        <w:rPr>
+          <w:rFonts w:hint="eastAsia"/>
+        </w:rPr>
+        <w:t>人拼团商品添加接口</w:t>
+      </w:r>
+    </w:p>
+    <w:p>
+      <w:pPr>
+        <w:pStyle w:val="2"/>
+      </w:pPr>
+      <w:r>
+        <w:rPr>
+          <w:rFonts w:hint="eastAsia"/>
+        </w:rPr>
+        <w:t>1</w:t>
+      </w:r>
+      <w:r>
+        <w:rPr>
+          <w:rFonts w:hint="eastAsia"/>
+        </w:rPr>
+        <w:t>分夺宝商品添加接口</w:t>
+      </w:r>
+    </w:p>
+    <w:p>
+      <w:pPr>
+        <w:pStyle w:val="2"/>
+      </w:pPr>
+      <w:r>
+        <w:rPr>
+          <w:rFonts w:hint="eastAsia"/>
+        </w:rPr>
+        <w:t>后台商家信息设置接口</w:t>
+      </w:r>
+    </w:p>
+    <w:p>
+      <w:pPr>
+        <w:pStyle w:val="2"/>
+      </w:pPr>
+      <w:r>
+        <w:rPr>
+          <w:rFonts w:hint="eastAsia"/>
+        </w:rPr>
+        <w:t>订单列表接口</w:t>
+      </w:r>
+    </w:p>
+    <w:p>
+      <w:pPr>
+        <w:pStyle w:val="2"/>
+      </w:pPr>
+      <w:r>
+        <w:rPr>
+          <w:rFonts w:hint="eastAsia"/>
+        </w:rPr>
+        <w:t>订单发货接口</w:t>
       </w:r>
     </w:p>
     <w:p/>
+    <w:p/>
     <w:p>
       <w:pPr>
         <w:pStyle w:val="1"/>
@@ -108,7 +285,7 @@
         <w:rPr>
           <w:rFonts w:hint="eastAsia"/>
         </w:rPr>
-        <w:t>后台商品添加接口</w:t>
+        <w:t>我的</w:t>
       </w:r>
     </w:p>
     <w:p>
@@ -119,251 +296,146 @@
         <w:rPr>
           <w:rFonts w:hint="eastAsia"/>
         </w:rPr>
-        <w:t>2</w:t>
-      </w:r>
-      <w:r>
-        <w:rPr>
-          <w:rFonts w:hint="eastAsia"/>
-        </w:rPr>
-        <w:t>人拼团商品添加接口</w:t>
-      </w:r>
-    </w:p>
-    <w:p>
-      <w:pPr>
-        <w:pStyle w:val="2"/>
-      </w:pPr>
-      <w:r>
-        <w:rPr>
-          <w:rFonts w:hint="eastAsia"/>
-        </w:rPr>
-        <w:t>2-6</w:t>
-      </w:r>
-      <w:r>
-        <w:rPr>
-          <w:rFonts w:hint="eastAsia"/>
-        </w:rPr>
-        <w:t>人拼团商品添加接口</w:t>
-      </w:r>
-    </w:p>
-    <w:p>
-      <w:pPr>
-        <w:pStyle w:val="2"/>
-      </w:pPr>
-      <w:r>
-        <w:rPr>
-          <w:rFonts w:hint="eastAsia"/>
-        </w:rPr>
-        <w:t>1</w:t>
-      </w:r>
-      <w:r>
-        <w:rPr>
-          <w:rFonts w:hint="eastAsia"/>
-        </w:rPr>
-        <w:t>分夺宝商品添加接口</w:t>
-      </w:r>
-    </w:p>
-    <w:p>
-      <w:pPr>
-        <w:pStyle w:val="2"/>
-      </w:pPr>
-      <w:r>
-        <w:rPr>
-          <w:rFonts w:hint="eastAsia"/>
-        </w:rPr>
-        <w:t>后台商家信息设置接口</w:t>
-      </w:r>
-    </w:p>
-    <w:p>
-      <w:pPr>
-        <w:pStyle w:val="2"/>
-      </w:pPr>
-      <w:r>
-        <w:rPr>
-          <w:rFonts w:hint="eastAsia"/>
-        </w:rPr>
-        <w:t>订单列表接口</w:t>
-      </w:r>
-    </w:p>
-    <w:p>
-      <w:pPr>
-        <w:pStyle w:val="2"/>
-        <w:rPr>
-          <w:rFonts w:hint="eastAsia"/>
-        </w:rPr>
-      </w:pPr>
-      <w:r>
-        <w:rPr>
-          <w:rFonts w:hint="eastAsia"/>
-        </w:rPr>
-        <w:t>订单发货接口</w:t>
-      </w:r>
-    </w:p>
-    <w:p>
-      <w:pPr>
-        <w:rPr>
-          <w:rFonts w:hint="eastAsia"/>
-        </w:rPr>
-      </w:pPr>
-    </w:p>
-    <w:p/>
-    <w:p>
-      <w:pPr>
-        <w:pStyle w:val="1"/>
-      </w:pPr>
-      <w:r>
-        <w:rPr>
-          <w:rFonts w:hint="eastAsia"/>
-        </w:rPr>
-        <w:t>我的</w:t>
-      </w:r>
-    </w:p>
-    <w:p>
-      <w:pPr>
-        <w:pStyle w:val="2"/>
-      </w:pPr>
-      <w:r>
-        <w:rPr>
-          <w:rFonts w:hint="eastAsia"/>
-        </w:rPr>
         <w:t>登录接口</w:t>
       </w:r>
     </w:p>
     <w:p>
       <w:pPr>
+        <w:pStyle w:val="3"/>
+      </w:pPr>
+      <w:r>
+        <w:rPr>
+          <w:rFonts w:hint="eastAsia"/>
+        </w:rPr>
+        <w:t>请求</w:t>
+      </w:r>
+    </w:p>
+    <w:p>
+      <w:r>
+        <w:rPr>
+          <w:rFonts w:hint="eastAsia"/>
+        </w:rPr>
+        <w:t>方式：</w:t>
+      </w:r>
+      <w:r>
+        <w:rPr>
+          <w:rFonts w:hint="eastAsia"/>
+        </w:rPr>
+        <w:t>Get</w:t>
+      </w:r>
+    </w:p>
+    <w:p>
+      <w:r>
+        <w:rPr>
+          <w:rFonts w:hint="eastAsia"/>
+        </w:rPr>
+        <w:t>路径：</w:t>
+      </w:r>
+      <w:r>
+        <w:t>account/RequestLogin</w:t>
+      </w:r>
+    </w:p>
+    <w:p>
+      <w:r>
+        <w:rPr>
+          <w:rFonts w:hint="eastAsia"/>
+        </w:rPr>
+        <w:t>参数：</w:t>
+      </w:r>
+    </w:p>
+    <w:p>
+      <w:pPr>
+        <w:ind w:firstLine="720"/>
+      </w:pPr>
+      <w:r>
+        <w:lastRenderedPageBreak/>
+        <w:t>iv</w:t>
+      </w:r>
+      <w:r>
+        <w:rPr>
+          <w:rFonts w:hint="eastAsia"/>
+        </w:rPr>
+        <w:t>（</w:t>
+      </w:r>
+      <w:r>
+        <w:rPr>
+          <w:rFonts w:hint="eastAsia"/>
+        </w:rPr>
+        <w:t>String</w:t>
+      </w:r>
+      <w:r>
+        <w:rPr>
+          <w:rFonts w:hint="eastAsia"/>
+        </w:rPr>
+        <w:t>）</w:t>
+      </w:r>
+    </w:p>
+    <w:p>
+      <w:pPr>
+        <w:ind w:firstLine="720"/>
+      </w:pPr>
+      <w:r>
+        <w:t>encryptedData</w:t>
+      </w:r>
+      <w:r>
+        <w:rPr>
+          <w:rFonts w:hint="eastAsia"/>
+        </w:rPr>
+        <w:t>（</w:t>
+      </w:r>
+      <w:r>
+        <w:rPr>
+          <w:rFonts w:hint="eastAsia"/>
+        </w:rPr>
+        <w:t>String</w:t>
+      </w:r>
+      <w:r>
+        <w:rPr>
+          <w:rFonts w:hint="eastAsia"/>
+        </w:rPr>
+        <w:t>）</w:t>
+      </w:r>
+    </w:p>
+    <w:p>
+      <w:pPr>
+        <w:ind w:firstLine="720"/>
+      </w:pPr>
+      <w:r>
+        <w:t>code</w:t>
+      </w:r>
+      <w:r>
+        <w:rPr>
+          <w:rFonts w:hint="eastAsia"/>
+        </w:rPr>
+        <w:t>（</w:t>
+      </w:r>
+      <w:r>
+        <w:rPr>
+          <w:rFonts w:hint="eastAsia"/>
+        </w:rPr>
+        <w:t>String</w:t>
+      </w:r>
+      <w:r>
+        <w:rPr>
+          <w:rFonts w:hint="eastAsia"/>
+        </w:rPr>
+        <w:t>）</w:t>
+      </w:r>
+    </w:p>
+    <w:p>
+      <w:pPr>
+        <w:pStyle w:val="3"/>
+      </w:pPr>
+      <w:r>
+        <w:rPr>
+          <w:rFonts w:hint="eastAsia"/>
+        </w:rPr>
+        <w:t>响应</w:t>
+      </w:r>
+    </w:p>
+    <w:p>
+      <w:pPr>
         <w:pStyle w:val="4"/>
-      </w:pPr>
-      <w:r>
-        <w:rPr>
-          <w:rFonts w:hint="eastAsia"/>
-        </w:rPr>
-        <w:t>请求</w:t>
-      </w:r>
-    </w:p>
-    <w:p>
-      <w:r>
-        <w:rPr>
-          <w:rFonts w:hint="eastAsia"/>
-        </w:rPr>
-        <w:t>方式：</w:t>
-      </w:r>
-      <w:r>
-        <w:rPr>
-          <w:rFonts w:hint="eastAsia"/>
-        </w:rPr>
-        <w:t>Get</w:t>
-      </w:r>
-    </w:p>
-    <w:p>
-      <w:r>
-        <w:rPr>
-          <w:rFonts w:hint="eastAsia"/>
-        </w:rPr>
-        <w:t>路径：</w:t>
-      </w:r>
-      <w:r>
-        <w:t>account/RequestLogin</w:t>
-      </w:r>
-    </w:p>
-    <w:p>
-      <w:r>
-        <w:rPr>
-          <w:rFonts w:hint="eastAsia"/>
-        </w:rPr>
-        <w:t>参数：</w:t>
-      </w:r>
-    </w:p>
-    <w:p>
-      <w:pPr>
-        <w:ind w:firstLine="720"/>
-      </w:pPr>
-      <w:r>
-        <w:t>iv</w:t>
-      </w:r>
-      <w:r>
-        <w:rPr>
-          <w:rFonts w:hint="eastAsia"/>
-        </w:rPr>
-        <w:t>（</w:t>
-      </w:r>
-      <w:r>
-        <w:rPr>
-          <w:rFonts w:hint="eastAsia"/>
-        </w:rPr>
-        <w:t>String</w:t>
-      </w:r>
-      <w:r>
-        <w:rPr>
-          <w:rFonts w:hint="eastAsia"/>
-        </w:rPr>
-        <w:t>）</w:t>
-      </w:r>
-    </w:p>
-    <w:p>
-      <w:pPr>
-        <w:ind w:firstLine="720"/>
-      </w:pPr>
-      <w:r>
-        <w:t>encryptedData</w:t>
-      </w:r>
-      <w:r>
-        <w:rPr>
-          <w:rFonts w:hint="eastAsia"/>
-        </w:rPr>
-        <w:t>（</w:t>
-      </w:r>
-      <w:r>
-        <w:rPr>
-          <w:rFonts w:hint="eastAsia"/>
-        </w:rPr>
-        <w:t>String</w:t>
-      </w:r>
-      <w:r>
-        <w:rPr>
-          <w:rFonts w:hint="eastAsia"/>
-        </w:rPr>
-        <w:t>）</w:t>
-      </w:r>
-    </w:p>
-    <w:p>
-      <w:pPr>
-        <w:ind w:firstLine="720"/>
-      </w:pPr>
-      <w:r>
-        <w:t>code</w:t>
-      </w:r>
-      <w:r>
-        <w:rPr>
-          <w:rFonts w:hint="eastAsia"/>
-        </w:rPr>
-        <w:t>（</w:t>
-      </w:r>
-      <w:r>
-        <w:rPr>
-          <w:rFonts w:hint="eastAsia"/>
-        </w:rPr>
-        <w:t>String</w:t>
-      </w:r>
-      <w:r>
-        <w:rPr>
-          <w:rFonts w:hint="eastAsia"/>
-        </w:rPr>
-        <w:t>）</w:t>
-      </w:r>
-    </w:p>
-    <w:p>
-      <w:pPr>
-        <w:pStyle w:val="4"/>
-      </w:pPr>
-      <w:r>
-        <w:rPr>
-          <w:rFonts w:hint="eastAsia"/>
-        </w:rPr>
-        <w:t>响应</w:t>
-      </w:r>
-    </w:p>
-    <w:p>
-      <w:pPr>
-        <w:pStyle w:val="5"/>
         <w:rPr>
           <w:rFonts w:ascii="Courier New" w:eastAsia="Times New Roman" w:hAnsi="Courier New"/>
         </w:rPr>
@@ -413,7 +485,7 @@
     </w:p>
     <w:p>
       <w:pPr>
-        <w:pStyle w:val="5"/>
+        <w:pStyle w:val="4"/>
         <w:rPr>
           <w:rFonts w:ascii="Courier New" w:eastAsia="Times New Roman" w:hAnsi="Courier New"/>
         </w:rPr>
@@ -422,7 +494,6 @@
         <w:rPr>
           <w:rFonts w:hint="eastAsia"/>
         </w:rPr>
-        <w:lastRenderedPageBreak/>
         <w:t>成功</w:t>
       </w:r>
     </w:p>
@@ -557,13 +628,7 @@
         <w:t>}</w:t>
       </w:r>
     </w:p>
-    <w:p>
-      <w:pPr>
-        <w:rPr>
-          <w:rFonts w:hint="eastAsia"/>
-        </w:rPr>
-      </w:pPr>
-    </w:p>
+    <w:p/>
     <w:p>
       <w:pPr>
         <w:pStyle w:val="2"/>
@@ -575,6 +640,1046 @@
         <w:t>头像上传接口</w:t>
       </w:r>
     </w:p>
+    <w:p>
+      <w:pPr>
+        <w:pStyle w:val="3"/>
+      </w:pPr>
+      <w:r>
+        <w:rPr>
+          <w:rFonts w:hint="eastAsia"/>
+        </w:rPr>
+        <w:t>请求</w:t>
+      </w:r>
+    </w:p>
+    <w:p>
+      <w:r>
+        <w:rPr>
+          <w:rFonts w:hint="eastAsia"/>
+        </w:rPr>
+        <w:t>方式：</w:t>
+      </w:r>
+      <w:r>
+        <w:t>Post</w:t>
+      </w:r>
+    </w:p>
+    <w:p>
+      <w:r>
+        <w:rPr>
+          <w:rFonts w:hint="eastAsia"/>
+        </w:rPr>
+        <w:t>路径：</w:t>
+      </w:r>
+      <w:r>
+        <w:t>File/</w:t>
+      </w:r>
+      <w:r>
+        <w:rPr>
+          <w:rFonts w:ascii="Consolas" w:hAnsi="Consolas" w:cs="Consolas"/>
+          <w:color w:val="000000"/>
+          <w:sz w:val="19"/>
+          <w:szCs w:val="19"/>
+        </w:rPr>
+        <w:t>UploadAvatar</w:t>
+      </w:r>
+    </w:p>
+    <w:p>
+      <w:r>
+        <w:rPr>
+          <w:rFonts w:hint="eastAsia"/>
+        </w:rPr>
+        <w:t>参数：</w:t>
+      </w:r>
+    </w:p>
+    <w:p>
+      <w:pPr>
+        <w:ind w:firstLine="720"/>
+      </w:pPr>
+      <w:r>
+        <w:rPr>
+          <w:rFonts w:ascii="Consolas" w:hAnsi="Consolas" w:cs="Consolas"/>
+          <w:color w:val="000000"/>
+          <w:sz w:val="19"/>
+          <w:szCs w:val="19"/>
+        </w:rPr>
+        <w:t>accountID</w:t>
+      </w:r>
+      <w:r>
+        <w:rPr>
+          <w:rFonts w:hint="eastAsia"/>
+        </w:rPr>
+        <w:t>（</w:t>
+      </w:r>
+      <w:r>
+        <w:rPr>
+          <w:rFonts w:hint="eastAsia"/>
+        </w:rPr>
+        <w:t>String</w:t>
+      </w:r>
+      <w:r>
+        <w:rPr>
+          <w:rFonts w:hint="eastAsia"/>
+        </w:rPr>
+        <w:t>）</w:t>
+      </w:r>
+    </w:p>
+    <w:p>
+      <w:pPr>
+        <w:pStyle w:val="3"/>
+      </w:pPr>
+      <w:r>
+        <w:rPr>
+          <w:rFonts w:hint="eastAsia"/>
+        </w:rPr>
+        <w:t>响应</w:t>
+      </w:r>
+    </w:p>
+    <w:p>
+      <w:pPr>
+        <w:pStyle w:val="4"/>
+        <w:rPr>
+          <w:rFonts w:ascii="Courier New" w:eastAsia="Times New Roman" w:hAnsi="Courier New"/>
+        </w:rPr>
+      </w:pPr>
+      <w:r>
+        <w:rPr>
+          <w:rFonts w:hint="eastAsia"/>
+        </w:rPr>
+        <w:t>失败</w:t>
+      </w:r>
+    </w:p>
+    <w:p>
+      <w:pPr>
+        <w:tabs>
+          <w:tab w:val="left" w:pos="916"/>
+          <w:tab w:val="left" w:pos="1832"/>
+          <w:tab w:val="left" w:pos="2748"/>
+          <w:tab w:val="left" w:pos="3664"/>
+          <w:tab w:val="left" w:pos="4580"/>
+          <w:tab w:val="left" w:pos="5496"/>
+          <w:tab w:val="left" w:pos="6412"/>
+          <w:tab w:val="left" w:pos="7328"/>
+          <w:tab w:val="left" w:pos="8244"/>
+          <w:tab w:val="left" w:pos="9160"/>
+          <w:tab w:val="left" w:pos="10076"/>
+          <w:tab w:val="left" w:pos="10992"/>
+          <w:tab w:val="left" w:pos="11908"/>
+          <w:tab w:val="left" w:pos="12824"/>
+          <w:tab w:val="left" w:pos="13740"/>
+          <w:tab w:val="left" w:pos="14656"/>
+        </w:tabs>
+        <w:spacing w:after="0" w:line="240" w:lineRule="auto"/>
+        <w:rPr>
+          <w:rFonts w:ascii="Courier New" w:eastAsia="Times New Roman" w:hAnsi="Courier New" w:cs="Courier New"/>
+          <w:sz w:val="20"/>
+          <w:szCs w:val="20"/>
+        </w:rPr>
+      </w:pPr>
+      <w:r>
+        <w:rPr>
+          <w:rFonts w:ascii="Courier New" w:eastAsia="Times New Roman" w:hAnsi="Courier New" w:cs="Courier New"/>
+          <w:sz w:val="20"/>
+          <w:szCs w:val="20"/>
+        </w:rPr>
+        <w:t>{"statusCode":2000,"jsonData":null}</w:t>
+      </w:r>
+    </w:p>
+    <w:p>
+      <w:pPr>
+        <w:pStyle w:val="4"/>
+        <w:rPr>
+          <w:rFonts w:ascii="Courier New" w:eastAsia="Times New Roman" w:hAnsi="Courier New"/>
+        </w:rPr>
+      </w:pPr>
+      <w:r>
+        <w:rPr>
+          <w:rFonts w:hint="eastAsia"/>
+        </w:rPr>
+        <w:t>成功</w:t>
+      </w:r>
+    </w:p>
+    <w:p>
+      <w:r>
+        <w:rPr>
+          <w:rFonts w:ascii="Courier New" w:hAnsi="Courier New" w:cs="Courier New"/>
+          <w:color w:val="4A5560"/>
+          <w:sz w:val="18"/>
+          <w:szCs w:val="18"/>
+        </w:rPr>
+        <w:t>{</w:t>
+      </w:r>
+      <w:r>
+        <w:rPr>
+          <w:rFonts w:ascii="Courier New" w:hAnsi="Courier New" w:cs="Courier New"/>
+          <w:color w:val="4A5560"/>
+          <w:sz w:val="18"/>
+          <w:szCs w:val="18"/>
+        </w:rPr>
+        <w:br/>
+        <w:t>    </w:t>
+      </w:r>
+      <w:r>
+        <w:rPr>
+          <w:rStyle w:val="jsonkey1"/>
+          <w:rFonts w:ascii="Courier New" w:hAnsi="Courier New" w:cs="Courier New"/>
+          <w:sz w:val="18"/>
+          <w:szCs w:val="18"/>
+        </w:rPr>
+        <w:t>"StatusCode"</w:t>
+      </w:r>
+      <w:r>
+        <w:rPr>
+          <w:rFonts w:ascii="Courier New" w:hAnsi="Courier New" w:cs="Courier New"/>
+          <w:color w:val="4A5560"/>
+          <w:sz w:val="18"/>
+          <w:szCs w:val="18"/>
+        </w:rPr>
+        <w:t>:</w:t>
+      </w:r>
+      <w:r>
+        <w:rPr>
+          <w:rStyle w:val="jsonnumber1"/>
+          <w:rFonts w:ascii="Courier New" w:hAnsi="Courier New" w:cs="Courier New"/>
+          <w:sz w:val="18"/>
+          <w:szCs w:val="18"/>
+        </w:rPr>
+        <w:t>1000</w:t>
+      </w:r>
+      <w:r>
+        <w:rPr>
+          <w:rFonts w:ascii="Courier New" w:hAnsi="Courier New" w:cs="Courier New"/>
+          <w:color w:val="4A5560"/>
+          <w:sz w:val="18"/>
+          <w:szCs w:val="18"/>
+        </w:rPr>
+        <w:t>,</w:t>
+      </w:r>
+      <w:r>
+        <w:rPr>
+          <w:rFonts w:ascii="Courier New" w:hAnsi="Courier New" w:cs="Courier New"/>
+          <w:color w:val="4A5560"/>
+          <w:sz w:val="18"/>
+          <w:szCs w:val="18"/>
+        </w:rPr>
+        <w:br/>
+        <w:t>    </w:t>
+      </w:r>
+      <w:r>
+        <w:rPr>
+          <w:rStyle w:val="jsonkey1"/>
+          <w:rFonts w:ascii="Courier New" w:hAnsi="Courier New" w:cs="Courier New"/>
+          <w:sz w:val="18"/>
+          <w:szCs w:val="18"/>
+        </w:rPr>
+        <w:t>"JsonData"</w:t>
+      </w:r>
+      <w:r>
+        <w:rPr>
+          <w:rFonts w:ascii="Courier New" w:hAnsi="Courier New" w:cs="Courier New"/>
+          <w:color w:val="4A5560"/>
+          <w:sz w:val="18"/>
+          <w:szCs w:val="18"/>
+        </w:rPr>
+        <w:t>:{</w:t>
+      </w:r>
+      <w:r>
+        <w:rPr>
+          <w:rFonts w:ascii="Courier New" w:hAnsi="Courier New" w:cs="Courier New"/>
+          <w:color w:val="4A5560"/>
+          <w:sz w:val="18"/>
+          <w:szCs w:val="18"/>
+        </w:rPr>
+        <w:br/>
+        <w:t>        </w:t>
+      </w:r>
+      <w:r>
+        <w:rPr>
+          <w:rStyle w:val="jsonkey1"/>
+          <w:rFonts w:ascii="Courier New" w:hAnsi="Courier New" w:cs="Courier New"/>
+          <w:sz w:val="18"/>
+          <w:szCs w:val="18"/>
+        </w:rPr>
+        <w:t>"Id"</w:t>
+      </w:r>
+      <w:r>
+        <w:rPr>
+          <w:rFonts w:ascii="Courier New" w:hAnsi="Courier New" w:cs="Courier New"/>
+          <w:color w:val="4A5560"/>
+          <w:sz w:val="18"/>
+          <w:szCs w:val="18"/>
+        </w:rPr>
+        <w:t>:</w:t>
+      </w:r>
+      <w:r>
+        <w:rPr>
+          <w:rStyle w:val="jsonstring1"/>
+          <w:rFonts w:ascii="Courier New" w:hAnsi="Courier New" w:cs="Courier New"/>
+          <w:sz w:val="18"/>
+          <w:szCs w:val="18"/>
+        </w:rPr>
+        <w:t>"59e9536df3ac4148a8d6669b"</w:t>
+      </w:r>
+      <w:r>
+        <w:rPr>
+          <w:rFonts w:ascii="Courier New" w:hAnsi="Courier New" w:cs="Courier New"/>
+          <w:color w:val="4A5560"/>
+          <w:sz w:val="18"/>
+          <w:szCs w:val="18"/>
+        </w:rPr>
+        <w:t>,</w:t>
+      </w:r>
+      <w:r>
+        <w:rPr>
+          <w:rFonts w:ascii="Courier New" w:hAnsi="Courier New" w:cs="Courier New"/>
+          <w:color w:val="4A5560"/>
+          <w:sz w:val="18"/>
+          <w:szCs w:val="18"/>
+        </w:rPr>
+        <w:br/>
+        <w:t>        </w:t>
+      </w:r>
+      <w:r>
+        <w:rPr>
+          <w:rStyle w:val="jsonkey1"/>
+          <w:rFonts w:ascii="Courier New" w:hAnsi="Courier New" w:cs="Courier New"/>
+          <w:sz w:val="18"/>
+          <w:szCs w:val="18"/>
+        </w:rPr>
+        <w:t>"OpenId"</w:t>
+      </w:r>
+      <w:r>
+        <w:rPr>
+          <w:rFonts w:ascii="Courier New" w:hAnsi="Courier New" w:cs="Courier New"/>
+          <w:color w:val="4A5560"/>
+          <w:sz w:val="18"/>
+          <w:szCs w:val="18"/>
+        </w:rPr>
+        <w:t>:</w:t>
+      </w:r>
+      <w:r>
+        <w:rPr>
+          <w:rStyle w:val="jsonstring1"/>
+          <w:rFonts w:ascii="Courier New" w:hAnsi="Courier New" w:cs="Courier New"/>
+          <w:sz w:val="18"/>
+          <w:szCs w:val="18"/>
+        </w:rPr>
+        <w:t>"oeEn70L9nA_k16rFyQCXaycrO0mI"</w:t>
+      </w:r>
+      <w:r>
+        <w:rPr>
+          <w:rFonts w:ascii="Courier New" w:hAnsi="Courier New" w:cs="Courier New"/>
+          <w:color w:val="4A5560"/>
+          <w:sz w:val="18"/>
+          <w:szCs w:val="18"/>
+        </w:rPr>
+        <w:t>,</w:t>
+      </w:r>
+      <w:r>
+        <w:rPr>
+          <w:rFonts w:ascii="Courier New" w:hAnsi="Courier New" w:cs="Courier New"/>
+          <w:color w:val="4A5560"/>
+          <w:sz w:val="18"/>
+          <w:szCs w:val="18"/>
+        </w:rPr>
+        <w:br/>
+        <w:t>        </w:t>
+      </w:r>
+      <w:r>
+        <w:rPr>
+          <w:rStyle w:val="jsonkey1"/>
+          <w:rFonts w:ascii="Courier New" w:hAnsi="Courier New" w:cs="Courier New"/>
+          <w:sz w:val="18"/>
+          <w:szCs w:val="18"/>
+        </w:rPr>
+        <w:t>"AvatarUrl"</w:t>
+      </w:r>
+      <w:r>
+        <w:rPr>
+          <w:rFonts w:ascii="Courier New" w:hAnsi="Courier New" w:cs="Courier New"/>
+          <w:color w:val="4A5560"/>
+          <w:sz w:val="18"/>
+          <w:szCs w:val="18"/>
+        </w:rPr>
+        <w:t>:</w:t>
+      </w:r>
+      <w:r>
+        <w:rPr>
+          <w:rStyle w:val="jsonstring1"/>
+          <w:rFonts w:ascii="Courier New" w:hAnsi="Courier New" w:cs="Courier New"/>
+          <w:sz w:val="18"/>
+          <w:szCs w:val="18"/>
+        </w:rPr>
+        <w:t>"</w:t>
+      </w:r>
+      <w:hyperlink r:id="rId6" w:tgtFrame="_blank" w:history="1">
+        <w:r>
+          <w:rPr>
+            <w:rStyle w:val="a3"/>
+            <w:b/>
+            <w:bCs/>
+            <w:color w:val="61D2D6"/>
+            <w:sz w:val="18"/>
+            <w:szCs w:val="18"/>
+          </w:rPr>
+          <w:t>https://wx.qlogo.cn/mmopen/vi_32/PiajxSqBRaEJWiaibeev8YZ3Rgf8LmzOdzgtEx1JfhE9SLzq88qrFic5jKdRrCQhqKYlbnzuD8FBVQpTV3HibriazafQ/0</w:t>
+        </w:r>
+      </w:hyperlink>
+      <w:r>
+        <w:rPr>
+          <w:rStyle w:val="jsonstring1"/>
+          <w:rFonts w:ascii="Courier New" w:hAnsi="Courier New" w:cs="Courier New"/>
+          <w:sz w:val="18"/>
+          <w:szCs w:val="18"/>
+        </w:rPr>
+        <w:t>"</w:t>
+      </w:r>
+      <w:r>
+        <w:rPr>
+          <w:rFonts w:ascii="Courier New" w:hAnsi="Courier New" w:cs="Courier New"/>
+          <w:color w:val="4A5560"/>
+          <w:sz w:val="18"/>
+          <w:szCs w:val="18"/>
+        </w:rPr>
+        <w:t>,</w:t>
+      </w:r>
+      <w:r>
+        <w:rPr>
+          <w:rFonts w:ascii="Courier New" w:hAnsi="Courier New" w:cs="Courier New"/>
+          <w:color w:val="4A5560"/>
+          <w:sz w:val="18"/>
+          <w:szCs w:val="18"/>
+        </w:rPr>
+        <w:br/>
+        <w:t>        </w:t>
+      </w:r>
+      <w:r>
+        <w:rPr>
+          <w:rStyle w:val="jsonkey1"/>
+          <w:rFonts w:ascii="Courier New" w:hAnsi="Courier New" w:cs="Courier New"/>
+          <w:sz w:val="18"/>
+          <w:szCs w:val="18"/>
+        </w:rPr>
+        <w:t>"AccountName"</w:t>
+      </w:r>
+      <w:r>
+        <w:rPr>
+          <w:rFonts w:ascii="Courier New" w:hAnsi="Courier New" w:cs="Courier New"/>
+          <w:color w:val="4A5560"/>
+          <w:sz w:val="18"/>
+          <w:szCs w:val="18"/>
+        </w:rPr>
+        <w:t>:</w:t>
+      </w:r>
+      <w:r>
+        <w:rPr>
+          <w:rStyle w:val="jsonstring1"/>
+          <w:rFonts w:ascii="Courier New" w:hAnsi="Courier New" w:cs="Courier New"/>
+          <w:sz w:val="18"/>
+          <w:szCs w:val="18"/>
+        </w:rPr>
+        <w:t>"</w:t>
+      </w:r>
+      <w:r>
+        <w:rPr>
+          <w:rStyle w:val="jsonstring1"/>
+          <w:rFonts w:ascii="Courier New" w:hAnsi="Courier New" w:cs="Courier New"/>
+          <w:sz w:val="18"/>
+          <w:szCs w:val="18"/>
+        </w:rPr>
+        <w:t>雅心</w:t>
+      </w:r>
+      <w:r>
+        <w:rPr>
+          <w:rStyle w:val="jsonstring1"/>
+          <w:rFonts w:ascii="Courier New" w:hAnsi="Courier New" w:cs="Courier New"/>
+          <w:sz w:val="18"/>
+          <w:szCs w:val="18"/>
+        </w:rPr>
+        <w:t>"</w:t>
+      </w:r>
+      <w:r>
+        <w:rPr>
+          <w:rFonts w:ascii="Courier New" w:hAnsi="Courier New" w:cs="Courier New"/>
+          <w:color w:val="4A5560"/>
+          <w:sz w:val="18"/>
+          <w:szCs w:val="18"/>
+        </w:rPr>
+        <w:t>,</w:t>
+      </w:r>
+      <w:r>
+        <w:rPr>
+          <w:rFonts w:ascii="Courier New" w:hAnsi="Courier New" w:cs="Courier New"/>
+          <w:color w:val="4A5560"/>
+          <w:sz w:val="18"/>
+          <w:szCs w:val="18"/>
+        </w:rPr>
+        <w:br/>
+        <w:t>        </w:t>
+      </w:r>
+      <w:r>
+        <w:rPr>
+          <w:rStyle w:val="jsonkey1"/>
+          <w:rFonts w:ascii="Courier New" w:hAnsi="Courier New" w:cs="Courier New"/>
+          <w:sz w:val="18"/>
+          <w:szCs w:val="18"/>
+        </w:rPr>
+        <w:t>"Gender"</w:t>
+      </w:r>
+      <w:r>
+        <w:rPr>
+          <w:rFonts w:ascii="Courier New" w:hAnsi="Courier New" w:cs="Courier New"/>
+          <w:color w:val="4A5560"/>
+          <w:sz w:val="18"/>
+          <w:szCs w:val="18"/>
+        </w:rPr>
+        <w:t>:</w:t>
+      </w:r>
+      <w:r>
+        <w:rPr>
+          <w:rStyle w:val="jsonnumber1"/>
+          <w:rFonts w:ascii="Courier New" w:hAnsi="Courier New" w:cs="Courier New"/>
+          <w:sz w:val="18"/>
+          <w:szCs w:val="18"/>
+        </w:rPr>
+        <w:t>2</w:t>
+      </w:r>
+      <w:r>
+        <w:rPr>
+          <w:rFonts w:ascii="Courier New" w:hAnsi="Courier New" w:cs="Courier New"/>
+          <w:color w:val="4A5560"/>
+          <w:sz w:val="18"/>
+          <w:szCs w:val="18"/>
+        </w:rPr>
+        <w:t>,</w:t>
+      </w:r>
+      <w:r>
+        <w:rPr>
+          <w:rFonts w:ascii="Courier New" w:hAnsi="Courier New" w:cs="Courier New"/>
+          <w:color w:val="4A5560"/>
+          <w:sz w:val="18"/>
+          <w:szCs w:val="18"/>
+        </w:rPr>
+        <w:br/>
+        <w:t>        </w:t>
+      </w:r>
+      <w:r>
+        <w:rPr>
+          <w:rStyle w:val="jsonkey1"/>
+          <w:rFonts w:ascii="Courier New" w:hAnsi="Courier New" w:cs="Courier New"/>
+          <w:sz w:val="18"/>
+          <w:szCs w:val="18"/>
+        </w:rPr>
+        <w:t>"Birthday"</w:t>
+      </w:r>
+      <w:r>
+        <w:rPr>
+          <w:rFonts w:ascii="Courier New" w:hAnsi="Courier New" w:cs="Courier New"/>
+          <w:color w:val="4A5560"/>
+          <w:sz w:val="18"/>
+          <w:szCs w:val="18"/>
+        </w:rPr>
+        <w:t>:</w:t>
+      </w:r>
+      <w:r>
+        <w:rPr>
+          <w:rStyle w:val="jsonstring1"/>
+          <w:rFonts w:ascii="Courier New" w:hAnsi="Courier New" w:cs="Courier New"/>
+          <w:sz w:val="18"/>
+          <w:szCs w:val="18"/>
+        </w:rPr>
+        <w:t>"</w:t>
+      </w:r>
+      <w:r>
+        <w:rPr>
+          <w:rStyle w:val="jsonstring1"/>
+          <w:rFonts w:ascii="Courier New" w:hAnsi="Courier New" w:cs="Courier New"/>
+          <w:sz w:val="18"/>
+          <w:szCs w:val="18"/>
+        </w:rPr>
+        <w:t>暂无</w:t>
+      </w:r>
+      <w:r>
+        <w:rPr>
+          <w:rStyle w:val="jsonstring1"/>
+          <w:rFonts w:ascii="Courier New" w:hAnsi="Courier New" w:cs="Courier New"/>
+          <w:sz w:val="18"/>
+          <w:szCs w:val="18"/>
+        </w:rPr>
+        <w:t>"</w:t>
+      </w:r>
+      <w:r>
+        <w:rPr>
+          <w:rFonts w:ascii="Courier New" w:hAnsi="Courier New" w:cs="Courier New"/>
+          <w:color w:val="4A5560"/>
+          <w:sz w:val="18"/>
+          <w:szCs w:val="18"/>
+        </w:rPr>
+        <w:t>,</w:t>
+      </w:r>
+      <w:r>
+        <w:rPr>
+          <w:rFonts w:ascii="Courier New" w:hAnsi="Courier New" w:cs="Courier New"/>
+          <w:color w:val="4A5560"/>
+          <w:sz w:val="18"/>
+          <w:szCs w:val="18"/>
+        </w:rPr>
+        <w:br/>
+        <w:t>        </w:t>
+      </w:r>
+      <w:r>
+        <w:rPr>
+          <w:rStyle w:val="jsonkey1"/>
+          <w:rFonts w:ascii="Courier New" w:hAnsi="Courier New" w:cs="Courier New"/>
+          <w:sz w:val="18"/>
+          <w:szCs w:val="18"/>
+        </w:rPr>
+        <w:t>"PhoneNumber"</w:t>
+      </w:r>
+      <w:r>
+        <w:rPr>
+          <w:rFonts w:ascii="Courier New" w:hAnsi="Courier New" w:cs="Courier New"/>
+          <w:color w:val="4A5560"/>
+          <w:sz w:val="18"/>
+          <w:szCs w:val="18"/>
+        </w:rPr>
+        <w:t>:</w:t>
+      </w:r>
+      <w:r>
+        <w:rPr>
+          <w:rStyle w:val="jsonnull1"/>
+          <w:rFonts w:ascii="Courier New" w:hAnsi="Courier New" w:cs="Courier New"/>
+          <w:sz w:val="18"/>
+          <w:szCs w:val="18"/>
+        </w:rPr>
+        <w:t>null</w:t>
+      </w:r>
+      <w:r>
+        <w:rPr>
+          <w:rFonts w:ascii="Courier New" w:hAnsi="Courier New" w:cs="Courier New"/>
+          <w:color w:val="4A5560"/>
+          <w:sz w:val="18"/>
+          <w:szCs w:val="18"/>
+        </w:rPr>
+        <w:t>,</w:t>
+      </w:r>
+      <w:r>
+        <w:rPr>
+          <w:rFonts w:ascii="Courier New" w:hAnsi="Courier New" w:cs="Courier New"/>
+          <w:color w:val="4A5560"/>
+          <w:sz w:val="18"/>
+          <w:szCs w:val="18"/>
+        </w:rPr>
+        <w:br/>
+        <w:t>        </w:t>
+      </w:r>
+      <w:r>
+        <w:rPr>
+          <w:rStyle w:val="jsonkey1"/>
+          <w:rFonts w:ascii="Courier New" w:hAnsi="Courier New" w:cs="Courier New"/>
+          <w:sz w:val="18"/>
+          <w:szCs w:val="18"/>
+        </w:rPr>
+        <w:t>"Address"</w:t>
+      </w:r>
+      <w:r>
+        <w:rPr>
+          <w:rFonts w:ascii="Courier New" w:hAnsi="Courier New" w:cs="Courier New"/>
+          <w:color w:val="4A5560"/>
+          <w:sz w:val="18"/>
+          <w:szCs w:val="18"/>
+        </w:rPr>
+        <w:t>:{</w:t>
+      </w:r>
+      <w:r>
+        <w:rPr>
+          <w:rFonts w:ascii="Courier New" w:hAnsi="Courier New" w:cs="Courier New"/>
+          <w:color w:val="4A5560"/>
+          <w:sz w:val="18"/>
+          <w:szCs w:val="18"/>
+        </w:rPr>
+        <w:br/>
+        <w:t>            </w:t>
+      </w:r>
+      <w:r>
+        <w:rPr>
+          <w:rStyle w:val="jsonkey1"/>
+          <w:rFonts w:ascii="Courier New" w:hAnsi="Courier New" w:cs="Courier New"/>
+          <w:sz w:val="18"/>
+          <w:szCs w:val="18"/>
+        </w:rPr>
+        <w:t>"ProvinceIndex"</w:t>
+      </w:r>
+      <w:r>
+        <w:rPr>
+          <w:rFonts w:ascii="Courier New" w:hAnsi="Courier New" w:cs="Courier New"/>
+          <w:color w:val="4A5560"/>
+          <w:sz w:val="18"/>
+          <w:szCs w:val="18"/>
+        </w:rPr>
+        <w:t>:</w:t>
+      </w:r>
+      <w:r>
+        <w:rPr>
+          <w:rStyle w:val="jsonnumber1"/>
+          <w:rFonts w:ascii="Courier New" w:hAnsi="Courier New" w:cs="Courier New"/>
+          <w:sz w:val="18"/>
+          <w:szCs w:val="18"/>
+        </w:rPr>
+        <w:t>0</w:t>
+      </w:r>
+      <w:r>
+        <w:rPr>
+          <w:rFonts w:ascii="Courier New" w:hAnsi="Courier New" w:cs="Courier New"/>
+          <w:color w:val="4A5560"/>
+          <w:sz w:val="18"/>
+          <w:szCs w:val="18"/>
+        </w:rPr>
+        <w:t>,</w:t>
+      </w:r>
+      <w:r>
+        <w:rPr>
+          <w:rFonts w:ascii="Courier New" w:hAnsi="Courier New" w:cs="Courier New"/>
+          <w:color w:val="4A5560"/>
+          <w:sz w:val="18"/>
+          <w:szCs w:val="18"/>
+        </w:rPr>
+        <w:br/>
+        <w:t>            </w:t>
+      </w:r>
+      <w:r>
+        <w:rPr>
+          <w:rStyle w:val="jsonkey1"/>
+          <w:rFonts w:ascii="Courier New" w:hAnsi="Courier New" w:cs="Courier New"/>
+          <w:sz w:val="18"/>
+          <w:szCs w:val="18"/>
+        </w:rPr>
+        <w:t>"ProvinceName"</w:t>
+      </w:r>
+      <w:r>
+        <w:rPr>
+          <w:rFonts w:ascii="Courier New" w:hAnsi="Courier New" w:cs="Courier New"/>
+          <w:color w:val="4A5560"/>
+          <w:sz w:val="18"/>
+          <w:szCs w:val="18"/>
+        </w:rPr>
+        <w:t>:</w:t>
+      </w:r>
+      <w:r>
+        <w:rPr>
+          <w:rStyle w:val="jsonstring1"/>
+          <w:rFonts w:ascii="Courier New" w:hAnsi="Courier New" w:cs="Courier New"/>
+          <w:sz w:val="18"/>
+          <w:szCs w:val="18"/>
+        </w:rPr>
+        <w:t>""</w:t>
+      </w:r>
+      <w:r>
+        <w:rPr>
+          <w:rFonts w:ascii="Courier New" w:hAnsi="Courier New" w:cs="Courier New"/>
+          <w:color w:val="4A5560"/>
+          <w:sz w:val="18"/>
+          <w:szCs w:val="18"/>
+        </w:rPr>
+        <w:t>,</w:t>
+      </w:r>
+      <w:r>
+        <w:rPr>
+          <w:rFonts w:ascii="Courier New" w:hAnsi="Courier New" w:cs="Courier New"/>
+          <w:color w:val="4A5560"/>
+          <w:sz w:val="18"/>
+          <w:szCs w:val="18"/>
+        </w:rPr>
+        <w:br/>
+        <w:t>            </w:t>
+      </w:r>
+      <w:r>
+        <w:rPr>
+          <w:rStyle w:val="jsonkey1"/>
+          <w:rFonts w:ascii="Courier New" w:hAnsi="Courier New" w:cs="Courier New"/>
+          <w:sz w:val="18"/>
+          <w:szCs w:val="18"/>
+        </w:rPr>
+        <w:t>"CityIndex"</w:t>
+      </w:r>
+      <w:r>
+        <w:rPr>
+          <w:rFonts w:ascii="Courier New" w:hAnsi="Courier New" w:cs="Courier New"/>
+          <w:color w:val="4A5560"/>
+          <w:sz w:val="18"/>
+          <w:szCs w:val="18"/>
+        </w:rPr>
+        <w:t>:</w:t>
+      </w:r>
+      <w:r>
+        <w:rPr>
+          <w:rStyle w:val="jsonnumber1"/>
+          <w:rFonts w:ascii="Courier New" w:hAnsi="Courier New" w:cs="Courier New"/>
+          <w:sz w:val="18"/>
+          <w:szCs w:val="18"/>
+        </w:rPr>
+        <w:t>0</w:t>
+      </w:r>
+      <w:r>
+        <w:rPr>
+          <w:rFonts w:ascii="Courier New" w:hAnsi="Courier New" w:cs="Courier New"/>
+          <w:color w:val="4A5560"/>
+          <w:sz w:val="18"/>
+          <w:szCs w:val="18"/>
+        </w:rPr>
+        <w:t>,</w:t>
+      </w:r>
+      <w:r>
+        <w:rPr>
+          <w:rFonts w:ascii="Courier New" w:hAnsi="Courier New" w:cs="Courier New"/>
+          <w:color w:val="4A5560"/>
+          <w:sz w:val="18"/>
+          <w:szCs w:val="18"/>
+        </w:rPr>
+        <w:br/>
+        <w:t>            </w:t>
+      </w:r>
+      <w:r>
+        <w:rPr>
+          <w:rStyle w:val="jsonkey1"/>
+          <w:rFonts w:ascii="Courier New" w:hAnsi="Courier New" w:cs="Courier New"/>
+          <w:sz w:val="18"/>
+          <w:szCs w:val="18"/>
+        </w:rPr>
+        <w:t>"CityName"</w:t>
+      </w:r>
+      <w:r>
+        <w:rPr>
+          <w:rFonts w:ascii="Courier New" w:hAnsi="Courier New" w:cs="Courier New"/>
+          <w:color w:val="4A5560"/>
+          <w:sz w:val="18"/>
+          <w:szCs w:val="18"/>
+        </w:rPr>
+        <w:t>:</w:t>
+      </w:r>
+      <w:r>
+        <w:rPr>
+          <w:rStyle w:val="jsonstring1"/>
+          <w:rFonts w:ascii="Courier New" w:hAnsi="Courier New" w:cs="Courier New"/>
+          <w:sz w:val="18"/>
+          <w:szCs w:val="18"/>
+        </w:rPr>
+        <w:t>""</w:t>
+      </w:r>
+      <w:r>
+        <w:rPr>
+          <w:rFonts w:ascii="Courier New" w:hAnsi="Courier New" w:cs="Courier New"/>
+          <w:color w:val="4A5560"/>
+          <w:sz w:val="18"/>
+          <w:szCs w:val="18"/>
+        </w:rPr>
+        <w:t>,</w:t>
+      </w:r>
+      <w:r>
+        <w:rPr>
+          <w:rFonts w:ascii="Courier New" w:hAnsi="Courier New" w:cs="Courier New"/>
+          <w:color w:val="4A5560"/>
+          <w:sz w:val="18"/>
+          <w:szCs w:val="18"/>
+        </w:rPr>
+        <w:br/>
+        <w:t>            </w:t>
+      </w:r>
+      <w:r>
+        <w:rPr>
+          <w:rStyle w:val="jsonkey1"/>
+          <w:rFonts w:ascii="Courier New" w:hAnsi="Courier New" w:cs="Courier New"/>
+          <w:sz w:val="18"/>
+          <w:szCs w:val="18"/>
+        </w:rPr>
+        <w:t>"AreaIndex"</w:t>
+      </w:r>
+      <w:r>
+        <w:rPr>
+          <w:rFonts w:ascii="Courier New" w:hAnsi="Courier New" w:cs="Courier New"/>
+          <w:color w:val="4A5560"/>
+          <w:sz w:val="18"/>
+          <w:szCs w:val="18"/>
+        </w:rPr>
+        <w:t>:</w:t>
+      </w:r>
+      <w:r>
+        <w:rPr>
+          <w:rStyle w:val="jsonnumber1"/>
+          <w:rFonts w:ascii="Courier New" w:hAnsi="Courier New" w:cs="Courier New"/>
+          <w:sz w:val="18"/>
+          <w:szCs w:val="18"/>
+        </w:rPr>
+        <w:t>0</w:t>
+      </w:r>
+      <w:r>
+        <w:rPr>
+          <w:rFonts w:ascii="Courier New" w:hAnsi="Courier New" w:cs="Courier New"/>
+          <w:color w:val="4A5560"/>
+          <w:sz w:val="18"/>
+          <w:szCs w:val="18"/>
+        </w:rPr>
+        <w:t>,</w:t>
+      </w:r>
+      <w:r>
+        <w:rPr>
+          <w:rFonts w:ascii="Courier New" w:hAnsi="Courier New" w:cs="Courier New"/>
+          <w:color w:val="4A5560"/>
+          <w:sz w:val="18"/>
+          <w:szCs w:val="18"/>
+        </w:rPr>
+        <w:br/>
+        <w:t>            </w:t>
+      </w:r>
+      <w:r>
+        <w:rPr>
+          <w:rStyle w:val="jsonkey1"/>
+          <w:rFonts w:ascii="Courier New" w:hAnsi="Courier New" w:cs="Courier New"/>
+          <w:sz w:val="18"/>
+          <w:szCs w:val="18"/>
+        </w:rPr>
+        <w:t>"AreaName"</w:t>
+      </w:r>
+      <w:r>
+        <w:rPr>
+          <w:rFonts w:ascii="Courier New" w:hAnsi="Courier New" w:cs="Courier New"/>
+          <w:color w:val="4A5560"/>
+          <w:sz w:val="18"/>
+          <w:szCs w:val="18"/>
+        </w:rPr>
+        <w:t>:</w:t>
+      </w:r>
+      <w:r>
+        <w:rPr>
+          <w:rStyle w:val="jsonnull1"/>
+          <w:rFonts w:ascii="Courier New" w:hAnsi="Courier New" w:cs="Courier New"/>
+          <w:sz w:val="18"/>
+          <w:szCs w:val="18"/>
+        </w:rPr>
+        <w:t>null</w:t>
+      </w:r>
+      <w:r>
+        <w:rPr>
+          <w:rFonts w:ascii="Courier New" w:hAnsi="Courier New" w:cs="Courier New"/>
+          <w:color w:val="4A5560"/>
+          <w:sz w:val="18"/>
+          <w:szCs w:val="18"/>
+        </w:rPr>
+        <w:br/>
+        <w:t>        },</w:t>
+      </w:r>
+      <w:r>
+        <w:rPr>
+          <w:rFonts w:ascii="Courier New" w:hAnsi="Courier New" w:cs="Courier New"/>
+          <w:color w:val="4A5560"/>
+          <w:sz w:val="18"/>
+          <w:szCs w:val="18"/>
+        </w:rPr>
+        <w:br/>
+        <w:t>        </w:t>
+      </w:r>
+      <w:r>
+        <w:rPr>
+          <w:rStyle w:val="jsonkey1"/>
+          <w:rFonts w:ascii="Courier New" w:hAnsi="Courier New" w:cs="Courier New"/>
+          <w:sz w:val="18"/>
+          <w:szCs w:val="18"/>
+        </w:rPr>
+        <w:t>"SafeMode"</w:t>
+      </w:r>
+      <w:r>
+        <w:rPr>
+          <w:rFonts w:ascii="Courier New" w:hAnsi="Courier New" w:cs="Courier New"/>
+          <w:color w:val="4A5560"/>
+          <w:sz w:val="18"/>
+          <w:szCs w:val="18"/>
+        </w:rPr>
+        <w:t>:</w:t>
+      </w:r>
+      <w:r>
+        <w:rPr>
+          <w:rStyle w:val="jsonnumber1"/>
+          <w:rFonts w:ascii="Courier New" w:hAnsi="Courier New" w:cs="Courier New"/>
+          <w:sz w:val="18"/>
+          <w:szCs w:val="18"/>
+        </w:rPr>
+        <w:t>0</w:t>
+      </w:r>
+      <w:r>
+        <w:rPr>
+          <w:rFonts w:ascii="Courier New" w:hAnsi="Courier New" w:cs="Courier New"/>
+          <w:color w:val="4A5560"/>
+          <w:sz w:val="18"/>
+          <w:szCs w:val="18"/>
+        </w:rPr>
+        <w:t>,</w:t>
+      </w:r>
+      <w:r>
+        <w:rPr>
+          <w:rFonts w:ascii="Courier New" w:hAnsi="Courier New" w:cs="Courier New"/>
+          <w:color w:val="4A5560"/>
+          <w:sz w:val="18"/>
+          <w:szCs w:val="18"/>
+        </w:rPr>
+        <w:br/>
+        <w:t>        </w:t>
+      </w:r>
+      <w:r>
+        <w:rPr>
+          <w:rStyle w:val="jsonkey1"/>
+          <w:rFonts w:ascii="Courier New" w:hAnsi="Courier New" w:cs="Courier New"/>
+          <w:sz w:val="18"/>
+          <w:szCs w:val="18"/>
+        </w:rPr>
+        <w:t>"AddressList"</w:t>
+      </w:r>
+      <w:r>
+        <w:rPr>
+          <w:rFonts w:ascii="Courier New" w:hAnsi="Courier New" w:cs="Courier New"/>
+          <w:color w:val="4A5560"/>
+          <w:sz w:val="18"/>
+          <w:szCs w:val="18"/>
+        </w:rPr>
+        <w:t>:</w:t>
+      </w:r>
+      <w:r>
+        <w:rPr>
+          <w:rStyle w:val="jsonnull1"/>
+          <w:rFonts w:ascii="Courier New" w:hAnsi="Courier New" w:cs="Courier New"/>
+          <w:sz w:val="18"/>
+          <w:szCs w:val="18"/>
+        </w:rPr>
+        <w:t>null</w:t>
+      </w:r>
+      <w:r>
+        <w:rPr>
+          <w:rFonts w:ascii="Courier New" w:hAnsi="Courier New" w:cs="Courier New"/>
+          <w:color w:val="4A5560"/>
+          <w:sz w:val="18"/>
+          <w:szCs w:val="18"/>
+        </w:rPr>
+        <w:br/>
+      </w:r>
+      <w:r>
+        <w:rPr>
+          <w:rFonts w:ascii="Courier New" w:hAnsi="Courier New" w:cs="Courier New"/>
+          <w:color w:val="4A5560"/>
+          <w:sz w:val="18"/>
+          <w:szCs w:val="18"/>
+        </w:rPr>
+        <w:lastRenderedPageBreak/>
+        <w:t>    }</w:t>
+      </w:r>
+      <w:r>
+        <w:rPr>
+          <w:rFonts w:ascii="Courier New" w:hAnsi="Courier New" w:cs="Courier New"/>
+          <w:color w:val="4A5560"/>
+          <w:sz w:val="18"/>
+          <w:szCs w:val="18"/>
+        </w:rPr>
+        <w:br/>
+        <w:t>}</w:t>
+      </w:r>
+    </w:p>
+    <w:p/>
     <w:p>
       <w:pPr>
         <w:pStyle w:val="2"/>
@@ -1152,6 +2257,28 @@
       <w:szCs w:val="26"/>
     </w:rPr>
   </w:style>
+  <w:style w:type="paragraph" w:styleId="3">
+    <w:name w:val="heading 3"/>
+    <w:basedOn w:val="a"/>
+    <w:next w:val="a"/>
+    <w:link w:val="30"/>
+    <w:uiPriority w:val="9"/>
+    <w:unhideWhenUsed/>
+    <w:qFormat/>
+    <w:rsid w:val="00DD68B5"/>
+    <w:pPr>
+      <w:keepNext/>
+      <w:keepLines/>
+      <w:spacing w:before="40" w:after="0"/>
+      <w:outlineLvl w:val="2"/>
+    </w:pPr>
+    <w:rPr>
+      <w:rFonts w:asciiTheme="majorHAnsi" w:eastAsiaTheme="majorEastAsia" w:hAnsiTheme="majorHAnsi" w:cstheme="majorBidi"/>
+      <w:color w:val="1F4D78" w:themeColor="accent1" w:themeShade="7F"/>
+      <w:sz w:val="24"/>
+      <w:szCs w:val="24"/>
+    </w:rPr>
+  </w:style>
   <w:style w:type="paragraph" w:styleId="4">
     <w:name w:val="heading 4"/>
     <w:basedOn w:val="a"/>
@@ -1192,6 +2319,26 @@
     <w:rPr>
       <w:rFonts w:asciiTheme="majorHAnsi" w:eastAsiaTheme="majorEastAsia" w:hAnsiTheme="majorHAnsi" w:cstheme="majorBidi"/>
       <w:color w:val="2E74B5" w:themeColor="accent1" w:themeShade="BF"/>
+    </w:rPr>
+  </w:style>
+  <w:style w:type="paragraph" w:styleId="6">
+    <w:name w:val="heading 6"/>
+    <w:basedOn w:val="a"/>
+    <w:next w:val="a"/>
+    <w:link w:val="60"/>
+    <w:uiPriority w:val="9"/>
+    <w:unhideWhenUsed/>
+    <w:qFormat/>
+    <w:rsid w:val="00DD68B5"/>
+    <w:pPr>
+      <w:keepNext/>
+      <w:keepLines/>
+      <w:spacing w:before="40" w:after="0"/>
+      <w:outlineLvl w:val="5"/>
+    </w:pPr>
+    <w:rPr>
+      <w:rFonts w:asciiTheme="majorHAnsi" w:eastAsiaTheme="majorEastAsia" w:hAnsiTheme="majorHAnsi" w:cstheme="majorBidi"/>
+      <w:color w:val="1F4D78" w:themeColor="accent1" w:themeShade="7F"/>
     </w:rPr>
   </w:style>
   <w:style w:type="character" w:default="1" w:styleId="a0">
@@ -1324,6 +2471,30 @@
       <w:b/>
       <w:bCs/>
       <w:color w:val="F1592A"/>
+    </w:rPr>
+  </w:style>
+  <w:style w:type="character" w:customStyle="1" w:styleId="60">
+    <w:name w:val="标题 6 字符"/>
+    <w:basedOn w:val="a0"/>
+    <w:link w:val="6"/>
+    <w:uiPriority w:val="9"/>
+    <w:rsid w:val="00DD68B5"/>
+    <w:rPr>
+      <w:rFonts w:asciiTheme="majorHAnsi" w:eastAsiaTheme="majorEastAsia" w:hAnsiTheme="majorHAnsi" w:cstheme="majorBidi"/>
+      <w:color w:val="1F4D78" w:themeColor="accent1" w:themeShade="7F"/>
+    </w:rPr>
+  </w:style>
+  <w:style w:type="character" w:customStyle="1" w:styleId="30">
+    <w:name w:val="标题 3 字符"/>
+    <w:basedOn w:val="a0"/>
+    <w:link w:val="3"/>
+    <w:uiPriority w:val="9"/>
+    <w:rsid w:val="00DD68B5"/>
+    <w:rPr>
+      <w:rFonts w:asciiTheme="majorHAnsi" w:eastAsiaTheme="majorEastAsia" w:hAnsiTheme="majorHAnsi" w:cstheme="majorBidi"/>
+      <w:color w:val="1F4D78" w:themeColor="accent1" w:themeShade="7F"/>
+      <w:sz w:val="24"/>
+      <w:szCs w:val="24"/>
     </w:rPr>
   </w:style>
 </w:styles>

--- a/小程序/20171103拼手气/拼手气接口文档.docx
+++ b/小程序/20171103拼手气/拼手气接口文档.docx
@@ -176,8 +176,6 @@
         </w:rPr>
         <w:t>）</w:t>
       </w:r>
-      <w:bookmarkStart w:id="0" w:name="_GoBack"/>
-      <w:bookmarkEnd w:id="0"/>
     </w:p>
     <w:p/>
     <w:p>
@@ -1770,7 +1768,4972 @@
       </w:r>
     </w:p>
     <w:p/>
-    <w:p/>
+    <w:p>
+      <w:pPr>
+        <w:pStyle w:val="1"/>
+      </w:pPr>
+      <w:r>
+        <w:rPr>
+          <w:rFonts w:hint="eastAsia"/>
+        </w:rPr>
+        <w:t>商品</w:t>
+      </w:r>
+    </w:p>
+    <w:p>
+      <w:pPr>
+        <w:pStyle w:val="2"/>
+      </w:pPr>
+      <w:r>
+        <w:rPr>
+          <w:rFonts w:hint="eastAsia"/>
+        </w:rPr>
+        <w:t>商品列表获取接口</w:t>
+      </w:r>
+    </w:p>
+    <w:p>
+      <w:pPr>
+        <w:pStyle w:val="3"/>
+      </w:pPr>
+      <w:r>
+        <w:rPr>
+          <w:rFonts w:hint="eastAsia"/>
+        </w:rPr>
+        <w:t>请求</w:t>
+      </w:r>
+    </w:p>
+    <w:p>
+      <w:r>
+        <w:rPr>
+          <w:rFonts w:hint="eastAsia"/>
+        </w:rPr>
+        <w:t>方式：</w:t>
+      </w:r>
+      <w:r>
+        <w:rPr>
+          <w:rFonts w:hint="eastAsia"/>
+        </w:rPr>
+        <w:t>Get</w:t>
+      </w:r>
+    </w:p>
+    <w:p>
+      <w:r>
+        <w:rPr>
+          <w:rFonts w:hint="eastAsia"/>
+        </w:rPr>
+        <w:t>路径：</w:t>
+      </w:r>
+      <w:r>
+        <w:rPr>
+          <w:rFonts w:ascii="Consolas" w:hAnsi="Consolas" w:cs="Consolas"/>
+          <w:color w:val="2B91AF"/>
+          <w:sz w:val="19"/>
+          <w:szCs w:val="19"/>
+        </w:rPr>
+        <w:t>Goods</w:t>
+      </w:r>
+      <w:r>
+        <w:t>/</w:t>
+      </w:r>
+      <w:r>
+        <w:rPr>
+          <w:rFonts w:ascii="Consolas" w:hAnsi="Consolas" w:cs="Consolas"/>
+          <w:color w:val="000000"/>
+          <w:sz w:val="19"/>
+          <w:szCs w:val="19"/>
+        </w:rPr>
+        <w:t>GetGoodsList</w:t>
+      </w:r>
+    </w:p>
+    <w:p>
+      <w:r>
+        <w:rPr>
+          <w:rFonts w:hint="eastAsia"/>
+        </w:rPr>
+        <w:t>参数：</w:t>
+      </w:r>
+    </w:p>
+    <w:p>
+      <w:pPr>
+        <w:ind w:firstLine="720"/>
+      </w:pPr>
+      <w:r>
+        <w:rPr>
+          <w:rFonts w:ascii="Consolas" w:hAnsi="Consolas" w:cs="Consolas"/>
+          <w:color w:val="000000"/>
+          <w:sz w:val="19"/>
+          <w:szCs w:val="19"/>
+        </w:rPr>
+        <w:t>pageIndex</w:t>
+      </w:r>
+      <w:r>
+        <w:rPr>
+          <w:rFonts w:hint="eastAsia"/>
+        </w:rPr>
+        <w:t>（</w:t>
+      </w:r>
+      <w:r>
+        <w:rPr>
+          <w:rFonts w:hint="eastAsia"/>
+        </w:rPr>
+        <w:t>int</w:t>
+      </w:r>
+      <w:r>
+        <w:rPr>
+          <w:rFonts w:hint="eastAsia"/>
+        </w:rPr>
+        <w:t>）</w:t>
+      </w:r>
+      <w:r>
+        <w:rPr>
+          <w:rFonts w:hint="eastAsia"/>
+        </w:rPr>
+        <w:t>（</w:t>
+      </w:r>
+      <w:r>
+        <w:rPr>
+          <w:rFonts w:ascii="Consolas" w:hAnsi="Consolas" w:cs="Consolas"/>
+          <w:color w:val="008000"/>
+          <w:sz w:val="19"/>
+          <w:szCs w:val="19"/>
+        </w:rPr>
+        <w:t>页码</w:t>
+      </w:r>
+      <w:r>
+        <w:rPr>
+          <w:rFonts w:ascii="Consolas" w:hAnsi="Consolas" w:cs="Consolas"/>
+          <w:color w:val="008000"/>
+          <w:sz w:val="19"/>
+          <w:szCs w:val="19"/>
+        </w:rPr>
+        <w:t>0-...</w:t>
+      </w:r>
+      <w:r>
+        <w:rPr>
+          <w:rFonts w:hint="eastAsia"/>
+        </w:rPr>
+        <w:t>）</w:t>
+      </w:r>
+    </w:p>
+    <w:p>
+      <w:pPr>
+        <w:ind w:firstLine="720"/>
+      </w:pPr>
+      <w:r>
+        <w:rPr>
+          <w:rFonts w:ascii="Consolas" w:hAnsi="Consolas" w:cs="Consolas"/>
+          <w:color w:val="000000"/>
+          <w:sz w:val="19"/>
+          <w:szCs w:val="19"/>
+        </w:rPr>
+        <w:t>goodsPayType</w:t>
+      </w:r>
+      <w:r>
+        <w:rPr>
+          <w:rFonts w:hint="eastAsia"/>
+        </w:rPr>
+        <w:t>（</w:t>
+      </w:r>
+      <w:r>
+        <w:rPr>
+          <w:rFonts w:hint="eastAsia"/>
+        </w:rPr>
+        <w:t>int</w:t>
+      </w:r>
+      <w:r>
+        <w:rPr>
+          <w:rFonts w:hint="eastAsia"/>
+        </w:rPr>
+        <w:t>）</w:t>
+      </w:r>
+      <w:r>
+        <w:rPr>
+          <w:rFonts w:hint="eastAsia"/>
+        </w:rPr>
+        <w:t>（</w:t>
+      </w:r>
+      <w:r>
+        <w:rPr>
+          <w:rFonts w:ascii="Consolas" w:hAnsi="Consolas" w:cs="Consolas"/>
+          <w:color w:val="008000"/>
+          <w:sz w:val="19"/>
+          <w:szCs w:val="19"/>
+        </w:rPr>
+        <w:t>商品交易类型：</w:t>
+      </w:r>
+      <w:r>
+        <w:rPr>
+          <w:rFonts w:ascii="Consolas" w:hAnsi="Consolas" w:cs="Consolas"/>
+          <w:color w:val="008000"/>
+          <w:sz w:val="19"/>
+          <w:szCs w:val="19"/>
+        </w:rPr>
+        <w:t>0.2</w:t>
+      </w:r>
+      <w:r>
+        <w:rPr>
+          <w:rFonts w:ascii="Consolas" w:hAnsi="Consolas" w:cs="Consolas"/>
+          <w:color w:val="008000"/>
+          <w:sz w:val="19"/>
+          <w:szCs w:val="19"/>
+        </w:rPr>
+        <w:t>人拼团，</w:t>
+      </w:r>
+      <w:r>
+        <w:rPr>
+          <w:rFonts w:ascii="Consolas" w:hAnsi="Consolas" w:cs="Consolas"/>
+          <w:color w:val="008000"/>
+          <w:sz w:val="19"/>
+          <w:szCs w:val="19"/>
+        </w:rPr>
+        <w:t>1.2-6</w:t>
+      </w:r>
+      <w:r>
+        <w:rPr>
+          <w:rFonts w:ascii="Consolas" w:hAnsi="Consolas" w:cs="Consolas"/>
+          <w:color w:val="008000"/>
+          <w:sz w:val="19"/>
+          <w:szCs w:val="19"/>
+        </w:rPr>
+        <w:t>人拼团，</w:t>
+      </w:r>
+      <w:r>
+        <w:rPr>
+          <w:rFonts w:ascii="Consolas" w:hAnsi="Consolas" w:cs="Consolas"/>
+          <w:color w:val="008000"/>
+          <w:sz w:val="19"/>
+          <w:szCs w:val="19"/>
+        </w:rPr>
+        <w:t>2.1</w:t>
+      </w:r>
+      <w:r>
+        <w:rPr>
+          <w:rFonts w:ascii="Consolas" w:hAnsi="Consolas" w:cs="Consolas"/>
+          <w:color w:val="008000"/>
+          <w:sz w:val="19"/>
+          <w:szCs w:val="19"/>
+        </w:rPr>
+        <w:t>分夺宝</w:t>
+      </w:r>
+      <w:r>
+        <w:rPr>
+          <w:rFonts w:hint="eastAsia"/>
+        </w:rPr>
+        <w:t>）</w:t>
+      </w:r>
+    </w:p>
+    <w:p>
+      <w:pPr>
+        <w:pStyle w:val="3"/>
+      </w:pPr>
+      <w:r>
+        <w:rPr>
+          <w:rFonts w:hint="eastAsia"/>
+        </w:rPr>
+        <w:t>响应</w:t>
+      </w:r>
+    </w:p>
+    <w:p>
+      <w:pPr>
+        <w:pStyle w:val="4"/>
+        <w:rPr>
+          <w:rFonts w:ascii="Courier New" w:eastAsia="Times New Roman" w:hAnsi="Courier New"/>
+        </w:rPr>
+      </w:pPr>
+      <w:r>
+        <w:rPr>
+          <w:rFonts w:hint="eastAsia"/>
+        </w:rPr>
+        <w:t>失败</w:t>
+      </w:r>
+    </w:p>
+    <w:p>
+      <w:pPr>
+        <w:tabs>
+          <w:tab w:val="left" w:pos="916"/>
+          <w:tab w:val="left" w:pos="1832"/>
+          <w:tab w:val="left" w:pos="2748"/>
+          <w:tab w:val="left" w:pos="3664"/>
+          <w:tab w:val="left" w:pos="4580"/>
+          <w:tab w:val="left" w:pos="5496"/>
+          <w:tab w:val="left" w:pos="6412"/>
+          <w:tab w:val="left" w:pos="7328"/>
+          <w:tab w:val="left" w:pos="8244"/>
+          <w:tab w:val="left" w:pos="9160"/>
+          <w:tab w:val="left" w:pos="10076"/>
+          <w:tab w:val="left" w:pos="10992"/>
+          <w:tab w:val="left" w:pos="11908"/>
+          <w:tab w:val="left" w:pos="12824"/>
+          <w:tab w:val="left" w:pos="13740"/>
+          <w:tab w:val="left" w:pos="14656"/>
+        </w:tabs>
+        <w:spacing w:after="0" w:line="240" w:lineRule="auto"/>
+        <w:rPr>
+          <w:rFonts w:ascii="Courier New" w:eastAsia="Times New Roman" w:hAnsi="Courier New" w:cs="Courier New"/>
+          <w:sz w:val="20"/>
+          <w:szCs w:val="20"/>
+        </w:rPr>
+      </w:pPr>
+      <w:r>
+        <w:rPr>
+          <w:rFonts w:ascii="Courier New" w:eastAsia="Times New Roman" w:hAnsi="Courier New" w:cs="Courier New"/>
+          <w:sz w:val="20"/>
+          <w:szCs w:val="20"/>
+        </w:rPr>
+        <w:t>{"statusCode":2000,"jsonData":null}</w:t>
+      </w:r>
+    </w:p>
+    <w:p>
+      <w:pPr>
+        <w:pStyle w:val="4"/>
+        <w:rPr>
+          <w:rFonts w:ascii="Courier New" w:eastAsia="Times New Roman" w:hAnsi="Courier New"/>
+        </w:rPr>
+      </w:pPr>
+      <w:bookmarkStart w:id="0" w:name="_GoBack"/>
+      <w:bookmarkEnd w:id="0"/>
+      <w:r>
+        <w:rPr>
+          <w:rFonts w:hint="eastAsia"/>
+        </w:rPr>
+        <w:t>成功</w:t>
+      </w:r>
+    </w:p>
+    <w:p>
+      <w:r>
+        <w:rPr>
+          <w:rFonts w:ascii="Courier New" w:hAnsi="Courier New" w:cs="Courier New"/>
+          <w:color w:val="4A5560"/>
+          <w:sz w:val="18"/>
+          <w:szCs w:val="18"/>
+        </w:rPr>
+        <w:t>{</w:t>
+      </w:r>
+      <w:r>
+        <w:rPr>
+          <w:rFonts w:ascii="Courier New" w:hAnsi="Courier New" w:cs="Courier New"/>
+          <w:color w:val="4A5560"/>
+          <w:sz w:val="18"/>
+          <w:szCs w:val="18"/>
+        </w:rPr>
+        <w:br/>
+        <w:t>    </w:t>
+      </w:r>
+      <w:r>
+        <w:rPr>
+          <w:rStyle w:val="jsonkey"/>
+          <w:rFonts w:ascii="Courier New" w:hAnsi="Courier New" w:cs="Courier New"/>
+          <w:b/>
+          <w:bCs/>
+          <w:color w:val="92278F"/>
+          <w:sz w:val="18"/>
+          <w:szCs w:val="18"/>
+        </w:rPr>
+        <w:t>"StatusCode"</w:t>
+      </w:r>
+      <w:r>
+        <w:rPr>
+          <w:rFonts w:ascii="Courier New" w:hAnsi="Courier New" w:cs="Courier New"/>
+          <w:color w:val="4A5560"/>
+          <w:sz w:val="18"/>
+          <w:szCs w:val="18"/>
+        </w:rPr>
+        <w:t>:</w:t>
+      </w:r>
+      <w:r>
+        <w:rPr>
+          <w:rStyle w:val="jsonnumber"/>
+          <w:rFonts w:ascii="Courier New" w:hAnsi="Courier New" w:cs="Courier New"/>
+          <w:b/>
+          <w:bCs/>
+          <w:color w:val="25AAE2"/>
+          <w:sz w:val="18"/>
+          <w:szCs w:val="18"/>
+        </w:rPr>
+        <w:t>1000</w:t>
+      </w:r>
+      <w:r>
+        <w:rPr>
+          <w:rFonts w:ascii="Courier New" w:hAnsi="Courier New" w:cs="Courier New"/>
+          <w:color w:val="4A5560"/>
+          <w:sz w:val="18"/>
+          <w:szCs w:val="18"/>
+        </w:rPr>
+        <w:t>,</w:t>
+      </w:r>
+      <w:r>
+        <w:rPr>
+          <w:rFonts w:ascii="Courier New" w:hAnsi="Courier New" w:cs="Courier New"/>
+          <w:color w:val="4A5560"/>
+          <w:sz w:val="18"/>
+          <w:szCs w:val="18"/>
+        </w:rPr>
+        <w:br/>
+        <w:t>    </w:t>
+      </w:r>
+      <w:r>
+        <w:rPr>
+          <w:rStyle w:val="jsonkey"/>
+          <w:rFonts w:ascii="Courier New" w:hAnsi="Courier New" w:cs="Courier New"/>
+          <w:b/>
+          <w:bCs/>
+          <w:color w:val="92278F"/>
+          <w:sz w:val="18"/>
+          <w:szCs w:val="18"/>
+        </w:rPr>
+        <w:t>"JsonData"</w:t>
+      </w:r>
+      <w:r>
+        <w:rPr>
+          <w:rFonts w:ascii="Courier New" w:hAnsi="Courier New" w:cs="Courier New"/>
+          <w:color w:val="4A5560"/>
+          <w:sz w:val="18"/>
+          <w:szCs w:val="18"/>
+        </w:rPr>
+        <w:t>:[</w:t>
+      </w:r>
+      <w:r>
+        <w:rPr>
+          <w:rFonts w:ascii="Courier New" w:hAnsi="Courier New" w:cs="Courier New"/>
+          <w:color w:val="4A5560"/>
+          <w:sz w:val="18"/>
+          <w:szCs w:val="18"/>
+        </w:rPr>
+        <w:br/>
+        <w:t>        {</w:t>
+      </w:r>
+      <w:r>
+        <w:rPr>
+          <w:rFonts w:ascii="Courier New" w:hAnsi="Courier New" w:cs="Courier New"/>
+          <w:color w:val="4A5560"/>
+          <w:sz w:val="18"/>
+          <w:szCs w:val="18"/>
+        </w:rPr>
+        <w:br/>
+        <w:t>            </w:t>
+      </w:r>
+      <w:r>
+        <w:rPr>
+          <w:rStyle w:val="jsonkey"/>
+          <w:rFonts w:ascii="Courier New" w:hAnsi="Courier New" w:cs="Courier New"/>
+          <w:b/>
+          <w:bCs/>
+          <w:color w:val="92278F"/>
+          <w:sz w:val="18"/>
+          <w:szCs w:val="18"/>
+        </w:rPr>
+        <w:t>"GoodsID"</w:t>
+      </w:r>
+      <w:r>
+        <w:rPr>
+          <w:rFonts w:ascii="Courier New" w:hAnsi="Courier New" w:cs="Courier New"/>
+          <w:color w:val="4A5560"/>
+          <w:sz w:val="18"/>
+          <w:szCs w:val="18"/>
+        </w:rPr>
+        <w:t>:</w:t>
+      </w:r>
+      <w:r>
+        <w:rPr>
+          <w:rStyle w:val="jsonstring"/>
+          <w:rFonts w:ascii="Courier New" w:hAnsi="Courier New" w:cs="Courier New"/>
+          <w:b/>
+          <w:bCs/>
+          <w:color w:val="3AB54A"/>
+          <w:sz w:val="18"/>
+          <w:szCs w:val="18"/>
+        </w:rPr>
+        <w:t>"5a016e29bc718b3758130aa5"</w:t>
+      </w:r>
+      <w:r>
+        <w:rPr>
+          <w:rFonts w:ascii="Courier New" w:hAnsi="Courier New" w:cs="Courier New"/>
+          <w:color w:val="4A5560"/>
+          <w:sz w:val="18"/>
+          <w:szCs w:val="18"/>
+        </w:rPr>
+        <w:t>,</w:t>
+      </w:r>
+      <w:r>
+        <w:rPr>
+          <w:rFonts w:ascii="Courier New" w:hAnsi="Courier New" w:cs="Courier New"/>
+          <w:color w:val="4A5560"/>
+          <w:sz w:val="18"/>
+          <w:szCs w:val="18"/>
+        </w:rPr>
+        <w:br/>
+        <w:t>            </w:t>
+      </w:r>
+      <w:r>
+        <w:rPr>
+          <w:rStyle w:val="jsonkey"/>
+          <w:rFonts w:ascii="Courier New" w:hAnsi="Courier New" w:cs="Courier New"/>
+          <w:b/>
+          <w:bCs/>
+          <w:color w:val="92278F"/>
+          <w:sz w:val="18"/>
+          <w:szCs w:val="18"/>
+        </w:rPr>
+        <w:t>"GoodsTitle"</w:t>
+      </w:r>
+      <w:r>
+        <w:rPr>
+          <w:rFonts w:ascii="Courier New" w:hAnsi="Courier New" w:cs="Courier New"/>
+          <w:color w:val="4A5560"/>
+          <w:sz w:val="18"/>
+          <w:szCs w:val="18"/>
+        </w:rPr>
+        <w:t>:</w:t>
+      </w:r>
+      <w:r>
+        <w:rPr>
+          <w:rStyle w:val="jsonstring"/>
+          <w:rFonts w:ascii="Courier New" w:hAnsi="Courier New" w:cs="Courier New"/>
+          <w:b/>
+          <w:bCs/>
+          <w:color w:val="3AB54A"/>
+          <w:sz w:val="18"/>
+          <w:szCs w:val="18"/>
+        </w:rPr>
+        <w:t>"jkjhkh"</w:t>
+      </w:r>
+      <w:r>
+        <w:rPr>
+          <w:rFonts w:ascii="Courier New" w:hAnsi="Courier New" w:cs="Courier New"/>
+          <w:color w:val="4A5560"/>
+          <w:sz w:val="18"/>
+          <w:szCs w:val="18"/>
+        </w:rPr>
+        <w:t>,</w:t>
+      </w:r>
+      <w:r>
+        <w:rPr>
+          <w:rFonts w:ascii="Courier New" w:hAnsi="Courier New" w:cs="Courier New"/>
+          <w:color w:val="4A5560"/>
+          <w:sz w:val="18"/>
+          <w:szCs w:val="18"/>
+        </w:rPr>
+        <w:br/>
+        <w:t>            </w:t>
+      </w:r>
+      <w:r>
+        <w:rPr>
+          <w:rStyle w:val="jsonkey"/>
+          <w:rFonts w:ascii="Courier New" w:hAnsi="Courier New" w:cs="Courier New"/>
+          <w:b/>
+          <w:bCs/>
+          <w:color w:val="92278F"/>
+          <w:sz w:val="18"/>
+          <w:szCs w:val="18"/>
+        </w:rPr>
+        <w:t>"GoodsPrice"</w:t>
+      </w:r>
+      <w:r>
+        <w:rPr>
+          <w:rFonts w:ascii="Courier New" w:hAnsi="Courier New" w:cs="Courier New"/>
+          <w:color w:val="4A5560"/>
+          <w:sz w:val="18"/>
+          <w:szCs w:val="18"/>
+        </w:rPr>
+        <w:t>:</w:t>
+      </w:r>
+      <w:r>
+        <w:rPr>
+          <w:rStyle w:val="jsonnumber"/>
+          <w:rFonts w:ascii="Courier New" w:hAnsi="Courier New" w:cs="Courier New"/>
+          <w:b/>
+          <w:bCs/>
+          <w:color w:val="25AAE2"/>
+          <w:sz w:val="18"/>
+          <w:szCs w:val="18"/>
+        </w:rPr>
+        <w:t>354</w:t>
+      </w:r>
+      <w:r>
+        <w:rPr>
+          <w:rFonts w:ascii="Courier New" w:hAnsi="Courier New" w:cs="Courier New"/>
+          <w:color w:val="4A5560"/>
+          <w:sz w:val="18"/>
+          <w:szCs w:val="18"/>
+        </w:rPr>
+        <w:t>,</w:t>
+      </w:r>
+      <w:r>
+        <w:rPr>
+          <w:rFonts w:ascii="Courier New" w:hAnsi="Courier New" w:cs="Courier New"/>
+          <w:color w:val="4A5560"/>
+          <w:sz w:val="18"/>
+          <w:szCs w:val="18"/>
+        </w:rPr>
+        <w:br/>
+        <w:t>            </w:t>
+      </w:r>
+      <w:r>
+        <w:rPr>
+          <w:rStyle w:val="jsonkey"/>
+          <w:rFonts w:ascii="Courier New" w:hAnsi="Courier New" w:cs="Courier New"/>
+          <w:b/>
+          <w:bCs/>
+          <w:color w:val="92278F"/>
+          <w:sz w:val="18"/>
+          <w:szCs w:val="18"/>
+        </w:rPr>
+        <w:t>"GoodsSales"</w:t>
+      </w:r>
+      <w:r>
+        <w:rPr>
+          <w:rFonts w:ascii="Courier New" w:hAnsi="Courier New" w:cs="Courier New"/>
+          <w:color w:val="4A5560"/>
+          <w:sz w:val="18"/>
+          <w:szCs w:val="18"/>
+        </w:rPr>
+        <w:t>:</w:t>
+      </w:r>
+      <w:r>
+        <w:rPr>
+          <w:rStyle w:val="jsonnumber"/>
+          <w:rFonts w:ascii="Courier New" w:hAnsi="Courier New" w:cs="Courier New"/>
+          <w:b/>
+          <w:bCs/>
+          <w:color w:val="25AAE2"/>
+          <w:sz w:val="18"/>
+          <w:szCs w:val="18"/>
+        </w:rPr>
+        <w:t>0</w:t>
+      </w:r>
+      <w:r>
+        <w:rPr>
+          <w:rFonts w:ascii="Courier New" w:hAnsi="Courier New" w:cs="Courier New"/>
+          <w:color w:val="4A5560"/>
+          <w:sz w:val="18"/>
+          <w:szCs w:val="18"/>
+        </w:rPr>
+        <w:t>,</w:t>
+      </w:r>
+      <w:r>
+        <w:rPr>
+          <w:rFonts w:ascii="Courier New" w:hAnsi="Courier New" w:cs="Courier New"/>
+          <w:color w:val="4A5560"/>
+          <w:sz w:val="18"/>
+          <w:szCs w:val="18"/>
+        </w:rPr>
+        <w:br/>
+        <w:t>            </w:t>
+      </w:r>
+      <w:r>
+        <w:rPr>
+          <w:rStyle w:val="jsonkey"/>
+          <w:rFonts w:ascii="Courier New" w:hAnsi="Courier New" w:cs="Courier New"/>
+          <w:b/>
+          <w:bCs/>
+          <w:color w:val="92278F"/>
+          <w:sz w:val="18"/>
+          <w:szCs w:val="18"/>
+        </w:rPr>
+        <w:t>"GoodsMainImages"</w:t>
+      </w:r>
+      <w:r>
+        <w:rPr>
+          <w:rFonts w:ascii="Courier New" w:hAnsi="Courier New" w:cs="Courier New"/>
+          <w:color w:val="4A5560"/>
+          <w:sz w:val="18"/>
+          <w:szCs w:val="18"/>
+        </w:rPr>
+        <w:t>:[</w:t>
+      </w:r>
+      <w:r>
+        <w:rPr>
+          <w:rFonts w:ascii="Courier New" w:hAnsi="Courier New" w:cs="Courier New"/>
+          <w:color w:val="4A5560"/>
+          <w:sz w:val="18"/>
+          <w:szCs w:val="18"/>
+        </w:rPr>
+        <w:br/>
+        <w:t>                {</w:t>
+      </w:r>
+      <w:r>
+        <w:rPr>
+          <w:rFonts w:ascii="Courier New" w:hAnsi="Courier New" w:cs="Courier New"/>
+          <w:color w:val="4A5560"/>
+          <w:sz w:val="18"/>
+          <w:szCs w:val="18"/>
+        </w:rPr>
+        <w:br/>
+        <w:t>                    </w:t>
+      </w:r>
+      <w:r>
+        <w:rPr>
+          <w:rStyle w:val="jsonkey"/>
+          <w:rFonts w:ascii="Courier New" w:hAnsi="Courier New" w:cs="Courier New"/>
+          <w:b/>
+          <w:bCs/>
+          <w:color w:val="92278F"/>
+          <w:sz w:val="18"/>
+          <w:szCs w:val="18"/>
+        </w:rPr>
+        <w:t>"FileUrlData"</w:t>
+      </w:r>
+      <w:r>
+        <w:rPr>
+          <w:rFonts w:ascii="Courier New" w:hAnsi="Courier New" w:cs="Courier New"/>
+          <w:color w:val="4A5560"/>
+          <w:sz w:val="18"/>
+          <w:szCs w:val="18"/>
+        </w:rPr>
+        <w:t>:[</w:t>
+      </w:r>
+      <w:r>
+        <w:rPr>
+          <w:rFonts w:ascii="Courier New" w:hAnsi="Courier New" w:cs="Courier New"/>
+          <w:color w:val="4A5560"/>
+          <w:sz w:val="18"/>
+          <w:szCs w:val="18"/>
+        </w:rPr>
+        <w:br/>
+        <w:t>                        </w:t>
+      </w:r>
+      <w:r>
+        <w:rPr>
+          <w:rStyle w:val="jsonstring"/>
+          <w:rFonts w:ascii="Courier New" w:hAnsi="Courier New" w:cs="Courier New"/>
+          <w:b/>
+          <w:bCs/>
+          <w:color w:val="3AB54A"/>
+          <w:sz w:val="18"/>
+          <w:szCs w:val="18"/>
+        </w:rPr>
+        <w:t>"goods_images/5a016e28bc718b3758130a55.png"</w:t>
+      </w:r>
+      <w:r>
+        <w:rPr>
+          <w:rFonts w:ascii="Courier New" w:hAnsi="Courier New" w:cs="Courier New"/>
+          <w:color w:val="4A5560"/>
+          <w:sz w:val="18"/>
+          <w:szCs w:val="18"/>
+        </w:rPr>
+        <w:t>,</w:t>
+      </w:r>
+      <w:r>
+        <w:rPr>
+          <w:rFonts w:ascii="Courier New" w:hAnsi="Courier New" w:cs="Courier New"/>
+          <w:color w:val="4A5560"/>
+          <w:sz w:val="18"/>
+          <w:szCs w:val="18"/>
+        </w:rPr>
+        <w:br/>
+        <w:t>                        </w:t>
+      </w:r>
+      <w:r>
+        <w:rPr>
+          <w:rStyle w:val="jsonstring"/>
+          <w:rFonts w:ascii="Courier New" w:hAnsi="Courier New" w:cs="Courier New"/>
+          <w:b/>
+          <w:bCs/>
+          <w:color w:val="3AB54A"/>
+          <w:sz w:val="18"/>
+          <w:szCs w:val="18"/>
+        </w:rPr>
+        <w:t>"goods_images/5a016e28bc718b3758130a55_1.png"</w:t>
+      </w:r>
+      <w:r>
+        <w:rPr>
+          <w:rFonts w:ascii="Courier New" w:hAnsi="Courier New" w:cs="Courier New"/>
+          <w:color w:val="4A5560"/>
+          <w:sz w:val="18"/>
+          <w:szCs w:val="18"/>
+        </w:rPr>
+        <w:t>,</w:t>
+      </w:r>
+      <w:r>
+        <w:rPr>
+          <w:rFonts w:ascii="Courier New" w:hAnsi="Courier New" w:cs="Courier New"/>
+          <w:color w:val="4A5560"/>
+          <w:sz w:val="18"/>
+          <w:szCs w:val="18"/>
+        </w:rPr>
+        <w:br/>
+        <w:t>                        </w:t>
+      </w:r>
+      <w:r>
+        <w:rPr>
+          <w:rStyle w:val="jsonstring"/>
+          <w:rFonts w:ascii="Courier New" w:hAnsi="Courier New" w:cs="Courier New"/>
+          <w:b/>
+          <w:bCs/>
+          <w:color w:val="3AB54A"/>
+          <w:sz w:val="18"/>
+          <w:szCs w:val="18"/>
+        </w:rPr>
+        <w:t>"goods_images/5a016e28bc718b3758130a55_2.png"</w:t>
+      </w:r>
+      <w:r>
+        <w:rPr>
+          <w:rFonts w:ascii="Courier New" w:hAnsi="Courier New" w:cs="Courier New"/>
+          <w:color w:val="4A5560"/>
+          <w:sz w:val="18"/>
+          <w:szCs w:val="18"/>
+        </w:rPr>
+        <w:br/>
+        <w:t>                    ]</w:t>
+      </w:r>
+      <w:r>
+        <w:rPr>
+          <w:rFonts w:ascii="Courier New" w:hAnsi="Courier New" w:cs="Courier New"/>
+          <w:color w:val="4A5560"/>
+          <w:sz w:val="18"/>
+          <w:szCs w:val="18"/>
+        </w:rPr>
+        <w:br/>
+      </w:r>
+      <w:r>
+        <w:rPr>
+          <w:rFonts w:ascii="Courier New" w:hAnsi="Courier New" w:cs="Courier New"/>
+          <w:color w:val="4A5560"/>
+          <w:sz w:val="18"/>
+          <w:szCs w:val="18"/>
+        </w:rPr>
+        <w:lastRenderedPageBreak/>
+        <w:t>                },</w:t>
+      </w:r>
+      <w:r>
+        <w:rPr>
+          <w:rFonts w:ascii="Courier New" w:hAnsi="Courier New" w:cs="Courier New"/>
+          <w:color w:val="4A5560"/>
+          <w:sz w:val="18"/>
+          <w:szCs w:val="18"/>
+        </w:rPr>
+        <w:br/>
+        <w:t>                {</w:t>
+      </w:r>
+      <w:r>
+        <w:rPr>
+          <w:rFonts w:ascii="Courier New" w:hAnsi="Courier New" w:cs="Courier New"/>
+          <w:color w:val="4A5560"/>
+          <w:sz w:val="18"/>
+          <w:szCs w:val="18"/>
+        </w:rPr>
+        <w:br/>
+        <w:t>                    </w:t>
+      </w:r>
+      <w:r>
+        <w:rPr>
+          <w:rStyle w:val="jsonkey"/>
+          <w:rFonts w:ascii="Courier New" w:hAnsi="Courier New" w:cs="Courier New"/>
+          <w:b/>
+          <w:bCs/>
+          <w:color w:val="92278F"/>
+          <w:sz w:val="18"/>
+          <w:szCs w:val="18"/>
+        </w:rPr>
+        <w:t>"FileUrlData"</w:t>
+      </w:r>
+      <w:r>
+        <w:rPr>
+          <w:rFonts w:ascii="Courier New" w:hAnsi="Courier New" w:cs="Courier New"/>
+          <w:color w:val="4A5560"/>
+          <w:sz w:val="18"/>
+          <w:szCs w:val="18"/>
+        </w:rPr>
+        <w:t>:[</w:t>
+      </w:r>
+      <w:r>
+        <w:rPr>
+          <w:rFonts w:ascii="Courier New" w:hAnsi="Courier New" w:cs="Courier New"/>
+          <w:color w:val="4A5560"/>
+          <w:sz w:val="18"/>
+          <w:szCs w:val="18"/>
+        </w:rPr>
+        <w:br/>
+        <w:t>                        </w:t>
+      </w:r>
+      <w:r>
+        <w:rPr>
+          <w:rStyle w:val="jsonstring"/>
+          <w:rFonts w:ascii="Courier New" w:hAnsi="Courier New" w:cs="Courier New"/>
+          <w:b/>
+          <w:bCs/>
+          <w:color w:val="3AB54A"/>
+          <w:sz w:val="18"/>
+          <w:szCs w:val="18"/>
+        </w:rPr>
+        <w:t>"goods_images/5a016e28bc718b3758130a57.png"</w:t>
+      </w:r>
+      <w:r>
+        <w:rPr>
+          <w:rFonts w:ascii="Courier New" w:hAnsi="Courier New" w:cs="Courier New"/>
+          <w:color w:val="4A5560"/>
+          <w:sz w:val="18"/>
+          <w:szCs w:val="18"/>
+        </w:rPr>
+        <w:t>,</w:t>
+      </w:r>
+      <w:r>
+        <w:rPr>
+          <w:rFonts w:ascii="Courier New" w:hAnsi="Courier New" w:cs="Courier New"/>
+          <w:color w:val="4A5560"/>
+          <w:sz w:val="18"/>
+          <w:szCs w:val="18"/>
+        </w:rPr>
+        <w:br/>
+        <w:t>                        </w:t>
+      </w:r>
+      <w:r>
+        <w:rPr>
+          <w:rStyle w:val="jsonstring"/>
+          <w:rFonts w:ascii="Courier New" w:hAnsi="Courier New" w:cs="Courier New"/>
+          <w:b/>
+          <w:bCs/>
+          <w:color w:val="3AB54A"/>
+          <w:sz w:val="18"/>
+          <w:szCs w:val="18"/>
+        </w:rPr>
+        <w:t>"goods_images/5a016e28bc718b3758130a57_1.png"</w:t>
+      </w:r>
+      <w:r>
+        <w:rPr>
+          <w:rFonts w:ascii="Courier New" w:hAnsi="Courier New" w:cs="Courier New"/>
+          <w:color w:val="4A5560"/>
+          <w:sz w:val="18"/>
+          <w:szCs w:val="18"/>
+        </w:rPr>
+        <w:t>,</w:t>
+      </w:r>
+      <w:r>
+        <w:rPr>
+          <w:rFonts w:ascii="Courier New" w:hAnsi="Courier New" w:cs="Courier New"/>
+          <w:color w:val="4A5560"/>
+          <w:sz w:val="18"/>
+          <w:szCs w:val="18"/>
+        </w:rPr>
+        <w:br/>
+        <w:t>                        </w:t>
+      </w:r>
+      <w:r>
+        <w:rPr>
+          <w:rStyle w:val="jsonstring"/>
+          <w:rFonts w:ascii="Courier New" w:hAnsi="Courier New" w:cs="Courier New"/>
+          <w:b/>
+          <w:bCs/>
+          <w:color w:val="3AB54A"/>
+          <w:sz w:val="18"/>
+          <w:szCs w:val="18"/>
+        </w:rPr>
+        <w:t>"goods_images/5a016e28bc718b3758130a57_2.png"</w:t>
+      </w:r>
+      <w:r>
+        <w:rPr>
+          <w:rFonts w:ascii="Courier New" w:hAnsi="Courier New" w:cs="Courier New"/>
+          <w:color w:val="4A5560"/>
+          <w:sz w:val="18"/>
+          <w:szCs w:val="18"/>
+        </w:rPr>
+        <w:br/>
+        <w:t>                    ]</w:t>
+      </w:r>
+      <w:r>
+        <w:rPr>
+          <w:rFonts w:ascii="Courier New" w:hAnsi="Courier New" w:cs="Courier New"/>
+          <w:color w:val="4A5560"/>
+          <w:sz w:val="18"/>
+          <w:szCs w:val="18"/>
+        </w:rPr>
+        <w:br/>
+        <w:t>                },</w:t>
+      </w:r>
+      <w:r>
+        <w:rPr>
+          <w:rFonts w:ascii="Courier New" w:hAnsi="Courier New" w:cs="Courier New"/>
+          <w:color w:val="4A5560"/>
+          <w:sz w:val="18"/>
+          <w:szCs w:val="18"/>
+        </w:rPr>
+        <w:br/>
+        <w:t>                {</w:t>
+      </w:r>
+      <w:r>
+        <w:rPr>
+          <w:rFonts w:ascii="Courier New" w:hAnsi="Courier New" w:cs="Courier New"/>
+          <w:color w:val="4A5560"/>
+          <w:sz w:val="18"/>
+          <w:szCs w:val="18"/>
+        </w:rPr>
+        <w:br/>
+        <w:t>                    </w:t>
+      </w:r>
+      <w:r>
+        <w:rPr>
+          <w:rStyle w:val="jsonkey"/>
+          <w:rFonts w:ascii="Courier New" w:hAnsi="Courier New" w:cs="Courier New"/>
+          <w:b/>
+          <w:bCs/>
+          <w:color w:val="92278F"/>
+          <w:sz w:val="18"/>
+          <w:szCs w:val="18"/>
+        </w:rPr>
+        <w:t>"FileUrlData"</w:t>
+      </w:r>
+      <w:r>
+        <w:rPr>
+          <w:rFonts w:ascii="Courier New" w:hAnsi="Courier New" w:cs="Courier New"/>
+          <w:color w:val="4A5560"/>
+          <w:sz w:val="18"/>
+          <w:szCs w:val="18"/>
+        </w:rPr>
+        <w:t>:[</w:t>
+      </w:r>
+      <w:r>
+        <w:rPr>
+          <w:rFonts w:ascii="Courier New" w:hAnsi="Courier New" w:cs="Courier New"/>
+          <w:color w:val="4A5560"/>
+          <w:sz w:val="18"/>
+          <w:szCs w:val="18"/>
+        </w:rPr>
+        <w:br/>
+        <w:t>                        </w:t>
+      </w:r>
+      <w:r>
+        <w:rPr>
+          <w:rStyle w:val="jsonstring"/>
+          <w:rFonts w:ascii="Courier New" w:hAnsi="Courier New" w:cs="Courier New"/>
+          <w:b/>
+          <w:bCs/>
+          <w:color w:val="3AB54A"/>
+          <w:sz w:val="18"/>
+          <w:szCs w:val="18"/>
+        </w:rPr>
+        <w:t>"goods_images/5a016e28bc718b3758130a59.png"</w:t>
+      </w:r>
+      <w:r>
+        <w:rPr>
+          <w:rFonts w:ascii="Courier New" w:hAnsi="Courier New" w:cs="Courier New"/>
+          <w:color w:val="4A5560"/>
+          <w:sz w:val="18"/>
+          <w:szCs w:val="18"/>
+        </w:rPr>
+        <w:t>,</w:t>
+      </w:r>
+      <w:r>
+        <w:rPr>
+          <w:rFonts w:ascii="Courier New" w:hAnsi="Courier New" w:cs="Courier New"/>
+          <w:color w:val="4A5560"/>
+          <w:sz w:val="18"/>
+          <w:szCs w:val="18"/>
+        </w:rPr>
+        <w:br/>
+        <w:t>                        </w:t>
+      </w:r>
+      <w:r>
+        <w:rPr>
+          <w:rStyle w:val="jsonstring"/>
+          <w:rFonts w:ascii="Courier New" w:hAnsi="Courier New" w:cs="Courier New"/>
+          <w:b/>
+          <w:bCs/>
+          <w:color w:val="3AB54A"/>
+          <w:sz w:val="18"/>
+          <w:szCs w:val="18"/>
+        </w:rPr>
+        <w:t>"goods_images/5a016e28bc718b3758130a59_1.png"</w:t>
+      </w:r>
+      <w:r>
+        <w:rPr>
+          <w:rFonts w:ascii="Courier New" w:hAnsi="Courier New" w:cs="Courier New"/>
+          <w:color w:val="4A5560"/>
+          <w:sz w:val="18"/>
+          <w:szCs w:val="18"/>
+        </w:rPr>
+        <w:t>,</w:t>
+      </w:r>
+      <w:r>
+        <w:rPr>
+          <w:rFonts w:ascii="Courier New" w:hAnsi="Courier New" w:cs="Courier New"/>
+          <w:color w:val="4A5560"/>
+          <w:sz w:val="18"/>
+          <w:szCs w:val="18"/>
+        </w:rPr>
+        <w:br/>
+        <w:t>                        </w:t>
+      </w:r>
+      <w:r>
+        <w:rPr>
+          <w:rStyle w:val="jsonstring"/>
+          <w:rFonts w:ascii="Courier New" w:hAnsi="Courier New" w:cs="Courier New"/>
+          <w:b/>
+          <w:bCs/>
+          <w:color w:val="3AB54A"/>
+          <w:sz w:val="18"/>
+          <w:szCs w:val="18"/>
+        </w:rPr>
+        <w:t>"goods_images/5a016e28bc718b3758130a59_2.png"</w:t>
+      </w:r>
+      <w:r>
+        <w:rPr>
+          <w:rFonts w:ascii="Courier New" w:hAnsi="Courier New" w:cs="Courier New"/>
+          <w:color w:val="4A5560"/>
+          <w:sz w:val="18"/>
+          <w:szCs w:val="18"/>
+        </w:rPr>
+        <w:br/>
+        <w:t>                    ]</w:t>
+      </w:r>
+      <w:r>
+        <w:rPr>
+          <w:rFonts w:ascii="Courier New" w:hAnsi="Courier New" w:cs="Courier New"/>
+          <w:color w:val="4A5560"/>
+          <w:sz w:val="18"/>
+          <w:szCs w:val="18"/>
+        </w:rPr>
+        <w:br/>
+        <w:t>                },</w:t>
+      </w:r>
+      <w:r>
+        <w:rPr>
+          <w:rFonts w:ascii="Courier New" w:hAnsi="Courier New" w:cs="Courier New"/>
+          <w:color w:val="4A5560"/>
+          <w:sz w:val="18"/>
+          <w:szCs w:val="18"/>
+        </w:rPr>
+        <w:br/>
+        <w:t>                {</w:t>
+      </w:r>
+      <w:r>
+        <w:rPr>
+          <w:rFonts w:ascii="Courier New" w:hAnsi="Courier New" w:cs="Courier New"/>
+          <w:color w:val="4A5560"/>
+          <w:sz w:val="18"/>
+          <w:szCs w:val="18"/>
+        </w:rPr>
+        <w:br/>
+        <w:t>                    </w:t>
+      </w:r>
+      <w:r>
+        <w:rPr>
+          <w:rStyle w:val="jsonkey"/>
+          <w:rFonts w:ascii="Courier New" w:hAnsi="Courier New" w:cs="Courier New"/>
+          <w:b/>
+          <w:bCs/>
+          <w:color w:val="92278F"/>
+          <w:sz w:val="18"/>
+          <w:szCs w:val="18"/>
+        </w:rPr>
+        <w:t>"FileUrlData"</w:t>
+      </w:r>
+      <w:r>
+        <w:rPr>
+          <w:rFonts w:ascii="Courier New" w:hAnsi="Courier New" w:cs="Courier New"/>
+          <w:color w:val="4A5560"/>
+          <w:sz w:val="18"/>
+          <w:szCs w:val="18"/>
+        </w:rPr>
+        <w:t>:[</w:t>
+      </w:r>
+      <w:r>
+        <w:rPr>
+          <w:rFonts w:ascii="Courier New" w:hAnsi="Courier New" w:cs="Courier New"/>
+          <w:color w:val="4A5560"/>
+          <w:sz w:val="18"/>
+          <w:szCs w:val="18"/>
+        </w:rPr>
+        <w:br/>
+        <w:t>                        </w:t>
+      </w:r>
+      <w:r>
+        <w:rPr>
+          <w:rStyle w:val="jsonstring"/>
+          <w:rFonts w:ascii="Courier New" w:hAnsi="Courier New" w:cs="Courier New"/>
+          <w:b/>
+          <w:bCs/>
+          <w:color w:val="3AB54A"/>
+          <w:sz w:val="18"/>
+          <w:szCs w:val="18"/>
+        </w:rPr>
+        <w:t>"goods_images/5a016e28bc718b3758130a5b.png"</w:t>
+      </w:r>
+      <w:r>
+        <w:rPr>
+          <w:rFonts w:ascii="Courier New" w:hAnsi="Courier New" w:cs="Courier New"/>
+          <w:color w:val="4A5560"/>
+          <w:sz w:val="18"/>
+          <w:szCs w:val="18"/>
+        </w:rPr>
+        <w:t>,</w:t>
+      </w:r>
+      <w:r>
+        <w:rPr>
+          <w:rFonts w:ascii="Courier New" w:hAnsi="Courier New" w:cs="Courier New"/>
+          <w:color w:val="4A5560"/>
+          <w:sz w:val="18"/>
+          <w:szCs w:val="18"/>
+        </w:rPr>
+        <w:br/>
+        <w:t>                        </w:t>
+      </w:r>
+      <w:r>
+        <w:rPr>
+          <w:rStyle w:val="jsonstring"/>
+          <w:rFonts w:ascii="Courier New" w:hAnsi="Courier New" w:cs="Courier New"/>
+          <w:b/>
+          <w:bCs/>
+          <w:color w:val="3AB54A"/>
+          <w:sz w:val="18"/>
+          <w:szCs w:val="18"/>
+        </w:rPr>
+        <w:t>"goods_images/5a016e28bc718b3758130a5b_1.png"</w:t>
+      </w:r>
+      <w:r>
+        <w:rPr>
+          <w:rFonts w:ascii="Courier New" w:hAnsi="Courier New" w:cs="Courier New"/>
+          <w:color w:val="4A5560"/>
+          <w:sz w:val="18"/>
+          <w:szCs w:val="18"/>
+        </w:rPr>
+        <w:t>,</w:t>
+      </w:r>
+      <w:r>
+        <w:rPr>
+          <w:rFonts w:ascii="Courier New" w:hAnsi="Courier New" w:cs="Courier New"/>
+          <w:color w:val="4A5560"/>
+          <w:sz w:val="18"/>
+          <w:szCs w:val="18"/>
+        </w:rPr>
+        <w:br/>
+        <w:t>                        </w:t>
+      </w:r>
+      <w:r>
+        <w:rPr>
+          <w:rStyle w:val="jsonstring"/>
+          <w:rFonts w:ascii="Courier New" w:hAnsi="Courier New" w:cs="Courier New"/>
+          <w:b/>
+          <w:bCs/>
+          <w:color w:val="3AB54A"/>
+          <w:sz w:val="18"/>
+          <w:szCs w:val="18"/>
+        </w:rPr>
+        <w:t>"goods_images/5a016e28bc718b3758130a5b_2.png"</w:t>
+      </w:r>
+      <w:r>
+        <w:rPr>
+          <w:rFonts w:ascii="Courier New" w:hAnsi="Courier New" w:cs="Courier New"/>
+          <w:color w:val="4A5560"/>
+          <w:sz w:val="18"/>
+          <w:szCs w:val="18"/>
+        </w:rPr>
+        <w:br/>
+        <w:t>                    ]</w:t>
+      </w:r>
+      <w:r>
+        <w:rPr>
+          <w:rFonts w:ascii="Courier New" w:hAnsi="Courier New" w:cs="Courier New"/>
+          <w:color w:val="4A5560"/>
+          <w:sz w:val="18"/>
+          <w:szCs w:val="18"/>
+        </w:rPr>
+        <w:br/>
+        <w:t>                },</w:t>
+      </w:r>
+      <w:r>
+        <w:rPr>
+          <w:rFonts w:ascii="Courier New" w:hAnsi="Courier New" w:cs="Courier New"/>
+          <w:color w:val="4A5560"/>
+          <w:sz w:val="18"/>
+          <w:szCs w:val="18"/>
+        </w:rPr>
+        <w:br/>
+        <w:t>                {</w:t>
+      </w:r>
+      <w:r>
+        <w:rPr>
+          <w:rFonts w:ascii="Courier New" w:hAnsi="Courier New" w:cs="Courier New"/>
+          <w:color w:val="4A5560"/>
+          <w:sz w:val="18"/>
+          <w:szCs w:val="18"/>
+        </w:rPr>
+        <w:br/>
+        <w:t>                    </w:t>
+      </w:r>
+      <w:r>
+        <w:rPr>
+          <w:rStyle w:val="jsonkey"/>
+          <w:rFonts w:ascii="Courier New" w:hAnsi="Courier New" w:cs="Courier New"/>
+          <w:b/>
+          <w:bCs/>
+          <w:color w:val="92278F"/>
+          <w:sz w:val="18"/>
+          <w:szCs w:val="18"/>
+        </w:rPr>
+        <w:t>"FileUrlData"</w:t>
+      </w:r>
+      <w:r>
+        <w:rPr>
+          <w:rFonts w:ascii="Courier New" w:hAnsi="Courier New" w:cs="Courier New"/>
+          <w:color w:val="4A5560"/>
+          <w:sz w:val="18"/>
+          <w:szCs w:val="18"/>
+        </w:rPr>
+        <w:t>:[</w:t>
+      </w:r>
+      <w:r>
+        <w:rPr>
+          <w:rFonts w:ascii="Courier New" w:hAnsi="Courier New" w:cs="Courier New"/>
+          <w:color w:val="4A5560"/>
+          <w:sz w:val="18"/>
+          <w:szCs w:val="18"/>
+        </w:rPr>
+        <w:br/>
+        <w:t>                        </w:t>
+      </w:r>
+      <w:r>
+        <w:rPr>
+          <w:rStyle w:val="jsonstring"/>
+          <w:rFonts w:ascii="Courier New" w:hAnsi="Courier New" w:cs="Courier New"/>
+          <w:b/>
+          <w:bCs/>
+          <w:color w:val="3AB54A"/>
+          <w:sz w:val="18"/>
+          <w:szCs w:val="18"/>
+        </w:rPr>
+        <w:t>"goods_images/5a016e28bc718b3758130a5d.png"</w:t>
+      </w:r>
+      <w:r>
+        <w:rPr>
+          <w:rFonts w:ascii="Courier New" w:hAnsi="Courier New" w:cs="Courier New"/>
+          <w:color w:val="4A5560"/>
+          <w:sz w:val="18"/>
+          <w:szCs w:val="18"/>
+        </w:rPr>
+        <w:t>,</w:t>
+      </w:r>
+      <w:r>
+        <w:rPr>
+          <w:rFonts w:ascii="Courier New" w:hAnsi="Courier New" w:cs="Courier New"/>
+          <w:color w:val="4A5560"/>
+          <w:sz w:val="18"/>
+          <w:szCs w:val="18"/>
+        </w:rPr>
+        <w:br/>
+        <w:t>                        </w:t>
+      </w:r>
+      <w:r>
+        <w:rPr>
+          <w:rStyle w:val="jsonstring"/>
+          <w:rFonts w:ascii="Courier New" w:hAnsi="Courier New" w:cs="Courier New"/>
+          <w:b/>
+          <w:bCs/>
+          <w:color w:val="3AB54A"/>
+          <w:sz w:val="18"/>
+          <w:szCs w:val="18"/>
+        </w:rPr>
+        <w:t>"goods_images/5a016e28bc718b3758130a5d_1.png"</w:t>
+      </w:r>
+      <w:r>
+        <w:rPr>
+          <w:rFonts w:ascii="Courier New" w:hAnsi="Courier New" w:cs="Courier New"/>
+          <w:color w:val="4A5560"/>
+          <w:sz w:val="18"/>
+          <w:szCs w:val="18"/>
+        </w:rPr>
+        <w:t>,</w:t>
+      </w:r>
+      <w:r>
+        <w:rPr>
+          <w:rFonts w:ascii="Courier New" w:hAnsi="Courier New" w:cs="Courier New"/>
+          <w:color w:val="4A5560"/>
+          <w:sz w:val="18"/>
+          <w:szCs w:val="18"/>
+        </w:rPr>
+        <w:br/>
+        <w:t>                        </w:t>
+      </w:r>
+      <w:r>
+        <w:rPr>
+          <w:rStyle w:val="jsonstring"/>
+          <w:rFonts w:ascii="Courier New" w:hAnsi="Courier New" w:cs="Courier New"/>
+          <w:b/>
+          <w:bCs/>
+          <w:color w:val="3AB54A"/>
+          <w:sz w:val="18"/>
+          <w:szCs w:val="18"/>
+        </w:rPr>
+        <w:t>"goods_images/5a016e28bc718b3758130a5d_2.png"</w:t>
+      </w:r>
+      <w:r>
+        <w:rPr>
+          <w:rFonts w:ascii="Courier New" w:hAnsi="Courier New" w:cs="Courier New"/>
+          <w:color w:val="4A5560"/>
+          <w:sz w:val="18"/>
+          <w:szCs w:val="18"/>
+        </w:rPr>
+        <w:br/>
+        <w:t>                    ]</w:t>
+      </w:r>
+      <w:r>
+        <w:rPr>
+          <w:rFonts w:ascii="Courier New" w:hAnsi="Courier New" w:cs="Courier New"/>
+          <w:color w:val="4A5560"/>
+          <w:sz w:val="18"/>
+          <w:szCs w:val="18"/>
+        </w:rPr>
+        <w:br/>
+        <w:t>                }</w:t>
+      </w:r>
+      <w:r>
+        <w:rPr>
+          <w:rFonts w:ascii="Courier New" w:hAnsi="Courier New" w:cs="Courier New"/>
+          <w:color w:val="4A5560"/>
+          <w:sz w:val="18"/>
+          <w:szCs w:val="18"/>
+        </w:rPr>
+        <w:br/>
+        <w:t>            ]</w:t>
+      </w:r>
+      <w:r>
+        <w:rPr>
+          <w:rFonts w:ascii="Courier New" w:hAnsi="Courier New" w:cs="Courier New"/>
+          <w:color w:val="4A5560"/>
+          <w:sz w:val="18"/>
+          <w:szCs w:val="18"/>
+        </w:rPr>
+        <w:br/>
+        <w:t>        },</w:t>
+      </w:r>
+      <w:r>
+        <w:rPr>
+          <w:rFonts w:ascii="Courier New" w:hAnsi="Courier New" w:cs="Courier New"/>
+          <w:color w:val="4A5560"/>
+          <w:sz w:val="18"/>
+          <w:szCs w:val="18"/>
+        </w:rPr>
+        <w:br/>
+        <w:t>        {</w:t>
+      </w:r>
+      <w:r>
+        <w:rPr>
+          <w:rFonts w:ascii="Courier New" w:hAnsi="Courier New" w:cs="Courier New"/>
+          <w:color w:val="4A5560"/>
+          <w:sz w:val="18"/>
+          <w:szCs w:val="18"/>
+        </w:rPr>
+        <w:br/>
+        <w:t>            </w:t>
+      </w:r>
+      <w:r>
+        <w:rPr>
+          <w:rStyle w:val="jsonkey"/>
+          <w:rFonts w:ascii="Courier New" w:hAnsi="Courier New" w:cs="Courier New"/>
+          <w:b/>
+          <w:bCs/>
+          <w:color w:val="92278F"/>
+          <w:sz w:val="18"/>
+          <w:szCs w:val="18"/>
+        </w:rPr>
+        <w:t>"GoodsID"</w:t>
+      </w:r>
+      <w:r>
+        <w:rPr>
+          <w:rFonts w:ascii="Courier New" w:hAnsi="Courier New" w:cs="Courier New"/>
+          <w:color w:val="4A5560"/>
+          <w:sz w:val="18"/>
+          <w:szCs w:val="18"/>
+        </w:rPr>
+        <w:t>:</w:t>
+      </w:r>
+      <w:r>
+        <w:rPr>
+          <w:rStyle w:val="jsonstring"/>
+          <w:rFonts w:ascii="Courier New" w:hAnsi="Courier New" w:cs="Courier New"/>
+          <w:b/>
+          <w:bCs/>
+          <w:color w:val="3AB54A"/>
+          <w:sz w:val="18"/>
+          <w:szCs w:val="18"/>
+        </w:rPr>
+        <w:t>"5a016e59bc718b3758130af6"</w:t>
+      </w:r>
+      <w:r>
+        <w:rPr>
+          <w:rFonts w:ascii="Courier New" w:hAnsi="Courier New" w:cs="Courier New"/>
+          <w:color w:val="4A5560"/>
+          <w:sz w:val="18"/>
+          <w:szCs w:val="18"/>
+        </w:rPr>
+        <w:t>,</w:t>
+      </w:r>
+      <w:r>
+        <w:rPr>
+          <w:rFonts w:ascii="Courier New" w:hAnsi="Courier New" w:cs="Courier New"/>
+          <w:color w:val="4A5560"/>
+          <w:sz w:val="18"/>
+          <w:szCs w:val="18"/>
+        </w:rPr>
+        <w:br/>
+        <w:t>            </w:t>
+      </w:r>
+      <w:r>
+        <w:rPr>
+          <w:rStyle w:val="jsonkey"/>
+          <w:rFonts w:ascii="Courier New" w:hAnsi="Courier New" w:cs="Courier New"/>
+          <w:b/>
+          <w:bCs/>
+          <w:color w:val="92278F"/>
+          <w:sz w:val="18"/>
+          <w:szCs w:val="18"/>
+        </w:rPr>
+        <w:t>"GoodsTitle"</w:t>
+      </w:r>
+      <w:r>
+        <w:rPr>
+          <w:rFonts w:ascii="Courier New" w:hAnsi="Courier New" w:cs="Courier New"/>
+          <w:color w:val="4A5560"/>
+          <w:sz w:val="18"/>
+          <w:szCs w:val="18"/>
+        </w:rPr>
+        <w:t>:</w:t>
+      </w:r>
+      <w:r>
+        <w:rPr>
+          <w:rStyle w:val="jsonstring"/>
+          <w:rFonts w:ascii="Courier New" w:hAnsi="Courier New" w:cs="Courier New"/>
+          <w:b/>
+          <w:bCs/>
+          <w:color w:val="3AB54A"/>
+          <w:sz w:val="18"/>
+          <w:szCs w:val="18"/>
+        </w:rPr>
+        <w:t>"</w:t>
+      </w:r>
+      <w:r>
+        <w:rPr>
+          <w:rStyle w:val="jsonstring"/>
+          <w:rFonts w:ascii="Courier New" w:hAnsi="Courier New" w:cs="Courier New"/>
+          <w:b/>
+          <w:bCs/>
+          <w:color w:val="3AB54A"/>
+          <w:sz w:val="18"/>
+          <w:szCs w:val="18"/>
+        </w:rPr>
+        <w:t>与天娱天语天语由于</w:t>
+      </w:r>
+      <w:r>
+        <w:rPr>
+          <w:rStyle w:val="jsonstring"/>
+          <w:rFonts w:ascii="Courier New" w:hAnsi="Courier New" w:cs="Courier New"/>
+          <w:b/>
+          <w:bCs/>
+          <w:color w:val="3AB54A"/>
+          <w:sz w:val="18"/>
+          <w:szCs w:val="18"/>
+        </w:rPr>
+        <w:t>"</w:t>
+      </w:r>
+      <w:r>
+        <w:rPr>
+          <w:rFonts w:ascii="Courier New" w:hAnsi="Courier New" w:cs="Courier New"/>
+          <w:color w:val="4A5560"/>
+          <w:sz w:val="18"/>
+          <w:szCs w:val="18"/>
+        </w:rPr>
+        <w:t>,</w:t>
+      </w:r>
+      <w:r>
+        <w:rPr>
+          <w:rFonts w:ascii="Courier New" w:hAnsi="Courier New" w:cs="Courier New"/>
+          <w:color w:val="4A5560"/>
+          <w:sz w:val="18"/>
+          <w:szCs w:val="18"/>
+        </w:rPr>
+        <w:br/>
+        <w:t>            </w:t>
+      </w:r>
+      <w:r>
+        <w:rPr>
+          <w:rStyle w:val="jsonkey"/>
+          <w:rFonts w:ascii="Courier New" w:hAnsi="Courier New" w:cs="Courier New"/>
+          <w:b/>
+          <w:bCs/>
+          <w:color w:val="92278F"/>
+          <w:sz w:val="18"/>
+          <w:szCs w:val="18"/>
+        </w:rPr>
+        <w:t>"GoodsPrice"</w:t>
+      </w:r>
+      <w:r>
+        <w:rPr>
+          <w:rFonts w:ascii="Courier New" w:hAnsi="Courier New" w:cs="Courier New"/>
+          <w:color w:val="4A5560"/>
+          <w:sz w:val="18"/>
+          <w:szCs w:val="18"/>
+        </w:rPr>
+        <w:t>:</w:t>
+      </w:r>
+      <w:r>
+        <w:rPr>
+          <w:rStyle w:val="jsonnumber"/>
+          <w:rFonts w:ascii="Courier New" w:hAnsi="Courier New" w:cs="Courier New"/>
+          <w:b/>
+          <w:bCs/>
+          <w:color w:val="25AAE2"/>
+          <w:sz w:val="18"/>
+          <w:szCs w:val="18"/>
+        </w:rPr>
+        <w:t>454</w:t>
+      </w:r>
+      <w:r>
+        <w:rPr>
+          <w:rFonts w:ascii="Courier New" w:hAnsi="Courier New" w:cs="Courier New"/>
+          <w:color w:val="4A5560"/>
+          <w:sz w:val="18"/>
+          <w:szCs w:val="18"/>
+        </w:rPr>
+        <w:t>,</w:t>
+      </w:r>
+      <w:r>
+        <w:rPr>
+          <w:rFonts w:ascii="Courier New" w:hAnsi="Courier New" w:cs="Courier New"/>
+          <w:color w:val="4A5560"/>
+          <w:sz w:val="18"/>
+          <w:szCs w:val="18"/>
+        </w:rPr>
+        <w:br/>
+        <w:t>            </w:t>
+      </w:r>
+      <w:r>
+        <w:rPr>
+          <w:rStyle w:val="jsonkey"/>
+          <w:rFonts w:ascii="Courier New" w:hAnsi="Courier New" w:cs="Courier New"/>
+          <w:b/>
+          <w:bCs/>
+          <w:color w:val="92278F"/>
+          <w:sz w:val="18"/>
+          <w:szCs w:val="18"/>
+        </w:rPr>
+        <w:t>"GoodsSales"</w:t>
+      </w:r>
+      <w:r>
+        <w:rPr>
+          <w:rFonts w:ascii="Courier New" w:hAnsi="Courier New" w:cs="Courier New"/>
+          <w:color w:val="4A5560"/>
+          <w:sz w:val="18"/>
+          <w:szCs w:val="18"/>
+        </w:rPr>
+        <w:t>:</w:t>
+      </w:r>
+      <w:r>
+        <w:rPr>
+          <w:rStyle w:val="jsonnumber"/>
+          <w:rFonts w:ascii="Courier New" w:hAnsi="Courier New" w:cs="Courier New"/>
+          <w:b/>
+          <w:bCs/>
+          <w:color w:val="25AAE2"/>
+          <w:sz w:val="18"/>
+          <w:szCs w:val="18"/>
+        </w:rPr>
+        <w:t>0</w:t>
+      </w:r>
+      <w:r>
+        <w:rPr>
+          <w:rFonts w:ascii="Courier New" w:hAnsi="Courier New" w:cs="Courier New"/>
+          <w:color w:val="4A5560"/>
+          <w:sz w:val="18"/>
+          <w:szCs w:val="18"/>
+        </w:rPr>
+        <w:t>,</w:t>
+      </w:r>
+      <w:r>
+        <w:rPr>
+          <w:rFonts w:ascii="Courier New" w:hAnsi="Courier New" w:cs="Courier New"/>
+          <w:color w:val="4A5560"/>
+          <w:sz w:val="18"/>
+          <w:szCs w:val="18"/>
+        </w:rPr>
+        <w:br/>
+        <w:t>            </w:t>
+      </w:r>
+      <w:r>
+        <w:rPr>
+          <w:rStyle w:val="jsonkey"/>
+          <w:rFonts w:ascii="Courier New" w:hAnsi="Courier New" w:cs="Courier New"/>
+          <w:b/>
+          <w:bCs/>
+          <w:color w:val="92278F"/>
+          <w:sz w:val="18"/>
+          <w:szCs w:val="18"/>
+        </w:rPr>
+        <w:t>"GoodsMainImages"</w:t>
+      </w:r>
+      <w:r>
+        <w:rPr>
+          <w:rFonts w:ascii="Courier New" w:hAnsi="Courier New" w:cs="Courier New"/>
+          <w:color w:val="4A5560"/>
+          <w:sz w:val="18"/>
+          <w:szCs w:val="18"/>
+        </w:rPr>
+        <w:t>:[</w:t>
+      </w:r>
+      <w:r>
+        <w:rPr>
+          <w:rFonts w:ascii="Courier New" w:hAnsi="Courier New" w:cs="Courier New"/>
+          <w:color w:val="4A5560"/>
+          <w:sz w:val="18"/>
+          <w:szCs w:val="18"/>
+        </w:rPr>
+        <w:br/>
+        <w:t>                {</w:t>
+      </w:r>
+      <w:r>
+        <w:rPr>
+          <w:rFonts w:ascii="Courier New" w:hAnsi="Courier New" w:cs="Courier New"/>
+          <w:color w:val="4A5560"/>
+          <w:sz w:val="18"/>
+          <w:szCs w:val="18"/>
+        </w:rPr>
+        <w:br/>
+        <w:t>                    </w:t>
+      </w:r>
+      <w:r>
+        <w:rPr>
+          <w:rStyle w:val="jsonkey"/>
+          <w:rFonts w:ascii="Courier New" w:hAnsi="Courier New" w:cs="Courier New"/>
+          <w:b/>
+          <w:bCs/>
+          <w:color w:val="92278F"/>
+          <w:sz w:val="18"/>
+          <w:szCs w:val="18"/>
+        </w:rPr>
+        <w:t>"FileUrlData"</w:t>
+      </w:r>
+      <w:r>
+        <w:rPr>
+          <w:rFonts w:ascii="Courier New" w:hAnsi="Courier New" w:cs="Courier New"/>
+          <w:color w:val="4A5560"/>
+          <w:sz w:val="18"/>
+          <w:szCs w:val="18"/>
+        </w:rPr>
+        <w:t>:[</w:t>
+      </w:r>
+      <w:r>
+        <w:rPr>
+          <w:rFonts w:ascii="Courier New" w:hAnsi="Courier New" w:cs="Courier New"/>
+          <w:color w:val="4A5560"/>
+          <w:sz w:val="18"/>
+          <w:szCs w:val="18"/>
+        </w:rPr>
+        <w:br/>
+        <w:t>                        </w:t>
+      </w:r>
+      <w:r>
+        <w:rPr>
+          <w:rStyle w:val="jsonstring"/>
+          <w:rFonts w:ascii="Courier New" w:hAnsi="Courier New" w:cs="Courier New"/>
+          <w:b/>
+          <w:bCs/>
+          <w:color w:val="3AB54A"/>
+          <w:sz w:val="18"/>
+          <w:szCs w:val="18"/>
+        </w:rPr>
+        <w:t>"goods_images/5a016e57bc718b3758130aa6.png"</w:t>
+      </w:r>
+      <w:r>
+        <w:rPr>
+          <w:rFonts w:ascii="Courier New" w:hAnsi="Courier New" w:cs="Courier New"/>
+          <w:color w:val="4A5560"/>
+          <w:sz w:val="18"/>
+          <w:szCs w:val="18"/>
+        </w:rPr>
+        <w:t>,</w:t>
+      </w:r>
+      <w:r>
+        <w:rPr>
+          <w:rFonts w:ascii="Courier New" w:hAnsi="Courier New" w:cs="Courier New"/>
+          <w:color w:val="4A5560"/>
+          <w:sz w:val="18"/>
+          <w:szCs w:val="18"/>
+        </w:rPr>
+        <w:br/>
+        <w:t>                        </w:t>
+      </w:r>
+      <w:r>
+        <w:rPr>
+          <w:rStyle w:val="jsonstring"/>
+          <w:rFonts w:ascii="Courier New" w:hAnsi="Courier New" w:cs="Courier New"/>
+          <w:b/>
+          <w:bCs/>
+          <w:color w:val="3AB54A"/>
+          <w:sz w:val="18"/>
+          <w:szCs w:val="18"/>
+        </w:rPr>
+        <w:t>"goods_images/5a016e57bc718b3758130aa6_1.png"</w:t>
+      </w:r>
+      <w:r>
+        <w:rPr>
+          <w:rFonts w:ascii="Courier New" w:hAnsi="Courier New" w:cs="Courier New"/>
+          <w:color w:val="4A5560"/>
+          <w:sz w:val="18"/>
+          <w:szCs w:val="18"/>
+        </w:rPr>
+        <w:t>,</w:t>
+      </w:r>
+      <w:r>
+        <w:rPr>
+          <w:rFonts w:ascii="Courier New" w:hAnsi="Courier New" w:cs="Courier New"/>
+          <w:color w:val="4A5560"/>
+          <w:sz w:val="18"/>
+          <w:szCs w:val="18"/>
+        </w:rPr>
+        <w:br/>
+        <w:t>                        </w:t>
+      </w:r>
+      <w:r>
+        <w:rPr>
+          <w:rStyle w:val="jsonstring"/>
+          <w:rFonts w:ascii="Courier New" w:hAnsi="Courier New" w:cs="Courier New"/>
+          <w:b/>
+          <w:bCs/>
+          <w:color w:val="3AB54A"/>
+          <w:sz w:val="18"/>
+          <w:szCs w:val="18"/>
+        </w:rPr>
+        <w:t>"goods_images/5a016e57bc718b3758130aa6_2.png"</w:t>
+      </w:r>
+      <w:r>
+        <w:rPr>
+          <w:rFonts w:ascii="Courier New" w:hAnsi="Courier New" w:cs="Courier New"/>
+          <w:color w:val="4A5560"/>
+          <w:sz w:val="18"/>
+          <w:szCs w:val="18"/>
+        </w:rPr>
+        <w:br/>
+        <w:t>                    ]</w:t>
+      </w:r>
+      <w:r>
+        <w:rPr>
+          <w:rFonts w:ascii="Courier New" w:hAnsi="Courier New" w:cs="Courier New"/>
+          <w:color w:val="4A5560"/>
+          <w:sz w:val="18"/>
+          <w:szCs w:val="18"/>
+        </w:rPr>
+        <w:br/>
+        <w:t>                },</w:t>
+      </w:r>
+      <w:r>
+        <w:rPr>
+          <w:rFonts w:ascii="Courier New" w:hAnsi="Courier New" w:cs="Courier New"/>
+          <w:color w:val="4A5560"/>
+          <w:sz w:val="18"/>
+          <w:szCs w:val="18"/>
+        </w:rPr>
+        <w:br/>
+        <w:t>                {</w:t>
+      </w:r>
+      <w:r>
+        <w:rPr>
+          <w:rFonts w:ascii="Courier New" w:hAnsi="Courier New" w:cs="Courier New"/>
+          <w:color w:val="4A5560"/>
+          <w:sz w:val="18"/>
+          <w:szCs w:val="18"/>
+        </w:rPr>
+        <w:br/>
+        <w:t>                    </w:t>
+      </w:r>
+      <w:r>
+        <w:rPr>
+          <w:rStyle w:val="jsonkey"/>
+          <w:rFonts w:ascii="Courier New" w:hAnsi="Courier New" w:cs="Courier New"/>
+          <w:b/>
+          <w:bCs/>
+          <w:color w:val="92278F"/>
+          <w:sz w:val="18"/>
+          <w:szCs w:val="18"/>
+        </w:rPr>
+        <w:t>"FileUrlData"</w:t>
+      </w:r>
+      <w:r>
+        <w:rPr>
+          <w:rFonts w:ascii="Courier New" w:hAnsi="Courier New" w:cs="Courier New"/>
+          <w:color w:val="4A5560"/>
+          <w:sz w:val="18"/>
+          <w:szCs w:val="18"/>
+        </w:rPr>
+        <w:t>:[</w:t>
+      </w:r>
+      <w:r>
+        <w:rPr>
+          <w:rFonts w:ascii="Courier New" w:hAnsi="Courier New" w:cs="Courier New"/>
+          <w:color w:val="4A5560"/>
+          <w:sz w:val="18"/>
+          <w:szCs w:val="18"/>
+        </w:rPr>
+        <w:br/>
+        <w:t>                        </w:t>
+      </w:r>
+      <w:r>
+        <w:rPr>
+          <w:rStyle w:val="jsonstring"/>
+          <w:rFonts w:ascii="Courier New" w:hAnsi="Courier New" w:cs="Courier New"/>
+          <w:b/>
+          <w:bCs/>
+          <w:color w:val="3AB54A"/>
+          <w:sz w:val="18"/>
+          <w:szCs w:val="18"/>
+        </w:rPr>
+        <w:t>"goods_images/5a016e57bc718b3758130aa8.png"</w:t>
+      </w:r>
+      <w:r>
+        <w:rPr>
+          <w:rFonts w:ascii="Courier New" w:hAnsi="Courier New" w:cs="Courier New"/>
+          <w:color w:val="4A5560"/>
+          <w:sz w:val="18"/>
+          <w:szCs w:val="18"/>
+        </w:rPr>
+        <w:t>,</w:t>
+      </w:r>
+      <w:r>
+        <w:rPr>
+          <w:rFonts w:ascii="Courier New" w:hAnsi="Courier New" w:cs="Courier New"/>
+          <w:color w:val="4A5560"/>
+          <w:sz w:val="18"/>
+          <w:szCs w:val="18"/>
+        </w:rPr>
+        <w:br/>
+        <w:t>                        </w:t>
+      </w:r>
+      <w:r>
+        <w:rPr>
+          <w:rStyle w:val="jsonstring"/>
+          <w:rFonts w:ascii="Courier New" w:hAnsi="Courier New" w:cs="Courier New"/>
+          <w:b/>
+          <w:bCs/>
+          <w:color w:val="3AB54A"/>
+          <w:sz w:val="18"/>
+          <w:szCs w:val="18"/>
+        </w:rPr>
+        <w:t>"goods_images/5a016e57bc718b3758130aa8_1.png"</w:t>
+      </w:r>
+      <w:r>
+        <w:rPr>
+          <w:rFonts w:ascii="Courier New" w:hAnsi="Courier New" w:cs="Courier New"/>
+          <w:color w:val="4A5560"/>
+          <w:sz w:val="18"/>
+          <w:szCs w:val="18"/>
+        </w:rPr>
+        <w:t>,</w:t>
+      </w:r>
+      <w:r>
+        <w:rPr>
+          <w:rFonts w:ascii="Courier New" w:hAnsi="Courier New" w:cs="Courier New"/>
+          <w:color w:val="4A5560"/>
+          <w:sz w:val="18"/>
+          <w:szCs w:val="18"/>
+        </w:rPr>
+        <w:br/>
+        <w:t>                        </w:t>
+      </w:r>
+      <w:r>
+        <w:rPr>
+          <w:rStyle w:val="jsonstring"/>
+          <w:rFonts w:ascii="Courier New" w:hAnsi="Courier New" w:cs="Courier New"/>
+          <w:b/>
+          <w:bCs/>
+          <w:color w:val="3AB54A"/>
+          <w:sz w:val="18"/>
+          <w:szCs w:val="18"/>
+        </w:rPr>
+        <w:t>"goods_images/5a016e57bc718b3758130aa8_2.png"</w:t>
+      </w:r>
+      <w:r>
+        <w:rPr>
+          <w:rFonts w:ascii="Courier New" w:hAnsi="Courier New" w:cs="Courier New"/>
+          <w:color w:val="4A5560"/>
+          <w:sz w:val="18"/>
+          <w:szCs w:val="18"/>
+        </w:rPr>
+        <w:br/>
+        <w:t>                    ]</w:t>
+      </w:r>
+      <w:r>
+        <w:rPr>
+          <w:rFonts w:ascii="Courier New" w:hAnsi="Courier New" w:cs="Courier New"/>
+          <w:color w:val="4A5560"/>
+          <w:sz w:val="18"/>
+          <w:szCs w:val="18"/>
+        </w:rPr>
+        <w:br/>
+        <w:t>                },</w:t>
+      </w:r>
+      <w:r>
+        <w:rPr>
+          <w:rFonts w:ascii="Courier New" w:hAnsi="Courier New" w:cs="Courier New"/>
+          <w:color w:val="4A5560"/>
+          <w:sz w:val="18"/>
+          <w:szCs w:val="18"/>
+        </w:rPr>
+        <w:br/>
+        <w:t>                {</w:t>
+      </w:r>
+      <w:r>
+        <w:rPr>
+          <w:rFonts w:ascii="Courier New" w:hAnsi="Courier New" w:cs="Courier New"/>
+          <w:color w:val="4A5560"/>
+          <w:sz w:val="18"/>
+          <w:szCs w:val="18"/>
+        </w:rPr>
+        <w:br/>
+        <w:t>                    </w:t>
+      </w:r>
+      <w:r>
+        <w:rPr>
+          <w:rStyle w:val="jsonkey"/>
+          <w:rFonts w:ascii="Courier New" w:hAnsi="Courier New" w:cs="Courier New"/>
+          <w:b/>
+          <w:bCs/>
+          <w:color w:val="92278F"/>
+          <w:sz w:val="18"/>
+          <w:szCs w:val="18"/>
+        </w:rPr>
+        <w:t>"FileUrlData"</w:t>
+      </w:r>
+      <w:r>
+        <w:rPr>
+          <w:rFonts w:ascii="Courier New" w:hAnsi="Courier New" w:cs="Courier New"/>
+          <w:color w:val="4A5560"/>
+          <w:sz w:val="18"/>
+          <w:szCs w:val="18"/>
+        </w:rPr>
+        <w:t>:[</w:t>
+      </w:r>
+      <w:r>
+        <w:rPr>
+          <w:rFonts w:ascii="Courier New" w:hAnsi="Courier New" w:cs="Courier New"/>
+          <w:color w:val="4A5560"/>
+          <w:sz w:val="18"/>
+          <w:szCs w:val="18"/>
+        </w:rPr>
+        <w:br/>
+        <w:t>                        </w:t>
+      </w:r>
+      <w:r>
+        <w:rPr>
+          <w:rStyle w:val="jsonstring"/>
+          <w:rFonts w:ascii="Courier New" w:hAnsi="Courier New" w:cs="Courier New"/>
+          <w:b/>
+          <w:bCs/>
+          <w:color w:val="3AB54A"/>
+          <w:sz w:val="18"/>
+          <w:szCs w:val="18"/>
+        </w:rPr>
+        <w:t>"goods_images/5a016e57bc718b3758130aaa.png"</w:t>
+      </w:r>
+      <w:r>
+        <w:rPr>
+          <w:rFonts w:ascii="Courier New" w:hAnsi="Courier New" w:cs="Courier New"/>
+          <w:color w:val="4A5560"/>
+          <w:sz w:val="18"/>
+          <w:szCs w:val="18"/>
+        </w:rPr>
+        <w:t>,</w:t>
+      </w:r>
+      <w:r>
+        <w:rPr>
+          <w:rFonts w:ascii="Courier New" w:hAnsi="Courier New" w:cs="Courier New"/>
+          <w:color w:val="4A5560"/>
+          <w:sz w:val="18"/>
+          <w:szCs w:val="18"/>
+        </w:rPr>
+        <w:br/>
+        <w:t>                        </w:t>
+      </w:r>
+      <w:r>
+        <w:rPr>
+          <w:rStyle w:val="jsonstring"/>
+          <w:rFonts w:ascii="Courier New" w:hAnsi="Courier New" w:cs="Courier New"/>
+          <w:b/>
+          <w:bCs/>
+          <w:color w:val="3AB54A"/>
+          <w:sz w:val="18"/>
+          <w:szCs w:val="18"/>
+        </w:rPr>
+        <w:t>"goods_images/5a016e57bc718b3758130aaa_1.png"</w:t>
+      </w:r>
+      <w:r>
+        <w:rPr>
+          <w:rFonts w:ascii="Courier New" w:hAnsi="Courier New" w:cs="Courier New"/>
+          <w:color w:val="4A5560"/>
+          <w:sz w:val="18"/>
+          <w:szCs w:val="18"/>
+        </w:rPr>
+        <w:t>,</w:t>
+      </w:r>
+      <w:r>
+        <w:rPr>
+          <w:rFonts w:ascii="Courier New" w:hAnsi="Courier New" w:cs="Courier New"/>
+          <w:color w:val="4A5560"/>
+          <w:sz w:val="18"/>
+          <w:szCs w:val="18"/>
+        </w:rPr>
+        <w:br/>
+        <w:t>                        </w:t>
+      </w:r>
+      <w:r>
+        <w:rPr>
+          <w:rStyle w:val="jsonstring"/>
+          <w:rFonts w:ascii="Courier New" w:hAnsi="Courier New" w:cs="Courier New"/>
+          <w:b/>
+          <w:bCs/>
+          <w:color w:val="3AB54A"/>
+          <w:sz w:val="18"/>
+          <w:szCs w:val="18"/>
+        </w:rPr>
+        <w:t>"goods_images/5a016e57bc718b3758130aaa_2.png"</w:t>
+      </w:r>
+      <w:r>
+        <w:rPr>
+          <w:rFonts w:ascii="Courier New" w:hAnsi="Courier New" w:cs="Courier New"/>
+          <w:color w:val="4A5560"/>
+          <w:sz w:val="18"/>
+          <w:szCs w:val="18"/>
+        </w:rPr>
+        <w:br/>
+        <w:t>                    ]</w:t>
+      </w:r>
+      <w:r>
+        <w:rPr>
+          <w:rFonts w:ascii="Courier New" w:hAnsi="Courier New" w:cs="Courier New"/>
+          <w:color w:val="4A5560"/>
+          <w:sz w:val="18"/>
+          <w:szCs w:val="18"/>
+        </w:rPr>
+        <w:br/>
+        <w:t>                },</w:t>
+      </w:r>
+      <w:r>
+        <w:rPr>
+          <w:rFonts w:ascii="Courier New" w:hAnsi="Courier New" w:cs="Courier New"/>
+          <w:color w:val="4A5560"/>
+          <w:sz w:val="18"/>
+          <w:szCs w:val="18"/>
+        </w:rPr>
+        <w:br/>
+      </w:r>
+      <w:r>
+        <w:rPr>
+          <w:rFonts w:ascii="Courier New" w:hAnsi="Courier New" w:cs="Courier New"/>
+          <w:color w:val="4A5560"/>
+          <w:sz w:val="18"/>
+          <w:szCs w:val="18"/>
+        </w:rPr>
+        <w:lastRenderedPageBreak/>
+        <w:t>                {</w:t>
+      </w:r>
+      <w:r>
+        <w:rPr>
+          <w:rFonts w:ascii="Courier New" w:hAnsi="Courier New" w:cs="Courier New"/>
+          <w:color w:val="4A5560"/>
+          <w:sz w:val="18"/>
+          <w:szCs w:val="18"/>
+        </w:rPr>
+        <w:br/>
+        <w:t>                    </w:t>
+      </w:r>
+      <w:r>
+        <w:rPr>
+          <w:rStyle w:val="jsonkey"/>
+          <w:rFonts w:ascii="Courier New" w:hAnsi="Courier New" w:cs="Courier New"/>
+          <w:b/>
+          <w:bCs/>
+          <w:color w:val="92278F"/>
+          <w:sz w:val="18"/>
+          <w:szCs w:val="18"/>
+        </w:rPr>
+        <w:t>"FileUrlData"</w:t>
+      </w:r>
+      <w:r>
+        <w:rPr>
+          <w:rFonts w:ascii="Courier New" w:hAnsi="Courier New" w:cs="Courier New"/>
+          <w:color w:val="4A5560"/>
+          <w:sz w:val="18"/>
+          <w:szCs w:val="18"/>
+        </w:rPr>
+        <w:t>:[</w:t>
+      </w:r>
+      <w:r>
+        <w:rPr>
+          <w:rFonts w:ascii="Courier New" w:hAnsi="Courier New" w:cs="Courier New"/>
+          <w:color w:val="4A5560"/>
+          <w:sz w:val="18"/>
+          <w:szCs w:val="18"/>
+        </w:rPr>
+        <w:br/>
+        <w:t>                        </w:t>
+      </w:r>
+      <w:r>
+        <w:rPr>
+          <w:rStyle w:val="jsonstring"/>
+          <w:rFonts w:ascii="Courier New" w:hAnsi="Courier New" w:cs="Courier New"/>
+          <w:b/>
+          <w:bCs/>
+          <w:color w:val="3AB54A"/>
+          <w:sz w:val="18"/>
+          <w:szCs w:val="18"/>
+        </w:rPr>
+        <w:t>"goods_images/5a016e57bc718b3758130aac.png"</w:t>
+      </w:r>
+      <w:r>
+        <w:rPr>
+          <w:rFonts w:ascii="Courier New" w:hAnsi="Courier New" w:cs="Courier New"/>
+          <w:color w:val="4A5560"/>
+          <w:sz w:val="18"/>
+          <w:szCs w:val="18"/>
+        </w:rPr>
+        <w:t>,</w:t>
+      </w:r>
+      <w:r>
+        <w:rPr>
+          <w:rFonts w:ascii="Courier New" w:hAnsi="Courier New" w:cs="Courier New"/>
+          <w:color w:val="4A5560"/>
+          <w:sz w:val="18"/>
+          <w:szCs w:val="18"/>
+        </w:rPr>
+        <w:br/>
+        <w:t>                        </w:t>
+      </w:r>
+      <w:r>
+        <w:rPr>
+          <w:rStyle w:val="jsonstring"/>
+          <w:rFonts w:ascii="Courier New" w:hAnsi="Courier New" w:cs="Courier New"/>
+          <w:b/>
+          <w:bCs/>
+          <w:color w:val="3AB54A"/>
+          <w:sz w:val="18"/>
+          <w:szCs w:val="18"/>
+        </w:rPr>
+        <w:t>"goods_images/5a016e57bc718b3758130aac_1.png"</w:t>
+      </w:r>
+      <w:r>
+        <w:rPr>
+          <w:rFonts w:ascii="Courier New" w:hAnsi="Courier New" w:cs="Courier New"/>
+          <w:color w:val="4A5560"/>
+          <w:sz w:val="18"/>
+          <w:szCs w:val="18"/>
+        </w:rPr>
+        <w:t>,</w:t>
+      </w:r>
+      <w:r>
+        <w:rPr>
+          <w:rFonts w:ascii="Courier New" w:hAnsi="Courier New" w:cs="Courier New"/>
+          <w:color w:val="4A5560"/>
+          <w:sz w:val="18"/>
+          <w:szCs w:val="18"/>
+        </w:rPr>
+        <w:br/>
+        <w:t>                        </w:t>
+      </w:r>
+      <w:r>
+        <w:rPr>
+          <w:rStyle w:val="jsonstring"/>
+          <w:rFonts w:ascii="Courier New" w:hAnsi="Courier New" w:cs="Courier New"/>
+          <w:b/>
+          <w:bCs/>
+          <w:color w:val="3AB54A"/>
+          <w:sz w:val="18"/>
+          <w:szCs w:val="18"/>
+        </w:rPr>
+        <w:t>"goods_images/5a016e57bc718b3758130aac_2.png"</w:t>
+      </w:r>
+      <w:r>
+        <w:rPr>
+          <w:rFonts w:ascii="Courier New" w:hAnsi="Courier New" w:cs="Courier New"/>
+          <w:color w:val="4A5560"/>
+          <w:sz w:val="18"/>
+          <w:szCs w:val="18"/>
+        </w:rPr>
+        <w:br/>
+        <w:t>                    ]</w:t>
+      </w:r>
+      <w:r>
+        <w:rPr>
+          <w:rFonts w:ascii="Courier New" w:hAnsi="Courier New" w:cs="Courier New"/>
+          <w:color w:val="4A5560"/>
+          <w:sz w:val="18"/>
+          <w:szCs w:val="18"/>
+        </w:rPr>
+        <w:br/>
+        <w:t>                },</w:t>
+      </w:r>
+      <w:r>
+        <w:rPr>
+          <w:rFonts w:ascii="Courier New" w:hAnsi="Courier New" w:cs="Courier New"/>
+          <w:color w:val="4A5560"/>
+          <w:sz w:val="18"/>
+          <w:szCs w:val="18"/>
+        </w:rPr>
+        <w:br/>
+        <w:t>                {</w:t>
+      </w:r>
+      <w:r>
+        <w:rPr>
+          <w:rFonts w:ascii="Courier New" w:hAnsi="Courier New" w:cs="Courier New"/>
+          <w:color w:val="4A5560"/>
+          <w:sz w:val="18"/>
+          <w:szCs w:val="18"/>
+        </w:rPr>
+        <w:br/>
+        <w:t>                    </w:t>
+      </w:r>
+      <w:r>
+        <w:rPr>
+          <w:rStyle w:val="jsonkey"/>
+          <w:rFonts w:ascii="Courier New" w:hAnsi="Courier New" w:cs="Courier New"/>
+          <w:b/>
+          <w:bCs/>
+          <w:color w:val="92278F"/>
+          <w:sz w:val="18"/>
+          <w:szCs w:val="18"/>
+        </w:rPr>
+        <w:t>"FileUrlData"</w:t>
+      </w:r>
+      <w:r>
+        <w:rPr>
+          <w:rFonts w:ascii="Courier New" w:hAnsi="Courier New" w:cs="Courier New"/>
+          <w:color w:val="4A5560"/>
+          <w:sz w:val="18"/>
+          <w:szCs w:val="18"/>
+        </w:rPr>
+        <w:t>:[</w:t>
+      </w:r>
+      <w:r>
+        <w:rPr>
+          <w:rFonts w:ascii="Courier New" w:hAnsi="Courier New" w:cs="Courier New"/>
+          <w:color w:val="4A5560"/>
+          <w:sz w:val="18"/>
+          <w:szCs w:val="18"/>
+        </w:rPr>
+        <w:br/>
+        <w:t>                        </w:t>
+      </w:r>
+      <w:r>
+        <w:rPr>
+          <w:rStyle w:val="jsonstring"/>
+          <w:rFonts w:ascii="Courier New" w:hAnsi="Courier New" w:cs="Courier New"/>
+          <w:b/>
+          <w:bCs/>
+          <w:color w:val="3AB54A"/>
+          <w:sz w:val="18"/>
+          <w:szCs w:val="18"/>
+        </w:rPr>
+        <w:t>"goods_images/5a016e57bc718b3758130aae.png"</w:t>
+      </w:r>
+      <w:r>
+        <w:rPr>
+          <w:rFonts w:ascii="Courier New" w:hAnsi="Courier New" w:cs="Courier New"/>
+          <w:color w:val="4A5560"/>
+          <w:sz w:val="18"/>
+          <w:szCs w:val="18"/>
+        </w:rPr>
+        <w:t>,</w:t>
+      </w:r>
+      <w:r>
+        <w:rPr>
+          <w:rFonts w:ascii="Courier New" w:hAnsi="Courier New" w:cs="Courier New"/>
+          <w:color w:val="4A5560"/>
+          <w:sz w:val="18"/>
+          <w:szCs w:val="18"/>
+        </w:rPr>
+        <w:br/>
+        <w:t>                        </w:t>
+      </w:r>
+      <w:r>
+        <w:rPr>
+          <w:rStyle w:val="jsonstring"/>
+          <w:rFonts w:ascii="Courier New" w:hAnsi="Courier New" w:cs="Courier New"/>
+          <w:b/>
+          <w:bCs/>
+          <w:color w:val="3AB54A"/>
+          <w:sz w:val="18"/>
+          <w:szCs w:val="18"/>
+        </w:rPr>
+        <w:t>"goods_images/5a016e57bc718b3758130aae_1.png"</w:t>
+      </w:r>
+      <w:r>
+        <w:rPr>
+          <w:rFonts w:ascii="Courier New" w:hAnsi="Courier New" w:cs="Courier New"/>
+          <w:color w:val="4A5560"/>
+          <w:sz w:val="18"/>
+          <w:szCs w:val="18"/>
+        </w:rPr>
+        <w:t>,</w:t>
+      </w:r>
+      <w:r>
+        <w:rPr>
+          <w:rFonts w:ascii="Courier New" w:hAnsi="Courier New" w:cs="Courier New"/>
+          <w:color w:val="4A5560"/>
+          <w:sz w:val="18"/>
+          <w:szCs w:val="18"/>
+        </w:rPr>
+        <w:br/>
+        <w:t>                        </w:t>
+      </w:r>
+      <w:r>
+        <w:rPr>
+          <w:rStyle w:val="jsonstring"/>
+          <w:rFonts w:ascii="Courier New" w:hAnsi="Courier New" w:cs="Courier New"/>
+          <w:b/>
+          <w:bCs/>
+          <w:color w:val="3AB54A"/>
+          <w:sz w:val="18"/>
+          <w:szCs w:val="18"/>
+        </w:rPr>
+        <w:t>"goods_images/5a016e57bc718b3758130aae_2.png"</w:t>
+      </w:r>
+      <w:r>
+        <w:rPr>
+          <w:rFonts w:ascii="Courier New" w:hAnsi="Courier New" w:cs="Courier New"/>
+          <w:color w:val="4A5560"/>
+          <w:sz w:val="18"/>
+          <w:szCs w:val="18"/>
+        </w:rPr>
+        <w:br/>
+        <w:t>                    ]</w:t>
+      </w:r>
+      <w:r>
+        <w:rPr>
+          <w:rFonts w:ascii="Courier New" w:hAnsi="Courier New" w:cs="Courier New"/>
+          <w:color w:val="4A5560"/>
+          <w:sz w:val="18"/>
+          <w:szCs w:val="18"/>
+        </w:rPr>
+        <w:br/>
+        <w:t>                }</w:t>
+      </w:r>
+      <w:r>
+        <w:rPr>
+          <w:rFonts w:ascii="Courier New" w:hAnsi="Courier New" w:cs="Courier New"/>
+          <w:color w:val="4A5560"/>
+          <w:sz w:val="18"/>
+          <w:szCs w:val="18"/>
+        </w:rPr>
+        <w:br/>
+        <w:t>            ]</w:t>
+      </w:r>
+      <w:r>
+        <w:rPr>
+          <w:rFonts w:ascii="Courier New" w:hAnsi="Courier New" w:cs="Courier New"/>
+          <w:color w:val="4A5560"/>
+          <w:sz w:val="18"/>
+          <w:szCs w:val="18"/>
+        </w:rPr>
+        <w:br/>
+        <w:t>        },</w:t>
+      </w:r>
+      <w:r>
+        <w:rPr>
+          <w:rFonts w:ascii="Courier New" w:hAnsi="Courier New" w:cs="Courier New"/>
+          <w:color w:val="4A5560"/>
+          <w:sz w:val="18"/>
+          <w:szCs w:val="18"/>
+        </w:rPr>
+        <w:br/>
+        <w:t>        {</w:t>
+      </w:r>
+      <w:r>
+        <w:rPr>
+          <w:rFonts w:ascii="Courier New" w:hAnsi="Courier New" w:cs="Courier New"/>
+          <w:color w:val="4A5560"/>
+          <w:sz w:val="18"/>
+          <w:szCs w:val="18"/>
+        </w:rPr>
+        <w:br/>
+        <w:t>            </w:t>
+      </w:r>
+      <w:r>
+        <w:rPr>
+          <w:rStyle w:val="jsonkey"/>
+          <w:rFonts w:ascii="Courier New" w:hAnsi="Courier New" w:cs="Courier New"/>
+          <w:b/>
+          <w:bCs/>
+          <w:color w:val="92278F"/>
+          <w:sz w:val="18"/>
+          <w:szCs w:val="18"/>
+        </w:rPr>
+        <w:t>"GoodsID"</w:t>
+      </w:r>
+      <w:r>
+        <w:rPr>
+          <w:rFonts w:ascii="Courier New" w:hAnsi="Courier New" w:cs="Courier New"/>
+          <w:color w:val="4A5560"/>
+          <w:sz w:val="18"/>
+          <w:szCs w:val="18"/>
+        </w:rPr>
+        <w:t>:</w:t>
+      </w:r>
+      <w:r>
+        <w:rPr>
+          <w:rStyle w:val="jsonstring"/>
+          <w:rFonts w:ascii="Courier New" w:hAnsi="Courier New" w:cs="Courier New"/>
+          <w:b/>
+          <w:bCs/>
+          <w:color w:val="3AB54A"/>
+          <w:sz w:val="18"/>
+          <w:szCs w:val="18"/>
+        </w:rPr>
+        <w:t>"5a016e90bc718b3758130b0f"</w:t>
+      </w:r>
+      <w:r>
+        <w:rPr>
+          <w:rFonts w:ascii="Courier New" w:hAnsi="Courier New" w:cs="Courier New"/>
+          <w:color w:val="4A5560"/>
+          <w:sz w:val="18"/>
+          <w:szCs w:val="18"/>
+        </w:rPr>
+        <w:t>,</w:t>
+      </w:r>
+      <w:r>
+        <w:rPr>
+          <w:rFonts w:ascii="Courier New" w:hAnsi="Courier New" w:cs="Courier New"/>
+          <w:color w:val="4A5560"/>
+          <w:sz w:val="18"/>
+          <w:szCs w:val="18"/>
+        </w:rPr>
+        <w:br/>
+        <w:t>            </w:t>
+      </w:r>
+      <w:r>
+        <w:rPr>
+          <w:rStyle w:val="jsonkey"/>
+          <w:rFonts w:ascii="Courier New" w:hAnsi="Courier New" w:cs="Courier New"/>
+          <w:b/>
+          <w:bCs/>
+          <w:color w:val="92278F"/>
+          <w:sz w:val="18"/>
+          <w:szCs w:val="18"/>
+        </w:rPr>
+        <w:t>"GoodsTitle"</w:t>
+      </w:r>
+      <w:r>
+        <w:rPr>
+          <w:rFonts w:ascii="Courier New" w:hAnsi="Courier New" w:cs="Courier New"/>
+          <w:color w:val="4A5560"/>
+          <w:sz w:val="18"/>
+          <w:szCs w:val="18"/>
+        </w:rPr>
+        <w:t>:</w:t>
+      </w:r>
+      <w:r>
+        <w:rPr>
+          <w:rStyle w:val="jsonstring"/>
+          <w:rFonts w:ascii="Courier New" w:hAnsi="Courier New" w:cs="Courier New"/>
+          <w:b/>
+          <w:bCs/>
+          <w:color w:val="3AB54A"/>
+          <w:sz w:val="18"/>
+          <w:szCs w:val="18"/>
+        </w:rPr>
+        <w:t>"</w:t>
+      </w:r>
+      <w:r>
+        <w:rPr>
+          <w:rStyle w:val="jsonstring"/>
+          <w:rFonts w:ascii="Courier New" w:hAnsi="Courier New" w:cs="Courier New"/>
+          <w:b/>
+          <w:bCs/>
+          <w:color w:val="3AB54A"/>
+          <w:sz w:val="18"/>
+          <w:szCs w:val="18"/>
+        </w:rPr>
+        <w:t>记号记号</w:t>
+      </w:r>
+      <w:r>
+        <w:rPr>
+          <w:rStyle w:val="jsonstring"/>
+          <w:rFonts w:ascii="Courier New" w:hAnsi="Courier New" w:cs="Courier New"/>
+          <w:b/>
+          <w:bCs/>
+          <w:color w:val="3AB54A"/>
+          <w:sz w:val="18"/>
+          <w:szCs w:val="18"/>
+        </w:rPr>
+        <w:t>hi"</w:t>
+      </w:r>
+      <w:r>
+        <w:rPr>
+          <w:rFonts w:ascii="Courier New" w:hAnsi="Courier New" w:cs="Courier New"/>
+          <w:color w:val="4A5560"/>
+          <w:sz w:val="18"/>
+          <w:szCs w:val="18"/>
+        </w:rPr>
+        <w:t>,</w:t>
+      </w:r>
+      <w:r>
+        <w:rPr>
+          <w:rFonts w:ascii="Courier New" w:hAnsi="Courier New" w:cs="Courier New"/>
+          <w:color w:val="4A5560"/>
+          <w:sz w:val="18"/>
+          <w:szCs w:val="18"/>
+        </w:rPr>
+        <w:br/>
+        <w:t>            </w:t>
+      </w:r>
+      <w:r>
+        <w:rPr>
+          <w:rStyle w:val="jsonkey"/>
+          <w:rFonts w:ascii="Courier New" w:hAnsi="Courier New" w:cs="Courier New"/>
+          <w:b/>
+          <w:bCs/>
+          <w:color w:val="92278F"/>
+          <w:sz w:val="18"/>
+          <w:szCs w:val="18"/>
+        </w:rPr>
+        <w:t>"GoodsPrice"</w:t>
+      </w:r>
+      <w:r>
+        <w:rPr>
+          <w:rFonts w:ascii="Courier New" w:hAnsi="Courier New" w:cs="Courier New"/>
+          <w:color w:val="4A5560"/>
+          <w:sz w:val="18"/>
+          <w:szCs w:val="18"/>
+        </w:rPr>
+        <w:t>:</w:t>
+      </w:r>
+      <w:r>
+        <w:rPr>
+          <w:rStyle w:val="jsonnumber"/>
+          <w:rFonts w:ascii="Courier New" w:hAnsi="Courier New" w:cs="Courier New"/>
+          <w:b/>
+          <w:bCs/>
+          <w:color w:val="25AAE2"/>
+          <w:sz w:val="18"/>
+          <w:szCs w:val="18"/>
+        </w:rPr>
+        <w:t>455</w:t>
+      </w:r>
+      <w:r>
+        <w:rPr>
+          <w:rFonts w:ascii="Courier New" w:hAnsi="Courier New" w:cs="Courier New"/>
+          <w:color w:val="4A5560"/>
+          <w:sz w:val="18"/>
+          <w:szCs w:val="18"/>
+        </w:rPr>
+        <w:t>,</w:t>
+      </w:r>
+      <w:r>
+        <w:rPr>
+          <w:rFonts w:ascii="Courier New" w:hAnsi="Courier New" w:cs="Courier New"/>
+          <w:color w:val="4A5560"/>
+          <w:sz w:val="18"/>
+          <w:szCs w:val="18"/>
+        </w:rPr>
+        <w:br/>
+        <w:t>            </w:t>
+      </w:r>
+      <w:r>
+        <w:rPr>
+          <w:rStyle w:val="jsonkey"/>
+          <w:rFonts w:ascii="Courier New" w:hAnsi="Courier New" w:cs="Courier New"/>
+          <w:b/>
+          <w:bCs/>
+          <w:color w:val="92278F"/>
+          <w:sz w:val="18"/>
+          <w:szCs w:val="18"/>
+        </w:rPr>
+        <w:t>"GoodsSales"</w:t>
+      </w:r>
+      <w:r>
+        <w:rPr>
+          <w:rFonts w:ascii="Courier New" w:hAnsi="Courier New" w:cs="Courier New"/>
+          <w:color w:val="4A5560"/>
+          <w:sz w:val="18"/>
+          <w:szCs w:val="18"/>
+        </w:rPr>
+        <w:t>:</w:t>
+      </w:r>
+      <w:r>
+        <w:rPr>
+          <w:rStyle w:val="jsonnumber"/>
+          <w:rFonts w:ascii="Courier New" w:hAnsi="Courier New" w:cs="Courier New"/>
+          <w:b/>
+          <w:bCs/>
+          <w:color w:val="25AAE2"/>
+          <w:sz w:val="18"/>
+          <w:szCs w:val="18"/>
+        </w:rPr>
+        <w:t>0</w:t>
+      </w:r>
+      <w:r>
+        <w:rPr>
+          <w:rFonts w:ascii="Courier New" w:hAnsi="Courier New" w:cs="Courier New"/>
+          <w:color w:val="4A5560"/>
+          <w:sz w:val="18"/>
+          <w:szCs w:val="18"/>
+        </w:rPr>
+        <w:t>,</w:t>
+      </w:r>
+      <w:r>
+        <w:rPr>
+          <w:rFonts w:ascii="Courier New" w:hAnsi="Courier New" w:cs="Courier New"/>
+          <w:color w:val="4A5560"/>
+          <w:sz w:val="18"/>
+          <w:szCs w:val="18"/>
+        </w:rPr>
+        <w:br/>
+        <w:t>            </w:t>
+      </w:r>
+      <w:r>
+        <w:rPr>
+          <w:rStyle w:val="jsonkey"/>
+          <w:rFonts w:ascii="Courier New" w:hAnsi="Courier New" w:cs="Courier New"/>
+          <w:b/>
+          <w:bCs/>
+          <w:color w:val="92278F"/>
+          <w:sz w:val="18"/>
+          <w:szCs w:val="18"/>
+        </w:rPr>
+        <w:t>"GoodsMainImages"</w:t>
+      </w:r>
+      <w:r>
+        <w:rPr>
+          <w:rFonts w:ascii="Courier New" w:hAnsi="Courier New" w:cs="Courier New"/>
+          <w:color w:val="4A5560"/>
+          <w:sz w:val="18"/>
+          <w:szCs w:val="18"/>
+        </w:rPr>
+        <w:t>:[</w:t>
+      </w:r>
+      <w:r>
+        <w:rPr>
+          <w:rFonts w:ascii="Courier New" w:hAnsi="Courier New" w:cs="Courier New"/>
+          <w:color w:val="4A5560"/>
+          <w:sz w:val="18"/>
+          <w:szCs w:val="18"/>
+        </w:rPr>
+        <w:br/>
+        <w:t>                {</w:t>
+      </w:r>
+      <w:r>
+        <w:rPr>
+          <w:rFonts w:ascii="Courier New" w:hAnsi="Courier New" w:cs="Courier New"/>
+          <w:color w:val="4A5560"/>
+          <w:sz w:val="18"/>
+          <w:szCs w:val="18"/>
+        </w:rPr>
+        <w:br/>
+        <w:t>                    </w:t>
+      </w:r>
+      <w:r>
+        <w:rPr>
+          <w:rStyle w:val="jsonkey"/>
+          <w:rFonts w:ascii="Courier New" w:hAnsi="Courier New" w:cs="Courier New"/>
+          <w:b/>
+          <w:bCs/>
+          <w:color w:val="92278F"/>
+          <w:sz w:val="18"/>
+          <w:szCs w:val="18"/>
+        </w:rPr>
+        <w:t>"FileUrlData"</w:t>
+      </w:r>
+      <w:r>
+        <w:rPr>
+          <w:rFonts w:ascii="Courier New" w:hAnsi="Courier New" w:cs="Courier New"/>
+          <w:color w:val="4A5560"/>
+          <w:sz w:val="18"/>
+          <w:szCs w:val="18"/>
+        </w:rPr>
+        <w:t>:[</w:t>
+      </w:r>
+      <w:r>
+        <w:rPr>
+          <w:rFonts w:ascii="Courier New" w:hAnsi="Courier New" w:cs="Courier New"/>
+          <w:color w:val="4A5560"/>
+          <w:sz w:val="18"/>
+          <w:szCs w:val="18"/>
+        </w:rPr>
+        <w:br/>
+        <w:t>                        </w:t>
+      </w:r>
+      <w:r>
+        <w:rPr>
+          <w:rStyle w:val="jsonstring"/>
+          <w:rFonts w:ascii="Courier New" w:hAnsi="Courier New" w:cs="Courier New"/>
+          <w:b/>
+          <w:bCs/>
+          <w:color w:val="3AB54A"/>
+          <w:sz w:val="18"/>
+          <w:szCs w:val="18"/>
+        </w:rPr>
+        <w:t>"goods_images/5a016e90bc718b3758130af7.png"</w:t>
+      </w:r>
+      <w:r>
+        <w:rPr>
+          <w:rFonts w:ascii="Courier New" w:hAnsi="Courier New" w:cs="Courier New"/>
+          <w:color w:val="4A5560"/>
+          <w:sz w:val="18"/>
+          <w:szCs w:val="18"/>
+        </w:rPr>
+        <w:t>,</w:t>
+      </w:r>
+      <w:r>
+        <w:rPr>
+          <w:rFonts w:ascii="Courier New" w:hAnsi="Courier New" w:cs="Courier New"/>
+          <w:color w:val="4A5560"/>
+          <w:sz w:val="18"/>
+          <w:szCs w:val="18"/>
+        </w:rPr>
+        <w:br/>
+        <w:t>                        </w:t>
+      </w:r>
+      <w:r>
+        <w:rPr>
+          <w:rStyle w:val="jsonstring"/>
+          <w:rFonts w:ascii="Courier New" w:hAnsi="Courier New" w:cs="Courier New"/>
+          <w:b/>
+          <w:bCs/>
+          <w:color w:val="3AB54A"/>
+          <w:sz w:val="18"/>
+          <w:szCs w:val="18"/>
+        </w:rPr>
+        <w:t>"goods_images/5a016e90bc718b3758130af7_1.png"</w:t>
+      </w:r>
+      <w:r>
+        <w:rPr>
+          <w:rFonts w:ascii="Courier New" w:hAnsi="Courier New" w:cs="Courier New"/>
+          <w:color w:val="4A5560"/>
+          <w:sz w:val="18"/>
+          <w:szCs w:val="18"/>
+        </w:rPr>
+        <w:t>,</w:t>
+      </w:r>
+      <w:r>
+        <w:rPr>
+          <w:rFonts w:ascii="Courier New" w:hAnsi="Courier New" w:cs="Courier New"/>
+          <w:color w:val="4A5560"/>
+          <w:sz w:val="18"/>
+          <w:szCs w:val="18"/>
+        </w:rPr>
+        <w:br/>
+        <w:t>                        </w:t>
+      </w:r>
+      <w:r>
+        <w:rPr>
+          <w:rStyle w:val="jsonstring"/>
+          <w:rFonts w:ascii="Courier New" w:hAnsi="Courier New" w:cs="Courier New"/>
+          <w:b/>
+          <w:bCs/>
+          <w:color w:val="3AB54A"/>
+          <w:sz w:val="18"/>
+          <w:szCs w:val="18"/>
+        </w:rPr>
+        <w:t>"goods_images/5a016e90bc718b3758130af7_2.png"</w:t>
+      </w:r>
+      <w:r>
+        <w:rPr>
+          <w:rFonts w:ascii="Courier New" w:hAnsi="Courier New" w:cs="Courier New"/>
+          <w:color w:val="4A5560"/>
+          <w:sz w:val="18"/>
+          <w:szCs w:val="18"/>
+        </w:rPr>
+        <w:br/>
+        <w:t>                    ]</w:t>
+      </w:r>
+      <w:r>
+        <w:rPr>
+          <w:rFonts w:ascii="Courier New" w:hAnsi="Courier New" w:cs="Courier New"/>
+          <w:color w:val="4A5560"/>
+          <w:sz w:val="18"/>
+          <w:szCs w:val="18"/>
+        </w:rPr>
+        <w:br/>
+        <w:t>                },</w:t>
+      </w:r>
+      <w:r>
+        <w:rPr>
+          <w:rFonts w:ascii="Courier New" w:hAnsi="Courier New" w:cs="Courier New"/>
+          <w:color w:val="4A5560"/>
+          <w:sz w:val="18"/>
+          <w:szCs w:val="18"/>
+        </w:rPr>
+        <w:br/>
+        <w:t>                {</w:t>
+      </w:r>
+      <w:r>
+        <w:rPr>
+          <w:rFonts w:ascii="Courier New" w:hAnsi="Courier New" w:cs="Courier New"/>
+          <w:color w:val="4A5560"/>
+          <w:sz w:val="18"/>
+          <w:szCs w:val="18"/>
+        </w:rPr>
+        <w:br/>
+        <w:t>                    </w:t>
+      </w:r>
+      <w:r>
+        <w:rPr>
+          <w:rStyle w:val="jsonkey"/>
+          <w:rFonts w:ascii="Courier New" w:hAnsi="Courier New" w:cs="Courier New"/>
+          <w:b/>
+          <w:bCs/>
+          <w:color w:val="92278F"/>
+          <w:sz w:val="18"/>
+          <w:szCs w:val="18"/>
+        </w:rPr>
+        <w:t>"FileUrlData"</w:t>
+      </w:r>
+      <w:r>
+        <w:rPr>
+          <w:rFonts w:ascii="Courier New" w:hAnsi="Courier New" w:cs="Courier New"/>
+          <w:color w:val="4A5560"/>
+          <w:sz w:val="18"/>
+          <w:szCs w:val="18"/>
+        </w:rPr>
+        <w:t>:[</w:t>
+      </w:r>
+      <w:r>
+        <w:rPr>
+          <w:rFonts w:ascii="Courier New" w:hAnsi="Courier New" w:cs="Courier New"/>
+          <w:color w:val="4A5560"/>
+          <w:sz w:val="18"/>
+          <w:szCs w:val="18"/>
+        </w:rPr>
+        <w:br/>
+        <w:t>                        </w:t>
+      </w:r>
+      <w:r>
+        <w:rPr>
+          <w:rStyle w:val="jsonstring"/>
+          <w:rFonts w:ascii="Courier New" w:hAnsi="Courier New" w:cs="Courier New"/>
+          <w:b/>
+          <w:bCs/>
+          <w:color w:val="3AB54A"/>
+          <w:sz w:val="18"/>
+          <w:szCs w:val="18"/>
+        </w:rPr>
+        <w:t>"goods_images/5a016e90bc718b3758130af9.png"</w:t>
+      </w:r>
+      <w:r>
+        <w:rPr>
+          <w:rFonts w:ascii="Courier New" w:hAnsi="Courier New" w:cs="Courier New"/>
+          <w:color w:val="4A5560"/>
+          <w:sz w:val="18"/>
+          <w:szCs w:val="18"/>
+        </w:rPr>
+        <w:t>,</w:t>
+      </w:r>
+      <w:r>
+        <w:rPr>
+          <w:rFonts w:ascii="Courier New" w:hAnsi="Courier New" w:cs="Courier New"/>
+          <w:color w:val="4A5560"/>
+          <w:sz w:val="18"/>
+          <w:szCs w:val="18"/>
+        </w:rPr>
+        <w:br/>
+        <w:t>                        </w:t>
+      </w:r>
+      <w:r>
+        <w:rPr>
+          <w:rStyle w:val="jsonstring"/>
+          <w:rFonts w:ascii="Courier New" w:hAnsi="Courier New" w:cs="Courier New"/>
+          <w:b/>
+          <w:bCs/>
+          <w:color w:val="3AB54A"/>
+          <w:sz w:val="18"/>
+          <w:szCs w:val="18"/>
+        </w:rPr>
+        <w:t>"goods_images/5a016e90bc718b3758130af9_1.png"</w:t>
+      </w:r>
+      <w:r>
+        <w:rPr>
+          <w:rFonts w:ascii="Courier New" w:hAnsi="Courier New" w:cs="Courier New"/>
+          <w:color w:val="4A5560"/>
+          <w:sz w:val="18"/>
+          <w:szCs w:val="18"/>
+        </w:rPr>
+        <w:t>,</w:t>
+      </w:r>
+      <w:r>
+        <w:rPr>
+          <w:rFonts w:ascii="Courier New" w:hAnsi="Courier New" w:cs="Courier New"/>
+          <w:color w:val="4A5560"/>
+          <w:sz w:val="18"/>
+          <w:szCs w:val="18"/>
+        </w:rPr>
+        <w:br/>
+        <w:t>                        </w:t>
+      </w:r>
+      <w:r>
+        <w:rPr>
+          <w:rStyle w:val="jsonstring"/>
+          <w:rFonts w:ascii="Courier New" w:hAnsi="Courier New" w:cs="Courier New"/>
+          <w:b/>
+          <w:bCs/>
+          <w:color w:val="3AB54A"/>
+          <w:sz w:val="18"/>
+          <w:szCs w:val="18"/>
+        </w:rPr>
+        <w:t>"goods_images/5a016e90bc718b3758130af9_2.png"</w:t>
+      </w:r>
+      <w:r>
+        <w:rPr>
+          <w:rFonts w:ascii="Courier New" w:hAnsi="Courier New" w:cs="Courier New"/>
+          <w:color w:val="4A5560"/>
+          <w:sz w:val="18"/>
+          <w:szCs w:val="18"/>
+        </w:rPr>
+        <w:br/>
+        <w:t>                    ]</w:t>
+      </w:r>
+      <w:r>
+        <w:rPr>
+          <w:rFonts w:ascii="Courier New" w:hAnsi="Courier New" w:cs="Courier New"/>
+          <w:color w:val="4A5560"/>
+          <w:sz w:val="18"/>
+          <w:szCs w:val="18"/>
+        </w:rPr>
+        <w:br/>
+        <w:t>                },</w:t>
+      </w:r>
+      <w:r>
+        <w:rPr>
+          <w:rFonts w:ascii="Courier New" w:hAnsi="Courier New" w:cs="Courier New"/>
+          <w:color w:val="4A5560"/>
+          <w:sz w:val="18"/>
+          <w:szCs w:val="18"/>
+        </w:rPr>
+        <w:br/>
+        <w:t>                {</w:t>
+      </w:r>
+      <w:r>
+        <w:rPr>
+          <w:rFonts w:ascii="Courier New" w:hAnsi="Courier New" w:cs="Courier New"/>
+          <w:color w:val="4A5560"/>
+          <w:sz w:val="18"/>
+          <w:szCs w:val="18"/>
+        </w:rPr>
+        <w:br/>
+        <w:t>                    </w:t>
+      </w:r>
+      <w:r>
+        <w:rPr>
+          <w:rStyle w:val="jsonkey"/>
+          <w:rFonts w:ascii="Courier New" w:hAnsi="Courier New" w:cs="Courier New"/>
+          <w:b/>
+          <w:bCs/>
+          <w:color w:val="92278F"/>
+          <w:sz w:val="18"/>
+          <w:szCs w:val="18"/>
+        </w:rPr>
+        <w:t>"FileUrlData"</w:t>
+      </w:r>
+      <w:r>
+        <w:rPr>
+          <w:rFonts w:ascii="Courier New" w:hAnsi="Courier New" w:cs="Courier New"/>
+          <w:color w:val="4A5560"/>
+          <w:sz w:val="18"/>
+          <w:szCs w:val="18"/>
+        </w:rPr>
+        <w:t>:[</w:t>
+      </w:r>
+      <w:r>
+        <w:rPr>
+          <w:rFonts w:ascii="Courier New" w:hAnsi="Courier New" w:cs="Courier New"/>
+          <w:color w:val="4A5560"/>
+          <w:sz w:val="18"/>
+          <w:szCs w:val="18"/>
+        </w:rPr>
+        <w:br/>
+        <w:t>                        </w:t>
+      </w:r>
+      <w:r>
+        <w:rPr>
+          <w:rStyle w:val="jsonstring"/>
+          <w:rFonts w:ascii="Courier New" w:hAnsi="Courier New" w:cs="Courier New"/>
+          <w:b/>
+          <w:bCs/>
+          <w:color w:val="3AB54A"/>
+          <w:sz w:val="18"/>
+          <w:szCs w:val="18"/>
+        </w:rPr>
+        <w:t>"goods_images/5a016e90bc718b3758130afb.png"</w:t>
+      </w:r>
+      <w:r>
+        <w:rPr>
+          <w:rFonts w:ascii="Courier New" w:hAnsi="Courier New" w:cs="Courier New"/>
+          <w:color w:val="4A5560"/>
+          <w:sz w:val="18"/>
+          <w:szCs w:val="18"/>
+        </w:rPr>
+        <w:t>,</w:t>
+      </w:r>
+      <w:r>
+        <w:rPr>
+          <w:rFonts w:ascii="Courier New" w:hAnsi="Courier New" w:cs="Courier New"/>
+          <w:color w:val="4A5560"/>
+          <w:sz w:val="18"/>
+          <w:szCs w:val="18"/>
+        </w:rPr>
+        <w:br/>
+        <w:t>                        </w:t>
+      </w:r>
+      <w:r>
+        <w:rPr>
+          <w:rStyle w:val="jsonstring"/>
+          <w:rFonts w:ascii="Courier New" w:hAnsi="Courier New" w:cs="Courier New"/>
+          <w:b/>
+          <w:bCs/>
+          <w:color w:val="3AB54A"/>
+          <w:sz w:val="18"/>
+          <w:szCs w:val="18"/>
+        </w:rPr>
+        <w:t>"goods_images/5a016e90bc718b3758130afb_1.png"</w:t>
+      </w:r>
+      <w:r>
+        <w:rPr>
+          <w:rFonts w:ascii="Courier New" w:hAnsi="Courier New" w:cs="Courier New"/>
+          <w:color w:val="4A5560"/>
+          <w:sz w:val="18"/>
+          <w:szCs w:val="18"/>
+        </w:rPr>
+        <w:t>,</w:t>
+      </w:r>
+      <w:r>
+        <w:rPr>
+          <w:rFonts w:ascii="Courier New" w:hAnsi="Courier New" w:cs="Courier New"/>
+          <w:color w:val="4A5560"/>
+          <w:sz w:val="18"/>
+          <w:szCs w:val="18"/>
+        </w:rPr>
+        <w:br/>
+        <w:t>                        </w:t>
+      </w:r>
+      <w:r>
+        <w:rPr>
+          <w:rStyle w:val="jsonstring"/>
+          <w:rFonts w:ascii="Courier New" w:hAnsi="Courier New" w:cs="Courier New"/>
+          <w:b/>
+          <w:bCs/>
+          <w:color w:val="3AB54A"/>
+          <w:sz w:val="18"/>
+          <w:szCs w:val="18"/>
+        </w:rPr>
+        <w:t>"goods_images/5a016e90bc718b3758130afb_2.png"</w:t>
+      </w:r>
+      <w:r>
+        <w:rPr>
+          <w:rFonts w:ascii="Courier New" w:hAnsi="Courier New" w:cs="Courier New"/>
+          <w:color w:val="4A5560"/>
+          <w:sz w:val="18"/>
+          <w:szCs w:val="18"/>
+        </w:rPr>
+        <w:br/>
+        <w:t>                    ]</w:t>
+      </w:r>
+      <w:r>
+        <w:rPr>
+          <w:rFonts w:ascii="Courier New" w:hAnsi="Courier New" w:cs="Courier New"/>
+          <w:color w:val="4A5560"/>
+          <w:sz w:val="18"/>
+          <w:szCs w:val="18"/>
+        </w:rPr>
+        <w:br/>
+        <w:t>                },</w:t>
+      </w:r>
+      <w:r>
+        <w:rPr>
+          <w:rFonts w:ascii="Courier New" w:hAnsi="Courier New" w:cs="Courier New"/>
+          <w:color w:val="4A5560"/>
+          <w:sz w:val="18"/>
+          <w:szCs w:val="18"/>
+        </w:rPr>
+        <w:br/>
+        <w:t>                {</w:t>
+      </w:r>
+      <w:r>
+        <w:rPr>
+          <w:rFonts w:ascii="Courier New" w:hAnsi="Courier New" w:cs="Courier New"/>
+          <w:color w:val="4A5560"/>
+          <w:sz w:val="18"/>
+          <w:szCs w:val="18"/>
+        </w:rPr>
+        <w:br/>
+        <w:t>                    </w:t>
+      </w:r>
+      <w:r>
+        <w:rPr>
+          <w:rStyle w:val="jsonkey"/>
+          <w:rFonts w:ascii="Courier New" w:hAnsi="Courier New" w:cs="Courier New"/>
+          <w:b/>
+          <w:bCs/>
+          <w:color w:val="92278F"/>
+          <w:sz w:val="18"/>
+          <w:szCs w:val="18"/>
+        </w:rPr>
+        <w:t>"FileUrlData"</w:t>
+      </w:r>
+      <w:r>
+        <w:rPr>
+          <w:rFonts w:ascii="Courier New" w:hAnsi="Courier New" w:cs="Courier New"/>
+          <w:color w:val="4A5560"/>
+          <w:sz w:val="18"/>
+          <w:szCs w:val="18"/>
+        </w:rPr>
+        <w:t>:[</w:t>
+      </w:r>
+      <w:r>
+        <w:rPr>
+          <w:rFonts w:ascii="Courier New" w:hAnsi="Courier New" w:cs="Courier New"/>
+          <w:color w:val="4A5560"/>
+          <w:sz w:val="18"/>
+          <w:szCs w:val="18"/>
+        </w:rPr>
+        <w:br/>
+        <w:t>                        </w:t>
+      </w:r>
+      <w:r>
+        <w:rPr>
+          <w:rStyle w:val="jsonstring"/>
+          <w:rFonts w:ascii="Courier New" w:hAnsi="Courier New" w:cs="Courier New"/>
+          <w:b/>
+          <w:bCs/>
+          <w:color w:val="3AB54A"/>
+          <w:sz w:val="18"/>
+          <w:szCs w:val="18"/>
+        </w:rPr>
+        <w:t>"goods_images/5a016e90bc718b3758130afd.png"</w:t>
+      </w:r>
+      <w:r>
+        <w:rPr>
+          <w:rFonts w:ascii="Courier New" w:hAnsi="Courier New" w:cs="Courier New"/>
+          <w:color w:val="4A5560"/>
+          <w:sz w:val="18"/>
+          <w:szCs w:val="18"/>
+        </w:rPr>
+        <w:t>,</w:t>
+      </w:r>
+      <w:r>
+        <w:rPr>
+          <w:rFonts w:ascii="Courier New" w:hAnsi="Courier New" w:cs="Courier New"/>
+          <w:color w:val="4A5560"/>
+          <w:sz w:val="18"/>
+          <w:szCs w:val="18"/>
+        </w:rPr>
+        <w:br/>
+        <w:t>                        </w:t>
+      </w:r>
+      <w:r>
+        <w:rPr>
+          <w:rStyle w:val="jsonstring"/>
+          <w:rFonts w:ascii="Courier New" w:hAnsi="Courier New" w:cs="Courier New"/>
+          <w:b/>
+          <w:bCs/>
+          <w:color w:val="3AB54A"/>
+          <w:sz w:val="18"/>
+          <w:szCs w:val="18"/>
+        </w:rPr>
+        <w:t>"goods_images/5a016e90bc718b3758130afd_1.png"</w:t>
+      </w:r>
+      <w:r>
+        <w:rPr>
+          <w:rFonts w:ascii="Courier New" w:hAnsi="Courier New" w:cs="Courier New"/>
+          <w:color w:val="4A5560"/>
+          <w:sz w:val="18"/>
+          <w:szCs w:val="18"/>
+        </w:rPr>
+        <w:t>,</w:t>
+      </w:r>
+      <w:r>
+        <w:rPr>
+          <w:rFonts w:ascii="Courier New" w:hAnsi="Courier New" w:cs="Courier New"/>
+          <w:color w:val="4A5560"/>
+          <w:sz w:val="18"/>
+          <w:szCs w:val="18"/>
+        </w:rPr>
+        <w:br/>
+        <w:t>                        </w:t>
+      </w:r>
+      <w:r>
+        <w:rPr>
+          <w:rStyle w:val="jsonstring"/>
+          <w:rFonts w:ascii="Courier New" w:hAnsi="Courier New" w:cs="Courier New"/>
+          <w:b/>
+          <w:bCs/>
+          <w:color w:val="3AB54A"/>
+          <w:sz w:val="18"/>
+          <w:szCs w:val="18"/>
+        </w:rPr>
+        <w:t>"goods_images/5a016e90bc718b3758130afd_2.png"</w:t>
+      </w:r>
+      <w:r>
+        <w:rPr>
+          <w:rFonts w:ascii="Courier New" w:hAnsi="Courier New" w:cs="Courier New"/>
+          <w:color w:val="4A5560"/>
+          <w:sz w:val="18"/>
+          <w:szCs w:val="18"/>
+        </w:rPr>
+        <w:br/>
+        <w:t>                    ]</w:t>
+      </w:r>
+      <w:r>
+        <w:rPr>
+          <w:rFonts w:ascii="Courier New" w:hAnsi="Courier New" w:cs="Courier New"/>
+          <w:color w:val="4A5560"/>
+          <w:sz w:val="18"/>
+          <w:szCs w:val="18"/>
+        </w:rPr>
+        <w:br/>
+        <w:t>                },</w:t>
+      </w:r>
+      <w:r>
+        <w:rPr>
+          <w:rFonts w:ascii="Courier New" w:hAnsi="Courier New" w:cs="Courier New"/>
+          <w:color w:val="4A5560"/>
+          <w:sz w:val="18"/>
+          <w:szCs w:val="18"/>
+        </w:rPr>
+        <w:br/>
+        <w:t>                {</w:t>
+      </w:r>
+      <w:r>
+        <w:rPr>
+          <w:rFonts w:ascii="Courier New" w:hAnsi="Courier New" w:cs="Courier New"/>
+          <w:color w:val="4A5560"/>
+          <w:sz w:val="18"/>
+          <w:szCs w:val="18"/>
+        </w:rPr>
+        <w:br/>
+        <w:t>                    </w:t>
+      </w:r>
+      <w:r>
+        <w:rPr>
+          <w:rStyle w:val="jsonkey"/>
+          <w:rFonts w:ascii="Courier New" w:hAnsi="Courier New" w:cs="Courier New"/>
+          <w:b/>
+          <w:bCs/>
+          <w:color w:val="92278F"/>
+          <w:sz w:val="18"/>
+          <w:szCs w:val="18"/>
+        </w:rPr>
+        <w:t>"FileUrlData"</w:t>
+      </w:r>
+      <w:r>
+        <w:rPr>
+          <w:rFonts w:ascii="Courier New" w:hAnsi="Courier New" w:cs="Courier New"/>
+          <w:color w:val="4A5560"/>
+          <w:sz w:val="18"/>
+          <w:szCs w:val="18"/>
+        </w:rPr>
+        <w:t>:[</w:t>
+      </w:r>
+      <w:r>
+        <w:rPr>
+          <w:rFonts w:ascii="Courier New" w:hAnsi="Courier New" w:cs="Courier New"/>
+          <w:color w:val="4A5560"/>
+          <w:sz w:val="18"/>
+          <w:szCs w:val="18"/>
+        </w:rPr>
+        <w:br/>
+        <w:t>                        </w:t>
+      </w:r>
+      <w:r>
+        <w:rPr>
+          <w:rStyle w:val="jsonstring"/>
+          <w:rFonts w:ascii="Courier New" w:hAnsi="Courier New" w:cs="Courier New"/>
+          <w:b/>
+          <w:bCs/>
+          <w:color w:val="3AB54A"/>
+          <w:sz w:val="18"/>
+          <w:szCs w:val="18"/>
+        </w:rPr>
+        <w:t>"goods_images/5a016e90bc718b3758130aff.png"</w:t>
+      </w:r>
+      <w:r>
+        <w:rPr>
+          <w:rFonts w:ascii="Courier New" w:hAnsi="Courier New" w:cs="Courier New"/>
+          <w:color w:val="4A5560"/>
+          <w:sz w:val="18"/>
+          <w:szCs w:val="18"/>
+        </w:rPr>
+        <w:t>,</w:t>
+      </w:r>
+      <w:r>
+        <w:rPr>
+          <w:rFonts w:ascii="Courier New" w:hAnsi="Courier New" w:cs="Courier New"/>
+          <w:color w:val="4A5560"/>
+          <w:sz w:val="18"/>
+          <w:szCs w:val="18"/>
+        </w:rPr>
+        <w:br/>
+        <w:t>                        </w:t>
+      </w:r>
+      <w:r>
+        <w:rPr>
+          <w:rStyle w:val="jsonstring"/>
+          <w:rFonts w:ascii="Courier New" w:hAnsi="Courier New" w:cs="Courier New"/>
+          <w:b/>
+          <w:bCs/>
+          <w:color w:val="3AB54A"/>
+          <w:sz w:val="18"/>
+          <w:szCs w:val="18"/>
+        </w:rPr>
+        <w:t>"goods_images/5a016e90bc718b3758130aff_1.png"</w:t>
+      </w:r>
+      <w:r>
+        <w:rPr>
+          <w:rFonts w:ascii="Courier New" w:hAnsi="Courier New" w:cs="Courier New"/>
+          <w:color w:val="4A5560"/>
+          <w:sz w:val="18"/>
+          <w:szCs w:val="18"/>
+        </w:rPr>
+        <w:t>,</w:t>
+      </w:r>
+      <w:r>
+        <w:rPr>
+          <w:rFonts w:ascii="Courier New" w:hAnsi="Courier New" w:cs="Courier New"/>
+          <w:color w:val="4A5560"/>
+          <w:sz w:val="18"/>
+          <w:szCs w:val="18"/>
+        </w:rPr>
+        <w:br/>
+        <w:t>                        </w:t>
+      </w:r>
+      <w:r>
+        <w:rPr>
+          <w:rStyle w:val="jsonstring"/>
+          <w:rFonts w:ascii="Courier New" w:hAnsi="Courier New" w:cs="Courier New"/>
+          <w:b/>
+          <w:bCs/>
+          <w:color w:val="3AB54A"/>
+          <w:sz w:val="18"/>
+          <w:szCs w:val="18"/>
+        </w:rPr>
+        <w:t>"goods_images/5a016e90bc718b3758130aff_2.png"</w:t>
+      </w:r>
+      <w:r>
+        <w:rPr>
+          <w:rFonts w:ascii="Courier New" w:hAnsi="Courier New" w:cs="Courier New"/>
+          <w:color w:val="4A5560"/>
+          <w:sz w:val="18"/>
+          <w:szCs w:val="18"/>
+        </w:rPr>
+        <w:br/>
+        <w:t>                    ]</w:t>
+      </w:r>
+      <w:r>
+        <w:rPr>
+          <w:rFonts w:ascii="Courier New" w:hAnsi="Courier New" w:cs="Courier New"/>
+          <w:color w:val="4A5560"/>
+          <w:sz w:val="18"/>
+          <w:szCs w:val="18"/>
+        </w:rPr>
+        <w:br/>
+        <w:t>                }</w:t>
+      </w:r>
+      <w:r>
+        <w:rPr>
+          <w:rFonts w:ascii="Courier New" w:hAnsi="Courier New" w:cs="Courier New"/>
+          <w:color w:val="4A5560"/>
+          <w:sz w:val="18"/>
+          <w:szCs w:val="18"/>
+        </w:rPr>
+        <w:br/>
+        <w:t>            ]</w:t>
+      </w:r>
+      <w:r>
+        <w:rPr>
+          <w:rFonts w:ascii="Courier New" w:hAnsi="Courier New" w:cs="Courier New"/>
+          <w:color w:val="4A5560"/>
+          <w:sz w:val="18"/>
+          <w:szCs w:val="18"/>
+        </w:rPr>
+        <w:br/>
+      </w:r>
+      <w:r>
+        <w:rPr>
+          <w:rFonts w:ascii="Courier New" w:hAnsi="Courier New" w:cs="Courier New"/>
+          <w:color w:val="4A5560"/>
+          <w:sz w:val="18"/>
+          <w:szCs w:val="18"/>
+        </w:rPr>
+        <w:lastRenderedPageBreak/>
+        <w:t>        },</w:t>
+      </w:r>
+      <w:r>
+        <w:rPr>
+          <w:rFonts w:ascii="Courier New" w:hAnsi="Courier New" w:cs="Courier New"/>
+          <w:color w:val="4A5560"/>
+          <w:sz w:val="18"/>
+          <w:szCs w:val="18"/>
+        </w:rPr>
+        <w:br/>
+        <w:t>        {</w:t>
+      </w:r>
+      <w:r>
+        <w:rPr>
+          <w:rFonts w:ascii="Courier New" w:hAnsi="Courier New" w:cs="Courier New"/>
+          <w:color w:val="4A5560"/>
+          <w:sz w:val="18"/>
+          <w:szCs w:val="18"/>
+        </w:rPr>
+        <w:br/>
+        <w:t>            </w:t>
+      </w:r>
+      <w:r>
+        <w:rPr>
+          <w:rStyle w:val="jsonkey"/>
+          <w:rFonts w:ascii="Courier New" w:hAnsi="Courier New" w:cs="Courier New"/>
+          <w:b/>
+          <w:bCs/>
+          <w:color w:val="92278F"/>
+          <w:sz w:val="18"/>
+          <w:szCs w:val="18"/>
+        </w:rPr>
+        <w:t>"GoodsID"</w:t>
+      </w:r>
+      <w:r>
+        <w:rPr>
+          <w:rFonts w:ascii="Courier New" w:hAnsi="Courier New" w:cs="Courier New"/>
+          <w:color w:val="4A5560"/>
+          <w:sz w:val="18"/>
+          <w:szCs w:val="18"/>
+        </w:rPr>
+        <w:t>:</w:t>
+      </w:r>
+      <w:r>
+        <w:rPr>
+          <w:rStyle w:val="jsonstring"/>
+          <w:rFonts w:ascii="Courier New" w:hAnsi="Courier New" w:cs="Courier New"/>
+          <w:b/>
+          <w:bCs/>
+          <w:color w:val="3AB54A"/>
+          <w:sz w:val="18"/>
+          <w:szCs w:val="18"/>
+        </w:rPr>
+        <w:t>"5a016ea4bc718b3758130b36"</w:t>
+      </w:r>
+      <w:r>
+        <w:rPr>
+          <w:rFonts w:ascii="Courier New" w:hAnsi="Courier New" w:cs="Courier New"/>
+          <w:color w:val="4A5560"/>
+          <w:sz w:val="18"/>
+          <w:szCs w:val="18"/>
+        </w:rPr>
+        <w:t>,</w:t>
+      </w:r>
+      <w:r>
+        <w:rPr>
+          <w:rFonts w:ascii="Courier New" w:hAnsi="Courier New" w:cs="Courier New"/>
+          <w:color w:val="4A5560"/>
+          <w:sz w:val="18"/>
+          <w:szCs w:val="18"/>
+        </w:rPr>
+        <w:br/>
+        <w:t>            </w:t>
+      </w:r>
+      <w:r>
+        <w:rPr>
+          <w:rStyle w:val="jsonkey"/>
+          <w:rFonts w:ascii="Courier New" w:hAnsi="Courier New" w:cs="Courier New"/>
+          <w:b/>
+          <w:bCs/>
+          <w:color w:val="92278F"/>
+          <w:sz w:val="18"/>
+          <w:szCs w:val="18"/>
+        </w:rPr>
+        <w:t>"GoodsTitle"</w:t>
+      </w:r>
+      <w:r>
+        <w:rPr>
+          <w:rFonts w:ascii="Courier New" w:hAnsi="Courier New" w:cs="Courier New"/>
+          <w:color w:val="4A5560"/>
+          <w:sz w:val="18"/>
+          <w:szCs w:val="18"/>
+        </w:rPr>
+        <w:t>:</w:t>
+      </w:r>
+      <w:r>
+        <w:rPr>
+          <w:rStyle w:val="jsonstring"/>
+          <w:rFonts w:ascii="Courier New" w:hAnsi="Courier New" w:cs="Courier New"/>
+          <w:b/>
+          <w:bCs/>
+          <w:color w:val="3AB54A"/>
+          <w:sz w:val="18"/>
+          <w:szCs w:val="18"/>
+        </w:rPr>
+        <w:t>"</w:t>
+      </w:r>
+      <w:r>
+        <w:rPr>
+          <w:rStyle w:val="jsonstring"/>
+          <w:rFonts w:ascii="Courier New" w:hAnsi="Courier New" w:cs="Courier New"/>
+          <w:b/>
+          <w:bCs/>
+          <w:color w:val="3AB54A"/>
+          <w:sz w:val="18"/>
+          <w:szCs w:val="18"/>
+        </w:rPr>
+        <w:t>记号记号</w:t>
+      </w:r>
+      <w:r>
+        <w:rPr>
+          <w:rStyle w:val="jsonstring"/>
+          <w:rFonts w:ascii="Courier New" w:hAnsi="Courier New" w:cs="Courier New"/>
+          <w:b/>
+          <w:bCs/>
+          <w:color w:val="3AB54A"/>
+          <w:sz w:val="18"/>
+          <w:szCs w:val="18"/>
+        </w:rPr>
+        <w:t>hi"</w:t>
+      </w:r>
+      <w:r>
+        <w:rPr>
+          <w:rFonts w:ascii="Courier New" w:hAnsi="Courier New" w:cs="Courier New"/>
+          <w:color w:val="4A5560"/>
+          <w:sz w:val="18"/>
+          <w:szCs w:val="18"/>
+        </w:rPr>
+        <w:t>,</w:t>
+      </w:r>
+      <w:r>
+        <w:rPr>
+          <w:rFonts w:ascii="Courier New" w:hAnsi="Courier New" w:cs="Courier New"/>
+          <w:color w:val="4A5560"/>
+          <w:sz w:val="18"/>
+          <w:szCs w:val="18"/>
+        </w:rPr>
+        <w:br/>
+        <w:t>            </w:t>
+      </w:r>
+      <w:r>
+        <w:rPr>
+          <w:rStyle w:val="jsonkey"/>
+          <w:rFonts w:ascii="Courier New" w:hAnsi="Courier New" w:cs="Courier New"/>
+          <w:b/>
+          <w:bCs/>
+          <w:color w:val="92278F"/>
+          <w:sz w:val="18"/>
+          <w:szCs w:val="18"/>
+        </w:rPr>
+        <w:t>"GoodsPrice"</w:t>
+      </w:r>
+      <w:r>
+        <w:rPr>
+          <w:rFonts w:ascii="Courier New" w:hAnsi="Courier New" w:cs="Courier New"/>
+          <w:color w:val="4A5560"/>
+          <w:sz w:val="18"/>
+          <w:szCs w:val="18"/>
+        </w:rPr>
+        <w:t>:</w:t>
+      </w:r>
+      <w:r>
+        <w:rPr>
+          <w:rStyle w:val="jsonnumber"/>
+          <w:rFonts w:ascii="Courier New" w:hAnsi="Courier New" w:cs="Courier New"/>
+          <w:b/>
+          <w:bCs/>
+          <w:color w:val="25AAE2"/>
+          <w:sz w:val="18"/>
+          <w:szCs w:val="18"/>
+        </w:rPr>
+        <w:t>455</w:t>
+      </w:r>
+      <w:r>
+        <w:rPr>
+          <w:rFonts w:ascii="Courier New" w:hAnsi="Courier New" w:cs="Courier New"/>
+          <w:color w:val="4A5560"/>
+          <w:sz w:val="18"/>
+          <w:szCs w:val="18"/>
+        </w:rPr>
+        <w:t>,</w:t>
+      </w:r>
+      <w:r>
+        <w:rPr>
+          <w:rFonts w:ascii="Courier New" w:hAnsi="Courier New" w:cs="Courier New"/>
+          <w:color w:val="4A5560"/>
+          <w:sz w:val="18"/>
+          <w:szCs w:val="18"/>
+        </w:rPr>
+        <w:br/>
+        <w:t>            </w:t>
+      </w:r>
+      <w:r>
+        <w:rPr>
+          <w:rStyle w:val="jsonkey"/>
+          <w:rFonts w:ascii="Courier New" w:hAnsi="Courier New" w:cs="Courier New"/>
+          <w:b/>
+          <w:bCs/>
+          <w:color w:val="92278F"/>
+          <w:sz w:val="18"/>
+          <w:szCs w:val="18"/>
+        </w:rPr>
+        <w:t>"GoodsSales"</w:t>
+      </w:r>
+      <w:r>
+        <w:rPr>
+          <w:rFonts w:ascii="Courier New" w:hAnsi="Courier New" w:cs="Courier New"/>
+          <w:color w:val="4A5560"/>
+          <w:sz w:val="18"/>
+          <w:szCs w:val="18"/>
+        </w:rPr>
+        <w:t>:</w:t>
+      </w:r>
+      <w:r>
+        <w:rPr>
+          <w:rStyle w:val="jsonnumber"/>
+          <w:rFonts w:ascii="Courier New" w:hAnsi="Courier New" w:cs="Courier New"/>
+          <w:b/>
+          <w:bCs/>
+          <w:color w:val="25AAE2"/>
+          <w:sz w:val="18"/>
+          <w:szCs w:val="18"/>
+        </w:rPr>
+        <w:t>0</w:t>
+      </w:r>
+      <w:r>
+        <w:rPr>
+          <w:rFonts w:ascii="Courier New" w:hAnsi="Courier New" w:cs="Courier New"/>
+          <w:color w:val="4A5560"/>
+          <w:sz w:val="18"/>
+          <w:szCs w:val="18"/>
+        </w:rPr>
+        <w:t>,</w:t>
+      </w:r>
+      <w:r>
+        <w:rPr>
+          <w:rFonts w:ascii="Courier New" w:hAnsi="Courier New" w:cs="Courier New"/>
+          <w:color w:val="4A5560"/>
+          <w:sz w:val="18"/>
+          <w:szCs w:val="18"/>
+        </w:rPr>
+        <w:br/>
+        <w:t>            </w:t>
+      </w:r>
+      <w:r>
+        <w:rPr>
+          <w:rStyle w:val="jsonkey"/>
+          <w:rFonts w:ascii="Courier New" w:hAnsi="Courier New" w:cs="Courier New"/>
+          <w:b/>
+          <w:bCs/>
+          <w:color w:val="92278F"/>
+          <w:sz w:val="18"/>
+          <w:szCs w:val="18"/>
+        </w:rPr>
+        <w:t>"GoodsMainImages"</w:t>
+      </w:r>
+      <w:r>
+        <w:rPr>
+          <w:rFonts w:ascii="Courier New" w:hAnsi="Courier New" w:cs="Courier New"/>
+          <w:color w:val="4A5560"/>
+          <w:sz w:val="18"/>
+          <w:szCs w:val="18"/>
+        </w:rPr>
+        <w:t>:[</w:t>
+      </w:r>
+      <w:r>
+        <w:rPr>
+          <w:rFonts w:ascii="Courier New" w:hAnsi="Courier New" w:cs="Courier New"/>
+          <w:color w:val="4A5560"/>
+          <w:sz w:val="18"/>
+          <w:szCs w:val="18"/>
+        </w:rPr>
+        <w:br/>
+        <w:t>                {</w:t>
+      </w:r>
+      <w:r>
+        <w:rPr>
+          <w:rFonts w:ascii="Courier New" w:hAnsi="Courier New" w:cs="Courier New"/>
+          <w:color w:val="4A5560"/>
+          <w:sz w:val="18"/>
+          <w:szCs w:val="18"/>
+        </w:rPr>
+        <w:br/>
+        <w:t>                    </w:t>
+      </w:r>
+      <w:r>
+        <w:rPr>
+          <w:rStyle w:val="jsonkey"/>
+          <w:rFonts w:ascii="Courier New" w:hAnsi="Courier New" w:cs="Courier New"/>
+          <w:b/>
+          <w:bCs/>
+          <w:color w:val="92278F"/>
+          <w:sz w:val="18"/>
+          <w:szCs w:val="18"/>
+        </w:rPr>
+        <w:t>"FileUrlData"</w:t>
+      </w:r>
+      <w:r>
+        <w:rPr>
+          <w:rFonts w:ascii="Courier New" w:hAnsi="Courier New" w:cs="Courier New"/>
+          <w:color w:val="4A5560"/>
+          <w:sz w:val="18"/>
+          <w:szCs w:val="18"/>
+        </w:rPr>
+        <w:t>:[</w:t>
+      </w:r>
+      <w:r>
+        <w:rPr>
+          <w:rFonts w:ascii="Courier New" w:hAnsi="Courier New" w:cs="Courier New"/>
+          <w:color w:val="4A5560"/>
+          <w:sz w:val="18"/>
+          <w:szCs w:val="18"/>
+        </w:rPr>
+        <w:br/>
+        <w:t>                        </w:t>
+      </w:r>
+      <w:r>
+        <w:rPr>
+          <w:rStyle w:val="jsonstring"/>
+          <w:rFonts w:ascii="Courier New" w:hAnsi="Courier New" w:cs="Courier New"/>
+          <w:b/>
+          <w:bCs/>
+          <w:color w:val="3AB54A"/>
+          <w:sz w:val="18"/>
+          <w:szCs w:val="18"/>
+        </w:rPr>
+        <w:t>"goods_images/5a016ea3bc718b3758130b10.png"</w:t>
+      </w:r>
+      <w:r>
+        <w:rPr>
+          <w:rFonts w:ascii="Courier New" w:hAnsi="Courier New" w:cs="Courier New"/>
+          <w:color w:val="4A5560"/>
+          <w:sz w:val="18"/>
+          <w:szCs w:val="18"/>
+        </w:rPr>
+        <w:t>,</w:t>
+      </w:r>
+      <w:r>
+        <w:rPr>
+          <w:rFonts w:ascii="Courier New" w:hAnsi="Courier New" w:cs="Courier New"/>
+          <w:color w:val="4A5560"/>
+          <w:sz w:val="18"/>
+          <w:szCs w:val="18"/>
+        </w:rPr>
+        <w:br/>
+        <w:t>                        </w:t>
+      </w:r>
+      <w:r>
+        <w:rPr>
+          <w:rStyle w:val="jsonstring"/>
+          <w:rFonts w:ascii="Courier New" w:hAnsi="Courier New" w:cs="Courier New"/>
+          <w:b/>
+          <w:bCs/>
+          <w:color w:val="3AB54A"/>
+          <w:sz w:val="18"/>
+          <w:szCs w:val="18"/>
+        </w:rPr>
+        <w:t>"goods_images/5a016ea3bc718b3758130b10_1.png"</w:t>
+      </w:r>
+      <w:r>
+        <w:rPr>
+          <w:rFonts w:ascii="Courier New" w:hAnsi="Courier New" w:cs="Courier New"/>
+          <w:color w:val="4A5560"/>
+          <w:sz w:val="18"/>
+          <w:szCs w:val="18"/>
+        </w:rPr>
+        <w:t>,</w:t>
+      </w:r>
+      <w:r>
+        <w:rPr>
+          <w:rFonts w:ascii="Courier New" w:hAnsi="Courier New" w:cs="Courier New"/>
+          <w:color w:val="4A5560"/>
+          <w:sz w:val="18"/>
+          <w:szCs w:val="18"/>
+        </w:rPr>
+        <w:br/>
+        <w:t>                        </w:t>
+      </w:r>
+      <w:r>
+        <w:rPr>
+          <w:rStyle w:val="jsonstring"/>
+          <w:rFonts w:ascii="Courier New" w:hAnsi="Courier New" w:cs="Courier New"/>
+          <w:b/>
+          <w:bCs/>
+          <w:color w:val="3AB54A"/>
+          <w:sz w:val="18"/>
+          <w:szCs w:val="18"/>
+        </w:rPr>
+        <w:t>"goods_images/5a016ea3bc718b3758130b10_2.png"</w:t>
+      </w:r>
+      <w:r>
+        <w:rPr>
+          <w:rFonts w:ascii="Courier New" w:hAnsi="Courier New" w:cs="Courier New"/>
+          <w:color w:val="4A5560"/>
+          <w:sz w:val="18"/>
+          <w:szCs w:val="18"/>
+        </w:rPr>
+        <w:br/>
+        <w:t>                    ]</w:t>
+      </w:r>
+      <w:r>
+        <w:rPr>
+          <w:rFonts w:ascii="Courier New" w:hAnsi="Courier New" w:cs="Courier New"/>
+          <w:color w:val="4A5560"/>
+          <w:sz w:val="18"/>
+          <w:szCs w:val="18"/>
+        </w:rPr>
+        <w:br/>
+        <w:t>                },</w:t>
+      </w:r>
+      <w:r>
+        <w:rPr>
+          <w:rFonts w:ascii="Courier New" w:hAnsi="Courier New" w:cs="Courier New"/>
+          <w:color w:val="4A5560"/>
+          <w:sz w:val="18"/>
+          <w:szCs w:val="18"/>
+        </w:rPr>
+        <w:br/>
+        <w:t>                {</w:t>
+      </w:r>
+      <w:r>
+        <w:rPr>
+          <w:rFonts w:ascii="Courier New" w:hAnsi="Courier New" w:cs="Courier New"/>
+          <w:color w:val="4A5560"/>
+          <w:sz w:val="18"/>
+          <w:szCs w:val="18"/>
+        </w:rPr>
+        <w:br/>
+        <w:t>                    </w:t>
+      </w:r>
+      <w:r>
+        <w:rPr>
+          <w:rStyle w:val="jsonkey"/>
+          <w:rFonts w:ascii="Courier New" w:hAnsi="Courier New" w:cs="Courier New"/>
+          <w:b/>
+          <w:bCs/>
+          <w:color w:val="92278F"/>
+          <w:sz w:val="18"/>
+          <w:szCs w:val="18"/>
+        </w:rPr>
+        <w:t>"FileUrlData"</w:t>
+      </w:r>
+      <w:r>
+        <w:rPr>
+          <w:rFonts w:ascii="Courier New" w:hAnsi="Courier New" w:cs="Courier New"/>
+          <w:color w:val="4A5560"/>
+          <w:sz w:val="18"/>
+          <w:szCs w:val="18"/>
+        </w:rPr>
+        <w:t>:[</w:t>
+      </w:r>
+      <w:r>
+        <w:rPr>
+          <w:rFonts w:ascii="Courier New" w:hAnsi="Courier New" w:cs="Courier New"/>
+          <w:color w:val="4A5560"/>
+          <w:sz w:val="18"/>
+          <w:szCs w:val="18"/>
+        </w:rPr>
+        <w:br/>
+        <w:t>                        </w:t>
+      </w:r>
+      <w:r>
+        <w:rPr>
+          <w:rStyle w:val="jsonstring"/>
+          <w:rFonts w:ascii="Courier New" w:hAnsi="Courier New" w:cs="Courier New"/>
+          <w:b/>
+          <w:bCs/>
+          <w:color w:val="3AB54A"/>
+          <w:sz w:val="18"/>
+          <w:szCs w:val="18"/>
+        </w:rPr>
+        <w:t>"goods_images/5a016ea3bc718b3758130b12.png"</w:t>
+      </w:r>
+      <w:r>
+        <w:rPr>
+          <w:rFonts w:ascii="Courier New" w:hAnsi="Courier New" w:cs="Courier New"/>
+          <w:color w:val="4A5560"/>
+          <w:sz w:val="18"/>
+          <w:szCs w:val="18"/>
+        </w:rPr>
+        <w:t>,</w:t>
+      </w:r>
+      <w:r>
+        <w:rPr>
+          <w:rFonts w:ascii="Courier New" w:hAnsi="Courier New" w:cs="Courier New"/>
+          <w:color w:val="4A5560"/>
+          <w:sz w:val="18"/>
+          <w:szCs w:val="18"/>
+        </w:rPr>
+        <w:br/>
+        <w:t>                        </w:t>
+      </w:r>
+      <w:r>
+        <w:rPr>
+          <w:rStyle w:val="jsonstring"/>
+          <w:rFonts w:ascii="Courier New" w:hAnsi="Courier New" w:cs="Courier New"/>
+          <w:b/>
+          <w:bCs/>
+          <w:color w:val="3AB54A"/>
+          <w:sz w:val="18"/>
+          <w:szCs w:val="18"/>
+        </w:rPr>
+        <w:t>"goods_images/5a016ea3bc718b3758130b12_1.png"</w:t>
+      </w:r>
+      <w:r>
+        <w:rPr>
+          <w:rFonts w:ascii="Courier New" w:hAnsi="Courier New" w:cs="Courier New"/>
+          <w:color w:val="4A5560"/>
+          <w:sz w:val="18"/>
+          <w:szCs w:val="18"/>
+        </w:rPr>
+        <w:t>,</w:t>
+      </w:r>
+      <w:r>
+        <w:rPr>
+          <w:rFonts w:ascii="Courier New" w:hAnsi="Courier New" w:cs="Courier New"/>
+          <w:color w:val="4A5560"/>
+          <w:sz w:val="18"/>
+          <w:szCs w:val="18"/>
+        </w:rPr>
+        <w:br/>
+        <w:t>                        </w:t>
+      </w:r>
+      <w:r>
+        <w:rPr>
+          <w:rStyle w:val="jsonstring"/>
+          <w:rFonts w:ascii="Courier New" w:hAnsi="Courier New" w:cs="Courier New"/>
+          <w:b/>
+          <w:bCs/>
+          <w:color w:val="3AB54A"/>
+          <w:sz w:val="18"/>
+          <w:szCs w:val="18"/>
+        </w:rPr>
+        <w:t>"goods_images/5a016ea3bc718b3758130b12_2.png"</w:t>
+      </w:r>
+      <w:r>
+        <w:rPr>
+          <w:rFonts w:ascii="Courier New" w:hAnsi="Courier New" w:cs="Courier New"/>
+          <w:color w:val="4A5560"/>
+          <w:sz w:val="18"/>
+          <w:szCs w:val="18"/>
+        </w:rPr>
+        <w:br/>
+        <w:t>                    ]</w:t>
+      </w:r>
+      <w:r>
+        <w:rPr>
+          <w:rFonts w:ascii="Courier New" w:hAnsi="Courier New" w:cs="Courier New"/>
+          <w:color w:val="4A5560"/>
+          <w:sz w:val="18"/>
+          <w:szCs w:val="18"/>
+        </w:rPr>
+        <w:br/>
+        <w:t>                },</w:t>
+      </w:r>
+      <w:r>
+        <w:rPr>
+          <w:rFonts w:ascii="Courier New" w:hAnsi="Courier New" w:cs="Courier New"/>
+          <w:color w:val="4A5560"/>
+          <w:sz w:val="18"/>
+          <w:szCs w:val="18"/>
+        </w:rPr>
+        <w:br/>
+        <w:t>                {</w:t>
+      </w:r>
+      <w:r>
+        <w:rPr>
+          <w:rFonts w:ascii="Courier New" w:hAnsi="Courier New" w:cs="Courier New"/>
+          <w:color w:val="4A5560"/>
+          <w:sz w:val="18"/>
+          <w:szCs w:val="18"/>
+        </w:rPr>
+        <w:br/>
+        <w:t>                    </w:t>
+      </w:r>
+      <w:r>
+        <w:rPr>
+          <w:rStyle w:val="jsonkey"/>
+          <w:rFonts w:ascii="Courier New" w:hAnsi="Courier New" w:cs="Courier New"/>
+          <w:b/>
+          <w:bCs/>
+          <w:color w:val="92278F"/>
+          <w:sz w:val="18"/>
+          <w:szCs w:val="18"/>
+        </w:rPr>
+        <w:t>"FileUrlData"</w:t>
+      </w:r>
+      <w:r>
+        <w:rPr>
+          <w:rFonts w:ascii="Courier New" w:hAnsi="Courier New" w:cs="Courier New"/>
+          <w:color w:val="4A5560"/>
+          <w:sz w:val="18"/>
+          <w:szCs w:val="18"/>
+        </w:rPr>
+        <w:t>:[</w:t>
+      </w:r>
+      <w:r>
+        <w:rPr>
+          <w:rFonts w:ascii="Courier New" w:hAnsi="Courier New" w:cs="Courier New"/>
+          <w:color w:val="4A5560"/>
+          <w:sz w:val="18"/>
+          <w:szCs w:val="18"/>
+        </w:rPr>
+        <w:br/>
+        <w:t>                        </w:t>
+      </w:r>
+      <w:r>
+        <w:rPr>
+          <w:rStyle w:val="jsonstring"/>
+          <w:rFonts w:ascii="Courier New" w:hAnsi="Courier New" w:cs="Courier New"/>
+          <w:b/>
+          <w:bCs/>
+          <w:color w:val="3AB54A"/>
+          <w:sz w:val="18"/>
+          <w:szCs w:val="18"/>
+        </w:rPr>
+        <w:t>"goods_images/5a016ea3bc718b3758130b14.png"</w:t>
+      </w:r>
+      <w:r>
+        <w:rPr>
+          <w:rFonts w:ascii="Courier New" w:hAnsi="Courier New" w:cs="Courier New"/>
+          <w:color w:val="4A5560"/>
+          <w:sz w:val="18"/>
+          <w:szCs w:val="18"/>
+        </w:rPr>
+        <w:t>,</w:t>
+      </w:r>
+      <w:r>
+        <w:rPr>
+          <w:rFonts w:ascii="Courier New" w:hAnsi="Courier New" w:cs="Courier New"/>
+          <w:color w:val="4A5560"/>
+          <w:sz w:val="18"/>
+          <w:szCs w:val="18"/>
+        </w:rPr>
+        <w:br/>
+        <w:t>                        </w:t>
+      </w:r>
+      <w:r>
+        <w:rPr>
+          <w:rStyle w:val="jsonstring"/>
+          <w:rFonts w:ascii="Courier New" w:hAnsi="Courier New" w:cs="Courier New"/>
+          <w:b/>
+          <w:bCs/>
+          <w:color w:val="3AB54A"/>
+          <w:sz w:val="18"/>
+          <w:szCs w:val="18"/>
+        </w:rPr>
+        <w:t>"goods_images/5a016ea3bc718b3758130b14_1.png"</w:t>
+      </w:r>
+      <w:r>
+        <w:rPr>
+          <w:rFonts w:ascii="Courier New" w:hAnsi="Courier New" w:cs="Courier New"/>
+          <w:color w:val="4A5560"/>
+          <w:sz w:val="18"/>
+          <w:szCs w:val="18"/>
+        </w:rPr>
+        <w:t>,</w:t>
+      </w:r>
+      <w:r>
+        <w:rPr>
+          <w:rFonts w:ascii="Courier New" w:hAnsi="Courier New" w:cs="Courier New"/>
+          <w:color w:val="4A5560"/>
+          <w:sz w:val="18"/>
+          <w:szCs w:val="18"/>
+        </w:rPr>
+        <w:br/>
+        <w:t>                        </w:t>
+      </w:r>
+      <w:r>
+        <w:rPr>
+          <w:rStyle w:val="jsonstring"/>
+          <w:rFonts w:ascii="Courier New" w:hAnsi="Courier New" w:cs="Courier New"/>
+          <w:b/>
+          <w:bCs/>
+          <w:color w:val="3AB54A"/>
+          <w:sz w:val="18"/>
+          <w:szCs w:val="18"/>
+        </w:rPr>
+        <w:t>"goods_images/5a016ea3bc718b3758130b14_2.png"</w:t>
+      </w:r>
+      <w:r>
+        <w:rPr>
+          <w:rFonts w:ascii="Courier New" w:hAnsi="Courier New" w:cs="Courier New"/>
+          <w:color w:val="4A5560"/>
+          <w:sz w:val="18"/>
+          <w:szCs w:val="18"/>
+        </w:rPr>
+        <w:br/>
+        <w:t>                    ]</w:t>
+      </w:r>
+      <w:r>
+        <w:rPr>
+          <w:rFonts w:ascii="Courier New" w:hAnsi="Courier New" w:cs="Courier New"/>
+          <w:color w:val="4A5560"/>
+          <w:sz w:val="18"/>
+          <w:szCs w:val="18"/>
+        </w:rPr>
+        <w:br/>
+        <w:t>                },</w:t>
+      </w:r>
+      <w:r>
+        <w:rPr>
+          <w:rFonts w:ascii="Courier New" w:hAnsi="Courier New" w:cs="Courier New"/>
+          <w:color w:val="4A5560"/>
+          <w:sz w:val="18"/>
+          <w:szCs w:val="18"/>
+        </w:rPr>
+        <w:br/>
+        <w:t>                {</w:t>
+      </w:r>
+      <w:r>
+        <w:rPr>
+          <w:rFonts w:ascii="Courier New" w:hAnsi="Courier New" w:cs="Courier New"/>
+          <w:color w:val="4A5560"/>
+          <w:sz w:val="18"/>
+          <w:szCs w:val="18"/>
+        </w:rPr>
+        <w:br/>
+        <w:t>                    </w:t>
+      </w:r>
+      <w:r>
+        <w:rPr>
+          <w:rStyle w:val="jsonkey"/>
+          <w:rFonts w:ascii="Courier New" w:hAnsi="Courier New" w:cs="Courier New"/>
+          <w:b/>
+          <w:bCs/>
+          <w:color w:val="92278F"/>
+          <w:sz w:val="18"/>
+          <w:szCs w:val="18"/>
+        </w:rPr>
+        <w:t>"FileUrlData"</w:t>
+      </w:r>
+      <w:r>
+        <w:rPr>
+          <w:rFonts w:ascii="Courier New" w:hAnsi="Courier New" w:cs="Courier New"/>
+          <w:color w:val="4A5560"/>
+          <w:sz w:val="18"/>
+          <w:szCs w:val="18"/>
+        </w:rPr>
+        <w:t>:[</w:t>
+      </w:r>
+      <w:r>
+        <w:rPr>
+          <w:rFonts w:ascii="Courier New" w:hAnsi="Courier New" w:cs="Courier New"/>
+          <w:color w:val="4A5560"/>
+          <w:sz w:val="18"/>
+          <w:szCs w:val="18"/>
+        </w:rPr>
+        <w:br/>
+        <w:t>                        </w:t>
+      </w:r>
+      <w:r>
+        <w:rPr>
+          <w:rStyle w:val="jsonstring"/>
+          <w:rFonts w:ascii="Courier New" w:hAnsi="Courier New" w:cs="Courier New"/>
+          <w:b/>
+          <w:bCs/>
+          <w:color w:val="3AB54A"/>
+          <w:sz w:val="18"/>
+          <w:szCs w:val="18"/>
+        </w:rPr>
+        <w:t>"goods_images/5a016ea3bc718b3758130b16.png"</w:t>
+      </w:r>
+      <w:r>
+        <w:rPr>
+          <w:rFonts w:ascii="Courier New" w:hAnsi="Courier New" w:cs="Courier New"/>
+          <w:color w:val="4A5560"/>
+          <w:sz w:val="18"/>
+          <w:szCs w:val="18"/>
+        </w:rPr>
+        <w:t>,</w:t>
+      </w:r>
+      <w:r>
+        <w:rPr>
+          <w:rFonts w:ascii="Courier New" w:hAnsi="Courier New" w:cs="Courier New"/>
+          <w:color w:val="4A5560"/>
+          <w:sz w:val="18"/>
+          <w:szCs w:val="18"/>
+        </w:rPr>
+        <w:br/>
+        <w:t>                        </w:t>
+      </w:r>
+      <w:r>
+        <w:rPr>
+          <w:rStyle w:val="jsonstring"/>
+          <w:rFonts w:ascii="Courier New" w:hAnsi="Courier New" w:cs="Courier New"/>
+          <w:b/>
+          <w:bCs/>
+          <w:color w:val="3AB54A"/>
+          <w:sz w:val="18"/>
+          <w:szCs w:val="18"/>
+        </w:rPr>
+        <w:t>"goods_images/5a016ea3bc718b3758130b16_1.png"</w:t>
+      </w:r>
+      <w:r>
+        <w:rPr>
+          <w:rFonts w:ascii="Courier New" w:hAnsi="Courier New" w:cs="Courier New"/>
+          <w:color w:val="4A5560"/>
+          <w:sz w:val="18"/>
+          <w:szCs w:val="18"/>
+        </w:rPr>
+        <w:t>,</w:t>
+      </w:r>
+      <w:r>
+        <w:rPr>
+          <w:rFonts w:ascii="Courier New" w:hAnsi="Courier New" w:cs="Courier New"/>
+          <w:color w:val="4A5560"/>
+          <w:sz w:val="18"/>
+          <w:szCs w:val="18"/>
+        </w:rPr>
+        <w:br/>
+        <w:t>                        </w:t>
+      </w:r>
+      <w:r>
+        <w:rPr>
+          <w:rStyle w:val="jsonstring"/>
+          <w:rFonts w:ascii="Courier New" w:hAnsi="Courier New" w:cs="Courier New"/>
+          <w:b/>
+          <w:bCs/>
+          <w:color w:val="3AB54A"/>
+          <w:sz w:val="18"/>
+          <w:szCs w:val="18"/>
+        </w:rPr>
+        <w:t>"goods_images/5a016ea3bc718b3758130b16_2.png"</w:t>
+      </w:r>
+      <w:r>
+        <w:rPr>
+          <w:rFonts w:ascii="Courier New" w:hAnsi="Courier New" w:cs="Courier New"/>
+          <w:color w:val="4A5560"/>
+          <w:sz w:val="18"/>
+          <w:szCs w:val="18"/>
+        </w:rPr>
+        <w:br/>
+        <w:t>                    ]</w:t>
+      </w:r>
+      <w:r>
+        <w:rPr>
+          <w:rFonts w:ascii="Courier New" w:hAnsi="Courier New" w:cs="Courier New"/>
+          <w:color w:val="4A5560"/>
+          <w:sz w:val="18"/>
+          <w:szCs w:val="18"/>
+        </w:rPr>
+        <w:br/>
+        <w:t>                },</w:t>
+      </w:r>
+      <w:r>
+        <w:rPr>
+          <w:rFonts w:ascii="Courier New" w:hAnsi="Courier New" w:cs="Courier New"/>
+          <w:color w:val="4A5560"/>
+          <w:sz w:val="18"/>
+          <w:szCs w:val="18"/>
+        </w:rPr>
+        <w:br/>
+        <w:t>                {</w:t>
+      </w:r>
+      <w:r>
+        <w:rPr>
+          <w:rFonts w:ascii="Courier New" w:hAnsi="Courier New" w:cs="Courier New"/>
+          <w:color w:val="4A5560"/>
+          <w:sz w:val="18"/>
+          <w:szCs w:val="18"/>
+        </w:rPr>
+        <w:br/>
+        <w:t>                    </w:t>
+      </w:r>
+      <w:r>
+        <w:rPr>
+          <w:rStyle w:val="jsonkey"/>
+          <w:rFonts w:ascii="Courier New" w:hAnsi="Courier New" w:cs="Courier New"/>
+          <w:b/>
+          <w:bCs/>
+          <w:color w:val="92278F"/>
+          <w:sz w:val="18"/>
+          <w:szCs w:val="18"/>
+        </w:rPr>
+        <w:t>"FileUrlData"</w:t>
+      </w:r>
+      <w:r>
+        <w:rPr>
+          <w:rFonts w:ascii="Courier New" w:hAnsi="Courier New" w:cs="Courier New"/>
+          <w:color w:val="4A5560"/>
+          <w:sz w:val="18"/>
+          <w:szCs w:val="18"/>
+        </w:rPr>
+        <w:t>:[</w:t>
+      </w:r>
+      <w:r>
+        <w:rPr>
+          <w:rFonts w:ascii="Courier New" w:hAnsi="Courier New" w:cs="Courier New"/>
+          <w:color w:val="4A5560"/>
+          <w:sz w:val="18"/>
+          <w:szCs w:val="18"/>
+        </w:rPr>
+        <w:br/>
+        <w:t>                        </w:t>
+      </w:r>
+      <w:r>
+        <w:rPr>
+          <w:rStyle w:val="jsonstring"/>
+          <w:rFonts w:ascii="Courier New" w:hAnsi="Courier New" w:cs="Courier New"/>
+          <w:b/>
+          <w:bCs/>
+          <w:color w:val="3AB54A"/>
+          <w:sz w:val="18"/>
+          <w:szCs w:val="18"/>
+        </w:rPr>
+        <w:t>"goods_images/5a016ea3bc718b3758130b18.png"</w:t>
+      </w:r>
+      <w:r>
+        <w:rPr>
+          <w:rFonts w:ascii="Courier New" w:hAnsi="Courier New" w:cs="Courier New"/>
+          <w:color w:val="4A5560"/>
+          <w:sz w:val="18"/>
+          <w:szCs w:val="18"/>
+        </w:rPr>
+        <w:t>,</w:t>
+      </w:r>
+      <w:r>
+        <w:rPr>
+          <w:rFonts w:ascii="Courier New" w:hAnsi="Courier New" w:cs="Courier New"/>
+          <w:color w:val="4A5560"/>
+          <w:sz w:val="18"/>
+          <w:szCs w:val="18"/>
+        </w:rPr>
+        <w:br/>
+        <w:t>                        </w:t>
+      </w:r>
+      <w:r>
+        <w:rPr>
+          <w:rStyle w:val="jsonstring"/>
+          <w:rFonts w:ascii="Courier New" w:hAnsi="Courier New" w:cs="Courier New"/>
+          <w:b/>
+          <w:bCs/>
+          <w:color w:val="3AB54A"/>
+          <w:sz w:val="18"/>
+          <w:szCs w:val="18"/>
+        </w:rPr>
+        <w:t>"goods_images/5a016ea3bc718b3758130b18_1.png"</w:t>
+      </w:r>
+      <w:r>
+        <w:rPr>
+          <w:rFonts w:ascii="Courier New" w:hAnsi="Courier New" w:cs="Courier New"/>
+          <w:color w:val="4A5560"/>
+          <w:sz w:val="18"/>
+          <w:szCs w:val="18"/>
+        </w:rPr>
+        <w:t>,</w:t>
+      </w:r>
+      <w:r>
+        <w:rPr>
+          <w:rFonts w:ascii="Courier New" w:hAnsi="Courier New" w:cs="Courier New"/>
+          <w:color w:val="4A5560"/>
+          <w:sz w:val="18"/>
+          <w:szCs w:val="18"/>
+        </w:rPr>
+        <w:br/>
+        <w:t>                        </w:t>
+      </w:r>
+      <w:r>
+        <w:rPr>
+          <w:rStyle w:val="jsonstring"/>
+          <w:rFonts w:ascii="Courier New" w:hAnsi="Courier New" w:cs="Courier New"/>
+          <w:b/>
+          <w:bCs/>
+          <w:color w:val="3AB54A"/>
+          <w:sz w:val="18"/>
+          <w:szCs w:val="18"/>
+        </w:rPr>
+        <w:t>"goods_images/5a016ea3bc718b3758130b18_2.png"</w:t>
+      </w:r>
+      <w:r>
+        <w:rPr>
+          <w:rFonts w:ascii="Courier New" w:hAnsi="Courier New" w:cs="Courier New"/>
+          <w:color w:val="4A5560"/>
+          <w:sz w:val="18"/>
+          <w:szCs w:val="18"/>
+        </w:rPr>
+        <w:br/>
+        <w:t>                    ]</w:t>
+      </w:r>
+      <w:r>
+        <w:rPr>
+          <w:rFonts w:ascii="Courier New" w:hAnsi="Courier New" w:cs="Courier New"/>
+          <w:color w:val="4A5560"/>
+          <w:sz w:val="18"/>
+          <w:szCs w:val="18"/>
+        </w:rPr>
+        <w:br/>
+        <w:t>                }</w:t>
+      </w:r>
+      <w:r>
+        <w:rPr>
+          <w:rFonts w:ascii="Courier New" w:hAnsi="Courier New" w:cs="Courier New"/>
+          <w:color w:val="4A5560"/>
+          <w:sz w:val="18"/>
+          <w:szCs w:val="18"/>
+        </w:rPr>
+        <w:br/>
+        <w:t>            ]</w:t>
+      </w:r>
+      <w:r>
+        <w:rPr>
+          <w:rFonts w:ascii="Courier New" w:hAnsi="Courier New" w:cs="Courier New"/>
+          <w:color w:val="4A5560"/>
+          <w:sz w:val="18"/>
+          <w:szCs w:val="18"/>
+        </w:rPr>
+        <w:br/>
+        <w:t>        },</w:t>
+      </w:r>
+      <w:r>
+        <w:rPr>
+          <w:rFonts w:ascii="Courier New" w:hAnsi="Courier New" w:cs="Courier New"/>
+          <w:color w:val="4A5560"/>
+          <w:sz w:val="18"/>
+          <w:szCs w:val="18"/>
+        </w:rPr>
+        <w:br/>
+        <w:t>        {</w:t>
+      </w:r>
+      <w:r>
+        <w:rPr>
+          <w:rFonts w:ascii="Courier New" w:hAnsi="Courier New" w:cs="Courier New"/>
+          <w:color w:val="4A5560"/>
+          <w:sz w:val="18"/>
+          <w:szCs w:val="18"/>
+        </w:rPr>
+        <w:br/>
+        <w:t>            </w:t>
+      </w:r>
+      <w:r>
+        <w:rPr>
+          <w:rStyle w:val="jsonkey"/>
+          <w:rFonts w:ascii="Courier New" w:hAnsi="Courier New" w:cs="Courier New"/>
+          <w:b/>
+          <w:bCs/>
+          <w:color w:val="92278F"/>
+          <w:sz w:val="18"/>
+          <w:szCs w:val="18"/>
+        </w:rPr>
+        <w:t>"GoodsID"</w:t>
+      </w:r>
+      <w:r>
+        <w:rPr>
+          <w:rFonts w:ascii="Courier New" w:hAnsi="Courier New" w:cs="Courier New"/>
+          <w:color w:val="4A5560"/>
+          <w:sz w:val="18"/>
+          <w:szCs w:val="18"/>
+        </w:rPr>
+        <w:t>:</w:t>
+      </w:r>
+      <w:r>
+        <w:rPr>
+          <w:rStyle w:val="jsonstring"/>
+          <w:rFonts w:ascii="Courier New" w:hAnsi="Courier New" w:cs="Courier New"/>
+          <w:b/>
+          <w:bCs/>
+          <w:color w:val="3AB54A"/>
+          <w:sz w:val="18"/>
+          <w:szCs w:val="18"/>
+        </w:rPr>
+        <w:t>"5a016eb8bc718b3758130b43"</w:t>
+      </w:r>
+      <w:r>
+        <w:rPr>
+          <w:rFonts w:ascii="Courier New" w:hAnsi="Courier New" w:cs="Courier New"/>
+          <w:color w:val="4A5560"/>
+          <w:sz w:val="18"/>
+          <w:szCs w:val="18"/>
+        </w:rPr>
+        <w:t>,</w:t>
+      </w:r>
+      <w:r>
+        <w:rPr>
+          <w:rFonts w:ascii="Courier New" w:hAnsi="Courier New" w:cs="Courier New"/>
+          <w:color w:val="4A5560"/>
+          <w:sz w:val="18"/>
+          <w:szCs w:val="18"/>
+        </w:rPr>
+        <w:br/>
+        <w:t>            </w:t>
+      </w:r>
+      <w:r>
+        <w:rPr>
+          <w:rStyle w:val="jsonkey"/>
+          <w:rFonts w:ascii="Courier New" w:hAnsi="Courier New" w:cs="Courier New"/>
+          <w:b/>
+          <w:bCs/>
+          <w:color w:val="92278F"/>
+          <w:sz w:val="18"/>
+          <w:szCs w:val="18"/>
+        </w:rPr>
+        <w:t>"GoodsTitle"</w:t>
+      </w:r>
+      <w:r>
+        <w:rPr>
+          <w:rFonts w:ascii="Courier New" w:hAnsi="Courier New" w:cs="Courier New"/>
+          <w:color w:val="4A5560"/>
+          <w:sz w:val="18"/>
+          <w:szCs w:val="18"/>
+        </w:rPr>
+        <w:t>:</w:t>
+      </w:r>
+      <w:r>
+        <w:rPr>
+          <w:rStyle w:val="jsonstring"/>
+          <w:rFonts w:ascii="Courier New" w:hAnsi="Courier New" w:cs="Courier New"/>
+          <w:b/>
+          <w:bCs/>
+          <w:color w:val="3AB54A"/>
+          <w:sz w:val="18"/>
+          <w:szCs w:val="18"/>
+        </w:rPr>
+        <w:t>"</w:t>
+      </w:r>
+      <w:r>
+        <w:rPr>
+          <w:rStyle w:val="jsonstring"/>
+          <w:rFonts w:ascii="Courier New" w:hAnsi="Courier New" w:cs="Courier New"/>
+          <w:b/>
+          <w:bCs/>
+          <w:color w:val="3AB54A"/>
+          <w:sz w:val="18"/>
+          <w:szCs w:val="18"/>
+        </w:rPr>
+        <w:t>记号记号</w:t>
+      </w:r>
+      <w:r>
+        <w:rPr>
+          <w:rStyle w:val="jsonstring"/>
+          <w:rFonts w:ascii="Courier New" w:hAnsi="Courier New" w:cs="Courier New"/>
+          <w:b/>
+          <w:bCs/>
+          <w:color w:val="3AB54A"/>
+          <w:sz w:val="18"/>
+          <w:szCs w:val="18"/>
+        </w:rPr>
+        <w:t>hi"</w:t>
+      </w:r>
+      <w:r>
+        <w:rPr>
+          <w:rFonts w:ascii="Courier New" w:hAnsi="Courier New" w:cs="Courier New"/>
+          <w:color w:val="4A5560"/>
+          <w:sz w:val="18"/>
+          <w:szCs w:val="18"/>
+        </w:rPr>
+        <w:t>,</w:t>
+      </w:r>
+      <w:r>
+        <w:rPr>
+          <w:rFonts w:ascii="Courier New" w:hAnsi="Courier New" w:cs="Courier New"/>
+          <w:color w:val="4A5560"/>
+          <w:sz w:val="18"/>
+          <w:szCs w:val="18"/>
+        </w:rPr>
+        <w:br/>
+        <w:t>            </w:t>
+      </w:r>
+      <w:r>
+        <w:rPr>
+          <w:rStyle w:val="jsonkey"/>
+          <w:rFonts w:ascii="Courier New" w:hAnsi="Courier New" w:cs="Courier New"/>
+          <w:b/>
+          <w:bCs/>
+          <w:color w:val="92278F"/>
+          <w:sz w:val="18"/>
+          <w:szCs w:val="18"/>
+        </w:rPr>
+        <w:t>"GoodsPrice"</w:t>
+      </w:r>
+      <w:r>
+        <w:rPr>
+          <w:rFonts w:ascii="Courier New" w:hAnsi="Courier New" w:cs="Courier New"/>
+          <w:color w:val="4A5560"/>
+          <w:sz w:val="18"/>
+          <w:szCs w:val="18"/>
+        </w:rPr>
+        <w:t>:</w:t>
+      </w:r>
+      <w:r>
+        <w:rPr>
+          <w:rStyle w:val="jsonnumber"/>
+          <w:rFonts w:ascii="Courier New" w:hAnsi="Courier New" w:cs="Courier New"/>
+          <w:b/>
+          <w:bCs/>
+          <w:color w:val="25AAE2"/>
+          <w:sz w:val="18"/>
+          <w:szCs w:val="18"/>
+        </w:rPr>
+        <w:t>455</w:t>
+      </w:r>
+      <w:r>
+        <w:rPr>
+          <w:rFonts w:ascii="Courier New" w:hAnsi="Courier New" w:cs="Courier New"/>
+          <w:color w:val="4A5560"/>
+          <w:sz w:val="18"/>
+          <w:szCs w:val="18"/>
+        </w:rPr>
+        <w:t>,</w:t>
+      </w:r>
+      <w:r>
+        <w:rPr>
+          <w:rFonts w:ascii="Courier New" w:hAnsi="Courier New" w:cs="Courier New"/>
+          <w:color w:val="4A5560"/>
+          <w:sz w:val="18"/>
+          <w:szCs w:val="18"/>
+        </w:rPr>
+        <w:br/>
+        <w:t>            </w:t>
+      </w:r>
+      <w:r>
+        <w:rPr>
+          <w:rStyle w:val="jsonkey"/>
+          <w:rFonts w:ascii="Courier New" w:hAnsi="Courier New" w:cs="Courier New"/>
+          <w:b/>
+          <w:bCs/>
+          <w:color w:val="92278F"/>
+          <w:sz w:val="18"/>
+          <w:szCs w:val="18"/>
+        </w:rPr>
+        <w:t>"GoodsSales"</w:t>
+      </w:r>
+      <w:r>
+        <w:rPr>
+          <w:rFonts w:ascii="Courier New" w:hAnsi="Courier New" w:cs="Courier New"/>
+          <w:color w:val="4A5560"/>
+          <w:sz w:val="18"/>
+          <w:szCs w:val="18"/>
+        </w:rPr>
+        <w:t>:</w:t>
+      </w:r>
+      <w:r>
+        <w:rPr>
+          <w:rStyle w:val="jsonnumber"/>
+          <w:rFonts w:ascii="Courier New" w:hAnsi="Courier New" w:cs="Courier New"/>
+          <w:b/>
+          <w:bCs/>
+          <w:color w:val="25AAE2"/>
+          <w:sz w:val="18"/>
+          <w:szCs w:val="18"/>
+        </w:rPr>
+        <w:t>0</w:t>
+      </w:r>
+      <w:r>
+        <w:rPr>
+          <w:rFonts w:ascii="Courier New" w:hAnsi="Courier New" w:cs="Courier New"/>
+          <w:color w:val="4A5560"/>
+          <w:sz w:val="18"/>
+          <w:szCs w:val="18"/>
+        </w:rPr>
+        <w:t>,</w:t>
+      </w:r>
+      <w:r>
+        <w:rPr>
+          <w:rFonts w:ascii="Courier New" w:hAnsi="Courier New" w:cs="Courier New"/>
+          <w:color w:val="4A5560"/>
+          <w:sz w:val="18"/>
+          <w:szCs w:val="18"/>
+        </w:rPr>
+        <w:br/>
+        <w:t>            </w:t>
+      </w:r>
+      <w:r>
+        <w:rPr>
+          <w:rStyle w:val="jsonkey"/>
+          <w:rFonts w:ascii="Courier New" w:hAnsi="Courier New" w:cs="Courier New"/>
+          <w:b/>
+          <w:bCs/>
+          <w:color w:val="92278F"/>
+          <w:sz w:val="18"/>
+          <w:szCs w:val="18"/>
+        </w:rPr>
+        <w:t>"GoodsMainImages"</w:t>
+      </w:r>
+      <w:r>
+        <w:rPr>
+          <w:rFonts w:ascii="Courier New" w:hAnsi="Courier New" w:cs="Courier New"/>
+          <w:color w:val="4A5560"/>
+          <w:sz w:val="18"/>
+          <w:szCs w:val="18"/>
+        </w:rPr>
+        <w:t>:[</w:t>
+      </w:r>
+      <w:r>
+        <w:rPr>
+          <w:rFonts w:ascii="Courier New" w:hAnsi="Courier New" w:cs="Courier New"/>
+          <w:color w:val="4A5560"/>
+          <w:sz w:val="18"/>
+          <w:szCs w:val="18"/>
+        </w:rPr>
+        <w:br/>
+        <w:t>                {</w:t>
+      </w:r>
+      <w:r>
+        <w:rPr>
+          <w:rFonts w:ascii="Courier New" w:hAnsi="Courier New" w:cs="Courier New"/>
+          <w:color w:val="4A5560"/>
+          <w:sz w:val="18"/>
+          <w:szCs w:val="18"/>
+        </w:rPr>
+        <w:br/>
+        <w:t>                    </w:t>
+      </w:r>
+      <w:r>
+        <w:rPr>
+          <w:rStyle w:val="jsonkey"/>
+          <w:rFonts w:ascii="Courier New" w:hAnsi="Courier New" w:cs="Courier New"/>
+          <w:b/>
+          <w:bCs/>
+          <w:color w:val="92278F"/>
+          <w:sz w:val="18"/>
+          <w:szCs w:val="18"/>
+        </w:rPr>
+        <w:t>"FileUrlData"</w:t>
+      </w:r>
+      <w:r>
+        <w:rPr>
+          <w:rFonts w:ascii="Courier New" w:hAnsi="Courier New" w:cs="Courier New"/>
+          <w:color w:val="4A5560"/>
+          <w:sz w:val="18"/>
+          <w:szCs w:val="18"/>
+        </w:rPr>
+        <w:t>:[</w:t>
+      </w:r>
+      <w:r>
+        <w:rPr>
+          <w:rFonts w:ascii="Courier New" w:hAnsi="Courier New" w:cs="Courier New"/>
+          <w:color w:val="4A5560"/>
+          <w:sz w:val="18"/>
+          <w:szCs w:val="18"/>
+        </w:rPr>
+        <w:br/>
+        <w:t>                        </w:t>
+      </w:r>
+      <w:r>
+        <w:rPr>
+          <w:rStyle w:val="jsonstring"/>
+          <w:rFonts w:ascii="Courier New" w:hAnsi="Courier New" w:cs="Courier New"/>
+          <w:b/>
+          <w:bCs/>
+          <w:color w:val="3AB54A"/>
+          <w:sz w:val="18"/>
+          <w:szCs w:val="18"/>
+        </w:rPr>
+        <w:t>"goods_images/5a016eb7bc718b3758130b37.jpg"</w:t>
+      </w:r>
+      <w:r>
+        <w:rPr>
+          <w:rFonts w:ascii="Courier New" w:hAnsi="Courier New" w:cs="Courier New"/>
+          <w:color w:val="4A5560"/>
+          <w:sz w:val="18"/>
+          <w:szCs w:val="18"/>
+        </w:rPr>
+        <w:t>,</w:t>
+      </w:r>
+      <w:r>
+        <w:rPr>
+          <w:rFonts w:ascii="Courier New" w:hAnsi="Courier New" w:cs="Courier New"/>
+          <w:color w:val="4A5560"/>
+          <w:sz w:val="18"/>
+          <w:szCs w:val="18"/>
+        </w:rPr>
+        <w:br/>
+        <w:t>                        </w:t>
+      </w:r>
+      <w:r>
+        <w:rPr>
+          <w:rStyle w:val="jsonstring"/>
+          <w:rFonts w:ascii="Courier New" w:hAnsi="Courier New" w:cs="Courier New"/>
+          <w:b/>
+          <w:bCs/>
+          <w:color w:val="3AB54A"/>
+          <w:sz w:val="18"/>
+          <w:szCs w:val="18"/>
+        </w:rPr>
+        <w:t>"goods_images/5a016eb7bc718b3758130b37.jpg"</w:t>
+      </w:r>
+      <w:r>
+        <w:rPr>
+          <w:rFonts w:ascii="Courier New" w:hAnsi="Courier New" w:cs="Courier New"/>
+          <w:color w:val="4A5560"/>
+          <w:sz w:val="18"/>
+          <w:szCs w:val="18"/>
+        </w:rPr>
+        <w:t>,</w:t>
+      </w:r>
+      <w:r>
+        <w:rPr>
+          <w:rFonts w:ascii="Courier New" w:hAnsi="Courier New" w:cs="Courier New"/>
+          <w:color w:val="4A5560"/>
+          <w:sz w:val="18"/>
+          <w:szCs w:val="18"/>
+        </w:rPr>
+        <w:br/>
+        <w:t>                        </w:t>
+      </w:r>
+      <w:r>
+        <w:rPr>
+          <w:rStyle w:val="jsonstring"/>
+          <w:rFonts w:ascii="Courier New" w:hAnsi="Courier New" w:cs="Courier New"/>
+          <w:b/>
+          <w:bCs/>
+          <w:color w:val="3AB54A"/>
+          <w:sz w:val="18"/>
+          <w:szCs w:val="18"/>
+        </w:rPr>
+        <w:t>"goods_images/5a016eb7bc718b3758130b37.jpg"</w:t>
+      </w:r>
+      <w:r>
+        <w:rPr>
+          <w:rFonts w:ascii="Courier New" w:hAnsi="Courier New" w:cs="Courier New"/>
+          <w:color w:val="4A5560"/>
+          <w:sz w:val="18"/>
+          <w:szCs w:val="18"/>
+        </w:rPr>
+        <w:br/>
+        <w:t>                    ]</w:t>
+      </w:r>
+      <w:r>
+        <w:rPr>
+          <w:rFonts w:ascii="Courier New" w:hAnsi="Courier New" w:cs="Courier New"/>
+          <w:color w:val="4A5560"/>
+          <w:sz w:val="18"/>
+          <w:szCs w:val="18"/>
+        </w:rPr>
+        <w:br/>
+        <w:t>                }</w:t>
+      </w:r>
+      <w:r>
+        <w:rPr>
+          <w:rFonts w:ascii="Courier New" w:hAnsi="Courier New" w:cs="Courier New"/>
+          <w:color w:val="4A5560"/>
+          <w:sz w:val="18"/>
+          <w:szCs w:val="18"/>
+        </w:rPr>
+        <w:br/>
+        <w:t>            ]</w:t>
+      </w:r>
+      <w:r>
+        <w:rPr>
+          <w:rFonts w:ascii="Courier New" w:hAnsi="Courier New" w:cs="Courier New"/>
+          <w:color w:val="4A5560"/>
+          <w:sz w:val="18"/>
+          <w:szCs w:val="18"/>
+        </w:rPr>
+        <w:br/>
+      </w:r>
+      <w:r>
+        <w:rPr>
+          <w:rFonts w:ascii="Courier New" w:hAnsi="Courier New" w:cs="Courier New"/>
+          <w:color w:val="4A5560"/>
+          <w:sz w:val="18"/>
+          <w:szCs w:val="18"/>
+        </w:rPr>
+        <w:lastRenderedPageBreak/>
+        <w:t>        }</w:t>
+      </w:r>
+      <w:r>
+        <w:rPr>
+          <w:rFonts w:ascii="Courier New" w:hAnsi="Courier New" w:cs="Courier New"/>
+          <w:color w:val="4A5560"/>
+          <w:sz w:val="18"/>
+          <w:szCs w:val="18"/>
+        </w:rPr>
+        <w:br/>
+        <w:t>    ]</w:t>
+      </w:r>
+      <w:r>
+        <w:rPr>
+          <w:rFonts w:ascii="Courier New" w:hAnsi="Courier New" w:cs="Courier New"/>
+          <w:color w:val="4A5560"/>
+          <w:sz w:val="18"/>
+          <w:szCs w:val="18"/>
+        </w:rPr>
+        <w:br/>
+        <w:t>}</w:t>
+      </w:r>
+    </w:p>
     <w:p/>
     <w:sectPr>
       <w:pgSz w:w="12240" w:h="15840"/>
@@ -2497,6 +7460,21 @@
       <w:szCs w:val="24"/>
     </w:rPr>
   </w:style>
+  <w:style w:type="character" w:customStyle="1" w:styleId="jsonkey">
+    <w:name w:val="json_key"/>
+    <w:basedOn w:val="a0"/>
+    <w:rsid w:val="00D44C4E"/>
+  </w:style>
+  <w:style w:type="character" w:customStyle="1" w:styleId="jsonnumber">
+    <w:name w:val="json_number"/>
+    <w:basedOn w:val="a0"/>
+    <w:rsid w:val="00D44C4E"/>
+  </w:style>
+  <w:style w:type="character" w:customStyle="1" w:styleId="jsonstring">
+    <w:name w:val="json_string"/>
+    <w:basedOn w:val="a0"/>
+    <w:rsid w:val="00D44C4E"/>
+  </w:style>
 </w:styles>
 </file>
 

--- a/小程序/20171103拼手气/拼手气接口文档.docx
+++ b/小程序/20171103拼手气/拼手气接口文档.docx
@@ -83,6 +83,13 @@
     </w:p>
     <w:p>
       <w:pPr>
+        <w:rPr>
+          <w:rFonts w:hint="eastAsia"/>
+        </w:rPr>
+      </w:pPr>
+    </w:p>
+    <w:p>
+      <w:pPr>
         <w:pStyle w:val="1"/>
       </w:pPr>
       <w:r>
@@ -338,6 +345,7 @@
         <w:rPr>
           <w:rFonts w:hint="eastAsia"/>
         </w:rPr>
+        <w:lastRenderedPageBreak/>
         <w:t>参数：</w:t>
       </w:r>
     </w:p>
@@ -346,7 +354,6 @@
         <w:ind w:firstLine="720"/>
       </w:pPr>
       <w:r>
-        <w:lastRenderedPageBreak/>
         <w:t>iv</w:t>
       </w:r>
       <w:r>
@@ -626,7 +633,6 @@
         <w:t>}</w:t>
       </w:r>
     </w:p>
-    <w:p/>
     <w:p>
       <w:pPr>
         <w:pStyle w:val="2"/>
@@ -635,7 +641,7 @@
         <w:rPr>
           <w:rFonts w:hint="eastAsia"/>
         </w:rPr>
-        <w:t>头像上传接口</w:t>
+        <w:t>个人信息获取接口</w:t>
       </w:r>
     </w:p>
     <w:p>
@@ -657,7 +663,10 @@
         <w:t>方式：</w:t>
       </w:r>
       <w:r>
-        <w:t>Post</w:t>
+        <w:rPr>
+          <w:rFonts w:hint="eastAsia"/>
+        </w:rPr>
+        <w:t>get</w:t>
       </w:r>
     </w:p>
     <w:p>
@@ -668,16 +677,27 @@
         <w:t>路径：</w:t>
       </w:r>
       <w:r>
-        <w:t>File/</w:t>
-      </w:r>
-      <w:r>
-        <w:rPr>
-          <w:rFonts w:ascii="Consolas" w:hAnsi="Consolas" w:cs="Consolas"/>
-          <w:color w:val="000000"/>
-          <w:sz w:val="19"/>
-          <w:szCs w:val="19"/>
-        </w:rPr>
-        <w:t>UploadAvatar</w:t>
+        <w:rPr>
+          <w:rFonts w:ascii="Helvetica" w:hAnsi="Helvetica" w:cs="Helvetica"/>
+          <w:color w:val="505050"/>
+          <w:sz w:val="18"/>
+          <w:szCs w:val="18"/>
+          <w:shd w:val="clear" w:color="auto" w:fill="FAFAFA"/>
+        </w:rPr>
+        <w:t>account</w:t>
+      </w:r>
+      <w:r>
+        <w:t>/</w:t>
+      </w:r>
+      <w:r>
+        <w:rPr>
+          <w:rFonts w:ascii="Helvetica" w:hAnsi="Helvetica" w:cs="Helvetica"/>
+          <w:color w:val="505050"/>
+          <w:sz w:val="18"/>
+          <w:szCs w:val="18"/>
+          <w:shd w:val="clear" w:color="auto" w:fill="FAFAFA"/>
+        </w:rPr>
+        <w:t>GetAccountInfo</w:t>
       </w:r>
     </w:p>
     <w:p>
@@ -817,8 +837,11 @@
       </w:r>
       <w:r>
         <w:rPr>
-          <w:rStyle w:val="jsonkey1"/>
-          <w:rFonts w:ascii="Courier New" w:hAnsi="Courier New" w:cs="Courier New"/>
+          <w:rStyle w:val="jsonkey"/>
+          <w:rFonts w:ascii="Courier New" w:hAnsi="Courier New" w:cs="Courier New"/>
+          <w:b/>
+          <w:bCs/>
+          <w:color w:val="92278F"/>
           <w:sz w:val="18"/>
           <w:szCs w:val="18"/>
         </w:rPr>
@@ -835,8 +858,11 @@
       </w:r>
       <w:r>
         <w:rPr>
-          <w:rStyle w:val="jsonnumber1"/>
-          <w:rFonts w:ascii="Courier New" w:hAnsi="Courier New" w:cs="Courier New"/>
+          <w:rStyle w:val="jsonnumber"/>
+          <w:rFonts w:ascii="Courier New" w:hAnsi="Courier New" w:cs="Courier New"/>
+          <w:b/>
+          <w:bCs/>
+          <w:color w:val="25AAE2"/>
           <w:sz w:val="18"/>
           <w:szCs w:val="18"/>
         </w:rPr>
@@ -863,8 +889,11 @@
       </w:r>
       <w:r>
         <w:rPr>
-          <w:rStyle w:val="jsonkey1"/>
-          <w:rFonts w:ascii="Courier New" w:hAnsi="Courier New" w:cs="Courier New"/>
+          <w:rStyle w:val="jsonkey"/>
+          <w:rFonts w:ascii="Courier New" w:hAnsi="Courier New" w:cs="Courier New"/>
+          <w:b/>
+          <w:bCs/>
+          <w:color w:val="92278F"/>
           <w:sz w:val="18"/>
           <w:szCs w:val="18"/>
         </w:rPr>
@@ -891,12 +920,15 @@
       </w:r>
       <w:r>
         <w:rPr>
-          <w:rStyle w:val="jsonkey1"/>
-          <w:rFonts w:ascii="Courier New" w:hAnsi="Courier New" w:cs="Courier New"/>
-          <w:sz w:val="18"/>
-          <w:szCs w:val="18"/>
-        </w:rPr>
-        <w:t>"Id"</w:t>
+          <w:rStyle w:val="jsonkey"/>
+          <w:rFonts w:ascii="Courier New" w:hAnsi="Courier New" w:cs="Courier New"/>
+          <w:b/>
+          <w:bCs/>
+          <w:color w:val="92278F"/>
+          <w:sz w:val="18"/>
+          <w:szCs w:val="18"/>
+        </w:rPr>
+        <w:t>"AccountName"</w:t>
       </w:r>
       <w:r>
         <w:rPr>
@@ -909,12 +941,39 @@
       </w:r>
       <w:r>
         <w:rPr>
-          <w:rStyle w:val="jsonstring1"/>
-          <w:rFonts w:ascii="Courier New" w:hAnsi="Courier New" w:cs="Courier New"/>
-          <w:sz w:val="18"/>
-          <w:szCs w:val="18"/>
-        </w:rPr>
-        <w:t>"59e9536df3ac4148a8d6669b"</w:t>
+          <w:rStyle w:val="jsonstring"/>
+          <w:rFonts w:ascii="Courier New" w:hAnsi="Courier New" w:cs="Courier New"/>
+          <w:b/>
+          <w:bCs/>
+          <w:color w:val="3AB54A"/>
+          <w:sz w:val="18"/>
+          <w:szCs w:val="18"/>
+        </w:rPr>
+        <w:t>"</w:t>
+      </w:r>
+      <w:r>
+        <w:rPr>
+          <w:rStyle w:val="jsonstring"/>
+          <w:rFonts w:ascii="Courier New" w:hAnsi="Courier New" w:cs="Courier New"/>
+          <w:b/>
+          <w:bCs/>
+          <w:color w:val="3AB54A"/>
+          <w:sz w:val="18"/>
+          <w:szCs w:val="18"/>
+        </w:rPr>
+        <w:t>珩</w:t>
+      </w:r>
+      <w:r>
+        <w:rPr>
+          <w:rStyle w:val="jsonstring"/>
+          <w:rFonts w:ascii="Courier New" w:hAnsi="Courier New" w:cs="Courier New"/>
+          <w:b/>
+          <w:bCs/>
+          <w:color w:val="3AB54A"/>
+          <w:sz w:val="18"/>
+          <w:szCs w:val="18"/>
+        </w:rPr>
+        <w:t>"</w:t>
       </w:r>
       <w:r>
         <w:rPr>
@@ -937,12 +996,15 @@
       </w:r>
       <w:r>
         <w:rPr>
-          <w:rStyle w:val="jsonkey1"/>
-          <w:rFonts w:ascii="Courier New" w:hAnsi="Courier New" w:cs="Courier New"/>
-          <w:sz w:val="18"/>
-          <w:szCs w:val="18"/>
-        </w:rPr>
-        <w:t>"OpenId"</w:t>
+          <w:rStyle w:val="jsonkey"/>
+          <w:rFonts w:ascii="Courier New" w:hAnsi="Courier New" w:cs="Courier New"/>
+          <w:b/>
+          <w:bCs/>
+          <w:color w:val="92278F"/>
+          <w:sz w:val="18"/>
+          <w:szCs w:val="18"/>
+        </w:rPr>
+        <w:t>"AccountAvatar"</w:t>
       </w:r>
       <w:r>
         <w:rPr>
@@ -955,715 +1017,24 @@
       </w:r>
       <w:r>
         <w:rPr>
-          <w:rStyle w:val="jsonstring1"/>
-          <w:rFonts w:ascii="Courier New" w:hAnsi="Courier New" w:cs="Courier New"/>
-          <w:sz w:val="18"/>
-          <w:szCs w:val="18"/>
-        </w:rPr>
-        <w:t>"oeEn70L9nA_k16rFyQCXaycrO0mI"</w:t>
-      </w:r>
-      <w:r>
-        <w:rPr>
-          <w:rFonts w:ascii="Courier New" w:hAnsi="Courier New" w:cs="Courier New"/>
-          <w:color w:val="4A5560"/>
-          <w:sz w:val="18"/>
-          <w:szCs w:val="18"/>
-        </w:rPr>
-        <w:t>,</w:t>
-      </w:r>
-      <w:r>
-        <w:rPr>
-          <w:rFonts w:ascii="Courier New" w:hAnsi="Courier New" w:cs="Courier New"/>
-          <w:color w:val="4A5560"/>
-          <w:sz w:val="18"/>
-          <w:szCs w:val="18"/>
-        </w:rPr>
-        <w:br/>
-        <w:t>        </w:t>
-      </w:r>
-      <w:r>
-        <w:rPr>
-          <w:rStyle w:val="jsonkey1"/>
-          <w:rFonts w:ascii="Courier New" w:hAnsi="Courier New" w:cs="Courier New"/>
-          <w:sz w:val="18"/>
-          <w:szCs w:val="18"/>
-        </w:rPr>
-        <w:t>"AvatarUrl"</w:t>
-      </w:r>
-      <w:r>
-        <w:rPr>
-          <w:rFonts w:ascii="Courier New" w:hAnsi="Courier New" w:cs="Courier New"/>
-          <w:color w:val="4A5560"/>
-          <w:sz w:val="18"/>
-          <w:szCs w:val="18"/>
-        </w:rPr>
-        <w:t>:</w:t>
-      </w:r>
-      <w:r>
-        <w:rPr>
-          <w:rStyle w:val="jsonstring1"/>
-          <w:rFonts w:ascii="Courier New" w:hAnsi="Courier New" w:cs="Courier New"/>
-          <w:sz w:val="18"/>
-          <w:szCs w:val="18"/>
-        </w:rPr>
-        <w:t>"</w:t>
-      </w:r>
-      <w:hyperlink r:id="rId6" w:tgtFrame="_blank" w:history="1">
-        <w:r>
-          <w:rPr>
-            <w:rStyle w:val="a3"/>
-            <w:b/>
-            <w:bCs/>
-            <w:color w:val="61D2D6"/>
-            <w:sz w:val="18"/>
-            <w:szCs w:val="18"/>
-          </w:rPr>
-          <w:t>https://wx.qlogo.cn/mmopen/vi_32/PiajxSqBRaEJWiaibeev8YZ3Rgf8LmzOdzgtEx1JfhE9SLzq88qrFic5jKdRrCQhqKYlbnzuD8FBVQpTV3HibriazafQ/0</w:t>
-        </w:r>
-      </w:hyperlink>
-      <w:r>
-        <w:rPr>
-          <w:rStyle w:val="jsonstring1"/>
-          <w:rFonts w:ascii="Courier New" w:hAnsi="Courier New" w:cs="Courier New"/>
-          <w:sz w:val="18"/>
-          <w:szCs w:val="18"/>
-        </w:rPr>
-        <w:t>"</w:t>
-      </w:r>
-      <w:r>
-        <w:rPr>
-          <w:rFonts w:ascii="Courier New" w:hAnsi="Courier New" w:cs="Courier New"/>
-          <w:color w:val="4A5560"/>
-          <w:sz w:val="18"/>
-          <w:szCs w:val="18"/>
-        </w:rPr>
-        <w:t>,</w:t>
-      </w:r>
-      <w:r>
-        <w:rPr>
-          <w:rFonts w:ascii="Courier New" w:hAnsi="Courier New" w:cs="Courier New"/>
-          <w:color w:val="4A5560"/>
-          <w:sz w:val="18"/>
-          <w:szCs w:val="18"/>
-        </w:rPr>
-        <w:br/>
-        <w:t>        </w:t>
-      </w:r>
-      <w:r>
-        <w:rPr>
-          <w:rStyle w:val="jsonkey1"/>
-          <w:rFonts w:ascii="Courier New" w:hAnsi="Courier New" w:cs="Courier New"/>
-          <w:sz w:val="18"/>
-          <w:szCs w:val="18"/>
-        </w:rPr>
-        <w:t>"AccountName"</w:t>
-      </w:r>
-      <w:r>
-        <w:rPr>
-          <w:rFonts w:ascii="Courier New" w:hAnsi="Courier New" w:cs="Courier New"/>
-          <w:color w:val="4A5560"/>
-          <w:sz w:val="18"/>
-          <w:szCs w:val="18"/>
-        </w:rPr>
-        <w:t>:</w:t>
-      </w:r>
-      <w:r>
-        <w:rPr>
-          <w:rStyle w:val="jsonstring1"/>
-          <w:rFonts w:ascii="Courier New" w:hAnsi="Courier New" w:cs="Courier New"/>
-          <w:sz w:val="18"/>
-          <w:szCs w:val="18"/>
-        </w:rPr>
-        <w:t>"</w:t>
-      </w:r>
-      <w:r>
-        <w:rPr>
-          <w:rStyle w:val="jsonstring1"/>
-          <w:rFonts w:ascii="Courier New" w:hAnsi="Courier New" w:cs="Courier New"/>
-          <w:sz w:val="18"/>
-          <w:szCs w:val="18"/>
-        </w:rPr>
-        <w:t>雅心</w:t>
-      </w:r>
-      <w:r>
-        <w:rPr>
-          <w:rStyle w:val="jsonstring1"/>
-          <w:rFonts w:ascii="Courier New" w:hAnsi="Courier New" w:cs="Courier New"/>
-          <w:sz w:val="18"/>
-          <w:szCs w:val="18"/>
-        </w:rPr>
-        <w:t>"</w:t>
-      </w:r>
-      <w:r>
-        <w:rPr>
-          <w:rFonts w:ascii="Courier New" w:hAnsi="Courier New" w:cs="Courier New"/>
-          <w:color w:val="4A5560"/>
-          <w:sz w:val="18"/>
-          <w:szCs w:val="18"/>
-        </w:rPr>
-        <w:t>,</w:t>
-      </w:r>
-      <w:r>
-        <w:rPr>
-          <w:rFonts w:ascii="Courier New" w:hAnsi="Courier New" w:cs="Courier New"/>
-          <w:color w:val="4A5560"/>
-          <w:sz w:val="18"/>
-          <w:szCs w:val="18"/>
-        </w:rPr>
-        <w:br/>
-        <w:t>        </w:t>
-      </w:r>
-      <w:r>
-        <w:rPr>
-          <w:rStyle w:val="jsonkey1"/>
-          <w:rFonts w:ascii="Courier New" w:hAnsi="Courier New" w:cs="Courier New"/>
-          <w:sz w:val="18"/>
-          <w:szCs w:val="18"/>
-        </w:rPr>
-        <w:t>"Gender"</w:t>
-      </w:r>
-      <w:r>
-        <w:rPr>
-          <w:rFonts w:ascii="Courier New" w:hAnsi="Courier New" w:cs="Courier New"/>
-          <w:color w:val="4A5560"/>
-          <w:sz w:val="18"/>
-          <w:szCs w:val="18"/>
-        </w:rPr>
-        <w:t>:</w:t>
-      </w:r>
-      <w:r>
-        <w:rPr>
-          <w:rStyle w:val="jsonnumber1"/>
-          <w:rFonts w:ascii="Courier New" w:hAnsi="Courier New" w:cs="Courier New"/>
-          <w:sz w:val="18"/>
-          <w:szCs w:val="18"/>
-        </w:rPr>
-        <w:t>2</w:t>
-      </w:r>
-      <w:r>
-        <w:rPr>
-          <w:rFonts w:ascii="Courier New" w:hAnsi="Courier New" w:cs="Courier New"/>
-          <w:color w:val="4A5560"/>
-          <w:sz w:val="18"/>
-          <w:szCs w:val="18"/>
-        </w:rPr>
-        <w:t>,</w:t>
-      </w:r>
-      <w:r>
-        <w:rPr>
-          <w:rFonts w:ascii="Courier New" w:hAnsi="Courier New" w:cs="Courier New"/>
-          <w:color w:val="4A5560"/>
-          <w:sz w:val="18"/>
-          <w:szCs w:val="18"/>
-        </w:rPr>
-        <w:br/>
-        <w:t>        </w:t>
-      </w:r>
-      <w:r>
-        <w:rPr>
-          <w:rStyle w:val="jsonkey1"/>
-          <w:rFonts w:ascii="Courier New" w:hAnsi="Courier New" w:cs="Courier New"/>
-          <w:sz w:val="18"/>
-          <w:szCs w:val="18"/>
-        </w:rPr>
-        <w:t>"Birthday"</w:t>
-      </w:r>
-      <w:r>
-        <w:rPr>
-          <w:rFonts w:ascii="Courier New" w:hAnsi="Courier New" w:cs="Courier New"/>
-          <w:color w:val="4A5560"/>
-          <w:sz w:val="18"/>
-          <w:szCs w:val="18"/>
-        </w:rPr>
-        <w:t>:</w:t>
-      </w:r>
-      <w:r>
-        <w:rPr>
-          <w:rStyle w:val="jsonstring1"/>
-          <w:rFonts w:ascii="Courier New" w:hAnsi="Courier New" w:cs="Courier New"/>
-          <w:sz w:val="18"/>
-          <w:szCs w:val="18"/>
-        </w:rPr>
-        <w:t>"</w:t>
-      </w:r>
-      <w:r>
-        <w:rPr>
-          <w:rStyle w:val="jsonstring1"/>
-          <w:rFonts w:ascii="Courier New" w:hAnsi="Courier New" w:cs="Courier New"/>
-          <w:sz w:val="18"/>
-          <w:szCs w:val="18"/>
-        </w:rPr>
-        <w:t>暂无</w:t>
-      </w:r>
-      <w:r>
-        <w:rPr>
-          <w:rStyle w:val="jsonstring1"/>
-          <w:rFonts w:ascii="Courier New" w:hAnsi="Courier New" w:cs="Courier New"/>
-          <w:sz w:val="18"/>
-          <w:szCs w:val="18"/>
-        </w:rPr>
-        <w:t>"</w:t>
-      </w:r>
-      <w:r>
-        <w:rPr>
-          <w:rFonts w:ascii="Courier New" w:hAnsi="Courier New" w:cs="Courier New"/>
-          <w:color w:val="4A5560"/>
-          <w:sz w:val="18"/>
-          <w:szCs w:val="18"/>
-        </w:rPr>
-        <w:t>,</w:t>
-      </w:r>
-      <w:r>
-        <w:rPr>
-          <w:rFonts w:ascii="Courier New" w:hAnsi="Courier New" w:cs="Courier New"/>
-          <w:color w:val="4A5560"/>
-          <w:sz w:val="18"/>
-          <w:szCs w:val="18"/>
-        </w:rPr>
-        <w:br/>
-        <w:t>        </w:t>
-      </w:r>
-      <w:r>
-        <w:rPr>
-          <w:rStyle w:val="jsonkey1"/>
-          <w:rFonts w:ascii="Courier New" w:hAnsi="Courier New" w:cs="Courier New"/>
-          <w:sz w:val="18"/>
-          <w:szCs w:val="18"/>
-        </w:rPr>
-        <w:t>"PhoneNumber"</w:t>
-      </w:r>
-      <w:r>
-        <w:rPr>
-          <w:rFonts w:ascii="Courier New" w:hAnsi="Courier New" w:cs="Courier New"/>
-          <w:color w:val="4A5560"/>
-          <w:sz w:val="18"/>
-          <w:szCs w:val="18"/>
-        </w:rPr>
-        <w:t>:</w:t>
-      </w:r>
-      <w:r>
-        <w:rPr>
-          <w:rStyle w:val="jsonnull1"/>
-          <w:rFonts w:ascii="Courier New" w:hAnsi="Courier New" w:cs="Courier New"/>
-          <w:sz w:val="18"/>
-          <w:szCs w:val="18"/>
-        </w:rPr>
-        <w:t>null</w:t>
-      </w:r>
-      <w:r>
-        <w:rPr>
-          <w:rFonts w:ascii="Courier New" w:hAnsi="Courier New" w:cs="Courier New"/>
-          <w:color w:val="4A5560"/>
-          <w:sz w:val="18"/>
-          <w:szCs w:val="18"/>
-        </w:rPr>
-        <w:t>,</w:t>
-      </w:r>
-      <w:r>
-        <w:rPr>
-          <w:rFonts w:ascii="Courier New" w:hAnsi="Courier New" w:cs="Courier New"/>
-          <w:color w:val="4A5560"/>
-          <w:sz w:val="18"/>
-          <w:szCs w:val="18"/>
-        </w:rPr>
-        <w:br/>
-        <w:t>        </w:t>
-      </w:r>
-      <w:r>
-        <w:rPr>
-          <w:rStyle w:val="jsonkey1"/>
-          <w:rFonts w:ascii="Courier New" w:hAnsi="Courier New" w:cs="Courier New"/>
-          <w:sz w:val="18"/>
-          <w:szCs w:val="18"/>
-        </w:rPr>
-        <w:t>"Address"</w:t>
-      </w:r>
-      <w:r>
-        <w:rPr>
-          <w:rFonts w:ascii="Courier New" w:hAnsi="Courier New" w:cs="Courier New"/>
-          <w:color w:val="4A5560"/>
-          <w:sz w:val="18"/>
-          <w:szCs w:val="18"/>
-        </w:rPr>
-        <w:t>:{</w:t>
-      </w:r>
-      <w:r>
-        <w:rPr>
-          <w:rFonts w:ascii="Courier New" w:hAnsi="Courier New" w:cs="Courier New"/>
-          <w:color w:val="4A5560"/>
-          <w:sz w:val="18"/>
-          <w:szCs w:val="18"/>
-        </w:rPr>
-        <w:br/>
-        <w:t>            </w:t>
-      </w:r>
-      <w:r>
-        <w:rPr>
-          <w:rStyle w:val="jsonkey1"/>
-          <w:rFonts w:ascii="Courier New" w:hAnsi="Courier New" w:cs="Courier New"/>
-          <w:sz w:val="18"/>
-          <w:szCs w:val="18"/>
-        </w:rPr>
-        <w:t>"ProvinceIndex"</w:t>
-      </w:r>
-      <w:r>
-        <w:rPr>
-          <w:rFonts w:ascii="Courier New" w:hAnsi="Courier New" w:cs="Courier New"/>
-          <w:color w:val="4A5560"/>
-          <w:sz w:val="18"/>
-          <w:szCs w:val="18"/>
-        </w:rPr>
-        <w:t>:</w:t>
-      </w:r>
-      <w:r>
-        <w:rPr>
-          <w:rStyle w:val="jsonnumber1"/>
-          <w:rFonts w:ascii="Courier New" w:hAnsi="Courier New" w:cs="Courier New"/>
-          <w:sz w:val="18"/>
-          <w:szCs w:val="18"/>
-        </w:rPr>
-        <w:t>0</w:t>
-      </w:r>
-      <w:r>
-        <w:rPr>
-          <w:rFonts w:ascii="Courier New" w:hAnsi="Courier New" w:cs="Courier New"/>
-          <w:color w:val="4A5560"/>
-          <w:sz w:val="18"/>
-          <w:szCs w:val="18"/>
-        </w:rPr>
-        <w:t>,</w:t>
-      </w:r>
-      <w:r>
-        <w:rPr>
-          <w:rFonts w:ascii="Courier New" w:hAnsi="Courier New" w:cs="Courier New"/>
-          <w:color w:val="4A5560"/>
-          <w:sz w:val="18"/>
-          <w:szCs w:val="18"/>
-        </w:rPr>
-        <w:br/>
-        <w:t>            </w:t>
-      </w:r>
-      <w:r>
-        <w:rPr>
-          <w:rStyle w:val="jsonkey1"/>
-          <w:rFonts w:ascii="Courier New" w:hAnsi="Courier New" w:cs="Courier New"/>
-          <w:sz w:val="18"/>
-          <w:szCs w:val="18"/>
-        </w:rPr>
-        <w:t>"ProvinceName"</w:t>
-      </w:r>
-      <w:r>
-        <w:rPr>
-          <w:rFonts w:ascii="Courier New" w:hAnsi="Courier New" w:cs="Courier New"/>
-          <w:color w:val="4A5560"/>
-          <w:sz w:val="18"/>
-          <w:szCs w:val="18"/>
-        </w:rPr>
-        <w:t>:</w:t>
-      </w:r>
-      <w:r>
-        <w:rPr>
-          <w:rStyle w:val="jsonstring1"/>
-          <w:rFonts w:ascii="Courier New" w:hAnsi="Courier New" w:cs="Courier New"/>
-          <w:sz w:val="18"/>
-          <w:szCs w:val="18"/>
-        </w:rPr>
-        <w:t>""</w:t>
-      </w:r>
-      <w:r>
-        <w:rPr>
-          <w:rFonts w:ascii="Courier New" w:hAnsi="Courier New" w:cs="Courier New"/>
-          <w:color w:val="4A5560"/>
-          <w:sz w:val="18"/>
-          <w:szCs w:val="18"/>
-        </w:rPr>
-        <w:t>,</w:t>
-      </w:r>
-      <w:r>
-        <w:rPr>
-          <w:rFonts w:ascii="Courier New" w:hAnsi="Courier New" w:cs="Courier New"/>
-          <w:color w:val="4A5560"/>
-          <w:sz w:val="18"/>
-          <w:szCs w:val="18"/>
-        </w:rPr>
-        <w:br/>
-        <w:t>            </w:t>
-      </w:r>
-      <w:r>
-        <w:rPr>
-          <w:rStyle w:val="jsonkey1"/>
-          <w:rFonts w:ascii="Courier New" w:hAnsi="Courier New" w:cs="Courier New"/>
-          <w:sz w:val="18"/>
-          <w:szCs w:val="18"/>
-        </w:rPr>
-        <w:t>"CityIndex"</w:t>
-      </w:r>
-      <w:r>
-        <w:rPr>
-          <w:rFonts w:ascii="Courier New" w:hAnsi="Courier New" w:cs="Courier New"/>
-          <w:color w:val="4A5560"/>
-          <w:sz w:val="18"/>
-          <w:szCs w:val="18"/>
-        </w:rPr>
-        <w:t>:</w:t>
-      </w:r>
-      <w:r>
-        <w:rPr>
-          <w:rStyle w:val="jsonnumber1"/>
-          <w:rFonts w:ascii="Courier New" w:hAnsi="Courier New" w:cs="Courier New"/>
-          <w:sz w:val="18"/>
-          <w:szCs w:val="18"/>
-        </w:rPr>
-        <w:t>0</w:t>
-      </w:r>
-      <w:r>
-        <w:rPr>
-          <w:rFonts w:ascii="Courier New" w:hAnsi="Courier New" w:cs="Courier New"/>
-          <w:color w:val="4A5560"/>
-          <w:sz w:val="18"/>
-          <w:szCs w:val="18"/>
-        </w:rPr>
-        <w:t>,</w:t>
-      </w:r>
-      <w:r>
-        <w:rPr>
-          <w:rFonts w:ascii="Courier New" w:hAnsi="Courier New" w:cs="Courier New"/>
-          <w:color w:val="4A5560"/>
-          <w:sz w:val="18"/>
-          <w:szCs w:val="18"/>
-        </w:rPr>
-        <w:br/>
-        <w:t>            </w:t>
-      </w:r>
-      <w:r>
-        <w:rPr>
-          <w:rStyle w:val="jsonkey1"/>
-          <w:rFonts w:ascii="Courier New" w:hAnsi="Courier New" w:cs="Courier New"/>
-          <w:sz w:val="18"/>
-          <w:szCs w:val="18"/>
-        </w:rPr>
-        <w:t>"CityName"</w:t>
-      </w:r>
-      <w:r>
-        <w:rPr>
-          <w:rFonts w:ascii="Courier New" w:hAnsi="Courier New" w:cs="Courier New"/>
-          <w:color w:val="4A5560"/>
-          <w:sz w:val="18"/>
-          <w:szCs w:val="18"/>
-        </w:rPr>
-        <w:t>:</w:t>
-      </w:r>
-      <w:r>
-        <w:rPr>
-          <w:rStyle w:val="jsonstring1"/>
-          <w:rFonts w:ascii="Courier New" w:hAnsi="Courier New" w:cs="Courier New"/>
-          <w:sz w:val="18"/>
-          <w:szCs w:val="18"/>
-        </w:rPr>
-        <w:t>""</w:t>
-      </w:r>
-      <w:r>
-        <w:rPr>
-          <w:rFonts w:ascii="Courier New" w:hAnsi="Courier New" w:cs="Courier New"/>
-          <w:color w:val="4A5560"/>
-          <w:sz w:val="18"/>
-          <w:szCs w:val="18"/>
-        </w:rPr>
-        <w:t>,</w:t>
-      </w:r>
-      <w:r>
-        <w:rPr>
-          <w:rFonts w:ascii="Courier New" w:hAnsi="Courier New" w:cs="Courier New"/>
-          <w:color w:val="4A5560"/>
-          <w:sz w:val="18"/>
-          <w:szCs w:val="18"/>
-        </w:rPr>
-        <w:br/>
-        <w:t>            </w:t>
-      </w:r>
-      <w:r>
-        <w:rPr>
-          <w:rStyle w:val="jsonkey1"/>
-          <w:rFonts w:ascii="Courier New" w:hAnsi="Courier New" w:cs="Courier New"/>
-          <w:sz w:val="18"/>
-          <w:szCs w:val="18"/>
-        </w:rPr>
-        <w:t>"AreaIndex"</w:t>
-      </w:r>
-      <w:r>
-        <w:rPr>
-          <w:rFonts w:ascii="Courier New" w:hAnsi="Courier New" w:cs="Courier New"/>
-          <w:color w:val="4A5560"/>
-          <w:sz w:val="18"/>
-          <w:szCs w:val="18"/>
-        </w:rPr>
-        <w:t>:</w:t>
-      </w:r>
-      <w:r>
-        <w:rPr>
-          <w:rStyle w:val="jsonnumber1"/>
-          <w:rFonts w:ascii="Courier New" w:hAnsi="Courier New" w:cs="Courier New"/>
-          <w:sz w:val="18"/>
-          <w:szCs w:val="18"/>
-        </w:rPr>
-        <w:t>0</w:t>
-      </w:r>
-      <w:r>
-        <w:rPr>
-          <w:rFonts w:ascii="Courier New" w:hAnsi="Courier New" w:cs="Courier New"/>
-          <w:color w:val="4A5560"/>
-          <w:sz w:val="18"/>
-          <w:szCs w:val="18"/>
-        </w:rPr>
-        <w:t>,</w:t>
-      </w:r>
-      <w:r>
-        <w:rPr>
-          <w:rFonts w:ascii="Courier New" w:hAnsi="Courier New" w:cs="Courier New"/>
-          <w:color w:val="4A5560"/>
-          <w:sz w:val="18"/>
-          <w:szCs w:val="18"/>
-        </w:rPr>
-        <w:br/>
-        <w:t>            </w:t>
-      </w:r>
-      <w:r>
-        <w:rPr>
-          <w:rStyle w:val="jsonkey1"/>
-          <w:rFonts w:ascii="Courier New" w:hAnsi="Courier New" w:cs="Courier New"/>
-          <w:sz w:val="18"/>
-          <w:szCs w:val="18"/>
-        </w:rPr>
-        <w:t>"AreaName"</w:t>
-      </w:r>
-      <w:r>
-        <w:rPr>
-          <w:rFonts w:ascii="Courier New" w:hAnsi="Courier New" w:cs="Courier New"/>
-          <w:color w:val="4A5560"/>
-          <w:sz w:val="18"/>
-          <w:szCs w:val="18"/>
-        </w:rPr>
-        <w:t>:</w:t>
-      </w:r>
-      <w:r>
-        <w:rPr>
-          <w:rStyle w:val="jsonnull1"/>
-          <w:rFonts w:ascii="Courier New" w:hAnsi="Courier New" w:cs="Courier New"/>
-          <w:sz w:val="18"/>
-          <w:szCs w:val="18"/>
-        </w:rPr>
-        <w:t>null</w:t>
-      </w:r>
-      <w:r>
-        <w:rPr>
-          <w:rFonts w:ascii="Courier New" w:hAnsi="Courier New" w:cs="Courier New"/>
-          <w:color w:val="4A5560"/>
-          <w:sz w:val="18"/>
-          <w:szCs w:val="18"/>
-        </w:rPr>
-        <w:br/>
-        <w:t>        },</w:t>
-      </w:r>
-      <w:r>
-        <w:rPr>
-          <w:rFonts w:ascii="Courier New" w:hAnsi="Courier New" w:cs="Courier New"/>
-          <w:color w:val="4A5560"/>
-          <w:sz w:val="18"/>
-          <w:szCs w:val="18"/>
-        </w:rPr>
-        <w:br/>
-        <w:t>        </w:t>
-      </w:r>
-      <w:r>
-        <w:rPr>
-          <w:rStyle w:val="jsonkey1"/>
-          <w:rFonts w:ascii="Courier New" w:hAnsi="Courier New" w:cs="Courier New"/>
-          <w:sz w:val="18"/>
-          <w:szCs w:val="18"/>
-        </w:rPr>
-        <w:t>"SafeMode"</w:t>
-      </w:r>
-      <w:r>
-        <w:rPr>
-          <w:rFonts w:ascii="Courier New" w:hAnsi="Courier New" w:cs="Courier New"/>
-          <w:color w:val="4A5560"/>
-          <w:sz w:val="18"/>
-          <w:szCs w:val="18"/>
-        </w:rPr>
-        <w:t>:</w:t>
-      </w:r>
-      <w:r>
-        <w:rPr>
-          <w:rStyle w:val="jsonnumber1"/>
-          <w:rFonts w:ascii="Courier New" w:hAnsi="Courier New" w:cs="Courier New"/>
-          <w:sz w:val="18"/>
-          <w:szCs w:val="18"/>
-        </w:rPr>
-        <w:t>0</w:t>
-      </w:r>
-      <w:r>
-        <w:rPr>
-          <w:rFonts w:ascii="Courier New" w:hAnsi="Courier New" w:cs="Courier New"/>
-          <w:color w:val="4A5560"/>
-          <w:sz w:val="18"/>
-          <w:szCs w:val="18"/>
-        </w:rPr>
-        <w:t>,</w:t>
-      </w:r>
-      <w:r>
-        <w:rPr>
-          <w:rFonts w:ascii="Courier New" w:hAnsi="Courier New" w:cs="Courier New"/>
-          <w:color w:val="4A5560"/>
-          <w:sz w:val="18"/>
-          <w:szCs w:val="18"/>
-        </w:rPr>
-        <w:br/>
-        <w:t>        </w:t>
-      </w:r>
-      <w:r>
-        <w:rPr>
-          <w:rStyle w:val="jsonkey1"/>
-          <w:rFonts w:ascii="Courier New" w:hAnsi="Courier New" w:cs="Courier New"/>
-          <w:sz w:val="18"/>
-          <w:szCs w:val="18"/>
-        </w:rPr>
-        <w:t>"AddressList"</w:t>
-      </w:r>
-      <w:r>
-        <w:rPr>
-          <w:rFonts w:ascii="Courier New" w:hAnsi="Courier New" w:cs="Courier New"/>
-          <w:color w:val="4A5560"/>
-          <w:sz w:val="18"/>
-          <w:szCs w:val="18"/>
-        </w:rPr>
-        <w:t>:</w:t>
-      </w:r>
-      <w:r>
-        <w:rPr>
-          <w:rStyle w:val="jsonnull1"/>
-          <w:rFonts w:ascii="Courier New" w:hAnsi="Courier New" w:cs="Courier New"/>
-          <w:sz w:val="18"/>
-          <w:szCs w:val="18"/>
-        </w:rPr>
-        <w:t>null</w:t>
-      </w:r>
-      <w:r>
-        <w:rPr>
-          <w:rFonts w:ascii="Courier New" w:hAnsi="Courier New" w:cs="Courier New"/>
-          <w:color w:val="4A5560"/>
-          <w:sz w:val="18"/>
-          <w:szCs w:val="18"/>
-        </w:rPr>
-        <w:br/>
-      </w:r>
-      <w:r>
-        <w:rPr>
-          <w:rFonts w:ascii="Courier New" w:hAnsi="Courier New" w:cs="Courier New"/>
-          <w:color w:val="4A5560"/>
-          <w:sz w:val="18"/>
-          <w:szCs w:val="18"/>
-        </w:rPr>
-        <w:lastRenderedPageBreak/>
+          <w:rStyle w:val="jsonstring"/>
+          <w:rFonts w:ascii="Courier New" w:hAnsi="Courier New" w:cs="Courier New"/>
+          <w:b/>
+          <w:bCs/>
+          <w:color w:val="3AB54A"/>
+          <w:sz w:val="18"/>
+          <w:szCs w:val="18"/>
+        </w:rPr>
+        <w:t>"avatar/ozT710O2Ub4P9HJgyBBoh-OFvzL8.jpg"</w:t>
+      </w:r>
+      <w:r>
+        <w:rPr>
+          <w:rFonts w:ascii="Courier New" w:hAnsi="Courier New" w:cs="Courier New"/>
+          <w:color w:val="4A5560"/>
+          <w:sz w:val="18"/>
+          <w:szCs w:val="18"/>
+        </w:rPr>
+        <w:br/>
         <w:t>    }</w:t>
       </w:r>
       <w:r>
@@ -1677,7 +1048,6 @@
         <w:t>}</w:t>
       </w:r>
     </w:p>
-    <w:p/>
     <w:p>
       <w:pPr>
         <w:pStyle w:val="2"/>
@@ -1686,108 +1056,7 @@
         <w:rPr>
           <w:rFonts w:hint="eastAsia"/>
         </w:rPr>
-        <w:t>昵称修改接口</w:t>
-      </w:r>
-    </w:p>
-    <w:p>
-      <w:pPr>
-        <w:pStyle w:val="2"/>
-      </w:pPr>
-      <w:r>
-        <w:rPr>
-          <w:rFonts w:hint="eastAsia"/>
-        </w:rPr>
-        <w:t>昵称显示接口</w:t>
-      </w:r>
-    </w:p>
-    <w:p>
-      <w:pPr>
-        <w:pStyle w:val="2"/>
-      </w:pPr>
-      <w:r>
-        <w:rPr>
-          <w:rFonts w:hint="eastAsia"/>
-        </w:rPr>
-        <w:t>客服电话</w:t>
-      </w:r>
-      <w:r>
-        <w:rPr>
-          <w:rFonts w:hint="eastAsia"/>
-        </w:rPr>
-        <w:t>查询</w:t>
-      </w:r>
-      <w:r>
-        <w:rPr>
-          <w:rFonts w:hint="eastAsia"/>
-        </w:rPr>
-        <w:t>接口</w:t>
-      </w:r>
-    </w:p>
-    <w:p>
-      <w:pPr>
-        <w:pStyle w:val="2"/>
-      </w:pPr>
-      <w:r>
-        <w:rPr>
-          <w:rFonts w:hint="eastAsia"/>
-        </w:rPr>
-        <w:t>待拼单</w:t>
-      </w:r>
-    </w:p>
-    <w:p>
-      <w:pPr>
-        <w:pStyle w:val="2"/>
-      </w:pPr>
-      <w:r>
-        <w:rPr>
-          <w:rFonts w:hint="eastAsia"/>
-        </w:rPr>
-        <w:t>待发货</w:t>
-      </w:r>
-    </w:p>
-    <w:p>
-      <w:pPr>
-        <w:pStyle w:val="2"/>
-      </w:pPr>
-      <w:r>
-        <w:rPr>
-          <w:rFonts w:hint="eastAsia"/>
-        </w:rPr>
-        <w:t>待评价</w:t>
-      </w:r>
-    </w:p>
-    <w:p>
-      <w:pPr>
-        <w:pStyle w:val="2"/>
-      </w:pPr>
-      <w:r>
-        <w:rPr>
-          <w:rFonts w:hint="eastAsia"/>
-        </w:rPr>
-        <w:t>收货地址</w:t>
-      </w:r>
-    </w:p>
-    <w:p/>
-    <w:p>
-      <w:pPr>
-        <w:pStyle w:val="1"/>
-      </w:pPr>
-      <w:r>
-        <w:rPr>
-          <w:rFonts w:hint="eastAsia"/>
-        </w:rPr>
-        <w:t>商品</w:t>
-      </w:r>
-    </w:p>
-    <w:p>
-      <w:pPr>
-        <w:pStyle w:val="2"/>
-      </w:pPr>
-      <w:r>
-        <w:rPr>
-          <w:rFonts w:hint="eastAsia"/>
-        </w:rPr>
-        <w:t>商品列表获取接口</w:t>
+        <w:t>头像上传接口</w:t>
       </w:r>
     </w:p>
     <w:p>
@@ -1809,10 +1078,7 @@
         <w:t>方式：</w:t>
       </w:r>
       <w:r>
-        <w:rPr>
-          <w:rFonts w:hint="eastAsia"/>
-        </w:rPr>
-        <w:t>Get</w:t>
+        <w:t>Post</w:t>
       </w:r>
     </w:p>
     <w:p>
@@ -1823,16 +1089,7 @@
         <w:t>路径：</w:t>
       </w:r>
       <w:r>
-        <w:rPr>
-          <w:rFonts w:ascii="Consolas" w:hAnsi="Consolas" w:cs="Consolas"/>
-          <w:color w:val="2B91AF"/>
-          <w:sz w:val="19"/>
-          <w:szCs w:val="19"/>
-        </w:rPr>
-        <w:t>Goods</w:t>
-      </w:r>
-      <w:r>
-        <w:t>/</w:t>
+        <w:t>File/</w:t>
       </w:r>
       <w:r>
         <w:rPr>
@@ -1841,7 +1098,7 @@
           <w:sz w:val="19"/>
           <w:szCs w:val="19"/>
         </w:rPr>
-        <w:t>GetGoodsList</w:t>
+        <w:t>UploadAvatar</w:t>
       </w:r>
     </w:p>
     <w:p>
@@ -1863,7 +1120,7 @@
           <w:sz w:val="19"/>
           <w:szCs w:val="19"/>
         </w:rPr>
-        <w:t>pageIndex</w:t>
+        <w:t>accountID</w:t>
       </w:r>
       <w:r>
         <w:rPr>
@@ -1875,144 +1132,7 @@
         <w:rPr>
           <w:rFonts w:hint="eastAsia"/>
         </w:rPr>
-        <w:t>int</w:t>
-      </w:r>
-      <w:r>
-        <w:rPr>
-          <w:rFonts w:hint="eastAsia"/>
-        </w:rPr>
-        <w:t>）</w:t>
-      </w:r>
-      <w:r>
-        <w:rPr>
-          <w:rFonts w:hint="eastAsia"/>
-        </w:rPr>
-        <w:t>（</w:t>
-      </w:r>
-      <w:r>
-        <w:rPr>
-          <w:rFonts w:ascii="Consolas" w:hAnsi="Consolas" w:cs="Consolas"/>
-          <w:color w:val="008000"/>
-          <w:sz w:val="19"/>
-          <w:szCs w:val="19"/>
-        </w:rPr>
-        <w:t>页码</w:t>
-      </w:r>
-      <w:r>
-        <w:rPr>
-          <w:rFonts w:ascii="Consolas" w:hAnsi="Consolas" w:cs="Consolas"/>
-          <w:color w:val="008000"/>
-          <w:sz w:val="19"/>
-          <w:szCs w:val="19"/>
-        </w:rPr>
-        <w:t>0-...</w:t>
-      </w:r>
-      <w:r>
-        <w:rPr>
-          <w:rFonts w:hint="eastAsia"/>
-        </w:rPr>
-        <w:t>）</w:t>
-      </w:r>
-    </w:p>
-    <w:p>
-      <w:pPr>
-        <w:ind w:firstLine="720"/>
-      </w:pPr>
-      <w:r>
-        <w:rPr>
-          <w:rFonts w:ascii="Consolas" w:hAnsi="Consolas" w:cs="Consolas"/>
-          <w:color w:val="000000"/>
-          <w:sz w:val="19"/>
-          <w:szCs w:val="19"/>
-        </w:rPr>
-        <w:t>goodsPayType</w:t>
-      </w:r>
-      <w:r>
-        <w:rPr>
-          <w:rFonts w:hint="eastAsia"/>
-        </w:rPr>
-        <w:t>（</w:t>
-      </w:r>
-      <w:r>
-        <w:rPr>
-          <w:rFonts w:hint="eastAsia"/>
-        </w:rPr>
-        <w:t>int</w:t>
-      </w:r>
-      <w:r>
-        <w:rPr>
-          <w:rFonts w:hint="eastAsia"/>
-        </w:rPr>
-        <w:t>）</w:t>
-      </w:r>
-      <w:r>
-        <w:rPr>
-          <w:rFonts w:hint="eastAsia"/>
-        </w:rPr>
-        <w:t>（</w:t>
-      </w:r>
-      <w:r>
-        <w:rPr>
-          <w:rFonts w:ascii="Consolas" w:hAnsi="Consolas" w:cs="Consolas"/>
-          <w:color w:val="008000"/>
-          <w:sz w:val="19"/>
-          <w:szCs w:val="19"/>
-        </w:rPr>
-        <w:t>商品交易类型：</w:t>
-      </w:r>
-      <w:r>
-        <w:rPr>
-          <w:rFonts w:ascii="Consolas" w:hAnsi="Consolas" w:cs="Consolas"/>
-          <w:color w:val="008000"/>
-          <w:sz w:val="19"/>
-          <w:szCs w:val="19"/>
-        </w:rPr>
-        <w:t>0.2</w:t>
-      </w:r>
-      <w:r>
-        <w:rPr>
-          <w:rFonts w:ascii="Consolas" w:hAnsi="Consolas" w:cs="Consolas"/>
-          <w:color w:val="008000"/>
-          <w:sz w:val="19"/>
-          <w:szCs w:val="19"/>
-        </w:rPr>
-        <w:t>人拼团，</w:t>
-      </w:r>
-      <w:r>
-        <w:rPr>
-          <w:rFonts w:ascii="Consolas" w:hAnsi="Consolas" w:cs="Consolas"/>
-          <w:color w:val="008000"/>
-          <w:sz w:val="19"/>
-          <w:szCs w:val="19"/>
-        </w:rPr>
-        <w:t>1.2-6</w:t>
-      </w:r>
-      <w:r>
-        <w:rPr>
-          <w:rFonts w:ascii="Consolas" w:hAnsi="Consolas" w:cs="Consolas"/>
-          <w:color w:val="008000"/>
-          <w:sz w:val="19"/>
-          <w:szCs w:val="19"/>
-        </w:rPr>
-        <w:t>人拼团，</w:t>
-      </w:r>
-      <w:r>
-        <w:rPr>
-          <w:rFonts w:ascii="Consolas" w:hAnsi="Consolas" w:cs="Consolas"/>
-          <w:color w:val="008000"/>
-          <w:sz w:val="19"/>
-          <w:szCs w:val="19"/>
-        </w:rPr>
-        <w:t>2.1</w:t>
-      </w:r>
-      <w:r>
-        <w:rPr>
-          <w:rFonts w:ascii="Consolas" w:hAnsi="Consolas" w:cs="Consolas"/>
-          <w:color w:val="008000"/>
-          <w:sz w:val="19"/>
-          <w:szCs w:val="19"/>
-        </w:rPr>
-        <w:t>分夺宝</w:t>
+        <w:t>String</w:t>
       </w:r>
       <w:r>
         <w:rPr>
@@ -2029,6 +1149,7 @@
         <w:rPr>
           <w:rFonts w:hint="eastAsia"/>
         </w:rPr>
+        <w:lastRenderedPageBreak/>
         <w:t>响应</w:t>
       </w:r>
     </w:p>
@@ -2089,10 +1210,318 @@
           <w:rFonts w:ascii="Courier New" w:eastAsia="Times New Roman" w:hAnsi="Courier New"/>
         </w:rPr>
       </w:pPr>
+      <w:r>
+        <w:rPr>
+          <w:rFonts w:hint="eastAsia"/>
+        </w:rPr>
+        <w:t>成功</w:t>
+      </w:r>
+    </w:p>
+    <w:p>
+      <w:r>
+        <w:rPr>
+          <w:rFonts w:ascii="Courier New" w:hAnsi="Courier New" w:cs="Courier New"/>
+          <w:color w:val="4A5560"/>
+          <w:sz w:val="18"/>
+          <w:szCs w:val="18"/>
+        </w:rPr>
+        <w:t>{</w:t>
+      </w:r>
+      <w:r>
+        <w:rPr>
+          <w:rFonts w:ascii="Courier New" w:hAnsi="Courier New" w:cs="Courier New"/>
+          <w:color w:val="4A5560"/>
+          <w:sz w:val="18"/>
+          <w:szCs w:val="18"/>
+        </w:rPr>
+        <w:br/>
+        <w:t>    </w:t>
+      </w:r>
+      <w:r>
+        <w:rPr>
+          <w:rStyle w:val="jsonkey1"/>
+          <w:rFonts w:ascii="Courier New" w:hAnsi="Courier New" w:cs="Courier New"/>
+          <w:sz w:val="18"/>
+          <w:szCs w:val="18"/>
+        </w:rPr>
+        <w:t>"StatusCode"</w:t>
+      </w:r>
+      <w:r>
+        <w:rPr>
+          <w:rFonts w:ascii="Courier New" w:hAnsi="Courier New" w:cs="Courier New"/>
+          <w:color w:val="4A5560"/>
+          <w:sz w:val="18"/>
+          <w:szCs w:val="18"/>
+        </w:rPr>
+        <w:t>:</w:t>
+      </w:r>
+      <w:r>
+        <w:rPr>
+          <w:rStyle w:val="jsonnumber1"/>
+          <w:rFonts w:ascii="Courier New" w:hAnsi="Courier New" w:cs="Courier New"/>
+          <w:sz w:val="18"/>
+          <w:szCs w:val="18"/>
+        </w:rPr>
+        <w:t>1000</w:t>
+      </w:r>
+      <w:r>
+        <w:rPr>
+          <w:rFonts w:ascii="Courier New" w:hAnsi="Courier New" w:cs="Courier New"/>
+          <w:color w:val="4A5560"/>
+          <w:sz w:val="18"/>
+          <w:szCs w:val="18"/>
+        </w:rPr>
+        <w:t>,</w:t>
+      </w:r>
+      <w:r>
+        <w:rPr>
+          <w:rFonts w:ascii="Courier New" w:hAnsi="Courier New" w:cs="Courier New"/>
+          <w:color w:val="4A5560"/>
+          <w:sz w:val="18"/>
+          <w:szCs w:val="18"/>
+        </w:rPr>
+        <w:br/>
+        <w:t>    </w:t>
+      </w:r>
+      <w:r>
+        <w:rPr>
+          <w:rStyle w:val="jsonkey1"/>
+          <w:rFonts w:ascii="Courier New" w:hAnsi="Courier New" w:cs="Courier New"/>
+          <w:sz w:val="18"/>
+          <w:szCs w:val="18"/>
+        </w:rPr>
+        <w:t>"JsonData"</w:t>
+      </w:r>
+      <w:r>
+        <w:rPr>
+          <w:rFonts w:ascii="Courier New" w:hAnsi="Courier New" w:cs="Courier New"/>
+          <w:color w:val="4A5560"/>
+          <w:sz w:val="18"/>
+          <w:szCs w:val="18"/>
+        </w:rPr>
+        <w:t>:</w:t>
+      </w:r>
+      <w:r>
+        <w:rPr>
+          <w:rFonts w:ascii="Courier New" w:hAnsi="Courier New" w:cs="Courier New" w:hint="eastAsia"/>
+          <w:color w:val="4A5560"/>
+          <w:sz w:val="18"/>
+          <w:szCs w:val="18"/>
+        </w:rPr>
+        <w:t>null</w:t>
+      </w:r>
       <w:bookmarkStart w:id="0" w:name="_GoBack"/>
       <w:bookmarkEnd w:id="0"/>
       <w:r>
         <w:rPr>
+          <w:rFonts w:ascii="Courier New" w:hAnsi="Courier New" w:cs="Courier New"/>
+          <w:color w:val="4A5560"/>
+          <w:sz w:val="18"/>
+          <w:szCs w:val="18"/>
+        </w:rPr>
+        <w:br/>
+        <w:t>}</w:t>
+      </w:r>
+    </w:p>
+    <w:p/>
+    <w:p>
+      <w:pPr>
+        <w:pStyle w:val="2"/>
+      </w:pPr>
+      <w:r>
+        <w:rPr>
+          <w:rFonts w:hint="eastAsia"/>
+        </w:rPr>
+        <w:t>昵称修改接口</w:t>
+      </w:r>
+    </w:p>
+    <w:p>
+      <w:pPr>
+        <w:pStyle w:val="3"/>
+      </w:pPr>
+      <w:r>
+        <w:rPr>
+          <w:rFonts w:hint="eastAsia"/>
+        </w:rPr>
+        <w:t>请求</w:t>
+      </w:r>
+    </w:p>
+    <w:p>
+      <w:r>
+        <w:rPr>
+          <w:rFonts w:hint="eastAsia"/>
+        </w:rPr>
+        <w:t>方式：</w:t>
+      </w:r>
+      <w:r>
+        <w:rPr>
+          <w:rFonts w:hint="eastAsia"/>
+        </w:rPr>
+        <w:t>Get</w:t>
+      </w:r>
+    </w:p>
+    <w:p>
+      <w:r>
+        <w:rPr>
+          <w:rFonts w:hint="eastAsia"/>
+        </w:rPr>
+        <w:t>路径：</w:t>
+      </w:r>
+      <w:r>
+        <w:t>account/</w:t>
+      </w:r>
+      <w:r>
+        <w:rPr>
+          <w:rFonts w:ascii="Consolas" w:hAnsi="Consolas" w:cs="Consolas"/>
+          <w:color w:val="000000"/>
+          <w:sz w:val="19"/>
+          <w:szCs w:val="19"/>
+        </w:rPr>
+        <w:t>ChangeAccountName</w:t>
+      </w:r>
+    </w:p>
+    <w:p>
+      <w:r>
+        <w:rPr>
+          <w:rFonts w:hint="eastAsia"/>
+        </w:rPr>
+        <w:t>参数：</w:t>
+      </w:r>
+    </w:p>
+    <w:p>
+      <w:pPr>
+        <w:ind w:firstLine="720"/>
+      </w:pPr>
+      <w:r>
+        <w:rPr>
+          <w:rFonts w:ascii="Consolas" w:hAnsi="Consolas" w:cs="Consolas"/>
+          <w:color w:val="000000"/>
+          <w:sz w:val="19"/>
+          <w:szCs w:val="19"/>
+        </w:rPr>
+        <w:t>accountID</w:t>
+      </w:r>
+      <w:r>
+        <w:rPr>
+          <w:rFonts w:hint="eastAsia"/>
+        </w:rPr>
+        <w:t>（</w:t>
+      </w:r>
+      <w:r>
+        <w:rPr>
+          <w:rFonts w:hint="eastAsia"/>
+        </w:rPr>
+        <w:t>String</w:t>
+      </w:r>
+      <w:r>
+        <w:rPr>
+          <w:rFonts w:hint="eastAsia"/>
+        </w:rPr>
+        <w:t>）</w:t>
+      </w:r>
+    </w:p>
+    <w:p>
+      <w:pPr>
+        <w:ind w:firstLine="720"/>
+      </w:pPr>
+      <w:r>
+        <w:rPr>
+          <w:rFonts w:ascii="Consolas" w:hAnsi="Consolas" w:cs="Consolas"/>
+          <w:color w:val="000000"/>
+          <w:sz w:val="19"/>
+          <w:szCs w:val="19"/>
+        </w:rPr>
+        <w:t>accountName</w:t>
+      </w:r>
+      <w:r>
+        <w:rPr>
+          <w:rFonts w:hint="eastAsia"/>
+        </w:rPr>
+        <w:t>（</w:t>
+      </w:r>
+      <w:r>
+        <w:rPr>
+          <w:rFonts w:hint="eastAsia"/>
+        </w:rPr>
+        <w:t>String</w:t>
+      </w:r>
+      <w:r>
+        <w:rPr>
+          <w:rFonts w:hint="eastAsia"/>
+        </w:rPr>
+        <w:t>）</w:t>
+      </w:r>
+    </w:p>
+    <w:p>
+      <w:pPr>
+        <w:pStyle w:val="3"/>
+      </w:pPr>
+      <w:r>
+        <w:rPr>
+          <w:rFonts w:hint="eastAsia"/>
+        </w:rPr>
+        <w:t>响应</w:t>
+      </w:r>
+    </w:p>
+    <w:p>
+      <w:pPr>
+        <w:pStyle w:val="4"/>
+        <w:rPr>
+          <w:rFonts w:ascii="Courier New" w:eastAsia="Times New Roman" w:hAnsi="Courier New"/>
+        </w:rPr>
+      </w:pPr>
+      <w:r>
+        <w:rPr>
+          <w:rFonts w:hint="eastAsia"/>
+        </w:rPr>
+        <w:t>失败</w:t>
+      </w:r>
+    </w:p>
+    <w:p>
+      <w:pPr>
+        <w:tabs>
+          <w:tab w:val="left" w:pos="916"/>
+          <w:tab w:val="left" w:pos="1832"/>
+          <w:tab w:val="left" w:pos="2748"/>
+          <w:tab w:val="left" w:pos="3664"/>
+          <w:tab w:val="left" w:pos="4580"/>
+          <w:tab w:val="left" w:pos="5496"/>
+          <w:tab w:val="left" w:pos="6412"/>
+          <w:tab w:val="left" w:pos="7328"/>
+          <w:tab w:val="left" w:pos="8244"/>
+          <w:tab w:val="left" w:pos="9160"/>
+          <w:tab w:val="left" w:pos="10076"/>
+          <w:tab w:val="left" w:pos="10992"/>
+          <w:tab w:val="left" w:pos="11908"/>
+          <w:tab w:val="left" w:pos="12824"/>
+          <w:tab w:val="left" w:pos="13740"/>
+          <w:tab w:val="left" w:pos="14656"/>
+        </w:tabs>
+        <w:spacing w:after="0" w:line="240" w:lineRule="auto"/>
+        <w:rPr>
+          <w:rFonts w:ascii="Courier New" w:eastAsia="Times New Roman" w:hAnsi="Courier New" w:cs="Courier New"/>
+          <w:sz w:val="20"/>
+          <w:szCs w:val="20"/>
+        </w:rPr>
+      </w:pPr>
+      <w:r>
+        <w:rPr>
+          <w:rFonts w:ascii="Courier New" w:eastAsia="Times New Roman" w:hAnsi="Courier New" w:cs="Courier New"/>
+          <w:sz w:val="20"/>
+          <w:szCs w:val="20"/>
+        </w:rPr>
+        <w:t>{"statusCode":2000,"jsonData":null}</w:t>
+      </w:r>
+    </w:p>
+    <w:p>
+      <w:pPr>
+        <w:pStyle w:val="4"/>
+        <w:rPr>
+          <w:rFonts w:ascii="Courier New" w:eastAsia="Times New Roman" w:hAnsi="Courier New"/>
+        </w:rPr>
+      </w:pPr>
+      <w:r>
+        <w:rPr>
           <w:rFonts w:hint="eastAsia"/>
         </w:rPr>
         <w:t>成功</w:t>
@@ -2110,6 +1539,456 @@
       </w:r>
       <w:r>
         <w:rPr>
+          <w:rStyle w:val="jsonkey1"/>
+          <w:rFonts w:ascii="Courier New" w:hAnsi="Courier New" w:cs="Courier New"/>
+          <w:sz w:val="18"/>
+          <w:szCs w:val="18"/>
+        </w:rPr>
+        <w:t>"StatusCode"</w:t>
+      </w:r>
+      <w:r>
+        <w:rPr>
+          <w:rFonts w:ascii="Courier New" w:hAnsi="Courier New" w:cs="Courier New"/>
+          <w:color w:val="4A5560"/>
+          <w:sz w:val="18"/>
+          <w:szCs w:val="18"/>
+        </w:rPr>
+        <w:t>:</w:t>
+      </w:r>
+      <w:r>
+        <w:rPr>
+          <w:rStyle w:val="jsonnumber1"/>
+          <w:rFonts w:ascii="Courier New" w:hAnsi="Courier New" w:cs="Courier New"/>
+          <w:sz w:val="18"/>
+          <w:szCs w:val="18"/>
+        </w:rPr>
+        <w:t>1000</w:t>
+      </w:r>
+      <w:r>
+        <w:rPr>
+          <w:rFonts w:ascii="Courier New" w:eastAsia="Times New Roman" w:hAnsi="Courier New" w:cs="Courier New"/>
+          <w:sz w:val="20"/>
+          <w:szCs w:val="20"/>
+        </w:rPr>
+        <w:t>,"jsonData":null</w:t>
+      </w:r>
+      <w:r>
+        <w:rPr>
+          <w:rFonts w:ascii="Courier New" w:hAnsi="Courier New" w:cs="Courier New"/>
+          <w:color w:val="4A5560"/>
+          <w:sz w:val="18"/>
+          <w:szCs w:val="18"/>
+        </w:rPr>
+        <w:t xml:space="preserve"> </w:t>
+      </w:r>
+      <w:r>
+        <w:rPr>
+          <w:rFonts w:ascii="Courier New" w:hAnsi="Courier New" w:cs="Courier New"/>
+          <w:color w:val="4A5560"/>
+          <w:sz w:val="18"/>
+          <w:szCs w:val="18"/>
+        </w:rPr>
+        <w:t>}</w:t>
+      </w:r>
+    </w:p>
+    <w:p/>
+    <w:p>
+      <w:pPr>
+        <w:pStyle w:val="2"/>
+      </w:pPr>
+      <w:r>
+        <w:rPr>
+          <w:rFonts w:hint="eastAsia"/>
+        </w:rPr>
+        <w:t>客服电话</w:t>
+      </w:r>
+      <w:r>
+        <w:rPr>
+          <w:rFonts w:hint="eastAsia"/>
+        </w:rPr>
+        <w:t>查询</w:t>
+      </w:r>
+      <w:r>
+        <w:rPr>
+          <w:rFonts w:hint="eastAsia"/>
+        </w:rPr>
+        <w:t>接口</w:t>
+      </w:r>
+    </w:p>
+    <w:p>
+      <w:pPr>
+        <w:pStyle w:val="2"/>
+      </w:pPr>
+      <w:r>
+        <w:rPr>
+          <w:rFonts w:hint="eastAsia"/>
+        </w:rPr>
+        <w:t>待拼单</w:t>
+      </w:r>
+    </w:p>
+    <w:p>
+      <w:pPr>
+        <w:pStyle w:val="2"/>
+      </w:pPr>
+      <w:r>
+        <w:rPr>
+          <w:rFonts w:hint="eastAsia"/>
+        </w:rPr>
+        <w:t>待发货</w:t>
+      </w:r>
+    </w:p>
+    <w:p>
+      <w:pPr>
+        <w:pStyle w:val="2"/>
+      </w:pPr>
+      <w:r>
+        <w:rPr>
+          <w:rFonts w:hint="eastAsia"/>
+        </w:rPr>
+        <w:t>待评价</w:t>
+      </w:r>
+    </w:p>
+    <w:p>
+      <w:pPr>
+        <w:pStyle w:val="2"/>
+      </w:pPr>
+      <w:r>
+        <w:rPr>
+          <w:rFonts w:hint="eastAsia"/>
+        </w:rPr>
+        <w:t>收货地址</w:t>
+      </w:r>
+    </w:p>
+    <w:p/>
+    <w:p>
+      <w:pPr>
+        <w:pStyle w:val="1"/>
+      </w:pPr>
+      <w:r>
+        <w:rPr>
+          <w:rFonts w:hint="eastAsia"/>
+        </w:rPr>
+        <w:t>商品</w:t>
+      </w:r>
+    </w:p>
+    <w:p>
+      <w:pPr>
+        <w:pStyle w:val="2"/>
+      </w:pPr>
+      <w:r>
+        <w:rPr>
+          <w:rFonts w:hint="eastAsia"/>
+        </w:rPr>
+        <w:t>商品列表获取接口</w:t>
+      </w:r>
+    </w:p>
+    <w:p>
+      <w:pPr>
+        <w:pStyle w:val="3"/>
+      </w:pPr>
+      <w:r>
+        <w:rPr>
+          <w:rFonts w:hint="eastAsia"/>
+        </w:rPr>
+        <w:t>请求</w:t>
+      </w:r>
+    </w:p>
+    <w:p>
+      <w:r>
+        <w:rPr>
+          <w:rFonts w:hint="eastAsia"/>
+        </w:rPr>
+        <w:t>方式：</w:t>
+      </w:r>
+      <w:r>
+        <w:rPr>
+          <w:rFonts w:hint="eastAsia"/>
+        </w:rPr>
+        <w:t>Get</w:t>
+      </w:r>
+    </w:p>
+    <w:p>
+      <w:r>
+        <w:rPr>
+          <w:rFonts w:hint="eastAsia"/>
+        </w:rPr>
+        <w:t>路径：</w:t>
+      </w:r>
+      <w:r>
+        <w:rPr>
+          <w:rFonts w:ascii="Consolas" w:hAnsi="Consolas" w:cs="Consolas"/>
+          <w:color w:val="2B91AF"/>
+          <w:sz w:val="19"/>
+          <w:szCs w:val="19"/>
+        </w:rPr>
+        <w:t>Goods</w:t>
+      </w:r>
+      <w:r>
+        <w:t>/</w:t>
+      </w:r>
+      <w:r>
+        <w:rPr>
+          <w:rFonts w:ascii="Consolas" w:hAnsi="Consolas" w:cs="Consolas"/>
+          <w:color w:val="000000"/>
+          <w:sz w:val="19"/>
+          <w:szCs w:val="19"/>
+        </w:rPr>
+        <w:t>GetGoodsList</w:t>
+      </w:r>
+    </w:p>
+    <w:p>
+      <w:r>
+        <w:rPr>
+          <w:rFonts w:hint="eastAsia"/>
+        </w:rPr>
+        <w:lastRenderedPageBreak/>
+        <w:t>参数：</w:t>
+      </w:r>
+    </w:p>
+    <w:p>
+      <w:pPr>
+        <w:ind w:firstLine="720"/>
+      </w:pPr>
+      <w:r>
+        <w:rPr>
+          <w:rFonts w:ascii="Consolas" w:hAnsi="Consolas" w:cs="Consolas"/>
+          <w:color w:val="000000"/>
+          <w:sz w:val="19"/>
+          <w:szCs w:val="19"/>
+        </w:rPr>
+        <w:t>pageIndex</w:t>
+      </w:r>
+      <w:r>
+        <w:rPr>
+          <w:rFonts w:hint="eastAsia"/>
+        </w:rPr>
+        <w:t>（</w:t>
+      </w:r>
+      <w:r>
+        <w:rPr>
+          <w:rFonts w:hint="eastAsia"/>
+        </w:rPr>
+        <w:t>int</w:t>
+      </w:r>
+      <w:r>
+        <w:rPr>
+          <w:rFonts w:hint="eastAsia"/>
+        </w:rPr>
+        <w:t>）（</w:t>
+      </w:r>
+      <w:r>
+        <w:rPr>
+          <w:rFonts w:ascii="Consolas" w:hAnsi="Consolas" w:cs="Consolas"/>
+          <w:color w:val="008000"/>
+          <w:sz w:val="19"/>
+          <w:szCs w:val="19"/>
+        </w:rPr>
+        <w:t>页码</w:t>
+      </w:r>
+      <w:r>
+        <w:rPr>
+          <w:rFonts w:ascii="Consolas" w:hAnsi="Consolas" w:cs="Consolas"/>
+          <w:color w:val="008000"/>
+          <w:sz w:val="19"/>
+          <w:szCs w:val="19"/>
+        </w:rPr>
+        <w:t>0-...</w:t>
+      </w:r>
+      <w:r>
+        <w:rPr>
+          <w:rFonts w:hint="eastAsia"/>
+        </w:rPr>
+        <w:t>）</w:t>
+      </w:r>
+    </w:p>
+    <w:p>
+      <w:pPr>
+        <w:ind w:firstLine="720"/>
+      </w:pPr>
+      <w:r>
+        <w:rPr>
+          <w:rFonts w:ascii="Consolas" w:hAnsi="Consolas" w:cs="Consolas"/>
+          <w:color w:val="000000"/>
+          <w:sz w:val="19"/>
+          <w:szCs w:val="19"/>
+        </w:rPr>
+        <w:t>goodsPayType</w:t>
+      </w:r>
+      <w:r>
+        <w:rPr>
+          <w:rFonts w:hint="eastAsia"/>
+        </w:rPr>
+        <w:t>（</w:t>
+      </w:r>
+      <w:r>
+        <w:rPr>
+          <w:rFonts w:hint="eastAsia"/>
+        </w:rPr>
+        <w:t>int</w:t>
+      </w:r>
+      <w:r>
+        <w:rPr>
+          <w:rFonts w:hint="eastAsia"/>
+        </w:rPr>
+        <w:t>）（</w:t>
+      </w:r>
+      <w:r>
+        <w:rPr>
+          <w:rFonts w:ascii="Consolas" w:hAnsi="Consolas" w:cs="Consolas"/>
+          <w:color w:val="008000"/>
+          <w:sz w:val="19"/>
+          <w:szCs w:val="19"/>
+        </w:rPr>
+        <w:t>商品交易类型：</w:t>
+      </w:r>
+      <w:r>
+        <w:rPr>
+          <w:rFonts w:ascii="Consolas" w:hAnsi="Consolas" w:cs="Consolas"/>
+          <w:color w:val="008000"/>
+          <w:sz w:val="19"/>
+          <w:szCs w:val="19"/>
+        </w:rPr>
+        <w:t>0.2</w:t>
+      </w:r>
+      <w:r>
+        <w:rPr>
+          <w:rFonts w:ascii="Consolas" w:hAnsi="Consolas" w:cs="Consolas"/>
+          <w:color w:val="008000"/>
+          <w:sz w:val="19"/>
+          <w:szCs w:val="19"/>
+        </w:rPr>
+        <w:t>人拼团，</w:t>
+      </w:r>
+      <w:r>
+        <w:rPr>
+          <w:rFonts w:ascii="Consolas" w:hAnsi="Consolas" w:cs="Consolas"/>
+          <w:color w:val="008000"/>
+          <w:sz w:val="19"/>
+          <w:szCs w:val="19"/>
+        </w:rPr>
+        <w:t>1.2-6</w:t>
+      </w:r>
+      <w:r>
+        <w:rPr>
+          <w:rFonts w:ascii="Consolas" w:hAnsi="Consolas" w:cs="Consolas"/>
+          <w:color w:val="008000"/>
+          <w:sz w:val="19"/>
+          <w:szCs w:val="19"/>
+        </w:rPr>
+        <w:t>人拼团，</w:t>
+      </w:r>
+      <w:r>
+        <w:rPr>
+          <w:rFonts w:ascii="Consolas" w:hAnsi="Consolas" w:cs="Consolas"/>
+          <w:color w:val="008000"/>
+          <w:sz w:val="19"/>
+          <w:szCs w:val="19"/>
+        </w:rPr>
+        <w:t>2.1</w:t>
+      </w:r>
+      <w:r>
+        <w:rPr>
+          <w:rFonts w:ascii="Consolas" w:hAnsi="Consolas" w:cs="Consolas"/>
+          <w:color w:val="008000"/>
+          <w:sz w:val="19"/>
+          <w:szCs w:val="19"/>
+        </w:rPr>
+        <w:t>分夺宝</w:t>
+      </w:r>
+      <w:r>
+        <w:rPr>
+          <w:rFonts w:hint="eastAsia"/>
+        </w:rPr>
+        <w:t>）</w:t>
+      </w:r>
+    </w:p>
+    <w:p>
+      <w:pPr>
+        <w:pStyle w:val="3"/>
+      </w:pPr>
+      <w:r>
+        <w:rPr>
+          <w:rFonts w:hint="eastAsia"/>
+        </w:rPr>
+        <w:t>响应</w:t>
+      </w:r>
+    </w:p>
+    <w:p>
+      <w:pPr>
+        <w:pStyle w:val="4"/>
+        <w:rPr>
+          <w:rFonts w:ascii="Courier New" w:eastAsia="Times New Roman" w:hAnsi="Courier New"/>
+        </w:rPr>
+      </w:pPr>
+      <w:r>
+        <w:rPr>
+          <w:rFonts w:hint="eastAsia"/>
+        </w:rPr>
+        <w:t>失败</w:t>
+      </w:r>
+    </w:p>
+    <w:p>
+      <w:pPr>
+        <w:tabs>
+          <w:tab w:val="left" w:pos="916"/>
+          <w:tab w:val="left" w:pos="1832"/>
+          <w:tab w:val="left" w:pos="2748"/>
+          <w:tab w:val="left" w:pos="3664"/>
+          <w:tab w:val="left" w:pos="4580"/>
+          <w:tab w:val="left" w:pos="5496"/>
+          <w:tab w:val="left" w:pos="6412"/>
+          <w:tab w:val="left" w:pos="7328"/>
+          <w:tab w:val="left" w:pos="8244"/>
+          <w:tab w:val="left" w:pos="9160"/>
+          <w:tab w:val="left" w:pos="10076"/>
+          <w:tab w:val="left" w:pos="10992"/>
+          <w:tab w:val="left" w:pos="11908"/>
+          <w:tab w:val="left" w:pos="12824"/>
+          <w:tab w:val="left" w:pos="13740"/>
+          <w:tab w:val="left" w:pos="14656"/>
+        </w:tabs>
+        <w:spacing w:after="0" w:line="240" w:lineRule="auto"/>
+        <w:rPr>
+          <w:rFonts w:ascii="Courier New" w:eastAsia="Times New Roman" w:hAnsi="Courier New" w:cs="Courier New"/>
+          <w:sz w:val="20"/>
+          <w:szCs w:val="20"/>
+        </w:rPr>
+      </w:pPr>
+      <w:r>
+        <w:rPr>
+          <w:rFonts w:ascii="Courier New" w:eastAsia="Times New Roman" w:hAnsi="Courier New" w:cs="Courier New"/>
+          <w:sz w:val="20"/>
+          <w:szCs w:val="20"/>
+        </w:rPr>
+        <w:t>{"statusCode":2000,"jsonData":null}</w:t>
+      </w:r>
+    </w:p>
+    <w:p>
+      <w:pPr>
+        <w:pStyle w:val="4"/>
+        <w:rPr>
+          <w:rFonts w:ascii="Courier New" w:eastAsia="Times New Roman" w:hAnsi="Courier New"/>
+        </w:rPr>
+      </w:pPr>
+      <w:r>
+        <w:rPr>
+          <w:rFonts w:hint="eastAsia"/>
+        </w:rPr>
+        <w:t>成功</w:t>
+      </w:r>
+    </w:p>
+    <w:p>
+      <w:r>
+        <w:rPr>
+          <w:rFonts w:ascii="Courier New" w:hAnsi="Courier New" w:cs="Courier New"/>
+          <w:color w:val="4A5560"/>
+          <w:sz w:val="18"/>
+          <w:szCs w:val="18"/>
+        </w:rPr>
+        <w:t>{</w:t>
+      </w:r>
+      <w:r>
+        <w:rPr>
           <w:rFonts w:ascii="Courier New" w:hAnsi="Courier New" w:cs="Courier New"/>
           <w:color w:val="4A5560"/>
           <w:sz w:val="18"/>
@@ -2583,6 +2462,616 @@
           <w:szCs w:val="18"/>
         </w:rPr>
         <w:br/>
+        <w:t>                },</w:t>
+      </w:r>
+      <w:r>
+        <w:rPr>
+          <w:rFonts w:ascii="Courier New" w:hAnsi="Courier New" w:cs="Courier New"/>
+          <w:color w:val="4A5560"/>
+          <w:sz w:val="18"/>
+          <w:szCs w:val="18"/>
+        </w:rPr>
+        <w:br/>
+        <w:t>                {</w:t>
+      </w:r>
+      <w:r>
+        <w:rPr>
+          <w:rFonts w:ascii="Courier New" w:hAnsi="Courier New" w:cs="Courier New"/>
+          <w:color w:val="4A5560"/>
+          <w:sz w:val="18"/>
+          <w:szCs w:val="18"/>
+        </w:rPr>
+        <w:br/>
+        <w:t>                    </w:t>
+      </w:r>
+      <w:r>
+        <w:rPr>
+          <w:rStyle w:val="jsonkey"/>
+          <w:rFonts w:ascii="Courier New" w:hAnsi="Courier New" w:cs="Courier New"/>
+          <w:b/>
+          <w:bCs/>
+          <w:color w:val="92278F"/>
+          <w:sz w:val="18"/>
+          <w:szCs w:val="18"/>
+        </w:rPr>
+        <w:t>"FileUrlData"</w:t>
+      </w:r>
+      <w:r>
+        <w:rPr>
+          <w:rFonts w:ascii="Courier New" w:hAnsi="Courier New" w:cs="Courier New"/>
+          <w:color w:val="4A5560"/>
+          <w:sz w:val="18"/>
+          <w:szCs w:val="18"/>
+        </w:rPr>
+        <w:t>:[</w:t>
+      </w:r>
+      <w:r>
+        <w:rPr>
+          <w:rFonts w:ascii="Courier New" w:hAnsi="Courier New" w:cs="Courier New"/>
+          <w:color w:val="4A5560"/>
+          <w:sz w:val="18"/>
+          <w:szCs w:val="18"/>
+        </w:rPr>
+        <w:br/>
+        <w:t>                        </w:t>
+      </w:r>
+      <w:r>
+        <w:rPr>
+          <w:rStyle w:val="jsonstring"/>
+          <w:rFonts w:ascii="Courier New" w:hAnsi="Courier New" w:cs="Courier New"/>
+          <w:b/>
+          <w:bCs/>
+          <w:color w:val="3AB54A"/>
+          <w:sz w:val="18"/>
+          <w:szCs w:val="18"/>
+        </w:rPr>
+        <w:t>"goods_images/5a016e28bc718b3758130a57.png"</w:t>
+      </w:r>
+      <w:r>
+        <w:rPr>
+          <w:rFonts w:ascii="Courier New" w:hAnsi="Courier New" w:cs="Courier New"/>
+          <w:color w:val="4A5560"/>
+          <w:sz w:val="18"/>
+          <w:szCs w:val="18"/>
+        </w:rPr>
+        <w:t>,</w:t>
+      </w:r>
+      <w:r>
+        <w:rPr>
+          <w:rFonts w:ascii="Courier New" w:hAnsi="Courier New" w:cs="Courier New"/>
+          <w:color w:val="4A5560"/>
+          <w:sz w:val="18"/>
+          <w:szCs w:val="18"/>
+        </w:rPr>
+        <w:br/>
+        <w:t>                        </w:t>
+      </w:r>
+      <w:r>
+        <w:rPr>
+          <w:rStyle w:val="jsonstring"/>
+          <w:rFonts w:ascii="Courier New" w:hAnsi="Courier New" w:cs="Courier New"/>
+          <w:b/>
+          <w:bCs/>
+          <w:color w:val="3AB54A"/>
+          <w:sz w:val="18"/>
+          <w:szCs w:val="18"/>
+        </w:rPr>
+        <w:t>"goods_images/5a016e28bc718b3758130a57_1.png"</w:t>
+      </w:r>
+      <w:r>
+        <w:rPr>
+          <w:rFonts w:ascii="Courier New" w:hAnsi="Courier New" w:cs="Courier New"/>
+          <w:color w:val="4A5560"/>
+          <w:sz w:val="18"/>
+          <w:szCs w:val="18"/>
+        </w:rPr>
+        <w:t>,</w:t>
+      </w:r>
+      <w:r>
+        <w:rPr>
+          <w:rFonts w:ascii="Courier New" w:hAnsi="Courier New" w:cs="Courier New"/>
+          <w:color w:val="4A5560"/>
+          <w:sz w:val="18"/>
+          <w:szCs w:val="18"/>
+        </w:rPr>
+        <w:br/>
+        <w:t>                        </w:t>
+      </w:r>
+      <w:r>
+        <w:rPr>
+          <w:rStyle w:val="jsonstring"/>
+          <w:rFonts w:ascii="Courier New" w:hAnsi="Courier New" w:cs="Courier New"/>
+          <w:b/>
+          <w:bCs/>
+          <w:color w:val="3AB54A"/>
+          <w:sz w:val="18"/>
+          <w:szCs w:val="18"/>
+        </w:rPr>
+        <w:t>"goods_images/5a016e28bc718b3758130a57_2.png"</w:t>
+      </w:r>
+      <w:r>
+        <w:rPr>
+          <w:rFonts w:ascii="Courier New" w:hAnsi="Courier New" w:cs="Courier New"/>
+          <w:color w:val="4A5560"/>
+          <w:sz w:val="18"/>
+          <w:szCs w:val="18"/>
+        </w:rPr>
+        <w:br/>
+        <w:t>                    ]</w:t>
+      </w:r>
+      <w:r>
+        <w:rPr>
+          <w:rFonts w:ascii="Courier New" w:hAnsi="Courier New" w:cs="Courier New"/>
+          <w:color w:val="4A5560"/>
+          <w:sz w:val="18"/>
+          <w:szCs w:val="18"/>
+        </w:rPr>
+        <w:br/>
+        <w:t>                },</w:t>
+      </w:r>
+      <w:r>
+        <w:rPr>
+          <w:rFonts w:ascii="Courier New" w:hAnsi="Courier New" w:cs="Courier New"/>
+          <w:color w:val="4A5560"/>
+          <w:sz w:val="18"/>
+          <w:szCs w:val="18"/>
+        </w:rPr>
+        <w:br/>
+        <w:t>                {</w:t>
+      </w:r>
+      <w:r>
+        <w:rPr>
+          <w:rFonts w:ascii="Courier New" w:hAnsi="Courier New" w:cs="Courier New"/>
+          <w:color w:val="4A5560"/>
+          <w:sz w:val="18"/>
+          <w:szCs w:val="18"/>
+        </w:rPr>
+        <w:br/>
+        <w:t>                    </w:t>
+      </w:r>
+      <w:r>
+        <w:rPr>
+          <w:rStyle w:val="jsonkey"/>
+          <w:rFonts w:ascii="Courier New" w:hAnsi="Courier New" w:cs="Courier New"/>
+          <w:b/>
+          <w:bCs/>
+          <w:color w:val="92278F"/>
+          <w:sz w:val="18"/>
+          <w:szCs w:val="18"/>
+        </w:rPr>
+        <w:t>"FileUrlData"</w:t>
+      </w:r>
+      <w:r>
+        <w:rPr>
+          <w:rFonts w:ascii="Courier New" w:hAnsi="Courier New" w:cs="Courier New"/>
+          <w:color w:val="4A5560"/>
+          <w:sz w:val="18"/>
+          <w:szCs w:val="18"/>
+        </w:rPr>
+        <w:t>:[</w:t>
+      </w:r>
+      <w:r>
+        <w:rPr>
+          <w:rFonts w:ascii="Courier New" w:hAnsi="Courier New" w:cs="Courier New"/>
+          <w:color w:val="4A5560"/>
+          <w:sz w:val="18"/>
+          <w:szCs w:val="18"/>
+        </w:rPr>
+        <w:br/>
+        <w:t>                        </w:t>
+      </w:r>
+      <w:r>
+        <w:rPr>
+          <w:rStyle w:val="jsonstring"/>
+          <w:rFonts w:ascii="Courier New" w:hAnsi="Courier New" w:cs="Courier New"/>
+          <w:b/>
+          <w:bCs/>
+          <w:color w:val="3AB54A"/>
+          <w:sz w:val="18"/>
+          <w:szCs w:val="18"/>
+        </w:rPr>
+        <w:t>"goods_images/5a016e28bc718b3758130a59.png"</w:t>
+      </w:r>
+      <w:r>
+        <w:rPr>
+          <w:rFonts w:ascii="Courier New" w:hAnsi="Courier New" w:cs="Courier New"/>
+          <w:color w:val="4A5560"/>
+          <w:sz w:val="18"/>
+          <w:szCs w:val="18"/>
+        </w:rPr>
+        <w:t>,</w:t>
+      </w:r>
+      <w:r>
+        <w:rPr>
+          <w:rFonts w:ascii="Courier New" w:hAnsi="Courier New" w:cs="Courier New"/>
+          <w:color w:val="4A5560"/>
+          <w:sz w:val="18"/>
+          <w:szCs w:val="18"/>
+        </w:rPr>
+        <w:br/>
+        <w:t>                        </w:t>
+      </w:r>
+      <w:r>
+        <w:rPr>
+          <w:rStyle w:val="jsonstring"/>
+          <w:rFonts w:ascii="Courier New" w:hAnsi="Courier New" w:cs="Courier New"/>
+          <w:b/>
+          <w:bCs/>
+          <w:color w:val="3AB54A"/>
+          <w:sz w:val="18"/>
+          <w:szCs w:val="18"/>
+        </w:rPr>
+        <w:t>"goods_images/5a016e28bc718b3758130a59_1.png"</w:t>
+      </w:r>
+      <w:r>
+        <w:rPr>
+          <w:rFonts w:ascii="Courier New" w:hAnsi="Courier New" w:cs="Courier New"/>
+          <w:color w:val="4A5560"/>
+          <w:sz w:val="18"/>
+          <w:szCs w:val="18"/>
+        </w:rPr>
+        <w:t>,</w:t>
+      </w:r>
+      <w:r>
+        <w:rPr>
+          <w:rFonts w:ascii="Courier New" w:hAnsi="Courier New" w:cs="Courier New"/>
+          <w:color w:val="4A5560"/>
+          <w:sz w:val="18"/>
+          <w:szCs w:val="18"/>
+        </w:rPr>
+        <w:br/>
+        <w:t>                        </w:t>
+      </w:r>
+      <w:r>
+        <w:rPr>
+          <w:rStyle w:val="jsonstring"/>
+          <w:rFonts w:ascii="Courier New" w:hAnsi="Courier New" w:cs="Courier New"/>
+          <w:b/>
+          <w:bCs/>
+          <w:color w:val="3AB54A"/>
+          <w:sz w:val="18"/>
+          <w:szCs w:val="18"/>
+        </w:rPr>
+        <w:t>"goods_images/5a016e28bc718b3758130a59_2.png"</w:t>
+      </w:r>
+      <w:r>
+        <w:rPr>
+          <w:rFonts w:ascii="Courier New" w:hAnsi="Courier New" w:cs="Courier New"/>
+          <w:color w:val="4A5560"/>
+          <w:sz w:val="18"/>
+          <w:szCs w:val="18"/>
+        </w:rPr>
+        <w:br/>
+        <w:t>                    ]</w:t>
+      </w:r>
+      <w:r>
+        <w:rPr>
+          <w:rFonts w:ascii="Courier New" w:hAnsi="Courier New" w:cs="Courier New"/>
+          <w:color w:val="4A5560"/>
+          <w:sz w:val="18"/>
+          <w:szCs w:val="18"/>
+        </w:rPr>
+        <w:br/>
+        <w:t>                },</w:t>
+      </w:r>
+      <w:r>
+        <w:rPr>
+          <w:rFonts w:ascii="Courier New" w:hAnsi="Courier New" w:cs="Courier New"/>
+          <w:color w:val="4A5560"/>
+          <w:sz w:val="18"/>
+          <w:szCs w:val="18"/>
+        </w:rPr>
+        <w:br/>
+        <w:t>                {</w:t>
+      </w:r>
+      <w:r>
+        <w:rPr>
+          <w:rFonts w:ascii="Courier New" w:hAnsi="Courier New" w:cs="Courier New"/>
+          <w:color w:val="4A5560"/>
+          <w:sz w:val="18"/>
+          <w:szCs w:val="18"/>
+        </w:rPr>
+        <w:br/>
+        <w:t>                    </w:t>
+      </w:r>
+      <w:r>
+        <w:rPr>
+          <w:rStyle w:val="jsonkey"/>
+          <w:rFonts w:ascii="Courier New" w:hAnsi="Courier New" w:cs="Courier New"/>
+          <w:b/>
+          <w:bCs/>
+          <w:color w:val="92278F"/>
+          <w:sz w:val="18"/>
+          <w:szCs w:val="18"/>
+        </w:rPr>
+        <w:t>"FileUrlData"</w:t>
+      </w:r>
+      <w:r>
+        <w:rPr>
+          <w:rFonts w:ascii="Courier New" w:hAnsi="Courier New" w:cs="Courier New"/>
+          <w:color w:val="4A5560"/>
+          <w:sz w:val="18"/>
+          <w:szCs w:val="18"/>
+        </w:rPr>
+        <w:t>:[</w:t>
+      </w:r>
+      <w:r>
+        <w:rPr>
+          <w:rFonts w:ascii="Courier New" w:hAnsi="Courier New" w:cs="Courier New"/>
+          <w:color w:val="4A5560"/>
+          <w:sz w:val="18"/>
+          <w:szCs w:val="18"/>
+        </w:rPr>
+        <w:br/>
+        <w:t>                        </w:t>
+      </w:r>
+      <w:r>
+        <w:rPr>
+          <w:rStyle w:val="jsonstring"/>
+          <w:rFonts w:ascii="Courier New" w:hAnsi="Courier New" w:cs="Courier New"/>
+          <w:b/>
+          <w:bCs/>
+          <w:color w:val="3AB54A"/>
+          <w:sz w:val="18"/>
+          <w:szCs w:val="18"/>
+        </w:rPr>
+        <w:t>"goods_images/5a016e28bc718b3758130a5b.png"</w:t>
+      </w:r>
+      <w:r>
+        <w:rPr>
+          <w:rFonts w:ascii="Courier New" w:hAnsi="Courier New" w:cs="Courier New"/>
+          <w:color w:val="4A5560"/>
+          <w:sz w:val="18"/>
+          <w:szCs w:val="18"/>
+        </w:rPr>
+        <w:t>,</w:t>
+      </w:r>
+      <w:r>
+        <w:rPr>
+          <w:rFonts w:ascii="Courier New" w:hAnsi="Courier New" w:cs="Courier New"/>
+          <w:color w:val="4A5560"/>
+          <w:sz w:val="18"/>
+          <w:szCs w:val="18"/>
+        </w:rPr>
+        <w:br/>
+        <w:t>                        </w:t>
+      </w:r>
+      <w:r>
+        <w:rPr>
+          <w:rStyle w:val="jsonstring"/>
+          <w:rFonts w:ascii="Courier New" w:hAnsi="Courier New" w:cs="Courier New"/>
+          <w:b/>
+          <w:bCs/>
+          <w:color w:val="3AB54A"/>
+          <w:sz w:val="18"/>
+          <w:szCs w:val="18"/>
+        </w:rPr>
+        <w:t>"goods_images/5a016e28bc718b3758130a5b_1.png"</w:t>
+      </w:r>
+      <w:r>
+        <w:rPr>
+          <w:rFonts w:ascii="Courier New" w:hAnsi="Courier New" w:cs="Courier New"/>
+          <w:color w:val="4A5560"/>
+          <w:sz w:val="18"/>
+          <w:szCs w:val="18"/>
+        </w:rPr>
+        <w:t>,</w:t>
+      </w:r>
+      <w:r>
+        <w:rPr>
+          <w:rFonts w:ascii="Courier New" w:hAnsi="Courier New" w:cs="Courier New"/>
+          <w:color w:val="4A5560"/>
+          <w:sz w:val="18"/>
+          <w:szCs w:val="18"/>
+        </w:rPr>
+        <w:br/>
+        <w:t>                        </w:t>
+      </w:r>
+      <w:r>
+        <w:rPr>
+          <w:rStyle w:val="jsonstring"/>
+          <w:rFonts w:ascii="Courier New" w:hAnsi="Courier New" w:cs="Courier New"/>
+          <w:b/>
+          <w:bCs/>
+          <w:color w:val="3AB54A"/>
+          <w:sz w:val="18"/>
+          <w:szCs w:val="18"/>
+        </w:rPr>
+        <w:t>"goods_images/5a016e28bc718b3758130a5b_2.png"</w:t>
+      </w:r>
+      <w:r>
+        <w:rPr>
+          <w:rFonts w:ascii="Courier New" w:hAnsi="Courier New" w:cs="Courier New"/>
+          <w:color w:val="4A5560"/>
+          <w:sz w:val="18"/>
+          <w:szCs w:val="18"/>
+        </w:rPr>
+        <w:br/>
+        <w:t>                    ]</w:t>
+      </w:r>
+      <w:r>
+        <w:rPr>
+          <w:rFonts w:ascii="Courier New" w:hAnsi="Courier New" w:cs="Courier New"/>
+          <w:color w:val="4A5560"/>
+          <w:sz w:val="18"/>
+          <w:szCs w:val="18"/>
+        </w:rPr>
+        <w:br/>
+        <w:t>                },</w:t>
+      </w:r>
+      <w:r>
+        <w:rPr>
+          <w:rFonts w:ascii="Courier New" w:hAnsi="Courier New" w:cs="Courier New"/>
+          <w:color w:val="4A5560"/>
+          <w:sz w:val="18"/>
+          <w:szCs w:val="18"/>
+        </w:rPr>
+        <w:br/>
+        <w:t>                {</w:t>
+      </w:r>
+      <w:r>
+        <w:rPr>
+          <w:rFonts w:ascii="Courier New" w:hAnsi="Courier New" w:cs="Courier New"/>
+          <w:color w:val="4A5560"/>
+          <w:sz w:val="18"/>
+          <w:szCs w:val="18"/>
+        </w:rPr>
+        <w:br/>
+        <w:t>                    </w:t>
+      </w:r>
+      <w:r>
+        <w:rPr>
+          <w:rStyle w:val="jsonkey"/>
+          <w:rFonts w:ascii="Courier New" w:hAnsi="Courier New" w:cs="Courier New"/>
+          <w:b/>
+          <w:bCs/>
+          <w:color w:val="92278F"/>
+          <w:sz w:val="18"/>
+          <w:szCs w:val="18"/>
+        </w:rPr>
+        <w:t>"FileUrlData"</w:t>
+      </w:r>
+      <w:r>
+        <w:rPr>
+          <w:rFonts w:ascii="Courier New" w:hAnsi="Courier New" w:cs="Courier New"/>
+          <w:color w:val="4A5560"/>
+          <w:sz w:val="18"/>
+          <w:szCs w:val="18"/>
+        </w:rPr>
+        <w:t>:[</w:t>
+      </w:r>
+      <w:r>
+        <w:rPr>
+          <w:rFonts w:ascii="Courier New" w:hAnsi="Courier New" w:cs="Courier New"/>
+          <w:color w:val="4A5560"/>
+          <w:sz w:val="18"/>
+          <w:szCs w:val="18"/>
+        </w:rPr>
+        <w:br/>
+        <w:t>                        </w:t>
+      </w:r>
+      <w:r>
+        <w:rPr>
+          <w:rStyle w:val="jsonstring"/>
+          <w:rFonts w:ascii="Courier New" w:hAnsi="Courier New" w:cs="Courier New"/>
+          <w:b/>
+          <w:bCs/>
+          <w:color w:val="3AB54A"/>
+          <w:sz w:val="18"/>
+          <w:szCs w:val="18"/>
+        </w:rPr>
+        <w:t>"goods_images/5a016e28bc718b3758130a5d.png"</w:t>
+      </w:r>
+      <w:r>
+        <w:rPr>
+          <w:rFonts w:ascii="Courier New" w:hAnsi="Courier New" w:cs="Courier New"/>
+          <w:color w:val="4A5560"/>
+          <w:sz w:val="18"/>
+          <w:szCs w:val="18"/>
+        </w:rPr>
+        <w:t>,</w:t>
+      </w:r>
+      <w:r>
+        <w:rPr>
+          <w:rFonts w:ascii="Courier New" w:hAnsi="Courier New" w:cs="Courier New"/>
+          <w:color w:val="4A5560"/>
+          <w:sz w:val="18"/>
+          <w:szCs w:val="18"/>
+        </w:rPr>
+        <w:br/>
+        <w:t>                        </w:t>
+      </w:r>
+      <w:r>
+        <w:rPr>
+          <w:rStyle w:val="jsonstring"/>
+          <w:rFonts w:ascii="Courier New" w:hAnsi="Courier New" w:cs="Courier New"/>
+          <w:b/>
+          <w:bCs/>
+          <w:color w:val="3AB54A"/>
+          <w:sz w:val="18"/>
+          <w:szCs w:val="18"/>
+        </w:rPr>
+        <w:t>"goods_images/5a016e28bc718b3758130a5d_1.png"</w:t>
+      </w:r>
+      <w:r>
+        <w:rPr>
+          <w:rFonts w:ascii="Courier New" w:hAnsi="Courier New" w:cs="Courier New"/>
+          <w:color w:val="4A5560"/>
+          <w:sz w:val="18"/>
+          <w:szCs w:val="18"/>
+        </w:rPr>
+        <w:t>,</w:t>
+      </w:r>
+      <w:r>
+        <w:rPr>
+          <w:rFonts w:ascii="Courier New" w:hAnsi="Courier New" w:cs="Courier New"/>
+          <w:color w:val="4A5560"/>
+          <w:sz w:val="18"/>
+          <w:szCs w:val="18"/>
+        </w:rPr>
+        <w:br/>
+        <w:t>                        </w:t>
+      </w:r>
+      <w:r>
+        <w:rPr>
+          <w:rStyle w:val="jsonstring"/>
+          <w:rFonts w:ascii="Courier New" w:hAnsi="Courier New" w:cs="Courier New"/>
+          <w:b/>
+          <w:bCs/>
+          <w:color w:val="3AB54A"/>
+          <w:sz w:val="18"/>
+          <w:szCs w:val="18"/>
+        </w:rPr>
+        <w:t>"goods_images/5a016e28bc718b3758130a5d_2.png"</w:t>
+      </w:r>
+      <w:r>
+        <w:rPr>
+          <w:rFonts w:ascii="Courier New" w:hAnsi="Courier New" w:cs="Courier New"/>
+          <w:color w:val="4A5560"/>
+          <w:sz w:val="18"/>
+          <w:szCs w:val="18"/>
+        </w:rPr>
+        <w:br/>
+        <w:t>                    ]</w:t>
+      </w:r>
+      <w:r>
+        <w:rPr>
+          <w:rFonts w:ascii="Courier New" w:hAnsi="Courier New" w:cs="Courier New"/>
+          <w:color w:val="4A5560"/>
+          <w:sz w:val="18"/>
+          <w:szCs w:val="18"/>
+        </w:rPr>
+        <w:br/>
+        <w:t>                }</w:t>
+      </w:r>
+      <w:r>
+        <w:rPr>
+          <w:rFonts w:ascii="Courier New" w:hAnsi="Courier New" w:cs="Courier New"/>
+          <w:color w:val="4A5560"/>
+          <w:sz w:val="18"/>
+          <w:szCs w:val="18"/>
+        </w:rPr>
+        <w:br/>
+        <w:t>            ]</w:t>
+      </w:r>
+      <w:r>
+        <w:rPr>
+          <w:rFonts w:ascii="Courier New" w:hAnsi="Courier New" w:cs="Courier New"/>
+          <w:color w:val="4A5560"/>
+          <w:sz w:val="18"/>
+          <w:szCs w:val="18"/>
+        </w:rPr>
+        <w:br/>
+        <w:t>        },</w:t>
+      </w:r>
+      <w:r>
+        <w:rPr>
+          <w:rFonts w:ascii="Courier New" w:hAnsi="Courier New" w:cs="Courier New"/>
+          <w:color w:val="4A5560"/>
+          <w:sz w:val="18"/>
+          <w:szCs w:val="18"/>
+        </w:rPr>
+        <w:br/>
       </w:r>
       <w:r>
         <w:rPr>
@@ -2592,6 +3081,414 @@
           <w:szCs w:val="18"/>
         </w:rPr>
         <w:lastRenderedPageBreak/>
+        <w:t>        {</w:t>
+      </w:r>
+      <w:r>
+        <w:rPr>
+          <w:rFonts w:ascii="Courier New" w:hAnsi="Courier New" w:cs="Courier New"/>
+          <w:color w:val="4A5560"/>
+          <w:sz w:val="18"/>
+          <w:szCs w:val="18"/>
+        </w:rPr>
+        <w:br/>
+        <w:t>            </w:t>
+      </w:r>
+      <w:r>
+        <w:rPr>
+          <w:rStyle w:val="jsonkey"/>
+          <w:rFonts w:ascii="Courier New" w:hAnsi="Courier New" w:cs="Courier New"/>
+          <w:b/>
+          <w:bCs/>
+          <w:color w:val="92278F"/>
+          <w:sz w:val="18"/>
+          <w:szCs w:val="18"/>
+        </w:rPr>
+        <w:t>"GoodsID"</w:t>
+      </w:r>
+      <w:r>
+        <w:rPr>
+          <w:rFonts w:ascii="Courier New" w:hAnsi="Courier New" w:cs="Courier New"/>
+          <w:color w:val="4A5560"/>
+          <w:sz w:val="18"/>
+          <w:szCs w:val="18"/>
+        </w:rPr>
+        <w:t>:</w:t>
+      </w:r>
+      <w:r>
+        <w:rPr>
+          <w:rStyle w:val="jsonstring"/>
+          <w:rFonts w:ascii="Courier New" w:hAnsi="Courier New" w:cs="Courier New"/>
+          <w:b/>
+          <w:bCs/>
+          <w:color w:val="3AB54A"/>
+          <w:sz w:val="18"/>
+          <w:szCs w:val="18"/>
+        </w:rPr>
+        <w:t>"5a016e59bc718b3758130af6"</w:t>
+      </w:r>
+      <w:r>
+        <w:rPr>
+          <w:rFonts w:ascii="Courier New" w:hAnsi="Courier New" w:cs="Courier New"/>
+          <w:color w:val="4A5560"/>
+          <w:sz w:val="18"/>
+          <w:szCs w:val="18"/>
+        </w:rPr>
+        <w:t>,</w:t>
+      </w:r>
+      <w:r>
+        <w:rPr>
+          <w:rFonts w:ascii="Courier New" w:hAnsi="Courier New" w:cs="Courier New"/>
+          <w:color w:val="4A5560"/>
+          <w:sz w:val="18"/>
+          <w:szCs w:val="18"/>
+        </w:rPr>
+        <w:br/>
+        <w:t>            </w:t>
+      </w:r>
+      <w:r>
+        <w:rPr>
+          <w:rStyle w:val="jsonkey"/>
+          <w:rFonts w:ascii="Courier New" w:hAnsi="Courier New" w:cs="Courier New"/>
+          <w:b/>
+          <w:bCs/>
+          <w:color w:val="92278F"/>
+          <w:sz w:val="18"/>
+          <w:szCs w:val="18"/>
+        </w:rPr>
+        <w:t>"GoodsTitle"</w:t>
+      </w:r>
+      <w:r>
+        <w:rPr>
+          <w:rFonts w:ascii="Courier New" w:hAnsi="Courier New" w:cs="Courier New"/>
+          <w:color w:val="4A5560"/>
+          <w:sz w:val="18"/>
+          <w:szCs w:val="18"/>
+        </w:rPr>
+        <w:t>:</w:t>
+      </w:r>
+      <w:r>
+        <w:rPr>
+          <w:rStyle w:val="jsonstring"/>
+          <w:rFonts w:ascii="Courier New" w:hAnsi="Courier New" w:cs="Courier New"/>
+          <w:b/>
+          <w:bCs/>
+          <w:color w:val="3AB54A"/>
+          <w:sz w:val="18"/>
+          <w:szCs w:val="18"/>
+        </w:rPr>
+        <w:t>"</w:t>
+      </w:r>
+      <w:r>
+        <w:rPr>
+          <w:rStyle w:val="jsonstring"/>
+          <w:rFonts w:ascii="Courier New" w:hAnsi="Courier New" w:cs="Courier New"/>
+          <w:b/>
+          <w:bCs/>
+          <w:color w:val="3AB54A"/>
+          <w:sz w:val="18"/>
+          <w:szCs w:val="18"/>
+        </w:rPr>
+        <w:t>与天娱天语天语由于</w:t>
+      </w:r>
+      <w:r>
+        <w:rPr>
+          <w:rStyle w:val="jsonstring"/>
+          <w:rFonts w:ascii="Courier New" w:hAnsi="Courier New" w:cs="Courier New"/>
+          <w:b/>
+          <w:bCs/>
+          <w:color w:val="3AB54A"/>
+          <w:sz w:val="18"/>
+          <w:szCs w:val="18"/>
+        </w:rPr>
+        <w:t>"</w:t>
+      </w:r>
+      <w:r>
+        <w:rPr>
+          <w:rFonts w:ascii="Courier New" w:hAnsi="Courier New" w:cs="Courier New"/>
+          <w:color w:val="4A5560"/>
+          <w:sz w:val="18"/>
+          <w:szCs w:val="18"/>
+        </w:rPr>
+        <w:t>,</w:t>
+      </w:r>
+      <w:r>
+        <w:rPr>
+          <w:rFonts w:ascii="Courier New" w:hAnsi="Courier New" w:cs="Courier New"/>
+          <w:color w:val="4A5560"/>
+          <w:sz w:val="18"/>
+          <w:szCs w:val="18"/>
+        </w:rPr>
+        <w:br/>
+        <w:t>            </w:t>
+      </w:r>
+      <w:r>
+        <w:rPr>
+          <w:rStyle w:val="jsonkey"/>
+          <w:rFonts w:ascii="Courier New" w:hAnsi="Courier New" w:cs="Courier New"/>
+          <w:b/>
+          <w:bCs/>
+          <w:color w:val="92278F"/>
+          <w:sz w:val="18"/>
+          <w:szCs w:val="18"/>
+        </w:rPr>
+        <w:t>"GoodsPrice"</w:t>
+      </w:r>
+      <w:r>
+        <w:rPr>
+          <w:rFonts w:ascii="Courier New" w:hAnsi="Courier New" w:cs="Courier New"/>
+          <w:color w:val="4A5560"/>
+          <w:sz w:val="18"/>
+          <w:szCs w:val="18"/>
+        </w:rPr>
+        <w:t>:</w:t>
+      </w:r>
+      <w:r>
+        <w:rPr>
+          <w:rStyle w:val="jsonnumber"/>
+          <w:rFonts w:ascii="Courier New" w:hAnsi="Courier New" w:cs="Courier New"/>
+          <w:b/>
+          <w:bCs/>
+          <w:color w:val="25AAE2"/>
+          <w:sz w:val="18"/>
+          <w:szCs w:val="18"/>
+        </w:rPr>
+        <w:t>454</w:t>
+      </w:r>
+      <w:r>
+        <w:rPr>
+          <w:rFonts w:ascii="Courier New" w:hAnsi="Courier New" w:cs="Courier New"/>
+          <w:color w:val="4A5560"/>
+          <w:sz w:val="18"/>
+          <w:szCs w:val="18"/>
+        </w:rPr>
+        <w:t>,</w:t>
+      </w:r>
+      <w:r>
+        <w:rPr>
+          <w:rFonts w:ascii="Courier New" w:hAnsi="Courier New" w:cs="Courier New"/>
+          <w:color w:val="4A5560"/>
+          <w:sz w:val="18"/>
+          <w:szCs w:val="18"/>
+        </w:rPr>
+        <w:br/>
+        <w:t>            </w:t>
+      </w:r>
+      <w:r>
+        <w:rPr>
+          <w:rStyle w:val="jsonkey"/>
+          <w:rFonts w:ascii="Courier New" w:hAnsi="Courier New" w:cs="Courier New"/>
+          <w:b/>
+          <w:bCs/>
+          <w:color w:val="92278F"/>
+          <w:sz w:val="18"/>
+          <w:szCs w:val="18"/>
+        </w:rPr>
+        <w:t>"GoodsSales"</w:t>
+      </w:r>
+      <w:r>
+        <w:rPr>
+          <w:rFonts w:ascii="Courier New" w:hAnsi="Courier New" w:cs="Courier New"/>
+          <w:color w:val="4A5560"/>
+          <w:sz w:val="18"/>
+          <w:szCs w:val="18"/>
+        </w:rPr>
+        <w:t>:</w:t>
+      </w:r>
+      <w:r>
+        <w:rPr>
+          <w:rStyle w:val="jsonnumber"/>
+          <w:rFonts w:ascii="Courier New" w:hAnsi="Courier New" w:cs="Courier New"/>
+          <w:b/>
+          <w:bCs/>
+          <w:color w:val="25AAE2"/>
+          <w:sz w:val="18"/>
+          <w:szCs w:val="18"/>
+        </w:rPr>
+        <w:t>0</w:t>
+      </w:r>
+      <w:r>
+        <w:rPr>
+          <w:rFonts w:ascii="Courier New" w:hAnsi="Courier New" w:cs="Courier New"/>
+          <w:color w:val="4A5560"/>
+          <w:sz w:val="18"/>
+          <w:szCs w:val="18"/>
+        </w:rPr>
+        <w:t>,</w:t>
+      </w:r>
+      <w:r>
+        <w:rPr>
+          <w:rFonts w:ascii="Courier New" w:hAnsi="Courier New" w:cs="Courier New"/>
+          <w:color w:val="4A5560"/>
+          <w:sz w:val="18"/>
+          <w:szCs w:val="18"/>
+        </w:rPr>
+        <w:br/>
+        <w:t>            </w:t>
+      </w:r>
+      <w:r>
+        <w:rPr>
+          <w:rStyle w:val="jsonkey"/>
+          <w:rFonts w:ascii="Courier New" w:hAnsi="Courier New" w:cs="Courier New"/>
+          <w:b/>
+          <w:bCs/>
+          <w:color w:val="92278F"/>
+          <w:sz w:val="18"/>
+          <w:szCs w:val="18"/>
+        </w:rPr>
+        <w:t>"GoodsMainImages"</w:t>
+      </w:r>
+      <w:r>
+        <w:rPr>
+          <w:rFonts w:ascii="Courier New" w:hAnsi="Courier New" w:cs="Courier New"/>
+          <w:color w:val="4A5560"/>
+          <w:sz w:val="18"/>
+          <w:szCs w:val="18"/>
+        </w:rPr>
+        <w:t>:[</w:t>
+      </w:r>
+      <w:r>
+        <w:rPr>
+          <w:rFonts w:ascii="Courier New" w:hAnsi="Courier New" w:cs="Courier New"/>
+          <w:color w:val="4A5560"/>
+          <w:sz w:val="18"/>
+          <w:szCs w:val="18"/>
+        </w:rPr>
+        <w:br/>
+        <w:t>                {</w:t>
+      </w:r>
+      <w:r>
+        <w:rPr>
+          <w:rFonts w:ascii="Courier New" w:hAnsi="Courier New" w:cs="Courier New"/>
+          <w:color w:val="4A5560"/>
+          <w:sz w:val="18"/>
+          <w:szCs w:val="18"/>
+        </w:rPr>
+        <w:br/>
+        <w:t>                    </w:t>
+      </w:r>
+      <w:r>
+        <w:rPr>
+          <w:rStyle w:val="jsonkey"/>
+          <w:rFonts w:ascii="Courier New" w:hAnsi="Courier New" w:cs="Courier New"/>
+          <w:b/>
+          <w:bCs/>
+          <w:color w:val="92278F"/>
+          <w:sz w:val="18"/>
+          <w:szCs w:val="18"/>
+        </w:rPr>
+        <w:t>"FileUrlData"</w:t>
+      </w:r>
+      <w:r>
+        <w:rPr>
+          <w:rFonts w:ascii="Courier New" w:hAnsi="Courier New" w:cs="Courier New"/>
+          <w:color w:val="4A5560"/>
+          <w:sz w:val="18"/>
+          <w:szCs w:val="18"/>
+        </w:rPr>
+        <w:t>:[</w:t>
+      </w:r>
+      <w:r>
+        <w:rPr>
+          <w:rFonts w:ascii="Courier New" w:hAnsi="Courier New" w:cs="Courier New"/>
+          <w:color w:val="4A5560"/>
+          <w:sz w:val="18"/>
+          <w:szCs w:val="18"/>
+        </w:rPr>
+        <w:br/>
+        <w:t>                        </w:t>
+      </w:r>
+      <w:r>
+        <w:rPr>
+          <w:rStyle w:val="jsonstring"/>
+          <w:rFonts w:ascii="Courier New" w:hAnsi="Courier New" w:cs="Courier New"/>
+          <w:b/>
+          <w:bCs/>
+          <w:color w:val="3AB54A"/>
+          <w:sz w:val="18"/>
+          <w:szCs w:val="18"/>
+        </w:rPr>
+        <w:t>"goods_images/5a016e57bc718b3758130aa6.png"</w:t>
+      </w:r>
+      <w:r>
+        <w:rPr>
+          <w:rFonts w:ascii="Courier New" w:hAnsi="Courier New" w:cs="Courier New"/>
+          <w:color w:val="4A5560"/>
+          <w:sz w:val="18"/>
+          <w:szCs w:val="18"/>
+        </w:rPr>
+        <w:t>,</w:t>
+      </w:r>
+      <w:r>
+        <w:rPr>
+          <w:rFonts w:ascii="Courier New" w:hAnsi="Courier New" w:cs="Courier New"/>
+          <w:color w:val="4A5560"/>
+          <w:sz w:val="18"/>
+          <w:szCs w:val="18"/>
+        </w:rPr>
+        <w:br/>
+        <w:t>                        </w:t>
+      </w:r>
+      <w:r>
+        <w:rPr>
+          <w:rStyle w:val="jsonstring"/>
+          <w:rFonts w:ascii="Courier New" w:hAnsi="Courier New" w:cs="Courier New"/>
+          <w:b/>
+          <w:bCs/>
+          <w:color w:val="3AB54A"/>
+          <w:sz w:val="18"/>
+          <w:szCs w:val="18"/>
+        </w:rPr>
+        <w:t>"goods_images/5a016e57bc718b3758130aa6_1.png"</w:t>
+      </w:r>
+      <w:r>
+        <w:rPr>
+          <w:rFonts w:ascii="Courier New" w:hAnsi="Courier New" w:cs="Courier New"/>
+          <w:color w:val="4A5560"/>
+          <w:sz w:val="18"/>
+          <w:szCs w:val="18"/>
+        </w:rPr>
+        <w:t>,</w:t>
+      </w:r>
+      <w:r>
+        <w:rPr>
+          <w:rFonts w:ascii="Courier New" w:hAnsi="Courier New" w:cs="Courier New"/>
+          <w:color w:val="4A5560"/>
+          <w:sz w:val="18"/>
+          <w:szCs w:val="18"/>
+        </w:rPr>
+        <w:br/>
+        <w:t>                        </w:t>
+      </w:r>
+      <w:r>
+        <w:rPr>
+          <w:rStyle w:val="jsonstring"/>
+          <w:rFonts w:ascii="Courier New" w:hAnsi="Courier New" w:cs="Courier New"/>
+          <w:b/>
+          <w:bCs/>
+          <w:color w:val="3AB54A"/>
+          <w:sz w:val="18"/>
+          <w:szCs w:val="18"/>
+        </w:rPr>
+        <w:t>"goods_images/5a016e57bc718b3758130aa6_2.png"</w:t>
+      </w:r>
+      <w:r>
+        <w:rPr>
+          <w:rFonts w:ascii="Courier New" w:hAnsi="Courier New" w:cs="Courier New"/>
+          <w:color w:val="4A5560"/>
+          <w:sz w:val="18"/>
+          <w:szCs w:val="18"/>
+        </w:rPr>
+        <w:br/>
+        <w:t>                    ]</w:t>
+      </w:r>
+      <w:r>
+        <w:rPr>
+          <w:rFonts w:ascii="Courier New" w:hAnsi="Courier New" w:cs="Courier New"/>
+          <w:color w:val="4A5560"/>
+          <w:sz w:val="18"/>
+          <w:szCs w:val="18"/>
+        </w:rPr>
+        <w:br/>
         <w:t>                },</w:t>
       </w:r>
       <w:r>
@@ -2655,7 +3552,7 @@
           <w:sz w:val="18"/>
           <w:szCs w:val="18"/>
         </w:rPr>
-        <w:t>"goods_images/5a016e28bc718b3758130a57.png"</w:t>
+        <w:t>"goods_images/5a016e57bc718b3758130aa8.png"</w:t>
       </w:r>
       <w:r>
         <w:rPr>
@@ -2686,7 +3583,7 @@
           <w:sz w:val="18"/>
           <w:szCs w:val="18"/>
         </w:rPr>
-        <w:t>"goods_images/5a016e28bc718b3758130a57_1.png"</w:t>
+        <w:t>"goods_images/5a016e57bc718b3758130aa8_1.png"</w:t>
       </w:r>
       <w:r>
         <w:rPr>
@@ -2717,7 +3614,7 @@
           <w:sz w:val="18"/>
           <w:szCs w:val="18"/>
         </w:rPr>
-        <w:t>"goods_images/5a016e28bc718b3758130a57_2.png"</w:t>
+        <w:t>"goods_images/5a016e57bc718b3758130aa8_2.png"</w:t>
       </w:r>
       <w:r>
         <w:rPr>
@@ -2800,7 +3697,7 @@
           <w:sz w:val="18"/>
           <w:szCs w:val="18"/>
         </w:rPr>
-        <w:t>"goods_images/5a016e28bc718b3758130a59.png"</w:t>
+        <w:t>"goods_images/5a016e57bc718b3758130aaa.png"</w:t>
       </w:r>
       <w:r>
         <w:rPr>
@@ -2831,7 +3728,7 @@
           <w:sz w:val="18"/>
           <w:szCs w:val="18"/>
         </w:rPr>
-        <w:t>"goods_images/5a016e28bc718b3758130a59_1.png"</w:t>
+        <w:t>"goods_images/5a016e57bc718b3758130aaa_1.png"</w:t>
       </w:r>
       <w:r>
         <w:rPr>
@@ -2862,7 +3759,7 @@
           <w:sz w:val="18"/>
           <w:szCs w:val="18"/>
         </w:rPr>
-        <w:t>"goods_images/5a016e28bc718b3758130a59_2.png"</w:t>
+        <w:t>"goods_images/5a016e57bc718b3758130aaa_2.png"</w:t>
       </w:r>
       <w:r>
         <w:rPr>
@@ -2945,7 +3842,7 @@
           <w:sz w:val="18"/>
           <w:szCs w:val="18"/>
         </w:rPr>
-        <w:t>"goods_images/5a016e28bc718b3758130a5b.png"</w:t>
+        <w:t>"goods_images/5a016e57bc718b3758130aac.png"</w:t>
       </w:r>
       <w:r>
         <w:rPr>
@@ -2976,7 +3873,7 @@
           <w:sz w:val="18"/>
           <w:szCs w:val="18"/>
         </w:rPr>
-        <w:t>"goods_images/5a016e28bc718b3758130a5b_1.png"</w:t>
+        <w:t>"goods_images/5a016e57bc718b3758130aac_1.png"</w:t>
       </w:r>
       <w:r>
         <w:rPr>
@@ -3007,7 +3904,7 @@
           <w:sz w:val="18"/>
           <w:szCs w:val="18"/>
         </w:rPr>
-        <w:t>"goods_images/5a016e28bc718b3758130a5b_2.png"</w:t>
+        <w:t>"goods_images/5a016e57bc718b3758130aac_2.png"</w:t>
       </w:r>
       <w:r>
         <w:rPr>
@@ -3090,7 +3987,7 @@
           <w:sz w:val="18"/>
           <w:szCs w:val="18"/>
         </w:rPr>
-        <w:t>"goods_images/5a016e28bc718b3758130a5d.png"</w:t>
+        <w:t>"goods_images/5a016e57bc718b3758130aae.png"</w:t>
       </w:r>
       <w:r>
         <w:rPr>
@@ -3121,7 +4018,7 @@
           <w:sz w:val="18"/>
           <w:szCs w:val="18"/>
         </w:rPr>
-        <w:t>"goods_images/5a016e28bc718b3758130a5d_1.png"</w:t>
+        <w:t>"goods_images/5a016e57bc718b3758130aae_1.png"</w:t>
       </w:r>
       <w:r>
         <w:rPr>
@@ -3152,7 +4049,7 @@
           <w:sz w:val="18"/>
           <w:szCs w:val="18"/>
         </w:rPr>
-        <w:t>"goods_images/5a016e28bc718b3758130a5d_2.png"</w:t>
+        <w:t>"goods_images/5a016e57bc718b3758130aae_2.png"</w:t>
       </w:r>
       <w:r>
         <w:rPr>
@@ -3245,7 +4142,7 @@
           <w:sz w:val="18"/>
           <w:szCs w:val="18"/>
         </w:rPr>
-        <w:t>"5a016e59bc718b3758130af6"</w:t>
+        <w:t>"5a016e90bc718b3758130b0f"</w:t>
       </w:r>
       <w:r>
         <w:rPr>
@@ -3309,7 +4206,1010 @@
           <w:sz w:val="18"/>
           <w:szCs w:val="18"/>
         </w:rPr>
-        <w:t>与天娱天语天语由于</w:t>
+        <w:t>记号记号</w:t>
+      </w:r>
+      <w:r>
+        <w:rPr>
+          <w:rStyle w:val="jsonstring"/>
+          <w:rFonts w:ascii="Courier New" w:hAnsi="Courier New" w:cs="Courier New"/>
+          <w:b/>
+          <w:bCs/>
+          <w:color w:val="3AB54A"/>
+          <w:sz w:val="18"/>
+          <w:szCs w:val="18"/>
+        </w:rPr>
+        <w:t>hi"</w:t>
+      </w:r>
+      <w:r>
+        <w:rPr>
+          <w:rFonts w:ascii="Courier New" w:hAnsi="Courier New" w:cs="Courier New"/>
+          <w:color w:val="4A5560"/>
+          <w:sz w:val="18"/>
+          <w:szCs w:val="18"/>
+        </w:rPr>
+        <w:t>,</w:t>
+      </w:r>
+      <w:r>
+        <w:rPr>
+          <w:rFonts w:ascii="Courier New" w:hAnsi="Courier New" w:cs="Courier New"/>
+          <w:color w:val="4A5560"/>
+          <w:sz w:val="18"/>
+          <w:szCs w:val="18"/>
+        </w:rPr>
+        <w:br/>
+        <w:t>            </w:t>
+      </w:r>
+      <w:r>
+        <w:rPr>
+          <w:rStyle w:val="jsonkey"/>
+          <w:rFonts w:ascii="Courier New" w:hAnsi="Courier New" w:cs="Courier New"/>
+          <w:b/>
+          <w:bCs/>
+          <w:color w:val="92278F"/>
+          <w:sz w:val="18"/>
+          <w:szCs w:val="18"/>
+        </w:rPr>
+        <w:t>"GoodsPrice"</w:t>
+      </w:r>
+      <w:r>
+        <w:rPr>
+          <w:rFonts w:ascii="Courier New" w:hAnsi="Courier New" w:cs="Courier New"/>
+          <w:color w:val="4A5560"/>
+          <w:sz w:val="18"/>
+          <w:szCs w:val="18"/>
+        </w:rPr>
+        <w:t>:</w:t>
+      </w:r>
+      <w:r>
+        <w:rPr>
+          <w:rStyle w:val="jsonnumber"/>
+          <w:rFonts w:ascii="Courier New" w:hAnsi="Courier New" w:cs="Courier New"/>
+          <w:b/>
+          <w:bCs/>
+          <w:color w:val="25AAE2"/>
+          <w:sz w:val="18"/>
+          <w:szCs w:val="18"/>
+        </w:rPr>
+        <w:t>455</w:t>
+      </w:r>
+      <w:r>
+        <w:rPr>
+          <w:rFonts w:ascii="Courier New" w:hAnsi="Courier New" w:cs="Courier New"/>
+          <w:color w:val="4A5560"/>
+          <w:sz w:val="18"/>
+          <w:szCs w:val="18"/>
+        </w:rPr>
+        <w:t>,</w:t>
+      </w:r>
+      <w:r>
+        <w:rPr>
+          <w:rFonts w:ascii="Courier New" w:hAnsi="Courier New" w:cs="Courier New"/>
+          <w:color w:val="4A5560"/>
+          <w:sz w:val="18"/>
+          <w:szCs w:val="18"/>
+        </w:rPr>
+        <w:br/>
+        <w:t>            </w:t>
+      </w:r>
+      <w:r>
+        <w:rPr>
+          <w:rStyle w:val="jsonkey"/>
+          <w:rFonts w:ascii="Courier New" w:hAnsi="Courier New" w:cs="Courier New"/>
+          <w:b/>
+          <w:bCs/>
+          <w:color w:val="92278F"/>
+          <w:sz w:val="18"/>
+          <w:szCs w:val="18"/>
+        </w:rPr>
+        <w:t>"GoodsSales"</w:t>
+      </w:r>
+      <w:r>
+        <w:rPr>
+          <w:rFonts w:ascii="Courier New" w:hAnsi="Courier New" w:cs="Courier New"/>
+          <w:color w:val="4A5560"/>
+          <w:sz w:val="18"/>
+          <w:szCs w:val="18"/>
+        </w:rPr>
+        <w:t>:</w:t>
+      </w:r>
+      <w:r>
+        <w:rPr>
+          <w:rStyle w:val="jsonnumber"/>
+          <w:rFonts w:ascii="Courier New" w:hAnsi="Courier New" w:cs="Courier New"/>
+          <w:b/>
+          <w:bCs/>
+          <w:color w:val="25AAE2"/>
+          <w:sz w:val="18"/>
+          <w:szCs w:val="18"/>
+        </w:rPr>
+        <w:t>0</w:t>
+      </w:r>
+      <w:r>
+        <w:rPr>
+          <w:rFonts w:ascii="Courier New" w:hAnsi="Courier New" w:cs="Courier New"/>
+          <w:color w:val="4A5560"/>
+          <w:sz w:val="18"/>
+          <w:szCs w:val="18"/>
+        </w:rPr>
+        <w:t>,</w:t>
+      </w:r>
+      <w:r>
+        <w:rPr>
+          <w:rFonts w:ascii="Courier New" w:hAnsi="Courier New" w:cs="Courier New"/>
+          <w:color w:val="4A5560"/>
+          <w:sz w:val="18"/>
+          <w:szCs w:val="18"/>
+        </w:rPr>
+        <w:br/>
+        <w:t>            </w:t>
+      </w:r>
+      <w:r>
+        <w:rPr>
+          <w:rStyle w:val="jsonkey"/>
+          <w:rFonts w:ascii="Courier New" w:hAnsi="Courier New" w:cs="Courier New"/>
+          <w:b/>
+          <w:bCs/>
+          <w:color w:val="92278F"/>
+          <w:sz w:val="18"/>
+          <w:szCs w:val="18"/>
+        </w:rPr>
+        <w:t>"GoodsMainImages"</w:t>
+      </w:r>
+      <w:r>
+        <w:rPr>
+          <w:rFonts w:ascii="Courier New" w:hAnsi="Courier New" w:cs="Courier New"/>
+          <w:color w:val="4A5560"/>
+          <w:sz w:val="18"/>
+          <w:szCs w:val="18"/>
+        </w:rPr>
+        <w:t>:[</w:t>
+      </w:r>
+      <w:r>
+        <w:rPr>
+          <w:rFonts w:ascii="Courier New" w:hAnsi="Courier New" w:cs="Courier New"/>
+          <w:color w:val="4A5560"/>
+          <w:sz w:val="18"/>
+          <w:szCs w:val="18"/>
+        </w:rPr>
+        <w:br/>
+        <w:t>                {</w:t>
+      </w:r>
+      <w:r>
+        <w:rPr>
+          <w:rFonts w:ascii="Courier New" w:hAnsi="Courier New" w:cs="Courier New"/>
+          <w:color w:val="4A5560"/>
+          <w:sz w:val="18"/>
+          <w:szCs w:val="18"/>
+        </w:rPr>
+        <w:br/>
+        <w:t>                    </w:t>
+      </w:r>
+      <w:r>
+        <w:rPr>
+          <w:rStyle w:val="jsonkey"/>
+          <w:rFonts w:ascii="Courier New" w:hAnsi="Courier New" w:cs="Courier New"/>
+          <w:b/>
+          <w:bCs/>
+          <w:color w:val="92278F"/>
+          <w:sz w:val="18"/>
+          <w:szCs w:val="18"/>
+        </w:rPr>
+        <w:t>"FileUrlData"</w:t>
+      </w:r>
+      <w:r>
+        <w:rPr>
+          <w:rFonts w:ascii="Courier New" w:hAnsi="Courier New" w:cs="Courier New"/>
+          <w:color w:val="4A5560"/>
+          <w:sz w:val="18"/>
+          <w:szCs w:val="18"/>
+        </w:rPr>
+        <w:t>:[</w:t>
+      </w:r>
+      <w:r>
+        <w:rPr>
+          <w:rFonts w:ascii="Courier New" w:hAnsi="Courier New" w:cs="Courier New"/>
+          <w:color w:val="4A5560"/>
+          <w:sz w:val="18"/>
+          <w:szCs w:val="18"/>
+        </w:rPr>
+        <w:br/>
+        <w:t>                        </w:t>
+      </w:r>
+      <w:r>
+        <w:rPr>
+          <w:rStyle w:val="jsonstring"/>
+          <w:rFonts w:ascii="Courier New" w:hAnsi="Courier New" w:cs="Courier New"/>
+          <w:b/>
+          <w:bCs/>
+          <w:color w:val="3AB54A"/>
+          <w:sz w:val="18"/>
+          <w:szCs w:val="18"/>
+        </w:rPr>
+        <w:t>"goods_images/5a016e90bc718b3758130af7.png"</w:t>
+      </w:r>
+      <w:r>
+        <w:rPr>
+          <w:rFonts w:ascii="Courier New" w:hAnsi="Courier New" w:cs="Courier New"/>
+          <w:color w:val="4A5560"/>
+          <w:sz w:val="18"/>
+          <w:szCs w:val="18"/>
+        </w:rPr>
+        <w:t>,</w:t>
+      </w:r>
+      <w:r>
+        <w:rPr>
+          <w:rFonts w:ascii="Courier New" w:hAnsi="Courier New" w:cs="Courier New"/>
+          <w:color w:val="4A5560"/>
+          <w:sz w:val="18"/>
+          <w:szCs w:val="18"/>
+        </w:rPr>
+        <w:br/>
+        <w:t>                        </w:t>
+      </w:r>
+      <w:r>
+        <w:rPr>
+          <w:rStyle w:val="jsonstring"/>
+          <w:rFonts w:ascii="Courier New" w:hAnsi="Courier New" w:cs="Courier New"/>
+          <w:b/>
+          <w:bCs/>
+          <w:color w:val="3AB54A"/>
+          <w:sz w:val="18"/>
+          <w:szCs w:val="18"/>
+        </w:rPr>
+        <w:t>"goods_images/5a016e90bc718b3758130af7_1.png"</w:t>
+      </w:r>
+      <w:r>
+        <w:rPr>
+          <w:rFonts w:ascii="Courier New" w:hAnsi="Courier New" w:cs="Courier New"/>
+          <w:color w:val="4A5560"/>
+          <w:sz w:val="18"/>
+          <w:szCs w:val="18"/>
+        </w:rPr>
+        <w:t>,</w:t>
+      </w:r>
+      <w:r>
+        <w:rPr>
+          <w:rFonts w:ascii="Courier New" w:hAnsi="Courier New" w:cs="Courier New"/>
+          <w:color w:val="4A5560"/>
+          <w:sz w:val="18"/>
+          <w:szCs w:val="18"/>
+        </w:rPr>
+        <w:br/>
+        <w:t>                        </w:t>
+      </w:r>
+      <w:r>
+        <w:rPr>
+          <w:rStyle w:val="jsonstring"/>
+          <w:rFonts w:ascii="Courier New" w:hAnsi="Courier New" w:cs="Courier New"/>
+          <w:b/>
+          <w:bCs/>
+          <w:color w:val="3AB54A"/>
+          <w:sz w:val="18"/>
+          <w:szCs w:val="18"/>
+        </w:rPr>
+        <w:t>"goods_images/5a016e90bc718b3758130af7_2.png"</w:t>
+      </w:r>
+      <w:r>
+        <w:rPr>
+          <w:rFonts w:ascii="Courier New" w:hAnsi="Courier New" w:cs="Courier New"/>
+          <w:color w:val="4A5560"/>
+          <w:sz w:val="18"/>
+          <w:szCs w:val="18"/>
+        </w:rPr>
+        <w:br/>
+        <w:t>                    ]</w:t>
+      </w:r>
+      <w:r>
+        <w:rPr>
+          <w:rFonts w:ascii="Courier New" w:hAnsi="Courier New" w:cs="Courier New"/>
+          <w:color w:val="4A5560"/>
+          <w:sz w:val="18"/>
+          <w:szCs w:val="18"/>
+        </w:rPr>
+        <w:br/>
+        <w:t>                },</w:t>
+      </w:r>
+      <w:r>
+        <w:rPr>
+          <w:rFonts w:ascii="Courier New" w:hAnsi="Courier New" w:cs="Courier New"/>
+          <w:color w:val="4A5560"/>
+          <w:sz w:val="18"/>
+          <w:szCs w:val="18"/>
+        </w:rPr>
+        <w:br/>
+        <w:t>                {</w:t>
+      </w:r>
+      <w:r>
+        <w:rPr>
+          <w:rFonts w:ascii="Courier New" w:hAnsi="Courier New" w:cs="Courier New"/>
+          <w:color w:val="4A5560"/>
+          <w:sz w:val="18"/>
+          <w:szCs w:val="18"/>
+        </w:rPr>
+        <w:br/>
+        <w:t>                    </w:t>
+      </w:r>
+      <w:r>
+        <w:rPr>
+          <w:rStyle w:val="jsonkey"/>
+          <w:rFonts w:ascii="Courier New" w:hAnsi="Courier New" w:cs="Courier New"/>
+          <w:b/>
+          <w:bCs/>
+          <w:color w:val="92278F"/>
+          <w:sz w:val="18"/>
+          <w:szCs w:val="18"/>
+        </w:rPr>
+        <w:t>"FileUrlData"</w:t>
+      </w:r>
+      <w:r>
+        <w:rPr>
+          <w:rFonts w:ascii="Courier New" w:hAnsi="Courier New" w:cs="Courier New"/>
+          <w:color w:val="4A5560"/>
+          <w:sz w:val="18"/>
+          <w:szCs w:val="18"/>
+        </w:rPr>
+        <w:t>:[</w:t>
+      </w:r>
+      <w:r>
+        <w:rPr>
+          <w:rFonts w:ascii="Courier New" w:hAnsi="Courier New" w:cs="Courier New"/>
+          <w:color w:val="4A5560"/>
+          <w:sz w:val="18"/>
+          <w:szCs w:val="18"/>
+        </w:rPr>
+        <w:br/>
+      </w:r>
+      <w:r>
+        <w:rPr>
+          <w:rFonts w:ascii="Courier New" w:hAnsi="Courier New" w:cs="Courier New"/>
+          <w:color w:val="4A5560"/>
+          <w:sz w:val="18"/>
+          <w:szCs w:val="18"/>
+        </w:rPr>
+        <w:lastRenderedPageBreak/>
+        <w:t>                        </w:t>
+      </w:r>
+      <w:r>
+        <w:rPr>
+          <w:rStyle w:val="jsonstring"/>
+          <w:rFonts w:ascii="Courier New" w:hAnsi="Courier New" w:cs="Courier New"/>
+          <w:b/>
+          <w:bCs/>
+          <w:color w:val="3AB54A"/>
+          <w:sz w:val="18"/>
+          <w:szCs w:val="18"/>
+        </w:rPr>
+        <w:t>"goods_images/5a016e90bc718b3758130af9.png"</w:t>
+      </w:r>
+      <w:r>
+        <w:rPr>
+          <w:rFonts w:ascii="Courier New" w:hAnsi="Courier New" w:cs="Courier New"/>
+          <w:color w:val="4A5560"/>
+          <w:sz w:val="18"/>
+          <w:szCs w:val="18"/>
+        </w:rPr>
+        <w:t>,</w:t>
+      </w:r>
+      <w:r>
+        <w:rPr>
+          <w:rFonts w:ascii="Courier New" w:hAnsi="Courier New" w:cs="Courier New"/>
+          <w:color w:val="4A5560"/>
+          <w:sz w:val="18"/>
+          <w:szCs w:val="18"/>
+        </w:rPr>
+        <w:br/>
+        <w:t>                        </w:t>
+      </w:r>
+      <w:r>
+        <w:rPr>
+          <w:rStyle w:val="jsonstring"/>
+          <w:rFonts w:ascii="Courier New" w:hAnsi="Courier New" w:cs="Courier New"/>
+          <w:b/>
+          <w:bCs/>
+          <w:color w:val="3AB54A"/>
+          <w:sz w:val="18"/>
+          <w:szCs w:val="18"/>
+        </w:rPr>
+        <w:t>"goods_images/5a016e90bc718b3758130af9_1.png"</w:t>
+      </w:r>
+      <w:r>
+        <w:rPr>
+          <w:rFonts w:ascii="Courier New" w:hAnsi="Courier New" w:cs="Courier New"/>
+          <w:color w:val="4A5560"/>
+          <w:sz w:val="18"/>
+          <w:szCs w:val="18"/>
+        </w:rPr>
+        <w:t>,</w:t>
+      </w:r>
+      <w:r>
+        <w:rPr>
+          <w:rFonts w:ascii="Courier New" w:hAnsi="Courier New" w:cs="Courier New"/>
+          <w:color w:val="4A5560"/>
+          <w:sz w:val="18"/>
+          <w:szCs w:val="18"/>
+        </w:rPr>
+        <w:br/>
+        <w:t>                        </w:t>
+      </w:r>
+      <w:r>
+        <w:rPr>
+          <w:rStyle w:val="jsonstring"/>
+          <w:rFonts w:ascii="Courier New" w:hAnsi="Courier New" w:cs="Courier New"/>
+          <w:b/>
+          <w:bCs/>
+          <w:color w:val="3AB54A"/>
+          <w:sz w:val="18"/>
+          <w:szCs w:val="18"/>
+        </w:rPr>
+        <w:t>"goods_images/5a016e90bc718b3758130af9_2.png"</w:t>
+      </w:r>
+      <w:r>
+        <w:rPr>
+          <w:rFonts w:ascii="Courier New" w:hAnsi="Courier New" w:cs="Courier New"/>
+          <w:color w:val="4A5560"/>
+          <w:sz w:val="18"/>
+          <w:szCs w:val="18"/>
+        </w:rPr>
+        <w:br/>
+        <w:t>                    ]</w:t>
+      </w:r>
+      <w:r>
+        <w:rPr>
+          <w:rFonts w:ascii="Courier New" w:hAnsi="Courier New" w:cs="Courier New"/>
+          <w:color w:val="4A5560"/>
+          <w:sz w:val="18"/>
+          <w:szCs w:val="18"/>
+        </w:rPr>
+        <w:br/>
+        <w:t>                },</w:t>
+      </w:r>
+      <w:r>
+        <w:rPr>
+          <w:rFonts w:ascii="Courier New" w:hAnsi="Courier New" w:cs="Courier New"/>
+          <w:color w:val="4A5560"/>
+          <w:sz w:val="18"/>
+          <w:szCs w:val="18"/>
+        </w:rPr>
+        <w:br/>
+        <w:t>                {</w:t>
+      </w:r>
+      <w:r>
+        <w:rPr>
+          <w:rFonts w:ascii="Courier New" w:hAnsi="Courier New" w:cs="Courier New"/>
+          <w:color w:val="4A5560"/>
+          <w:sz w:val="18"/>
+          <w:szCs w:val="18"/>
+        </w:rPr>
+        <w:br/>
+        <w:t>                    </w:t>
+      </w:r>
+      <w:r>
+        <w:rPr>
+          <w:rStyle w:val="jsonkey"/>
+          <w:rFonts w:ascii="Courier New" w:hAnsi="Courier New" w:cs="Courier New"/>
+          <w:b/>
+          <w:bCs/>
+          <w:color w:val="92278F"/>
+          <w:sz w:val="18"/>
+          <w:szCs w:val="18"/>
+        </w:rPr>
+        <w:t>"FileUrlData"</w:t>
+      </w:r>
+      <w:r>
+        <w:rPr>
+          <w:rFonts w:ascii="Courier New" w:hAnsi="Courier New" w:cs="Courier New"/>
+          <w:color w:val="4A5560"/>
+          <w:sz w:val="18"/>
+          <w:szCs w:val="18"/>
+        </w:rPr>
+        <w:t>:[</w:t>
+      </w:r>
+      <w:r>
+        <w:rPr>
+          <w:rFonts w:ascii="Courier New" w:hAnsi="Courier New" w:cs="Courier New"/>
+          <w:color w:val="4A5560"/>
+          <w:sz w:val="18"/>
+          <w:szCs w:val="18"/>
+        </w:rPr>
+        <w:br/>
+        <w:t>                        </w:t>
+      </w:r>
+      <w:r>
+        <w:rPr>
+          <w:rStyle w:val="jsonstring"/>
+          <w:rFonts w:ascii="Courier New" w:hAnsi="Courier New" w:cs="Courier New"/>
+          <w:b/>
+          <w:bCs/>
+          <w:color w:val="3AB54A"/>
+          <w:sz w:val="18"/>
+          <w:szCs w:val="18"/>
+        </w:rPr>
+        <w:t>"goods_images/5a016e90bc718b3758130afb.png"</w:t>
+      </w:r>
+      <w:r>
+        <w:rPr>
+          <w:rFonts w:ascii="Courier New" w:hAnsi="Courier New" w:cs="Courier New"/>
+          <w:color w:val="4A5560"/>
+          <w:sz w:val="18"/>
+          <w:szCs w:val="18"/>
+        </w:rPr>
+        <w:t>,</w:t>
+      </w:r>
+      <w:r>
+        <w:rPr>
+          <w:rFonts w:ascii="Courier New" w:hAnsi="Courier New" w:cs="Courier New"/>
+          <w:color w:val="4A5560"/>
+          <w:sz w:val="18"/>
+          <w:szCs w:val="18"/>
+        </w:rPr>
+        <w:br/>
+        <w:t>                        </w:t>
+      </w:r>
+      <w:r>
+        <w:rPr>
+          <w:rStyle w:val="jsonstring"/>
+          <w:rFonts w:ascii="Courier New" w:hAnsi="Courier New" w:cs="Courier New"/>
+          <w:b/>
+          <w:bCs/>
+          <w:color w:val="3AB54A"/>
+          <w:sz w:val="18"/>
+          <w:szCs w:val="18"/>
+        </w:rPr>
+        <w:t>"goods_images/5a016e90bc718b3758130afb_1.png"</w:t>
+      </w:r>
+      <w:r>
+        <w:rPr>
+          <w:rFonts w:ascii="Courier New" w:hAnsi="Courier New" w:cs="Courier New"/>
+          <w:color w:val="4A5560"/>
+          <w:sz w:val="18"/>
+          <w:szCs w:val="18"/>
+        </w:rPr>
+        <w:t>,</w:t>
+      </w:r>
+      <w:r>
+        <w:rPr>
+          <w:rFonts w:ascii="Courier New" w:hAnsi="Courier New" w:cs="Courier New"/>
+          <w:color w:val="4A5560"/>
+          <w:sz w:val="18"/>
+          <w:szCs w:val="18"/>
+        </w:rPr>
+        <w:br/>
+        <w:t>                        </w:t>
+      </w:r>
+      <w:r>
+        <w:rPr>
+          <w:rStyle w:val="jsonstring"/>
+          <w:rFonts w:ascii="Courier New" w:hAnsi="Courier New" w:cs="Courier New"/>
+          <w:b/>
+          <w:bCs/>
+          <w:color w:val="3AB54A"/>
+          <w:sz w:val="18"/>
+          <w:szCs w:val="18"/>
+        </w:rPr>
+        <w:t>"goods_images/5a016e90bc718b3758130afb_2.png"</w:t>
+      </w:r>
+      <w:r>
+        <w:rPr>
+          <w:rFonts w:ascii="Courier New" w:hAnsi="Courier New" w:cs="Courier New"/>
+          <w:color w:val="4A5560"/>
+          <w:sz w:val="18"/>
+          <w:szCs w:val="18"/>
+        </w:rPr>
+        <w:br/>
+        <w:t>                    ]</w:t>
+      </w:r>
+      <w:r>
+        <w:rPr>
+          <w:rFonts w:ascii="Courier New" w:hAnsi="Courier New" w:cs="Courier New"/>
+          <w:color w:val="4A5560"/>
+          <w:sz w:val="18"/>
+          <w:szCs w:val="18"/>
+        </w:rPr>
+        <w:br/>
+        <w:t>                },</w:t>
+      </w:r>
+      <w:r>
+        <w:rPr>
+          <w:rFonts w:ascii="Courier New" w:hAnsi="Courier New" w:cs="Courier New"/>
+          <w:color w:val="4A5560"/>
+          <w:sz w:val="18"/>
+          <w:szCs w:val="18"/>
+        </w:rPr>
+        <w:br/>
+        <w:t>                {</w:t>
+      </w:r>
+      <w:r>
+        <w:rPr>
+          <w:rFonts w:ascii="Courier New" w:hAnsi="Courier New" w:cs="Courier New"/>
+          <w:color w:val="4A5560"/>
+          <w:sz w:val="18"/>
+          <w:szCs w:val="18"/>
+        </w:rPr>
+        <w:br/>
+        <w:t>                    </w:t>
+      </w:r>
+      <w:r>
+        <w:rPr>
+          <w:rStyle w:val="jsonkey"/>
+          <w:rFonts w:ascii="Courier New" w:hAnsi="Courier New" w:cs="Courier New"/>
+          <w:b/>
+          <w:bCs/>
+          <w:color w:val="92278F"/>
+          <w:sz w:val="18"/>
+          <w:szCs w:val="18"/>
+        </w:rPr>
+        <w:t>"FileUrlData"</w:t>
+      </w:r>
+      <w:r>
+        <w:rPr>
+          <w:rFonts w:ascii="Courier New" w:hAnsi="Courier New" w:cs="Courier New"/>
+          <w:color w:val="4A5560"/>
+          <w:sz w:val="18"/>
+          <w:szCs w:val="18"/>
+        </w:rPr>
+        <w:t>:[</w:t>
+      </w:r>
+      <w:r>
+        <w:rPr>
+          <w:rFonts w:ascii="Courier New" w:hAnsi="Courier New" w:cs="Courier New"/>
+          <w:color w:val="4A5560"/>
+          <w:sz w:val="18"/>
+          <w:szCs w:val="18"/>
+        </w:rPr>
+        <w:br/>
+        <w:t>                        </w:t>
+      </w:r>
+      <w:r>
+        <w:rPr>
+          <w:rStyle w:val="jsonstring"/>
+          <w:rFonts w:ascii="Courier New" w:hAnsi="Courier New" w:cs="Courier New"/>
+          <w:b/>
+          <w:bCs/>
+          <w:color w:val="3AB54A"/>
+          <w:sz w:val="18"/>
+          <w:szCs w:val="18"/>
+        </w:rPr>
+        <w:t>"goods_images/5a016e90bc718b3758130afd.png"</w:t>
+      </w:r>
+      <w:r>
+        <w:rPr>
+          <w:rFonts w:ascii="Courier New" w:hAnsi="Courier New" w:cs="Courier New"/>
+          <w:color w:val="4A5560"/>
+          <w:sz w:val="18"/>
+          <w:szCs w:val="18"/>
+        </w:rPr>
+        <w:t>,</w:t>
+      </w:r>
+      <w:r>
+        <w:rPr>
+          <w:rFonts w:ascii="Courier New" w:hAnsi="Courier New" w:cs="Courier New"/>
+          <w:color w:val="4A5560"/>
+          <w:sz w:val="18"/>
+          <w:szCs w:val="18"/>
+        </w:rPr>
+        <w:br/>
+        <w:t>                        </w:t>
+      </w:r>
+      <w:r>
+        <w:rPr>
+          <w:rStyle w:val="jsonstring"/>
+          <w:rFonts w:ascii="Courier New" w:hAnsi="Courier New" w:cs="Courier New"/>
+          <w:b/>
+          <w:bCs/>
+          <w:color w:val="3AB54A"/>
+          <w:sz w:val="18"/>
+          <w:szCs w:val="18"/>
+        </w:rPr>
+        <w:t>"goods_images/5a016e90bc718b3758130afd_1.png"</w:t>
+      </w:r>
+      <w:r>
+        <w:rPr>
+          <w:rFonts w:ascii="Courier New" w:hAnsi="Courier New" w:cs="Courier New"/>
+          <w:color w:val="4A5560"/>
+          <w:sz w:val="18"/>
+          <w:szCs w:val="18"/>
+        </w:rPr>
+        <w:t>,</w:t>
+      </w:r>
+      <w:r>
+        <w:rPr>
+          <w:rFonts w:ascii="Courier New" w:hAnsi="Courier New" w:cs="Courier New"/>
+          <w:color w:val="4A5560"/>
+          <w:sz w:val="18"/>
+          <w:szCs w:val="18"/>
+        </w:rPr>
+        <w:br/>
+        <w:t>                        </w:t>
+      </w:r>
+      <w:r>
+        <w:rPr>
+          <w:rStyle w:val="jsonstring"/>
+          <w:rFonts w:ascii="Courier New" w:hAnsi="Courier New" w:cs="Courier New"/>
+          <w:b/>
+          <w:bCs/>
+          <w:color w:val="3AB54A"/>
+          <w:sz w:val="18"/>
+          <w:szCs w:val="18"/>
+        </w:rPr>
+        <w:t>"goods_images/5a016e90bc718b3758130afd_2.png"</w:t>
+      </w:r>
+      <w:r>
+        <w:rPr>
+          <w:rFonts w:ascii="Courier New" w:hAnsi="Courier New" w:cs="Courier New"/>
+          <w:color w:val="4A5560"/>
+          <w:sz w:val="18"/>
+          <w:szCs w:val="18"/>
+        </w:rPr>
+        <w:br/>
+        <w:t>                    ]</w:t>
+      </w:r>
+      <w:r>
+        <w:rPr>
+          <w:rFonts w:ascii="Courier New" w:hAnsi="Courier New" w:cs="Courier New"/>
+          <w:color w:val="4A5560"/>
+          <w:sz w:val="18"/>
+          <w:szCs w:val="18"/>
+        </w:rPr>
+        <w:br/>
+        <w:t>                },</w:t>
+      </w:r>
+      <w:r>
+        <w:rPr>
+          <w:rFonts w:ascii="Courier New" w:hAnsi="Courier New" w:cs="Courier New"/>
+          <w:color w:val="4A5560"/>
+          <w:sz w:val="18"/>
+          <w:szCs w:val="18"/>
+        </w:rPr>
+        <w:br/>
+        <w:t>                {</w:t>
+      </w:r>
+      <w:r>
+        <w:rPr>
+          <w:rFonts w:ascii="Courier New" w:hAnsi="Courier New" w:cs="Courier New"/>
+          <w:color w:val="4A5560"/>
+          <w:sz w:val="18"/>
+          <w:szCs w:val="18"/>
+        </w:rPr>
+        <w:br/>
+        <w:t>                    </w:t>
+      </w:r>
+      <w:r>
+        <w:rPr>
+          <w:rStyle w:val="jsonkey"/>
+          <w:rFonts w:ascii="Courier New" w:hAnsi="Courier New" w:cs="Courier New"/>
+          <w:b/>
+          <w:bCs/>
+          <w:color w:val="92278F"/>
+          <w:sz w:val="18"/>
+          <w:szCs w:val="18"/>
+        </w:rPr>
+        <w:t>"FileUrlData"</w:t>
+      </w:r>
+      <w:r>
+        <w:rPr>
+          <w:rFonts w:ascii="Courier New" w:hAnsi="Courier New" w:cs="Courier New"/>
+          <w:color w:val="4A5560"/>
+          <w:sz w:val="18"/>
+          <w:szCs w:val="18"/>
+        </w:rPr>
+        <w:t>:[</w:t>
+      </w:r>
+      <w:r>
+        <w:rPr>
+          <w:rFonts w:ascii="Courier New" w:hAnsi="Courier New" w:cs="Courier New"/>
+          <w:color w:val="4A5560"/>
+          <w:sz w:val="18"/>
+          <w:szCs w:val="18"/>
+        </w:rPr>
+        <w:br/>
+        <w:t>                        </w:t>
+      </w:r>
+      <w:r>
+        <w:rPr>
+          <w:rStyle w:val="jsonstring"/>
+          <w:rFonts w:ascii="Courier New" w:hAnsi="Courier New" w:cs="Courier New"/>
+          <w:b/>
+          <w:bCs/>
+          <w:color w:val="3AB54A"/>
+          <w:sz w:val="18"/>
+          <w:szCs w:val="18"/>
+        </w:rPr>
+        <w:t>"goods_images/5a016e90bc718b3758130aff.png"</w:t>
+      </w:r>
+      <w:r>
+        <w:rPr>
+          <w:rFonts w:ascii="Courier New" w:hAnsi="Courier New" w:cs="Courier New"/>
+          <w:color w:val="4A5560"/>
+          <w:sz w:val="18"/>
+          <w:szCs w:val="18"/>
+        </w:rPr>
+        <w:t>,</w:t>
+      </w:r>
+      <w:r>
+        <w:rPr>
+          <w:rFonts w:ascii="Courier New" w:hAnsi="Courier New" w:cs="Courier New"/>
+          <w:color w:val="4A5560"/>
+          <w:sz w:val="18"/>
+          <w:szCs w:val="18"/>
+        </w:rPr>
+        <w:br/>
+        <w:t>                        </w:t>
+      </w:r>
+      <w:r>
+        <w:rPr>
+          <w:rStyle w:val="jsonstring"/>
+          <w:rFonts w:ascii="Courier New" w:hAnsi="Courier New" w:cs="Courier New"/>
+          <w:b/>
+          <w:bCs/>
+          <w:color w:val="3AB54A"/>
+          <w:sz w:val="18"/>
+          <w:szCs w:val="18"/>
+        </w:rPr>
+        <w:t>"goods_images/5a016e90bc718b3758130aff_1.png"</w:t>
+      </w:r>
+      <w:r>
+        <w:rPr>
+          <w:rFonts w:ascii="Courier New" w:hAnsi="Courier New" w:cs="Courier New"/>
+          <w:color w:val="4A5560"/>
+          <w:sz w:val="18"/>
+          <w:szCs w:val="18"/>
+        </w:rPr>
+        <w:t>,</w:t>
+      </w:r>
+      <w:r>
+        <w:rPr>
+          <w:rFonts w:ascii="Courier New" w:hAnsi="Courier New" w:cs="Courier New"/>
+          <w:color w:val="4A5560"/>
+          <w:sz w:val="18"/>
+          <w:szCs w:val="18"/>
+        </w:rPr>
+        <w:br/>
+        <w:t>                        </w:t>
+      </w:r>
+      <w:r>
+        <w:rPr>
+          <w:rStyle w:val="jsonstring"/>
+          <w:rFonts w:ascii="Courier New" w:hAnsi="Courier New" w:cs="Courier New"/>
+          <w:b/>
+          <w:bCs/>
+          <w:color w:val="3AB54A"/>
+          <w:sz w:val="18"/>
+          <w:szCs w:val="18"/>
+        </w:rPr>
+        <w:t>"goods_images/5a016e90bc718b3758130aff_2.png"</w:t>
+      </w:r>
+      <w:r>
+        <w:rPr>
+          <w:rFonts w:ascii="Courier New" w:hAnsi="Courier New" w:cs="Courier New"/>
+          <w:color w:val="4A5560"/>
+          <w:sz w:val="18"/>
+          <w:szCs w:val="18"/>
+        </w:rPr>
+        <w:br/>
+        <w:t>                    ]</w:t>
+      </w:r>
+      <w:r>
+        <w:rPr>
+          <w:rFonts w:ascii="Courier New" w:hAnsi="Courier New" w:cs="Courier New"/>
+          <w:color w:val="4A5560"/>
+          <w:sz w:val="18"/>
+          <w:szCs w:val="18"/>
+        </w:rPr>
+        <w:br/>
+        <w:t>                }</w:t>
+      </w:r>
+      <w:r>
+        <w:rPr>
+          <w:rFonts w:ascii="Courier New" w:hAnsi="Courier New" w:cs="Courier New"/>
+          <w:color w:val="4A5560"/>
+          <w:sz w:val="18"/>
+          <w:szCs w:val="18"/>
+        </w:rPr>
+        <w:br/>
+        <w:t>            ]</w:t>
+      </w:r>
+      <w:r>
+        <w:rPr>
+          <w:rFonts w:ascii="Courier New" w:hAnsi="Courier New" w:cs="Courier New"/>
+          <w:color w:val="4A5560"/>
+          <w:sz w:val="18"/>
+          <w:szCs w:val="18"/>
+        </w:rPr>
+        <w:br/>
+        <w:t>        },</w:t>
+      </w:r>
+      <w:r>
+        <w:rPr>
+          <w:rFonts w:ascii="Courier New" w:hAnsi="Courier New" w:cs="Courier New"/>
+          <w:color w:val="4A5560"/>
+          <w:sz w:val="18"/>
+          <w:szCs w:val="18"/>
+        </w:rPr>
+        <w:br/>
+        <w:t>        {</w:t>
+      </w:r>
+      <w:r>
+        <w:rPr>
+          <w:rFonts w:ascii="Courier New" w:hAnsi="Courier New" w:cs="Courier New"/>
+          <w:color w:val="4A5560"/>
+          <w:sz w:val="18"/>
+          <w:szCs w:val="18"/>
+        </w:rPr>
+        <w:br/>
+        <w:t>            </w:t>
+      </w:r>
+      <w:r>
+        <w:rPr>
+          <w:rStyle w:val="jsonkey"/>
+          <w:rFonts w:ascii="Courier New" w:hAnsi="Courier New" w:cs="Courier New"/>
+          <w:b/>
+          <w:bCs/>
+          <w:color w:val="92278F"/>
+          <w:sz w:val="18"/>
+          <w:szCs w:val="18"/>
+        </w:rPr>
+        <w:t>"GoodsID"</w:t>
+      </w:r>
+      <w:r>
+        <w:rPr>
+          <w:rFonts w:ascii="Courier New" w:hAnsi="Courier New" w:cs="Courier New"/>
+          <w:color w:val="4A5560"/>
+          <w:sz w:val="18"/>
+          <w:szCs w:val="18"/>
+        </w:rPr>
+        <w:t>:</w:t>
+      </w:r>
+      <w:r>
+        <w:rPr>
+          <w:rStyle w:val="jsonstring"/>
+          <w:rFonts w:ascii="Courier New" w:hAnsi="Courier New" w:cs="Courier New"/>
+          <w:b/>
+          <w:bCs/>
+          <w:color w:val="3AB54A"/>
+          <w:sz w:val="18"/>
+          <w:szCs w:val="18"/>
+        </w:rPr>
+        <w:t>"5a016ea4bc718b3758130b36"</w:t>
+      </w:r>
+      <w:r>
+        <w:rPr>
+          <w:rFonts w:ascii="Courier New" w:hAnsi="Courier New" w:cs="Courier New"/>
+          <w:color w:val="4A5560"/>
+          <w:sz w:val="18"/>
+          <w:szCs w:val="18"/>
+        </w:rPr>
+        <w:t>,</w:t>
+      </w:r>
+      <w:r>
+        <w:rPr>
+          <w:rFonts w:ascii="Courier New" w:hAnsi="Courier New" w:cs="Courier New"/>
+          <w:color w:val="4A5560"/>
+          <w:sz w:val="18"/>
+          <w:szCs w:val="18"/>
+        </w:rPr>
+        <w:br/>
+        <w:t>            </w:t>
+      </w:r>
+      <w:r>
+        <w:rPr>
+          <w:rStyle w:val="jsonkey"/>
+          <w:rFonts w:ascii="Courier New" w:hAnsi="Courier New" w:cs="Courier New"/>
+          <w:b/>
+          <w:bCs/>
+          <w:color w:val="92278F"/>
+          <w:sz w:val="18"/>
+          <w:szCs w:val="18"/>
+        </w:rPr>
+        <w:t>"GoodsTitle"</w:t>
+      </w:r>
+      <w:r>
+        <w:rPr>
+          <w:rFonts w:ascii="Courier New" w:hAnsi="Courier New" w:cs="Courier New"/>
+          <w:color w:val="4A5560"/>
+          <w:sz w:val="18"/>
+          <w:szCs w:val="18"/>
+        </w:rPr>
+        <w:t>:</w:t>
       </w:r>
       <w:r>
         <w:rPr>
@@ -3325,6 +5225,30 @@
       </w:r>
       <w:r>
         <w:rPr>
+          <w:rStyle w:val="jsonstring"/>
+          <w:rFonts w:ascii="Courier New" w:hAnsi="Courier New" w:cs="Courier New"/>
+          <w:b/>
+          <w:bCs/>
+          <w:color w:val="3AB54A"/>
+          <w:sz w:val="18"/>
+          <w:szCs w:val="18"/>
+        </w:rPr>
+        <w:t>记号记号</w:t>
+      </w:r>
+      <w:r>
+        <w:rPr>
+          <w:rStyle w:val="jsonstring"/>
+          <w:rFonts w:ascii="Courier New" w:hAnsi="Courier New" w:cs="Courier New"/>
+          <w:b/>
+          <w:bCs/>
+          <w:color w:val="3AB54A"/>
+          <w:sz w:val="18"/>
+          <w:szCs w:val="18"/>
+        </w:rPr>
+        <w:t>hi"</w:t>
+      </w:r>
+      <w:r>
+        <w:rPr>
           <w:rFonts w:ascii="Courier New" w:hAnsi="Courier New" w:cs="Courier New"/>
           <w:color w:val="4A5560"/>
           <w:sz w:val="18"/>
@@ -3373,7 +5297,7 @@
           <w:sz w:val="18"/>
           <w:szCs w:val="18"/>
         </w:rPr>
-        <w:t>454</w:t>
+        <w:t>455</w:t>
       </w:r>
       <w:r>
         <w:rPr>
@@ -3528,7 +5452,7 @@
           <w:sz w:val="18"/>
           <w:szCs w:val="18"/>
         </w:rPr>
-        <w:t>"goods_images/5a016e57bc718b3758130aa6.png"</w:t>
+        <w:t>"goods_images/5a016ea3bc718b3758130b10.png"</w:t>
       </w:r>
       <w:r>
         <w:rPr>
@@ -3559,7 +5483,7 @@
           <w:sz w:val="18"/>
           <w:szCs w:val="18"/>
         </w:rPr>
-        <w:t>"goods_images/5a016e57bc718b3758130aa6_1.png"</w:t>
+        <w:t>"goods_images/5a016ea3bc718b3758130b10_1.png"</w:t>
       </w:r>
       <w:r>
         <w:rPr>
@@ -3590,7 +5514,7 @@
           <w:sz w:val="18"/>
           <w:szCs w:val="18"/>
         </w:rPr>
-        <w:t>"goods_images/5a016e57bc718b3758130aa6_2.png"</w:t>
+        <w:t>"goods_images/5a016ea3bc718b3758130b10_2.png"</w:t>
       </w:r>
       <w:r>
         <w:rPr>
@@ -3673,7 +5597,7 @@
           <w:sz w:val="18"/>
           <w:szCs w:val="18"/>
         </w:rPr>
-        <w:t>"goods_images/5a016e57bc718b3758130aa8.png"</w:t>
+        <w:t>"goods_images/5a016ea3bc718b3758130b12.png"</w:t>
       </w:r>
       <w:r>
         <w:rPr>
@@ -3704,7 +5628,7 @@
           <w:sz w:val="18"/>
           <w:szCs w:val="18"/>
         </w:rPr>
-        <w:t>"goods_images/5a016e57bc718b3758130aa8_1.png"</w:t>
+        <w:t>"goods_images/5a016ea3bc718b3758130b12_1.png"</w:t>
       </w:r>
       <w:r>
         <w:rPr>
@@ -3735,7 +5659,7 @@
           <w:sz w:val="18"/>
           <w:szCs w:val="18"/>
         </w:rPr>
-        <w:t>"goods_images/5a016e57bc718b3758130aa8_2.png"</w:t>
+        <w:t>"goods_images/5a016ea3bc718b3758130b12_2.png"</w:t>
       </w:r>
       <w:r>
         <w:rPr>
@@ -3818,7 +5742,7 @@
           <w:sz w:val="18"/>
           <w:szCs w:val="18"/>
         </w:rPr>
-        <w:t>"goods_images/5a016e57bc718b3758130aaa.png"</w:t>
+        <w:t>"goods_images/5a016ea3bc718b3758130b14.png"</w:t>
       </w:r>
       <w:r>
         <w:rPr>
@@ -3849,7 +5773,7 @@
           <w:sz w:val="18"/>
           <w:szCs w:val="18"/>
         </w:rPr>
-        <w:t>"goods_images/5a016e57bc718b3758130aaa_1.png"</w:t>
+        <w:t>"goods_images/5a016ea3bc718b3758130b14_1.png"</w:t>
       </w:r>
       <w:r>
         <w:rPr>
@@ -3880,7 +5804,7 @@
           <w:sz w:val="18"/>
           <w:szCs w:val="18"/>
         </w:rPr>
-        <w:t>"goods_images/5a016e57bc718b3758130aaa_2.png"</w:t>
+        <w:t>"goods_images/5a016ea3bc718b3758130b14_2.png"</w:t>
       </w:r>
       <w:r>
         <w:rPr>
@@ -3910,6 +5834,78 @@
           <w:szCs w:val="18"/>
         </w:rPr>
         <w:br/>
+        <w:t>                {</w:t>
+      </w:r>
+      <w:r>
+        <w:rPr>
+          <w:rFonts w:ascii="Courier New" w:hAnsi="Courier New" w:cs="Courier New"/>
+          <w:color w:val="4A5560"/>
+          <w:sz w:val="18"/>
+          <w:szCs w:val="18"/>
+        </w:rPr>
+        <w:br/>
+        <w:t>                    </w:t>
+      </w:r>
+      <w:r>
+        <w:rPr>
+          <w:rStyle w:val="jsonkey"/>
+          <w:rFonts w:ascii="Courier New" w:hAnsi="Courier New" w:cs="Courier New"/>
+          <w:b/>
+          <w:bCs/>
+          <w:color w:val="92278F"/>
+          <w:sz w:val="18"/>
+          <w:szCs w:val="18"/>
+        </w:rPr>
+        <w:t>"FileUrlData"</w:t>
+      </w:r>
+      <w:r>
+        <w:rPr>
+          <w:rFonts w:ascii="Courier New" w:hAnsi="Courier New" w:cs="Courier New"/>
+          <w:color w:val="4A5560"/>
+          <w:sz w:val="18"/>
+          <w:szCs w:val="18"/>
+        </w:rPr>
+        <w:t>:[</w:t>
+      </w:r>
+      <w:r>
+        <w:rPr>
+          <w:rFonts w:ascii="Courier New" w:hAnsi="Courier New" w:cs="Courier New"/>
+          <w:color w:val="4A5560"/>
+          <w:sz w:val="18"/>
+          <w:szCs w:val="18"/>
+        </w:rPr>
+        <w:br/>
+        <w:t>                        </w:t>
+      </w:r>
+      <w:r>
+        <w:rPr>
+          <w:rStyle w:val="jsonstring"/>
+          <w:rFonts w:ascii="Courier New" w:hAnsi="Courier New" w:cs="Courier New"/>
+          <w:b/>
+          <w:bCs/>
+          <w:color w:val="3AB54A"/>
+          <w:sz w:val="18"/>
+          <w:szCs w:val="18"/>
+        </w:rPr>
+        <w:t>"goods_images/5a016ea3bc718b3758130b16.png"</w:t>
+      </w:r>
+      <w:r>
+        <w:rPr>
+          <w:rFonts w:ascii="Courier New" w:hAnsi="Courier New" w:cs="Courier New"/>
+          <w:color w:val="4A5560"/>
+          <w:sz w:val="18"/>
+          <w:szCs w:val="18"/>
+        </w:rPr>
+        <w:t>,</w:t>
+      </w:r>
+      <w:r>
+        <w:rPr>
+          <w:rFonts w:ascii="Courier New" w:hAnsi="Courier New" w:cs="Courier New"/>
+          <w:color w:val="4A5560"/>
+          <w:sz w:val="18"/>
+          <w:szCs w:val="18"/>
+        </w:rPr>
+        <w:br/>
       </w:r>
       <w:r>
         <w:rPr>
@@ -3919,6 +5915,79 @@
           <w:szCs w:val="18"/>
         </w:rPr>
         <w:lastRenderedPageBreak/>
+        <w:t>                        </w:t>
+      </w:r>
+      <w:r>
+        <w:rPr>
+          <w:rStyle w:val="jsonstring"/>
+          <w:rFonts w:ascii="Courier New" w:hAnsi="Courier New" w:cs="Courier New"/>
+          <w:b/>
+          <w:bCs/>
+          <w:color w:val="3AB54A"/>
+          <w:sz w:val="18"/>
+          <w:szCs w:val="18"/>
+        </w:rPr>
+        <w:t>"goods_images/5a016ea3bc718b3758130b16_1.png"</w:t>
+      </w:r>
+      <w:r>
+        <w:rPr>
+          <w:rFonts w:ascii="Courier New" w:hAnsi="Courier New" w:cs="Courier New"/>
+          <w:color w:val="4A5560"/>
+          <w:sz w:val="18"/>
+          <w:szCs w:val="18"/>
+        </w:rPr>
+        <w:t>,</w:t>
+      </w:r>
+      <w:r>
+        <w:rPr>
+          <w:rFonts w:ascii="Courier New" w:hAnsi="Courier New" w:cs="Courier New"/>
+          <w:color w:val="4A5560"/>
+          <w:sz w:val="18"/>
+          <w:szCs w:val="18"/>
+        </w:rPr>
+        <w:br/>
+        <w:t>                        </w:t>
+      </w:r>
+      <w:r>
+        <w:rPr>
+          <w:rStyle w:val="jsonstring"/>
+          <w:rFonts w:ascii="Courier New" w:hAnsi="Courier New" w:cs="Courier New"/>
+          <w:b/>
+          <w:bCs/>
+          <w:color w:val="3AB54A"/>
+          <w:sz w:val="18"/>
+          <w:szCs w:val="18"/>
+        </w:rPr>
+        <w:t>"goods_images/5a016ea3bc718b3758130b16_2.png"</w:t>
+      </w:r>
+      <w:r>
+        <w:rPr>
+          <w:rFonts w:ascii="Courier New" w:hAnsi="Courier New" w:cs="Courier New"/>
+          <w:color w:val="4A5560"/>
+          <w:sz w:val="18"/>
+          <w:szCs w:val="18"/>
+        </w:rPr>
+        <w:br/>
+        <w:t>                    ]</w:t>
+      </w:r>
+      <w:r>
+        <w:rPr>
+          <w:rFonts w:ascii="Courier New" w:hAnsi="Courier New" w:cs="Courier New"/>
+          <w:color w:val="4A5560"/>
+          <w:sz w:val="18"/>
+          <w:szCs w:val="18"/>
+        </w:rPr>
+        <w:br/>
+        <w:t>                },</w:t>
+      </w:r>
+      <w:r>
+        <w:rPr>
+          <w:rFonts w:ascii="Courier New" w:hAnsi="Courier New" w:cs="Courier New"/>
+          <w:color w:val="4A5560"/>
+          <w:sz w:val="18"/>
+          <w:szCs w:val="18"/>
+        </w:rPr>
+        <w:br/>
         <w:t>                {</w:t>
       </w:r>
       <w:r>
@@ -3972,7 +6041,7 @@
           <w:sz w:val="18"/>
           <w:szCs w:val="18"/>
         </w:rPr>
-        <w:t>"goods_images/5a016e57bc718b3758130aac.png"</w:t>
+        <w:t>"goods_images/5a016ea3bc718b3758130b18.png"</w:t>
       </w:r>
       <w:r>
         <w:rPr>
@@ -4003,7 +6072,7 @@
           <w:sz w:val="18"/>
           <w:szCs w:val="18"/>
         </w:rPr>
-        <w:t>"goods_images/5a016e57bc718b3758130aac_1.png"</w:t>
+        <w:t>"goods_images/5a016ea3bc718b3758130b18_1.png"</w:t>
       </w:r>
       <w:r>
         <w:rPr>
@@ -4034,7 +6103,7 @@
           <w:sz w:val="18"/>
           <w:szCs w:val="18"/>
         </w:rPr>
-        <w:t>"goods_images/5a016e57bc718b3758130aac_2.png"</w:t>
+        <w:t>"goods_images/5a016ea3bc718b3758130b18_2.png"</w:t>
       </w:r>
       <w:r>
         <w:rPr>
@@ -4054,7 +6123,300 @@
           <w:szCs w:val="18"/>
         </w:rPr>
         <w:br/>
-        <w:t>                },</w:t>
+        <w:t>                }</w:t>
+      </w:r>
+      <w:r>
+        <w:rPr>
+          <w:rFonts w:ascii="Courier New" w:hAnsi="Courier New" w:cs="Courier New"/>
+          <w:color w:val="4A5560"/>
+          <w:sz w:val="18"/>
+          <w:szCs w:val="18"/>
+        </w:rPr>
+        <w:br/>
+        <w:t>            ]</w:t>
+      </w:r>
+      <w:r>
+        <w:rPr>
+          <w:rFonts w:ascii="Courier New" w:hAnsi="Courier New" w:cs="Courier New"/>
+          <w:color w:val="4A5560"/>
+          <w:sz w:val="18"/>
+          <w:szCs w:val="18"/>
+        </w:rPr>
+        <w:br/>
+        <w:t>        },</w:t>
+      </w:r>
+      <w:r>
+        <w:rPr>
+          <w:rFonts w:ascii="Courier New" w:hAnsi="Courier New" w:cs="Courier New"/>
+          <w:color w:val="4A5560"/>
+          <w:sz w:val="18"/>
+          <w:szCs w:val="18"/>
+        </w:rPr>
+        <w:br/>
+        <w:t>        {</w:t>
+      </w:r>
+      <w:r>
+        <w:rPr>
+          <w:rFonts w:ascii="Courier New" w:hAnsi="Courier New" w:cs="Courier New"/>
+          <w:color w:val="4A5560"/>
+          <w:sz w:val="18"/>
+          <w:szCs w:val="18"/>
+        </w:rPr>
+        <w:br/>
+        <w:t>            </w:t>
+      </w:r>
+      <w:r>
+        <w:rPr>
+          <w:rStyle w:val="jsonkey"/>
+          <w:rFonts w:ascii="Courier New" w:hAnsi="Courier New" w:cs="Courier New"/>
+          <w:b/>
+          <w:bCs/>
+          <w:color w:val="92278F"/>
+          <w:sz w:val="18"/>
+          <w:szCs w:val="18"/>
+        </w:rPr>
+        <w:t>"GoodsID"</w:t>
+      </w:r>
+      <w:r>
+        <w:rPr>
+          <w:rFonts w:ascii="Courier New" w:hAnsi="Courier New" w:cs="Courier New"/>
+          <w:color w:val="4A5560"/>
+          <w:sz w:val="18"/>
+          <w:szCs w:val="18"/>
+        </w:rPr>
+        <w:t>:</w:t>
+      </w:r>
+      <w:r>
+        <w:rPr>
+          <w:rStyle w:val="jsonstring"/>
+          <w:rFonts w:ascii="Courier New" w:hAnsi="Courier New" w:cs="Courier New"/>
+          <w:b/>
+          <w:bCs/>
+          <w:color w:val="3AB54A"/>
+          <w:sz w:val="18"/>
+          <w:szCs w:val="18"/>
+        </w:rPr>
+        <w:t>"5a016eb8bc718b3758130b43"</w:t>
+      </w:r>
+      <w:r>
+        <w:rPr>
+          <w:rFonts w:ascii="Courier New" w:hAnsi="Courier New" w:cs="Courier New"/>
+          <w:color w:val="4A5560"/>
+          <w:sz w:val="18"/>
+          <w:szCs w:val="18"/>
+        </w:rPr>
+        <w:t>,</w:t>
+      </w:r>
+      <w:r>
+        <w:rPr>
+          <w:rFonts w:ascii="Courier New" w:hAnsi="Courier New" w:cs="Courier New"/>
+          <w:color w:val="4A5560"/>
+          <w:sz w:val="18"/>
+          <w:szCs w:val="18"/>
+        </w:rPr>
+        <w:br/>
+        <w:t>            </w:t>
+      </w:r>
+      <w:r>
+        <w:rPr>
+          <w:rStyle w:val="jsonkey"/>
+          <w:rFonts w:ascii="Courier New" w:hAnsi="Courier New" w:cs="Courier New"/>
+          <w:b/>
+          <w:bCs/>
+          <w:color w:val="92278F"/>
+          <w:sz w:val="18"/>
+          <w:szCs w:val="18"/>
+        </w:rPr>
+        <w:t>"GoodsTitle"</w:t>
+      </w:r>
+      <w:r>
+        <w:rPr>
+          <w:rFonts w:ascii="Courier New" w:hAnsi="Courier New" w:cs="Courier New"/>
+          <w:color w:val="4A5560"/>
+          <w:sz w:val="18"/>
+          <w:szCs w:val="18"/>
+        </w:rPr>
+        <w:t>:</w:t>
+      </w:r>
+      <w:r>
+        <w:rPr>
+          <w:rStyle w:val="jsonstring"/>
+          <w:rFonts w:ascii="Courier New" w:hAnsi="Courier New" w:cs="Courier New"/>
+          <w:b/>
+          <w:bCs/>
+          <w:color w:val="3AB54A"/>
+          <w:sz w:val="18"/>
+          <w:szCs w:val="18"/>
+        </w:rPr>
+        <w:t>"</w:t>
+      </w:r>
+      <w:r>
+        <w:rPr>
+          <w:rStyle w:val="jsonstring"/>
+          <w:rFonts w:ascii="Courier New" w:hAnsi="Courier New" w:cs="Courier New"/>
+          <w:b/>
+          <w:bCs/>
+          <w:color w:val="3AB54A"/>
+          <w:sz w:val="18"/>
+          <w:szCs w:val="18"/>
+        </w:rPr>
+        <w:t>记号记号</w:t>
+      </w:r>
+      <w:r>
+        <w:rPr>
+          <w:rStyle w:val="jsonstring"/>
+          <w:rFonts w:ascii="Courier New" w:hAnsi="Courier New" w:cs="Courier New"/>
+          <w:b/>
+          <w:bCs/>
+          <w:color w:val="3AB54A"/>
+          <w:sz w:val="18"/>
+          <w:szCs w:val="18"/>
+        </w:rPr>
+        <w:t>hi"</w:t>
+      </w:r>
+      <w:r>
+        <w:rPr>
+          <w:rFonts w:ascii="Courier New" w:hAnsi="Courier New" w:cs="Courier New"/>
+          <w:color w:val="4A5560"/>
+          <w:sz w:val="18"/>
+          <w:szCs w:val="18"/>
+        </w:rPr>
+        <w:t>,</w:t>
+      </w:r>
+      <w:r>
+        <w:rPr>
+          <w:rFonts w:ascii="Courier New" w:hAnsi="Courier New" w:cs="Courier New"/>
+          <w:color w:val="4A5560"/>
+          <w:sz w:val="18"/>
+          <w:szCs w:val="18"/>
+        </w:rPr>
+        <w:br/>
+        <w:t>            </w:t>
+      </w:r>
+      <w:r>
+        <w:rPr>
+          <w:rStyle w:val="jsonkey"/>
+          <w:rFonts w:ascii="Courier New" w:hAnsi="Courier New" w:cs="Courier New"/>
+          <w:b/>
+          <w:bCs/>
+          <w:color w:val="92278F"/>
+          <w:sz w:val="18"/>
+          <w:szCs w:val="18"/>
+        </w:rPr>
+        <w:t>"GoodsPrice"</w:t>
+      </w:r>
+      <w:r>
+        <w:rPr>
+          <w:rFonts w:ascii="Courier New" w:hAnsi="Courier New" w:cs="Courier New"/>
+          <w:color w:val="4A5560"/>
+          <w:sz w:val="18"/>
+          <w:szCs w:val="18"/>
+        </w:rPr>
+        <w:t>:</w:t>
+      </w:r>
+      <w:r>
+        <w:rPr>
+          <w:rStyle w:val="jsonnumber"/>
+          <w:rFonts w:ascii="Courier New" w:hAnsi="Courier New" w:cs="Courier New"/>
+          <w:b/>
+          <w:bCs/>
+          <w:color w:val="25AAE2"/>
+          <w:sz w:val="18"/>
+          <w:szCs w:val="18"/>
+        </w:rPr>
+        <w:t>455</w:t>
+      </w:r>
+      <w:r>
+        <w:rPr>
+          <w:rFonts w:ascii="Courier New" w:hAnsi="Courier New" w:cs="Courier New"/>
+          <w:color w:val="4A5560"/>
+          <w:sz w:val="18"/>
+          <w:szCs w:val="18"/>
+        </w:rPr>
+        <w:t>,</w:t>
+      </w:r>
+      <w:r>
+        <w:rPr>
+          <w:rFonts w:ascii="Courier New" w:hAnsi="Courier New" w:cs="Courier New"/>
+          <w:color w:val="4A5560"/>
+          <w:sz w:val="18"/>
+          <w:szCs w:val="18"/>
+        </w:rPr>
+        <w:br/>
+        <w:t>            </w:t>
+      </w:r>
+      <w:r>
+        <w:rPr>
+          <w:rStyle w:val="jsonkey"/>
+          <w:rFonts w:ascii="Courier New" w:hAnsi="Courier New" w:cs="Courier New"/>
+          <w:b/>
+          <w:bCs/>
+          <w:color w:val="92278F"/>
+          <w:sz w:val="18"/>
+          <w:szCs w:val="18"/>
+        </w:rPr>
+        <w:t>"GoodsSales"</w:t>
+      </w:r>
+      <w:r>
+        <w:rPr>
+          <w:rFonts w:ascii="Courier New" w:hAnsi="Courier New" w:cs="Courier New"/>
+          <w:color w:val="4A5560"/>
+          <w:sz w:val="18"/>
+          <w:szCs w:val="18"/>
+        </w:rPr>
+        <w:t>:</w:t>
+      </w:r>
+      <w:r>
+        <w:rPr>
+          <w:rStyle w:val="jsonnumber"/>
+          <w:rFonts w:ascii="Courier New" w:hAnsi="Courier New" w:cs="Courier New"/>
+          <w:b/>
+          <w:bCs/>
+          <w:color w:val="25AAE2"/>
+          <w:sz w:val="18"/>
+          <w:szCs w:val="18"/>
+        </w:rPr>
+        <w:t>0</w:t>
+      </w:r>
+      <w:r>
+        <w:rPr>
+          <w:rFonts w:ascii="Courier New" w:hAnsi="Courier New" w:cs="Courier New"/>
+          <w:color w:val="4A5560"/>
+          <w:sz w:val="18"/>
+          <w:szCs w:val="18"/>
+        </w:rPr>
+        <w:t>,</w:t>
+      </w:r>
+      <w:r>
+        <w:rPr>
+          <w:rFonts w:ascii="Courier New" w:hAnsi="Courier New" w:cs="Courier New"/>
+          <w:color w:val="4A5560"/>
+          <w:sz w:val="18"/>
+          <w:szCs w:val="18"/>
+        </w:rPr>
+        <w:br/>
+        <w:t>            </w:t>
+      </w:r>
+      <w:r>
+        <w:rPr>
+          <w:rStyle w:val="jsonkey"/>
+          <w:rFonts w:ascii="Courier New" w:hAnsi="Courier New" w:cs="Courier New"/>
+          <w:b/>
+          <w:bCs/>
+          <w:color w:val="92278F"/>
+          <w:sz w:val="18"/>
+          <w:szCs w:val="18"/>
+        </w:rPr>
+        <w:t>"GoodsMainImages"</w:t>
+      </w:r>
+      <w:r>
+        <w:rPr>
+          <w:rFonts w:ascii="Courier New" w:hAnsi="Courier New" w:cs="Courier New"/>
+          <w:color w:val="4A5560"/>
+          <w:sz w:val="18"/>
+          <w:szCs w:val="18"/>
+        </w:rPr>
+        <w:t>:[</w:t>
       </w:r>
       <w:r>
         <w:rPr>
@@ -4117,7 +6479,7 @@
           <w:sz w:val="18"/>
           <w:szCs w:val="18"/>
         </w:rPr>
-        <w:t>"goods_images/5a016e57bc718b3758130aae.png"</w:t>
+        <w:t>"goods_images/5a016eb7bc718b3758130b37.jpg"</w:t>
       </w:r>
       <w:r>
         <w:rPr>
@@ -4148,7 +6510,7 @@
           <w:sz w:val="18"/>
           <w:szCs w:val="18"/>
         </w:rPr>
-        <w:t>"goods_images/5a016e57bc718b3758130aae_1.png"</w:t>
+        <w:t>"goods_images/5a016eb7bc718b3758130b37.jpg"</w:t>
       </w:r>
       <w:r>
         <w:rPr>
@@ -4179,7 +6541,7 @@
           <w:sz w:val="18"/>
           <w:szCs w:val="18"/>
         </w:rPr>
-        <w:t>"goods_images/5a016e57bc718b3758130aae_2.png"</w:t>
+        <w:t>"goods_images/5a016eb7bc718b3758130b37.jpg"</w:t>
       </w:r>
       <w:r>
         <w:rPr>
@@ -4219,2498 +6581,6 @@
           <w:szCs w:val="18"/>
         </w:rPr>
         <w:br/>
-        <w:t>        },</w:t>
-      </w:r>
-      <w:r>
-        <w:rPr>
-          <w:rFonts w:ascii="Courier New" w:hAnsi="Courier New" w:cs="Courier New"/>
-          <w:color w:val="4A5560"/>
-          <w:sz w:val="18"/>
-          <w:szCs w:val="18"/>
-        </w:rPr>
-        <w:br/>
-        <w:t>        {</w:t>
-      </w:r>
-      <w:r>
-        <w:rPr>
-          <w:rFonts w:ascii="Courier New" w:hAnsi="Courier New" w:cs="Courier New"/>
-          <w:color w:val="4A5560"/>
-          <w:sz w:val="18"/>
-          <w:szCs w:val="18"/>
-        </w:rPr>
-        <w:br/>
-        <w:t>            </w:t>
-      </w:r>
-      <w:r>
-        <w:rPr>
-          <w:rStyle w:val="jsonkey"/>
-          <w:rFonts w:ascii="Courier New" w:hAnsi="Courier New" w:cs="Courier New"/>
-          <w:b/>
-          <w:bCs/>
-          <w:color w:val="92278F"/>
-          <w:sz w:val="18"/>
-          <w:szCs w:val="18"/>
-        </w:rPr>
-        <w:t>"GoodsID"</w:t>
-      </w:r>
-      <w:r>
-        <w:rPr>
-          <w:rFonts w:ascii="Courier New" w:hAnsi="Courier New" w:cs="Courier New"/>
-          <w:color w:val="4A5560"/>
-          <w:sz w:val="18"/>
-          <w:szCs w:val="18"/>
-        </w:rPr>
-        <w:t>:</w:t>
-      </w:r>
-      <w:r>
-        <w:rPr>
-          <w:rStyle w:val="jsonstring"/>
-          <w:rFonts w:ascii="Courier New" w:hAnsi="Courier New" w:cs="Courier New"/>
-          <w:b/>
-          <w:bCs/>
-          <w:color w:val="3AB54A"/>
-          <w:sz w:val="18"/>
-          <w:szCs w:val="18"/>
-        </w:rPr>
-        <w:t>"5a016e90bc718b3758130b0f"</w:t>
-      </w:r>
-      <w:r>
-        <w:rPr>
-          <w:rFonts w:ascii="Courier New" w:hAnsi="Courier New" w:cs="Courier New"/>
-          <w:color w:val="4A5560"/>
-          <w:sz w:val="18"/>
-          <w:szCs w:val="18"/>
-        </w:rPr>
-        <w:t>,</w:t>
-      </w:r>
-      <w:r>
-        <w:rPr>
-          <w:rFonts w:ascii="Courier New" w:hAnsi="Courier New" w:cs="Courier New"/>
-          <w:color w:val="4A5560"/>
-          <w:sz w:val="18"/>
-          <w:szCs w:val="18"/>
-        </w:rPr>
-        <w:br/>
-        <w:t>            </w:t>
-      </w:r>
-      <w:r>
-        <w:rPr>
-          <w:rStyle w:val="jsonkey"/>
-          <w:rFonts w:ascii="Courier New" w:hAnsi="Courier New" w:cs="Courier New"/>
-          <w:b/>
-          <w:bCs/>
-          <w:color w:val="92278F"/>
-          <w:sz w:val="18"/>
-          <w:szCs w:val="18"/>
-        </w:rPr>
-        <w:t>"GoodsTitle"</w:t>
-      </w:r>
-      <w:r>
-        <w:rPr>
-          <w:rFonts w:ascii="Courier New" w:hAnsi="Courier New" w:cs="Courier New"/>
-          <w:color w:val="4A5560"/>
-          <w:sz w:val="18"/>
-          <w:szCs w:val="18"/>
-        </w:rPr>
-        <w:t>:</w:t>
-      </w:r>
-      <w:r>
-        <w:rPr>
-          <w:rStyle w:val="jsonstring"/>
-          <w:rFonts w:ascii="Courier New" w:hAnsi="Courier New" w:cs="Courier New"/>
-          <w:b/>
-          <w:bCs/>
-          <w:color w:val="3AB54A"/>
-          <w:sz w:val="18"/>
-          <w:szCs w:val="18"/>
-        </w:rPr>
-        <w:t>"</w:t>
-      </w:r>
-      <w:r>
-        <w:rPr>
-          <w:rStyle w:val="jsonstring"/>
-          <w:rFonts w:ascii="Courier New" w:hAnsi="Courier New" w:cs="Courier New"/>
-          <w:b/>
-          <w:bCs/>
-          <w:color w:val="3AB54A"/>
-          <w:sz w:val="18"/>
-          <w:szCs w:val="18"/>
-        </w:rPr>
-        <w:t>记号记号</w:t>
-      </w:r>
-      <w:r>
-        <w:rPr>
-          <w:rStyle w:val="jsonstring"/>
-          <w:rFonts w:ascii="Courier New" w:hAnsi="Courier New" w:cs="Courier New"/>
-          <w:b/>
-          <w:bCs/>
-          <w:color w:val="3AB54A"/>
-          <w:sz w:val="18"/>
-          <w:szCs w:val="18"/>
-        </w:rPr>
-        <w:t>hi"</w:t>
-      </w:r>
-      <w:r>
-        <w:rPr>
-          <w:rFonts w:ascii="Courier New" w:hAnsi="Courier New" w:cs="Courier New"/>
-          <w:color w:val="4A5560"/>
-          <w:sz w:val="18"/>
-          <w:szCs w:val="18"/>
-        </w:rPr>
-        <w:t>,</w:t>
-      </w:r>
-      <w:r>
-        <w:rPr>
-          <w:rFonts w:ascii="Courier New" w:hAnsi="Courier New" w:cs="Courier New"/>
-          <w:color w:val="4A5560"/>
-          <w:sz w:val="18"/>
-          <w:szCs w:val="18"/>
-        </w:rPr>
-        <w:br/>
-        <w:t>            </w:t>
-      </w:r>
-      <w:r>
-        <w:rPr>
-          <w:rStyle w:val="jsonkey"/>
-          <w:rFonts w:ascii="Courier New" w:hAnsi="Courier New" w:cs="Courier New"/>
-          <w:b/>
-          <w:bCs/>
-          <w:color w:val="92278F"/>
-          <w:sz w:val="18"/>
-          <w:szCs w:val="18"/>
-        </w:rPr>
-        <w:t>"GoodsPrice"</w:t>
-      </w:r>
-      <w:r>
-        <w:rPr>
-          <w:rFonts w:ascii="Courier New" w:hAnsi="Courier New" w:cs="Courier New"/>
-          <w:color w:val="4A5560"/>
-          <w:sz w:val="18"/>
-          <w:szCs w:val="18"/>
-        </w:rPr>
-        <w:t>:</w:t>
-      </w:r>
-      <w:r>
-        <w:rPr>
-          <w:rStyle w:val="jsonnumber"/>
-          <w:rFonts w:ascii="Courier New" w:hAnsi="Courier New" w:cs="Courier New"/>
-          <w:b/>
-          <w:bCs/>
-          <w:color w:val="25AAE2"/>
-          <w:sz w:val="18"/>
-          <w:szCs w:val="18"/>
-        </w:rPr>
-        <w:t>455</w:t>
-      </w:r>
-      <w:r>
-        <w:rPr>
-          <w:rFonts w:ascii="Courier New" w:hAnsi="Courier New" w:cs="Courier New"/>
-          <w:color w:val="4A5560"/>
-          <w:sz w:val="18"/>
-          <w:szCs w:val="18"/>
-        </w:rPr>
-        <w:t>,</w:t>
-      </w:r>
-      <w:r>
-        <w:rPr>
-          <w:rFonts w:ascii="Courier New" w:hAnsi="Courier New" w:cs="Courier New"/>
-          <w:color w:val="4A5560"/>
-          <w:sz w:val="18"/>
-          <w:szCs w:val="18"/>
-        </w:rPr>
-        <w:br/>
-        <w:t>            </w:t>
-      </w:r>
-      <w:r>
-        <w:rPr>
-          <w:rStyle w:val="jsonkey"/>
-          <w:rFonts w:ascii="Courier New" w:hAnsi="Courier New" w:cs="Courier New"/>
-          <w:b/>
-          <w:bCs/>
-          <w:color w:val="92278F"/>
-          <w:sz w:val="18"/>
-          <w:szCs w:val="18"/>
-        </w:rPr>
-        <w:t>"GoodsSales"</w:t>
-      </w:r>
-      <w:r>
-        <w:rPr>
-          <w:rFonts w:ascii="Courier New" w:hAnsi="Courier New" w:cs="Courier New"/>
-          <w:color w:val="4A5560"/>
-          <w:sz w:val="18"/>
-          <w:szCs w:val="18"/>
-        </w:rPr>
-        <w:t>:</w:t>
-      </w:r>
-      <w:r>
-        <w:rPr>
-          <w:rStyle w:val="jsonnumber"/>
-          <w:rFonts w:ascii="Courier New" w:hAnsi="Courier New" w:cs="Courier New"/>
-          <w:b/>
-          <w:bCs/>
-          <w:color w:val="25AAE2"/>
-          <w:sz w:val="18"/>
-          <w:szCs w:val="18"/>
-        </w:rPr>
-        <w:t>0</w:t>
-      </w:r>
-      <w:r>
-        <w:rPr>
-          <w:rFonts w:ascii="Courier New" w:hAnsi="Courier New" w:cs="Courier New"/>
-          <w:color w:val="4A5560"/>
-          <w:sz w:val="18"/>
-          <w:szCs w:val="18"/>
-        </w:rPr>
-        <w:t>,</w:t>
-      </w:r>
-      <w:r>
-        <w:rPr>
-          <w:rFonts w:ascii="Courier New" w:hAnsi="Courier New" w:cs="Courier New"/>
-          <w:color w:val="4A5560"/>
-          <w:sz w:val="18"/>
-          <w:szCs w:val="18"/>
-        </w:rPr>
-        <w:br/>
-        <w:t>            </w:t>
-      </w:r>
-      <w:r>
-        <w:rPr>
-          <w:rStyle w:val="jsonkey"/>
-          <w:rFonts w:ascii="Courier New" w:hAnsi="Courier New" w:cs="Courier New"/>
-          <w:b/>
-          <w:bCs/>
-          <w:color w:val="92278F"/>
-          <w:sz w:val="18"/>
-          <w:szCs w:val="18"/>
-        </w:rPr>
-        <w:t>"GoodsMainImages"</w:t>
-      </w:r>
-      <w:r>
-        <w:rPr>
-          <w:rFonts w:ascii="Courier New" w:hAnsi="Courier New" w:cs="Courier New"/>
-          <w:color w:val="4A5560"/>
-          <w:sz w:val="18"/>
-          <w:szCs w:val="18"/>
-        </w:rPr>
-        <w:t>:[</w:t>
-      </w:r>
-      <w:r>
-        <w:rPr>
-          <w:rFonts w:ascii="Courier New" w:hAnsi="Courier New" w:cs="Courier New"/>
-          <w:color w:val="4A5560"/>
-          <w:sz w:val="18"/>
-          <w:szCs w:val="18"/>
-        </w:rPr>
-        <w:br/>
-        <w:t>                {</w:t>
-      </w:r>
-      <w:r>
-        <w:rPr>
-          <w:rFonts w:ascii="Courier New" w:hAnsi="Courier New" w:cs="Courier New"/>
-          <w:color w:val="4A5560"/>
-          <w:sz w:val="18"/>
-          <w:szCs w:val="18"/>
-        </w:rPr>
-        <w:br/>
-        <w:t>                    </w:t>
-      </w:r>
-      <w:r>
-        <w:rPr>
-          <w:rStyle w:val="jsonkey"/>
-          <w:rFonts w:ascii="Courier New" w:hAnsi="Courier New" w:cs="Courier New"/>
-          <w:b/>
-          <w:bCs/>
-          <w:color w:val="92278F"/>
-          <w:sz w:val="18"/>
-          <w:szCs w:val="18"/>
-        </w:rPr>
-        <w:t>"FileUrlData"</w:t>
-      </w:r>
-      <w:r>
-        <w:rPr>
-          <w:rFonts w:ascii="Courier New" w:hAnsi="Courier New" w:cs="Courier New"/>
-          <w:color w:val="4A5560"/>
-          <w:sz w:val="18"/>
-          <w:szCs w:val="18"/>
-        </w:rPr>
-        <w:t>:[</w:t>
-      </w:r>
-      <w:r>
-        <w:rPr>
-          <w:rFonts w:ascii="Courier New" w:hAnsi="Courier New" w:cs="Courier New"/>
-          <w:color w:val="4A5560"/>
-          <w:sz w:val="18"/>
-          <w:szCs w:val="18"/>
-        </w:rPr>
-        <w:br/>
-        <w:t>                        </w:t>
-      </w:r>
-      <w:r>
-        <w:rPr>
-          <w:rStyle w:val="jsonstring"/>
-          <w:rFonts w:ascii="Courier New" w:hAnsi="Courier New" w:cs="Courier New"/>
-          <w:b/>
-          <w:bCs/>
-          <w:color w:val="3AB54A"/>
-          <w:sz w:val="18"/>
-          <w:szCs w:val="18"/>
-        </w:rPr>
-        <w:t>"goods_images/5a016e90bc718b3758130af7.png"</w:t>
-      </w:r>
-      <w:r>
-        <w:rPr>
-          <w:rFonts w:ascii="Courier New" w:hAnsi="Courier New" w:cs="Courier New"/>
-          <w:color w:val="4A5560"/>
-          <w:sz w:val="18"/>
-          <w:szCs w:val="18"/>
-        </w:rPr>
-        <w:t>,</w:t>
-      </w:r>
-      <w:r>
-        <w:rPr>
-          <w:rFonts w:ascii="Courier New" w:hAnsi="Courier New" w:cs="Courier New"/>
-          <w:color w:val="4A5560"/>
-          <w:sz w:val="18"/>
-          <w:szCs w:val="18"/>
-        </w:rPr>
-        <w:br/>
-        <w:t>                        </w:t>
-      </w:r>
-      <w:r>
-        <w:rPr>
-          <w:rStyle w:val="jsonstring"/>
-          <w:rFonts w:ascii="Courier New" w:hAnsi="Courier New" w:cs="Courier New"/>
-          <w:b/>
-          <w:bCs/>
-          <w:color w:val="3AB54A"/>
-          <w:sz w:val="18"/>
-          <w:szCs w:val="18"/>
-        </w:rPr>
-        <w:t>"goods_images/5a016e90bc718b3758130af7_1.png"</w:t>
-      </w:r>
-      <w:r>
-        <w:rPr>
-          <w:rFonts w:ascii="Courier New" w:hAnsi="Courier New" w:cs="Courier New"/>
-          <w:color w:val="4A5560"/>
-          <w:sz w:val="18"/>
-          <w:szCs w:val="18"/>
-        </w:rPr>
-        <w:t>,</w:t>
-      </w:r>
-      <w:r>
-        <w:rPr>
-          <w:rFonts w:ascii="Courier New" w:hAnsi="Courier New" w:cs="Courier New"/>
-          <w:color w:val="4A5560"/>
-          <w:sz w:val="18"/>
-          <w:szCs w:val="18"/>
-        </w:rPr>
-        <w:br/>
-        <w:t>                        </w:t>
-      </w:r>
-      <w:r>
-        <w:rPr>
-          <w:rStyle w:val="jsonstring"/>
-          <w:rFonts w:ascii="Courier New" w:hAnsi="Courier New" w:cs="Courier New"/>
-          <w:b/>
-          <w:bCs/>
-          <w:color w:val="3AB54A"/>
-          <w:sz w:val="18"/>
-          <w:szCs w:val="18"/>
-        </w:rPr>
-        <w:t>"goods_images/5a016e90bc718b3758130af7_2.png"</w:t>
-      </w:r>
-      <w:r>
-        <w:rPr>
-          <w:rFonts w:ascii="Courier New" w:hAnsi="Courier New" w:cs="Courier New"/>
-          <w:color w:val="4A5560"/>
-          <w:sz w:val="18"/>
-          <w:szCs w:val="18"/>
-        </w:rPr>
-        <w:br/>
-        <w:t>                    ]</w:t>
-      </w:r>
-      <w:r>
-        <w:rPr>
-          <w:rFonts w:ascii="Courier New" w:hAnsi="Courier New" w:cs="Courier New"/>
-          <w:color w:val="4A5560"/>
-          <w:sz w:val="18"/>
-          <w:szCs w:val="18"/>
-        </w:rPr>
-        <w:br/>
-        <w:t>                },</w:t>
-      </w:r>
-      <w:r>
-        <w:rPr>
-          <w:rFonts w:ascii="Courier New" w:hAnsi="Courier New" w:cs="Courier New"/>
-          <w:color w:val="4A5560"/>
-          <w:sz w:val="18"/>
-          <w:szCs w:val="18"/>
-        </w:rPr>
-        <w:br/>
-        <w:t>                {</w:t>
-      </w:r>
-      <w:r>
-        <w:rPr>
-          <w:rFonts w:ascii="Courier New" w:hAnsi="Courier New" w:cs="Courier New"/>
-          <w:color w:val="4A5560"/>
-          <w:sz w:val="18"/>
-          <w:szCs w:val="18"/>
-        </w:rPr>
-        <w:br/>
-        <w:t>                    </w:t>
-      </w:r>
-      <w:r>
-        <w:rPr>
-          <w:rStyle w:val="jsonkey"/>
-          <w:rFonts w:ascii="Courier New" w:hAnsi="Courier New" w:cs="Courier New"/>
-          <w:b/>
-          <w:bCs/>
-          <w:color w:val="92278F"/>
-          <w:sz w:val="18"/>
-          <w:szCs w:val="18"/>
-        </w:rPr>
-        <w:t>"FileUrlData"</w:t>
-      </w:r>
-      <w:r>
-        <w:rPr>
-          <w:rFonts w:ascii="Courier New" w:hAnsi="Courier New" w:cs="Courier New"/>
-          <w:color w:val="4A5560"/>
-          <w:sz w:val="18"/>
-          <w:szCs w:val="18"/>
-        </w:rPr>
-        <w:t>:[</w:t>
-      </w:r>
-      <w:r>
-        <w:rPr>
-          <w:rFonts w:ascii="Courier New" w:hAnsi="Courier New" w:cs="Courier New"/>
-          <w:color w:val="4A5560"/>
-          <w:sz w:val="18"/>
-          <w:szCs w:val="18"/>
-        </w:rPr>
-        <w:br/>
-        <w:t>                        </w:t>
-      </w:r>
-      <w:r>
-        <w:rPr>
-          <w:rStyle w:val="jsonstring"/>
-          <w:rFonts w:ascii="Courier New" w:hAnsi="Courier New" w:cs="Courier New"/>
-          <w:b/>
-          <w:bCs/>
-          <w:color w:val="3AB54A"/>
-          <w:sz w:val="18"/>
-          <w:szCs w:val="18"/>
-        </w:rPr>
-        <w:t>"goods_images/5a016e90bc718b3758130af9.png"</w:t>
-      </w:r>
-      <w:r>
-        <w:rPr>
-          <w:rFonts w:ascii="Courier New" w:hAnsi="Courier New" w:cs="Courier New"/>
-          <w:color w:val="4A5560"/>
-          <w:sz w:val="18"/>
-          <w:szCs w:val="18"/>
-        </w:rPr>
-        <w:t>,</w:t>
-      </w:r>
-      <w:r>
-        <w:rPr>
-          <w:rFonts w:ascii="Courier New" w:hAnsi="Courier New" w:cs="Courier New"/>
-          <w:color w:val="4A5560"/>
-          <w:sz w:val="18"/>
-          <w:szCs w:val="18"/>
-        </w:rPr>
-        <w:br/>
-        <w:t>                        </w:t>
-      </w:r>
-      <w:r>
-        <w:rPr>
-          <w:rStyle w:val="jsonstring"/>
-          <w:rFonts w:ascii="Courier New" w:hAnsi="Courier New" w:cs="Courier New"/>
-          <w:b/>
-          <w:bCs/>
-          <w:color w:val="3AB54A"/>
-          <w:sz w:val="18"/>
-          <w:szCs w:val="18"/>
-        </w:rPr>
-        <w:t>"goods_images/5a016e90bc718b3758130af9_1.png"</w:t>
-      </w:r>
-      <w:r>
-        <w:rPr>
-          <w:rFonts w:ascii="Courier New" w:hAnsi="Courier New" w:cs="Courier New"/>
-          <w:color w:val="4A5560"/>
-          <w:sz w:val="18"/>
-          <w:szCs w:val="18"/>
-        </w:rPr>
-        <w:t>,</w:t>
-      </w:r>
-      <w:r>
-        <w:rPr>
-          <w:rFonts w:ascii="Courier New" w:hAnsi="Courier New" w:cs="Courier New"/>
-          <w:color w:val="4A5560"/>
-          <w:sz w:val="18"/>
-          <w:szCs w:val="18"/>
-        </w:rPr>
-        <w:br/>
-        <w:t>                        </w:t>
-      </w:r>
-      <w:r>
-        <w:rPr>
-          <w:rStyle w:val="jsonstring"/>
-          <w:rFonts w:ascii="Courier New" w:hAnsi="Courier New" w:cs="Courier New"/>
-          <w:b/>
-          <w:bCs/>
-          <w:color w:val="3AB54A"/>
-          <w:sz w:val="18"/>
-          <w:szCs w:val="18"/>
-        </w:rPr>
-        <w:t>"goods_images/5a016e90bc718b3758130af9_2.png"</w:t>
-      </w:r>
-      <w:r>
-        <w:rPr>
-          <w:rFonts w:ascii="Courier New" w:hAnsi="Courier New" w:cs="Courier New"/>
-          <w:color w:val="4A5560"/>
-          <w:sz w:val="18"/>
-          <w:szCs w:val="18"/>
-        </w:rPr>
-        <w:br/>
-        <w:t>                    ]</w:t>
-      </w:r>
-      <w:r>
-        <w:rPr>
-          <w:rFonts w:ascii="Courier New" w:hAnsi="Courier New" w:cs="Courier New"/>
-          <w:color w:val="4A5560"/>
-          <w:sz w:val="18"/>
-          <w:szCs w:val="18"/>
-        </w:rPr>
-        <w:br/>
-        <w:t>                },</w:t>
-      </w:r>
-      <w:r>
-        <w:rPr>
-          <w:rFonts w:ascii="Courier New" w:hAnsi="Courier New" w:cs="Courier New"/>
-          <w:color w:val="4A5560"/>
-          <w:sz w:val="18"/>
-          <w:szCs w:val="18"/>
-        </w:rPr>
-        <w:br/>
-        <w:t>                {</w:t>
-      </w:r>
-      <w:r>
-        <w:rPr>
-          <w:rFonts w:ascii="Courier New" w:hAnsi="Courier New" w:cs="Courier New"/>
-          <w:color w:val="4A5560"/>
-          <w:sz w:val="18"/>
-          <w:szCs w:val="18"/>
-        </w:rPr>
-        <w:br/>
-        <w:t>                    </w:t>
-      </w:r>
-      <w:r>
-        <w:rPr>
-          <w:rStyle w:val="jsonkey"/>
-          <w:rFonts w:ascii="Courier New" w:hAnsi="Courier New" w:cs="Courier New"/>
-          <w:b/>
-          <w:bCs/>
-          <w:color w:val="92278F"/>
-          <w:sz w:val="18"/>
-          <w:szCs w:val="18"/>
-        </w:rPr>
-        <w:t>"FileUrlData"</w:t>
-      </w:r>
-      <w:r>
-        <w:rPr>
-          <w:rFonts w:ascii="Courier New" w:hAnsi="Courier New" w:cs="Courier New"/>
-          <w:color w:val="4A5560"/>
-          <w:sz w:val="18"/>
-          <w:szCs w:val="18"/>
-        </w:rPr>
-        <w:t>:[</w:t>
-      </w:r>
-      <w:r>
-        <w:rPr>
-          <w:rFonts w:ascii="Courier New" w:hAnsi="Courier New" w:cs="Courier New"/>
-          <w:color w:val="4A5560"/>
-          <w:sz w:val="18"/>
-          <w:szCs w:val="18"/>
-        </w:rPr>
-        <w:br/>
-        <w:t>                        </w:t>
-      </w:r>
-      <w:r>
-        <w:rPr>
-          <w:rStyle w:val="jsonstring"/>
-          <w:rFonts w:ascii="Courier New" w:hAnsi="Courier New" w:cs="Courier New"/>
-          <w:b/>
-          <w:bCs/>
-          <w:color w:val="3AB54A"/>
-          <w:sz w:val="18"/>
-          <w:szCs w:val="18"/>
-        </w:rPr>
-        <w:t>"goods_images/5a016e90bc718b3758130afb.png"</w:t>
-      </w:r>
-      <w:r>
-        <w:rPr>
-          <w:rFonts w:ascii="Courier New" w:hAnsi="Courier New" w:cs="Courier New"/>
-          <w:color w:val="4A5560"/>
-          <w:sz w:val="18"/>
-          <w:szCs w:val="18"/>
-        </w:rPr>
-        <w:t>,</w:t>
-      </w:r>
-      <w:r>
-        <w:rPr>
-          <w:rFonts w:ascii="Courier New" w:hAnsi="Courier New" w:cs="Courier New"/>
-          <w:color w:val="4A5560"/>
-          <w:sz w:val="18"/>
-          <w:szCs w:val="18"/>
-        </w:rPr>
-        <w:br/>
-        <w:t>                        </w:t>
-      </w:r>
-      <w:r>
-        <w:rPr>
-          <w:rStyle w:val="jsonstring"/>
-          <w:rFonts w:ascii="Courier New" w:hAnsi="Courier New" w:cs="Courier New"/>
-          <w:b/>
-          <w:bCs/>
-          <w:color w:val="3AB54A"/>
-          <w:sz w:val="18"/>
-          <w:szCs w:val="18"/>
-        </w:rPr>
-        <w:t>"goods_images/5a016e90bc718b3758130afb_1.png"</w:t>
-      </w:r>
-      <w:r>
-        <w:rPr>
-          <w:rFonts w:ascii="Courier New" w:hAnsi="Courier New" w:cs="Courier New"/>
-          <w:color w:val="4A5560"/>
-          <w:sz w:val="18"/>
-          <w:szCs w:val="18"/>
-        </w:rPr>
-        <w:t>,</w:t>
-      </w:r>
-      <w:r>
-        <w:rPr>
-          <w:rFonts w:ascii="Courier New" w:hAnsi="Courier New" w:cs="Courier New"/>
-          <w:color w:val="4A5560"/>
-          <w:sz w:val="18"/>
-          <w:szCs w:val="18"/>
-        </w:rPr>
-        <w:br/>
-        <w:t>                        </w:t>
-      </w:r>
-      <w:r>
-        <w:rPr>
-          <w:rStyle w:val="jsonstring"/>
-          <w:rFonts w:ascii="Courier New" w:hAnsi="Courier New" w:cs="Courier New"/>
-          <w:b/>
-          <w:bCs/>
-          <w:color w:val="3AB54A"/>
-          <w:sz w:val="18"/>
-          <w:szCs w:val="18"/>
-        </w:rPr>
-        <w:t>"goods_images/5a016e90bc718b3758130afb_2.png"</w:t>
-      </w:r>
-      <w:r>
-        <w:rPr>
-          <w:rFonts w:ascii="Courier New" w:hAnsi="Courier New" w:cs="Courier New"/>
-          <w:color w:val="4A5560"/>
-          <w:sz w:val="18"/>
-          <w:szCs w:val="18"/>
-        </w:rPr>
-        <w:br/>
-        <w:t>                    ]</w:t>
-      </w:r>
-      <w:r>
-        <w:rPr>
-          <w:rFonts w:ascii="Courier New" w:hAnsi="Courier New" w:cs="Courier New"/>
-          <w:color w:val="4A5560"/>
-          <w:sz w:val="18"/>
-          <w:szCs w:val="18"/>
-        </w:rPr>
-        <w:br/>
-        <w:t>                },</w:t>
-      </w:r>
-      <w:r>
-        <w:rPr>
-          <w:rFonts w:ascii="Courier New" w:hAnsi="Courier New" w:cs="Courier New"/>
-          <w:color w:val="4A5560"/>
-          <w:sz w:val="18"/>
-          <w:szCs w:val="18"/>
-        </w:rPr>
-        <w:br/>
-        <w:t>                {</w:t>
-      </w:r>
-      <w:r>
-        <w:rPr>
-          <w:rFonts w:ascii="Courier New" w:hAnsi="Courier New" w:cs="Courier New"/>
-          <w:color w:val="4A5560"/>
-          <w:sz w:val="18"/>
-          <w:szCs w:val="18"/>
-        </w:rPr>
-        <w:br/>
-        <w:t>                    </w:t>
-      </w:r>
-      <w:r>
-        <w:rPr>
-          <w:rStyle w:val="jsonkey"/>
-          <w:rFonts w:ascii="Courier New" w:hAnsi="Courier New" w:cs="Courier New"/>
-          <w:b/>
-          <w:bCs/>
-          <w:color w:val="92278F"/>
-          <w:sz w:val="18"/>
-          <w:szCs w:val="18"/>
-        </w:rPr>
-        <w:t>"FileUrlData"</w:t>
-      </w:r>
-      <w:r>
-        <w:rPr>
-          <w:rFonts w:ascii="Courier New" w:hAnsi="Courier New" w:cs="Courier New"/>
-          <w:color w:val="4A5560"/>
-          <w:sz w:val="18"/>
-          <w:szCs w:val="18"/>
-        </w:rPr>
-        <w:t>:[</w:t>
-      </w:r>
-      <w:r>
-        <w:rPr>
-          <w:rFonts w:ascii="Courier New" w:hAnsi="Courier New" w:cs="Courier New"/>
-          <w:color w:val="4A5560"/>
-          <w:sz w:val="18"/>
-          <w:szCs w:val="18"/>
-        </w:rPr>
-        <w:br/>
-        <w:t>                        </w:t>
-      </w:r>
-      <w:r>
-        <w:rPr>
-          <w:rStyle w:val="jsonstring"/>
-          <w:rFonts w:ascii="Courier New" w:hAnsi="Courier New" w:cs="Courier New"/>
-          <w:b/>
-          <w:bCs/>
-          <w:color w:val="3AB54A"/>
-          <w:sz w:val="18"/>
-          <w:szCs w:val="18"/>
-        </w:rPr>
-        <w:t>"goods_images/5a016e90bc718b3758130afd.png"</w:t>
-      </w:r>
-      <w:r>
-        <w:rPr>
-          <w:rFonts w:ascii="Courier New" w:hAnsi="Courier New" w:cs="Courier New"/>
-          <w:color w:val="4A5560"/>
-          <w:sz w:val="18"/>
-          <w:szCs w:val="18"/>
-        </w:rPr>
-        <w:t>,</w:t>
-      </w:r>
-      <w:r>
-        <w:rPr>
-          <w:rFonts w:ascii="Courier New" w:hAnsi="Courier New" w:cs="Courier New"/>
-          <w:color w:val="4A5560"/>
-          <w:sz w:val="18"/>
-          <w:szCs w:val="18"/>
-        </w:rPr>
-        <w:br/>
-        <w:t>                        </w:t>
-      </w:r>
-      <w:r>
-        <w:rPr>
-          <w:rStyle w:val="jsonstring"/>
-          <w:rFonts w:ascii="Courier New" w:hAnsi="Courier New" w:cs="Courier New"/>
-          <w:b/>
-          <w:bCs/>
-          <w:color w:val="3AB54A"/>
-          <w:sz w:val="18"/>
-          <w:szCs w:val="18"/>
-        </w:rPr>
-        <w:t>"goods_images/5a016e90bc718b3758130afd_1.png"</w:t>
-      </w:r>
-      <w:r>
-        <w:rPr>
-          <w:rFonts w:ascii="Courier New" w:hAnsi="Courier New" w:cs="Courier New"/>
-          <w:color w:val="4A5560"/>
-          <w:sz w:val="18"/>
-          <w:szCs w:val="18"/>
-        </w:rPr>
-        <w:t>,</w:t>
-      </w:r>
-      <w:r>
-        <w:rPr>
-          <w:rFonts w:ascii="Courier New" w:hAnsi="Courier New" w:cs="Courier New"/>
-          <w:color w:val="4A5560"/>
-          <w:sz w:val="18"/>
-          <w:szCs w:val="18"/>
-        </w:rPr>
-        <w:br/>
-        <w:t>                        </w:t>
-      </w:r>
-      <w:r>
-        <w:rPr>
-          <w:rStyle w:val="jsonstring"/>
-          <w:rFonts w:ascii="Courier New" w:hAnsi="Courier New" w:cs="Courier New"/>
-          <w:b/>
-          <w:bCs/>
-          <w:color w:val="3AB54A"/>
-          <w:sz w:val="18"/>
-          <w:szCs w:val="18"/>
-        </w:rPr>
-        <w:t>"goods_images/5a016e90bc718b3758130afd_2.png"</w:t>
-      </w:r>
-      <w:r>
-        <w:rPr>
-          <w:rFonts w:ascii="Courier New" w:hAnsi="Courier New" w:cs="Courier New"/>
-          <w:color w:val="4A5560"/>
-          <w:sz w:val="18"/>
-          <w:szCs w:val="18"/>
-        </w:rPr>
-        <w:br/>
-        <w:t>                    ]</w:t>
-      </w:r>
-      <w:r>
-        <w:rPr>
-          <w:rFonts w:ascii="Courier New" w:hAnsi="Courier New" w:cs="Courier New"/>
-          <w:color w:val="4A5560"/>
-          <w:sz w:val="18"/>
-          <w:szCs w:val="18"/>
-        </w:rPr>
-        <w:br/>
-        <w:t>                },</w:t>
-      </w:r>
-      <w:r>
-        <w:rPr>
-          <w:rFonts w:ascii="Courier New" w:hAnsi="Courier New" w:cs="Courier New"/>
-          <w:color w:val="4A5560"/>
-          <w:sz w:val="18"/>
-          <w:szCs w:val="18"/>
-        </w:rPr>
-        <w:br/>
-        <w:t>                {</w:t>
-      </w:r>
-      <w:r>
-        <w:rPr>
-          <w:rFonts w:ascii="Courier New" w:hAnsi="Courier New" w:cs="Courier New"/>
-          <w:color w:val="4A5560"/>
-          <w:sz w:val="18"/>
-          <w:szCs w:val="18"/>
-        </w:rPr>
-        <w:br/>
-        <w:t>                    </w:t>
-      </w:r>
-      <w:r>
-        <w:rPr>
-          <w:rStyle w:val="jsonkey"/>
-          <w:rFonts w:ascii="Courier New" w:hAnsi="Courier New" w:cs="Courier New"/>
-          <w:b/>
-          <w:bCs/>
-          <w:color w:val="92278F"/>
-          <w:sz w:val="18"/>
-          <w:szCs w:val="18"/>
-        </w:rPr>
-        <w:t>"FileUrlData"</w:t>
-      </w:r>
-      <w:r>
-        <w:rPr>
-          <w:rFonts w:ascii="Courier New" w:hAnsi="Courier New" w:cs="Courier New"/>
-          <w:color w:val="4A5560"/>
-          <w:sz w:val="18"/>
-          <w:szCs w:val="18"/>
-        </w:rPr>
-        <w:t>:[</w:t>
-      </w:r>
-      <w:r>
-        <w:rPr>
-          <w:rFonts w:ascii="Courier New" w:hAnsi="Courier New" w:cs="Courier New"/>
-          <w:color w:val="4A5560"/>
-          <w:sz w:val="18"/>
-          <w:szCs w:val="18"/>
-        </w:rPr>
-        <w:br/>
-        <w:t>                        </w:t>
-      </w:r>
-      <w:r>
-        <w:rPr>
-          <w:rStyle w:val="jsonstring"/>
-          <w:rFonts w:ascii="Courier New" w:hAnsi="Courier New" w:cs="Courier New"/>
-          <w:b/>
-          <w:bCs/>
-          <w:color w:val="3AB54A"/>
-          <w:sz w:val="18"/>
-          <w:szCs w:val="18"/>
-        </w:rPr>
-        <w:t>"goods_images/5a016e90bc718b3758130aff.png"</w:t>
-      </w:r>
-      <w:r>
-        <w:rPr>
-          <w:rFonts w:ascii="Courier New" w:hAnsi="Courier New" w:cs="Courier New"/>
-          <w:color w:val="4A5560"/>
-          <w:sz w:val="18"/>
-          <w:szCs w:val="18"/>
-        </w:rPr>
-        <w:t>,</w:t>
-      </w:r>
-      <w:r>
-        <w:rPr>
-          <w:rFonts w:ascii="Courier New" w:hAnsi="Courier New" w:cs="Courier New"/>
-          <w:color w:val="4A5560"/>
-          <w:sz w:val="18"/>
-          <w:szCs w:val="18"/>
-        </w:rPr>
-        <w:br/>
-        <w:t>                        </w:t>
-      </w:r>
-      <w:r>
-        <w:rPr>
-          <w:rStyle w:val="jsonstring"/>
-          <w:rFonts w:ascii="Courier New" w:hAnsi="Courier New" w:cs="Courier New"/>
-          <w:b/>
-          <w:bCs/>
-          <w:color w:val="3AB54A"/>
-          <w:sz w:val="18"/>
-          <w:szCs w:val="18"/>
-        </w:rPr>
-        <w:t>"goods_images/5a016e90bc718b3758130aff_1.png"</w:t>
-      </w:r>
-      <w:r>
-        <w:rPr>
-          <w:rFonts w:ascii="Courier New" w:hAnsi="Courier New" w:cs="Courier New"/>
-          <w:color w:val="4A5560"/>
-          <w:sz w:val="18"/>
-          <w:szCs w:val="18"/>
-        </w:rPr>
-        <w:t>,</w:t>
-      </w:r>
-      <w:r>
-        <w:rPr>
-          <w:rFonts w:ascii="Courier New" w:hAnsi="Courier New" w:cs="Courier New"/>
-          <w:color w:val="4A5560"/>
-          <w:sz w:val="18"/>
-          <w:szCs w:val="18"/>
-        </w:rPr>
-        <w:br/>
-        <w:t>                        </w:t>
-      </w:r>
-      <w:r>
-        <w:rPr>
-          <w:rStyle w:val="jsonstring"/>
-          <w:rFonts w:ascii="Courier New" w:hAnsi="Courier New" w:cs="Courier New"/>
-          <w:b/>
-          <w:bCs/>
-          <w:color w:val="3AB54A"/>
-          <w:sz w:val="18"/>
-          <w:szCs w:val="18"/>
-        </w:rPr>
-        <w:t>"goods_images/5a016e90bc718b3758130aff_2.png"</w:t>
-      </w:r>
-      <w:r>
-        <w:rPr>
-          <w:rFonts w:ascii="Courier New" w:hAnsi="Courier New" w:cs="Courier New"/>
-          <w:color w:val="4A5560"/>
-          <w:sz w:val="18"/>
-          <w:szCs w:val="18"/>
-        </w:rPr>
-        <w:br/>
-        <w:t>                    ]</w:t>
-      </w:r>
-      <w:r>
-        <w:rPr>
-          <w:rFonts w:ascii="Courier New" w:hAnsi="Courier New" w:cs="Courier New"/>
-          <w:color w:val="4A5560"/>
-          <w:sz w:val="18"/>
-          <w:szCs w:val="18"/>
-        </w:rPr>
-        <w:br/>
-        <w:t>                }</w:t>
-      </w:r>
-      <w:r>
-        <w:rPr>
-          <w:rFonts w:ascii="Courier New" w:hAnsi="Courier New" w:cs="Courier New"/>
-          <w:color w:val="4A5560"/>
-          <w:sz w:val="18"/>
-          <w:szCs w:val="18"/>
-        </w:rPr>
-        <w:br/>
-        <w:t>            ]</w:t>
-      </w:r>
-      <w:r>
-        <w:rPr>
-          <w:rFonts w:ascii="Courier New" w:hAnsi="Courier New" w:cs="Courier New"/>
-          <w:color w:val="4A5560"/>
-          <w:sz w:val="18"/>
-          <w:szCs w:val="18"/>
-        </w:rPr>
-        <w:br/>
-      </w:r>
-      <w:r>
-        <w:rPr>
-          <w:rFonts w:ascii="Courier New" w:hAnsi="Courier New" w:cs="Courier New"/>
-          <w:color w:val="4A5560"/>
-          <w:sz w:val="18"/>
-          <w:szCs w:val="18"/>
-        </w:rPr>
-        <w:lastRenderedPageBreak/>
-        <w:t>        },</w:t>
-      </w:r>
-      <w:r>
-        <w:rPr>
-          <w:rFonts w:ascii="Courier New" w:hAnsi="Courier New" w:cs="Courier New"/>
-          <w:color w:val="4A5560"/>
-          <w:sz w:val="18"/>
-          <w:szCs w:val="18"/>
-        </w:rPr>
-        <w:br/>
-        <w:t>        {</w:t>
-      </w:r>
-      <w:r>
-        <w:rPr>
-          <w:rFonts w:ascii="Courier New" w:hAnsi="Courier New" w:cs="Courier New"/>
-          <w:color w:val="4A5560"/>
-          <w:sz w:val="18"/>
-          <w:szCs w:val="18"/>
-        </w:rPr>
-        <w:br/>
-        <w:t>            </w:t>
-      </w:r>
-      <w:r>
-        <w:rPr>
-          <w:rStyle w:val="jsonkey"/>
-          <w:rFonts w:ascii="Courier New" w:hAnsi="Courier New" w:cs="Courier New"/>
-          <w:b/>
-          <w:bCs/>
-          <w:color w:val="92278F"/>
-          <w:sz w:val="18"/>
-          <w:szCs w:val="18"/>
-        </w:rPr>
-        <w:t>"GoodsID"</w:t>
-      </w:r>
-      <w:r>
-        <w:rPr>
-          <w:rFonts w:ascii="Courier New" w:hAnsi="Courier New" w:cs="Courier New"/>
-          <w:color w:val="4A5560"/>
-          <w:sz w:val="18"/>
-          <w:szCs w:val="18"/>
-        </w:rPr>
-        <w:t>:</w:t>
-      </w:r>
-      <w:r>
-        <w:rPr>
-          <w:rStyle w:val="jsonstring"/>
-          <w:rFonts w:ascii="Courier New" w:hAnsi="Courier New" w:cs="Courier New"/>
-          <w:b/>
-          <w:bCs/>
-          <w:color w:val="3AB54A"/>
-          <w:sz w:val="18"/>
-          <w:szCs w:val="18"/>
-        </w:rPr>
-        <w:t>"5a016ea4bc718b3758130b36"</w:t>
-      </w:r>
-      <w:r>
-        <w:rPr>
-          <w:rFonts w:ascii="Courier New" w:hAnsi="Courier New" w:cs="Courier New"/>
-          <w:color w:val="4A5560"/>
-          <w:sz w:val="18"/>
-          <w:szCs w:val="18"/>
-        </w:rPr>
-        <w:t>,</w:t>
-      </w:r>
-      <w:r>
-        <w:rPr>
-          <w:rFonts w:ascii="Courier New" w:hAnsi="Courier New" w:cs="Courier New"/>
-          <w:color w:val="4A5560"/>
-          <w:sz w:val="18"/>
-          <w:szCs w:val="18"/>
-        </w:rPr>
-        <w:br/>
-        <w:t>            </w:t>
-      </w:r>
-      <w:r>
-        <w:rPr>
-          <w:rStyle w:val="jsonkey"/>
-          <w:rFonts w:ascii="Courier New" w:hAnsi="Courier New" w:cs="Courier New"/>
-          <w:b/>
-          <w:bCs/>
-          <w:color w:val="92278F"/>
-          <w:sz w:val="18"/>
-          <w:szCs w:val="18"/>
-        </w:rPr>
-        <w:t>"GoodsTitle"</w:t>
-      </w:r>
-      <w:r>
-        <w:rPr>
-          <w:rFonts w:ascii="Courier New" w:hAnsi="Courier New" w:cs="Courier New"/>
-          <w:color w:val="4A5560"/>
-          <w:sz w:val="18"/>
-          <w:szCs w:val="18"/>
-        </w:rPr>
-        <w:t>:</w:t>
-      </w:r>
-      <w:r>
-        <w:rPr>
-          <w:rStyle w:val="jsonstring"/>
-          <w:rFonts w:ascii="Courier New" w:hAnsi="Courier New" w:cs="Courier New"/>
-          <w:b/>
-          <w:bCs/>
-          <w:color w:val="3AB54A"/>
-          <w:sz w:val="18"/>
-          <w:szCs w:val="18"/>
-        </w:rPr>
-        <w:t>"</w:t>
-      </w:r>
-      <w:r>
-        <w:rPr>
-          <w:rStyle w:val="jsonstring"/>
-          <w:rFonts w:ascii="Courier New" w:hAnsi="Courier New" w:cs="Courier New"/>
-          <w:b/>
-          <w:bCs/>
-          <w:color w:val="3AB54A"/>
-          <w:sz w:val="18"/>
-          <w:szCs w:val="18"/>
-        </w:rPr>
-        <w:t>记号记号</w:t>
-      </w:r>
-      <w:r>
-        <w:rPr>
-          <w:rStyle w:val="jsonstring"/>
-          <w:rFonts w:ascii="Courier New" w:hAnsi="Courier New" w:cs="Courier New"/>
-          <w:b/>
-          <w:bCs/>
-          <w:color w:val="3AB54A"/>
-          <w:sz w:val="18"/>
-          <w:szCs w:val="18"/>
-        </w:rPr>
-        <w:t>hi"</w:t>
-      </w:r>
-      <w:r>
-        <w:rPr>
-          <w:rFonts w:ascii="Courier New" w:hAnsi="Courier New" w:cs="Courier New"/>
-          <w:color w:val="4A5560"/>
-          <w:sz w:val="18"/>
-          <w:szCs w:val="18"/>
-        </w:rPr>
-        <w:t>,</w:t>
-      </w:r>
-      <w:r>
-        <w:rPr>
-          <w:rFonts w:ascii="Courier New" w:hAnsi="Courier New" w:cs="Courier New"/>
-          <w:color w:val="4A5560"/>
-          <w:sz w:val="18"/>
-          <w:szCs w:val="18"/>
-        </w:rPr>
-        <w:br/>
-        <w:t>            </w:t>
-      </w:r>
-      <w:r>
-        <w:rPr>
-          <w:rStyle w:val="jsonkey"/>
-          <w:rFonts w:ascii="Courier New" w:hAnsi="Courier New" w:cs="Courier New"/>
-          <w:b/>
-          <w:bCs/>
-          <w:color w:val="92278F"/>
-          <w:sz w:val="18"/>
-          <w:szCs w:val="18"/>
-        </w:rPr>
-        <w:t>"GoodsPrice"</w:t>
-      </w:r>
-      <w:r>
-        <w:rPr>
-          <w:rFonts w:ascii="Courier New" w:hAnsi="Courier New" w:cs="Courier New"/>
-          <w:color w:val="4A5560"/>
-          <w:sz w:val="18"/>
-          <w:szCs w:val="18"/>
-        </w:rPr>
-        <w:t>:</w:t>
-      </w:r>
-      <w:r>
-        <w:rPr>
-          <w:rStyle w:val="jsonnumber"/>
-          <w:rFonts w:ascii="Courier New" w:hAnsi="Courier New" w:cs="Courier New"/>
-          <w:b/>
-          <w:bCs/>
-          <w:color w:val="25AAE2"/>
-          <w:sz w:val="18"/>
-          <w:szCs w:val="18"/>
-        </w:rPr>
-        <w:t>455</w:t>
-      </w:r>
-      <w:r>
-        <w:rPr>
-          <w:rFonts w:ascii="Courier New" w:hAnsi="Courier New" w:cs="Courier New"/>
-          <w:color w:val="4A5560"/>
-          <w:sz w:val="18"/>
-          <w:szCs w:val="18"/>
-        </w:rPr>
-        <w:t>,</w:t>
-      </w:r>
-      <w:r>
-        <w:rPr>
-          <w:rFonts w:ascii="Courier New" w:hAnsi="Courier New" w:cs="Courier New"/>
-          <w:color w:val="4A5560"/>
-          <w:sz w:val="18"/>
-          <w:szCs w:val="18"/>
-        </w:rPr>
-        <w:br/>
-        <w:t>            </w:t>
-      </w:r>
-      <w:r>
-        <w:rPr>
-          <w:rStyle w:val="jsonkey"/>
-          <w:rFonts w:ascii="Courier New" w:hAnsi="Courier New" w:cs="Courier New"/>
-          <w:b/>
-          <w:bCs/>
-          <w:color w:val="92278F"/>
-          <w:sz w:val="18"/>
-          <w:szCs w:val="18"/>
-        </w:rPr>
-        <w:t>"GoodsSales"</w:t>
-      </w:r>
-      <w:r>
-        <w:rPr>
-          <w:rFonts w:ascii="Courier New" w:hAnsi="Courier New" w:cs="Courier New"/>
-          <w:color w:val="4A5560"/>
-          <w:sz w:val="18"/>
-          <w:szCs w:val="18"/>
-        </w:rPr>
-        <w:t>:</w:t>
-      </w:r>
-      <w:r>
-        <w:rPr>
-          <w:rStyle w:val="jsonnumber"/>
-          <w:rFonts w:ascii="Courier New" w:hAnsi="Courier New" w:cs="Courier New"/>
-          <w:b/>
-          <w:bCs/>
-          <w:color w:val="25AAE2"/>
-          <w:sz w:val="18"/>
-          <w:szCs w:val="18"/>
-        </w:rPr>
-        <w:t>0</w:t>
-      </w:r>
-      <w:r>
-        <w:rPr>
-          <w:rFonts w:ascii="Courier New" w:hAnsi="Courier New" w:cs="Courier New"/>
-          <w:color w:val="4A5560"/>
-          <w:sz w:val="18"/>
-          <w:szCs w:val="18"/>
-        </w:rPr>
-        <w:t>,</w:t>
-      </w:r>
-      <w:r>
-        <w:rPr>
-          <w:rFonts w:ascii="Courier New" w:hAnsi="Courier New" w:cs="Courier New"/>
-          <w:color w:val="4A5560"/>
-          <w:sz w:val="18"/>
-          <w:szCs w:val="18"/>
-        </w:rPr>
-        <w:br/>
-        <w:t>            </w:t>
-      </w:r>
-      <w:r>
-        <w:rPr>
-          <w:rStyle w:val="jsonkey"/>
-          <w:rFonts w:ascii="Courier New" w:hAnsi="Courier New" w:cs="Courier New"/>
-          <w:b/>
-          <w:bCs/>
-          <w:color w:val="92278F"/>
-          <w:sz w:val="18"/>
-          <w:szCs w:val="18"/>
-        </w:rPr>
-        <w:t>"GoodsMainImages"</w:t>
-      </w:r>
-      <w:r>
-        <w:rPr>
-          <w:rFonts w:ascii="Courier New" w:hAnsi="Courier New" w:cs="Courier New"/>
-          <w:color w:val="4A5560"/>
-          <w:sz w:val="18"/>
-          <w:szCs w:val="18"/>
-        </w:rPr>
-        <w:t>:[</w:t>
-      </w:r>
-      <w:r>
-        <w:rPr>
-          <w:rFonts w:ascii="Courier New" w:hAnsi="Courier New" w:cs="Courier New"/>
-          <w:color w:val="4A5560"/>
-          <w:sz w:val="18"/>
-          <w:szCs w:val="18"/>
-        </w:rPr>
-        <w:br/>
-        <w:t>                {</w:t>
-      </w:r>
-      <w:r>
-        <w:rPr>
-          <w:rFonts w:ascii="Courier New" w:hAnsi="Courier New" w:cs="Courier New"/>
-          <w:color w:val="4A5560"/>
-          <w:sz w:val="18"/>
-          <w:szCs w:val="18"/>
-        </w:rPr>
-        <w:br/>
-        <w:t>                    </w:t>
-      </w:r>
-      <w:r>
-        <w:rPr>
-          <w:rStyle w:val="jsonkey"/>
-          <w:rFonts w:ascii="Courier New" w:hAnsi="Courier New" w:cs="Courier New"/>
-          <w:b/>
-          <w:bCs/>
-          <w:color w:val="92278F"/>
-          <w:sz w:val="18"/>
-          <w:szCs w:val="18"/>
-        </w:rPr>
-        <w:t>"FileUrlData"</w:t>
-      </w:r>
-      <w:r>
-        <w:rPr>
-          <w:rFonts w:ascii="Courier New" w:hAnsi="Courier New" w:cs="Courier New"/>
-          <w:color w:val="4A5560"/>
-          <w:sz w:val="18"/>
-          <w:szCs w:val="18"/>
-        </w:rPr>
-        <w:t>:[</w:t>
-      </w:r>
-      <w:r>
-        <w:rPr>
-          <w:rFonts w:ascii="Courier New" w:hAnsi="Courier New" w:cs="Courier New"/>
-          <w:color w:val="4A5560"/>
-          <w:sz w:val="18"/>
-          <w:szCs w:val="18"/>
-        </w:rPr>
-        <w:br/>
-        <w:t>                        </w:t>
-      </w:r>
-      <w:r>
-        <w:rPr>
-          <w:rStyle w:val="jsonstring"/>
-          <w:rFonts w:ascii="Courier New" w:hAnsi="Courier New" w:cs="Courier New"/>
-          <w:b/>
-          <w:bCs/>
-          <w:color w:val="3AB54A"/>
-          <w:sz w:val="18"/>
-          <w:szCs w:val="18"/>
-        </w:rPr>
-        <w:t>"goods_images/5a016ea3bc718b3758130b10.png"</w:t>
-      </w:r>
-      <w:r>
-        <w:rPr>
-          <w:rFonts w:ascii="Courier New" w:hAnsi="Courier New" w:cs="Courier New"/>
-          <w:color w:val="4A5560"/>
-          <w:sz w:val="18"/>
-          <w:szCs w:val="18"/>
-        </w:rPr>
-        <w:t>,</w:t>
-      </w:r>
-      <w:r>
-        <w:rPr>
-          <w:rFonts w:ascii="Courier New" w:hAnsi="Courier New" w:cs="Courier New"/>
-          <w:color w:val="4A5560"/>
-          <w:sz w:val="18"/>
-          <w:szCs w:val="18"/>
-        </w:rPr>
-        <w:br/>
-        <w:t>                        </w:t>
-      </w:r>
-      <w:r>
-        <w:rPr>
-          <w:rStyle w:val="jsonstring"/>
-          <w:rFonts w:ascii="Courier New" w:hAnsi="Courier New" w:cs="Courier New"/>
-          <w:b/>
-          <w:bCs/>
-          <w:color w:val="3AB54A"/>
-          <w:sz w:val="18"/>
-          <w:szCs w:val="18"/>
-        </w:rPr>
-        <w:t>"goods_images/5a016ea3bc718b3758130b10_1.png"</w:t>
-      </w:r>
-      <w:r>
-        <w:rPr>
-          <w:rFonts w:ascii="Courier New" w:hAnsi="Courier New" w:cs="Courier New"/>
-          <w:color w:val="4A5560"/>
-          <w:sz w:val="18"/>
-          <w:szCs w:val="18"/>
-        </w:rPr>
-        <w:t>,</w:t>
-      </w:r>
-      <w:r>
-        <w:rPr>
-          <w:rFonts w:ascii="Courier New" w:hAnsi="Courier New" w:cs="Courier New"/>
-          <w:color w:val="4A5560"/>
-          <w:sz w:val="18"/>
-          <w:szCs w:val="18"/>
-        </w:rPr>
-        <w:br/>
-        <w:t>                        </w:t>
-      </w:r>
-      <w:r>
-        <w:rPr>
-          <w:rStyle w:val="jsonstring"/>
-          <w:rFonts w:ascii="Courier New" w:hAnsi="Courier New" w:cs="Courier New"/>
-          <w:b/>
-          <w:bCs/>
-          <w:color w:val="3AB54A"/>
-          <w:sz w:val="18"/>
-          <w:szCs w:val="18"/>
-        </w:rPr>
-        <w:t>"goods_images/5a016ea3bc718b3758130b10_2.png"</w:t>
-      </w:r>
-      <w:r>
-        <w:rPr>
-          <w:rFonts w:ascii="Courier New" w:hAnsi="Courier New" w:cs="Courier New"/>
-          <w:color w:val="4A5560"/>
-          <w:sz w:val="18"/>
-          <w:szCs w:val="18"/>
-        </w:rPr>
-        <w:br/>
-        <w:t>                    ]</w:t>
-      </w:r>
-      <w:r>
-        <w:rPr>
-          <w:rFonts w:ascii="Courier New" w:hAnsi="Courier New" w:cs="Courier New"/>
-          <w:color w:val="4A5560"/>
-          <w:sz w:val="18"/>
-          <w:szCs w:val="18"/>
-        </w:rPr>
-        <w:br/>
-        <w:t>                },</w:t>
-      </w:r>
-      <w:r>
-        <w:rPr>
-          <w:rFonts w:ascii="Courier New" w:hAnsi="Courier New" w:cs="Courier New"/>
-          <w:color w:val="4A5560"/>
-          <w:sz w:val="18"/>
-          <w:szCs w:val="18"/>
-        </w:rPr>
-        <w:br/>
-        <w:t>                {</w:t>
-      </w:r>
-      <w:r>
-        <w:rPr>
-          <w:rFonts w:ascii="Courier New" w:hAnsi="Courier New" w:cs="Courier New"/>
-          <w:color w:val="4A5560"/>
-          <w:sz w:val="18"/>
-          <w:szCs w:val="18"/>
-        </w:rPr>
-        <w:br/>
-        <w:t>                    </w:t>
-      </w:r>
-      <w:r>
-        <w:rPr>
-          <w:rStyle w:val="jsonkey"/>
-          <w:rFonts w:ascii="Courier New" w:hAnsi="Courier New" w:cs="Courier New"/>
-          <w:b/>
-          <w:bCs/>
-          <w:color w:val="92278F"/>
-          <w:sz w:val="18"/>
-          <w:szCs w:val="18"/>
-        </w:rPr>
-        <w:t>"FileUrlData"</w:t>
-      </w:r>
-      <w:r>
-        <w:rPr>
-          <w:rFonts w:ascii="Courier New" w:hAnsi="Courier New" w:cs="Courier New"/>
-          <w:color w:val="4A5560"/>
-          <w:sz w:val="18"/>
-          <w:szCs w:val="18"/>
-        </w:rPr>
-        <w:t>:[</w:t>
-      </w:r>
-      <w:r>
-        <w:rPr>
-          <w:rFonts w:ascii="Courier New" w:hAnsi="Courier New" w:cs="Courier New"/>
-          <w:color w:val="4A5560"/>
-          <w:sz w:val="18"/>
-          <w:szCs w:val="18"/>
-        </w:rPr>
-        <w:br/>
-        <w:t>                        </w:t>
-      </w:r>
-      <w:r>
-        <w:rPr>
-          <w:rStyle w:val="jsonstring"/>
-          <w:rFonts w:ascii="Courier New" w:hAnsi="Courier New" w:cs="Courier New"/>
-          <w:b/>
-          <w:bCs/>
-          <w:color w:val="3AB54A"/>
-          <w:sz w:val="18"/>
-          <w:szCs w:val="18"/>
-        </w:rPr>
-        <w:t>"goods_images/5a016ea3bc718b3758130b12.png"</w:t>
-      </w:r>
-      <w:r>
-        <w:rPr>
-          <w:rFonts w:ascii="Courier New" w:hAnsi="Courier New" w:cs="Courier New"/>
-          <w:color w:val="4A5560"/>
-          <w:sz w:val="18"/>
-          <w:szCs w:val="18"/>
-        </w:rPr>
-        <w:t>,</w:t>
-      </w:r>
-      <w:r>
-        <w:rPr>
-          <w:rFonts w:ascii="Courier New" w:hAnsi="Courier New" w:cs="Courier New"/>
-          <w:color w:val="4A5560"/>
-          <w:sz w:val="18"/>
-          <w:szCs w:val="18"/>
-        </w:rPr>
-        <w:br/>
-        <w:t>                        </w:t>
-      </w:r>
-      <w:r>
-        <w:rPr>
-          <w:rStyle w:val="jsonstring"/>
-          <w:rFonts w:ascii="Courier New" w:hAnsi="Courier New" w:cs="Courier New"/>
-          <w:b/>
-          <w:bCs/>
-          <w:color w:val="3AB54A"/>
-          <w:sz w:val="18"/>
-          <w:szCs w:val="18"/>
-        </w:rPr>
-        <w:t>"goods_images/5a016ea3bc718b3758130b12_1.png"</w:t>
-      </w:r>
-      <w:r>
-        <w:rPr>
-          <w:rFonts w:ascii="Courier New" w:hAnsi="Courier New" w:cs="Courier New"/>
-          <w:color w:val="4A5560"/>
-          <w:sz w:val="18"/>
-          <w:szCs w:val="18"/>
-        </w:rPr>
-        <w:t>,</w:t>
-      </w:r>
-      <w:r>
-        <w:rPr>
-          <w:rFonts w:ascii="Courier New" w:hAnsi="Courier New" w:cs="Courier New"/>
-          <w:color w:val="4A5560"/>
-          <w:sz w:val="18"/>
-          <w:szCs w:val="18"/>
-        </w:rPr>
-        <w:br/>
-        <w:t>                        </w:t>
-      </w:r>
-      <w:r>
-        <w:rPr>
-          <w:rStyle w:val="jsonstring"/>
-          <w:rFonts w:ascii="Courier New" w:hAnsi="Courier New" w:cs="Courier New"/>
-          <w:b/>
-          <w:bCs/>
-          <w:color w:val="3AB54A"/>
-          <w:sz w:val="18"/>
-          <w:szCs w:val="18"/>
-        </w:rPr>
-        <w:t>"goods_images/5a016ea3bc718b3758130b12_2.png"</w:t>
-      </w:r>
-      <w:r>
-        <w:rPr>
-          <w:rFonts w:ascii="Courier New" w:hAnsi="Courier New" w:cs="Courier New"/>
-          <w:color w:val="4A5560"/>
-          <w:sz w:val="18"/>
-          <w:szCs w:val="18"/>
-        </w:rPr>
-        <w:br/>
-        <w:t>                    ]</w:t>
-      </w:r>
-      <w:r>
-        <w:rPr>
-          <w:rFonts w:ascii="Courier New" w:hAnsi="Courier New" w:cs="Courier New"/>
-          <w:color w:val="4A5560"/>
-          <w:sz w:val="18"/>
-          <w:szCs w:val="18"/>
-        </w:rPr>
-        <w:br/>
-        <w:t>                },</w:t>
-      </w:r>
-      <w:r>
-        <w:rPr>
-          <w:rFonts w:ascii="Courier New" w:hAnsi="Courier New" w:cs="Courier New"/>
-          <w:color w:val="4A5560"/>
-          <w:sz w:val="18"/>
-          <w:szCs w:val="18"/>
-        </w:rPr>
-        <w:br/>
-        <w:t>                {</w:t>
-      </w:r>
-      <w:r>
-        <w:rPr>
-          <w:rFonts w:ascii="Courier New" w:hAnsi="Courier New" w:cs="Courier New"/>
-          <w:color w:val="4A5560"/>
-          <w:sz w:val="18"/>
-          <w:szCs w:val="18"/>
-        </w:rPr>
-        <w:br/>
-        <w:t>                    </w:t>
-      </w:r>
-      <w:r>
-        <w:rPr>
-          <w:rStyle w:val="jsonkey"/>
-          <w:rFonts w:ascii="Courier New" w:hAnsi="Courier New" w:cs="Courier New"/>
-          <w:b/>
-          <w:bCs/>
-          <w:color w:val="92278F"/>
-          <w:sz w:val="18"/>
-          <w:szCs w:val="18"/>
-        </w:rPr>
-        <w:t>"FileUrlData"</w:t>
-      </w:r>
-      <w:r>
-        <w:rPr>
-          <w:rFonts w:ascii="Courier New" w:hAnsi="Courier New" w:cs="Courier New"/>
-          <w:color w:val="4A5560"/>
-          <w:sz w:val="18"/>
-          <w:szCs w:val="18"/>
-        </w:rPr>
-        <w:t>:[</w:t>
-      </w:r>
-      <w:r>
-        <w:rPr>
-          <w:rFonts w:ascii="Courier New" w:hAnsi="Courier New" w:cs="Courier New"/>
-          <w:color w:val="4A5560"/>
-          <w:sz w:val="18"/>
-          <w:szCs w:val="18"/>
-        </w:rPr>
-        <w:br/>
-        <w:t>                        </w:t>
-      </w:r>
-      <w:r>
-        <w:rPr>
-          <w:rStyle w:val="jsonstring"/>
-          <w:rFonts w:ascii="Courier New" w:hAnsi="Courier New" w:cs="Courier New"/>
-          <w:b/>
-          <w:bCs/>
-          <w:color w:val="3AB54A"/>
-          <w:sz w:val="18"/>
-          <w:szCs w:val="18"/>
-        </w:rPr>
-        <w:t>"goods_images/5a016ea3bc718b3758130b14.png"</w:t>
-      </w:r>
-      <w:r>
-        <w:rPr>
-          <w:rFonts w:ascii="Courier New" w:hAnsi="Courier New" w:cs="Courier New"/>
-          <w:color w:val="4A5560"/>
-          <w:sz w:val="18"/>
-          <w:szCs w:val="18"/>
-        </w:rPr>
-        <w:t>,</w:t>
-      </w:r>
-      <w:r>
-        <w:rPr>
-          <w:rFonts w:ascii="Courier New" w:hAnsi="Courier New" w:cs="Courier New"/>
-          <w:color w:val="4A5560"/>
-          <w:sz w:val="18"/>
-          <w:szCs w:val="18"/>
-        </w:rPr>
-        <w:br/>
-        <w:t>                        </w:t>
-      </w:r>
-      <w:r>
-        <w:rPr>
-          <w:rStyle w:val="jsonstring"/>
-          <w:rFonts w:ascii="Courier New" w:hAnsi="Courier New" w:cs="Courier New"/>
-          <w:b/>
-          <w:bCs/>
-          <w:color w:val="3AB54A"/>
-          <w:sz w:val="18"/>
-          <w:szCs w:val="18"/>
-        </w:rPr>
-        <w:t>"goods_images/5a016ea3bc718b3758130b14_1.png"</w:t>
-      </w:r>
-      <w:r>
-        <w:rPr>
-          <w:rFonts w:ascii="Courier New" w:hAnsi="Courier New" w:cs="Courier New"/>
-          <w:color w:val="4A5560"/>
-          <w:sz w:val="18"/>
-          <w:szCs w:val="18"/>
-        </w:rPr>
-        <w:t>,</w:t>
-      </w:r>
-      <w:r>
-        <w:rPr>
-          <w:rFonts w:ascii="Courier New" w:hAnsi="Courier New" w:cs="Courier New"/>
-          <w:color w:val="4A5560"/>
-          <w:sz w:val="18"/>
-          <w:szCs w:val="18"/>
-        </w:rPr>
-        <w:br/>
-        <w:t>                        </w:t>
-      </w:r>
-      <w:r>
-        <w:rPr>
-          <w:rStyle w:val="jsonstring"/>
-          <w:rFonts w:ascii="Courier New" w:hAnsi="Courier New" w:cs="Courier New"/>
-          <w:b/>
-          <w:bCs/>
-          <w:color w:val="3AB54A"/>
-          <w:sz w:val="18"/>
-          <w:szCs w:val="18"/>
-        </w:rPr>
-        <w:t>"goods_images/5a016ea3bc718b3758130b14_2.png"</w:t>
-      </w:r>
-      <w:r>
-        <w:rPr>
-          <w:rFonts w:ascii="Courier New" w:hAnsi="Courier New" w:cs="Courier New"/>
-          <w:color w:val="4A5560"/>
-          <w:sz w:val="18"/>
-          <w:szCs w:val="18"/>
-        </w:rPr>
-        <w:br/>
-        <w:t>                    ]</w:t>
-      </w:r>
-      <w:r>
-        <w:rPr>
-          <w:rFonts w:ascii="Courier New" w:hAnsi="Courier New" w:cs="Courier New"/>
-          <w:color w:val="4A5560"/>
-          <w:sz w:val="18"/>
-          <w:szCs w:val="18"/>
-        </w:rPr>
-        <w:br/>
-        <w:t>                },</w:t>
-      </w:r>
-      <w:r>
-        <w:rPr>
-          <w:rFonts w:ascii="Courier New" w:hAnsi="Courier New" w:cs="Courier New"/>
-          <w:color w:val="4A5560"/>
-          <w:sz w:val="18"/>
-          <w:szCs w:val="18"/>
-        </w:rPr>
-        <w:br/>
-        <w:t>                {</w:t>
-      </w:r>
-      <w:r>
-        <w:rPr>
-          <w:rFonts w:ascii="Courier New" w:hAnsi="Courier New" w:cs="Courier New"/>
-          <w:color w:val="4A5560"/>
-          <w:sz w:val="18"/>
-          <w:szCs w:val="18"/>
-        </w:rPr>
-        <w:br/>
-        <w:t>                    </w:t>
-      </w:r>
-      <w:r>
-        <w:rPr>
-          <w:rStyle w:val="jsonkey"/>
-          <w:rFonts w:ascii="Courier New" w:hAnsi="Courier New" w:cs="Courier New"/>
-          <w:b/>
-          <w:bCs/>
-          <w:color w:val="92278F"/>
-          <w:sz w:val="18"/>
-          <w:szCs w:val="18"/>
-        </w:rPr>
-        <w:t>"FileUrlData"</w:t>
-      </w:r>
-      <w:r>
-        <w:rPr>
-          <w:rFonts w:ascii="Courier New" w:hAnsi="Courier New" w:cs="Courier New"/>
-          <w:color w:val="4A5560"/>
-          <w:sz w:val="18"/>
-          <w:szCs w:val="18"/>
-        </w:rPr>
-        <w:t>:[</w:t>
-      </w:r>
-      <w:r>
-        <w:rPr>
-          <w:rFonts w:ascii="Courier New" w:hAnsi="Courier New" w:cs="Courier New"/>
-          <w:color w:val="4A5560"/>
-          <w:sz w:val="18"/>
-          <w:szCs w:val="18"/>
-        </w:rPr>
-        <w:br/>
-        <w:t>                        </w:t>
-      </w:r>
-      <w:r>
-        <w:rPr>
-          <w:rStyle w:val="jsonstring"/>
-          <w:rFonts w:ascii="Courier New" w:hAnsi="Courier New" w:cs="Courier New"/>
-          <w:b/>
-          <w:bCs/>
-          <w:color w:val="3AB54A"/>
-          <w:sz w:val="18"/>
-          <w:szCs w:val="18"/>
-        </w:rPr>
-        <w:t>"goods_images/5a016ea3bc718b3758130b16.png"</w:t>
-      </w:r>
-      <w:r>
-        <w:rPr>
-          <w:rFonts w:ascii="Courier New" w:hAnsi="Courier New" w:cs="Courier New"/>
-          <w:color w:val="4A5560"/>
-          <w:sz w:val="18"/>
-          <w:szCs w:val="18"/>
-        </w:rPr>
-        <w:t>,</w:t>
-      </w:r>
-      <w:r>
-        <w:rPr>
-          <w:rFonts w:ascii="Courier New" w:hAnsi="Courier New" w:cs="Courier New"/>
-          <w:color w:val="4A5560"/>
-          <w:sz w:val="18"/>
-          <w:szCs w:val="18"/>
-        </w:rPr>
-        <w:br/>
-        <w:t>                        </w:t>
-      </w:r>
-      <w:r>
-        <w:rPr>
-          <w:rStyle w:val="jsonstring"/>
-          <w:rFonts w:ascii="Courier New" w:hAnsi="Courier New" w:cs="Courier New"/>
-          <w:b/>
-          <w:bCs/>
-          <w:color w:val="3AB54A"/>
-          <w:sz w:val="18"/>
-          <w:szCs w:val="18"/>
-        </w:rPr>
-        <w:t>"goods_images/5a016ea3bc718b3758130b16_1.png"</w:t>
-      </w:r>
-      <w:r>
-        <w:rPr>
-          <w:rFonts w:ascii="Courier New" w:hAnsi="Courier New" w:cs="Courier New"/>
-          <w:color w:val="4A5560"/>
-          <w:sz w:val="18"/>
-          <w:szCs w:val="18"/>
-        </w:rPr>
-        <w:t>,</w:t>
-      </w:r>
-      <w:r>
-        <w:rPr>
-          <w:rFonts w:ascii="Courier New" w:hAnsi="Courier New" w:cs="Courier New"/>
-          <w:color w:val="4A5560"/>
-          <w:sz w:val="18"/>
-          <w:szCs w:val="18"/>
-        </w:rPr>
-        <w:br/>
-        <w:t>                        </w:t>
-      </w:r>
-      <w:r>
-        <w:rPr>
-          <w:rStyle w:val="jsonstring"/>
-          <w:rFonts w:ascii="Courier New" w:hAnsi="Courier New" w:cs="Courier New"/>
-          <w:b/>
-          <w:bCs/>
-          <w:color w:val="3AB54A"/>
-          <w:sz w:val="18"/>
-          <w:szCs w:val="18"/>
-        </w:rPr>
-        <w:t>"goods_images/5a016ea3bc718b3758130b16_2.png"</w:t>
-      </w:r>
-      <w:r>
-        <w:rPr>
-          <w:rFonts w:ascii="Courier New" w:hAnsi="Courier New" w:cs="Courier New"/>
-          <w:color w:val="4A5560"/>
-          <w:sz w:val="18"/>
-          <w:szCs w:val="18"/>
-        </w:rPr>
-        <w:br/>
-        <w:t>                    ]</w:t>
-      </w:r>
-      <w:r>
-        <w:rPr>
-          <w:rFonts w:ascii="Courier New" w:hAnsi="Courier New" w:cs="Courier New"/>
-          <w:color w:val="4A5560"/>
-          <w:sz w:val="18"/>
-          <w:szCs w:val="18"/>
-        </w:rPr>
-        <w:br/>
-        <w:t>                },</w:t>
-      </w:r>
-      <w:r>
-        <w:rPr>
-          <w:rFonts w:ascii="Courier New" w:hAnsi="Courier New" w:cs="Courier New"/>
-          <w:color w:val="4A5560"/>
-          <w:sz w:val="18"/>
-          <w:szCs w:val="18"/>
-        </w:rPr>
-        <w:br/>
-        <w:t>                {</w:t>
-      </w:r>
-      <w:r>
-        <w:rPr>
-          <w:rFonts w:ascii="Courier New" w:hAnsi="Courier New" w:cs="Courier New"/>
-          <w:color w:val="4A5560"/>
-          <w:sz w:val="18"/>
-          <w:szCs w:val="18"/>
-        </w:rPr>
-        <w:br/>
-        <w:t>                    </w:t>
-      </w:r>
-      <w:r>
-        <w:rPr>
-          <w:rStyle w:val="jsonkey"/>
-          <w:rFonts w:ascii="Courier New" w:hAnsi="Courier New" w:cs="Courier New"/>
-          <w:b/>
-          <w:bCs/>
-          <w:color w:val="92278F"/>
-          <w:sz w:val="18"/>
-          <w:szCs w:val="18"/>
-        </w:rPr>
-        <w:t>"FileUrlData"</w:t>
-      </w:r>
-      <w:r>
-        <w:rPr>
-          <w:rFonts w:ascii="Courier New" w:hAnsi="Courier New" w:cs="Courier New"/>
-          <w:color w:val="4A5560"/>
-          <w:sz w:val="18"/>
-          <w:szCs w:val="18"/>
-        </w:rPr>
-        <w:t>:[</w:t>
-      </w:r>
-      <w:r>
-        <w:rPr>
-          <w:rFonts w:ascii="Courier New" w:hAnsi="Courier New" w:cs="Courier New"/>
-          <w:color w:val="4A5560"/>
-          <w:sz w:val="18"/>
-          <w:szCs w:val="18"/>
-        </w:rPr>
-        <w:br/>
-        <w:t>                        </w:t>
-      </w:r>
-      <w:r>
-        <w:rPr>
-          <w:rStyle w:val="jsonstring"/>
-          <w:rFonts w:ascii="Courier New" w:hAnsi="Courier New" w:cs="Courier New"/>
-          <w:b/>
-          <w:bCs/>
-          <w:color w:val="3AB54A"/>
-          <w:sz w:val="18"/>
-          <w:szCs w:val="18"/>
-        </w:rPr>
-        <w:t>"goods_images/5a016ea3bc718b3758130b18.png"</w:t>
-      </w:r>
-      <w:r>
-        <w:rPr>
-          <w:rFonts w:ascii="Courier New" w:hAnsi="Courier New" w:cs="Courier New"/>
-          <w:color w:val="4A5560"/>
-          <w:sz w:val="18"/>
-          <w:szCs w:val="18"/>
-        </w:rPr>
-        <w:t>,</w:t>
-      </w:r>
-      <w:r>
-        <w:rPr>
-          <w:rFonts w:ascii="Courier New" w:hAnsi="Courier New" w:cs="Courier New"/>
-          <w:color w:val="4A5560"/>
-          <w:sz w:val="18"/>
-          <w:szCs w:val="18"/>
-        </w:rPr>
-        <w:br/>
-        <w:t>                        </w:t>
-      </w:r>
-      <w:r>
-        <w:rPr>
-          <w:rStyle w:val="jsonstring"/>
-          <w:rFonts w:ascii="Courier New" w:hAnsi="Courier New" w:cs="Courier New"/>
-          <w:b/>
-          <w:bCs/>
-          <w:color w:val="3AB54A"/>
-          <w:sz w:val="18"/>
-          <w:szCs w:val="18"/>
-        </w:rPr>
-        <w:t>"goods_images/5a016ea3bc718b3758130b18_1.png"</w:t>
-      </w:r>
-      <w:r>
-        <w:rPr>
-          <w:rFonts w:ascii="Courier New" w:hAnsi="Courier New" w:cs="Courier New"/>
-          <w:color w:val="4A5560"/>
-          <w:sz w:val="18"/>
-          <w:szCs w:val="18"/>
-        </w:rPr>
-        <w:t>,</w:t>
-      </w:r>
-      <w:r>
-        <w:rPr>
-          <w:rFonts w:ascii="Courier New" w:hAnsi="Courier New" w:cs="Courier New"/>
-          <w:color w:val="4A5560"/>
-          <w:sz w:val="18"/>
-          <w:szCs w:val="18"/>
-        </w:rPr>
-        <w:br/>
-        <w:t>                        </w:t>
-      </w:r>
-      <w:r>
-        <w:rPr>
-          <w:rStyle w:val="jsonstring"/>
-          <w:rFonts w:ascii="Courier New" w:hAnsi="Courier New" w:cs="Courier New"/>
-          <w:b/>
-          <w:bCs/>
-          <w:color w:val="3AB54A"/>
-          <w:sz w:val="18"/>
-          <w:szCs w:val="18"/>
-        </w:rPr>
-        <w:t>"goods_images/5a016ea3bc718b3758130b18_2.png"</w:t>
-      </w:r>
-      <w:r>
-        <w:rPr>
-          <w:rFonts w:ascii="Courier New" w:hAnsi="Courier New" w:cs="Courier New"/>
-          <w:color w:val="4A5560"/>
-          <w:sz w:val="18"/>
-          <w:szCs w:val="18"/>
-        </w:rPr>
-        <w:br/>
-        <w:t>                    ]</w:t>
-      </w:r>
-      <w:r>
-        <w:rPr>
-          <w:rFonts w:ascii="Courier New" w:hAnsi="Courier New" w:cs="Courier New"/>
-          <w:color w:val="4A5560"/>
-          <w:sz w:val="18"/>
-          <w:szCs w:val="18"/>
-        </w:rPr>
-        <w:br/>
-        <w:t>                }</w:t>
-      </w:r>
-      <w:r>
-        <w:rPr>
-          <w:rFonts w:ascii="Courier New" w:hAnsi="Courier New" w:cs="Courier New"/>
-          <w:color w:val="4A5560"/>
-          <w:sz w:val="18"/>
-          <w:szCs w:val="18"/>
-        </w:rPr>
-        <w:br/>
-        <w:t>            ]</w:t>
-      </w:r>
-      <w:r>
-        <w:rPr>
-          <w:rFonts w:ascii="Courier New" w:hAnsi="Courier New" w:cs="Courier New"/>
-          <w:color w:val="4A5560"/>
-          <w:sz w:val="18"/>
-          <w:szCs w:val="18"/>
-        </w:rPr>
-        <w:br/>
-        <w:t>        },</w:t>
-      </w:r>
-      <w:r>
-        <w:rPr>
-          <w:rFonts w:ascii="Courier New" w:hAnsi="Courier New" w:cs="Courier New"/>
-          <w:color w:val="4A5560"/>
-          <w:sz w:val="18"/>
-          <w:szCs w:val="18"/>
-        </w:rPr>
-        <w:br/>
-        <w:t>        {</w:t>
-      </w:r>
-      <w:r>
-        <w:rPr>
-          <w:rFonts w:ascii="Courier New" w:hAnsi="Courier New" w:cs="Courier New"/>
-          <w:color w:val="4A5560"/>
-          <w:sz w:val="18"/>
-          <w:szCs w:val="18"/>
-        </w:rPr>
-        <w:br/>
-        <w:t>            </w:t>
-      </w:r>
-      <w:r>
-        <w:rPr>
-          <w:rStyle w:val="jsonkey"/>
-          <w:rFonts w:ascii="Courier New" w:hAnsi="Courier New" w:cs="Courier New"/>
-          <w:b/>
-          <w:bCs/>
-          <w:color w:val="92278F"/>
-          <w:sz w:val="18"/>
-          <w:szCs w:val="18"/>
-        </w:rPr>
-        <w:t>"GoodsID"</w:t>
-      </w:r>
-      <w:r>
-        <w:rPr>
-          <w:rFonts w:ascii="Courier New" w:hAnsi="Courier New" w:cs="Courier New"/>
-          <w:color w:val="4A5560"/>
-          <w:sz w:val="18"/>
-          <w:szCs w:val="18"/>
-        </w:rPr>
-        <w:t>:</w:t>
-      </w:r>
-      <w:r>
-        <w:rPr>
-          <w:rStyle w:val="jsonstring"/>
-          <w:rFonts w:ascii="Courier New" w:hAnsi="Courier New" w:cs="Courier New"/>
-          <w:b/>
-          <w:bCs/>
-          <w:color w:val="3AB54A"/>
-          <w:sz w:val="18"/>
-          <w:szCs w:val="18"/>
-        </w:rPr>
-        <w:t>"5a016eb8bc718b3758130b43"</w:t>
-      </w:r>
-      <w:r>
-        <w:rPr>
-          <w:rFonts w:ascii="Courier New" w:hAnsi="Courier New" w:cs="Courier New"/>
-          <w:color w:val="4A5560"/>
-          <w:sz w:val="18"/>
-          <w:szCs w:val="18"/>
-        </w:rPr>
-        <w:t>,</w:t>
-      </w:r>
-      <w:r>
-        <w:rPr>
-          <w:rFonts w:ascii="Courier New" w:hAnsi="Courier New" w:cs="Courier New"/>
-          <w:color w:val="4A5560"/>
-          <w:sz w:val="18"/>
-          <w:szCs w:val="18"/>
-        </w:rPr>
-        <w:br/>
-        <w:t>            </w:t>
-      </w:r>
-      <w:r>
-        <w:rPr>
-          <w:rStyle w:val="jsonkey"/>
-          <w:rFonts w:ascii="Courier New" w:hAnsi="Courier New" w:cs="Courier New"/>
-          <w:b/>
-          <w:bCs/>
-          <w:color w:val="92278F"/>
-          <w:sz w:val="18"/>
-          <w:szCs w:val="18"/>
-        </w:rPr>
-        <w:t>"GoodsTitle"</w:t>
-      </w:r>
-      <w:r>
-        <w:rPr>
-          <w:rFonts w:ascii="Courier New" w:hAnsi="Courier New" w:cs="Courier New"/>
-          <w:color w:val="4A5560"/>
-          <w:sz w:val="18"/>
-          <w:szCs w:val="18"/>
-        </w:rPr>
-        <w:t>:</w:t>
-      </w:r>
-      <w:r>
-        <w:rPr>
-          <w:rStyle w:val="jsonstring"/>
-          <w:rFonts w:ascii="Courier New" w:hAnsi="Courier New" w:cs="Courier New"/>
-          <w:b/>
-          <w:bCs/>
-          <w:color w:val="3AB54A"/>
-          <w:sz w:val="18"/>
-          <w:szCs w:val="18"/>
-        </w:rPr>
-        <w:t>"</w:t>
-      </w:r>
-      <w:r>
-        <w:rPr>
-          <w:rStyle w:val="jsonstring"/>
-          <w:rFonts w:ascii="Courier New" w:hAnsi="Courier New" w:cs="Courier New"/>
-          <w:b/>
-          <w:bCs/>
-          <w:color w:val="3AB54A"/>
-          <w:sz w:val="18"/>
-          <w:szCs w:val="18"/>
-        </w:rPr>
-        <w:t>记号记号</w:t>
-      </w:r>
-      <w:r>
-        <w:rPr>
-          <w:rStyle w:val="jsonstring"/>
-          <w:rFonts w:ascii="Courier New" w:hAnsi="Courier New" w:cs="Courier New"/>
-          <w:b/>
-          <w:bCs/>
-          <w:color w:val="3AB54A"/>
-          <w:sz w:val="18"/>
-          <w:szCs w:val="18"/>
-        </w:rPr>
-        <w:t>hi"</w:t>
-      </w:r>
-      <w:r>
-        <w:rPr>
-          <w:rFonts w:ascii="Courier New" w:hAnsi="Courier New" w:cs="Courier New"/>
-          <w:color w:val="4A5560"/>
-          <w:sz w:val="18"/>
-          <w:szCs w:val="18"/>
-        </w:rPr>
-        <w:t>,</w:t>
-      </w:r>
-      <w:r>
-        <w:rPr>
-          <w:rFonts w:ascii="Courier New" w:hAnsi="Courier New" w:cs="Courier New"/>
-          <w:color w:val="4A5560"/>
-          <w:sz w:val="18"/>
-          <w:szCs w:val="18"/>
-        </w:rPr>
-        <w:br/>
-        <w:t>            </w:t>
-      </w:r>
-      <w:r>
-        <w:rPr>
-          <w:rStyle w:val="jsonkey"/>
-          <w:rFonts w:ascii="Courier New" w:hAnsi="Courier New" w:cs="Courier New"/>
-          <w:b/>
-          <w:bCs/>
-          <w:color w:val="92278F"/>
-          <w:sz w:val="18"/>
-          <w:szCs w:val="18"/>
-        </w:rPr>
-        <w:t>"GoodsPrice"</w:t>
-      </w:r>
-      <w:r>
-        <w:rPr>
-          <w:rFonts w:ascii="Courier New" w:hAnsi="Courier New" w:cs="Courier New"/>
-          <w:color w:val="4A5560"/>
-          <w:sz w:val="18"/>
-          <w:szCs w:val="18"/>
-        </w:rPr>
-        <w:t>:</w:t>
-      </w:r>
-      <w:r>
-        <w:rPr>
-          <w:rStyle w:val="jsonnumber"/>
-          <w:rFonts w:ascii="Courier New" w:hAnsi="Courier New" w:cs="Courier New"/>
-          <w:b/>
-          <w:bCs/>
-          <w:color w:val="25AAE2"/>
-          <w:sz w:val="18"/>
-          <w:szCs w:val="18"/>
-        </w:rPr>
-        <w:t>455</w:t>
-      </w:r>
-      <w:r>
-        <w:rPr>
-          <w:rFonts w:ascii="Courier New" w:hAnsi="Courier New" w:cs="Courier New"/>
-          <w:color w:val="4A5560"/>
-          <w:sz w:val="18"/>
-          <w:szCs w:val="18"/>
-        </w:rPr>
-        <w:t>,</w:t>
-      </w:r>
-      <w:r>
-        <w:rPr>
-          <w:rFonts w:ascii="Courier New" w:hAnsi="Courier New" w:cs="Courier New"/>
-          <w:color w:val="4A5560"/>
-          <w:sz w:val="18"/>
-          <w:szCs w:val="18"/>
-        </w:rPr>
-        <w:br/>
-        <w:t>            </w:t>
-      </w:r>
-      <w:r>
-        <w:rPr>
-          <w:rStyle w:val="jsonkey"/>
-          <w:rFonts w:ascii="Courier New" w:hAnsi="Courier New" w:cs="Courier New"/>
-          <w:b/>
-          <w:bCs/>
-          <w:color w:val="92278F"/>
-          <w:sz w:val="18"/>
-          <w:szCs w:val="18"/>
-        </w:rPr>
-        <w:t>"GoodsSales"</w:t>
-      </w:r>
-      <w:r>
-        <w:rPr>
-          <w:rFonts w:ascii="Courier New" w:hAnsi="Courier New" w:cs="Courier New"/>
-          <w:color w:val="4A5560"/>
-          <w:sz w:val="18"/>
-          <w:szCs w:val="18"/>
-        </w:rPr>
-        <w:t>:</w:t>
-      </w:r>
-      <w:r>
-        <w:rPr>
-          <w:rStyle w:val="jsonnumber"/>
-          <w:rFonts w:ascii="Courier New" w:hAnsi="Courier New" w:cs="Courier New"/>
-          <w:b/>
-          <w:bCs/>
-          <w:color w:val="25AAE2"/>
-          <w:sz w:val="18"/>
-          <w:szCs w:val="18"/>
-        </w:rPr>
-        <w:t>0</w:t>
-      </w:r>
-      <w:r>
-        <w:rPr>
-          <w:rFonts w:ascii="Courier New" w:hAnsi="Courier New" w:cs="Courier New"/>
-          <w:color w:val="4A5560"/>
-          <w:sz w:val="18"/>
-          <w:szCs w:val="18"/>
-        </w:rPr>
-        <w:t>,</w:t>
-      </w:r>
-      <w:r>
-        <w:rPr>
-          <w:rFonts w:ascii="Courier New" w:hAnsi="Courier New" w:cs="Courier New"/>
-          <w:color w:val="4A5560"/>
-          <w:sz w:val="18"/>
-          <w:szCs w:val="18"/>
-        </w:rPr>
-        <w:br/>
-        <w:t>            </w:t>
-      </w:r>
-      <w:r>
-        <w:rPr>
-          <w:rStyle w:val="jsonkey"/>
-          <w:rFonts w:ascii="Courier New" w:hAnsi="Courier New" w:cs="Courier New"/>
-          <w:b/>
-          <w:bCs/>
-          <w:color w:val="92278F"/>
-          <w:sz w:val="18"/>
-          <w:szCs w:val="18"/>
-        </w:rPr>
-        <w:t>"GoodsMainImages"</w:t>
-      </w:r>
-      <w:r>
-        <w:rPr>
-          <w:rFonts w:ascii="Courier New" w:hAnsi="Courier New" w:cs="Courier New"/>
-          <w:color w:val="4A5560"/>
-          <w:sz w:val="18"/>
-          <w:szCs w:val="18"/>
-        </w:rPr>
-        <w:t>:[</w:t>
-      </w:r>
-      <w:r>
-        <w:rPr>
-          <w:rFonts w:ascii="Courier New" w:hAnsi="Courier New" w:cs="Courier New"/>
-          <w:color w:val="4A5560"/>
-          <w:sz w:val="18"/>
-          <w:szCs w:val="18"/>
-        </w:rPr>
-        <w:br/>
-        <w:t>                {</w:t>
-      </w:r>
-      <w:r>
-        <w:rPr>
-          <w:rFonts w:ascii="Courier New" w:hAnsi="Courier New" w:cs="Courier New"/>
-          <w:color w:val="4A5560"/>
-          <w:sz w:val="18"/>
-          <w:szCs w:val="18"/>
-        </w:rPr>
-        <w:br/>
-        <w:t>                    </w:t>
-      </w:r>
-      <w:r>
-        <w:rPr>
-          <w:rStyle w:val="jsonkey"/>
-          <w:rFonts w:ascii="Courier New" w:hAnsi="Courier New" w:cs="Courier New"/>
-          <w:b/>
-          <w:bCs/>
-          <w:color w:val="92278F"/>
-          <w:sz w:val="18"/>
-          <w:szCs w:val="18"/>
-        </w:rPr>
-        <w:t>"FileUrlData"</w:t>
-      </w:r>
-      <w:r>
-        <w:rPr>
-          <w:rFonts w:ascii="Courier New" w:hAnsi="Courier New" w:cs="Courier New"/>
-          <w:color w:val="4A5560"/>
-          <w:sz w:val="18"/>
-          <w:szCs w:val="18"/>
-        </w:rPr>
-        <w:t>:[</w:t>
-      </w:r>
-      <w:r>
-        <w:rPr>
-          <w:rFonts w:ascii="Courier New" w:hAnsi="Courier New" w:cs="Courier New"/>
-          <w:color w:val="4A5560"/>
-          <w:sz w:val="18"/>
-          <w:szCs w:val="18"/>
-        </w:rPr>
-        <w:br/>
-        <w:t>                        </w:t>
-      </w:r>
-      <w:r>
-        <w:rPr>
-          <w:rStyle w:val="jsonstring"/>
-          <w:rFonts w:ascii="Courier New" w:hAnsi="Courier New" w:cs="Courier New"/>
-          <w:b/>
-          <w:bCs/>
-          <w:color w:val="3AB54A"/>
-          <w:sz w:val="18"/>
-          <w:szCs w:val="18"/>
-        </w:rPr>
-        <w:t>"goods_images/5a016eb7bc718b3758130b37.jpg"</w:t>
-      </w:r>
-      <w:r>
-        <w:rPr>
-          <w:rFonts w:ascii="Courier New" w:hAnsi="Courier New" w:cs="Courier New"/>
-          <w:color w:val="4A5560"/>
-          <w:sz w:val="18"/>
-          <w:szCs w:val="18"/>
-        </w:rPr>
-        <w:t>,</w:t>
-      </w:r>
-      <w:r>
-        <w:rPr>
-          <w:rFonts w:ascii="Courier New" w:hAnsi="Courier New" w:cs="Courier New"/>
-          <w:color w:val="4A5560"/>
-          <w:sz w:val="18"/>
-          <w:szCs w:val="18"/>
-        </w:rPr>
-        <w:br/>
-        <w:t>                        </w:t>
-      </w:r>
-      <w:r>
-        <w:rPr>
-          <w:rStyle w:val="jsonstring"/>
-          <w:rFonts w:ascii="Courier New" w:hAnsi="Courier New" w:cs="Courier New"/>
-          <w:b/>
-          <w:bCs/>
-          <w:color w:val="3AB54A"/>
-          <w:sz w:val="18"/>
-          <w:szCs w:val="18"/>
-        </w:rPr>
-        <w:t>"goods_images/5a016eb7bc718b3758130b37.jpg"</w:t>
-      </w:r>
-      <w:r>
-        <w:rPr>
-          <w:rFonts w:ascii="Courier New" w:hAnsi="Courier New" w:cs="Courier New"/>
-          <w:color w:val="4A5560"/>
-          <w:sz w:val="18"/>
-          <w:szCs w:val="18"/>
-        </w:rPr>
-        <w:t>,</w:t>
-      </w:r>
-      <w:r>
-        <w:rPr>
-          <w:rFonts w:ascii="Courier New" w:hAnsi="Courier New" w:cs="Courier New"/>
-          <w:color w:val="4A5560"/>
-          <w:sz w:val="18"/>
-          <w:szCs w:val="18"/>
-        </w:rPr>
-        <w:br/>
-        <w:t>                        </w:t>
-      </w:r>
-      <w:r>
-        <w:rPr>
-          <w:rStyle w:val="jsonstring"/>
-          <w:rFonts w:ascii="Courier New" w:hAnsi="Courier New" w:cs="Courier New"/>
-          <w:b/>
-          <w:bCs/>
-          <w:color w:val="3AB54A"/>
-          <w:sz w:val="18"/>
-          <w:szCs w:val="18"/>
-        </w:rPr>
-        <w:t>"goods_images/5a016eb7bc718b3758130b37.jpg"</w:t>
-      </w:r>
-      <w:r>
-        <w:rPr>
-          <w:rFonts w:ascii="Courier New" w:hAnsi="Courier New" w:cs="Courier New"/>
-          <w:color w:val="4A5560"/>
-          <w:sz w:val="18"/>
-          <w:szCs w:val="18"/>
-        </w:rPr>
-        <w:br/>
-        <w:t>                    ]</w:t>
-      </w:r>
-      <w:r>
-        <w:rPr>
-          <w:rFonts w:ascii="Courier New" w:hAnsi="Courier New" w:cs="Courier New"/>
-          <w:color w:val="4A5560"/>
-          <w:sz w:val="18"/>
-          <w:szCs w:val="18"/>
-        </w:rPr>
-        <w:br/>
-        <w:t>                }</w:t>
-      </w:r>
-      <w:r>
-        <w:rPr>
-          <w:rFonts w:ascii="Courier New" w:hAnsi="Courier New" w:cs="Courier New"/>
-          <w:color w:val="4A5560"/>
-          <w:sz w:val="18"/>
-          <w:szCs w:val="18"/>
-        </w:rPr>
-        <w:br/>
-        <w:t>            ]</w:t>
-      </w:r>
-      <w:r>
-        <w:rPr>
-          <w:rFonts w:ascii="Courier New" w:hAnsi="Courier New" w:cs="Courier New"/>
-          <w:color w:val="4A5560"/>
-          <w:sz w:val="18"/>
-          <w:szCs w:val="18"/>
-        </w:rPr>
-        <w:br/>
-      </w:r>
-      <w:r>
-        <w:rPr>
-          <w:rFonts w:ascii="Courier New" w:hAnsi="Courier New" w:cs="Courier New"/>
-          <w:color w:val="4A5560"/>
-          <w:sz w:val="18"/>
-          <w:szCs w:val="18"/>
-        </w:rPr>
-        <w:lastRenderedPageBreak/>
         <w:t>        }</w:t>
       </w:r>
       <w:r>

--- a/小程序/20171103拼手气/拼手气接口文档.docx
+++ b/小程序/20171103拼手气/拼手气接口文档.docx
@@ -1641,28 +1641,11 @@
         </w:rPr>
         <w:t>收货地址</w:t>
       </w:r>
-    </w:p>
-    <w:p/>
-    <w:p>
-      <w:pPr>
-        <w:pStyle w:val="1"/>
-      </w:pPr>
-      <w:r>
-        <w:rPr>
-          <w:rFonts w:hint="eastAsia"/>
-        </w:rPr>
-        <w:t>商品</w:t>
-      </w:r>
-    </w:p>
-    <w:p>
-      <w:pPr>
-        <w:pStyle w:val="2"/>
-      </w:pPr>
-      <w:r>
-        <w:rPr>
-          <w:rFonts w:hint="eastAsia"/>
-        </w:rPr>
-        <w:t>商品列表获取接口</w:t>
+      <w:r>
+        <w:rPr>
+          <w:rFonts w:hint="eastAsia"/>
+        </w:rPr>
+        <w:t>设置接口</w:t>
       </w:r>
     </w:p>
     <w:p>
@@ -1698,16 +1681,7 @@
         <w:t>路径：</w:t>
       </w:r>
       <w:r>
-        <w:rPr>
-          <w:rFonts w:ascii="Consolas" w:hAnsi="Consolas" w:cs="Consolas"/>
-          <w:color w:val="2B91AF"/>
-          <w:sz w:val="19"/>
-          <w:szCs w:val="19"/>
-        </w:rPr>
-        <w:t>Goods</w:t>
-      </w:r>
-      <w:r>
-        <w:t>/</w:t>
+        <w:t>account/</w:t>
       </w:r>
       <w:r>
         <w:rPr>
@@ -1716,30 +1690,129 @@
           <w:sz w:val="19"/>
           <w:szCs w:val="19"/>
         </w:rPr>
-        <w:t>GetGoodsList</w:t>
-      </w:r>
-    </w:p>
-    <w:p>
-      <w:r>
-        <w:rPr>
-          <w:rFonts w:hint="eastAsia"/>
-        </w:rPr>
+        <w:t>SetAddress</w:t>
+      </w:r>
+    </w:p>
+    <w:p>
+      <w:r>
+        <w:rPr>
+          <w:rFonts w:hint="eastAsia"/>
+        </w:rPr>
+        <w:t>参数：</w:t>
+      </w:r>
+    </w:p>
+    <w:p>
+      <w:r>
+        <w:t>accountID</w:t>
+      </w:r>
+      <w:r>
+        <w:rPr>
+          <w:rFonts w:hint="eastAsia"/>
+        </w:rPr>
+        <w:t>（</w:t>
+      </w:r>
+      <w:r>
+        <w:rPr>
+          <w:rFonts w:hint="eastAsia"/>
+        </w:rPr>
+        <w:t>String</w:t>
+      </w:r>
+      <w:r>
+        <w:rPr>
+          <w:rFonts w:hint="eastAsia"/>
+        </w:rPr>
+        <w:t>）</w:t>
+      </w:r>
+    </w:p>
+    <w:p>
+      <w:r>
+        <w:t>provinceArray</w:t>
+      </w:r>
+      <w:r>
+        <w:rPr>
+          <w:rFonts w:hint="eastAsia"/>
+        </w:rPr>
+        <w:t>（</w:t>
+      </w:r>
+      <w:r>
+        <w:rPr>
+          <w:rFonts w:hint="eastAsia"/>
+        </w:rPr>
+        <w:t>String</w:t>
+      </w:r>
+      <w:r>
+        <w:rPr>
+          <w:rFonts w:hint="eastAsia"/>
+        </w:rPr>
+        <w:t>）</w:t>
+      </w:r>
+      <w:r>
+        <w:rPr>
+          <w:rFonts w:hint="eastAsia"/>
+        </w:rPr>
+        <w:t>(</w:t>
+      </w:r>
+      <w:r>
+        <w:rPr>
+          <w:color w:val="008000"/>
+        </w:rPr>
+        <w:t>省市区数组</w:t>
+      </w:r>
+      <w:r>
+        <w:rPr>
+          <w:color w:val="008000"/>
+        </w:rPr>
+        <w:t>["</w:t>
+      </w:r>
+      <w:r>
+        <w:rPr>
+          <w:color w:val="008000"/>
+        </w:rPr>
+        <w:t>北京</w:t>
+      </w:r>
+      <w:r>
+        <w:rPr>
+          <w:color w:val="008000"/>
+        </w:rPr>
+        <w:t>","</w:t>
+      </w:r>
+      <w:r>
+        <w:rPr>
+          <w:color w:val="008000"/>
+        </w:rPr>
+        <w:t>北京</w:t>
+      </w:r>
+      <w:r>
+        <w:rPr>
+          <w:color w:val="008000"/>
+        </w:rPr>
+        <w:t>","</w:t>
+      </w:r>
+      <w:r>
+        <w:rPr>
+          <w:color w:val="008000"/>
+        </w:rPr>
+        <w:t>朝阳</w:t>
+      </w:r>
+      <w:r>
+        <w:rPr>
+          <w:color w:val="008000"/>
+        </w:rPr>
+        <w:t>"]</w:t>
+      </w:r>
+      <w:r>
+        <w:rPr>
+          <w:rFonts w:hint="eastAsia"/>
+        </w:rPr>
+        <w:t>)</w:t>
+      </w:r>
+      <w:bookmarkStart w:id="0" w:name="_GoBack"/>
+      <w:bookmarkEnd w:id="0"/>
+    </w:p>
+    <w:p>
+      <w:r>
         <w:lastRenderedPageBreak/>
-        <w:t>参数：</w:t>
-      </w:r>
-    </w:p>
-    <w:p>
-      <w:pPr>
-        <w:ind w:firstLine="720"/>
-      </w:pPr>
-      <w:r>
-        <w:rPr>
-          <w:rFonts w:ascii="Consolas" w:hAnsi="Consolas" w:cs="Consolas"/>
-          <w:color w:val="000000"/>
-          <w:sz w:val="19"/>
-          <w:szCs w:val="19"/>
-        </w:rPr>
-        <w:t>pageIndex</w:t>
+        <w:t>addressDetail</w:t>
       </w:r>
       <w:r>
         <w:rPr>
@@ -1751,31 +1824,89 @@
         <w:rPr>
           <w:rFonts w:hint="eastAsia"/>
         </w:rPr>
-        <w:t>int</w:t>
-      </w:r>
-      <w:r>
-        <w:rPr>
-          <w:rFonts w:hint="eastAsia"/>
-        </w:rPr>
-        <w:t>）（</w:t>
-      </w:r>
-      <w:r>
-        <w:rPr>
-          <w:rFonts w:ascii="Consolas" w:hAnsi="Consolas" w:cs="Consolas"/>
+        <w:t>String</w:t>
+      </w:r>
+      <w:r>
+        <w:rPr>
+          <w:rFonts w:hint="eastAsia"/>
+        </w:rPr>
+        <w:t>）</w:t>
+      </w:r>
+      <w:r>
+        <w:rPr>
+          <w:rFonts w:hint="eastAsia"/>
+        </w:rPr>
+        <w:t>(</w:t>
+      </w:r>
+      <w:r>
+        <w:rPr>
           <w:color w:val="008000"/>
-          <w:sz w:val="19"/>
-          <w:szCs w:val="19"/>
-        </w:rPr>
-        <w:t>页码</w:t>
-      </w:r>
-      <w:r>
-        <w:rPr>
-          <w:rFonts w:ascii="Consolas" w:hAnsi="Consolas" w:cs="Consolas"/>
+        </w:rPr>
+        <w:t>详细地址</w:t>
+      </w:r>
+      <w:r>
+        <w:rPr>
+          <w:rFonts w:hint="eastAsia"/>
+        </w:rPr>
+        <w:t>)</w:t>
+      </w:r>
+    </w:p>
+    <w:p>
+      <w:r>
+        <w:t>orderLocationPhone</w:t>
+      </w:r>
+      <w:r>
+        <w:rPr>
+          <w:rFonts w:hint="eastAsia"/>
+        </w:rPr>
+        <w:t>（</w:t>
+      </w:r>
+      <w:r>
+        <w:rPr>
+          <w:rFonts w:hint="eastAsia"/>
+        </w:rPr>
+        <w:t>String</w:t>
+      </w:r>
+      <w:r>
+        <w:rPr>
+          <w:rFonts w:hint="eastAsia"/>
+        </w:rPr>
+        <w:t>）</w:t>
+      </w:r>
+      <w:r>
+        <w:rPr>
+          <w:rFonts w:hint="eastAsia"/>
+        </w:rPr>
+        <w:t>(</w:t>
+      </w:r>
+      <w:r>
+        <w:rPr>
           <w:color w:val="008000"/>
-          <w:sz w:val="19"/>
-          <w:szCs w:val="19"/>
-        </w:rPr>
-        <w:t>0-...</w:t>
+        </w:rPr>
+        <w:t>收件联系方式</w:t>
+      </w:r>
+      <w:r>
+        <w:rPr>
+          <w:rFonts w:hint="eastAsia"/>
+        </w:rPr>
+        <w:t>)</w:t>
+      </w:r>
+    </w:p>
+    <w:p>
+      <w:r>
+        <w:t>orderLocationPersonName</w:t>
+      </w:r>
+      <w:r>
+        <w:rPr>
+          <w:rFonts w:hint="eastAsia"/>
+        </w:rPr>
+        <w:t>（</w:t>
+      </w:r>
+      <w:r>
+        <w:rPr>
+          <w:rFonts w:hint="eastAsia"/>
+        </w:rPr>
+        <w:t>String</w:t>
       </w:r>
       <w:r>
         <w:rPr>
@@ -1783,106 +1914,23 @@
         </w:rPr>
         <w:t>）</w:t>
       </w:r>
-    </w:p>
-    <w:p>
-      <w:pPr>
-        <w:ind w:firstLine="720"/>
-      </w:pPr>
-      <w:r>
-        <w:rPr>
-          <w:rFonts w:ascii="Consolas" w:hAnsi="Consolas" w:cs="Consolas"/>
-          <w:color w:val="000000"/>
-          <w:sz w:val="19"/>
-          <w:szCs w:val="19"/>
-        </w:rPr>
-        <w:t>goodsPayType</w:t>
-      </w:r>
-      <w:r>
-        <w:rPr>
-          <w:rFonts w:hint="eastAsia"/>
-        </w:rPr>
-        <w:t>（</w:t>
-      </w:r>
-      <w:r>
-        <w:rPr>
-          <w:rFonts w:hint="eastAsia"/>
-        </w:rPr>
-        <w:t>int</w:t>
-      </w:r>
-      <w:r>
-        <w:rPr>
-          <w:rFonts w:hint="eastAsia"/>
-        </w:rPr>
-        <w:t>）（</w:t>
-      </w:r>
-      <w:r>
-        <w:rPr>
-          <w:rFonts w:ascii="Consolas" w:hAnsi="Consolas" w:cs="Consolas"/>
+      <w:r>
+        <w:rPr>
+          <w:rFonts w:hint="eastAsia"/>
+        </w:rPr>
+        <w:t>(</w:t>
+      </w:r>
+      <w:r>
+        <w:rPr>
           <w:color w:val="008000"/>
-          <w:sz w:val="19"/>
-          <w:szCs w:val="19"/>
-        </w:rPr>
-        <w:t>商品交易类型：</w:t>
-      </w:r>
-      <w:r>
-        <w:rPr>
-          <w:rFonts w:ascii="Consolas" w:hAnsi="Consolas" w:cs="Consolas"/>
-          <w:color w:val="008000"/>
-          <w:sz w:val="19"/>
-          <w:szCs w:val="19"/>
-        </w:rPr>
-        <w:t>0.2</w:t>
-      </w:r>
-      <w:r>
-        <w:rPr>
-          <w:rFonts w:ascii="Consolas" w:hAnsi="Consolas" w:cs="Consolas"/>
-          <w:color w:val="008000"/>
-          <w:sz w:val="19"/>
-          <w:szCs w:val="19"/>
-        </w:rPr>
-        <w:t>人拼团，</w:t>
-      </w:r>
-      <w:r>
-        <w:rPr>
-          <w:rFonts w:ascii="Consolas" w:hAnsi="Consolas" w:cs="Consolas"/>
-          <w:color w:val="008000"/>
-          <w:sz w:val="19"/>
-          <w:szCs w:val="19"/>
-        </w:rPr>
-        <w:t>1.2-6</w:t>
-      </w:r>
-      <w:r>
-        <w:rPr>
-          <w:rFonts w:ascii="Consolas" w:hAnsi="Consolas" w:cs="Consolas"/>
-          <w:color w:val="008000"/>
-          <w:sz w:val="19"/>
-          <w:szCs w:val="19"/>
-        </w:rPr>
-        <w:t>人拼团，</w:t>
-      </w:r>
-      <w:r>
-        <w:rPr>
-          <w:rFonts w:ascii="Consolas" w:hAnsi="Consolas" w:cs="Consolas"/>
-          <w:color w:val="008000"/>
-          <w:sz w:val="19"/>
-          <w:szCs w:val="19"/>
-        </w:rPr>
-        <w:t>2.1</w:t>
-      </w:r>
-      <w:r>
-        <w:rPr>
-          <w:rFonts w:ascii="Consolas" w:hAnsi="Consolas" w:cs="Consolas"/>
-          <w:color w:val="008000"/>
-          <w:sz w:val="19"/>
-          <w:szCs w:val="19"/>
-        </w:rPr>
-        <w:t>分夺宝</w:t>
-      </w:r>
-      <w:r>
-        <w:rPr>
-          <w:rFonts w:hint="eastAsia"/>
-        </w:rPr>
-        <w:t>）</w:t>
+        </w:rPr>
+        <w:t>收件人姓名</w:t>
+      </w:r>
+      <w:r>
+        <w:rPr>
+          <w:rFonts w:hint="eastAsia"/>
+        </w:rPr>
+        <w:t>)</w:t>
       </w:r>
     </w:p>
     <w:p>
@@ -1972,6 +2020,377 @@
       </w:r>
       <w:r>
         <w:rPr>
+          <w:rStyle w:val="jsonkey1"/>
+          <w:rFonts w:ascii="Courier New" w:hAnsi="Courier New" w:cs="Courier New"/>
+          <w:sz w:val="18"/>
+          <w:szCs w:val="18"/>
+        </w:rPr>
+        <w:t>"StatusCode"</w:t>
+      </w:r>
+      <w:r>
+        <w:rPr>
+          <w:rFonts w:ascii="Courier New" w:hAnsi="Courier New" w:cs="Courier New"/>
+          <w:color w:val="4A5560"/>
+          <w:sz w:val="18"/>
+          <w:szCs w:val="18"/>
+        </w:rPr>
+        <w:t>:</w:t>
+      </w:r>
+      <w:r>
+        <w:rPr>
+          <w:rStyle w:val="jsonnumber1"/>
+          <w:rFonts w:ascii="Courier New" w:hAnsi="Courier New" w:cs="Courier New"/>
+          <w:sz w:val="18"/>
+          <w:szCs w:val="18"/>
+        </w:rPr>
+        <w:t>1000</w:t>
+      </w:r>
+      <w:r>
+        <w:rPr>
+          <w:rFonts w:ascii="Courier New" w:eastAsia="Times New Roman" w:hAnsi="Courier New" w:cs="Courier New"/>
+          <w:sz w:val="20"/>
+          <w:szCs w:val="20"/>
+        </w:rPr>
+        <w:t>,"jsonData":null</w:t>
+      </w:r>
+      <w:r>
+        <w:rPr>
+          <w:rFonts w:ascii="Courier New" w:hAnsi="Courier New" w:cs="Courier New"/>
+          <w:color w:val="4A5560"/>
+          <w:sz w:val="18"/>
+          <w:szCs w:val="18"/>
+        </w:rPr>
+        <w:t xml:space="preserve"> }</w:t>
+      </w:r>
+    </w:p>
+    <w:p>
+      <w:pPr>
+        <w:pStyle w:val="1"/>
+      </w:pPr>
+      <w:r>
+        <w:rPr>
+          <w:rFonts w:hint="eastAsia"/>
+        </w:rPr>
+        <w:t>商品</w:t>
+      </w:r>
+    </w:p>
+    <w:p>
+      <w:pPr>
+        <w:pStyle w:val="2"/>
+      </w:pPr>
+      <w:r>
+        <w:rPr>
+          <w:rFonts w:hint="eastAsia"/>
+        </w:rPr>
+        <w:t>商品列表获取接口</w:t>
+      </w:r>
+    </w:p>
+    <w:p>
+      <w:pPr>
+        <w:pStyle w:val="3"/>
+      </w:pPr>
+      <w:r>
+        <w:rPr>
+          <w:rFonts w:hint="eastAsia"/>
+        </w:rPr>
+        <w:t>请求</w:t>
+      </w:r>
+    </w:p>
+    <w:p>
+      <w:r>
+        <w:rPr>
+          <w:rFonts w:hint="eastAsia"/>
+        </w:rPr>
+        <w:t>方式：</w:t>
+      </w:r>
+      <w:r>
+        <w:rPr>
+          <w:rFonts w:hint="eastAsia"/>
+        </w:rPr>
+        <w:t>Get</w:t>
+      </w:r>
+    </w:p>
+    <w:p>
+      <w:r>
+        <w:rPr>
+          <w:rFonts w:hint="eastAsia"/>
+        </w:rPr>
+        <w:t>路径：</w:t>
+      </w:r>
+      <w:r>
+        <w:rPr>
+          <w:rFonts w:ascii="Consolas" w:hAnsi="Consolas" w:cs="Consolas"/>
+          <w:color w:val="2B91AF"/>
+          <w:sz w:val="19"/>
+          <w:szCs w:val="19"/>
+        </w:rPr>
+        <w:t>Goods</w:t>
+      </w:r>
+      <w:r>
+        <w:t>/</w:t>
+      </w:r>
+      <w:r>
+        <w:rPr>
+          <w:rFonts w:ascii="Consolas" w:hAnsi="Consolas" w:cs="Consolas"/>
+          <w:color w:val="000000"/>
+          <w:sz w:val="19"/>
+          <w:szCs w:val="19"/>
+        </w:rPr>
+        <w:t>GetGoodsList</w:t>
+      </w:r>
+    </w:p>
+    <w:p>
+      <w:r>
+        <w:rPr>
+          <w:rFonts w:hint="eastAsia"/>
+        </w:rPr>
+        <w:t>参数：</w:t>
+      </w:r>
+    </w:p>
+    <w:p>
+      <w:pPr>
+        <w:ind w:firstLine="720"/>
+      </w:pPr>
+      <w:r>
+        <w:rPr>
+          <w:rFonts w:ascii="Consolas" w:hAnsi="Consolas" w:cs="Consolas"/>
+          <w:color w:val="000000"/>
+          <w:sz w:val="19"/>
+          <w:szCs w:val="19"/>
+        </w:rPr>
+        <w:t>pageIndex</w:t>
+      </w:r>
+      <w:r>
+        <w:rPr>
+          <w:rFonts w:hint="eastAsia"/>
+        </w:rPr>
+        <w:t>（</w:t>
+      </w:r>
+      <w:r>
+        <w:rPr>
+          <w:rFonts w:hint="eastAsia"/>
+        </w:rPr>
+        <w:t>int</w:t>
+      </w:r>
+      <w:r>
+        <w:rPr>
+          <w:rFonts w:hint="eastAsia"/>
+        </w:rPr>
+        <w:t>）（</w:t>
+      </w:r>
+      <w:r>
+        <w:rPr>
+          <w:rFonts w:ascii="Consolas" w:hAnsi="Consolas" w:cs="Consolas"/>
+          <w:color w:val="008000"/>
+          <w:sz w:val="19"/>
+          <w:szCs w:val="19"/>
+        </w:rPr>
+        <w:t>页码</w:t>
+      </w:r>
+      <w:r>
+        <w:rPr>
+          <w:rFonts w:ascii="Consolas" w:hAnsi="Consolas" w:cs="Consolas"/>
+          <w:color w:val="008000"/>
+          <w:sz w:val="19"/>
+          <w:szCs w:val="19"/>
+        </w:rPr>
+        <w:t>0-...</w:t>
+      </w:r>
+      <w:r>
+        <w:rPr>
+          <w:rFonts w:hint="eastAsia"/>
+        </w:rPr>
+        <w:t>）</w:t>
+      </w:r>
+    </w:p>
+    <w:p>
+      <w:pPr>
+        <w:ind w:firstLine="720"/>
+      </w:pPr>
+      <w:r>
+        <w:rPr>
+          <w:rFonts w:ascii="Consolas" w:hAnsi="Consolas" w:cs="Consolas"/>
+          <w:color w:val="000000"/>
+          <w:sz w:val="19"/>
+          <w:szCs w:val="19"/>
+        </w:rPr>
+        <w:t>goodsPayType</w:t>
+      </w:r>
+      <w:r>
+        <w:rPr>
+          <w:rFonts w:hint="eastAsia"/>
+        </w:rPr>
+        <w:t>（</w:t>
+      </w:r>
+      <w:r>
+        <w:rPr>
+          <w:rFonts w:hint="eastAsia"/>
+        </w:rPr>
+        <w:t>int</w:t>
+      </w:r>
+      <w:r>
+        <w:rPr>
+          <w:rFonts w:hint="eastAsia"/>
+        </w:rPr>
+        <w:t>）（</w:t>
+      </w:r>
+      <w:r>
+        <w:rPr>
+          <w:rFonts w:ascii="Consolas" w:hAnsi="Consolas" w:cs="Consolas"/>
+          <w:color w:val="008000"/>
+          <w:sz w:val="19"/>
+          <w:szCs w:val="19"/>
+        </w:rPr>
+        <w:t>商品交易类型：</w:t>
+      </w:r>
+      <w:r>
+        <w:rPr>
+          <w:rFonts w:ascii="Consolas" w:hAnsi="Consolas" w:cs="Consolas"/>
+          <w:color w:val="008000"/>
+          <w:sz w:val="19"/>
+          <w:szCs w:val="19"/>
+        </w:rPr>
+        <w:t>0.2</w:t>
+      </w:r>
+      <w:r>
+        <w:rPr>
+          <w:rFonts w:ascii="Consolas" w:hAnsi="Consolas" w:cs="Consolas"/>
+          <w:color w:val="008000"/>
+          <w:sz w:val="19"/>
+          <w:szCs w:val="19"/>
+        </w:rPr>
+        <w:t>人拼团，</w:t>
+      </w:r>
+      <w:r>
+        <w:rPr>
+          <w:rFonts w:ascii="Consolas" w:hAnsi="Consolas" w:cs="Consolas"/>
+          <w:color w:val="008000"/>
+          <w:sz w:val="19"/>
+          <w:szCs w:val="19"/>
+        </w:rPr>
+        <w:t>1.2-6</w:t>
+      </w:r>
+      <w:r>
+        <w:rPr>
+          <w:rFonts w:ascii="Consolas" w:hAnsi="Consolas" w:cs="Consolas"/>
+          <w:color w:val="008000"/>
+          <w:sz w:val="19"/>
+          <w:szCs w:val="19"/>
+        </w:rPr>
+        <w:t>人拼团，</w:t>
+      </w:r>
+      <w:r>
+        <w:rPr>
+          <w:rFonts w:ascii="Consolas" w:hAnsi="Consolas" w:cs="Consolas"/>
+          <w:color w:val="008000"/>
+          <w:sz w:val="19"/>
+          <w:szCs w:val="19"/>
+        </w:rPr>
+        <w:t>2.1</w:t>
+      </w:r>
+      <w:r>
+        <w:rPr>
+          <w:rFonts w:ascii="Consolas" w:hAnsi="Consolas" w:cs="Consolas"/>
+          <w:color w:val="008000"/>
+          <w:sz w:val="19"/>
+          <w:szCs w:val="19"/>
+        </w:rPr>
+        <w:t>分夺宝</w:t>
+      </w:r>
+      <w:r>
+        <w:rPr>
+          <w:rFonts w:hint="eastAsia"/>
+        </w:rPr>
+        <w:t>）</w:t>
+      </w:r>
+    </w:p>
+    <w:p>
+      <w:pPr>
+        <w:pStyle w:val="3"/>
+      </w:pPr>
+      <w:r>
+        <w:rPr>
+          <w:rFonts w:hint="eastAsia"/>
+        </w:rPr>
+        <w:t>响应</w:t>
+      </w:r>
+    </w:p>
+    <w:p>
+      <w:pPr>
+        <w:pStyle w:val="4"/>
+        <w:rPr>
+          <w:rFonts w:ascii="Courier New" w:eastAsia="Times New Roman" w:hAnsi="Courier New"/>
+        </w:rPr>
+      </w:pPr>
+      <w:r>
+        <w:rPr>
+          <w:rFonts w:hint="eastAsia"/>
+        </w:rPr>
+        <w:t>失败</w:t>
+      </w:r>
+    </w:p>
+    <w:p>
+      <w:pPr>
+        <w:tabs>
+          <w:tab w:val="left" w:pos="916"/>
+          <w:tab w:val="left" w:pos="1832"/>
+          <w:tab w:val="left" w:pos="2748"/>
+          <w:tab w:val="left" w:pos="3664"/>
+          <w:tab w:val="left" w:pos="4580"/>
+          <w:tab w:val="left" w:pos="5496"/>
+          <w:tab w:val="left" w:pos="6412"/>
+          <w:tab w:val="left" w:pos="7328"/>
+          <w:tab w:val="left" w:pos="8244"/>
+          <w:tab w:val="left" w:pos="9160"/>
+          <w:tab w:val="left" w:pos="10076"/>
+          <w:tab w:val="left" w:pos="10992"/>
+          <w:tab w:val="left" w:pos="11908"/>
+          <w:tab w:val="left" w:pos="12824"/>
+          <w:tab w:val="left" w:pos="13740"/>
+          <w:tab w:val="left" w:pos="14656"/>
+        </w:tabs>
+        <w:spacing w:after="0" w:line="240" w:lineRule="auto"/>
+        <w:rPr>
+          <w:rFonts w:ascii="Courier New" w:eastAsia="Times New Roman" w:hAnsi="Courier New" w:cs="Courier New"/>
+          <w:sz w:val="20"/>
+          <w:szCs w:val="20"/>
+        </w:rPr>
+      </w:pPr>
+      <w:r>
+        <w:rPr>
+          <w:rFonts w:ascii="Courier New" w:eastAsia="Times New Roman" w:hAnsi="Courier New" w:cs="Courier New"/>
+          <w:sz w:val="20"/>
+          <w:szCs w:val="20"/>
+        </w:rPr>
+        <w:t>{"statusCode":2000,"jsonData":null}</w:t>
+      </w:r>
+    </w:p>
+    <w:p>
+      <w:pPr>
+        <w:pStyle w:val="4"/>
+        <w:rPr>
+          <w:rFonts w:ascii="Courier New" w:eastAsia="Times New Roman" w:hAnsi="Courier New"/>
+        </w:rPr>
+      </w:pPr>
+      <w:r>
+        <w:rPr>
+          <w:rFonts w:hint="eastAsia"/>
+        </w:rPr>
+        <w:t>成功</w:t>
+      </w:r>
+    </w:p>
+    <w:p>
+      <w:r>
+        <w:rPr>
+          <w:rFonts w:ascii="Courier New" w:hAnsi="Courier New" w:cs="Courier New"/>
+          <w:color w:val="4A5560"/>
+          <w:sz w:val="18"/>
+          <w:szCs w:val="18"/>
+        </w:rPr>
+        <w:t>{</w:t>
+      </w:r>
+      <w:r>
+        <w:rPr>
           <w:rFonts w:ascii="Courier New" w:hAnsi="Courier New" w:cs="Courier New"/>
           <w:color w:val="4A5560"/>
           <w:sz w:val="18"/>
@@ -2679,738 +3098,6 @@
           <w:szCs w:val="18"/>
         </w:rPr>
         <w:t>0</w:t>
-      </w:r>
-      <w:r>
-        <w:rPr>
-          <w:rFonts w:ascii="Courier New" w:hAnsi="Courier New" w:cs="Courier New"/>
-          <w:color w:val="4A5560"/>
-          <w:sz w:val="18"/>
-          <w:szCs w:val="18"/>
-        </w:rPr>
-        <w:t>,</w:t>
-      </w:r>
-      <w:r>
-        <w:rPr>
-          <w:rFonts w:ascii="Courier New" w:hAnsi="Courier New" w:cs="Courier New"/>
-          <w:color w:val="4A5560"/>
-          <w:sz w:val="18"/>
-          <w:szCs w:val="18"/>
-        </w:rPr>
-        <w:br/>
-        <w:t>            </w:t>
-      </w:r>
-      <w:r>
-        <w:rPr>
-          <w:rStyle w:val="jsonkey"/>
-          <w:rFonts w:ascii="Courier New" w:hAnsi="Courier New" w:cs="Courier New"/>
-          <w:b/>
-          <w:bCs/>
-          <w:color w:val="92278F"/>
-          <w:sz w:val="18"/>
-          <w:szCs w:val="18"/>
-        </w:rPr>
-        <w:t>"GoodsListImage"</w:t>
-      </w:r>
-      <w:r>
-        <w:rPr>
-          <w:rFonts w:ascii="Courier New" w:hAnsi="Courier New" w:cs="Courier New"/>
-          <w:color w:val="4A5560"/>
-          <w:sz w:val="18"/>
-          <w:szCs w:val="18"/>
-        </w:rPr>
-        <w:t>:{</w:t>
-      </w:r>
-      <w:r>
-        <w:rPr>
-          <w:rFonts w:ascii="Courier New" w:hAnsi="Courier New" w:cs="Courier New"/>
-          <w:color w:val="4A5560"/>
-          <w:sz w:val="18"/>
-          <w:szCs w:val="18"/>
-        </w:rPr>
-        <w:br/>
-        <w:t>                </w:t>
-      </w:r>
-      <w:r>
-        <w:rPr>
-          <w:rStyle w:val="jsonkey"/>
-          <w:rFonts w:ascii="Courier New" w:hAnsi="Courier New" w:cs="Courier New"/>
-          <w:b/>
-          <w:bCs/>
-          <w:color w:val="92278F"/>
-          <w:sz w:val="18"/>
-          <w:szCs w:val="18"/>
-        </w:rPr>
-        <w:t>"FileUrlData"</w:t>
-      </w:r>
-      <w:r>
-        <w:rPr>
-          <w:rFonts w:ascii="Courier New" w:hAnsi="Courier New" w:cs="Courier New"/>
-          <w:color w:val="4A5560"/>
-          <w:sz w:val="18"/>
-          <w:szCs w:val="18"/>
-        </w:rPr>
-        <w:t>:[</w:t>
-      </w:r>
-      <w:r>
-        <w:rPr>
-          <w:rFonts w:ascii="Courier New" w:hAnsi="Courier New" w:cs="Courier New"/>
-          <w:color w:val="4A5560"/>
-          <w:sz w:val="18"/>
-          <w:szCs w:val="18"/>
-        </w:rPr>
-        <w:br/>
-        <w:t>                    </w:t>
-      </w:r>
-      <w:r>
-        <w:rPr>
-          <w:rStyle w:val="jsonstring"/>
-          <w:rFonts w:ascii="Courier New" w:hAnsi="Courier New" w:cs="Courier New"/>
-          <w:b/>
-          <w:bCs/>
-          <w:color w:val="3AB54A"/>
-          <w:sz w:val="18"/>
-          <w:szCs w:val="18"/>
-        </w:rPr>
-        <w:t>"goods_images/5a029ee45a800c03d4228a15.jpg"</w:t>
-      </w:r>
-      <w:r>
-        <w:rPr>
-          <w:rFonts w:ascii="Courier New" w:hAnsi="Courier New" w:cs="Courier New"/>
-          <w:color w:val="4A5560"/>
-          <w:sz w:val="18"/>
-          <w:szCs w:val="18"/>
-        </w:rPr>
-        <w:t>,</w:t>
-      </w:r>
-      <w:r>
-        <w:rPr>
-          <w:rFonts w:ascii="Courier New" w:hAnsi="Courier New" w:cs="Courier New"/>
-          <w:color w:val="4A5560"/>
-          <w:sz w:val="18"/>
-          <w:szCs w:val="18"/>
-        </w:rPr>
-        <w:br/>
-        <w:t>                    </w:t>
-      </w:r>
-      <w:r>
-        <w:rPr>
-          <w:rStyle w:val="jsonstring"/>
-          <w:rFonts w:ascii="Courier New" w:hAnsi="Courier New" w:cs="Courier New"/>
-          <w:b/>
-          <w:bCs/>
-          <w:color w:val="3AB54A"/>
-          <w:sz w:val="18"/>
-          <w:szCs w:val="18"/>
-        </w:rPr>
-        <w:t>"goods_images/5a029ee45a800c03d4228a15.jpg"</w:t>
-      </w:r>
-      <w:r>
-        <w:rPr>
-          <w:rFonts w:ascii="Courier New" w:hAnsi="Courier New" w:cs="Courier New"/>
-          <w:color w:val="4A5560"/>
-          <w:sz w:val="18"/>
-          <w:szCs w:val="18"/>
-        </w:rPr>
-        <w:t>,</w:t>
-      </w:r>
-      <w:r>
-        <w:rPr>
-          <w:rFonts w:ascii="Courier New" w:hAnsi="Courier New" w:cs="Courier New"/>
-          <w:color w:val="4A5560"/>
-          <w:sz w:val="18"/>
-          <w:szCs w:val="18"/>
-        </w:rPr>
-        <w:br/>
-        <w:t>                    </w:t>
-      </w:r>
-      <w:r>
-        <w:rPr>
-          <w:rStyle w:val="jsonstring"/>
-          <w:rFonts w:ascii="Courier New" w:hAnsi="Courier New" w:cs="Courier New"/>
-          <w:b/>
-          <w:bCs/>
-          <w:color w:val="3AB54A"/>
-          <w:sz w:val="18"/>
-          <w:szCs w:val="18"/>
-        </w:rPr>
-        <w:t>"goods_images/5a029ee45a800c03d4228a15.jpg"</w:t>
-      </w:r>
-      <w:r>
-        <w:rPr>
-          <w:rFonts w:ascii="Courier New" w:hAnsi="Courier New" w:cs="Courier New"/>
-          <w:color w:val="4A5560"/>
-          <w:sz w:val="18"/>
-          <w:szCs w:val="18"/>
-        </w:rPr>
-        <w:br/>
-        <w:t>                ]</w:t>
-      </w:r>
-      <w:r>
-        <w:rPr>
-          <w:rFonts w:ascii="Courier New" w:hAnsi="Courier New" w:cs="Courier New"/>
-          <w:color w:val="4A5560"/>
-          <w:sz w:val="18"/>
-          <w:szCs w:val="18"/>
-        </w:rPr>
-        <w:br/>
-        <w:t>            }</w:t>
-      </w:r>
-      <w:r>
-        <w:rPr>
-          <w:rFonts w:ascii="Courier New" w:hAnsi="Courier New" w:cs="Courier New"/>
-          <w:color w:val="4A5560"/>
-          <w:sz w:val="18"/>
-          <w:szCs w:val="18"/>
-        </w:rPr>
-        <w:br/>
-        <w:t>        },</w:t>
-      </w:r>
-      <w:r>
-        <w:rPr>
-          <w:rFonts w:ascii="Courier New" w:hAnsi="Courier New" w:cs="Courier New"/>
-          <w:color w:val="4A5560"/>
-          <w:sz w:val="18"/>
-          <w:szCs w:val="18"/>
-        </w:rPr>
-        <w:br/>
-        <w:t>        {</w:t>
-      </w:r>
-      <w:r>
-        <w:rPr>
-          <w:rFonts w:ascii="Courier New" w:hAnsi="Courier New" w:cs="Courier New"/>
-          <w:color w:val="4A5560"/>
-          <w:sz w:val="18"/>
-          <w:szCs w:val="18"/>
-        </w:rPr>
-        <w:br/>
-        <w:t>            </w:t>
-      </w:r>
-      <w:r>
-        <w:rPr>
-          <w:rStyle w:val="jsonkey"/>
-          <w:rFonts w:ascii="Courier New" w:hAnsi="Courier New" w:cs="Courier New"/>
-          <w:b/>
-          <w:bCs/>
-          <w:color w:val="92278F"/>
-          <w:sz w:val="18"/>
-          <w:szCs w:val="18"/>
-        </w:rPr>
-        <w:t>"GoodsID"</w:t>
-      </w:r>
-      <w:r>
-        <w:rPr>
-          <w:rFonts w:ascii="Courier New" w:hAnsi="Courier New" w:cs="Courier New"/>
-          <w:color w:val="4A5560"/>
-          <w:sz w:val="18"/>
-          <w:szCs w:val="18"/>
-        </w:rPr>
-        <w:t>:</w:t>
-      </w:r>
-      <w:r>
-        <w:rPr>
-          <w:rStyle w:val="jsonstring"/>
-          <w:rFonts w:ascii="Courier New" w:hAnsi="Courier New" w:cs="Courier New"/>
-          <w:b/>
-          <w:bCs/>
-          <w:color w:val="3AB54A"/>
-          <w:sz w:val="18"/>
-          <w:szCs w:val="18"/>
-        </w:rPr>
-        <w:t>"5a029ef35a800c03d4228a2c"</w:t>
-      </w:r>
-      <w:r>
-        <w:rPr>
-          <w:rFonts w:ascii="Courier New" w:hAnsi="Courier New" w:cs="Courier New"/>
-          <w:color w:val="4A5560"/>
-          <w:sz w:val="18"/>
-          <w:szCs w:val="18"/>
-        </w:rPr>
-        <w:t>,</w:t>
-      </w:r>
-      <w:r>
-        <w:rPr>
-          <w:rFonts w:ascii="Courier New" w:hAnsi="Courier New" w:cs="Courier New"/>
-          <w:color w:val="4A5560"/>
-          <w:sz w:val="18"/>
-          <w:szCs w:val="18"/>
-        </w:rPr>
-        <w:br/>
-        <w:t>            </w:t>
-      </w:r>
-      <w:r>
-        <w:rPr>
-          <w:rStyle w:val="jsonkey"/>
-          <w:rFonts w:ascii="Courier New" w:hAnsi="Courier New" w:cs="Courier New"/>
-          <w:b/>
-          <w:bCs/>
-          <w:color w:val="92278F"/>
-          <w:sz w:val="18"/>
-          <w:szCs w:val="18"/>
-        </w:rPr>
-        <w:t>"GoodsTitle"</w:t>
-      </w:r>
-      <w:r>
-        <w:rPr>
-          <w:rFonts w:ascii="Courier New" w:hAnsi="Courier New" w:cs="Courier New"/>
-          <w:color w:val="4A5560"/>
-          <w:sz w:val="18"/>
-          <w:szCs w:val="18"/>
-        </w:rPr>
-        <w:t>:</w:t>
-      </w:r>
-      <w:r>
-        <w:rPr>
-          <w:rStyle w:val="jsonstring"/>
-          <w:rFonts w:ascii="Courier New" w:hAnsi="Courier New" w:cs="Courier New"/>
-          <w:b/>
-          <w:bCs/>
-          <w:color w:val="3AB54A"/>
-          <w:sz w:val="18"/>
-          <w:szCs w:val="18"/>
-        </w:rPr>
-        <w:t>"</w:t>
-      </w:r>
-      <w:r>
-        <w:rPr>
-          <w:rStyle w:val="jsonstring"/>
-          <w:rFonts w:ascii="Courier New" w:hAnsi="Courier New" w:cs="Courier New"/>
-          <w:b/>
-          <w:bCs/>
-          <w:color w:val="3AB54A"/>
-          <w:sz w:val="18"/>
-          <w:szCs w:val="18"/>
-        </w:rPr>
-        <w:t>犯得上方法</w:t>
-      </w:r>
-      <w:r>
-        <w:rPr>
-          <w:rStyle w:val="jsonstring"/>
-          <w:rFonts w:ascii="Courier New" w:hAnsi="Courier New" w:cs="Courier New"/>
-          <w:b/>
-          <w:bCs/>
-          <w:color w:val="3AB54A"/>
-          <w:sz w:val="18"/>
-          <w:szCs w:val="18"/>
-        </w:rPr>
-        <w:t>"</w:t>
-      </w:r>
-      <w:r>
-        <w:rPr>
-          <w:rFonts w:ascii="Courier New" w:hAnsi="Courier New" w:cs="Courier New"/>
-          <w:color w:val="4A5560"/>
-          <w:sz w:val="18"/>
-          <w:szCs w:val="18"/>
-        </w:rPr>
-        <w:t>,</w:t>
-      </w:r>
-      <w:r>
-        <w:rPr>
-          <w:rFonts w:ascii="Courier New" w:hAnsi="Courier New" w:cs="Courier New"/>
-          <w:color w:val="4A5560"/>
-          <w:sz w:val="18"/>
-          <w:szCs w:val="18"/>
-        </w:rPr>
-        <w:br/>
-        <w:t>            </w:t>
-      </w:r>
-      <w:r>
-        <w:rPr>
-          <w:rStyle w:val="jsonkey"/>
-          <w:rFonts w:ascii="Courier New" w:hAnsi="Courier New" w:cs="Courier New"/>
-          <w:b/>
-          <w:bCs/>
-          <w:color w:val="92278F"/>
-          <w:sz w:val="18"/>
-          <w:szCs w:val="18"/>
-        </w:rPr>
-        <w:t>"GoodsPrice"</w:t>
-      </w:r>
-      <w:r>
-        <w:rPr>
-          <w:rFonts w:ascii="Courier New" w:hAnsi="Courier New" w:cs="Courier New"/>
-          <w:color w:val="4A5560"/>
-          <w:sz w:val="18"/>
-          <w:szCs w:val="18"/>
-        </w:rPr>
-        <w:t>:</w:t>
-      </w:r>
-      <w:r>
-        <w:rPr>
-          <w:rStyle w:val="jsonnumber"/>
-          <w:rFonts w:ascii="Courier New" w:hAnsi="Courier New" w:cs="Courier New"/>
-          <w:b/>
-          <w:bCs/>
-          <w:color w:val="25AAE2"/>
-          <w:sz w:val="18"/>
-          <w:szCs w:val="18"/>
-        </w:rPr>
-        <w:t>2345</w:t>
-      </w:r>
-      <w:r>
-        <w:rPr>
-          <w:rFonts w:ascii="Courier New" w:hAnsi="Courier New" w:cs="Courier New"/>
-          <w:color w:val="4A5560"/>
-          <w:sz w:val="18"/>
-          <w:szCs w:val="18"/>
-        </w:rPr>
-        <w:t>,</w:t>
-      </w:r>
-      <w:r>
-        <w:rPr>
-          <w:rFonts w:ascii="Courier New" w:hAnsi="Courier New" w:cs="Courier New"/>
-          <w:color w:val="4A5560"/>
-          <w:sz w:val="18"/>
-          <w:szCs w:val="18"/>
-        </w:rPr>
-        <w:br/>
-        <w:t>            </w:t>
-      </w:r>
-      <w:r>
-        <w:rPr>
-          <w:rStyle w:val="jsonkey"/>
-          <w:rFonts w:ascii="Courier New" w:hAnsi="Courier New" w:cs="Courier New"/>
-          <w:b/>
-          <w:bCs/>
-          <w:color w:val="92278F"/>
-          <w:sz w:val="18"/>
-          <w:szCs w:val="18"/>
-        </w:rPr>
-        <w:t>"GoodsSales"</w:t>
-      </w:r>
-      <w:r>
-        <w:rPr>
-          <w:rFonts w:ascii="Courier New" w:hAnsi="Courier New" w:cs="Courier New"/>
-          <w:color w:val="4A5560"/>
-          <w:sz w:val="18"/>
-          <w:szCs w:val="18"/>
-        </w:rPr>
-        <w:t>:</w:t>
-      </w:r>
-      <w:r>
-        <w:rPr>
-          <w:rStyle w:val="jsonnumber"/>
-          <w:rFonts w:ascii="Courier New" w:hAnsi="Courier New" w:cs="Courier New"/>
-          <w:b/>
-          <w:bCs/>
-          <w:color w:val="25AAE2"/>
-          <w:sz w:val="18"/>
-          <w:szCs w:val="18"/>
-        </w:rPr>
-        <w:t>0</w:t>
-      </w:r>
-      <w:r>
-        <w:rPr>
-          <w:rFonts w:ascii="Courier New" w:hAnsi="Courier New" w:cs="Courier New"/>
-          <w:color w:val="4A5560"/>
-          <w:sz w:val="18"/>
-          <w:szCs w:val="18"/>
-        </w:rPr>
-        <w:t>,</w:t>
-      </w:r>
-      <w:r>
-        <w:rPr>
-          <w:rFonts w:ascii="Courier New" w:hAnsi="Courier New" w:cs="Courier New"/>
-          <w:color w:val="4A5560"/>
-          <w:sz w:val="18"/>
-          <w:szCs w:val="18"/>
-        </w:rPr>
-        <w:br/>
-        <w:t>            </w:t>
-      </w:r>
-      <w:r>
-        <w:rPr>
-          <w:rStyle w:val="jsonkey"/>
-          <w:rFonts w:ascii="Courier New" w:hAnsi="Courier New" w:cs="Courier New"/>
-          <w:b/>
-          <w:bCs/>
-          <w:color w:val="92278F"/>
-          <w:sz w:val="18"/>
-          <w:szCs w:val="18"/>
-        </w:rPr>
-        <w:t>"GoodsListImage"</w:t>
-      </w:r>
-      <w:r>
-        <w:rPr>
-          <w:rFonts w:ascii="Courier New" w:hAnsi="Courier New" w:cs="Courier New"/>
-          <w:color w:val="4A5560"/>
-          <w:sz w:val="18"/>
-          <w:szCs w:val="18"/>
-        </w:rPr>
-        <w:t>:{</w:t>
-      </w:r>
-      <w:r>
-        <w:rPr>
-          <w:rFonts w:ascii="Courier New" w:hAnsi="Courier New" w:cs="Courier New"/>
-          <w:color w:val="4A5560"/>
-          <w:sz w:val="18"/>
-          <w:szCs w:val="18"/>
-        </w:rPr>
-        <w:br/>
-        <w:t>                </w:t>
-      </w:r>
-      <w:r>
-        <w:rPr>
-          <w:rStyle w:val="jsonkey"/>
-          <w:rFonts w:ascii="Courier New" w:hAnsi="Courier New" w:cs="Courier New"/>
-          <w:b/>
-          <w:bCs/>
-          <w:color w:val="92278F"/>
-          <w:sz w:val="18"/>
-          <w:szCs w:val="18"/>
-        </w:rPr>
-        <w:t>"FileUrlData"</w:t>
-      </w:r>
-      <w:r>
-        <w:rPr>
-          <w:rFonts w:ascii="Courier New" w:hAnsi="Courier New" w:cs="Courier New"/>
-          <w:color w:val="4A5560"/>
-          <w:sz w:val="18"/>
-          <w:szCs w:val="18"/>
-        </w:rPr>
-        <w:t>:[</w:t>
-      </w:r>
-      <w:r>
-        <w:rPr>
-          <w:rFonts w:ascii="Courier New" w:hAnsi="Courier New" w:cs="Courier New"/>
-          <w:color w:val="4A5560"/>
-          <w:sz w:val="18"/>
-          <w:szCs w:val="18"/>
-        </w:rPr>
-        <w:br/>
-        <w:t>                    </w:t>
-      </w:r>
-      <w:r>
-        <w:rPr>
-          <w:rStyle w:val="jsonstring"/>
-          <w:rFonts w:ascii="Courier New" w:hAnsi="Courier New" w:cs="Courier New"/>
-          <w:b/>
-          <w:bCs/>
-          <w:color w:val="3AB54A"/>
-          <w:sz w:val="18"/>
-          <w:szCs w:val="18"/>
-        </w:rPr>
-        <w:t>"goods_images/5a029ef35a800c03d4228a26.jpg"</w:t>
-      </w:r>
-      <w:r>
-        <w:rPr>
-          <w:rFonts w:ascii="Courier New" w:hAnsi="Courier New" w:cs="Courier New"/>
-          <w:color w:val="4A5560"/>
-          <w:sz w:val="18"/>
-          <w:szCs w:val="18"/>
-        </w:rPr>
-        <w:t>,</w:t>
-      </w:r>
-      <w:r>
-        <w:rPr>
-          <w:rFonts w:ascii="Courier New" w:hAnsi="Courier New" w:cs="Courier New"/>
-          <w:color w:val="4A5560"/>
-          <w:sz w:val="18"/>
-          <w:szCs w:val="18"/>
-        </w:rPr>
-        <w:br/>
-        <w:t>                    </w:t>
-      </w:r>
-      <w:r>
-        <w:rPr>
-          <w:rStyle w:val="jsonstring"/>
-          <w:rFonts w:ascii="Courier New" w:hAnsi="Courier New" w:cs="Courier New"/>
-          <w:b/>
-          <w:bCs/>
-          <w:color w:val="3AB54A"/>
-          <w:sz w:val="18"/>
-          <w:szCs w:val="18"/>
-        </w:rPr>
-        <w:t>"goods_images/5a029ef35a800c03d4228a26.jpg"</w:t>
-      </w:r>
-      <w:r>
-        <w:rPr>
-          <w:rFonts w:ascii="Courier New" w:hAnsi="Courier New" w:cs="Courier New"/>
-          <w:color w:val="4A5560"/>
-          <w:sz w:val="18"/>
-          <w:szCs w:val="18"/>
-        </w:rPr>
-        <w:t>,</w:t>
-      </w:r>
-      <w:r>
-        <w:rPr>
-          <w:rFonts w:ascii="Courier New" w:hAnsi="Courier New" w:cs="Courier New"/>
-          <w:color w:val="4A5560"/>
-          <w:sz w:val="18"/>
-          <w:szCs w:val="18"/>
-        </w:rPr>
-        <w:br/>
-        <w:t>                    </w:t>
-      </w:r>
-      <w:r>
-        <w:rPr>
-          <w:rStyle w:val="jsonstring"/>
-          <w:rFonts w:ascii="Courier New" w:hAnsi="Courier New" w:cs="Courier New"/>
-          <w:b/>
-          <w:bCs/>
-          <w:color w:val="3AB54A"/>
-          <w:sz w:val="18"/>
-          <w:szCs w:val="18"/>
-        </w:rPr>
-        <w:t>"goods_images/5a029ef35a800c03d4228a26.jpg"</w:t>
-      </w:r>
-      <w:r>
-        <w:rPr>
-          <w:rFonts w:ascii="Courier New" w:hAnsi="Courier New" w:cs="Courier New"/>
-          <w:color w:val="4A5560"/>
-          <w:sz w:val="18"/>
-          <w:szCs w:val="18"/>
-        </w:rPr>
-        <w:br/>
-        <w:t>                ]</w:t>
-      </w:r>
-      <w:r>
-        <w:rPr>
-          <w:rFonts w:ascii="Courier New" w:hAnsi="Courier New" w:cs="Courier New"/>
-          <w:color w:val="4A5560"/>
-          <w:sz w:val="18"/>
-          <w:szCs w:val="18"/>
-        </w:rPr>
-        <w:br/>
-        <w:t>            }</w:t>
-      </w:r>
-      <w:r>
-        <w:rPr>
-          <w:rFonts w:ascii="Courier New" w:hAnsi="Courier New" w:cs="Courier New"/>
-          <w:color w:val="4A5560"/>
-          <w:sz w:val="18"/>
-          <w:szCs w:val="18"/>
-        </w:rPr>
-        <w:br/>
-        <w:t>        },</w:t>
-      </w:r>
-      <w:r>
-        <w:rPr>
-          <w:rFonts w:ascii="Courier New" w:hAnsi="Courier New" w:cs="Courier New"/>
-          <w:color w:val="4A5560"/>
-          <w:sz w:val="18"/>
-          <w:szCs w:val="18"/>
-        </w:rPr>
-        <w:br/>
-        <w:t>        {</w:t>
-      </w:r>
-      <w:r>
-        <w:rPr>
-          <w:rFonts w:ascii="Courier New" w:hAnsi="Courier New" w:cs="Courier New"/>
-          <w:color w:val="4A5560"/>
-          <w:sz w:val="18"/>
-          <w:szCs w:val="18"/>
-        </w:rPr>
-        <w:br/>
-        <w:t>            </w:t>
-      </w:r>
-      <w:r>
-        <w:rPr>
-          <w:rStyle w:val="jsonkey"/>
-          <w:rFonts w:ascii="Courier New" w:hAnsi="Courier New" w:cs="Courier New"/>
-          <w:b/>
-          <w:bCs/>
-          <w:color w:val="92278F"/>
-          <w:sz w:val="18"/>
-          <w:szCs w:val="18"/>
-        </w:rPr>
-        <w:t>"GoodsID"</w:t>
-      </w:r>
-      <w:r>
-        <w:rPr>
-          <w:rFonts w:ascii="Courier New" w:hAnsi="Courier New" w:cs="Courier New"/>
-          <w:color w:val="4A5560"/>
-          <w:sz w:val="18"/>
-          <w:szCs w:val="18"/>
-        </w:rPr>
-        <w:t>:</w:t>
-      </w:r>
-      <w:r>
-        <w:rPr>
-          <w:rStyle w:val="jsonstring"/>
-          <w:rFonts w:ascii="Courier New" w:hAnsi="Courier New" w:cs="Courier New"/>
-          <w:b/>
-          <w:bCs/>
-          <w:color w:val="3AB54A"/>
-          <w:sz w:val="18"/>
-          <w:szCs w:val="18"/>
-        </w:rPr>
-        <w:t>"5a029f015a800c03d4228a37"</w:t>
-      </w:r>
-      <w:r>
-        <w:rPr>
-          <w:rFonts w:ascii="Courier New" w:hAnsi="Courier New" w:cs="Courier New"/>
-          <w:color w:val="4A5560"/>
-          <w:sz w:val="18"/>
-          <w:szCs w:val="18"/>
-        </w:rPr>
-        <w:t>,</w:t>
-      </w:r>
-      <w:r>
-        <w:rPr>
-          <w:rFonts w:ascii="Courier New" w:hAnsi="Courier New" w:cs="Courier New"/>
-          <w:color w:val="4A5560"/>
-          <w:sz w:val="18"/>
-          <w:szCs w:val="18"/>
-        </w:rPr>
-        <w:br/>
-        <w:t>            </w:t>
-      </w:r>
-      <w:r>
-        <w:rPr>
-          <w:rStyle w:val="jsonkey"/>
-          <w:rFonts w:ascii="Courier New" w:hAnsi="Courier New" w:cs="Courier New"/>
-          <w:b/>
-          <w:bCs/>
-          <w:color w:val="92278F"/>
-          <w:sz w:val="18"/>
-          <w:szCs w:val="18"/>
-        </w:rPr>
-        <w:t>"GoodsTitle"</w:t>
-      </w:r>
-      <w:r>
-        <w:rPr>
-          <w:rFonts w:ascii="Courier New" w:hAnsi="Courier New" w:cs="Courier New"/>
-          <w:color w:val="4A5560"/>
-          <w:sz w:val="18"/>
-          <w:szCs w:val="18"/>
-        </w:rPr>
-        <w:t>:</w:t>
-      </w:r>
-      <w:r>
-        <w:rPr>
-          <w:rStyle w:val="jsonstring"/>
-          <w:rFonts w:ascii="Courier New" w:hAnsi="Courier New" w:cs="Courier New"/>
-          <w:b/>
-          <w:bCs/>
-          <w:color w:val="3AB54A"/>
-          <w:sz w:val="18"/>
-          <w:szCs w:val="18"/>
-        </w:rPr>
-        <w:t>"</w:t>
-      </w:r>
-      <w:r>
-        <w:rPr>
-          <w:rStyle w:val="jsonstring"/>
-          <w:rFonts w:ascii="Courier New" w:hAnsi="Courier New" w:cs="Courier New"/>
-          <w:b/>
-          <w:bCs/>
-          <w:color w:val="3AB54A"/>
-          <w:sz w:val="18"/>
-          <w:szCs w:val="18"/>
-        </w:rPr>
-        <w:t>犯得上方法</w:t>
-      </w:r>
-      <w:r>
-        <w:rPr>
-          <w:rStyle w:val="jsonstring"/>
-          <w:rFonts w:ascii="Courier New" w:hAnsi="Courier New" w:cs="Courier New"/>
-          <w:b/>
-          <w:bCs/>
-          <w:color w:val="3AB54A"/>
-          <w:sz w:val="18"/>
-          <w:szCs w:val="18"/>
-        </w:rPr>
-        <w:t>"</w:t>
       </w:r>
       <w:r>
         <w:rPr>
@@ -3450,6 +3137,320 @@
           <w:sz w:val="18"/>
           <w:szCs w:val="18"/>
         </w:rPr>
+        <w:t>"GoodsListImage"</w:t>
+      </w:r>
+      <w:r>
+        <w:rPr>
+          <w:rFonts w:ascii="Courier New" w:hAnsi="Courier New" w:cs="Courier New"/>
+          <w:color w:val="4A5560"/>
+          <w:sz w:val="18"/>
+          <w:szCs w:val="18"/>
+        </w:rPr>
+        <w:t>:{</w:t>
+      </w:r>
+      <w:r>
+        <w:rPr>
+          <w:rFonts w:ascii="Courier New" w:hAnsi="Courier New" w:cs="Courier New"/>
+          <w:color w:val="4A5560"/>
+          <w:sz w:val="18"/>
+          <w:szCs w:val="18"/>
+        </w:rPr>
+        <w:br/>
+        <w:t>                </w:t>
+      </w:r>
+      <w:r>
+        <w:rPr>
+          <w:rStyle w:val="jsonkey"/>
+          <w:rFonts w:ascii="Courier New" w:hAnsi="Courier New" w:cs="Courier New"/>
+          <w:b/>
+          <w:bCs/>
+          <w:color w:val="92278F"/>
+          <w:sz w:val="18"/>
+          <w:szCs w:val="18"/>
+        </w:rPr>
+        <w:t>"FileUrlData"</w:t>
+      </w:r>
+      <w:r>
+        <w:rPr>
+          <w:rFonts w:ascii="Courier New" w:hAnsi="Courier New" w:cs="Courier New"/>
+          <w:color w:val="4A5560"/>
+          <w:sz w:val="18"/>
+          <w:szCs w:val="18"/>
+        </w:rPr>
+        <w:t>:[</w:t>
+      </w:r>
+      <w:r>
+        <w:rPr>
+          <w:rFonts w:ascii="Courier New" w:hAnsi="Courier New" w:cs="Courier New"/>
+          <w:color w:val="4A5560"/>
+          <w:sz w:val="18"/>
+          <w:szCs w:val="18"/>
+        </w:rPr>
+        <w:br/>
+        <w:t>                    </w:t>
+      </w:r>
+      <w:r>
+        <w:rPr>
+          <w:rStyle w:val="jsonstring"/>
+          <w:rFonts w:ascii="Courier New" w:hAnsi="Courier New" w:cs="Courier New"/>
+          <w:b/>
+          <w:bCs/>
+          <w:color w:val="3AB54A"/>
+          <w:sz w:val="18"/>
+          <w:szCs w:val="18"/>
+        </w:rPr>
+        <w:t>"goods_images/5a029ee45a800c03d4228a15.jpg"</w:t>
+      </w:r>
+      <w:r>
+        <w:rPr>
+          <w:rFonts w:ascii="Courier New" w:hAnsi="Courier New" w:cs="Courier New"/>
+          <w:color w:val="4A5560"/>
+          <w:sz w:val="18"/>
+          <w:szCs w:val="18"/>
+        </w:rPr>
+        <w:t>,</w:t>
+      </w:r>
+      <w:r>
+        <w:rPr>
+          <w:rFonts w:ascii="Courier New" w:hAnsi="Courier New" w:cs="Courier New"/>
+          <w:color w:val="4A5560"/>
+          <w:sz w:val="18"/>
+          <w:szCs w:val="18"/>
+        </w:rPr>
+        <w:br/>
+        <w:t>                    </w:t>
+      </w:r>
+      <w:r>
+        <w:rPr>
+          <w:rStyle w:val="jsonstring"/>
+          <w:rFonts w:ascii="Courier New" w:hAnsi="Courier New" w:cs="Courier New"/>
+          <w:b/>
+          <w:bCs/>
+          <w:color w:val="3AB54A"/>
+          <w:sz w:val="18"/>
+          <w:szCs w:val="18"/>
+        </w:rPr>
+        <w:t>"goods_images/5a029ee45a800c03d4228a15.jpg"</w:t>
+      </w:r>
+      <w:r>
+        <w:rPr>
+          <w:rFonts w:ascii="Courier New" w:hAnsi="Courier New" w:cs="Courier New"/>
+          <w:color w:val="4A5560"/>
+          <w:sz w:val="18"/>
+          <w:szCs w:val="18"/>
+        </w:rPr>
+        <w:t>,</w:t>
+      </w:r>
+      <w:r>
+        <w:rPr>
+          <w:rFonts w:ascii="Courier New" w:hAnsi="Courier New" w:cs="Courier New"/>
+          <w:color w:val="4A5560"/>
+          <w:sz w:val="18"/>
+          <w:szCs w:val="18"/>
+        </w:rPr>
+        <w:br/>
+        <w:t>                    </w:t>
+      </w:r>
+      <w:r>
+        <w:rPr>
+          <w:rStyle w:val="jsonstring"/>
+          <w:rFonts w:ascii="Courier New" w:hAnsi="Courier New" w:cs="Courier New"/>
+          <w:b/>
+          <w:bCs/>
+          <w:color w:val="3AB54A"/>
+          <w:sz w:val="18"/>
+          <w:szCs w:val="18"/>
+        </w:rPr>
+        <w:t>"goods_images/5a029ee45a800c03d4228a15.jpg"</w:t>
+      </w:r>
+      <w:r>
+        <w:rPr>
+          <w:rFonts w:ascii="Courier New" w:hAnsi="Courier New" w:cs="Courier New"/>
+          <w:color w:val="4A5560"/>
+          <w:sz w:val="18"/>
+          <w:szCs w:val="18"/>
+        </w:rPr>
+        <w:br/>
+        <w:t>                ]</w:t>
+      </w:r>
+      <w:r>
+        <w:rPr>
+          <w:rFonts w:ascii="Courier New" w:hAnsi="Courier New" w:cs="Courier New"/>
+          <w:color w:val="4A5560"/>
+          <w:sz w:val="18"/>
+          <w:szCs w:val="18"/>
+        </w:rPr>
+        <w:br/>
+        <w:t>            }</w:t>
+      </w:r>
+      <w:r>
+        <w:rPr>
+          <w:rFonts w:ascii="Courier New" w:hAnsi="Courier New" w:cs="Courier New"/>
+          <w:color w:val="4A5560"/>
+          <w:sz w:val="18"/>
+          <w:szCs w:val="18"/>
+        </w:rPr>
+        <w:br/>
+        <w:t>        },</w:t>
+      </w:r>
+      <w:r>
+        <w:rPr>
+          <w:rFonts w:ascii="Courier New" w:hAnsi="Courier New" w:cs="Courier New"/>
+          <w:color w:val="4A5560"/>
+          <w:sz w:val="18"/>
+          <w:szCs w:val="18"/>
+        </w:rPr>
+        <w:br/>
+        <w:t>        {</w:t>
+      </w:r>
+      <w:r>
+        <w:rPr>
+          <w:rFonts w:ascii="Courier New" w:hAnsi="Courier New" w:cs="Courier New"/>
+          <w:color w:val="4A5560"/>
+          <w:sz w:val="18"/>
+          <w:szCs w:val="18"/>
+        </w:rPr>
+        <w:br/>
+        <w:t>            </w:t>
+      </w:r>
+      <w:r>
+        <w:rPr>
+          <w:rStyle w:val="jsonkey"/>
+          <w:rFonts w:ascii="Courier New" w:hAnsi="Courier New" w:cs="Courier New"/>
+          <w:b/>
+          <w:bCs/>
+          <w:color w:val="92278F"/>
+          <w:sz w:val="18"/>
+          <w:szCs w:val="18"/>
+        </w:rPr>
+        <w:t>"GoodsID"</w:t>
+      </w:r>
+      <w:r>
+        <w:rPr>
+          <w:rFonts w:ascii="Courier New" w:hAnsi="Courier New" w:cs="Courier New"/>
+          <w:color w:val="4A5560"/>
+          <w:sz w:val="18"/>
+          <w:szCs w:val="18"/>
+        </w:rPr>
+        <w:t>:</w:t>
+      </w:r>
+      <w:r>
+        <w:rPr>
+          <w:rStyle w:val="jsonstring"/>
+          <w:rFonts w:ascii="Courier New" w:hAnsi="Courier New" w:cs="Courier New"/>
+          <w:b/>
+          <w:bCs/>
+          <w:color w:val="3AB54A"/>
+          <w:sz w:val="18"/>
+          <w:szCs w:val="18"/>
+        </w:rPr>
+        <w:t>"5a029ef35a800c03d4228a2c"</w:t>
+      </w:r>
+      <w:r>
+        <w:rPr>
+          <w:rFonts w:ascii="Courier New" w:hAnsi="Courier New" w:cs="Courier New"/>
+          <w:color w:val="4A5560"/>
+          <w:sz w:val="18"/>
+          <w:szCs w:val="18"/>
+        </w:rPr>
+        <w:t>,</w:t>
+      </w:r>
+      <w:r>
+        <w:rPr>
+          <w:rFonts w:ascii="Courier New" w:hAnsi="Courier New" w:cs="Courier New"/>
+          <w:color w:val="4A5560"/>
+          <w:sz w:val="18"/>
+          <w:szCs w:val="18"/>
+        </w:rPr>
+        <w:br/>
+        <w:t>            </w:t>
+      </w:r>
+      <w:r>
+        <w:rPr>
+          <w:rStyle w:val="jsonkey"/>
+          <w:rFonts w:ascii="Courier New" w:hAnsi="Courier New" w:cs="Courier New"/>
+          <w:b/>
+          <w:bCs/>
+          <w:color w:val="92278F"/>
+          <w:sz w:val="18"/>
+          <w:szCs w:val="18"/>
+        </w:rPr>
+        <w:t>"GoodsTitle"</w:t>
+      </w:r>
+      <w:r>
+        <w:rPr>
+          <w:rFonts w:ascii="Courier New" w:hAnsi="Courier New" w:cs="Courier New"/>
+          <w:color w:val="4A5560"/>
+          <w:sz w:val="18"/>
+          <w:szCs w:val="18"/>
+        </w:rPr>
+        <w:t>:</w:t>
+      </w:r>
+      <w:r>
+        <w:rPr>
+          <w:rStyle w:val="jsonstring"/>
+          <w:rFonts w:ascii="Courier New" w:hAnsi="Courier New" w:cs="Courier New"/>
+          <w:b/>
+          <w:bCs/>
+          <w:color w:val="3AB54A"/>
+          <w:sz w:val="18"/>
+          <w:szCs w:val="18"/>
+        </w:rPr>
+        <w:t>"</w:t>
+      </w:r>
+      <w:r>
+        <w:rPr>
+          <w:rStyle w:val="jsonstring"/>
+          <w:rFonts w:ascii="Courier New" w:hAnsi="Courier New" w:cs="Courier New"/>
+          <w:b/>
+          <w:bCs/>
+          <w:color w:val="3AB54A"/>
+          <w:sz w:val="18"/>
+          <w:szCs w:val="18"/>
+        </w:rPr>
+        <w:t>犯得上方法</w:t>
+      </w:r>
+      <w:r>
+        <w:rPr>
+          <w:rStyle w:val="jsonstring"/>
+          <w:rFonts w:ascii="Courier New" w:hAnsi="Courier New" w:cs="Courier New"/>
+          <w:b/>
+          <w:bCs/>
+          <w:color w:val="3AB54A"/>
+          <w:sz w:val="18"/>
+          <w:szCs w:val="18"/>
+        </w:rPr>
+        <w:t>"</w:t>
+      </w:r>
+      <w:r>
+        <w:rPr>
+          <w:rFonts w:ascii="Courier New" w:hAnsi="Courier New" w:cs="Courier New"/>
+          <w:color w:val="4A5560"/>
+          <w:sz w:val="18"/>
+          <w:szCs w:val="18"/>
+        </w:rPr>
+        <w:t>,</w:t>
+      </w:r>
+      <w:r>
+        <w:rPr>
+          <w:rFonts w:ascii="Courier New" w:hAnsi="Courier New" w:cs="Courier New"/>
+          <w:color w:val="4A5560"/>
+          <w:sz w:val="18"/>
+          <w:szCs w:val="18"/>
+        </w:rPr>
+        <w:br/>
+        <w:t>            </w:t>
+      </w:r>
+      <w:r>
+        <w:rPr>
+          <w:rStyle w:val="jsonkey"/>
+          <w:rFonts w:ascii="Courier New" w:hAnsi="Courier New" w:cs="Courier New"/>
+          <w:b/>
+          <w:bCs/>
+          <w:color w:val="92278F"/>
+          <w:sz w:val="18"/>
+          <w:szCs w:val="18"/>
+        </w:rPr>
         <w:t>"GoodsPrice"</w:t>
       </w:r>
       <w:r>
@@ -3616,6 +3617,424 @@
           <w:sz w:val="18"/>
           <w:szCs w:val="18"/>
         </w:rPr>
+        <w:t>"goods_images/5a029ef35a800c03d4228a26.jpg"</w:t>
+      </w:r>
+      <w:r>
+        <w:rPr>
+          <w:rFonts w:ascii="Courier New" w:hAnsi="Courier New" w:cs="Courier New"/>
+          <w:color w:val="4A5560"/>
+          <w:sz w:val="18"/>
+          <w:szCs w:val="18"/>
+        </w:rPr>
+        <w:t>,</w:t>
+      </w:r>
+      <w:r>
+        <w:rPr>
+          <w:rFonts w:ascii="Courier New" w:hAnsi="Courier New" w:cs="Courier New"/>
+          <w:color w:val="4A5560"/>
+          <w:sz w:val="18"/>
+          <w:szCs w:val="18"/>
+        </w:rPr>
+        <w:br/>
+        <w:t>                    </w:t>
+      </w:r>
+      <w:r>
+        <w:rPr>
+          <w:rStyle w:val="jsonstring"/>
+          <w:rFonts w:ascii="Courier New" w:hAnsi="Courier New" w:cs="Courier New"/>
+          <w:b/>
+          <w:bCs/>
+          <w:color w:val="3AB54A"/>
+          <w:sz w:val="18"/>
+          <w:szCs w:val="18"/>
+        </w:rPr>
+        <w:t>"goods_images/5a029ef35a800c03d4228a26.jpg"</w:t>
+      </w:r>
+      <w:r>
+        <w:rPr>
+          <w:rFonts w:ascii="Courier New" w:hAnsi="Courier New" w:cs="Courier New"/>
+          <w:color w:val="4A5560"/>
+          <w:sz w:val="18"/>
+          <w:szCs w:val="18"/>
+        </w:rPr>
+        <w:t>,</w:t>
+      </w:r>
+      <w:r>
+        <w:rPr>
+          <w:rFonts w:ascii="Courier New" w:hAnsi="Courier New" w:cs="Courier New"/>
+          <w:color w:val="4A5560"/>
+          <w:sz w:val="18"/>
+          <w:szCs w:val="18"/>
+        </w:rPr>
+        <w:br/>
+        <w:t>                    </w:t>
+      </w:r>
+      <w:r>
+        <w:rPr>
+          <w:rStyle w:val="jsonstring"/>
+          <w:rFonts w:ascii="Courier New" w:hAnsi="Courier New" w:cs="Courier New"/>
+          <w:b/>
+          <w:bCs/>
+          <w:color w:val="3AB54A"/>
+          <w:sz w:val="18"/>
+          <w:szCs w:val="18"/>
+        </w:rPr>
+        <w:t>"goods_images/5a029ef35a800c03d4228a26.jpg"</w:t>
+      </w:r>
+      <w:r>
+        <w:rPr>
+          <w:rFonts w:ascii="Courier New" w:hAnsi="Courier New" w:cs="Courier New"/>
+          <w:color w:val="4A5560"/>
+          <w:sz w:val="18"/>
+          <w:szCs w:val="18"/>
+        </w:rPr>
+        <w:br/>
+        <w:t>                ]</w:t>
+      </w:r>
+      <w:r>
+        <w:rPr>
+          <w:rFonts w:ascii="Courier New" w:hAnsi="Courier New" w:cs="Courier New"/>
+          <w:color w:val="4A5560"/>
+          <w:sz w:val="18"/>
+          <w:szCs w:val="18"/>
+        </w:rPr>
+        <w:br/>
+        <w:t>            }</w:t>
+      </w:r>
+      <w:r>
+        <w:rPr>
+          <w:rFonts w:ascii="Courier New" w:hAnsi="Courier New" w:cs="Courier New"/>
+          <w:color w:val="4A5560"/>
+          <w:sz w:val="18"/>
+          <w:szCs w:val="18"/>
+        </w:rPr>
+        <w:br/>
+        <w:t>        },</w:t>
+      </w:r>
+      <w:r>
+        <w:rPr>
+          <w:rFonts w:ascii="Courier New" w:hAnsi="Courier New" w:cs="Courier New"/>
+          <w:color w:val="4A5560"/>
+          <w:sz w:val="18"/>
+          <w:szCs w:val="18"/>
+        </w:rPr>
+        <w:br/>
+        <w:t>        {</w:t>
+      </w:r>
+      <w:r>
+        <w:rPr>
+          <w:rFonts w:ascii="Courier New" w:hAnsi="Courier New" w:cs="Courier New"/>
+          <w:color w:val="4A5560"/>
+          <w:sz w:val="18"/>
+          <w:szCs w:val="18"/>
+        </w:rPr>
+        <w:br/>
+        <w:t>            </w:t>
+      </w:r>
+      <w:r>
+        <w:rPr>
+          <w:rStyle w:val="jsonkey"/>
+          <w:rFonts w:ascii="Courier New" w:hAnsi="Courier New" w:cs="Courier New"/>
+          <w:b/>
+          <w:bCs/>
+          <w:color w:val="92278F"/>
+          <w:sz w:val="18"/>
+          <w:szCs w:val="18"/>
+        </w:rPr>
+        <w:t>"GoodsID"</w:t>
+      </w:r>
+      <w:r>
+        <w:rPr>
+          <w:rFonts w:ascii="Courier New" w:hAnsi="Courier New" w:cs="Courier New"/>
+          <w:color w:val="4A5560"/>
+          <w:sz w:val="18"/>
+          <w:szCs w:val="18"/>
+        </w:rPr>
+        <w:t>:</w:t>
+      </w:r>
+      <w:r>
+        <w:rPr>
+          <w:rStyle w:val="jsonstring"/>
+          <w:rFonts w:ascii="Courier New" w:hAnsi="Courier New" w:cs="Courier New"/>
+          <w:b/>
+          <w:bCs/>
+          <w:color w:val="3AB54A"/>
+          <w:sz w:val="18"/>
+          <w:szCs w:val="18"/>
+        </w:rPr>
+        <w:t>"5a029f015a800c03d4228a37"</w:t>
+      </w:r>
+      <w:r>
+        <w:rPr>
+          <w:rFonts w:ascii="Courier New" w:hAnsi="Courier New" w:cs="Courier New"/>
+          <w:color w:val="4A5560"/>
+          <w:sz w:val="18"/>
+          <w:szCs w:val="18"/>
+        </w:rPr>
+        <w:t>,</w:t>
+      </w:r>
+      <w:r>
+        <w:rPr>
+          <w:rFonts w:ascii="Courier New" w:hAnsi="Courier New" w:cs="Courier New"/>
+          <w:color w:val="4A5560"/>
+          <w:sz w:val="18"/>
+          <w:szCs w:val="18"/>
+        </w:rPr>
+        <w:br/>
+        <w:t>            </w:t>
+      </w:r>
+      <w:r>
+        <w:rPr>
+          <w:rStyle w:val="jsonkey"/>
+          <w:rFonts w:ascii="Courier New" w:hAnsi="Courier New" w:cs="Courier New"/>
+          <w:b/>
+          <w:bCs/>
+          <w:color w:val="92278F"/>
+          <w:sz w:val="18"/>
+          <w:szCs w:val="18"/>
+        </w:rPr>
+        <w:t>"GoodsTitle"</w:t>
+      </w:r>
+      <w:r>
+        <w:rPr>
+          <w:rFonts w:ascii="Courier New" w:hAnsi="Courier New" w:cs="Courier New"/>
+          <w:color w:val="4A5560"/>
+          <w:sz w:val="18"/>
+          <w:szCs w:val="18"/>
+        </w:rPr>
+        <w:t>:</w:t>
+      </w:r>
+      <w:r>
+        <w:rPr>
+          <w:rStyle w:val="jsonstring"/>
+          <w:rFonts w:ascii="Courier New" w:hAnsi="Courier New" w:cs="Courier New"/>
+          <w:b/>
+          <w:bCs/>
+          <w:color w:val="3AB54A"/>
+          <w:sz w:val="18"/>
+          <w:szCs w:val="18"/>
+        </w:rPr>
+        <w:t>"</w:t>
+      </w:r>
+      <w:r>
+        <w:rPr>
+          <w:rStyle w:val="jsonstring"/>
+          <w:rFonts w:ascii="Courier New" w:hAnsi="Courier New" w:cs="Courier New"/>
+          <w:b/>
+          <w:bCs/>
+          <w:color w:val="3AB54A"/>
+          <w:sz w:val="18"/>
+          <w:szCs w:val="18"/>
+        </w:rPr>
+        <w:t>犯得上方法</w:t>
+      </w:r>
+      <w:r>
+        <w:rPr>
+          <w:rStyle w:val="jsonstring"/>
+          <w:rFonts w:ascii="Courier New" w:hAnsi="Courier New" w:cs="Courier New"/>
+          <w:b/>
+          <w:bCs/>
+          <w:color w:val="3AB54A"/>
+          <w:sz w:val="18"/>
+          <w:szCs w:val="18"/>
+        </w:rPr>
+        <w:t>"</w:t>
+      </w:r>
+      <w:r>
+        <w:rPr>
+          <w:rFonts w:ascii="Courier New" w:hAnsi="Courier New" w:cs="Courier New"/>
+          <w:color w:val="4A5560"/>
+          <w:sz w:val="18"/>
+          <w:szCs w:val="18"/>
+        </w:rPr>
+        <w:t>,</w:t>
+      </w:r>
+      <w:r>
+        <w:rPr>
+          <w:rFonts w:ascii="Courier New" w:hAnsi="Courier New" w:cs="Courier New"/>
+          <w:color w:val="4A5560"/>
+          <w:sz w:val="18"/>
+          <w:szCs w:val="18"/>
+        </w:rPr>
+        <w:br/>
+        <w:t>            </w:t>
+      </w:r>
+      <w:r>
+        <w:rPr>
+          <w:rStyle w:val="jsonkey"/>
+          <w:rFonts w:ascii="Courier New" w:hAnsi="Courier New" w:cs="Courier New"/>
+          <w:b/>
+          <w:bCs/>
+          <w:color w:val="92278F"/>
+          <w:sz w:val="18"/>
+          <w:szCs w:val="18"/>
+        </w:rPr>
+        <w:t>"GoodsPrice"</w:t>
+      </w:r>
+      <w:r>
+        <w:rPr>
+          <w:rFonts w:ascii="Courier New" w:hAnsi="Courier New" w:cs="Courier New"/>
+          <w:color w:val="4A5560"/>
+          <w:sz w:val="18"/>
+          <w:szCs w:val="18"/>
+        </w:rPr>
+        <w:t>:</w:t>
+      </w:r>
+      <w:r>
+        <w:rPr>
+          <w:rStyle w:val="jsonnumber"/>
+          <w:rFonts w:ascii="Courier New" w:hAnsi="Courier New" w:cs="Courier New"/>
+          <w:b/>
+          <w:bCs/>
+          <w:color w:val="25AAE2"/>
+          <w:sz w:val="18"/>
+          <w:szCs w:val="18"/>
+        </w:rPr>
+        <w:t>2345</w:t>
+      </w:r>
+      <w:r>
+        <w:rPr>
+          <w:rFonts w:ascii="Courier New" w:hAnsi="Courier New" w:cs="Courier New"/>
+          <w:color w:val="4A5560"/>
+          <w:sz w:val="18"/>
+          <w:szCs w:val="18"/>
+        </w:rPr>
+        <w:t>,</w:t>
+      </w:r>
+      <w:r>
+        <w:rPr>
+          <w:rFonts w:ascii="Courier New" w:hAnsi="Courier New" w:cs="Courier New"/>
+          <w:color w:val="4A5560"/>
+          <w:sz w:val="18"/>
+          <w:szCs w:val="18"/>
+        </w:rPr>
+        <w:br/>
+        <w:t>            </w:t>
+      </w:r>
+      <w:r>
+        <w:rPr>
+          <w:rStyle w:val="jsonkey"/>
+          <w:rFonts w:ascii="Courier New" w:hAnsi="Courier New" w:cs="Courier New"/>
+          <w:b/>
+          <w:bCs/>
+          <w:color w:val="92278F"/>
+          <w:sz w:val="18"/>
+          <w:szCs w:val="18"/>
+        </w:rPr>
+        <w:t>"GoodsSales"</w:t>
+      </w:r>
+      <w:r>
+        <w:rPr>
+          <w:rFonts w:ascii="Courier New" w:hAnsi="Courier New" w:cs="Courier New"/>
+          <w:color w:val="4A5560"/>
+          <w:sz w:val="18"/>
+          <w:szCs w:val="18"/>
+        </w:rPr>
+        <w:t>:</w:t>
+      </w:r>
+      <w:r>
+        <w:rPr>
+          <w:rStyle w:val="jsonnumber"/>
+          <w:rFonts w:ascii="Courier New" w:hAnsi="Courier New" w:cs="Courier New"/>
+          <w:b/>
+          <w:bCs/>
+          <w:color w:val="25AAE2"/>
+          <w:sz w:val="18"/>
+          <w:szCs w:val="18"/>
+        </w:rPr>
+        <w:t>0</w:t>
+      </w:r>
+      <w:r>
+        <w:rPr>
+          <w:rFonts w:ascii="Courier New" w:hAnsi="Courier New" w:cs="Courier New"/>
+          <w:color w:val="4A5560"/>
+          <w:sz w:val="18"/>
+          <w:szCs w:val="18"/>
+        </w:rPr>
+        <w:t>,</w:t>
+      </w:r>
+      <w:r>
+        <w:rPr>
+          <w:rFonts w:ascii="Courier New" w:hAnsi="Courier New" w:cs="Courier New"/>
+          <w:color w:val="4A5560"/>
+          <w:sz w:val="18"/>
+          <w:szCs w:val="18"/>
+        </w:rPr>
+        <w:br/>
+        <w:t>            </w:t>
+      </w:r>
+      <w:r>
+        <w:rPr>
+          <w:rStyle w:val="jsonkey"/>
+          <w:rFonts w:ascii="Courier New" w:hAnsi="Courier New" w:cs="Courier New"/>
+          <w:b/>
+          <w:bCs/>
+          <w:color w:val="92278F"/>
+          <w:sz w:val="18"/>
+          <w:szCs w:val="18"/>
+        </w:rPr>
+        <w:t>"GoodsListImage"</w:t>
+      </w:r>
+      <w:r>
+        <w:rPr>
+          <w:rFonts w:ascii="Courier New" w:hAnsi="Courier New" w:cs="Courier New"/>
+          <w:color w:val="4A5560"/>
+          <w:sz w:val="18"/>
+          <w:szCs w:val="18"/>
+        </w:rPr>
+        <w:t>:{</w:t>
+      </w:r>
+      <w:r>
+        <w:rPr>
+          <w:rFonts w:ascii="Courier New" w:hAnsi="Courier New" w:cs="Courier New"/>
+          <w:color w:val="4A5560"/>
+          <w:sz w:val="18"/>
+          <w:szCs w:val="18"/>
+        </w:rPr>
+        <w:br/>
+        <w:t>                </w:t>
+      </w:r>
+      <w:r>
+        <w:rPr>
+          <w:rStyle w:val="jsonkey"/>
+          <w:rFonts w:ascii="Courier New" w:hAnsi="Courier New" w:cs="Courier New"/>
+          <w:b/>
+          <w:bCs/>
+          <w:color w:val="92278F"/>
+          <w:sz w:val="18"/>
+          <w:szCs w:val="18"/>
+        </w:rPr>
+        <w:t>"FileUrlData"</w:t>
+      </w:r>
+      <w:r>
+        <w:rPr>
+          <w:rFonts w:ascii="Courier New" w:hAnsi="Courier New" w:cs="Courier New"/>
+          <w:color w:val="4A5560"/>
+          <w:sz w:val="18"/>
+          <w:szCs w:val="18"/>
+        </w:rPr>
+        <w:t>:[</w:t>
+      </w:r>
+      <w:r>
+        <w:rPr>
+          <w:rFonts w:ascii="Courier New" w:hAnsi="Courier New" w:cs="Courier New"/>
+          <w:color w:val="4A5560"/>
+          <w:sz w:val="18"/>
+          <w:szCs w:val="18"/>
+        </w:rPr>
+        <w:br/>
+        <w:t>                    </w:t>
+      </w:r>
+      <w:r>
+        <w:rPr>
+          <w:rStyle w:val="jsonstring"/>
+          <w:rFonts w:ascii="Courier New" w:hAnsi="Courier New" w:cs="Courier New"/>
+          <w:b/>
+          <w:bCs/>
+          <w:color w:val="3AB54A"/>
+          <w:sz w:val="18"/>
+          <w:szCs w:val="18"/>
+        </w:rPr>
         <w:t>"goods_images/5a029f015a800c03d4228a2d.jpg"</w:t>
       </w:r>
       <w:r>
@@ -3730,8 +4149,6 @@
         <w:br/>
         <w:t>}</w:t>
       </w:r>
-      <w:bookmarkStart w:id="0" w:name="_GoBack"/>
-      <w:bookmarkEnd w:id="0"/>
     </w:p>
     <w:sectPr>
       <w:pgSz w:w="12240" w:h="15840"/>

--- a/小程序/20171103拼手气/拼手气接口文档.docx
+++ b/小程序/20171103拼手气/拼手气接口文档.docx
@@ -1806,8 +1806,6 @@
         </w:rPr>
         <w:t>)</w:t>
       </w:r>
-      <w:bookmarkStart w:id="0" w:name="_GoBack"/>
-      <w:bookmarkEnd w:id="0"/>
     </w:p>
     <w:p>
       <w:r>
@@ -2136,7 +2134,7 @@
           <w:sz w:val="19"/>
           <w:szCs w:val="19"/>
         </w:rPr>
-        <w:t>GetGoodsList</w:t>
+        <w:t>GetGoodsDetail</w:t>
       </w:r>
     </w:p>
     <w:p>
@@ -2158,7 +2156,7 @@
           <w:sz w:val="19"/>
           <w:szCs w:val="19"/>
         </w:rPr>
-        <w:t>pageIndex</w:t>
+        <w:t>goodsID</w:t>
       </w:r>
       <w:r>
         <w:rPr>
@@ -2170,7 +2168,7 @@
         <w:rPr>
           <w:rFonts w:hint="eastAsia"/>
         </w:rPr>
-        <w:t>int</w:t>
+        <w:t>string</w:t>
       </w:r>
       <w:r>
         <w:rPr>
@@ -2185,7 +2183,7 @@
           <w:sz w:val="19"/>
           <w:szCs w:val="19"/>
         </w:rPr>
-        <w:t>页码</w:t>
+        <w:t>商品</w:t>
       </w:r>
       <w:r>
         <w:rPr>
@@ -2194,7 +2192,7 @@
           <w:sz w:val="19"/>
           <w:szCs w:val="19"/>
         </w:rPr>
-        <w:t>0-...</w:t>
+        <w:t>id</w:t>
       </w:r>
       <w:r>
         <w:rPr>
@@ -2214,7 +2212,7 @@
           <w:sz w:val="19"/>
           <w:szCs w:val="19"/>
         </w:rPr>
-        <w:t>goodsPayType</w:t>
+        <w:t>jackPotID</w:t>
       </w:r>
       <w:r>
         <w:rPr>
@@ -2226,7 +2224,7 @@
         <w:rPr>
           <w:rFonts w:hint="eastAsia"/>
         </w:rPr>
-        <w:t>int</w:t>
+        <w:t>string</w:t>
       </w:r>
       <w:r>
         <w:rPr>
@@ -2241,7 +2239,7 @@
           <w:sz w:val="19"/>
           <w:szCs w:val="19"/>
         </w:rPr>
-        <w:t>商品交易类型：</w:t>
+        <w:t>拼团</w:t>
       </w:r>
       <w:r>
         <w:rPr>
@@ -2250,53 +2248,10 @@
           <w:sz w:val="19"/>
           <w:szCs w:val="19"/>
         </w:rPr>
-        <w:t>0.2</w:t>
-      </w:r>
-      <w:r>
-        <w:rPr>
-          <w:rFonts w:ascii="Consolas" w:hAnsi="Consolas" w:cs="Consolas"/>
-          <w:color w:val="008000"/>
-          <w:sz w:val="19"/>
-          <w:szCs w:val="19"/>
-        </w:rPr>
-        <w:t>人拼团，</w:t>
-      </w:r>
-      <w:r>
-        <w:rPr>
-          <w:rFonts w:ascii="Consolas" w:hAnsi="Consolas" w:cs="Consolas"/>
-          <w:color w:val="008000"/>
-          <w:sz w:val="19"/>
-          <w:szCs w:val="19"/>
-        </w:rPr>
-        <w:t>1.2-6</w:t>
-      </w:r>
-      <w:r>
-        <w:rPr>
-          <w:rFonts w:ascii="Consolas" w:hAnsi="Consolas" w:cs="Consolas"/>
-          <w:color w:val="008000"/>
-          <w:sz w:val="19"/>
-          <w:szCs w:val="19"/>
-        </w:rPr>
-        <w:t>人拼团，</w:t>
-      </w:r>
-      <w:r>
-        <w:rPr>
-          <w:rFonts w:ascii="Consolas" w:hAnsi="Consolas" w:cs="Consolas"/>
-          <w:color w:val="008000"/>
-          <w:sz w:val="19"/>
-          <w:szCs w:val="19"/>
-        </w:rPr>
-        <w:t>2.1</w:t>
-      </w:r>
-      <w:r>
-        <w:rPr>
-          <w:rFonts w:ascii="Consolas" w:hAnsi="Consolas" w:cs="Consolas"/>
-          <w:color w:val="008000"/>
-          <w:sz w:val="19"/>
-          <w:szCs w:val="19"/>
-        </w:rPr>
-        <w:t>分夺宝</w:t>
-      </w:r>
+        <w:t>id</w:t>
+      </w:r>
+      <w:bookmarkStart w:id="0" w:name="_GoBack"/>
+      <w:bookmarkEnd w:id="0"/>
       <w:r>
         <w:rPr>
           <w:rFonts w:hint="eastAsia"/>
@@ -2380,6 +2335,14 @@
       </w:r>
     </w:p>
     <w:p>
+      <w:pPr>
+        <w:rPr>
+          <w:rFonts w:ascii="Courier New" w:hAnsi="Courier New" w:cs="Courier New"/>
+          <w:color w:val="4A5560"/>
+          <w:sz w:val="18"/>
+          <w:szCs w:val="18"/>
+        </w:rPr>
+      </w:pPr>
       <w:r>
         <w:rPr>
           <w:rFonts w:ascii="Courier New" w:hAnsi="Courier New" w:cs="Courier New"/>
@@ -4150,6 +4113,2092 @@
         <w:t>}</w:t>
       </w:r>
     </w:p>
+    <w:p>
+      <w:pPr>
+        <w:pStyle w:val="2"/>
+      </w:pPr>
+      <w:r>
+        <w:rPr>
+          <w:rFonts w:hint="eastAsia"/>
+        </w:rPr>
+        <w:t>商品详情接口</w:t>
+      </w:r>
+    </w:p>
+    <w:p>
+      <w:pPr>
+        <w:pStyle w:val="3"/>
+      </w:pPr>
+      <w:r>
+        <w:rPr>
+          <w:rFonts w:hint="eastAsia"/>
+        </w:rPr>
+        <w:t>请求</w:t>
+      </w:r>
+    </w:p>
+    <w:p>
+      <w:r>
+        <w:rPr>
+          <w:rFonts w:hint="eastAsia"/>
+        </w:rPr>
+        <w:t>方式：</w:t>
+      </w:r>
+      <w:r>
+        <w:rPr>
+          <w:rFonts w:hint="eastAsia"/>
+        </w:rPr>
+        <w:t>Get</w:t>
+      </w:r>
+    </w:p>
+    <w:p>
+      <w:r>
+        <w:rPr>
+          <w:rFonts w:hint="eastAsia"/>
+        </w:rPr>
+        <w:t>路径：</w:t>
+      </w:r>
+      <w:r>
+        <w:rPr>
+          <w:rFonts w:ascii="Consolas" w:hAnsi="Consolas" w:cs="Consolas"/>
+          <w:color w:val="2B91AF"/>
+          <w:sz w:val="19"/>
+          <w:szCs w:val="19"/>
+        </w:rPr>
+        <w:t>Goods</w:t>
+      </w:r>
+      <w:r>
+        <w:t>/</w:t>
+      </w:r>
+      <w:r>
+        <w:rPr>
+          <w:rFonts w:ascii="Consolas" w:hAnsi="Consolas" w:cs="Consolas"/>
+          <w:color w:val="000000"/>
+          <w:sz w:val="19"/>
+          <w:szCs w:val="19"/>
+        </w:rPr>
+        <w:t>GetGoodsList</w:t>
+      </w:r>
+    </w:p>
+    <w:p>
+      <w:r>
+        <w:rPr>
+          <w:rFonts w:hint="eastAsia"/>
+        </w:rPr>
+        <w:t>参数：</w:t>
+      </w:r>
+    </w:p>
+    <w:p>
+      <w:pPr>
+        <w:ind w:firstLine="720"/>
+      </w:pPr>
+      <w:r>
+        <w:rPr>
+          <w:rFonts w:ascii="Consolas" w:hAnsi="Consolas" w:cs="Consolas"/>
+          <w:color w:val="000000"/>
+          <w:sz w:val="19"/>
+          <w:szCs w:val="19"/>
+        </w:rPr>
+        <w:t>pageIndex</w:t>
+      </w:r>
+      <w:r>
+        <w:rPr>
+          <w:rFonts w:hint="eastAsia"/>
+        </w:rPr>
+        <w:t>（</w:t>
+      </w:r>
+      <w:r>
+        <w:rPr>
+          <w:rFonts w:hint="eastAsia"/>
+        </w:rPr>
+        <w:t>int</w:t>
+      </w:r>
+      <w:r>
+        <w:rPr>
+          <w:rFonts w:hint="eastAsia"/>
+        </w:rPr>
+        <w:t>）（</w:t>
+      </w:r>
+      <w:r>
+        <w:rPr>
+          <w:rFonts w:ascii="Consolas" w:hAnsi="Consolas" w:cs="Consolas"/>
+          <w:color w:val="008000"/>
+          <w:sz w:val="19"/>
+          <w:szCs w:val="19"/>
+        </w:rPr>
+        <w:t>页码</w:t>
+      </w:r>
+      <w:r>
+        <w:rPr>
+          <w:rFonts w:ascii="Consolas" w:hAnsi="Consolas" w:cs="Consolas"/>
+          <w:color w:val="008000"/>
+          <w:sz w:val="19"/>
+          <w:szCs w:val="19"/>
+        </w:rPr>
+        <w:t>0-...</w:t>
+      </w:r>
+      <w:r>
+        <w:rPr>
+          <w:rFonts w:hint="eastAsia"/>
+        </w:rPr>
+        <w:t>）</w:t>
+      </w:r>
+    </w:p>
+    <w:p>
+      <w:pPr>
+        <w:ind w:firstLine="720"/>
+      </w:pPr>
+      <w:r>
+        <w:rPr>
+          <w:rFonts w:ascii="Consolas" w:hAnsi="Consolas" w:cs="Consolas"/>
+          <w:color w:val="000000"/>
+          <w:sz w:val="19"/>
+          <w:szCs w:val="19"/>
+        </w:rPr>
+        <w:t>goodsPayType</w:t>
+      </w:r>
+      <w:r>
+        <w:rPr>
+          <w:rFonts w:hint="eastAsia"/>
+        </w:rPr>
+        <w:t>（</w:t>
+      </w:r>
+      <w:r>
+        <w:rPr>
+          <w:rFonts w:hint="eastAsia"/>
+        </w:rPr>
+        <w:t>int</w:t>
+      </w:r>
+      <w:r>
+        <w:rPr>
+          <w:rFonts w:hint="eastAsia"/>
+        </w:rPr>
+        <w:t>）（</w:t>
+      </w:r>
+      <w:r>
+        <w:rPr>
+          <w:rFonts w:ascii="Consolas" w:hAnsi="Consolas" w:cs="Consolas"/>
+          <w:color w:val="008000"/>
+          <w:sz w:val="19"/>
+          <w:szCs w:val="19"/>
+        </w:rPr>
+        <w:t>商品交易类型：</w:t>
+      </w:r>
+      <w:r>
+        <w:rPr>
+          <w:rFonts w:ascii="Consolas" w:hAnsi="Consolas" w:cs="Consolas"/>
+          <w:color w:val="008000"/>
+          <w:sz w:val="19"/>
+          <w:szCs w:val="19"/>
+        </w:rPr>
+        <w:t>0.2</w:t>
+      </w:r>
+      <w:r>
+        <w:rPr>
+          <w:rFonts w:ascii="Consolas" w:hAnsi="Consolas" w:cs="Consolas"/>
+          <w:color w:val="008000"/>
+          <w:sz w:val="19"/>
+          <w:szCs w:val="19"/>
+        </w:rPr>
+        <w:t>人拼团，</w:t>
+      </w:r>
+      <w:r>
+        <w:rPr>
+          <w:rFonts w:ascii="Consolas" w:hAnsi="Consolas" w:cs="Consolas"/>
+          <w:color w:val="008000"/>
+          <w:sz w:val="19"/>
+          <w:szCs w:val="19"/>
+        </w:rPr>
+        <w:t>1.2-6</w:t>
+      </w:r>
+      <w:r>
+        <w:rPr>
+          <w:rFonts w:ascii="Consolas" w:hAnsi="Consolas" w:cs="Consolas"/>
+          <w:color w:val="008000"/>
+          <w:sz w:val="19"/>
+          <w:szCs w:val="19"/>
+        </w:rPr>
+        <w:t>人拼团，</w:t>
+      </w:r>
+      <w:r>
+        <w:rPr>
+          <w:rFonts w:ascii="Consolas" w:hAnsi="Consolas" w:cs="Consolas"/>
+          <w:color w:val="008000"/>
+          <w:sz w:val="19"/>
+          <w:szCs w:val="19"/>
+        </w:rPr>
+        <w:t>2.1</w:t>
+      </w:r>
+      <w:r>
+        <w:rPr>
+          <w:rFonts w:ascii="Consolas" w:hAnsi="Consolas" w:cs="Consolas"/>
+          <w:color w:val="008000"/>
+          <w:sz w:val="19"/>
+          <w:szCs w:val="19"/>
+        </w:rPr>
+        <w:t>分夺宝</w:t>
+      </w:r>
+      <w:r>
+        <w:rPr>
+          <w:rFonts w:hint="eastAsia"/>
+        </w:rPr>
+        <w:t>）</w:t>
+      </w:r>
+    </w:p>
+    <w:p>
+      <w:pPr>
+        <w:pStyle w:val="3"/>
+      </w:pPr>
+      <w:r>
+        <w:rPr>
+          <w:rFonts w:hint="eastAsia"/>
+        </w:rPr>
+        <w:t>响应</w:t>
+      </w:r>
+    </w:p>
+    <w:p>
+      <w:pPr>
+        <w:pStyle w:val="4"/>
+        <w:rPr>
+          <w:rFonts w:ascii="Courier New" w:eastAsia="Times New Roman" w:hAnsi="Courier New"/>
+        </w:rPr>
+      </w:pPr>
+      <w:r>
+        <w:rPr>
+          <w:rFonts w:hint="eastAsia"/>
+        </w:rPr>
+        <w:t>失败</w:t>
+      </w:r>
+    </w:p>
+    <w:p>
+      <w:pPr>
+        <w:tabs>
+          <w:tab w:val="left" w:pos="916"/>
+          <w:tab w:val="left" w:pos="1832"/>
+          <w:tab w:val="left" w:pos="2748"/>
+          <w:tab w:val="left" w:pos="3664"/>
+          <w:tab w:val="left" w:pos="4580"/>
+          <w:tab w:val="left" w:pos="5496"/>
+          <w:tab w:val="left" w:pos="6412"/>
+          <w:tab w:val="left" w:pos="7328"/>
+          <w:tab w:val="left" w:pos="8244"/>
+          <w:tab w:val="left" w:pos="9160"/>
+          <w:tab w:val="left" w:pos="10076"/>
+          <w:tab w:val="left" w:pos="10992"/>
+          <w:tab w:val="left" w:pos="11908"/>
+          <w:tab w:val="left" w:pos="12824"/>
+          <w:tab w:val="left" w:pos="13740"/>
+          <w:tab w:val="left" w:pos="14656"/>
+        </w:tabs>
+        <w:spacing w:after="0" w:line="240" w:lineRule="auto"/>
+        <w:rPr>
+          <w:rFonts w:ascii="Courier New" w:eastAsia="Times New Roman" w:hAnsi="Courier New" w:cs="Courier New"/>
+          <w:sz w:val="20"/>
+          <w:szCs w:val="20"/>
+        </w:rPr>
+      </w:pPr>
+      <w:r>
+        <w:rPr>
+          <w:rFonts w:ascii="Courier New" w:eastAsia="Times New Roman" w:hAnsi="Courier New" w:cs="Courier New"/>
+          <w:sz w:val="20"/>
+          <w:szCs w:val="20"/>
+        </w:rPr>
+        <w:t>{"statusCode":2000,"jsonData":null}</w:t>
+      </w:r>
+    </w:p>
+    <w:p>
+      <w:pPr>
+        <w:pStyle w:val="4"/>
+        <w:rPr>
+          <w:rFonts w:ascii="Courier New" w:eastAsia="Times New Roman" w:hAnsi="Courier New"/>
+        </w:rPr>
+      </w:pPr>
+      <w:r>
+        <w:rPr>
+          <w:rFonts w:hint="eastAsia"/>
+        </w:rPr>
+        <w:lastRenderedPageBreak/>
+        <w:t>成功</w:t>
+      </w:r>
+    </w:p>
+    <w:p>
+      <w:pPr>
+        <w:rPr>
+          <w:rFonts w:ascii="Courier New" w:hAnsi="Courier New" w:cs="Courier New"/>
+          <w:color w:val="4A5560"/>
+          <w:sz w:val="18"/>
+          <w:szCs w:val="18"/>
+        </w:rPr>
+      </w:pPr>
+      <w:r>
+        <w:rPr>
+          <w:rFonts w:ascii="Courier New" w:hAnsi="Courier New" w:cs="Courier New"/>
+          <w:color w:val="4A5560"/>
+          <w:sz w:val="18"/>
+          <w:szCs w:val="18"/>
+        </w:rPr>
+        <w:t>{</w:t>
+      </w:r>
+      <w:r>
+        <w:rPr>
+          <w:rFonts w:ascii="Courier New" w:hAnsi="Courier New" w:cs="Courier New"/>
+          <w:color w:val="4A5560"/>
+          <w:sz w:val="18"/>
+          <w:szCs w:val="18"/>
+        </w:rPr>
+        <w:br/>
+        <w:t>    </w:t>
+      </w:r>
+      <w:r>
+        <w:rPr>
+          <w:rStyle w:val="jsonkey"/>
+          <w:rFonts w:ascii="Courier New" w:hAnsi="Courier New" w:cs="Courier New"/>
+          <w:b/>
+          <w:bCs/>
+          <w:color w:val="92278F"/>
+          <w:sz w:val="18"/>
+          <w:szCs w:val="18"/>
+        </w:rPr>
+        <w:t>"StatusCode"</w:t>
+      </w:r>
+      <w:r>
+        <w:rPr>
+          <w:rFonts w:ascii="Courier New" w:hAnsi="Courier New" w:cs="Courier New"/>
+          <w:color w:val="4A5560"/>
+          <w:sz w:val="18"/>
+          <w:szCs w:val="18"/>
+        </w:rPr>
+        <w:t>:</w:t>
+      </w:r>
+      <w:r>
+        <w:rPr>
+          <w:rStyle w:val="jsonnumber"/>
+          <w:rFonts w:ascii="Courier New" w:hAnsi="Courier New" w:cs="Courier New"/>
+          <w:b/>
+          <w:bCs/>
+          <w:color w:val="25AAE2"/>
+          <w:sz w:val="18"/>
+          <w:szCs w:val="18"/>
+        </w:rPr>
+        <w:t>1000</w:t>
+      </w:r>
+      <w:r>
+        <w:rPr>
+          <w:rFonts w:ascii="Courier New" w:hAnsi="Courier New" w:cs="Courier New"/>
+          <w:color w:val="4A5560"/>
+          <w:sz w:val="18"/>
+          <w:szCs w:val="18"/>
+        </w:rPr>
+        <w:t>,</w:t>
+      </w:r>
+      <w:r>
+        <w:rPr>
+          <w:rFonts w:ascii="Courier New" w:hAnsi="Courier New" w:cs="Courier New"/>
+          <w:color w:val="4A5560"/>
+          <w:sz w:val="18"/>
+          <w:szCs w:val="18"/>
+        </w:rPr>
+        <w:br/>
+        <w:t>    </w:t>
+      </w:r>
+      <w:r>
+        <w:rPr>
+          <w:rStyle w:val="jsonkey"/>
+          <w:rFonts w:ascii="Courier New" w:hAnsi="Courier New" w:cs="Courier New"/>
+          <w:b/>
+          <w:bCs/>
+          <w:color w:val="92278F"/>
+          <w:sz w:val="18"/>
+          <w:szCs w:val="18"/>
+        </w:rPr>
+        <w:t>"JsonData"</w:t>
+      </w:r>
+      <w:r>
+        <w:rPr>
+          <w:rFonts w:ascii="Courier New" w:hAnsi="Courier New" w:cs="Courier New"/>
+          <w:color w:val="4A5560"/>
+          <w:sz w:val="18"/>
+          <w:szCs w:val="18"/>
+        </w:rPr>
+        <w:t>:[</w:t>
+      </w:r>
+      <w:r>
+        <w:rPr>
+          <w:rFonts w:ascii="Courier New" w:hAnsi="Courier New" w:cs="Courier New"/>
+          <w:color w:val="4A5560"/>
+          <w:sz w:val="18"/>
+          <w:szCs w:val="18"/>
+        </w:rPr>
+        <w:br/>
+        <w:t>        {</w:t>
+      </w:r>
+      <w:r>
+        <w:rPr>
+          <w:rFonts w:ascii="Courier New" w:hAnsi="Courier New" w:cs="Courier New"/>
+          <w:color w:val="4A5560"/>
+          <w:sz w:val="18"/>
+          <w:szCs w:val="18"/>
+        </w:rPr>
+        <w:br/>
+        <w:t>            </w:t>
+      </w:r>
+      <w:r>
+        <w:rPr>
+          <w:rStyle w:val="jsonkey"/>
+          <w:rFonts w:ascii="Courier New" w:hAnsi="Courier New" w:cs="Courier New"/>
+          <w:b/>
+          <w:bCs/>
+          <w:color w:val="92278F"/>
+          <w:sz w:val="18"/>
+          <w:szCs w:val="18"/>
+        </w:rPr>
+        <w:t>"GoodsID"</w:t>
+      </w:r>
+      <w:r>
+        <w:rPr>
+          <w:rFonts w:ascii="Courier New" w:hAnsi="Courier New" w:cs="Courier New"/>
+          <w:color w:val="4A5560"/>
+          <w:sz w:val="18"/>
+          <w:szCs w:val="18"/>
+        </w:rPr>
+        <w:t>:</w:t>
+      </w:r>
+      <w:r>
+        <w:rPr>
+          <w:rStyle w:val="jsonstring"/>
+          <w:rFonts w:ascii="Courier New" w:hAnsi="Courier New" w:cs="Courier New"/>
+          <w:b/>
+          <w:bCs/>
+          <w:color w:val="3AB54A"/>
+          <w:sz w:val="18"/>
+          <w:szCs w:val="18"/>
+        </w:rPr>
+        <w:t>"5a029caa6b185c2dcc61d8ab"</w:t>
+      </w:r>
+      <w:r>
+        <w:rPr>
+          <w:rFonts w:ascii="Courier New" w:hAnsi="Courier New" w:cs="Courier New"/>
+          <w:color w:val="4A5560"/>
+          <w:sz w:val="18"/>
+          <w:szCs w:val="18"/>
+        </w:rPr>
+        <w:t>,</w:t>
+      </w:r>
+      <w:r>
+        <w:rPr>
+          <w:rFonts w:ascii="Courier New" w:hAnsi="Courier New" w:cs="Courier New"/>
+          <w:color w:val="4A5560"/>
+          <w:sz w:val="18"/>
+          <w:szCs w:val="18"/>
+        </w:rPr>
+        <w:br/>
+        <w:t>            </w:t>
+      </w:r>
+      <w:r>
+        <w:rPr>
+          <w:rStyle w:val="jsonkey"/>
+          <w:rFonts w:ascii="Courier New" w:hAnsi="Courier New" w:cs="Courier New"/>
+          <w:b/>
+          <w:bCs/>
+          <w:color w:val="92278F"/>
+          <w:sz w:val="18"/>
+          <w:szCs w:val="18"/>
+        </w:rPr>
+        <w:t>"GoodsTitle"</w:t>
+      </w:r>
+      <w:r>
+        <w:rPr>
+          <w:rFonts w:ascii="Courier New" w:hAnsi="Courier New" w:cs="Courier New"/>
+          <w:color w:val="4A5560"/>
+          <w:sz w:val="18"/>
+          <w:szCs w:val="18"/>
+        </w:rPr>
+        <w:t>:</w:t>
+      </w:r>
+      <w:r>
+        <w:rPr>
+          <w:rStyle w:val="jsonstring"/>
+          <w:rFonts w:ascii="Courier New" w:hAnsi="Courier New" w:cs="Courier New"/>
+          <w:b/>
+          <w:bCs/>
+          <w:color w:val="3AB54A"/>
+          <w:sz w:val="18"/>
+          <w:szCs w:val="18"/>
+        </w:rPr>
+        <w:t>"fdsfaff"</w:t>
+      </w:r>
+      <w:r>
+        <w:rPr>
+          <w:rFonts w:ascii="Courier New" w:hAnsi="Courier New" w:cs="Courier New"/>
+          <w:color w:val="4A5560"/>
+          <w:sz w:val="18"/>
+          <w:szCs w:val="18"/>
+        </w:rPr>
+        <w:t>,</w:t>
+      </w:r>
+      <w:r>
+        <w:rPr>
+          <w:rFonts w:ascii="Courier New" w:hAnsi="Courier New" w:cs="Courier New"/>
+          <w:color w:val="4A5560"/>
+          <w:sz w:val="18"/>
+          <w:szCs w:val="18"/>
+        </w:rPr>
+        <w:br/>
+        <w:t>            </w:t>
+      </w:r>
+      <w:r>
+        <w:rPr>
+          <w:rStyle w:val="jsonkey"/>
+          <w:rFonts w:ascii="Courier New" w:hAnsi="Courier New" w:cs="Courier New"/>
+          <w:b/>
+          <w:bCs/>
+          <w:color w:val="92278F"/>
+          <w:sz w:val="18"/>
+          <w:szCs w:val="18"/>
+        </w:rPr>
+        <w:t>"GoodsPrice"</w:t>
+      </w:r>
+      <w:r>
+        <w:rPr>
+          <w:rFonts w:ascii="Courier New" w:hAnsi="Courier New" w:cs="Courier New"/>
+          <w:color w:val="4A5560"/>
+          <w:sz w:val="18"/>
+          <w:szCs w:val="18"/>
+        </w:rPr>
+        <w:t>:</w:t>
+      </w:r>
+      <w:r>
+        <w:rPr>
+          <w:rStyle w:val="jsonnumber"/>
+          <w:rFonts w:ascii="Courier New" w:hAnsi="Courier New" w:cs="Courier New"/>
+          <w:b/>
+          <w:bCs/>
+          <w:color w:val="25AAE2"/>
+          <w:sz w:val="18"/>
+          <w:szCs w:val="18"/>
+        </w:rPr>
+        <w:t>1111111</w:t>
+      </w:r>
+      <w:r>
+        <w:rPr>
+          <w:rFonts w:ascii="Courier New" w:hAnsi="Courier New" w:cs="Courier New"/>
+          <w:color w:val="4A5560"/>
+          <w:sz w:val="18"/>
+          <w:szCs w:val="18"/>
+        </w:rPr>
+        <w:t>,</w:t>
+      </w:r>
+      <w:r>
+        <w:rPr>
+          <w:rFonts w:ascii="Courier New" w:hAnsi="Courier New" w:cs="Courier New"/>
+          <w:color w:val="4A5560"/>
+          <w:sz w:val="18"/>
+          <w:szCs w:val="18"/>
+        </w:rPr>
+        <w:br/>
+        <w:t>            </w:t>
+      </w:r>
+      <w:r>
+        <w:rPr>
+          <w:rStyle w:val="jsonkey"/>
+          <w:rFonts w:ascii="Courier New" w:hAnsi="Courier New" w:cs="Courier New"/>
+          <w:b/>
+          <w:bCs/>
+          <w:color w:val="92278F"/>
+          <w:sz w:val="18"/>
+          <w:szCs w:val="18"/>
+        </w:rPr>
+        <w:t>"GoodsSales"</w:t>
+      </w:r>
+      <w:r>
+        <w:rPr>
+          <w:rFonts w:ascii="Courier New" w:hAnsi="Courier New" w:cs="Courier New"/>
+          <w:color w:val="4A5560"/>
+          <w:sz w:val="18"/>
+          <w:szCs w:val="18"/>
+        </w:rPr>
+        <w:t>:</w:t>
+      </w:r>
+      <w:r>
+        <w:rPr>
+          <w:rStyle w:val="jsonnumber"/>
+          <w:rFonts w:ascii="Courier New" w:hAnsi="Courier New" w:cs="Courier New"/>
+          <w:b/>
+          <w:bCs/>
+          <w:color w:val="25AAE2"/>
+          <w:sz w:val="18"/>
+          <w:szCs w:val="18"/>
+        </w:rPr>
+        <w:t>0</w:t>
+      </w:r>
+      <w:r>
+        <w:rPr>
+          <w:rFonts w:ascii="Courier New" w:hAnsi="Courier New" w:cs="Courier New"/>
+          <w:color w:val="4A5560"/>
+          <w:sz w:val="18"/>
+          <w:szCs w:val="18"/>
+        </w:rPr>
+        <w:t>,</w:t>
+      </w:r>
+      <w:r>
+        <w:rPr>
+          <w:rFonts w:ascii="Courier New" w:hAnsi="Courier New" w:cs="Courier New"/>
+          <w:color w:val="4A5560"/>
+          <w:sz w:val="18"/>
+          <w:szCs w:val="18"/>
+        </w:rPr>
+        <w:br/>
+        <w:t>            </w:t>
+      </w:r>
+      <w:r>
+        <w:rPr>
+          <w:rStyle w:val="jsonkey"/>
+          <w:rFonts w:ascii="Courier New" w:hAnsi="Courier New" w:cs="Courier New"/>
+          <w:b/>
+          <w:bCs/>
+          <w:color w:val="92278F"/>
+          <w:sz w:val="18"/>
+          <w:szCs w:val="18"/>
+        </w:rPr>
+        <w:t>"GoodsListImage"</w:t>
+      </w:r>
+      <w:r>
+        <w:rPr>
+          <w:rFonts w:ascii="Courier New" w:hAnsi="Courier New" w:cs="Courier New"/>
+          <w:color w:val="4A5560"/>
+          <w:sz w:val="18"/>
+          <w:szCs w:val="18"/>
+        </w:rPr>
+        <w:t>:{</w:t>
+      </w:r>
+      <w:r>
+        <w:rPr>
+          <w:rFonts w:ascii="Courier New" w:hAnsi="Courier New" w:cs="Courier New"/>
+          <w:color w:val="4A5560"/>
+          <w:sz w:val="18"/>
+          <w:szCs w:val="18"/>
+        </w:rPr>
+        <w:br/>
+        <w:t>                </w:t>
+      </w:r>
+      <w:r>
+        <w:rPr>
+          <w:rStyle w:val="jsonkey"/>
+          <w:rFonts w:ascii="Courier New" w:hAnsi="Courier New" w:cs="Courier New"/>
+          <w:b/>
+          <w:bCs/>
+          <w:color w:val="92278F"/>
+          <w:sz w:val="18"/>
+          <w:szCs w:val="18"/>
+        </w:rPr>
+        <w:t>"FileUrlData"</w:t>
+      </w:r>
+      <w:r>
+        <w:rPr>
+          <w:rFonts w:ascii="Courier New" w:hAnsi="Courier New" w:cs="Courier New"/>
+          <w:color w:val="4A5560"/>
+          <w:sz w:val="18"/>
+          <w:szCs w:val="18"/>
+        </w:rPr>
+        <w:t>:[</w:t>
+      </w:r>
+      <w:r>
+        <w:rPr>
+          <w:rFonts w:ascii="Courier New" w:hAnsi="Courier New" w:cs="Courier New"/>
+          <w:color w:val="4A5560"/>
+          <w:sz w:val="18"/>
+          <w:szCs w:val="18"/>
+        </w:rPr>
+        <w:br/>
+        <w:t>                    </w:t>
+      </w:r>
+      <w:r>
+        <w:rPr>
+          <w:rStyle w:val="jsonstring"/>
+          <w:rFonts w:ascii="Courier New" w:hAnsi="Courier New" w:cs="Courier New"/>
+          <w:b/>
+          <w:bCs/>
+          <w:color w:val="3AB54A"/>
+          <w:sz w:val="18"/>
+          <w:szCs w:val="18"/>
+        </w:rPr>
+        <w:t>"goods_images/5a029ca56b185c2dcc61d895.png"</w:t>
+      </w:r>
+      <w:r>
+        <w:rPr>
+          <w:rFonts w:ascii="Courier New" w:hAnsi="Courier New" w:cs="Courier New"/>
+          <w:color w:val="4A5560"/>
+          <w:sz w:val="18"/>
+          <w:szCs w:val="18"/>
+        </w:rPr>
+        <w:t>,</w:t>
+      </w:r>
+      <w:r>
+        <w:rPr>
+          <w:rFonts w:ascii="Courier New" w:hAnsi="Courier New" w:cs="Courier New"/>
+          <w:color w:val="4A5560"/>
+          <w:sz w:val="18"/>
+          <w:szCs w:val="18"/>
+        </w:rPr>
+        <w:br/>
+        <w:t>                    </w:t>
+      </w:r>
+      <w:r>
+        <w:rPr>
+          <w:rStyle w:val="jsonstring"/>
+          <w:rFonts w:ascii="Courier New" w:hAnsi="Courier New" w:cs="Courier New"/>
+          <w:b/>
+          <w:bCs/>
+          <w:color w:val="3AB54A"/>
+          <w:sz w:val="18"/>
+          <w:szCs w:val="18"/>
+        </w:rPr>
+        <w:t>"goods_images/5a029ca56b185c2dcc61d895_1.png"</w:t>
+      </w:r>
+      <w:r>
+        <w:rPr>
+          <w:rFonts w:ascii="Courier New" w:hAnsi="Courier New" w:cs="Courier New"/>
+          <w:color w:val="4A5560"/>
+          <w:sz w:val="18"/>
+          <w:szCs w:val="18"/>
+        </w:rPr>
+        <w:t>,</w:t>
+      </w:r>
+      <w:r>
+        <w:rPr>
+          <w:rFonts w:ascii="Courier New" w:hAnsi="Courier New" w:cs="Courier New"/>
+          <w:color w:val="4A5560"/>
+          <w:sz w:val="18"/>
+          <w:szCs w:val="18"/>
+        </w:rPr>
+        <w:br/>
+        <w:t>                    </w:t>
+      </w:r>
+      <w:r>
+        <w:rPr>
+          <w:rStyle w:val="jsonstring"/>
+          <w:rFonts w:ascii="Courier New" w:hAnsi="Courier New" w:cs="Courier New"/>
+          <w:b/>
+          <w:bCs/>
+          <w:color w:val="3AB54A"/>
+          <w:sz w:val="18"/>
+          <w:szCs w:val="18"/>
+        </w:rPr>
+        <w:t>"goods_images/5a029ca56b185c2dcc61d895_2.png"</w:t>
+      </w:r>
+      <w:r>
+        <w:rPr>
+          <w:rFonts w:ascii="Courier New" w:hAnsi="Courier New" w:cs="Courier New"/>
+          <w:color w:val="4A5560"/>
+          <w:sz w:val="18"/>
+          <w:szCs w:val="18"/>
+        </w:rPr>
+        <w:br/>
+        <w:t>                ]</w:t>
+      </w:r>
+      <w:r>
+        <w:rPr>
+          <w:rFonts w:ascii="Courier New" w:hAnsi="Courier New" w:cs="Courier New"/>
+          <w:color w:val="4A5560"/>
+          <w:sz w:val="18"/>
+          <w:szCs w:val="18"/>
+        </w:rPr>
+        <w:br/>
+        <w:t>            }</w:t>
+      </w:r>
+      <w:r>
+        <w:rPr>
+          <w:rFonts w:ascii="Courier New" w:hAnsi="Courier New" w:cs="Courier New"/>
+          <w:color w:val="4A5560"/>
+          <w:sz w:val="18"/>
+          <w:szCs w:val="18"/>
+        </w:rPr>
+        <w:br/>
+        <w:t>        },</w:t>
+      </w:r>
+      <w:r>
+        <w:rPr>
+          <w:rFonts w:ascii="Courier New" w:hAnsi="Courier New" w:cs="Courier New"/>
+          <w:color w:val="4A5560"/>
+          <w:sz w:val="18"/>
+          <w:szCs w:val="18"/>
+        </w:rPr>
+        <w:br/>
+        <w:t>        {</w:t>
+      </w:r>
+      <w:r>
+        <w:rPr>
+          <w:rFonts w:ascii="Courier New" w:hAnsi="Courier New" w:cs="Courier New"/>
+          <w:color w:val="4A5560"/>
+          <w:sz w:val="18"/>
+          <w:szCs w:val="18"/>
+        </w:rPr>
+        <w:br/>
+        <w:t>            </w:t>
+      </w:r>
+      <w:r>
+        <w:rPr>
+          <w:rStyle w:val="jsonkey"/>
+          <w:rFonts w:ascii="Courier New" w:hAnsi="Courier New" w:cs="Courier New"/>
+          <w:b/>
+          <w:bCs/>
+          <w:color w:val="92278F"/>
+          <w:sz w:val="18"/>
+          <w:szCs w:val="18"/>
+        </w:rPr>
+        <w:t>"GoodsID"</w:t>
+      </w:r>
+      <w:r>
+        <w:rPr>
+          <w:rFonts w:ascii="Courier New" w:hAnsi="Courier New" w:cs="Courier New"/>
+          <w:color w:val="4A5560"/>
+          <w:sz w:val="18"/>
+          <w:szCs w:val="18"/>
+        </w:rPr>
+        <w:t>:</w:t>
+      </w:r>
+      <w:r>
+        <w:rPr>
+          <w:rStyle w:val="jsonstring"/>
+          <w:rFonts w:ascii="Courier New" w:hAnsi="Courier New" w:cs="Courier New"/>
+          <w:b/>
+          <w:bCs/>
+          <w:color w:val="3AB54A"/>
+          <w:sz w:val="18"/>
+          <w:szCs w:val="18"/>
+        </w:rPr>
+        <w:t>"5a029ee55a800c03d4228a25"</w:t>
+      </w:r>
+      <w:r>
+        <w:rPr>
+          <w:rFonts w:ascii="Courier New" w:hAnsi="Courier New" w:cs="Courier New"/>
+          <w:color w:val="4A5560"/>
+          <w:sz w:val="18"/>
+          <w:szCs w:val="18"/>
+        </w:rPr>
+        <w:t>,</w:t>
+      </w:r>
+      <w:r>
+        <w:rPr>
+          <w:rFonts w:ascii="Courier New" w:hAnsi="Courier New" w:cs="Courier New"/>
+          <w:color w:val="4A5560"/>
+          <w:sz w:val="18"/>
+          <w:szCs w:val="18"/>
+        </w:rPr>
+        <w:br/>
+        <w:t>            </w:t>
+      </w:r>
+      <w:r>
+        <w:rPr>
+          <w:rStyle w:val="jsonkey"/>
+          <w:rFonts w:ascii="Courier New" w:hAnsi="Courier New" w:cs="Courier New"/>
+          <w:b/>
+          <w:bCs/>
+          <w:color w:val="92278F"/>
+          <w:sz w:val="18"/>
+          <w:szCs w:val="18"/>
+        </w:rPr>
+        <w:t>"GoodsTitle"</w:t>
+      </w:r>
+      <w:r>
+        <w:rPr>
+          <w:rFonts w:ascii="Courier New" w:hAnsi="Courier New" w:cs="Courier New"/>
+          <w:color w:val="4A5560"/>
+          <w:sz w:val="18"/>
+          <w:szCs w:val="18"/>
+        </w:rPr>
+        <w:t>:</w:t>
+      </w:r>
+      <w:r>
+        <w:rPr>
+          <w:rStyle w:val="jsonstring"/>
+          <w:rFonts w:ascii="Courier New" w:hAnsi="Courier New" w:cs="Courier New"/>
+          <w:b/>
+          <w:bCs/>
+          <w:color w:val="3AB54A"/>
+          <w:sz w:val="18"/>
+          <w:szCs w:val="18"/>
+        </w:rPr>
+        <w:t>"</w:t>
+      </w:r>
+      <w:r>
+        <w:rPr>
+          <w:rStyle w:val="jsonstring"/>
+          <w:rFonts w:ascii="Courier New" w:hAnsi="Courier New" w:cs="Courier New"/>
+          <w:b/>
+          <w:bCs/>
+          <w:color w:val="3AB54A"/>
+          <w:sz w:val="18"/>
+          <w:szCs w:val="18"/>
+        </w:rPr>
+        <w:t>犯得上方法</w:t>
+      </w:r>
+      <w:r>
+        <w:rPr>
+          <w:rStyle w:val="jsonstring"/>
+          <w:rFonts w:ascii="Courier New" w:hAnsi="Courier New" w:cs="Courier New"/>
+          <w:b/>
+          <w:bCs/>
+          <w:color w:val="3AB54A"/>
+          <w:sz w:val="18"/>
+          <w:szCs w:val="18"/>
+        </w:rPr>
+        <w:t>"</w:t>
+      </w:r>
+      <w:r>
+        <w:rPr>
+          <w:rFonts w:ascii="Courier New" w:hAnsi="Courier New" w:cs="Courier New"/>
+          <w:color w:val="4A5560"/>
+          <w:sz w:val="18"/>
+          <w:szCs w:val="18"/>
+        </w:rPr>
+        <w:t>,</w:t>
+      </w:r>
+      <w:r>
+        <w:rPr>
+          <w:rFonts w:ascii="Courier New" w:hAnsi="Courier New" w:cs="Courier New"/>
+          <w:color w:val="4A5560"/>
+          <w:sz w:val="18"/>
+          <w:szCs w:val="18"/>
+        </w:rPr>
+        <w:br/>
+        <w:t>            </w:t>
+      </w:r>
+      <w:r>
+        <w:rPr>
+          <w:rStyle w:val="jsonkey"/>
+          <w:rFonts w:ascii="Courier New" w:hAnsi="Courier New" w:cs="Courier New"/>
+          <w:b/>
+          <w:bCs/>
+          <w:color w:val="92278F"/>
+          <w:sz w:val="18"/>
+          <w:szCs w:val="18"/>
+        </w:rPr>
+        <w:t>"GoodsPrice"</w:t>
+      </w:r>
+      <w:r>
+        <w:rPr>
+          <w:rFonts w:ascii="Courier New" w:hAnsi="Courier New" w:cs="Courier New"/>
+          <w:color w:val="4A5560"/>
+          <w:sz w:val="18"/>
+          <w:szCs w:val="18"/>
+        </w:rPr>
+        <w:t>:</w:t>
+      </w:r>
+      <w:r>
+        <w:rPr>
+          <w:rStyle w:val="jsonnumber"/>
+          <w:rFonts w:ascii="Courier New" w:hAnsi="Courier New" w:cs="Courier New"/>
+          <w:b/>
+          <w:bCs/>
+          <w:color w:val="25AAE2"/>
+          <w:sz w:val="18"/>
+          <w:szCs w:val="18"/>
+        </w:rPr>
+        <w:t>2345</w:t>
+      </w:r>
+      <w:r>
+        <w:rPr>
+          <w:rFonts w:ascii="Courier New" w:hAnsi="Courier New" w:cs="Courier New"/>
+          <w:color w:val="4A5560"/>
+          <w:sz w:val="18"/>
+          <w:szCs w:val="18"/>
+        </w:rPr>
+        <w:t>,</w:t>
+      </w:r>
+      <w:r>
+        <w:rPr>
+          <w:rFonts w:ascii="Courier New" w:hAnsi="Courier New" w:cs="Courier New"/>
+          <w:color w:val="4A5560"/>
+          <w:sz w:val="18"/>
+          <w:szCs w:val="18"/>
+        </w:rPr>
+        <w:br/>
+        <w:t>            </w:t>
+      </w:r>
+      <w:r>
+        <w:rPr>
+          <w:rStyle w:val="jsonkey"/>
+          <w:rFonts w:ascii="Courier New" w:hAnsi="Courier New" w:cs="Courier New"/>
+          <w:b/>
+          <w:bCs/>
+          <w:color w:val="92278F"/>
+          <w:sz w:val="18"/>
+          <w:szCs w:val="18"/>
+        </w:rPr>
+        <w:t>"GoodsSales"</w:t>
+      </w:r>
+      <w:r>
+        <w:rPr>
+          <w:rFonts w:ascii="Courier New" w:hAnsi="Courier New" w:cs="Courier New"/>
+          <w:color w:val="4A5560"/>
+          <w:sz w:val="18"/>
+          <w:szCs w:val="18"/>
+        </w:rPr>
+        <w:t>:</w:t>
+      </w:r>
+      <w:r>
+        <w:rPr>
+          <w:rStyle w:val="jsonnumber"/>
+          <w:rFonts w:ascii="Courier New" w:hAnsi="Courier New" w:cs="Courier New"/>
+          <w:b/>
+          <w:bCs/>
+          <w:color w:val="25AAE2"/>
+          <w:sz w:val="18"/>
+          <w:szCs w:val="18"/>
+        </w:rPr>
+        <w:t>0</w:t>
+      </w:r>
+      <w:r>
+        <w:rPr>
+          <w:rFonts w:ascii="Courier New" w:hAnsi="Courier New" w:cs="Courier New"/>
+          <w:color w:val="4A5560"/>
+          <w:sz w:val="18"/>
+          <w:szCs w:val="18"/>
+        </w:rPr>
+        <w:t>,</w:t>
+      </w:r>
+      <w:r>
+        <w:rPr>
+          <w:rFonts w:ascii="Courier New" w:hAnsi="Courier New" w:cs="Courier New"/>
+          <w:color w:val="4A5560"/>
+          <w:sz w:val="18"/>
+          <w:szCs w:val="18"/>
+        </w:rPr>
+        <w:br/>
+        <w:t>            </w:t>
+      </w:r>
+      <w:r>
+        <w:rPr>
+          <w:rStyle w:val="jsonkey"/>
+          <w:rFonts w:ascii="Courier New" w:hAnsi="Courier New" w:cs="Courier New"/>
+          <w:b/>
+          <w:bCs/>
+          <w:color w:val="92278F"/>
+          <w:sz w:val="18"/>
+          <w:szCs w:val="18"/>
+        </w:rPr>
+        <w:t>"GoodsListImage"</w:t>
+      </w:r>
+      <w:r>
+        <w:rPr>
+          <w:rFonts w:ascii="Courier New" w:hAnsi="Courier New" w:cs="Courier New"/>
+          <w:color w:val="4A5560"/>
+          <w:sz w:val="18"/>
+          <w:szCs w:val="18"/>
+        </w:rPr>
+        <w:t>:{</w:t>
+      </w:r>
+      <w:r>
+        <w:rPr>
+          <w:rFonts w:ascii="Courier New" w:hAnsi="Courier New" w:cs="Courier New"/>
+          <w:color w:val="4A5560"/>
+          <w:sz w:val="18"/>
+          <w:szCs w:val="18"/>
+        </w:rPr>
+        <w:br/>
+        <w:t>                </w:t>
+      </w:r>
+      <w:r>
+        <w:rPr>
+          <w:rStyle w:val="jsonkey"/>
+          <w:rFonts w:ascii="Courier New" w:hAnsi="Courier New" w:cs="Courier New"/>
+          <w:b/>
+          <w:bCs/>
+          <w:color w:val="92278F"/>
+          <w:sz w:val="18"/>
+          <w:szCs w:val="18"/>
+        </w:rPr>
+        <w:t>"FileUrlData"</w:t>
+      </w:r>
+      <w:r>
+        <w:rPr>
+          <w:rFonts w:ascii="Courier New" w:hAnsi="Courier New" w:cs="Courier New"/>
+          <w:color w:val="4A5560"/>
+          <w:sz w:val="18"/>
+          <w:szCs w:val="18"/>
+        </w:rPr>
+        <w:t>:[</w:t>
+      </w:r>
+      <w:r>
+        <w:rPr>
+          <w:rFonts w:ascii="Courier New" w:hAnsi="Courier New" w:cs="Courier New"/>
+          <w:color w:val="4A5560"/>
+          <w:sz w:val="18"/>
+          <w:szCs w:val="18"/>
+        </w:rPr>
+        <w:br/>
+        <w:t>                    </w:t>
+      </w:r>
+      <w:r>
+        <w:rPr>
+          <w:rStyle w:val="jsonstring"/>
+          <w:rFonts w:ascii="Courier New" w:hAnsi="Courier New" w:cs="Courier New"/>
+          <w:b/>
+          <w:bCs/>
+          <w:color w:val="3AB54A"/>
+          <w:sz w:val="18"/>
+          <w:szCs w:val="18"/>
+        </w:rPr>
+        <w:t>"goods_images/5a029ee45a800c03d4228a15.jpg"</w:t>
+      </w:r>
+      <w:r>
+        <w:rPr>
+          <w:rFonts w:ascii="Courier New" w:hAnsi="Courier New" w:cs="Courier New"/>
+          <w:color w:val="4A5560"/>
+          <w:sz w:val="18"/>
+          <w:szCs w:val="18"/>
+        </w:rPr>
+        <w:t>,</w:t>
+      </w:r>
+      <w:r>
+        <w:rPr>
+          <w:rFonts w:ascii="Courier New" w:hAnsi="Courier New" w:cs="Courier New"/>
+          <w:color w:val="4A5560"/>
+          <w:sz w:val="18"/>
+          <w:szCs w:val="18"/>
+        </w:rPr>
+        <w:br/>
+        <w:t>                    </w:t>
+      </w:r>
+      <w:r>
+        <w:rPr>
+          <w:rStyle w:val="jsonstring"/>
+          <w:rFonts w:ascii="Courier New" w:hAnsi="Courier New" w:cs="Courier New"/>
+          <w:b/>
+          <w:bCs/>
+          <w:color w:val="3AB54A"/>
+          <w:sz w:val="18"/>
+          <w:szCs w:val="18"/>
+        </w:rPr>
+        <w:t>"goods_images/5a029ee45a800c03d4228a15.jpg"</w:t>
+      </w:r>
+      <w:r>
+        <w:rPr>
+          <w:rFonts w:ascii="Courier New" w:hAnsi="Courier New" w:cs="Courier New"/>
+          <w:color w:val="4A5560"/>
+          <w:sz w:val="18"/>
+          <w:szCs w:val="18"/>
+        </w:rPr>
+        <w:t>,</w:t>
+      </w:r>
+      <w:r>
+        <w:rPr>
+          <w:rFonts w:ascii="Courier New" w:hAnsi="Courier New" w:cs="Courier New"/>
+          <w:color w:val="4A5560"/>
+          <w:sz w:val="18"/>
+          <w:szCs w:val="18"/>
+        </w:rPr>
+        <w:br/>
+        <w:t>                    </w:t>
+      </w:r>
+      <w:r>
+        <w:rPr>
+          <w:rStyle w:val="jsonstring"/>
+          <w:rFonts w:ascii="Courier New" w:hAnsi="Courier New" w:cs="Courier New"/>
+          <w:b/>
+          <w:bCs/>
+          <w:color w:val="3AB54A"/>
+          <w:sz w:val="18"/>
+          <w:szCs w:val="18"/>
+        </w:rPr>
+        <w:t>"goods_images/5a029ee45a800c03d4228a15.jpg"</w:t>
+      </w:r>
+      <w:r>
+        <w:rPr>
+          <w:rFonts w:ascii="Courier New" w:hAnsi="Courier New" w:cs="Courier New"/>
+          <w:color w:val="4A5560"/>
+          <w:sz w:val="18"/>
+          <w:szCs w:val="18"/>
+        </w:rPr>
+        <w:br/>
+        <w:t>                ]</w:t>
+      </w:r>
+      <w:r>
+        <w:rPr>
+          <w:rFonts w:ascii="Courier New" w:hAnsi="Courier New" w:cs="Courier New"/>
+          <w:color w:val="4A5560"/>
+          <w:sz w:val="18"/>
+          <w:szCs w:val="18"/>
+        </w:rPr>
+        <w:br/>
+        <w:t>            }</w:t>
+      </w:r>
+      <w:r>
+        <w:rPr>
+          <w:rFonts w:ascii="Courier New" w:hAnsi="Courier New" w:cs="Courier New"/>
+          <w:color w:val="4A5560"/>
+          <w:sz w:val="18"/>
+          <w:szCs w:val="18"/>
+        </w:rPr>
+        <w:br/>
+        <w:t>        },</w:t>
+      </w:r>
+      <w:r>
+        <w:rPr>
+          <w:rFonts w:ascii="Courier New" w:hAnsi="Courier New" w:cs="Courier New"/>
+          <w:color w:val="4A5560"/>
+          <w:sz w:val="18"/>
+          <w:szCs w:val="18"/>
+        </w:rPr>
+        <w:br/>
+        <w:t>        {</w:t>
+      </w:r>
+      <w:r>
+        <w:rPr>
+          <w:rFonts w:ascii="Courier New" w:hAnsi="Courier New" w:cs="Courier New"/>
+          <w:color w:val="4A5560"/>
+          <w:sz w:val="18"/>
+          <w:szCs w:val="18"/>
+        </w:rPr>
+        <w:br/>
+        <w:t>            </w:t>
+      </w:r>
+      <w:r>
+        <w:rPr>
+          <w:rStyle w:val="jsonkey"/>
+          <w:rFonts w:ascii="Courier New" w:hAnsi="Courier New" w:cs="Courier New"/>
+          <w:b/>
+          <w:bCs/>
+          <w:color w:val="92278F"/>
+          <w:sz w:val="18"/>
+          <w:szCs w:val="18"/>
+        </w:rPr>
+        <w:t>"GoodsID"</w:t>
+      </w:r>
+      <w:r>
+        <w:rPr>
+          <w:rFonts w:ascii="Courier New" w:hAnsi="Courier New" w:cs="Courier New"/>
+          <w:color w:val="4A5560"/>
+          <w:sz w:val="18"/>
+          <w:szCs w:val="18"/>
+        </w:rPr>
+        <w:t>:</w:t>
+      </w:r>
+      <w:r>
+        <w:rPr>
+          <w:rStyle w:val="jsonstring"/>
+          <w:rFonts w:ascii="Courier New" w:hAnsi="Courier New" w:cs="Courier New"/>
+          <w:b/>
+          <w:bCs/>
+          <w:color w:val="3AB54A"/>
+          <w:sz w:val="18"/>
+          <w:szCs w:val="18"/>
+        </w:rPr>
+        <w:t>"5a029ef35a800c03d4228a2c"</w:t>
+      </w:r>
+      <w:r>
+        <w:rPr>
+          <w:rFonts w:ascii="Courier New" w:hAnsi="Courier New" w:cs="Courier New"/>
+          <w:color w:val="4A5560"/>
+          <w:sz w:val="18"/>
+          <w:szCs w:val="18"/>
+        </w:rPr>
+        <w:t>,</w:t>
+      </w:r>
+      <w:r>
+        <w:rPr>
+          <w:rFonts w:ascii="Courier New" w:hAnsi="Courier New" w:cs="Courier New"/>
+          <w:color w:val="4A5560"/>
+          <w:sz w:val="18"/>
+          <w:szCs w:val="18"/>
+        </w:rPr>
+        <w:br/>
+        <w:t>            </w:t>
+      </w:r>
+      <w:r>
+        <w:rPr>
+          <w:rStyle w:val="jsonkey"/>
+          <w:rFonts w:ascii="Courier New" w:hAnsi="Courier New" w:cs="Courier New"/>
+          <w:b/>
+          <w:bCs/>
+          <w:color w:val="92278F"/>
+          <w:sz w:val="18"/>
+          <w:szCs w:val="18"/>
+        </w:rPr>
+        <w:t>"GoodsTitle"</w:t>
+      </w:r>
+      <w:r>
+        <w:rPr>
+          <w:rFonts w:ascii="Courier New" w:hAnsi="Courier New" w:cs="Courier New"/>
+          <w:color w:val="4A5560"/>
+          <w:sz w:val="18"/>
+          <w:szCs w:val="18"/>
+        </w:rPr>
+        <w:t>:</w:t>
+      </w:r>
+      <w:r>
+        <w:rPr>
+          <w:rStyle w:val="jsonstring"/>
+          <w:rFonts w:ascii="Courier New" w:hAnsi="Courier New" w:cs="Courier New"/>
+          <w:b/>
+          <w:bCs/>
+          <w:color w:val="3AB54A"/>
+          <w:sz w:val="18"/>
+          <w:szCs w:val="18"/>
+        </w:rPr>
+        <w:t>"</w:t>
+      </w:r>
+      <w:r>
+        <w:rPr>
+          <w:rStyle w:val="jsonstring"/>
+          <w:rFonts w:ascii="Courier New" w:hAnsi="Courier New" w:cs="Courier New"/>
+          <w:b/>
+          <w:bCs/>
+          <w:color w:val="3AB54A"/>
+          <w:sz w:val="18"/>
+          <w:szCs w:val="18"/>
+        </w:rPr>
+        <w:t>犯得上方法</w:t>
+      </w:r>
+      <w:r>
+        <w:rPr>
+          <w:rStyle w:val="jsonstring"/>
+          <w:rFonts w:ascii="Courier New" w:hAnsi="Courier New" w:cs="Courier New"/>
+          <w:b/>
+          <w:bCs/>
+          <w:color w:val="3AB54A"/>
+          <w:sz w:val="18"/>
+          <w:szCs w:val="18"/>
+        </w:rPr>
+        <w:t>"</w:t>
+      </w:r>
+      <w:r>
+        <w:rPr>
+          <w:rFonts w:ascii="Courier New" w:hAnsi="Courier New" w:cs="Courier New"/>
+          <w:color w:val="4A5560"/>
+          <w:sz w:val="18"/>
+          <w:szCs w:val="18"/>
+        </w:rPr>
+        <w:t>,</w:t>
+      </w:r>
+      <w:r>
+        <w:rPr>
+          <w:rFonts w:ascii="Courier New" w:hAnsi="Courier New" w:cs="Courier New"/>
+          <w:color w:val="4A5560"/>
+          <w:sz w:val="18"/>
+          <w:szCs w:val="18"/>
+        </w:rPr>
+        <w:br/>
+        <w:t>            </w:t>
+      </w:r>
+      <w:r>
+        <w:rPr>
+          <w:rStyle w:val="jsonkey"/>
+          <w:rFonts w:ascii="Courier New" w:hAnsi="Courier New" w:cs="Courier New"/>
+          <w:b/>
+          <w:bCs/>
+          <w:color w:val="92278F"/>
+          <w:sz w:val="18"/>
+          <w:szCs w:val="18"/>
+        </w:rPr>
+        <w:t>"GoodsPrice"</w:t>
+      </w:r>
+      <w:r>
+        <w:rPr>
+          <w:rFonts w:ascii="Courier New" w:hAnsi="Courier New" w:cs="Courier New"/>
+          <w:color w:val="4A5560"/>
+          <w:sz w:val="18"/>
+          <w:szCs w:val="18"/>
+        </w:rPr>
+        <w:t>:</w:t>
+      </w:r>
+      <w:r>
+        <w:rPr>
+          <w:rStyle w:val="jsonnumber"/>
+          <w:rFonts w:ascii="Courier New" w:hAnsi="Courier New" w:cs="Courier New"/>
+          <w:b/>
+          <w:bCs/>
+          <w:color w:val="25AAE2"/>
+          <w:sz w:val="18"/>
+          <w:szCs w:val="18"/>
+        </w:rPr>
+        <w:t>2345</w:t>
+      </w:r>
+      <w:r>
+        <w:rPr>
+          <w:rFonts w:ascii="Courier New" w:hAnsi="Courier New" w:cs="Courier New"/>
+          <w:color w:val="4A5560"/>
+          <w:sz w:val="18"/>
+          <w:szCs w:val="18"/>
+        </w:rPr>
+        <w:t>,</w:t>
+      </w:r>
+      <w:r>
+        <w:rPr>
+          <w:rFonts w:ascii="Courier New" w:hAnsi="Courier New" w:cs="Courier New"/>
+          <w:color w:val="4A5560"/>
+          <w:sz w:val="18"/>
+          <w:szCs w:val="18"/>
+        </w:rPr>
+        <w:br/>
+        <w:t>            </w:t>
+      </w:r>
+      <w:r>
+        <w:rPr>
+          <w:rStyle w:val="jsonkey"/>
+          <w:rFonts w:ascii="Courier New" w:hAnsi="Courier New" w:cs="Courier New"/>
+          <w:b/>
+          <w:bCs/>
+          <w:color w:val="92278F"/>
+          <w:sz w:val="18"/>
+          <w:szCs w:val="18"/>
+        </w:rPr>
+        <w:t>"GoodsSales"</w:t>
+      </w:r>
+      <w:r>
+        <w:rPr>
+          <w:rFonts w:ascii="Courier New" w:hAnsi="Courier New" w:cs="Courier New"/>
+          <w:color w:val="4A5560"/>
+          <w:sz w:val="18"/>
+          <w:szCs w:val="18"/>
+        </w:rPr>
+        <w:t>:</w:t>
+      </w:r>
+      <w:r>
+        <w:rPr>
+          <w:rStyle w:val="jsonnumber"/>
+          <w:rFonts w:ascii="Courier New" w:hAnsi="Courier New" w:cs="Courier New"/>
+          <w:b/>
+          <w:bCs/>
+          <w:color w:val="25AAE2"/>
+          <w:sz w:val="18"/>
+          <w:szCs w:val="18"/>
+        </w:rPr>
+        <w:t>0</w:t>
+      </w:r>
+      <w:r>
+        <w:rPr>
+          <w:rFonts w:ascii="Courier New" w:hAnsi="Courier New" w:cs="Courier New"/>
+          <w:color w:val="4A5560"/>
+          <w:sz w:val="18"/>
+          <w:szCs w:val="18"/>
+        </w:rPr>
+        <w:t>,</w:t>
+      </w:r>
+      <w:r>
+        <w:rPr>
+          <w:rFonts w:ascii="Courier New" w:hAnsi="Courier New" w:cs="Courier New"/>
+          <w:color w:val="4A5560"/>
+          <w:sz w:val="18"/>
+          <w:szCs w:val="18"/>
+        </w:rPr>
+        <w:br/>
+        <w:t>            </w:t>
+      </w:r>
+      <w:r>
+        <w:rPr>
+          <w:rStyle w:val="jsonkey"/>
+          <w:rFonts w:ascii="Courier New" w:hAnsi="Courier New" w:cs="Courier New"/>
+          <w:b/>
+          <w:bCs/>
+          <w:color w:val="92278F"/>
+          <w:sz w:val="18"/>
+          <w:szCs w:val="18"/>
+        </w:rPr>
+        <w:t>"GoodsListImage"</w:t>
+      </w:r>
+      <w:r>
+        <w:rPr>
+          <w:rFonts w:ascii="Courier New" w:hAnsi="Courier New" w:cs="Courier New"/>
+          <w:color w:val="4A5560"/>
+          <w:sz w:val="18"/>
+          <w:szCs w:val="18"/>
+        </w:rPr>
+        <w:t>:{</w:t>
+      </w:r>
+      <w:r>
+        <w:rPr>
+          <w:rFonts w:ascii="Courier New" w:hAnsi="Courier New" w:cs="Courier New"/>
+          <w:color w:val="4A5560"/>
+          <w:sz w:val="18"/>
+          <w:szCs w:val="18"/>
+        </w:rPr>
+        <w:br/>
+        <w:t>                </w:t>
+      </w:r>
+      <w:r>
+        <w:rPr>
+          <w:rStyle w:val="jsonkey"/>
+          <w:rFonts w:ascii="Courier New" w:hAnsi="Courier New" w:cs="Courier New"/>
+          <w:b/>
+          <w:bCs/>
+          <w:color w:val="92278F"/>
+          <w:sz w:val="18"/>
+          <w:szCs w:val="18"/>
+        </w:rPr>
+        <w:t>"FileUrlData"</w:t>
+      </w:r>
+      <w:r>
+        <w:rPr>
+          <w:rFonts w:ascii="Courier New" w:hAnsi="Courier New" w:cs="Courier New"/>
+          <w:color w:val="4A5560"/>
+          <w:sz w:val="18"/>
+          <w:szCs w:val="18"/>
+        </w:rPr>
+        <w:t>:[</w:t>
+      </w:r>
+      <w:r>
+        <w:rPr>
+          <w:rFonts w:ascii="Courier New" w:hAnsi="Courier New" w:cs="Courier New"/>
+          <w:color w:val="4A5560"/>
+          <w:sz w:val="18"/>
+          <w:szCs w:val="18"/>
+        </w:rPr>
+        <w:br/>
+        <w:t>                    </w:t>
+      </w:r>
+      <w:r>
+        <w:rPr>
+          <w:rStyle w:val="jsonstring"/>
+          <w:rFonts w:ascii="Courier New" w:hAnsi="Courier New" w:cs="Courier New"/>
+          <w:b/>
+          <w:bCs/>
+          <w:color w:val="3AB54A"/>
+          <w:sz w:val="18"/>
+          <w:szCs w:val="18"/>
+        </w:rPr>
+        <w:t>"goods_images/5a029ef35a800c03d4228a26.jpg"</w:t>
+      </w:r>
+      <w:r>
+        <w:rPr>
+          <w:rFonts w:ascii="Courier New" w:hAnsi="Courier New" w:cs="Courier New"/>
+          <w:color w:val="4A5560"/>
+          <w:sz w:val="18"/>
+          <w:szCs w:val="18"/>
+        </w:rPr>
+        <w:t>,</w:t>
+      </w:r>
+      <w:r>
+        <w:rPr>
+          <w:rFonts w:ascii="Courier New" w:hAnsi="Courier New" w:cs="Courier New"/>
+          <w:color w:val="4A5560"/>
+          <w:sz w:val="18"/>
+          <w:szCs w:val="18"/>
+        </w:rPr>
+        <w:br/>
+        <w:t>                    </w:t>
+      </w:r>
+      <w:r>
+        <w:rPr>
+          <w:rStyle w:val="jsonstring"/>
+          <w:rFonts w:ascii="Courier New" w:hAnsi="Courier New" w:cs="Courier New"/>
+          <w:b/>
+          <w:bCs/>
+          <w:color w:val="3AB54A"/>
+          <w:sz w:val="18"/>
+          <w:szCs w:val="18"/>
+        </w:rPr>
+        <w:t>"goods_images/5a029ef35a800c03d4228a26.jpg"</w:t>
+      </w:r>
+      <w:r>
+        <w:rPr>
+          <w:rFonts w:ascii="Courier New" w:hAnsi="Courier New" w:cs="Courier New"/>
+          <w:color w:val="4A5560"/>
+          <w:sz w:val="18"/>
+          <w:szCs w:val="18"/>
+        </w:rPr>
+        <w:t>,</w:t>
+      </w:r>
+      <w:r>
+        <w:rPr>
+          <w:rFonts w:ascii="Courier New" w:hAnsi="Courier New" w:cs="Courier New"/>
+          <w:color w:val="4A5560"/>
+          <w:sz w:val="18"/>
+          <w:szCs w:val="18"/>
+        </w:rPr>
+        <w:br/>
+        <w:t>                    </w:t>
+      </w:r>
+      <w:r>
+        <w:rPr>
+          <w:rStyle w:val="jsonstring"/>
+          <w:rFonts w:ascii="Courier New" w:hAnsi="Courier New" w:cs="Courier New"/>
+          <w:b/>
+          <w:bCs/>
+          <w:color w:val="3AB54A"/>
+          <w:sz w:val="18"/>
+          <w:szCs w:val="18"/>
+        </w:rPr>
+        <w:t>"goods_images/5a029ef35a800c03d4228a26.jpg"</w:t>
+      </w:r>
+      <w:r>
+        <w:rPr>
+          <w:rFonts w:ascii="Courier New" w:hAnsi="Courier New" w:cs="Courier New"/>
+          <w:color w:val="4A5560"/>
+          <w:sz w:val="18"/>
+          <w:szCs w:val="18"/>
+        </w:rPr>
+        <w:br/>
+        <w:t>                ]</w:t>
+      </w:r>
+      <w:r>
+        <w:rPr>
+          <w:rFonts w:ascii="Courier New" w:hAnsi="Courier New" w:cs="Courier New"/>
+          <w:color w:val="4A5560"/>
+          <w:sz w:val="18"/>
+          <w:szCs w:val="18"/>
+        </w:rPr>
+        <w:br/>
+        <w:t>            }</w:t>
+      </w:r>
+      <w:r>
+        <w:rPr>
+          <w:rFonts w:ascii="Courier New" w:hAnsi="Courier New" w:cs="Courier New"/>
+          <w:color w:val="4A5560"/>
+          <w:sz w:val="18"/>
+          <w:szCs w:val="18"/>
+        </w:rPr>
+        <w:br/>
+        <w:t>        },</w:t>
+      </w:r>
+      <w:r>
+        <w:rPr>
+          <w:rFonts w:ascii="Courier New" w:hAnsi="Courier New" w:cs="Courier New"/>
+          <w:color w:val="4A5560"/>
+          <w:sz w:val="18"/>
+          <w:szCs w:val="18"/>
+        </w:rPr>
+        <w:br/>
+        <w:t>        {</w:t>
+      </w:r>
+      <w:r>
+        <w:rPr>
+          <w:rFonts w:ascii="Courier New" w:hAnsi="Courier New" w:cs="Courier New"/>
+          <w:color w:val="4A5560"/>
+          <w:sz w:val="18"/>
+          <w:szCs w:val="18"/>
+        </w:rPr>
+        <w:br/>
+        <w:t>            </w:t>
+      </w:r>
+      <w:r>
+        <w:rPr>
+          <w:rStyle w:val="jsonkey"/>
+          <w:rFonts w:ascii="Courier New" w:hAnsi="Courier New" w:cs="Courier New"/>
+          <w:b/>
+          <w:bCs/>
+          <w:color w:val="92278F"/>
+          <w:sz w:val="18"/>
+          <w:szCs w:val="18"/>
+        </w:rPr>
+        <w:t>"GoodsID"</w:t>
+      </w:r>
+      <w:r>
+        <w:rPr>
+          <w:rFonts w:ascii="Courier New" w:hAnsi="Courier New" w:cs="Courier New"/>
+          <w:color w:val="4A5560"/>
+          <w:sz w:val="18"/>
+          <w:szCs w:val="18"/>
+        </w:rPr>
+        <w:t>:</w:t>
+      </w:r>
+      <w:r>
+        <w:rPr>
+          <w:rStyle w:val="jsonstring"/>
+          <w:rFonts w:ascii="Courier New" w:hAnsi="Courier New" w:cs="Courier New"/>
+          <w:b/>
+          <w:bCs/>
+          <w:color w:val="3AB54A"/>
+          <w:sz w:val="18"/>
+          <w:szCs w:val="18"/>
+        </w:rPr>
+        <w:t>"5a029f015a800c03d4228a37"</w:t>
+      </w:r>
+      <w:r>
+        <w:rPr>
+          <w:rFonts w:ascii="Courier New" w:hAnsi="Courier New" w:cs="Courier New"/>
+          <w:color w:val="4A5560"/>
+          <w:sz w:val="18"/>
+          <w:szCs w:val="18"/>
+        </w:rPr>
+        <w:t>,</w:t>
+      </w:r>
+      <w:r>
+        <w:rPr>
+          <w:rFonts w:ascii="Courier New" w:hAnsi="Courier New" w:cs="Courier New"/>
+          <w:color w:val="4A5560"/>
+          <w:sz w:val="18"/>
+          <w:szCs w:val="18"/>
+        </w:rPr>
+        <w:br/>
+        <w:t>            </w:t>
+      </w:r>
+      <w:r>
+        <w:rPr>
+          <w:rStyle w:val="jsonkey"/>
+          <w:rFonts w:ascii="Courier New" w:hAnsi="Courier New" w:cs="Courier New"/>
+          <w:b/>
+          <w:bCs/>
+          <w:color w:val="92278F"/>
+          <w:sz w:val="18"/>
+          <w:szCs w:val="18"/>
+        </w:rPr>
+        <w:t>"GoodsTitle"</w:t>
+      </w:r>
+      <w:r>
+        <w:rPr>
+          <w:rFonts w:ascii="Courier New" w:hAnsi="Courier New" w:cs="Courier New"/>
+          <w:color w:val="4A5560"/>
+          <w:sz w:val="18"/>
+          <w:szCs w:val="18"/>
+        </w:rPr>
+        <w:t>:</w:t>
+      </w:r>
+      <w:r>
+        <w:rPr>
+          <w:rStyle w:val="jsonstring"/>
+          <w:rFonts w:ascii="Courier New" w:hAnsi="Courier New" w:cs="Courier New"/>
+          <w:b/>
+          <w:bCs/>
+          <w:color w:val="3AB54A"/>
+          <w:sz w:val="18"/>
+          <w:szCs w:val="18"/>
+        </w:rPr>
+        <w:t>"</w:t>
+      </w:r>
+      <w:r>
+        <w:rPr>
+          <w:rStyle w:val="jsonstring"/>
+          <w:rFonts w:ascii="Courier New" w:hAnsi="Courier New" w:cs="Courier New"/>
+          <w:b/>
+          <w:bCs/>
+          <w:color w:val="3AB54A"/>
+          <w:sz w:val="18"/>
+          <w:szCs w:val="18"/>
+        </w:rPr>
+        <w:t>犯得上方法</w:t>
+      </w:r>
+      <w:r>
+        <w:rPr>
+          <w:rStyle w:val="jsonstring"/>
+          <w:rFonts w:ascii="Courier New" w:hAnsi="Courier New" w:cs="Courier New"/>
+          <w:b/>
+          <w:bCs/>
+          <w:color w:val="3AB54A"/>
+          <w:sz w:val="18"/>
+          <w:szCs w:val="18"/>
+        </w:rPr>
+        <w:t>"</w:t>
+      </w:r>
+      <w:r>
+        <w:rPr>
+          <w:rFonts w:ascii="Courier New" w:hAnsi="Courier New" w:cs="Courier New"/>
+          <w:color w:val="4A5560"/>
+          <w:sz w:val="18"/>
+          <w:szCs w:val="18"/>
+        </w:rPr>
+        <w:t>,</w:t>
+      </w:r>
+      <w:r>
+        <w:rPr>
+          <w:rFonts w:ascii="Courier New" w:hAnsi="Courier New" w:cs="Courier New"/>
+          <w:color w:val="4A5560"/>
+          <w:sz w:val="18"/>
+          <w:szCs w:val="18"/>
+        </w:rPr>
+        <w:br/>
+        <w:t>            </w:t>
+      </w:r>
+      <w:r>
+        <w:rPr>
+          <w:rStyle w:val="jsonkey"/>
+          <w:rFonts w:ascii="Courier New" w:hAnsi="Courier New" w:cs="Courier New"/>
+          <w:b/>
+          <w:bCs/>
+          <w:color w:val="92278F"/>
+          <w:sz w:val="18"/>
+          <w:szCs w:val="18"/>
+        </w:rPr>
+        <w:t>"GoodsPrice"</w:t>
+      </w:r>
+      <w:r>
+        <w:rPr>
+          <w:rFonts w:ascii="Courier New" w:hAnsi="Courier New" w:cs="Courier New"/>
+          <w:color w:val="4A5560"/>
+          <w:sz w:val="18"/>
+          <w:szCs w:val="18"/>
+        </w:rPr>
+        <w:t>:</w:t>
+      </w:r>
+      <w:r>
+        <w:rPr>
+          <w:rStyle w:val="jsonnumber"/>
+          <w:rFonts w:ascii="Courier New" w:hAnsi="Courier New" w:cs="Courier New"/>
+          <w:b/>
+          <w:bCs/>
+          <w:color w:val="25AAE2"/>
+          <w:sz w:val="18"/>
+          <w:szCs w:val="18"/>
+        </w:rPr>
+        <w:t>2345</w:t>
+      </w:r>
+      <w:r>
+        <w:rPr>
+          <w:rFonts w:ascii="Courier New" w:hAnsi="Courier New" w:cs="Courier New"/>
+          <w:color w:val="4A5560"/>
+          <w:sz w:val="18"/>
+          <w:szCs w:val="18"/>
+        </w:rPr>
+        <w:t>,</w:t>
+      </w:r>
+      <w:r>
+        <w:rPr>
+          <w:rFonts w:ascii="Courier New" w:hAnsi="Courier New" w:cs="Courier New"/>
+          <w:color w:val="4A5560"/>
+          <w:sz w:val="18"/>
+          <w:szCs w:val="18"/>
+        </w:rPr>
+        <w:br/>
+        <w:t>            </w:t>
+      </w:r>
+      <w:r>
+        <w:rPr>
+          <w:rStyle w:val="jsonkey"/>
+          <w:rFonts w:ascii="Courier New" w:hAnsi="Courier New" w:cs="Courier New"/>
+          <w:b/>
+          <w:bCs/>
+          <w:color w:val="92278F"/>
+          <w:sz w:val="18"/>
+          <w:szCs w:val="18"/>
+        </w:rPr>
+        <w:t>"GoodsSales"</w:t>
+      </w:r>
+      <w:r>
+        <w:rPr>
+          <w:rFonts w:ascii="Courier New" w:hAnsi="Courier New" w:cs="Courier New"/>
+          <w:color w:val="4A5560"/>
+          <w:sz w:val="18"/>
+          <w:szCs w:val="18"/>
+        </w:rPr>
+        <w:t>:</w:t>
+      </w:r>
+      <w:r>
+        <w:rPr>
+          <w:rStyle w:val="jsonnumber"/>
+          <w:rFonts w:ascii="Courier New" w:hAnsi="Courier New" w:cs="Courier New"/>
+          <w:b/>
+          <w:bCs/>
+          <w:color w:val="25AAE2"/>
+          <w:sz w:val="18"/>
+          <w:szCs w:val="18"/>
+        </w:rPr>
+        <w:t>0</w:t>
+      </w:r>
+      <w:r>
+        <w:rPr>
+          <w:rFonts w:ascii="Courier New" w:hAnsi="Courier New" w:cs="Courier New"/>
+          <w:color w:val="4A5560"/>
+          <w:sz w:val="18"/>
+          <w:szCs w:val="18"/>
+        </w:rPr>
+        <w:t>,</w:t>
+      </w:r>
+      <w:r>
+        <w:rPr>
+          <w:rFonts w:ascii="Courier New" w:hAnsi="Courier New" w:cs="Courier New"/>
+          <w:color w:val="4A5560"/>
+          <w:sz w:val="18"/>
+          <w:szCs w:val="18"/>
+        </w:rPr>
+        <w:br/>
+        <w:t>            </w:t>
+      </w:r>
+      <w:r>
+        <w:rPr>
+          <w:rStyle w:val="jsonkey"/>
+          <w:rFonts w:ascii="Courier New" w:hAnsi="Courier New" w:cs="Courier New"/>
+          <w:b/>
+          <w:bCs/>
+          <w:color w:val="92278F"/>
+          <w:sz w:val="18"/>
+          <w:szCs w:val="18"/>
+        </w:rPr>
+        <w:t>"GoodsListImage"</w:t>
+      </w:r>
+      <w:r>
+        <w:rPr>
+          <w:rFonts w:ascii="Courier New" w:hAnsi="Courier New" w:cs="Courier New"/>
+          <w:color w:val="4A5560"/>
+          <w:sz w:val="18"/>
+          <w:szCs w:val="18"/>
+        </w:rPr>
+        <w:t>:{</w:t>
+      </w:r>
+      <w:r>
+        <w:rPr>
+          <w:rFonts w:ascii="Courier New" w:hAnsi="Courier New" w:cs="Courier New"/>
+          <w:color w:val="4A5560"/>
+          <w:sz w:val="18"/>
+          <w:szCs w:val="18"/>
+        </w:rPr>
+        <w:br/>
+        <w:t>                </w:t>
+      </w:r>
+      <w:r>
+        <w:rPr>
+          <w:rStyle w:val="jsonkey"/>
+          <w:rFonts w:ascii="Courier New" w:hAnsi="Courier New" w:cs="Courier New"/>
+          <w:b/>
+          <w:bCs/>
+          <w:color w:val="92278F"/>
+          <w:sz w:val="18"/>
+          <w:szCs w:val="18"/>
+        </w:rPr>
+        <w:t>"FileUrlData"</w:t>
+      </w:r>
+      <w:r>
+        <w:rPr>
+          <w:rFonts w:ascii="Courier New" w:hAnsi="Courier New" w:cs="Courier New"/>
+          <w:color w:val="4A5560"/>
+          <w:sz w:val="18"/>
+          <w:szCs w:val="18"/>
+        </w:rPr>
+        <w:t>:[</w:t>
+      </w:r>
+      <w:r>
+        <w:rPr>
+          <w:rFonts w:ascii="Courier New" w:hAnsi="Courier New" w:cs="Courier New"/>
+          <w:color w:val="4A5560"/>
+          <w:sz w:val="18"/>
+          <w:szCs w:val="18"/>
+        </w:rPr>
+        <w:br/>
+        <w:t>                    </w:t>
+      </w:r>
+      <w:r>
+        <w:rPr>
+          <w:rStyle w:val="jsonstring"/>
+          <w:rFonts w:ascii="Courier New" w:hAnsi="Courier New" w:cs="Courier New"/>
+          <w:b/>
+          <w:bCs/>
+          <w:color w:val="3AB54A"/>
+          <w:sz w:val="18"/>
+          <w:szCs w:val="18"/>
+        </w:rPr>
+        <w:t>"goods_images/5a029f015a800c03d4228a2d.jpg"</w:t>
+      </w:r>
+      <w:r>
+        <w:rPr>
+          <w:rFonts w:ascii="Courier New" w:hAnsi="Courier New" w:cs="Courier New"/>
+          <w:color w:val="4A5560"/>
+          <w:sz w:val="18"/>
+          <w:szCs w:val="18"/>
+        </w:rPr>
+        <w:t>,</w:t>
+      </w:r>
+      <w:r>
+        <w:rPr>
+          <w:rFonts w:ascii="Courier New" w:hAnsi="Courier New" w:cs="Courier New"/>
+          <w:color w:val="4A5560"/>
+          <w:sz w:val="18"/>
+          <w:szCs w:val="18"/>
+        </w:rPr>
+        <w:br/>
+        <w:t>                    </w:t>
+      </w:r>
+      <w:r>
+        <w:rPr>
+          <w:rStyle w:val="jsonstring"/>
+          <w:rFonts w:ascii="Courier New" w:hAnsi="Courier New" w:cs="Courier New"/>
+          <w:b/>
+          <w:bCs/>
+          <w:color w:val="3AB54A"/>
+          <w:sz w:val="18"/>
+          <w:szCs w:val="18"/>
+        </w:rPr>
+        <w:t>"goods_images/5a029f015a800c03d4228a2d.jpg"</w:t>
+      </w:r>
+      <w:r>
+        <w:rPr>
+          <w:rFonts w:ascii="Courier New" w:hAnsi="Courier New" w:cs="Courier New"/>
+          <w:color w:val="4A5560"/>
+          <w:sz w:val="18"/>
+          <w:szCs w:val="18"/>
+        </w:rPr>
+        <w:t>,</w:t>
+      </w:r>
+      <w:r>
+        <w:rPr>
+          <w:rFonts w:ascii="Courier New" w:hAnsi="Courier New" w:cs="Courier New"/>
+          <w:color w:val="4A5560"/>
+          <w:sz w:val="18"/>
+          <w:szCs w:val="18"/>
+        </w:rPr>
+        <w:br/>
+        <w:t>                    </w:t>
+      </w:r>
+      <w:r>
+        <w:rPr>
+          <w:rStyle w:val="jsonstring"/>
+          <w:rFonts w:ascii="Courier New" w:hAnsi="Courier New" w:cs="Courier New"/>
+          <w:b/>
+          <w:bCs/>
+          <w:color w:val="3AB54A"/>
+          <w:sz w:val="18"/>
+          <w:szCs w:val="18"/>
+        </w:rPr>
+        <w:t>"goods_images/5a029f015a800c03d4228a2d.jpg"</w:t>
+      </w:r>
+      <w:r>
+        <w:rPr>
+          <w:rFonts w:ascii="Courier New" w:hAnsi="Courier New" w:cs="Courier New"/>
+          <w:color w:val="4A5560"/>
+          <w:sz w:val="18"/>
+          <w:szCs w:val="18"/>
+        </w:rPr>
+        <w:br/>
+        <w:t>                ]</w:t>
+      </w:r>
+      <w:r>
+        <w:rPr>
+          <w:rFonts w:ascii="Courier New" w:hAnsi="Courier New" w:cs="Courier New"/>
+          <w:color w:val="4A5560"/>
+          <w:sz w:val="18"/>
+          <w:szCs w:val="18"/>
+        </w:rPr>
+        <w:br/>
+        <w:t>            }</w:t>
+      </w:r>
+      <w:r>
+        <w:rPr>
+          <w:rFonts w:ascii="Courier New" w:hAnsi="Courier New" w:cs="Courier New"/>
+          <w:color w:val="4A5560"/>
+          <w:sz w:val="18"/>
+          <w:szCs w:val="18"/>
+        </w:rPr>
+        <w:br/>
+        <w:t>        }</w:t>
+      </w:r>
+      <w:r>
+        <w:rPr>
+          <w:rFonts w:ascii="Courier New" w:hAnsi="Courier New" w:cs="Courier New"/>
+          <w:color w:val="4A5560"/>
+          <w:sz w:val="18"/>
+          <w:szCs w:val="18"/>
+        </w:rPr>
+        <w:br/>
+      </w:r>
+      <w:r>
+        <w:rPr>
+          <w:rFonts w:ascii="Courier New" w:hAnsi="Courier New" w:cs="Courier New"/>
+          <w:color w:val="4A5560"/>
+          <w:sz w:val="18"/>
+          <w:szCs w:val="18"/>
+        </w:rPr>
+        <w:lastRenderedPageBreak/>
+        <w:t>    ]</w:t>
+      </w:r>
+      <w:r>
+        <w:rPr>
+          <w:rFonts w:ascii="Courier New" w:hAnsi="Courier New" w:cs="Courier New"/>
+          <w:color w:val="4A5560"/>
+          <w:sz w:val="18"/>
+          <w:szCs w:val="18"/>
+        </w:rPr>
+        <w:br/>
+        <w:t>}</w:t>
+      </w:r>
+    </w:p>
+    <w:p/>
     <w:sectPr>
       <w:pgSz w:w="12240" w:h="15840"/>
       <w:pgMar w:top="1440" w:right="1800" w:bottom="1440" w:left="1800" w:header="720" w:footer="720" w:gutter="0"/>

--- a/小程序/20171103拼手气/拼手气接口文档.docx
+++ b/小程序/20171103拼手气/拼手气接口文档.docx
@@ -2250,8 +2250,6 @@
         </w:rPr>
         <w:t>id</w:t>
       </w:r>
-      <w:bookmarkStart w:id="0" w:name="_GoBack"/>
-      <w:bookmarkEnd w:id="0"/>
       <w:r>
         <w:rPr>
           <w:rFonts w:hint="eastAsia"/>
@@ -4449,11 +4447,8 @@
       </w:r>
       <w:r>
         <w:rPr>
-          <w:rStyle w:val="jsonkey"/>
-          <w:rFonts w:ascii="Courier New" w:hAnsi="Courier New" w:cs="Courier New"/>
-          <w:b/>
-          <w:bCs/>
-          <w:color w:val="92278F"/>
+          <w:rStyle w:val="jsonkey1"/>
+          <w:rFonts w:ascii="Courier New" w:hAnsi="Courier New" w:cs="Courier New"/>
           <w:sz w:val="18"/>
           <w:szCs w:val="18"/>
         </w:rPr>
@@ -4470,11 +4465,8 @@
       </w:r>
       <w:r>
         <w:rPr>
-          <w:rStyle w:val="jsonnumber"/>
-          <w:rFonts w:ascii="Courier New" w:hAnsi="Courier New" w:cs="Courier New"/>
-          <w:b/>
-          <w:bCs/>
-          <w:color w:val="25AAE2"/>
+          <w:rStyle w:val="jsonnumber1"/>
+          <w:rFonts w:ascii="Courier New" w:hAnsi="Courier New" w:cs="Courier New"/>
           <w:sz w:val="18"/>
           <w:szCs w:val="18"/>
         </w:rPr>
@@ -4501,11 +4493,8 @@
       </w:r>
       <w:r>
         <w:rPr>
-          <w:rStyle w:val="jsonkey"/>
-          <w:rFonts w:ascii="Courier New" w:hAnsi="Courier New" w:cs="Courier New"/>
-          <w:b/>
-          <w:bCs/>
-          <w:color w:val="92278F"/>
+          <w:rStyle w:val="jsonkey1"/>
+          <w:rFonts w:ascii="Courier New" w:hAnsi="Courier New" w:cs="Courier New"/>
           <w:sz w:val="18"/>
           <w:szCs w:val="18"/>
         </w:rPr>
@@ -4518,6 +4507,430 @@
           <w:sz w:val="18"/>
           <w:szCs w:val="18"/>
         </w:rPr>
+        <w:t>:{</w:t>
+      </w:r>
+      <w:r>
+        <w:rPr>
+          <w:rFonts w:ascii="Courier New" w:hAnsi="Courier New" w:cs="Courier New"/>
+          <w:color w:val="4A5560"/>
+          <w:sz w:val="18"/>
+          <w:szCs w:val="18"/>
+        </w:rPr>
+        <w:br/>
+        <w:t>        </w:t>
+      </w:r>
+      <w:r>
+        <w:rPr>
+          <w:rStyle w:val="jsonkey1"/>
+          <w:rFonts w:ascii="Courier New" w:hAnsi="Courier New" w:cs="Courier New"/>
+          <w:sz w:val="18"/>
+          <w:szCs w:val="18"/>
+        </w:rPr>
+        <w:t>"GoodsInfo"</w:t>
+      </w:r>
+      <w:r>
+        <w:rPr>
+          <w:rFonts w:ascii="Courier New" w:hAnsi="Courier New" w:cs="Courier New"/>
+          <w:color w:val="4A5560"/>
+          <w:sz w:val="18"/>
+          <w:szCs w:val="18"/>
+        </w:rPr>
+        <w:t>:{</w:t>
+      </w:r>
+      <w:r>
+        <w:rPr>
+          <w:rFonts w:ascii="Courier New" w:hAnsi="Courier New" w:cs="Courier New"/>
+          <w:color w:val="4A5560"/>
+          <w:sz w:val="18"/>
+          <w:szCs w:val="18"/>
+        </w:rPr>
+        <w:br/>
+        <w:t>            </w:t>
+      </w:r>
+      <w:r>
+        <w:rPr>
+          <w:rStyle w:val="jsonkey1"/>
+          <w:rFonts w:ascii="Courier New" w:hAnsi="Courier New" w:cs="Courier New"/>
+          <w:sz w:val="18"/>
+          <w:szCs w:val="18"/>
+        </w:rPr>
+        <w:t>"JackGoods"</w:t>
+      </w:r>
+      <w:r>
+        <w:rPr>
+          <w:rFonts w:ascii="Courier New" w:hAnsi="Courier New" w:cs="Courier New"/>
+          <w:color w:val="4A5560"/>
+          <w:sz w:val="18"/>
+          <w:szCs w:val="18"/>
+        </w:rPr>
+        <w:t>:{</w:t>
+      </w:r>
+      <w:r>
+        <w:rPr>
+          <w:rFonts w:ascii="Courier New" w:hAnsi="Courier New" w:cs="Courier New"/>
+          <w:color w:val="4A5560"/>
+          <w:sz w:val="18"/>
+          <w:szCs w:val="18"/>
+        </w:rPr>
+        <w:br/>
+        <w:t>                </w:t>
+      </w:r>
+      <w:r>
+        <w:rPr>
+          <w:rStyle w:val="jsonkey1"/>
+          <w:rFonts w:ascii="Courier New" w:hAnsi="Courier New" w:cs="Courier New"/>
+          <w:sz w:val="18"/>
+          <w:szCs w:val="18"/>
+        </w:rPr>
+        <w:t>"GoodsID"</w:t>
+      </w:r>
+      <w:r>
+        <w:rPr>
+          <w:rFonts w:ascii="Courier New" w:hAnsi="Courier New" w:cs="Courier New"/>
+          <w:color w:val="4A5560"/>
+          <w:sz w:val="18"/>
+          <w:szCs w:val="18"/>
+        </w:rPr>
+        <w:t>:</w:t>
+      </w:r>
+      <w:r>
+        <w:rPr>
+          <w:rStyle w:val="jsonstring1"/>
+          <w:rFonts w:ascii="Courier New" w:hAnsi="Courier New" w:cs="Courier New"/>
+          <w:sz w:val="18"/>
+          <w:szCs w:val="18"/>
+        </w:rPr>
+        <w:t>"5a029caa6b185c2dcc61d8ab"</w:t>
+      </w:r>
+      <w:r>
+        <w:rPr>
+          <w:rFonts w:ascii="Courier New" w:hAnsi="Courier New" w:cs="Courier New"/>
+          <w:color w:val="4A5560"/>
+          <w:sz w:val="18"/>
+          <w:szCs w:val="18"/>
+        </w:rPr>
+        <w:t>,</w:t>
+      </w:r>
+      <w:r>
+        <w:rPr>
+          <w:rFonts w:ascii="Courier New" w:hAnsi="Courier New" w:cs="Courier New"/>
+          <w:color w:val="4A5560"/>
+          <w:sz w:val="18"/>
+          <w:szCs w:val="18"/>
+        </w:rPr>
+        <w:br/>
+        <w:t>                </w:t>
+      </w:r>
+      <w:r>
+        <w:rPr>
+          <w:rStyle w:val="jsonkey1"/>
+          <w:rFonts w:ascii="Courier New" w:hAnsi="Courier New" w:cs="Courier New"/>
+          <w:sz w:val="18"/>
+          <w:szCs w:val="18"/>
+        </w:rPr>
+        <w:t>"GoodsTitle"</w:t>
+      </w:r>
+      <w:r>
+        <w:rPr>
+          <w:rFonts w:ascii="Courier New" w:hAnsi="Courier New" w:cs="Courier New"/>
+          <w:color w:val="4A5560"/>
+          <w:sz w:val="18"/>
+          <w:szCs w:val="18"/>
+        </w:rPr>
+        <w:t>:</w:t>
+      </w:r>
+      <w:r>
+        <w:rPr>
+          <w:rStyle w:val="jsonstring1"/>
+          <w:rFonts w:ascii="Courier New" w:hAnsi="Courier New" w:cs="Courier New"/>
+          <w:sz w:val="18"/>
+          <w:szCs w:val="18"/>
+        </w:rPr>
+        <w:t>"fdsfaff"</w:t>
+      </w:r>
+      <w:r>
+        <w:rPr>
+          <w:rFonts w:ascii="Courier New" w:hAnsi="Courier New" w:cs="Courier New"/>
+          <w:color w:val="4A5560"/>
+          <w:sz w:val="18"/>
+          <w:szCs w:val="18"/>
+        </w:rPr>
+        <w:t>,</w:t>
+      </w:r>
+      <w:r>
+        <w:rPr>
+          <w:rFonts w:ascii="Courier New" w:hAnsi="Courier New" w:cs="Courier New"/>
+          <w:color w:val="4A5560"/>
+          <w:sz w:val="18"/>
+          <w:szCs w:val="18"/>
+        </w:rPr>
+        <w:br/>
+        <w:t>                </w:t>
+      </w:r>
+      <w:r>
+        <w:rPr>
+          <w:rStyle w:val="jsonkey1"/>
+          <w:rFonts w:ascii="Courier New" w:hAnsi="Courier New" w:cs="Courier New"/>
+          <w:sz w:val="18"/>
+          <w:szCs w:val="18"/>
+        </w:rPr>
+        <w:t>"GoodsDetail"</w:t>
+      </w:r>
+      <w:r>
+        <w:rPr>
+          <w:rFonts w:ascii="Courier New" w:hAnsi="Courier New" w:cs="Courier New"/>
+          <w:color w:val="4A5560"/>
+          <w:sz w:val="18"/>
+          <w:szCs w:val="18"/>
+        </w:rPr>
+        <w:t>:</w:t>
+      </w:r>
+      <w:r>
+        <w:rPr>
+          <w:rStyle w:val="jsonstring1"/>
+          <w:rFonts w:ascii="Courier New" w:hAnsi="Courier New" w:cs="Courier New"/>
+          <w:sz w:val="18"/>
+          <w:szCs w:val="18"/>
+        </w:rPr>
+        <w:t>"</w:t>
+      </w:r>
+      <w:r>
+        <w:rPr>
+          <w:rStyle w:val="jsonstring1"/>
+          <w:rFonts w:ascii="Courier New" w:hAnsi="Courier New" w:cs="Courier New"/>
+          <w:sz w:val="18"/>
+          <w:szCs w:val="18"/>
+        </w:rPr>
+        <w:t>幅度萨芬</w:t>
+      </w:r>
+      <w:r>
+        <w:rPr>
+          <w:rStyle w:val="jsonstring1"/>
+          <w:rFonts w:ascii="Courier New" w:hAnsi="Courier New" w:cs="Courier New"/>
+          <w:sz w:val="18"/>
+          <w:szCs w:val="18"/>
+        </w:rPr>
+        <w:t>"</w:t>
+      </w:r>
+      <w:r>
+        <w:rPr>
+          <w:rFonts w:ascii="Courier New" w:hAnsi="Courier New" w:cs="Courier New"/>
+          <w:color w:val="4A5560"/>
+          <w:sz w:val="18"/>
+          <w:szCs w:val="18"/>
+        </w:rPr>
+        <w:t>,</w:t>
+      </w:r>
+      <w:r>
+        <w:rPr>
+          <w:rFonts w:ascii="Courier New" w:hAnsi="Courier New" w:cs="Courier New"/>
+          <w:color w:val="4A5560"/>
+          <w:sz w:val="18"/>
+          <w:szCs w:val="18"/>
+        </w:rPr>
+        <w:br/>
+        <w:t>                </w:t>
+      </w:r>
+      <w:r>
+        <w:rPr>
+          <w:rStyle w:val="jsonkey1"/>
+          <w:rFonts w:ascii="Courier New" w:hAnsi="Courier New" w:cs="Courier New"/>
+          <w:sz w:val="18"/>
+          <w:szCs w:val="18"/>
+        </w:rPr>
+        <w:t>"GoodsPrice"</w:t>
+      </w:r>
+      <w:r>
+        <w:rPr>
+          <w:rFonts w:ascii="Courier New" w:hAnsi="Courier New" w:cs="Courier New"/>
+          <w:color w:val="4A5560"/>
+          <w:sz w:val="18"/>
+          <w:szCs w:val="18"/>
+        </w:rPr>
+        <w:t>:</w:t>
+      </w:r>
+      <w:r>
+        <w:rPr>
+          <w:rStyle w:val="jsonnumber1"/>
+          <w:rFonts w:ascii="Courier New" w:hAnsi="Courier New" w:cs="Courier New"/>
+          <w:sz w:val="18"/>
+          <w:szCs w:val="18"/>
+        </w:rPr>
+        <w:t>1111111</w:t>
+      </w:r>
+      <w:r>
+        <w:rPr>
+          <w:rFonts w:ascii="Courier New" w:hAnsi="Courier New" w:cs="Courier New"/>
+          <w:color w:val="4A5560"/>
+          <w:sz w:val="18"/>
+          <w:szCs w:val="18"/>
+        </w:rPr>
+        <w:t>,</w:t>
+      </w:r>
+      <w:r>
+        <w:rPr>
+          <w:rFonts w:ascii="Courier New" w:hAnsi="Courier New" w:cs="Courier New"/>
+          <w:color w:val="4A5560"/>
+          <w:sz w:val="18"/>
+          <w:szCs w:val="18"/>
+        </w:rPr>
+        <w:br/>
+        <w:t>                </w:t>
+      </w:r>
+      <w:r>
+        <w:rPr>
+          <w:rStyle w:val="jsonkey1"/>
+          <w:rFonts w:ascii="Courier New" w:hAnsi="Courier New" w:cs="Courier New"/>
+          <w:sz w:val="18"/>
+          <w:szCs w:val="18"/>
+        </w:rPr>
+        <w:t>"GoodsOldPrice"</w:t>
+      </w:r>
+      <w:r>
+        <w:rPr>
+          <w:rFonts w:ascii="Courier New" w:hAnsi="Courier New" w:cs="Courier New"/>
+          <w:color w:val="4A5560"/>
+          <w:sz w:val="18"/>
+          <w:szCs w:val="18"/>
+        </w:rPr>
+        <w:t>:</w:t>
+      </w:r>
+      <w:r>
+        <w:rPr>
+          <w:rStyle w:val="jsonnumber1"/>
+          <w:rFonts w:ascii="Courier New" w:hAnsi="Courier New" w:cs="Courier New"/>
+          <w:sz w:val="18"/>
+          <w:szCs w:val="18"/>
+        </w:rPr>
+        <w:t>0</w:t>
+      </w:r>
+      <w:r>
+        <w:rPr>
+          <w:rFonts w:ascii="Courier New" w:hAnsi="Courier New" w:cs="Courier New"/>
+          <w:color w:val="4A5560"/>
+          <w:sz w:val="18"/>
+          <w:szCs w:val="18"/>
+        </w:rPr>
+        <w:t>,</w:t>
+      </w:r>
+      <w:r>
+        <w:rPr>
+          <w:rFonts w:ascii="Courier New" w:hAnsi="Courier New" w:cs="Courier New"/>
+          <w:color w:val="4A5560"/>
+          <w:sz w:val="18"/>
+          <w:szCs w:val="18"/>
+        </w:rPr>
+        <w:br/>
+        <w:t>                </w:t>
+      </w:r>
+      <w:r>
+        <w:rPr>
+          <w:rStyle w:val="jsonkey1"/>
+          <w:rFonts w:ascii="Courier New" w:hAnsi="Courier New" w:cs="Courier New"/>
+          <w:sz w:val="18"/>
+          <w:szCs w:val="18"/>
+        </w:rPr>
+        <w:t>"GoodsPayType"</w:t>
+      </w:r>
+      <w:r>
+        <w:rPr>
+          <w:rFonts w:ascii="Courier New" w:hAnsi="Courier New" w:cs="Courier New"/>
+          <w:color w:val="4A5560"/>
+          <w:sz w:val="18"/>
+          <w:szCs w:val="18"/>
+        </w:rPr>
+        <w:t>:</w:t>
+      </w:r>
+      <w:r>
+        <w:rPr>
+          <w:rStyle w:val="jsonnumber1"/>
+          <w:rFonts w:ascii="Courier New" w:hAnsi="Courier New" w:cs="Courier New"/>
+          <w:sz w:val="18"/>
+          <w:szCs w:val="18"/>
+        </w:rPr>
+        <w:t>0</w:t>
+      </w:r>
+      <w:r>
+        <w:rPr>
+          <w:rFonts w:ascii="Courier New" w:hAnsi="Courier New" w:cs="Courier New"/>
+          <w:color w:val="4A5560"/>
+          <w:sz w:val="18"/>
+          <w:szCs w:val="18"/>
+        </w:rPr>
+        <w:t>,</w:t>
+      </w:r>
+      <w:r>
+        <w:rPr>
+          <w:rFonts w:ascii="Courier New" w:hAnsi="Courier New" w:cs="Courier New"/>
+          <w:color w:val="4A5560"/>
+          <w:sz w:val="18"/>
+          <w:szCs w:val="18"/>
+        </w:rPr>
+        <w:br/>
+        <w:t>                </w:t>
+      </w:r>
+      <w:r>
+        <w:rPr>
+          <w:rStyle w:val="jsonkey1"/>
+          <w:rFonts w:ascii="Courier New" w:hAnsi="Courier New" w:cs="Courier New"/>
+          <w:sz w:val="18"/>
+          <w:szCs w:val="18"/>
+        </w:rPr>
+        <w:t>"GoodsSales"</w:t>
+      </w:r>
+      <w:r>
+        <w:rPr>
+          <w:rFonts w:ascii="Courier New" w:hAnsi="Courier New" w:cs="Courier New"/>
+          <w:color w:val="4A5560"/>
+          <w:sz w:val="18"/>
+          <w:szCs w:val="18"/>
+        </w:rPr>
+        <w:t>:</w:t>
+      </w:r>
+      <w:r>
+        <w:rPr>
+          <w:rStyle w:val="jsonnumber1"/>
+          <w:rFonts w:ascii="Courier New" w:hAnsi="Courier New" w:cs="Courier New"/>
+          <w:sz w:val="18"/>
+          <w:szCs w:val="18"/>
+        </w:rPr>
+        <w:t>0</w:t>
+      </w:r>
+      <w:r>
+        <w:rPr>
+          <w:rFonts w:ascii="Courier New" w:hAnsi="Courier New" w:cs="Courier New"/>
+          <w:color w:val="4A5560"/>
+          <w:sz w:val="18"/>
+          <w:szCs w:val="18"/>
+        </w:rPr>
+        <w:t>,</w:t>
+      </w:r>
+      <w:r>
+        <w:rPr>
+          <w:rFonts w:ascii="Courier New" w:hAnsi="Courier New" w:cs="Courier New"/>
+          <w:color w:val="4A5560"/>
+          <w:sz w:val="18"/>
+          <w:szCs w:val="18"/>
+        </w:rPr>
+        <w:br/>
+        <w:t>                </w:t>
+      </w:r>
+      <w:r>
+        <w:rPr>
+          <w:rStyle w:val="jsonkey1"/>
+          <w:rFonts w:ascii="Courier New" w:hAnsi="Courier New" w:cs="Courier New"/>
+          <w:sz w:val="18"/>
+          <w:szCs w:val="18"/>
+        </w:rPr>
+        <w:t>"GoodsMainImages"</w:t>
+      </w:r>
+      <w:r>
+        <w:rPr>
+          <w:rFonts w:ascii="Courier New" w:hAnsi="Courier New" w:cs="Courier New"/>
+          <w:color w:val="4A5560"/>
+          <w:sz w:val="18"/>
+          <w:szCs w:val="18"/>
+        </w:rPr>
         <w:t>:[</w:t>
       </w:r>
       <w:r>
@@ -4528,29 +4941,1394 @@
           <w:szCs w:val="18"/>
         </w:rPr>
         <w:br/>
-        <w:t>        {</w:t>
-      </w:r>
-      <w:r>
-        <w:rPr>
-          <w:rFonts w:ascii="Courier New" w:hAnsi="Courier New" w:cs="Courier New"/>
-          <w:color w:val="4A5560"/>
-          <w:sz w:val="18"/>
-          <w:szCs w:val="18"/>
-        </w:rPr>
-        <w:br/>
-        <w:t>            </w:t>
-      </w:r>
-      <w:r>
-        <w:rPr>
-          <w:rStyle w:val="jsonkey"/>
-          <w:rFonts w:ascii="Courier New" w:hAnsi="Courier New" w:cs="Courier New"/>
-          <w:b/>
-          <w:bCs/>
-          <w:color w:val="92278F"/>
-          <w:sz w:val="18"/>
-          <w:szCs w:val="18"/>
-        </w:rPr>
-        <w:t>"GoodsID"</w:t>
+        <w:t>                    {</w:t>
+      </w:r>
+      <w:r>
+        <w:rPr>
+          <w:rFonts w:ascii="Courier New" w:hAnsi="Courier New" w:cs="Courier New"/>
+          <w:color w:val="4A5560"/>
+          <w:sz w:val="18"/>
+          <w:szCs w:val="18"/>
+        </w:rPr>
+        <w:br/>
+        <w:t>                        </w:t>
+      </w:r>
+      <w:r>
+        <w:rPr>
+          <w:rStyle w:val="jsonkey1"/>
+          <w:rFonts w:ascii="Courier New" w:hAnsi="Courier New" w:cs="Courier New"/>
+          <w:sz w:val="18"/>
+          <w:szCs w:val="18"/>
+        </w:rPr>
+        <w:t>"FileUrlData"</w:t>
+      </w:r>
+      <w:r>
+        <w:rPr>
+          <w:rFonts w:ascii="Courier New" w:hAnsi="Courier New" w:cs="Courier New"/>
+          <w:color w:val="4A5560"/>
+          <w:sz w:val="18"/>
+          <w:szCs w:val="18"/>
+        </w:rPr>
+        <w:t>:[</w:t>
+      </w:r>
+      <w:r>
+        <w:rPr>
+          <w:rFonts w:ascii="Courier New" w:hAnsi="Courier New" w:cs="Courier New"/>
+          <w:color w:val="4A5560"/>
+          <w:sz w:val="18"/>
+          <w:szCs w:val="18"/>
+        </w:rPr>
+        <w:br/>
+        <w:t>                            </w:t>
+      </w:r>
+      <w:r>
+        <w:rPr>
+          <w:rStyle w:val="jsonstring1"/>
+          <w:rFonts w:ascii="Courier New" w:hAnsi="Courier New" w:cs="Courier New"/>
+          <w:sz w:val="18"/>
+          <w:szCs w:val="18"/>
+        </w:rPr>
+        <w:t>"goods_images/5a029ca56b185c2dcc61d897.jpg"</w:t>
+      </w:r>
+      <w:r>
+        <w:rPr>
+          <w:rFonts w:ascii="Courier New" w:hAnsi="Courier New" w:cs="Courier New"/>
+          <w:color w:val="4A5560"/>
+          <w:sz w:val="18"/>
+          <w:szCs w:val="18"/>
+        </w:rPr>
+        <w:t>,</w:t>
+      </w:r>
+      <w:r>
+        <w:rPr>
+          <w:rFonts w:ascii="Courier New" w:hAnsi="Courier New" w:cs="Courier New"/>
+          <w:color w:val="4A5560"/>
+          <w:sz w:val="18"/>
+          <w:szCs w:val="18"/>
+        </w:rPr>
+        <w:br/>
+        <w:t>                            </w:t>
+      </w:r>
+      <w:r>
+        <w:rPr>
+          <w:rStyle w:val="jsonstring1"/>
+          <w:rFonts w:ascii="Courier New" w:hAnsi="Courier New" w:cs="Courier New"/>
+          <w:sz w:val="18"/>
+          <w:szCs w:val="18"/>
+        </w:rPr>
+        <w:t>"goods_images/5a029ca56b185c2dcc61d897.jpg"</w:t>
+      </w:r>
+      <w:r>
+        <w:rPr>
+          <w:rFonts w:ascii="Courier New" w:hAnsi="Courier New" w:cs="Courier New"/>
+          <w:color w:val="4A5560"/>
+          <w:sz w:val="18"/>
+          <w:szCs w:val="18"/>
+        </w:rPr>
+        <w:t>,</w:t>
+      </w:r>
+      <w:r>
+        <w:rPr>
+          <w:rFonts w:ascii="Courier New" w:hAnsi="Courier New" w:cs="Courier New"/>
+          <w:color w:val="4A5560"/>
+          <w:sz w:val="18"/>
+          <w:szCs w:val="18"/>
+        </w:rPr>
+        <w:br/>
+        <w:t>                            </w:t>
+      </w:r>
+      <w:r>
+        <w:rPr>
+          <w:rStyle w:val="jsonstring1"/>
+          <w:rFonts w:ascii="Courier New" w:hAnsi="Courier New" w:cs="Courier New"/>
+          <w:sz w:val="18"/>
+          <w:szCs w:val="18"/>
+        </w:rPr>
+        <w:t>"goods_images/5a029ca56b185c2dcc61d897.jpg"</w:t>
+      </w:r>
+      <w:r>
+        <w:rPr>
+          <w:rFonts w:ascii="Courier New" w:hAnsi="Courier New" w:cs="Courier New"/>
+          <w:color w:val="4A5560"/>
+          <w:sz w:val="18"/>
+          <w:szCs w:val="18"/>
+        </w:rPr>
+        <w:br/>
+        <w:t>                        ]</w:t>
+      </w:r>
+      <w:r>
+        <w:rPr>
+          <w:rFonts w:ascii="Courier New" w:hAnsi="Courier New" w:cs="Courier New"/>
+          <w:color w:val="4A5560"/>
+          <w:sz w:val="18"/>
+          <w:szCs w:val="18"/>
+        </w:rPr>
+        <w:br/>
+        <w:t>                    },</w:t>
+      </w:r>
+      <w:r>
+        <w:rPr>
+          <w:rFonts w:ascii="Courier New" w:hAnsi="Courier New" w:cs="Courier New"/>
+          <w:color w:val="4A5560"/>
+          <w:sz w:val="18"/>
+          <w:szCs w:val="18"/>
+        </w:rPr>
+        <w:br/>
+        <w:t>                    {</w:t>
+      </w:r>
+      <w:r>
+        <w:rPr>
+          <w:rFonts w:ascii="Courier New" w:hAnsi="Courier New" w:cs="Courier New"/>
+          <w:color w:val="4A5560"/>
+          <w:sz w:val="18"/>
+          <w:szCs w:val="18"/>
+        </w:rPr>
+        <w:br/>
+        <w:t>                        </w:t>
+      </w:r>
+      <w:r>
+        <w:rPr>
+          <w:rStyle w:val="jsonkey1"/>
+          <w:rFonts w:ascii="Courier New" w:hAnsi="Courier New" w:cs="Courier New"/>
+          <w:sz w:val="18"/>
+          <w:szCs w:val="18"/>
+        </w:rPr>
+        <w:t>"FileUrlData"</w:t>
+      </w:r>
+      <w:r>
+        <w:rPr>
+          <w:rFonts w:ascii="Courier New" w:hAnsi="Courier New" w:cs="Courier New"/>
+          <w:color w:val="4A5560"/>
+          <w:sz w:val="18"/>
+          <w:szCs w:val="18"/>
+        </w:rPr>
+        <w:t>:[</w:t>
+      </w:r>
+      <w:r>
+        <w:rPr>
+          <w:rFonts w:ascii="Courier New" w:hAnsi="Courier New" w:cs="Courier New"/>
+          <w:color w:val="4A5560"/>
+          <w:sz w:val="18"/>
+          <w:szCs w:val="18"/>
+        </w:rPr>
+        <w:br/>
+        <w:t>                            </w:t>
+      </w:r>
+      <w:r>
+        <w:rPr>
+          <w:rStyle w:val="jsonstring1"/>
+          <w:rFonts w:ascii="Courier New" w:hAnsi="Courier New" w:cs="Courier New"/>
+          <w:sz w:val="18"/>
+          <w:szCs w:val="18"/>
+        </w:rPr>
+        <w:t>"goods_images/5a029ca76b185c2dcc61d899.png"</w:t>
+      </w:r>
+      <w:r>
+        <w:rPr>
+          <w:rFonts w:ascii="Courier New" w:hAnsi="Courier New" w:cs="Courier New"/>
+          <w:color w:val="4A5560"/>
+          <w:sz w:val="18"/>
+          <w:szCs w:val="18"/>
+        </w:rPr>
+        <w:t>,</w:t>
+      </w:r>
+      <w:r>
+        <w:rPr>
+          <w:rFonts w:ascii="Courier New" w:hAnsi="Courier New" w:cs="Courier New"/>
+          <w:color w:val="4A5560"/>
+          <w:sz w:val="18"/>
+          <w:szCs w:val="18"/>
+        </w:rPr>
+        <w:br/>
+        <w:t>                            </w:t>
+      </w:r>
+      <w:r>
+        <w:rPr>
+          <w:rStyle w:val="jsonstring1"/>
+          <w:rFonts w:ascii="Courier New" w:hAnsi="Courier New" w:cs="Courier New"/>
+          <w:sz w:val="18"/>
+          <w:szCs w:val="18"/>
+        </w:rPr>
+        <w:t>"goods_images/5a029ca76b185c2dcc61d899_1.png"</w:t>
+      </w:r>
+      <w:r>
+        <w:rPr>
+          <w:rFonts w:ascii="Courier New" w:hAnsi="Courier New" w:cs="Courier New"/>
+          <w:color w:val="4A5560"/>
+          <w:sz w:val="18"/>
+          <w:szCs w:val="18"/>
+        </w:rPr>
+        <w:t>,</w:t>
+      </w:r>
+      <w:r>
+        <w:rPr>
+          <w:rFonts w:ascii="Courier New" w:hAnsi="Courier New" w:cs="Courier New"/>
+          <w:color w:val="4A5560"/>
+          <w:sz w:val="18"/>
+          <w:szCs w:val="18"/>
+        </w:rPr>
+        <w:br/>
+        <w:t>                            </w:t>
+      </w:r>
+      <w:r>
+        <w:rPr>
+          <w:rStyle w:val="jsonstring1"/>
+          <w:rFonts w:ascii="Courier New" w:hAnsi="Courier New" w:cs="Courier New"/>
+          <w:sz w:val="18"/>
+          <w:szCs w:val="18"/>
+        </w:rPr>
+        <w:t>"goods_images/5a029ca76b185c2dcc61d899_2.png"</w:t>
+      </w:r>
+      <w:r>
+        <w:rPr>
+          <w:rFonts w:ascii="Courier New" w:hAnsi="Courier New" w:cs="Courier New"/>
+          <w:color w:val="4A5560"/>
+          <w:sz w:val="18"/>
+          <w:szCs w:val="18"/>
+        </w:rPr>
+        <w:br/>
+        <w:t>                        ]</w:t>
+      </w:r>
+      <w:r>
+        <w:rPr>
+          <w:rFonts w:ascii="Courier New" w:hAnsi="Courier New" w:cs="Courier New"/>
+          <w:color w:val="4A5560"/>
+          <w:sz w:val="18"/>
+          <w:szCs w:val="18"/>
+        </w:rPr>
+        <w:br/>
+        <w:t>                    },</w:t>
+      </w:r>
+      <w:r>
+        <w:rPr>
+          <w:rFonts w:ascii="Courier New" w:hAnsi="Courier New" w:cs="Courier New"/>
+          <w:color w:val="4A5560"/>
+          <w:sz w:val="18"/>
+          <w:szCs w:val="18"/>
+        </w:rPr>
+        <w:br/>
+        <w:t>                    {</w:t>
+      </w:r>
+      <w:r>
+        <w:rPr>
+          <w:rFonts w:ascii="Courier New" w:hAnsi="Courier New" w:cs="Courier New"/>
+          <w:color w:val="4A5560"/>
+          <w:sz w:val="18"/>
+          <w:szCs w:val="18"/>
+        </w:rPr>
+        <w:br/>
+        <w:t>                        </w:t>
+      </w:r>
+      <w:r>
+        <w:rPr>
+          <w:rStyle w:val="jsonkey1"/>
+          <w:rFonts w:ascii="Courier New" w:hAnsi="Courier New" w:cs="Courier New"/>
+          <w:sz w:val="18"/>
+          <w:szCs w:val="18"/>
+        </w:rPr>
+        <w:t>"FileUrlData"</w:t>
+      </w:r>
+      <w:r>
+        <w:rPr>
+          <w:rFonts w:ascii="Courier New" w:hAnsi="Courier New" w:cs="Courier New"/>
+          <w:color w:val="4A5560"/>
+          <w:sz w:val="18"/>
+          <w:szCs w:val="18"/>
+        </w:rPr>
+        <w:t>:[</w:t>
+      </w:r>
+      <w:r>
+        <w:rPr>
+          <w:rFonts w:ascii="Courier New" w:hAnsi="Courier New" w:cs="Courier New"/>
+          <w:color w:val="4A5560"/>
+          <w:sz w:val="18"/>
+          <w:szCs w:val="18"/>
+        </w:rPr>
+        <w:br/>
+        <w:t>                            </w:t>
+      </w:r>
+      <w:r>
+        <w:rPr>
+          <w:rStyle w:val="jsonstring1"/>
+          <w:rFonts w:ascii="Courier New" w:hAnsi="Courier New" w:cs="Courier New"/>
+          <w:sz w:val="18"/>
+          <w:szCs w:val="18"/>
+        </w:rPr>
+        <w:t>"goods_images/5a029ca76b185c2dcc61d89b.png"</w:t>
+      </w:r>
+      <w:r>
+        <w:rPr>
+          <w:rFonts w:ascii="Courier New" w:hAnsi="Courier New" w:cs="Courier New"/>
+          <w:color w:val="4A5560"/>
+          <w:sz w:val="18"/>
+          <w:szCs w:val="18"/>
+        </w:rPr>
+        <w:t>,</w:t>
+      </w:r>
+      <w:r>
+        <w:rPr>
+          <w:rFonts w:ascii="Courier New" w:hAnsi="Courier New" w:cs="Courier New"/>
+          <w:color w:val="4A5560"/>
+          <w:sz w:val="18"/>
+          <w:szCs w:val="18"/>
+        </w:rPr>
+        <w:br/>
+        <w:t>                            </w:t>
+      </w:r>
+      <w:r>
+        <w:rPr>
+          <w:rStyle w:val="jsonstring1"/>
+          <w:rFonts w:ascii="Courier New" w:hAnsi="Courier New" w:cs="Courier New"/>
+          <w:sz w:val="18"/>
+          <w:szCs w:val="18"/>
+        </w:rPr>
+        <w:t>"goods_images/5a029ca76b185c2dcc61d89b_1.png"</w:t>
+      </w:r>
+      <w:r>
+        <w:rPr>
+          <w:rFonts w:ascii="Courier New" w:hAnsi="Courier New" w:cs="Courier New"/>
+          <w:color w:val="4A5560"/>
+          <w:sz w:val="18"/>
+          <w:szCs w:val="18"/>
+        </w:rPr>
+        <w:t>,</w:t>
+      </w:r>
+      <w:r>
+        <w:rPr>
+          <w:rFonts w:ascii="Courier New" w:hAnsi="Courier New" w:cs="Courier New"/>
+          <w:color w:val="4A5560"/>
+          <w:sz w:val="18"/>
+          <w:szCs w:val="18"/>
+        </w:rPr>
+        <w:br/>
+        <w:t>                            </w:t>
+      </w:r>
+      <w:r>
+        <w:rPr>
+          <w:rStyle w:val="jsonstring1"/>
+          <w:rFonts w:ascii="Courier New" w:hAnsi="Courier New" w:cs="Courier New"/>
+          <w:sz w:val="18"/>
+          <w:szCs w:val="18"/>
+        </w:rPr>
+        <w:t>"goods_images/5a029ca76b185c2dcc61d89b_2.png"</w:t>
+      </w:r>
+      <w:r>
+        <w:rPr>
+          <w:rFonts w:ascii="Courier New" w:hAnsi="Courier New" w:cs="Courier New"/>
+          <w:color w:val="4A5560"/>
+          <w:sz w:val="18"/>
+          <w:szCs w:val="18"/>
+        </w:rPr>
+        <w:br/>
+        <w:t>                        ]</w:t>
+      </w:r>
+      <w:r>
+        <w:rPr>
+          <w:rFonts w:ascii="Courier New" w:hAnsi="Courier New" w:cs="Courier New"/>
+          <w:color w:val="4A5560"/>
+          <w:sz w:val="18"/>
+          <w:szCs w:val="18"/>
+        </w:rPr>
+        <w:br/>
+        <w:t>                    },</w:t>
+      </w:r>
+      <w:r>
+        <w:rPr>
+          <w:rFonts w:ascii="Courier New" w:hAnsi="Courier New" w:cs="Courier New"/>
+          <w:color w:val="4A5560"/>
+          <w:sz w:val="18"/>
+          <w:szCs w:val="18"/>
+        </w:rPr>
+        <w:br/>
+        <w:t>                    {</w:t>
+      </w:r>
+      <w:r>
+        <w:rPr>
+          <w:rFonts w:ascii="Courier New" w:hAnsi="Courier New" w:cs="Courier New"/>
+          <w:color w:val="4A5560"/>
+          <w:sz w:val="18"/>
+          <w:szCs w:val="18"/>
+        </w:rPr>
+        <w:br/>
+        <w:t>                        </w:t>
+      </w:r>
+      <w:r>
+        <w:rPr>
+          <w:rStyle w:val="jsonkey1"/>
+          <w:rFonts w:ascii="Courier New" w:hAnsi="Courier New" w:cs="Courier New"/>
+          <w:sz w:val="18"/>
+          <w:szCs w:val="18"/>
+        </w:rPr>
+        <w:t>"FileUrlData"</w:t>
+      </w:r>
+      <w:r>
+        <w:rPr>
+          <w:rFonts w:ascii="Courier New" w:hAnsi="Courier New" w:cs="Courier New"/>
+          <w:color w:val="4A5560"/>
+          <w:sz w:val="18"/>
+          <w:szCs w:val="18"/>
+        </w:rPr>
+        <w:t>:[</w:t>
+      </w:r>
+      <w:r>
+        <w:rPr>
+          <w:rFonts w:ascii="Courier New" w:hAnsi="Courier New" w:cs="Courier New"/>
+          <w:color w:val="4A5560"/>
+          <w:sz w:val="18"/>
+          <w:szCs w:val="18"/>
+        </w:rPr>
+        <w:br/>
+        <w:t>                            </w:t>
+      </w:r>
+      <w:r>
+        <w:rPr>
+          <w:rStyle w:val="jsonstring1"/>
+          <w:rFonts w:ascii="Courier New" w:hAnsi="Courier New" w:cs="Courier New"/>
+          <w:sz w:val="18"/>
+          <w:szCs w:val="18"/>
+        </w:rPr>
+        <w:t>"goods_images/5a029ca76b185c2dcc61d89d.png"</w:t>
+      </w:r>
+      <w:r>
+        <w:rPr>
+          <w:rFonts w:ascii="Courier New" w:hAnsi="Courier New" w:cs="Courier New"/>
+          <w:color w:val="4A5560"/>
+          <w:sz w:val="18"/>
+          <w:szCs w:val="18"/>
+        </w:rPr>
+        <w:t>,</w:t>
+      </w:r>
+      <w:r>
+        <w:rPr>
+          <w:rFonts w:ascii="Courier New" w:hAnsi="Courier New" w:cs="Courier New"/>
+          <w:color w:val="4A5560"/>
+          <w:sz w:val="18"/>
+          <w:szCs w:val="18"/>
+        </w:rPr>
+        <w:br/>
+        <w:t>                            </w:t>
+      </w:r>
+      <w:r>
+        <w:rPr>
+          <w:rStyle w:val="jsonstring1"/>
+          <w:rFonts w:ascii="Courier New" w:hAnsi="Courier New" w:cs="Courier New"/>
+          <w:sz w:val="18"/>
+          <w:szCs w:val="18"/>
+        </w:rPr>
+        <w:t>"goods_images/5a029ca76b185c2dcc61d89d_1.png"</w:t>
+      </w:r>
+      <w:r>
+        <w:rPr>
+          <w:rFonts w:ascii="Courier New" w:hAnsi="Courier New" w:cs="Courier New"/>
+          <w:color w:val="4A5560"/>
+          <w:sz w:val="18"/>
+          <w:szCs w:val="18"/>
+        </w:rPr>
+        <w:t>,</w:t>
+      </w:r>
+      <w:r>
+        <w:rPr>
+          <w:rFonts w:ascii="Courier New" w:hAnsi="Courier New" w:cs="Courier New"/>
+          <w:color w:val="4A5560"/>
+          <w:sz w:val="18"/>
+          <w:szCs w:val="18"/>
+        </w:rPr>
+        <w:br/>
+        <w:t>                            </w:t>
+      </w:r>
+      <w:r>
+        <w:rPr>
+          <w:rStyle w:val="jsonstring1"/>
+          <w:rFonts w:ascii="Courier New" w:hAnsi="Courier New" w:cs="Courier New"/>
+          <w:sz w:val="18"/>
+          <w:szCs w:val="18"/>
+        </w:rPr>
+        <w:t>"goods_images/5a029ca76b185c2dcc61d89d_2.png"</w:t>
+      </w:r>
+      <w:r>
+        <w:rPr>
+          <w:rFonts w:ascii="Courier New" w:hAnsi="Courier New" w:cs="Courier New"/>
+          <w:color w:val="4A5560"/>
+          <w:sz w:val="18"/>
+          <w:szCs w:val="18"/>
+        </w:rPr>
+        <w:br/>
+        <w:t>                        ]</w:t>
+      </w:r>
+      <w:r>
+        <w:rPr>
+          <w:rFonts w:ascii="Courier New" w:hAnsi="Courier New" w:cs="Courier New"/>
+          <w:color w:val="4A5560"/>
+          <w:sz w:val="18"/>
+          <w:szCs w:val="18"/>
+        </w:rPr>
+        <w:br/>
+        <w:t>                    },</w:t>
+      </w:r>
+      <w:r>
+        <w:rPr>
+          <w:rFonts w:ascii="Courier New" w:hAnsi="Courier New" w:cs="Courier New"/>
+          <w:color w:val="4A5560"/>
+          <w:sz w:val="18"/>
+          <w:szCs w:val="18"/>
+        </w:rPr>
+        <w:br/>
+        <w:t>                    {</w:t>
+      </w:r>
+      <w:r>
+        <w:rPr>
+          <w:rFonts w:ascii="Courier New" w:hAnsi="Courier New" w:cs="Courier New"/>
+          <w:color w:val="4A5560"/>
+          <w:sz w:val="18"/>
+          <w:szCs w:val="18"/>
+        </w:rPr>
+        <w:br/>
+        <w:t>                        </w:t>
+      </w:r>
+      <w:r>
+        <w:rPr>
+          <w:rStyle w:val="jsonkey1"/>
+          <w:rFonts w:ascii="Courier New" w:hAnsi="Courier New" w:cs="Courier New"/>
+          <w:sz w:val="18"/>
+          <w:szCs w:val="18"/>
+        </w:rPr>
+        <w:t>"FileUrlData"</w:t>
+      </w:r>
+      <w:r>
+        <w:rPr>
+          <w:rFonts w:ascii="Courier New" w:hAnsi="Courier New" w:cs="Courier New"/>
+          <w:color w:val="4A5560"/>
+          <w:sz w:val="18"/>
+          <w:szCs w:val="18"/>
+        </w:rPr>
+        <w:t>:[</w:t>
+      </w:r>
+      <w:r>
+        <w:rPr>
+          <w:rFonts w:ascii="Courier New" w:hAnsi="Courier New" w:cs="Courier New"/>
+          <w:color w:val="4A5560"/>
+          <w:sz w:val="18"/>
+          <w:szCs w:val="18"/>
+        </w:rPr>
+        <w:br/>
+        <w:t>                            </w:t>
+      </w:r>
+      <w:r>
+        <w:rPr>
+          <w:rStyle w:val="jsonstring1"/>
+          <w:rFonts w:ascii="Courier New" w:hAnsi="Courier New" w:cs="Courier New"/>
+          <w:sz w:val="18"/>
+          <w:szCs w:val="18"/>
+        </w:rPr>
+        <w:t>"goods_images/5a029ca76b185c2dcc61d89f.png"</w:t>
+      </w:r>
+      <w:r>
+        <w:rPr>
+          <w:rFonts w:ascii="Courier New" w:hAnsi="Courier New" w:cs="Courier New"/>
+          <w:color w:val="4A5560"/>
+          <w:sz w:val="18"/>
+          <w:szCs w:val="18"/>
+        </w:rPr>
+        <w:t>,</w:t>
+      </w:r>
+      <w:r>
+        <w:rPr>
+          <w:rFonts w:ascii="Courier New" w:hAnsi="Courier New" w:cs="Courier New"/>
+          <w:color w:val="4A5560"/>
+          <w:sz w:val="18"/>
+          <w:szCs w:val="18"/>
+        </w:rPr>
+        <w:br/>
+        <w:t>                            </w:t>
+      </w:r>
+      <w:r>
+        <w:rPr>
+          <w:rStyle w:val="jsonstring1"/>
+          <w:rFonts w:ascii="Courier New" w:hAnsi="Courier New" w:cs="Courier New"/>
+          <w:sz w:val="18"/>
+          <w:szCs w:val="18"/>
+        </w:rPr>
+        <w:t>"goods_images/5a029ca76b185c2dcc61d89f_1.png"</w:t>
+      </w:r>
+      <w:r>
+        <w:rPr>
+          <w:rFonts w:ascii="Courier New" w:hAnsi="Courier New" w:cs="Courier New"/>
+          <w:color w:val="4A5560"/>
+          <w:sz w:val="18"/>
+          <w:szCs w:val="18"/>
+        </w:rPr>
+        <w:t>,</w:t>
+      </w:r>
+      <w:r>
+        <w:rPr>
+          <w:rFonts w:ascii="Courier New" w:hAnsi="Courier New" w:cs="Courier New"/>
+          <w:color w:val="4A5560"/>
+          <w:sz w:val="18"/>
+          <w:szCs w:val="18"/>
+        </w:rPr>
+        <w:br/>
+        <w:t>                            </w:t>
+      </w:r>
+      <w:r>
+        <w:rPr>
+          <w:rStyle w:val="jsonstring1"/>
+          <w:rFonts w:ascii="Courier New" w:hAnsi="Courier New" w:cs="Courier New"/>
+          <w:sz w:val="18"/>
+          <w:szCs w:val="18"/>
+        </w:rPr>
+        <w:t>"goods_images/5a029ca76b185c2dcc61d89f_2.png"</w:t>
+      </w:r>
+      <w:r>
+        <w:rPr>
+          <w:rFonts w:ascii="Courier New" w:hAnsi="Courier New" w:cs="Courier New"/>
+          <w:color w:val="4A5560"/>
+          <w:sz w:val="18"/>
+          <w:szCs w:val="18"/>
+        </w:rPr>
+        <w:br/>
+        <w:t>                        ]</w:t>
+      </w:r>
+      <w:r>
+        <w:rPr>
+          <w:rFonts w:ascii="Courier New" w:hAnsi="Courier New" w:cs="Courier New"/>
+          <w:color w:val="4A5560"/>
+          <w:sz w:val="18"/>
+          <w:szCs w:val="18"/>
+        </w:rPr>
+        <w:br/>
+        <w:t>                    }</w:t>
+      </w:r>
+      <w:r>
+        <w:rPr>
+          <w:rFonts w:ascii="Courier New" w:hAnsi="Courier New" w:cs="Courier New"/>
+          <w:color w:val="4A5560"/>
+          <w:sz w:val="18"/>
+          <w:szCs w:val="18"/>
+        </w:rPr>
+        <w:br/>
+        <w:t>                ],</w:t>
+      </w:r>
+      <w:r>
+        <w:rPr>
+          <w:rFonts w:ascii="Courier New" w:hAnsi="Courier New" w:cs="Courier New"/>
+          <w:color w:val="4A5560"/>
+          <w:sz w:val="18"/>
+          <w:szCs w:val="18"/>
+        </w:rPr>
+        <w:br/>
+        <w:t>                </w:t>
+      </w:r>
+      <w:r>
+        <w:rPr>
+          <w:rStyle w:val="jsonkey1"/>
+          <w:rFonts w:ascii="Courier New" w:hAnsi="Courier New" w:cs="Courier New"/>
+          <w:sz w:val="18"/>
+          <w:szCs w:val="18"/>
+        </w:rPr>
+        <w:t>"GoodsOtherImages"</w:t>
+      </w:r>
+      <w:r>
+        <w:rPr>
+          <w:rFonts w:ascii="Courier New" w:hAnsi="Courier New" w:cs="Courier New"/>
+          <w:color w:val="4A5560"/>
+          <w:sz w:val="18"/>
+          <w:szCs w:val="18"/>
+        </w:rPr>
+        <w:t>:[</w:t>
+      </w:r>
+      <w:r>
+        <w:rPr>
+          <w:rFonts w:ascii="Courier New" w:hAnsi="Courier New" w:cs="Courier New"/>
+          <w:color w:val="4A5560"/>
+          <w:sz w:val="18"/>
+          <w:szCs w:val="18"/>
+        </w:rPr>
+        <w:br/>
+        <w:t>                    {</w:t>
+      </w:r>
+      <w:r>
+        <w:rPr>
+          <w:rFonts w:ascii="Courier New" w:hAnsi="Courier New" w:cs="Courier New"/>
+          <w:color w:val="4A5560"/>
+          <w:sz w:val="18"/>
+          <w:szCs w:val="18"/>
+        </w:rPr>
+        <w:br/>
+        <w:t>                        </w:t>
+      </w:r>
+      <w:r>
+        <w:rPr>
+          <w:rStyle w:val="jsonkey1"/>
+          <w:rFonts w:ascii="Courier New" w:hAnsi="Courier New" w:cs="Courier New"/>
+          <w:sz w:val="18"/>
+          <w:szCs w:val="18"/>
+        </w:rPr>
+        <w:t>"FileUrlData"</w:t>
+      </w:r>
+      <w:r>
+        <w:rPr>
+          <w:rFonts w:ascii="Courier New" w:hAnsi="Courier New" w:cs="Courier New"/>
+          <w:color w:val="4A5560"/>
+          <w:sz w:val="18"/>
+          <w:szCs w:val="18"/>
+        </w:rPr>
+        <w:t>:[</w:t>
+      </w:r>
+      <w:r>
+        <w:rPr>
+          <w:rFonts w:ascii="Courier New" w:hAnsi="Courier New" w:cs="Courier New"/>
+          <w:color w:val="4A5560"/>
+          <w:sz w:val="18"/>
+          <w:szCs w:val="18"/>
+        </w:rPr>
+        <w:br/>
+        <w:t>                            </w:t>
+      </w:r>
+      <w:r>
+        <w:rPr>
+          <w:rStyle w:val="jsonstring1"/>
+          <w:rFonts w:ascii="Courier New" w:hAnsi="Courier New" w:cs="Courier New"/>
+          <w:sz w:val="18"/>
+          <w:szCs w:val="18"/>
+        </w:rPr>
+        <w:t>"goods_images/5a029ca76b185c2dcc61d8a1.jpg"</w:t>
+      </w:r>
+      <w:r>
+        <w:rPr>
+          <w:rFonts w:ascii="Courier New" w:hAnsi="Courier New" w:cs="Courier New"/>
+          <w:color w:val="4A5560"/>
+          <w:sz w:val="18"/>
+          <w:szCs w:val="18"/>
+        </w:rPr>
+        <w:t>,</w:t>
+      </w:r>
+      <w:r>
+        <w:rPr>
+          <w:rFonts w:ascii="Courier New" w:hAnsi="Courier New" w:cs="Courier New"/>
+          <w:color w:val="4A5560"/>
+          <w:sz w:val="18"/>
+          <w:szCs w:val="18"/>
+        </w:rPr>
+        <w:br/>
+        <w:t>                            </w:t>
+      </w:r>
+      <w:r>
+        <w:rPr>
+          <w:rStyle w:val="jsonstring1"/>
+          <w:rFonts w:ascii="Courier New" w:hAnsi="Courier New" w:cs="Courier New"/>
+          <w:sz w:val="18"/>
+          <w:szCs w:val="18"/>
+        </w:rPr>
+        <w:t>"goods_images/5a029ca76b185c2dcc61d8a1.jpg"</w:t>
+      </w:r>
+      <w:r>
+        <w:rPr>
+          <w:rFonts w:ascii="Courier New" w:hAnsi="Courier New" w:cs="Courier New"/>
+          <w:color w:val="4A5560"/>
+          <w:sz w:val="18"/>
+          <w:szCs w:val="18"/>
+        </w:rPr>
+        <w:t>,</w:t>
+      </w:r>
+      <w:r>
+        <w:rPr>
+          <w:rFonts w:ascii="Courier New" w:hAnsi="Courier New" w:cs="Courier New"/>
+          <w:color w:val="4A5560"/>
+          <w:sz w:val="18"/>
+          <w:szCs w:val="18"/>
+        </w:rPr>
+        <w:br/>
+        <w:t>                            </w:t>
+      </w:r>
+      <w:r>
+        <w:rPr>
+          <w:rStyle w:val="jsonstring1"/>
+          <w:rFonts w:ascii="Courier New" w:hAnsi="Courier New" w:cs="Courier New"/>
+          <w:sz w:val="18"/>
+          <w:szCs w:val="18"/>
+        </w:rPr>
+        <w:t>"goods_images/5a029ca76b185c2dcc61d8a1.jpg"</w:t>
+      </w:r>
+      <w:r>
+        <w:rPr>
+          <w:rFonts w:ascii="Courier New" w:hAnsi="Courier New" w:cs="Courier New"/>
+          <w:color w:val="4A5560"/>
+          <w:sz w:val="18"/>
+          <w:szCs w:val="18"/>
+        </w:rPr>
+        <w:br/>
+        <w:t>                        ]</w:t>
+      </w:r>
+      <w:r>
+        <w:rPr>
+          <w:rFonts w:ascii="Courier New" w:hAnsi="Courier New" w:cs="Courier New"/>
+          <w:color w:val="4A5560"/>
+          <w:sz w:val="18"/>
+          <w:szCs w:val="18"/>
+        </w:rPr>
+        <w:br/>
+        <w:t>                    },</w:t>
+      </w:r>
+      <w:r>
+        <w:rPr>
+          <w:rFonts w:ascii="Courier New" w:hAnsi="Courier New" w:cs="Courier New"/>
+          <w:color w:val="4A5560"/>
+          <w:sz w:val="18"/>
+          <w:szCs w:val="18"/>
+        </w:rPr>
+        <w:br/>
+        <w:t>                    {</w:t>
+      </w:r>
+      <w:r>
+        <w:rPr>
+          <w:rFonts w:ascii="Courier New" w:hAnsi="Courier New" w:cs="Courier New"/>
+          <w:color w:val="4A5560"/>
+          <w:sz w:val="18"/>
+          <w:szCs w:val="18"/>
+        </w:rPr>
+        <w:br/>
+        <w:t>                        </w:t>
+      </w:r>
+      <w:r>
+        <w:rPr>
+          <w:rStyle w:val="jsonkey1"/>
+          <w:rFonts w:ascii="Courier New" w:hAnsi="Courier New" w:cs="Courier New"/>
+          <w:sz w:val="18"/>
+          <w:szCs w:val="18"/>
+        </w:rPr>
+        <w:t>"FileUrlData"</w:t>
+      </w:r>
+      <w:r>
+        <w:rPr>
+          <w:rFonts w:ascii="Courier New" w:hAnsi="Courier New" w:cs="Courier New"/>
+          <w:color w:val="4A5560"/>
+          <w:sz w:val="18"/>
+          <w:szCs w:val="18"/>
+        </w:rPr>
+        <w:t>:[</w:t>
+      </w:r>
+      <w:r>
+        <w:rPr>
+          <w:rFonts w:ascii="Courier New" w:hAnsi="Courier New" w:cs="Courier New"/>
+          <w:color w:val="4A5560"/>
+          <w:sz w:val="18"/>
+          <w:szCs w:val="18"/>
+        </w:rPr>
+        <w:br/>
+        <w:t>                            </w:t>
+      </w:r>
+      <w:r>
+        <w:rPr>
+          <w:rStyle w:val="jsonstring1"/>
+          <w:rFonts w:ascii="Courier New" w:hAnsi="Courier New" w:cs="Courier New"/>
+          <w:sz w:val="18"/>
+          <w:szCs w:val="18"/>
+        </w:rPr>
+        <w:t>"goods_images/5a029ca96b185c2dcc61d8a3.png"</w:t>
+      </w:r>
+      <w:r>
+        <w:rPr>
+          <w:rFonts w:ascii="Courier New" w:hAnsi="Courier New" w:cs="Courier New"/>
+          <w:color w:val="4A5560"/>
+          <w:sz w:val="18"/>
+          <w:szCs w:val="18"/>
+        </w:rPr>
+        <w:t>,</w:t>
+      </w:r>
+      <w:r>
+        <w:rPr>
+          <w:rFonts w:ascii="Courier New" w:hAnsi="Courier New" w:cs="Courier New"/>
+          <w:color w:val="4A5560"/>
+          <w:sz w:val="18"/>
+          <w:szCs w:val="18"/>
+        </w:rPr>
+        <w:br/>
+        <w:t>                            </w:t>
+      </w:r>
+      <w:r>
+        <w:rPr>
+          <w:rStyle w:val="jsonstring1"/>
+          <w:rFonts w:ascii="Courier New" w:hAnsi="Courier New" w:cs="Courier New"/>
+          <w:sz w:val="18"/>
+          <w:szCs w:val="18"/>
+        </w:rPr>
+        <w:t>"goods_images/5a029ca96b185c2dcc61d8a3_1.png"</w:t>
+      </w:r>
+      <w:r>
+        <w:rPr>
+          <w:rFonts w:ascii="Courier New" w:hAnsi="Courier New" w:cs="Courier New"/>
+          <w:color w:val="4A5560"/>
+          <w:sz w:val="18"/>
+          <w:szCs w:val="18"/>
+        </w:rPr>
+        <w:t>,</w:t>
+      </w:r>
+      <w:r>
+        <w:rPr>
+          <w:rFonts w:ascii="Courier New" w:hAnsi="Courier New" w:cs="Courier New"/>
+          <w:color w:val="4A5560"/>
+          <w:sz w:val="18"/>
+          <w:szCs w:val="18"/>
+        </w:rPr>
+        <w:br/>
+        <w:t>                            </w:t>
+      </w:r>
+      <w:r>
+        <w:rPr>
+          <w:rStyle w:val="jsonstring1"/>
+          <w:rFonts w:ascii="Courier New" w:hAnsi="Courier New" w:cs="Courier New"/>
+          <w:sz w:val="18"/>
+          <w:szCs w:val="18"/>
+        </w:rPr>
+        <w:t>"goods_images/5a029ca96b185c2dcc61d8a3_2.png"</w:t>
+      </w:r>
+      <w:r>
+        <w:rPr>
+          <w:rFonts w:ascii="Courier New" w:hAnsi="Courier New" w:cs="Courier New"/>
+          <w:color w:val="4A5560"/>
+          <w:sz w:val="18"/>
+          <w:szCs w:val="18"/>
+        </w:rPr>
+        <w:br/>
+        <w:t>                        ]</w:t>
+      </w:r>
+      <w:r>
+        <w:rPr>
+          <w:rFonts w:ascii="Courier New" w:hAnsi="Courier New" w:cs="Courier New"/>
+          <w:color w:val="4A5560"/>
+          <w:sz w:val="18"/>
+          <w:szCs w:val="18"/>
+        </w:rPr>
+        <w:br/>
+        <w:t>                    },</w:t>
+      </w:r>
+      <w:r>
+        <w:rPr>
+          <w:rFonts w:ascii="Courier New" w:hAnsi="Courier New" w:cs="Courier New"/>
+          <w:color w:val="4A5560"/>
+          <w:sz w:val="18"/>
+          <w:szCs w:val="18"/>
+        </w:rPr>
+        <w:br/>
+        <w:t>                    {</w:t>
+      </w:r>
+      <w:r>
+        <w:rPr>
+          <w:rFonts w:ascii="Courier New" w:hAnsi="Courier New" w:cs="Courier New"/>
+          <w:color w:val="4A5560"/>
+          <w:sz w:val="18"/>
+          <w:szCs w:val="18"/>
+        </w:rPr>
+        <w:br/>
+        <w:t>                        </w:t>
+      </w:r>
+      <w:r>
+        <w:rPr>
+          <w:rStyle w:val="jsonkey1"/>
+          <w:rFonts w:ascii="Courier New" w:hAnsi="Courier New" w:cs="Courier New"/>
+          <w:sz w:val="18"/>
+          <w:szCs w:val="18"/>
+        </w:rPr>
+        <w:t>"FileUrlData"</w:t>
+      </w:r>
+      <w:r>
+        <w:rPr>
+          <w:rFonts w:ascii="Courier New" w:hAnsi="Courier New" w:cs="Courier New"/>
+          <w:color w:val="4A5560"/>
+          <w:sz w:val="18"/>
+          <w:szCs w:val="18"/>
+        </w:rPr>
+        <w:t>:[</w:t>
+      </w:r>
+      <w:r>
+        <w:rPr>
+          <w:rFonts w:ascii="Courier New" w:hAnsi="Courier New" w:cs="Courier New"/>
+          <w:color w:val="4A5560"/>
+          <w:sz w:val="18"/>
+          <w:szCs w:val="18"/>
+        </w:rPr>
+        <w:br/>
+        <w:t>                            </w:t>
+      </w:r>
+      <w:r>
+        <w:rPr>
+          <w:rStyle w:val="jsonstring1"/>
+          <w:rFonts w:ascii="Courier New" w:hAnsi="Courier New" w:cs="Courier New"/>
+          <w:sz w:val="18"/>
+          <w:szCs w:val="18"/>
+        </w:rPr>
+        <w:t>"goods_images/5a029ca96b185c2dcc61d8a5.png"</w:t>
+      </w:r>
+      <w:r>
+        <w:rPr>
+          <w:rFonts w:ascii="Courier New" w:hAnsi="Courier New" w:cs="Courier New"/>
+          <w:color w:val="4A5560"/>
+          <w:sz w:val="18"/>
+          <w:szCs w:val="18"/>
+        </w:rPr>
+        <w:t>,</w:t>
+      </w:r>
+      <w:r>
+        <w:rPr>
+          <w:rFonts w:ascii="Courier New" w:hAnsi="Courier New" w:cs="Courier New"/>
+          <w:color w:val="4A5560"/>
+          <w:sz w:val="18"/>
+          <w:szCs w:val="18"/>
+        </w:rPr>
+        <w:br/>
+        <w:t>                            </w:t>
+      </w:r>
+      <w:r>
+        <w:rPr>
+          <w:rStyle w:val="jsonstring1"/>
+          <w:rFonts w:ascii="Courier New" w:hAnsi="Courier New" w:cs="Courier New"/>
+          <w:sz w:val="18"/>
+          <w:szCs w:val="18"/>
+        </w:rPr>
+        <w:t>"goods_images/5a029ca96b185c2dcc61d8a5_1.png"</w:t>
+      </w:r>
+      <w:r>
+        <w:rPr>
+          <w:rFonts w:ascii="Courier New" w:hAnsi="Courier New" w:cs="Courier New"/>
+          <w:color w:val="4A5560"/>
+          <w:sz w:val="18"/>
+          <w:szCs w:val="18"/>
+        </w:rPr>
+        <w:t>,</w:t>
+      </w:r>
+      <w:r>
+        <w:rPr>
+          <w:rFonts w:ascii="Courier New" w:hAnsi="Courier New" w:cs="Courier New"/>
+          <w:color w:val="4A5560"/>
+          <w:sz w:val="18"/>
+          <w:szCs w:val="18"/>
+        </w:rPr>
+        <w:br/>
+        <w:t>                            </w:t>
+      </w:r>
+      <w:r>
+        <w:rPr>
+          <w:rStyle w:val="jsonstring1"/>
+          <w:rFonts w:ascii="Courier New" w:hAnsi="Courier New" w:cs="Courier New"/>
+          <w:sz w:val="18"/>
+          <w:szCs w:val="18"/>
+        </w:rPr>
+        <w:t>"goods_images/5a029ca96b185c2dcc61d8a5_2.png"</w:t>
+      </w:r>
+      <w:r>
+        <w:rPr>
+          <w:rFonts w:ascii="Courier New" w:hAnsi="Courier New" w:cs="Courier New"/>
+          <w:color w:val="4A5560"/>
+          <w:sz w:val="18"/>
+          <w:szCs w:val="18"/>
+        </w:rPr>
+        <w:br/>
+        <w:t>                        ]</w:t>
+      </w:r>
+      <w:r>
+        <w:rPr>
+          <w:rFonts w:ascii="Courier New" w:hAnsi="Courier New" w:cs="Courier New"/>
+          <w:color w:val="4A5560"/>
+          <w:sz w:val="18"/>
+          <w:szCs w:val="18"/>
+        </w:rPr>
+        <w:br/>
+        <w:t>                    },</w:t>
+      </w:r>
+      <w:r>
+        <w:rPr>
+          <w:rFonts w:ascii="Courier New" w:hAnsi="Courier New" w:cs="Courier New"/>
+          <w:color w:val="4A5560"/>
+          <w:sz w:val="18"/>
+          <w:szCs w:val="18"/>
+        </w:rPr>
+        <w:br/>
+        <w:t>                    {</w:t>
+      </w:r>
+      <w:r>
+        <w:rPr>
+          <w:rFonts w:ascii="Courier New" w:hAnsi="Courier New" w:cs="Courier New"/>
+          <w:color w:val="4A5560"/>
+          <w:sz w:val="18"/>
+          <w:szCs w:val="18"/>
+        </w:rPr>
+        <w:br/>
+        <w:t>                        </w:t>
+      </w:r>
+      <w:r>
+        <w:rPr>
+          <w:rStyle w:val="jsonkey1"/>
+          <w:rFonts w:ascii="Courier New" w:hAnsi="Courier New" w:cs="Courier New"/>
+          <w:sz w:val="18"/>
+          <w:szCs w:val="18"/>
+        </w:rPr>
+        <w:t>"FileUrlData"</w:t>
+      </w:r>
+      <w:r>
+        <w:rPr>
+          <w:rFonts w:ascii="Courier New" w:hAnsi="Courier New" w:cs="Courier New"/>
+          <w:color w:val="4A5560"/>
+          <w:sz w:val="18"/>
+          <w:szCs w:val="18"/>
+        </w:rPr>
+        <w:t>:[</w:t>
+      </w:r>
+      <w:r>
+        <w:rPr>
+          <w:rFonts w:ascii="Courier New" w:hAnsi="Courier New" w:cs="Courier New"/>
+          <w:color w:val="4A5560"/>
+          <w:sz w:val="18"/>
+          <w:szCs w:val="18"/>
+        </w:rPr>
+        <w:br/>
+        <w:t>                            </w:t>
+      </w:r>
+      <w:r>
+        <w:rPr>
+          <w:rStyle w:val="jsonstring1"/>
+          <w:rFonts w:ascii="Courier New" w:hAnsi="Courier New" w:cs="Courier New"/>
+          <w:sz w:val="18"/>
+          <w:szCs w:val="18"/>
+        </w:rPr>
+        <w:t>"goods_images/5a029ca96b185c2dcc61d8a7.png"</w:t>
+      </w:r>
+      <w:r>
+        <w:rPr>
+          <w:rFonts w:ascii="Courier New" w:hAnsi="Courier New" w:cs="Courier New"/>
+          <w:color w:val="4A5560"/>
+          <w:sz w:val="18"/>
+          <w:szCs w:val="18"/>
+        </w:rPr>
+        <w:t>,</w:t>
+      </w:r>
+      <w:r>
+        <w:rPr>
+          <w:rFonts w:ascii="Courier New" w:hAnsi="Courier New" w:cs="Courier New"/>
+          <w:color w:val="4A5560"/>
+          <w:sz w:val="18"/>
+          <w:szCs w:val="18"/>
+        </w:rPr>
+        <w:br/>
+        <w:t>                            </w:t>
+      </w:r>
+      <w:r>
+        <w:rPr>
+          <w:rStyle w:val="jsonstring1"/>
+          <w:rFonts w:ascii="Courier New" w:hAnsi="Courier New" w:cs="Courier New"/>
+          <w:sz w:val="18"/>
+          <w:szCs w:val="18"/>
+        </w:rPr>
+        <w:t>"goods_images/5a029ca96b185c2dcc61d8a7_1.png"</w:t>
+      </w:r>
+      <w:r>
+        <w:rPr>
+          <w:rFonts w:ascii="Courier New" w:hAnsi="Courier New" w:cs="Courier New"/>
+          <w:color w:val="4A5560"/>
+          <w:sz w:val="18"/>
+          <w:szCs w:val="18"/>
+        </w:rPr>
+        <w:t>,</w:t>
+      </w:r>
+      <w:r>
+        <w:rPr>
+          <w:rFonts w:ascii="Courier New" w:hAnsi="Courier New" w:cs="Courier New"/>
+          <w:color w:val="4A5560"/>
+          <w:sz w:val="18"/>
+          <w:szCs w:val="18"/>
+        </w:rPr>
+        <w:br/>
+        <w:t>                            </w:t>
+      </w:r>
+      <w:r>
+        <w:rPr>
+          <w:rStyle w:val="jsonstring1"/>
+          <w:rFonts w:ascii="Courier New" w:hAnsi="Courier New" w:cs="Courier New"/>
+          <w:sz w:val="18"/>
+          <w:szCs w:val="18"/>
+        </w:rPr>
+        <w:t>"goods_images/5a029ca96b185c2dcc61d8a7_2.png"</w:t>
+      </w:r>
+      <w:r>
+        <w:rPr>
+          <w:rFonts w:ascii="Courier New" w:hAnsi="Courier New" w:cs="Courier New"/>
+          <w:color w:val="4A5560"/>
+          <w:sz w:val="18"/>
+          <w:szCs w:val="18"/>
+        </w:rPr>
+        <w:br/>
+        <w:t>                        ]</w:t>
+      </w:r>
+      <w:r>
+        <w:rPr>
+          <w:rFonts w:ascii="Courier New" w:hAnsi="Courier New" w:cs="Courier New"/>
+          <w:color w:val="4A5560"/>
+          <w:sz w:val="18"/>
+          <w:szCs w:val="18"/>
+        </w:rPr>
+        <w:br/>
+        <w:t>                    },</w:t>
+      </w:r>
+      <w:r>
+        <w:rPr>
+          <w:rFonts w:ascii="Courier New" w:hAnsi="Courier New" w:cs="Courier New"/>
+          <w:color w:val="4A5560"/>
+          <w:sz w:val="18"/>
+          <w:szCs w:val="18"/>
+        </w:rPr>
+        <w:br/>
+        <w:t>                    {</w:t>
+      </w:r>
+      <w:r>
+        <w:rPr>
+          <w:rFonts w:ascii="Courier New" w:hAnsi="Courier New" w:cs="Courier New"/>
+          <w:color w:val="4A5560"/>
+          <w:sz w:val="18"/>
+          <w:szCs w:val="18"/>
+        </w:rPr>
+        <w:br/>
+        <w:t>                        </w:t>
+      </w:r>
+      <w:r>
+        <w:rPr>
+          <w:rStyle w:val="jsonkey1"/>
+          <w:rFonts w:ascii="Courier New" w:hAnsi="Courier New" w:cs="Courier New"/>
+          <w:sz w:val="18"/>
+          <w:szCs w:val="18"/>
+        </w:rPr>
+        <w:t>"FileUrlData"</w:t>
+      </w:r>
+      <w:r>
+        <w:rPr>
+          <w:rFonts w:ascii="Courier New" w:hAnsi="Courier New" w:cs="Courier New"/>
+          <w:color w:val="4A5560"/>
+          <w:sz w:val="18"/>
+          <w:szCs w:val="18"/>
+        </w:rPr>
+        <w:t>:[</w:t>
+      </w:r>
+      <w:r>
+        <w:rPr>
+          <w:rFonts w:ascii="Courier New" w:hAnsi="Courier New" w:cs="Courier New"/>
+          <w:color w:val="4A5560"/>
+          <w:sz w:val="18"/>
+          <w:szCs w:val="18"/>
+        </w:rPr>
+        <w:br/>
+        <w:t>                            </w:t>
+      </w:r>
+      <w:r>
+        <w:rPr>
+          <w:rStyle w:val="jsonstring1"/>
+          <w:rFonts w:ascii="Courier New" w:hAnsi="Courier New" w:cs="Courier New"/>
+          <w:sz w:val="18"/>
+          <w:szCs w:val="18"/>
+        </w:rPr>
+        <w:t>"goods_images/5a029caa6b185c2dcc61d8a9.png"</w:t>
+      </w:r>
+      <w:r>
+        <w:rPr>
+          <w:rFonts w:ascii="Courier New" w:hAnsi="Courier New" w:cs="Courier New"/>
+          <w:color w:val="4A5560"/>
+          <w:sz w:val="18"/>
+          <w:szCs w:val="18"/>
+        </w:rPr>
+        <w:t>,</w:t>
+      </w:r>
+      <w:r>
+        <w:rPr>
+          <w:rFonts w:ascii="Courier New" w:hAnsi="Courier New" w:cs="Courier New"/>
+          <w:color w:val="4A5560"/>
+          <w:sz w:val="18"/>
+          <w:szCs w:val="18"/>
+        </w:rPr>
+        <w:br/>
+        <w:t>                            </w:t>
+      </w:r>
+      <w:r>
+        <w:rPr>
+          <w:rStyle w:val="jsonstring1"/>
+          <w:rFonts w:ascii="Courier New" w:hAnsi="Courier New" w:cs="Courier New"/>
+          <w:sz w:val="18"/>
+          <w:szCs w:val="18"/>
+        </w:rPr>
+        <w:t>"goods_images/5a029caa6b185c2dcc61d8a9_1.png"</w:t>
+      </w:r>
+      <w:r>
+        <w:rPr>
+          <w:rFonts w:ascii="Courier New" w:hAnsi="Courier New" w:cs="Courier New"/>
+          <w:color w:val="4A5560"/>
+          <w:sz w:val="18"/>
+          <w:szCs w:val="18"/>
+        </w:rPr>
+        <w:t>,</w:t>
+      </w:r>
+      <w:r>
+        <w:rPr>
+          <w:rFonts w:ascii="Courier New" w:hAnsi="Courier New" w:cs="Courier New"/>
+          <w:color w:val="4A5560"/>
+          <w:sz w:val="18"/>
+          <w:szCs w:val="18"/>
+        </w:rPr>
+        <w:br/>
+        <w:t>                            </w:t>
+      </w:r>
+      <w:r>
+        <w:rPr>
+          <w:rStyle w:val="jsonstring1"/>
+          <w:rFonts w:ascii="Courier New" w:hAnsi="Courier New" w:cs="Courier New"/>
+          <w:sz w:val="18"/>
+          <w:szCs w:val="18"/>
+        </w:rPr>
+        <w:t>"goods_images/5a029caa6b185c2dcc61d8a9_2.png"</w:t>
+      </w:r>
+      <w:r>
+        <w:rPr>
+          <w:rFonts w:ascii="Courier New" w:hAnsi="Courier New" w:cs="Courier New"/>
+          <w:color w:val="4A5560"/>
+          <w:sz w:val="18"/>
+          <w:szCs w:val="18"/>
+        </w:rPr>
+        <w:br/>
+        <w:t>                        ]</w:t>
+      </w:r>
+      <w:r>
+        <w:rPr>
+          <w:rFonts w:ascii="Courier New" w:hAnsi="Courier New" w:cs="Courier New"/>
+          <w:color w:val="4A5560"/>
+          <w:sz w:val="18"/>
+          <w:szCs w:val="18"/>
+        </w:rPr>
+        <w:br/>
+        <w:t>                    }</w:t>
+      </w:r>
+      <w:r>
+        <w:rPr>
+          <w:rFonts w:ascii="Courier New" w:hAnsi="Courier New" w:cs="Courier New"/>
+          <w:color w:val="4A5560"/>
+          <w:sz w:val="18"/>
+          <w:szCs w:val="18"/>
+        </w:rPr>
+        <w:br/>
+        <w:t>                ],</w:t>
+      </w:r>
+      <w:r>
+        <w:rPr>
+          <w:rFonts w:ascii="Courier New" w:hAnsi="Courier New" w:cs="Courier New"/>
+          <w:color w:val="4A5560"/>
+          <w:sz w:val="18"/>
+          <w:szCs w:val="18"/>
+        </w:rPr>
+        <w:br/>
+        <w:t>                </w:t>
+      </w:r>
+      <w:r>
+        <w:rPr>
+          <w:rStyle w:val="jsonkey1"/>
+          <w:rFonts w:ascii="Courier New" w:hAnsi="Courier New" w:cs="Courier New"/>
+          <w:sz w:val="18"/>
+          <w:szCs w:val="18"/>
+        </w:rPr>
+        <w:t>"GoodsPeopleNum"</w:t>
       </w:r>
       <w:r>
         <w:rPr>
@@ -4563,15 +6341,12 @@
       </w:r>
       <w:r>
         <w:rPr>
-          <w:rStyle w:val="jsonstring"/>
-          <w:rFonts w:ascii="Courier New" w:hAnsi="Courier New" w:cs="Courier New"/>
-          <w:b/>
-          <w:bCs/>
-          <w:color w:val="3AB54A"/>
-          <w:sz w:val="18"/>
-          <w:szCs w:val="18"/>
-        </w:rPr>
-        <w:t>"5a029caa6b185c2dcc61d8ab"</w:t>
+          <w:rStyle w:val="jsonnumber1"/>
+          <w:rFonts w:ascii="Courier New" w:hAnsi="Courier New" w:cs="Courier New"/>
+          <w:sz w:val="18"/>
+          <w:szCs w:val="18"/>
+        </w:rPr>
+        <w:t>1</w:t>
       </w:r>
       <w:r>
         <w:rPr>
@@ -4590,19 +6365,16 @@
           <w:szCs w:val="18"/>
         </w:rPr>
         <w:br/>
-        <w:t>            </w:t>
-      </w:r>
-      <w:r>
-        <w:rPr>
-          <w:rStyle w:val="jsonkey"/>
-          <w:rFonts w:ascii="Courier New" w:hAnsi="Courier New" w:cs="Courier New"/>
-          <w:b/>
-          <w:bCs/>
-          <w:color w:val="92278F"/>
-          <w:sz w:val="18"/>
-          <w:szCs w:val="18"/>
-        </w:rPr>
-        <w:t>"GoodsTitle"</w:t>
+        <w:t>                </w:t>
+      </w:r>
+      <w:r>
+        <w:rPr>
+          <w:rStyle w:val="jsonkey1"/>
+          <w:rFonts w:ascii="Courier New" w:hAnsi="Courier New" w:cs="Courier New"/>
+          <w:sz w:val="18"/>
+          <w:szCs w:val="18"/>
+        </w:rPr>
+        <w:t>"AssessmentList"</w:t>
       </w:r>
       <w:r>
         <w:rPr>
@@ -4615,284 +6387,12 @@
       </w:r>
       <w:r>
         <w:rPr>
-          <w:rStyle w:val="jsonstring"/>
-          <w:rFonts w:ascii="Courier New" w:hAnsi="Courier New" w:cs="Courier New"/>
-          <w:b/>
-          <w:bCs/>
-          <w:color w:val="3AB54A"/>
-          <w:sz w:val="18"/>
-          <w:szCs w:val="18"/>
-        </w:rPr>
-        <w:t>"fdsfaff"</w:t>
-      </w:r>
-      <w:r>
-        <w:rPr>
-          <w:rFonts w:ascii="Courier New" w:hAnsi="Courier New" w:cs="Courier New"/>
-          <w:color w:val="4A5560"/>
-          <w:sz w:val="18"/>
-          <w:szCs w:val="18"/>
-        </w:rPr>
-        <w:t>,</w:t>
-      </w:r>
-      <w:r>
-        <w:rPr>
-          <w:rFonts w:ascii="Courier New" w:hAnsi="Courier New" w:cs="Courier New"/>
-          <w:color w:val="4A5560"/>
-          <w:sz w:val="18"/>
-          <w:szCs w:val="18"/>
-        </w:rPr>
-        <w:br/>
-        <w:t>            </w:t>
-      </w:r>
-      <w:r>
-        <w:rPr>
-          <w:rStyle w:val="jsonkey"/>
-          <w:rFonts w:ascii="Courier New" w:hAnsi="Courier New" w:cs="Courier New"/>
-          <w:b/>
-          <w:bCs/>
-          <w:color w:val="92278F"/>
-          <w:sz w:val="18"/>
-          <w:szCs w:val="18"/>
-        </w:rPr>
-        <w:t>"GoodsPrice"</w:t>
-      </w:r>
-      <w:r>
-        <w:rPr>
-          <w:rFonts w:ascii="Courier New" w:hAnsi="Courier New" w:cs="Courier New"/>
-          <w:color w:val="4A5560"/>
-          <w:sz w:val="18"/>
-          <w:szCs w:val="18"/>
-        </w:rPr>
-        <w:t>:</w:t>
-      </w:r>
-      <w:r>
-        <w:rPr>
-          <w:rStyle w:val="jsonnumber"/>
-          <w:rFonts w:ascii="Courier New" w:hAnsi="Courier New" w:cs="Courier New"/>
-          <w:b/>
-          <w:bCs/>
-          <w:color w:val="25AAE2"/>
-          <w:sz w:val="18"/>
-          <w:szCs w:val="18"/>
-        </w:rPr>
-        <w:t>1111111</w:t>
-      </w:r>
-      <w:r>
-        <w:rPr>
-          <w:rFonts w:ascii="Courier New" w:hAnsi="Courier New" w:cs="Courier New"/>
-          <w:color w:val="4A5560"/>
-          <w:sz w:val="18"/>
-          <w:szCs w:val="18"/>
-        </w:rPr>
-        <w:t>,</w:t>
-      </w:r>
-      <w:r>
-        <w:rPr>
-          <w:rFonts w:ascii="Courier New" w:hAnsi="Courier New" w:cs="Courier New"/>
-          <w:color w:val="4A5560"/>
-          <w:sz w:val="18"/>
-          <w:szCs w:val="18"/>
-        </w:rPr>
-        <w:br/>
-        <w:t>            </w:t>
-      </w:r>
-      <w:r>
-        <w:rPr>
-          <w:rStyle w:val="jsonkey"/>
-          <w:rFonts w:ascii="Courier New" w:hAnsi="Courier New" w:cs="Courier New"/>
-          <w:b/>
-          <w:bCs/>
-          <w:color w:val="92278F"/>
-          <w:sz w:val="18"/>
-          <w:szCs w:val="18"/>
-        </w:rPr>
-        <w:t>"GoodsSales"</w:t>
-      </w:r>
-      <w:r>
-        <w:rPr>
-          <w:rFonts w:ascii="Courier New" w:hAnsi="Courier New" w:cs="Courier New"/>
-          <w:color w:val="4A5560"/>
-          <w:sz w:val="18"/>
-          <w:szCs w:val="18"/>
-        </w:rPr>
-        <w:t>:</w:t>
-      </w:r>
-      <w:r>
-        <w:rPr>
-          <w:rStyle w:val="jsonnumber"/>
-          <w:rFonts w:ascii="Courier New" w:hAnsi="Courier New" w:cs="Courier New"/>
-          <w:b/>
-          <w:bCs/>
-          <w:color w:val="25AAE2"/>
-          <w:sz w:val="18"/>
-          <w:szCs w:val="18"/>
-        </w:rPr>
-        <w:t>0</w:t>
-      </w:r>
-      <w:r>
-        <w:rPr>
-          <w:rFonts w:ascii="Courier New" w:hAnsi="Courier New" w:cs="Courier New"/>
-          <w:color w:val="4A5560"/>
-          <w:sz w:val="18"/>
-          <w:szCs w:val="18"/>
-        </w:rPr>
-        <w:t>,</w:t>
-      </w:r>
-      <w:r>
-        <w:rPr>
-          <w:rFonts w:ascii="Courier New" w:hAnsi="Courier New" w:cs="Courier New"/>
-          <w:color w:val="4A5560"/>
-          <w:sz w:val="18"/>
-          <w:szCs w:val="18"/>
-        </w:rPr>
-        <w:br/>
-        <w:t>            </w:t>
-      </w:r>
-      <w:r>
-        <w:rPr>
-          <w:rStyle w:val="jsonkey"/>
-          <w:rFonts w:ascii="Courier New" w:hAnsi="Courier New" w:cs="Courier New"/>
-          <w:b/>
-          <w:bCs/>
-          <w:color w:val="92278F"/>
-          <w:sz w:val="18"/>
-          <w:szCs w:val="18"/>
-        </w:rPr>
-        <w:t>"GoodsListImage"</w:t>
-      </w:r>
-      <w:r>
-        <w:rPr>
-          <w:rFonts w:ascii="Courier New" w:hAnsi="Courier New" w:cs="Courier New"/>
-          <w:color w:val="4A5560"/>
-          <w:sz w:val="18"/>
-          <w:szCs w:val="18"/>
-        </w:rPr>
-        <w:t>:{</w:t>
-      </w:r>
-      <w:r>
-        <w:rPr>
-          <w:rFonts w:ascii="Courier New" w:hAnsi="Courier New" w:cs="Courier New"/>
-          <w:color w:val="4A5560"/>
-          <w:sz w:val="18"/>
-          <w:szCs w:val="18"/>
-        </w:rPr>
-        <w:br/>
-        <w:t>                </w:t>
-      </w:r>
-      <w:r>
-        <w:rPr>
-          <w:rStyle w:val="jsonkey"/>
-          <w:rFonts w:ascii="Courier New" w:hAnsi="Courier New" w:cs="Courier New"/>
-          <w:b/>
-          <w:bCs/>
-          <w:color w:val="92278F"/>
-          <w:sz w:val="18"/>
-          <w:szCs w:val="18"/>
-        </w:rPr>
-        <w:t>"FileUrlData"</w:t>
-      </w:r>
-      <w:r>
-        <w:rPr>
-          <w:rFonts w:ascii="Courier New" w:hAnsi="Courier New" w:cs="Courier New"/>
-          <w:color w:val="4A5560"/>
-          <w:sz w:val="18"/>
-          <w:szCs w:val="18"/>
-        </w:rPr>
-        <w:t>:[</w:t>
-      </w:r>
-      <w:r>
-        <w:rPr>
-          <w:rFonts w:ascii="Courier New" w:hAnsi="Courier New" w:cs="Courier New"/>
-          <w:color w:val="4A5560"/>
-          <w:sz w:val="18"/>
-          <w:szCs w:val="18"/>
-        </w:rPr>
-        <w:br/>
-        <w:t>                    </w:t>
-      </w:r>
-      <w:r>
-        <w:rPr>
-          <w:rStyle w:val="jsonstring"/>
-          <w:rFonts w:ascii="Courier New" w:hAnsi="Courier New" w:cs="Courier New"/>
-          <w:b/>
-          <w:bCs/>
-          <w:color w:val="3AB54A"/>
-          <w:sz w:val="18"/>
-          <w:szCs w:val="18"/>
-        </w:rPr>
-        <w:t>"goods_images/5a029ca56b185c2dcc61d895.png"</w:t>
-      </w:r>
-      <w:r>
-        <w:rPr>
-          <w:rFonts w:ascii="Courier New" w:hAnsi="Courier New" w:cs="Courier New"/>
-          <w:color w:val="4A5560"/>
-          <w:sz w:val="18"/>
-          <w:szCs w:val="18"/>
-        </w:rPr>
-        <w:t>,</w:t>
-      </w:r>
-      <w:r>
-        <w:rPr>
-          <w:rFonts w:ascii="Courier New" w:hAnsi="Courier New" w:cs="Courier New"/>
-          <w:color w:val="4A5560"/>
-          <w:sz w:val="18"/>
-          <w:szCs w:val="18"/>
-        </w:rPr>
-        <w:br/>
-        <w:t>                    </w:t>
-      </w:r>
-      <w:r>
-        <w:rPr>
-          <w:rStyle w:val="jsonstring"/>
-          <w:rFonts w:ascii="Courier New" w:hAnsi="Courier New" w:cs="Courier New"/>
-          <w:b/>
-          <w:bCs/>
-          <w:color w:val="3AB54A"/>
-          <w:sz w:val="18"/>
-          <w:szCs w:val="18"/>
-        </w:rPr>
-        <w:t>"goods_images/5a029ca56b185c2dcc61d895_1.png"</w:t>
-      </w:r>
-      <w:r>
-        <w:rPr>
-          <w:rFonts w:ascii="Courier New" w:hAnsi="Courier New" w:cs="Courier New"/>
-          <w:color w:val="4A5560"/>
-          <w:sz w:val="18"/>
-          <w:szCs w:val="18"/>
-        </w:rPr>
-        <w:t>,</w:t>
-      </w:r>
-      <w:r>
-        <w:rPr>
-          <w:rFonts w:ascii="Courier New" w:hAnsi="Courier New" w:cs="Courier New"/>
-          <w:color w:val="4A5560"/>
-          <w:sz w:val="18"/>
-          <w:szCs w:val="18"/>
-        </w:rPr>
-        <w:br/>
-        <w:t>                    </w:t>
-      </w:r>
-      <w:r>
-        <w:rPr>
-          <w:rStyle w:val="jsonstring"/>
-          <w:rFonts w:ascii="Courier New" w:hAnsi="Courier New" w:cs="Courier New"/>
-          <w:b/>
-          <w:bCs/>
-          <w:color w:val="3AB54A"/>
-          <w:sz w:val="18"/>
-          <w:szCs w:val="18"/>
-        </w:rPr>
-        <w:t>"goods_images/5a029ca56b185c2dcc61d895_2.png"</w:t>
-      </w:r>
-      <w:r>
-        <w:rPr>
-          <w:rFonts w:ascii="Courier New" w:hAnsi="Courier New" w:cs="Courier New"/>
-          <w:color w:val="4A5560"/>
-          <w:sz w:val="18"/>
-          <w:szCs w:val="18"/>
-        </w:rPr>
-        <w:br/>
-        <w:t>                ]</w:t>
+          <w:rStyle w:val="jsonnull1"/>
+          <w:rFonts w:ascii="Courier New" w:hAnsi="Courier New" w:cs="Courier New"/>
+          <w:sz w:val="18"/>
+          <w:szCs w:val="18"/>
+        </w:rPr>
+        <w:t>null</w:t>
       </w:r>
       <w:r>
         <w:rPr>
@@ -4912,1260 +6412,6 @@
           <w:szCs w:val="18"/>
         </w:rPr>
         <w:br/>
-        <w:t>        },</w:t>
-      </w:r>
-      <w:r>
-        <w:rPr>
-          <w:rFonts w:ascii="Courier New" w:hAnsi="Courier New" w:cs="Courier New"/>
-          <w:color w:val="4A5560"/>
-          <w:sz w:val="18"/>
-          <w:szCs w:val="18"/>
-        </w:rPr>
-        <w:br/>
-        <w:t>        {</w:t>
-      </w:r>
-      <w:r>
-        <w:rPr>
-          <w:rFonts w:ascii="Courier New" w:hAnsi="Courier New" w:cs="Courier New"/>
-          <w:color w:val="4A5560"/>
-          <w:sz w:val="18"/>
-          <w:szCs w:val="18"/>
-        </w:rPr>
-        <w:br/>
-        <w:t>            </w:t>
-      </w:r>
-      <w:r>
-        <w:rPr>
-          <w:rStyle w:val="jsonkey"/>
-          <w:rFonts w:ascii="Courier New" w:hAnsi="Courier New" w:cs="Courier New"/>
-          <w:b/>
-          <w:bCs/>
-          <w:color w:val="92278F"/>
-          <w:sz w:val="18"/>
-          <w:szCs w:val="18"/>
-        </w:rPr>
-        <w:t>"GoodsID"</w:t>
-      </w:r>
-      <w:r>
-        <w:rPr>
-          <w:rFonts w:ascii="Courier New" w:hAnsi="Courier New" w:cs="Courier New"/>
-          <w:color w:val="4A5560"/>
-          <w:sz w:val="18"/>
-          <w:szCs w:val="18"/>
-        </w:rPr>
-        <w:t>:</w:t>
-      </w:r>
-      <w:r>
-        <w:rPr>
-          <w:rStyle w:val="jsonstring"/>
-          <w:rFonts w:ascii="Courier New" w:hAnsi="Courier New" w:cs="Courier New"/>
-          <w:b/>
-          <w:bCs/>
-          <w:color w:val="3AB54A"/>
-          <w:sz w:val="18"/>
-          <w:szCs w:val="18"/>
-        </w:rPr>
-        <w:t>"5a029ee55a800c03d4228a25"</w:t>
-      </w:r>
-      <w:r>
-        <w:rPr>
-          <w:rFonts w:ascii="Courier New" w:hAnsi="Courier New" w:cs="Courier New"/>
-          <w:color w:val="4A5560"/>
-          <w:sz w:val="18"/>
-          <w:szCs w:val="18"/>
-        </w:rPr>
-        <w:t>,</w:t>
-      </w:r>
-      <w:r>
-        <w:rPr>
-          <w:rFonts w:ascii="Courier New" w:hAnsi="Courier New" w:cs="Courier New"/>
-          <w:color w:val="4A5560"/>
-          <w:sz w:val="18"/>
-          <w:szCs w:val="18"/>
-        </w:rPr>
-        <w:br/>
-        <w:t>            </w:t>
-      </w:r>
-      <w:r>
-        <w:rPr>
-          <w:rStyle w:val="jsonkey"/>
-          <w:rFonts w:ascii="Courier New" w:hAnsi="Courier New" w:cs="Courier New"/>
-          <w:b/>
-          <w:bCs/>
-          <w:color w:val="92278F"/>
-          <w:sz w:val="18"/>
-          <w:szCs w:val="18"/>
-        </w:rPr>
-        <w:t>"GoodsTitle"</w:t>
-      </w:r>
-      <w:r>
-        <w:rPr>
-          <w:rFonts w:ascii="Courier New" w:hAnsi="Courier New" w:cs="Courier New"/>
-          <w:color w:val="4A5560"/>
-          <w:sz w:val="18"/>
-          <w:szCs w:val="18"/>
-        </w:rPr>
-        <w:t>:</w:t>
-      </w:r>
-      <w:r>
-        <w:rPr>
-          <w:rStyle w:val="jsonstring"/>
-          <w:rFonts w:ascii="Courier New" w:hAnsi="Courier New" w:cs="Courier New"/>
-          <w:b/>
-          <w:bCs/>
-          <w:color w:val="3AB54A"/>
-          <w:sz w:val="18"/>
-          <w:szCs w:val="18"/>
-        </w:rPr>
-        <w:t>"</w:t>
-      </w:r>
-      <w:r>
-        <w:rPr>
-          <w:rStyle w:val="jsonstring"/>
-          <w:rFonts w:ascii="Courier New" w:hAnsi="Courier New" w:cs="Courier New"/>
-          <w:b/>
-          <w:bCs/>
-          <w:color w:val="3AB54A"/>
-          <w:sz w:val="18"/>
-          <w:szCs w:val="18"/>
-        </w:rPr>
-        <w:t>犯得上方法</w:t>
-      </w:r>
-      <w:r>
-        <w:rPr>
-          <w:rStyle w:val="jsonstring"/>
-          <w:rFonts w:ascii="Courier New" w:hAnsi="Courier New" w:cs="Courier New"/>
-          <w:b/>
-          <w:bCs/>
-          <w:color w:val="3AB54A"/>
-          <w:sz w:val="18"/>
-          <w:szCs w:val="18"/>
-        </w:rPr>
-        <w:t>"</w:t>
-      </w:r>
-      <w:r>
-        <w:rPr>
-          <w:rFonts w:ascii="Courier New" w:hAnsi="Courier New" w:cs="Courier New"/>
-          <w:color w:val="4A5560"/>
-          <w:sz w:val="18"/>
-          <w:szCs w:val="18"/>
-        </w:rPr>
-        <w:t>,</w:t>
-      </w:r>
-      <w:r>
-        <w:rPr>
-          <w:rFonts w:ascii="Courier New" w:hAnsi="Courier New" w:cs="Courier New"/>
-          <w:color w:val="4A5560"/>
-          <w:sz w:val="18"/>
-          <w:szCs w:val="18"/>
-        </w:rPr>
-        <w:br/>
-        <w:t>            </w:t>
-      </w:r>
-      <w:r>
-        <w:rPr>
-          <w:rStyle w:val="jsonkey"/>
-          <w:rFonts w:ascii="Courier New" w:hAnsi="Courier New" w:cs="Courier New"/>
-          <w:b/>
-          <w:bCs/>
-          <w:color w:val="92278F"/>
-          <w:sz w:val="18"/>
-          <w:szCs w:val="18"/>
-        </w:rPr>
-        <w:t>"GoodsPrice"</w:t>
-      </w:r>
-      <w:r>
-        <w:rPr>
-          <w:rFonts w:ascii="Courier New" w:hAnsi="Courier New" w:cs="Courier New"/>
-          <w:color w:val="4A5560"/>
-          <w:sz w:val="18"/>
-          <w:szCs w:val="18"/>
-        </w:rPr>
-        <w:t>:</w:t>
-      </w:r>
-      <w:r>
-        <w:rPr>
-          <w:rStyle w:val="jsonnumber"/>
-          <w:rFonts w:ascii="Courier New" w:hAnsi="Courier New" w:cs="Courier New"/>
-          <w:b/>
-          <w:bCs/>
-          <w:color w:val="25AAE2"/>
-          <w:sz w:val="18"/>
-          <w:szCs w:val="18"/>
-        </w:rPr>
-        <w:t>2345</w:t>
-      </w:r>
-      <w:r>
-        <w:rPr>
-          <w:rFonts w:ascii="Courier New" w:hAnsi="Courier New" w:cs="Courier New"/>
-          <w:color w:val="4A5560"/>
-          <w:sz w:val="18"/>
-          <w:szCs w:val="18"/>
-        </w:rPr>
-        <w:t>,</w:t>
-      </w:r>
-      <w:r>
-        <w:rPr>
-          <w:rFonts w:ascii="Courier New" w:hAnsi="Courier New" w:cs="Courier New"/>
-          <w:color w:val="4A5560"/>
-          <w:sz w:val="18"/>
-          <w:szCs w:val="18"/>
-        </w:rPr>
-        <w:br/>
-        <w:t>            </w:t>
-      </w:r>
-      <w:r>
-        <w:rPr>
-          <w:rStyle w:val="jsonkey"/>
-          <w:rFonts w:ascii="Courier New" w:hAnsi="Courier New" w:cs="Courier New"/>
-          <w:b/>
-          <w:bCs/>
-          <w:color w:val="92278F"/>
-          <w:sz w:val="18"/>
-          <w:szCs w:val="18"/>
-        </w:rPr>
-        <w:t>"GoodsSales"</w:t>
-      </w:r>
-      <w:r>
-        <w:rPr>
-          <w:rFonts w:ascii="Courier New" w:hAnsi="Courier New" w:cs="Courier New"/>
-          <w:color w:val="4A5560"/>
-          <w:sz w:val="18"/>
-          <w:szCs w:val="18"/>
-        </w:rPr>
-        <w:t>:</w:t>
-      </w:r>
-      <w:r>
-        <w:rPr>
-          <w:rStyle w:val="jsonnumber"/>
-          <w:rFonts w:ascii="Courier New" w:hAnsi="Courier New" w:cs="Courier New"/>
-          <w:b/>
-          <w:bCs/>
-          <w:color w:val="25AAE2"/>
-          <w:sz w:val="18"/>
-          <w:szCs w:val="18"/>
-        </w:rPr>
-        <w:t>0</w:t>
-      </w:r>
-      <w:r>
-        <w:rPr>
-          <w:rFonts w:ascii="Courier New" w:hAnsi="Courier New" w:cs="Courier New"/>
-          <w:color w:val="4A5560"/>
-          <w:sz w:val="18"/>
-          <w:szCs w:val="18"/>
-        </w:rPr>
-        <w:t>,</w:t>
-      </w:r>
-      <w:r>
-        <w:rPr>
-          <w:rFonts w:ascii="Courier New" w:hAnsi="Courier New" w:cs="Courier New"/>
-          <w:color w:val="4A5560"/>
-          <w:sz w:val="18"/>
-          <w:szCs w:val="18"/>
-        </w:rPr>
-        <w:br/>
-        <w:t>            </w:t>
-      </w:r>
-      <w:r>
-        <w:rPr>
-          <w:rStyle w:val="jsonkey"/>
-          <w:rFonts w:ascii="Courier New" w:hAnsi="Courier New" w:cs="Courier New"/>
-          <w:b/>
-          <w:bCs/>
-          <w:color w:val="92278F"/>
-          <w:sz w:val="18"/>
-          <w:szCs w:val="18"/>
-        </w:rPr>
-        <w:t>"GoodsListImage"</w:t>
-      </w:r>
-      <w:r>
-        <w:rPr>
-          <w:rFonts w:ascii="Courier New" w:hAnsi="Courier New" w:cs="Courier New"/>
-          <w:color w:val="4A5560"/>
-          <w:sz w:val="18"/>
-          <w:szCs w:val="18"/>
-        </w:rPr>
-        <w:t>:{</w:t>
-      </w:r>
-      <w:r>
-        <w:rPr>
-          <w:rFonts w:ascii="Courier New" w:hAnsi="Courier New" w:cs="Courier New"/>
-          <w:color w:val="4A5560"/>
-          <w:sz w:val="18"/>
-          <w:szCs w:val="18"/>
-        </w:rPr>
-        <w:br/>
-        <w:t>                </w:t>
-      </w:r>
-      <w:r>
-        <w:rPr>
-          <w:rStyle w:val="jsonkey"/>
-          <w:rFonts w:ascii="Courier New" w:hAnsi="Courier New" w:cs="Courier New"/>
-          <w:b/>
-          <w:bCs/>
-          <w:color w:val="92278F"/>
-          <w:sz w:val="18"/>
-          <w:szCs w:val="18"/>
-        </w:rPr>
-        <w:t>"FileUrlData"</w:t>
-      </w:r>
-      <w:r>
-        <w:rPr>
-          <w:rFonts w:ascii="Courier New" w:hAnsi="Courier New" w:cs="Courier New"/>
-          <w:color w:val="4A5560"/>
-          <w:sz w:val="18"/>
-          <w:szCs w:val="18"/>
-        </w:rPr>
-        <w:t>:[</w:t>
-      </w:r>
-      <w:r>
-        <w:rPr>
-          <w:rFonts w:ascii="Courier New" w:hAnsi="Courier New" w:cs="Courier New"/>
-          <w:color w:val="4A5560"/>
-          <w:sz w:val="18"/>
-          <w:szCs w:val="18"/>
-        </w:rPr>
-        <w:br/>
-        <w:t>                    </w:t>
-      </w:r>
-      <w:r>
-        <w:rPr>
-          <w:rStyle w:val="jsonstring"/>
-          <w:rFonts w:ascii="Courier New" w:hAnsi="Courier New" w:cs="Courier New"/>
-          <w:b/>
-          <w:bCs/>
-          <w:color w:val="3AB54A"/>
-          <w:sz w:val="18"/>
-          <w:szCs w:val="18"/>
-        </w:rPr>
-        <w:t>"goods_images/5a029ee45a800c03d4228a15.jpg"</w:t>
-      </w:r>
-      <w:r>
-        <w:rPr>
-          <w:rFonts w:ascii="Courier New" w:hAnsi="Courier New" w:cs="Courier New"/>
-          <w:color w:val="4A5560"/>
-          <w:sz w:val="18"/>
-          <w:szCs w:val="18"/>
-        </w:rPr>
-        <w:t>,</w:t>
-      </w:r>
-      <w:r>
-        <w:rPr>
-          <w:rFonts w:ascii="Courier New" w:hAnsi="Courier New" w:cs="Courier New"/>
-          <w:color w:val="4A5560"/>
-          <w:sz w:val="18"/>
-          <w:szCs w:val="18"/>
-        </w:rPr>
-        <w:br/>
-        <w:t>                    </w:t>
-      </w:r>
-      <w:r>
-        <w:rPr>
-          <w:rStyle w:val="jsonstring"/>
-          <w:rFonts w:ascii="Courier New" w:hAnsi="Courier New" w:cs="Courier New"/>
-          <w:b/>
-          <w:bCs/>
-          <w:color w:val="3AB54A"/>
-          <w:sz w:val="18"/>
-          <w:szCs w:val="18"/>
-        </w:rPr>
-        <w:t>"goods_images/5a029ee45a800c03d4228a15.jpg"</w:t>
-      </w:r>
-      <w:r>
-        <w:rPr>
-          <w:rFonts w:ascii="Courier New" w:hAnsi="Courier New" w:cs="Courier New"/>
-          <w:color w:val="4A5560"/>
-          <w:sz w:val="18"/>
-          <w:szCs w:val="18"/>
-        </w:rPr>
-        <w:t>,</w:t>
-      </w:r>
-      <w:r>
-        <w:rPr>
-          <w:rFonts w:ascii="Courier New" w:hAnsi="Courier New" w:cs="Courier New"/>
-          <w:color w:val="4A5560"/>
-          <w:sz w:val="18"/>
-          <w:szCs w:val="18"/>
-        </w:rPr>
-        <w:br/>
-        <w:t>                    </w:t>
-      </w:r>
-      <w:r>
-        <w:rPr>
-          <w:rStyle w:val="jsonstring"/>
-          <w:rFonts w:ascii="Courier New" w:hAnsi="Courier New" w:cs="Courier New"/>
-          <w:b/>
-          <w:bCs/>
-          <w:color w:val="3AB54A"/>
-          <w:sz w:val="18"/>
-          <w:szCs w:val="18"/>
-        </w:rPr>
-        <w:t>"goods_images/5a029ee45a800c03d4228a15.jpg"</w:t>
-      </w:r>
-      <w:r>
-        <w:rPr>
-          <w:rFonts w:ascii="Courier New" w:hAnsi="Courier New" w:cs="Courier New"/>
-          <w:color w:val="4A5560"/>
-          <w:sz w:val="18"/>
-          <w:szCs w:val="18"/>
-        </w:rPr>
-        <w:br/>
-        <w:t>                ]</w:t>
-      </w:r>
-      <w:r>
-        <w:rPr>
-          <w:rFonts w:ascii="Courier New" w:hAnsi="Courier New" w:cs="Courier New"/>
-          <w:color w:val="4A5560"/>
-          <w:sz w:val="18"/>
-          <w:szCs w:val="18"/>
-        </w:rPr>
-        <w:br/>
-        <w:t>            }</w:t>
-      </w:r>
-      <w:r>
-        <w:rPr>
-          <w:rFonts w:ascii="Courier New" w:hAnsi="Courier New" w:cs="Courier New"/>
-          <w:color w:val="4A5560"/>
-          <w:sz w:val="18"/>
-          <w:szCs w:val="18"/>
-        </w:rPr>
-        <w:br/>
-        <w:t>        },</w:t>
-      </w:r>
-      <w:r>
-        <w:rPr>
-          <w:rFonts w:ascii="Courier New" w:hAnsi="Courier New" w:cs="Courier New"/>
-          <w:color w:val="4A5560"/>
-          <w:sz w:val="18"/>
-          <w:szCs w:val="18"/>
-        </w:rPr>
-        <w:br/>
-        <w:t>        {</w:t>
-      </w:r>
-      <w:r>
-        <w:rPr>
-          <w:rFonts w:ascii="Courier New" w:hAnsi="Courier New" w:cs="Courier New"/>
-          <w:color w:val="4A5560"/>
-          <w:sz w:val="18"/>
-          <w:szCs w:val="18"/>
-        </w:rPr>
-        <w:br/>
-        <w:t>            </w:t>
-      </w:r>
-      <w:r>
-        <w:rPr>
-          <w:rStyle w:val="jsonkey"/>
-          <w:rFonts w:ascii="Courier New" w:hAnsi="Courier New" w:cs="Courier New"/>
-          <w:b/>
-          <w:bCs/>
-          <w:color w:val="92278F"/>
-          <w:sz w:val="18"/>
-          <w:szCs w:val="18"/>
-        </w:rPr>
-        <w:t>"GoodsID"</w:t>
-      </w:r>
-      <w:r>
-        <w:rPr>
-          <w:rFonts w:ascii="Courier New" w:hAnsi="Courier New" w:cs="Courier New"/>
-          <w:color w:val="4A5560"/>
-          <w:sz w:val="18"/>
-          <w:szCs w:val="18"/>
-        </w:rPr>
-        <w:t>:</w:t>
-      </w:r>
-      <w:r>
-        <w:rPr>
-          <w:rStyle w:val="jsonstring"/>
-          <w:rFonts w:ascii="Courier New" w:hAnsi="Courier New" w:cs="Courier New"/>
-          <w:b/>
-          <w:bCs/>
-          <w:color w:val="3AB54A"/>
-          <w:sz w:val="18"/>
-          <w:szCs w:val="18"/>
-        </w:rPr>
-        <w:t>"5a029ef35a800c03d4228a2c"</w:t>
-      </w:r>
-      <w:r>
-        <w:rPr>
-          <w:rFonts w:ascii="Courier New" w:hAnsi="Courier New" w:cs="Courier New"/>
-          <w:color w:val="4A5560"/>
-          <w:sz w:val="18"/>
-          <w:szCs w:val="18"/>
-        </w:rPr>
-        <w:t>,</w:t>
-      </w:r>
-      <w:r>
-        <w:rPr>
-          <w:rFonts w:ascii="Courier New" w:hAnsi="Courier New" w:cs="Courier New"/>
-          <w:color w:val="4A5560"/>
-          <w:sz w:val="18"/>
-          <w:szCs w:val="18"/>
-        </w:rPr>
-        <w:br/>
-        <w:t>            </w:t>
-      </w:r>
-      <w:r>
-        <w:rPr>
-          <w:rStyle w:val="jsonkey"/>
-          <w:rFonts w:ascii="Courier New" w:hAnsi="Courier New" w:cs="Courier New"/>
-          <w:b/>
-          <w:bCs/>
-          <w:color w:val="92278F"/>
-          <w:sz w:val="18"/>
-          <w:szCs w:val="18"/>
-        </w:rPr>
-        <w:t>"GoodsTitle"</w:t>
-      </w:r>
-      <w:r>
-        <w:rPr>
-          <w:rFonts w:ascii="Courier New" w:hAnsi="Courier New" w:cs="Courier New"/>
-          <w:color w:val="4A5560"/>
-          <w:sz w:val="18"/>
-          <w:szCs w:val="18"/>
-        </w:rPr>
-        <w:t>:</w:t>
-      </w:r>
-      <w:r>
-        <w:rPr>
-          <w:rStyle w:val="jsonstring"/>
-          <w:rFonts w:ascii="Courier New" w:hAnsi="Courier New" w:cs="Courier New"/>
-          <w:b/>
-          <w:bCs/>
-          <w:color w:val="3AB54A"/>
-          <w:sz w:val="18"/>
-          <w:szCs w:val="18"/>
-        </w:rPr>
-        <w:t>"</w:t>
-      </w:r>
-      <w:r>
-        <w:rPr>
-          <w:rStyle w:val="jsonstring"/>
-          <w:rFonts w:ascii="Courier New" w:hAnsi="Courier New" w:cs="Courier New"/>
-          <w:b/>
-          <w:bCs/>
-          <w:color w:val="3AB54A"/>
-          <w:sz w:val="18"/>
-          <w:szCs w:val="18"/>
-        </w:rPr>
-        <w:t>犯得上方法</w:t>
-      </w:r>
-      <w:r>
-        <w:rPr>
-          <w:rStyle w:val="jsonstring"/>
-          <w:rFonts w:ascii="Courier New" w:hAnsi="Courier New" w:cs="Courier New"/>
-          <w:b/>
-          <w:bCs/>
-          <w:color w:val="3AB54A"/>
-          <w:sz w:val="18"/>
-          <w:szCs w:val="18"/>
-        </w:rPr>
-        <w:t>"</w:t>
-      </w:r>
-      <w:r>
-        <w:rPr>
-          <w:rFonts w:ascii="Courier New" w:hAnsi="Courier New" w:cs="Courier New"/>
-          <w:color w:val="4A5560"/>
-          <w:sz w:val="18"/>
-          <w:szCs w:val="18"/>
-        </w:rPr>
-        <w:t>,</w:t>
-      </w:r>
-      <w:r>
-        <w:rPr>
-          <w:rFonts w:ascii="Courier New" w:hAnsi="Courier New" w:cs="Courier New"/>
-          <w:color w:val="4A5560"/>
-          <w:sz w:val="18"/>
-          <w:szCs w:val="18"/>
-        </w:rPr>
-        <w:br/>
-        <w:t>            </w:t>
-      </w:r>
-      <w:r>
-        <w:rPr>
-          <w:rStyle w:val="jsonkey"/>
-          <w:rFonts w:ascii="Courier New" w:hAnsi="Courier New" w:cs="Courier New"/>
-          <w:b/>
-          <w:bCs/>
-          <w:color w:val="92278F"/>
-          <w:sz w:val="18"/>
-          <w:szCs w:val="18"/>
-        </w:rPr>
-        <w:t>"GoodsPrice"</w:t>
-      </w:r>
-      <w:r>
-        <w:rPr>
-          <w:rFonts w:ascii="Courier New" w:hAnsi="Courier New" w:cs="Courier New"/>
-          <w:color w:val="4A5560"/>
-          <w:sz w:val="18"/>
-          <w:szCs w:val="18"/>
-        </w:rPr>
-        <w:t>:</w:t>
-      </w:r>
-      <w:r>
-        <w:rPr>
-          <w:rStyle w:val="jsonnumber"/>
-          <w:rFonts w:ascii="Courier New" w:hAnsi="Courier New" w:cs="Courier New"/>
-          <w:b/>
-          <w:bCs/>
-          <w:color w:val="25AAE2"/>
-          <w:sz w:val="18"/>
-          <w:szCs w:val="18"/>
-        </w:rPr>
-        <w:t>2345</w:t>
-      </w:r>
-      <w:r>
-        <w:rPr>
-          <w:rFonts w:ascii="Courier New" w:hAnsi="Courier New" w:cs="Courier New"/>
-          <w:color w:val="4A5560"/>
-          <w:sz w:val="18"/>
-          <w:szCs w:val="18"/>
-        </w:rPr>
-        <w:t>,</w:t>
-      </w:r>
-      <w:r>
-        <w:rPr>
-          <w:rFonts w:ascii="Courier New" w:hAnsi="Courier New" w:cs="Courier New"/>
-          <w:color w:val="4A5560"/>
-          <w:sz w:val="18"/>
-          <w:szCs w:val="18"/>
-        </w:rPr>
-        <w:br/>
-        <w:t>            </w:t>
-      </w:r>
-      <w:r>
-        <w:rPr>
-          <w:rStyle w:val="jsonkey"/>
-          <w:rFonts w:ascii="Courier New" w:hAnsi="Courier New" w:cs="Courier New"/>
-          <w:b/>
-          <w:bCs/>
-          <w:color w:val="92278F"/>
-          <w:sz w:val="18"/>
-          <w:szCs w:val="18"/>
-        </w:rPr>
-        <w:t>"GoodsSales"</w:t>
-      </w:r>
-      <w:r>
-        <w:rPr>
-          <w:rFonts w:ascii="Courier New" w:hAnsi="Courier New" w:cs="Courier New"/>
-          <w:color w:val="4A5560"/>
-          <w:sz w:val="18"/>
-          <w:szCs w:val="18"/>
-        </w:rPr>
-        <w:t>:</w:t>
-      </w:r>
-      <w:r>
-        <w:rPr>
-          <w:rStyle w:val="jsonnumber"/>
-          <w:rFonts w:ascii="Courier New" w:hAnsi="Courier New" w:cs="Courier New"/>
-          <w:b/>
-          <w:bCs/>
-          <w:color w:val="25AAE2"/>
-          <w:sz w:val="18"/>
-          <w:szCs w:val="18"/>
-        </w:rPr>
-        <w:t>0</w:t>
-      </w:r>
-      <w:r>
-        <w:rPr>
-          <w:rFonts w:ascii="Courier New" w:hAnsi="Courier New" w:cs="Courier New"/>
-          <w:color w:val="4A5560"/>
-          <w:sz w:val="18"/>
-          <w:szCs w:val="18"/>
-        </w:rPr>
-        <w:t>,</w:t>
-      </w:r>
-      <w:r>
-        <w:rPr>
-          <w:rFonts w:ascii="Courier New" w:hAnsi="Courier New" w:cs="Courier New"/>
-          <w:color w:val="4A5560"/>
-          <w:sz w:val="18"/>
-          <w:szCs w:val="18"/>
-        </w:rPr>
-        <w:br/>
-        <w:t>            </w:t>
-      </w:r>
-      <w:r>
-        <w:rPr>
-          <w:rStyle w:val="jsonkey"/>
-          <w:rFonts w:ascii="Courier New" w:hAnsi="Courier New" w:cs="Courier New"/>
-          <w:b/>
-          <w:bCs/>
-          <w:color w:val="92278F"/>
-          <w:sz w:val="18"/>
-          <w:szCs w:val="18"/>
-        </w:rPr>
-        <w:t>"GoodsListImage"</w:t>
-      </w:r>
-      <w:r>
-        <w:rPr>
-          <w:rFonts w:ascii="Courier New" w:hAnsi="Courier New" w:cs="Courier New"/>
-          <w:color w:val="4A5560"/>
-          <w:sz w:val="18"/>
-          <w:szCs w:val="18"/>
-        </w:rPr>
-        <w:t>:{</w:t>
-      </w:r>
-      <w:r>
-        <w:rPr>
-          <w:rFonts w:ascii="Courier New" w:hAnsi="Courier New" w:cs="Courier New"/>
-          <w:color w:val="4A5560"/>
-          <w:sz w:val="18"/>
-          <w:szCs w:val="18"/>
-        </w:rPr>
-        <w:br/>
-        <w:t>                </w:t>
-      </w:r>
-      <w:r>
-        <w:rPr>
-          <w:rStyle w:val="jsonkey"/>
-          <w:rFonts w:ascii="Courier New" w:hAnsi="Courier New" w:cs="Courier New"/>
-          <w:b/>
-          <w:bCs/>
-          <w:color w:val="92278F"/>
-          <w:sz w:val="18"/>
-          <w:szCs w:val="18"/>
-        </w:rPr>
-        <w:t>"FileUrlData"</w:t>
-      </w:r>
-      <w:r>
-        <w:rPr>
-          <w:rFonts w:ascii="Courier New" w:hAnsi="Courier New" w:cs="Courier New"/>
-          <w:color w:val="4A5560"/>
-          <w:sz w:val="18"/>
-          <w:szCs w:val="18"/>
-        </w:rPr>
-        <w:t>:[</w:t>
-      </w:r>
-      <w:r>
-        <w:rPr>
-          <w:rFonts w:ascii="Courier New" w:hAnsi="Courier New" w:cs="Courier New"/>
-          <w:color w:val="4A5560"/>
-          <w:sz w:val="18"/>
-          <w:szCs w:val="18"/>
-        </w:rPr>
-        <w:br/>
-        <w:t>                    </w:t>
-      </w:r>
-      <w:r>
-        <w:rPr>
-          <w:rStyle w:val="jsonstring"/>
-          <w:rFonts w:ascii="Courier New" w:hAnsi="Courier New" w:cs="Courier New"/>
-          <w:b/>
-          <w:bCs/>
-          <w:color w:val="3AB54A"/>
-          <w:sz w:val="18"/>
-          <w:szCs w:val="18"/>
-        </w:rPr>
-        <w:t>"goods_images/5a029ef35a800c03d4228a26.jpg"</w:t>
-      </w:r>
-      <w:r>
-        <w:rPr>
-          <w:rFonts w:ascii="Courier New" w:hAnsi="Courier New" w:cs="Courier New"/>
-          <w:color w:val="4A5560"/>
-          <w:sz w:val="18"/>
-          <w:szCs w:val="18"/>
-        </w:rPr>
-        <w:t>,</w:t>
-      </w:r>
-      <w:r>
-        <w:rPr>
-          <w:rFonts w:ascii="Courier New" w:hAnsi="Courier New" w:cs="Courier New"/>
-          <w:color w:val="4A5560"/>
-          <w:sz w:val="18"/>
-          <w:szCs w:val="18"/>
-        </w:rPr>
-        <w:br/>
-        <w:t>                    </w:t>
-      </w:r>
-      <w:r>
-        <w:rPr>
-          <w:rStyle w:val="jsonstring"/>
-          <w:rFonts w:ascii="Courier New" w:hAnsi="Courier New" w:cs="Courier New"/>
-          <w:b/>
-          <w:bCs/>
-          <w:color w:val="3AB54A"/>
-          <w:sz w:val="18"/>
-          <w:szCs w:val="18"/>
-        </w:rPr>
-        <w:t>"goods_images/5a029ef35a800c03d4228a26.jpg"</w:t>
-      </w:r>
-      <w:r>
-        <w:rPr>
-          <w:rFonts w:ascii="Courier New" w:hAnsi="Courier New" w:cs="Courier New"/>
-          <w:color w:val="4A5560"/>
-          <w:sz w:val="18"/>
-          <w:szCs w:val="18"/>
-        </w:rPr>
-        <w:t>,</w:t>
-      </w:r>
-      <w:r>
-        <w:rPr>
-          <w:rFonts w:ascii="Courier New" w:hAnsi="Courier New" w:cs="Courier New"/>
-          <w:color w:val="4A5560"/>
-          <w:sz w:val="18"/>
-          <w:szCs w:val="18"/>
-        </w:rPr>
-        <w:br/>
-        <w:t>                    </w:t>
-      </w:r>
-      <w:r>
-        <w:rPr>
-          <w:rStyle w:val="jsonstring"/>
-          <w:rFonts w:ascii="Courier New" w:hAnsi="Courier New" w:cs="Courier New"/>
-          <w:b/>
-          <w:bCs/>
-          <w:color w:val="3AB54A"/>
-          <w:sz w:val="18"/>
-          <w:szCs w:val="18"/>
-        </w:rPr>
-        <w:t>"goods_images/5a029ef35a800c03d4228a26.jpg"</w:t>
-      </w:r>
-      <w:r>
-        <w:rPr>
-          <w:rFonts w:ascii="Courier New" w:hAnsi="Courier New" w:cs="Courier New"/>
-          <w:color w:val="4A5560"/>
-          <w:sz w:val="18"/>
-          <w:szCs w:val="18"/>
-        </w:rPr>
-        <w:br/>
-        <w:t>                ]</w:t>
-      </w:r>
-      <w:r>
-        <w:rPr>
-          <w:rFonts w:ascii="Courier New" w:hAnsi="Courier New" w:cs="Courier New"/>
-          <w:color w:val="4A5560"/>
-          <w:sz w:val="18"/>
-          <w:szCs w:val="18"/>
-        </w:rPr>
-        <w:br/>
-        <w:t>            }</w:t>
-      </w:r>
-      <w:r>
-        <w:rPr>
-          <w:rFonts w:ascii="Courier New" w:hAnsi="Courier New" w:cs="Courier New"/>
-          <w:color w:val="4A5560"/>
-          <w:sz w:val="18"/>
-          <w:szCs w:val="18"/>
-        </w:rPr>
-        <w:br/>
-        <w:t>        },</w:t>
-      </w:r>
-      <w:r>
-        <w:rPr>
-          <w:rFonts w:ascii="Courier New" w:hAnsi="Courier New" w:cs="Courier New"/>
-          <w:color w:val="4A5560"/>
-          <w:sz w:val="18"/>
-          <w:szCs w:val="18"/>
-        </w:rPr>
-        <w:br/>
-        <w:t>        {</w:t>
-      </w:r>
-      <w:r>
-        <w:rPr>
-          <w:rFonts w:ascii="Courier New" w:hAnsi="Courier New" w:cs="Courier New"/>
-          <w:color w:val="4A5560"/>
-          <w:sz w:val="18"/>
-          <w:szCs w:val="18"/>
-        </w:rPr>
-        <w:br/>
-        <w:t>            </w:t>
-      </w:r>
-      <w:r>
-        <w:rPr>
-          <w:rStyle w:val="jsonkey"/>
-          <w:rFonts w:ascii="Courier New" w:hAnsi="Courier New" w:cs="Courier New"/>
-          <w:b/>
-          <w:bCs/>
-          <w:color w:val="92278F"/>
-          <w:sz w:val="18"/>
-          <w:szCs w:val="18"/>
-        </w:rPr>
-        <w:t>"GoodsID"</w:t>
-      </w:r>
-      <w:r>
-        <w:rPr>
-          <w:rFonts w:ascii="Courier New" w:hAnsi="Courier New" w:cs="Courier New"/>
-          <w:color w:val="4A5560"/>
-          <w:sz w:val="18"/>
-          <w:szCs w:val="18"/>
-        </w:rPr>
-        <w:t>:</w:t>
-      </w:r>
-      <w:r>
-        <w:rPr>
-          <w:rStyle w:val="jsonstring"/>
-          <w:rFonts w:ascii="Courier New" w:hAnsi="Courier New" w:cs="Courier New"/>
-          <w:b/>
-          <w:bCs/>
-          <w:color w:val="3AB54A"/>
-          <w:sz w:val="18"/>
-          <w:szCs w:val="18"/>
-        </w:rPr>
-        <w:t>"5a029f015a800c03d4228a37"</w:t>
-      </w:r>
-      <w:r>
-        <w:rPr>
-          <w:rFonts w:ascii="Courier New" w:hAnsi="Courier New" w:cs="Courier New"/>
-          <w:color w:val="4A5560"/>
-          <w:sz w:val="18"/>
-          <w:szCs w:val="18"/>
-        </w:rPr>
-        <w:t>,</w:t>
-      </w:r>
-      <w:r>
-        <w:rPr>
-          <w:rFonts w:ascii="Courier New" w:hAnsi="Courier New" w:cs="Courier New"/>
-          <w:color w:val="4A5560"/>
-          <w:sz w:val="18"/>
-          <w:szCs w:val="18"/>
-        </w:rPr>
-        <w:br/>
-        <w:t>            </w:t>
-      </w:r>
-      <w:r>
-        <w:rPr>
-          <w:rStyle w:val="jsonkey"/>
-          <w:rFonts w:ascii="Courier New" w:hAnsi="Courier New" w:cs="Courier New"/>
-          <w:b/>
-          <w:bCs/>
-          <w:color w:val="92278F"/>
-          <w:sz w:val="18"/>
-          <w:szCs w:val="18"/>
-        </w:rPr>
-        <w:t>"GoodsTitle"</w:t>
-      </w:r>
-      <w:r>
-        <w:rPr>
-          <w:rFonts w:ascii="Courier New" w:hAnsi="Courier New" w:cs="Courier New"/>
-          <w:color w:val="4A5560"/>
-          <w:sz w:val="18"/>
-          <w:szCs w:val="18"/>
-        </w:rPr>
-        <w:t>:</w:t>
-      </w:r>
-      <w:r>
-        <w:rPr>
-          <w:rStyle w:val="jsonstring"/>
-          <w:rFonts w:ascii="Courier New" w:hAnsi="Courier New" w:cs="Courier New"/>
-          <w:b/>
-          <w:bCs/>
-          <w:color w:val="3AB54A"/>
-          <w:sz w:val="18"/>
-          <w:szCs w:val="18"/>
-        </w:rPr>
-        <w:t>"</w:t>
-      </w:r>
-      <w:r>
-        <w:rPr>
-          <w:rStyle w:val="jsonstring"/>
-          <w:rFonts w:ascii="Courier New" w:hAnsi="Courier New" w:cs="Courier New"/>
-          <w:b/>
-          <w:bCs/>
-          <w:color w:val="3AB54A"/>
-          <w:sz w:val="18"/>
-          <w:szCs w:val="18"/>
-        </w:rPr>
-        <w:t>犯得上方法</w:t>
-      </w:r>
-      <w:r>
-        <w:rPr>
-          <w:rStyle w:val="jsonstring"/>
-          <w:rFonts w:ascii="Courier New" w:hAnsi="Courier New" w:cs="Courier New"/>
-          <w:b/>
-          <w:bCs/>
-          <w:color w:val="3AB54A"/>
-          <w:sz w:val="18"/>
-          <w:szCs w:val="18"/>
-        </w:rPr>
-        <w:t>"</w:t>
-      </w:r>
-      <w:r>
-        <w:rPr>
-          <w:rFonts w:ascii="Courier New" w:hAnsi="Courier New" w:cs="Courier New"/>
-          <w:color w:val="4A5560"/>
-          <w:sz w:val="18"/>
-          <w:szCs w:val="18"/>
-        </w:rPr>
-        <w:t>,</w:t>
-      </w:r>
-      <w:r>
-        <w:rPr>
-          <w:rFonts w:ascii="Courier New" w:hAnsi="Courier New" w:cs="Courier New"/>
-          <w:color w:val="4A5560"/>
-          <w:sz w:val="18"/>
-          <w:szCs w:val="18"/>
-        </w:rPr>
-        <w:br/>
-        <w:t>            </w:t>
-      </w:r>
-      <w:r>
-        <w:rPr>
-          <w:rStyle w:val="jsonkey"/>
-          <w:rFonts w:ascii="Courier New" w:hAnsi="Courier New" w:cs="Courier New"/>
-          <w:b/>
-          <w:bCs/>
-          <w:color w:val="92278F"/>
-          <w:sz w:val="18"/>
-          <w:szCs w:val="18"/>
-        </w:rPr>
-        <w:t>"GoodsPrice"</w:t>
-      </w:r>
-      <w:r>
-        <w:rPr>
-          <w:rFonts w:ascii="Courier New" w:hAnsi="Courier New" w:cs="Courier New"/>
-          <w:color w:val="4A5560"/>
-          <w:sz w:val="18"/>
-          <w:szCs w:val="18"/>
-        </w:rPr>
-        <w:t>:</w:t>
-      </w:r>
-      <w:r>
-        <w:rPr>
-          <w:rStyle w:val="jsonnumber"/>
-          <w:rFonts w:ascii="Courier New" w:hAnsi="Courier New" w:cs="Courier New"/>
-          <w:b/>
-          <w:bCs/>
-          <w:color w:val="25AAE2"/>
-          <w:sz w:val="18"/>
-          <w:szCs w:val="18"/>
-        </w:rPr>
-        <w:t>2345</w:t>
-      </w:r>
-      <w:r>
-        <w:rPr>
-          <w:rFonts w:ascii="Courier New" w:hAnsi="Courier New" w:cs="Courier New"/>
-          <w:color w:val="4A5560"/>
-          <w:sz w:val="18"/>
-          <w:szCs w:val="18"/>
-        </w:rPr>
-        <w:t>,</w:t>
-      </w:r>
-      <w:r>
-        <w:rPr>
-          <w:rFonts w:ascii="Courier New" w:hAnsi="Courier New" w:cs="Courier New"/>
-          <w:color w:val="4A5560"/>
-          <w:sz w:val="18"/>
-          <w:szCs w:val="18"/>
-        </w:rPr>
-        <w:br/>
-        <w:t>            </w:t>
-      </w:r>
-      <w:r>
-        <w:rPr>
-          <w:rStyle w:val="jsonkey"/>
-          <w:rFonts w:ascii="Courier New" w:hAnsi="Courier New" w:cs="Courier New"/>
-          <w:b/>
-          <w:bCs/>
-          <w:color w:val="92278F"/>
-          <w:sz w:val="18"/>
-          <w:szCs w:val="18"/>
-        </w:rPr>
-        <w:t>"GoodsSales"</w:t>
-      </w:r>
-      <w:r>
-        <w:rPr>
-          <w:rFonts w:ascii="Courier New" w:hAnsi="Courier New" w:cs="Courier New"/>
-          <w:color w:val="4A5560"/>
-          <w:sz w:val="18"/>
-          <w:szCs w:val="18"/>
-        </w:rPr>
-        <w:t>:</w:t>
-      </w:r>
-      <w:r>
-        <w:rPr>
-          <w:rStyle w:val="jsonnumber"/>
-          <w:rFonts w:ascii="Courier New" w:hAnsi="Courier New" w:cs="Courier New"/>
-          <w:b/>
-          <w:bCs/>
-          <w:color w:val="25AAE2"/>
-          <w:sz w:val="18"/>
-          <w:szCs w:val="18"/>
-        </w:rPr>
-        <w:t>0</w:t>
-      </w:r>
-      <w:r>
-        <w:rPr>
-          <w:rFonts w:ascii="Courier New" w:hAnsi="Courier New" w:cs="Courier New"/>
-          <w:color w:val="4A5560"/>
-          <w:sz w:val="18"/>
-          <w:szCs w:val="18"/>
-        </w:rPr>
-        <w:t>,</w:t>
-      </w:r>
-      <w:r>
-        <w:rPr>
-          <w:rFonts w:ascii="Courier New" w:hAnsi="Courier New" w:cs="Courier New"/>
-          <w:color w:val="4A5560"/>
-          <w:sz w:val="18"/>
-          <w:szCs w:val="18"/>
-        </w:rPr>
-        <w:br/>
-        <w:t>            </w:t>
-      </w:r>
-      <w:r>
-        <w:rPr>
-          <w:rStyle w:val="jsonkey"/>
-          <w:rFonts w:ascii="Courier New" w:hAnsi="Courier New" w:cs="Courier New"/>
-          <w:b/>
-          <w:bCs/>
-          <w:color w:val="92278F"/>
-          <w:sz w:val="18"/>
-          <w:szCs w:val="18"/>
-        </w:rPr>
-        <w:t>"GoodsListImage"</w:t>
-      </w:r>
-      <w:r>
-        <w:rPr>
-          <w:rFonts w:ascii="Courier New" w:hAnsi="Courier New" w:cs="Courier New"/>
-          <w:color w:val="4A5560"/>
-          <w:sz w:val="18"/>
-          <w:szCs w:val="18"/>
-        </w:rPr>
-        <w:t>:{</w:t>
-      </w:r>
-      <w:r>
-        <w:rPr>
-          <w:rFonts w:ascii="Courier New" w:hAnsi="Courier New" w:cs="Courier New"/>
-          <w:color w:val="4A5560"/>
-          <w:sz w:val="18"/>
-          <w:szCs w:val="18"/>
-        </w:rPr>
-        <w:br/>
-        <w:t>                </w:t>
-      </w:r>
-      <w:r>
-        <w:rPr>
-          <w:rStyle w:val="jsonkey"/>
-          <w:rFonts w:ascii="Courier New" w:hAnsi="Courier New" w:cs="Courier New"/>
-          <w:b/>
-          <w:bCs/>
-          <w:color w:val="92278F"/>
-          <w:sz w:val="18"/>
-          <w:szCs w:val="18"/>
-        </w:rPr>
-        <w:t>"FileUrlData"</w:t>
-      </w:r>
-      <w:r>
-        <w:rPr>
-          <w:rFonts w:ascii="Courier New" w:hAnsi="Courier New" w:cs="Courier New"/>
-          <w:color w:val="4A5560"/>
-          <w:sz w:val="18"/>
-          <w:szCs w:val="18"/>
-        </w:rPr>
-        <w:t>:[</w:t>
-      </w:r>
-      <w:r>
-        <w:rPr>
-          <w:rFonts w:ascii="Courier New" w:hAnsi="Courier New" w:cs="Courier New"/>
-          <w:color w:val="4A5560"/>
-          <w:sz w:val="18"/>
-          <w:szCs w:val="18"/>
-        </w:rPr>
-        <w:br/>
-        <w:t>                    </w:t>
-      </w:r>
-      <w:r>
-        <w:rPr>
-          <w:rStyle w:val="jsonstring"/>
-          <w:rFonts w:ascii="Courier New" w:hAnsi="Courier New" w:cs="Courier New"/>
-          <w:b/>
-          <w:bCs/>
-          <w:color w:val="3AB54A"/>
-          <w:sz w:val="18"/>
-          <w:szCs w:val="18"/>
-        </w:rPr>
-        <w:t>"goods_images/5a029f015a800c03d4228a2d.jpg"</w:t>
-      </w:r>
-      <w:r>
-        <w:rPr>
-          <w:rFonts w:ascii="Courier New" w:hAnsi="Courier New" w:cs="Courier New"/>
-          <w:color w:val="4A5560"/>
-          <w:sz w:val="18"/>
-          <w:szCs w:val="18"/>
-        </w:rPr>
-        <w:t>,</w:t>
-      </w:r>
-      <w:r>
-        <w:rPr>
-          <w:rFonts w:ascii="Courier New" w:hAnsi="Courier New" w:cs="Courier New"/>
-          <w:color w:val="4A5560"/>
-          <w:sz w:val="18"/>
-          <w:szCs w:val="18"/>
-        </w:rPr>
-        <w:br/>
-        <w:t>                    </w:t>
-      </w:r>
-      <w:r>
-        <w:rPr>
-          <w:rStyle w:val="jsonstring"/>
-          <w:rFonts w:ascii="Courier New" w:hAnsi="Courier New" w:cs="Courier New"/>
-          <w:b/>
-          <w:bCs/>
-          <w:color w:val="3AB54A"/>
-          <w:sz w:val="18"/>
-          <w:szCs w:val="18"/>
-        </w:rPr>
-        <w:t>"goods_images/5a029f015a800c03d4228a2d.jpg"</w:t>
-      </w:r>
-      <w:r>
-        <w:rPr>
-          <w:rFonts w:ascii="Courier New" w:hAnsi="Courier New" w:cs="Courier New"/>
-          <w:color w:val="4A5560"/>
-          <w:sz w:val="18"/>
-          <w:szCs w:val="18"/>
-        </w:rPr>
-        <w:t>,</w:t>
-      </w:r>
-      <w:r>
-        <w:rPr>
-          <w:rFonts w:ascii="Courier New" w:hAnsi="Courier New" w:cs="Courier New"/>
-          <w:color w:val="4A5560"/>
-          <w:sz w:val="18"/>
-          <w:szCs w:val="18"/>
-        </w:rPr>
-        <w:br/>
-        <w:t>                    </w:t>
-      </w:r>
-      <w:r>
-        <w:rPr>
-          <w:rStyle w:val="jsonstring"/>
-          <w:rFonts w:ascii="Courier New" w:hAnsi="Courier New" w:cs="Courier New"/>
-          <w:b/>
-          <w:bCs/>
-          <w:color w:val="3AB54A"/>
-          <w:sz w:val="18"/>
-          <w:szCs w:val="18"/>
-        </w:rPr>
-        <w:t>"goods_images/5a029f015a800c03d4228a2d.jpg"</w:t>
-      </w:r>
-      <w:r>
-        <w:rPr>
-          <w:rFonts w:ascii="Courier New" w:hAnsi="Courier New" w:cs="Courier New"/>
-          <w:color w:val="4A5560"/>
-          <w:sz w:val="18"/>
-          <w:szCs w:val="18"/>
-        </w:rPr>
-        <w:br/>
-        <w:t>                ]</w:t>
-      </w:r>
-      <w:r>
-        <w:rPr>
-          <w:rFonts w:ascii="Courier New" w:hAnsi="Courier New" w:cs="Courier New"/>
-          <w:color w:val="4A5560"/>
-          <w:sz w:val="18"/>
-          <w:szCs w:val="18"/>
-        </w:rPr>
-        <w:br/>
-        <w:t>            }</w:t>
-      </w:r>
-      <w:r>
-        <w:rPr>
-          <w:rFonts w:ascii="Courier New" w:hAnsi="Courier New" w:cs="Courier New"/>
-          <w:color w:val="4A5560"/>
-          <w:sz w:val="18"/>
-          <w:szCs w:val="18"/>
-        </w:rPr>
-        <w:br/>
         <w:t>        }</w:t>
       </w:r>
       <w:r>
@@ -6176,16 +6422,7 @@
           <w:szCs w:val="18"/>
         </w:rPr>
         <w:br/>
-      </w:r>
-      <w:r>
-        <w:rPr>
-          <w:rFonts w:ascii="Courier New" w:hAnsi="Courier New" w:cs="Courier New"/>
-          <w:color w:val="4A5560"/>
-          <w:sz w:val="18"/>
-          <w:szCs w:val="18"/>
-        </w:rPr>
-        <w:lastRenderedPageBreak/>
-        <w:t>    ]</w:t>
+        <w:t>    }</w:t>
       </w:r>
       <w:r>
         <w:rPr>
@@ -6198,7 +6435,10 @@
         <w:t>}</w:t>
       </w:r>
     </w:p>
-    <w:p/>
+    <w:p>
+      <w:bookmarkStart w:id="0" w:name="_GoBack"/>
+      <w:bookmarkEnd w:id="0"/>
+    </w:p>
     <w:sectPr>
       <w:pgSz w:w="12240" w:h="15840"/>
       <w:pgMar w:top="1440" w:right="1800" w:bottom="1440" w:left="1800" w:header="720" w:footer="720" w:gutter="0"/>
@@ -6939,6 +7179,82 @@
     <w:basedOn w:val="a0"/>
     <w:rsid w:val="00D44C4E"/>
   </w:style>
+  <w:style w:type="paragraph" w:styleId="z-">
+    <w:name w:val="HTML Top of Form"/>
+    <w:basedOn w:val="a"/>
+    <w:next w:val="a"/>
+    <w:link w:val="z-0"/>
+    <w:hidden/>
+    <w:uiPriority w:val="99"/>
+    <w:semiHidden/>
+    <w:unhideWhenUsed/>
+    <w:rsid w:val="00AC68BB"/>
+    <w:pPr>
+      <w:pBdr>
+        <w:bottom w:val="single" w:sz="6" w:space="1" w:color="auto"/>
+      </w:pBdr>
+      <w:spacing w:after="0" w:line="240" w:lineRule="auto"/>
+      <w:jc w:val="center"/>
+    </w:pPr>
+    <w:rPr>
+      <w:rFonts w:ascii="Arial" w:eastAsia="Times New Roman" w:hAnsi="Arial" w:cs="Arial"/>
+      <w:vanish/>
+      <w:sz w:val="16"/>
+      <w:szCs w:val="16"/>
+    </w:rPr>
+  </w:style>
+  <w:style w:type="character" w:customStyle="1" w:styleId="z-0">
+    <w:name w:val="z-窗体顶端 字符"/>
+    <w:basedOn w:val="a0"/>
+    <w:link w:val="z-"/>
+    <w:uiPriority w:val="99"/>
+    <w:semiHidden/>
+    <w:rsid w:val="00AC68BB"/>
+    <w:rPr>
+      <w:rFonts w:ascii="Arial" w:eastAsia="Times New Roman" w:hAnsi="Arial" w:cs="Arial"/>
+      <w:vanish/>
+      <w:sz w:val="16"/>
+      <w:szCs w:val="16"/>
+    </w:rPr>
+  </w:style>
+  <w:style w:type="paragraph" w:styleId="z-1">
+    <w:name w:val="HTML Bottom of Form"/>
+    <w:basedOn w:val="a"/>
+    <w:next w:val="a"/>
+    <w:link w:val="z-2"/>
+    <w:hidden/>
+    <w:uiPriority w:val="99"/>
+    <w:semiHidden/>
+    <w:unhideWhenUsed/>
+    <w:rsid w:val="00AC68BB"/>
+    <w:pPr>
+      <w:pBdr>
+        <w:top w:val="single" w:sz="6" w:space="1" w:color="auto"/>
+      </w:pBdr>
+      <w:spacing w:after="0" w:line="240" w:lineRule="auto"/>
+      <w:jc w:val="center"/>
+    </w:pPr>
+    <w:rPr>
+      <w:rFonts w:ascii="Arial" w:eastAsia="Times New Roman" w:hAnsi="Arial" w:cs="Arial"/>
+      <w:vanish/>
+      <w:sz w:val="16"/>
+      <w:szCs w:val="16"/>
+    </w:rPr>
+  </w:style>
+  <w:style w:type="character" w:customStyle="1" w:styleId="z-2">
+    <w:name w:val="z-窗体底端 字符"/>
+    <w:basedOn w:val="a0"/>
+    <w:link w:val="z-1"/>
+    <w:uiPriority w:val="99"/>
+    <w:semiHidden/>
+    <w:rsid w:val="00AC68BB"/>
+    <w:rPr>
+      <w:rFonts w:ascii="Arial" w:eastAsia="Times New Roman" w:hAnsi="Arial" w:cs="Arial"/>
+      <w:vanish/>
+      <w:sz w:val="16"/>
+      <w:szCs w:val="16"/>
+    </w:rPr>
+  </w:style>
 </w:styles>
 </file>
 
@@ -6950,7 +7266,7 @@
         <a:sysClr val="windowText" lastClr="000000"/>
       </a:dk1>
       <a:lt1>
-        <a:sysClr val="window" lastClr="FFFFFF"/>
+        <a:sysClr val="window" lastClr="CAEACE"/>
       </a:lt1>
       <a:dk2>
         <a:srgbClr val="44546A"/>

--- a/小程序/20171103拼手气/拼手气接口文档.docx
+++ b/小程序/20171103拼手气/拼手气接口文档.docx
@@ -2134,7 +2134,7 @@
           <w:sz w:val="19"/>
           <w:szCs w:val="19"/>
         </w:rPr>
-        <w:t>GetGoodsDetail</w:t>
+        <w:t>GetGoodsList</w:t>
       </w:r>
     </w:p>
     <w:p>
@@ -2156,7 +2156,7 @@
           <w:sz w:val="19"/>
           <w:szCs w:val="19"/>
         </w:rPr>
-        <w:t>goodsID</w:t>
+        <w:t>pageIndex</w:t>
       </w:r>
       <w:r>
         <w:rPr>
@@ -2168,7 +2168,7 @@
         <w:rPr>
           <w:rFonts w:hint="eastAsia"/>
         </w:rPr>
-        <w:t>string</w:t>
+        <w:t>int</w:t>
       </w:r>
       <w:r>
         <w:rPr>
@@ -2183,7 +2183,7 @@
           <w:sz w:val="19"/>
           <w:szCs w:val="19"/>
         </w:rPr>
-        <w:t>商品</w:t>
+        <w:t>页码</w:t>
       </w:r>
       <w:r>
         <w:rPr>
@@ -2192,7 +2192,7 @@
           <w:sz w:val="19"/>
           <w:szCs w:val="19"/>
         </w:rPr>
-        <w:t>id</w:t>
+        <w:t>0-...</w:t>
       </w:r>
       <w:r>
         <w:rPr>
@@ -2212,7 +2212,7 @@
           <w:sz w:val="19"/>
           <w:szCs w:val="19"/>
         </w:rPr>
-        <w:t>jackPotID</w:t>
+        <w:t>goodsPayType</w:t>
       </w:r>
       <w:r>
         <w:rPr>
@@ -2224,7 +2224,7 @@
         <w:rPr>
           <w:rFonts w:hint="eastAsia"/>
         </w:rPr>
-        <w:t>string</w:t>
+        <w:t>int</w:t>
       </w:r>
       <w:r>
         <w:rPr>
@@ -2239,7 +2239,7 @@
           <w:sz w:val="19"/>
           <w:szCs w:val="19"/>
         </w:rPr>
-        <w:t>拼团</w:t>
+        <w:t>商品交易类型：</w:t>
       </w:r>
       <w:r>
         <w:rPr>
@@ -2248,7 +2248,52 @@
           <w:sz w:val="19"/>
           <w:szCs w:val="19"/>
         </w:rPr>
-        <w:t>id</w:t>
+        <w:t>0.2</w:t>
+      </w:r>
+      <w:r>
+        <w:rPr>
+          <w:rFonts w:ascii="Consolas" w:hAnsi="Consolas" w:cs="Consolas"/>
+          <w:color w:val="008000"/>
+          <w:sz w:val="19"/>
+          <w:szCs w:val="19"/>
+        </w:rPr>
+        <w:t>人拼团，</w:t>
+      </w:r>
+      <w:r>
+        <w:rPr>
+          <w:rFonts w:ascii="Consolas" w:hAnsi="Consolas" w:cs="Consolas"/>
+          <w:color w:val="008000"/>
+          <w:sz w:val="19"/>
+          <w:szCs w:val="19"/>
+        </w:rPr>
+        <w:t>1.2-6</w:t>
+      </w:r>
+      <w:r>
+        <w:rPr>
+          <w:rFonts w:ascii="Consolas" w:hAnsi="Consolas" w:cs="Consolas"/>
+          <w:color w:val="008000"/>
+          <w:sz w:val="19"/>
+          <w:szCs w:val="19"/>
+        </w:rPr>
+        <w:t>人拼团，</w:t>
+      </w:r>
+      <w:r>
+        <w:rPr>
+          <w:rFonts w:ascii="Consolas" w:hAnsi="Consolas" w:cs="Consolas"/>
+          <w:color w:val="008000"/>
+          <w:sz w:val="19"/>
+          <w:szCs w:val="19"/>
+        </w:rPr>
+        <w:t>2.1</w:t>
+      </w:r>
+      <w:r>
+        <w:rPr>
+          <w:rFonts w:ascii="Consolas" w:hAnsi="Consolas" w:cs="Consolas"/>
+          <w:color w:val="008000"/>
+          <w:sz w:val="19"/>
+          <w:szCs w:val="19"/>
+        </w:rPr>
+        <w:t>分夺宝</w:t>
       </w:r>
       <w:r>
         <w:rPr>
@@ -4148,6 +4193,11 @@
       </w:r>
     </w:p>
     <w:p>
+      <w:pPr>
+        <w:ind w:firstLine="720"/>
+      </w:pPr>
+    </w:p>
+    <w:p>
       <w:r>
         <w:rPr>
           <w:rFonts w:hint="eastAsia"/>
@@ -4173,7 +4223,7 @@
           <w:sz w:val="19"/>
           <w:szCs w:val="19"/>
         </w:rPr>
-        <w:t>GetGoodsList</w:t>
+        <w:t>GetGoodsDetail</w:t>
       </w:r>
     </w:p>
     <w:p>
@@ -4195,7 +4245,18 @@
           <w:sz w:val="19"/>
           <w:szCs w:val="19"/>
         </w:rPr>
-        <w:t>pageIndex</w:t>
+        <w:t>goodsI</w:t>
+      </w:r>
+      <w:bookmarkStart w:id="0" w:name="_GoBack"/>
+      <w:bookmarkEnd w:id="0"/>
+      <w:r>
+        <w:rPr>
+          <w:rFonts w:ascii="Consolas" w:hAnsi="Consolas" w:cs="Consolas"/>
+          <w:color w:val="000000"/>
+          <w:sz w:val="19"/>
+          <w:szCs w:val="19"/>
+        </w:rPr>
+        <w:t>D</w:t>
       </w:r>
       <w:r>
         <w:rPr>
@@ -4207,7 +4268,7 @@
         <w:rPr>
           <w:rFonts w:hint="eastAsia"/>
         </w:rPr>
-        <w:t>int</w:t>
+        <w:t>string</w:t>
       </w:r>
       <w:r>
         <w:rPr>
@@ -4222,7 +4283,7 @@
           <w:sz w:val="19"/>
           <w:szCs w:val="19"/>
         </w:rPr>
-        <w:t>页码</w:t>
+        <w:t>商品</w:t>
       </w:r>
       <w:r>
         <w:rPr>
@@ -4231,7 +4292,7 @@
           <w:sz w:val="19"/>
           <w:szCs w:val="19"/>
         </w:rPr>
-        <w:t>0-...</w:t>
+        <w:t>id</w:t>
       </w:r>
       <w:r>
         <w:rPr>
@@ -4251,7 +4312,7 @@
           <w:sz w:val="19"/>
           <w:szCs w:val="19"/>
         </w:rPr>
-        <w:t>goodsPayType</w:t>
+        <w:t>jackPotID</w:t>
       </w:r>
       <w:r>
         <w:rPr>
@@ -4263,7 +4324,7 @@
         <w:rPr>
           <w:rFonts w:hint="eastAsia"/>
         </w:rPr>
-        <w:t>int</w:t>
+        <w:t>string</w:t>
       </w:r>
       <w:r>
         <w:rPr>
@@ -4278,7 +4339,7 @@
           <w:sz w:val="19"/>
           <w:szCs w:val="19"/>
         </w:rPr>
-        <w:t>商品交易类型：</w:t>
+        <w:t>拼团</w:t>
       </w:r>
       <w:r>
         <w:rPr>
@@ -4287,52 +4348,7 @@
           <w:sz w:val="19"/>
           <w:szCs w:val="19"/>
         </w:rPr>
-        <w:t>0.2</w:t>
-      </w:r>
-      <w:r>
-        <w:rPr>
-          <w:rFonts w:ascii="Consolas" w:hAnsi="Consolas" w:cs="Consolas"/>
-          <w:color w:val="008000"/>
-          <w:sz w:val="19"/>
-          <w:szCs w:val="19"/>
-        </w:rPr>
-        <w:t>人拼团，</w:t>
-      </w:r>
-      <w:r>
-        <w:rPr>
-          <w:rFonts w:ascii="Consolas" w:hAnsi="Consolas" w:cs="Consolas"/>
-          <w:color w:val="008000"/>
-          <w:sz w:val="19"/>
-          <w:szCs w:val="19"/>
-        </w:rPr>
-        <w:t>1.2-6</w:t>
-      </w:r>
-      <w:r>
-        <w:rPr>
-          <w:rFonts w:ascii="Consolas" w:hAnsi="Consolas" w:cs="Consolas"/>
-          <w:color w:val="008000"/>
-          <w:sz w:val="19"/>
-          <w:szCs w:val="19"/>
-        </w:rPr>
-        <w:t>人拼团，</w:t>
-      </w:r>
-      <w:r>
-        <w:rPr>
-          <w:rFonts w:ascii="Consolas" w:hAnsi="Consolas" w:cs="Consolas"/>
-          <w:color w:val="008000"/>
-          <w:sz w:val="19"/>
-          <w:szCs w:val="19"/>
-        </w:rPr>
-        <w:t>2.1</w:t>
-      </w:r>
-      <w:r>
-        <w:rPr>
-          <w:rFonts w:ascii="Consolas" w:hAnsi="Consolas" w:cs="Consolas"/>
-          <w:color w:val="008000"/>
-          <w:sz w:val="19"/>
-          <w:szCs w:val="19"/>
-        </w:rPr>
-        <w:t>分夺宝</w:t>
+        <w:t>id</w:t>
       </w:r>
       <w:r>
         <w:rPr>
@@ -4343,12 +4359,21 @@
     </w:p>
     <w:p>
       <w:pPr>
+        <w:ind w:firstLine="720"/>
+        <w:rPr>
+          <w:rFonts w:hint="eastAsia"/>
+        </w:rPr>
+      </w:pPr>
+    </w:p>
+    <w:p>
+      <w:pPr>
         <w:pStyle w:val="3"/>
       </w:pPr>
       <w:r>
         <w:rPr>
           <w:rFonts w:hint="eastAsia"/>
         </w:rPr>
+        <w:lastRenderedPageBreak/>
         <w:t>响应</w:t>
       </w:r>
     </w:p>
@@ -4413,37 +4438,1389 @@
         <w:rPr>
           <w:rFonts w:hint="eastAsia"/>
         </w:rPr>
+        <w:t>成功</w:t>
+      </w:r>
+    </w:p>
+    <w:p>
+      <w:pPr>
+        <w:rPr>
+          <w:rFonts w:ascii="Courier New" w:hAnsi="Courier New" w:cs="Courier New"/>
+          <w:color w:val="4A5560"/>
+          <w:sz w:val="18"/>
+          <w:szCs w:val="18"/>
+        </w:rPr>
+      </w:pPr>
+      <w:r>
+        <w:rPr>
+          <w:rFonts w:ascii="Courier New" w:hAnsi="Courier New" w:cs="Courier New"/>
+          <w:color w:val="4A5560"/>
+          <w:sz w:val="18"/>
+          <w:szCs w:val="18"/>
+        </w:rPr>
+        <w:t>{</w:t>
+      </w:r>
+      <w:r>
+        <w:rPr>
+          <w:rFonts w:ascii="Courier New" w:hAnsi="Courier New" w:cs="Courier New"/>
+          <w:color w:val="4A5560"/>
+          <w:sz w:val="18"/>
+          <w:szCs w:val="18"/>
+        </w:rPr>
+        <w:br/>
+        <w:t>    </w:t>
+      </w:r>
+      <w:r>
+        <w:rPr>
+          <w:rStyle w:val="jsonkey1"/>
+          <w:rFonts w:ascii="Courier New" w:hAnsi="Courier New" w:cs="Courier New"/>
+          <w:sz w:val="18"/>
+          <w:szCs w:val="18"/>
+        </w:rPr>
+        <w:t>"StatusCode"</w:t>
+      </w:r>
+      <w:r>
+        <w:rPr>
+          <w:rFonts w:ascii="Courier New" w:hAnsi="Courier New" w:cs="Courier New"/>
+          <w:color w:val="4A5560"/>
+          <w:sz w:val="18"/>
+          <w:szCs w:val="18"/>
+        </w:rPr>
+        <w:t>:</w:t>
+      </w:r>
+      <w:r>
+        <w:rPr>
+          <w:rStyle w:val="jsonnumber1"/>
+          <w:rFonts w:ascii="Courier New" w:hAnsi="Courier New" w:cs="Courier New"/>
+          <w:sz w:val="18"/>
+          <w:szCs w:val="18"/>
+        </w:rPr>
+        <w:t>1000</w:t>
+      </w:r>
+      <w:r>
+        <w:rPr>
+          <w:rFonts w:ascii="Courier New" w:hAnsi="Courier New" w:cs="Courier New"/>
+          <w:color w:val="4A5560"/>
+          <w:sz w:val="18"/>
+          <w:szCs w:val="18"/>
+        </w:rPr>
+        <w:t>,</w:t>
+      </w:r>
+      <w:r>
+        <w:rPr>
+          <w:rFonts w:ascii="Courier New" w:hAnsi="Courier New" w:cs="Courier New"/>
+          <w:color w:val="4A5560"/>
+          <w:sz w:val="18"/>
+          <w:szCs w:val="18"/>
+        </w:rPr>
+        <w:br/>
+        <w:t>    </w:t>
+      </w:r>
+      <w:r>
+        <w:rPr>
+          <w:rStyle w:val="jsonkey1"/>
+          <w:rFonts w:ascii="Courier New" w:hAnsi="Courier New" w:cs="Courier New"/>
+          <w:sz w:val="18"/>
+          <w:szCs w:val="18"/>
+        </w:rPr>
+        <w:t>"JsonData"</w:t>
+      </w:r>
+      <w:r>
+        <w:rPr>
+          <w:rFonts w:ascii="Courier New" w:hAnsi="Courier New" w:cs="Courier New"/>
+          <w:color w:val="4A5560"/>
+          <w:sz w:val="18"/>
+          <w:szCs w:val="18"/>
+        </w:rPr>
+        <w:t>:{</w:t>
+      </w:r>
+      <w:r>
+        <w:rPr>
+          <w:rFonts w:ascii="Courier New" w:hAnsi="Courier New" w:cs="Courier New"/>
+          <w:color w:val="4A5560"/>
+          <w:sz w:val="18"/>
+          <w:szCs w:val="18"/>
+        </w:rPr>
+        <w:br/>
+        <w:t>        </w:t>
+      </w:r>
+      <w:r>
+        <w:rPr>
+          <w:rStyle w:val="jsonkey1"/>
+          <w:rFonts w:ascii="Courier New" w:hAnsi="Courier New" w:cs="Courier New"/>
+          <w:sz w:val="18"/>
+          <w:szCs w:val="18"/>
+        </w:rPr>
+        <w:t>"GoodsInfo"</w:t>
+      </w:r>
+      <w:r>
+        <w:rPr>
+          <w:rFonts w:ascii="Courier New" w:hAnsi="Courier New" w:cs="Courier New"/>
+          <w:color w:val="4A5560"/>
+          <w:sz w:val="18"/>
+          <w:szCs w:val="18"/>
+        </w:rPr>
+        <w:t>:{</w:t>
+      </w:r>
+      <w:r>
+        <w:rPr>
+          <w:rFonts w:ascii="Courier New" w:hAnsi="Courier New" w:cs="Courier New"/>
+          <w:color w:val="4A5560"/>
+          <w:sz w:val="18"/>
+          <w:szCs w:val="18"/>
+        </w:rPr>
+        <w:br/>
+        <w:t>            </w:t>
+      </w:r>
+      <w:r>
+        <w:rPr>
+          <w:rStyle w:val="jsonkey1"/>
+          <w:rFonts w:ascii="Courier New" w:hAnsi="Courier New" w:cs="Courier New"/>
+          <w:sz w:val="18"/>
+          <w:szCs w:val="18"/>
+        </w:rPr>
+        <w:t>"JackGoods"</w:t>
+      </w:r>
+      <w:r>
+        <w:rPr>
+          <w:rFonts w:ascii="Courier New" w:hAnsi="Courier New" w:cs="Courier New"/>
+          <w:color w:val="4A5560"/>
+          <w:sz w:val="18"/>
+          <w:szCs w:val="18"/>
+        </w:rPr>
+        <w:t>:{</w:t>
+      </w:r>
+      <w:r>
+        <w:rPr>
+          <w:rFonts w:ascii="Courier New" w:hAnsi="Courier New" w:cs="Courier New"/>
+          <w:color w:val="4A5560"/>
+          <w:sz w:val="18"/>
+          <w:szCs w:val="18"/>
+        </w:rPr>
+        <w:br/>
+        <w:t>                </w:t>
+      </w:r>
+      <w:r>
+        <w:rPr>
+          <w:rStyle w:val="jsonkey1"/>
+          <w:rFonts w:ascii="Courier New" w:hAnsi="Courier New" w:cs="Courier New"/>
+          <w:sz w:val="18"/>
+          <w:szCs w:val="18"/>
+        </w:rPr>
+        <w:t>"GoodsID"</w:t>
+      </w:r>
+      <w:r>
+        <w:rPr>
+          <w:rFonts w:ascii="Courier New" w:hAnsi="Courier New" w:cs="Courier New"/>
+          <w:color w:val="4A5560"/>
+          <w:sz w:val="18"/>
+          <w:szCs w:val="18"/>
+        </w:rPr>
+        <w:t>:</w:t>
+      </w:r>
+      <w:r>
+        <w:rPr>
+          <w:rStyle w:val="jsonstring1"/>
+          <w:rFonts w:ascii="Courier New" w:hAnsi="Courier New" w:cs="Courier New"/>
+          <w:sz w:val="18"/>
+          <w:szCs w:val="18"/>
+        </w:rPr>
+        <w:t>"5a029caa6b185c2dcc61d8ab"</w:t>
+      </w:r>
+      <w:r>
+        <w:rPr>
+          <w:rFonts w:ascii="Courier New" w:hAnsi="Courier New" w:cs="Courier New"/>
+          <w:color w:val="4A5560"/>
+          <w:sz w:val="18"/>
+          <w:szCs w:val="18"/>
+        </w:rPr>
+        <w:t>,</w:t>
+      </w:r>
+      <w:r>
+        <w:rPr>
+          <w:rFonts w:ascii="Courier New" w:hAnsi="Courier New" w:cs="Courier New"/>
+          <w:color w:val="4A5560"/>
+          <w:sz w:val="18"/>
+          <w:szCs w:val="18"/>
+        </w:rPr>
+        <w:br/>
+        <w:t>                </w:t>
+      </w:r>
+      <w:r>
+        <w:rPr>
+          <w:rStyle w:val="jsonkey1"/>
+          <w:rFonts w:ascii="Courier New" w:hAnsi="Courier New" w:cs="Courier New"/>
+          <w:sz w:val="18"/>
+          <w:szCs w:val="18"/>
+        </w:rPr>
+        <w:t>"GoodsTitle"</w:t>
+      </w:r>
+      <w:r>
+        <w:rPr>
+          <w:rFonts w:ascii="Courier New" w:hAnsi="Courier New" w:cs="Courier New"/>
+          <w:color w:val="4A5560"/>
+          <w:sz w:val="18"/>
+          <w:szCs w:val="18"/>
+        </w:rPr>
+        <w:t>:</w:t>
+      </w:r>
+      <w:r>
+        <w:rPr>
+          <w:rStyle w:val="jsonstring1"/>
+          <w:rFonts w:ascii="Courier New" w:hAnsi="Courier New" w:cs="Courier New"/>
+          <w:sz w:val="18"/>
+          <w:szCs w:val="18"/>
+        </w:rPr>
+        <w:t>"fdsfaff"</w:t>
+      </w:r>
+      <w:r>
+        <w:rPr>
+          <w:rFonts w:ascii="Courier New" w:hAnsi="Courier New" w:cs="Courier New"/>
+          <w:color w:val="4A5560"/>
+          <w:sz w:val="18"/>
+          <w:szCs w:val="18"/>
+        </w:rPr>
+        <w:t>,</w:t>
+      </w:r>
+      <w:r>
+        <w:rPr>
+          <w:rFonts w:ascii="Courier New" w:hAnsi="Courier New" w:cs="Courier New"/>
+          <w:color w:val="4A5560"/>
+          <w:sz w:val="18"/>
+          <w:szCs w:val="18"/>
+        </w:rPr>
+        <w:br/>
+        <w:t>                </w:t>
+      </w:r>
+      <w:r>
+        <w:rPr>
+          <w:rStyle w:val="jsonkey1"/>
+          <w:rFonts w:ascii="Courier New" w:hAnsi="Courier New" w:cs="Courier New"/>
+          <w:sz w:val="18"/>
+          <w:szCs w:val="18"/>
+        </w:rPr>
+        <w:t>"GoodsDetail"</w:t>
+      </w:r>
+      <w:r>
+        <w:rPr>
+          <w:rFonts w:ascii="Courier New" w:hAnsi="Courier New" w:cs="Courier New"/>
+          <w:color w:val="4A5560"/>
+          <w:sz w:val="18"/>
+          <w:szCs w:val="18"/>
+        </w:rPr>
+        <w:t>:</w:t>
+      </w:r>
+      <w:r>
+        <w:rPr>
+          <w:rStyle w:val="jsonstring1"/>
+          <w:rFonts w:ascii="Courier New" w:hAnsi="Courier New" w:cs="Courier New"/>
+          <w:sz w:val="18"/>
+          <w:szCs w:val="18"/>
+        </w:rPr>
+        <w:t>"</w:t>
+      </w:r>
+      <w:r>
+        <w:rPr>
+          <w:rStyle w:val="jsonstring1"/>
+          <w:rFonts w:ascii="Courier New" w:hAnsi="Courier New" w:cs="Courier New"/>
+          <w:sz w:val="18"/>
+          <w:szCs w:val="18"/>
+        </w:rPr>
+        <w:t>幅度萨芬</w:t>
+      </w:r>
+      <w:r>
+        <w:rPr>
+          <w:rStyle w:val="jsonstring1"/>
+          <w:rFonts w:ascii="Courier New" w:hAnsi="Courier New" w:cs="Courier New"/>
+          <w:sz w:val="18"/>
+          <w:szCs w:val="18"/>
+        </w:rPr>
+        <w:t>"</w:t>
+      </w:r>
+      <w:r>
+        <w:rPr>
+          <w:rFonts w:ascii="Courier New" w:hAnsi="Courier New" w:cs="Courier New"/>
+          <w:color w:val="4A5560"/>
+          <w:sz w:val="18"/>
+          <w:szCs w:val="18"/>
+        </w:rPr>
+        <w:t>,</w:t>
+      </w:r>
+      <w:r>
+        <w:rPr>
+          <w:rFonts w:ascii="Courier New" w:hAnsi="Courier New" w:cs="Courier New"/>
+          <w:color w:val="4A5560"/>
+          <w:sz w:val="18"/>
+          <w:szCs w:val="18"/>
+        </w:rPr>
+        <w:br/>
+        <w:t>                </w:t>
+      </w:r>
+      <w:r>
+        <w:rPr>
+          <w:rStyle w:val="jsonkey1"/>
+          <w:rFonts w:ascii="Courier New" w:hAnsi="Courier New" w:cs="Courier New"/>
+          <w:sz w:val="18"/>
+          <w:szCs w:val="18"/>
+        </w:rPr>
+        <w:t>"GoodsPrice"</w:t>
+      </w:r>
+      <w:r>
+        <w:rPr>
+          <w:rFonts w:ascii="Courier New" w:hAnsi="Courier New" w:cs="Courier New"/>
+          <w:color w:val="4A5560"/>
+          <w:sz w:val="18"/>
+          <w:szCs w:val="18"/>
+        </w:rPr>
+        <w:t>:</w:t>
+      </w:r>
+      <w:r>
+        <w:rPr>
+          <w:rStyle w:val="jsonnumber1"/>
+          <w:rFonts w:ascii="Courier New" w:hAnsi="Courier New" w:cs="Courier New"/>
+          <w:sz w:val="18"/>
+          <w:szCs w:val="18"/>
+        </w:rPr>
+        <w:t>1111111</w:t>
+      </w:r>
+      <w:r>
+        <w:rPr>
+          <w:rFonts w:ascii="Courier New" w:hAnsi="Courier New" w:cs="Courier New"/>
+          <w:color w:val="4A5560"/>
+          <w:sz w:val="18"/>
+          <w:szCs w:val="18"/>
+        </w:rPr>
+        <w:t>,</w:t>
+      </w:r>
+      <w:r>
+        <w:rPr>
+          <w:rFonts w:ascii="Courier New" w:hAnsi="Courier New" w:cs="Courier New"/>
+          <w:color w:val="4A5560"/>
+          <w:sz w:val="18"/>
+          <w:szCs w:val="18"/>
+        </w:rPr>
+        <w:br/>
+        <w:t>                </w:t>
+      </w:r>
+      <w:r>
+        <w:rPr>
+          <w:rStyle w:val="jsonkey1"/>
+          <w:rFonts w:ascii="Courier New" w:hAnsi="Courier New" w:cs="Courier New"/>
+          <w:sz w:val="18"/>
+          <w:szCs w:val="18"/>
+        </w:rPr>
+        <w:t>"GoodsOldPrice"</w:t>
+      </w:r>
+      <w:r>
+        <w:rPr>
+          <w:rFonts w:ascii="Courier New" w:hAnsi="Courier New" w:cs="Courier New"/>
+          <w:color w:val="4A5560"/>
+          <w:sz w:val="18"/>
+          <w:szCs w:val="18"/>
+        </w:rPr>
+        <w:t>:</w:t>
+      </w:r>
+      <w:r>
+        <w:rPr>
+          <w:rStyle w:val="jsonnumber1"/>
+          <w:rFonts w:ascii="Courier New" w:hAnsi="Courier New" w:cs="Courier New"/>
+          <w:sz w:val="18"/>
+          <w:szCs w:val="18"/>
+        </w:rPr>
+        <w:t>0</w:t>
+      </w:r>
+      <w:r>
+        <w:rPr>
+          <w:rFonts w:ascii="Courier New" w:hAnsi="Courier New" w:cs="Courier New"/>
+          <w:color w:val="4A5560"/>
+          <w:sz w:val="18"/>
+          <w:szCs w:val="18"/>
+        </w:rPr>
+        <w:t>,</w:t>
+      </w:r>
+      <w:r>
+        <w:rPr>
+          <w:rFonts w:ascii="Courier New" w:hAnsi="Courier New" w:cs="Courier New"/>
+          <w:color w:val="4A5560"/>
+          <w:sz w:val="18"/>
+          <w:szCs w:val="18"/>
+        </w:rPr>
+        <w:br/>
+        <w:t>                </w:t>
+      </w:r>
+      <w:r>
+        <w:rPr>
+          <w:rStyle w:val="jsonkey1"/>
+          <w:rFonts w:ascii="Courier New" w:hAnsi="Courier New" w:cs="Courier New"/>
+          <w:sz w:val="18"/>
+          <w:szCs w:val="18"/>
+        </w:rPr>
+        <w:t>"GoodsPayType"</w:t>
+      </w:r>
+      <w:r>
+        <w:rPr>
+          <w:rFonts w:ascii="Courier New" w:hAnsi="Courier New" w:cs="Courier New"/>
+          <w:color w:val="4A5560"/>
+          <w:sz w:val="18"/>
+          <w:szCs w:val="18"/>
+        </w:rPr>
+        <w:t>:</w:t>
+      </w:r>
+      <w:r>
+        <w:rPr>
+          <w:rStyle w:val="jsonnumber1"/>
+          <w:rFonts w:ascii="Courier New" w:hAnsi="Courier New" w:cs="Courier New"/>
+          <w:sz w:val="18"/>
+          <w:szCs w:val="18"/>
+        </w:rPr>
+        <w:t>0</w:t>
+      </w:r>
+      <w:r>
+        <w:rPr>
+          <w:rFonts w:ascii="Courier New" w:hAnsi="Courier New" w:cs="Courier New"/>
+          <w:color w:val="4A5560"/>
+          <w:sz w:val="18"/>
+          <w:szCs w:val="18"/>
+        </w:rPr>
+        <w:t>,</w:t>
+      </w:r>
+      <w:r>
+        <w:rPr>
+          <w:rFonts w:ascii="Courier New" w:hAnsi="Courier New" w:cs="Courier New"/>
+          <w:color w:val="4A5560"/>
+          <w:sz w:val="18"/>
+          <w:szCs w:val="18"/>
+        </w:rPr>
+        <w:br/>
+        <w:t>                </w:t>
+      </w:r>
+      <w:r>
+        <w:rPr>
+          <w:rStyle w:val="jsonkey1"/>
+          <w:rFonts w:ascii="Courier New" w:hAnsi="Courier New" w:cs="Courier New"/>
+          <w:sz w:val="18"/>
+          <w:szCs w:val="18"/>
+        </w:rPr>
+        <w:t>"GoodsSales"</w:t>
+      </w:r>
+      <w:r>
+        <w:rPr>
+          <w:rFonts w:ascii="Courier New" w:hAnsi="Courier New" w:cs="Courier New"/>
+          <w:color w:val="4A5560"/>
+          <w:sz w:val="18"/>
+          <w:szCs w:val="18"/>
+        </w:rPr>
+        <w:t>:</w:t>
+      </w:r>
+      <w:r>
+        <w:rPr>
+          <w:rStyle w:val="jsonnumber1"/>
+          <w:rFonts w:ascii="Courier New" w:hAnsi="Courier New" w:cs="Courier New"/>
+          <w:sz w:val="18"/>
+          <w:szCs w:val="18"/>
+        </w:rPr>
+        <w:t>0</w:t>
+      </w:r>
+      <w:r>
+        <w:rPr>
+          <w:rFonts w:ascii="Courier New" w:hAnsi="Courier New" w:cs="Courier New"/>
+          <w:color w:val="4A5560"/>
+          <w:sz w:val="18"/>
+          <w:szCs w:val="18"/>
+        </w:rPr>
+        <w:t>,</w:t>
+      </w:r>
+      <w:r>
+        <w:rPr>
+          <w:rFonts w:ascii="Courier New" w:hAnsi="Courier New" w:cs="Courier New"/>
+          <w:color w:val="4A5560"/>
+          <w:sz w:val="18"/>
+          <w:szCs w:val="18"/>
+        </w:rPr>
+        <w:br/>
+        <w:t>                </w:t>
+      </w:r>
+      <w:r>
+        <w:rPr>
+          <w:rStyle w:val="jsonkey1"/>
+          <w:rFonts w:ascii="Courier New" w:hAnsi="Courier New" w:cs="Courier New"/>
+          <w:sz w:val="18"/>
+          <w:szCs w:val="18"/>
+        </w:rPr>
+        <w:t>"GoodsMainImages"</w:t>
+      </w:r>
+      <w:r>
+        <w:rPr>
+          <w:rFonts w:ascii="Courier New" w:hAnsi="Courier New" w:cs="Courier New"/>
+          <w:color w:val="4A5560"/>
+          <w:sz w:val="18"/>
+          <w:szCs w:val="18"/>
+        </w:rPr>
+        <w:t>:[</w:t>
+      </w:r>
+      <w:r>
+        <w:rPr>
+          <w:rFonts w:ascii="Courier New" w:hAnsi="Courier New" w:cs="Courier New"/>
+          <w:color w:val="4A5560"/>
+          <w:sz w:val="18"/>
+          <w:szCs w:val="18"/>
+        </w:rPr>
+        <w:br/>
+        <w:t>                    {</w:t>
+      </w:r>
+      <w:r>
+        <w:rPr>
+          <w:rFonts w:ascii="Courier New" w:hAnsi="Courier New" w:cs="Courier New"/>
+          <w:color w:val="4A5560"/>
+          <w:sz w:val="18"/>
+          <w:szCs w:val="18"/>
+        </w:rPr>
+        <w:br/>
+        <w:t>                        </w:t>
+      </w:r>
+      <w:r>
+        <w:rPr>
+          <w:rStyle w:val="jsonkey1"/>
+          <w:rFonts w:ascii="Courier New" w:hAnsi="Courier New" w:cs="Courier New"/>
+          <w:sz w:val="18"/>
+          <w:szCs w:val="18"/>
+        </w:rPr>
+        <w:t>"FileUrlData"</w:t>
+      </w:r>
+      <w:r>
+        <w:rPr>
+          <w:rFonts w:ascii="Courier New" w:hAnsi="Courier New" w:cs="Courier New"/>
+          <w:color w:val="4A5560"/>
+          <w:sz w:val="18"/>
+          <w:szCs w:val="18"/>
+        </w:rPr>
+        <w:t>:[</w:t>
+      </w:r>
+      <w:r>
+        <w:rPr>
+          <w:rFonts w:ascii="Courier New" w:hAnsi="Courier New" w:cs="Courier New"/>
+          <w:color w:val="4A5560"/>
+          <w:sz w:val="18"/>
+          <w:szCs w:val="18"/>
+        </w:rPr>
+        <w:br/>
+        <w:t>                            </w:t>
+      </w:r>
+      <w:r>
+        <w:rPr>
+          <w:rStyle w:val="jsonstring1"/>
+          <w:rFonts w:ascii="Courier New" w:hAnsi="Courier New" w:cs="Courier New"/>
+          <w:sz w:val="18"/>
+          <w:szCs w:val="18"/>
+        </w:rPr>
+        <w:t>"goods_images/5a029ca56b185c2dcc61d897.jpg"</w:t>
+      </w:r>
+      <w:r>
+        <w:rPr>
+          <w:rFonts w:ascii="Courier New" w:hAnsi="Courier New" w:cs="Courier New"/>
+          <w:color w:val="4A5560"/>
+          <w:sz w:val="18"/>
+          <w:szCs w:val="18"/>
+        </w:rPr>
+        <w:t>,</w:t>
+      </w:r>
+      <w:r>
+        <w:rPr>
+          <w:rFonts w:ascii="Courier New" w:hAnsi="Courier New" w:cs="Courier New"/>
+          <w:color w:val="4A5560"/>
+          <w:sz w:val="18"/>
+          <w:szCs w:val="18"/>
+        </w:rPr>
+        <w:br/>
+        <w:t>                            </w:t>
+      </w:r>
+      <w:r>
+        <w:rPr>
+          <w:rStyle w:val="jsonstring1"/>
+          <w:rFonts w:ascii="Courier New" w:hAnsi="Courier New" w:cs="Courier New"/>
+          <w:sz w:val="18"/>
+          <w:szCs w:val="18"/>
+        </w:rPr>
+        <w:t>"goods_images/5a029ca56b185c2dcc61d897.jpg"</w:t>
+      </w:r>
+      <w:r>
+        <w:rPr>
+          <w:rFonts w:ascii="Courier New" w:hAnsi="Courier New" w:cs="Courier New"/>
+          <w:color w:val="4A5560"/>
+          <w:sz w:val="18"/>
+          <w:szCs w:val="18"/>
+        </w:rPr>
+        <w:t>,</w:t>
+      </w:r>
+      <w:r>
+        <w:rPr>
+          <w:rFonts w:ascii="Courier New" w:hAnsi="Courier New" w:cs="Courier New"/>
+          <w:color w:val="4A5560"/>
+          <w:sz w:val="18"/>
+          <w:szCs w:val="18"/>
+        </w:rPr>
+        <w:br/>
+        <w:t>                            </w:t>
+      </w:r>
+      <w:r>
+        <w:rPr>
+          <w:rStyle w:val="jsonstring1"/>
+          <w:rFonts w:ascii="Courier New" w:hAnsi="Courier New" w:cs="Courier New"/>
+          <w:sz w:val="18"/>
+          <w:szCs w:val="18"/>
+        </w:rPr>
+        <w:t>"goods_images/5a029ca56b185c2dcc61d897.jpg"</w:t>
+      </w:r>
+      <w:r>
+        <w:rPr>
+          <w:rFonts w:ascii="Courier New" w:hAnsi="Courier New" w:cs="Courier New"/>
+          <w:color w:val="4A5560"/>
+          <w:sz w:val="18"/>
+          <w:szCs w:val="18"/>
+        </w:rPr>
+        <w:br/>
+        <w:t>                        ]</w:t>
+      </w:r>
+      <w:r>
+        <w:rPr>
+          <w:rFonts w:ascii="Courier New" w:hAnsi="Courier New" w:cs="Courier New"/>
+          <w:color w:val="4A5560"/>
+          <w:sz w:val="18"/>
+          <w:szCs w:val="18"/>
+        </w:rPr>
+        <w:br/>
+        <w:t>                    },</w:t>
+      </w:r>
+      <w:r>
+        <w:rPr>
+          <w:rFonts w:ascii="Courier New" w:hAnsi="Courier New" w:cs="Courier New"/>
+          <w:color w:val="4A5560"/>
+          <w:sz w:val="18"/>
+          <w:szCs w:val="18"/>
+        </w:rPr>
+        <w:br/>
+        <w:t>                    {</w:t>
+      </w:r>
+      <w:r>
+        <w:rPr>
+          <w:rFonts w:ascii="Courier New" w:hAnsi="Courier New" w:cs="Courier New"/>
+          <w:color w:val="4A5560"/>
+          <w:sz w:val="18"/>
+          <w:szCs w:val="18"/>
+        </w:rPr>
+        <w:br/>
+        <w:t>                        </w:t>
+      </w:r>
+      <w:r>
+        <w:rPr>
+          <w:rStyle w:val="jsonkey1"/>
+          <w:rFonts w:ascii="Courier New" w:hAnsi="Courier New" w:cs="Courier New"/>
+          <w:sz w:val="18"/>
+          <w:szCs w:val="18"/>
+        </w:rPr>
+        <w:t>"FileUrlData"</w:t>
+      </w:r>
+      <w:r>
+        <w:rPr>
+          <w:rFonts w:ascii="Courier New" w:hAnsi="Courier New" w:cs="Courier New"/>
+          <w:color w:val="4A5560"/>
+          <w:sz w:val="18"/>
+          <w:szCs w:val="18"/>
+        </w:rPr>
+        <w:t>:[</w:t>
+      </w:r>
+      <w:r>
+        <w:rPr>
+          <w:rFonts w:ascii="Courier New" w:hAnsi="Courier New" w:cs="Courier New"/>
+          <w:color w:val="4A5560"/>
+          <w:sz w:val="18"/>
+          <w:szCs w:val="18"/>
+        </w:rPr>
+        <w:br/>
+        <w:t>                            </w:t>
+      </w:r>
+      <w:r>
+        <w:rPr>
+          <w:rStyle w:val="jsonstring1"/>
+          <w:rFonts w:ascii="Courier New" w:hAnsi="Courier New" w:cs="Courier New"/>
+          <w:sz w:val="18"/>
+          <w:szCs w:val="18"/>
+        </w:rPr>
+        <w:t>"goods_images/5a029ca76b185c2dcc61d899.png"</w:t>
+      </w:r>
+      <w:r>
+        <w:rPr>
+          <w:rFonts w:ascii="Courier New" w:hAnsi="Courier New" w:cs="Courier New"/>
+          <w:color w:val="4A5560"/>
+          <w:sz w:val="18"/>
+          <w:szCs w:val="18"/>
+        </w:rPr>
+        <w:t>,</w:t>
+      </w:r>
+      <w:r>
+        <w:rPr>
+          <w:rFonts w:ascii="Courier New" w:hAnsi="Courier New" w:cs="Courier New"/>
+          <w:color w:val="4A5560"/>
+          <w:sz w:val="18"/>
+          <w:szCs w:val="18"/>
+        </w:rPr>
+        <w:br/>
+        <w:t>                            </w:t>
+      </w:r>
+      <w:r>
+        <w:rPr>
+          <w:rStyle w:val="jsonstring1"/>
+          <w:rFonts w:ascii="Courier New" w:hAnsi="Courier New" w:cs="Courier New"/>
+          <w:sz w:val="18"/>
+          <w:szCs w:val="18"/>
+        </w:rPr>
+        <w:t>"goods_images/5a029ca76b185c2dcc61d899_1.png"</w:t>
+      </w:r>
+      <w:r>
+        <w:rPr>
+          <w:rFonts w:ascii="Courier New" w:hAnsi="Courier New" w:cs="Courier New"/>
+          <w:color w:val="4A5560"/>
+          <w:sz w:val="18"/>
+          <w:szCs w:val="18"/>
+        </w:rPr>
+        <w:t>,</w:t>
+      </w:r>
+      <w:r>
+        <w:rPr>
+          <w:rFonts w:ascii="Courier New" w:hAnsi="Courier New" w:cs="Courier New"/>
+          <w:color w:val="4A5560"/>
+          <w:sz w:val="18"/>
+          <w:szCs w:val="18"/>
+        </w:rPr>
+        <w:br/>
+        <w:t>                            </w:t>
+      </w:r>
+      <w:r>
+        <w:rPr>
+          <w:rStyle w:val="jsonstring1"/>
+          <w:rFonts w:ascii="Courier New" w:hAnsi="Courier New" w:cs="Courier New"/>
+          <w:sz w:val="18"/>
+          <w:szCs w:val="18"/>
+        </w:rPr>
+        <w:t>"goods_images/5a029ca76b185c2dcc61d899_2.png"</w:t>
+      </w:r>
+      <w:r>
+        <w:rPr>
+          <w:rFonts w:ascii="Courier New" w:hAnsi="Courier New" w:cs="Courier New"/>
+          <w:color w:val="4A5560"/>
+          <w:sz w:val="18"/>
+          <w:szCs w:val="18"/>
+        </w:rPr>
+        <w:br/>
+        <w:t>                        ]</w:t>
+      </w:r>
+      <w:r>
+        <w:rPr>
+          <w:rFonts w:ascii="Courier New" w:hAnsi="Courier New" w:cs="Courier New"/>
+          <w:color w:val="4A5560"/>
+          <w:sz w:val="18"/>
+          <w:szCs w:val="18"/>
+        </w:rPr>
+        <w:br/>
+        <w:t>                    },</w:t>
+      </w:r>
+      <w:r>
+        <w:rPr>
+          <w:rFonts w:ascii="Courier New" w:hAnsi="Courier New" w:cs="Courier New"/>
+          <w:color w:val="4A5560"/>
+          <w:sz w:val="18"/>
+          <w:szCs w:val="18"/>
+        </w:rPr>
+        <w:br/>
+        <w:t>                    {</w:t>
+      </w:r>
+      <w:r>
+        <w:rPr>
+          <w:rFonts w:ascii="Courier New" w:hAnsi="Courier New" w:cs="Courier New"/>
+          <w:color w:val="4A5560"/>
+          <w:sz w:val="18"/>
+          <w:szCs w:val="18"/>
+        </w:rPr>
+        <w:br/>
+        <w:t>                        </w:t>
+      </w:r>
+      <w:r>
+        <w:rPr>
+          <w:rStyle w:val="jsonkey1"/>
+          <w:rFonts w:ascii="Courier New" w:hAnsi="Courier New" w:cs="Courier New"/>
+          <w:sz w:val="18"/>
+          <w:szCs w:val="18"/>
+        </w:rPr>
+        <w:t>"FileUrlData"</w:t>
+      </w:r>
+      <w:r>
+        <w:rPr>
+          <w:rFonts w:ascii="Courier New" w:hAnsi="Courier New" w:cs="Courier New"/>
+          <w:color w:val="4A5560"/>
+          <w:sz w:val="18"/>
+          <w:szCs w:val="18"/>
+        </w:rPr>
+        <w:t>:[</w:t>
+      </w:r>
+      <w:r>
+        <w:rPr>
+          <w:rFonts w:ascii="Courier New" w:hAnsi="Courier New" w:cs="Courier New"/>
+          <w:color w:val="4A5560"/>
+          <w:sz w:val="18"/>
+          <w:szCs w:val="18"/>
+        </w:rPr>
+        <w:br/>
+        <w:t>                            </w:t>
+      </w:r>
+      <w:r>
+        <w:rPr>
+          <w:rStyle w:val="jsonstring1"/>
+          <w:rFonts w:ascii="Courier New" w:hAnsi="Courier New" w:cs="Courier New"/>
+          <w:sz w:val="18"/>
+          <w:szCs w:val="18"/>
+        </w:rPr>
+        <w:t>"goods_images/5a029ca76b185c2dcc61d89b.png"</w:t>
+      </w:r>
+      <w:r>
+        <w:rPr>
+          <w:rFonts w:ascii="Courier New" w:hAnsi="Courier New" w:cs="Courier New"/>
+          <w:color w:val="4A5560"/>
+          <w:sz w:val="18"/>
+          <w:szCs w:val="18"/>
+        </w:rPr>
+        <w:t>,</w:t>
+      </w:r>
+      <w:r>
+        <w:rPr>
+          <w:rFonts w:ascii="Courier New" w:hAnsi="Courier New" w:cs="Courier New"/>
+          <w:color w:val="4A5560"/>
+          <w:sz w:val="18"/>
+          <w:szCs w:val="18"/>
+        </w:rPr>
+        <w:br/>
+        <w:t>                            </w:t>
+      </w:r>
+      <w:r>
+        <w:rPr>
+          <w:rStyle w:val="jsonstring1"/>
+          <w:rFonts w:ascii="Courier New" w:hAnsi="Courier New" w:cs="Courier New"/>
+          <w:sz w:val="18"/>
+          <w:szCs w:val="18"/>
+        </w:rPr>
+        <w:t>"goods_images/5a029ca76b185c2dcc61d89b_1.png"</w:t>
+      </w:r>
+      <w:r>
+        <w:rPr>
+          <w:rFonts w:ascii="Courier New" w:hAnsi="Courier New" w:cs="Courier New"/>
+          <w:color w:val="4A5560"/>
+          <w:sz w:val="18"/>
+          <w:szCs w:val="18"/>
+        </w:rPr>
+        <w:t>,</w:t>
+      </w:r>
+      <w:r>
+        <w:rPr>
+          <w:rFonts w:ascii="Courier New" w:hAnsi="Courier New" w:cs="Courier New"/>
+          <w:color w:val="4A5560"/>
+          <w:sz w:val="18"/>
+          <w:szCs w:val="18"/>
+        </w:rPr>
+        <w:br/>
+        <w:t>                            </w:t>
+      </w:r>
+      <w:r>
+        <w:rPr>
+          <w:rStyle w:val="jsonstring1"/>
+          <w:rFonts w:ascii="Courier New" w:hAnsi="Courier New" w:cs="Courier New"/>
+          <w:sz w:val="18"/>
+          <w:szCs w:val="18"/>
+        </w:rPr>
+        <w:t>"goods_images/5a029ca76b185c2dcc61d89b_2.png"</w:t>
+      </w:r>
+      <w:r>
+        <w:rPr>
+          <w:rFonts w:ascii="Courier New" w:hAnsi="Courier New" w:cs="Courier New"/>
+          <w:color w:val="4A5560"/>
+          <w:sz w:val="18"/>
+          <w:szCs w:val="18"/>
+        </w:rPr>
+        <w:br/>
+        <w:t>                        ]</w:t>
+      </w:r>
+      <w:r>
+        <w:rPr>
+          <w:rFonts w:ascii="Courier New" w:hAnsi="Courier New" w:cs="Courier New"/>
+          <w:color w:val="4A5560"/>
+          <w:sz w:val="18"/>
+          <w:szCs w:val="18"/>
+        </w:rPr>
+        <w:br/>
+        <w:t>                    },</w:t>
+      </w:r>
+      <w:r>
+        <w:rPr>
+          <w:rFonts w:ascii="Courier New" w:hAnsi="Courier New" w:cs="Courier New"/>
+          <w:color w:val="4A5560"/>
+          <w:sz w:val="18"/>
+          <w:szCs w:val="18"/>
+        </w:rPr>
+        <w:br/>
+        <w:t>                    {</w:t>
+      </w:r>
+      <w:r>
+        <w:rPr>
+          <w:rFonts w:ascii="Courier New" w:hAnsi="Courier New" w:cs="Courier New"/>
+          <w:color w:val="4A5560"/>
+          <w:sz w:val="18"/>
+          <w:szCs w:val="18"/>
+        </w:rPr>
+        <w:br/>
+        <w:t>                        </w:t>
+      </w:r>
+      <w:r>
+        <w:rPr>
+          <w:rStyle w:val="jsonkey1"/>
+          <w:rFonts w:ascii="Courier New" w:hAnsi="Courier New" w:cs="Courier New"/>
+          <w:sz w:val="18"/>
+          <w:szCs w:val="18"/>
+        </w:rPr>
+        <w:t>"FileUrlData"</w:t>
+      </w:r>
+      <w:r>
+        <w:rPr>
+          <w:rFonts w:ascii="Courier New" w:hAnsi="Courier New" w:cs="Courier New"/>
+          <w:color w:val="4A5560"/>
+          <w:sz w:val="18"/>
+          <w:szCs w:val="18"/>
+        </w:rPr>
+        <w:t>:[</w:t>
+      </w:r>
+      <w:r>
+        <w:rPr>
+          <w:rFonts w:ascii="Courier New" w:hAnsi="Courier New" w:cs="Courier New"/>
+          <w:color w:val="4A5560"/>
+          <w:sz w:val="18"/>
+          <w:szCs w:val="18"/>
+        </w:rPr>
+        <w:br/>
+        <w:t>                            </w:t>
+      </w:r>
+      <w:r>
+        <w:rPr>
+          <w:rStyle w:val="jsonstring1"/>
+          <w:rFonts w:ascii="Courier New" w:hAnsi="Courier New" w:cs="Courier New"/>
+          <w:sz w:val="18"/>
+          <w:szCs w:val="18"/>
+        </w:rPr>
+        <w:t>"goods_images/5a029ca76b185c2dcc61d89d.png"</w:t>
+      </w:r>
+      <w:r>
+        <w:rPr>
+          <w:rFonts w:ascii="Courier New" w:hAnsi="Courier New" w:cs="Courier New"/>
+          <w:color w:val="4A5560"/>
+          <w:sz w:val="18"/>
+          <w:szCs w:val="18"/>
+        </w:rPr>
+        <w:t>,</w:t>
+      </w:r>
+      <w:r>
+        <w:rPr>
+          <w:rFonts w:ascii="Courier New" w:hAnsi="Courier New" w:cs="Courier New"/>
+          <w:color w:val="4A5560"/>
+          <w:sz w:val="18"/>
+          <w:szCs w:val="18"/>
+        </w:rPr>
+        <w:br/>
+        <w:t>                            </w:t>
+      </w:r>
+      <w:r>
+        <w:rPr>
+          <w:rStyle w:val="jsonstring1"/>
+          <w:rFonts w:ascii="Courier New" w:hAnsi="Courier New" w:cs="Courier New"/>
+          <w:sz w:val="18"/>
+          <w:szCs w:val="18"/>
+        </w:rPr>
+        <w:t>"goods_images/5a029ca76b185c2dcc61d89d_1.png"</w:t>
+      </w:r>
+      <w:r>
+        <w:rPr>
+          <w:rFonts w:ascii="Courier New" w:hAnsi="Courier New" w:cs="Courier New"/>
+          <w:color w:val="4A5560"/>
+          <w:sz w:val="18"/>
+          <w:szCs w:val="18"/>
+        </w:rPr>
+        <w:t>,</w:t>
+      </w:r>
+      <w:r>
+        <w:rPr>
+          <w:rFonts w:ascii="Courier New" w:hAnsi="Courier New" w:cs="Courier New"/>
+          <w:color w:val="4A5560"/>
+          <w:sz w:val="18"/>
+          <w:szCs w:val="18"/>
+        </w:rPr>
+        <w:br/>
+        <w:t>                            </w:t>
+      </w:r>
+      <w:r>
+        <w:rPr>
+          <w:rStyle w:val="jsonstring1"/>
+          <w:rFonts w:ascii="Courier New" w:hAnsi="Courier New" w:cs="Courier New"/>
+          <w:sz w:val="18"/>
+          <w:szCs w:val="18"/>
+        </w:rPr>
+        <w:t>"goods_images/5a029ca76b185c2dcc61d89d_2.png"</w:t>
+      </w:r>
+      <w:r>
+        <w:rPr>
+          <w:rFonts w:ascii="Courier New" w:hAnsi="Courier New" w:cs="Courier New"/>
+          <w:color w:val="4A5560"/>
+          <w:sz w:val="18"/>
+          <w:szCs w:val="18"/>
+        </w:rPr>
+        <w:br/>
+        <w:t>                        ]</w:t>
+      </w:r>
+      <w:r>
+        <w:rPr>
+          <w:rFonts w:ascii="Courier New" w:hAnsi="Courier New" w:cs="Courier New"/>
+          <w:color w:val="4A5560"/>
+          <w:sz w:val="18"/>
+          <w:szCs w:val="18"/>
+        </w:rPr>
+        <w:br/>
+        <w:t>                    },</w:t>
+      </w:r>
+      <w:r>
+        <w:rPr>
+          <w:rFonts w:ascii="Courier New" w:hAnsi="Courier New" w:cs="Courier New"/>
+          <w:color w:val="4A5560"/>
+          <w:sz w:val="18"/>
+          <w:szCs w:val="18"/>
+        </w:rPr>
+        <w:br/>
+        <w:t>                    {</w:t>
+      </w:r>
+      <w:r>
+        <w:rPr>
+          <w:rFonts w:ascii="Courier New" w:hAnsi="Courier New" w:cs="Courier New"/>
+          <w:color w:val="4A5560"/>
+          <w:sz w:val="18"/>
+          <w:szCs w:val="18"/>
+        </w:rPr>
+        <w:br/>
+        <w:t>                        </w:t>
+      </w:r>
+      <w:r>
+        <w:rPr>
+          <w:rStyle w:val="jsonkey1"/>
+          <w:rFonts w:ascii="Courier New" w:hAnsi="Courier New" w:cs="Courier New"/>
+          <w:sz w:val="18"/>
+          <w:szCs w:val="18"/>
+        </w:rPr>
+        <w:t>"FileUrlData"</w:t>
+      </w:r>
+      <w:r>
+        <w:rPr>
+          <w:rFonts w:ascii="Courier New" w:hAnsi="Courier New" w:cs="Courier New"/>
+          <w:color w:val="4A5560"/>
+          <w:sz w:val="18"/>
+          <w:szCs w:val="18"/>
+        </w:rPr>
+        <w:t>:[</w:t>
+      </w:r>
+      <w:r>
+        <w:rPr>
+          <w:rFonts w:ascii="Courier New" w:hAnsi="Courier New" w:cs="Courier New"/>
+          <w:color w:val="4A5560"/>
+          <w:sz w:val="18"/>
+          <w:szCs w:val="18"/>
+        </w:rPr>
+        <w:br/>
+        <w:t>                            </w:t>
+      </w:r>
+      <w:r>
+        <w:rPr>
+          <w:rStyle w:val="jsonstring1"/>
+          <w:rFonts w:ascii="Courier New" w:hAnsi="Courier New" w:cs="Courier New"/>
+          <w:sz w:val="18"/>
+          <w:szCs w:val="18"/>
+        </w:rPr>
+        <w:t>"goods_images/5a029ca76b185c2dcc61d89f.png"</w:t>
+      </w:r>
+      <w:r>
+        <w:rPr>
+          <w:rFonts w:ascii="Courier New" w:hAnsi="Courier New" w:cs="Courier New"/>
+          <w:color w:val="4A5560"/>
+          <w:sz w:val="18"/>
+          <w:szCs w:val="18"/>
+        </w:rPr>
+        <w:t>,</w:t>
+      </w:r>
+      <w:r>
+        <w:rPr>
+          <w:rFonts w:ascii="Courier New" w:hAnsi="Courier New" w:cs="Courier New"/>
+          <w:color w:val="4A5560"/>
+          <w:sz w:val="18"/>
+          <w:szCs w:val="18"/>
+        </w:rPr>
+        <w:br/>
+        <w:t>                            </w:t>
+      </w:r>
+      <w:r>
+        <w:rPr>
+          <w:rStyle w:val="jsonstring1"/>
+          <w:rFonts w:ascii="Courier New" w:hAnsi="Courier New" w:cs="Courier New"/>
+          <w:sz w:val="18"/>
+          <w:szCs w:val="18"/>
+        </w:rPr>
+        <w:t>"goods_images/5a029ca76b185c2dcc61d89f_1.png"</w:t>
+      </w:r>
+      <w:r>
+        <w:rPr>
+          <w:rFonts w:ascii="Courier New" w:hAnsi="Courier New" w:cs="Courier New"/>
+          <w:color w:val="4A5560"/>
+          <w:sz w:val="18"/>
+          <w:szCs w:val="18"/>
+        </w:rPr>
+        <w:t>,</w:t>
+      </w:r>
+      <w:r>
+        <w:rPr>
+          <w:rFonts w:ascii="Courier New" w:hAnsi="Courier New" w:cs="Courier New"/>
+          <w:color w:val="4A5560"/>
+          <w:sz w:val="18"/>
+          <w:szCs w:val="18"/>
+        </w:rPr>
+        <w:br/>
+        <w:t>                            </w:t>
+      </w:r>
+      <w:r>
+        <w:rPr>
+          <w:rStyle w:val="jsonstring1"/>
+          <w:rFonts w:ascii="Courier New" w:hAnsi="Courier New" w:cs="Courier New"/>
+          <w:sz w:val="18"/>
+          <w:szCs w:val="18"/>
+        </w:rPr>
+        <w:t>"goods_images/5a029ca76b185c2dcc61d89f_2.png"</w:t>
+      </w:r>
+      <w:r>
+        <w:rPr>
+          <w:rFonts w:ascii="Courier New" w:hAnsi="Courier New" w:cs="Courier New"/>
+          <w:color w:val="4A5560"/>
+          <w:sz w:val="18"/>
+          <w:szCs w:val="18"/>
+        </w:rPr>
+        <w:br/>
+        <w:t>                        ]</w:t>
+      </w:r>
+      <w:r>
+        <w:rPr>
+          <w:rFonts w:ascii="Courier New" w:hAnsi="Courier New" w:cs="Courier New"/>
+          <w:color w:val="4A5560"/>
+          <w:sz w:val="18"/>
+          <w:szCs w:val="18"/>
+        </w:rPr>
+        <w:br/>
+        <w:t>                    }</w:t>
+      </w:r>
+      <w:r>
+        <w:rPr>
+          <w:rFonts w:ascii="Courier New" w:hAnsi="Courier New" w:cs="Courier New"/>
+          <w:color w:val="4A5560"/>
+          <w:sz w:val="18"/>
+          <w:szCs w:val="18"/>
+        </w:rPr>
+        <w:br/>
+        <w:t>                ],</w:t>
+      </w:r>
+      <w:r>
+        <w:rPr>
+          <w:rFonts w:ascii="Courier New" w:hAnsi="Courier New" w:cs="Courier New"/>
+          <w:color w:val="4A5560"/>
+          <w:sz w:val="18"/>
+          <w:szCs w:val="18"/>
+        </w:rPr>
+        <w:br/>
+        <w:t>                </w:t>
+      </w:r>
+      <w:r>
+        <w:rPr>
+          <w:rStyle w:val="jsonkey1"/>
+          <w:rFonts w:ascii="Courier New" w:hAnsi="Courier New" w:cs="Courier New"/>
+          <w:sz w:val="18"/>
+          <w:szCs w:val="18"/>
+        </w:rPr>
+        <w:t>"GoodsOtherImages"</w:t>
+      </w:r>
+      <w:r>
+        <w:rPr>
+          <w:rFonts w:ascii="Courier New" w:hAnsi="Courier New" w:cs="Courier New"/>
+          <w:color w:val="4A5560"/>
+          <w:sz w:val="18"/>
+          <w:szCs w:val="18"/>
+        </w:rPr>
+        <w:t>:[</w:t>
+      </w:r>
+      <w:r>
+        <w:rPr>
+          <w:rFonts w:ascii="Courier New" w:hAnsi="Courier New" w:cs="Courier New"/>
+          <w:color w:val="4A5560"/>
+          <w:sz w:val="18"/>
+          <w:szCs w:val="18"/>
+        </w:rPr>
+        <w:br/>
+        <w:t>                    {</w:t>
+      </w:r>
+      <w:r>
+        <w:rPr>
+          <w:rFonts w:ascii="Courier New" w:hAnsi="Courier New" w:cs="Courier New"/>
+          <w:color w:val="4A5560"/>
+          <w:sz w:val="18"/>
+          <w:szCs w:val="18"/>
+        </w:rPr>
+        <w:br/>
+        <w:t>                        </w:t>
+      </w:r>
+      <w:r>
+        <w:rPr>
+          <w:rStyle w:val="jsonkey1"/>
+          <w:rFonts w:ascii="Courier New" w:hAnsi="Courier New" w:cs="Courier New"/>
+          <w:sz w:val="18"/>
+          <w:szCs w:val="18"/>
+        </w:rPr>
+        <w:t>"FileUrlData"</w:t>
+      </w:r>
+      <w:r>
+        <w:rPr>
+          <w:rFonts w:ascii="Courier New" w:hAnsi="Courier New" w:cs="Courier New"/>
+          <w:color w:val="4A5560"/>
+          <w:sz w:val="18"/>
+          <w:szCs w:val="18"/>
+        </w:rPr>
+        <w:t>:[</w:t>
+      </w:r>
+      <w:r>
+        <w:rPr>
+          <w:rFonts w:ascii="Courier New" w:hAnsi="Courier New" w:cs="Courier New"/>
+          <w:color w:val="4A5560"/>
+          <w:sz w:val="18"/>
+          <w:szCs w:val="18"/>
+        </w:rPr>
+        <w:br/>
+      </w:r>
+      <w:r>
+        <w:rPr>
+          <w:rFonts w:ascii="Courier New" w:hAnsi="Courier New" w:cs="Courier New"/>
+          <w:color w:val="4A5560"/>
+          <w:sz w:val="18"/>
+          <w:szCs w:val="18"/>
+        </w:rPr>
         <w:lastRenderedPageBreak/>
-        <w:t>成功</w:t>
-      </w:r>
-    </w:p>
-    <w:p>
-      <w:pPr>
-        <w:rPr>
-          <w:rFonts w:ascii="Courier New" w:hAnsi="Courier New" w:cs="Courier New"/>
-          <w:color w:val="4A5560"/>
-          <w:sz w:val="18"/>
-          <w:szCs w:val="18"/>
-        </w:rPr>
-      </w:pPr>
-      <w:r>
-        <w:rPr>
-          <w:rFonts w:ascii="Courier New" w:hAnsi="Courier New" w:cs="Courier New"/>
-          <w:color w:val="4A5560"/>
-          <w:sz w:val="18"/>
-          <w:szCs w:val="18"/>
-        </w:rPr>
-        <w:t>{</w:t>
-      </w:r>
-      <w:r>
-        <w:rPr>
-          <w:rFonts w:ascii="Courier New" w:hAnsi="Courier New" w:cs="Courier New"/>
-          <w:color w:val="4A5560"/>
-          <w:sz w:val="18"/>
-          <w:szCs w:val="18"/>
-        </w:rPr>
-        <w:br/>
-        <w:t>    </w:t>
+        <w:t>                            </w:t>
+      </w:r>
+      <w:r>
+        <w:rPr>
+          <w:rStyle w:val="jsonstring1"/>
+          <w:rFonts w:ascii="Courier New" w:hAnsi="Courier New" w:cs="Courier New"/>
+          <w:sz w:val="18"/>
+          <w:szCs w:val="18"/>
+        </w:rPr>
+        <w:t>"goods_images/5a029ca76b185c2dcc61d8a1.jpg"</w:t>
+      </w:r>
+      <w:r>
+        <w:rPr>
+          <w:rFonts w:ascii="Courier New" w:hAnsi="Courier New" w:cs="Courier New"/>
+          <w:color w:val="4A5560"/>
+          <w:sz w:val="18"/>
+          <w:szCs w:val="18"/>
+        </w:rPr>
+        <w:t>,</w:t>
+      </w:r>
+      <w:r>
+        <w:rPr>
+          <w:rFonts w:ascii="Courier New" w:hAnsi="Courier New" w:cs="Courier New"/>
+          <w:color w:val="4A5560"/>
+          <w:sz w:val="18"/>
+          <w:szCs w:val="18"/>
+        </w:rPr>
+        <w:br/>
+        <w:t>                            </w:t>
+      </w:r>
+      <w:r>
+        <w:rPr>
+          <w:rStyle w:val="jsonstring1"/>
+          <w:rFonts w:ascii="Courier New" w:hAnsi="Courier New" w:cs="Courier New"/>
+          <w:sz w:val="18"/>
+          <w:szCs w:val="18"/>
+        </w:rPr>
+        <w:t>"goods_images/5a029ca76b185c2dcc61d8a1.jpg"</w:t>
+      </w:r>
+      <w:r>
+        <w:rPr>
+          <w:rFonts w:ascii="Courier New" w:hAnsi="Courier New" w:cs="Courier New"/>
+          <w:color w:val="4A5560"/>
+          <w:sz w:val="18"/>
+          <w:szCs w:val="18"/>
+        </w:rPr>
+        <w:t>,</w:t>
+      </w:r>
+      <w:r>
+        <w:rPr>
+          <w:rFonts w:ascii="Courier New" w:hAnsi="Courier New" w:cs="Courier New"/>
+          <w:color w:val="4A5560"/>
+          <w:sz w:val="18"/>
+          <w:szCs w:val="18"/>
+        </w:rPr>
+        <w:br/>
+        <w:t>                            </w:t>
+      </w:r>
+      <w:r>
+        <w:rPr>
+          <w:rStyle w:val="jsonstring1"/>
+          <w:rFonts w:ascii="Courier New" w:hAnsi="Courier New" w:cs="Courier New"/>
+          <w:sz w:val="18"/>
+          <w:szCs w:val="18"/>
+        </w:rPr>
+        <w:t>"goods_images/5a029ca76b185c2dcc61d8a1.jpg"</w:t>
+      </w:r>
+      <w:r>
+        <w:rPr>
+          <w:rFonts w:ascii="Courier New" w:hAnsi="Courier New" w:cs="Courier New"/>
+          <w:color w:val="4A5560"/>
+          <w:sz w:val="18"/>
+          <w:szCs w:val="18"/>
+        </w:rPr>
+        <w:br/>
+        <w:t>                        ]</w:t>
+      </w:r>
+      <w:r>
+        <w:rPr>
+          <w:rFonts w:ascii="Courier New" w:hAnsi="Courier New" w:cs="Courier New"/>
+          <w:color w:val="4A5560"/>
+          <w:sz w:val="18"/>
+          <w:szCs w:val="18"/>
+        </w:rPr>
+        <w:br/>
+        <w:t>                    },</w:t>
+      </w:r>
+      <w:r>
+        <w:rPr>
+          <w:rFonts w:ascii="Courier New" w:hAnsi="Courier New" w:cs="Courier New"/>
+          <w:color w:val="4A5560"/>
+          <w:sz w:val="18"/>
+          <w:szCs w:val="18"/>
+        </w:rPr>
+        <w:br/>
+        <w:t>                    {</w:t>
+      </w:r>
+      <w:r>
+        <w:rPr>
+          <w:rFonts w:ascii="Courier New" w:hAnsi="Courier New" w:cs="Courier New"/>
+          <w:color w:val="4A5560"/>
+          <w:sz w:val="18"/>
+          <w:szCs w:val="18"/>
+        </w:rPr>
+        <w:br/>
+        <w:t>                        </w:t>
       </w:r>
       <w:r>
         <w:rPr>
@@ -4452,7 +5829,539 @@
           <w:sz w:val="18"/>
           <w:szCs w:val="18"/>
         </w:rPr>
-        <w:t>"StatusCode"</w:t>
+        <w:t>"FileUrlData"</w:t>
+      </w:r>
+      <w:r>
+        <w:rPr>
+          <w:rFonts w:ascii="Courier New" w:hAnsi="Courier New" w:cs="Courier New"/>
+          <w:color w:val="4A5560"/>
+          <w:sz w:val="18"/>
+          <w:szCs w:val="18"/>
+        </w:rPr>
+        <w:t>:[</w:t>
+      </w:r>
+      <w:r>
+        <w:rPr>
+          <w:rFonts w:ascii="Courier New" w:hAnsi="Courier New" w:cs="Courier New"/>
+          <w:color w:val="4A5560"/>
+          <w:sz w:val="18"/>
+          <w:szCs w:val="18"/>
+        </w:rPr>
+        <w:br/>
+        <w:t>                            </w:t>
+      </w:r>
+      <w:r>
+        <w:rPr>
+          <w:rStyle w:val="jsonstring1"/>
+          <w:rFonts w:ascii="Courier New" w:hAnsi="Courier New" w:cs="Courier New"/>
+          <w:sz w:val="18"/>
+          <w:szCs w:val="18"/>
+        </w:rPr>
+        <w:t>"goods_images/5a029ca96b185c2dcc61d8a3.png"</w:t>
+      </w:r>
+      <w:r>
+        <w:rPr>
+          <w:rFonts w:ascii="Courier New" w:hAnsi="Courier New" w:cs="Courier New"/>
+          <w:color w:val="4A5560"/>
+          <w:sz w:val="18"/>
+          <w:szCs w:val="18"/>
+        </w:rPr>
+        <w:t>,</w:t>
+      </w:r>
+      <w:r>
+        <w:rPr>
+          <w:rFonts w:ascii="Courier New" w:hAnsi="Courier New" w:cs="Courier New"/>
+          <w:color w:val="4A5560"/>
+          <w:sz w:val="18"/>
+          <w:szCs w:val="18"/>
+        </w:rPr>
+        <w:br/>
+        <w:t>                            </w:t>
+      </w:r>
+      <w:r>
+        <w:rPr>
+          <w:rStyle w:val="jsonstring1"/>
+          <w:rFonts w:ascii="Courier New" w:hAnsi="Courier New" w:cs="Courier New"/>
+          <w:sz w:val="18"/>
+          <w:szCs w:val="18"/>
+        </w:rPr>
+        <w:t>"goods_images/5a029ca96b185c2dcc61d8a3_1.png"</w:t>
+      </w:r>
+      <w:r>
+        <w:rPr>
+          <w:rFonts w:ascii="Courier New" w:hAnsi="Courier New" w:cs="Courier New"/>
+          <w:color w:val="4A5560"/>
+          <w:sz w:val="18"/>
+          <w:szCs w:val="18"/>
+        </w:rPr>
+        <w:t>,</w:t>
+      </w:r>
+      <w:r>
+        <w:rPr>
+          <w:rFonts w:ascii="Courier New" w:hAnsi="Courier New" w:cs="Courier New"/>
+          <w:color w:val="4A5560"/>
+          <w:sz w:val="18"/>
+          <w:szCs w:val="18"/>
+        </w:rPr>
+        <w:br/>
+        <w:t>                            </w:t>
+      </w:r>
+      <w:r>
+        <w:rPr>
+          <w:rStyle w:val="jsonstring1"/>
+          <w:rFonts w:ascii="Courier New" w:hAnsi="Courier New" w:cs="Courier New"/>
+          <w:sz w:val="18"/>
+          <w:szCs w:val="18"/>
+        </w:rPr>
+        <w:t>"goods_images/5a029ca96b185c2dcc61d8a3_2.png"</w:t>
+      </w:r>
+      <w:r>
+        <w:rPr>
+          <w:rFonts w:ascii="Courier New" w:hAnsi="Courier New" w:cs="Courier New"/>
+          <w:color w:val="4A5560"/>
+          <w:sz w:val="18"/>
+          <w:szCs w:val="18"/>
+        </w:rPr>
+        <w:br/>
+        <w:t>                        ]</w:t>
+      </w:r>
+      <w:r>
+        <w:rPr>
+          <w:rFonts w:ascii="Courier New" w:hAnsi="Courier New" w:cs="Courier New"/>
+          <w:color w:val="4A5560"/>
+          <w:sz w:val="18"/>
+          <w:szCs w:val="18"/>
+        </w:rPr>
+        <w:br/>
+        <w:t>                    },</w:t>
+      </w:r>
+      <w:r>
+        <w:rPr>
+          <w:rFonts w:ascii="Courier New" w:hAnsi="Courier New" w:cs="Courier New"/>
+          <w:color w:val="4A5560"/>
+          <w:sz w:val="18"/>
+          <w:szCs w:val="18"/>
+        </w:rPr>
+        <w:br/>
+        <w:t>                    {</w:t>
+      </w:r>
+      <w:r>
+        <w:rPr>
+          <w:rFonts w:ascii="Courier New" w:hAnsi="Courier New" w:cs="Courier New"/>
+          <w:color w:val="4A5560"/>
+          <w:sz w:val="18"/>
+          <w:szCs w:val="18"/>
+        </w:rPr>
+        <w:br/>
+        <w:t>                        </w:t>
+      </w:r>
+      <w:r>
+        <w:rPr>
+          <w:rStyle w:val="jsonkey1"/>
+          <w:rFonts w:ascii="Courier New" w:hAnsi="Courier New" w:cs="Courier New"/>
+          <w:sz w:val="18"/>
+          <w:szCs w:val="18"/>
+        </w:rPr>
+        <w:t>"FileUrlData"</w:t>
+      </w:r>
+      <w:r>
+        <w:rPr>
+          <w:rFonts w:ascii="Courier New" w:hAnsi="Courier New" w:cs="Courier New"/>
+          <w:color w:val="4A5560"/>
+          <w:sz w:val="18"/>
+          <w:szCs w:val="18"/>
+        </w:rPr>
+        <w:t>:[</w:t>
+      </w:r>
+      <w:r>
+        <w:rPr>
+          <w:rFonts w:ascii="Courier New" w:hAnsi="Courier New" w:cs="Courier New"/>
+          <w:color w:val="4A5560"/>
+          <w:sz w:val="18"/>
+          <w:szCs w:val="18"/>
+        </w:rPr>
+        <w:br/>
+        <w:t>                            </w:t>
+      </w:r>
+      <w:r>
+        <w:rPr>
+          <w:rStyle w:val="jsonstring1"/>
+          <w:rFonts w:ascii="Courier New" w:hAnsi="Courier New" w:cs="Courier New"/>
+          <w:sz w:val="18"/>
+          <w:szCs w:val="18"/>
+        </w:rPr>
+        <w:t>"goods_images/5a029ca96b185c2dcc61d8a5.png"</w:t>
+      </w:r>
+      <w:r>
+        <w:rPr>
+          <w:rFonts w:ascii="Courier New" w:hAnsi="Courier New" w:cs="Courier New"/>
+          <w:color w:val="4A5560"/>
+          <w:sz w:val="18"/>
+          <w:szCs w:val="18"/>
+        </w:rPr>
+        <w:t>,</w:t>
+      </w:r>
+      <w:r>
+        <w:rPr>
+          <w:rFonts w:ascii="Courier New" w:hAnsi="Courier New" w:cs="Courier New"/>
+          <w:color w:val="4A5560"/>
+          <w:sz w:val="18"/>
+          <w:szCs w:val="18"/>
+        </w:rPr>
+        <w:br/>
+        <w:t>                            </w:t>
+      </w:r>
+      <w:r>
+        <w:rPr>
+          <w:rStyle w:val="jsonstring1"/>
+          <w:rFonts w:ascii="Courier New" w:hAnsi="Courier New" w:cs="Courier New"/>
+          <w:sz w:val="18"/>
+          <w:szCs w:val="18"/>
+        </w:rPr>
+        <w:t>"goods_images/5a029ca96b185c2dcc61d8a5_1.png"</w:t>
+      </w:r>
+      <w:r>
+        <w:rPr>
+          <w:rFonts w:ascii="Courier New" w:hAnsi="Courier New" w:cs="Courier New"/>
+          <w:color w:val="4A5560"/>
+          <w:sz w:val="18"/>
+          <w:szCs w:val="18"/>
+        </w:rPr>
+        <w:t>,</w:t>
+      </w:r>
+      <w:r>
+        <w:rPr>
+          <w:rFonts w:ascii="Courier New" w:hAnsi="Courier New" w:cs="Courier New"/>
+          <w:color w:val="4A5560"/>
+          <w:sz w:val="18"/>
+          <w:szCs w:val="18"/>
+        </w:rPr>
+        <w:br/>
+        <w:t>                            </w:t>
+      </w:r>
+      <w:r>
+        <w:rPr>
+          <w:rStyle w:val="jsonstring1"/>
+          <w:rFonts w:ascii="Courier New" w:hAnsi="Courier New" w:cs="Courier New"/>
+          <w:sz w:val="18"/>
+          <w:szCs w:val="18"/>
+        </w:rPr>
+        <w:t>"goods_images/5a029ca96b185c2dcc61d8a5_2.png"</w:t>
+      </w:r>
+      <w:r>
+        <w:rPr>
+          <w:rFonts w:ascii="Courier New" w:hAnsi="Courier New" w:cs="Courier New"/>
+          <w:color w:val="4A5560"/>
+          <w:sz w:val="18"/>
+          <w:szCs w:val="18"/>
+        </w:rPr>
+        <w:br/>
+        <w:t>                        ]</w:t>
+      </w:r>
+      <w:r>
+        <w:rPr>
+          <w:rFonts w:ascii="Courier New" w:hAnsi="Courier New" w:cs="Courier New"/>
+          <w:color w:val="4A5560"/>
+          <w:sz w:val="18"/>
+          <w:szCs w:val="18"/>
+        </w:rPr>
+        <w:br/>
+        <w:t>                    },</w:t>
+      </w:r>
+      <w:r>
+        <w:rPr>
+          <w:rFonts w:ascii="Courier New" w:hAnsi="Courier New" w:cs="Courier New"/>
+          <w:color w:val="4A5560"/>
+          <w:sz w:val="18"/>
+          <w:szCs w:val="18"/>
+        </w:rPr>
+        <w:br/>
+        <w:t>                    {</w:t>
+      </w:r>
+      <w:r>
+        <w:rPr>
+          <w:rFonts w:ascii="Courier New" w:hAnsi="Courier New" w:cs="Courier New"/>
+          <w:color w:val="4A5560"/>
+          <w:sz w:val="18"/>
+          <w:szCs w:val="18"/>
+        </w:rPr>
+        <w:br/>
+        <w:t>                        </w:t>
+      </w:r>
+      <w:r>
+        <w:rPr>
+          <w:rStyle w:val="jsonkey1"/>
+          <w:rFonts w:ascii="Courier New" w:hAnsi="Courier New" w:cs="Courier New"/>
+          <w:sz w:val="18"/>
+          <w:szCs w:val="18"/>
+        </w:rPr>
+        <w:t>"FileUrlData"</w:t>
+      </w:r>
+      <w:r>
+        <w:rPr>
+          <w:rFonts w:ascii="Courier New" w:hAnsi="Courier New" w:cs="Courier New"/>
+          <w:color w:val="4A5560"/>
+          <w:sz w:val="18"/>
+          <w:szCs w:val="18"/>
+        </w:rPr>
+        <w:t>:[</w:t>
+      </w:r>
+      <w:r>
+        <w:rPr>
+          <w:rFonts w:ascii="Courier New" w:hAnsi="Courier New" w:cs="Courier New"/>
+          <w:color w:val="4A5560"/>
+          <w:sz w:val="18"/>
+          <w:szCs w:val="18"/>
+        </w:rPr>
+        <w:br/>
+        <w:t>                            </w:t>
+      </w:r>
+      <w:r>
+        <w:rPr>
+          <w:rStyle w:val="jsonstring1"/>
+          <w:rFonts w:ascii="Courier New" w:hAnsi="Courier New" w:cs="Courier New"/>
+          <w:sz w:val="18"/>
+          <w:szCs w:val="18"/>
+        </w:rPr>
+        <w:t>"goods_images/5a029ca96b185c2dcc61d8a7.png"</w:t>
+      </w:r>
+      <w:r>
+        <w:rPr>
+          <w:rFonts w:ascii="Courier New" w:hAnsi="Courier New" w:cs="Courier New"/>
+          <w:color w:val="4A5560"/>
+          <w:sz w:val="18"/>
+          <w:szCs w:val="18"/>
+        </w:rPr>
+        <w:t>,</w:t>
+      </w:r>
+      <w:r>
+        <w:rPr>
+          <w:rFonts w:ascii="Courier New" w:hAnsi="Courier New" w:cs="Courier New"/>
+          <w:color w:val="4A5560"/>
+          <w:sz w:val="18"/>
+          <w:szCs w:val="18"/>
+        </w:rPr>
+        <w:br/>
+        <w:t>                            </w:t>
+      </w:r>
+      <w:r>
+        <w:rPr>
+          <w:rStyle w:val="jsonstring1"/>
+          <w:rFonts w:ascii="Courier New" w:hAnsi="Courier New" w:cs="Courier New"/>
+          <w:sz w:val="18"/>
+          <w:szCs w:val="18"/>
+        </w:rPr>
+        <w:t>"goods_images/5a029ca96b185c2dcc61d8a7_1.png"</w:t>
+      </w:r>
+      <w:r>
+        <w:rPr>
+          <w:rFonts w:ascii="Courier New" w:hAnsi="Courier New" w:cs="Courier New"/>
+          <w:color w:val="4A5560"/>
+          <w:sz w:val="18"/>
+          <w:szCs w:val="18"/>
+        </w:rPr>
+        <w:t>,</w:t>
+      </w:r>
+      <w:r>
+        <w:rPr>
+          <w:rFonts w:ascii="Courier New" w:hAnsi="Courier New" w:cs="Courier New"/>
+          <w:color w:val="4A5560"/>
+          <w:sz w:val="18"/>
+          <w:szCs w:val="18"/>
+        </w:rPr>
+        <w:br/>
+        <w:t>                            </w:t>
+      </w:r>
+      <w:r>
+        <w:rPr>
+          <w:rStyle w:val="jsonstring1"/>
+          <w:rFonts w:ascii="Courier New" w:hAnsi="Courier New" w:cs="Courier New"/>
+          <w:sz w:val="18"/>
+          <w:szCs w:val="18"/>
+        </w:rPr>
+        <w:t>"goods_images/5a029ca96b185c2dcc61d8a7_2.png"</w:t>
+      </w:r>
+      <w:r>
+        <w:rPr>
+          <w:rFonts w:ascii="Courier New" w:hAnsi="Courier New" w:cs="Courier New"/>
+          <w:color w:val="4A5560"/>
+          <w:sz w:val="18"/>
+          <w:szCs w:val="18"/>
+        </w:rPr>
+        <w:br/>
+        <w:t>                        ]</w:t>
+      </w:r>
+      <w:r>
+        <w:rPr>
+          <w:rFonts w:ascii="Courier New" w:hAnsi="Courier New" w:cs="Courier New"/>
+          <w:color w:val="4A5560"/>
+          <w:sz w:val="18"/>
+          <w:szCs w:val="18"/>
+        </w:rPr>
+        <w:br/>
+        <w:t>                    },</w:t>
+      </w:r>
+      <w:r>
+        <w:rPr>
+          <w:rFonts w:ascii="Courier New" w:hAnsi="Courier New" w:cs="Courier New"/>
+          <w:color w:val="4A5560"/>
+          <w:sz w:val="18"/>
+          <w:szCs w:val="18"/>
+        </w:rPr>
+        <w:br/>
+        <w:t>                    {</w:t>
+      </w:r>
+      <w:r>
+        <w:rPr>
+          <w:rFonts w:ascii="Courier New" w:hAnsi="Courier New" w:cs="Courier New"/>
+          <w:color w:val="4A5560"/>
+          <w:sz w:val="18"/>
+          <w:szCs w:val="18"/>
+        </w:rPr>
+        <w:br/>
+        <w:t>                        </w:t>
+      </w:r>
+      <w:r>
+        <w:rPr>
+          <w:rStyle w:val="jsonkey1"/>
+          <w:rFonts w:ascii="Courier New" w:hAnsi="Courier New" w:cs="Courier New"/>
+          <w:sz w:val="18"/>
+          <w:szCs w:val="18"/>
+        </w:rPr>
+        <w:t>"FileUrlData"</w:t>
+      </w:r>
+      <w:r>
+        <w:rPr>
+          <w:rFonts w:ascii="Courier New" w:hAnsi="Courier New" w:cs="Courier New"/>
+          <w:color w:val="4A5560"/>
+          <w:sz w:val="18"/>
+          <w:szCs w:val="18"/>
+        </w:rPr>
+        <w:t>:[</w:t>
+      </w:r>
+      <w:r>
+        <w:rPr>
+          <w:rFonts w:ascii="Courier New" w:hAnsi="Courier New" w:cs="Courier New"/>
+          <w:color w:val="4A5560"/>
+          <w:sz w:val="18"/>
+          <w:szCs w:val="18"/>
+        </w:rPr>
+        <w:br/>
+        <w:t>                            </w:t>
+      </w:r>
+      <w:r>
+        <w:rPr>
+          <w:rStyle w:val="jsonstring1"/>
+          <w:rFonts w:ascii="Courier New" w:hAnsi="Courier New" w:cs="Courier New"/>
+          <w:sz w:val="18"/>
+          <w:szCs w:val="18"/>
+        </w:rPr>
+        <w:t>"goods_images/5a029caa6b185c2dcc61d8a9.png"</w:t>
+      </w:r>
+      <w:r>
+        <w:rPr>
+          <w:rFonts w:ascii="Courier New" w:hAnsi="Courier New" w:cs="Courier New"/>
+          <w:color w:val="4A5560"/>
+          <w:sz w:val="18"/>
+          <w:szCs w:val="18"/>
+        </w:rPr>
+        <w:t>,</w:t>
+      </w:r>
+      <w:r>
+        <w:rPr>
+          <w:rFonts w:ascii="Courier New" w:hAnsi="Courier New" w:cs="Courier New"/>
+          <w:color w:val="4A5560"/>
+          <w:sz w:val="18"/>
+          <w:szCs w:val="18"/>
+        </w:rPr>
+        <w:br/>
+        <w:t>                            </w:t>
+      </w:r>
+      <w:r>
+        <w:rPr>
+          <w:rStyle w:val="jsonstring1"/>
+          <w:rFonts w:ascii="Courier New" w:hAnsi="Courier New" w:cs="Courier New"/>
+          <w:sz w:val="18"/>
+          <w:szCs w:val="18"/>
+        </w:rPr>
+        <w:t>"goods_images/5a029caa6b185c2dcc61d8a9_1.png"</w:t>
+      </w:r>
+      <w:r>
+        <w:rPr>
+          <w:rFonts w:ascii="Courier New" w:hAnsi="Courier New" w:cs="Courier New"/>
+          <w:color w:val="4A5560"/>
+          <w:sz w:val="18"/>
+          <w:szCs w:val="18"/>
+        </w:rPr>
+        <w:t>,</w:t>
+      </w:r>
+      <w:r>
+        <w:rPr>
+          <w:rFonts w:ascii="Courier New" w:hAnsi="Courier New" w:cs="Courier New"/>
+          <w:color w:val="4A5560"/>
+          <w:sz w:val="18"/>
+          <w:szCs w:val="18"/>
+        </w:rPr>
+        <w:br/>
+        <w:t>                            </w:t>
+      </w:r>
+      <w:r>
+        <w:rPr>
+          <w:rStyle w:val="jsonstring1"/>
+          <w:rFonts w:ascii="Courier New" w:hAnsi="Courier New" w:cs="Courier New"/>
+          <w:sz w:val="18"/>
+          <w:szCs w:val="18"/>
+        </w:rPr>
+        <w:t>"goods_images/5a029caa6b185c2dcc61d8a9_2.png"</w:t>
+      </w:r>
+      <w:r>
+        <w:rPr>
+          <w:rFonts w:ascii="Courier New" w:hAnsi="Courier New" w:cs="Courier New"/>
+          <w:color w:val="4A5560"/>
+          <w:sz w:val="18"/>
+          <w:szCs w:val="18"/>
+        </w:rPr>
+        <w:br/>
+        <w:t>                        ]</w:t>
+      </w:r>
+      <w:r>
+        <w:rPr>
+          <w:rFonts w:ascii="Courier New" w:hAnsi="Courier New" w:cs="Courier New"/>
+          <w:color w:val="4A5560"/>
+          <w:sz w:val="18"/>
+          <w:szCs w:val="18"/>
+        </w:rPr>
+        <w:br/>
+        <w:t>                    }</w:t>
+      </w:r>
+      <w:r>
+        <w:rPr>
+          <w:rFonts w:ascii="Courier New" w:hAnsi="Courier New" w:cs="Courier New"/>
+          <w:color w:val="4A5560"/>
+          <w:sz w:val="18"/>
+          <w:szCs w:val="18"/>
+        </w:rPr>
+        <w:br/>
+        <w:t>                ],</w:t>
+      </w:r>
+      <w:r>
+        <w:rPr>
+          <w:rFonts w:ascii="Courier New" w:hAnsi="Courier New" w:cs="Courier New"/>
+          <w:color w:val="4A5560"/>
+          <w:sz w:val="18"/>
+          <w:szCs w:val="18"/>
+        </w:rPr>
+        <w:br/>
+        <w:t>                </w:t>
+      </w:r>
+      <w:r>
+        <w:rPr>
+          <w:rStyle w:val="jsonkey1"/>
+          <w:rFonts w:ascii="Courier New" w:hAnsi="Courier New" w:cs="Courier New"/>
+          <w:sz w:val="18"/>
+          <w:szCs w:val="18"/>
+        </w:rPr>
+        <w:t>"GoodsPeopleNum"</w:t>
       </w:r>
       <w:r>
         <w:rPr>
@@ -4470,7 +6379,7 @@
           <w:sz w:val="18"/>
           <w:szCs w:val="18"/>
         </w:rPr>
-        <w:t>1000</w:t>
+        <w:t>1</w:t>
       </w:r>
       <w:r>
         <w:rPr>
@@ -4489,7 +6398,7 @@
           <w:szCs w:val="18"/>
         </w:rPr>
         <w:br/>
-        <w:t>    </w:t>
+        <w:t>                </w:t>
       </w:r>
       <w:r>
         <w:rPr>
@@ -4498,91 +6407,7 @@
           <w:sz w:val="18"/>
           <w:szCs w:val="18"/>
         </w:rPr>
-        <w:t>"JsonData"</w:t>
-      </w:r>
-      <w:r>
-        <w:rPr>
-          <w:rFonts w:ascii="Courier New" w:hAnsi="Courier New" w:cs="Courier New"/>
-          <w:color w:val="4A5560"/>
-          <w:sz w:val="18"/>
-          <w:szCs w:val="18"/>
-        </w:rPr>
-        <w:t>:{</w:t>
-      </w:r>
-      <w:r>
-        <w:rPr>
-          <w:rFonts w:ascii="Courier New" w:hAnsi="Courier New" w:cs="Courier New"/>
-          <w:color w:val="4A5560"/>
-          <w:sz w:val="18"/>
-          <w:szCs w:val="18"/>
-        </w:rPr>
-        <w:br/>
-        <w:t>        </w:t>
-      </w:r>
-      <w:r>
-        <w:rPr>
-          <w:rStyle w:val="jsonkey1"/>
-          <w:rFonts w:ascii="Courier New" w:hAnsi="Courier New" w:cs="Courier New"/>
-          <w:sz w:val="18"/>
-          <w:szCs w:val="18"/>
-        </w:rPr>
-        <w:t>"GoodsInfo"</w:t>
-      </w:r>
-      <w:r>
-        <w:rPr>
-          <w:rFonts w:ascii="Courier New" w:hAnsi="Courier New" w:cs="Courier New"/>
-          <w:color w:val="4A5560"/>
-          <w:sz w:val="18"/>
-          <w:szCs w:val="18"/>
-        </w:rPr>
-        <w:t>:{</w:t>
-      </w:r>
-      <w:r>
-        <w:rPr>
-          <w:rFonts w:ascii="Courier New" w:hAnsi="Courier New" w:cs="Courier New"/>
-          <w:color w:val="4A5560"/>
-          <w:sz w:val="18"/>
-          <w:szCs w:val="18"/>
-        </w:rPr>
-        <w:br/>
-        <w:t>            </w:t>
-      </w:r>
-      <w:r>
-        <w:rPr>
-          <w:rStyle w:val="jsonkey1"/>
-          <w:rFonts w:ascii="Courier New" w:hAnsi="Courier New" w:cs="Courier New"/>
-          <w:sz w:val="18"/>
-          <w:szCs w:val="18"/>
-        </w:rPr>
-        <w:t>"JackGoods"</w:t>
-      </w:r>
-      <w:r>
-        <w:rPr>
-          <w:rFonts w:ascii="Courier New" w:hAnsi="Courier New" w:cs="Courier New"/>
-          <w:color w:val="4A5560"/>
-          <w:sz w:val="18"/>
-          <w:szCs w:val="18"/>
-        </w:rPr>
-        <w:t>:{</w:t>
-      </w:r>
-      <w:r>
-        <w:rPr>
-          <w:rFonts w:ascii="Courier New" w:hAnsi="Courier New" w:cs="Courier New"/>
-          <w:color w:val="4A5560"/>
-          <w:sz w:val="18"/>
-          <w:szCs w:val="18"/>
-        </w:rPr>
-        <w:br/>
-        <w:t>                </w:t>
-      </w:r>
-      <w:r>
-        <w:rPr>
-          <w:rStyle w:val="jsonkey1"/>
-          <w:rFonts w:ascii="Courier New" w:hAnsi="Courier New" w:cs="Courier New"/>
-          <w:sz w:val="18"/>
-          <w:szCs w:val="18"/>
-        </w:rPr>
-        <w:t>"GoodsID"</w:t>
+        <w:t>"AssessmentList"</w:t>
       </w:r>
       <w:r>
         <w:rPr>
@@ -4595,1798 +6420,6 @@
       </w:r>
       <w:r>
         <w:rPr>
-          <w:rStyle w:val="jsonstring1"/>
-          <w:rFonts w:ascii="Courier New" w:hAnsi="Courier New" w:cs="Courier New"/>
-          <w:sz w:val="18"/>
-          <w:szCs w:val="18"/>
-        </w:rPr>
-        <w:t>"5a029caa6b185c2dcc61d8ab"</w:t>
-      </w:r>
-      <w:r>
-        <w:rPr>
-          <w:rFonts w:ascii="Courier New" w:hAnsi="Courier New" w:cs="Courier New"/>
-          <w:color w:val="4A5560"/>
-          <w:sz w:val="18"/>
-          <w:szCs w:val="18"/>
-        </w:rPr>
-        <w:t>,</w:t>
-      </w:r>
-      <w:r>
-        <w:rPr>
-          <w:rFonts w:ascii="Courier New" w:hAnsi="Courier New" w:cs="Courier New"/>
-          <w:color w:val="4A5560"/>
-          <w:sz w:val="18"/>
-          <w:szCs w:val="18"/>
-        </w:rPr>
-        <w:br/>
-        <w:t>                </w:t>
-      </w:r>
-      <w:r>
-        <w:rPr>
-          <w:rStyle w:val="jsonkey1"/>
-          <w:rFonts w:ascii="Courier New" w:hAnsi="Courier New" w:cs="Courier New"/>
-          <w:sz w:val="18"/>
-          <w:szCs w:val="18"/>
-        </w:rPr>
-        <w:t>"GoodsTitle"</w:t>
-      </w:r>
-      <w:r>
-        <w:rPr>
-          <w:rFonts w:ascii="Courier New" w:hAnsi="Courier New" w:cs="Courier New"/>
-          <w:color w:val="4A5560"/>
-          <w:sz w:val="18"/>
-          <w:szCs w:val="18"/>
-        </w:rPr>
-        <w:t>:</w:t>
-      </w:r>
-      <w:r>
-        <w:rPr>
-          <w:rStyle w:val="jsonstring1"/>
-          <w:rFonts w:ascii="Courier New" w:hAnsi="Courier New" w:cs="Courier New"/>
-          <w:sz w:val="18"/>
-          <w:szCs w:val="18"/>
-        </w:rPr>
-        <w:t>"fdsfaff"</w:t>
-      </w:r>
-      <w:r>
-        <w:rPr>
-          <w:rFonts w:ascii="Courier New" w:hAnsi="Courier New" w:cs="Courier New"/>
-          <w:color w:val="4A5560"/>
-          <w:sz w:val="18"/>
-          <w:szCs w:val="18"/>
-        </w:rPr>
-        <w:t>,</w:t>
-      </w:r>
-      <w:r>
-        <w:rPr>
-          <w:rFonts w:ascii="Courier New" w:hAnsi="Courier New" w:cs="Courier New"/>
-          <w:color w:val="4A5560"/>
-          <w:sz w:val="18"/>
-          <w:szCs w:val="18"/>
-        </w:rPr>
-        <w:br/>
-        <w:t>                </w:t>
-      </w:r>
-      <w:r>
-        <w:rPr>
-          <w:rStyle w:val="jsonkey1"/>
-          <w:rFonts w:ascii="Courier New" w:hAnsi="Courier New" w:cs="Courier New"/>
-          <w:sz w:val="18"/>
-          <w:szCs w:val="18"/>
-        </w:rPr>
-        <w:t>"GoodsDetail"</w:t>
-      </w:r>
-      <w:r>
-        <w:rPr>
-          <w:rFonts w:ascii="Courier New" w:hAnsi="Courier New" w:cs="Courier New"/>
-          <w:color w:val="4A5560"/>
-          <w:sz w:val="18"/>
-          <w:szCs w:val="18"/>
-        </w:rPr>
-        <w:t>:</w:t>
-      </w:r>
-      <w:r>
-        <w:rPr>
-          <w:rStyle w:val="jsonstring1"/>
-          <w:rFonts w:ascii="Courier New" w:hAnsi="Courier New" w:cs="Courier New"/>
-          <w:sz w:val="18"/>
-          <w:szCs w:val="18"/>
-        </w:rPr>
-        <w:t>"</w:t>
-      </w:r>
-      <w:r>
-        <w:rPr>
-          <w:rStyle w:val="jsonstring1"/>
-          <w:rFonts w:ascii="Courier New" w:hAnsi="Courier New" w:cs="Courier New"/>
-          <w:sz w:val="18"/>
-          <w:szCs w:val="18"/>
-        </w:rPr>
-        <w:t>幅度萨芬</w:t>
-      </w:r>
-      <w:r>
-        <w:rPr>
-          <w:rStyle w:val="jsonstring1"/>
-          <w:rFonts w:ascii="Courier New" w:hAnsi="Courier New" w:cs="Courier New"/>
-          <w:sz w:val="18"/>
-          <w:szCs w:val="18"/>
-        </w:rPr>
-        <w:t>"</w:t>
-      </w:r>
-      <w:r>
-        <w:rPr>
-          <w:rFonts w:ascii="Courier New" w:hAnsi="Courier New" w:cs="Courier New"/>
-          <w:color w:val="4A5560"/>
-          <w:sz w:val="18"/>
-          <w:szCs w:val="18"/>
-        </w:rPr>
-        <w:t>,</w:t>
-      </w:r>
-      <w:r>
-        <w:rPr>
-          <w:rFonts w:ascii="Courier New" w:hAnsi="Courier New" w:cs="Courier New"/>
-          <w:color w:val="4A5560"/>
-          <w:sz w:val="18"/>
-          <w:szCs w:val="18"/>
-        </w:rPr>
-        <w:br/>
-        <w:t>                </w:t>
-      </w:r>
-      <w:r>
-        <w:rPr>
-          <w:rStyle w:val="jsonkey1"/>
-          <w:rFonts w:ascii="Courier New" w:hAnsi="Courier New" w:cs="Courier New"/>
-          <w:sz w:val="18"/>
-          <w:szCs w:val="18"/>
-        </w:rPr>
-        <w:t>"GoodsPrice"</w:t>
-      </w:r>
-      <w:r>
-        <w:rPr>
-          <w:rFonts w:ascii="Courier New" w:hAnsi="Courier New" w:cs="Courier New"/>
-          <w:color w:val="4A5560"/>
-          <w:sz w:val="18"/>
-          <w:szCs w:val="18"/>
-        </w:rPr>
-        <w:t>:</w:t>
-      </w:r>
-      <w:r>
-        <w:rPr>
-          <w:rStyle w:val="jsonnumber1"/>
-          <w:rFonts w:ascii="Courier New" w:hAnsi="Courier New" w:cs="Courier New"/>
-          <w:sz w:val="18"/>
-          <w:szCs w:val="18"/>
-        </w:rPr>
-        <w:t>1111111</w:t>
-      </w:r>
-      <w:r>
-        <w:rPr>
-          <w:rFonts w:ascii="Courier New" w:hAnsi="Courier New" w:cs="Courier New"/>
-          <w:color w:val="4A5560"/>
-          <w:sz w:val="18"/>
-          <w:szCs w:val="18"/>
-        </w:rPr>
-        <w:t>,</w:t>
-      </w:r>
-      <w:r>
-        <w:rPr>
-          <w:rFonts w:ascii="Courier New" w:hAnsi="Courier New" w:cs="Courier New"/>
-          <w:color w:val="4A5560"/>
-          <w:sz w:val="18"/>
-          <w:szCs w:val="18"/>
-        </w:rPr>
-        <w:br/>
-        <w:t>                </w:t>
-      </w:r>
-      <w:r>
-        <w:rPr>
-          <w:rStyle w:val="jsonkey1"/>
-          <w:rFonts w:ascii="Courier New" w:hAnsi="Courier New" w:cs="Courier New"/>
-          <w:sz w:val="18"/>
-          <w:szCs w:val="18"/>
-        </w:rPr>
-        <w:t>"GoodsOldPrice"</w:t>
-      </w:r>
-      <w:r>
-        <w:rPr>
-          <w:rFonts w:ascii="Courier New" w:hAnsi="Courier New" w:cs="Courier New"/>
-          <w:color w:val="4A5560"/>
-          <w:sz w:val="18"/>
-          <w:szCs w:val="18"/>
-        </w:rPr>
-        <w:t>:</w:t>
-      </w:r>
-      <w:r>
-        <w:rPr>
-          <w:rStyle w:val="jsonnumber1"/>
-          <w:rFonts w:ascii="Courier New" w:hAnsi="Courier New" w:cs="Courier New"/>
-          <w:sz w:val="18"/>
-          <w:szCs w:val="18"/>
-        </w:rPr>
-        <w:t>0</w:t>
-      </w:r>
-      <w:r>
-        <w:rPr>
-          <w:rFonts w:ascii="Courier New" w:hAnsi="Courier New" w:cs="Courier New"/>
-          <w:color w:val="4A5560"/>
-          <w:sz w:val="18"/>
-          <w:szCs w:val="18"/>
-        </w:rPr>
-        <w:t>,</w:t>
-      </w:r>
-      <w:r>
-        <w:rPr>
-          <w:rFonts w:ascii="Courier New" w:hAnsi="Courier New" w:cs="Courier New"/>
-          <w:color w:val="4A5560"/>
-          <w:sz w:val="18"/>
-          <w:szCs w:val="18"/>
-        </w:rPr>
-        <w:br/>
-        <w:t>                </w:t>
-      </w:r>
-      <w:r>
-        <w:rPr>
-          <w:rStyle w:val="jsonkey1"/>
-          <w:rFonts w:ascii="Courier New" w:hAnsi="Courier New" w:cs="Courier New"/>
-          <w:sz w:val="18"/>
-          <w:szCs w:val="18"/>
-        </w:rPr>
-        <w:t>"GoodsPayType"</w:t>
-      </w:r>
-      <w:r>
-        <w:rPr>
-          <w:rFonts w:ascii="Courier New" w:hAnsi="Courier New" w:cs="Courier New"/>
-          <w:color w:val="4A5560"/>
-          <w:sz w:val="18"/>
-          <w:szCs w:val="18"/>
-        </w:rPr>
-        <w:t>:</w:t>
-      </w:r>
-      <w:r>
-        <w:rPr>
-          <w:rStyle w:val="jsonnumber1"/>
-          <w:rFonts w:ascii="Courier New" w:hAnsi="Courier New" w:cs="Courier New"/>
-          <w:sz w:val="18"/>
-          <w:szCs w:val="18"/>
-        </w:rPr>
-        <w:t>0</w:t>
-      </w:r>
-      <w:r>
-        <w:rPr>
-          <w:rFonts w:ascii="Courier New" w:hAnsi="Courier New" w:cs="Courier New"/>
-          <w:color w:val="4A5560"/>
-          <w:sz w:val="18"/>
-          <w:szCs w:val="18"/>
-        </w:rPr>
-        <w:t>,</w:t>
-      </w:r>
-      <w:r>
-        <w:rPr>
-          <w:rFonts w:ascii="Courier New" w:hAnsi="Courier New" w:cs="Courier New"/>
-          <w:color w:val="4A5560"/>
-          <w:sz w:val="18"/>
-          <w:szCs w:val="18"/>
-        </w:rPr>
-        <w:br/>
-        <w:t>                </w:t>
-      </w:r>
-      <w:r>
-        <w:rPr>
-          <w:rStyle w:val="jsonkey1"/>
-          <w:rFonts w:ascii="Courier New" w:hAnsi="Courier New" w:cs="Courier New"/>
-          <w:sz w:val="18"/>
-          <w:szCs w:val="18"/>
-        </w:rPr>
-        <w:t>"GoodsSales"</w:t>
-      </w:r>
-      <w:r>
-        <w:rPr>
-          <w:rFonts w:ascii="Courier New" w:hAnsi="Courier New" w:cs="Courier New"/>
-          <w:color w:val="4A5560"/>
-          <w:sz w:val="18"/>
-          <w:szCs w:val="18"/>
-        </w:rPr>
-        <w:t>:</w:t>
-      </w:r>
-      <w:r>
-        <w:rPr>
-          <w:rStyle w:val="jsonnumber1"/>
-          <w:rFonts w:ascii="Courier New" w:hAnsi="Courier New" w:cs="Courier New"/>
-          <w:sz w:val="18"/>
-          <w:szCs w:val="18"/>
-        </w:rPr>
-        <w:t>0</w:t>
-      </w:r>
-      <w:r>
-        <w:rPr>
-          <w:rFonts w:ascii="Courier New" w:hAnsi="Courier New" w:cs="Courier New"/>
-          <w:color w:val="4A5560"/>
-          <w:sz w:val="18"/>
-          <w:szCs w:val="18"/>
-        </w:rPr>
-        <w:t>,</w:t>
-      </w:r>
-      <w:r>
-        <w:rPr>
-          <w:rFonts w:ascii="Courier New" w:hAnsi="Courier New" w:cs="Courier New"/>
-          <w:color w:val="4A5560"/>
-          <w:sz w:val="18"/>
-          <w:szCs w:val="18"/>
-        </w:rPr>
-        <w:br/>
-        <w:t>                </w:t>
-      </w:r>
-      <w:r>
-        <w:rPr>
-          <w:rStyle w:val="jsonkey1"/>
-          <w:rFonts w:ascii="Courier New" w:hAnsi="Courier New" w:cs="Courier New"/>
-          <w:sz w:val="18"/>
-          <w:szCs w:val="18"/>
-        </w:rPr>
-        <w:t>"GoodsMainImages"</w:t>
-      </w:r>
-      <w:r>
-        <w:rPr>
-          <w:rFonts w:ascii="Courier New" w:hAnsi="Courier New" w:cs="Courier New"/>
-          <w:color w:val="4A5560"/>
-          <w:sz w:val="18"/>
-          <w:szCs w:val="18"/>
-        </w:rPr>
-        <w:t>:[</w:t>
-      </w:r>
-      <w:r>
-        <w:rPr>
-          <w:rFonts w:ascii="Courier New" w:hAnsi="Courier New" w:cs="Courier New"/>
-          <w:color w:val="4A5560"/>
-          <w:sz w:val="18"/>
-          <w:szCs w:val="18"/>
-        </w:rPr>
-        <w:br/>
-        <w:t>                    {</w:t>
-      </w:r>
-      <w:r>
-        <w:rPr>
-          <w:rFonts w:ascii="Courier New" w:hAnsi="Courier New" w:cs="Courier New"/>
-          <w:color w:val="4A5560"/>
-          <w:sz w:val="18"/>
-          <w:szCs w:val="18"/>
-        </w:rPr>
-        <w:br/>
-        <w:t>                        </w:t>
-      </w:r>
-      <w:r>
-        <w:rPr>
-          <w:rStyle w:val="jsonkey1"/>
-          <w:rFonts w:ascii="Courier New" w:hAnsi="Courier New" w:cs="Courier New"/>
-          <w:sz w:val="18"/>
-          <w:szCs w:val="18"/>
-        </w:rPr>
-        <w:t>"FileUrlData"</w:t>
-      </w:r>
-      <w:r>
-        <w:rPr>
-          <w:rFonts w:ascii="Courier New" w:hAnsi="Courier New" w:cs="Courier New"/>
-          <w:color w:val="4A5560"/>
-          <w:sz w:val="18"/>
-          <w:szCs w:val="18"/>
-        </w:rPr>
-        <w:t>:[</w:t>
-      </w:r>
-      <w:r>
-        <w:rPr>
-          <w:rFonts w:ascii="Courier New" w:hAnsi="Courier New" w:cs="Courier New"/>
-          <w:color w:val="4A5560"/>
-          <w:sz w:val="18"/>
-          <w:szCs w:val="18"/>
-        </w:rPr>
-        <w:br/>
-        <w:t>                            </w:t>
-      </w:r>
-      <w:r>
-        <w:rPr>
-          <w:rStyle w:val="jsonstring1"/>
-          <w:rFonts w:ascii="Courier New" w:hAnsi="Courier New" w:cs="Courier New"/>
-          <w:sz w:val="18"/>
-          <w:szCs w:val="18"/>
-        </w:rPr>
-        <w:t>"goods_images/5a029ca56b185c2dcc61d897.jpg"</w:t>
-      </w:r>
-      <w:r>
-        <w:rPr>
-          <w:rFonts w:ascii="Courier New" w:hAnsi="Courier New" w:cs="Courier New"/>
-          <w:color w:val="4A5560"/>
-          <w:sz w:val="18"/>
-          <w:szCs w:val="18"/>
-        </w:rPr>
-        <w:t>,</w:t>
-      </w:r>
-      <w:r>
-        <w:rPr>
-          <w:rFonts w:ascii="Courier New" w:hAnsi="Courier New" w:cs="Courier New"/>
-          <w:color w:val="4A5560"/>
-          <w:sz w:val="18"/>
-          <w:szCs w:val="18"/>
-        </w:rPr>
-        <w:br/>
-        <w:t>                            </w:t>
-      </w:r>
-      <w:r>
-        <w:rPr>
-          <w:rStyle w:val="jsonstring1"/>
-          <w:rFonts w:ascii="Courier New" w:hAnsi="Courier New" w:cs="Courier New"/>
-          <w:sz w:val="18"/>
-          <w:szCs w:val="18"/>
-        </w:rPr>
-        <w:t>"goods_images/5a029ca56b185c2dcc61d897.jpg"</w:t>
-      </w:r>
-      <w:r>
-        <w:rPr>
-          <w:rFonts w:ascii="Courier New" w:hAnsi="Courier New" w:cs="Courier New"/>
-          <w:color w:val="4A5560"/>
-          <w:sz w:val="18"/>
-          <w:szCs w:val="18"/>
-        </w:rPr>
-        <w:t>,</w:t>
-      </w:r>
-      <w:r>
-        <w:rPr>
-          <w:rFonts w:ascii="Courier New" w:hAnsi="Courier New" w:cs="Courier New"/>
-          <w:color w:val="4A5560"/>
-          <w:sz w:val="18"/>
-          <w:szCs w:val="18"/>
-        </w:rPr>
-        <w:br/>
-        <w:t>                            </w:t>
-      </w:r>
-      <w:r>
-        <w:rPr>
-          <w:rStyle w:val="jsonstring1"/>
-          <w:rFonts w:ascii="Courier New" w:hAnsi="Courier New" w:cs="Courier New"/>
-          <w:sz w:val="18"/>
-          <w:szCs w:val="18"/>
-        </w:rPr>
-        <w:t>"goods_images/5a029ca56b185c2dcc61d897.jpg"</w:t>
-      </w:r>
-      <w:r>
-        <w:rPr>
-          <w:rFonts w:ascii="Courier New" w:hAnsi="Courier New" w:cs="Courier New"/>
-          <w:color w:val="4A5560"/>
-          <w:sz w:val="18"/>
-          <w:szCs w:val="18"/>
-        </w:rPr>
-        <w:br/>
-        <w:t>                        ]</w:t>
-      </w:r>
-      <w:r>
-        <w:rPr>
-          <w:rFonts w:ascii="Courier New" w:hAnsi="Courier New" w:cs="Courier New"/>
-          <w:color w:val="4A5560"/>
-          <w:sz w:val="18"/>
-          <w:szCs w:val="18"/>
-        </w:rPr>
-        <w:br/>
-        <w:t>                    },</w:t>
-      </w:r>
-      <w:r>
-        <w:rPr>
-          <w:rFonts w:ascii="Courier New" w:hAnsi="Courier New" w:cs="Courier New"/>
-          <w:color w:val="4A5560"/>
-          <w:sz w:val="18"/>
-          <w:szCs w:val="18"/>
-        </w:rPr>
-        <w:br/>
-        <w:t>                    {</w:t>
-      </w:r>
-      <w:r>
-        <w:rPr>
-          <w:rFonts w:ascii="Courier New" w:hAnsi="Courier New" w:cs="Courier New"/>
-          <w:color w:val="4A5560"/>
-          <w:sz w:val="18"/>
-          <w:szCs w:val="18"/>
-        </w:rPr>
-        <w:br/>
-        <w:t>                        </w:t>
-      </w:r>
-      <w:r>
-        <w:rPr>
-          <w:rStyle w:val="jsonkey1"/>
-          <w:rFonts w:ascii="Courier New" w:hAnsi="Courier New" w:cs="Courier New"/>
-          <w:sz w:val="18"/>
-          <w:szCs w:val="18"/>
-        </w:rPr>
-        <w:t>"FileUrlData"</w:t>
-      </w:r>
-      <w:r>
-        <w:rPr>
-          <w:rFonts w:ascii="Courier New" w:hAnsi="Courier New" w:cs="Courier New"/>
-          <w:color w:val="4A5560"/>
-          <w:sz w:val="18"/>
-          <w:szCs w:val="18"/>
-        </w:rPr>
-        <w:t>:[</w:t>
-      </w:r>
-      <w:r>
-        <w:rPr>
-          <w:rFonts w:ascii="Courier New" w:hAnsi="Courier New" w:cs="Courier New"/>
-          <w:color w:val="4A5560"/>
-          <w:sz w:val="18"/>
-          <w:szCs w:val="18"/>
-        </w:rPr>
-        <w:br/>
-        <w:t>                            </w:t>
-      </w:r>
-      <w:r>
-        <w:rPr>
-          <w:rStyle w:val="jsonstring1"/>
-          <w:rFonts w:ascii="Courier New" w:hAnsi="Courier New" w:cs="Courier New"/>
-          <w:sz w:val="18"/>
-          <w:szCs w:val="18"/>
-        </w:rPr>
-        <w:t>"goods_images/5a029ca76b185c2dcc61d899.png"</w:t>
-      </w:r>
-      <w:r>
-        <w:rPr>
-          <w:rFonts w:ascii="Courier New" w:hAnsi="Courier New" w:cs="Courier New"/>
-          <w:color w:val="4A5560"/>
-          <w:sz w:val="18"/>
-          <w:szCs w:val="18"/>
-        </w:rPr>
-        <w:t>,</w:t>
-      </w:r>
-      <w:r>
-        <w:rPr>
-          <w:rFonts w:ascii="Courier New" w:hAnsi="Courier New" w:cs="Courier New"/>
-          <w:color w:val="4A5560"/>
-          <w:sz w:val="18"/>
-          <w:szCs w:val="18"/>
-        </w:rPr>
-        <w:br/>
-        <w:t>                            </w:t>
-      </w:r>
-      <w:r>
-        <w:rPr>
-          <w:rStyle w:val="jsonstring1"/>
-          <w:rFonts w:ascii="Courier New" w:hAnsi="Courier New" w:cs="Courier New"/>
-          <w:sz w:val="18"/>
-          <w:szCs w:val="18"/>
-        </w:rPr>
-        <w:t>"goods_images/5a029ca76b185c2dcc61d899_1.png"</w:t>
-      </w:r>
-      <w:r>
-        <w:rPr>
-          <w:rFonts w:ascii="Courier New" w:hAnsi="Courier New" w:cs="Courier New"/>
-          <w:color w:val="4A5560"/>
-          <w:sz w:val="18"/>
-          <w:szCs w:val="18"/>
-        </w:rPr>
-        <w:t>,</w:t>
-      </w:r>
-      <w:r>
-        <w:rPr>
-          <w:rFonts w:ascii="Courier New" w:hAnsi="Courier New" w:cs="Courier New"/>
-          <w:color w:val="4A5560"/>
-          <w:sz w:val="18"/>
-          <w:szCs w:val="18"/>
-        </w:rPr>
-        <w:br/>
-        <w:t>                            </w:t>
-      </w:r>
-      <w:r>
-        <w:rPr>
-          <w:rStyle w:val="jsonstring1"/>
-          <w:rFonts w:ascii="Courier New" w:hAnsi="Courier New" w:cs="Courier New"/>
-          <w:sz w:val="18"/>
-          <w:szCs w:val="18"/>
-        </w:rPr>
-        <w:t>"goods_images/5a029ca76b185c2dcc61d899_2.png"</w:t>
-      </w:r>
-      <w:r>
-        <w:rPr>
-          <w:rFonts w:ascii="Courier New" w:hAnsi="Courier New" w:cs="Courier New"/>
-          <w:color w:val="4A5560"/>
-          <w:sz w:val="18"/>
-          <w:szCs w:val="18"/>
-        </w:rPr>
-        <w:br/>
-        <w:t>                        ]</w:t>
-      </w:r>
-      <w:r>
-        <w:rPr>
-          <w:rFonts w:ascii="Courier New" w:hAnsi="Courier New" w:cs="Courier New"/>
-          <w:color w:val="4A5560"/>
-          <w:sz w:val="18"/>
-          <w:szCs w:val="18"/>
-        </w:rPr>
-        <w:br/>
-        <w:t>                    },</w:t>
-      </w:r>
-      <w:r>
-        <w:rPr>
-          <w:rFonts w:ascii="Courier New" w:hAnsi="Courier New" w:cs="Courier New"/>
-          <w:color w:val="4A5560"/>
-          <w:sz w:val="18"/>
-          <w:szCs w:val="18"/>
-        </w:rPr>
-        <w:br/>
-        <w:t>                    {</w:t>
-      </w:r>
-      <w:r>
-        <w:rPr>
-          <w:rFonts w:ascii="Courier New" w:hAnsi="Courier New" w:cs="Courier New"/>
-          <w:color w:val="4A5560"/>
-          <w:sz w:val="18"/>
-          <w:szCs w:val="18"/>
-        </w:rPr>
-        <w:br/>
-        <w:t>                        </w:t>
-      </w:r>
-      <w:r>
-        <w:rPr>
-          <w:rStyle w:val="jsonkey1"/>
-          <w:rFonts w:ascii="Courier New" w:hAnsi="Courier New" w:cs="Courier New"/>
-          <w:sz w:val="18"/>
-          <w:szCs w:val="18"/>
-        </w:rPr>
-        <w:t>"FileUrlData"</w:t>
-      </w:r>
-      <w:r>
-        <w:rPr>
-          <w:rFonts w:ascii="Courier New" w:hAnsi="Courier New" w:cs="Courier New"/>
-          <w:color w:val="4A5560"/>
-          <w:sz w:val="18"/>
-          <w:szCs w:val="18"/>
-        </w:rPr>
-        <w:t>:[</w:t>
-      </w:r>
-      <w:r>
-        <w:rPr>
-          <w:rFonts w:ascii="Courier New" w:hAnsi="Courier New" w:cs="Courier New"/>
-          <w:color w:val="4A5560"/>
-          <w:sz w:val="18"/>
-          <w:szCs w:val="18"/>
-        </w:rPr>
-        <w:br/>
-        <w:t>                            </w:t>
-      </w:r>
-      <w:r>
-        <w:rPr>
-          <w:rStyle w:val="jsonstring1"/>
-          <w:rFonts w:ascii="Courier New" w:hAnsi="Courier New" w:cs="Courier New"/>
-          <w:sz w:val="18"/>
-          <w:szCs w:val="18"/>
-        </w:rPr>
-        <w:t>"goods_images/5a029ca76b185c2dcc61d89b.png"</w:t>
-      </w:r>
-      <w:r>
-        <w:rPr>
-          <w:rFonts w:ascii="Courier New" w:hAnsi="Courier New" w:cs="Courier New"/>
-          <w:color w:val="4A5560"/>
-          <w:sz w:val="18"/>
-          <w:szCs w:val="18"/>
-        </w:rPr>
-        <w:t>,</w:t>
-      </w:r>
-      <w:r>
-        <w:rPr>
-          <w:rFonts w:ascii="Courier New" w:hAnsi="Courier New" w:cs="Courier New"/>
-          <w:color w:val="4A5560"/>
-          <w:sz w:val="18"/>
-          <w:szCs w:val="18"/>
-        </w:rPr>
-        <w:br/>
-        <w:t>                            </w:t>
-      </w:r>
-      <w:r>
-        <w:rPr>
-          <w:rStyle w:val="jsonstring1"/>
-          <w:rFonts w:ascii="Courier New" w:hAnsi="Courier New" w:cs="Courier New"/>
-          <w:sz w:val="18"/>
-          <w:szCs w:val="18"/>
-        </w:rPr>
-        <w:t>"goods_images/5a029ca76b185c2dcc61d89b_1.png"</w:t>
-      </w:r>
-      <w:r>
-        <w:rPr>
-          <w:rFonts w:ascii="Courier New" w:hAnsi="Courier New" w:cs="Courier New"/>
-          <w:color w:val="4A5560"/>
-          <w:sz w:val="18"/>
-          <w:szCs w:val="18"/>
-        </w:rPr>
-        <w:t>,</w:t>
-      </w:r>
-      <w:r>
-        <w:rPr>
-          <w:rFonts w:ascii="Courier New" w:hAnsi="Courier New" w:cs="Courier New"/>
-          <w:color w:val="4A5560"/>
-          <w:sz w:val="18"/>
-          <w:szCs w:val="18"/>
-        </w:rPr>
-        <w:br/>
-        <w:t>                            </w:t>
-      </w:r>
-      <w:r>
-        <w:rPr>
-          <w:rStyle w:val="jsonstring1"/>
-          <w:rFonts w:ascii="Courier New" w:hAnsi="Courier New" w:cs="Courier New"/>
-          <w:sz w:val="18"/>
-          <w:szCs w:val="18"/>
-        </w:rPr>
-        <w:t>"goods_images/5a029ca76b185c2dcc61d89b_2.png"</w:t>
-      </w:r>
-      <w:r>
-        <w:rPr>
-          <w:rFonts w:ascii="Courier New" w:hAnsi="Courier New" w:cs="Courier New"/>
-          <w:color w:val="4A5560"/>
-          <w:sz w:val="18"/>
-          <w:szCs w:val="18"/>
-        </w:rPr>
-        <w:br/>
-        <w:t>                        ]</w:t>
-      </w:r>
-      <w:r>
-        <w:rPr>
-          <w:rFonts w:ascii="Courier New" w:hAnsi="Courier New" w:cs="Courier New"/>
-          <w:color w:val="4A5560"/>
-          <w:sz w:val="18"/>
-          <w:szCs w:val="18"/>
-        </w:rPr>
-        <w:br/>
-        <w:t>                    },</w:t>
-      </w:r>
-      <w:r>
-        <w:rPr>
-          <w:rFonts w:ascii="Courier New" w:hAnsi="Courier New" w:cs="Courier New"/>
-          <w:color w:val="4A5560"/>
-          <w:sz w:val="18"/>
-          <w:szCs w:val="18"/>
-        </w:rPr>
-        <w:br/>
-        <w:t>                    {</w:t>
-      </w:r>
-      <w:r>
-        <w:rPr>
-          <w:rFonts w:ascii="Courier New" w:hAnsi="Courier New" w:cs="Courier New"/>
-          <w:color w:val="4A5560"/>
-          <w:sz w:val="18"/>
-          <w:szCs w:val="18"/>
-        </w:rPr>
-        <w:br/>
-        <w:t>                        </w:t>
-      </w:r>
-      <w:r>
-        <w:rPr>
-          <w:rStyle w:val="jsonkey1"/>
-          <w:rFonts w:ascii="Courier New" w:hAnsi="Courier New" w:cs="Courier New"/>
-          <w:sz w:val="18"/>
-          <w:szCs w:val="18"/>
-        </w:rPr>
-        <w:t>"FileUrlData"</w:t>
-      </w:r>
-      <w:r>
-        <w:rPr>
-          <w:rFonts w:ascii="Courier New" w:hAnsi="Courier New" w:cs="Courier New"/>
-          <w:color w:val="4A5560"/>
-          <w:sz w:val="18"/>
-          <w:szCs w:val="18"/>
-        </w:rPr>
-        <w:t>:[</w:t>
-      </w:r>
-      <w:r>
-        <w:rPr>
-          <w:rFonts w:ascii="Courier New" w:hAnsi="Courier New" w:cs="Courier New"/>
-          <w:color w:val="4A5560"/>
-          <w:sz w:val="18"/>
-          <w:szCs w:val="18"/>
-        </w:rPr>
-        <w:br/>
-        <w:t>                            </w:t>
-      </w:r>
-      <w:r>
-        <w:rPr>
-          <w:rStyle w:val="jsonstring1"/>
-          <w:rFonts w:ascii="Courier New" w:hAnsi="Courier New" w:cs="Courier New"/>
-          <w:sz w:val="18"/>
-          <w:szCs w:val="18"/>
-        </w:rPr>
-        <w:t>"goods_images/5a029ca76b185c2dcc61d89d.png"</w:t>
-      </w:r>
-      <w:r>
-        <w:rPr>
-          <w:rFonts w:ascii="Courier New" w:hAnsi="Courier New" w:cs="Courier New"/>
-          <w:color w:val="4A5560"/>
-          <w:sz w:val="18"/>
-          <w:szCs w:val="18"/>
-        </w:rPr>
-        <w:t>,</w:t>
-      </w:r>
-      <w:r>
-        <w:rPr>
-          <w:rFonts w:ascii="Courier New" w:hAnsi="Courier New" w:cs="Courier New"/>
-          <w:color w:val="4A5560"/>
-          <w:sz w:val="18"/>
-          <w:szCs w:val="18"/>
-        </w:rPr>
-        <w:br/>
-        <w:t>                            </w:t>
-      </w:r>
-      <w:r>
-        <w:rPr>
-          <w:rStyle w:val="jsonstring1"/>
-          <w:rFonts w:ascii="Courier New" w:hAnsi="Courier New" w:cs="Courier New"/>
-          <w:sz w:val="18"/>
-          <w:szCs w:val="18"/>
-        </w:rPr>
-        <w:t>"goods_images/5a029ca76b185c2dcc61d89d_1.png"</w:t>
-      </w:r>
-      <w:r>
-        <w:rPr>
-          <w:rFonts w:ascii="Courier New" w:hAnsi="Courier New" w:cs="Courier New"/>
-          <w:color w:val="4A5560"/>
-          <w:sz w:val="18"/>
-          <w:szCs w:val="18"/>
-        </w:rPr>
-        <w:t>,</w:t>
-      </w:r>
-      <w:r>
-        <w:rPr>
-          <w:rFonts w:ascii="Courier New" w:hAnsi="Courier New" w:cs="Courier New"/>
-          <w:color w:val="4A5560"/>
-          <w:sz w:val="18"/>
-          <w:szCs w:val="18"/>
-        </w:rPr>
-        <w:br/>
-        <w:t>                            </w:t>
-      </w:r>
-      <w:r>
-        <w:rPr>
-          <w:rStyle w:val="jsonstring1"/>
-          <w:rFonts w:ascii="Courier New" w:hAnsi="Courier New" w:cs="Courier New"/>
-          <w:sz w:val="18"/>
-          <w:szCs w:val="18"/>
-        </w:rPr>
-        <w:t>"goods_images/5a029ca76b185c2dcc61d89d_2.png"</w:t>
-      </w:r>
-      <w:r>
-        <w:rPr>
-          <w:rFonts w:ascii="Courier New" w:hAnsi="Courier New" w:cs="Courier New"/>
-          <w:color w:val="4A5560"/>
-          <w:sz w:val="18"/>
-          <w:szCs w:val="18"/>
-        </w:rPr>
-        <w:br/>
-        <w:t>                        ]</w:t>
-      </w:r>
-      <w:r>
-        <w:rPr>
-          <w:rFonts w:ascii="Courier New" w:hAnsi="Courier New" w:cs="Courier New"/>
-          <w:color w:val="4A5560"/>
-          <w:sz w:val="18"/>
-          <w:szCs w:val="18"/>
-        </w:rPr>
-        <w:br/>
-        <w:t>                    },</w:t>
-      </w:r>
-      <w:r>
-        <w:rPr>
-          <w:rFonts w:ascii="Courier New" w:hAnsi="Courier New" w:cs="Courier New"/>
-          <w:color w:val="4A5560"/>
-          <w:sz w:val="18"/>
-          <w:szCs w:val="18"/>
-        </w:rPr>
-        <w:br/>
-        <w:t>                    {</w:t>
-      </w:r>
-      <w:r>
-        <w:rPr>
-          <w:rFonts w:ascii="Courier New" w:hAnsi="Courier New" w:cs="Courier New"/>
-          <w:color w:val="4A5560"/>
-          <w:sz w:val="18"/>
-          <w:szCs w:val="18"/>
-        </w:rPr>
-        <w:br/>
-        <w:t>                        </w:t>
-      </w:r>
-      <w:r>
-        <w:rPr>
-          <w:rStyle w:val="jsonkey1"/>
-          <w:rFonts w:ascii="Courier New" w:hAnsi="Courier New" w:cs="Courier New"/>
-          <w:sz w:val="18"/>
-          <w:szCs w:val="18"/>
-        </w:rPr>
-        <w:t>"FileUrlData"</w:t>
-      </w:r>
-      <w:r>
-        <w:rPr>
-          <w:rFonts w:ascii="Courier New" w:hAnsi="Courier New" w:cs="Courier New"/>
-          <w:color w:val="4A5560"/>
-          <w:sz w:val="18"/>
-          <w:szCs w:val="18"/>
-        </w:rPr>
-        <w:t>:[</w:t>
-      </w:r>
-      <w:r>
-        <w:rPr>
-          <w:rFonts w:ascii="Courier New" w:hAnsi="Courier New" w:cs="Courier New"/>
-          <w:color w:val="4A5560"/>
-          <w:sz w:val="18"/>
-          <w:szCs w:val="18"/>
-        </w:rPr>
-        <w:br/>
-        <w:t>                            </w:t>
-      </w:r>
-      <w:r>
-        <w:rPr>
-          <w:rStyle w:val="jsonstring1"/>
-          <w:rFonts w:ascii="Courier New" w:hAnsi="Courier New" w:cs="Courier New"/>
-          <w:sz w:val="18"/>
-          <w:szCs w:val="18"/>
-        </w:rPr>
-        <w:t>"goods_images/5a029ca76b185c2dcc61d89f.png"</w:t>
-      </w:r>
-      <w:r>
-        <w:rPr>
-          <w:rFonts w:ascii="Courier New" w:hAnsi="Courier New" w:cs="Courier New"/>
-          <w:color w:val="4A5560"/>
-          <w:sz w:val="18"/>
-          <w:szCs w:val="18"/>
-        </w:rPr>
-        <w:t>,</w:t>
-      </w:r>
-      <w:r>
-        <w:rPr>
-          <w:rFonts w:ascii="Courier New" w:hAnsi="Courier New" w:cs="Courier New"/>
-          <w:color w:val="4A5560"/>
-          <w:sz w:val="18"/>
-          <w:szCs w:val="18"/>
-        </w:rPr>
-        <w:br/>
-        <w:t>                            </w:t>
-      </w:r>
-      <w:r>
-        <w:rPr>
-          <w:rStyle w:val="jsonstring1"/>
-          <w:rFonts w:ascii="Courier New" w:hAnsi="Courier New" w:cs="Courier New"/>
-          <w:sz w:val="18"/>
-          <w:szCs w:val="18"/>
-        </w:rPr>
-        <w:t>"goods_images/5a029ca76b185c2dcc61d89f_1.png"</w:t>
-      </w:r>
-      <w:r>
-        <w:rPr>
-          <w:rFonts w:ascii="Courier New" w:hAnsi="Courier New" w:cs="Courier New"/>
-          <w:color w:val="4A5560"/>
-          <w:sz w:val="18"/>
-          <w:szCs w:val="18"/>
-        </w:rPr>
-        <w:t>,</w:t>
-      </w:r>
-      <w:r>
-        <w:rPr>
-          <w:rFonts w:ascii="Courier New" w:hAnsi="Courier New" w:cs="Courier New"/>
-          <w:color w:val="4A5560"/>
-          <w:sz w:val="18"/>
-          <w:szCs w:val="18"/>
-        </w:rPr>
-        <w:br/>
-        <w:t>                            </w:t>
-      </w:r>
-      <w:r>
-        <w:rPr>
-          <w:rStyle w:val="jsonstring1"/>
-          <w:rFonts w:ascii="Courier New" w:hAnsi="Courier New" w:cs="Courier New"/>
-          <w:sz w:val="18"/>
-          <w:szCs w:val="18"/>
-        </w:rPr>
-        <w:t>"goods_images/5a029ca76b185c2dcc61d89f_2.png"</w:t>
-      </w:r>
-      <w:r>
-        <w:rPr>
-          <w:rFonts w:ascii="Courier New" w:hAnsi="Courier New" w:cs="Courier New"/>
-          <w:color w:val="4A5560"/>
-          <w:sz w:val="18"/>
-          <w:szCs w:val="18"/>
-        </w:rPr>
-        <w:br/>
-        <w:t>                        ]</w:t>
-      </w:r>
-      <w:r>
-        <w:rPr>
-          <w:rFonts w:ascii="Courier New" w:hAnsi="Courier New" w:cs="Courier New"/>
-          <w:color w:val="4A5560"/>
-          <w:sz w:val="18"/>
-          <w:szCs w:val="18"/>
-        </w:rPr>
-        <w:br/>
-        <w:t>                    }</w:t>
-      </w:r>
-      <w:r>
-        <w:rPr>
-          <w:rFonts w:ascii="Courier New" w:hAnsi="Courier New" w:cs="Courier New"/>
-          <w:color w:val="4A5560"/>
-          <w:sz w:val="18"/>
-          <w:szCs w:val="18"/>
-        </w:rPr>
-        <w:br/>
-        <w:t>                ],</w:t>
-      </w:r>
-      <w:r>
-        <w:rPr>
-          <w:rFonts w:ascii="Courier New" w:hAnsi="Courier New" w:cs="Courier New"/>
-          <w:color w:val="4A5560"/>
-          <w:sz w:val="18"/>
-          <w:szCs w:val="18"/>
-        </w:rPr>
-        <w:br/>
-        <w:t>                </w:t>
-      </w:r>
-      <w:r>
-        <w:rPr>
-          <w:rStyle w:val="jsonkey1"/>
-          <w:rFonts w:ascii="Courier New" w:hAnsi="Courier New" w:cs="Courier New"/>
-          <w:sz w:val="18"/>
-          <w:szCs w:val="18"/>
-        </w:rPr>
-        <w:t>"GoodsOtherImages"</w:t>
-      </w:r>
-      <w:r>
-        <w:rPr>
-          <w:rFonts w:ascii="Courier New" w:hAnsi="Courier New" w:cs="Courier New"/>
-          <w:color w:val="4A5560"/>
-          <w:sz w:val="18"/>
-          <w:szCs w:val="18"/>
-        </w:rPr>
-        <w:t>:[</w:t>
-      </w:r>
-      <w:r>
-        <w:rPr>
-          <w:rFonts w:ascii="Courier New" w:hAnsi="Courier New" w:cs="Courier New"/>
-          <w:color w:val="4A5560"/>
-          <w:sz w:val="18"/>
-          <w:szCs w:val="18"/>
-        </w:rPr>
-        <w:br/>
-        <w:t>                    {</w:t>
-      </w:r>
-      <w:r>
-        <w:rPr>
-          <w:rFonts w:ascii="Courier New" w:hAnsi="Courier New" w:cs="Courier New"/>
-          <w:color w:val="4A5560"/>
-          <w:sz w:val="18"/>
-          <w:szCs w:val="18"/>
-        </w:rPr>
-        <w:br/>
-        <w:t>                        </w:t>
-      </w:r>
-      <w:r>
-        <w:rPr>
-          <w:rStyle w:val="jsonkey1"/>
-          <w:rFonts w:ascii="Courier New" w:hAnsi="Courier New" w:cs="Courier New"/>
-          <w:sz w:val="18"/>
-          <w:szCs w:val="18"/>
-        </w:rPr>
-        <w:t>"FileUrlData"</w:t>
-      </w:r>
-      <w:r>
-        <w:rPr>
-          <w:rFonts w:ascii="Courier New" w:hAnsi="Courier New" w:cs="Courier New"/>
-          <w:color w:val="4A5560"/>
-          <w:sz w:val="18"/>
-          <w:szCs w:val="18"/>
-        </w:rPr>
-        <w:t>:[</w:t>
-      </w:r>
-      <w:r>
-        <w:rPr>
-          <w:rFonts w:ascii="Courier New" w:hAnsi="Courier New" w:cs="Courier New"/>
-          <w:color w:val="4A5560"/>
-          <w:sz w:val="18"/>
-          <w:szCs w:val="18"/>
-        </w:rPr>
-        <w:br/>
-        <w:t>                            </w:t>
-      </w:r>
-      <w:r>
-        <w:rPr>
-          <w:rStyle w:val="jsonstring1"/>
-          <w:rFonts w:ascii="Courier New" w:hAnsi="Courier New" w:cs="Courier New"/>
-          <w:sz w:val="18"/>
-          <w:szCs w:val="18"/>
-        </w:rPr>
-        <w:t>"goods_images/5a029ca76b185c2dcc61d8a1.jpg"</w:t>
-      </w:r>
-      <w:r>
-        <w:rPr>
-          <w:rFonts w:ascii="Courier New" w:hAnsi="Courier New" w:cs="Courier New"/>
-          <w:color w:val="4A5560"/>
-          <w:sz w:val="18"/>
-          <w:szCs w:val="18"/>
-        </w:rPr>
-        <w:t>,</w:t>
-      </w:r>
-      <w:r>
-        <w:rPr>
-          <w:rFonts w:ascii="Courier New" w:hAnsi="Courier New" w:cs="Courier New"/>
-          <w:color w:val="4A5560"/>
-          <w:sz w:val="18"/>
-          <w:szCs w:val="18"/>
-        </w:rPr>
-        <w:br/>
-        <w:t>                            </w:t>
-      </w:r>
-      <w:r>
-        <w:rPr>
-          <w:rStyle w:val="jsonstring1"/>
-          <w:rFonts w:ascii="Courier New" w:hAnsi="Courier New" w:cs="Courier New"/>
-          <w:sz w:val="18"/>
-          <w:szCs w:val="18"/>
-        </w:rPr>
-        <w:t>"goods_images/5a029ca76b185c2dcc61d8a1.jpg"</w:t>
-      </w:r>
-      <w:r>
-        <w:rPr>
-          <w:rFonts w:ascii="Courier New" w:hAnsi="Courier New" w:cs="Courier New"/>
-          <w:color w:val="4A5560"/>
-          <w:sz w:val="18"/>
-          <w:szCs w:val="18"/>
-        </w:rPr>
-        <w:t>,</w:t>
-      </w:r>
-      <w:r>
-        <w:rPr>
-          <w:rFonts w:ascii="Courier New" w:hAnsi="Courier New" w:cs="Courier New"/>
-          <w:color w:val="4A5560"/>
-          <w:sz w:val="18"/>
-          <w:szCs w:val="18"/>
-        </w:rPr>
-        <w:br/>
-        <w:t>                            </w:t>
-      </w:r>
-      <w:r>
-        <w:rPr>
-          <w:rStyle w:val="jsonstring1"/>
-          <w:rFonts w:ascii="Courier New" w:hAnsi="Courier New" w:cs="Courier New"/>
-          <w:sz w:val="18"/>
-          <w:szCs w:val="18"/>
-        </w:rPr>
-        <w:t>"goods_images/5a029ca76b185c2dcc61d8a1.jpg"</w:t>
-      </w:r>
-      <w:r>
-        <w:rPr>
-          <w:rFonts w:ascii="Courier New" w:hAnsi="Courier New" w:cs="Courier New"/>
-          <w:color w:val="4A5560"/>
-          <w:sz w:val="18"/>
-          <w:szCs w:val="18"/>
-        </w:rPr>
-        <w:br/>
-        <w:t>                        ]</w:t>
-      </w:r>
-      <w:r>
-        <w:rPr>
-          <w:rFonts w:ascii="Courier New" w:hAnsi="Courier New" w:cs="Courier New"/>
-          <w:color w:val="4A5560"/>
-          <w:sz w:val="18"/>
-          <w:szCs w:val="18"/>
-        </w:rPr>
-        <w:br/>
-        <w:t>                    },</w:t>
-      </w:r>
-      <w:r>
-        <w:rPr>
-          <w:rFonts w:ascii="Courier New" w:hAnsi="Courier New" w:cs="Courier New"/>
-          <w:color w:val="4A5560"/>
-          <w:sz w:val="18"/>
-          <w:szCs w:val="18"/>
-        </w:rPr>
-        <w:br/>
-        <w:t>                    {</w:t>
-      </w:r>
-      <w:r>
-        <w:rPr>
-          <w:rFonts w:ascii="Courier New" w:hAnsi="Courier New" w:cs="Courier New"/>
-          <w:color w:val="4A5560"/>
-          <w:sz w:val="18"/>
-          <w:szCs w:val="18"/>
-        </w:rPr>
-        <w:br/>
-        <w:t>                        </w:t>
-      </w:r>
-      <w:r>
-        <w:rPr>
-          <w:rStyle w:val="jsonkey1"/>
-          <w:rFonts w:ascii="Courier New" w:hAnsi="Courier New" w:cs="Courier New"/>
-          <w:sz w:val="18"/>
-          <w:szCs w:val="18"/>
-        </w:rPr>
-        <w:t>"FileUrlData"</w:t>
-      </w:r>
-      <w:r>
-        <w:rPr>
-          <w:rFonts w:ascii="Courier New" w:hAnsi="Courier New" w:cs="Courier New"/>
-          <w:color w:val="4A5560"/>
-          <w:sz w:val="18"/>
-          <w:szCs w:val="18"/>
-        </w:rPr>
-        <w:t>:[</w:t>
-      </w:r>
-      <w:r>
-        <w:rPr>
-          <w:rFonts w:ascii="Courier New" w:hAnsi="Courier New" w:cs="Courier New"/>
-          <w:color w:val="4A5560"/>
-          <w:sz w:val="18"/>
-          <w:szCs w:val="18"/>
-        </w:rPr>
-        <w:br/>
-        <w:t>                            </w:t>
-      </w:r>
-      <w:r>
-        <w:rPr>
-          <w:rStyle w:val="jsonstring1"/>
-          <w:rFonts w:ascii="Courier New" w:hAnsi="Courier New" w:cs="Courier New"/>
-          <w:sz w:val="18"/>
-          <w:szCs w:val="18"/>
-        </w:rPr>
-        <w:t>"goods_images/5a029ca96b185c2dcc61d8a3.png"</w:t>
-      </w:r>
-      <w:r>
-        <w:rPr>
-          <w:rFonts w:ascii="Courier New" w:hAnsi="Courier New" w:cs="Courier New"/>
-          <w:color w:val="4A5560"/>
-          <w:sz w:val="18"/>
-          <w:szCs w:val="18"/>
-        </w:rPr>
-        <w:t>,</w:t>
-      </w:r>
-      <w:r>
-        <w:rPr>
-          <w:rFonts w:ascii="Courier New" w:hAnsi="Courier New" w:cs="Courier New"/>
-          <w:color w:val="4A5560"/>
-          <w:sz w:val="18"/>
-          <w:szCs w:val="18"/>
-        </w:rPr>
-        <w:br/>
-        <w:t>                            </w:t>
-      </w:r>
-      <w:r>
-        <w:rPr>
-          <w:rStyle w:val="jsonstring1"/>
-          <w:rFonts w:ascii="Courier New" w:hAnsi="Courier New" w:cs="Courier New"/>
-          <w:sz w:val="18"/>
-          <w:szCs w:val="18"/>
-        </w:rPr>
-        <w:t>"goods_images/5a029ca96b185c2dcc61d8a3_1.png"</w:t>
-      </w:r>
-      <w:r>
-        <w:rPr>
-          <w:rFonts w:ascii="Courier New" w:hAnsi="Courier New" w:cs="Courier New"/>
-          <w:color w:val="4A5560"/>
-          <w:sz w:val="18"/>
-          <w:szCs w:val="18"/>
-        </w:rPr>
-        <w:t>,</w:t>
-      </w:r>
-      <w:r>
-        <w:rPr>
-          <w:rFonts w:ascii="Courier New" w:hAnsi="Courier New" w:cs="Courier New"/>
-          <w:color w:val="4A5560"/>
-          <w:sz w:val="18"/>
-          <w:szCs w:val="18"/>
-        </w:rPr>
-        <w:br/>
-        <w:t>                            </w:t>
-      </w:r>
-      <w:r>
-        <w:rPr>
-          <w:rStyle w:val="jsonstring1"/>
-          <w:rFonts w:ascii="Courier New" w:hAnsi="Courier New" w:cs="Courier New"/>
-          <w:sz w:val="18"/>
-          <w:szCs w:val="18"/>
-        </w:rPr>
-        <w:t>"goods_images/5a029ca96b185c2dcc61d8a3_2.png"</w:t>
-      </w:r>
-      <w:r>
-        <w:rPr>
-          <w:rFonts w:ascii="Courier New" w:hAnsi="Courier New" w:cs="Courier New"/>
-          <w:color w:val="4A5560"/>
-          <w:sz w:val="18"/>
-          <w:szCs w:val="18"/>
-        </w:rPr>
-        <w:br/>
-        <w:t>                        ]</w:t>
-      </w:r>
-      <w:r>
-        <w:rPr>
-          <w:rFonts w:ascii="Courier New" w:hAnsi="Courier New" w:cs="Courier New"/>
-          <w:color w:val="4A5560"/>
-          <w:sz w:val="18"/>
-          <w:szCs w:val="18"/>
-        </w:rPr>
-        <w:br/>
-        <w:t>                    },</w:t>
-      </w:r>
-      <w:r>
-        <w:rPr>
-          <w:rFonts w:ascii="Courier New" w:hAnsi="Courier New" w:cs="Courier New"/>
-          <w:color w:val="4A5560"/>
-          <w:sz w:val="18"/>
-          <w:szCs w:val="18"/>
-        </w:rPr>
-        <w:br/>
-        <w:t>                    {</w:t>
-      </w:r>
-      <w:r>
-        <w:rPr>
-          <w:rFonts w:ascii="Courier New" w:hAnsi="Courier New" w:cs="Courier New"/>
-          <w:color w:val="4A5560"/>
-          <w:sz w:val="18"/>
-          <w:szCs w:val="18"/>
-        </w:rPr>
-        <w:br/>
-        <w:t>                        </w:t>
-      </w:r>
-      <w:r>
-        <w:rPr>
-          <w:rStyle w:val="jsonkey1"/>
-          <w:rFonts w:ascii="Courier New" w:hAnsi="Courier New" w:cs="Courier New"/>
-          <w:sz w:val="18"/>
-          <w:szCs w:val="18"/>
-        </w:rPr>
-        <w:t>"FileUrlData"</w:t>
-      </w:r>
-      <w:r>
-        <w:rPr>
-          <w:rFonts w:ascii="Courier New" w:hAnsi="Courier New" w:cs="Courier New"/>
-          <w:color w:val="4A5560"/>
-          <w:sz w:val="18"/>
-          <w:szCs w:val="18"/>
-        </w:rPr>
-        <w:t>:[</w:t>
-      </w:r>
-      <w:r>
-        <w:rPr>
-          <w:rFonts w:ascii="Courier New" w:hAnsi="Courier New" w:cs="Courier New"/>
-          <w:color w:val="4A5560"/>
-          <w:sz w:val="18"/>
-          <w:szCs w:val="18"/>
-        </w:rPr>
-        <w:br/>
-        <w:t>                            </w:t>
-      </w:r>
-      <w:r>
-        <w:rPr>
-          <w:rStyle w:val="jsonstring1"/>
-          <w:rFonts w:ascii="Courier New" w:hAnsi="Courier New" w:cs="Courier New"/>
-          <w:sz w:val="18"/>
-          <w:szCs w:val="18"/>
-        </w:rPr>
-        <w:t>"goods_images/5a029ca96b185c2dcc61d8a5.png"</w:t>
-      </w:r>
-      <w:r>
-        <w:rPr>
-          <w:rFonts w:ascii="Courier New" w:hAnsi="Courier New" w:cs="Courier New"/>
-          <w:color w:val="4A5560"/>
-          <w:sz w:val="18"/>
-          <w:szCs w:val="18"/>
-        </w:rPr>
-        <w:t>,</w:t>
-      </w:r>
-      <w:r>
-        <w:rPr>
-          <w:rFonts w:ascii="Courier New" w:hAnsi="Courier New" w:cs="Courier New"/>
-          <w:color w:val="4A5560"/>
-          <w:sz w:val="18"/>
-          <w:szCs w:val="18"/>
-        </w:rPr>
-        <w:br/>
-        <w:t>                            </w:t>
-      </w:r>
-      <w:r>
-        <w:rPr>
-          <w:rStyle w:val="jsonstring1"/>
-          <w:rFonts w:ascii="Courier New" w:hAnsi="Courier New" w:cs="Courier New"/>
-          <w:sz w:val="18"/>
-          <w:szCs w:val="18"/>
-        </w:rPr>
-        <w:t>"goods_images/5a029ca96b185c2dcc61d8a5_1.png"</w:t>
-      </w:r>
-      <w:r>
-        <w:rPr>
-          <w:rFonts w:ascii="Courier New" w:hAnsi="Courier New" w:cs="Courier New"/>
-          <w:color w:val="4A5560"/>
-          <w:sz w:val="18"/>
-          <w:szCs w:val="18"/>
-        </w:rPr>
-        <w:t>,</w:t>
-      </w:r>
-      <w:r>
-        <w:rPr>
-          <w:rFonts w:ascii="Courier New" w:hAnsi="Courier New" w:cs="Courier New"/>
-          <w:color w:val="4A5560"/>
-          <w:sz w:val="18"/>
-          <w:szCs w:val="18"/>
-        </w:rPr>
-        <w:br/>
-        <w:t>                            </w:t>
-      </w:r>
-      <w:r>
-        <w:rPr>
-          <w:rStyle w:val="jsonstring1"/>
-          <w:rFonts w:ascii="Courier New" w:hAnsi="Courier New" w:cs="Courier New"/>
-          <w:sz w:val="18"/>
-          <w:szCs w:val="18"/>
-        </w:rPr>
-        <w:t>"goods_images/5a029ca96b185c2dcc61d8a5_2.png"</w:t>
-      </w:r>
-      <w:r>
-        <w:rPr>
-          <w:rFonts w:ascii="Courier New" w:hAnsi="Courier New" w:cs="Courier New"/>
-          <w:color w:val="4A5560"/>
-          <w:sz w:val="18"/>
-          <w:szCs w:val="18"/>
-        </w:rPr>
-        <w:br/>
-        <w:t>                        ]</w:t>
-      </w:r>
-      <w:r>
-        <w:rPr>
-          <w:rFonts w:ascii="Courier New" w:hAnsi="Courier New" w:cs="Courier New"/>
-          <w:color w:val="4A5560"/>
-          <w:sz w:val="18"/>
-          <w:szCs w:val="18"/>
-        </w:rPr>
-        <w:br/>
-        <w:t>                    },</w:t>
-      </w:r>
-      <w:r>
-        <w:rPr>
-          <w:rFonts w:ascii="Courier New" w:hAnsi="Courier New" w:cs="Courier New"/>
-          <w:color w:val="4A5560"/>
-          <w:sz w:val="18"/>
-          <w:szCs w:val="18"/>
-        </w:rPr>
-        <w:br/>
-        <w:t>                    {</w:t>
-      </w:r>
-      <w:r>
-        <w:rPr>
-          <w:rFonts w:ascii="Courier New" w:hAnsi="Courier New" w:cs="Courier New"/>
-          <w:color w:val="4A5560"/>
-          <w:sz w:val="18"/>
-          <w:szCs w:val="18"/>
-        </w:rPr>
-        <w:br/>
-        <w:t>                        </w:t>
-      </w:r>
-      <w:r>
-        <w:rPr>
-          <w:rStyle w:val="jsonkey1"/>
-          <w:rFonts w:ascii="Courier New" w:hAnsi="Courier New" w:cs="Courier New"/>
-          <w:sz w:val="18"/>
-          <w:szCs w:val="18"/>
-        </w:rPr>
-        <w:t>"FileUrlData"</w:t>
-      </w:r>
-      <w:r>
-        <w:rPr>
-          <w:rFonts w:ascii="Courier New" w:hAnsi="Courier New" w:cs="Courier New"/>
-          <w:color w:val="4A5560"/>
-          <w:sz w:val="18"/>
-          <w:szCs w:val="18"/>
-        </w:rPr>
-        <w:t>:[</w:t>
-      </w:r>
-      <w:r>
-        <w:rPr>
-          <w:rFonts w:ascii="Courier New" w:hAnsi="Courier New" w:cs="Courier New"/>
-          <w:color w:val="4A5560"/>
-          <w:sz w:val="18"/>
-          <w:szCs w:val="18"/>
-        </w:rPr>
-        <w:br/>
-        <w:t>                            </w:t>
-      </w:r>
-      <w:r>
-        <w:rPr>
-          <w:rStyle w:val="jsonstring1"/>
-          <w:rFonts w:ascii="Courier New" w:hAnsi="Courier New" w:cs="Courier New"/>
-          <w:sz w:val="18"/>
-          <w:szCs w:val="18"/>
-        </w:rPr>
-        <w:t>"goods_images/5a029ca96b185c2dcc61d8a7.png"</w:t>
-      </w:r>
-      <w:r>
-        <w:rPr>
-          <w:rFonts w:ascii="Courier New" w:hAnsi="Courier New" w:cs="Courier New"/>
-          <w:color w:val="4A5560"/>
-          <w:sz w:val="18"/>
-          <w:szCs w:val="18"/>
-        </w:rPr>
-        <w:t>,</w:t>
-      </w:r>
-      <w:r>
-        <w:rPr>
-          <w:rFonts w:ascii="Courier New" w:hAnsi="Courier New" w:cs="Courier New"/>
-          <w:color w:val="4A5560"/>
-          <w:sz w:val="18"/>
-          <w:szCs w:val="18"/>
-        </w:rPr>
-        <w:br/>
-        <w:t>                            </w:t>
-      </w:r>
-      <w:r>
-        <w:rPr>
-          <w:rStyle w:val="jsonstring1"/>
-          <w:rFonts w:ascii="Courier New" w:hAnsi="Courier New" w:cs="Courier New"/>
-          <w:sz w:val="18"/>
-          <w:szCs w:val="18"/>
-        </w:rPr>
-        <w:t>"goods_images/5a029ca96b185c2dcc61d8a7_1.png"</w:t>
-      </w:r>
-      <w:r>
-        <w:rPr>
-          <w:rFonts w:ascii="Courier New" w:hAnsi="Courier New" w:cs="Courier New"/>
-          <w:color w:val="4A5560"/>
-          <w:sz w:val="18"/>
-          <w:szCs w:val="18"/>
-        </w:rPr>
-        <w:t>,</w:t>
-      </w:r>
-      <w:r>
-        <w:rPr>
-          <w:rFonts w:ascii="Courier New" w:hAnsi="Courier New" w:cs="Courier New"/>
-          <w:color w:val="4A5560"/>
-          <w:sz w:val="18"/>
-          <w:szCs w:val="18"/>
-        </w:rPr>
-        <w:br/>
-        <w:t>                            </w:t>
-      </w:r>
-      <w:r>
-        <w:rPr>
-          <w:rStyle w:val="jsonstring1"/>
-          <w:rFonts w:ascii="Courier New" w:hAnsi="Courier New" w:cs="Courier New"/>
-          <w:sz w:val="18"/>
-          <w:szCs w:val="18"/>
-        </w:rPr>
-        <w:t>"goods_images/5a029ca96b185c2dcc61d8a7_2.png"</w:t>
-      </w:r>
-      <w:r>
-        <w:rPr>
-          <w:rFonts w:ascii="Courier New" w:hAnsi="Courier New" w:cs="Courier New"/>
-          <w:color w:val="4A5560"/>
-          <w:sz w:val="18"/>
-          <w:szCs w:val="18"/>
-        </w:rPr>
-        <w:br/>
-        <w:t>                        ]</w:t>
-      </w:r>
-      <w:r>
-        <w:rPr>
-          <w:rFonts w:ascii="Courier New" w:hAnsi="Courier New" w:cs="Courier New"/>
-          <w:color w:val="4A5560"/>
-          <w:sz w:val="18"/>
-          <w:szCs w:val="18"/>
-        </w:rPr>
-        <w:br/>
-        <w:t>                    },</w:t>
-      </w:r>
-      <w:r>
-        <w:rPr>
-          <w:rFonts w:ascii="Courier New" w:hAnsi="Courier New" w:cs="Courier New"/>
-          <w:color w:val="4A5560"/>
-          <w:sz w:val="18"/>
-          <w:szCs w:val="18"/>
-        </w:rPr>
-        <w:br/>
-        <w:t>                    {</w:t>
-      </w:r>
-      <w:r>
-        <w:rPr>
-          <w:rFonts w:ascii="Courier New" w:hAnsi="Courier New" w:cs="Courier New"/>
-          <w:color w:val="4A5560"/>
-          <w:sz w:val="18"/>
-          <w:szCs w:val="18"/>
-        </w:rPr>
-        <w:br/>
-        <w:t>                        </w:t>
-      </w:r>
-      <w:r>
-        <w:rPr>
-          <w:rStyle w:val="jsonkey1"/>
-          <w:rFonts w:ascii="Courier New" w:hAnsi="Courier New" w:cs="Courier New"/>
-          <w:sz w:val="18"/>
-          <w:szCs w:val="18"/>
-        </w:rPr>
-        <w:t>"FileUrlData"</w:t>
-      </w:r>
-      <w:r>
-        <w:rPr>
-          <w:rFonts w:ascii="Courier New" w:hAnsi="Courier New" w:cs="Courier New"/>
-          <w:color w:val="4A5560"/>
-          <w:sz w:val="18"/>
-          <w:szCs w:val="18"/>
-        </w:rPr>
-        <w:t>:[</w:t>
-      </w:r>
-      <w:r>
-        <w:rPr>
-          <w:rFonts w:ascii="Courier New" w:hAnsi="Courier New" w:cs="Courier New"/>
-          <w:color w:val="4A5560"/>
-          <w:sz w:val="18"/>
-          <w:szCs w:val="18"/>
-        </w:rPr>
-        <w:br/>
-        <w:t>                            </w:t>
-      </w:r>
-      <w:r>
-        <w:rPr>
-          <w:rStyle w:val="jsonstring1"/>
-          <w:rFonts w:ascii="Courier New" w:hAnsi="Courier New" w:cs="Courier New"/>
-          <w:sz w:val="18"/>
-          <w:szCs w:val="18"/>
-        </w:rPr>
-        <w:t>"goods_images/5a029caa6b185c2dcc61d8a9.png"</w:t>
-      </w:r>
-      <w:r>
-        <w:rPr>
-          <w:rFonts w:ascii="Courier New" w:hAnsi="Courier New" w:cs="Courier New"/>
-          <w:color w:val="4A5560"/>
-          <w:sz w:val="18"/>
-          <w:szCs w:val="18"/>
-        </w:rPr>
-        <w:t>,</w:t>
-      </w:r>
-      <w:r>
-        <w:rPr>
-          <w:rFonts w:ascii="Courier New" w:hAnsi="Courier New" w:cs="Courier New"/>
-          <w:color w:val="4A5560"/>
-          <w:sz w:val="18"/>
-          <w:szCs w:val="18"/>
-        </w:rPr>
-        <w:br/>
-        <w:t>                            </w:t>
-      </w:r>
-      <w:r>
-        <w:rPr>
-          <w:rStyle w:val="jsonstring1"/>
-          <w:rFonts w:ascii="Courier New" w:hAnsi="Courier New" w:cs="Courier New"/>
-          <w:sz w:val="18"/>
-          <w:szCs w:val="18"/>
-        </w:rPr>
-        <w:t>"goods_images/5a029caa6b185c2dcc61d8a9_1.png"</w:t>
-      </w:r>
-      <w:r>
-        <w:rPr>
-          <w:rFonts w:ascii="Courier New" w:hAnsi="Courier New" w:cs="Courier New"/>
-          <w:color w:val="4A5560"/>
-          <w:sz w:val="18"/>
-          <w:szCs w:val="18"/>
-        </w:rPr>
-        <w:t>,</w:t>
-      </w:r>
-      <w:r>
-        <w:rPr>
-          <w:rFonts w:ascii="Courier New" w:hAnsi="Courier New" w:cs="Courier New"/>
-          <w:color w:val="4A5560"/>
-          <w:sz w:val="18"/>
-          <w:szCs w:val="18"/>
-        </w:rPr>
-        <w:br/>
-        <w:t>                            </w:t>
-      </w:r>
-      <w:r>
-        <w:rPr>
-          <w:rStyle w:val="jsonstring1"/>
-          <w:rFonts w:ascii="Courier New" w:hAnsi="Courier New" w:cs="Courier New"/>
-          <w:sz w:val="18"/>
-          <w:szCs w:val="18"/>
-        </w:rPr>
-        <w:t>"goods_images/5a029caa6b185c2dcc61d8a9_2.png"</w:t>
-      </w:r>
-      <w:r>
-        <w:rPr>
-          <w:rFonts w:ascii="Courier New" w:hAnsi="Courier New" w:cs="Courier New"/>
-          <w:color w:val="4A5560"/>
-          <w:sz w:val="18"/>
-          <w:szCs w:val="18"/>
-        </w:rPr>
-        <w:br/>
-        <w:t>                        ]</w:t>
-      </w:r>
-      <w:r>
-        <w:rPr>
-          <w:rFonts w:ascii="Courier New" w:hAnsi="Courier New" w:cs="Courier New"/>
-          <w:color w:val="4A5560"/>
-          <w:sz w:val="18"/>
-          <w:szCs w:val="18"/>
-        </w:rPr>
-        <w:br/>
-        <w:t>                    }</w:t>
-      </w:r>
-      <w:r>
-        <w:rPr>
-          <w:rFonts w:ascii="Courier New" w:hAnsi="Courier New" w:cs="Courier New"/>
-          <w:color w:val="4A5560"/>
-          <w:sz w:val="18"/>
-          <w:szCs w:val="18"/>
-        </w:rPr>
-        <w:br/>
-        <w:t>                ],</w:t>
-      </w:r>
-      <w:r>
-        <w:rPr>
-          <w:rFonts w:ascii="Courier New" w:hAnsi="Courier New" w:cs="Courier New"/>
-          <w:color w:val="4A5560"/>
-          <w:sz w:val="18"/>
-          <w:szCs w:val="18"/>
-        </w:rPr>
-        <w:br/>
-        <w:t>                </w:t>
-      </w:r>
-      <w:r>
-        <w:rPr>
-          <w:rStyle w:val="jsonkey1"/>
-          <w:rFonts w:ascii="Courier New" w:hAnsi="Courier New" w:cs="Courier New"/>
-          <w:sz w:val="18"/>
-          <w:szCs w:val="18"/>
-        </w:rPr>
-        <w:t>"GoodsPeopleNum"</w:t>
-      </w:r>
-      <w:r>
-        <w:rPr>
-          <w:rFonts w:ascii="Courier New" w:hAnsi="Courier New" w:cs="Courier New"/>
-          <w:color w:val="4A5560"/>
-          <w:sz w:val="18"/>
-          <w:szCs w:val="18"/>
-        </w:rPr>
-        <w:t>:</w:t>
-      </w:r>
-      <w:r>
-        <w:rPr>
-          <w:rStyle w:val="jsonnumber1"/>
-          <w:rFonts w:ascii="Courier New" w:hAnsi="Courier New" w:cs="Courier New"/>
-          <w:sz w:val="18"/>
-          <w:szCs w:val="18"/>
-        </w:rPr>
-        <w:t>1</w:t>
-      </w:r>
-      <w:r>
-        <w:rPr>
-          <w:rFonts w:ascii="Courier New" w:hAnsi="Courier New" w:cs="Courier New"/>
-          <w:color w:val="4A5560"/>
-          <w:sz w:val="18"/>
-          <w:szCs w:val="18"/>
-        </w:rPr>
-        <w:t>,</w:t>
-      </w:r>
-      <w:r>
-        <w:rPr>
-          <w:rFonts w:ascii="Courier New" w:hAnsi="Courier New" w:cs="Courier New"/>
-          <w:color w:val="4A5560"/>
-          <w:sz w:val="18"/>
-          <w:szCs w:val="18"/>
-        </w:rPr>
-        <w:br/>
-        <w:t>                </w:t>
-      </w:r>
-      <w:r>
-        <w:rPr>
-          <w:rStyle w:val="jsonkey1"/>
-          <w:rFonts w:ascii="Courier New" w:hAnsi="Courier New" w:cs="Courier New"/>
-          <w:sz w:val="18"/>
-          <w:szCs w:val="18"/>
-        </w:rPr>
-        <w:t>"AssessmentList"</w:t>
-      </w:r>
-      <w:r>
-        <w:rPr>
-          <w:rFonts w:ascii="Courier New" w:hAnsi="Courier New" w:cs="Courier New"/>
-          <w:color w:val="4A5560"/>
-          <w:sz w:val="18"/>
-          <w:szCs w:val="18"/>
-        </w:rPr>
-        <w:t>:</w:t>
-      </w:r>
-      <w:r>
-        <w:rPr>
           <w:rStyle w:val="jsonnull1"/>
           <w:rFonts w:ascii="Courier New" w:hAnsi="Courier New" w:cs="Courier New"/>
           <w:sz w:val="18"/>
@@ -6435,10 +6468,7 @@
         <w:t>}</w:t>
       </w:r>
     </w:p>
-    <w:p>
-      <w:bookmarkStart w:id="0" w:name="_GoBack"/>
-      <w:bookmarkEnd w:id="0"/>
-    </w:p>
+    <w:p/>
     <w:sectPr>
       <w:pgSz w:w="12240" w:h="15840"/>
       <w:pgMar w:top="1440" w:right="1800" w:bottom="1440" w:left="1800" w:header="720" w:footer="720" w:gutter="0"/>
@@ -7266,7 +7296,7 @@
         <a:sysClr val="windowText" lastClr="000000"/>
       </a:dk1>
       <a:lt1>
-        <a:sysClr val="window" lastClr="CAEACE"/>
+        <a:sysClr val="window" lastClr="FFFFFF"/>
       </a:lt1>
       <a:dk2>
         <a:srgbClr val="44546A"/>

--- a/小程序/20171103拼手气/拼手气接口文档.docx
+++ b/小程序/20171103拼手气/拼手气接口文档.docx
@@ -4245,10 +4245,55 @@
           <w:sz w:val="19"/>
           <w:szCs w:val="19"/>
         </w:rPr>
-        <w:t>goodsI</w:t>
-      </w:r>
-      <w:bookmarkStart w:id="0" w:name="_GoBack"/>
-      <w:bookmarkEnd w:id="0"/>
+        <w:t>goodsID</w:t>
+      </w:r>
+      <w:r>
+        <w:rPr>
+          <w:rFonts w:hint="eastAsia"/>
+        </w:rPr>
+        <w:t>（</w:t>
+      </w:r>
+      <w:r>
+        <w:rPr>
+          <w:rFonts w:hint="eastAsia"/>
+        </w:rPr>
+        <w:t>string</w:t>
+      </w:r>
+      <w:r>
+        <w:rPr>
+          <w:rFonts w:hint="eastAsia"/>
+        </w:rPr>
+        <w:t>）（</w:t>
+      </w:r>
+      <w:r>
+        <w:rPr>
+          <w:rFonts w:ascii="Consolas" w:hAnsi="Consolas" w:cs="Consolas"/>
+          <w:color w:val="008000"/>
+          <w:sz w:val="19"/>
+          <w:szCs w:val="19"/>
+        </w:rPr>
+        <w:t>商品</w:t>
+      </w:r>
+      <w:r>
+        <w:rPr>
+          <w:rFonts w:ascii="Consolas" w:hAnsi="Consolas" w:cs="Consolas"/>
+          <w:color w:val="008000"/>
+          <w:sz w:val="19"/>
+          <w:szCs w:val="19"/>
+        </w:rPr>
+        <w:t>id</w:t>
+      </w:r>
+      <w:r>
+        <w:rPr>
+          <w:rFonts w:hint="eastAsia"/>
+        </w:rPr>
+        <w:t>）</w:t>
+      </w:r>
+    </w:p>
+    <w:p>
+      <w:pPr>
+        <w:ind w:firstLine="720"/>
+      </w:pPr>
       <w:r>
         <w:rPr>
           <w:rFonts w:ascii="Consolas" w:hAnsi="Consolas" w:cs="Consolas"/>
@@ -4256,7 +4301,7 @@
           <w:sz w:val="19"/>
           <w:szCs w:val="19"/>
         </w:rPr>
-        <w:t>D</w:t>
+        <w:t>jackPotID</w:t>
       </w:r>
       <w:r>
         <w:rPr>
@@ -4283,7 +4328,7 @@
           <w:sz w:val="19"/>
           <w:szCs w:val="19"/>
         </w:rPr>
-        <w:t>商品</w:t>
+        <w:t>拼团</w:t>
       </w:r>
       <w:r>
         <w:rPr>
@@ -4304,65 +4349,6 @@
     <w:p>
       <w:pPr>
         <w:ind w:firstLine="720"/>
-      </w:pPr>
-      <w:r>
-        <w:rPr>
-          <w:rFonts w:ascii="Consolas" w:hAnsi="Consolas" w:cs="Consolas"/>
-          <w:color w:val="000000"/>
-          <w:sz w:val="19"/>
-          <w:szCs w:val="19"/>
-        </w:rPr>
-        <w:t>jackPotID</w:t>
-      </w:r>
-      <w:r>
-        <w:rPr>
-          <w:rFonts w:hint="eastAsia"/>
-        </w:rPr>
-        <w:t>（</w:t>
-      </w:r>
-      <w:r>
-        <w:rPr>
-          <w:rFonts w:hint="eastAsia"/>
-        </w:rPr>
-        <w:t>string</w:t>
-      </w:r>
-      <w:r>
-        <w:rPr>
-          <w:rFonts w:hint="eastAsia"/>
-        </w:rPr>
-        <w:t>）（</w:t>
-      </w:r>
-      <w:r>
-        <w:rPr>
-          <w:rFonts w:ascii="Consolas" w:hAnsi="Consolas" w:cs="Consolas"/>
-          <w:color w:val="008000"/>
-          <w:sz w:val="19"/>
-          <w:szCs w:val="19"/>
-        </w:rPr>
-        <w:t>拼团</w:t>
-      </w:r>
-      <w:r>
-        <w:rPr>
-          <w:rFonts w:ascii="Consolas" w:hAnsi="Consolas" w:cs="Consolas"/>
-          <w:color w:val="008000"/>
-          <w:sz w:val="19"/>
-          <w:szCs w:val="19"/>
-        </w:rPr>
-        <w:t>id</w:t>
-      </w:r>
-      <w:r>
-        <w:rPr>
-          <w:rFonts w:hint="eastAsia"/>
-        </w:rPr>
-        <w:t>）</w:t>
-      </w:r>
-    </w:p>
-    <w:p>
-      <w:pPr>
-        <w:ind w:firstLine="720"/>
-        <w:rPr>
-          <w:rFonts w:hint="eastAsia"/>
-        </w:rPr>
       </w:pPr>
     </w:p>
     <w:p>
@@ -6468,7 +6454,5342 @@
         <w:t>}</w:t>
       </w:r>
     </w:p>
-    <w:p/>
+    <w:p>
+      <w:pPr>
+        <w:pStyle w:val="1"/>
+      </w:pPr>
+      <w:r>
+        <w:rPr>
+          <w:rFonts w:hint="eastAsia"/>
+        </w:rPr>
+        <w:t>订单</w:t>
+      </w:r>
+    </w:p>
+    <w:p>
+      <w:pPr>
+        <w:pStyle w:val="2"/>
+      </w:pPr>
+      <w:r>
+        <w:rPr>
+          <w:rFonts w:hint="eastAsia"/>
+        </w:rPr>
+        <w:t>开团</w:t>
+      </w:r>
+      <w:r>
+        <w:rPr>
+          <w:rFonts w:hint="eastAsia"/>
+        </w:rPr>
+        <w:t>/</w:t>
+      </w:r>
+      <w:r>
+        <w:rPr>
+          <w:rFonts w:hint="eastAsia"/>
+        </w:rPr>
+        <w:t>拼团</w:t>
+      </w:r>
+      <w:r>
+        <w:rPr>
+          <w:rFonts w:hint="eastAsia"/>
+        </w:rPr>
+        <w:t>/</w:t>
+      </w:r>
+      <w:r>
+        <w:rPr>
+          <w:rFonts w:hint="eastAsia"/>
+        </w:rPr>
+        <w:t>一分夺宝接口</w:t>
+      </w:r>
+    </w:p>
+    <w:p>
+      <w:pPr>
+        <w:pStyle w:val="3"/>
+      </w:pPr>
+      <w:r>
+        <w:rPr>
+          <w:rFonts w:hint="eastAsia"/>
+        </w:rPr>
+        <w:t>请求</w:t>
+      </w:r>
+    </w:p>
+    <w:p>
+      <w:r>
+        <w:rPr>
+          <w:rFonts w:hint="eastAsia"/>
+        </w:rPr>
+        <w:t>方式：</w:t>
+      </w:r>
+      <w:r>
+        <w:rPr>
+          <w:rFonts w:hint="eastAsia"/>
+        </w:rPr>
+        <w:t>Get</w:t>
+      </w:r>
+    </w:p>
+    <w:p>
+      <w:r>
+        <w:rPr>
+          <w:rFonts w:hint="eastAsia"/>
+        </w:rPr>
+        <w:t>路径：</w:t>
+      </w:r>
+      <w:r>
+        <w:rPr>
+          <w:rFonts w:ascii="Consolas" w:hAnsi="Consolas" w:cs="Consolas"/>
+          <w:color w:val="2B91AF"/>
+          <w:sz w:val="19"/>
+          <w:szCs w:val="19"/>
+        </w:rPr>
+        <w:t>JackPot</w:t>
+      </w:r>
+      <w:r>
+        <w:t>/</w:t>
+      </w:r>
+      <w:r>
+        <w:rPr>
+          <w:rFonts w:ascii="Consolas" w:hAnsi="Consolas" w:cs="Consolas"/>
+          <w:color w:val="000000"/>
+          <w:sz w:val="19"/>
+          <w:szCs w:val="19"/>
+        </w:rPr>
+        <w:t>RequestCreateJackPot</w:t>
+      </w:r>
+    </w:p>
+    <w:p>
+      <w:r>
+        <w:rPr>
+          <w:rFonts w:hint="eastAsia"/>
+        </w:rPr>
+        <w:t>参数：</w:t>
+      </w:r>
+    </w:p>
+    <w:p>
+      <w:pPr>
+        <w:autoSpaceDE w:val="0"/>
+        <w:autoSpaceDN w:val="0"/>
+        <w:adjustRightInd w:val="0"/>
+        <w:spacing w:after="0" w:line="240" w:lineRule="auto"/>
+        <w:rPr>
+          <w:rFonts w:ascii="Consolas" w:hAnsi="Consolas" w:cs="Consolas"/>
+          <w:color w:val="808080"/>
+          <w:sz w:val="19"/>
+          <w:szCs w:val="19"/>
+        </w:rPr>
+      </w:pPr>
+      <w:r>
+        <w:rPr>
+          <w:rFonts w:ascii="Consolas" w:hAnsi="Consolas" w:cs="Consolas"/>
+          <w:color w:val="808080"/>
+          <w:sz w:val="19"/>
+          <w:szCs w:val="19"/>
+        </w:rPr>
+        <w:t>&lt;param name="</w:t>
+      </w:r>
+      <w:r>
+        <w:rPr>
+          <w:rFonts w:ascii="Consolas" w:hAnsi="Consolas" w:cs="Consolas"/>
+          <w:color w:val="000000"/>
+          <w:sz w:val="19"/>
+          <w:szCs w:val="19"/>
+        </w:rPr>
+        <w:t>accountID</w:t>
+      </w:r>
+      <w:r>
+        <w:rPr>
+          <w:rFonts w:ascii="Consolas" w:hAnsi="Consolas" w:cs="Consolas"/>
+          <w:color w:val="808080"/>
+          <w:sz w:val="19"/>
+          <w:szCs w:val="19"/>
+        </w:rPr>
+        <w:t>"&gt;</w:t>
+      </w:r>
+      <w:r>
+        <w:rPr>
+          <w:rFonts w:ascii="Consolas" w:hAnsi="Consolas" w:cs="Consolas"/>
+          <w:color w:val="008000"/>
+          <w:sz w:val="19"/>
+          <w:szCs w:val="19"/>
+        </w:rPr>
+        <w:t>账户</w:t>
+      </w:r>
+      <w:r>
+        <w:rPr>
+          <w:rFonts w:ascii="Consolas" w:hAnsi="Consolas" w:cs="Consolas"/>
+          <w:color w:val="008000"/>
+          <w:sz w:val="19"/>
+          <w:szCs w:val="19"/>
+        </w:rPr>
+        <w:t>Id</w:t>
+      </w:r>
+      <w:r>
+        <w:rPr>
+          <w:rFonts w:ascii="Consolas" w:hAnsi="Consolas" w:cs="Consolas"/>
+          <w:color w:val="808080"/>
+          <w:sz w:val="19"/>
+          <w:szCs w:val="19"/>
+        </w:rPr>
+        <w:t>&lt;/param&gt;</w:t>
+      </w:r>
+    </w:p>
+    <w:p>
+      <w:pPr>
+        <w:autoSpaceDE w:val="0"/>
+        <w:autoSpaceDN w:val="0"/>
+        <w:adjustRightInd w:val="0"/>
+        <w:spacing w:after="0" w:line="240" w:lineRule="auto"/>
+        <w:rPr>
+          <w:rFonts w:ascii="Consolas" w:hAnsi="Consolas" w:cs="Consolas"/>
+          <w:color w:val="808080"/>
+          <w:sz w:val="19"/>
+          <w:szCs w:val="19"/>
+        </w:rPr>
+      </w:pPr>
+      <w:r>
+        <w:rPr>
+          <w:rFonts w:ascii="Consolas" w:hAnsi="Consolas" w:cs="Consolas"/>
+          <w:color w:val="808080"/>
+          <w:sz w:val="19"/>
+          <w:szCs w:val="19"/>
+        </w:rPr>
+        <w:t>&lt;param name="</w:t>
+      </w:r>
+      <w:r>
+        <w:rPr>
+          <w:rFonts w:ascii="Consolas" w:hAnsi="Consolas" w:cs="Consolas"/>
+          <w:color w:val="000000"/>
+          <w:sz w:val="19"/>
+          <w:szCs w:val="19"/>
+        </w:rPr>
+        <w:t>goodsID</w:t>
+      </w:r>
+      <w:r>
+        <w:rPr>
+          <w:rFonts w:ascii="Consolas" w:hAnsi="Consolas" w:cs="Consolas"/>
+          <w:color w:val="808080"/>
+          <w:sz w:val="19"/>
+          <w:szCs w:val="19"/>
+        </w:rPr>
+        <w:t>"&gt;</w:t>
+      </w:r>
+      <w:r>
+        <w:rPr>
+          <w:rFonts w:ascii="Consolas" w:hAnsi="Consolas" w:cs="Consolas"/>
+          <w:color w:val="008000"/>
+          <w:sz w:val="19"/>
+          <w:szCs w:val="19"/>
+        </w:rPr>
+        <w:t>商品</w:t>
+      </w:r>
+      <w:r>
+        <w:rPr>
+          <w:rFonts w:ascii="Consolas" w:hAnsi="Consolas" w:cs="Consolas"/>
+          <w:color w:val="008000"/>
+          <w:sz w:val="19"/>
+          <w:szCs w:val="19"/>
+        </w:rPr>
+        <w:t>id</w:t>
+      </w:r>
+      <w:r>
+        <w:rPr>
+          <w:rFonts w:ascii="Consolas" w:hAnsi="Consolas" w:cs="Consolas"/>
+          <w:color w:val="008000"/>
+          <w:sz w:val="19"/>
+          <w:szCs w:val="19"/>
+        </w:rPr>
+        <w:t>（与</w:t>
+      </w:r>
+      <w:r>
+        <w:rPr>
+          <w:rFonts w:ascii="Consolas" w:hAnsi="Consolas" w:cs="Consolas"/>
+          <w:color w:val="008000"/>
+          <w:sz w:val="19"/>
+          <w:szCs w:val="19"/>
+        </w:rPr>
+        <w:t>jackPotID</w:t>
+      </w:r>
+      <w:r>
+        <w:rPr>
+          <w:rFonts w:ascii="Consolas" w:hAnsi="Consolas" w:cs="Consolas"/>
+          <w:color w:val="008000"/>
+          <w:sz w:val="19"/>
+          <w:szCs w:val="19"/>
+        </w:rPr>
+        <w:t>只能有一个，有</w:t>
+      </w:r>
+      <w:r>
+        <w:rPr>
+          <w:rFonts w:ascii="Consolas" w:hAnsi="Consolas" w:cs="Consolas"/>
+          <w:color w:val="008000"/>
+          <w:sz w:val="19"/>
+          <w:szCs w:val="19"/>
+        </w:rPr>
+        <w:t>goodsID</w:t>
+      </w:r>
+      <w:r>
+        <w:rPr>
+          <w:rFonts w:ascii="Consolas" w:hAnsi="Consolas" w:cs="Consolas"/>
+          <w:color w:val="008000"/>
+          <w:sz w:val="19"/>
+          <w:szCs w:val="19"/>
+        </w:rPr>
+        <w:t>为一分夺宝或者开团）</w:t>
+      </w:r>
+      <w:r>
+        <w:rPr>
+          <w:rFonts w:ascii="Consolas" w:hAnsi="Consolas" w:cs="Consolas"/>
+          <w:color w:val="808080"/>
+          <w:sz w:val="19"/>
+          <w:szCs w:val="19"/>
+        </w:rPr>
+        <w:t>&lt;/param&gt;</w:t>
+      </w:r>
+    </w:p>
+    <w:p>
+      <w:pPr>
+        <w:autoSpaceDE w:val="0"/>
+        <w:autoSpaceDN w:val="0"/>
+        <w:adjustRightInd w:val="0"/>
+        <w:spacing w:after="0" w:line="240" w:lineRule="auto"/>
+        <w:rPr>
+          <w:rFonts w:ascii="Consolas" w:hAnsi="Consolas" w:cs="Consolas"/>
+          <w:color w:val="808080"/>
+          <w:sz w:val="19"/>
+          <w:szCs w:val="19"/>
+        </w:rPr>
+      </w:pPr>
+      <w:r>
+        <w:rPr>
+          <w:rFonts w:ascii="Consolas" w:hAnsi="Consolas" w:cs="Consolas"/>
+          <w:color w:val="808080"/>
+          <w:sz w:val="19"/>
+          <w:szCs w:val="19"/>
+        </w:rPr>
+        <w:t>&lt;param name="</w:t>
+      </w:r>
+      <w:r>
+        <w:rPr>
+          <w:rFonts w:ascii="Consolas" w:hAnsi="Consolas" w:cs="Consolas"/>
+          <w:color w:val="000000"/>
+          <w:sz w:val="19"/>
+          <w:szCs w:val="19"/>
+        </w:rPr>
+        <w:t>jackPotID</w:t>
+      </w:r>
+      <w:r>
+        <w:rPr>
+          <w:rFonts w:ascii="Consolas" w:hAnsi="Consolas" w:cs="Consolas"/>
+          <w:color w:val="808080"/>
+          <w:sz w:val="19"/>
+          <w:szCs w:val="19"/>
+        </w:rPr>
+        <w:t>"&gt;</w:t>
+      </w:r>
+      <w:r>
+        <w:rPr>
+          <w:rFonts w:ascii="Consolas" w:hAnsi="Consolas" w:cs="Consolas"/>
+          <w:color w:val="008000"/>
+          <w:sz w:val="19"/>
+          <w:szCs w:val="19"/>
+        </w:rPr>
+        <w:t>奖池</w:t>
+      </w:r>
+      <w:r>
+        <w:rPr>
+          <w:rFonts w:ascii="Consolas" w:hAnsi="Consolas" w:cs="Consolas"/>
+          <w:color w:val="008000"/>
+          <w:sz w:val="19"/>
+          <w:szCs w:val="19"/>
+        </w:rPr>
+        <w:t>Id</w:t>
+      </w:r>
+      <w:r>
+        <w:rPr>
+          <w:rFonts w:ascii="Consolas" w:hAnsi="Consolas" w:cs="Consolas"/>
+          <w:color w:val="008000"/>
+          <w:sz w:val="19"/>
+          <w:szCs w:val="19"/>
+        </w:rPr>
+        <w:t>（与</w:t>
+      </w:r>
+      <w:r>
+        <w:rPr>
+          <w:rFonts w:ascii="Consolas" w:hAnsi="Consolas" w:cs="Consolas"/>
+          <w:color w:val="008000"/>
+          <w:sz w:val="19"/>
+          <w:szCs w:val="19"/>
+        </w:rPr>
+        <w:t>goodsId</w:t>
+      </w:r>
+      <w:r>
+        <w:rPr>
+          <w:rFonts w:ascii="Consolas" w:hAnsi="Consolas" w:cs="Consolas"/>
+          <w:color w:val="008000"/>
+          <w:sz w:val="19"/>
+          <w:szCs w:val="19"/>
+        </w:rPr>
+        <w:t>只能有一个，有</w:t>
+      </w:r>
+      <w:r>
+        <w:rPr>
+          <w:rFonts w:ascii="Consolas" w:hAnsi="Consolas" w:cs="Consolas"/>
+          <w:color w:val="008000"/>
+          <w:sz w:val="19"/>
+          <w:szCs w:val="19"/>
+        </w:rPr>
+        <w:t>jackPotID</w:t>
+      </w:r>
+      <w:r>
+        <w:rPr>
+          <w:rFonts w:ascii="Consolas" w:hAnsi="Consolas" w:cs="Consolas"/>
+          <w:color w:val="008000"/>
+          <w:sz w:val="19"/>
+          <w:szCs w:val="19"/>
+        </w:rPr>
+        <w:t>为拼团）</w:t>
+      </w:r>
+      <w:r>
+        <w:rPr>
+          <w:rFonts w:ascii="Consolas" w:hAnsi="Consolas" w:cs="Consolas"/>
+          <w:color w:val="808080"/>
+          <w:sz w:val="19"/>
+          <w:szCs w:val="19"/>
+        </w:rPr>
+        <w:t>&lt;/param&gt;</w:t>
+      </w:r>
+    </w:p>
+    <w:p>
+      <w:pPr>
+        <w:autoSpaceDE w:val="0"/>
+        <w:autoSpaceDN w:val="0"/>
+        <w:adjustRightInd w:val="0"/>
+        <w:spacing w:after="0" w:line="240" w:lineRule="auto"/>
+        <w:rPr>
+          <w:rFonts w:ascii="Consolas" w:hAnsi="Consolas" w:cs="Consolas"/>
+          <w:color w:val="808080"/>
+          <w:sz w:val="19"/>
+          <w:szCs w:val="19"/>
+        </w:rPr>
+      </w:pPr>
+      <w:r>
+        <w:rPr>
+          <w:rFonts w:ascii="Consolas" w:hAnsi="Consolas" w:cs="Consolas"/>
+          <w:color w:val="808080"/>
+          <w:sz w:val="19"/>
+          <w:szCs w:val="19"/>
+        </w:rPr>
+        <w:lastRenderedPageBreak/>
+        <w:t>&lt;param name="</w:t>
+      </w:r>
+      <w:r>
+        <w:rPr>
+          <w:rFonts w:ascii="Consolas" w:hAnsi="Consolas" w:cs="Consolas"/>
+          <w:color w:val="000000"/>
+          <w:sz w:val="19"/>
+          <w:szCs w:val="19"/>
+        </w:rPr>
+        <w:t>goodsColor</w:t>
+      </w:r>
+      <w:r>
+        <w:rPr>
+          <w:rFonts w:ascii="Consolas" w:hAnsi="Consolas" w:cs="Consolas"/>
+          <w:color w:val="808080"/>
+          <w:sz w:val="19"/>
+          <w:szCs w:val="19"/>
+        </w:rPr>
+        <w:t>"&gt;</w:t>
+      </w:r>
+      <w:r>
+        <w:rPr>
+          <w:rFonts w:ascii="Consolas" w:hAnsi="Consolas" w:cs="Consolas"/>
+          <w:color w:val="008000"/>
+          <w:sz w:val="19"/>
+          <w:szCs w:val="19"/>
+        </w:rPr>
+        <w:t>商品颜色</w:t>
+      </w:r>
+      <w:r>
+        <w:rPr>
+          <w:rFonts w:ascii="Consolas" w:hAnsi="Consolas" w:cs="Consolas"/>
+          <w:color w:val="808080"/>
+          <w:sz w:val="19"/>
+          <w:szCs w:val="19"/>
+        </w:rPr>
+        <w:t>&lt;/param&gt;</w:t>
+      </w:r>
+    </w:p>
+    <w:p>
+      <w:pPr>
+        <w:autoSpaceDE w:val="0"/>
+        <w:autoSpaceDN w:val="0"/>
+        <w:adjustRightInd w:val="0"/>
+        <w:spacing w:after="0" w:line="240" w:lineRule="auto"/>
+        <w:rPr>
+          <w:rFonts w:ascii="Consolas" w:hAnsi="Consolas" w:cs="Consolas"/>
+          <w:color w:val="808080"/>
+          <w:sz w:val="19"/>
+          <w:szCs w:val="19"/>
+        </w:rPr>
+      </w:pPr>
+      <w:r>
+        <w:rPr>
+          <w:rFonts w:ascii="Consolas" w:hAnsi="Consolas" w:cs="Consolas"/>
+          <w:color w:val="808080"/>
+          <w:sz w:val="19"/>
+          <w:szCs w:val="19"/>
+        </w:rPr>
+        <w:t>&lt;param name="</w:t>
+      </w:r>
+      <w:r>
+        <w:rPr>
+          <w:rFonts w:ascii="Consolas" w:hAnsi="Consolas" w:cs="Consolas"/>
+          <w:color w:val="000000"/>
+          <w:sz w:val="19"/>
+          <w:szCs w:val="19"/>
+        </w:rPr>
+        <w:t>goodsRule</w:t>
+      </w:r>
+      <w:r>
+        <w:rPr>
+          <w:rFonts w:ascii="Consolas" w:hAnsi="Consolas" w:cs="Consolas"/>
+          <w:color w:val="808080"/>
+          <w:sz w:val="19"/>
+          <w:szCs w:val="19"/>
+        </w:rPr>
+        <w:t>"&gt;</w:t>
+      </w:r>
+      <w:r>
+        <w:rPr>
+          <w:rFonts w:ascii="Consolas" w:hAnsi="Consolas" w:cs="Consolas"/>
+          <w:color w:val="008000"/>
+          <w:sz w:val="19"/>
+          <w:szCs w:val="19"/>
+        </w:rPr>
+        <w:t>商品尺寸</w:t>
+      </w:r>
+      <w:r>
+        <w:rPr>
+          <w:rFonts w:ascii="Consolas" w:hAnsi="Consolas" w:cs="Consolas"/>
+          <w:color w:val="808080"/>
+          <w:sz w:val="19"/>
+          <w:szCs w:val="19"/>
+        </w:rPr>
+        <w:t>&lt;/param&gt;</w:t>
+      </w:r>
+    </w:p>
+    <w:p>
+      <w:pPr>
+        <w:rPr>
+          <w:rFonts w:hint="eastAsia"/>
+        </w:rPr>
+      </w:pPr>
+      <w:r>
+        <w:rPr>
+          <w:rFonts w:ascii="Consolas" w:hAnsi="Consolas" w:cs="Consolas"/>
+          <w:color w:val="808080"/>
+          <w:sz w:val="19"/>
+          <w:szCs w:val="19"/>
+        </w:rPr>
+        <w:t>&lt;param name="</w:t>
+      </w:r>
+      <w:r>
+        <w:rPr>
+          <w:rFonts w:ascii="Consolas" w:hAnsi="Consolas" w:cs="Consolas"/>
+          <w:color w:val="000000"/>
+          <w:sz w:val="19"/>
+          <w:szCs w:val="19"/>
+        </w:rPr>
+        <w:t>jackPotPassword</w:t>
+      </w:r>
+      <w:r>
+        <w:rPr>
+          <w:rFonts w:ascii="Consolas" w:hAnsi="Consolas" w:cs="Consolas"/>
+          <w:color w:val="808080"/>
+          <w:sz w:val="19"/>
+          <w:szCs w:val="19"/>
+        </w:rPr>
+        <w:t>"&gt;</w:t>
+      </w:r>
+      <w:r>
+        <w:rPr>
+          <w:rFonts w:ascii="Consolas" w:hAnsi="Consolas" w:cs="Consolas"/>
+          <w:color w:val="008000"/>
+          <w:sz w:val="19"/>
+          <w:szCs w:val="19"/>
+        </w:rPr>
+        <w:t>参团密码（</w:t>
+      </w:r>
+      <w:r>
+        <w:rPr>
+          <w:rFonts w:ascii="Consolas" w:hAnsi="Consolas" w:cs="Consolas"/>
+          <w:color w:val="008000"/>
+          <w:sz w:val="19"/>
+          <w:szCs w:val="19"/>
+        </w:rPr>
+        <w:t>3-6</w:t>
+      </w:r>
+      <w:r>
+        <w:rPr>
+          <w:rFonts w:ascii="Consolas" w:hAnsi="Consolas" w:cs="Consolas"/>
+          <w:color w:val="008000"/>
+          <w:sz w:val="19"/>
+          <w:szCs w:val="19"/>
+        </w:rPr>
+        <w:t>人开团可选项目）</w:t>
+      </w:r>
+      <w:r>
+        <w:rPr>
+          <w:rFonts w:ascii="Consolas" w:hAnsi="Consolas" w:cs="Consolas"/>
+          <w:color w:val="808080"/>
+          <w:sz w:val="19"/>
+          <w:szCs w:val="19"/>
+        </w:rPr>
+        <w:t>&lt;/param&gt;</w:t>
+      </w:r>
+    </w:p>
+    <w:p>
+      <w:pPr>
+        <w:pStyle w:val="3"/>
+      </w:pPr>
+      <w:r>
+        <w:rPr>
+          <w:rFonts w:hint="eastAsia"/>
+        </w:rPr>
+        <w:t>响应</w:t>
+      </w:r>
+    </w:p>
+    <w:p>
+      <w:pPr>
+        <w:pStyle w:val="4"/>
+        <w:rPr>
+          <w:rFonts w:ascii="Courier New" w:eastAsia="Times New Roman" w:hAnsi="Courier New"/>
+        </w:rPr>
+      </w:pPr>
+      <w:r>
+        <w:rPr>
+          <w:rFonts w:hint="eastAsia"/>
+        </w:rPr>
+        <w:t>失败</w:t>
+      </w:r>
+    </w:p>
+    <w:p>
+      <w:pPr>
+        <w:tabs>
+          <w:tab w:val="left" w:pos="916"/>
+          <w:tab w:val="left" w:pos="1832"/>
+          <w:tab w:val="left" w:pos="2748"/>
+          <w:tab w:val="left" w:pos="3664"/>
+          <w:tab w:val="left" w:pos="4580"/>
+          <w:tab w:val="left" w:pos="5496"/>
+          <w:tab w:val="left" w:pos="6412"/>
+          <w:tab w:val="left" w:pos="7328"/>
+          <w:tab w:val="left" w:pos="8244"/>
+          <w:tab w:val="left" w:pos="9160"/>
+          <w:tab w:val="left" w:pos="10076"/>
+          <w:tab w:val="left" w:pos="10992"/>
+          <w:tab w:val="left" w:pos="11908"/>
+          <w:tab w:val="left" w:pos="12824"/>
+          <w:tab w:val="left" w:pos="13740"/>
+          <w:tab w:val="left" w:pos="14656"/>
+        </w:tabs>
+        <w:spacing w:after="0" w:line="240" w:lineRule="auto"/>
+        <w:rPr>
+          <w:rFonts w:ascii="Courier New" w:eastAsia="Times New Roman" w:hAnsi="Courier New" w:cs="Courier New"/>
+          <w:sz w:val="20"/>
+          <w:szCs w:val="20"/>
+        </w:rPr>
+      </w:pPr>
+      <w:r>
+        <w:rPr>
+          <w:rFonts w:ascii="Courier New" w:eastAsia="Times New Roman" w:hAnsi="Courier New" w:cs="Courier New"/>
+          <w:sz w:val="20"/>
+          <w:szCs w:val="20"/>
+        </w:rPr>
+        <w:t>{"statusCode":2000,"jsonData":null}</w:t>
+      </w:r>
+    </w:p>
+    <w:p>
+      <w:pPr>
+        <w:pStyle w:val="4"/>
+        <w:rPr>
+          <w:rFonts w:ascii="Courier New" w:eastAsia="Times New Roman" w:hAnsi="Courier New"/>
+        </w:rPr>
+      </w:pPr>
+      <w:r>
+        <w:rPr>
+          <w:rFonts w:hint="eastAsia"/>
+        </w:rPr>
+        <w:t>成功</w:t>
+      </w:r>
+    </w:p>
+    <w:p>
+      <w:pPr>
+        <w:rPr>
+          <w:rFonts w:ascii="Courier New" w:hAnsi="Courier New" w:cs="Courier New"/>
+          <w:color w:val="4A5560"/>
+          <w:sz w:val="18"/>
+          <w:szCs w:val="18"/>
+        </w:rPr>
+      </w:pPr>
+      <w:r>
+        <w:rPr>
+          <w:rFonts w:ascii="Courier New" w:hAnsi="Courier New" w:cs="Courier New"/>
+          <w:color w:val="4A5560"/>
+          <w:sz w:val="18"/>
+          <w:szCs w:val="18"/>
+        </w:rPr>
+        <w:t>{</w:t>
+      </w:r>
+    </w:p>
+    <w:p>
+      <w:pPr>
+        <w:rPr>
+          <w:rFonts w:ascii="Courier New" w:hAnsi="Courier New" w:cs="Courier New"/>
+          <w:color w:val="4A5560"/>
+          <w:sz w:val="18"/>
+          <w:szCs w:val="18"/>
+        </w:rPr>
+      </w:pPr>
+      <w:r>
+        <w:rPr>
+          <w:rFonts w:ascii="Courier New" w:hAnsi="Courier New" w:cs="Courier New"/>
+          <w:color w:val="4A5560"/>
+          <w:sz w:val="18"/>
+          <w:szCs w:val="18"/>
+        </w:rPr>
+        <w:t xml:space="preserve">    "appId": "wxafc09c66a22ed778",</w:t>
+      </w:r>
+    </w:p>
+    <w:p>
+      <w:pPr>
+        <w:rPr>
+          <w:rFonts w:ascii="Courier New" w:hAnsi="Courier New" w:cs="Courier New"/>
+          <w:color w:val="4A5560"/>
+          <w:sz w:val="18"/>
+          <w:szCs w:val="18"/>
+        </w:rPr>
+      </w:pPr>
+      <w:r>
+        <w:rPr>
+          <w:rFonts w:ascii="Courier New" w:hAnsi="Courier New" w:cs="Courier New"/>
+          <w:color w:val="4A5560"/>
+          <w:sz w:val="18"/>
+          <w:szCs w:val="18"/>
+        </w:rPr>
+        <w:t xml:space="preserve">    "nonceStr": "c7e1a6881c7a49e39bf40bc1d3243703",</w:t>
+      </w:r>
+    </w:p>
+    <w:p>
+      <w:pPr>
+        <w:rPr>
+          <w:rFonts w:ascii="Courier New" w:hAnsi="Courier New" w:cs="Courier New"/>
+          <w:color w:val="4A5560"/>
+          <w:sz w:val="18"/>
+          <w:szCs w:val="18"/>
+        </w:rPr>
+      </w:pPr>
+      <w:r>
+        <w:rPr>
+          <w:rFonts w:ascii="Courier New" w:hAnsi="Courier New" w:cs="Courier New"/>
+          <w:color w:val="4A5560"/>
+          <w:sz w:val="18"/>
+          <w:szCs w:val="18"/>
+        </w:rPr>
+        <w:t xml:space="preserve">    "package": "prepay_id=wx201711151341381ae4ff3a300479613900",</w:t>
+      </w:r>
+    </w:p>
+    <w:p>
+      <w:pPr>
+        <w:rPr>
+          <w:rFonts w:ascii="Courier New" w:hAnsi="Courier New" w:cs="Courier New"/>
+          <w:color w:val="4A5560"/>
+          <w:sz w:val="18"/>
+          <w:szCs w:val="18"/>
+        </w:rPr>
+      </w:pPr>
+      <w:r>
+        <w:rPr>
+          <w:rFonts w:ascii="Courier New" w:hAnsi="Courier New" w:cs="Courier New"/>
+          <w:color w:val="4A5560"/>
+          <w:sz w:val="18"/>
+          <w:szCs w:val="18"/>
+        </w:rPr>
+        <w:t xml:space="preserve">    "paySign": "FC07C571D68B432550E752DD1C0F37E8",</w:t>
+      </w:r>
+    </w:p>
+    <w:p>
+      <w:pPr>
+        <w:rPr>
+          <w:rFonts w:ascii="Courier New" w:hAnsi="Courier New" w:cs="Courier New"/>
+          <w:color w:val="4A5560"/>
+          <w:sz w:val="18"/>
+          <w:szCs w:val="18"/>
+        </w:rPr>
+      </w:pPr>
+      <w:r>
+        <w:rPr>
+          <w:rFonts w:ascii="Courier New" w:hAnsi="Courier New" w:cs="Courier New"/>
+          <w:color w:val="4A5560"/>
+          <w:sz w:val="18"/>
+          <w:szCs w:val="18"/>
+        </w:rPr>
+        <w:t xml:space="preserve">    "signType": "MD5",</w:t>
+      </w:r>
+    </w:p>
+    <w:p>
+      <w:pPr>
+        <w:rPr>
+          <w:rFonts w:ascii="Courier New" w:hAnsi="Courier New" w:cs="Courier New"/>
+          <w:color w:val="4A5560"/>
+          <w:sz w:val="18"/>
+          <w:szCs w:val="18"/>
+        </w:rPr>
+      </w:pPr>
+      <w:r>
+        <w:rPr>
+          <w:rFonts w:ascii="Courier New" w:hAnsi="Courier New" w:cs="Courier New"/>
+          <w:color w:val="4A5560"/>
+          <w:sz w:val="18"/>
+          <w:szCs w:val="18"/>
+        </w:rPr>
+        <w:t xml:space="preserve">    "timeStamp": "1510724498"</w:t>
+      </w:r>
+    </w:p>
+    <w:p>
+      <w:pPr>
+        <w:rPr>
+          <w:rFonts w:ascii="Courier New" w:hAnsi="Courier New" w:cs="Courier New"/>
+          <w:color w:val="4A5560"/>
+          <w:sz w:val="18"/>
+          <w:szCs w:val="18"/>
+        </w:rPr>
+      </w:pPr>
+      <w:r>
+        <w:rPr>
+          <w:rFonts w:ascii="Courier New" w:hAnsi="Courier New" w:cs="Courier New"/>
+          <w:color w:val="4A5560"/>
+          <w:sz w:val="18"/>
+          <w:szCs w:val="18"/>
+        </w:rPr>
+        <w:t>}</w:t>
+      </w:r>
+    </w:p>
+    <w:p>
+      <w:pPr>
+        <w:pStyle w:val="2"/>
+      </w:pPr>
+      <w:r>
+        <w:rPr>
+          <w:rFonts w:hint="eastAsia"/>
+        </w:rPr>
+        <w:t>查看待拼团列表接口</w:t>
+      </w:r>
+    </w:p>
+    <w:p>
+      <w:pPr>
+        <w:pStyle w:val="3"/>
+      </w:pPr>
+      <w:r>
+        <w:rPr>
+          <w:rFonts w:hint="eastAsia"/>
+        </w:rPr>
+        <w:t>请求</w:t>
+      </w:r>
+    </w:p>
+    <w:p>
+      <w:r>
+        <w:rPr>
+          <w:rFonts w:hint="eastAsia"/>
+        </w:rPr>
+        <w:t>方式：</w:t>
+      </w:r>
+      <w:r>
+        <w:rPr>
+          <w:rFonts w:hint="eastAsia"/>
+        </w:rPr>
+        <w:t>Get</w:t>
+      </w:r>
+    </w:p>
+    <w:p>
+      <w:r>
+        <w:rPr>
+          <w:rFonts w:hint="eastAsia"/>
+        </w:rPr>
+        <w:t>路径：</w:t>
+      </w:r>
+      <w:r>
+        <w:rPr>
+          <w:rFonts w:ascii="Consolas" w:hAnsi="Consolas" w:cs="Consolas"/>
+          <w:color w:val="2B91AF"/>
+          <w:sz w:val="19"/>
+          <w:szCs w:val="19"/>
+        </w:rPr>
+        <w:t>JackPot</w:t>
+      </w:r>
+      <w:r>
+        <w:t>/</w:t>
+      </w:r>
+      <w:r>
+        <w:rPr>
+          <w:rFonts w:ascii="Consolas" w:hAnsi="Consolas" w:cs="Consolas"/>
+          <w:color w:val="000000"/>
+          <w:sz w:val="19"/>
+          <w:szCs w:val="19"/>
+        </w:rPr>
+        <w:t>GetWaitingJoinJackPotList</w:t>
+      </w:r>
+    </w:p>
+    <w:p>
+      <w:r>
+        <w:rPr>
+          <w:rFonts w:hint="eastAsia"/>
+        </w:rPr>
+        <w:t>参数：</w:t>
+      </w:r>
+    </w:p>
+    <w:p>
+      <w:pPr>
+        <w:autoSpaceDE w:val="0"/>
+        <w:autoSpaceDN w:val="0"/>
+        <w:adjustRightInd w:val="0"/>
+        <w:spacing w:after="0" w:line="240" w:lineRule="auto"/>
+        <w:rPr>
+          <w:rFonts w:ascii="Consolas" w:hAnsi="Consolas" w:cs="Consolas"/>
+          <w:color w:val="808080"/>
+          <w:sz w:val="19"/>
+          <w:szCs w:val="19"/>
+        </w:rPr>
+      </w:pPr>
+      <w:r>
+        <w:rPr>
+          <w:rFonts w:ascii="Consolas" w:hAnsi="Consolas" w:cs="Consolas"/>
+          <w:color w:val="808080"/>
+          <w:sz w:val="19"/>
+          <w:szCs w:val="19"/>
+        </w:rPr>
+        <w:t>&lt;param name="</w:t>
+      </w:r>
+      <w:r>
+        <w:rPr>
+          <w:rFonts w:ascii="Consolas" w:hAnsi="Consolas" w:cs="Consolas"/>
+          <w:color w:val="000000"/>
+          <w:sz w:val="19"/>
+          <w:szCs w:val="19"/>
+        </w:rPr>
+        <w:t>accountID</w:t>
+      </w:r>
+      <w:r>
+        <w:rPr>
+          <w:rFonts w:ascii="Consolas" w:hAnsi="Consolas" w:cs="Consolas"/>
+          <w:color w:val="808080"/>
+          <w:sz w:val="19"/>
+          <w:szCs w:val="19"/>
+        </w:rPr>
+        <w:t>"&gt;</w:t>
+      </w:r>
+      <w:r>
+        <w:rPr>
+          <w:rFonts w:ascii="Consolas" w:hAnsi="Consolas" w:cs="Consolas"/>
+          <w:color w:val="008000"/>
+          <w:sz w:val="19"/>
+          <w:szCs w:val="19"/>
+        </w:rPr>
+        <w:t>账户</w:t>
+      </w:r>
+      <w:r>
+        <w:rPr>
+          <w:rFonts w:ascii="Consolas" w:hAnsi="Consolas" w:cs="Consolas"/>
+          <w:color w:val="008000"/>
+          <w:sz w:val="19"/>
+          <w:szCs w:val="19"/>
+        </w:rPr>
+        <w:t>Id</w:t>
+      </w:r>
+      <w:r>
+        <w:rPr>
+          <w:rFonts w:ascii="Consolas" w:hAnsi="Consolas" w:cs="Consolas"/>
+          <w:color w:val="808080"/>
+          <w:sz w:val="19"/>
+          <w:szCs w:val="19"/>
+        </w:rPr>
+        <w:t>&lt;/param&gt;</w:t>
+      </w:r>
+    </w:p>
+    <w:p>
+      <w:pPr>
+        <w:rPr>
+          <w:rFonts w:hint="eastAsia"/>
+        </w:rPr>
+      </w:pPr>
+      <w:r>
+        <w:rPr>
+          <w:rFonts w:ascii="Consolas" w:hAnsi="Consolas" w:cs="Consolas"/>
+          <w:color w:val="008000"/>
+          <w:sz w:val="19"/>
+          <w:szCs w:val="19"/>
+        </w:rPr>
+        <w:t xml:space="preserve"> </w:t>
+      </w:r>
+      <w:r>
+        <w:rPr>
+          <w:rFonts w:ascii="Consolas" w:hAnsi="Consolas" w:cs="Consolas"/>
+          <w:color w:val="808080"/>
+          <w:sz w:val="19"/>
+          <w:szCs w:val="19"/>
+        </w:rPr>
+        <w:t>&lt;param name="</w:t>
+      </w:r>
+      <w:r>
+        <w:rPr>
+          <w:rFonts w:ascii="Consolas" w:hAnsi="Consolas" w:cs="Consolas"/>
+          <w:color w:val="000000"/>
+          <w:sz w:val="19"/>
+          <w:szCs w:val="19"/>
+        </w:rPr>
+        <w:t>pageIndex</w:t>
+      </w:r>
+      <w:r>
+        <w:rPr>
+          <w:rFonts w:ascii="Consolas" w:hAnsi="Consolas" w:cs="Consolas"/>
+          <w:color w:val="808080"/>
+          <w:sz w:val="19"/>
+          <w:szCs w:val="19"/>
+        </w:rPr>
+        <w:t>"&gt;</w:t>
+      </w:r>
+      <w:r>
+        <w:rPr>
+          <w:rFonts w:ascii="Consolas" w:hAnsi="Consolas" w:cs="Consolas"/>
+          <w:color w:val="008000"/>
+          <w:sz w:val="19"/>
+          <w:szCs w:val="19"/>
+        </w:rPr>
+        <w:t>页码</w:t>
+      </w:r>
+      <w:r>
+        <w:rPr>
+          <w:rFonts w:ascii="Consolas" w:hAnsi="Consolas" w:cs="Consolas"/>
+          <w:color w:val="808080"/>
+          <w:sz w:val="19"/>
+          <w:szCs w:val="19"/>
+        </w:rPr>
+        <w:t>&lt;/param&gt;</w:t>
+      </w:r>
+    </w:p>
+    <w:p>
+      <w:pPr>
+        <w:pStyle w:val="3"/>
+      </w:pPr>
+      <w:r>
+        <w:rPr>
+          <w:rFonts w:hint="eastAsia"/>
+        </w:rPr>
+        <w:t>响应</w:t>
+      </w:r>
+    </w:p>
+    <w:p>
+      <w:pPr>
+        <w:pStyle w:val="4"/>
+        <w:rPr>
+          <w:rFonts w:ascii="Courier New" w:eastAsia="Times New Roman" w:hAnsi="Courier New"/>
+        </w:rPr>
+      </w:pPr>
+      <w:r>
+        <w:rPr>
+          <w:rFonts w:hint="eastAsia"/>
+        </w:rPr>
+        <w:t>失败</w:t>
+      </w:r>
+    </w:p>
+    <w:p>
+      <w:pPr>
+        <w:tabs>
+          <w:tab w:val="left" w:pos="916"/>
+          <w:tab w:val="left" w:pos="1832"/>
+          <w:tab w:val="left" w:pos="2748"/>
+          <w:tab w:val="left" w:pos="3664"/>
+          <w:tab w:val="left" w:pos="4580"/>
+          <w:tab w:val="left" w:pos="5496"/>
+          <w:tab w:val="left" w:pos="6412"/>
+          <w:tab w:val="left" w:pos="7328"/>
+          <w:tab w:val="left" w:pos="8244"/>
+          <w:tab w:val="left" w:pos="9160"/>
+          <w:tab w:val="left" w:pos="10076"/>
+          <w:tab w:val="left" w:pos="10992"/>
+          <w:tab w:val="left" w:pos="11908"/>
+          <w:tab w:val="left" w:pos="12824"/>
+          <w:tab w:val="left" w:pos="13740"/>
+          <w:tab w:val="left" w:pos="14656"/>
+        </w:tabs>
+        <w:spacing w:after="0" w:line="240" w:lineRule="auto"/>
+        <w:rPr>
+          <w:rFonts w:ascii="Courier New" w:eastAsia="Times New Roman" w:hAnsi="Courier New" w:cs="Courier New"/>
+          <w:sz w:val="20"/>
+          <w:szCs w:val="20"/>
+        </w:rPr>
+      </w:pPr>
+      <w:r>
+        <w:rPr>
+          <w:rFonts w:ascii="Courier New" w:eastAsia="Times New Roman" w:hAnsi="Courier New" w:cs="Courier New"/>
+          <w:sz w:val="20"/>
+          <w:szCs w:val="20"/>
+        </w:rPr>
+        <w:t>{"statusCode":2000,"jsonData":null}</w:t>
+      </w:r>
+    </w:p>
+    <w:p>
+      <w:pPr>
+        <w:pStyle w:val="4"/>
+        <w:rPr>
+          <w:rFonts w:ascii="Courier New" w:eastAsia="Times New Roman" w:hAnsi="Courier New"/>
+        </w:rPr>
+      </w:pPr>
+      <w:r>
+        <w:rPr>
+          <w:rFonts w:hint="eastAsia"/>
+        </w:rPr>
+        <w:t>成功</w:t>
+      </w:r>
+    </w:p>
+    <w:p>
+      <w:r>
+        <w:rPr>
+          <w:rFonts w:ascii="Courier New" w:hAnsi="Courier New" w:cs="Courier New"/>
+          <w:color w:val="4A5560"/>
+          <w:sz w:val="18"/>
+          <w:szCs w:val="18"/>
+        </w:rPr>
+        <w:t>{</w:t>
+      </w:r>
+      <w:r>
+        <w:rPr>
+          <w:rFonts w:ascii="Courier New" w:hAnsi="Courier New" w:cs="Courier New"/>
+          <w:color w:val="4A5560"/>
+          <w:sz w:val="18"/>
+          <w:szCs w:val="18"/>
+        </w:rPr>
+        <w:br/>
+        <w:t>    </w:t>
+      </w:r>
+      <w:r>
+        <w:rPr>
+          <w:rStyle w:val="jsonkey"/>
+          <w:rFonts w:ascii="Courier New" w:hAnsi="Courier New" w:cs="Courier New"/>
+          <w:b/>
+          <w:bCs/>
+          <w:color w:val="92278F"/>
+          <w:sz w:val="18"/>
+          <w:szCs w:val="18"/>
+        </w:rPr>
+        <w:t>"StatusCode"</w:t>
+      </w:r>
+      <w:r>
+        <w:rPr>
+          <w:rFonts w:ascii="Courier New" w:hAnsi="Courier New" w:cs="Courier New"/>
+          <w:color w:val="4A5560"/>
+          <w:sz w:val="18"/>
+          <w:szCs w:val="18"/>
+        </w:rPr>
+        <w:t>:</w:t>
+      </w:r>
+      <w:r>
+        <w:rPr>
+          <w:rStyle w:val="jsonnumber"/>
+          <w:rFonts w:ascii="Courier New" w:hAnsi="Courier New" w:cs="Courier New"/>
+          <w:b/>
+          <w:bCs/>
+          <w:color w:val="25AAE2"/>
+          <w:sz w:val="18"/>
+          <w:szCs w:val="18"/>
+        </w:rPr>
+        <w:t>1000</w:t>
+      </w:r>
+      <w:r>
+        <w:rPr>
+          <w:rFonts w:ascii="Courier New" w:hAnsi="Courier New" w:cs="Courier New"/>
+          <w:color w:val="4A5560"/>
+          <w:sz w:val="18"/>
+          <w:szCs w:val="18"/>
+        </w:rPr>
+        <w:t>,</w:t>
+      </w:r>
+      <w:r>
+        <w:rPr>
+          <w:rFonts w:ascii="Courier New" w:hAnsi="Courier New" w:cs="Courier New"/>
+          <w:color w:val="4A5560"/>
+          <w:sz w:val="18"/>
+          <w:szCs w:val="18"/>
+        </w:rPr>
+        <w:br/>
+        <w:t>    </w:t>
+      </w:r>
+      <w:r>
+        <w:rPr>
+          <w:rStyle w:val="jsonkey"/>
+          <w:rFonts w:ascii="Courier New" w:hAnsi="Courier New" w:cs="Courier New"/>
+          <w:b/>
+          <w:bCs/>
+          <w:color w:val="92278F"/>
+          <w:sz w:val="18"/>
+          <w:szCs w:val="18"/>
+        </w:rPr>
+        <w:t>"JsonData"</w:t>
+      </w:r>
+      <w:r>
+        <w:rPr>
+          <w:rFonts w:ascii="Courier New" w:hAnsi="Courier New" w:cs="Courier New"/>
+          <w:color w:val="4A5560"/>
+          <w:sz w:val="18"/>
+          <w:szCs w:val="18"/>
+        </w:rPr>
+        <w:t>:[</w:t>
+      </w:r>
+      <w:r>
+        <w:rPr>
+          <w:rFonts w:ascii="Courier New" w:hAnsi="Courier New" w:cs="Courier New"/>
+          <w:color w:val="4A5560"/>
+          <w:sz w:val="18"/>
+          <w:szCs w:val="18"/>
+        </w:rPr>
+        <w:br/>
+        <w:t>        {</w:t>
+      </w:r>
+      <w:r>
+        <w:rPr>
+          <w:rFonts w:ascii="Courier New" w:hAnsi="Courier New" w:cs="Courier New"/>
+          <w:color w:val="4A5560"/>
+          <w:sz w:val="18"/>
+          <w:szCs w:val="18"/>
+        </w:rPr>
+        <w:br/>
+        <w:t>            </w:t>
+      </w:r>
+      <w:r>
+        <w:rPr>
+          <w:rStyle w:val="jsonkey"/>
+          <w:rFonts w:ascii="Courier New" w:hAnsi="Courier New" w:cs="Courier New"/>
+          <w:b/>
+          <w:bCs/>
+          <w:color w:val="92278F"/>
+          <w:sz w:val="18"/>
+          <w:szCs w:val="18"/>
+        </w:rPr>
+        <w:t>"JackPotID"</w:t>
+      </w:r>
+      <w:r>
+        <w:rPr>
+          <w:rFonts w:ascii="Courier New" w:hAnsi="Courier New" w:cs="Courier New"/>
+          <w:color w:val="4A5560"/>
+          <w:sz w:val="18"/>
+          <w:szCs w:val="18"/>
+        </w:rPr>
+        <w:t>:</w:t>
+      </w:r>
+      <w:r>
+        <w:rPr>
+          <w:rStyle w:val="jsonstring"/>
+          <w:rFonts w:ascii="Courier New" w:hAnsi="Courier New" w:cs="Courier New"/>
+          <w:b/>
+          <w:bCs/>
+          <w:color w:val="3AB54A"/>
+          <w:sz w:val="18"/>
+          <w:szCs w:val="18"/>
+        </w:rPr>
+        <w:t>"5a0a4cdd54f0683e10b584dc"</w:t>
+      </w:r>
+      <w:r>
+        <w:rPr>
+          <w:rFonts w:ascii="Courier New" w:hAnsi="Courier New" w:cs="Courier New"/>
+          <w:color w:val="4A5560"/>
+          <w:sz w:val="18"/>
+          <w:szCs w:val="18"/>
+        </w:rPr>
+        <w:t>,</w:t>
+      </w:r>
+      <w:r>
+        <w:rPr>
+          <w:rFonts w:ascii="Courier New" w:hAnsi="Courier New" w:cs="Courier New"/>
+          <w:color w:val="4A5560"/>
+          <w:sz w:val="18"/>
+          <w:szCs w:val="18"/>
+        </w:rPr>
+        <w:br/>
+        <w:t>            </w:t>
+      </w:r>
+      <w:r>
+        <w:rPr>
+          <w:rStyle w:val="jsonkey"/>
+          <w:rFonts w:ascii="Courier New" w:hAnsi="Courier New" w:cs="Courier New"/>
+          <w:b/>
+          <w:bCs/>
+          <w:color w:val="92278F"/>
+          <w:sz w:val="18"/>
+          <w:szCs w:val="18"/>
+        </w:rPr>
+        <w:t>"Participator"</w:t>
+      </w:r>
+      <w:r>
+        <w:rPr>
+          <w:rFonts w:ascii="Courier New" w:hAnsi="Courier New" w:cs="Courier New"/>
+          <w:color w:val="4A5560"/>
+          <w:sz w:val="18"/>
+          <w:szCs w:val="18"/>
+        </w:rPr>
+        <w:t>:[</w:t>
+      </w:r>
+      <w:r>
+        <w:rPr>
+          <w:rFonts w:ascii="Courier New" w:hAnsi="Courier New" w:cs="Courier New"/>
+          <w:color w:val="4A5560"/>
+          <w:sz w:val="18"/>
+          <w:szCs w:val="18"/>
+        </w:rPr>
+        <w:br/>
+        <w:t>                {</w:t>
+      </w:r>
+      <w:r>
+        <w:rPr>
+          <w:rFonts w:ascii="Courier New" w:hAnsi="Courier New" w:cs="Courier New"/>
+          <w:color w:val="4A5560"/>
+          <w:sz w:val="18"/>
+          <w:szCs w:val="18"/>
+        </w:rPr>
+        <w:br/>
+        <w:t>                    </w:t>
+      </w:r>
+      <w:r>
+        <w:rPr>
+          <w:rStyle w:val="jsonkey"/>
+          <w:rFonts w:ascii="Courier New" w:hAnsi="Courier New" w:cs="Courier New"/>
+          <w:b/>
+          <w:bCs/>
+          <w:color w:val="92278F"/>
+          <w:sz w:val="18"/>
+          <w:szCs w:val="18"/>
+        </w:rPr>
+        <w:t>"AccountID"</w:t>
+      </w:r>
+      <w:r>
+        <w:rPr>
+          <w:rFonts w:ascii="Courier New" w:hAnsi="Courier New" w:cs="Courier New"/>
+          <w:color w:val="4A5560"/>
+          <w:sz w:val="18"/>
+          <w:szCs w:val="18"/>
+        </w:rPr>
+        <w:t>:</w:t>
+      </w:r>
+      <w:r>
+        <w:rPr>
+          <w:rStyle w:val="jsonstring"/>
+          <w:rFonts w:ascii="Courier New" w:hAnsi="Courier New" w:cs="Courier New"/>
+          <w:b/>
+          <w:bCs/>
+          <w:color w:val="3AB54A"/>
+          <w:sz w:val="18"/>
+          <w:szCs w:val="18"/>
+        </w:rPr>
+        <w:t>"5a0969fa99c5d83888483d53"</w:t>
+      </w:r>
+      <w:r>
+        <w:rPr>
+          <w:rFonts w:ascii="Courier New" w:hAnsi="Courier New" w:cs="Courier New"/>
+          <w:color w:val="4A5560"/>
+          <w:sz w:val="18"/>
+          <w:szCs w:val="18"/>
+        </w:rPr>
+        <w:t>,</w:t>
+      </w:r>
+      <w:r>
+        <w:rPr>
+          <w:rFonts w:ascii="Courier New" w:hAnsi="Courier New" w:cs="Courier New"/>
+          <w:color w:val="4A5560"/>
+          <w:sz w:val="18"/>
+          <w:szCs w:val="18"/>
+        </w:rPr>
+        <w:br/>
+        <w:t>                    </w:t>
+      </w:r>
+      <w:r>
+        <w:rPr>
+          <w:rStyle w:val="jsonkey"/>
+          <w:rFonts w:ascii="Courier New" w:hAnsi="Courier New" w:cs="Courier New"/>
+          <w:b/>
+          <w:bCs/>
+          <w:color w:val="92278F"/>
+          <w:sz w:val="18"/>
+          <w:szCs w:val="18"/>
+        </w:rPr>
+        <w:t>"AccountName"</w:t>
+      </w:r>
+      <w:r>
+        <w:rPr>
+          <w:rFonts w:ascii="Courier New" w:hAnsi="Courier New" w:cs="Courier New"/>
+          <w:color w:val="4A5560"/>
+          <w:sz w:val="18"/>
+          <w:szCs w:val="18"/>
+        </w:rPr>
+        <w:t>:</w:t>
+      </w:r>
+      <w:r>
+        <w:rPr>
+          <w:rStyle w:val="jsonstring"/>
+          <w:rFonts w:ascii="Courier New" w:hAnsi="Courier New" w:cs="Courier New"/>
+          <w:b/>
+          <w:bCs/>
+          <w:color w:val="3AB54A"/>
+          <w:sz w:val="18"/>
+          <w:szCs w:val="18"/>
+        </w:rPr>
+        <w:t>"</w:t>
+      </w:r>
+      <w:r>
+        <w:rPr>
+          <w:rStyle w:val="jsonstring"/>
+          <w:rFonts w:ascii="Courier New" w:hAnsi="Courier New" w:cs="Courier New"/>
+          <w:b/>
+          <w:bCs/>
+          <w:color w:val="3AB54A"/>
+          <w:sz w:val="18"/>
+          <w:szCs w:val="18"/>
+        </w:rPr>
+        <w:t>雅心</w:t>
+      </w:r>
+      <w:r>
+        <w:rPr>
+          <w:rStyle w:val="jsonstring"/>
+          <w:rFonts w:ascii="Courier New" w:hAnsi="Courier New" w:cs="Courier New"/>
+          <w:b/>
+          <w:bCs/>
+          <w:color w:val="3AB54A"/>
+          <w:sz w:val="18"/>
+          <w:szCs w:val="18"/>
+        </w:rPr>
+        <w:t>"</w:t>
+      </w:r>
+      <w:r>
+        <w:rPr>
+          <w:rFonts w:ascii="Courier New" w:hAnsi="Courier New" w:cs="Courier New"/>
+          <w:color w:val="4A5560"/>
+          <w:sz w:val="18"/>
+          <w:szCs w:val="18"/>
+        </w:rPr>
+        <w:t>,</w:t>
+      </w:r>
+      <w:r>
+        <w:rPr>
+          <w:rFonts w:ascii="Courier New" w:hAnsi="Courier New" w:cs="Courier New"/>
+          <w:color w:val="4A5560"/>
+          <w:sz w:val="18"/>
+          <w:szCs w:val="18"/>
+        </w:rPr>
+        <w:br/>
+        <w:t>                    </w:t>
+      </w:r>
+      <w:r>
+        <w:rPr>
+          <w:rStyle w:val="jsonkey"/>
+          <w:rFonts w:ascii="Courier New" w:hAnsi="Courier New" w:cs="Courier New"/>
+          <w:b/>
+          <w:bCs/>
+          <w:color w:val="92278F"/>
+          <w:sz w:val="18"/>
+          <w:szCs w:val="18"/>
+        </w:rPr>
+        <w:t>"AccountAvatar"</w:t>
+      </w:r>
+      <w:r>
+        <w:rPr>
+          <w:rFonts w:ascii="Courier New" w:hAnsi="Courier New" w:cs="Courier New"/>
+          <w:color w:val="4A5560"/>
+          <w:sz w:val="18"/>
+          <w:szCs w:val="18"/>
+        </w:rPr>
+        <w:t>:</w:t>
+      </w:r>
+      <w:r>
+        <w:rPr>
+          <w:rStyle w:val="jsonstring"/>
+          <w:rFonts w:ascii="Courier New" w:hAnsi="Courier New" w:cs="Courier New"/>
+          <w:b/>
+          <w:bCs/>
+          <w:color w:val="3AB54A"/>
+          <w:sz w:val="18"/>
+          <w:szCs w:val="18"/>
+        </w:rPr>
+        <w:t>"</w:t>
+      </w:r>
+      <w:hyperlink r:id="rId6" w:tgtFrame="_blank" w:history="1">
+        <w:r>
+          <w:rPr>
+            <w:rStyle w:val="a3"/>
+            <w:b/>
+            <w:bCs/>
+            <w:color w:val="61D2D6"/>
+            <w:sz w:val="18"/>
+            <w:szCs w:val="18"/>
+          </w:rPr>
+          <w:t>https://wx.qlogo.cn/mmopen/vi_32/PiajxSqBRaEJUo41TnQvVqhqOYnHwztIkWe7EQ6Ks4HsTC2z6W8NwRkVFl6r8CewuLxmbwgC0kh57WSuByGmmxQ/0</w:t>
+        </w:r>
+      </w:hyperlink>
+      <w:r>
+        <w:rPr>
+          <w:rStyle w:val="jsonstring"/>
+          <w:rFonts w:ascii="Courier New" w:hAnsi="Courier New" w:cs="Courier New"/>
+          <w:b/>
+          <w:bCs/>
+          <w:color w:val="3AB54A"/>
+          <w:sz w:val="18"/>
+          <w:szCs w:val="18"/>
+        </w:rPr>
+        <w:t>"</w:t>
+      </w:r>
+      <w:r>
+        <w:rPr>
+          <w:rFonts w:ascii="Courier New" w:hAnsi="Courier New" w:cs="Courier New"/>
+          <w:color w:val="4A5560"/>
+          <w:sz w:val="18"/>
+          <w:szCs w:val="18"/>
+        </w:rPr>
+        <w:t>,</w:t>
+      </w:r>
+      <w:r>
+        <w:rPr>
+          <w:rFonts w:ascii="Courier New" w:hAnsi="Courier New" w:cs="Courier New"/>
+          <w:color w:val="4A5560"/>
+          <w:sz w:val="18"/>
+          <w:szCs w:val="18"/>
+        </w:rPr>
+        <w:br/>
+        <w:t>                    </w:t>
+      </w:r>
+      <w:r>
+        <w:rPr>
+          <w:rStyle w:val="jsonkey"/>
+          <w:rFonts w:ascii="Courier New" w:hAnsi="Courier New" w:cs="Courier New"/>
+          <w:b/>
+          <w:bCs/>
+          <w:color w:val="92278F"/>
+          <w:sz w:val="18"/>
+          <w:szCs w:val="18"/>
+        </w:rPr>
+        <w:t>"WXOrderId"</w:t>
+      </w:r>
+      <w:r>
+        <w:rPr>
+          <w:rFonts w:ascii="Courier New" w:hAnsi="Courier New" w:cs="Courier New"/>
+          <w:color w:val="4A5560"/>
+          <w:sz w:val="18"/>
+          <w:szCs w:val="18"/>
+        </w:rPr>
+        <w:t>:</w:t>
+      </w:r>
+      <w:r>
+        <w:rPr>
+          <w:rStyle w:val="jsonstring"/>
+          <w:rFonts w:ascii="Courier New" w:hAnsi="Courier New" w:cs="Courier New"/>
+          <w:b/>
+          <w:bCs/>
+          <w:color w:val="3AB54A"/>
+          <w:sz w:val="18"/>
+          <w:szCs w:val="18"/>
+        </w:rPr>
+        <w:t>"1004400740201409030005092168"</w:t>
+      </w:r>
+      <w:r>
+        <w:rPr>
+          <w:rFonts w:ascii="Courier New" w:hAnsi="Courier New" w:cs="Courier New"/>
+          <w:color w:val="4A5560"/>
+          <w:sz w:val="18"/>
+          <w:szCs w:val="18"/>
+        </w:rPr>
+        <w:t>,</w:t>
+      </w:r>
+      <w:r>
+        <w:rPr>
+          <w:rFonts w:ascii="Courier New" w:hAnsi="Courier New" w:cs="Courier New"/>
+          <w:color w:val="4A5560"/>
+          <w:sz w:val="18"/>
+          <w:szCs w:val="18"/>
+        </w:rPr>
+        <w:br/>
+        <w:t>                    </w:t>
+      </w:r>
+      <w:r>
+        <w:rPr>
+          <w:rStyle w:val="jsonkey"/>
+          <w:rFonts w:ascii="Courier New" w:hAnsi="Courier New" w:cs="Courier New"/>
+          <w:b/>
+          <w:bCs/>
+          <w:color w:val="92278F"/>
+          <w:sz w:val="18"/>
+          <w:szCs w:val="18"/>
+        </w:rPr>
+        <w:t>"GoodsColor"</w:t>
+      </w:r>
+      <w:r>
+        <w:rPr>
+          <w:rFonts w:ascii="Courier New" w:hAnsi="Courier New" w:cs="Courier New"/>
+          <w:color w:val="4A5560"/>
+          <w:sz w:val="18"/>
+          <w:szCs w:val="18"/>
+        </w:rPr>
+        <w:t>:</w:t>
+      </w:r>
+      <w:r>
+        <w:rPr>
+          <w:rStyle w:val="jsonstring"/>
+          <w:rFonts w:ascii="Courier New" w:hAnsi="Courier New" w:cs="Courier New"/>
+          <w:b/>
+          <w:bCs/>
+          <w:color w:val="3AB54A"/>
+          <w:sz w:val="18"/>
+          <w:szCs w:val="18"/>
+        </w:rPr>
+        <w:t>"</w:t>
+      </w:r>
+      <w:r>
+        <w:rPr>
+          <w:rStyle w:val="jsonstring"/>
+          <w:rFonts w:ascii="Courier New" w:hAnsi="Courier New" w:cs="Courier New"/>
+          <w:b/>
+          <w:bCs/>
+          <w:color w:val="3AB54A"/>
+          <w:sz w:val="18"/>
+          <w:szCs w:val="18"/>
+        </w:rPr>
+        <w:t>红</w:t>
+      </w:r>
+      <w:r>
+        <w:rPr>
+          <w:rStyle w:val="jsonstring"/>
+          <w:rFonts w:ascii="Courier New" w:hAnsi="Courier New" w:cs="Courier New"/>
+          <w:b/>
+          <w:bCs/>
+          <w:color w:val="3AB54A"/>
+          <w:sz w:val="18"/>
+          <w:szCs w:val="18"/>
+        </w:rPr>
+        <w:t>"</w:t>
+      </w:r>
+      <w:r>
+        <w:rPr>
+          <w:rFonts w:ascii="Courier New" w:hAnsi="Courier New" w:cs="Courier New"/>
+          <w:color w:val="4A5560"/>
+          <w:sz w:val="18"/>
+          <w:szCs w:val="18"/>
+        </w:rPr>
+        <w:t>,</w:t>
+      </w:r>
+      <w:r>
+        <w:rPr>
+          <w:rFonts w:ascii="Courier New" w:hAnsi="Courier New" w:cs="Courier New"/>
+          <w:color w:val="4A5560"/>
+          <w:sz w:val="18"/>
+          <w:szCs w:val="18"/>
+        </w:rPr>
+        <w:br/>
+        <w:t>                    </w:t>
+      </w:r>
+      <w:r>
+        <w:rPr>
+          <w:rStyle w:val="jsonkey"/>
+          <w:rFonts w:ascii="Courier New" w:hAnsi="Courier New" w:cs="Courier New"/>
+          <w:b/>
+          <w:bCs/>
+          <w:color w:val="92278F"/>
+          <w:sz w:val="18"/>
+          <w:szCs w:val="18"/>
+        </w:rPr>
+        <w:t>"GoodsRule"</w:t>
+      </w:r>
+      <w:r>
+        <w:rPr>
+          <w:rFonts w:ascii="Courier New" w:hAnsi="Courier New" w:cs="Courier New"/>
+          <w:color w:val="4A5560"/>
+          <w:sz w:val="18"/>
+          <w:szCs w:val="18"/>
+        </w:rPr>
+        <w:t>:</w:t>
+      </w:r>
+      <w:r>
+        <w:rPr>
+          <w:rStyle w:val="jsonstring"/>
+          <w:rFonts w:ascii="Courier New" w:hAnsi="Courier New" w:cs="Courier New"/>
+          <w:b/>
+          <w:bCs/>
+          <w:color w:val="3AB54A"/>
+          <w:sz w:val="18"/>
+          <w:szCs w:val="18"/>
+        </w:rPr>
+        <w:t>"999"</w:t>
+      </w:r>
+      <w:r>
+        <w:rPr>
+          <w:rFonts w:ascii="Courier New" w:hAnsi="Courier New" w:cs="Courier New"/>
+          <w:color w:val="4A5560"/>
+          <w:sz w:val="18"/>
+          <w:szCs w:val="18"/>
+        </w:rPr>
+        <w:br/>
+      </w:r>
+      <w:r>
+        <w:rPr>
+          <w:rFonts w:ascii="Courier New" w:hAnsi="Courier New" w:cs="Courier New"/>
+          <w:color w:val="4A5560"/>
+          <w:sz w:val="18"/>
+          <w:szCs w:val="18"/>
+        </w:rPr>
+        <w:lastRenderedPageBreak/>
+        <w:t>                },</w:t>
+      </w:r>
+      <w:r>
+        <w:rPr>
+          <w:rFonts w:ascii="Courier New" w:hAnsi="Courier New" w:cs="Courier New"/>
+          <w:color w:val="4A5560"/>
+          <w:sz w:val="18"/>
+          <w:szCs w:val="18"/>
+        </w:rPr>
+        <w:br/>
+        <w:t>                {</w:t>
+      </w:r>
+      <w:r>
+        <w:rPr>
+          <w:rFonts w:ascii="Courier New" w:hAnsi="Courier New" w:cs="Courier New"/>
+          <w:color w:val="4A5560"/>
+          <w:sz w:val="18"/>
+          <w:szCs w:val="18"/>
+        </w:rPr>
+        <w:br/>
+        <w:t>                    </w:t>
+      </w:r>
+      <w:r>
+        <w:rPr>
+          <w:rStyle w:val="jsonkey"/>
+          <w:rFonts w:ascii="Courier New" w:hAnsi="Courier New" w:cs="Courier New"/>
+          <w:b/>
+          <w:bCs/>
+          <w:color w:val="92278F"/>
+          <w:sz w:val="18"/>
+          <w:szCs w:val="18"/>
+        </w:rPr>
+        <w:t>"AccountID"</w:t>
+      </w:r>
+      <w:r>
+        <w:rPr>
+          <w:rFonts w:ascii="Courier New" w:hAnsi="Courier New" w:cs="Courier New"/>
+          <w:color w:val="4A5560"/>
+          <w:sz w:val="18"/>
+          <w:szCs w:val="18"/>
+        </w:rPr>
+        <w:t>:</w:t>
+      </w:r>
+      <w:r>
+        <w:rPr>
+          <w:rStyle w:val="jsonstring"/>
+          <w:rFonts w:ascii="Courier New" w:hAnsi="Courier New" w:cs="Courier New"/>
+          <w:b/>
+          <w:bCs/>
+          <w:color w:val="3AB54A"/>
+          <w:sz w:val="18"/>
+          <w:szCs w:val="18"/>
+        </w:rPr>
+        <w:t>"5a0968f999c5d83888483d52"</w:t>
+      </w:r>
+      <w:r>
+        <w:rPr>
+          <w:rFonts w:ascii="Courier New" w:hAnsi="Courier New" w:cs="Courier New"/>
+          <w:color w:val="4A5560"/>
+          <w:sz w:val="18"/>
+          <w:szCs w:val="18"/>
+        </w:rPr>
+        <w:t>,</w:t>
+      </w:r>
+      <w:r>
+        <w:rPr>
+          <w:rFonts w:ascii="Courier New" w:hAnsi="Courier New" w:cs="Courier New"/>
+          <w:color w:val="4A5560"/>
+          <w:sz w:val="18"/>
+          <w:szCs w:val="18"/>
+        </w:rPr>
+        <w:br/>
+        <w:t>                    </w:t>
+      </w:r>
+      <w:r>
+        <w:rPr>
+          <w:rStyle w:val="jsonkey"/>
+          <w:rFonts w:ascii="Courier New" w:hAnsi="Courier New" w:cs="Courier New"/>
+          <w:b/>
+          <w:bCs/>
+          <w:color w:val="92278F"/>
+          <w:sz w:val="18"/>
+          <w:szCs w:val="18"/>
+        </w:rPr>
+        <w:t>"AccountName"</w:t>
+      </w:r>
+      <w:r>
+        <w:rPr>
+          <w:rFonts w:ascii="Courier New" w:hAnsi="Courier New" w:cs="Courier New"/>
+          <w:color w:val="4A5560"/>
+          <w:sz w:val="18"/>
+          <w:szCs w:val="18"/>
+        </w:rPr>
+        <w:t>:</w:t>
+      </w:r>
+      <w:r>
+        <w:rPr>
+          <w:rStyle w:val="jsonstring"/>
+          <w:rFonts w:ascii="Courier New" w:hAnsi="Courier New" w:cs="Courier New"/>
+          <w:b/>
+          <w:bCs/>
+          <w:color w:val="3AB54A"/>
+          <w:sz w:val="18"/>
+          <w:szCs w:val="18"/>
+        </w:rPr>
+        <w:t>"</w:t>
+      </w:r>
+      <w:r>
+        <w:rPr>
+          <w:rStyle w:val="jsonstring"/>
+          <w:rFonts w:ascii="Courier New" w:hAnsi="Courier New" w:cs="Courier New"/>
+          <w:b/>
+          <w:bCs/>
+          <w:color w:val="3AB54A"/>
+          <w:sz w:val="18"/>
+          <w:szCs w:val="18"/>
+        </w:rPr>
+        <w:t>珩</w:t>
+      </w:r>
+      <w:r>
+        <w:rPr>
+          <w:rStyle w:val="jsonstring"/>
+          <w:rFonts w:ascii="Courier New" w:hAnsi="Courier New" w:cs="Courier New"/>
+          <w:b/>
+          <w:bCs/>
+          <w:color w:val="3AB54A"/>
+          <w:sz w:val="18"/>
+          <w:szCs w:val="18"/>
+        </w:rPr>
+        <w:t>"</w:t>
+      </w:r>
+      <w:r>
+        <w:rPr>
+          <w:rFonts w:ascii="Courier New" w:hAnsi="Courier New" w:cs="Courier New"/>
+          <w:color w:val="4A5560"/>
+          <w:sz w:val="18"/>
+          <w:szCs w:val="18"/>
+        </w:rPr>
+        <w:t>,</w:t>
+      </w:r>
+      <w:r>
+        <w:rPr>
+          <w:rFonts w:ascii="Courier New" w:hAnsi="Courier New" w:cs="Courier New"/>
+          <w:color w:val="4A5560"/>
+          <w:sz w:val="18"/>
+          <w:szCs w:val="18"/>
+        </w:rPr>
+        <w:br/>
+        <w:t>                    </w:t>
+      </w:r>
+      <w:r>
+        <w:rPr>
+          <w:rStyle w:val="jsonkey"/>
+          <w:rFonts w:ascii="Courier New" w:hAnsi="Courier New" w:cs="Courier New"/>
+          <w:b/>
+          <w:bCs/>
+          <w:color w:val="92278F"/>
+          <w:sz w:val="18"/>
+          <w:szCs w:val="18"/>
+        </w:rPr>
+        <w:t>"AccountAvatar"</w:t>
+      </w:r>
+      <w:r>
+        <w:rPr>
+          <w:rFonts w:ascii="Courier New" w:hAnsi="Courier New" w:cs="Courier New"/>
+          <w:color w:val="4A5560"/>
+          <w:sz w:val="18"/>
+          <w:szCs w:val="18"/>
+        </w:rPr>
+        <w:t>:</w:t>
+      </w:r>
+      <w:r>
+        <w:rPr>
+          <w:rStyle w:val="jsonstring"/>
+          <w:rFonts w:ascii="Courier New" w:hAnsi="Courier New" w:cs="Courier New"/>
+          <w:b/>
+          <w:bCs/>
+          <w:color w:val="3AB54A"/>
+          <w:sz w:val="18"/>
+          <w:szCs w:val="18"/>
+        </w:rPr>
+        <w:t>"</w:t>
+      </w:r>
+      <w:hyperlink r:id="rId7" w:tgtFrame="_blank" w:history="1">
+        <w:r>
+          <w:rPr>
+            <w:rStyle w:val="a3"/>
+            <w:b/>
+            <w:bCs/>
+            <w:color w:val="61D2D6"/>
+            <w:sz w:val="18"/>
+            <w:szCs w:val="18"/>
+          </w:rPr>
+          <w:t>https://wx.qlogo.cn/mmopen/vi_32/Q0j4TwGTfTITM7jLof0aErlWPAL27eEk13yttvk2lI5kJn8ib1OdKqib1xGHxhyzeyT6ByubsBa1Kibj4CN9Y3wAA/0</w:t>
+        </w:r>
+      </w:hyperlink>
+      <w:r>
+        <w:rPr>
+          <w:rStyle w:val="jsonstring"/>
+          <w:rFonts w:ascii="Courier New" w:hAnsi="Courier New" w:cs="Courier New"/>
+          <w:b/>
+          <w:bCs/>
+          <w:color w:val="3AB54A"/>
+          <w:sz w:val="18"/>
+          <w:szCs w:val="18"/>
+        </w:rPr>
+        <w:t>"</w:t>
+      </w:r>
+      <w:r>
+        <w:rPr>
+          <w:rFonts w:ascii="Courier New" w:hAnsi="Courier New" w:cs="Courier New"/>
+          <w:color w:val="4A5560"/>
+          <w:sz w:val="18"/>
+          <w:szCs w:val="18"/>
+        </w:rPr>
+        <w:t>,</w:t>
+      </w:r>
+      <w:r>
+        <w:rPr>
+          <w:rFonts w:ascii="Courier New" w:hAnsi="Courier New" w:cs="Courier New"/>
+          <w:color w:val="4A5560"/>
+          <w:sz w:val="18"/>
+          <w:szCs w:val="18"/>
+        </w:rPr>
+        <w:br/>
+        <w:t>                    </w:t>
+      </w:r>
+      <w:r>
+        <w:rPr>
+          <w:rStyle w:val="jsonkey"/>
+          <w:rFonts w:ascii="Courier New" w:hAnsi="Courier New" w:cs="Courier New"/>
+          <w:b/>
+          <w:bCs/>
+          <w:color w:val="92278F"/>
+          <w:sz w:val="18"/>
+          <w:szCs w:val="18"/>
+        </w:rPr>
+        <w:t>"WXOrderId"</w:t>
+      </w:r>
+      <w:r>
+        <w:rPr>
+          <w:rFonts w:ascii="Courier New" w:hAnsi="Courier New" w:cs="Courier New"/>
+          <w:color w:val="4A5560"/>
+          <w:sz w:val="18"/>
+          <w:szCs w:val="18"/>
+        </w:rPr>
+        <w:t>:</w:t>
+      </w:r>
+      <w:r>
+        <w:rPr>
+          <w:rStyle w:val="jsonstring"/>
+          <w:rFonts w:ascii="Courier New" w:hAnsi="Courier New" w:cs="Courier New"/>
+          <w:b/>
+          <w:bCs/>
+          <w:color w:val="3AB54A"/>
+          <w:sz w:val="18"/>
+          <w:szCs w:val="18"/>
+        </w:rPr>
+        <w:t>"1004400740201409030005092168"</w:t>
+      </w:r>
+      <w:r>
+        <w:rPr>
+          <w:rFonts w:ascii="Courier New" w:hAnsi="Courier New" w:cs="Courier New"/>
+          <w:color w:val="4A5560"/>
+          <w:sz w:val="18"/>
+          <w:szCs w:val="18"/>
+        </w:rPr>
+        <w:t>,</w:t>
+      </w:r>
+      <w:r>
+        <w:rPr>
+          <w:rFonts w:ascii="Courier New" w:hAnsi="Courier New" w:cs="Courier New"/>
+          <w:color w:val="4A5560"/>
+          <w:sz w:val="18"/>
+          <w:szCs w:val="18"/>
+        </w:rPr>
+        <w:br/>
+        <w:t>                    </w:t>
+      </w:r>
+      <w:r>
+        <w:rPr>
+          <w:rStyle w:val="jsonkey"/>
+          <w:rFonts w:ascii="Courier New" w:hAnsi="Courier New" w:cs="Courier New"/>
+          <w:b/>
+          <w:bCs/>
+          <w:color w:val="92278F"/>
+          <w:sz w:val="18"/>
+          <w:szCs w:val="18"/>
+        </w:rPr>
+        <w:t>"GoodsColor"</w:t>
+      </w:r>
+      <w:r>
+        <w:rPr>
+          <w:rFonts w:ascii="Courier New" w:hAnsi="Courier New" w:cs="Courier New"/>
+          <w:color w:val="4A5560"/>
+          <w:sz w:val="18"/>
+          <w:szCs w:val="18"/>
+        </w:rPr>
+        <w:t>:</w:t>
+      </w:r>
+      <w:r>
+        <w:rPr>
+          <w:rStyle w:val="jsonstring"/>
+          <w:rFonts w:ascii="Courier New" w:hAnsi="Courier New" w:cs="Courier New"/>
+          <w:b/>
+          <w:bCs/>
+          <w:color w:val="3AB54A"/>
+          <w:sz w:val="18"/>
+          <w:szCs w:val="18"/>
+        </w:rPr>
+        <w:t>"</w:t>
+      </w:r>
+      <w:r>
+        <w:rPr>
+          <w:rStyle w:val="jsonstring"/>
+          <w:rFonts w:ascii="Courier New" w:hAnsi="Courier New" w:cs="Courier New"/>
+          <w:b/>
+          <w:bCs/>
+          <w:color w:val="3AB54A"/>
+          <w:sz w:val="18"/>
+          <w:szCs w:val="18"/>
+        </w:rPr>
+        <w:t>红</w:t>
+      </w:r>
+      <w:r>
+        <w:rPr>
+          <w:rStyle w:val="jsonstring"/>
+          <w:rFonts w:ascii="Courier New" w:hAnsi="Courier New" w:cs="Courier New"/>
+          <w:b/>
+          <w:bCs/>
+          <w:color w:val="3AB54A"/>
+          <w:sz w:val="18"/>
+          <w:szCs w:val="18"/>
+        </w:rPr>
+        <w:t>"</w:t>
+      </w:r>
+      <w:r>
+        <w:rPr>
+          <w:rFonts w:ascii="Courier New" w:hAnsi="Courier New" w:cs="Courier New"/>
+          <w:color w:val="4A5560"/>
+          <w:sz w:val="18"/>
+          <w:szCs w:val="18"/>
+        </w:rPr>
+        <w:t>,</w:t>
+      </w:r>
+      <w:r>
+        <w:rPr>
+          <w:rFonts w:ascii="Courier New" w:hAnsi="Courier New" w:cs="Courier New"/>
+          <w:color w:val="4A5560"/>
+          <w:sz w:val="18"/>
+          <w:szCs w:val="18"/>
+        </w:rPr>
+        <w:br/>
+        <w:t>                    </w:t>
+      </w:r>
+      <w:r>
+        <w:rPr>
+          <w:rStyle w:val="jsonkey"/>
+          <w:rFonts w:ascii="Courier New" w:hAnsi="Courier New" w:cs="Courier New"/>
+          <w:b/>
+          <w:bCs/>
+          <w:color w:val="92278F"/>
+          <w:sz w:val="18"/>
+          <w:szCs w:val="18"/>
+        </w:rPr>
+        <w:t>"GoodsRule"</w:t>
+      </w:r>
+      <w:r>
+        <w:rPr>
+          <w:rFonts w:ascii="Courier New" w:hAnsi="Courier New" w:cs="Courier New"/>
+          <w:color w:val="4A5560"/>
+          <w:sz w:val="18"/>
+          <w:szCs w:val="18"/>
+        </w:rPr>
+        <w:t>:</w:t>
+      </w:r>
+      <w:r>
+        <w:rPr>
+          <w:rStyle w:val="jsonstring"/>
+          <w:rFonts w:ascii="Courier New" w:hAnsi="Courier New" w:cs="Courier New"/>
+          <w:b/>
+          <w:bCs/>
+          <w:color w:val="3AB54A"/>
+          <w:sz w:val="18"/>
+          <w:szCs w:val="18"/>
+        </w:rPr>
+        <w:t>"999"</w:t>
+      </w:r>
+      <w:r>
+        <w:rPr>
+          <w:rFonts w:ascii="Courier New" w:hAnsi="Courier New" w:cs="Courier New"/>
+          <w:color w:val="4A5560"/>
+          <w:sz w:val="18"/>
+          <w:szCs w:val="18"/>
+        </w:rPr>
+        <w:br/>
+        <w:t>                }</w:t>
+      </w:r>
+      <w:r>
+        <w:rPr>
+          <w:rFonts w:ascii="Courier New" w:hAnsi="Courier New" w:cs="Courier New"/>
+          <w:color w:val="4A5560"/>
+          <w:sz w:val="18"/>
+          <w:szCs w:val="18"/>
+        </w:rPr>
+        <w:br/>
+        <w:t>            ],</w:t>
+      </w:r>
+      <w:r>
+        <w:rPr>
+          <w:rFonts w:ascii="Courier New" w:hAnsi="Courier New" w:cs="Courier New"/>
+          <w:color w:val="4A5560"/>
+          <w:sz w:val="18"/>
+          <w:szCs w:val="18"/>
+        </w:rPr>
+        <w:br/>
+        <w:t>            </w:t>
+      </w:r>
+      <w:r>
+        <w:rPr>
+          <w:rStyle w:val="jsonkey"/>
+          <w:rFonts w:ascii="Courier New" w:hAnsi="Courier New" w:cs="Courier New"/>
+          <w:b/>
+          <w:bCs/>
+          <w:color w:val="92278F"/>
+          <w:sz w:val="18"/>
+          <w:szCs w:val="18"/>
+        </w:rPr>
+        <w:t>"JackGoods"</w:t>
+      </w:r>
+      <w:r>
+        <w:rPr>
+          <w:rFonts w:ascii="Courier New" w:hAnsi="Courier New" w:cs="Courier New"/>
+          <w:color w:val="4A5560"/>
+          <w:sz w:val="18"/>
+          <w:szCs w:val="18"/>
+        </w:rPr>
+        <w:t>:{</w:t>
+      </w:r>
+      <w:r>
+        <w:rPr>
+          <w:rFonts w:ascii="Courier New" w:hAnsi="Courier New" w:cs="Courier New"/>
+          <w:color w:val="4A5560"/>
+          <w:sz w:val="18"/>
+          <w:szCs w:val="18"/>
+        </w:rPr>
+        <w:br/>
+        <w:t>                </w:t>
+      </w:r>
+      <w:r>
+        <w:rPr>
+          <w:rStyle w:val="jsonkey"/>
+          <w:rFonts w:ascii="Courier New" w:hAnsi="Courier New" w:cs="Courier New"/>
+          <w:b/>
+          <w:bCs/>
+          <w:color w:val="92278F"/>
+          <w:sz w:val="18"/>
+          <w:szCs w:val="18"/>
+        </w:rPr>
+        <w:t>"GoodsID"</w:t>
+      </w:r>
+      <w:r>
+        <w:rPr>
+          <w:rFonts w:ascii="Courier New" w:hAnsi="Courier New" w:cs="Courier New"/>
+          <w:color w:val="4A5560"/>
+          <w:sz w:val="18"/>
+          <w:szCs w:val="18"/>
+        </w:rPr>
+        <w:t>:</w:t>
+      </w:r>
+      <w:r>
+        <w:rPr>
+          <w:rStyle w:val="jsonstring"/>
+          <w:rFonts w:ascii="Courier New" w:hAnsi="Courier New" w:cs="Courier New"/>
+          <w:b/>
+          <w:bCs/>
+          <w:color w:val="3AB54A"/>
+          <w:sz w:val="18"/>
+          <w:szCs w:val="18"/>
+        </w:rPr>
+        <w:t>"5a0956cb2ab0d943f40979f6"</w:t>
+      </w:r>
+      <w:r>
+        <w:rPr>
+          <w:rFonts w:ascii="Courier New" w:hAnsi="Courier New" w:cs="Courier New"/>
+          <w:color w:val="4A5560"/>
+          <w:sz w:val="18"/>
+          <w:szCs w:val="18"/>
+        </w:rPr>
+        <w:t>,</w:t>
+      </w:r>
+      <w:r>
+        <w:rPr>
+          <w:rFonts w:ascii="Courier New" w:hAnsi="Courier New" w:cs="Courier New"/>
+          <w:color w:val="4A5560"/>
+          <w:sz w:val="18"/>
+          <w:szCs w:val="18"/>
+        </w:rPr>
+        <w:br/>
+        <w:t>                </w:t>
+      </w:r>
+      <w:r>
+        <w:rPr>
+          <w:rStyle w:val="jsonkey"/>
+          <w:rFonts w:ascii="Courier New" w:hAnsi="Courier New" w:cs="Courier New"/>
+          <w:b/>
+          <w:bCs/>
+          <w:color w:val="92278F"/>
+          <w:sz w:val="18"/>
+          <w:szCs w:val="18"/>
+        </w:rPr>
+        <w:t>"GoodsTitle"</w:t>
+      </w:r>
+      <w:r>
+        <w:rPr>
+          <w:rFonts w:ascii="Courier New" w:hAnsi="Courier New" w:cs="Courier New"/>
+          <w:color w:val="4A5560"/>
+          <w:sz w:val="18"/>
+          <w:szCs w:val="18"/>
+        </w:rPr>
+        <w:t>:</w:t>
+      </w:r>
+      <w:r>
+        <w:rPr>
+          <w:rStyle w:val="jsonstring"/>
+          <w:rFonts w:ascii="Courier New" w:hAnsi="Courier New" w:cs="Courier New"/>
+          <w:b/>
+          <w:bCs/>
+          <w:color w:val="3AB54A"/>
+          <w:sz w:val="18"/>
+          <w:szCs w:val="18"/>
+        </w:rPr>
+        <w:t>"</w:t>
+      </w:r>
+      <w:r>
+        <w:rPr>
+          <w:rStyle w:val="jsonstring"/>
+          <w:rFonts w:ascii="Courier New" w:hAnsi="Courier New" w:cs="Courier New"/>
+          <w:b/>
+          <w:bCs/>
+          <w:color w:val="3AB54A"/>
+          <w:sz w:val="18"/>
+          <w:szCs w:val="18"/>
+        </w:rPr>
+        <w:t>玫瑰</w:t>
+      </w:r>
+      <w:r>
+        <w:rPr>
+          <w:rStyle w:val="jsonstring"/>
+          <w:rFonts w:ascii="Courier New" w:hAnsi="Courier New" w:cs="Courier New"/>
+          <w:b/>
+          <w:bCs/>
+          <w:color w:val="3AB54A"/>
+          <w:sz w:val="18"/>
+          <w:szCs w:val="18"/>
+        </w:rPr>
+        <w:t>"</w:t>
+      </w:r>
+      <w:r>
+        <w:rPr>
+          <w:rFonts w:ascii="Courier New" w:hAnsi="Courier New" w:cs="Courier New"/>
+          <w:color w:val="4A5560"/>
+          <w:sz w:val="18"/>
+          <w:szCs w:val="18"/>
+        </w:rPr>
+        <w:t>,</w:t>
+      </w:r>
+      <w:r>
+        <w:rPr>
+          <w:rFonts w:ascii="Courier New" w:hAnsi="Courier New" w:cs="Courier New"/>
+          <w:color w:val="4A5560"/>
+          <w:sz w:val="18"/>
+          <w:szCs w:val="18"/>
+        </w:rPr>
+        <w:br/>
+        <w:t>                </w:t>
+      </w:r>
+      <w:r>
+        <w:rPr>
+          <w:rStyle w:val="jsonkey"/>
+          <w:rFonts w:ascii="Courier New" w:hAnsi="Courier New" w:cs="Courier New"/>
+          <w:b/>
+          <w:bCs/>
+          <w:color w:val="92278F"/>
+          <w:sz w:val="18"/>
+          <w:szCs w:val="18"/>
+        </w:rPr>
+        <w:t>"GoodsDetail"</w:t>
+      </w:r>
+      <w:r>
+        <w:rPr>
+          <w:rFonts w:ascii="Courier New" w:hAnsi="Courier New" w:cs="Courier New"/>
+          <w:color w:val="4A5560"/>
+          <w:sz w:val="18"/>
+          <w:szCs w:val="18"/>
+        </w:rPr>
+        <w:t>:</w:t>
+      </w:r>
+      <w:r>
+        <w:rPr>
+          <w:rStyle w:val="jsonstring"/>
+          <w:rFonts w:ascii="Courier New" w:hAnsi="Courier New" w:cs="Courier New"/>
+          <w:b/>
+          <w:bCs/>
+          <w:color w:val="3AB54A"/>
+          <w:sz w:val="18"/>
+          <w:szCs w:val="18"/>
+        </w:rPr>
+        <w:t>"</w:t>
+      </w:r>
+      <w:r>
+        <w:rPr>
+          <w:rStyle w:val="jsonstring"/>
+          <w:rFonts w:ascii="Courier New" w:hAnsi="Courier New" w:cs="Courier New"/>
+          <w:b/>
+          <w:bCs/>
+          <w:color w:val="3AB54A"/>
+          <w:sz w:val="18"/>
+          <w:szCs w:val="18"/>
+        </w:rPr>
+        <w:t>玫瑰</w:t>
+      </w:r>
+      <w:r>
+        <w:rPr>
+          <w:rStyle w:val="jsonstring"/>
+          <w:rFonts w:ascii="Courier New" w:hAnsi="Courier New" w:cs="Courier New"/>
+          <w:b/>
+          <w:bCs/>
+          <w:color w:val="3AB54A"/>
+          <w:sz w:val="18"/>
+          <w:szCs w:val="18"/>
+        </w:rPr>
+        <w:t>"</w:t>
+      </w:r>
+      <w:r>
+        <w:rPr>
+          <w:rFonts w:ascii="Courier New" w:hAnsi="Courier New" w:cs="Courier New"/>
+          <w:color w:val="4A5560"/>
+          <w:sz w:val="18"/>
+          <w:szCs w:val="18"/>
+        </w:rPr>
+        <w:t>,</w:t>
+      </w:r>
+      <w:r>
+        <w:rPr>
+          <w:rFonts w:ascii="Courier New" w:hAnsi="Courier New" w:cs="Courier New"/>
+          <w:color w:val="4A5560"/>
+          <w:sz w:val="18"/>
+          <w:szCs w:val="18"/>
+        </w:rPr>
+        <w:br/>
+        <w:t>                </w:t>
+      </w:r>
+      <w:r>
+        <w:rPr>
+          <w:rStyle w:val="jsonkey"/>
+          <w:rFonts w:ascii="Courier New" w:hAnsi="Courier New" w:cs="Courier New"/>
+          <w:b/>
+          <w:bCs/>
+          <w:color w:val="92278F"/>
+          <w:sz w:val="18"/>
+          <w:szCs w:val="18"/>
+        </w:rPr>
+        <w:t>"GoodsPrice"</w:t>
+      </w:r>
+      <w:r>
+        <w:rPr>
+          <w:rFonts w:ascii="Courier New" w:hAnsi="Courier New" w:cs="Courier New"/>
+          <w:color w:val="4A5560"/>
+          <w:sz w:val="18"/>
+          <w:szCs w:val="18"/>
+        </w:rPr>
+        <w:t>:</w:t>
+      </w:r>
+      <w:r>
+        <w:rPr>
+          <w:rStyle w:val="jsonnumber"/>
+          <w:rFonts w:ascii="Courier New" w:hAnsi="Courier New" w:cs="Courier New"/>
+          <w:b/>
+          <w:bCs/>
+          <w:color w:val="25AAE2"/>
+          <w:sz w:val="18"/>
+          <w:szCs w:val="18"/>
+        </w:rPr>
+        <w:t>12</w:t>
+      </w:r>
+      <w:r>
+        <w:rPr>
+          <w:rFonts w:ascii="Courier New" w:hAnsi="Courier New" w:cs="Courier New"/>
+          <w:color w:val="4A5560"/>
+          <w:sz w:val="18"/>
+          <w:szCs w:val="18"/>
+        </w:rPr>
+        <w:t>,</w:t>
+      </w:r>
+      <w:r>
+        <w:rPr>
+          <w:rFonts w:ascii="Courier New" w:hAnsi="Courier New" w:cs="Courier New"/>
+          <w:color w:val="4A5560"/>
+          <w:sz w:val="18"/>
+          <w:szCs w:val="18"/>
+        </w:rPr>
+        <w:br/>
+        <w:t>                </w:t>
+      </w:r>
+      <w:r>
+        <w:rPr>
+          <w:rStyle w:val="jsonkey"/>
+          <w:rFonts w:ascii="Courier New" w:hAnsi="Courier New" w:cs="Courier New"/>
+          <w:b/>
+          <w:bCs/>
+          <w:color w:val="92278F"/>
+          <w:sz w:val="18"/>
+          <w:szCs w:val="18"/>
+        </w:rPr>
+        <w:t>"GoodsOldPrice"</w:t>
+      </w:r>
+      <w:r>
+        <w:rPr>
+          <w:rFonts w:ascii="Courier New" w:hAnsi="Courier New" w:cs="Courier New"/>
+          <w:color w:val="4A5560"/>
+          <w:sz w:val="18"/>
+          <w:szCs w:val="18"/>
+        </w:rPr>
+        <w:t>:</w:t>
+      </w:r>
+      <w:r>
+        <w:rPr>
+          <w:rStyle w:val="jsonnumber"/>
+          <w:rFonts w:ascii="Courier New" w:hAnsi="Courier New" w:cs="Courier New"/>
+          <w:b/>
+          <w:bCs/>
+          <w:color w:val="25AAE2"/>
+          <w:sz w:val="18"/>
+          <w:szCs w:val="18"/>
+        </w:rPr>
+        <w:t>120</w:t>
+      </w:r>
+      <w:r>
+        <w:rPr>
+          <w:rFonts w:ascii="Courier New" w:hAnsi="Courier New" w:cs="Courier New"/>
+          <w:color w:val="4A5560"/>
+          <w:sz w:val="18"/>
+          <w:szCs w:val="18"/>
+        </w:rPr>
+        <w:t>,</w:t>
+      </w:r>
+      <w:r>
+        <w:rPr>
+          <w:rFonts w:ascii="Courier New" w:hAnsi="Courier New" w:cs="Courier New"/>
+          <w:color w:val="4A5560"/>
+          <w:sz w:val="18"/>
+          <w:szCs w:val="18"/>
+        </w:rPr>
+        <w:br/>
+        <w:t>                </w:t>
+      </w:r>
+      <w:r>
+        <w:rPr>
+          <w:rStyle w:val="jsonkey"/>
+          <w:rFonts w:ascii="Courier New" w:hAnsi="Courier New" w:cs="Courier New"/>
+          <w:b/>
+          <w:bCs/>
+          <w:color w:val="92278F"/>
+          <w:sz w:val="18"/>
+          <w:szCs w:val="18"/>
+        </w:rPr>
+        <w:t>"GoodsPayType"</w:t>
+      </w:r>
+      <w:r>
+        <w:rPr>
+          <w:rFonts w:ascii="Courier New" w:hAnsi="Courier New" w:cs="Courier New"/>
+          <w:color w:val="4A5560"/>
+          <w:sz w:val="18"/>
+          <w:szCs w:val="18"/>
+        </w:rPr>
+        <w:t>:</w:t>
+      </w:r>
+      <w:r>
+        <w:rPr>
+          <w:rStyle w:val="jsonnumber"/>
+          <w:rFonts w:ascii="Courier New" w:hAnsi="Courier New" w:cs="Courier New"/>
+          <w:b/>
+          <w:bCs/>
+          <w:color w:val="25AAE2"/>
+          <w:sz w:val="18"/>
+          <w:szCs w:val="18"/>
+        </w:rPr>
+        <w:t>0</w:t>
+      </w:r>
+      <w:r>
+        <w:rPr>
+          <w:rFonts w:ascii="Courier New" w:hAnsi="Courier New" w:cs="Courier New"/>
+          <w:color w:val="4A5560"/>
+          <w:sz w:val="18"/>
+          <w:szCs w:val="18"/>
+        </w:rPr>
+        <w:t>,</w:t>
+      </w:r>
+      <w:r>
+        <w:rPr>
+          <w:rFonts w:ascii="Courier New" w:hAnsi="Courier New" w:cs="Courier New"/>
+          <w:color w:val="4A5560"/>
+          <w:sz w:val="18"/>
+          <w:szCs w:val="18"/>
+        </w:rPr>
+        <w:br/>
+        <w:t>                </w:t>
+      </w:r>
+      <w:r>
+        <w:rPr>
+          <w:rStyle w:val="jsonkey"/>
+          <w:rFonts w:ascii="Courier New" w:hAnsi="Courier New" w:cs="Courier New"/>
+          <w:b/>
+          <w:bCs/>
+          <w:color w:val="92278F"/>
+          <w:sz w:val="18"/>
+          <w:szCs w:val="18"/>
+        </w:rPr>
+        <w:t>"GoodsSales"</w:t>
+      </w:r>
+      <w:r>
+        <w:rPr>
+          <w:rFonts w:ascii="Courier New" w:hAnsi="Courier New" w:cs="Courier New"/>
+          <w:color w:val="4A5560"/>
+          <w:sz w:val="18"/>
+          <w:szCs w:val="18"/>
+        </w:rPr>
+        <w:t>:</w:t>
+      </w:r>
+      <w:r>
+        <w:rPr>
+          <w:rStyle w:val="jsonnumber"/>
+          <w:rFonts w:ascii="Courier New" w:hAnsi="Courier New" w:cs="Courier New"/>
+          <w:b/>
+          <w:bCs/>
+          <w:color w:val="25AAE2"/>
+          <w:sz w:val="18"/>
+          <w:szCs w:val="18"/>
+        </w:rPr>
+        <w:t>0</w:t>
+      </w:r>
+      <w:r>
+        <w:rPr>
+          <w:rFonts w:ascii="Courier New" w:hAnsi="Courier New" w:cs="Courier New"/>
+          <w:color w:val="4A5560"/>
+          <w:sz w:val="18"/>
+          <w:szCs w:val="18"/>
+        </w:rPr>
+        <w:t>,</w:t>
+      </w:r>
+      <w:r>
+        <w:rPr>
+          <w:rFonts w:ascii="Courier New" w:hAnsi="Courier New" w:cs="Courier New"/>
+          <w:color w:val="4A5560"/>
+          <w:sz w:val="18"/>
+          <w:szCs w:val="18"/>
+        </w:rPr>
+        <w:br/>
+        <w:t>                </w:t>
+      </w:r>
+      <w:r>
+        <w:rPr>
+          <w:rStyle w:val="jsonkey"/>
+          <w:rFonts w:ascii="Courier New" w:hAnsi="Courier New" w:cs="Courier New"/>
+          <w:b/>
+          <w:bCs/>
+          <w:color w:val="92278F"/>
+          <w:sz w:val="18"/>
+          <w:szCs w:val="18"/>
+        </w:rPr>
+        <w:t>"GoodsListImage"</w:t>
+      </w:r>
+      <w:r>
+        <w:rPr>
+          <w:rFonts w:ascii="Courier New" w:hAnsi="Courier New" w:cs="Courier New"/>
+          <w:color w:val="4A5560"/>
+          <w:sz w:val="18"/>
+          <w:szCs w:val="18"/>
+        </w:rPr>
+        <w:t>:{</w:t>
+      </w:r>
+      <w:r>
+        <w:rPr>
+          <w:rFonts w:ascii="Courier New" w:hAnsi="Courier New" w:cs="Courier New"/>
+          <w:color w:val="4A5560"/>
+          <w:sz w:val="18"/>
+          <w:szCs w:val="18"/>
+        </w:rPr>
+        <w:br/>
+        <w:t>                    </w:t>
+      </w:r>
+      <w:r>
+        <w:rPr>
+          <w:rStyle w:val="jsonkey"/>
+          <w:rFonts w:ascii="Courier New" w:hAnsi="Courier New" w:cs="Courier New"/>
+          <w:b/>
+          <w:bCs/>
+          <w:color w:val="92278F"/>
+          <w:sz w:val="18"/>
+          <w:szCs w:val="18"/>
+        </w:rPr>
+        <w:t>"FileID"</w:t>
+      </w:r>
+      <w:r>
+        <w:rPr>
+          <w:rFonts w:ascii="Courier New" w:hAnsi="Courier New" w:cs="Courier New"/>
+          <w:color w:val="4A5560"/>
+          <w:sz w:val="18"/>
+          <w:szCs w:val="18"/>
+        </w:rPr>
+        <w:t>:</w:t>
+      </w:r>
+      <w:r>
+        <w:rPr>
+          <w:rStyle w:val="jsonstring"/>
+          <w:rFonts w:ascii="Courier New" w:hAnsi="Courier New" w:cs="Courier New"/>
+          <w:b/>
+          <w:bCs/>
+          <w:color w:val="3AB54A"/>
+          <w:sz w:val="18"/>
+          <w:szCs w:val="18"/>
+        </w:rPr>
+        <w:t>"5a0956ca2ab0d943f40979f1"</w:t>
+      </w:r>
+      <w:r>
+        <w:rPr>
+          <w:rFonts w:ascii="Courier New" w:hAnsi="Courier New" w:cs="Courier New"/>
+          <w:color w:val="4A5560"/>
+          <w:sz w:val="18"/>
+          <w:szCs w:val="18"/>
+        </w:rPr>
+        <w:t>,</w:t>
+      </w:r>
+      <w:r>
+        <w:rPr>
+          <w:rFonts w:ascii="Courier New" w:hAnsi="Courier New" w:cs="Courier New"/>
+          <w:color w:val="4A5560"/>
+          <w:sz w:val="18"/>
+          <w:szCs w:val="18"/>
+        </w:rPr>
+        <w:br/>
+        <w:t>                    </w:t>
+      </w:r>
+      <w:r>
+        <w:rPr>
+          <w:rStyle w:val="jsonkey"/>
+          <w:rFonts w:ascii="Courier New" w:hAnsi="Courier New" w:cs="Courier New"/>
+          <w:b/>
+          <w:bCs/>
+          <w:color w:val="92278F"/>
+          <w:sz w:val="18"/>
+          <w:szCs w:val="18"/>
+        </w:rPr>
+        <w:t>"FileUrlData"</w:t>
+      </w:r>
+      <w:r>
+        <w:rPr>
+          <w:rFonts w:ascii="Courier New" w:hAnsi="Courier New" w:cs="Courier New"/>
+          <w:color w:val="4A5560"/>
+          <w:sz w:val="18"/>
+          <w:szCs w:val="18"/>
+        </w:rPr>
+        <w:t>:[</w:t>
+      </w:r>
+      <w:r>
+        <w:rPr>
+          <w:rFonts w:ascii="Courier New" w:hAnsi="Courier New" w:cs="Courier New"/>
+          <w:color w:val="4A5560"/>
+          <w:sz w:val="18"/>
+          <w:szCs w:val="18"/>
+        </w:rPr>
+        <w:br/>
+        <w:t>                        </w:t>
+      </w:r>
+      <w:r>
+        <w:rPr>
+          <w:rStyle w:val="jsonstring"/>
+          <w:rFonts w:ascii="Courier New" w:hAnsi="Courier New" w:cs="Courier New"/>
+          <w:b/>
+          <w:bCs/>
+          <w:color w:val="3AB54A"/>
+          <w:sz w:val="18"/>
+          <w:szCs w:val="18"/>
+        </w:rPr>
+        <w:t>"goods_images/5a0956ca2ab0d943f40979f0.png"</w:t>
+      </w:r>
+      <w:r>
+        <w:rPr>
+          <w:rFonts w:ascii="Courier New" w:hAnsi="Courier New" w:cs="Courier New"/>
+          <w:color w:val="4A5560"/>
+          <w:sz w:val="18"/>
+          <w:szCs w:val="18"/>
+        </w:rPr>
+        <w:t>,</w:t>
+      </w:r>
+      <w:r>
+        <w:rPr>
+          <w:rFonts w:ascii="Courier New" w:hAnsi="Courier New" w:cs="Courier New"/>
+          <w:color w:val="4A5560"/>
+          <w:sz w:val="18"/>
+          <w:szCs w:val="18"/>
+        </w:rPr>
+        <w:br/>
+        <w:t>                        </w:t>
+      </w:r>
+      <w:r>
+        <w:rPr>
+          <w:rStyle w:val="jsonstring"/>
+          <w:rFonts w:ascii="Courier New" w:hAnsi="Courier New" w:cs="Courier New"/>
+          <w:b/>
+          <w:bCs/>
+          <w:color w:val="3AB54A"/>
+          <w:sz w:val="18"/>
+          <w:szCs w:val="18"/>
+        </w:rPr>
+        <w:t>"goods_images/5a0956ca2ab0d943f40979f0_1.png"</w:t>
+      </w:r>
+      <w:r>
+        <w:rPr>
+          <w:rFonts w:ascii="Courier New" w:hAnsi="Courier New" w:cs="Courier New"/>
+          <w:color w:val="4A5560"/>
+          <w:sz w:val="18"/>
+          <w:szCs w:val="18"/>
+        </w:rPr>
+        <w:t>,</w:t>
+      </w:r>
+      <w:r>
+        <w:rPr>
+          <w:rFonts w:ascii="Courier New" w:hAnsi="Courier New" w:cs="Courier New"/>
+          <w:color w:val="4A5560"/>
+          <w:sz w:val="18"/>
+          <w:szCs w:val="18"/>
+        </w:rPr>
+        <w:br/>
+        <w:t>                        </w:t>
+      </w:r>
+      <w:r>
+        <w:rPr>
+          <w:rStyle w:val="jsonstring"/>
+          <w:rFonts w:ascii="Courier New" w:hAnsi="Courier New" w:cs="Courier New"/>
+          <w:b/>
+          <w:bCs/>
+          <w:color w:val="3AB54A"/>
+          <w:sz w:val="18"/>
+          <w:szCs w:val="18"/>
+        </w:rPr>
+        <w:t>"goods_images/5a0956ca2ab0d943f40979f0_2.png"</w:t>
+      </w:r>
+      <w:r>
+        <w:rPr>
+          <w:rFonts w:ascii="Courier New" w:hAnsi="Courier New" w:cs="Courier New"/>
+          <w:color w:val="4A5560"/>
+          <w:sz w:val="18"/>
+          <w:szCs w:val="18"/>
+        </w:rPr>
+        <w:br/>
+        <w:t>                    ]</w:t>
+      </w:r>
+      <w:r>
+        <w:rPr>
+          <w:rFonts w:ascii="Courier New" w:hAnsi="Courier New" w:cs="Courier New"/>
+          <w:color w:val="4A5560"/>
+          <w:sz w:val="18"/>
+          <w:szCs w:val="18"/>
+        </w:rPr>
+        <w:br/>
+        <w:t>                },</w:t>
+      </w:r>
+      <w:r>
+        <w:rPr>
+          <w:rFonts w:ascii="Courier New" w:hAnsi="Courier New" w:cs="Courier New"/>
+          <w:color w:val="4A5560"/>
+          <w:sz w:val="18"/>
+          <w:szCs w:val="18"/>
+        </w:rPr>
+        <w:br/>
+        <w:t>                </w:t>
+      </w:r>
+      <w:r>
+        <w:rPr>
+          <w:rStyle w:val="jsonkey"/>
+          <w:rFonts w:ascii="Courier New" w:hAnsi="Courier New" w:cs="Courier New"/>
+          <w:b/>
+          <w:bCs/>
+          <w:color w:val="92278F"/>
+          <w:sz w:val="18"/>
+          <w:szCs w:val="18"/>
+        </w:rPr>
+        <w:t>"GoodsMainImages"</w:t>
+      </w:r>
+      <w:r>
+        <w:rPr>
+          <w:rFonts w:ascii="Courier New" w:hAnsi="Courier New" w:cs="Courier New"/>
+          <w:color w:val="4A5560"/>
+          <w:sz w:val="18"/>
+          <w:szCs w:val="18"/>
+        </w:rPr>
+        <w:t>:[</w:t>
+      </w:r>
+      <w:r>
+        <w:rPr>
+          <w:rFonts w:ascii="Courier New" w:hAnsi="Courier New" w:cs="Courier New"/>
+          <w:color w:val="4A5560"/>
+          <w:sz w:val="18"/>
+          <w:szCs w:val="18"/>
+        </w:rPr>
+        <w:br/>
+        <w:t>                    {</w:t>
+      </w:r>
+      <w:r>
+        <w:rPr>
+          <w:rFonts w:ascii="Courier New" w:hAnsi="Courier New" w:cs="Courier New"/>
+          <w:color w:val="4A5560"/>
+          <w:sz w:val="18"/>
+          <w:szCs w:val="18"/>
+        </w:rPr>
+        <w:br/>
+        <w:t>                        </w:t>
+      </w:r>
+      <w:r>
+        <w:rPr>
+          <w:rStyle w:val="jsonkey"/>
+          <w:rFonts w:ascii="Courier New" w:hAnsi="Courier New" w:cs="Courier New"/>
+          <w:b/>
+          <w:bCs/>
+          <w:color w:val="92278F"/>
+          <w:sz w:val="18"/>
+          <w:szCs w:val="18"/>
+        </w:rPr>
+        <w:t>"FileID"</w:t>
+      </w:r>
+      <w:r>
+        <w:rPr>
+          <w:rFonts w:ascii="Courier New" w:hAnsi="Courier New" w:cs="Courier New"/>
+          <w:color w:val="4A5560"/>
+          <w:sz w:val="18"/>
+          <w:szCs w:val="18"/>
+        </w:rPr>
+        <w:t>:</w:t>
+      </w:r>
+      <w:r>
+        <w:rPr>
+          <w:rStyle w:val="jsonstring"/>
+          <w:rFonts w:ascii="Courier New" w:hAnsi="Courier New" w:cs="Courier New"/>
+          <w:b/>
+          <w:bCs/>
+          <w:color w:val="3AB54A"/>
+          <w:sz w:val="18"/>
+          <w:szCs w:val="18"/>
+        </w:rPr>
+        <w:t>"5a0956ca2ab0d943f40979f3"</w:t>
+      </w:r>
+      <w:r>
+        <w:rPr>
+          <w:rFonts w:ascii="Courier New" w:hAnsi="Courier New" w:cs="Courier New"/>
+          <w:color w:val="4A5560"/>
+          <w:sz w:val="18"/>
+          <w:szCs w:val="18"/>
+        </w:rPr>
+        <w:t>,</w:t>
+      </w:r>
+      <w:r>
+        <w:rPr>
+          <w:rFonts w:ascii="Courier New" w:hAnsi="Courier New" w:cs="Courier New"/>
+          <w:color w:val="4A5560"/>
+          <w:sz w:val="18"/>
+          <w:szCs w:val="18"/>
+        </w:rPr>
+        <w:br/>
+        <w:t>                        </w:t>
+      </w:r>
+      <w:r>
+        <w:rPr>
+          <w:rStyle w:val="jsonkey"/>
+          <w:rFonts w:ascii="Courier New" w:hAnsi="Courier New" w:cs="Courier New"/>
+          <w:b/>
+          <w:bCs/>
+          <w:color w:val="92278F"/>
+          <w:sz w:val="18"/>
+          <w:szCs w:val="18"/>
+        </w:rPr>
+        <w:t>"FileUrlData"</w:t>
+      </w:r>
+      <w:r>
+        <w:rPr>
+          <w:rFonts w:ascii="Courier New" w:hAnsi="Courier New" w:cs="Courier New"/>
+          <w:color w:val="4A5560"/>
+          <w:sz w:val="18"/>
+          <w:szCs w:val="18"/>
+        </w:rPr>
+        <w:t>:[</w:t>
+      </w:r>
+      <w:r>
+        <w:rPr>
+          <w:rFonts w:ascii="Courier New" w:hAnsi="Courier New" w:cs="Courier New"/>
+          <w:color w:val="4A5560"/>
+          <w:sz w:val="18"/>
+          <w:szCs w:val="18"/>
+        </w:rPr>
+        <w:br/>
+        <w:t>                            </w:t>
+      </w:r>
+      <w:r>
+        <w:rPr>
+          <w:rStyle w:val="jsonstring"/>
+          <w:rFonts w:ascii="Courier New" w:hAnsi="Courier New" w:cs="Courier New"/>
+          <w:b/>
+          <w:bCs/>
+          <w:color w:val="3AB54A"/>
+          <w:sz w:val="18"/>
+          <w:szCs w:val="18"/>
+        </w:rPr>
+        <w:t>"goods_images/5a0956ca2ab0d943f40979f2.png"</w:t>
+      </w:r>
+      <w:r>
+        <w:rPr>
+          <w:rFonts w:ascii="Courier New" w:hAnsi="Courier New" w:cs="Courier New"/>
+          <w:color w:val="4A5560"/>
+          <w:sz w:val="18"/>
+          <w:szCs w:val="18"/>
+        </w:rPr>
+        <w:t>,</w:t>
+      </w:r>
+      <w:r>
+        <w:rPr>
+          <w:rFonts w:ascii="Courier New" w:hAnsi="Courier New" w:cs="Courier New"/>
+          <w:color w:val="4A5560"/>
+          <w:sz w:val="18"/>
+          <w:szCs w:val="18"/>
+        </w:rPr>
+        <w:br/>
+        <w:t>                            </w:t>
+      </w:r>
+      <w:r>
+        <w:rPr>
+          <w:rStyle w:val="jsonstring"/>
+          <w:rFonts w:ascii="Courier New" w:hAnsi="Courier New" w:cs="Courier New"/>
+          <w:b/>
+          <w:bCs/>
+          <w:color w:val="3AB54A"/>
+          <w:sz w:val="18"/>
+          <w:szCs w:val="18"/>
+        </w:rPr>
+        <w:t>"goods_images/5a0956ca2ab0d943f40979f2_1.png"</w:t>
+      </w:r>
+      <w:r>
+        <w:rPr>
+          <w:rFonts w:ascii="Courier New" w:hAnsi="Courier New" w:cs="Courier New"/>
+          <w:color w:val="4A5560"/>
+          <w:sz w:val="18"/>
+          <w:szCs w:val="18"/>
+        </w:rPr>
+        <w:t>,</w:t>
+      </w:r>
+      <w:r>
+        <w:rPr>
+          <w:rFonts w:ascii="Courier New" w:hAnsi="Courier New" w:cs="Courier New"/>
+          <w:color w:val="4A5560"/>
+          <w:sz w:val="18"/>
+          <w:szCs w:val="18"/>
+        </w:rPr>
+        <w:br/>
+        <w:t>                            </w:t>
+      </w:r>
+      <w:r>
+        <w:rPr>
+          <w:rStyle w:val="jsonstring"/>
+          <w:rFonts w:ascii="Courier New" w:hAnsi="Courier New" w:cs="Courier New"/>
+          <w:b/>
+          <w:bCs/>
+          <w:color w:val="3AB54A"/>
+          <w:sz w:val="18"/>
+          <w:szCs w:val="18"/>
+        </w:rPr>
+        <w:t>"goods_images/5a0956ca2ab0d943f40979f2_2.png"</w:t>
+      </w:r>
+      <w:r>
+        <w:rPr>
+          <w:rFonts w:ascii="Courier New" w:hAnsi="Courier New" w:cs="Courier New"/>
+          <w:color w:val="4A5560"/>
+          <w:sz w:val="18"/>
+          <w:szCs w:val="18"/>
+        </w:rPr>
+        <w:br/>
+        <w:t>                        ]</w:t>
+      </w:r>
+      <w:r>
+        <w:rPr>
+          <w:rFonts w:ascii="Courier New" w:hAnsi="Courier New" w:cs="Courier New"/>
+          <w:color w:val="4A5560"/>
+          <w:sz w:val="18"/>
+          <w:szCs w:val="18"/>
+        </w:rPr>
+        <w:br/>
+        <w:t>                    }</w:t>
+      </w:r>
+      <w:r>
+        <w:rPr>
+          <w:rFonts w:ascii="Courier New" w:hAnsi="Courier New" w:cs="Courier New"/>
+          <w:color w:val="4A5560"/>
+          <w:sz w:val="18"/>
+          <w:szCs w:val="18"/>
+        </w:rPr>
+        <w:br/>
+        <w:t>                ],</w:t>
+      </w:r>
+      <w:r>
+        <w:rPr>
+          <w:rFonts w:ascii="Courier New" w:hAnsi="Courier New" w:cs="Courier New"/>
+          <w:color w:val="4A5560"/>
+          <w:sz w:val="18"/>
+          <w:szCs w:val="18"/>
+        </w:rPr>
+        <w:br/>
+        <w:t>                </w:t>
+      </w:r>
+      <w:r>
+        <w:rPr>
+          <w:rStyle w:val="jsonkey"/>
+          <w:rFonts w:ascii="Courier New" w:hAnsi="Courier New" w:cs="Courier New"/>
+          <w:b/>
+          <w:bCs/>
+          <w:color w:val="92278F"/>
+          <w:sz w:val="18"/>
+          <w:szCs w:val="18"/>
+        </w:rPr>
+        <w:t>"GoodsOtherImages"</w:t>
+      </w:r>
+      <w:r>
+        <w:rPr>
+          <w:rFonts w:ascii="Courier New" w:hAnsi="Courier New" w:cs="Courier New"/>
+          <w:color w:val="4A5560"/>
+          <w:sz w:val="18"/>
+          <w:szCs w:val="18"/>
+        </w:rPr>
+        <w:t>:[</w:t>
+      </w:r>
+      <w:r>
+        <w:rPr>
+          <w:rFonts w:ascii="Courier New" w:hAnsi="Courier New" w:cs="Courier New"/>
+          <w:color w:val="4A5560"/>
+          <w:sz w:val="18"/>
+          <w:szCs w:val="18"/>
+        </w:rPr>
+        <w:br/>
+        <w:t>                    {</w:t>
+      </w:r>
+      <w:r>
+        <w:rPr>
+          <w:rFonts w:ascii="Courier New" w:hAnsi="Courier New" w:cs="Courier New"/>
+          <w:color w:val="4A5560"/>
+          <w:sz w:val="18"/>
+          <w:szCs w:val="18"/>
+        </w:rPr>
+        <w:br/>
+        <w:t>                        </w:t>
+      </w:r>
+      <w:r>
+        <w:rPr>
+          <w:rStyle w:val="jsonkey"/>
+          <w:rFonts w:ascii="Courier New" w:hAnsi="Courier New" w:cs="Courier New"/>
+          <w:b/>
+          <w:bCs/>
+          <w:color w:val="92278F"/>
+          <w:sz w:val="18"/>
+          <w:szCs w:val="18"/>
+        </w:rPr>
+        <w:t>"FileID"</w:t>
+      </w:r>
+      <w:r>
+        <w:rPr>
+          <w:rFonts w:ascii="Courier New" w:hAnsi="Courier New" w:cs="Courier New"/>
+          <w:color w:val="4A5560"/>
+          <w:sz w:val="18"/>
+          <w:szCs w:val="18"/>
+        </w:rPr>
+        <w:t>:</w:t>
+      </w:r>
+      <w:r>
+        <w:rPr>
+          <w:rStyle w:val="jsonstring"/>
+          <w:rFonts w:ascii="Courier New" w:hAnsi="Courier New" w:cs="Courier New"/>
+          <w:b/>
+          <w:bCs/>
+          <w:color w:val="3AB54A"/>
+          <w:sz w:val="18"/>
+          <w:szCs w:val="18"/>
+        </w:rPr>
+        <w:t>"5a0956ca2ab0d943f40979f5"</w:t>
+      </w:r>
+      <w:r>
+        <w:rPr>
+          <w:rFonts w:ascii="Courier New" w:hAnsi="Courier New" w:cs="Courier New"/>
+          <w:color w:val="4A5560"/>
+          <w:sz w:val="18"/>
+          <w:szCs w:val="18"/>
+        </w:rPr>
+        <w:t>,</w:t>
+      </w:r>
+      <w:r>
+        <w:rPr>
+          <w:rFonts w:ascii="Courier New" w:hAnsi="Courier New" w:cs="Courier New"/>
+          <w:color w:val="4A5560"/>
+          <w:sz w:val="18"/>
+          <w:szCs w:val="18"/>
+        </w:rPr>
+        <w:br/>
+        <w:t>                        </w:t>
+      </w:r>
+      <w:r>
+        <w:rPr>
+          <w:rStyle w:val="jsonkey"/>
+          <w:rFonts w:ascii="Courier New" w:hAnsi="Courier New" w:cs="Courier New"/>
+          <w:b/>
+          <w:bCs/>
+          <w:color w:val="92278F"/>
+          <w:sz w:val="18"/>
+          <w:szCs w:val="18"/>
+        </w:rPr>
+        <w:t>"FileUrlData"</w:t>
+      </w:r>
+      <w:r>
+        <w:rPr>
+          <w:rFonts w:ascii="Courier New" w:hAnsi="Courier New" w:cs="Courier New"/>
+          <w:color w:val="4A5560"/>
+          <w:sz w:val="18"/>
+          <w:szCs w:val="18"/>
+        </w:rPr>
+        <w:t>:[</w:t>
+      </w:r>
+      <w:r>
+        <w:rPr>
+          <w:rFonts w:ascii="Courier New" w:hAnsi="Courier New" w:cs="Courier New"/>
+          <w:color w:val="4A5560"/>
+          <w:sz w:val="18"/>
+          <w:szCs w:val="18"/>
+        </w:rPr>
+        <w:br/>
+        <w:t>                            </w:t>
+      </w:r>
+      <w:r>
+        <w:rPr>
+          <w:rStyle w:val="jsonstring"/>
+          <w:rFonts w:ascii="Courier New" w:hAnsi="Courier New" w:cs="Courier New"/>
+          <w:b/>
+          <w:bCs/>
+          <w:color w:val="3AB54A"/>
+          <w:sz w:val="18"/>
+          <w:szCs w:val="18"/>
+        </w:rPr>
+        <w:t>"goods_images/5a0956ca2ab0d943f40979f4.png"</w:t>
+      </w:r>
+      <w:r>
+        <w:rPr>
+          <w:rFonts w:ascii="Courier New" w:hAnsi="Courier New" w:cs="Courier New"/>
+          <w:color w:val="4A5560"/>
+          <w:sz w:val="18"/>
+          <w:szCs w:val="18"/>
+        </w:rPr>
+        <w:t>,</w:t>
+      </w:r>
+      <w:r>
+        <w:rPr>
+          <w:rFonts w:ascii="Courier New" w:hAnsi="Courier New" w:cs="Courier New"/>
+          <w:color w:val="4A5560"/>
+          <w:sz w:val="18"/>
+          <w:szCs w:val="18"/>
+        </w:rPr>
+        <w:br/>
+        <w:t>                            </w:t>
+      </w:r>
+      <w:r>
+        <w:rPr>
+          <w:rStyle w:val="jsonstring"/>
+          <w:rFonts w:ascii="Courier New" w:hAnsi="Courier New" w:cs="Courier New"/>
+          <w:b/>
+          <w:bCs/>
+          <w:color w:val="3AB54A"/>
+          <w:sz w:val="18"/>
+          <w:szCs w:val="18"/>
+        </w:rPr>
+        <w:t>"goods_images/5a0956ca2ab0d943f40979f4_1.png"</w:t>
+      </w:r>
+      <w:r>
+        <w:rPr>
+          <w:rFonts w:ascii="Courier New" w:hAnsi="Courier New" w:cs="Courier New"/>
+          <w:color w:val="4A5560"/>
+          <w:sz w:val="18"/>
+          <w:szCs w:val="18"/>
+        </w:rPr>
+        <w:t>,</w:t>
+      </w:r>
+      <w:r>
+        <w:rPr>
+          <w:rFonts w:ascii="Courier New" w:hAnsi="Courier New" w:cs="Courier New"/>
+          <w:color w:val="4A5560"/>
+          <w:sz w:val="18"/>
+          <w:szCs w:val="18"/>
+        </w:rPr>
+        <w:br/>
+        <w:t>                            </w:t>
+      </w:r>
+      <w:r>
+        <w:rPr>
+          <w:rStyle w:val="jsonstring"/>
+          <w:rFonts w:ascii="Courier New" w:hAnsi="Courier New" w:cs="Courier New"/>
+          <w:b/>
+          <w:bCs/>
+          <w:color w:val="3AB54A"/>
+          <w:sz w:val="18"/>
+          <w:szCs w:val="18"/>
+        </w:rPr>
+        <w:t>"goods_images/5a0956ca2ab0d943f40979f4_2.png"</w:t>
+      </w:r>
+      <w:r>
+        <w:rPr>
+          <w:rFonts w:ascii="Courier New" w:hAnsi="Courier New" w:cs="Courier New"/>
+          <w:color w:val="4A5560"/>
+          <w:sz w:val="18"/>
+          <w:szCs w:val="18"/>
+        </w:rPr>
+        <w:br/>
+        <w:t>                        ]</w:t>
+      </w:r>
+      <w:r>
+        <w:rPr>
+          <w:rFonts w:ascii="Courier New" w:hAnsi="Courier New" w:cs="Courier New"/>
+          <w:color w:val="4A5560"/>
+          <w:sz w:val="18"/>
+          <w:szCs w:val="18"/>
+        </w:rPr>
+        <w:br/>
+        <w:t>                    }</w:t>
+      </w:r>
+      <w:r>
+        <w:rPr>
+          <w:rFonts w:ascii="Courier New" w:hAnsi="Courier New" w:cs="Courier New"/>
+          <w:color w:val="4A5560"/>
+          <w:sz w:val="18"/>
+          <w:szCs w:val="18"/>
+        </w:rPr>
+        <w:br/>
+        <w:t>                ],</w:t>
+      </w:r>
+      <w:r>
+        <w:rPr>
+          <w:rFonts w:ascii="Courier New" w:hAnsi="Courier New" w:cs="Courier New"/>
+          <w:color w:val="4A5560"/>
+          <w:sz w:val="18"/>
+          <w:szCs w:val="18"/>
+        </w:rPr>
+        <w:br/>
+        <w:t>                </w:t>
+      </w:r>
+      <w:r>
+        <w:rPr>
+          <w:rStyle w:val="jsonkey"/>
+          <w:rFonts w:ascii="Courier New" w:hAnsi="Courier New" w:cs="Courier New"/>
+          <w:b/>
+          <w:bCs/>
+          <w:color w:val="92278F"/>
+          <w:sz w:val="18"/>
+          <w:szCs w:val="18"/>
+        </w:rPr>
+        <w:t>"GoodsPeopleNum"</w:t>
+      </w:r>
+      <w:r>
+        <w:rPr>
+          <w:rFonts w:ascii="Courier New" w:hAnsi="Courier New" w:cs="Courier New"/>
+          <w:color w:val="4A5560"/>
+          <w:sz w:val="18"/>
+          <w:szCs w:val="18"/>
+        </w:rPr>
+        <w:t>:</w:t>
+      </w:r>
+      <w:r>
+        <w:rPr>
+          <w:rStyle w:val="jsonnumber"/>
+          <w:rFonts w:ascii="Courier New" w:hAnsi="Courier New" w:cs="Courier New"/>
+          <w:b/>
+          <w:bCs/>
+          <w:color w:val="25AAE2"/>
+          <w:sz w:val="18"/>
+          <w:szCs w:val="18"/>
+        </w:rPr>
+        <w:t>2</w:t>
+      </w:r>
+      <w:r>
+        <w:rPr>
+          <w:rFonts w:ascii="Courier New" w:hAnsi="Courier New" w:cs="Courier New"/>
+          <w:color w:val="4A5560"/>
+          <w:sz w:val="18"/>
+          <w:szCs w:val="18"/>
+        </w:rPr>
+        <w:t>,</w:t>
+      </w:r>
+      <w:r>
+        <w:rPr>
+          <w:rFonts w:ascii="Courier New" w:hAnsi="Courier New" w:cs="Courier New"/>
+          <w:color w:val="4A5560"/>
+          <w:sz w:val="18"/>
+          <w:szCs w:val="18"/>
+        </w:rPr>
+        <w:br/>
+        <w:t>                </w:t>
+      </w:r>
+      <w:r>
+        <w:rPr>
+          <w:rStyle w:val="jsonkey"/>
+          <w:rFonts w:ascii="Courier New" w:hAnsi="Courier New" w:cs="Courier New"/>
+          <w:b/>
+          <w:bCs/>
+          <w:color w:val="92278F"/>
+          <w:sz w:val="18"/>
+          <w:szCs w:val="18"/>
+        </w:rPr>
+        <w:t>"AssessmentList"</w:t>
+      </w:r>
+      <w:r>
+        <w:rPr>
+          <w:rFonts w:ascii="Courier New" w:hAnsi="Courier New" w:cs="Courier New"/>
+          <w:color w:val="4A5560"/>
+          <w:sz w:val="18"/>
+          <w:szCs w:val="18"/>
+        </w:rPr>
+        <w:t>:</w:t>
+      </w:r>
+      <w:r>
+        <w:rPr>
+          <w:rStyle w:val="jsonnull"/>
+          <w:rFonts w:ascii="Courier New" w:hAnsi="Courier New" w:cs="Courier New"/>
+          <w:b/>
+          <w:bCs/>
+          <w:color w:val="F1592A"/>
+          <w:sz w:val="18"/>
+          <w:szCs w:val="18"/>
+        </w:rPr>
+        <w:t>null</w:t>
+      </w:r>
+      <w:r>
+        <w:rPr>
+          <w:rFonts w:ascii="Courier New" w:hAnsi="Courier New" w:cs="Courier New"/>
+          <w:color w:val="4A5560"/>
+          <w:sz w:val="18"/>
+          <w:szCs w:val="18"/>
+        </w:rPr>
+        <w:t>,</w:t>
+      </w:r>
+      <w:r>
+        <w:rPr>
+          <w:rFonts w:ascii="Courier New" w:hAnsi="Courier New" w:cs="Courier New"/>
+          <w:color w:val="4A5560"/>
+          <w:sz w:val="18"/>
+          <w:szCs w:val="18"/>
+        </w:rPr>
+        <w:br/>
+        <w:t>                </w:t>
+      </w:r>
+      <w:r>
+        <w:rPr>
+          <w:rStyle w:val="jsonkey"/>
+          <w:rFonts w:ascii="Courier New" w:hAnsi="Courier New" w:cs="Courier New"/>
+          <w:b/>
+          <w:bCs/>
+          <w:color w:val="92278F"/>
+          <w:sz w:val="18"/>
+          <w:szCs w:val="18"/>
+        </w:rPr>
+        <w:t>"GoodsColor"</w:t>
+      </w:r>
+      <w:r>
+        <w:rPr>
+          <w:rFonts w:ascii="Courier New" w:hAnsi="Courier New" w:cs="Courier New"/>
+          <w:color w:val="4A5560"/>
+          <w:sz w:val="18"/>
+          <w:szCs w:val="18"/>
+        </w:rPr>
+        <w:t>:[</w:t>
+      </w:r>
+      <w:r>
+        <w:rPr>
+          <w:rFonts w:ascii="Courier New" w:hAnsi="Courier New" w:cs="Courier New"/>
+          <w:color w:val="4A5560"/>
+          <w:sz w:val="18"/>
+          <w:szCs w:val="18"/>
+        </w:rPr>
+        <w:br/>
+        <w:t>                    </w:t>
+      </w:r>
+      <w:r>
+        <w:rPr>
+          <w:rStyle w:val="jsonstring"/>
+          <w:rFonts w:ascii="Courier New" w:hAnsi="Courier New" w:cs="Courier New"/>
+          <w:b/>
+          <w:bCs/>
+          <w:color w:val="3AB54A"/>
+          <w:sz w:val="18"/>
+          <w:szCs w:val="18"/>
+        </w:rPr>
+        <w:t>"</w:t>
+      </w:r>
+      <w:r>
+        <w:rPr>
+          <w:rStyle w:val="jsonstring"/>
+          <w:rFonts w:ascii="Courier New" w:hAnsi="Courier New" w:cs="Courier New"/>
+          <w:b/>
+          <w:bCs/>
+          <w:color w:val="3AB54A"/>
+          <w:sz w:val="18"/>
+          <w:szCs w:val="18"/>
+        </w:rPr>
+        <w:t>红</w:t>
+      </w:r>
+      <w:r>
+        <w:rPr>
+          <w:rStyle w:val="jsonstring"/>
+          <w:rFonts w:ascii="Courier New" w:hAnsi="Courier New" w:cs="Courier New"/>
+          <w:b/>
+          <w:bCs/>
+          <w:color w:val="3AB54A"/>
+          <w:sz w:val="18"/>
+          <w:szCs w:val="18"/>
+        </w:rPr>
+        <w:t>"</w:t>
+      </w:r>
+      <w:r>
+        <w:rPr>
+          <w:rFonts w:ascii="Courier New" w:hAnsi="Courier New" w:cs="Courier New"/>
+          <w:color w:val="4A5560"/>
+          <w:sz w:val="18"/>
+          <w:szCs w:val="18"/>
+        </w:rPr>
+        <w:t>,</w:t>
+      </w:r>
+      <w:r>
+        <w:rPr>
+          <w:rFonts w:ascii="Courier New" w:hAnsi="Courier New" w:cs="Courier New"/>
+          <w:color w:val="4A5560"/>
+          <w:sz w:val="18"/>
+          <w:szCs w:val="18"/>
+        </w:rPr>
+        <w:br/>
+        <w:t>                    </w:t>
+      </w:r>
+      <w:r>
+        <w:rPr>
+          <w:rStyle w:val="jsonstring"/>
+          <w:rFonts w:ascii="Courier New" w:hAnsi="Courier New" w:cs="Courier New"/>
+          <w:b/>
+          <w:bCs/>
+          <w:color w:val="3AB54A"/>
+          <w:sz w:val="18"/>
+          <w:szCs w:val="18"/>
+        </w:rPr>
+        <w:t>"</w:t>
+      </w:r>
+      <w:r>
+        <w:rPr>
+          <w:rStyle w:val="jsonstring"/>
+          <w:rFonts w:ascii="Courier New" w:hAnsi="Courier New" w:cs="Courier New"/>
+          <w:b/>
+          <w:bCs/>
+          <w:color w:val="3AB54A"/>
+          <w:sz w:val="18"/>
+          <w:szCs w:val="18"/>
+        </w:rPr>
+        <w:t>蓝</w:t>
+      </w:r>
+      <w:r>
+        <w:rPr>
+          <w:rStyle w:val="jsonstring"/>
+          <w:rFonts w:ascii="Courier New" w:hAnsi="Courier New" w:cs="Courier New"/>
+          <w:b/>
+          <w:bCs/>
+          <w:color w:val="3AB54A"/>
+          <w:sz w:val="18"/>
+          <w:szCs w:val="18"/>
+        </w:rPr>
+        <w:t>"</w:t>
+      </w:r>
+      <w:r>
+        <w:rPr>
+          <w:rFonts w:ascii="Courier New" w:hAnsi="Courier New" w:cs="Courier New"/>
+          <w:color w:val="4A5560"/>
+          <w:sz w:val="18"/>
+          <w:szCs w:val="18"/>
+        </w:rPr>
+        <w:br/>
+        <w:t>                ],</w:t>
+      </w:r>
+      <w:r>
+        <w:rPr>
+          <w:rFonts w:ascii="Courier New" w:hAnsi="Courier New" w:cs="Courier New"/>
+          <w:color w:val="4A5560"/>
+          <w:sz w:val="18"/>
+          <w:szCs w:val="18"/>
+        </w:rPr>
+        <w:br/>
+        <w:t>                </w:t>
+      </w:r>
+      <w:r>
+        <w:rPr>
+          <w:rStyle w:val="jsonkey"/>
+          <w:rFonts w:ascii="Courier New" w:hAnsi="Courier New" w:cs="Courier New"/>
+          <w:b/>
+          <w:bCs/>
+          <w:color w:val="92278F"/>
+          <w:sz w:val="18"/>
+          <w:szCs w:val="18"/>
+        </w:rPr>
+        <w:t>"GoodsRule"</w:t>
+      </w:r>
+      <w:r>
+        <w:rPr>
+          <w:rFonts w:ascii="Courier New" w:hAnsi="Courier New" w:cs="Courier New"/>
+          <w:color w:val="4A5560"/>
+          <w:sz w:val="18"/>
+          <w:szCs w:val="18"/>
+        </w:rPr>
+        <w:t>:[</w:t>
+      </w:r>
+      <w:r>
+        <w:rPr>
+          <w:rFonts w:ascii="Courier New" w:hAnsi="Courier New" w:cs="Courier New"/>
+          <w:color w:val="4A5560"/>
+          <w:sz w:val="18"/>
+          <w:szCs w:val="18"/>
+        </w:rPr>
+        <w:br/>
+        <w:t>                    </w:t>
+      </w:r>
+      <w:r>
+        <w:rPr>
+          <w:rStyle w:val="jsonstring"/>
+          <w:rFonts w:ascii="Courier New" w:hAnsi="Courier New" w:cs="Courier New"/>
+          <w:b/>
+          <w:bCs/>
+          <w:color w:val="3AB54A"/>
+          <w:sz w:val="18"/>
+          <w:szCs w:val="18"/>
+        </w:rPr>
+        <w:t>"12"</w:t>
+      </w:r>
+      <w:r>
+        <w:rPr>
+          <w:rFonts w:ascii="Courier New" w:hAnsi="Courier New" w:cs="Courier New"/>
+          <w:color w:val="4A5560"/>
+          <w:sz w:val="18"/>
+          <w:szCs w:val="18"/>
+        </w:rPr>
+        <w:t>,</w:t>
+      </w:r>
+      <w:r>
+        <w:rPr>
+          <w:rFonts w:ascii="Courier New" w:hAnsi="Courier New" w:cs="Courier New"/>
+          <w:color w:val="4A5560"/>
+          <w:sz w:val="18"/>
+          <w:szCs w:val="18"/>
+        </w:rPr>
+        <w:br/>
+        <w:t>                    </w:t>
+      </w:r>
+      <w:r>
+        <w:rPr>
+          <w:rStyle w:val="jsonstring"/>
+          <w:rFonts w:ascii="Courier New" w:hAnsi="Courier New" w:cs="Courier New"/>
+          <w:b/>
+          <w:bCs/>
+          <w:color w:val="3AB54A"/>
+          <w:sz w:val="18"/>
+          <w:szCs w:val="18"/>
+        </w:rPr>
+        <w:t>"24"</w:t>
+      </w:r>
+      <w:r>
+        <w:rPr>
+          <w:rFonts w:ascii="Courier New" w:hAnsi="Courier New" w:cs="Courier New"/>
+          <w:color w:val="4A5560"/>
+          <w:sz w:val="18"/>
+          <w:szCs w:val="18"/>
+        </w:rPr>
+        <w:t>,</w:t>
+      </w:r>
+      <w:r>
+        <w:rPr>
+          <w:rFonts w:ascii="Courier New" w:hAnsi="Courier New" w:cs="Courier New"/>
+          <w:color w:val="4A5560"/>
+          <w:sz w:val="18"/>
+          <w:szCs w:val="18"/>
+        </w:rPr>
+        <w:br/>
+      </w:r>
+      <w:r>
+        <w:rPr>
+          <w:rFonts w:ascii="Courier New" w:hAnsi="Courier New" w:cs="Courier New"/>
+          <w:color w:val="4A5560"/>
+          <w:sz w:val="18"/>
+          <w:szCs w:val="18"/>
+        </w:rPr>
+        <w:lastRenderedPageBreak/>
+        <w:t>                    </w:t>
+      </w:r>
+      <w:r>
+        <w:rPr>
+          <w:rStyle w:val="jsonstring"/>
+          <w:rFonts w:ascii="Courier New" w:hAnsi="Courier New" w:cs="Courier New"/>
+          <w:b/>
+          <w:bCs/>
+          <w:color w:val="3AB54A"/>
+          <w:sz w:val="18"/>
+          <w:szCs w:val="18"/>
+        </w:rPr>
+        <w:t>"99"</w:t>
+      </w:r>
+      <w:r>
+        <w:rPr>
+          <w:rFonts w:ascii="Courier New" w:hAnsi="Courier New" w:cs="Courier New"/>
+          <w:color w:val="4A5560"/>
+          <w:sz w:val="18"/>
+          <w:szCs w:val="18"/>
+        </w:rPr>
+        <w:t>,</w:t>
+      </w:r>
+      <w:r>
+        <w:rPr>
+          <w:rFonts w:ascii="Courier New" w:hAnsi="Courier New" w:cs="Courier New"/>
+          <w:color w:val="4A5560"/>
+          <w:sz w:val="18"/>
+          <w:szCs w:val="18"/>
+        </w:rPr>
+        <w:br/>
+        <w:t>                    </w:t>
+      </w:r>
+      <w:r>
+        <w:rPr>
+          <w:rStyle w:val="jsonstring"/>
+          <w:rFonts w:ascii="Courier New" w:hAnsi="Courier New" w:cs="Courier New"/>
+          <w:b/>
+          <w:bCs/>
+          <w:color w:val="3AB54A"/>
+          <w:sz w:val="18"/>
+          <w:szCs w:val="18"/>
+        </w:rPr>
+        <w:t>"999"</w:t>
+      </w:r>
+      <w:r>
+        <w:rPr>
+          <w:rFonts w:ascii="Courier New" w:hAnsi="Courier New" w:cs="Courier New"/>
+          <w:color w:val="4A5560"/>
+          <w:sz w:val="18"/>
+          <w:szCs w:val="18"/>
+        </w:rPr>
+        <w:br/>
+        <w:t>                ]</w:t>
+      </w:r>
+      <w:r>
+        <w:rPr>
+          <w:rFonts w:ascii="Courier New" w:hAnsi="Courier New" w:cs="Courier New"/>
+          <w:color w:val="4A5560"/>
+          <w:sz w:val="18"/>
+          <w:szCs w:val="18"/>
+        </w:rPr>
+        <w:br/>
+        <w:t>            },</w:t>
+      </w:r>
+      <w:r>
+        <w:rPr>
+          <w:rFonts w:ascii="Courier New" w:hAnsi="Courier New" w:cs="Courier New"/>
+          <w:color w:val="4A5560"/>
+          <w:sz w:val="18"/>
+          <w:szCs w:val="18"/>
+        </w:rPr>
+        <w:br/>
+        <w:t>            </w:t>
+      </w:r>
+      <w:r>
+        <w:rPr>
+          <w:rStyle w:val="jsonkey"/>
+          <w:rFonts w:ascii="Courier New" w:hAnsi="Courier New" w:cs="Courier New"/>
+          <w:b/>
+          <w:bCs/>
+          <w:color w:val="92278F"/>
+          <w:sz w:val="18"/>
+          <w:szCs w:val="18"/>
+        </w:rPr>
+        <w:t>"PayWaitingID"</w:t>
+      </w:r>
+      <w:r>
+        <w:rPr>
+          <w:rFonts w:ascii="Courier New" w:hAnsi="Courier New" w:cs="Courier New"/>
+          <w:color w:val="4A5560"/>
+          <w:sz w:val="18"/>
+          <w:szCs w:val="18"/>
+        </w:rPr>
+        <w:t>:</w:t>
+      </w:r>
+      <w:r>
+        <w:rPr>
+          <w:rStyle w:val="jsonstring"/>
+          <w:rFonts w:ascii="Courier New" w:hAnsi="Courier New" w:cs="Courier New"/>
+          <w:b/>
+          <w:bCs/>
+          <w:color w:val="3AB54A"/>
+          <w:sz w:val="18"/>
+          <w:szCs w:val="18"/>
+        </w:rPr>
+        <w:t>"5a0a4b3554f0683e10b584db"</w:t>
+      </w:r>
+      <w:r>
+        <w:rPr>
+          <w:rFonts w:ascii="Courier New" w:hAnsi="Courier New" w:cs="Courier New"/>
+          <w:color w:val="4A5560"/>
+          <w:sz w:val="18"/>
+          <w:szCs w:val="18"/>
+        </w:rPr>
+        <w:t>,</w:t>
+      </w:r>
+      <w:r>
+        <w:rPr>
+          <w:rFonts w:ascii="Courier New" w:hAnsi="Courier New" w:cs="Courier New"/>
+          <w:color w:val="4A5560"/>
+          <w:sz w:val="18"/>
+          <w:szCs w:val="18"/>
+        </w:rPr>
+        <w:br/>
+        <w:t>            </w:t>
+      </w:r>
+      <w:r>
+        <w:rPr>
+          <w:rStyle w:val="jsonkey"/>
+          <w:rFonts w:ascii="Courier New" w:hAnsi="Courier New" w:cs="Courier New"/>
+          <w:b/>
+          <w:bCs/>
+          <w:color w:val="92278F"/>
+          <w:sz w:val="18"/>
+          <w:szCs w:val="18"/>
+        </w:rPr>
+        <w:t>"JackPotStatus"</w:t>
+      </w:r>
+      <w:r>
+        <w:rPr>
+          <w:rFonts w:ascii="Courier New" w:hAnsi="Courier New" w:cs="Courier New"/>
+          <w:color w:val="4A5560"/>
+          <w:sz w:val="18"/>
+          <w:szCs w:val="18"/>
+        </w:rPr>
+        <w:t>:</w:t>
+      </w:r>
+      <w:r>
+        <w:rPr>
+          <w:rStyle w:val="jsonnumber"/>
+          <w:rFonts w:ascii="Courier New" w:hAnsi="Courier New" w:cs="Courier New"/>
+          <w:b/>
+          <w:bCs/>
+          <w:color w:val="25AAE2"/>
+          <w:sz w:val="18"/>
+          <w:szCs w:val="18"/>
+        </w:rPr>
+        <w:t>0</w:t>
+      </w:r>
+      <w:r>
+        <w:rPr>
+          <w:rFonts w:ascii="Courier New" w:hAnsi="Courier New" w:cs="Courier New"/>
+          <w:color w:val="4A5560"/>
+          <w:sz w:val="18"/>
+          <w:szCs w:val="18"/>
+        </w:rPr>
+        <w:t>,</w:t>
+      </w:r>
+      <w:r>
+        <w:rPr>
+          <w:rFonts w:ascii="Courier New" w:hAnsi="Courier New" w:cs="Courier New"/>
+          <w:color w:val="4A5560"/>
+          <w:sz w:val="18"/>
+          <w:szCs w:val="18"/>
+        </w:rPr>
+        <w:br/>
+        <w:t>            </w:t>
+      </w:r>
+      <w:r>
+        <w:rPr>
+          <w:rStyle w:val="jsonkey"/>
+          <w:rFonts w:ascii="Courier New" w:hAnsi="Courier New" w:cs="Courier New"/>
+          <w:b/>
+          <w:bCs/>
+          <w:color w:val="92278F"/>
+          <w:sz w:val="18"/>
+          <w:szCs w:val="18"/>
+        </w:rPr>
+        <w:t>"CreateTime"</w:t>
+      </w:r>
+      <w:r>
+        <w:rPr>
+          <w:rFonts w:ascii="Courier New" w:hAnsi="Courier New" w:cs="Courier New"/>
+          <w:color w:val="4A5560"/>
+          <w:sz w:val="18"/>
+          <w:szCs w:val="18"/>
+        </w:rPr>
+        <w:t>:</w:t>
+      </w:r>
+      <w:r>
+        <w:rPr>
+          <w:rStyle w:val="jsonstring"/>
+          <w:rFonts w:ascii="Courier New" w:hAnsi="Courier New" w:cs="Courier New"/>
+          <w:b/>
+          <w:bCs/>
+          <w:color w:val="3AB54A"/>
+          <w:sz w:val="18"/>
+          <w:szCs w:val="18"/>
+        </w:rPr>
+        <w:t>"2017-11-14T01:54:37.153Z"</w:t>
+      </w:r>
+      <w:r>
+        <w:rPr>
+          <w:rFonts w:ascii="Courier New" w:hAnsi="Courier New" w:cs="Courier New"/>
+          <w:color w:val="4A5560"/>
+          <w:sz w:val="18"/>
+          <w:szCs w:val="18"/>
+        </w:rPr>
+        <w:t>,</w:t>
+      </w:r>
+      <w:r>
+        <w:rPr>
+          <w:rFonts w:ascii="Courier New" w:hAnsi="Courier New" w:cs="Courier New"/>
+          <w:color w:val="4A5560"/>
+          <w:sz w:val="18"/>
+          <w:szCs w:val="18"/>
+        </w:rPr>
+        <w:br/>
+        <w:t>            </w:t>
+      </w:r>
+      <w:r>
+        <w:rPr>
+          <w:rStyle w:val="jsonkey"/>
+          <w:rFonts w:ascii="Courier New" w:hAnsi="Courier New" w:cs="Courier New"/>
+          <w:b/>
+          <w:bCs/>
+          <w:color w:val="92278F"/>
+          <w:sz w:val="18"/>
+          <w:szCs w:val="18"/>
+        </w:rPr>
+        <w:t>"JackPotPassword"</w:t>
+      </w:r>
+      <w:r>
+        <w:rPr>
+          <w:rFonts w:ascii="Courier New" w:hAnsi="Courier New" w:cs="Courier New"/>
+          <w:color w:val="4A5560"/>
+          <w:sz w:val="18"/>
+          <w:szCs w:val="18"/>
+        </w:rPr>
+        <w:t>:</w:t>
+      </w:r>
+      <w:r>
+        <w:rPr>
+          <w:rStyle w:val="jsonnull"/>
+          <w:rFonts w:ascii="Courier New" w:hAnsi="Courier New" w:cs="Courier New"/>
+          <w:b/>
+          <w:bCs/>
+          <w:color w:val="F1592A"/>
+          <w:sz w:val="18"/>
+          <w:szCs w:val="18"/>
+        </w:rPr>
+        <w:t>null</w:t>
+      </w:r>
+      <w:r>
+        <w:rPr>
+          <w:rFonts w:ascii="Courier New" w:hAnsi="Courier New" w:cs="Courier New"/>
+          <w:color w:val="4A5560"/>
+          <w:sz w:val="18"/>
+          <w:szCs w:val="18"/>
+        </w:rPr>
+        <w:br/>
+        <w:t>        }</w:t>
+      </w:r>
+      <w:r>
+        <w:rPr>
+          <w:rFonts w:ascii="Courier New" w:hAnsi="Courier New" w:cs="Courier New"/>
+          <w:color w:val="4A5560"/>
+          <w:sz w:val="18"/>
+          <w:szCs w:val="18"/>
+        </w:rPr>
+        <w:br/>
+        <w:t>    ]</w:t>
+      </w:r>
+      <w:r>
+        <w:rPr>
+          <w:rFonts w:ascii="Courier New" w:hAnsi="Courier New" w:cs="Courier New"/>
+          <w:color w:val="4A5560"/>
+          <w:sz w:val="18"/>
+          <w:szCs w:val="18"/>
+        </w:rPr>
+        <w:br/>
+        <w:t>}</w:t>
+      </w:r>
+    </w:p>
+    <w:p>
+      <w:pPr>
+        <w:pStyle w:val="2"/>
+      </w:pPr>
+      <w:r>
+        <w:t>获取待发货、待评价列表</w:t>
+      </w:r>
+      <w:r>
+        <w:rPr>
+          <w:rFonts w:hint="eastAsia"/>
+        </w:rPr>
+        <w:t>接口</w:t>
+      </w:r>
+    </w:p>
+    <w:p>
+      <w:pPr>
+        <w:pStyle w:val="3"/>
+      </w:pPr>
+      <w:r>
+        <w:rPr>
+          <w:rFonts w:hint="eastAsia"/>
+        </w:rPr>
+        <w:t>请求</w:t>
+      </w:r>
+    </w:p>
+    <w:p>
+      <w:r>
+        <w:rPr>
+          <w:rFonts w:hint="eastAsia"/>
+        </w:rPr>
+        <w:t>方式：</w:t>
+      </w:r>
+      <w:r>
+        <w:rPr>
+          <w:rFonts w:hint="eastAsia"/>
+        </w:rPr>
+        <w:t>Get</w:t>
+      </w:r>
+    </w:p>
+    <w:p>
+      <w:r>
+        <w:rPr>
+          <w:rFonts w:hint="eastAsia"/>
+        </w:rPr>
+        <w:t>路径：</w:t>
+      </w:r>
+      <w:r>
+        <w:rPr>
+          <w:rFonts w:ascii="Consolas" w:hAnsi="Consolas" w:cs="Consolas"/>
+          <w:color w:val="2B91AF"/>
+          <w:sz w:val="19"/>
+          <w:szCs w:val="19"/>
+        </w:rPr>
+        <w:t>JackPot</w:t>
+      </w:r>
+      <w:r>
+        <w:t>/</w:t>
+      </w:r>
+      <w:r>
+        <w:rPr>
+          <w:rFonts w:ascii="Consolas" w:hAnsi="Consolas" w:cs="Consolas"/>
+          <w:color w:val="000000"/>
+          <w:sz w:val="19"/>
+          <w:szCs w:val="19"/>
+        </w:rPr>
+        <w:t>GetWaitingOrderList</w:t>
+      </w:r>
+    </w:p>
+    <w:p>
+      <w:r>
+        <w:rPr>
+          <w:rFonts w:hint="eastAsia"/>
+        </w:rPr>
+        <w:t>参数：</w:t>
+      </w:r>
+    </w:p>
+    <w:p>
+      <w:pPr>
+        <w:autoSpaceDE w:val="0"/>
+        <w:autoSpaceDN w:val="0"/>
+        <w:adjustRightInd w:val="0"/>
+        <w:spacing w:after="0" w:line="240" w:lineRule="auto"/>
+        <w:rPr>
+          <w:rFonts w:ascii="Consolas" w:hAnsi="Consolas" w:cs="Consolas"/>
+          <w:color w:val="808080"/>
+          <w:sz w:val="19"/>
+          <w:szCs w:val="19"/>
+        </w:rPr>
+      </w:pPr>
+      <w:r>
+        <w:rPr>
+          <w:rFonts w:ascii="Consolas" w:hAnsi="Consolas" w:cs="Consolas"/>
+          <w:color w:val="808080"/>
+          <w:sz w:val="19"/>
+          <w:szCs w:val="19"/>
+        </w:rPr>
+        <w:t>&lt;param name="</w:t>
+      </w:r>
+      <w:r>
+        <w:rPr>
+          <w:rFonts w:ascii="Consolas" w:hAnsi="Consolas" w:cs="Consolas"/>
+          <w:color w:val="000000"/>
+          <w:sz w:val="19"/>
+          <w:szCs w:val="19"/>
+        </w:rPr>
+        <w:t>accountID</w:t>
+      </w:r>
+      <w:r>
+        <w:rPr>
+          <w:rFonts w:ascii="Consolas" w:hAnsi="Consolas" w:cs="Consolas"/>
+          <w:color w:val="808080"/>
+          <w:sz w:val="19"/>
+          <w:szCs w:val="19"/>
+        </w:rPr>
+        <w:t>"&gt;</w:t>
+      </w:r>
+      <w:r>
+        <w:rPr>
+          <w:rFonts w:ascii="Consolas" w:hAnsi="Consolas" w:cs="Consolas"/>
+          <w:color w:val="008000"/>
+          <w:sz w:val="19"/>
+          <w:szCs w:val="19"/>
+        </w:rPr>
+        <w:t>账户</w:t>
+      </w:r>
+      <w:r>
+        <w:rPr>
+          <w:rFonts w:ascii="Consolas" w:hAnsi="Consolas" w:cs="Consolas"/>
+          <w:color w:val="008000"/>
+          <w:sz w:val="19"/>
+          <w:szCs w:val="19"/>
+        </w:rPr>
+        <w:t>Id</w:t>
+      </w:r>
+      <w:r>
+        <w:rPr>
+          <w:rFonts w:ascii="Consolas" w:hAnsi="Consolas" w:cs="Consolas"/>
+          <w:color w:val="808080"/>
+          <w:sz w:val="19"/>
+          <w:szCs w:val="19"/>
+        </w:rPr>
+        <w:t>&lt;/param&gt;</w:t>
+      </w:r>
+    </w:p>
+    <w:p>
+      <w:pPr>
+        <w:autoSpaceDE w:val="0"/>
+        <w:autoSpaceDN w:val="0"/>
+        <w:adjustRightInd w:val="0"/>
+        <w:spacing w:after="0" w:line="240" w:lineRule="auto"/>
+        <w:rPr>
+          <w:rFonts w:ascii="Consolas" w:hAnsi="Consolas" w:cs="Consolas"/>
+          <w:color w:val="808080"/>
+          <w:sz w:val="19"/>
+          <w:szCs w:val="19"/>
+        </w:rPr>
+      </w:pPr>
+      <w:r>
+        <w:rPr>
+          <w:rFonts w:ascii="Consolas" w:hAnsi="Consolas" w:cs="Consolas"/>
+          <w:color w:val="008000"/>
+          <w:sz w:val="19"/>
+          <w:szCs w:val="19"/>
+        </w:rPr>
+        <w:t xml:space="preserve"> </w:t>
+      </w:r>
+      <w:r>
+        <w:rPr>
+          <w:rFonts w:ascii="Consolas" w:hAnsi="Consolas" w:cs="Consolas"/>
+          <w:color w:val="808080"/>
+          <w:sz w:val="19"/>
+          <w:szCs w:val="19"/>
+        </w:rPr>
+        <w:t>&lt;param name="</w:t>
+      </w:r>
+      <w:r>
+        <w:rPr>
+          <w:rFonts w:ascii="Consolas" w:hAnsi="Consolas" w:cs="Consolas"/>
+          <w:color w:val="000000"/>
+          <w:sz w:val="19"/>
+          <w:szCs w:val="19"/>
+        </w:rPr>
+        <w:t>orderStatus</w:t>
+      </w:r>
+      <w:r>
+        <w:rPr>
+          <w:rFonts w:ascii="Consolas" w:hAnsi="Consolas" w:cs="Consolas"/>
+          <w:color w:val="808080"/>
+          <w:sz w:val="19"/>
+          <w:szCs w:val="19"/>
+        </w:rPr>
+        <w:t>"&gt;</w:t>
+      </w:r>
+      <w:r>
+        <w:rPr>
+          <w:rFonts w:ascii="Consolas" w:hAnsi="Consolas" w:cs="Consolas"/>
+          <w:color w:val="008000"/>
+          <w:sz w:val="19"/>
+          <w:szCs w:val="19"/>
+        </w:rPr>
+        <w:t>0</w:t>
+      </w:r>
+      <w:r>
+        <w:rPr>
+          <w:rFonts w:ascii="Consolas" w:hAnsi="Consolas" w:cs="Consolas"/>
+          <w:color w:val="008000"/>
+          <w:sz w:val="19"/>
+          <w:szCs w:val="19"/>
+        </w:rPr>
+        <w:t>：待发货，</w:t>
+      </w:r>
+      <w:r>
+        <w:rPr>
+          <w:rFonts w:ascii="Consolas" w:hAnsi="Consolas" w:cs="Consolas"/>
+          <w:color w:val="008000"/>
+          <w:sz w:val="19"/>
+          <w:szCs w:val="19"/>
+        </w:rPr>
+        <w:t>1</w:t>
+      </w:r>
+      <w:r>
+        <w:rPr>
+          <w:rFonts w:ascii="Consolas" w:hAnsi="Consolas" w:cs="Consolas"/>
+          <w:color w:val="008000"/>
+          <w:sz w:val="19"/>
+          <w:szCs w:val="19"/>
+        </w:rPr>
+        <w:t>：待评价</w:t>
+      </w:r>
+      <w:r>
+        <w:rPr>
+          <w:rFonts w:ascii="Consolas" w:hAnsi="Consolas" w:cs="Consolas"/>
+          <w:color w:val="808080"/>
+          <w:sz w:val="19"/>
+          <w:szCs w:val="19"/>
+        </w:rPr>
+        <w:t>&lt;/param&gt;</w:t>
+      </w:r>
+    </w:p>
+    <w:p>
+      <w:pPr>
+        <w:rPr>
+          <w:rFonts w:hint="eastAsia"/>
+        </w:rPr>
+      </w:pPr>
+      <w:r>
+        <w:rPr>
+          <w:rFonts w:ascii="Consolas" w:hAnsi="Consolas" w:cs="Consolas"/>
+          <w:color w:val="008000"/>
+          <w:sz w:val="19"/>
+          <w:szCs w:val="19"/>
+        </w:rPr>
+        <w:t xml:space="preserve"> </w:t>
+      </w:r>
+      <w:r>
+        <w:rPr>
+          <w:rFonts w:ascii="Consolas" w:hAnsi="Consolas" w:cs="Consolas"/>
+          <w:color w:val="808080"/>
+          <w:sz w:val="19"/>
+          <w:szCs w:val="19"/>
+        </w:rPr>
+        <w:t>&lt;param name="</w:t>
+      </w:r>
+      <w:r>
+        <w:rPr>
+          <w:rFonts w:ascii="Consolas" w:hAnsi="Consolas" w:cs="Consolas"/>
+          <w:color w:val="000000"/>
+          <w:sz w:val="19"/>
+          <w:szCs w:val="19"/>
+        </w:rPr>
+        <w:t>pageIndex</w:t>
+      </w:r>
+      <w:r>
+        <w:rPr>
+          <w:rFonts w:ascii="Consolas" w:hAnsi="Consolas" w:cs="Consolas"/>
+          <w:color w:val="808080"/>
+          <w:sz w:val="19"/>
+          <w:szCs w:val="19"/>
+        </w:rPr>
+        <w:t>"&gt;</w:t>
+      </w:r>
+      <w:r>
+        <w:rPr>
+          <w:rFonts w:ascii="Consolas" w:hAnsi="Consolas" w:cs="Consolas"/>
+          <w:color w:val="008000"/>
+          <w:sz w:val="19"/>
+          <w:szCs w:val="19"/>
+        </w:rPr>
+        <w:t>页码（从</w:t>
+      </w:r>
+      <w:r>
+        <w:rPr>
+          <w:rFonts w:ascii="Consolas" w:hAnsi="Consolas" w:cs="Consolas"/>
+          <w:color w:val="008000"/>
+          <w:sz w:val="19"/>
+          <w:szCs w:val="19"/>
+        </w:rPr>
+        <w:t>0</w:t>
+      </w:r>
+      <w:r>
+        <w:rPr>
+          <w:rFonts w:ascii="Consolas" w:hAnsi="Consolas" w:cs="Consolas"/>
+          <w:color w:val="008000"/>
+          <w:sz w:val="19"/>
+          <w:szCs w:val="19"/>
+        </w:rPr>
+        <w:t>开始）</w:t>
+      </w:r>
+      <w:r>
+        <w:rPr>
+          <w:rFonts w:ascii="Consolas" w:hAnsi="Consolas" w:cs="Consolas"/>
+          <w:color w:val="808080"/>
+          <w:sz w:val="19"/>
+          <w:szCs w:val="19"/>
+        </w:rPr>
+        <w:t>&lt;/param&gt;</w:t>
+      </w:r>
+    </w:p>
+    <w:p>
+      <w:pPr>
+        <w:pStyle w:val="3"/>
+      </w:pPr>
+      <w:r>
+        <w:rPr>
+          <w:rFonts w:hint="eastAsia"/>
+        </w:rPr>
+        <w:t>响应</w:t>
+      </w:r>
+    </w:p>
+    <w:p>
+      <w:pPr>
+        <w:pStyle w:val="4"/>
+        <w:rPr>
+          <w:rFonts w:ascii="Courier New" w:eastAsia="Times New Roman" w:hAnsi="Courier New"/>
+        </w:rPr>
+      </w:pPr>
+      <w:r>
+        <w:rPr>
+          <w:rFonts w:hint="eastAsia"/>
+        </w:rPr>
+        <w:t>失败</w:t>
+      </w:r>
+    </w:p>
+    <w:p>
+      <w:pPr>
+        <w:tabs>
+          <w:tab w:val="left" w:pos="916"/>
+          <w:tab w:val="left" w:pos="1832"/>
+          <w:tab w:val="left" w:pos="2748"/>
+          <w:tab w:val="left" w:pos="3664"/>
+          <w:tab w:val="left" w:pos="4580"/>
+          <w:tab w:val="left" w:pos="5496"/>
+          <w:tab w:val="left" w:pos="6412"/>
+          <w:tab w:val="left" w:pos="7328"/>
+          <w:tab w:val="left" w:pos="8244"/>
+          <w:tab w:val="left" w:pos="9160"/>
+          <w:tab w:val="left" w:pos="10076"/>
+          <w:tab w:val="left" w:pos="10992"/>
+          <w:tab w:val="left" w:pos="11908"/>
+          <w:tab w:val="left" w:pos="12824"/>
+          <w:tab w:val="left" w:pos="13740"/>
+          <w:tab w:val="left" w:pos="14656"/>
+        </w:tabs>
+        <w:spacing w:after="0" w:line="240" w:lineRule="auto"/>
+        <w:rPr>
+          <w:rFonts w:ascii="Courier New" w:eastAsia="Times New Roman" w:hAnsi="Courier New" w:cs="Courier New"/>
+          <w:sz w:val="20"/>
+          <w:szCs w:val="20"/>
+        </w:rPr>
+      </w:pPr>
+      <w:r>
+        <w:rPr>
+          <w:rFonts w:ascii="Courier New" w:eastAsia="Times New Roman" w:hAnsi="Courier New" w:cs="Courier New"/>
+          <w:sz w:val="20"/>
+          <w:szCs w:val="20"/>
+        </w:rPr>
+        <w:t>{"statusCode":2000,"jsonData":null}</w:t>
+      </w:r>
+    </w:p>
+    <w:p>
+      <w:pPr>
+        <w:pStyle w:val="4"/>
+        <w:rPr>
+          <w:rFonts w:ascii="Courier New" w:eastAsia="Times New Roman" w:hAnsi="Courier New"/>
+        </w:rPr>
+      </w:pPr>
+      <w:r>
+        <w:rPr>
+          <w:rFonts w:hint="eastAsia"/>
+        </w:rPr>
+        <w:t>成功</w:t>
+      </w:r>
+    </w:p>
+    <w:p>
+      <w:pPr>
+        <w:rPr>
+          <w:rFonts w:hint="eastAsia"/>
+        </w:rPr>
+      </w:pPr>
+      <w:r>
+        <w:rPr>
+          <w:rFonts w:ascii="Courier New" w:hAnsi="Courier New" w:cs="Courier New"/>
+          <w:color w:val="4A5560"/>
+          <w:sz w:val="18"/>
+          <w:szCs w:val="18"/>
+        </w:rPr>
+        <w:t>{</w:t>
+      </w:r>
+      <w:r>
+        <w:rPr>
+          <w:rFonts w:ascii="Courier New" w:hAnsi="Courier New" w:cs="Courier New"/>
+          <w:color w:val="4A5560"/>
+          <w:sz w:val="18"/>
+          <w:szCs w:val="18"/>
+        </w:rPr>
+        <w:br/>
+        <w:t>    </w:t>
+      </w:r>
+      <w:r>
+        <w:rPr>
+          <w:rStyle w:val="jsonkey"/>
+          <w:rFonts w:ascii="Courier New" w:hAnsi="Courier New" w:cs="Courier New"/>
+          <w:b/>
+          <w:bCs/>
+          <w:color w:val="92278F"/>
+          <w:sz w:val="18"/>
+          <w:szCs w:val="18"/>
+        </w:rPr>
+        <w:t>"StatusCode"</w:t>
+      </w:r>
+      <w:r>
+        <w:rPr>
+          <w:rFonts w:ascii="Courier New" w:hAnsi="Courier New" w:cs="Courier New"/>
+          <w:color w:val="4A5560"/>
+          <w:sz w:val="18"/>
+          <w:szCs w:val="18"/>
+        </w:rPr>
+        <w:t>:</w:t>
+      </w:r>
+      <w:r>
+        <w:rPr>
+          <w:rStyle w:val="jsonnumber"/>
+          <w:rFonts w:ascii="Courier New" w:hAnsi="Courier New" w:cs="Courier New"/>
+          <w:b/>
+          <w:bCs/>
+          <w:color w:val="25AAE2"/>
+          <w:sz w:val="18"/>
+          <w:szCs w:val="18"/>
+        </w:rPr>
+        <w:t>1000</w:t>
+      </w:r>
+      <w:r>
+        <w:rPr>
+          <w:rFonts w:ascii="Courier New" w:hAnsi="Courier New" w:cs="Courier New"/>
+          <w:color w:val="4A5560"/>
+          <w:sz w:val="18"/>
+          <w:szCs w:val="18"/>
+        </w:rPr>
+        <w:t>,</w:t>
+      </w:r>
+      <w:r>
+        <w:rPr>
+          <w:rFonts w:ascii="Courier New" w:hAnsi="Courier New" w:cs="Courier New"/>
+          <w:color w:val="4A5560"/>
+          <w:sz w:val="18"/>
+          <w:szCs w:val="18"/>
+        </w:rPr>
+        <w:br/>
+        <w:t>    </w:t>
+      </w:r>
+      <w:r>
+        <w:rPr>
+          <w:rStyle w:val="jsonkey"/>
+          <w:rFonts w:ascii="Courier New" w:hAnsi="Courier New" w:cs="Courier New"/>
+          <w:b/>
+          <w:bCs/>
+          <w:color w:val="92278F"/>
+          <w:sz w:val="18"/>
+          <w:szCs w:val="18"/>
+        </w:rPr>
+        <w:t>"JsonData"</w:t>
+      </w:r>
+      <w:r>
+        <w:rPr>
+          <w:rFonts w:ascii="Courier New" w:hAnsi="Courier New" w:cs="Courier New"/>
+          <w:color w:val="4A5560"/>
+          <w:sz w:val="18"/>
+          <w:szCs w:val="18"/>
+        </w:rPr>
+        <w:t>:[</w:t>
+      </w:r>
+      <w:r>
+        <w:rPr>
+          <w:rFonts w:ascii="Courier New" w:hAnsi="Courier New" w:cs="Courier New"/>
+          <w:color w:val="4A5560"/>
+          <w:sz w:val="18"/>
+          <w:szCs w:val="18"/>
+        </w:rPr>
+        <w:br/>
+        <w:t>        {</w:t>
+      </w:r>
+      <w:r>
+        <w:rPr>
+          <w:rFonts w:ascii="Courier New" w:hAnsi="Courier New" w:cs="Courier New"/>
+          <w:color w:val="4A5560"/>
+          <w:sz w:val="18"/>
+          <w:szCs w:val="18"/>
+        </w:rPr>
+        <w:br/>
+        <w:t>            </w:t>
+      </w:r>
+      <w:r>
+        <w:rPr>
+          <w:rStyle w:val="jsonkey"/>
+          <w:rFonts w:ascii="Courier New" w:hAnsi="Courier New" w:cs="Courier New"/>
+          <w:b/>
+          <w:bCs/>
+          <w:color w:val="92278F"/>
+          <w:sz w:val="18"/>
+          <w:szCs w:val="18"/>
+        </w:rPr>
+        <w:t>"OrderID"</w:t>
+      </w:r>
+      <w:r>
+        <w:rPr>
+          <w:rFonts w:ascii="Courier New" w:hAnsi="Courier New" w:cs="Courier New"/>
+          <w:color w:val="4A5560"/>
+          <w:sz w:val="18"/>
+          <w:szCs w:val="18"/>
+        </w:rPr>
+        <w:t>:</w:t>
+      </w:r>
+      <w:r>
+        <w:rPr>
+          <w:rStyle w:val="jsonstring"/>
+          <w:rFonts w:ascii="Courier New" w:hAnsi="Courier New" w:cs="Courier New"/>
+          <w:b/>
+          <w:bCs/>
+          <w:color w:val="3AB54A"/>
+          <w:sz w:val="18"/>
+          <w:szCs w:val="18"/>
+        </w:rPr>
+        <w:t>"5a0a54df3ee45c51eca6d58a"</w:t>
+      </w:r>
+      <w:r>
+        <w:rPr>
+          <w:rFonts w:ascii="Courier New" w:hAnsi="Courier New" w:cs="Courier New"/>
+          <w:color w:val="4A5560"/>
+          <w:sz w:val="18"/>
+          <w:szCs w:val="18"/>
+        </w:rPr>
+        <w:t>,</w:t>
+      </w:r>
+      <w:r>
+        <w:rPr>
+          <w:rFonts w:ascii="Courier New" w:hAnsi="Courier New" w:cs="Courier New"/>
+          <w:color w:val="4A5560"/>
+          <w:sz w:val="18"/>
+          <w:szCs w:val="18"/>
+        </w:rPr>
+        <w:br/>
+        <w:t>            </w:t>
+      </w:r>
+      <w:r>
+        <w:rPr>
+          <w:rStyle w:val="jsonkey"/>
+          <w:rFonts w:ascii="Courier New" w:hAnsi="Courier New" w:cs="Courier New"/>
+          <w:b/>
+          <w:bCs/>
+          <w:color w:val="92278F"/>
+          <w:sz w:val="18"/>
+          <w:szCs w:val="18"/>
+        </w:rPr>
+        <w:t>"GoodsInfo"</w:t>
+      </w:r>
+      <w:r>
+        <w:rPr>
+          <w:rFonts w:ascii="Courier New" w:hAnsi="Courier New" w:cs="Courier New"/>
+          <w:color w:val="4A5560"/>
+          <w:sz w:val="18"/>
+          <w:szCs w:val="18"/>
+        </w:rPr>
+        <w:t>:{</w:t>
+      </w:r>
+      <w:r>
+        <w:rPr>
+          <w:rFonts w:ascii="Courier New" w:hAnsi="Courier New" w:cs="Courier New"/>
+          <w:color w:val="4A5560"/>
+          <w:sz w:val="18"/>
+          <w:szCs w:val="18"/>
+        </w:rPr>
+        <w:br/>
+        <w:t>                </w:t>
+      </w:r>
+      <w:r>
+        <w:rPr>
+          <w:rStyle w:val="jsonkey"/>
+          <w:rFonts w:ascii="Courier New" w:hAnsi="Courier New" w:cs="Courier New"/>
+          <w:b/>
+          <w:bCs/>
+          <w:color w:val="92278F"/>
+          <w:sz w:val="18"/>
+          <w:szCs w:val="18"/>
+        </w:rPr>
+        <w:t>"GoodsID"</w:t>
+      </w:r>
+      <w:r>
+        <w:rPr>
+          <w:rFonts w:ascii="Courier New" w:hAnsi="Courier New" w:cs="Courier New"/>
+          <w:color w:val="4A5560"/>
+          <w:sz w:val="18"/>
+          <w:szCs w:val="18"/>
+        </w:rPr>
+        <w:t>:</w:t>
+      </w:r>
+      <w:r>
+        <w:rPr>
+          <w:rStyle w:val="jsonstring"/>
+          <w:rFonts w:ascii="Courier New" w:hAnsi="Courier New" w:cs="Courier New"/>
+          <w:b/>
+          <w:bCs/>
+          <w:color w:val="3AB54A"/>
+          <w:sz w:val="18"/>
+          <w:szCs w:val="18"/>
+        </w:rPr>
+        <w:t>"5a0956cb2ab0d943f40979f6"</w:t>
+      </w:r>
+      <w:r>
+        <w:rPr>
+          <w:rFonts w:ascii="Courier New" w:hAnsi="Courier New" w:cs="Courier New"/>
+          <w:color w:val="4A5560"/>
+          <w:sz w:val="18"/>
+          <w:szCs w:val="18"/>
+        </w:rPr>
+        <w:t>,</w:t>
+      </w:r>
+      <w:r>
+        <w:rPr>
+          <w:rFonts w:ascii="Courier New" w:hAnsi="Courier New" w:cs="Courier New"/>
+          <w:color w:val="4A5560"/>
+          <w:sz w:val="18"/>
+          <w:szCs w:val="18"/>
+        </w:rPr>
+        <w:br/>
+        <w:t>                </w:t>
+      </w:r>
+      <w:r>
+        <w:rPr>
+          <w:rStyle w:val="jsonkey"/>
+          <w:rFonts w:ascii="Courier New" w:hAnsi="Courier New" w:cs="Courier New"/>
+          <w:b/>
+          <w:bCs/>
+          <w:color w:val="92278F"/>
+          <w:sz w:val="18"/>
+          <w:szCs w:val="18"/>
+        </w:rPr>
+        <w:t>"GoodsTitle"</w:t>
+      </w:r>
+      <w:r>
+        <w:rPr>
+          <w:rFonts w:ascii="Courier New" w:hAnsi="Courier New" w:cs="Courier New"/>
+          <w:color w:val="4A5560"/>
+          <w:sz w:val="18"/>
+          <w:szCs w:val="18"/>
+        </w:rPr>
+        <w:t>:</w:t>
+      </w:r>
+      <w:r>
+        <w:rPr>
+          <w:rStyle w:val="jsonstring"/>
+          <w:rFonts w:ascii="Courier New" w:hAnsi="Courier New" w:cs="Courier New"/>
+          <w:b/>
+          <w:bCs/>
+          <w:color w:val="3AB54A"/>
+          <w:sz w:val="18"/>
+          <w:szCs w:val="18"/>
+        </w:rPr>
+        <w:t>"</w:t>
+      </w:r>
+      <w:r>
+        <w:rPr>
+          <w:rStyle w:val="jsonstring"/>
+          <w:rFonts w:ascii="Courier New" w:hAnsi="Courier New" w:cs="Courier New"/>
+          <w:b/>
+          <w:bCs/>
+          <w:color w:val="3AB54A"/>
+          <w:sz w:val="18"/>
+          <w:szCs w:val="18"/>
+        </w:rPr>
+        <w:t>玫瑰</w:t>
+      </w:r>
+      <w:r>
+        <w:rPr>
+          <w:rStyle w:val="jsonstring"/>
+          <w:rFonts w:ascii="Courier New" w:hAnsi="Courier New" w:cs="Courier New"/>
+          <w:b/>
+          <w:bCs/>
+          <w:color w:val="3AB54A"/>
+          <w:sz w:val="18"/>
+          <w:szCs w:val="18"/>
+        </w:rPr>
+        <w:t>"</w:t>
+      </w:r>
+      <w:r>
+        <w:rPr>
+          <w:rFonts w:ascii="Courier New" w:hAnsi="Courier New" w:cs="Courier New"/>
+          <w:color w:val="4A5560"/>
+          <w:sz w:val="18"/>
+          <w:szCs w:val="18"/>
+        </w:rPr>
+        <w:t>,</w:t>
+      </w:r>
+      <w:r>
+        <w:rPr>
+          <w:rFonts w:ascii="Courier New" w:hAnsi="Courier New" w:cs="Courier New"/>
+          <w:color w:val="4A5560"/>
+          <w:sz w:val="18"/>
+          <w:szCs w:val="18"/>
+        </w:rPr>
+        <w:br/>
+        <w:t>                </w:t>
+      </w:r>
+      <w:r>
+        <w:rPr>
+          <w:rStyle w:val="jsonkey"/>
+          <w:rFonts w:ascii="Courier New" w:hAnsi="Courier New" w:cs="Courier New"/>
+          <w:b/>
+          <w:bCs/>
+          <w:color w:val="92278F"/>
+          <w:sz w:val="18"/>
+          <w:szCs w:val="18"/>
+        </w:rPr>
+        <w:t>"GoodsPrice"</w:t>
+      </w:r>
+      <w:r>
+        <w:rPr>
+          <w:rFonts w:ascii="Courier New" w:hAnsi="Courier New" w:cs="Courier New"/>
+          <w:color w:val="4A5560"/>
+          <w:sz w:val="18"/>
+          <w:szCs w:val="18"/>
+        </w:rPr>
+        <w:t>:</w:t>
+      </w:r>
+      <w:r>
+        <w:rPr>
+          <w:rStyle w:val="jsonnumber"/>
+          <w:rFonts w:ascii="Courier New" w:hAnsi="Courier New" w:cs="Courier New"/>
+          <w:b/>
+          <w:bCs/>
+          <w:color w:val="25AAE2"/>
+          <w:sz w:val="18"/>
+          <w:szCs w:val="18"/>
+        </w:rPr>
+        <w:t>12</w:t>
+      </w:r>
+      <w:r>
+        <w:rPr>
+          <w:rFonts w:ascii="Courier New" w:hAnsi="Courier New" w:cs="Courier New"/>
+          <w:color w:val="4A5560"/>
+          <w:sz w:val="18"/>
+          <w:szCs w:val="18"/>
+        </w:rPr>
+        <w:t>,</w:t>
+      </w:r>
+      <w:r>
+        <w:rPr>
+          <w:rFonts w:ascii="Courier New" w:hAnsi="Courier New" w:cs="Courier New"/>
+          <w:color w:val="4A5560"/>
+          <w:sz w:val="18"/>
+          <w:szCs w:val="18"/>
+        </w:rPr>
+        <w:br/>
+        <w:t>                </w:t>
+      </w:r>
+      <w:r>
+        <w:rPr>
+          <w:rStyle w:val="jsonkey"/>
+          <w:rFonts w:ascii="Courier New" w:hAnsi="Courier New" w:cs="Courier New"/>
+          <w:b/>
+          <w:bCs/>
+          <w:color w:val="92278F"/>
+          <w:sz w:val="18"/>
+          <w:szCs w:val="18"/>
+        </w:rPr>
+        <w:t>"GoodsPayType"</w:t>
+      </w:r>
+      <w:r>
+        <w:rPr>
+          <w:rFonts w:ascii="Courier New" w:hAnsi="Courier New" w:cs="Courier New"/>
+          <w:color w:val="4A5560"/>
+          <w:sz w:val="18"/>
+          <w:szCs w:val="18"/>
+        </w:rPr>
+        <w:t>:</w:t>
+      </w:r>
+      <w:r>
+        <w:rPr>
+          <w:rStyle w:val="jsonnumber"/>
+          <w:rFonts w:ascii="Courier New" w:hAnsi="Courier New" w:cs="Courier New"/>
+          <w:b/>
+          <w:bCs/>
+          <w:color w:val="25AAE2"/>
+          <w:sz w:val="18"/>
+          <w:szCs w:val="18"/>
+        </w:rPr>
+        <w:t>0</w:t>
+      </w:r>
+      <w:r>
+        <w:rPr>
+          <w:rFonts w:ascii="Courier New" w:hAnsi="Courier New" w:cs="Courier New"/>
+          <w:color w:val="4A5560"/>
+          <w:sz w:val="18"/>
+          <w:szCs w:val="18"/>
+        </w:rPr>
+        <w:t>,</w:t>
+      </w:r>
+      <w:r>
+        <w:rPr>
+          <w:rFonts w:ascii="Courier New" w:hAnsi="Courier New" w:cs="Courier New"/>
+          <w:color w:val="4A5560"/>
+          <w:sz w:val="18"/>
+          <w:szCs w:val="18"/>
+        </w:rPr>
+        <w:br/>
+        <w:t>                </w:t>
+      </w:r>
+      <w:r>
+        <w:rPr>
+          <w:rStyle w:val="jsonkey"/>
+          <w:rFonts w:ascii="Courier New" w:hAnsi="Courier New" w:cs="Courier New"/>
+          <w:b/>
+          <w:bCs/>
+          <w:color w:val="92278F"/>
+          <w:sz w:val="18"/>
+          <w:szCs w:val="18"/>
+        </w:rPr>
+        <w:t>"GoodsListImage"</w:t>
+      </w:r>
+      <w:r>
+        <w:rPr>
+          <w:rFonts w:ascii="Courier New" w:hAnsi="Courier New" w:cs="Courier New"/>
+          <w:color w:val="4A5560"/>
+          <w:sz w:val="18"/>
+          <w:szCs w:val="18"/>
+        </w:rPr>
+        <w:t>:{</w:t>
+      </w:r>
+      <w:r>
+        <w:rPr>
+          <w:rFonts w:ascii="Courier New" w:hAnsi="Courier New" w:cs="Courier New"/>
+          <w:color w:val="4A5560"/>
+          <w:sz w:val="18"/>
+          <w:szCs w:val="18"/>
+        </w:rPr>
+        <w:br/>
+        <w:t>                    </w:t>
+      </w:r>
+      <w:r>
+        <w:rPr>
+          <w:rStyle w:val="jsonkey"/>
+          <w:rFonts w:ascii="Courier New" w:hAnsi="Courier New" w:cs="Courier New"/>
+          <w:b/>
+          <w:bCs/>
+          <w:color w:val="92278F"/>
+          <w:sz w:val="18"/>
+          <w:szCs w:val="18"/>
+        </w:rPr>
+        <w:t>"FileID"</w:t>
+      </w:r>
+      <w:r>
+        <w:rPr>
+          <w:rFonts w:ascii="Courier New" w:hAnsi="Courier New" w:cs="Courier New"/>
+          <w:color w:val="4A5560"/>
+          <w:sz w:val="18"/>
+          <w:szCs w:val="18"/>
+        </w:rPr>
+        <w:t>:</w:t>
+      </w:r>
+      <w:r>
+        <w:rPr>
+          <w:rStyle w:val="jsonstring"/>
+          <w:rFonts w:ascii="Courier New" w:hAnsi="Courier New" w:cs="Courier New"/>
+          <w:b/>
+          <w:bCs/>
+          <w:color w:val="3AB54A"/>
+          <w:sz w:val="18"/>
+          <w:szCs w:val="18"/>
+        </w:rPr>
+        <w:t>"5a0956ca2ab0d943f40979f1"</w:t>
+      </w:r>
+      <w:r>
+        <w:rPr>
+          <w:rFonts w:ascii="Courier New" w:hAnsi="Courier New" w:cs="Courier New"/>
+          <w:color w:val="4A5560"/>
+          <w:sz w:val="18"/>
+          <w:szCs w:val="18"/>
+        </w:rPr>
+        <w:t>,</w:t>
+      </w:r>
+      <w:r>
+        <w:rPr>
+          <w:rFonts w:ascii="Courier New" w:hAnsi="Courier New" w:cs="Courier New"/>
+          <w:color w:val="4A5560"/>
+          <w:sz w:val="18"/>
+          <w:szCs w:val="18"/>
+        </w:rPr>
+        <w:br/>
+        <w:t>                    </w:t>
+      </w:r>
+      <w:r>
+        <w:rPr>
+          <w:rStyle w:val="jsonkey"/>
+          <w:rFonts w:ascii="Courier New" w:hAnsi="Courier New" w:cs="Courier New"/>
+          <w:b/>
+          <w:bCs/>
+          <w:color w:val="92278F"/>
+          <w:sz w:val="18"/>
+          <w:szCs w:val="18"/>
+        </w:rPr>
+        <w:t>"FileUrlData"</w:t>
+      </w:r>
+      <w:r>
+        <w:rPr>
+          <w:rFonts w:ascii="Courier New" w:hAnsi="Courier New" w:cs="Courier New"/>
+          <w:color w:val="4A5560"/>
+          <w:sz w:val="18"/>
+          <w:szCs w:val="18"/>
+        </w:rPr>
+        <w:t>:[</w:t>
+      </w:r>
+      <w:r>
+        <w:rPr>
+          <w:rFonts w:ascii="Courier New" w:hAnsi="Courier New" w:cs="Courier New"/>
+          <w:color w:val="4A5560"/>
+          <w:sz w:val="18"/>
+          <w:szCs w:val="18"/>
+        </w:rPr>
+        <w:br/>
+        <w:t>                        </w:t>
+      </w:r>
+      <w:r>
+        <w:rPr>
+          <w:rStyle w:val="jsonstring"/>
+          <w:rFonts w:ascii="Courier New" w:hAnsi="Courier New" w:cs="Courier New"/>
+          <w:b/>
+          <w:bCs/>
+          <w:color w:val="3AB54A"/>
+          <w:sz w:val="18"/>
+          <w:szCs w:val="18"/>
+        </w:rPr>
+        <w:t>"goods_images/5a0956ca2ab0d943f40979f0.png"</w:t>
+      </w:r>
+      <w:r>
+        <w:rPr>
+          <w:rFonts w:ascii="Courier New" w:hAnsi="Courier New" w:cs="Courier New"/>
+          <w:color w:val="4A5560"/>
+          <w:sz w:val="18"/>
+          <w:szCs w:val="18"/>
+        </w:rPr>
+        <w:t>,</w:t>
+      </w:r>
+      <w:r>
+        <w:rPr>
+          <w:rFonts w:ascii="Courier New" w:hAnsi="Courier New" w:cs="Courier New"/>
+          <w:color w:val="4A5560"/>
+          <w:sz w:val="18"/>
+          <w:szCs w:val="18"/>
+        </w:rPr>
+        <w:br/>
+        <w:t>                        </w:t>
+      </w:r>
+      <w:r>
+        <w:rPr>
+          <w:rStyle w:val="jsonstring"/>
+          <w:rFonts w:ascii="Courier New" w:hAnsi="Courier New" w:cs="Courier New"/>
+          <w:b/>
+          <w:bCs/>
+          <w:color w:val="3AB54A"/>
+          <w:sz w:val="18"/>
+          <w:szCs w:val="18"/>
+        </w:rPr>
+        <w:t>"goods_images/5a0956ca2ab0d943f40979f0_1.png"</w:t>
+      </w:r>
+      <w:r>
+        <w:rPr>
+          <w:rFonts w:ascii="Courier New" w:hAnsi="Courier New" w:cs="Courier New"/>
+          <w:color w:val="4A5560"/>
+          <w:sz w:val="18"/>
+          <w:szCs w:val="18"/>
+        </w:rPr>
+        <w:t>,</w:t>
+      </w:r>
+      <w:r>
+        <w:rPr>
+          <w:rFonts w:ascii="Courier New" w:hAnsi="Courier New" w:cs="Courier New"/>
+          <w:color w:val="4A5560"/>
+          <w:sz w:val="18"/>
+          <w:szCs w:val="18"/>
+        </w:rPr>
+        <w:br/>
+        <w:t>                        </w:t>
+      </w:r>
+      <w:r>
+        <w:rPr>
+          <w:rStyle w:val="jsonstring"/>
+          <w:rFonts w:ascii="Courier New" w:hAnsi="Courier New" w:cs="Courier New"/>
+          <w:b/>
+          <w:bCs/>
+          <w:color w:val="3AB54A"/>
+          <w:sz w:val="18"/>
+          <w:szCs w:val="18"/>
+        </w:rPr>
+        <w:t>"goods_images/5a0956ca2ab0d943f40979f0_2.png"</w:t>
+      </w:r>
+      <w:r>
+        <w:rPr>
+          <w:rFonts w:ascii="Courier New" w:hAnsi="Courier New" w:cs="Courier New"/>
+          <w:color w:val="4A5560"/>
+          <w:sz w:val="18"/>
+          <w:szCs w:val="18"/>
+        </w:rPr>
+        <w:br/>
+        <w:t>                    ]</w:t>
+      </w:r>
+      <w:r>
+        <w:rPr>
+          <w:rFonts w:ascii="Courier New" w:hAnsi="Courier New" w:cs="Courier New"/>
+          <w:color w:val="4A5560"/>
+          <w:sz w:val="18"/>
+          <w:szCs w:val="18"/>
+        </w:rPr>
+        <w:br/>
+        <w:t>                },</w:t>
+      </w:r>
+      <w:r>
+        <w:rPr>
+          <w:rFonts w:ascii="Courier New" w:hAnsi="Courier New" w:cs="Courier New"/>
+          <w:color w:val="4A5560"/>
+          <w:sz w:val="18"/>
+          <w:szCs w:val="18"/>
+        </w:rPr>
+        <w:br/>
+        <w:t>                </w:t>
+      </w:r>
+      <w:r>
+        <w:rPr>
+          <w:rStyle w:val="jsonkey"/>
+          <w:rFonts w:ascii="Courier New" w:hAnsi="Courier New" w:cs="Courier New"/>
+          <w:b/>
+          <w:bCs/>
+          <w:color w:val="92278F"/>
+          <w:sz w:val="18"/>
+          <w:szCs w:val="18"/>
+        </w:rPr>
+        <w:t>"GoodsPeopleNum"</w:t>
+      </w:r>
+      <w:r>
+        <w:rPr>
+          <w:rFonts w:ascii="Courier New" w:hAnsi="Courier New" w:cs="Courier New"/>
+          <w:color w:val="4A5560"/>
+          <w:sz w:val="18"/>
+          <w:szCs w:val="18"/>
+        </w:rPr>
+        <w:t>:</w:t>
+      </w:r>
+      <w:r>
+        <w:rPr>
+          <w:rStyle w:val="jsonnumber"/>
+          <w:rFonts w:ascii="Courier New" w:hAnsi="Courier New" w:cs="Courier New"/>
+          <w:b/>
+          <w:bCs/>
+          <w:color w:val="25AAE2"/>
+          <w:sz w:val="18"/>
+          <w:szCs w:val="18"/>
+        </w:rPr>
+        <w:t>2</w:t>
+      </w:r>
+      <w:r>
+        <w:rPr>
+          <w:rFonts w:ascii="Courier New" w:hAnsi="Courier New" w:cs="Courier New"/>
+          <w:color w:val="4A5560"/>
+          <w:sz w:val="18"/>
+          <w:szCs w:val="18"/>
+        </w:rPr>
+        <w:t>,</w:t>
+      </w:r>
+      <w:r>
+        <w:rPr>
+          <w:rFonts w:ascii="Courier New" w:hAnsi="Courier New" w:cs="Courier New"/>
+          <w:color w:val="4A5560"/>
+          <w:sz w:val="18"/>
+          <w:szCs w:val="18"/>
+        </w:rPr>
+        <w:br/>
+        <w:t>                </w:t>
+      </w:r>
+      <w:r>
+        <w:rPr>
+          <w:rStyle w:val="jsonkey"/>
+          <w:rFonts w:ascii="Courier New" w:hAnsi="Courier New" w:cs="Courier New"/>
+          <w:b/>
+          <w:bCs/>
+          <w:color w:val="92278F"/>
+          <w:sz w:val="18"/>
+          <w:szCs w:val="18"/>
+        </w:rPr>
+        <w:t>"GoodsColor"</w:t>
+      </w:r>
+      <w:r>
+        <w:rPr>
+          <w:rFonts w:ascii="Courier New" w:hAnsi="Courier New" w:cs="Courier New"/>
+          <w:color w:val="4A5560"/>
+          <w:sz w:val="18"/>
+          <w:szCs w:val="18"/>
+        </w:rPr>
+        <w:t>:</w:t>
+      </w:r>
+      <w:r>
+        <w:rPr>
+          <w:rStyle w:val="jsonstring"/>
+          <w:rFonts w:ascii="Courier New" w:hAnsi="Courier New" w:cs="Courier New"/>
+          <w:b/>
+          <w:bCs/>
+          <w:color w:val="3AB54A"/>
+          <w:sz w:val="18"/>
+          <w:szCs w:val="18"/>
+        </w:rPr>
+        <w:t>"</w:t>
+      </w:r>
+      <w:r>
+        <w:rPr>
+          <w:rStyle w:val="jsonstring"/>
+          <w:rFonts w:ascii="Courier New" w:hAnsi="Courier New" w:cs="Courier New"/>
+          <w:b/>
+          <w:bCs/>
+          <w:color w:val="3AB54A"/>
+          <w:sz w:val="18"/>
+          <w:szCs w:val="18"/>
+        </w:rPr>
+        <w:t>红</w:t>
+      </w:r>
+      <w:r>
+        <w:rPr>
+          <w:rStyle w:val="jsonstring"/>
+          <w:rFonts w:ascii="Courier New" w:hAnsi="Courier New" w:cs="Courier New"/>
+          <w:b/>
+          <w:bCs/>
+          <w:color w:val="3AB54A"/>
+          <w:sz w:val="18"/>
+          <w:szCs w:val="18"/>
+        </w:rPr>
+        <w:t>"</w:t>
+      </w:r>
+      <w:r>
+        <w:rPr>
+          <w:rFonts w:ascii="Courier New" w:hAnsi="Courier New" w:cs="Courier New"/>
+          <w:color w:val="4A5560"/>
+          <w:sz w:val="18"/>
+          <w:szCs w:val="18"/>
+        </w:rPr>
+        <w:t>,</w:t>
+      </w:r>
+      <w:r>
+        <w:rPr>
+          <w:rFonts w:ascii="Courier New" w:hAnsi="Courier New" w:cs="Courier New"/>
+          <w:color w:val="4A5560"/>
+          <w:sz w:val="18"/>
+          <w:szCs w:val="18"/>
+        </w:rPr>
+        <w:br/>
+        <w:t>                </w:t>
+      </w:r>
+      <w:r>
+        <w:rPr>
+          <w:rStyle w:val="jsonkey"/>
+          <w:rFonts w:ascii="Courier New" w:hAnsi="Courier New" w:cs="Courier New"/>
+          <w:b/>
+          <w:bCs/>
+          <w:color w:val="92278F"/>
+          <w:sz w:val="18"/>
+          <w:szCs w:val="18"/>
+        </w:rPr>
+        <w:t>"GoodsRule"</w:t>
+      </w:r>
+      <w:r>
+        <w:rPr>
+          <w:rFonts w:ascii="Courier New" w:hAnsi="Courier New" w:cs="Courier New"/>
+          <w:color w:val="4A5560"/>
+          <w:sz w:val="18"/>
+          <w:szCs w:val="18"/>
+        </w:rPr>
+        <w:t>:</w:t>
+      </w:r>
+      <w:r>
+        <w:rPr>
+          <w:rStyle w:val="jsonstring"/>
+          <w:rFonts w:ascii="Courier New" w:hAnsi="Courier New" w:cs="Courier New"/>
+          <w:b/>
+          <w:bCs/>
+          <w:color w:val="3AB54A"/>
+          <w:sz w:val="18"/>
+          <w:szCs w:val="18"/>
+        </w:rPr>
+        <w:t>"999"</w:t>
+      </w:r>
+      <w:r>
+        <w:rPr>
+          <w:rFonts w:ascii="Courier New" w:hAnsi="Courier New" w:cs="Courier New"/>
+          <w:color w:val="4A5560"/>
+          <w:sz w:val="18"/>
+          <w:szCs w:val="18"/>
+        </w:rPr>
+        <w:br/>
+        <w:t>            },</w:t>
+      </w:r>
+      <w:r>
+        <w:rPr>
+          <w:rFonts w:ascii="Courier New" w:hAnsi="Courier New" w:cs="Courier New"/>
+          <w:color w:val="4A5560"/>
+          <w:sz w:val="18"/>
+          <w:szCs w:val="18"/>
+        </w:rPr>
+        <w:br/>
+        <w:t>            </w:t>
+      </w:r>
+      <w:r>
+        <w:rPr>
+          <w:rStyle w:val="jsonkey"/>
+          <w:rFonts w:ascii="Courier New" w:hAnsi="Courier New" w:cs="Courier New"/>
+          <w:b/>
+          <w:bCs/>
+          <w:color w:val="92278F"/>
+          <w:sz w:val="18"/>
+          <w:szCs w:val="18"/>
+        </w:rPr>
+        <w:t>"OrderPrice"</w:t>
+      </w:r>
+      <w:r>
+        <w:rPr>
+          <w:rFonts w:ascii="Courier New" w:hAnsi="Courier New" w:cs="Courier New"/>
+          <w:color w:val="4A5560"/>
+          <w:sz w:val="18"/>
+          <w:szCs w:val="18"/>
+        </w:rPr>
+        <w:t>:</w:t>
+      </w:r>
+      <w:r>
+        <w:rPr>
+          <w:rStyle w:val="jsonnumber"/>
+          <w:rFonts w:ascii="Courier New" w:hAnsi="Courier New" w:cs="Courier New"/>
+          <w:b/>
+          <w:bCs/>
+          <w:color w:val="25AAE2"/>
+          <w:sz w:val="18"/>
+          <w:szCs w:val="18"/>
+        </w:rPr>
+        <w:t>12</w:t>
+      </w:r>
+      <w:r>
+        <w:rPr>
+          <w:rFonts w:ascii="Courier New" w:hAnsi="Courier New" w:cs="Courier New"/>
+          <w:color w:val="4A5560"/>
+          <w:sz w:val="18"/>
+          <w:szCs w:val="18"/>
+        </w:rPr>
+        <w:t>,</w:t>
+      </w:r>
+      <w:r>
+        <w:rPr>
+          <w:rFonts w:ascii="Courier New" w:hAnsi="Courier New" w:cs="Courier New"/>
+          <w:color w:val="4A5560"/>
+          <w:sz w:val="18"/>
+          <w:szCs w:val="18"/>
+        </w:rPr>
+        <w:br/>
+        <w:t>            </w:t>
+      </w:r>
+      <w:r>
+        <w:rPr>
+          <w:rStyle w:val="jsonkey"/>
+          <w:rFonts w:ascii="Courier New" w:hAnsi="Courier New" w:cs="Courier New"/>
+          <w:b/>
+          <w:bCs/>
+          <w:color w:val="92278F"/>
+          <w:sz w:val="18"/>
+          <w:szCs w:val="18"/>
+        </w:rPr>
+        <w:t>"CreateTime"</w:t>
+      </w:r>
+      <w:r>
+        <w:rPr>
+          <w:rFonts w:ascii="Courier New" w:hAnsi="Courier New" w:cs="Courier New"/>
+          <w:color w:val="4A5560"/>
+          <w:sz w:val="18"/>
+          <w:szCs w:val="18"/>
+        </w:rPr>
+        <w:t>:</w:t>
+      </w:r>
+      <w:r>
+        <w:rPr>
+          <w:rStyle w:val="jsonstring"/>
+          <w:rFonts w:ascii="Courier New" w:hAnsi="Courier New" w:cs="Courier New"/>
+          <w:b/>
+          <w:bCs/>
+          <w:color w:val="3AB54A"/>
+          <w:sz w:val="18"/>
+          <w:szCs w:val="18"/>
+        </w:rPr>
+        <w:t>"2017-11-14T02:28:47.052Z"</w:t>
+      </w:r>
+      <w:r>
+        <w:rPr>
+          <w:rFonts w:ascii="Courier New" w:hAnsi="Courier New" w:cs="Courier New"/>
+          <w:color w:val="4A5560"/>
+          <w:sz w:val="18"/>
+          <w:szCs w:val="18"/>
+        </w:rPr>
+        <w:t>,</w:t>
+      </w:r>
+      <w:r>
+        <w:rPr>
+          <w:rFonts w:ascii="Courier New" w:hAnsi="Courier New" w:cs="Courier New"/>
+          <w:color w:val="4A5560"/>
+          <w:sz w:val="18"/>
+          <w:szCs w:val="18"/>
+        </w:rPr>
+        <w:br/>
+        <w:t>            </w:t>
+      </w:r>
+      <w:r>
+        <w:rPr>
+          <w:rStyle w:val="jsonkey"/>
+          <w:rFonts w:ascii="Courier New" w:hAnsi="Courier New" w:cs="Courier New"/>
+          <w:b/>
+          <w:bCs/>
+          <w:color w:val="92278F"/>
+          <w:sz w:val="18"/>
+          <w:szCs w:val="18"/>
+        </w:rPr>
+        <w:t>"OrderStatus"</w:t>
+      </w:r>
+      <w:r>
+        <w:rPr>
+          <w:rFonts w:ascii="Courier New" w:hAnsi="Courier New" w:cs="Courier New"/>
+          <w:color w:val="4A5560"/>
+          <w:sz w:val="18"/>
+          <w:szCs w:val="18"/>
+        </w:rPr>
+        <w:t>:</w:t>
+      </w:r>
+      <w:r>
+        <w:rPr>
+          <w:rStyle w:val="jsonnumber"/>
+          <w:rFonts w:ascii="Courier New" w:hAnsi="Courier New" w:cs="Courier New"/>
+          <w:b/>
+          <w:bCs/>
+          <w:color w:val="25AAE2"/>
+          <w:sz w:val="18"/>
+          <w:szCs w:val="18"/>
+        </w:rPr>
+        <w:t>1</w:t>
+      </w:r>
+      <w:r>
+        <w:rPr>
+          <w:rFonts w:ascii="Courier New" w:hAnsi="Courier New" w:cs="Courier New"/>
+          <w:color w:val="4A5560"/>
+          <w:sz w:val="18"/>
+          <w:szCs w:val="18"/>
+        </w:rPr>
+        <w:t>,</w:t>
+      </w:r>
+      <w:r>
+        <w:rPr>
+          <w:rFonts w:ascii="Courier New" w:hAnsi="Courier New" w:cs="Courier New"/>
+          <w:color w:val="4A5560"/>
+          <w:sz w:val="18"/>
+          <w:szCs w:val="18"/>
+        </w:rPr>
+        <w:br/>
+        <w:t>            </w:t>
+      </w:r>
+      <w:r>
+        <w:rPr>
+          <w:rStyle w:val="jsonkey"/>
+          <w:rFonts w:ascii="Courier New" w:hAnsi="Courier New" w:cs="Courier New"/>
+          <w:b/>
+          <w:bCs/>
+          <w:color w:val="92278F"/>
+          <w:sz w:val="18"/>
+          <w:szCs w:val="18"/>
+        </w:rPr>
+        <w:t>"WXOrderId"</w:t>
+      </w:r>
+      <w:r>
+        <w:rPr>
+          <w:rFonts w:ascii="Courier New" w:hAnsi="Courier New" w:cs="Courier New"/>
+          <w:color w:val="4A5560"/>
+          <w:sz w:val="18"/>
+          <w:szCs w:val="18"/>
+        </w:rPr>
+        <w:t>:</w:t>
+      </w:r>
+      <w:r>
+        <w:rPr>
+          <w:rStyle w:val="jsonstring"/>
+          <w:rFonts w:ascii="Courier New" w:hAnsi="Courier New" w:cs="Courier New"/>
+          <w:b/>
+          <w:bCs/>
+          <w:color w:val="3AB54A"/>
+          <w:sz w:val="18"/>
+          <w:szCs w:val="18"/>
+        </w:rPr>
+        <w:t>"1004400740201409030005092168"</w:t>
+      </w:r>
+      <w:r>
+        <w:rPr>
+          <w:rFonts w:ascii="Courier New" w:hAnsi="Courier New" w:cs="Courier New"/>
+          <w:color w:val="4A5560"/>
+          <w:sz w:val="18"/>
+          <w:szCs w:val="18"/>
+        </w:rPr>
+        <w:br/>
+      </w:r>
+      <w:r>
+        <w:rPr>
+          <w:rFonts w:ascii="Courier New" w:hAnsi="Courier New" w:cs="Courier New"/>
+          <w:color w:val="4A5560"/>
+          <w:sz w:val="18"/>
+          <w:szCs w:val="18"/>
+        </w:rPr>
+        <w:lastRenderedPageBreak/>
+        <w:t>        }</w:t>
+      </w:r>
+      <w:r>
+        <w:rPr>
+          <w:rFonts w:ascii="Courier New" w:hAnsi="Courier New" w:cs="Courier New"/>
+          <w:color w:val="4A5560"/>
+          <w:sz w:val="18"/>
+          <w:szCs w:val="18"/>
+        </w:rPr>
+        <w:br/>
+        <w:t>    ]</w:t>
+      </w:r>
+      <w:r>
+        <w:rPr>
+          <w:rFonts w:ascii="Courier New" w:hAnsi="Courier New" w:cs="Courier New"/>
+          <w:color w:val="4A5560"/>
+          <w:sz w:val="18"/>
+          <w:szCs w:val="18"/>
+        </w:rPr>
+        <w:br/>
+        <w:t>}</w:t>
+      </w:r>
+      <w:bookmarkStart w:id="0" w:name="_GoBack"/>
+      <w:bookmarkEnd w:id="0"/>
+    </w:p>
     <w:sectPr>
       <w:pgSz w:w="12240" w:h="15840"/>
       <w:pgMar w:top="1440" w:right="1800" w:bottom="1440" w:left="1800" w:header="720" w:footer="720" w:gutter="0"/>
@@ -7285,6 +12606,11 @@
       <w:szCs w:val="16"/>
     </w:rPr>
   </w:style>
+  <w:style w:type="character" w:customStyle="1" w:styleId="jsonnull">
+    <w:name w:val="json_null"/>
+    <w:basedOn w:val="a0"/>
+    <w:rsid w:val="00C532B3"/>
+  </w:style>
 </w:styles>
 </file>
 

--- a/小程序/20171103拼手气/拼手气接口文档.docx
+++ b/小程序/20171103拼手气/拼手气接口文档.docx
@@ -6976,11 +6976,6 @@
       </w:r>
     </w:p>
     <w:p>
-      <w:pPr>
-        <w:rPr>
-          <w:rFonts w:hint="eastAsia"/>
-        </w:rPr>
-      </w:pPr>
       <w:r>
         <w:rPr>
           <w:rFonts w:ascii="Consolas" w:hAnsi="Consolas" w:cs="Consolas"/>
@@ -7414,11 +7409,6 @@
       </w:r>
     </w:p>
     <w:p>
-      <w:pPr>
-        <w:rPr>
-          <w:rFonts w:hint="eastAsia"/>
-        </w:rPr>
-      </w:pPr>
       <w:r>
         <w:rPr>
           <w:rFonts w:ascii="Consolas" w:hAnsi="Consolas" w:cs="Consolas"/>
@@ -10574,11 +10564,6 @@
       </w:r>
     </w:p>
     <w:p>
-      <w:pPr>
-        <w:rPr>
-          <w:rFonts w:hint="eastAsia"/>
-        </w:rPr>
-      </w:pPr>
       <w:r>
         <w:rPr>
           <w:rFonts w:ascii="Consolas" w:hAnsi="Consolas" w:cs="Consolas"/>
@@ -10730,7 +10715,10 @@
     <w:p>
       <w:pPr>
         <w:rPr>
-          <w:rFonts w:hint="eastAsia"/>
+          <w:rFonts w:ascii="Courier New" w:hAnsi="Courier New" w:cs="Courier New"/>
+          <w:color w:val="4A5560"/>
+          <w:sz w:val="18"/>
+          <w:szCs w:val="18"/>
         </w:rPr>
       </w:pPr>
       <w:r>
@@ -11787,9 +11775,419 @@
         <w:br/>
         <w:t>}</w:t>
       </w:r>
+    </w:p>
+    <w:p>
+      <w:pPr>
+        <w:pStyle w:val="1"/>
+      </w:pPr>
+      <w:r>
+        <w:t>添加评价</w:t>
+      </w:r>
+      <w:r>
+        <w:rPr>
+          <w:rFonts w:hint="eastAsia"/>
+        </w:rPr>
+        <w:t>接口</w:t>
+      </w:r>
+    </w:p>
+    <w:p>
+      <w:pPr>
+        <w:pStyle w:val="3"/>
+      </w:pPr>
+      <w:r>
+        <w:rPr>
+          <w:rFonts w:hint="eastAsia"/>
+        </w:rPr>
+        <w:t>请求</w:t>
+      </w:r>
+    </w:p>
+    <w:p>
+      <w:r>
+        <w:rPr>
+          <w:rFonts w:hint="eastAsia"/>
+        </w:rPr>
+        <w:t>方式：</w:t>
+      </w:r>
+      <w:r>
+        <w:rPr>
+          <w:rFonts w:hint="eastAsia"/>
+        </w:rPr>
+        <w:t>Get</w:t>
+      </w:r>
+    </w:p>
+    <w:p>
+      <w:r>
+        <w:rPr>
+          <w:rFonts w:hint="eastAsia"/>
+        </w:rPr>
+        <w:t>路径：</w:t>
+      </w:r>
+      <w:r>
+        <w:rPr>
+          <w:rFonts w:ascii="Consolas" w:hAnsi="Consolas" w:cs="Consolas"/>
+          <w:color w:val="2B91AF"/>
+          <w:sz w:val="19"/>
+          <w:szCs w:val="19"/>
+        </w:rPr>
+        <w:t>Goods</w:t>
+      </w:r>
+      <w:r>
+        <w:t>/</w:t>
+      </w:r>
+      <w:r>
+        <w:rPr>
+          <w:rFonts w:ascii="Consolas" w:hAnsi="Consolas" w:cs="Consolas"/>
+          <w:color w:val="000000"/>
+          <w:sz w:val="19"/>
+          <w:szCs w:val="19"/>
+        </w:rPr>
+        <w:t>SaveAssessment</w:t>
+      </w:r>
+    </w:p>
+    <w:p>
+      <w:r>
+        <w:rPr>
+          <w:rFonts w:hint="eastAsia"/>
+        </w:rPr>
+        <w:t>参数：</w:t>
+      </w:r>
+    </w:p>
+    <w:p>
+      <w:pPr>
+        <w:autoSpaceDE w:val="0"/>
+        <w:autoSpaceDN w:val="0"/>
+        <w:adjustRightInd w:val="0"/>
+        <w:spacing w:after="0" w:line="240" w:lineRule="auto"/>
+        <w:rPr>
+          <w:rFonts w:ascii="Consolas" w:hAnsi="Consolas" w:cs="Consolas"/>
+          <w:color w:val="808080"/>
+          <w:sz w:val="19"/>
+          <w:szCs w:val="19"/>
+        </w:rPr>
+      </w:pPr>
+      <w:r>
+        <w:rPr>
+          <w:rFonts w:ascii="Consolas" w:hAnsi="Consolas" w:cs="Consolas"/>
+          <w:color w:val="808080"/>
+          <w:sz w:val="19"/>
+          <w:szCs w:val="19"/>
+        </w:rPr>
+        <w:t>&lt;param name="</w:t>
+      </w:r>
+      <w:r>
+        <w:rPr>
+          <w:rFonts w:ascii="Consolas" w:hAnsi="Consolas" w:cs="Consolas"/>
+          <w:color w:val="000000"/>
+          <w:sz w:val="19"/>
+          <w:szCs w:val="19"/>
+        </w:rPr>
+        <w:t>accountID</w:t>
+      </w:r>
+      <w:r>
+        <w:rPr>
+          <w:rFonts w:ascii="Consolas" w:hAnsi="Consolas" w:cs="Consolas"/>
+          <w:color w:val="808080"/>
+          <w:sz w:val="19"/>
+          <w:szCs w:val="19"/>
+        </w:rPr>
+        <w:t>"&gt;</w:t>
+      </w:r>
+      <w:r>
+        <w:rPr>
+          <w:rFonts w:ascii="Consolas" w:hAnsi="Consolas" w:cs="Consolas"/>
+          <w:color w:val="008000"/>
+          <w:sz w:val="19"/>
+          <w:szCs w:val="19"/>
+        </w:rPr>
+        <w:t>账户</w:t>
+      </w:r>
+      <w:r>
+        <w:rPr>
+          <w:rFonts w:ascii="Consolas" w:hAnsi="Consolas" w:cs="Consolas"/>
+          <w:color w:val="008000"/>
+          <w:sz w:val="19"/>
+          <w:szCs w:val="19"/>
+        </w:rPr>
+        <w:t>ID</w:t>
+      </w:r>
+      <w:r>
+        <w:rPr>
+          <w:rFonts w:ascii="Consolas" w:hAnsi="Consolas" w:cs="Consolas"/>
+          <w:color w:val="808080"/>
+          <w:sz w:val="19"/>
+          <w:szCs w:val="19"/>
+        </w:rPr>
+        <w:t>&lt;/param&gt;</w:t>
+      </w:r>
+    </w:p>
+    <w:p>
+      <w:pPr>
+        <w:autoSpaceDE w:val="0"/>
+        <w:autoSpaceDN w:val="0"/>
+        <w:adjustRightInd w:val="0"/>
+        <w:spacing w:after="0" w:line="240" w:lineRule="auto"/>
+        <w:rPr>
+          <w:rFonts w:ascii="Consolas" w:hAnsi="Consolas" w:cs="Consolas"/>
+          <w:color w:val="808080"/>
+          <w:sz w:val="19"/>
+          <w:szCs w:val="19"/>
+        </w:rPr>
+      </w:pPr>
+      <w:r>
+        <w:rPr>
+          <w:rFonts w:ascii="Consolas" w:hAnsi="Consolas" w:cs="Consolas"/>
+          <w:color w:val="008000"/>
+          <w:sz w:val="19"/>
+          <w:szCs w:val="19"/>
+        </w:rPr>
+        <w:t xml:space="preserve"> </w:t>
+      </w:r>
+      <w:r>
+        <w:rPr>
+          <w:rFonts w:ascii="Consolas" w:hAnsi="Consolas" w:cs="Consolas"/>
+          <w:color w:val="808080"/>
+          <w:sz w:val="19"/>
+          <w:szCs w:val="19"/>
+        </w:rPr>
+        <w:t>&lt;param name="</w:t>
+      </w:r>
+      <w:r>
+        <w:rPr>
+          <w:rFonts w:ascii="Consolas" w:hAnsi="Consolas" w:cs="Consolas"/>
+          <w:color w:val="000000"/>
+          <w:sz w:val="19"/>
+          <w:szCs w:val="19"/>
+        </w:rPr>
+        <w:t>orderID</w:t>
+      </w:r>
+      <w:r>
+        <w:rPr>
+          <w:rFonts w:ascii="Consolas" w:hAnsi="Consolas" w:cs="Consolas"/>
+          <w:color w:val="808080"/>
+          <w:sz w:val="19"/>
+          <w:szCs w:val="19"/>
+        </w:rPr>
+        <w:t>"&gt;</w:t>
+      </w:r>
+      <w:r>
+        <w:rPr>
+          <w:rFonts w:ascii="Consolas" w:hAnsi="Consolas" w:cs="Consolas"/>
+          <w:color w:val="008000"/>
+          <w:sz w:val="19"/>
+          <w:szCs w:val="19"/>
+        </w:rPr>
+        <w:t>订单</w:t>
+      </w:r>
+      <w:r>
+        <w:rPr>
+          <w:rFonts w:ascii="Consolas" w:hAnsi="Consolas" w:cs="Consolas"/>
+          <w:color w:val="008000"/>
+          <w:sz w:val="19"/>
+          <w:szCs w:val="19"/>
+        </w:rPr>
+        <w:t>ID</w:t>
+      </w:r>
+      <w:r>
+        <w:rPr>
+          <w:rFonts w:ascii="Consolas" w:hAnsi="Consolas" w:cs="Consolas"/>
+          <w:color w:val="808080"/>
+          <w:sz w:val="19"/>
+          <w:szCs w:val="19"/>
+        </w:rPr>
+        <w:t>&lt;/param&gt;</w:t>
+      </w:r>
+    </w:p>
+    <w:p>
+      <w:pPr>
+        <w:rPr>
+          <w:rFonts w:hint="eastAsia"/>
+        </w:rPr>
+      </w:pPr>
+      <w:r>
+        <w:rPr>
+          <w:rFonts w:ascii="Consolas" w:hAnsi="Consolas" w:cs="Consolas"/>
+          <w:color w:val="008000"/>
+          <w:sz w:val="19"/>
+          <w:szCs w:val="19"/>
+        </w:rPr>
+        <w:t xml:space="preserve"> </w:t>
+      </w:r>
+      <w:r>
+        <w:rPr>
+          <w:rFonts w:ascii="Consolas" w:hAnsi="Consolas" w:cs="Consolas"/>
+          <w:color w:val="808080"/>
+          <w:sz w:val="19"/>
+          <w:szCs w:val="19"/>
+        </w:rPr>
+        <w:t>&lt;param name="</w:t>
+      </w:r>
+      <w:r>
+        <w:rPr>
+          <w:rFonts w:ascii="Consolas" w:hAnsi="Consolas" w:cs="Consolas"/>
+          <w:color w:val="000000"/>
+          <w:sz w:val="19"/>
+          <w:szCs w:val="19"/>
+        </w:rPr>
+        <w:t>assessmentContent</w:t>
+      </w:r>
+      <w:r>
+        <w:rPr>
+          <w:rFonts w:ascii="Consolas" w:hAnsi="Consolas" w:cs="Consolas"/>
+          <w:color w:val="808080"/>
+          <w:sz w:val="19"/>
+          <w:szCs w:val="19"/>
+        </w:rPr>
+        <w:t>"&gt;</w:t>
+      </w:r>
+      <w:r>
+        <w:rPr>
+          <w:rFonts w:ascii="Consolas" w:hAnsi="Consolas" w:cs="Consolas"/>
+          <w:color w:val="008000"/>
+          <w:sz w:val="19"/>
+          <w:szCs w:val="19"/>
+        </w:rPr>
+        <w:t>评价内容</w:t>
+      </w:r>
+      <w:r>
+        <w:rPr>
+          <w:rFonts w:ascii="Consolas" w:hAnsi="Consolas" w:cs="Consolas"/>
+          <w:color w:val="808080"/>
+          <w:sz w:val="19"/>
+          <w:szCs w:val="19"/>
+        </w:rPr>
+        <w:t>&lt;/param&gt;</w:t>
+      </w:r>
+    </w:p>
+    <w:p>
+      <w:pPr>
+        <w:pStyle w:val="3"/>
+      </w:pPr>
+      <w:r>
+        <w:rPr>
+          <w:rFonts w:hint="eastAsia"/>
+        </w:rPr>
+        <w:t>响应</w:t>
+      </w:r>
+    </w:p>
+    <w:p>
+      <w:pPr>
+        <w:pStyle w:val="4"/>
+        <w:rPr>
+          <w:rFonts w:ascii="Courier New" w:eastAsia="Times New Roman" w:hAnsi="Courier New"/>
+        </w:rPr>
+      </w:pPr>
+      <w:r>
+        <w:rPr>
+          <w:rFonts w:hint="eastAsia"/>
+        </w:rPr>
+        <w:t>失败</w:t>
+      </w:r>
+    </w:p>
+    <w:p>
+      <w:pPr>
+        <w:tabs>
+          <w:tab w:val="left" w:pos="916"/>
+          <w:tab w:val="left" w:pos="1832"/>
+          <w:tab w:val="left" w:pos="2748"/>
+          <w:tab w:val="left" w:pos="3664"/>
+          <w:tab w:val="left" w:pos="4580"/>
+          <w:tab w:val="left" w:pos="5496"/>
+          <w:tab w:val="left" w:pos="6412"/>
+          <w:tab w:val="left" w:pos="7328"/>
+          <w:tab w:val="left" w:pos="8244"/>
+          <w:tab w:val="left" w:pos="9160"/>
+          <w:tab w:val="left" w:pos="10076"/>
+          <w:tab w:val="left" w:pos="10992"/>
+          <w:tab w:val="left" w:pos="11908"/>
+          <w:tab w:val="left" w:pos="12824"/>
+          <w:tab w:val="left" w:pos="13740"/>
+          <w:tab w:val="left" w:pos="14656"/>
+        </w:tabs>
+        <w:spacing w:after="0" w:line="240" w:lineRule="auto"/>
+        <w:rPr>
+          <w:rFonts w:ascii="Courier New" w:eastAsia="Times New Roman" w:hAnsi="Courier New" w:cs="Courier New"/>
+          <w:sz w:val="20"/>
+          <w:szCs w:val="20"/>
+        </w:rPr>
+      </w:pPr>
+      <w:r>
+        <w:rPr>
+          <w:rFonts w:ascii="Courier New" w:eastAsia="Times New Roman" w:hAnsi="Courier New" w:cs="Courier New"/>
+          <w:sz w:val="20"/>
+          <w:szCs w:val="20"/>
+        </w:rPr>
+        <w:t>{"statusCode":2000,"jsonData":null}</w:t>
+      </w:r>
+    </w:p>
+    <w:p>
+      <w:pPr>
+        <w:pStyle w:val="4"/>
+        <w:rPr>
+          <w:rFonts w:ascii="Courier New" w:eastAsia="Times New Roman" w:hAnsi="Courier New"/>
+        </w:rPr>
+      </w:pPr>
+      <w:r>
+        <w:rPr>
+          <w:rFonts w:hint="eastAsia"/>
+        </w:rPr>
+        <w:t>成功</w:t>
+      </w:r>
+    </w:p>
+    <w:p>
+      <w:pPr>
+        <w:tabs>
+          <w:tab w:val="left" w:pos="916"/>
+          <w:tab w:val="left" w:pos="1832"/>
+          <w:tab w:val="left" w:pos="2748"/>
+          <w:tab w:val="left" w:pos="3664"/>
+          <w:tab w:val="left" w:pos="4580"/>
+          <w:tab w:val="left" w:pos="5496"/>
+          <w:tab w:val="left" w:pos="6412"/>
+          <w:tab w:val="left" w:pos="7328"/>
+          <w:tab w:val="left" w:pos="8244"/>
+          <w:tab w:val="left" w:pos="9160"/>
+          <w:tab w:val="left" w:pos="10076"/>
+          <w:tab w:val="left" w:pos="10992"/>
+          <w:tab w:val="left" w:pos="11908"/>
+          <w:tab w:val="left" w:pos="12824"/>
+          <w:tab w:val="left" w:pos="13740"/>
+          <w:tab w:val="left" w:pos="14656"/>
+        </w:tabs>
+        <w:spacing w:after="0" w:line="240" w:lineRule="auto"/>
+        <w:rPr>
+          <w:rFonts w:ascii="Courier New" w:eastAsia="Times New Roman" w:hAnsi="Courier New" w:cs="Courier New"/>
+          <w:sz w:val="20"/>
+          <w:szCs w:val="20"/>
+        </w:rPr>
+      </w:pPr>
+      <w:r>
+        <w:rPr>
+          <w:rFonts w:ascii="Courier New" w:eastAsia="Times New Roman" w:hAnsi="Courier New" w:cs="Courier New"/>
+          <w:sz w:val="20"/>
+          <w:szCs w:val="20"/>
+        </w:rPr>
+        <w:t>{"statusCode":</w:t>
+      </w:r>
+      <w:r>
+        <w:rPr>
+          <w:rFonts w:asciiTheme="minorEastAsia" w:hAnsiTheme="minorEastAsia" w:cs="Courier New" w:hint="eastAsia"/>
+          <w:sz w:val="20"/>
+          <w:szCs w:val="20"/>
+        </w:rPr>
+        <w:t>1</w:t>
+      </w:r>
       <w:bookmarkStart w:id="0" w:name="_GoBack"/>
       <w:bookmarkEnd w:id="0"/>
-    </w:p>
+      <w:r>
+        <w:rPr>
+          <w:rFonts w:ascii="Courier New" w:eastAsia="Times New Roman" w:hAnsi="Courier New" w:cs="Courier New"/>
+          <w:sz w:val="20"/>
+          <w:szCs w:val="20"/>
+        </w:rPr>
+        <w:t>000,"jsonData":null}</w:t>
+      </w:r>
+    </w:p>
+    <w:p/>
     <w:sectPr>
       <w:pgSz w:w="12240" w:h="15840"/>
       <w:pgMar w:top="1440" w:right="1800" w:bottom="1440" w:left="1800" w:header="720" w:footer="720" w:gutter="0"/>

--- a/小程序/20171103拼手气/拼手气接口文档.docx
+++ b/小程序/20171103拼手气/拼手气接口文档.docx
@@ -7104,9 +7104,6 @@
     <w:p>
       <w:pPr>
         <w:pStyle w:val="4"/>
-        <w:rPr>
-          <w:rFonts w:ascii="Courier New" w:eastAsia="Times New Roman" w:hAnsi="Courier New"/>
-        </w:rPr>
       </w:pPr>
       <w:r>
         <w:rPr>
@@ -7133,149 +7130,521 @@
         </w:rPr>
         <w:t>{</w:t>
       </w:r>
-    </w:p>
-    <w:p>
-      <w:pPr>
-        <w:rPr>
-          <w:rFonts w:ascii="Courier New" w:hAnsi="Courier New" w:cs="Courier New"/>
-          <w:color w:val="4A5560"/>
-          <w:sz w:val="18"/>
-          <w:szCs w:val="18"/>
-        </w:rPr>
-      </w:pPr>
-      <w:r>
-        <w:rPr>
-          <w:rFonts w:ascii="Courier New" w:hAnsi="Courier New" w:cs="Courier New"/>
-          <w:color w:val="4A5560"/>
-          <w:sz w:val="18"/>
-          <w:szCs w:val="18"/>
-        </w:rPr>
-        <w:t xml:space="preserve">    "appId": "wxafc09c66a22ed778",</w:t>
-      </w:r>
-    </w:p>
-    <w:p>
-      <w:pPr>
-        <w:rPr>
-          <w:rFonts w:ascii="Courier New" w:hAnsi="Courier New" w:cs="Courier New"/>
-          <w:color w:val="4A5560"/>
-          <w:sz w:val="18"/>
-          <w:szCs w:val="18"/>
-        </w:rPr>
-      </w:pPr>
-      <w:r>
-        <w:rPr>
-          <w:rFonts w:ascii="Courier New" w:hAnsi="Courier New" w:cs="Courier New"/>
-          <w:color w:val="4A5560"/>
-          <w:sz w:val="18"/>
-          <w:szCs w:val="18"/>
-        </w:rPr>
-        <w:t xml:space="preserve">    "nonceStr": "c7e1a6881c7a49e39bf40bc1d3243703",</w:t>
-      </w:r>
-    </w:p>
-    <w:p>
-      <w:pPr>
-        <w:rPr>
-          <w:rFonts w:ascii="Courier New" w:hAnsi="Courier New" w:cs="Courier New"/>
-          <w:color w:val="4A5560"/>
-          <w:sz w:val="18"/>
-          <w:szCs w:val="18"/>
-        </w:rPr>
-      </w:pPr>
-      <w:r>
-        <w:rPr>
-          <w:rFonts w:ascii="Courier New" w:hAnsi="Courier New" w:cs="Courier New"/>
-          <w:color w:val="4A5560"/>
-          <w:sz w:val="18"/>
-          <w:szCs w:val="18"/>
-        </w:rPr>
-        <w:t xml:space="preserve">    "package": "prepay_id=wx201711151341381ae4ff3a300479613900",</w:t>
-      </w:r>
-    </w:p>
-    <w:p>
-      <w:pPr>
-        <w:rPr>
-          <w:rFonts w:ascii="Courier New" w:hAnsi="Courier New" w:cs="Courier New"/>
-          <w:color w:val="4A5560"/>
-          <w:sz w:val="18"/>
-          <w:szCs w:val="18"/>
-        </w:rPr>
-      </w:pPr>
-      <w:r>
-        <w:rPr>
-          <w:rFonts w:ascii="Courier New" w:hAnsi="Courier New" w:cs="Courier New"/>
-          <w:color w:val="4A5560"/>
-          <w:sz w:val="18"/>
-          <w:szCs w:val="18"/>
-        </w:rPr>
-        <w:t xml:space="preserve">    "paySign": "FC07C571D68B432550E752DD1C0F37E8",</w:t>
-      </w:r>
-    </w:p>
-    <w:p>
-      <w:pPr>
-        <w:rPr>
-          <w:rFonts w:ascii="Courier New" w:hAnsi="Courier New" w:cs="Courier New"/>
-          <w:color w:val="4A5560"/>
-          <w:sz w:val="18"/>
-          <w:szCs w:val="18"/>
-        </w:rPr>
-      </w:pPr>
-      <w:r>
-        <w:rPr>
-          <w:rFonts w:ascii="Courier New" w:hAnsi="Courier New" w:cs="Courier New"/>
-          <w:color w:val="4A5560"/>
-          <w:sz w:val="18"/>
-          <w:szCs w:val="18"/>
-        </w:rPr>
-        <w:t xml:space="preserve">    "signType": "MD5",</w:t>
-      </w:r>
-    </w:p>
-    <w:p>
-      <w:pPr>
-        <w:rPr>
-          <w:rFonts w:ascii="Courier New" w:hAnsi="Courier New" w:cs="Courier New"/>
-          <w:color w:val="4A5560"/>
-          <w:sz w:val="18"/>
-          <w:szCs w:val="18"/>
-        </w:rPr>
-      </w:pPr>
-      <w:r>
-        <w:rPr>
-          <w:rFonts w:ascii="Courier New" w:hAnsi="Courier New" w:cs="Courier New"/>
-          <w:color w:val="4A5560"/>
-          <w:sz w:val="18"/>
-          <w:szCs w:val="18"/>
-        </w:rPr>
-        <w:t xml:space="preserve">    "timeStamp": "1510724498"</w:t>
-      </w:r>
-    </w:p>
-    <w:p>
-      <w:pPr>
-        <w:rPr>
-          <w:rFonts w:ascii="Courier New" w:hAnsi="Courier New" w:cs="Courier New"/>
-          <w:color w:val="4A5560"/>
-          <w:sz w:val="18"/>
-          <w:szCs w:val="18"/>
-        </w:rPr>
-      </w:pPr>
-      <w:r>
-        <w:rPr>
-          <w:rFonts w:ascii="Courier New" w:hAnsi="Courier New" w:cs="Courier New"/>
-          <w:color w:val="4A5560"/>
-          <w:sz w:val="18"/>
-          <w:szCs w:val="18"/>
-        </w:rPr>
+      <w:r>
+        <w:rPr>
+          <w:rFonts w:ascii="Courier New" w:hAnsi="Courier New" w:cs="Courier New"/>
+          <w:color w:val="4A5560"/>
+          <w:sz w:val="18"/>
+          <w:szCs w:val="18"/>
+        </w:rPr>
+        <w:br/>
+        <w:t>    </w:t>
+      </w:r>
+      <w:r>
+        <w:rPr>
+          <w:rStyle w:val="jsonkey"/>
+          <w:rFonts w:ascii="Courier New" w:hAnsi="Courier New" w:cs="Courier New"/>
+          <w:b/>
+          <w:bCs/>
+          <w:color w:val="92278F"/>
+          <w:sz w:val="18"/>
+          <w:szCs w:val="18"/>
+        </w:rPr>
+        <w:t>"StatusCode"</w:t>
+      </w:r>
+      <w:r>
+        <w:rPr>
+          <w:rFonts w:ascii="Courier New" w:hAnsi="Courier New" w:cs="Courier New"/>
+          <w:color w:val="4A5560"/>
+          <w:sz w:val="18"/>
+          <w:szCs w:val="18"/>
+        </w:rPr>
+        <w:t>:</w:t>
+      </w:r>
+      <w:r>
+        <w:rPr>
+          <w:rStyle w:val="jsonnumber"/>
+          <w:rFonts w:ascii="Courier New" w:hAnsi="Courier New" w:cs="Courier New"/>
+          <w:b/>
+          <w:bCs/>
+          <w:color w:val="25AAE2"/>
+          <w:sz w:val="18"/>
+          <w:szCs w:val="18"/>
+        </w:rPr>
+        <w:t>1000</w:t>
+      </w:r>
+      <w:r>
+        <w:rPr>
+          <w:rFonts w:ascii="Courier New" w:hAnsi="Courier New" w:cs="Courier New"/>
+          <w:color w:val="4A5560"/>
+          <w:sz w:val="18"/>
+          <w:szCs w:val="18"/>
+        </w:rPr>
+        <w:t>,</w:t>
+      </w:r>
+      <w:r>
+        <w:rPr>
+          <w:rFonts w:ascii="Courier New" w:hAnsi="Courier New" w:cs="Courier New"/>
+          <w:color w:val="4A5560"/>
+          <w:sz w:val="18"/>
+          <w:szCs w:val="18"/>
+        </w:rPr>
+        <w:br/>
+        <w:t>    </w:t>
+      </w:r>
+      <w:r>
+        <w:rPr>
+          <w:rStyle w:val="jsonkey"/>
+          <w:rFonts w:ascii="Courier New" w:hAnsi="Courier New" w:cs="Courier New"/>
+          <w:b/>
+          <w:bCs/>
+          <w:color w:val="92278F"/>
+          <w:sz w:val="18"/>
+          <w:szCs w:val="18"/>
+        </w:rPr>
+        <w:t>"JsonData"</w:t>
+      </w:r>
+      <w:r>
+        <w:rPr>
+          <w:rFonts w:ascii="Courier New" w:hAnsi="Courier New" w:cs="Courier New"/>
+          <w:color w:val="4A5560"/>
+          <w:sz w:val="18"/>
+          <w:szCs w:val="18"/>
+        </w:rPr>
+        <w:t>:{</w:t>
+      </w:r>
+      <w:r>
+        <w:rPr>
+          <w:rFonts w:ascii="Courier New" w:hAnsi="Courier New" w:cs="Courier New"/>
+          <w:color w:val="4A5560"/>
+          <w:sz w:val="18"/>
+          <w:szCs w:val="18"/>
+        </w:rPr>
+        <w:br/>
+        <w:t>        </w:t>
+      </w:r>
+      <w:r>
+        <w:rPr>
+          <w:rStyle w:val="jsonkey"/>
+          <w:rFonts w:ascii="Courier New" w:hAnsi="Courier New" w:cs="Courier New"/>
+          <w:b/>
+          <w:bCs/>
+          <w:color w:val="92278F"/>
+          <w:sz w:val="18"/>
+          <w:szCs w:val="18"/>
+        </w:rPr>
+        <w:t>"PayWaitingID"</w:t>
+      </w:r>
+      <w:r>
+        <w:rPr>
+          <w:rFonts w:ascii="Courier New" w:hAnsi="Courier New" w:cs="Courier New"/>
+          <w:color w:val="4A5560"/>
+          <w:sz w:val="18"/>
+          <w:szCs w:val="18"/>
+        </w:rPr>
+        <w:t>:</w:t>
+      </w:r>
+      <w:r>
+        <w:rPr>
+          <w:rStyle w:val="jsonstring"/>
+          <w:rFonts w:ascii="Courier New" w:hAnsi="Courier New" w:cs="Courier New"/>
+          <w:b/>
+          <w:bCs/>
+          <w:color w:val="3AB54A"/>
+          <w:sz w:val="18"/>
+          <w:szCs w:val="18"/>
+        </w:rPr>
+        <w:t>"5a0e5589ff221b40b4ed19ff"</w:t>
+      </w:r>
+      <w:r>
+        <w:rPr>
+          <w:rFonts w:ascii="Courier New" w:hAnsi="Courier New" w:cs="Courier New"/>
+          <w:color w:val="4A5560"/>
+          <w:sz w:val="18"/>
+          <w:szCs w:val="18"/>
+        </w:rPr>
+        <w:t>,</w:t>
+      </w:r>
+      <w:r>
+        <w:rPr>
+          <w:rFonts w:ascii="Courier New" w:hAnsi="Courier New" w:cs="Courier New"/>
+          <w:color w:val="4A5560"/>
+          <w:sz w:val="18"/>
+          <w:szCs w:val="18"/>
+        </w:rPr>
+        <w:br/>
+        <w:t>        </w:t>
+      </w:r>
+      <w:r>
+        <w:rPr>
+          <w:rStyle w:val="jsonkey"/>
+          <w:rFonts w:ascii="Courier New" w:hAnsi="Courier New" w:cs="Courier New"/>
+          <w:b/>
+          <w:bCs/>
+          <w:color w:val="92278F"/>
+          <w:sz w:val="18"/>
+          <w:szCs w:val="18"/>
+        </w:rPr>
+        <w:t>"WXPayData"</w:t>
+      </w:r>
+      <w:r>
+        <w:rPr>
+          <w:rFonts w:ascii="Courier New" w:hAnsi="Courier New" w:cs="Courier New"/>
+          <w:color w:val="4A5560"/>
+          <w:sz w:val="18"/>
+          <w:szCs w:val="18"/>
+        </w:rPr>
+        <w:t>:{</w:t>
+      </w:r>
+      <w:r>
+        <w:rPr>
+          <w:rFonts w:ascii="Courier New" w:hAnsi="Courier New" w:cs="Courier New"/>
+          <w:color w:val="4A5560"/>
+          <w:sz w:val="18"/>
+          <w:szCs w:val="18"/>
+        </w:rPr>
+        <w:br/>
+        <w:t>            </w:t>
+      </w:r>
+      <w:r>
+        <w:rPr>
+          <w:rStyle w:val="jsonkey"/>
+          <w:rFonts w:ascii="Courier New" w:hAnsi="Courier New" w:cs="Courier New"/>
+          <w:b/>
+          <w:bCs/>
+          <w:color w:val="92278F"/>
+          <w:sz w:val="18"/>
+          <w:szCs w:val="18"/>
+        </w:rPr>
+        <w:t>"appId"</w:t>
+      </w:r>
+      <w:r>
+        <w:rPr>
+          <w:rFonts w:ascii="Courier New" w:hAnsi="Courier New" w:cs="Courier New"/>
+          <w:color w:val="4A5560"/>
+          <w:sz w:val="18"/>
+          <w:szCs w:val="18"/>
+        </w:rPr>
+        <w:t>:</w:t>
+      </w:r>
+      <w:r>
+        <w:rPr>
+          <w:rStyle w:val="jsonstring"/>
+          <w:rFonts w:ascii="Courier New" w:hAnsi="Courier New" w:cs="Courier New"/>
+          <w:b/>
+          <w:bCs/>
+          <w:color w:val="3AB54A"/>
+          <w:sz w:val="18"/>
+          <w:szCs w:val="18"/>
+        </w:rPr>
+        <w:t>"wxafc09c66a22ed778"</w:t>
+      </w:r>
+      <w:r>
+        <w:rPr>
+          <w:rFonts w:ascii="Courier New" w:hAnsi="Courier New" w:cs="Courier New"/>
+          <w:color w:val="4A5560"/>
+          <w:sz w:val="18"/>
+          <w:szCs w:val="18"/>
+        </w:rPr>
+        <w:t>,</w:t>
+      </w:r>
+      <w:r>
+        <w:rPr>
+          <w:rFonts w:ascii="Courier New" w:hAnsi="Courier New" w:cs="Courier New"/>
+          <w:color w:val="4A5560"/>
+          <w:sz w:val="18"/>
+          <w:szCs w:val="18"/>
+        </w:rPr>
+        <w:br/>
+        <w:t>            </w:t>
+      </w:r>
+      <w:r>
+        <w:rPr>
+          <w:rStyle w:val="jsonkey"/>
+          <w:rFonts w:ascii="Courier New" w:hAnsi="Courier New" w:cs="Courier New"/>
+          <w:b/>
+          <w:bCs/>
+          <w:color w:val="92278F"/>
+          <w:sz w:val="18"/>
+          <w:szCs w:val="18"/>
+        </w:rPr>
+        <w:t>"nonceStr"</w:t>
+      </w:r>
+      <w:r>
+        <w:rPr>
+          <w:rFonts w:ascii="Courier New" w:hAnsi="Courier New" w:cs="Courier New"/>
+          <w:color w:val="4A5560"/>
+          <w:sz w:val="18"/>
+          <w:szCs w:val="18"/>
+        </w:rPr>
+        <w:t>:</w:t>
+      </w:r>
+      <w:r>
+        <w:rPr>
+          <w:rStyle w:val="jsonstring"/>
+          <w:rFonts w:ascii="Courier New" w:hAnsi="Courier New" w:cs="Courier New"/>
+          <w:b/>
+          <w:bCs/>
+          <w:color w:val="3AB54A"/>
+          <w:sz w:val="18"/>
+          <w:szCs w:val="18"/>
+        </w:rPr>
+        <w:t>"2ed1e02ccb3442b88e319b191e3e0c47"</w:t>
+      </w:r>
+      <w:r>
+        <w:rPr>
+          <w:rFonts w:ascii="Courier New" w:hAnsi="Courier New" w:cs="Courier New"/>
+          <w:color w:val="4A5560"/>
+          <w:sz w:val="18"/>
+          <w:szCs w:val="18"/>
+        </w:rPr>
+        <w:t>,</w:t>
+      </w:r>
+      <w:r>
+        <w:rPr>
+          <w:rFonts w:ascii="Courier New" w:hAnsi="Courier New" w:cs="Courier New"/>
+          <w:color w:val="4A5560"/>
+          <w:sz w:val="18"/>
+          <w:szCs w:val="18"/>
+        </w:rPr>
+        <w:br/>
+        <w:t>            </w:t>
+      </w:r>
+      <w:r>
+        <w:rPr>
+          <w:rStyle w:val="jsonkey"/>
+          <w:rFonts w:ascii="Courier New" w:hAnsi="Courier New" w:cs="Courier New"/>
+          <w:b/>
+          <w:bCs/>
+          <w:color w:val="92278F"/>
+          <w:sz w:val="18"/>
+          <w:szCs w:val="18"/>
+        </w:rPr>
+        <w:t>"package"</w:t>
+      </w:r>
+      <w:r>
+        <w:rPr>
+          <w:rFonts w:ascii="Courier New" w:hAnsi="Courier New" w:cs="Courier New"/>
+          <w:color w:val="4A5560"/>
+          <w:sz w:val="18"/>
+          <w:szCs w:val="18"/>
+        </w:rPr>
+        <w:t>:</w:t>
+      </w:r>
+      <w:r>
+        <w:rPr>
+          <w:rStyle w:val="jsonstring"/>
+          <w:rFonts w:ascii="Courier New" w:hAnsi="Courier New" w:cs="Courier New"/>
+          <w:b/>
+          <w:bCs/>
+          <w:color w:val="3AB54A"/>
+          <w:sz w:val="18"/>
+          <w:szCs w:val="18"/>
+        </w:rPr>
+        <w:t>"prepay_id=wx20171117112041955e6f96a10563634319"</w:t>
+      </w:r>
+      <w:r>
+        <w:rPr>
+          <w:rFonts w:ascii="Courier New" w:hAnsi="Courier New" w:cs="Courier New"/>
+          <w:color w:val="4A5560"/>
+          <w:sz w:val="18"/>
+          <w:szCs w:val="18"/>
+        </w:rPr>
+        <w:t>,</w:t>
+      </w:r>
+      <w:r>
+        <w:rPr>
+          <w:rFonts w:ascii="Courier New" w:hAnsi="Courier New" w:cs="Courier New"/>
+          <w:color w:val="4A5560"/>
+          <w:sz w:val="18"/>
+          <w:szCs w:val="18"/>
+        </w:rPr>
+        <w:br/>
+        <w:t>            </w:t>
+      </w:r>
+      <w:r>
+        <w:rPr>
+          <w:rStyle w:val="jsonkey"/>
+          <w:rFonts w:ascii="Courier New" w:hAnsi="Courier New" w:cs="Courier New"/>
+          <w:b/>
+          <w:bCs/>
+          <w:color w:val="92278F"/>
+          <w:sz w:val="18"/>
+          <w:szCs w:val="18"/>
+        </w:rPr>
+        <w:t>"paySign"</w:t>
+      </w:r>
+      <w:r>
+        <w:rPr>
+          <w:rFonts w:ascii="Courier New" w:hAnsi="Courier New" w:cs="Courier New"/>
+          <w:color w:val="4A5560"/>
+          <w:sz w:val="18"/>
+          <w:szCs w:val="18"/>
+        </w:rPr>
+        <w:t>:</w:t>
+      </w:r>
+      <w:r>
+        <w:rPr>
+          <w:rStyle w:val="jsonstring"/>
+          <w:rFonts w:ascii="Courier New" w:hAnsi="Courier New" w:cs="Courier New"/>
+          <w:b/>
+          <w:bCs/>
+          <w:color w:val="3AB54A"/>
+          <w:sz w:val="18"/>
+          <w:szCs w:val="18"/>
+        </w:rPr>
+        <w:t>"9FC107C370EF4919A7EAA0F906B49F32"</w:t>
+      </w:r>
+      <w:r>
+        <w:rPr>
+          <w:rFonts w:ascii="Courier New" w:hAnsi="Courier New" w:cs="Courier New"/>
+          <w:color w:val="4A5560"/>
+          <w:sz w:val="18"/>
+          <w:szCs w:val="18"/>
+        </w:rPr>
+        <w:t>,</w:t>
+      </w:r>
+      <w:r>
+        <w:rPr>
+          <w:rFonts w:ascii="Courier New" w:hAnsi="Courier New" w:cs="Courier New"/>
+          <w:color w:val="4A5560"/>
+          <w:sz w:val="18"/>
+          <w:szCs w:val="18"/>
+        </w:rPr>
+        <w:br/>
+        <w:t>            </w:t>
+      </w:r>
+      <w:r>
+        <w:rPr>
+          <w:rStyle w:val="jsonkey"/>
+          <w:rFonts w:ascii="Courier New" w:hAnsi="Courier New" w:cs="Courier New"/>
+          <w:b/>
+          <w:bCs/>
+          <w:color w:val="92278F"/>
+          <w:sz w:val="18"/>
+          <w:szCs w:val="18"/>
+        </w:rPr>
+        <w:t>"signType"</w:t>
+      </w:r>
+      <w:r>
+        <w:rPr>
+          <w:rFonts w:ascii="Courier New" w:hAnsi="Courier New" w:cs="Courier New"/>
+          <w:color w:val="4A5560"/>
+          <w:sz w:val="18"/>
+          <w:szCs w:val="18"/>
+        </w:rPr>
+        <w:t>:</w:t>
+      </w:r>
+      <w:r>
+        <w:rPr>
+          <w:rStyle w:val="jsonstring"/>
+          <w:rFonts w:ascii="Courier New" w:hAnsi="Courier New" w:cs="Courier New"/>
+          <w:b/>
+          <w:bCs/>
+          <w:color w:val="3AB54A"/>
+          <w:sz w:val="18"/>
+          <w:szCs w:val="18"/>
+        </w:rPr>
+        <w:t>"MD5"</w:t>
+      </w:r>
+      <w:r>
+        <w:rPr>
+          <w:rFonts w:ascii="Courier New" w:hAnsi="Courier New" w:cs="Courier New"/>
+          <w:color w:val="4A5560"/>
+          <w:sz w:val="18"/>
+          <w:szCs w:val="18"/>
+        </w:rPr>
+        <w:t>,</w:t>
+      </w:r>
+      <w:r>
+        <w:rPr>
+          <w:rFonts w:ascii="Courier New" w:hAnsi="Courier New" w:cs="Courier New"/>
+          <w:color w:val="4A5560"/>
+          <w:sz w:val="18"/>
+          <w:szCs w:val="18"/>
+        </w:rPr>
+        <w:br/>
+        <w:t>            </w:t>
+      </w:r>
+      <w:r>
+        <w:rPr>
+          <w:rStyle w:val="jsonkey"/>
+          <w:rFonts w:ascii="Courier New" w:hAnsi="Courier New" w:cs="Courier New"/>
+          <w:b/>
+          <w:bCs/>
+          <w:color w:val="92278F"/>
+          <w:sz w:val="18"/>
+          <w:szCs w:val="18"/>
+        </w:rPr>
+        <w:t>"timeStamp"</w:t>
+      </w:r>
+      <w:r>
+        <w:rPr>
+          <w:rFonts w:ascii="Courier New" w:hAnsi="Courier New" w:cs="Courier New"/>
+          <w:color w:val="4A5560"/>
+          <w:sz w:val="18"/>
+          <w:szCs w:val="18"/>
+        </w:rPr>
+        <w:t>:</w:t>
+      </w:r>
+      <w:r>
+        <w:rPr>
+          <w:rStyle w:val="jsonstring"/>
+          <w:rFonts w:ascii="Courier New" w:hAnsi="Courier New" w:cs="Courier New"/>
+          <w:b/>
+          <w:bCs/>
+          <w:color w:val="3AB54A"/>
+          <w:sz w:val="18"/>
+          <w:szCs w:val="18"/>
+        </w:rPr>
+        <w:t>"1510888842"</w:t>
+      </w:r>
+      <w:r>
+        <w:rPr>
+          <w:rFonts w:ascii="Courier New" w:hAnsi="Courier New" w:cs="Courier New"/>
+          <w:color w:val="4A5560"/>
+          <w:sz w:val="18"/>
+          <w:szCs w:val="18"/>
+        </w:rPr>
+        <w:br/>
+        <w:t>        }</w:t>
+      </w:r>
+      <w:r>
+        <w:rPr>
+          <w:rFonts w:ascii="Courier New" w:hAnsi="Courier New" w:cs="Courier New"/>
+          <w:color w:val="4A5560"/>
+          <w:sz w:val="18"/>
+          <w:szCs w:val="18"/>
+        </w:rPr>
+        <w:br/>
+        <w:t>    }</w:t>
+      </w:r>
+      <w:r>
+        <w:rPr>
+          <w:rFonts w:ascii="Courier New" w:hAnsi="Courier New" w:cs="Courier New"/>
+          <w:color w:val="4A5560"/>
+          <w:sz w:val="18"/>
+          <w:szCs w:val="18"/>
+        </w:rPr>
+        <w:br/>
         <w:t>}</w:t>
       </w:r>
     </w:p>
     <w:p>
       <w:pPr>
         <w:pStyle w:val="2"/>
+        <w:rPr>
+          <w:rFonts w:ascii="Courier New" w:hAnsi="Courier New" w:cs="Courier New"/>
+          <w:color w:val="4A5560"/>
+          <w:sz w:val="18"/>
+          <w:szCs w:val="18"/>
+        </w:rPr>
       </w:pPr>
       <w:r>
-        <w:rPr>
-          <w:rFonts w:hint="eastAsia"/>
-        </w:rPr>
-        <w:t>查看待拼团列表接口</w:t>
+        <w:t>获取拼团分享</w:t>
+      </w:r>
+      <w:r>
+        <w:t>ID</w:t>
       </w:r>
     </w:p>
     <w:p>
@@ -7329,7 +7698,7 @@
           <w:sz w:val="19"/>
           <w:szCs w:val="19"/>
         </w:rPr>
-        <w:t>GetWaitingJoinJackPotList</w:t>
+        <w:t>GetShareJackPotID</w:t>
       </w:r>
     </w:p>
     <w:p>
@@ -7342,17 +7711,28 @@
     </w:p>
     <w:p>
       <w:pPr>
-        <w:autoSpaceDE w:val="0"/>
-        <w:autoSpaceDN w:val="0"/>
-        <w:adjustRightInd w:val="0"/>
-        <w:spacing w:after="0" w:line="240" w:lineRule="auto"/>
+        <w:rPr>
+          <w:rFonts w:hint="eastAsia"/>
+        </w:rPr>
+      </w:pPr>
+      <w:r>
         <w:rPr>
           <w:rFonts w:ascii="Consolas" w:hAnsi="Consolas" w:cs="Consolas"/>
           <w:color w:val="808080"/>
           <w:sz w:val="19"/>
           <w:szCs w:val="19"/>
         </w:rPr>
-      </w:pPr>
+        <w:t>&lt;param name="</w:t>
+      </w:r>
+      <w:r>
+        <w:rPr>
+          <w:rFonts w:ascii="Consolas" w:hAnsi="Consolas" w:cs="Consolas"/>
+          <w:color w:val="000000"/>
+          <w:sz w:val="19"/>
+          <w:szCs w:val="19"/>
+        </w:rPr>
+        <w:t>payWaitingID</w:t>
+      </w:r>
       <w:r>
         <w:rPr>
           <w:rFonts w:ascii="Consolas" w:hAnsi="Consolas" w:cs="Consolas"/>
@@ -7360,24 +7740,6 @@
           <w:sz w:val="19"/>
           <w:szCs w:val="19"/>
         </w:rPr>
-        <w:t>&lt;param name="</w:t>
-      </w:r>
-      <w:r>
-        <w:rPr>
-          <w:rFonts w:ascii="Consolas" w:hAnsi="Consolas" w:cs="Consolas"/>
-          <w:color w:val="000000"/>
-          <w:sz w:val="19"/>
-          <w:szCs w:val="19"/>
-        </w:rPr>
-        <w:t>accountID</w:t>
-      </w:r>
-      <w:r>
-        <w:rPr>
-          <w:rFonts w:ascii="Consolas" w:hAnsi="Consolas" w:cs="Consolas"/>
-          <w:color w:val="808080"/>
-          <w:sz w:val="19"/>
-          <w:szCs w:val="19"/>
-        </w:rPr>
         <w:t>"&gt;</w:t>
       </w:r>
       <w:r>
@@ -7387,7 +7749,7 @@
           <w:sz w:val="19"/>
           <w:szCs w:val="19"/>
         </w:rPr>
-        <w:t>账户</w:t>
+        <w:t>支付前的支付</w:t>
       </w:r>
       <w:r>
         <w:rPr>
@@ -7396,63 +7758,7 @@
           <w:sz w:val="19"/>
           <w:szCs w:val="19"/>
         </w:rPr>
-        <w:t>Id</w:t>
-      </w:r>
-      <w:r>
-        <w:rPr>
-          <w:rFonts w:ascii="Consolas" w:hAnsi="Consolas" w:cs="Consolas"/>
-          <w:color w:val="808080"/>
-          <w:sz w:val="19"/>
-          <w:szCs w:val="19"/>
-        </w:rPr>
-        <w:t>&lt;/param&gt;</w:t>
-      </w:r>
-    </w:p>
-    <w:p>
-      <w:r>
-        <w:rPr>
-          <w:rFonts w:ascii="Consolas" w:hAnsi="Consolas" w:cs="Consolas"/>
-          <w:color w:val="008000"/>
-          <w:sz w:val="19"/>
-          <w:szCs w:val="19"/>
-        </w:rPr>
-        <w:t xml:space="preserve"> </w:t>
-      </w:r>
-      <w:r>
-        <w:rPr>
-          <w:rFonts w:ascii="Consolas" w:hAnsi="Consolas" w:cs="Consolas"/>
-          <w:color w:val="808080"/>
-          <w:sz w:val="19"/>
-          <w:szCs w:val="19"/>
-        </w:rPr>
-        <w:t>&lt;param name="</w:t>
-      </w:r>
-      <w:r>
-        <w:rPr>
-          <w:rFonts w:ascii="Consolas" w:hAnsi="Consolas" w:cs="Consolas"/>
-          <w:color w:val="000000"/>
-          <w:sz w:val="19"/>
-          <w:szCs w:val="19"/>
-        </w:rPr>
-        <w:t>pageIndex</w:t>
-      </w:r>
-      <w:r>
-        <w:rPr>
-          <w:rFonts w:ascii="Consolas" w:hAnsi="Consolas" w:cs="Consolas"/>
-          <w:color w:val="808080"/>
-          <w:sz w:val="19"/>
-          <w:szCs w:val="19"/>
-        </w:rPr>
-        <w:t>"&gt;</w:t>
-      </w:r>
-      <w:r>
-        <w:rPr>
-          <w:rFonts w:ascii="Consolas" w:hAnsi="Consolas" w:cs="Consolas"/>
-          <w:color w:val="008000"/>
-          <w:sz w:val="19"/>
-          <w:szCs w:val="19"/>
-        </w:rPr>
-        <w:t>页码</w:t>
+        <w:t>ID</w:t>
       </w:r>
       <w:r>
         <w:rPr>
@@ -7528,3138 +7834,12 @@
     <w:p>
       <w:pPr>
         <w:pStyle w:val="4"/>
-        <w:rPr>
-          <w:rFonts w:ascii="Courier New" w:eastAsia="Times New Roman" w:hAnsi="Courier New"/>
-        </w:rPr>
       </w:pPr>
       <w:r>
         <w:rPr>
           <w:rFonts w:hint="eastAsia"/>
         </w:rPr>
         <w:t>成功</w:t>
-      </w:r>
-    </w:p>
-    <w:p>
-      <w:r>
-        <w:rPr>
-          <w:rFonts w:ascii="Courier New" w:hAnsi="Courier New" w:cs="Courier New"/>
-          <w:color w:val="4A5560"/>
-          <w:sz w:val="18"/>
-          <w:szCs w:val="18"/>
-        </w:rPr>
-        <w:t>{</w:t>
-      </w:r>
-      <w:r>
-        <w:rPr>
-          <w:rFonts w:ascii="Courier New" w:hAnsi="Courier New" w:cs="Courier New"/>
-          <w:color w:val="4A5560"/>
-          <w:sz w:val="18"/>
-          <w:szCs w:val="18"/>
-        </w:rPr>
-        <w:br/>
-        <w:t>    </w:t>
-      </w:r>
-      <w:r>
-        <w:rPr>
-          <w:rStyle w:val="jsonkey"/>
-          <w:rFonts w:ascii="Courier New" w:hAnsi="Courier New" w:cs="Courier New"/>
-          <w:b/>
-          <w:bCs/>
-          <w:color w:val="92278F"/>
-          <w:sz w:val="18"/>
-          <w:szCs w:val="18"/>
-        </w:rPr>
-        <w:t>"StatusCode"</w:t>
-      </w:r>
-      <w:r>
-        <w:rPr>
-          <w:rFonts w:ascii="Courier New" w:hAnsi="Courier New" w:cs="Courier New"/>
-          <w:color w:val="4A5560"/>
-          <w:sz w:val="18"/>
-          <w:szCs w:val="18"/>
-        </w:rPr>
-        <w:t>:</w:t>
-      </w:r>
-      <w:r>
-        <w:rPr>
-          <w:rStyle w:val="jsonnumber"/>
-          <w:rFonts w:ascii="Courier New" w:hAnsi="Courier New" w:cs="Courier New"/>
-          <w:b/>
-          <w:bCs/>
-          <w:color w:val="25AAE2"/>
-          <w:sz w:val="18"/>
-          <w:szCs w:val="18"/>
-        </w:rPr>
-        <w:t>1000</w:t>
-      </w:r>
-      <w:r>
-        <w:rPr>
-          <w:rFonts w:ascii="Courier New" w:hAnsi="Courier New" w:cs="Courier New"/>
-          <w:color w:val="4A5560"/>
-          <w:sz w:val="18"/>
-          <w:szCs w:val="18"/>
-        </w:rPr>
-        <w:t>,</w:t>
-      </w:r>
-      <w:r>
-        <w:rPr>
-          <w:rFonts w:ascii="Courier New" w:hAnsi="Courier New" w:cs="Courier New"/>
-          <w:color w:val="4A5560"/>
-          <w:sz w:val="18"/>
-          <w:szCs w:val="18"/>
-        </w:rPr>
-        <w:br/>
-        <w:t>    </w:t>
-      </w:r>
-      <w:r>
-        <w:rPr>
-          <w:rStyle w:val="jsonkey"/>
-          <w:rFonts w:ascii="Courier New" w:hAnsi="Courier New" w:cs="Courier New"/>
-          <w:b/>
-          <w:bCs/>
-          <w:color w:val="92278F"/>
-          <w:sz w:val="18"/>
-          <w:szCs w:val="18"/>
-        </w:rPr>
-        <w:t>"JsonData"</w:t>
-      </w:r>
-      <w:r>
-        <w:rPr>
-          <w:rFonts w:ascii="Courier New" w:hAnsi="Courier New" w:cs="Courier New"/>
-          <w:color w:val="4A5560"/>
-          <w:sz w:val="18"/>
-          <w:szCs w:val="18"/>
-        </w:rPr>
-        <w:t>:[</w:t>
-      </w:r>
-      <w:r>
-        <w:rPr>
-          <w:rFonts w:ascii="Courier New" w:hAnsi="Courier New" w:cs="Courier New"/>
-          <w:color w:val="4A5560"/>
-          <w:sz w:val="18"/>
-          <w:szCs w:val="18"/>
-        </w:rPr>
-        <w:br/>
-        <w:t>        {</w:t>
-      </w:r>
-      <w:r>
-        <w:rPr>
-          <w:rFonts w:ascii="Courier New" w:hAnsi="Courier New" w:cs="Courier New"/>
-          <w:color w:val="4A5560"/>
-          <w:sz w:val="18"/>
-          <w:szCs w:val="18"/>
-        </w:rPr>
-        <w:br/>
-        <w:t>            </w:t>
-      </w:r>
-      <w:r>
-        <w:rPr>
-          <w:rStyle w:val="jsonkey"/>
-          <w:rFonts w:ascii="Courier New" w:hAnsi="Courier New" w:cs="Courier New"/>
-          <w:b/>
-          <w:bCs/>
-          <w:color w:val="92278F"/>
-          <w:sz w:val="18"/>
-          <w:szCs w:val="18"/>
-        </w:rPr>
-        <w:t>"JackPotID"</w:t>
-      </w:r>
-      <w:r>
-        <w:rPr>
-          <w:rFonts w:ascii="Courier New" w:hAnsi="Courier New" w:cs="Courier New"/>
-          <w:color w:val="4A5560"/>
-          <w:sz w:val="18"/>
-          <w:szCs w:val="18"/>
-        </w:rPr>
-        <w:t>:</w:t>
-      </w:r>
-      <w:r>
-        <w:rPr>
-          <w:rStyle w:val="jsonstring"/>
-          <w:rFonts w:ascii="Courier New" w:hAnsi="Courier New" w:cs="Courier New"/>
-          <w:b/>
-          <w:bCs/>
-          <w:color w:val="3AB54A"/>
-          <w:sz w:val="18"/>
-          <w:szCs w:val="18"/>
-        </w:rPr>
-        <w:t>"5a0a4cdd54f0683e10b584dc"</w:t>
-      </w:r>
-      <w:r>
-        <w:rPr>
-          <w:rFonts w:ascii="Courier New" w:hAnsi="Courier New" w:cs="Courier New"/>
-          <w:color w:val="4A5560"/>
-          <w:sz w:val="18"/>
-          <w:szCs w:val="18"/>
-        </w:rPr>
-        <w:t>,</w:t>
-      </w:r>
-      <w:r>
-        <w:rPr>
-          <w:rFonts w:ascii="Courier New" w:hAnsi="Courier New" w:cs="Courier New"/>
-          <w:color w:val="4A5560"/>
-          <w:sz w:val="18"/>
-          <w:szCs w:val="18"/>
-        </w:rPr>
-        <w:br/>
-        <w:t>            </w:t>
-      </w:r>
-      <w:r>
-        <w:rPr>
-          <w:rStyle w:val="jsonkey"/>
-          <w:rFonts w:ascii="Courier New" w:hAnsi="Courier New" w:cs="Courier New"/>
-          <w:b/>
-          <w:bCs/>
-          <w:color w:val="92278F"/>
-          <w:sz w:val="18"/>
-          <w:szCs w:val="18"/>
-        </w:rPr>
-        <w:t>"Participator"</w:t>
-      </w:r>
-      <w:r>
-        <w:rPr>
-          <w:rFonts w:ascii="Courier New" w:hAnsi="Courier New" w:cs="Courier New"/>
-          <w:color w:val="4A5560"/>
-          <w:sz w:val="18"/>
-          <w:szCs w:val="18"/>
-        </w:rPr>
-        <w:t>:[</w:t>
-      </w:r>
-      <w:r>
-        <w:rPr>
-          <w:rFonts w:ascii="Courier New" w:hAnsi="Courier New" w:cs="Courier New"/>
-          <w:color w:val="4A5560"/>
-          <w:sz w:val="18"/>
-          <w:szCs w:val="18"/>
-        </w:rPr>
-        <w:br/>
-        <w:t>                {</w:t>
-      </w:r>
-      <w:r>
-        <w:rPr>
-          <w:rFonts w:ascii="Courier New" w:hAnsi="Courier New" w:cs="Courier New"/>
-          <w:color w:val="4A5560"/>
-          <w:sz w:val="18"/>
-          <w:szCs w:val="18"/>
-        </w:rPr>
-        <w:br/>
-        <w:t>                    </w:t>
-      </w:r>
-      <w:r>
-        <w:rPr>
-          <w:rStyle w:val="jsonkey"/>
-          <w:rFonts w:ascii="Courier New" w:hAnsi="Courier New" w:cs="Courier New"/>
-          <w:b/>
-          <w:bCs/>
-          <w:color w:val="92278F"/>
-          <w:sz w:val="18"/>
-          <w:szCs w:val="18"/>
-        </w:rPr>
-        <w:t>"AccountID"</w:t>
-      </w:r>
-      <w:r>
-        <w:rPr>
-          <w:rFonts w:ascii="Courier New" w:hAnsi="Courier New" w:cs="Courier New"/>
-          <w:color w:val="4A5560"/>
-          <w:sz w:val="18"/>
-          <w:szCs w:val="18"/>
-        </w:rPr>
-        <w:t>:</w:t>
-      </w:r>
-      <w:r>
-        <w:rPr>
-          <w:rStyle w:val="jsonstring"/>
-          <w:rFonts w:ascii="Courier New" w:hAnsi="Courier New" w:cs="Courier New"/>
-          <w:b/>
-          <w:bCs/>
-          <w:color w:val="3AB54A"/>
-          <w:sz w:val="18"/>
-          <w:szCs w:val="18"/>
-        </w:rPr>
-        <w:t>"5a0969fa99c5d83888483d53"</w:t>
-      </w:r>
-      <w:r>
-        <w:rPr>
-          <w:rFonts w:ascii="Courier New" w:hAnsi="Courier New" w:cs="Courier New"/>
-          <w:color w:val="4A5560"/>
-          <w:sz w:val="18"/>
-          <w:szCs w:val="18"/>
-        </w:rPr>
-        <w:t>,</w:t>
-      </w:r>
-      <w:r>
-        <w:rPr>
-          <w:rFonts w:ascii="Courier New" w:hAnsi="Courier New" w:cs="Courier New"/>
-          <w:color w:val="4A5560"/>
-          <w:sz w:val="18"/>
-          <w:szCs w:val="18"/>
-        </w:rPr>
-        <w:br/>
-        <w:t>                    </w:t>
-      </w:r>
-      <w:r>
-        <w:rPr>
-          <w:rStyle w:val="jsonkey"/>
-          <w:rFonts w:ascii="Courier New" w:hAnsi="Courier New" w:cs="Courier New"/>
-          <w:b/>
-          <w:bCs/>
-          <w:color w:val="92278F"/>
-          <w:sz w:val="18"/>
-          <w:szCs w:val="18"/>
-        </w:rPr>
-        <w:t>"AccountName"</w:t>
-      </w:r>
-      <w:r>
-        <w:rPr>
-          <w:rFonts w:ascii="Courier New" w:hAnsi="Courier New" w:cs="Courier New"/>
-          <w:color w:val="4A5560"/>
-          <w:sz w:val="18"/>
-          <w:szCs w:val="18"/>
-        </w:rPr>
-        <w:t>:</w:t>
-      </w:r>
-      <w:r>
-        <w:rPr>
-          <w:rStyle w:val="jsonstring"/>
-          <w:rFonts w:ascii="Courier New" w:hAnsi="Courier New" w:cs="Courier New"/>
-          <w:b/>
-          <w:bCs/>
-          <w:color w:val="3AB54A"/>
-          <w:sz w:val="18"/>
-          <w:szCs w:val="18"/>
-        </w:rPr>
-        <w:t>"</w:t>
-      </w:r>
-      <w:r>
-        <w:rPr>
-          <w:rStyle w:val="jsonstring"/>
-          <w:rFonts w:ascii="Courier New" w:hAnsi="Courier New" w:cs="Courier New"/>
-          <w:b/>
-          <w:bCs/>
-          <w:color w:val="3AB54A"/>
-          <w:sz w:val="18"/>
-          <w:szCs w:val="18"/>
-        </w:rPr>
-        <w:t>雅心</w:t>
-      </w:r>
-      <w:r>
-        <w:rPr>
-          <w:rStyle w:val="jsonstring"/>
-          <w:rFonts w:ascii="Courier New" w:hAnsi="Courier New" w:cs="Courier New"/>
-          <w:b/>
-          <w:bCs/>
-          <w:color w:val="3AB54A"/>
-          <w:sz w:val="18"/>
-          <w:szCs w:val="18"/>
-        </w:rPr>
-        <w:t>"</w:t>
-      </w:r>
-      <w:r>
-        <w:rPr>
-          <w:rFonts w:ascii="Courier New" w:hAnsi="Courier New" w:cs="Courier New"/>
-          <w:color w:val="4A5560"/>
-          <w:sz w:val="18"/>
-          <w:szCs w:val="18"/>
-        </w:rPr>
-        <w:t>,</w:t>
-      </w:r>
-      <w:r>
-        <w:rPr>
-          <w:rFonts w:ascii="Courier New" w:hAnsi="Courier New" w:cs="Courier New"/>
-          <w:color w:val="4A5560"/>
-          <w:sz w:val="18"/>
-          <w:szCs w:val="18"/>
-        </w:rPr>
-        <w:br/>
-        <w:t>                    </w:t>
-      </w:r>
-      <w:r>
-        <w:rPr>
-          <w:rStyle w:val="jsonkey"/>
-          <w:rFonts w:ascii="Courier New" w:hAnsi="Courier New" w:cs="Courier New"/>
-          <w:b/>
-          <w:bCs/>
-          <w:color w:val="92278F"/>
-          <w:sz w:val="18"/>
-          <w:szCs w:val="18"/>
-        </w:rPr>
-        <w:t>"AccountAvatar"</w:t>
-      </w:r>
-      <w:r>
-        <w:rPr>
-          <w:rFonts w:ascii="Courier New" w:hAnsi="Courier New" w:cs="Courier New"/>
-          <w:color w:val="4A5560"/>
-          <w:sz w:val="18"/>
-          <w:szCs w:val="18"/>
-        </w:rPr>
-        <w:t>:</w:t>
-      </w:r>
-      <w:r>
-        <w:rPr>
-          <w:rStyle w:val="jsonstring"/>
-          <w:rFonts w:ascii="Courier New" w:hAnsi="Courier New" w:cs="Courier New"/>
-          <w:b/>
-          <w:bCs/>
-          <w:color w:val="3AB54A"/>
-          <w:sz w:val="18"/>
-          <w:szCs w:val="18"/>
-        </w:rPr>
-        <w:t>"</w:t>
-      </w:r>
-      <w:hyperlink r:id="rId6" w:tgtFrame="_blank" w:history="1">
-        <w:r>
-          <w:rPr>
-            <w:rStyle w:val="a3"/>
-            <w:b/>
-            <w:bCs/>
-            <w:color w:val="61D2D6"/>
-            <w:sz w:val="18"/>
-            <w:szCs w:val="18"/>
-          </w:rPr>
-          <w:t>https://wx.qlogo.cn/mmopen/vi_32/PiajxSqBRaEJUo41TnQvVqhqOYnHwztIkWe7EQ6Ks4HsTC2z6W8NwRkVFl6r8CewuLxmbwgC0kh57WSuByGmmxQ/0</w:t>
-        </w:r>
-      </w:hyperlink>
-      <w:r>
-        <w:rPr>
-          <w:rStyle w:val="jsonstring"/>
-          <w:rFonts w:ascii="Courier New" w:hAnsi="Courier New" w:cs="Courier New"/>
-          <w:b/>
-          <w:bCs/>
-          <w:color w:val="3AB54A"/>
-          <w:sz w:val="18"/>
-          <w:szCs w:val="18"/>
-        </w:rPr>
-        <w:t>"</w:t>
-      </w:r>
-      <w:r>
-        <w:rPr>
-          <w:rFonts w:ascii="Courier New" w:hAnsi="Courier New" w:cs="Courier New"/>
-          <w:color w:val="4A5560"/>
-          <w:sz w:val="18"/>
-          <w:szCs w:val="18"/>
-        </w:rPr>
-        <w:t>,</w:t>
-      </w:r>
-      <w:r>
-        <w:rPr>
-          <w:rFonts w:ascii="Courier New" w:hAnsi="Courier New" w:cs="Courier New"/>
-          <w:color w:val="4A5560"/>
-          <w:sz w:val="18"/>
-          <w:szCs w:val="18"/>
-        </w:rPr>
-        <w:br/>
-        <w:t>                    </w:t>
-      </w:r>
-      <w:r>
-        <w:rPr>
-          <w:rStyle w:val="jsonkey"/>
-          <w:rFonts w:ascii="Courier New" w:hAnsi="Courier New" w:cs="Courier New"/>
-          <w:b/>
-          <w:bCs/>
-          <w:color w:val="92278F"/>
-          <w:sz w:val="18"/>
-          <w:szCs w:val="18"/>
-        </w:rPr>
-        <w:t>"WXOrderId"</w:t>
-      </w:r>
-      <w:r>
-        <w:rPr>
-          <w:rFonts w:ascii="Courier New" w:hAnsi="Courier New" w:cs="Courier New"/>
-          <w:color w:val="4A5560"/>
-          <w:sz w:val="18"/>
-          <w:szCs w:val="18"/>
-        </w:rPr>
-        <w:t>:</w:t>
-      </w:r>
-      <w:r>
-        <w:rPr>
-          <w:rStyle w:val="jsonstring"/>
-          <w:rFonts w:ascii="Courier New" w:hAnsi="Courier New" w:cs="Courier New"/>
-          <w:b/>
-          <w:bCs/>
-          <w:color w:val="3AB54A"/>
-          <w:sz w:val="18"/>
-          <w:szCs w:val="18"/>
-        </w:rPr>
-        <w:t>"1004400740201409030005092168"</w:t>
-      </w:r>
-      <w:r>
-        <w:rPr>
-          <w:rFonts w:ascii="Courier New" w:hAnsi="Courier New" w:cs="Courier New"/>
-          <w:color w:val="4A5560"/>
-          <w:sz w:val="18"/>
-          <w:szCs w:val="18"/>
-        </w:rPr>
-        <w:t>,</w:t>
-      </w:r>
-      <w:r>
-        <w:rPr>
-          <w:rFonts w:ascii="Courier New" w:hAnsi="Courier New" w:cs="Courier New"/>
-          <w:color w:val="4A5560"/>
-          <w:sz w:val="18"/>
-          <w:szCs w:val="18"/>
-        </w:rPr>
-        <w:br/>
-        <w:t>                    </w:t>
-      </w:r>
-      <w:r>
-        <w:rPr>
-          <w:rStyle w:val="jsonkey"/>
-          <w:rFonts w:ascii="Courier New" w:hAnsi="Courier New" w:cs="Courier New"/>
-          <w:b/>
-          <w:bCs/>
-          <w:color w:val="92278F"/>
-          <w:sz w:val="18"/>
-          <w:szCs w:val="18"/>
-        </w:rPr>
-        <w:t>"GoodsColor"</w:t>
-      </w:r>
-      <w:r>
-        <w:rPr>
-          <w:rFonts w:ascii="Courier New" w:hAnsi="Courier New" w:cs="Courier New"/>
-          <w:color w:val="4A5560"/>
-          <w:sz w:val="18"/>
-          <w:szCs w:val="18"/>
-        </w:rPr>
-        <w:t>:</w:t>
-      </w:r>
-      <w:r>
-        <w:rPr>
-          <w:rStyle w:val="jsonstring"/>
-          <w:rFonts w:ascii="Courier New" w:hAnsi="Courier New" w:cs="Courier New"/>
-          <w:b/>
-          <w:bCs/>
-          <w:color w:val="3AB54A"/>
-          <w:sz w:val="18"/>
-          <w:szCs w:val="18"/>
-        </w:rPr>
-        <w:t>"</w:t>
-      </w:r>
-      <w:r>
-        <w:rPr>
-          <w:rStyle w:val="jsonstring"/>
-          <w:rFonts w:ascii="Courier New" w:hAnsi="Courier New" w:cs="Courier New"/>
-          <w:b/>
-          <w:bCs/>
-          <w:color w:val="3AB54A"/>
-          <w:sz w:val="18"/>
-          <w:szCs w:val="18"/>
-        </w:rPr>
-        <w:t>红</w:t>
-      </w:r>
-      <w:r>
-        <w:rPr>
-          <w:rStyle w:val="jsonstring"/>
-          <w:rFonts w:ascii="Courier New" w:hAnsi="Courier New" w:cs="Courier New"/>
-          <w:b/>
-          <w:bCs/>
-          <w:color w:val="3AB54A"/>
-          <w:sz w:val="18"/>
-          <w:szCs w:val="18"/>
-        </w:rPr>
-        <w:t>"</w:t>
-      </w:r>
-      <w:r>
-        <w:rPr>
-          <w:rFonts w:ascii="Courier New" w:hAnsi="Courier New" w:cs="Courier New"/>
-          <w:color w:val="4A5560"/>
-          <w:sz w:val="18"/>
-          <w:szCs w:val="18"/>
-        </w:rPr>
-        <w:t>,</w:t>
-      </w:r>
-      <w:r>
-        <w:rPr>
-          <w:rFonts w:ascii="Courier New" w:hAnsi="Courier New" w:cs="Courier New"/>
-          <w:color w:val="4A5560"/>
-          <w:sz w:val="18"/>
-          <w:szCs w:val="18"/>
-        </w:rPr>
-        <w:br/>
-        <w:t>                    </w:t>
-      </w:r>
-      <w:r>
-        <w:rPr>
-          <w:rStyle w:val="jsonkey"/>
-          <w:rFonts w:ascii="Courier New" w:hAnsi="Courier New" w:cs="Courier New"/>
-          <w:b/>
-          <w:bCs/>
-          <w:color w:val="92278F"/>
-          <w:sz w:val="18"/>
-          <w:szCs w:val="18"/>
-        </w:rPr>
-        <w:t>"GoodsRule"</w:t>
-      </w:r>
-      <w:r>
-        <w:rPr>
-          <w:rFonts w:ascii="Courier New" w:hAnsi="Courier New" w:cs="Courier New"/>
-          <w:color w:val="4A5560"/>
-          <w:sz w:val="18"/>
-          <w:szCs w:val="18"/>
-        </w:rPr>
-        <w:t>:</w:t>
-      </w:r>
-      <w:r>
-        <w:rPr>
-          <w:rStyle w:val="jsonstring"/>
-          <w:rFonts w:ascii="Courier New" w:hAnsi="Courier New" w:cs="Courier New"/>
-          <w:b/>
-          <w:bCs/>
-          <w:color w:val="3AB54A"/>
-          <w:sz w:val="18"/>
-          <w:szCs w:val="18"/>
-        </w:rPr>
-        <w:t>"999"</w:t>
-      </w:r>
-      <w:r>
-        <w:rPr>
-          <w:rFonts w:ascii="Courier New" w:hAnsi="Courier New" w:cs="Courier New"/>
-          <w:color w:val="4A5560"/>
-          <w:sz w:val="18"/>
-          <w:szCs w:val="18"/>
-        </w:rPr>
-        <w:br/>
-      </w:r>
-      <w:r>
-        <w:rPr>
-          <w:rFonts w:ascii="Courier New" w:hAnsi="Courier New" w:cs="Courier New"/>
-          <w:color w:val="4A5560"/>
-          <w:sz w:val="18"/>
-          <w:szCs w:val="18"/>
-        </w:rPr>
-        <w:lastRenderedPageBreak/>
-        <w:t>                },</w:t>
-      </w:r>
-      <w:r>
-        <w:rPr>
-          <w:rFonts w:ascii="Courier New" w:hAnsi="Courier New" w:cs="Courier New"/>
-          <w:color w:val="4A5560"/>
-          <w:sz w:val="18"/>
-          <w:szCs w:val="18"/>
-        </w:rPr>
-        <w:br/>
-        <w:t>                {</w:t>
-      </w:r>
-      <w:r>
-        <w:rPr>
-          <w:rFonts w:ascii="Courier New" w:hAnsi="Courier New" w:cs="Courier New"/>
-          <w:color w:val="4A5560"/>
-          <w:sz w:val="18"/>
-          <w:szCs w:val="18"/>
-        </w:rPr>
-        <w:br/>
-        <w:t>                    </w:t>
-      </w:r>
-      <w:r>
-        <w:rPr>
-          <w:rStyle w:val="jsonkey"/>
-          <w:rFonts w:ascii="Courier New" w:hAnsi="Courier New" w:cs="Courier New"/>
-          <w:b/>
-          <w:bCs/>
-          <w:color w:val="92278F"/>
-          <w:sz w:val="18"/>
-          <w:szCs w:val="18"/>
-        </w:rPr>
-        <w:t>"AccountID"</w:t>
-      </w:r>
-      <w:r>
-        <w:rPr>
-          <w:rFonts w:ascii="Courier New" w:hAnsi="Courier New" w:cs="Courier New"/>
-          <w:color w:val="4A5560"/>
-          <w:sz w:val="18"/>
-          <w:szCs w:val="18"/>
-        </w:rPr>
-        <w:t>:</w:t>
-      </w:r>
-      <w:r>
-        <w:rPr>
-          <w:rStyle w:val="jsonstring"/>
-          <w:rFonts w:ascii="Courier New" w:hAnsi="Courier New" w:cs="Courier New"/>
-          <w:b/>
-          <w:bCs/>
-          <w:color w:val="3AB54A"/>
-          <w:sz w:val="18"/>
-          <w:szCs w:val="18"/>
-        </w:rPr>
-        <w:t>"5a0968f999c5d83888483d52"</w:t>
-      </w:r>
-      <w:r>
-        <w:rPr>
-          <w:rFonts w:ascii="Courier New" w:hAnsi="Courier New" w:cs="Courier New"/>
-          <w:color w:val="4A5560"/>
-          <w:sz w:val="18"/>
-          <w:szCs w:val="18"/>
-        </w:rPr>
-        <w:t>,</w:t>
-      </w:r>
-      <w:r>
-        <w:rPr>
-          <w:rFonts w:ascii="Courier New" w:hAnsi="Courier New" w:cs="Courier New"/>
-          <w:color w:val="4A5560"/>
-          <w:sz w:val="18"/>
-          <w:szCs w:val="18"/>
-        </w:rPr>
-        <w:br/>
-        <w:t>                    </w:t>
-      </w:r>
-      <w:r>
-        <w:rPr>
-          <w:rStyle w:val="jsonkey"/>
-          <w:rFonts w:ascii="Courier New" w:hAnsi="Courier New" w:cs="Courier New"/>
-          <w:b/>
-          <w:bCs/>
-          <w:color w:val="92278F"/>
-          <w:sz w:val="18"/>
-          <w:szCs w:val="18"/>
-        </w:rPr>
-        <w:t>"AccountName"</w:t>
-      </w:r>
-      <w:r>
-        <w:rPr>
-          <w:rFonts w:ascii="Courier New" w:hAnsi="Courier New" w:cs="Courier New"/>
-          <w:color w:val="4A5560"/>
-          <w:sz w:val="18"/>
-          <w:szCs w:val="18"/>
-        </w:rPr>
-        <w:t>:</w:t>
-      </w:r>
-      <w:r>
-        <w:rPr>
-          <w:rStyle w:val="jsonstring"/>
-          <w:rFonts w:ascii="Courier New" w:hAnsi="Courier New" w:cs="Courier New"/>
-          <w:b/>
-          <w:bCs/>
-          <w:color w:val="3AB54A"/>
-          <w:sz w:val="18"/>
-          <w:szCs w:val="18"/>
-        </w:rPr>
-        <w:t>"</w:t>
-      </w:r>
-      <w:r>
-        <w:rPr>
-          <w:rStyle w:val="jsonstring"/>
-          <w:rFonts w:ascii="Courier New" w:hAnsi="Courier New" w:cs="Courier New"/>
-          <w:b/>
-          <w:bCs/>
-          <w:color w:val="3AB54A"/>
-          <w:sz w:val="18"/>
-          <w:szCs w:val="18"/>
-        </w:rPr>
-        <w:t>珩</w:t>
-      </w:r>
-      <w:r>
-        <w:rPr>
-          <w:rStyle w:val="jsonstring"/>
-          <w:rFonts w:ascii="Courier New" w:hAnsi="Courier New" w:cs="Courier New"/>
-          <w:b/>
-          <w:bCs/>
-          <w:color w:val="3AB54A"/>
-          <w:sz w:val="18"/>
-          <w:szCs w:val="18"/>
-        </w:rPr>
-        <w:t>"</w:t>
-      </w:r>
-      <w:r>
-        <w:rPr>
-          <w:rFonts w:ascii="Courier New" w:hAnsi="Courier New" w:cs="Courier New"/>
-          <w:color w:val="4A5560"/>
-          <w:sz w:val="18"/>
-          <w:szCs w:val="18"/>
-        </w:rPr>
-        <w:t>,</w:t>
-      </w:r>
-      <w:r>
-        <w:rPr>
-          <w:rFonts w:ascii="Courier New" w:hAnsi="Courier New" w:cs="Courier New"/>
-          <w:color w:val="4A5560"/>
-          <w:sz w:val="18"/>
-          <w:szCs w:val="18"/>
-        </w:rPr>
-        <w:br/>
-        <w:t>                    </w:t>
-      </w:r>
-      <w:r>
-        <w:rPr>
-          <w:rStyle w:val="jsonkey"/>
-          <w:rFonts w:ascii="Courier New" w:hAnsi="Courier New" w:cs="Courier New"/>
-          <w:b/>
-          <w:bCs/>
-          <w:color w:val="92278F"/>
-          <w:sz w:val="18"/>
-          <w:szCs w:val="18"/>
-        </w:rPr>
-        <w:t>"AccountAvatar"</w:t>
-      </w:r>
-      <w:r>
-        <w:rPr>
-          <w:rFonts w:ascii="Courier New" w:hAnsi="Courier New" w:cs="Courier New"/>
-          <w:color w:val="4A5560"/>
-          <w:sz w:val="18"/>
-          <w:szCs w:val="18"/>
-        </w:rPr>
-        <w:t>:</w:t>
-      </w:r>
-      <w:r>
-        <w:rPr>
-          <w:rStyle w:val="jsonstring"/>
-          <w:rFonts w:ascii="Courier New" w:hAnsi="Courier New" w:cs="Courier New"/>
-          <w:b/>
-          <w:bCs/>
-          <w:color w:val="3AB54A"/>
-          <w:sz w:val="18"/>
-          <w:szCs w:val="18"/>
-        </w:rPr>
-        <w:t>"</w:t>
-      </w:r>
-      <w:hyperlink r:id="rId7" w:tgtFrame="_blank" w:history="1">
-        <w:r>
-          <w:rPr>
-            <w:rStyle w:val="a3"/>
-            <w:b/>
-            <w:bCs/>
-            <w:color w:val="61D2D6"/>
-            <w:sz w:val="18"/>
-            <w:szCs w:val="18"/>
-          </w:rPr>
-          <w:t>https://wx.qlogo.cn/mmopen/vi_32/Q0j4TwGTfTITM7jLof0aErlWPAL27eEk13yttvk2lI5kJn8ib1OdKqib1xGHxhyzeyT6ByubsBa1Kibj4CN9Y3wAA/0</w:t>
-        </w:r>
-      </w:hyperlink>
-      <w:r>
-        <w:rPr>
-          <w:rStyle w:val="jsonstring"/>
-          <w:rFonts w:ascii="Courier New" w:hAnsi="Courier New" w:cs="Courier New"/>
-          <w:b/>
-          <w:bCs/>
-          <w:color w:val="3AB54A"/>
-          <w:sz w:val="18"/>
-          <w:szCs w:val="18"/>
-        </w:rPr>
-        <w:t>"</w:t>
-      </w:r>
-      <w:r>
-        <w:rPr>
-          <w:rFonts w:ascii="Courier New" w:hAnsi="Courier New" w:cs="Courier New"/>
-          <w:color w:val="4A5560"/>
-          <w:sz w:val="18"/>
-          <w:szCs w:val="18"/>
-        </w:rPr>
-        <w:t>,</w:t>
-      </w:r>
-      <w:r>
-        <w:rPr>
-          <w:rFonts w:ascii="Courier New" w:hAnsi="Courier New" w:cs="Courier New"/>
-          <w:color w:val="4A5560"/>
-          <w:sz w:val="18"/>
-          <w:szCs w:val="18"/>
-        </w:rPr>
-        <w:br/>
-        <w:t>                    </w:t>
-      </w:r>
-      <w:r>
-        <w:rPr>
-          <w:rStyle w:val="jsonkey"/>
-          <w:rFonts w:ascii="Courier New" w:hAnsi="Courier New" w:cs="Courier New"/>
-          <w:b/>
-          <w:bCs/>
-          <w:color w:val="92278F"/>
-          <w:sz w:val="18"/>
-          <w:szCs w:val="18"/>
-        </w:rPr>
-        <w:t>"WXOrderId"</w:t>
-      </w:r>
-      <w:r>
-        <w:rPr>
-          <w:rFonts w:ascii="Courier New" w:hAnsi="Courier New" w:cs="Courier New"/>
-          <w:color w:val="4A5560"/>
-          <w:sz w:val="18"/>
-          <w:szCs w:val="18"/>
-        </w:rPr>
-        <w:t>:</w:t>
-      </w:r>
-      <w:r>
-        <w:rPr>
-          <w:rStyle w:val="jsonstring"/>
-          <w:rFonts w:ascii="Courier New" w:hAnsi="Courier New" w:cs="Courier New"/>
-          <w:b/>
-          <w:bCs/>
-          <w:color w:val="3AB54A"/>
-          <w:sz w:val="18"/>
-          <w:szCs w:val="18"/>
-        </w:rPr>
-        <w:t>"1004400740201409030005092168"</w:t>
-      </w:r>
-      <w:r>
-        <w:rPr>
-          <w:rFonts w:ascii="Courier New" w:hAnsi="Courier New" w:cs="Courier New"/>
-          <w:color w:val="4A5560"/>
-          <w:sz w:val="18"/>
-          <w:szCs w:val="18"/>
-        </w:rPr>
-        <w:t>,</w:t>
-      </w:r>
-      <w:r>
-        <w:rPr>
-          <w:rFonts w:ascii="Courier New" w:hAnsi="Courier New" w:cs="Courier New"/>
-          <w:color w:val="4A5560"/>
-          <w:sz w:val="18"/>
-          <w:szCs w:val="18"/>
-        </w:rPr>
-        <w:br/>
-        <w:t>                    </w:t>
-      </w:r>
-      <w:r>
-        <w:rPr>
-          <w:rStyle w:val="jsonkey"/>
-          <w:rFonts w:ascii="Courier New" w:hAnsi="Courier New" w:cs="Courier New"/>
-          <w:b/>
-          <w:bCs/>
-          <w:color w:val="92278F"/>
-          <w:sz w:val="18"/>
-          <w:szCs w:val="18"/>
-        </w:rPr>
-        <w:t>"GoodsColor"</w:t>
-      </w:r>
-      <w:r>
-        <w:rPr>
-          <w:rFonts w:ascii="Courier New" w:hAnsi="Courier New" w:cs="Courier New"/>
-          <w:color w:val="4A5560"/>
-          <w:sz w:val="18"/>
-          <w:szCs w:val="18"/>
-        </w:rPr>
-        <w:t>:</w:t>
-      </w:r>
-      <w:r>
-        <w:rPr>
-          <w:rStyle w:val="jsonstring"/>
-          <w:rFonts w:ascii="Courier New" w:hAnsi="Courier New" w:cs="Courier New"/>
-          <w:b/>
-          <w:bCs/>
-          <w:color w:val="3AB54A"/>
-          <w:sz w:val="18"/>
-          <w:szCs w:val="18"/>
-        </w:rPr>
-        <w:t>"</w:t>
-      </w:r>
-      <w:r>
-        <w:rPr>
-          <w:rStyle w:val="jsonstring"/>
-          <w:rFonts w:ascii="Courier New" w:hAnsi="Courier New" w:cs="Courier New"/>
-          <w:b/>
-          <w:bCs/>
-          <w:color w:val="3AB54A"/>
-          <w:sz w:val="18"/>
-          <w:szCs w:val="18"/>
-        </w:rPr>
-        <w:t>红</w:t>
-      </w:r>
-      <w:r>
-        <w:rPr>
-          <w:rStyle w:val="jsonstring"/>
-          <w:rFonts w:ascii="Courier New" w:hAnsi="Courier New" w:cs="Courier New"/>
-          <w:b/>
-          <w:bCs/>
-          <w:color w:val="3AB54A"/>
-          <w:sz w:val="18"/>
-          <w:szCs w:val="18"/>
-        </w:rPr>
-        <w:t>"</w:t>
-      </w:r>
-      <w:r>
-        <w:rPr>
-          <w:rFonts w:ascii="Courier New" w:hAnsi="Courier New" w:cs="Courier New"/>
-          <w:color w:val="4A5560"/>
-          <w:sz w:val="18"/>
-          <w:szCs w:val="18"/>
-        </w:rPr>
-        <w:t>,</w:t>
-      </w:r>
-      <w:r>
-        <w:rPr>
-          <w:rFonts w:ascii="Courier New" w:hAnsi="Courier New" w:cs="Courier New"/>
-          <w:color w:val="4A5560"/>
-          <w:sz w:val="18"/>
-          <w:szCs w:val="18"/>
-        </w:rPr>
-        <w:br/>
-        <w:t>                    </w:t>
-      </w:r>
-      <w:r>
-        <w:rPr>
-          <w:rStyle w:val="jsonkey"/>
-          <w:rFonts w:ascii="Courier New" w:hAnsi="Courier New" w:cs="Courier New"/>
-          <w:b/>
-          <w:bCs/>
-          <w:color w:val="92278F"/>
-          <w:sz w:val="18"/>
-          <w:szCs w:val="18"/>
-        </w:rPr>
-        <w:t>"GoodsRule"</w:t>
-      </w:r>
-      <w:r>
-        <w:rPr>
-          <w:rFonts w:ascii="Courier New" w:hAnsi="Courier New" w:cs="Courier New"/>
-          <w:color w:val="4A5560"/>
-          <w:sz w:val="18"/>
-          <w:szCs w:val="18"/>
-        </w:rPr>
-        <w:t>:</w:t>
-      </w:r>
-      <w:r>
-        <w:rPr>
-          <w:rStyle w:val="jsonstring"/>
-          <w:rFonts w:ascii="Courier New" w:hAnsi="Courier New" w:cs="Courier New"/>
-          <w:b/>
-          <w:bCs/>
-          <w:color w:val="3AB54A"/>
-          <w:sz w:val="18"/>
-          <w:szCs w:val="18"/>
-        </w:rPr>
-        <w:t>"999"</w:t>
-      </w:r>
-      <w:r>
-        <w:rPr>
-          <w:rFonts w:ascii="Courier New" w:hAnsi="Courier New" w:cs="Courier New"/>
-          <w:color w:val="4A5560"/>
-          <w:sz w:val="18"/>
-          <w:szCs w:val="18"/>
-        </w:rPr>
-        <w:br/>
-        <w:t>                }</w:t>
-      </w:r>
-      <w:r>
-        <w:rPr>
-          <w:rFonts w:ascii="Courier New" w:hAnsi="Courier New" w:cs="Courier New"/>
-          <w:color w:val="4A5560"/>
-          <w:sz w:val="18"/>
-          <w:szCs w:val="18"/>
-        </w:rPr>
-        <w:br/>
-        <w:t>            ],</w:t>
-      </w:r>
-      <w:r>
-        <w:rPr>
-          <w:rFonts w:ascii="Courier New" w:hAnsi="Courier New" w:cs="Courier New"/>
-          <w:color w:val="4A5560"/>
-          <w:sz w:val="18"/>
-          <w:szCs w:val="18"/>
-        </w:rPr>
-        <w:br/>
-        <w:t>            </w:t>
-      </w:r>
-      <w:r>
-        <w:rPr>
-          <w:rStyle w:val="jsonkey"/>
-          <w:rFonts w:ascii="Courier New" w:hAnsi="Courier New" w:cs="Courier New"/>
-          <w:b/>
-          <w:bCs/>
-          <w:color w:val="92278F"/>
-          <w:sz w:val="18"/>
-          <w:szCs w:val="18"/>
-        </w:rPr>
-        <w:t>"JackGoods"</w:t>
-      </w:r>
-      <w:r>
-        <w:rPr>
-          <w:rFonts w:ascii="Courier New" w:hAnsi="Courier New" w:cs="Courier New"/>
-          <w:color w:val="4A5560"/>
-          <w:sz w:val="18"/>
-          <w:szCs w:val="18"/>
-        </w:rPr>
-        <w:t>:{</w:t>
-      </w:r>
-      <w:r>
-        <w:rPr>
-          <w:rFonts w:ascii="Courier New" w:hAnsi="Courier New" w:cs="Courier New"/>
-          <w:color w:val="4A5560"/>
-          <w:sz w:val="18"/>
-          <w:szCs w:val="18"/>
-        </w:rPr>
-        <w:br/>
-        <w:t>                </w:t>
-      </w:r>
-      <w:r>
-        <w:rPr>
-          <w:rStyle w:val="jsonkey"/>
-          <w:rFonts w:ascii="Courier New" w:hAnsi="Courier New" w:cs="Courier New"/>
-          <w:b/>
-          <w:bCs/>
-          <w:color w:val="92278F"/>
-          <w:sz w:val="18"/>
-          <w:szCs w:val="18"/>
-        </w:rPr>
-        <w:t>"GoodsID"</w:t>
-      </w:r>
-      <w:r>
-        <w:rPr>
-          <w:rFonts w:ascii="Courier New" w:hAnsi="Courier New" w:cs="Courier New"/>
-          <w:color w:val="4A5560"/>
-          <w:sz w:val="18"/>
-          <w:szCs w:val="18"/>
-        </w:rPr>
-        <w:t>:</w:t>
-      </w:r>
-      <w:r>
-        <w:rPr>
-          <w:rStyle w:val="jsonstring"/>
-          <w:rFonts w:ascii="Courier New" w:hAnsi="Courier New" w:cs="Courier New"/>
-          <w:b/>
-          <w:bCs/>
-          <w:color w:val="3AB54A"/>
-          <w:sz w:val="18"/>
-          <w:szCs w:val="18"/>
-        </w:rPr>
-        <w:t>"5a0956cb2ab0d943f40979f6"</w:t>
-      </w:r>
-      <w:r>
-        <w:rPr>
-          <w:rFonts w:ascii="Courier New" w:hAnsi="Courier New" w:cs="Courier New"/>
-          <w:color w:val="4A5560"/>
-          <w:sz w:val="18"/>
-          <w:szCs w:val="18"/>
-        </w:rPr>
-        <w:t>,</w:t>
-      </w:r>
-      <w:r>
-        <w:rPr>
-          <w:rFonts w:ascii="Courier New" w:hAnsi="Courier New" w:cs="Courier New"/>
-          <w:color w:val="4A5560"/>
-          <w:sz w:val="18"/>
-          <w:szCs w:val="18"/>
-        </w:rPr>
-        <w:br/>
-        <w:t>                </w:t>
-      </w:r>
-      <w:r>
-        <w:rPr>
-          <w:rStyle w:val="jsonkey"/>
-          <w:rFonts w:ascii="Courier New" w:hAnsi="Courier New" w:cs="Courier New"/>
-          <w:b/>
-          <w:bCs/>
-          <w:color w:val="92278F"/>
-          <w:sz w:val="18"/>
-          <w:szCs w:val="18"/>
-        </w:rPr>
-        <w:t>"GoodsTitle"</w:t>
-      </w:r>
-      <w:r>
-        <w:rPr>
-          <w:rFonts w:ascii="Courier New" w:hAnsi="Courier New" w:cs="Courier New"/>
-          <w:color w:val="4A5560"/>
-          <w:sz w:val="18"/>
-          <w:szCs w:val="18"/>
-        </w:rPr>
-        <w:t>:</w:t>
-      </w:r>
-      <w:r>
-        <w:rPr>
-          <w:rStyle w:val="jsonstring"/>
-          <w:rFonts w:ascii="Courier New" w:hAnsi="Courier New" w:cs="Courier New"/>
-          <w:b/>
-          <w:bCs/>
-          <w:color w:val="3AB54A"/>
-          <w:sz w:val="18"/>
-          <w:szCs w:val="18"/>
-        </w:rPr>
-        <w:t>"</w:t>
-      </w:r>
-      <w:r>
-        <w:rPr>
-          <w:rStyle w:val="jsonstring"/>
-          <w:rFonts w:ascii="Courier New" w:hAnsi="Courier New" w:cs="Courier New"/>
-          <w:b/>
-          <w:bCs/>
-          <w:color w:val="3AB54A"/>
-          <w:sz w:val="18"/>
-          <w:szCs w:val="18"/>
-        </w:rPr>
-        <w:t>玫瑰</w:t>
-      </w:r>
-      <w:r>
-        <w:rPr>
-          <w:rStyle w:val="jsonstring"/>
-          <w:rFonts w:ascii="Courier New" w:hAnsi="Courier New" w:cs="Courier New"/>
-          <w:b/>
-          <w:bCs/>
-          <w:color w:val="3AB54A"/>
-          <w:sz w:val="18"/>
-          <w:szCs w:val="18"/>
-        </w:rPr>
-        <w:t>"</w:t>
-      </w:r>
-      <w:r>
-        <w:rPr>
-          <w:rFonts w:ascii="Courier New" w:hAnsi="Courier New" w:cs="Courier New"/>
-          <w:color w:val="4A5560"/>
-          <w:sz w:val="18"/>
-          <w:szCs w:val="18"/>
-        </w:rPr>
-        <w:t>,</w:t>
-      </w:r>
-      <w:r>
-        <w:rPr>
-          <w:rFonts w:ascii="Courier New" w:hAnsi="Courier New" w:cs="Courier New"/>
-          <w:color w:val="4A5560"/>
-          <w:sz w:val="18"/>
-          <w:szCs w:val="18"/>
-        </w:rPr>
-        <w:br/>
-        <w:t>                </w:t>
-      </w:r>
-      <w:r>
-        <w:rPr>
-          <w:rStyle w:val="jsonkey"/>
-          <w:rFonts w:ascii="Courier New" w:hAnsi="Courier New" w:cs="Courier New"/>
-          <w:b/>
-          <w:bCs/>
-          <w:color w:val="92278F"/>
-          <w:sz w:val="18"/>
-          <w:szCs w:val="18"/>
-        </w:rPr>
-        <w:t>"GoodsDetail"</w:t>
-      </w:r>
-      <w:r>
-        <w:rPr>
-          <w:rFonts w:ascii="Courier New" w:hAnsi="Courier New" w:cs="Courier New"/>
-          <w:color w:val="4A5560"/>
-          <w:sz w:val="18"/>
-          <w:szCs w:val="18"/>
-        </w:rPr>
-        <w:t>:</w:t>
-      </w:r>
-      <w:r>
-        <w:rPr>
-          <w:rStyle w:val="jsonstring"/>
-          <w:rFonts w:ascii="Courier New" w:hAnsi="Courier New" w:cs="Courier New"/>
-          <w:b/>
-          <w:bCs/>
-          <w:color w:val="3AB54A"/>
-          <w:sz w:val="18"/>
-          <w:szCs w:val="18"/>
-        </w:rPr>
-        <w:t>"</w:t>
-      </w:r>
-      <w:r>
-        <w:rPr>
-          <w:rStyle w:val="jsonstring"/>
-          <w:rFonts w:ascii="Courier New" w:hAnsi="Courier New" w:cs="Courier New"/>
-          <w:b/>
-          <w:bCs/>
-          <w:color w:val="3AB54A"/>
-          <w:sz w:val="18"/>
-          <w:szCs w:val="18"/>
-        </w:rPr>
-        <w:t>玫瑰</w:t>
-      </w:r>
-      <w:r>
-        <w:rPr>
-          <w:rStyle w:val="jsonstring"/>
-          <w:rFonts w:ascii="Courier New" w:hAnsi="Courier New" w:cs="Courier New"/>
-          <w:b/>
-          <w:bCs/>
-          <w:color w:val="3AB54A"/>
-          <w:sz w:val="18"/>
-          <w:szCs w:val="18"/>
-        </w:rPr>
-        <w:t>"</w:t>
-      </w:r>
-      <w:r>
-        <w:rPr>
-          <w:rFonts w:ascii="Courier New" w:hAnsi="Courier New" w:cs="Courier New"/>
-          <w:color w:val="4A5560"/>
-          <w:sz w:val="18"/>
-          <w:szCs w:val="18"/>
-        </w:rPr>
-        <w:t>,</w:t>
-      </w:r>
-      <w:r>
-        <w:rPr>
-          <w:rFonts w:ascii="Courier New" w:hAnsi="Courier New" w:cs="Courier New"/>
-          <w:color w:val="4A5560"/>
-          <w:sz w:val="18"/>
-          <w:szCs w:val="18"/>
-        </w:rPr>
-        <w:br/>
-        <w:t>                </w:t>
-      </w:r>
-      <w:r>
-        <w:rPr>
-          <w:rStyle w:val="jsonkey"/>
-          <w:rFonts w:ascii="Courier New" w:hAnsi="Courier New" w:cs="Courier New"/>
-          <w:b/>
-          <w:bCs/>
-          <w:color w:val="92278F"/>
-          <w:sz w:val="18"/>
-          <w:szCs w:val="18"/>
-        </w:rPr>
-        <w:t>"GoodsPrice"</w:t>
-      </w:r>
-      <w:r>
-        <w:rPr>
-          <w:rFonts w:ascii="Courier New" w:hAnsi="Courier New" w:cs="Courier New"/>
-          <w:color w:val="4A5560"/>
-          <w:sz w:val="18"/>
-          <w:szCs w:val="18"/>
-        </w:rPr>
-        <w:t>:</w:t>
-      </w:r>
-      <w:r>
-        <w:rPr>
-          <w:rStyle w:val="jsonnumber"/>
-          <w:rFonts w:ascii="Courier New" w:hAnsi="Courier New" w:cs="Courier New"/>
-          <w:b/>
-          <w:bCs/>
-          <w:color w:val="25AAE2"/>
-          <w:sz w:val="18"/>
-          <w:szCs w:val="18"/>
-        </w:rPr>
-        <w:t>12</w:t>
-      </w:r>
-      <w:r>
-        <w:rPr>
-          <w:rFonts w:ascii="Courier New" w:hAnsi="Courier New" w:cs="Courier New"/>
-          <w:color w:val="4A5560"/>
-          <w:sz w:val="18"/>
-          <w:szCs w:val="18"/>
-        </w:rPr>
-        <w:t>,</w:t>
-      </w:r>
-      <w:r>
-        <w:rPr>
-          <w:rFonts w:ascii="Courier New" w:hAnsi="Courier New" w:cs="Courier New"/>
-          <w:color w:val="4A5560"/>
-          <w:sz w:val="18"/>
-          <w:szCs w:val="18"/>
-        </w:rPr>
-        <w:br/>
-        <w:t>                </w:t>
-      </w:r>
-      <w:r>
-        <w:rPr>
-          <w:rStyle w:val="jsonkey"/>
-          <w:rFonts w:ascii="Courier New" w:hAnsi="Courier New" w:cs="Courier New"/>
-          <w:b/>
-          <w:bCs/>
-          <w:color w:val="92278F"/>
-          <w:sz w:val="18"/>
-          <w:szCs w:val="18"/>
-        </w:rPr>
-        <w:t>"GoodsOldPrice"</w:t>
-      </w:r>
-      <w:r>
-        <w:rPr>
-          <w:rFonts w:ascii="Courier New" w:hAnsi="Courier New" w:cs="Courier New"/>
-          <w:color w:val="4A5560"/>
-          <w:sz w:val="18"/>
-          <w:szCs w:val="18"/>
-        </w:rPr>
-        <w:t>:</w:t>
-      </w:r>
-      <w:r>
-        <w:rPr>
-          <w:rStyle w:val="jsonnumber"/>
-          <w:rFonts w:ascii="Courier New" w:hAnsi="Courier New" w:cs="Courier New"/>
-          <w:b/>
-          <w:bCs/>
-          <w:color w:val="25AAE2"/>
-          <w:sz w:val="18"/>
-          <w:szCs w:val="18"/>
-        </w:rPr>
-        <w:t>120</w:t>
-      </w:r>
-      <w:r>
-        <w:rPr>
-          <w:rFonts w:ascii="Courier New" w:hAnsi="Courier New" w:cs="Courier New"/>
-          <w:color w:val="4A5560"/>
-          <w:sz w:val="18"/>
-          <w:szCs w:val="18"/>
-        </w:rPr>
-        <w:t>,</w:t>
-      </w:r>
-      <w:r>
-        <w:rPr>
-          <w:rFonts w:ascii="Courier New" w:hAnsi="Courier New" w:cs="Courier New"/>
-          <w:color w:val="4A5560"/>
-          <w:sz w:val="18"/>
-          <w:szCs w:val="18"/>
-        </w:rPr>
-        <w:br/>
-        <w:t>                </w:t>
-      </w:r>
-      <w:r>
-        <w:rPr>
-          <w:rStyle w:val="jsonkey"/>
-          <w:rFonts w:ascii="Courier New" w:hAnsi="Courier New" w:cs="Courier New"/>
-          <w:b/>
-          <w:bCs/>
-          <w:color w:val="92278F"/>
-          <w:sz w:val="18"/>
-          <w:szCs w:val="18"/>
-        </w:rPr>
-        <w:t>"GoodsPayType"</w:t>
-      </w:r>
-      <w:r>
-        <w:rPr>
-          <w:rFonts w:ascii="Courier New" w:hAnsi="Courier New" w:cs="Courier New"/>
-          <w:color w:val="4A5560"/>
-          <w:sz w:val="18"/>
-          <w:szCs w:val="18"/>
-        </w:rPr>
-        <w:t>:</w:t>
-      </w:r>
-      <w:r>
-        <w:rPr>
-          <w:rStyle w:val="jsonnumber"/>
-          <w:rFonts w:ascii="Courier New" w:hAnsi="Courier New" w:cs="Courier New"/>
-          <w:b/>
-          <w:bCs/>
-          <w:color w:val="25AAE2"/>
-          <w:sz w:val="18"/>
-          <w:szCs w:val="18"/>
-        </w:rPr>
-        <w:t>0</w:t>
-      </w:r>
-      <w:r>
-        <w:rPr>
-          <w:rFonts w:ascii="Courier New" w:hAnsi="Courier New" w:cs="Courier New"/>
-          <w:color w:val="4A5560"/>
-          <w:sz w:val="18"/>
-          <w:szCs w:val="18"/>
-        </w:rPr>
-        <w:t>,</w:t>
-      </w:r>
-      <w:r>
-        <w:rPr>
-          <w:rFonts w:ascii="Courier New" w:hAnsi="Courier New" w:cs="Courier New"/>
-          <w:color w:val="4A5560"/>
-          <w:sz w:val="18"/>
-          <w:szCs w:val="18"/>
-        </w:rPr>
-        <w:br/>
-        <w:t>                </w:t>
-      </w:r>
-      <w:r>
-        <w:rPr>
-          <w:rStyle w:val="jsonkey"/>
-          <w:rFonts w:ascii="Courier New" w:hAnsi="Courier New" w:cs="Courier New"/>
-          <w:b/>
-          <w:bCs/>
-          <w:color w:val="92278F"/>
-          <w:sz w:val="18"/>
-          <w:szCs w:val="18"/>
-        </w:rPr>
-        <w:t>"GoodsSales"</w:t>
-      </w:r>
-      <w:r>
-        <w:rPr>
-          <w:rFonts w:ascii="Courier New" w:hAnsi="Courier New" w:cs="Courier New"/>
-          <w:color w:val="4A5560"/>
-          <w:sz w:val="18"/>
-          <w:szCs w:val="18"/>
-        </w:rPr>
-        <w:t>:</w:t>
-      </w:r>
-      <w:r>
-        <w:rPr>
-          <w:rStyle w:val="jsonnumber"/>
-          <w:rFonts w:ascii="Courier New" w:hAnsi="Courier New" w:cs="Courier New"/>
-          <w:b/>
-          <w:bCs/>
-          <w:color w:val="25AAE2"/>
-          <w:sz w:val="18"/>
-          <w:szCs w:val="18"/>
-        </w:rPr>
-        <w:t>0</w:t>
-      </w:r>
-      <w:r>
-        <w:rPr>
-          <w:rFonts w:ascii="Courier New" w:hAnsi="Courier New" w:cs="Courier New"/>
-          <w:color w:val="4A5560"/>
-          <w:sz w:val="18"/>
-          <w:szCs w:val="18"/>
-        </w:rPr>
-        <w:t>,</w:t>
-      </w:r>
-      <w:r>
-        <w:rPr>
-          <w:rFonts w:ascii="Courier New" w:hAnsi="Courier New" w:cs="Courier New"/>
-          <w:color w:val="4A5560"/>
-          <w:sz w:val="18"/>
-          <w:szCs w:val="18"/>
-        </w:rPr>
-        <w:br/>
-        <w:t>                </w:t>
-      </w:r>
-      <w:r>
-        <w:rPr>
-          <w:rStyle w:val="jsonkey"/>
-          <w:rFonts w:ascii="Courier New" w:hAnsi="Courier New" w:cs="Courier New"/>
-          <w:b/>
-          <w:bCs/>
-          <w:color w:val="92278F"/>
-          <w:sz w:val="18"/>
-          <w:szCs w:val="18"/>
-        </w:rPr>
-        <w:t>"GoodsListImage"</w:t>
-      </w:r>
-      <w:r>
-        <w:rPr>
-          <w:rFonts w:ascii="Courier New" w:hAnsi="Courier New" w:cs="Courier New"/>
-          <w:color w:val="4A5560"/>
-          <w:sz w:val="18"/>
-          <w:szCs w:val="18"/>
-        </w:rPr>
-        <w:t>:{</w:t>
-      </w:r>
-      <w:r>
-        <w:rPr>
-          <w:rFonts w:ascii="Courier New" w:hAnsi="Courier New" w:cs="Courier New"/>
-          <w:color w:val="4A5560"/>
-          <w:sz w:val="18"/>
-          <w:szCs w:val="18"/>
-        </w:rPr>
-        <w:br/>
-        <w:t>                    </w:t>
-      </w:r>
-      <w:r>
-        <w:rPr>
-          <w:rStyle w:val="jsonkey"/>
-          <w:rFonts w:ascii="Courier New" w:hAnsi="Courier New" w:cs="Courier New"/>
-          <w:b/>
-          <w:bCs/>
-          <w:color w:val="92278F"/>
-          <w:sz w:val="18"/>
-          <w:szCs w:val="18"/>
-        </w:rPr>
-        <w:t>"FileID"</w:t>
-      </w:r>
-      <w:r>
-        <w:rPr>
-          <w:rFonts w:ascii="Courier New" w:hAnsi="Courier New" w:cs="Courier New"/>
-          <w:color w:val="4A5560"/>
-          <w:sz w:val="18"/>
-          <w:szCs w:val="18"/>
-        </w:rPr>
-        <w:t>:</w:t>
-      </w:r>
-      <w:r>
-        <w:rPr>
-          <w:rStyle w:val="jsonstring"/>
-          <w:rFonts w:ascii="Courier New" w:hAnsi="Courier New" w:cs="Courier New"/>
-          <w:b/>
-          <w:bCs/>
-          <w:color w:val="3AB54A"/>
-          <w:sz w:val="18"/>
-          <w:szCs w:val="18"/>
-        </w:rPr>
-        <w:t>"5a0956ca2ab0d943f40979f1"</w:t>
-      </w:r>
-      <w:r>
-        <w:rPr>
-          <w:rFonts w:ascii="Courier New" w:hAnsi="Courier New" w:cs="Courier New"/>
-          <w:color w:val="4A5560"/>
-          <w:sz w:val="18"/>
-          <w:szCs w:val="18"/>
-        </w:rPr>
-        <w:t>,</w:t>
-      </w:r>
-      <w:r>
-        <w:rPr>
-          <w:rFonts w:ascii="Courier New" w:hAnsi="Courier New" w:cs="Courier New"/>
-          <w:color w:val="4A5560"/>
-          <w:sz w:val="18"/>
-          <w:szCs w:val="18"/>
-        </w:rPr>
-        <w:br/>
-        <w:t>                    </w:t>
-      </w:r>
-      <w:r>
-        <w:rPr>
-          <w:rStyle w:val="jsonkey"/>
-          <w:rFonts w:ascii="Courier New" w:hAnsi="Courier New" w:cs="Courier New"/>
-          <w:b/>
-          <w:bCs/>
-          <w:color w:val="92278F"/>
-          <w:sz w:val="18"/>
-          <w:szCs w:val="18"/>
-        </w:rPr>
-        <w:t>"FileUrlData"</w:t>
-      </w:r>
-      <w:r>
-        <w:rPr>
-          <w:rFonts w:ascii="Courier New" w:hAnsi="Courier New" w:cs="Courier New"/>
-          <w:color w:val="4A5560"/>
-          <w:sz w:val="18"/>
-          <w:szCs w:val="18"/>
-        </w:rPr>
-        <w:t>:[</w:t>
-      </w:r>
-      <w:r>
-        <w:rPr>
-          <w:rFonts w:ascii="Courier New" w:hAnsi="Courier New" w:cs="Courier New"/>
-          <w:color w:val="4A5560"/>
-          <w:sz w:val="18"/>
-          <w:szCs w:val="18"/>
-        </w:rPr>
-        <w:br/>
-        <w:t>                        </w:t>
-      </w:r>
-      <w:r>
-        <w:rPr>
-          <w:rStyle w:val="jsonstring"/>
-          <w:rFonts w:ascii="Courier New" w:hAnsi="Courier New" w:cs="Courier New"/>
-          <w:b/>
-          <w:bCs/>
-          <w:color w:val="3AB54A"/>
-          <w:sz w:val="18"/>
-          <w:szCs w:val="18"/>
-        </w:rPr>
-        <w:t>"goods_images/5a0956ca2ab0d943f40979f0.png"</w:t>
-      </w:r>
-      <w:r>
-        <w:rPr>
-          <w:rFonts w:ascii="Courier New" w:hAnsi="Courier New" w:cs="Courier New"/>
-          <w:color w:val="4A5560"/>
-          <w:sz w:val="18"/>
-          <w:szCs w:val="18"/>
-        </w:rPr>
-        <w:t>,</w:t>
-      </w:r>
-      <w:r>
-        <w:rPr>
-          <w:rFonts w:ascii="Courier New" w:hAnsi="Courier New" w:cs="Courier New"/>
-          <w:color w:val="4A5560"/>
-          <w:sz w:val="18"/>
-          <w:szCs w:val="18"/>
-        </w:rPr>
-        <w:br/>
-        <w:t>                        </w:t>
-      </w:r>
-      <w:r>
-        <w:rPr>
-          <w:rStyle w:val="jsonstring"/>
-          <w:rFonts w:ascii="Courier New" w:hAnsi="Courier New" w:cs="Courier New"/>
-          <w:b/>
-          <w:bCs/>
-          <w:color w:val="3AB54A"/>
-          <w:sz w:val="18"/>
-          <w:szCs w:val="18"/>
-        </w:rPr>
-        <w:t>"goods_images/5a0956ca2ab0d943f40979f0_1.png"</w:t>
-      </w:r>
-      <w:r>
-        <w:rPr>
-          <w:rFonts w:ascii="Courier New" w:hAnsi="Courier New" w:cs="Courier New"/>
-          <w:color w:val="4A5560"/>
-          <w:sz w:val="18"/>
-          <w:szCs w:val="18"/>
-        </w:rPr>
-        <w:t>,</w:t>
-      </w:r>
-      <w:r>
-        <w:rPr>
-          <w:rFonts w:ascii="Courier New" w:hAnsi="Courier New" w:cs="Courier New"/>
-          <w:color w:val="4A5560"/>
-          <w:sz w:val="18"/>
-          <w:szCs w:val="18"/>
-        </w:rPr>
-        <w:br/>
-        <w:t>                        </w:t>
-      </w:r>
-      <w:r>
-        <w:rPr>
-          <w:rStyle w:val="jsonstring"/>
-          <w:rFonts w:ascii="Courier New" w:hAnsi="Courier New" w:cs="Courier New"/>
-          <w:b/>
-          <w:bCs/>
-          <w:color w:val="3AB54A"/>
-          <w:sz w:val="18"/>
-          <w:szCs w:val="18"/>
-        </w:rPr>
-        <w:t>"goods_images/5a0956ca2ab0d943f40979f0_2.png"</w:t>
-      </w:r>
-      <w:r>
-        <w:rPr>
-          <w:rFonts w:ascii="Courier New" w:hAnsi="Courier New" w:cs="Courier New"/>
-          <w:color w:val="4A5560"/>
-          <w:sz w:val="18"/>
-          <w:szCs w:val="18"/>
-        </w:rPr>
-        <w:br/>
-        <w:t>                    ]</w:t>
-      </w:r>
-      <w:r>
-        <w:rPr>
-          <w:rFonts w:ascii="Courier New" w:hAnsi="Courier New" w:cs="Courier New"/>
-          <w:color w:val="4A5560"/>
-          <w:sz w:val="18"/>
-          <w:szCs w:val="18"/>
-        </w:rPr>
-        <w:br/>
-        <w:t>                },</w:t>
-      </w:r>
-      <w:r>
-        <w:rPr>
-          <w:rFonts w:ascii="Courier New" w:hAnsi="Courier New" w:cs="Courier New"/>
-          <w:color w:val="4A5560"/>
-          <w:sz w:val="18"/>
-          <w:szCs w:val="18"/>
-        </w:rPr>
-        <w:br/>
-        <w:t>                </w:t>
-      </w:r>
-      <w:r>
-        <w:rPr>
-          <w:rStyle w:val="jsonkey"/>
-          <w:rFonts w:ascii="Courier New" w:hAnsi="Courier New" w:cs="Courier New"/>
-          <w:b/>
-          <w:bCs/>
-          <w:color w:val="92278F"/>
-          <w:sz w:val="18"/>
-          <w:szCs w:val="18"/>
-        </w:rPr>
-        <w:t>"GoodsMainImages"</w:t>
-      </w:r>
-      <w:r>
-        <w:rPr>
-          <w:rFonts w:ascii="Courier New" w:hAnsi="Courier New" w:cs="Courier New"/>
-          <w:color w:val="4A5560"/>
-          <w:sz w:val="18"/>
-          <w:szCs w:val="18"/>
-        </w:rPr>
-        <w:t>:[</w:t>
-      </w:r>
-      <w:r>
-        <w:rPr>
-          <w:rFonts w:ascii="Courier New" w:hAnsi="Courier New" w:cs="Courier New"/>
-          <w:color w:val="4A5560"/>
-          <w:sz w:val="18"/>
-          <w:szCs w:val="18"/>
-        </w:rPr>
-        <w:br/>
-        <w:t>                    {</w:t>
-      </w:r>
-      <w:r>
-        <w:rPr>
-          <w:rFonts w:ascii="Courier New" w:hAnsi="Courier New" w:cs="Courier New"/>
-          <w:color w:val="4A5560"/>
-          <w:sz w:val="18"/>
-          <w:szCs w:val="18"/>
-        </w:rPr>
-        <w:br/>
-        <w:t>                        </w:t>
-      </w:r>
-      <w:r>
-        <w:rPr>
-          <w:rStyle w:val="jsonkey"/>
-          <w:rFonts w:ascii="Courier New" w:hAnsi="Courier New" w:cs="Courier New"/>
-          <w:b/>
-          <w:bCs/>
-          <w:color w:val="92278F"/>
-          <w:sz w:val="18"/>
-          <w:szCs w:val="18"/>
-        </w:rPr>
-        <w:t>"FileID"</w:t>
-      </w:r>
-      <w:r>
-        <w:rPr>
-          <w:rFonts w:ascii="Courier New" w:hAnsi="Courier New" w:cs="Courier New"/>
-          <w:color w:val="4A5560"/>
-          <w:sz w:val="18"/>
-          <w:szCs w:val="18"/>
-        </w:rPr>
-        <w:t>:</w:t>
-      </w:r>
-      <w:r>
-        <w:rPr>
-          <w:rStyle w:val="jsonstring"/>
-          <w:rFonts w:ascii="Courier New" w:hAnsi="Courier New" w:cs="Courier New"/>
-          <w:b/>
-          <w:bCs/>
-          <w:color w:val="3AB54A"/>
-          <w:sz w:val="18"/>
-          <w:szCs w:val="18"/>
-        </w:rPr>
-        <w:t>"5a0956ca2ab0d943f40979f3"</w:t>
-      </w:r>
-      <w:r>
-        <w:rPr>
-          <w:rFonts w:ascii="Courier New" w:hAnsi="Courier New" w:cs="Courier New"/>
-          <w:color w:val="4A5560"/>
-          <w:sz w:val="18"/>
-          <w:szCs w:val="18"/>
-        </w:rPr>
-        <w:t>,</w:t>
-      </w:r>
-      <w:r>
-        <w:rPr>
-          <w:rFonts w:ascii="Courier New" w:hAnsi="Courier New" w:cs="Courier New"/>
-          <w:color w:val="4A5560"/>
-          <w:sz w:val="18"/>
-          <w:szCs w:val="18"/>
-        </w:rPr>
-        <w:br/>
-        <w:t>                        </w:t>
-      </w:r>
-      <w:r>
-        <w:rPr>
-          <w:rStyle w:val="jsonkey"/>
-          <w:rFonts w:ascii="Courier New" w:hAnsi="Courier New" w:cs="Courier New"/>
-          <w:b/>
-          <w:bCs/>
-          <w:color w:val="92278F"/>
-          <w:sz w:val="18"/>
-          <w:szCs w:val="18"/>
-        </w:rPr>
-        <w:t>"FileUrlData"</w:t>
-      </w:r>
-      <w:r>
-        <w:rPr>
-          <w:rFonts w:ascii="Courier New" w:hAnsi="Courier New" w:cs="Courier New"/>
-          <w:color w:val="4A5560"/>
-          <w:sz w:val="18"/>
-          <w:szCs w:val="18"/>
-        </w:rPr>
-        <w:t>:[</w:t>
-      </w:r>
-      <w:r>
-        <w:rPr>
-          <w:rFonts w:ascii="Courier New" w:hAnsi="Courier New" w:cs="Courier New"/>
-          <w:color w:val="4A5560"/>
-          <w:sz w:val="18"/>
-          <w:szCs w:val="18"/>
-        </w:rPr>
-        <w:br/>
-        <w:t>                            </w:t>
-      </w:r>
-      <w:r>
-        <w:rPr>
-          <w:rStyle w:val="jsonstring"/>
-          <w:rFonts w:ascii="Courier New" w:hAnsi="Courier New" w:cs="Courier New"/>
-          <w:b/>
-          <w:bCs/>
-          <w:color w:val="3AB54A"/>
-          <w:sz w:val="18"/>
-          <w:szCs w:val="18"/>
-        </w:rPr>
-        <w:t>"goods_images/5a0956ca2ab0d943f40979f2.png"</w:t>
-      </w:r>
-      <w:r>
-        <w:rPr>
-          <w:rFonts w:ascii="Courier New" w:hAnsi="Courier New" w:cs="Courier New"/>
-          <w:color w:val="4A5560"/>
-          <w:sz w:val="18"/>
-          <w:szCs w:val="18"/>
-        </w:rPr>
-        <w:t>,</w:t>
-      </w:r>
-      <w:r>
-        <w:rPr>
-          <w:rFonts w:ascii="Courier New" w:hAnsi="Courier New" w:cs="Courier New"/>
-          <w:color w:val="4A5560"/>
-          <w:sz w:val="18"/>
-          <w:szCs w:val="18"/>
-        </w:rPr>
-        <w:br/>
-        <w:t>                            </w:t>
-      </w:r>
-      <w:r>
-        <w:rPr>
-          <w:rStyle w:val="jsonstring"/>
-          <w:rFonts w:ascii="Courier New" w:hAnsi="Courier New" w:cs="Courier New"/>
-          <w:b/>
-          <w:bCs/>
-          <w:color w:val="3AB54A"/>
-          <w:sz w:val="18"/>
-          <w:szCs w:val="18"/>
-        </w:rPr>
-        <w:t>"goods_images/5a0956ca2ab0d943f40979f2_1.png"</w:t>
-      </w:r>
-      <w:r>
-        <w:rPr>
-          <w:rFonts w:ascii="Courier New" w:hAnsi="Courier New" w:cs="Courier New"/>
-          <w:color w:val="4A5560"/>
-          <w:sz w:val="18"/>
-          <w:szCs w:val="18"/>
-        </w:rPr>
-        <w:t>,</w:t>
-      </w:r>
-      <w:r>
-        <w:rPr>
-          <w:rFonts w:ascii="Courier New" w:hAnsi="Courier New" w:cs="Courier New"/>
-          <w:color w:val="4A5560"/>
-          <w:sz w:val="18"/>
-          <w:szCs w:val="18"/>
-        </w:rPr>
-        <w:br/>
-        <w:t>                            </w:t>
-      </w:r>
-      <w:r>
-        <w:rPr>
-          <w:rStyle w:val="jsonstring"/>
-          <w:rFonts w:ascii="Courier New" w:hAnsi="Courier New" w:cs="Courier New"/>
-          <w:b/>
-          <w:bCs/>
-          <w:color w:val="3AB54A"/>
-          <w:sz w:val="18"/>
-          <w:szCs w:val="18"/>
-        </w:rPr>
-        <w:t>"goods_images/5a0956ca2ab0d943f40979f2_2.png"</w:t>
-      </w:r>
-      <w:r>
-        <w:rPr>
-          <w:rFonts w:ascii="Courier New" w:hAnsi="Courier New" w:cs="Courier New"/>
-          <w:color w:val="4A5560"/>
-          <w:sz w:val="18"/>
-          <w:szCs w:val="18"/>
-        </w:rPr>
-        <w:br/>
-        <w:t>                        ]</w:t>
-      </w:r>
-      <w:r>
-        <w:rPr>
-          <w:rFonts w:ascii="Courier New" w:hAnsi="Courier New" w:cs="Courier New"/>
-          <w:color w:val="4A5560"/>
-          <w:sz w:val="18"/>
-          <w:szCs w:val="18"/>
-        </w:rPr>
-        <w:br/>
-        <w:t>                    }</w:t>
-      </w:r>
-      <w:r>
-        <w:rPr>
-          <w:rFonts w:ascii="Courier New" w:hAnsi="Courier New" w:cs="Courier New"/>
-          <w:color w:val="4A5560"/>
-          <w:sz w:val="18"/>
-          <w:szCs w:val="18"/>
-        </w:rPr>
-        <w:br/>
-        <w:t>                ],</w:t>
-      </w:r>
-      <w:r>
-        <w:rPr>
-          <w:rFonts w:ascii="Courier New" w:hAnsi="Courier New" w:cs="Courier New"/>
-          <w:color w:val="4A5560"/>
-          <w:sz w:val="18"/>
-          <w:szCs w:val="18"/>
-        </w:rPr>
-        <w:br/>
-        <w:t>                </w:t>
-      </w:r>
-      <w:r>
-        <w:rPr>
-          <w:rStyle w:val="jsonkey"/>
-          <w:rFonts w:ascii="Courier New" w:hAnsi="Courier New" w:cs="Courier New"/>
-          <w:b/>
-          <w:bCs/>
-          <w:color w:val="92278F"/>
-          <w:sz w:val="18"/>
-          <w:szCs w:val="18"/>
-        </w:rPr>
-        <w:t>"GoodsOtherImages"</w:t>
-      </w:r>
-      <w:r>
-        <w:rPr>
-          <w:rFonts w:ascii="Courier New" w:hAnsi="Courier New" w:cs="Courier New"/>
-          <w:color w:val="4A5560"/>
-          <w:sz w:val="18"/>
-          <w:szCs w:val="18"/>
-        </w:rPr>
-        <w:t>:[</w:t>
-      </w:r>
-      <w:r>
-        <w:rPr>
-          <w:rFonts w:ascii="Courier New" w:hAnsi="Courier New" w:cs="Courier New"/>
-          <w:color w:val="4A5560"/>
-          <w:sz w:val="18"/>
-          <w:szCs w:val="18"/>
-        </w:rPr>
-        <w:br/>
-        <w:t>                    {</w:t>
-      </w:r>
-      <w:r>
-        <w:rPr>
-          <w:rFonts w:ascii="Courier New" w:hAnsi="Courier New" w:cs="Courier New"/>
-          <w:color w:val="4A5560"/>
-          <w:sz w:val="18"/>
-          <w:szCs w:val="18"/>
-        </w:rPr>
-        <w:br/>
-        <w:t>                        </w:t>
-      </w:r>
-      <w:r>
-        <w:rPr>
-          <w:rStyle w:val="jsonkey"/>
-          <w:rFonts w:ascii="Courier New" w:hAnsi="Courier New" w:cs="Courier New"/>
-          <w:b/>
-          <w:bCs/>
-          <w:color w:val="92278F"/>
-          <w:sz w:val="18"/>
-          <w:szCs w:val="18"/>
-        </w:rPr>
-        <w:t>"FileID"</w:t>
-      </w:r>
-      <w:r>
-        <w:rPr>
-          <w:rFonts w:ascii="Courier New" w:hAnsi="Courier New" w:cs="Courier New"/>
-          <w:color w:val="4A5560"/>
-          <w:sz w:val="18"/>
-          <w:szCs w:val="18"/>
-        </w:rPr>
-        <w:t>:</w:t>
-      </w:r>
-      <w:r>
-        <w:rPr>
-          <w:rStyle w:val="jsonstring"/>
-          <w:rFonts w:ascii="Courier New" w:hAnsi="Courier New" w:cs="Courier New"/>
-          <w:b/>
-          <w:bCs/>
-          <w:color w:val="3AB54A"/>
-          <w:sz w:val="18"/>
-          <w:szCs w:val="18"/>
-        </w:rPr>
-        <w:t>"5a0956ca2ab0d943f40979f5"</w:t>
-      </w:r>
-      <w:r>
-        <w:rPr>
-          <w:rFonts w:ascii="Courier New" w:hAnsi="Courier New" w:cs="Courier New"/>
-          <w:color w:val="4A5560"/>
-          <w:sz w:val="18"/>
-          <w:szCs w:val="18"/>
-        </w:rPr>
-        <w:t>,</w:t>
-      </w:r>
-      <w:r>
-        <w:rPr>
-          <w:rFonts w:ascii="Courier New" w:hAnsi="Courier New" w:cs="Courier New"/>
-          <w:color w:val="4A5560"/>
-          <w:sz w:val="18"/>
-          <w:szCs w:val="18"/>
-        </w:rPr>
-        <w:br/>
-        <w:t>                        </w:t>
-      </w:r>
-      <w:r>
-        <w:rPr>
-          <w:rStyle w:val="jsonkey"/>
-          <w:rFonts w:ascii="Courier New" w:hAnsi="Courier New" w:cs="Courier New"/>
-          <w:b/>
-          <w:bCs/>
-          <w:color w:val="92278F"/>
-          <w:sz w:val="18"/>
-          <w:szCs w:val="18"/>
-        </w:rPr>
-        <w:t>"FileUrlData"</w:t>
-      </w:r>
-      <w:r>
-        <w:rPr>
-          <w:rFonts w:ascii="Courier New" w:hAnsi="Courier New" w:cs="Courier New"/>
-          <w:color w:val="4A5560"/>
-          <w:sz w:val="18"/>
-          <w:szCs w:val="18"/>
-        </w:rPr>
-        <w:t>:[</w:t>
-      </w:r>
-      <w:r>
-        <w:rPr>
-          <w:rFonts w:ascii="Courier New" w:hAnsi="Courier New" w:cs="Courier New"/>
-          <w:color w:val="4A5560"/>
-          <w:sz w:val="18"/>
-          <w:szCs w:val="18"/>
-        </w:rPr>
-        <w:br/>
-        <w:t>                            </w:t>
-      </w:r>
-      <w:r>
-        <w:rPr>
-          <w:rStyle w:val="jsonstring"/>
-          <w:rFonts w:ascii="Courier New" w:hAnsi="Courier New" w:cs="Courier New"/>
-          <w:b/>
-          <w:bCs/>
-          <w:color w:val="3AB54A"/>
-          <w:sz w:val="18"/>
-          <w:szCs w:val="18"/>
-        </w:rPr>
-        <w:t>"goods_images/5a0956ca2ab0d943f40979f4.png"</w:t>
-      </w:r>
-      <w:r>
-        <w:rPr>
-          <w:rFonts w:ascii="Courier New" w:hAnsi="Courier New" w:cs="Courier New"/>
-          <w:color w:val="4A5560"/>
-          <w:sz w:val="18"/>
-          <w:szCs w:val="18"/>
-        </w:rPr>
-        <w:t>,</w:t>
-      </w:r>
-      <w:r>
-        <w:rPr>
-          <w:rFonts w:ascii="Courier New" w:hAnsi="Courier New" w:cs="Courier New"/>
-          <w:color w:val="4A5560"/>
-          <w:sz w:val="18"/>
-          <w:szCs w:val="18"/>
-        </w:rPr>
-        <w:br/>
-        <w:t>                            </w:t>
-      </w:r>
-      <w:r>
-        <w:rPr>
-          <w:rStyle w:val="jsonstring"/>
-          <w:rFonts w:ascii="Courier New" w:hAnsi="Courier New" w:cs="Courier New"/>
-          <w:b/>
-          <w:bCs/>
-          <w:color w:val="3AB54A"/>
-          <w:sz w:val="18"/>
-          <w:szCs w:val="18"/>
-        </w:rPr>
-        <w:t>"goods_images/5a0956ca2ab0d943f40979f4_1.png"</w:t>
-      </w:r>
-      <w:r>
-        <w:rPr>
-          <w:rFonts w:ascii="Courier New" w:hAnsi="Courier New" w:cs="Courier New"/>
-          <w:color w:val="4A5560"/>
-          <w:sz w:val="18"/>
-          <w:szCs w:val="18"/>
-        </w:rPr>
-        <w:t>,</w:t>
-      </w:r>
-      <w:r>
-        <w:rPr>
-          <w:rFonts w:ascii="Courier New" w:hAnsi="Courier New" w:cs="Courier New"/>
-          <w:color w:val="4A5560"/>
-          <w:sz w:val="18"/>
-          <w:szCs w:val="18"/>
-        </w:rPr>
-        <w:br/>
-        <w:t>                            </w:t>
-      </w:r>
-      <w:r>
-        <w:rPr>
-          <w:rStyle w:val="jsonstring"/>
-          <w:rFonts w:ascii="Courier New" w:hAnsi="Courier New" w:cs="Courier New"/>
-          <w:b/>
-          <w:bCs/>
-          <w:color w:val="3AB54A"/>
-          <w:sz w:val="18"/>
-          <w:szCs w:val="18"/>
-        </w:rPr>
-        <w:t>"goods_images/5a0956ca2ab0d943f40979f4_2.png"</w:t>
-      </w:r>
-      <w:r>
-        <w:rPr>
-          <w:rFonts w:ascii="Courier New" w:hAnsi="Courier New" w:cs="Courier New"/>
-          <w:color w:val="4A5560"/>
-          <w:sz w:val="18"/>
-          <w:szCs w:val="18"/>
-        </w:rPr>
-        <w:br/>
-        <w:t>                        ]</w:t>
-      </w:r>
-      <w:r>
-        <w:rPr>
-          <w:rFonts w:ascii="Courier New" w:hAnsi="Courier New" w:cs="Courier New"/>
-          <w:color w:val="4A5560"/>
-          <w:sz w:val="18"/>
-          <w:szCs w:val="18"/>
-        </w:rPr>
-        <w:br/>
-        <w:t>                    }</w:t>
-      </w:r>
-      <w:r>
-        <w:rPr>
-          <w:rFonts w:ascii="Courier New" w:hAnsi="Courier New" w:cs="Courier New"/>
-          <w:color w:val="4A5560"/>
-          <w:sz w:val="18"/>
-          <w:szCs w:val="18"/>
-        </w:rPr>
-        <w:br/>
-        <w:t>                ],</w:t>
-      </w:r>
-      <w:r>
-        <w:rPr>
-          <w:rFonts w:ascii="Courier New" w:hAnsi="Courier New" w:cs="Courier New"/>
-          <w:color w:val="4A5560"/>
-          <w:sz w:val="18"/>
-          <w:szCs w:val="18"/>
-        </w:rPr>
-        <w:br/>
-        <w:t>                </w:t>
-      </w:r>
-      <w:r>
-        <w:rPr>
-          <w:rStyle w:val="jsonkey"/>
-          <w:rFonts w:ascii="Courier New" w:hAnsi="Courier New" w:cs="Courier New"/>
-          <w:b/>
-          <w:bCs/>
-          <w:color w:val="92278F"/>
-          <w:sz w:val="18"/>
-          <w:szCs w:val="18"/>
-        </w:rPr>
-        <w:t>"GoodsPeopleNum"</w:t>
-      </w:r>
-      <w:r>
-        <w:rPr>
-          <w:rFonts w:ascii="Courier New" w:hAnsi="Courier New" w:cs="Courier New"/>
-          <w:color w:val="4A5560"/>
-          <w:sz w:val="18"/>
-          <w:szCs w:val="18"/>
-        </w:rPr>
-        <w:t>:</w:t>
-      </w:r>
-      <w:r>
-        <w:rPr>
-          <w:rStyle w:val="jsonnumber"/>
-          <w:rFonts w:ascii="Courier New" w:hAnsi="Courier New" w:cs="Courier New"/>
-          <w:b/>
-          <w:bCs/>
-          <w:color w:val="25AAE2"/>
-          <w:sz w:val="18"/>
-          <w:szCs w:val="18"/>
-        </w:rPr>
-        <w:t>2</w:t>
-      </w:r>
-      <w:r>
-        <w:rPr>
-          <w:rFonts w:ascii="Courier New" w:hAnsi="Courier New" w:cs="Courier New"/>
-          <w:color w:val="4A5560"/>
-          <w:sz w:val="18"/>
-          <w:szCs w:val="18"/>
-        </w:rPr>
-        <w:t>,</w:t>
-      </w:r>
-      <w:r>
-        <w:rPr>
-          <w:rFonts w:ascii="Courier New" w:hAnsi="Courier New" w:cs="Courier New"/>
-          <w:color w:val="4A5560"/>
-          <w:sz w:val="18"/>
-          <w:szCs w:val="18"/>
-        </w:rPr>
-        <w:br/>
-        <w:t>                </w:t>
-      </w:r>
-      <w:r>
-        <w:rPr>
-          <w:rStyle w:val="jsonkey"/>
-          <w:rFonts w:ascii="Courier New" w:hAnsi="Courier New" w:cs="Courier New"/>
-          <w:b/>
-          <w:bCs/>
-          <w:color w:val="92278F"/>
-          <w:sz w:val="18"/>
-          <w:szCs w:val="18"/>
-        </w:rPr>
-        <w:t>"AssessmentList"</w:t>
-      </w:r>
-      <w:r>
-        <w:rPr>
-          <w:rFonts w:ascii="Courier New" w:hAnsi="Courier New" w:cs="Courier New"/>
-          <w:color w:val="4A5560"/>
-          <w:sz w:val="18"/>
-          <w:szCs w:val="18"/>
-        </w:rPr>
-        <w:t>:</w:t>
-      </w:r>
-      <w:r>
-        <w:rPr>
-          <w:rStyle w:val="jsonnull"/>
-          <w:rFonts w:ascii="Courier New" w:hAnsi="Courier New" w:cs="Courier New"/>
-          <w:b/>
-          <w:bCs/>
-          <w:color w:val="F1592A"/>
-          <w:sz w:val="18"/>
-          <w:szCs w:val="18"/>
-        </w:rPr>
-        <w:t>null</w:t>
-      </w:r>
-      <w:r>
-        <w:rPr>
-          <w:rFonts w:ascii="Courier New" w:hAnsi="Courier New" w:cs="Courier New"/>
-          <w:color w:val="4A5560"/>
-          <w:sz w:val="18"/>
-          <w:szCs w:val="18"/>
-        </w:rPr>
-        <w:t>,</w:t>
-      </w:r>
-      <w:r>
-        <w:rPr>
-          <w:rFonts w:ascii="Courier New" w:hAnsi="Courier New" w:cs="Courier New"/>
-          <w:color w:val="4A5560"/>
-          <w:sz w:val="18"/>
-          <w:szCs w:val="18"/>
-        </w:rPr>
-        <w:br/>
-        <w:t>                </w:t>
-      </w:r>
-      <w:r>
-        <w:rPr>
-          <w:rStyle w:val="jsonkey"/>
-          <w:rFonts w:ascii="Courier New" w:hAnsi="Courier New" w:cs="Courier New"/>
-          <w:b/>
-          <w:bCs/>
-          <w:color w:val="92278F"/>
-          <w:sz w:val="18"/>
-          <w:szCs w:val="18"/>
-        </w:rPr>
-        <w:t>"GoodsColor"</w:t>
-      </w:r>
-      <w:r>
-        <w:rPr>
-          <w:rFonts w:ascii="Courier New" w:hAnsi="Courier New" w:cs="Courier New"/>
-          <w:color w:val="4A5560"/>
-          <w:sz w:val="18"/>
-          <w:szCs w:val="18"/>
-        </w:rPr>
-        <w:t>:[</w:t>
-      </w:r>
-      <w:r>
-        <w:rPr>
-          <w:rFonts w:ascii="Courier New" w:hAnsi="Courier New" w:cs="Courier New"/>
-          <w:color w:val="4A5560"/>
-          <w:sz w:val="18"/>
-          <w:szCs w:val="18"/>
-        </w:rPr>
-        <w:br/>
-        <w:t>                    </w:t>
-      </w:r>
-      <w:r>
-        <w:rPr>
-          <w:rStyle w:val="jsonstring"/>
-          <w:rFonts w:ascii="Courier New" w:hAnsi="Courier New" w:cs="Courier New"/>
-          <w:b/>
-          <w:bCs/>
-          <w:color w:val="3AB54A"/>
-          <w:sz w:val="18"/>
-          <w:szCs w:val="18"/>
-        </w:rPr>
-        <w:t>"</w:t>
-      </w:r>
-      <w:r>
-        <w:rPr>
-          <w:rStyle w:val="jsonstring"/>
-          <w:rFonts w:ascii="Courier New" w:hAnsi="Courier New" w:cs="Courier New"/>
-          <w:b/>
-          <w:bCs/>
-          <w:color w:val="3AB54A"/>
-          <w:sz w:val="18"/>
-          <w:szCs w:val="18"/>
-        </w:rPr>
-        <w:t>红</w:t>
-      </w:r>
-      <w:r>
-        <w:rPr>
-          <w:rStyle w:val="jsonstring"/>
-          <w:rFonts w:ascii="Courier New" w:hAnsi="Courier New" w:cs="Courier New"/>
-          <w:b/>
-          <w:bCs/>
-          <w:color w:val="3AB54A"/>
-          <w:sz w:val="18"/>
-          <w:szCs w:val="18"/>
-        </w:rPr>
-        <w:t>"</w:t>
-      </w:r>
-      <w:r>
-        <w:rPr>
-          <w:rFonts w:ascii="Courier New" w:hAnsi="Courier New" w:cs="Courier New"/>
-          <w:color w:val="4A5560"/>
-          <w:sz w:val="18"/>
-          <w:szCs w:val="18"/>
-        </w:rPr>
-        <w:t>,</w:t>
-      </w:r>
-      <w:r>
-        <w:rPr>
-          <w:rFonts w:ascii="Courier New" w:hAnsi="Courier New" w:cs="Courier New"/>
-          <w:color w:val="4A5560"/>
-          <w:sz w:val="18"/>
-          <w:szCs w:val="18"/>
-        </w:rPr>
-        <w:br/>
-        <w:t>                    </w:t>
-      </w:r>
-      <w:r>
-        <w:rPr>
-          <w:rStyle w:val="jsonstring"/>
-          <w:rFonts w:ascii="Courier New" w:hAnsi="Courier New" w:cs="Courier New"/>
-          <w:b/>
-          <w:bCs/>
-          <w:color w:val="3AB54A"/>
-          <w:sz w:val="18"/>
-          <w:szCs w:val="18"/>
-        </w:rPr>
-        <w:t>"</w:t>
-      </w:r>
-      <w:r>
-        <w:rPr>
-          <w:rStyle w:val="jsonstring"/>
-          <w:rFonts w:ascii="Courier New" w:hAnsi="Courier New" w:cs="Courier New"/>
-          <w:b/>
-          <w:bCs/>
-          <w:color w:val="3AB54A"/>
-          <w:sz w:val="18"/>
-          <w:szCs w:val="18"/>
-        </w:rPr>
-        <w:t>蓝</w:t>
-      </w:r>
-      <w:r>
-        <w:rPr>
-          <w:rStyle w:val="jsonstring"/>
-          <w:rFonts w:ascii="Courier New" w:hAnsi="Courier New" w:cs="Courier New"/>
-          <w:b/>
-          <w:bCs/>
-          <w:color w:val="3AB54A"/>
-          <w:sz w:val="18"/>
-          <w:szCs w:val="18"/>
-        </w:rPr>
-        <w:t>"</w:t>
-      </w:r>
-      <w:r>
-        <w:rPr>
-          <w:rFonts w:ascii="Courier New" w:hAnsi="Courier New" w:cs="Courier New"/>
-          <w:color w:val="4A5560"/>
-          <w:sz w:val="18"/>
-          <w:szCs w:val="18"/>
-        </w:rPr>
-        <w:br/>
-        <w:t>                ],</w:t>
-      </w:r>
-      <w:r>
-        <w:rPr>
-          <w:rFonts w:ascii="Courier New" w:hAnsi="Courier New" w:cs="Courier New"/>
-          <w:color w:val="4A5560"/>
-          <w:sz w:val="18"/>
-          <w:szCs w:val="18"/>
-        </w:rPr>
-        <w:br/>
-        <w:t>                </w:t>
-      </w:r>
-      <w:r>
-        <w:rPr>
-          <w:rStyle w:val="jsonkey"/>
-          <w:rFonts w:ascii="Courier New" w:hAnsi="Courier New" w:cs="Courier New"/>
-          <w:b/>
-          <w:bCs/>
-          <w:color w:val="92278F"/>
-          <w:sz w:val="18"/>
-          <w:szCs w:val="18"/>
-        </w:rPr>
-        <w:t>"GoodsRule"</w:t>
-      </w:r>
-      <w:r>
-        <w:rPr>
-          <w:rFonts w:ascii="Courier New" w:hAnsi="Courier New" w:cs="Courier New"/>
-          <w:color w:val="4A5560"/>
-          <w:sz w:val="18"/>
-          <w:szCs w:val="18"/>
-        </w:rPr>
-        <w:t>:[</w:t>
-      </w:r>
-      <w:r>
-        <w:rPr>
-          <w:rFonts w:ascii="Courier New" w:hAnsi="Courier New" w:cs="Courier New"/>
-          <w:color w:val="4A5560"/>
-          <w:sz w:val="18"/>
-          <w:szCs w:val="18"/>
-        </w:rPr>
-        <w:br/>
-        <w:t>                    </w:t>
-      </w:r>
-      <w:r>
-        <w:rPr>
-          <w:rStyle w:val="jsonstring"/>
-          <w:rFonts w:ascii="Courier New" w:hAnsi="Courier New" w:cs="Courier New"/>
-          <w:b/>
-          <w:bCs/>
-          <w:color w:val="3AB54A"/>
-          <w:sz w:val="18"/>
-          <w:szCs w:val="18"/>
-        </w:rPr>
-        <w:t>"12"</w:t>
-      </w:r>
-      <w:r>
-        <w:rPr>
-          <w:rFonts w:ascii="Courier New" w:hAnsi="Courier New" w:cs="Courier New"/>
-          <w:color w:val="4A5560"/>
-          <w:sz w:val="18"/>
-          <w:szCs w:val="18"/>
-        </w:rPr>
-        <w:t>,</w:t>
-      </w:r>
-      <w:r>
-        <w:rPr>
-          <w:rFonts w:ascii="Courier New" w:hAnsi="Courier New" w:cs="Courier New"/>
-          <w:color w:val="4A5560"/>
-          <w:sz w:val="18"/>
-          <w:szCs w:val="18"/>
-        </w:rPr>
-        <w:br/>
-        <w:t>                    </w:t>
-      </w:r>
-      <w:r>
-        <w:rPr>
-          <w:rStyle w:val="jsonstring"/>
-          <w:rFonts w:ascii="Courier New" w:hAnsi="Courier New" w:cs="Courier New"/>
-          <w:b/>
-          <w:bCs/>
-          <w:color w:val="3AB54A"/>
-          <w:sz w:val="18"/>
-          <w:szCs w:val="18"/>
-        </w:rPr>
-        <w:t>"24"</w:t>
-      </w:r>
-      <w:r>
-        <w:rPr>
-          <w:rFonts w:ascii="Courier New" w:hAnsi="Courier New" w:cs="Courier New"/>
-          <w:color w:val="4A5560"/>
-          <w:sz w:val="18"/>
-          <w:szCs w:val="18"/>
-        </w:rPr>
-        <w:t>,</w:t>
-      </w:r>
-      <w:r>
-        <w:rPr>
-          <w:rFonts w:ascii="Courier New" w:hAnsi="Courier New" w:cs="Courier New"/>
-          <w:color w:val="4A5560"/>
-          <w:sz w:val="18"/>
-          <w:szCs w:val="18"/>
-        </w:rPr>
-        <w:br/>
-      </w:r>
-      <w:r>
-        <w:rPr>
-          <w:rFonts w:ascii="Courier New" w:hAnsi="Courier New" w:cs="Courier New"/>
-          <w:color w:val="4A5560"/>
-          <w:sz w:val="18"/>
-          <w:szCs w:val="18"/>
-        </w:rPr>
-        <w:lastRenderedPageBreak/>
-        <w:t>                    </w:t>
-      </w:r>
-      <w:r>
-        <w:rPr>
-          <w:rStyle w:val="jsonstring"/>
-          <w:rFonts w:ascii="Courier New" w:hAnsi="Courier New" w:cs="Courier New"/>
-          <w:b/>
-          <w:bCs/>
-          <w:color w:val="3AB54A"/>
-          <w:sz w:val="18"/>
-          <w:szCs w:val="18"/>
-        </w:rPr>
-        <w:t>"99"</w:t>
-      </w:r>
-      <w:r>
-        <w:rPr>
-          <w:rFonts w:ascii="Courier New" w:hAnsi="Courier New" w:cs="Courier New"/>
-          <w:color w:val="4A5560"/>
-          <w:sz w:val="18"/>
-          <w:szCs w:val="18"/>
-        </w:rPr>
-        <w:t>,</w:t>
-      </w:r>
-      <w:r>
-        <w:rPr>
-          <w:rFonts w:ascii="Courier New" w:hAnsi="Courier New" w:cs="Courier New"/>
-          <w:color w:val="4A5560"/>
-          <w:sz w:val="18"/>
-          <w:szCs w:val="18"/>
-        </w:rPr>
-        <w:br/>
-        <w:t>                    </w:t>
-      </w:r>
-      <w:r>
-        <w:rPr>
-          <w:rStyle w:val="jsonstring"/>
-          <w:rFonts w:ascii="Courier New" w:hAnsi="Courier New" w:cs="Courier New"/>
-          <w:b/>
-          <w:bCs/>
-          <w:color w:val="3AB54A"/>
-          <w:sz w:val="18"/>
-          <w:szCs w:val="18"/>
-        </w:rPr>
-        <w:t>"999"</w:t>
-      </w:r>
-      <w:r>
-        <w:rPr>
-          <w:rFonts w:ascii="Courier New" w:hAnsi="Courier New" w:cs="Courier New"/>
-          <w:color w:val="4A5560"/>
-          <w:sz w:val="18"/>
-          <w:szCs w:val="18"/>
-        </w:rPr>
-        <w:br/>
-        <w:t>                ]</w:t>
-      </w:r>
-      <w:r>
-        <w:rPr>
-          <w:rFonts w:ascii="Courier New" w:hAnsi="Courier New" w:cs="Courier New"/>
-          <w:color w:val="4A5560"/>
-          <w:sz w:val="18"/>
-          <w:szCs w:val="18"/>
-        </w:rPr>
-        <w:br/>
-        <w:t>            },</w:t>
-      </w:r>
-      <w:r>
-        <w:rPr>
-          <w:rFonts w:ascii="Courier New" w:hAnsi="Courier New" w:cs="Courier New"/>
-          <w:color w:val="4A5560"/>
-          <w:sz w:val="18"/>
-          <w:szCs w:val="18"/>
-        </w:rPr>
-        <w:br/>
-        <w:t>            </w:t>
-      </w:r>
-      <w:r>
-        <w:rPr>
-          <w:rStyle w:val="jsonkey"/>
-          <w:rFonts w:ascii="Courier New" w:hAnsi="Courier New" w:cs="Courier New"/>
-          <w:b/>
-          <w:bCs/>
-          <w:color w:val="92278F"/>
-          <w:sz w:val="18"/>
-          <w:szCs w:val="18"/>
-        </w:rPr>
-        <w:t>"PayWaitingID"</w:t>
-      </w:r>
-      <w:r>
-        <w:rPr>
-          <w:rFonts w:ascii="Courier New" w:hAnsi="Courier New" w:cs="Courier New"/>
-          <w:color w:val="4A5560"/>
-          <w:sz w:val="18"/>
-          <w:szCs w:val="18"/>
-        </w:rPr>
-        <w:t>:</w:t>
-      </w:r>
-      <w:r>
-        <w:rPr>
-          <w:rStyle w:val="jsonstring"/>
-          <w:rFonts w:ascii="Courier New" w:hAnsi="Courier New" w:cs="Courier New"/>
-          <w:b/>
-          <w:bCs/>
-          <w:color w:val="3AB54A"/>
-          <w:sz w:val="18"/>
-          <w:szCs w:val="18"/>
-        </w:rPr>
-        <w:t>"5a0a4b3554f0683e10b584db"</w:t>
-      </w:r>
-      <w:r>
-        <w:rPr>
-          <w:rFonts w:ascii="Courier New" w:hAnsi="Courier New" w:cs="Courier New"/>
-          <w:color w:val="4A5560"/>
-          <w:sz w:val="18"/>
-          <w:szCs w:val="18"/>
-        </w:rPr>
-        <w:t>,</w:t>
-      </w:r>
-      <w:r>
-        <w:rPr>
-          <w:rFonts w:ascii="Courier New" w:hAnsi="Courier New" w:cs="Courier New"/>
-          <w:color w:val="4A5560"/>
-          <w:sz w:val="18"/>
-          <w:szCs w:val="18"/>
-        </w:rPr>
-        <w:br/>
-        <w:t>            </w:t>
-      </w:r>
-      <w:r>
-        <w:rPr>
-          <w:rStyle w:val="jsonkey"/>
-          <w:rFonts w:ascii="Courier New" w:hAnsi="Courier New" w:cs="Courier New"/>
-          <w:b/>
-          <w:bCs/>
-          <w:color w:val="92278F"/>
-          <w:sz w:val="18"/>
-          <w:szCs w:val="18"/>
-        </w:rPr>
-        <w:t>"JackPotStatus"</w:t>
-      </w:r>
-      <w:r>
-        <w:rPr>
-          <w:rFonts w:ascii="Courier New" w:hAnsi="Courier New" w:cs="Courier New"/>
-          <w:color w:val="4A5560"/>
-          <w:sz w:val="18"/>
-          <w:szCs w:val="18"/>
-        </w:rPr>
-        <w:t>:</w:t>
-      </w:r>
-      <w:r>
-        <w:rPr>
-          <w:rStyle w:val="jsonnumber"/>
-          <w:rFonts w:ascii="Courier New" w:hAnsi="Courier New" w:cs="Courier New"/>
-          <w:b/>
-          <w:bCs/>
-          <w:color w:val="25AAE2"/>
-          <w:sz w:val="18"/>
-          <w:szCs w:val="18"/>
-        </w:rPr>
-        <w:t>0</w:t>
-      </w:r>
-      <w:r>
-        <w:rPr>
-          <w:rFonts w:ascii="Courier New" w:hAnsi="Courier New" w:cs="Courier New"/>
-          <w:color w:val="4A5560"/>
-          <w:sz w:val="18"/>
-          <w:szCs w:val="18"/>
-        </w:rPr>
-        <w:t>,</w:t>
-      </w:r>
-      <w:r>
-        <w:rPr>
-          <w:rFonts w:ascii="Courier New" w:hAnsi="Courier New" w:cs="Courier New"/>
-          <w:color w:val="4A5560"/>
-          <w:sz w:val="18"/>
-          <w:szCs w:val="18"/>
-        </w:rPr>
-        <w:br/>
-        <w:t>            </w:t>
-      </w:r>
-      <w:r>
-        <w:rPr>
-          <w:rStyle w:val="jsonkey"/>
-          <w:rFonts w:ascii="Courier New" w:hAnsi="Courier New" w:cs="Courier New"/>
-          <w:b/>
-          <w:bCs/>
-          <w:color w:val="92278F"/>
-          <w:sz w:val="18"/>
-          <w:szCs w:val="18"/>
-        </w:rPr>
-        <w:t>"CreateTime"</w:t>
-      </w:r>
-      <w:r>
-        <w:rPr>
-          <w:rFonts w:ascii="Courier New" w:hAnsi="Courier New" w:cs="Courier New"/>
-          <w:color w:val="4A5560"/>
-          <w:sz w:val="18"/>
-          <w:szCs w:val="18"/>
-        </w:rPr>
-        <w:t>:</w:t>
-      </w:r>
-      <w:r>
-        <w:rPr>
-          <w:rStyle w:val="jsonstring"/>
-          <w:rFonts w:ascii="Courier New" w:hAnsi="Courier New" w:cs="Courier New"/>
-          <w:b/>
-          <w:bCs/>
-          <w:color w:val="3AB54A"/>
-          <w:sz w:val="18"/>
-          <w:szCs w:val="18"/>
-        </w:rPr>
-        <w:t>"2017-11-14T01:54:37.153Z"</w:t>
-      </w:r>
-      <w:r>
-        <w:rPr>
-          <w:rFonts w:ascii="Courier New" w:hAnsi="Courier New" w:cs="Courier New"/>
-          <w:color w:val="4A5560"/>
-          <w:sz w:val="18"/>
-          <w:szCs w:val="18"/>
-        </w:rPr>
-        <w:t>,</w:t>
-      </w:r>
-      <w:r>
-        <w:rPr>
-          <w:rFonts w:ascii="Courier New" w:hAnsi="Courier New" w:cs="Courier New"/>
-          <w:color w:val="4A5560"/>
-          <w:sz w:val="18"/>
-          <w:szCs w:val="18"/>
-        </w:rPr>
-        <w:br/>
-        <w:t>            </w:t>
-      </w:r>
-      <w:r>
-        <w:rPr>
-          <w:rStyle w:val="jsonkey"/>
-          <w:rFonts w:ascii="Courier New" w:hAnsi="Courier New" w:cs="Courier New"/>
-          <w:b/>
-          <w:bCs/>
-          <w:color w:val="92278F"/>
-          <w:sz w:val="18"/>
-          <w:szCs w:val="18"/>
-        </w:rPr>
-        <w:t>"JackPotPassword"</w:t>
-      </w:r>
-      <w:r>
-        <w:rPr>
-          <w:rFonts w:ascii="Courier New" w:hAnsi="Courier New" w:cs="Courier New"/>
-          <w:color w:val="4A5560"/>
-          <w:sz w:val="18"/>
-          <w:szCs w:val="18"/>
-        </w:rPr>
-        <w:t>:</w:t>
-      </w:r>
-      <w:r>
-        <w:rPr>
-          <w:rStyle w:val="jsonnull"/>
-          <w:rFonts w:ascii="Courier New" w:hAnsi="Courier New" w:cs="Courier New"/>
-          <w:b/>
-          <w:bCs/>
-          <w:color w:val="F1592A"/>
-          <w:sz w:val="18"/>
-          <w:szCs w:val="18"/>
-        </w:rPr>
-        <w:t>null</w:t>
-      </w:r>
-      <w:r>
-        <w:rPr>
-          <w:rFonts w:ascii="Courier New" w:hAnsi="Courier New" w:cs="Courier New"/>
-          <w:color w:val="4A5560"/>
-          <w:sz w:val="18"/>
-          <w:szCs w:val="18"/>
-        </w:rPr>
-        <w:br/>
-        <w:t>        }</w:t>
-      </w:r>
-      <w:r>
-        <w:rPr>
-          <w:rFonts w:ascii="Courier New" w:hAnsi="Courier New" w:cs="Courier New"/>
-          <w:color w:val="4A5560"/>
-          <w:sz w:val="18"/>
-          <w:szCs w:val="18"/>
-        </w:rPr>
-        <w:br/>
-        <w:t>    ]</w:t>
-      </w:r>
-      <w:r>
-        <w:rPr>
-          <w:rFonts w:ascii="Courier New" w:hAnsi="Courier New" w:cs="Courier New"/>
-          <w:color w:val="4A5560"/>
-          <w:sz w:val="18"/>
-          <w:szCs w:val="18"/>
-        </w:rPr>
-        <w:br/>
-        <w:t>}</w:t>
-      </w:r>
-    </w:p>
-    <w:p>
-      <w:pPr>
-        <w:pStyle w:val="2"/>
-      </w:pPr>
-      <w:r>
-        <w:t>获取待发货、待评价列表</w:t>
-      </w:r>
-      <w:r>
-        <w:rPr>
-          <w:rFonts w:hint="eastAsia"/>
-        </w:rPr>
-        <w:t>接口</w:t>
-      </w:r>
-    </w:p>
-    <w:p>
-      <w:pPr>
-        <w:pStyle w:val="3"/>
-      </w:pPr>
-      <w:r>
-        <w:rPr>
-          <w:rFonts w:hint="eastAsia"/>
-        </w:rPr>
-        <w:t>请求</w:t>
-      </w:r>
-    </w:p>
-    <w:p>
-      <w:r>
-        <w:rPr>
-          <w:rFonts w:hint="eastAsia"/>
-        </w:rPr>
-        <w:t>方式：</w:t>
-      </w:r>
-      <w:r>
-        <w:rPr>
-          <w:rFonts w:hint="eastAsia"/>
-        </w:rPr>
-        <w:t>Get</w:t>
-      </w:r>
-    </w:p>
-    <w:p>
-      <w:r>
-        <w:rPr>
-          <w:rFonts w:hint="eastAsia"/>
-        </w:rPr>
-        <w:t>路径：</w:t>
-      </w:r>
-      <w:r>
-        <w:rPr>
-          <w:rFonts w:ascii="Consolas" w:hAnsi="Consolas" w:cs="Consolas"/>
-          <w:color w:val="2B91AF"/>
-          <w:sz w:val="19"/>
-          <w:szCs w:val="19"/>
-        </w:rPr>
-        <w:t>JackPot</w:t>
-      </w:r>
-      <w:r>
-        <w:t>/</w:t>
-      </w:r>
-      <w:r>
-        <w:rPr>
-          <w:rFonts w:ascii="Consolas" w:hAnsi="Consolas" w:cs="Consolas"/>
-          <w:color w:val="000000"/>
-          <w:sz w:val="19"/>
-          <w:szCs w:val="19"/>
-        </w:rPr>
-        <w:t>GetWaitingOrderList</w:t>
-      </w:r>
-    </w:p>
-    <w:p>
-      <w:r>
-        <w:rPr>
-          <w:rFonts w:hint="eastAsia"/>
-        </w:rPr>
-        <w:t>参数：</w:t>
-      </w:r>
-    </w:p>
-    <w:p>
-      <w:pPr>
-        <w:autoSpaceDE w:val="0"/>
-        <w:autoSpaceDN w:val="0"/>
-        <w:adjustRightInd w:val="0"/>
-        <w:spacing w:after="0" w:line="240" w:lineRule="auto"/>
-        <w:rPr>
-          <w:rFonts w:ascii="Consolas" w:hAnsi="Consolas" w:cs="Consolas"/>
-          <w:color w:val="808080"/>
-          <w:sz w:val="19"/>
-          <w:szCs w:val="19"/>
-        </w:rPr>
-      </w:pPr>
-      <w:r>
-        <w:rPr>
-          <w:rFonts w:ascii="Consolas" w:hAnsi="Consolas" w:cs="Consolas"/>
-          <w:color w:val="808080"/>
-          <w:sz w:val="19"/>
-          <w:szCs w:val="19"/>
-        </w:rPr>
-        <w:t>&lt;param name="</w:t>
-      </w:r>
-      <w:r>
-        <w:rPr>
-          <w:rFonts w:ascii="Consolas" w:hAnsi="Consolas" w:cs="Consolas"/>
-          <w:color w:val="000000"/>
-          <w:sz w:val="19"/>
-          <w:szCs w:val="19"/>
-        </w:rPr>
-        <w:t>accountID</w:t>
-      </w:r>
-      <w:r>
-        <w:rPr>
-          <w:rFonts w:ascii="Consolas" w:hAnsi="Consolas" w:cs="Consolas"/>
-          <w:color w:val="808080"/>
-          <w:sz w:val="19"/>
-          <w:szCs w:val="19"/>
-        </w:rPr>
-        <w:t>"&gt;</w:t>
-      </w:r>
-      <w:r>
-        <w:rPr>
-          <w:rFonts w:ascii="Consolas" w:hAnsi="Consolas" w:cs="Consolas"/>
-          <w:color w:val="008000"/>
-          <w:sz w:val="19"/>
-          <w:szCs w:val="19"/>
-        </w:rPr>
-        <w:t>账户</w:t>
-      </w:r>
-      <w:r>
-        <w:rPr>
-          <w:rFonts w:ascii="Consolas" w:hAnsi="Consolas" w:cs="Consolas"/>
-          <w:color w:val="008000"/>
-          <w:sz w:val="19"/>
-          <w:szCs w:val="19"/>
-        </w:rPr>
-        <w:t>Id</w:t>
-      </w:r>
-      <w:r>
-        <w:rPr>
-          <w:rFonts w:ascii="Consolas" w:hAnsi="Consolas" w:cs="Consolas"/>
-          <w:color w:val="808080"/>
-          <w:sz w:val="19"/>
-          <w:szCs w:val="19"/>
-        </w:rPr>
-        <w:t>&lt;/param&gt;</w:t>
-      </w:r>
-    </w:p>
-    <w:p>
-      <w:pPr>
-        <w:autoSpaceDE w:val="0"/>
-        <w:autoSpaceDN w:val="0"/>
-        <w:adjustRightInd w:val="0"/>
-        <w:spacing w:after="0" w:line="240" w:lineRule="auto"/>
-        <w:rPr>
-          <w:rFonts w:ascii="Consolas" w:hAnsi="Consolas" w:cs="Consolas"/>
-          <w:color w:val="808080"/>
-          <w:sz w:val="19"/>
-          <w:szCs w:val="19"/>
-        </w:rPr>
-      </w:pPr>
-      <w:r>
-        <w:rPr>
-          <w:rFonts w:ascii="Consolas" w:hAnsi="Consolas" w:cs="Consolas"/>
-          <w:color w:val="008000"/>
-          <w:sz w:val="19"/>
-          <w:szCs w:val="19"/>
-        </w:rPr>
-        <w:t xml:space="preserve"> </w:t>
-      </w:r>
-      <w:r>
-        <w:rPr>
-          <w:rFonts w:ascii="Consolas" w:hAnsi="Consolas" w:cs="Consolas"/>
-          <w:color w:val="808080"/>
-          <w:sz w:val="19"/>
-          <w:szCs w:val="19"/>
-        </w:rPr>
-        <w:t>&lt;param name="</w:t>
-      </w:r>
-      <w:r>
-        <w:rPr>
-          <w:rFonts w:ascii="Consolas" w:hAnsi="Consolas" w:cs="Consolas"/>
-          <w:color w:val="000000"/>
-          <w:sz w:val="19"/>
-          <w:szCs w:val="19"/>
-        </w:rPr>
-        <w:t>orderStatus</w:t>
-      </w:r>
-      <w:r>
-        <w:rPr>
-          <w:rFonts w:ascii="Consolas" w:hAnsi="Consolas" w:cs="Consolas"/>
-          <w:color w:val="808080"/>
-          <w:sz w:val="19"/>
-          <w:szCs w:val="19"/>
-        </w:rPr>
-        <w:t>"&gt;</w:t>
-      </w:r>
-      <w:r>
-        <w:rPr>
-          <w:rFonts w:ascii="Consolas" w:hAnsi="Consolas" w:cs="Consolas"/>
-          <w:color w:val="008000"/>
-          <w:sz w:val="19"/>
-          <w:szCs w:val="19"/>
-        </w:rPr>
-        <w:t>0</w:t>
-      </w:r>
-      <w:r>
-        <w:rPr>
-          <w:rFonts w:ascii="Consolas" w:hAnsi="Consolas" w:cs="Consolas"/>
-          <w:color w:val="008000"/>
-          <w:sz w:val="19"/>
-          <w:szCs w:val="19"/>
-        </w:rPr>
-        <w:t>：待发货，</w:t>
-      </w:r>
-      <w:r>
-        <w:rPr>
-          <w:rFonts w:ascii="Consolas" w:hAnsi="Consolas" w:cs="Consolas"/>
-          <w:color w:val="008000"/>
-          <w:sz w:val="19"/>
-          <w:szCs w:val="19"/>
-        </w:rPr>
-        <w:t>1</w:t>
-      </w:r>
-      <w:r>
-        <w:rPr>
-          <w:rFonts w:ascii="Consolas" w:hAnsi="Consolas" w:cs="Consolas"/>
-          <w:color w:val="008000"/>
-          <w:sz w:val="19"/>
-          <w:szCs w:val="19"/>
-        </w:rPr>
-        <w:t>：待评价</w:t>
-      </w:r>
-      <w:r>
-        <w:rPr>
-          <w:rFonts w:ascii="Consolas" w:hAnsi="Consolas" w:cs="Consolas"/>
-          <w:color w:val="808080"/>
-          <w:sz w:val="19"/>
-          <w:szCs w:val="19"/>
-        </w:rPr>
-        <w:t>&lt;/param&gt;</w:t>
-      </w:r>
-    </w:p>
-    <w:p>
-      <w:r>
-        <w:rPr>
-          <w:rFonts w:ascii="Consolas" w:hAnsi="Consolas" w:cs="Consolas"/>
-          <w:color w:val="008000"/>
-          <w:sz w:val="19"/>
-          <w:szCs w:val="19"/>
-        </w:rPr>
-        <w:t xml:space="preserve"> </w:t>
-      </w:r>
-      <w:r>
-        <w:rPr>
-          <w:rFonts w:ascii="Consolas" w:hAnsi="Consolas" w:cs="Consolas"/>
-          <w:color w:val="808080"/>
-          <w:sz w:val="19"/>
-          <w:szCs w:val="19"/>
-        </w:rPr>
-        <w:t>&lt;param name="</w:t>
-      </w:r>
-      <w:r>
-        <w:rPr>
-          <w:rFonts w:ascii="Consolas" w:hAnsi="Consolas" w:cs="Consolas"/>
-          <w:color w:val="000000"/>
-          <w:sz w:val="19"/>
-          <w:szCs w:val="19"/>
-        </w:rPr>
-        <w:t>pageIndex</w:t>
-      </w:r>
-      <w:r>
-        <w:rPr>
-          <w:rFonts w:ascii="Consolas" w:hAnsi="Consolas" w:cs="Consolas"/>
-          <w:color w:val="808080"/>
-          <w:sz w:val="19"/>
-          <w:szCs w:val="19"/>
-        </w:rPr>
-        <w:t>"&gt;</w:t>
-      </w:r>
-      <w:r>
-        <w:rPr>
-          <w:rFonts w:ascii="Consolas" w:hAnsi="Consolas" w:cs="Consolas"/>
-          <w:color w:val="008000"/>
-          <w:sz w:val="19"/>
-          <w:szCs w:val="19"/>
-        </w:rPr>
-        <w:t>页码（从</w:t>
-      </w:r>
-      <w:r>
-        <w:rPr>
-          <w:rFonts w:ascii="Consolas" w:hAnsi="Consolas" w:cs="Consolas"/>
-          <w:color w:val="008000"/>
-          <w:sz w:val="19"/>
-          <w:szCs w:val="19"/>
-        </w:rPr>
-        <w:t>0</w:t>
-      </w:r>
-      <w:r>
-        <w:rPr>
-          <w:rFonts w:ascii="Consolas" w:hAnsi="Consolas" w:cs="Consolas"/>
-          <w:color w:val="008000"/>
-          <w:sz w:val="19"/>
-          <w:szCs w:val="19"/>
-        </w:rPr>
-        <w:t>开始）</w:t>
-      </w:r>
-      <w:r>
-        <w:rPr>
-          <w:rFonts w:ascii="Consolas" w:hAnsi="Consolas" w:cs="Consolas"/>
-          <w:color w:val="808080"/>
-          <w:sz w:val="19"/>
-          <w:szCs w:val="19"/>
-        </w:rPr>
-        <w:t>&lt;/param&gt;</w:t>
-      </w:r>
-    </w:p>
-    <w:p>
-      <w:pPr>
-        <w:pStyle w:val="3"/>
-      </w:pPr>
-      <w:r>
-        <w:rPr>
-          <w:rFonts w:hint="eastAsia"/>
-        </w:rPr>
-        <w:t>响应</w:t>
-      </w:r>
-    </w:p>
-    <w:p>
-      <w:pPr>
-        <w:pStyle w:val="4"/>
-        <w:rPr>
-          <w:rFonts w:ascii="Courier New" w:eastAsia="Times New Roman" w:hAnsi="Courier New"/>
-        </w:rPr>
-      </w:pPr>
-      <w:r>
-        <w:rPr>
-          <w:rFonts w:hint="eastAsia"/>
-        </w:rPr>
-        <w:t>失败</w:t>
       </w:r>
     </w:p>
     <w:p>
@@ -10695,1099 +7875,69 @@
           <w:sz w:val="20"/>
           <w:szCs w:val="20"/>
         </w:rPr>
-        <w:t>{"statusCode":2000,"jsonData":null}</w:t>
-      </w:r>
-    </w:p>
+        <w:t>{"statusCode":2000,"jsonData":</w:t>
+      </w:r>
+      <w:r>
+        <w:rPr>
+          <w:rFonts w:asciiTheme="minorEastAsia" w:hAnsiTheme="minorEastAsia" w:cs="Courier New"/>
+          <w:sz w:val="20"/>
+          <w:szCs w:val="20"/>
+        </w:rPr>
+        <w:t>”</w:t>
+      </w:r>
+      <w:r>
+        <w:rPr>
+          <w:rStyle w:val="jsonstring"/>
+          <w:rFonts w:ascii="Courier New" w:hAnsi="Courier New" w:cs="Courier New"/>
+          <w:b/>
+          <w:bCs/>
+          <w:color w:val="3AB54A"/>
+          <w:sz w:val="18"/>
+          <w:szCs w:val="18"/>
+        </w:rPr>
+        <w:t>5a0a4c</w:t>
+      </w:r>
+      <w:bookmarkStart w:id="0" w:name="_GoBack"/>
+      <w:bookmarkEnd w:id="0"/>
+      <w:r>
+        <w:rPr>
+          <w:rStyle w:val="jsonstring"/>
+          <w:rFonts w:ascii="Courier New" w:hAnsi="Courier New" w:cs="Courier New"/>
+          <w:b/>
+          <w:bCs/>
+          <w:color w:val="3AB54A"/>
+          <w:sz w:val="18"/>
+          <w:szCs w:val="18"/>
+        </w:rPr>
+        <w:t>dd54f0683e10b584dc</w:t>
+      </w:r>
+      <w:r>
+        <w:rPr>
+          <w:rFonts w:asciiTheme="minorEastAsia" w:hAnsiTheme="minorEastAsia" w:cs="Courier New"/>
+          <w:sz w:val="20"/>
+          <w:szCs w:val="20"/>
+        </w:rPr>
+        <w:t>”</w:t>
+      </w:r>
+      <w:r>
+        <w:rPr>
+          <w:rFonts w:ascii="Courier New" w:eastAsia="Times New Roman" w:hAnsi="Courier New" w:cs="Courier New"/>
+          <w:sz w:val="20"/>
+          <w:szCs w:val="20"/>
+        </w:rPr>
+        <w:t>}</w:t>
+      </w:r>
+    </w:p>
+    <w:p/>
     <w:p>
       <w:pPr>
-        <w:pStyle w:val="4"/>
-        <w:rPr>
-          <w:rFonts w:ascii="Courier New" w:eastAsia="Times New Roman" w:hAnsi="Courier New"/>
-        </w:rPr>
+        <w:pStyle w:val="2"/>
       </w:pPr>
       <w:r>
         <w:rPr>
           <w:rFonts w:hint="eastAsia"/>
         </w:rPr>
-        <w:t>成功</w:t>
-      </w:r>
-    </w:p>
-    <w:p>
-      <w:pPr>
-        <w:rPr>
-          <w:rFonts w:ascii="Courier New" w:hAnsi="Courier New" w:cs="Courier New"/>
-          <w:color w:val="4A5560"/>
-          <w:sz w:val="18"/>
-          <w:szCs w:val="18"/>
-        </w:rPr>
-      </w:pPr>
-      <w:r>
-        <w:rPr>
-          <w:rFonts w:ascii="Courier New" w:hAnsi="Courier New" w:cs="Courier New"/>
-          <w:color w:val="4A5560"/>
-          <w:sz w:val="18"/>
-          <w:szCs w:val="18"/>
-        </w:rPr>
-        <w:t>{</w:t>
-      </w:r>
-      <w:r>
-        <w:rPr>
-          <w:rFonts w:ascii="Courier New" w:hAnsi="Courier New" w:cs="Courier New"/>
-          <w:color w:val="4A5560"/>
-          <w:sz w:val="18"/>
-          <w:szCs w:val="18"/>
-        </w:rPr>
-        <w:br/>
-        <w:t>    </w:t>
-      </w:r>
-      <w:r>
-        <w:rPr>
-          <w:rStyle w:val="jsonkey"/>
-          <w:rFonts w:ascii="Courier New" w:hAnsi="Courier New" w:cs="Courier New"/>
-          <w:b/>
-          <w:bCs/>
-          <w:color w:val="92278F"/>
-          <w:sz w:val="18"/>
-          <w:szCs w:val="18"/>
-        </w:rPr>
-        <w:t>"StatusCode"</w:t>
-      </w:r>
-      <w:r>
-        <w:rPr>
-          <w:rFonts w:ascii="Courier New" w:hAnsi="Courier New" w:cs="Courier New"/>
-          <w:color w:val="4A5560"/>
-          <w:sz w:val="18"/>
-          <w:szCs w:val="18"/>
-        </w:rPr>
-        <w:t>:</w:t>
-      </w:r>
-      <w:r>
-        <w:rPr>
-          <w:rStyle w:val="jsonnumber"/>
-          <w:rFonts w:ascii="Courier New" w:hAnsi="Courier New" w:cs="Courier New"/>
-          <w:b/>
-          <w:bCs/>
-          <w:color w:val="25AAE2"/>
-          <w:sz w:val="18"/>
-          <w:szCs w:val="18"/>
-        </w:rPr>
-        <w:t>1000</w:t>
-      </w:r>
-      <w:r>
-        <w:rPr>
-          <w:rFonts w:ascii="Courier New" w:hAnsi="Courier New" w:cs="Courier New"/>
-          <w:color w:val="4A5560"/>
-          <w:sz w:val="18"/>
-          <w:szCs w:val="18"/>
-        </w:rPr>
-        <w:t>,</w:t>
-      </w:r>
-      <w:r>
-        <w:rPr>
-          <w:rFonts w:ascii="Courier New" w:hAnsi="Courier New" w:cs="Courier New"/>
-          <w:color w:val="4A5560"/>
-          <w:sz w:val="18"/>
-          <w:szCs w:val="18"/>
-        </w:rPr>
-        <w:br/>
-        <w:t>    </w:t>
-      </w:r>
-      <w:r>
-        <w:rPr>
-          <w:rStyle w:val="jsonkey"/>
-          <w:rFonts w:ascii="Courier New" w:hAnsi="Courier New" w:cs="Courier New"/>
-          <w:b/>
-          <w:bCs/>
-          <w:color w:val="92278F"/>
-          <w:sz w:val="18"/>
-          <w:szCs w:val="18"/>
-        </w:rPr>
-        <w:t>"JsonData"</w:t>
-      </w:r>
-      <w:r>
-        <w:rPr>
-          <w:rFonts w:ascii="Courier New" w:hAnsi="Courier New" w:cs="Courier New"/>
-          <w:color w:val="4A5560"/>
-          <w:sz w:val="18"/>
-          <w:szCs w:val="18"/>
-        </w:rPr>
-        <w:t>:[</w:t>
-      </w:r>
-      <w:r>
-        <w:rPr>
-          <w:rFonts w:ascii="Courier New" w:hAnsi="Courier New" w:cs="Courier New"/>
-          <w:color w:val="4A5560"/>
-          <w:sz w:val="18"/>
-          <w:szCs w:val="18"/>
-        </w:rPr>
-        <w:br/>
-        <w:t>        {</w:t>
-      </w:r>
-      <w:r>
-        <w:rPr>
-          <w:rFonts w:ascii="Courier New" w:hAnsi="Courier New" w:cs="Courier New"/>
-          <w:color w:val="4A5560"/>
-          <w:sz w:val="18"/>
-          <w:szCs w:val="18"/>
-        </w:rPr>
-        <w:br/>
-        <w:t>            </w:t>
-      </w:r>
-      <w:r>
-        <w:rPr>
-          <w:rStyle w:val="jsonkey"/>
-          <w:rFonts w:ascii="Courier New" w:hAnsi="Courier New" w:cs="Courier New"/>
-          <w:b/>
-          <w:bCs/>
-          <w:color w:val="92278F"/>
-          <w:sz w:val="18"/>
-          <w:szCs w:val="18"/>
-        </w:rPr>
-        <w:t>"OrderID"</w:t>
-      </w:r>
-      <w:r>
-        <w:rPr>
-          <w:rFonts w:ascii="Courier New" w:hAnsi="Courier New" w:cs="Courier New"/>
-          <w:color w:val="4A5560"/>
-          <w:sz w:val="18"/>
-          <w:szCs w:val="18"/>
-        </w:rPr>
-        <w:t>:</w:t>
-      </w:r>
-      <w:r>
-        <w:rPr>
-          <w:rStyle w:val="jsonstring"/>
-          <w:rFonts w:ascii="Courier New" w:hAnsi="Courier New" w:cs="Courier New"/>
-          <w:b/>
-          <w:bCs/>
-          <w:color w:val="3AB54A"/>
-          <w:sz w:val="18"/>
-          <w:szCs w:val="18"/>
-        </w:rPr>
-        <w:t>"5a0a54df3ee45c51eca6d58a"</w:t>
-      </w:r>
-      <w:r>
-        <w:rPr>
-          <w:rFonts w:ascii="Courier New" w:hAnsi="Courier New" w:cs="Courier New"/>
-          <w:color w:val="4A5560"/>
-          <w:sz w:val="18"/>
-          <w:szCs w:val="18"/>
-        </w:rPr>
-        <w:t>,</w:t>
-      </w:r>
-      <w:r>
-        <w:rPr>
-          <w:rFonts w:ascii="Courier New" w:hAnsi="Courier New" w:cs="Courier New"/>
-          <w:color w:val="4A5560"/>
-          <w:sz w:val="18"/>
-          <w:szCs w:val="18"/>
-        </w:rPr>
-        <w:br/>
-        <w:t>            </w:t>
-      </w:r>
-      <w:r>
-        <w:rPr>
-          <w:rStyle w:val="jsonkey"/>
-          <w:rFonts w:ascii="Courier New" w:hAnsi="Courier New" w:cs="Courier New"/>
-          <w:b/>
-          <w:bCs/>
-          <w:color w:val="92278F"/>
-          <w:sz w:val="18"/>
-          <w:szCs w:val="18"/>
-        </w:rPr>
-        <w:t>"GoodsInfo"</w:t>
-      </w:r>
-      <w:r>
-        <w:rPr>
-          <w:rFonts w:ascii="Courier New" w:hAnsi="Courier New" w:cs="Courier New"/>
-          <w:color w:val="4A5560"/>
-          <w:sz w:val="18"/>
-          <w:szCs w:val="18"/>
-        </w:rPr>
-        <w:t>:{</w:t>
-      </w:r>
-      <w:r>
-        <w:rPr>
-          <w:rFonts w:ascii="Courier New" w:hAnsi="Courier New" w:cs="Courier New"/>
-          <w:color w:val="4A5560"/>
-          <w:sz w:val="18"/>
-          <w:szCs w:val="18"/>
-        </w:rPr>
-        <w:br/>
-        <w:t>                </w:t>
-      </w:r>
-      <w:r>
-        <w:rPr>
-          <w:rStyle w:val="jsonkey"/>
-          <w:rFonts w:ascii="Courier New" w:hAnsi="Courier New" w:cs="Courier New"/>
-          <w:b/>
-          <w:bCs/>
-          <w:color w:val="92278F"/>
-          <w:sz w:val="18"/>
-          <w:szCs w:val="18"/>
-        </w:rPr>
-        <w:t>"GoodsID"</w:t>
-      </w:r>
-      <w:r>
-        <w:rPr>
-          <w:rFonts w:ascii="Courier New" w:hAnsi="Courier New" w:cs="Courier New"/>
-          <w:color w:val="4A5560"/>
-          <w:sz w:val="18"/>
-          <w:szCs w:val="18"/>
-        </w:rPr>
-        <w:t>:</w:t>
-      </w:r>
-      <w:r>
-        <w:rPr>
-          <w:rStyle w:val="jsonstring"/>
-          <w:rFonts w:ascii="Courier New" w:hAnsi="Courier New" w:cs="Courier New"/>
-          <w:b/>
-          <w:bCs/>
-          <w:color w:val="3AB54A"/>
-          <w:sz w:val="18"/>
-          <w:szCs w:val="18"/>
-        </w:rPr>
-        <w:t>"5a0956cb2ab0d943f40979f6"</w:t>
-      </w:r>
-      <w:r>
-        <w:rPr>
-          <w:rFonts w:ascii="Courier New" w:hAnsi="Courier New" w:cs="Courier New"/>
-          <w:color w:val="4A5560"/>
-          <w:sz w:val="18"/>
-          <w:szCs w:val="18"/>
-        </w:rPr>
-        <w:t>,</w:t>
-      </w:r>
-      <w:r>
-        <w:rPr>
-          <w:rFonts w:ascii="Courier New" w:hAnsi="Courier New" w:cs="Courier New"/>
-          <w:color w:val="4A5560"/>
-          <w:sz w:val="18"/>
-          <w:szCs w:val="18"/>
-        </w:rPr>
-        <w:br/>
-        <w:t>                </w:t>
-      </w:r>
-      <w:r>
-        <w:rPr>
-          <w:rStyle w:val="jsonkey"/>
-          <w:rFonts w:ascii="Courier New" w:hAnsi="Courier New" w:cs="Courier New"/>
-          <w:b/>
-          <w:bCs/>
-          <w:color w:val="92278F"/>
-          <w:sz w:val="18"/>
-          <w:szCs w:val="18"/>
-        </w:rPr>
-        <w:t>"GoodsTitle"</w:t>
-      </w:r>
-      <w:r>
-        <w:rPr>
-          <w:rFonts w:ascii="Courier New" w:hAnsi="Courier New" w:cs="Courier New"/>
-          <w:color w:val="4A5560"/>
-          <w:sz w:val="18"/>
-          <w:szCs w:val="18"/>
-        </w:rPr>
-        <w:t>:</w:t>
-      </w:r>
-      <w:r>
-        <w:rPr>
-          <w:rStyle w:val="jsonstring"/>
-          <w:rFonts w:ascii="Courier New" w:hAnsi="Courier New" w:cs="Courier New"/>
-          <w:b/>
-          <w:bCs/>
-          <w:color w:val="3AB54A"/>
-          <w:sz w:val="18"/>
-          <w:szCs w:val="18"/>
-        </w:rPr>
-        <w:t>"</w:t>
-      </w:r>
-      <w:r>
-        <w:rPr>
-          <w:rStyle w:val="jsonstring"/>
-          <w:rFonts w:ascii="Courier New" w:hAnsi="Courier New" w:cs="Courier New"/>
-          <w:b/>
-          <w:bCs/>
-          <w:color w:val="3AB54A"/>
-          <w:sz w:val="18"/>
-          <w:szCs w:val="18"/>
-        </w:rPr>
-        <w:t>玫瑰</w:t>
-      </w:r>
-      <w:r>
-        <w:rPr>
-          <w:rStyle w:val="jsonstring"/>
-          <w:rFonts w:ascii="Courier New" w:hAnsi="Courier New" w:cs="Courier New"/>
-          <w:b/>
-          <w:bCs/>
-          <w:color w:val="3AB54A"/>
-          <w:sz w:val="18"/>
-          <w:szCs w:val="18"/>
-        </w:rPr>
-        <w:t>"</w:t>
-      </w:r>
-      <w:r>
-        <w:rPr>
-          <w:rFonts w:ascii="Courier New" w:hAnsi="Courier New" w:cs="Courier New"/>
-          <w:color w:val="4A5560"/>
-          <w:sz w:val="18"/>
-          <w:szCs w:val="18"/>
-        </w:rPr>
-        <w:t>,</w:t>
-      </w:r>
-      <w:r>
-        <w:rPr>
-          <w:rFonts w:ascii="Courier New" w:hAnsi="Courier New" w:cs="Courier New"/>
-          <w:color w:val="4A5560"/>
-          <w:sz w:val="18"/>
-          <w:szCs w:val="18"/>
-        </w:rPr>
-        <w:br/>
-        <w:t>                </w:t>
-      </w:r>
-      <w:r>
-        <w:rPr>
-          <w:rStyle w:val="jsonkey"/>
-          <w:rFonts w:ascii="Courier New" w:hAnsi="Courier New" w:cs="Courier New"/>
-          <w:b/>
-          <w:bCs/>
-          <w:color w:val="92278F"/>
-          <w:sz w:val="18"/>
-          <w:szCs w:val="18"/>
-        </w:rPr>
-        <w:t>"GoodsPrice"</w:t>
-      </w:r>
-      <w:r>
-        <w:rPr>
-          <w:rFonts w:ascii="Courier New" w:hAnsi="Courier New" w:cs="Courier New"/>
-          <w:color w:val="4A5560"/>
-          <w:sz w:val="18"/>
-          <w:szCs w:val="18"/>
-        </w:rPr>
-        <w:t>:</w:t>
-      </w:r>
-      <w:r>
-        <w:rPr>
-          <w:rStyle w:val="jsonnumber"/>
-          <w:rFonts w:ascii="Courier New" w:hAnsi="Courier New" w:cs="Courier New"/>
-          <w:b/>
-          <w:bCs/>
-          <w:color w:val="25AAE2"/>
-          <w:sz w:val="18"/>
-          <w:szCs w:val="18"/>
-        </w:rPr>
-        <w:t>12</w:t>
-      </w:r>
-      <w:r>
-        <w:rPr>
-          <w:rFonts w:ascii="Courier New" w:hAnsi="Courier New" w:cs="Courier New"/>
-          <w:color w:val="4A5560"/>
-          <w:sz w:val="18"/>
-          <w:szCs w:val="18"/>
-        </w:rPr>
-        <w:t>,</w:t>
-      </w:r>
-      <w:r>
-        <w:rPr>
-          <w:rFonts w:ascii="Courier New" w:hAnsi="Courier New" w:cs="Courier New"/>
-          <w:color w:val="4A5560"/>
-          <w:sz w:val="18"/>
-          <w:szCs w:val="18"/>
-        </w:rPr>
-        <w:br/>
-        <w:t>                </w:t>
-      </w:r>
-      <w:r>
-        <w:rPr>
-          <w:rStyle w:val="jsonkey"/>
-          <w:rFonts w:ascii="Courier New" w:hAnsi="Courier New" w:cs="Courier New"/>
-          <w:b/>
-          <w:bCs/>
-          <w:color w:val="92278F"/>
-          <w:sz w:val="18"/>
-          <w:szCs w:val="18"/>
-        </w:rPr>
-        <w:t>"GoodsPayType"</w:t>
-      </w:r>
-      <w:r>
-        <w:rPr>
-          <w:rFonts w:ascii="Courier New" w:hAnsi="Courier New" w:cs="Courier New"/>
-          <w:color w:val="4A5560"/>
-          <w:sz w:val="18"/>
-          <w:szCs w:val="18"/>
-        </w:rPr>
-        <w:t>:</w:t>
-      </w:r>
-      <w:r>
-        <w:rPr>
-          <w:rStyle w:val="jsonnumber"/>
-          <w:rFonts w:ascii="Courier New" w:hAnsi="Courier New" w:cs="Courier New"/>
-          <w:b/>
-          <w:bCs/>
-          <w:color w:val="25AAE2"/>
-          <w:sz w:val="18"/>
-          <w:szCs w:val="18"/>
-        </w:rPr>
-        <w:t>0</w:t>
-      </w:r>
-      <w:r>
-        <w:rPr>
-          <w:rFonts w:ascii="Courier New" w:hAnsi="Courier New" w:cs="Courier New"/>
-          <w:color w:val="4A5560"/>
-          <w:sz w:val="18"/>
-          <w:szCs w:val="18"/>
-        </w:rPr>
-        <w:t>,</w:t>
-      </w:r>
-      <w:r>
-        <w:rPr>
-          <w:rFonts w:ascii="Courier New" w:hAnsi="Courier New" w:cs="Courier New"/>
-          <w:color w:val="4A5560"/>
-          <w:sz w:val="18"/>
-          <w:szCs w:val="18"/>
-        </w:rPr>
-        <w:br/>
-        <w:t>                </w:t>
-      </w:r>
-      <w:r>
-        <w:rPr>
-          <w:rStyle w:val="jsonkey"/>
-          <w:rFonts w:ascii="Courier New" w:hAnsi="Courier New" w:cs="Courier New"/>
-          <w:b/>
-          <w:bCs/>
-          <w:color w:val="92278F"/>
-          <w:sz w:val="18"/>
-          <w:szCs w:val="18"/>
-        </w:rPr>
-        <w:t>"GoodsListImage"</w:t>
-      </w:r>
-      <w:r>
-        <w:rPr>
-          <w:rFonts w:ascii="Courier New" w:hAnsi="Courier New" w:cs="Courier New"/>
-          <w:color w:val="4A5560"/>
-          <w:sz w:val="18"/>
-          <w:szCs w:val="18"/>
-        </w:rPr>
-        <w:t>:{</w:t>
-      </w:r>
-      <w:r>
-        <w:rPr>
-          <w:rFonts w:ascii="Courier New" w:hAnsi="Courier New" w:cs="Courier New"/>
-          <w:color w:val="4A5560"/>
-          <w:sz w:val="18"/>
-          <w:szCs w:val="18"/>
-        </w:rPr>
-        <w:br/>
-        <w:t>                    </w:t>
-      </w:r>
-      <w:r>
-        <w:rPr>
-          <w:rStyle w:val="jsonkey"/>
-          <w:rFonts w:ascii="Courier New" w:hAnsi="Courier New" w:cs="Courier New"/>
-          <w:b/>
-          <w:bCs/>
-          <w:color w:val="92278F"/>
-          <w:sz w:val="18"/>
-          <w:szCs w:val="18"/>
-        </w:rPr>
-        <w:t>"FileID"</w:t>
-      </w:r>
-      <w:r>
-        <w:rPr>
-          <w:rFonts w:ascii="Courier New" w:hAnsi="Courier New" w:cs="Courier New"/>
-          <w:color w:val="4A5560"/>
-          <w:sz w:val="18"/>
-          <w:szCs w:val="18"/>
-        </w:rPr>
-        <w:t>:</w:t>
-      </w:r>
-      <w:r>
-        <w:rPr>
-          <w:rStyle w:val="jsonstring"/>
-          <w:rFonts w:ascii="Courier New" w:hAnsi="Courier New" w:cs="Courier New"/>
-          <w:b/>
-          <w:bCs/>
-          <w:color w:val="3AB54A"/>
-          <w:sz w:val="18"/>
-          <w:szCs w:val="18"/>
-        </w:rPr>
-        <w:t>"5a0956ca2ab0d943f40979f1"</w:t>
-      </w:r>
-      <w:r>
-        <w:rPr>
-          <w:rFonts w:ascii="Courier New" w:hAnsi="Courier New" w:cs="Courier New"/>
-          <w:color w:val="4A5560"/>
-          <w:sz w:val="18"/>
-          <w:szCs w:val="18"/>
-        </w:rPr>
-        <w:t>,</w:t>
-      </w:r>
-      <w:r>
-        <w:rPr>
-          <w:rFonts w:ascii="Courier New" w:hAnsi="Courier New" w:cs="Courier New"/>
-          <w:color w:val="4A5560"/>
-          <w:sz w:val="18"/>
-          <w:szCs w:val="18"/>
-        </w:rPr>
-        <w:br/>
-        <w:t>                    </w:t>
-      </w:r>
-      <w:r>
-        <w:rPr>
-          <w:rStyle w:val="jsonkey"/>
-          <w:rFonts w:ascii="Courier New" w:hAnsi="Courier New" w:cs="Courier New"/>
-          <w:b/>
-          <w:bCs/>
-          <w:color w:val="92278F"/>
-          <w:sz w:val="18"/>
-          <w:szCs w:val="18"/>
-        </w:rPr>
-        <w:t>"FileUrlData"</w:t>
-      </w:r>
-      <w:r>
-        <w:rPr>
-          <w:rFonts w:ascii="Courier New" w:hAnsi="Courier New" w:cs="Courier New"/>
-          <w:color w:val="4A5560"/>
-          <w:sz w:val="18"/>
-          <w:szCs w:val="18"/>
-        </w:rPr>
-        <w:t>:[</w:t>
-      </w:r>
-      <w:r>
-        <w:rPr>
-          <w:rFonts w:ascii="Courier New" w:hAnsi="Courier New" w:cs="Courier New"/>
-          <w:color w:val="4A5560"/>
-          <w:sz w:val="18"/>
-          <w:szCs w:val="18"/>
-        </w:rPr>
-        <w:br/>
-        <w:t>                        </w:t>
-      </w:r>
-      <w:r>
-        <w:rPr>
-          <w:rStyle w:val="jsonstring"/>
-          <w:rFonts w:ascii="Courier New" w:hAnsi="Courier New" w:cs="Courier New"/>
-          <w:b/>
-          <w:bCs/>
-          <w:color w:val="3AB54A"/>
-          <w:sz w:val="18"/>
-          <w:szCs w:val="18"/>
-        </w:rPr>
-        <w:t>"goods_images/5a0956ca2ab0d943f40979f0.png"</w:t>
-      </w:r>
-      <w:r>
-        <w:rPr>
-          <w:rFonts w:ascii="Courier New" w:hAnsi="Courier New" w:cs="Courier New"/>
-          <w:color w:val="4A5560"/>
-          <w:sz w:val="18"/>
-          <w:szCs w:val="18"/>
-        </w:rPr>
-        <w:t>,</w:t>
-      </w:r>
-      <w:r>
-        <w:rPr>
-          <w:rFonts w:ascii="Courier New" w:hAnsi="Courier New" w:cs="Courier New"/>
-          <w:color w:val="4A5560"/>
-          <w:sz w:val="18"/>
-          <w:szCs w:val="18"/>
-        </w:rPr>
-        <w:br/>
-        <w:t>                        </w:t>
-      </w:r>
-      <w:r>
-        <w:rPr>
-          <w:rStyle w:val="jsonstring"/>
-          <w:rFonts w:ascii="Courier New" w:hAnsi="Courier New" w:cs="Courier New"/>
-          <w:b/>
-          <w:bCs/>
-          <w:color w:val="3AB54A"/>
-          <w:sz w:val="18"/>
-          <w:szCs w:val="18"/>
-        </w:rPr>
-        <w:t>"goods_images/5a0956ca2ab0d943f40979f0_1.png"</w:t>
-      </w:r>
-      <w:r>
-        <w:rPr>
-          <w:rFonts w:ascii="Courier New" w:hAnsi="Courier New" w:cs="Courier New"/>
-          <w:color w:val="4A5560"/>
-          <w:sz w:val="18"/>
-          <w:szCs w:val="18"/>
-        </w:rPr>
-        <w:t>,</w:t>
-      </w:r>
-      <w:r>
-        <w:rPr>
-          <w:rFonts w:ascii="Courier New" w:hAnsi="Courier New" w:cs="Courier New"/>
-          <w:color w:val="4A5560"/>
-          <w:sz w:val="18"/>
-          <w:szCs w:val="18"/>
-        </w:rPr>
-        <w:br/>
-        <w:t>                        </w:t>
-      </w:r>
-      <w:r>
-        <w:rPr>
-          <w:rStyle w:val="jsonstring"/>
-          <w:rFonts w:ascii="Courier New" w:hAnsi="Courier New" w:cs="Courier New"/>
-          <w:b/>
-          <w:bCs/>
-          <w:color w:val="3AB54A"/>
-          <w:sz w:val="18"/>
-          <w:szCs w:val="18"/>
-        </w:rPr>
-        <w:t>"goods_images/5a0956ca2ab0d943f40979f0_2.png"</w:t>
-      </w:r>
-      <w:r>
-        <w:rPr>
-          <w:rFonts w:ascii="Courier New" w:hAnsi="Courier New" w:cs="Courier New"/>
-          <w:color w:val="4A5560"/>
-          <w:sz w:val="18"/>
-          <w:szCs w:val="18"/>
-        </w:rPr>
-        <w:br/>
-        <w:t>                    ]</w:t>
-      </w:r>
-      <w:r>
-        <w:rPr>
-          <w:rFonts w:ascii="Courier New" w:hAnsi="Courier New" w:cs="Courier New"/>
-          <w:color w:val="4A5560"/>
-          <w:sz w:val="18"/>
-          <w:szCs w:val="18"/>
-        </w:rPr>
-        <w:br/>
-        <w:t>                },</w:t>
-      </w:r>
-      <w:r>
-        <w:rPr>
-          <w:rFonts w:ascii="Courier New" w:hAnsi="Courier New" w:cs="Courier New"/>
-          <w:color w:val="4A5560"/>
-          <w:sz w:val="18"/>
-          <w:szCs w:val="18"/>
-        </w:rPr>
-        <w:br/>
-        <w:t>                </w:t>
-      </w:r>
-      <w:r>
-        <w:rPr>
-          <w:rStyle w:val="jsonkey"/>
-          <w:rFonts w:ascii="Courier New" w:hAnsi="Courier New" w:cs="Courier New"/>
-          <w:b/>
-          <w:bCs/>
-          <w:color w:val="92278F"/>
-          <w:sz w:val="18"/>
-          <w:szCs w:val="18"/>
-        </w:rPr>
-        <w:t>"GoodsPeopleNum"</w:t>
-      </w:r>
-      <w:r>
-        <w:rPr>
-          <w:rFonts w:ascii="Courier New" w:hAnsi="Courier New" w:cs="Courier New"/>
-          <w:color w:val="4A5560"/>
-          <w:sz w:val="18"/>
-          <w:szCs w:val="18"/>
-        </w:rPr>
-        <w:t>:</w:t>
-      </w:r>
-      <w:r>
-        <w:rPr>
-          <w:rStyle w:val="jsonnumber"/>
-          <w:rFonts w:ascii="Courier New" w:hAnsi="Courier New" w:cs="Courier New"/>
-          <w:b/>
-          <w:bCs/>
-          <w:color w:val="25AAE2"/>
-          <w:sz w:val="18"/>
-          <w:szCs w:val="18"/>
-        </w:rPr>
-        <w:t>2</w:t>
-      </w:r>
-      <w:r>
-        <w:rPr>
-          <w:rFonts w:ascii="Courier New" w:hAnsi="Courier New" w:cs="Courier New"/>
-          <w:color w:val="4A5560"/>
-          <w:sz w:val="18"/>
-          <w:szCs w:val="18"/>
-        </w:rPr>
-        <w:t>,</w:t>
-      </w:r>
-      <w:r>
-        <w:rPr>
-          <w:rFonts w:ascii="Courier New" w:hAnsi="Courier New" w:cs="Courier New"/>
-          <w:color w:val="4A5560"/>
-          <w:sz w:val="18"/>
-          <w:szCs w:val="18"/>
-        </w:rPr>
-        <w:br/>
-        <w:t>                </w:t>
-      </w:r>
-      <w:r>
-        <w:rPr>
-          <w:rStyle w:val="jsonkey"/>
-          <w:rFonts w:ascii="Courier New" w:hAnsi="Courier New" w:cs="Courier New"/>
-          <w:b/>
-          <w:bCs/>
-          <w:color w:val="92278F"/>
-          <w:sz w:val="18"/>
-          <w:szCs w:val="18"/>
-        </w:rPr>
-        <w:t>"GoodsColor"</w:t>
-      </w:r>
-      <w:r>
-        <w:rPr>
-          <w:rFonts w:ascii="Courier New" w:hAnsi="Courier New" w:cs="Courier New"/>
-          <w:color w:val="4A5560"/>
-          <w:sz w:val="18"/>
-          <w:szCs w:val="18"/>
-        </w:rPr>
-        <w:t>:</w:t>
-      </w:r>
-      <w:r>
-        <w:rPr>
-          <w:rStyle w:val="jsonstring"/>
-          <w:rFonts w:ascii="Courier New" w:hAnsi="Courier New" w:cs="Courier New"/>
-          <w:b/>
-          <w:bCs/>
-          <w:color w:val="3AB54A"/>
-          <w:sz w:val="18"/>
-          <w:szCs w:val="18"/>
-        </w:rPr>
-        <w:t>"</w:t>
-      </w:r>
-      <w:r>
-        <w:rPr>
-          <w:rStyle w:val="jsonstring"/>
-          <w:rFonts w:ascii="Courier New" w:hAnsi="Courier New" w:cs="Courier New"/>
-          <w:b/>
-          <w:bCs/>
-          <w:color w:val="3AB54A"/>
-          <w:sz w:val="18"/>
-          <w:szCs w:val="18"/>
-        </w:rPr>
-        <w:t>红</w:t>
-      </w:r>
-      <w:r>
-        <w:rPr>
-          <w:rStyle w:val="jsonstring"/>
-          <w:rFonts w:ascii="Courier New" w:hAnsi="Courier New" w:cs="Courier New"/>
-          <w:b/>
-          <w:bCs/>
-          <w:color w:val="3AB54A"/>
-          <w:sz w:val="18"/>
-          <w:szCs w:val="18"/>
-        </w:rPr>
-        <w:t>"</w:t>
-      </w:r>
-      <w:r>
-        <w:rPr>
-          <w:rFonts w:ascii="Courier New" w:hAnsi="Courier New" w:cs="Courier New"/>
-          <w:color w:val="4A5560"/>
-          <w:sz w:val="18"/>
-          <w:szCs w:val="18"/>
-        </w:rPr>
-        <w:t>,</w:t>
-      </w:r>
-      <w:r>
-        <w:rPr>
-          <w:rFonts w:ascii="Courier New" w:hAnsi="Courier New" w:cs="Courier New"/>
-          <w:color w:val="4A5560"/>
-          <w:sz w:val="18"/>
-          <w:szCs w:val="18"/>
-        </w:rPr>
-        <w:br/>
-        <w:t>                </w:t>
-      </w:r>
-      <w:r>
-        <w:rPr>
-          <w:rStyle w:val="jsonkey"/>
-          <w:rFonts w:ascii="Courier New" w:hAnsi="Courier New" w:cs="Courier New"/>
-          <w:b/>
-          <w:bCs/>
-          <w:color w:val="92278F"/>
-          <w:sz w:val="18"/>
-          <w:szCs w:val="18"/>
-        </w:rPr>
-        <w:t>"GoodsRule"</w:t>
-      </w:r>
-      <w:r>
-        <w:rPr>
-          <w:rFonts w:ascii="Courier New" w:hAnsi="Courier New" w:cs="Courier New"/>
-          <w:color w:val="4A5560"/>
-          <w:sz w:val="18"/>
-          <w:szCs w:val="18"/>
-        </w:rPr>
-        <w:t>:</w:t>
-      </w:r>
-      <w:r>
-        <w:rPr>
-          <w:rStyle w:val="jsonstring"/>
-          <w:rFonts w:ascii="Courier New" w:hAnsi="Courier New" w:cs="Courier New"/>
-          <w:b/>
-          <w:bCs/>
-          <w:color w:val="3AB54A"/>
-          <w:sz w:val="18"/>
-          <w:szCs w:val="18"/>
-        </w:rPr>
-        <w:t>"999"</w:t>
-      </w:r>
-      <w:r>
-        <w:rPr>
-          <w:rFonts w:ascii="Courier New" w:hAnsi="Courier New" w:cs="Courier New"/>
-          <w:color w:val="4A5560"/>
-          <w:sz w:val="18"/>
-          <w:szCs w:val="18"/>
-        </w:rPr>
-        <w:br/>
-        <w:t>            },</w:t>
-      </w:r>
-      <w:r>
-        <w:rPr>
-          <w:rFonts w:ascii="Courier New" w:hAnsi="Courier New" w:cs="Courier New"/>
-          <w:color w:val="4A5560"/>
-          <w:sz w:val="18"/>
-          <w:szCs w:val="18"/>
-        </w:rPr>
-        <w:br/>
-        <w:t>            </w:t>
-      </w:r>
-      <w:r>
-        <w:rPr>
-          <w:rStyle w:val="jsonkey"/>
-          <w:rFonts w:ascii="Courier New" w:hAnsi="Courier New" w:cs="Courier New"/>
-          <w:b/>
-          <w:bCs/>
-          <w:color w:val="92278F"/>
-          <w:sz w:val="18"/>
-          <w:szCs w:val="18"/>
-        </w:rPr>
-        <w:t>"OrderPrice"</w:t>
-      </w:r>
-      <w:r>
-        <w:rPr>
-          <w:rFonts w:ascii="Courier New" w:hAnsi="Courier New" w:cs="Courier New"/>
-          <w:color w:val="4A5560"/>
-          <w:sz w:val="18"/>
-          <w:szCs w:val="18"/>
-        </w:rPr>
-        <w:t>:</w:t>
-      </w:r>
-      <w:r>
-        <w:rPr>
-          <w:rStyle w:val="jsonnumber"/>
-          <w:rFonts w:ascii="Courier New" w:hAnsi="Courier New" w:cs="Courier New"/>
-          <w:b/>
-          <w:bCs/>
-          <w:color w:val="25AAE2"/>
-          <w:sz w:val="18"/>
-          <w:szCs w:val="18"/>
-        </w:rPr>
-        <w:t>12</w:t>
-      </w:r>
-      <w:r>
-        <w:rPr>
-          <w:rFonts w:ascii="Courier New" w:hAnsi="Courier New" w:cs="Courier New"/>
-          <w:color w:val="4A5560"/>
-          <w:sz w:val="18"/>
-          <w:szCs w:val="18"/>
-        </w:rPr>
-        <w:t>,</w:t>
-      </w:r>
-      <w:r>
-        <w:rPr>
-          <w:rFonts w:ascii="Courier New" w:hAnsi="Courier New" w:cs="Courier New"/>
-          <w:color w:val="4A5560"/>
-          <w:sz w:val="18"/>
-          <w:szCs w:val="18"/>
-        </w:rPr>
-        <w:br/>
-        <w:t>            </w:t>
-      </w:r>
-      <w:r>
-        <w:rPr>
-          <w:rStyle w:val="jsonkey"/>
-          <w:rFonts w:ascii="Courier New" w:hAnsi="Courier New" w:cs="Courier New"/>
-          <w:b/>
-          <w:bCs/>
-          <w:color w:val="92278F"/>
-          <w:sz w:val="18"/>
-          <w:szCs w:val="18"/>
-        </w:rPr>
-        <w:t>"CreateTime"</w:t>
-      </w:r>
-      <w:r>
-        <w:rPr>
-          <w:rFonts w:ascii="Courier New" w:hAnsi="Courier New" w:cs="Courier New"/>
-          <w:color w:val="4A5560"/>
-          <w:sz w:val="18"/>
-          <w:szCs w:val="18"/>
-        </w:rPr>
-        <w:t>:</w:t>
-      </w:r>
-      <w:r>
-        <w:rPr>
-          <w:rStyle w:val="jsonstring"/>
-          <w:rFonts w:ascii="Courier New" w:hAnsi="Courier New" w:cs="Courier New"/>
-          <w:b/>
-          <w:bCs/>
-          <w:color w:val="3AB54A"/>
-          <w:sz w:val="18"/>
-          <w:szCs w:val="18"/>
-        </w:rPr>
-        <w:t>"2017-11-14T02:28:47.052Z"</w:t>
-      </w:r>
-      <w:r>
-        <w:rPr>
-          <w:rFonts w:ascii="Courier New" w:hAnsi="Courier New" w:cs="Courier New"/>
-          <w:color w:val="4A5560"/>
-          <w:sz w:val="18"/>
-          <w:szCs w:val="18"/>
-        </w:rPr>
-        <w:t>,</w:t>
-      </w:r>
-      <w:r>
-        <w:rPr>
-          <w:rFonts w:ascii="Courier New" w:hAnsi="Courier New" w:cs="Courier New"/>
-          <w:color w:val="4A5560"/>
-          <w:sz w:val="18"/>
-          <w:szCs w:val="18"/>
-        </w:rPr>
-        <w:br/>
-        <w:t>            </w:t>
-      </w:r>
-      <w:r>
-        <w:rPr>
-          <w:rStyle w:val="jsonkey"/>
-          <w:rFonts w:ascii="Courier New" w:hAnsi="Courier New" w:cs="Courier New"/>
-          <w:b/>
-          <w:bCs/>
-          <w:color w:val="92278F"/>
-          <w:sz w:val="18"/>
-          <w:szCs w:val="18"/>
-        </w:rPr>
-        <w:t>"OrderStatus"</w:t>
-      </w:r>
-      <w:r>
-        <w:rPr>
-          <w:rFonts w:ascii="Courier New" w:hAnsi="Courier New" w:cs="Courier New"/>
-          <w:color w:val="4A5560"/>
-          <w:sz w:val="18"/>
-          <w:szCs w:val="18"/>
-        </w:rPr>
-        <w:t>:</w:t>
-      </w:r>
-      <w:r>
-        <w:rPr>
-          <w:rStyle w:val="jsonnumber"/>
-          <w:rFonts w:ascii="Courier New" w:hAnsi="Courier New" w:cs="Courier New"/>
-          <w:b/>
-          <w:bCs/>
-          <w:color w:val="25AAE2"/>
-          <w:sz w:val="18"/>
-          <w:szCs w:val="18"/>
-        </w:rPr>
-        <w:t>1</w:t>
-      </w:r>
-      <w:r>
-        <w:rPr>
-          <w:rFonts w:ascii="Courier New" w:hAnsi="Courier New" w:cs="Courier New"/>
-          <w:color w:val="4A5560"/>
-          <w:sz w:val="18"/>
-          <w:szCs w:val="18"/>
-        </w:rPr>
-        <w:t>,</w:t>
-      </w:r>
-      <w:r>
-        <w:rPr>
-          <w:rFonts w:ascii="Courier New" w:hAnsi="Courier New" w:cs="Courier New"/>
-          <w:color w:val="4A5560"/>
-          <w:sz w:val="18"/>
-          <w:szCs w:val="18"/>
-        </w:rPr>
-        <w:br/>
-        <w:t>            </w:t>
-      </w:r>
-      <w:r>
-        <w:rPr>
-          <w:rStyle w:val="jsonkey"/>
-          <w:rFonts w:ascii="Courier New" w:hAnsi="Courier New" w:cs="Courier New"/>
-          <w:b/>
-          <w:bCs/>
-          <w:color w:val="92278F"/>
-          <w:sz w:val="18"/>
-          <w:szCs w:val="18"/>
-        </w:rPr>
-        <w:t>"WXOrderId"</w:t>
-      </w:r>
-      <w:r>
-        <w:rPr>
-          <w:rFonts w:ascii="Courier New" w:hAnsi="Courier New" w:cs="Courier New"/>
-          <w:color w:val="4A5560"/>
-          <w:sz w:val="18"/>
-          <w:szCs w:val="18"/>
-        </w:rPr>
-        <w:t>:</w:t>
-      </w:r>
-      <w:r>
-        <w:rPr>
-          <w:rStyle w:val="jsonstring"/>
-          <w:rFonts w:ascii="Courier New" w:hAnsi="Courier New" w:cs="Courier New"/>
-          <w:b/>
-          <w:bCs/>
-          <w:color w:val="3AB54A"/>
-          <w:sz w:val="18"/>
-          <w:szCs w:val="18"/>
-        </w:rPr>
-        <w:t>"1004400740201409030005092168"</w:t>
-      </w:r>
-      <w:r>
-        <w:rPr>
-          <w:rFonts w:ascii="Courier New" w:hAnsi="Courier New" w:cs="Courier New"/>
-          <w:color w:val="4A5560"/>
-          <w:sz w:val="18"/>
-          <w:szCs w:val="18"/>
-        </w:rPr>
-        <w:br/>
-      </w:r>
-      <w:r>
-        <w:rPr>
-          <w:rFonts w:ascii="Courier New" w:hAnsi="Courier New" w:cs="Courier New"/>
-          <w:color w:val="4A5560"/>
-          <w:sz w:val="18"/>
-          <w:szCs w:val="18"/>
-        </w:rPr>
-        <w:lastRenderedPageBreak/>
-        <w:t>        }</w:t>
-      </w:r>
-      <w:r>
-        <w:rPr>
-          <w:rFonts w:ascii="Courier New" w:hAnsi="Courier New" w:cs="Courier New"/>
-          <w:color w:val="4A5560"/>
-          <w:sz w:val="18"/>
-          <w:szCs w:val="18"/>
-        </w:rPr>
-        <w:br/>
-        <w:t>    ]</w:t>
-      </w:r>
-      <w:r>
-        <w:rPr>
-          <w:rFonts w:ascii="Courier New" w:hAnsi="Courier New" w:cs="Courier New"/>
-          <w:color w:val="4A5560"/>
-          <w:sz w:val="18"/>
-          <w:szCs w:val="18"/>
-        </w:rPr>
-        <w:br/>
-        <w:t>}</w:t>
-      </w:r>
-    </w:p>
-    <w:p>
-      <w:pPr>
-        <w:pStyle w:val="1"/>
-      </w:pPr>
-      <w:r>
-        <w:t>添加评价</w:t>
-      </w:r>
-      <w:r>
-        <w:rPr>
-          <w:rFonts w:hint="eastAsia"/>
-        </w:rPr>
-        <w:t>接口</w:t>
+        <w:t>查看待拼团列表接口</w:t>
       </w:r>
     </w:p>
     <w:p>
@@ -11829,7 +7979,7 @@
           <w:sz w:val="19"/>
           <w:szCs w:val="19"/>
         </w:rPr>
-        <w:t>Goods</w:t>
+        <w:t>JackPot</w:t>
       </w:r>
       <w:r>
         <w:t>/</w:t>
@@ -11841,7 +7991,7 @@
           <w:sz w:val="19"/>
           <w:szCs w:val="19"/>
         </w:rPr>
-        <w:t>SaveAssessment</w:t>
+        <w:t>GetWaitingJoinJackPotList</w:t>
       </w:r>
     </w:p>
     <w:p>
@@ -11908,7 +8058,7 @@
           <w:sz w:val="19"/>
           <w:szCs w:val="19"/>
         </w:rPr>
-        <w:t>ID</w:t>
+        <w:t>Id</w:t>
       </w:r>
       <w:r>
         <w:rPr>
@@ -11921,18 +8071,42 @@
       </w:r>
     </w:p>
     <w:p>
-      <w:pPr>
-        <w:autoSpaceDE w:val="0"/>
-        <w:autoSpaceDN w:val="0"/>
-        <w:adjustRightInd w:val="0"/>
-        <w:spacing w:after="0" w:line="240" w:lineRule="auto"/>
+      <w:r>
+        <w:rPr>
+          <w:rFonts w:ascii="Consolas" w:hAnsi="Consolas" w:cs="Consolas"/>
+          <w:color w:val="008000"/>
+          <w:sz w:val="19"/>
+          <w:szCs w:val="19"/>
+        </w:rPr>
+        <w:t xml:space="preserve"> </w:t>
+      </w:r>
+      <w:r>
         <w:rPr>
           <w:rFonts w:ascii="Consolas" w:hAnsi="Consolas" w:cs="Consolas"/>
           <w:color w:val="808080"/>
           <w:sz w:val="19"/>
           <w:szCs w:val="19"/>
         </w:rPr>
-      </w:pPr>
+        <w:t>&lt;param name="</w:t>
+      </w:r>
+      <w:r>
+        <w:rPr>
+          <w:rFonts w:ascii="Consolas" w:hAnsi="Consolas" w:cs="Consolas"/>
+          <w:color w:val="000000"/>
+          <w:sz w:val="19"/>
+          <w:szCs w:val="19"/>
+        </w:rPr>
+        <w:t>pageIndex</w:t>
+      </w:r>
+      <w:r>
+        <w:rPr>
+          <w:rFonts w:ascii="Consolas" w:hAnsi="Consolas" w:cs="Consolas"/>
+          <w:color w:val="808080"/>
+          <w:sz w:val="19"/>
+          <w:szCs w:val="19"/>
+        </w:rPr>
+        <w:t>"&gt;</w:t>
+      </w:r>
       <w:r>
         <w:rPr>
           <w:rFonts w:ascii="Consolas" w:hAnsi="Consolas" w:cs="Consolas"/>
@@ -11940,113 +8114,7 @@
           <w:sz w:val="19"/>
           <w:szCs w:val="19"/>
         </w:rPr>
-        <w:t xml:space="preserve"> </w:t>
-      </w:r>
-      <w:r>
-        <w:rPr>
-          <w:rFonts w:ascii="Consolas" w:hAnsi="Consolas" w:cs="Consolas"/>
-          <w:color w:val="808080"/>
-          <w:sz w:val="19"/>
-          <w:szCs w:val="19"/>
-        </w:rPr>
-        <w:t>&lt;param name="</w:t>
-      </w:r>
-      <w:r>
-        <w:rPr>
-          <w:rFonts w:ascii="Consolas" w:hAnsi="Consolas" w:cs="Consolas"/>
-          <w:color w:val="000000"/>
-          <w:sz w:val="19"/>
-          <w:szCs w:val="19"/>
-        </w:rPr>
-        <w:t>orderID</w:t>
-      </w:r>
-      <w:r>
-        <w:rPr>
-          <w:rFonts w:ascii="Consolas" w:hAnsi="Consolas" w:cs="Consolas"/>
-          <w:color w:val="808080"/>
-          <w:sz w:val="19"/>
-          <w:szCs w:val="19"/>
-        </w:rPr>
-        <w:t>"&gt;</w:t>
-      </w:r>
-      <w:r>
-        <w:rPr>
-          <w:rFonts w:ascii="Consolas" w:hAnsi="Consolas" w:cs="Consolas"/>
-          <w:color w:val="008000"/>
-          <w:sz w:val="19"/>
-          <w:szCs w:val="19"/>
-        </w:rPr>
-        <w:t>订单</w:t>
-      </w:r>
-      <w:r>
-        <w:rPr>
-          <w:rFonts w:ascii="Consolas" w:hAnsi="Consolas" w:cs="Consolas"/>
-          <w:color w:val="008000"/>
-          <w:sz w:val="19"/>
-          <w:szCs w:val="19"/>
-        </w:rPr>
-        <w:t>ID</w:t>
-      </w:r>
-      <w:r>
-        <w:rPr>
-          <w:rFonts w:ascii="Consolas" w:hAnsi="Consolas" w:cs="Consolas"/>
-          <w:color w:val="808080"/>
-          <w:sz w:val="19"/>
-          <w:szCs w:val="19"/>
-        </w:rPr>
-        <w:t>&lt;/param&gt;</w:t>
-      </w:r>
-    </w:p>
-    <w:p>
-      <w:pPr>
-        <w:rPr>
-          <w:rFonts w:hint="eastAsia"/>
-        </w:rPr>
-      </w:pPr>
-      <w:r>
-        <w:rPr>
-          <w:rFonts w:ascii="Consolas" w:hAnsi="Consolas" w:cs="Consolas"/>
-          <w:color w:val="008000"/>
-          <w:sz w:val="19"/>
-          <w:szCs w:val="19"/>
-        </w:rPr>
-        <w:t xml:space="preserve"> </w:t>
-      </w:r>
-      <w:r>
-        <w:rPr>
-          <w:rFonts w:ascii="Consolas" w:hAnsi="Consolas" w:cs="Consolas"/>
-          <w:color w:val="808080"/>
-          <w:sz w:val="19"/>
-          <w:szCs w:val="19"/>
-        </w:rPr>
-        <w:t>&lt;param name="</w:t>
-      </w:r>
-      <w:r>
-        <w:rPr>
-          <w:rFonts w:ascii="Consolas" w:hAnsi="Consolas" w:cs="Consolas"/>
-          <w:color w:val="000000"/>
-          <w:sz w:val="19"/>
-          <w:szCs w:val="19"/>
-        </w:rPr>
-        <w:t>assessmentContent</w:t>
-      </w:r>
-      <w:r>
-        <w:rPr>
-          <w:rFonts w:ascii="Consolas" w:hAnsi="Consolas" w:cs="Consolas"/>
-          <w:color w:val="808080"/>
-          <w:sz w:val="19"/>
-          <w:szCs w:val="19"/>
-        </w:rPr>
-        <w:t>"&gt;</w:t>
-      </w:r>
-      <w:r>
-        <w:rPr>
-          <w:rFonts w:ascii="Consolas" w:hAnsi="Consolas" w:cs="Consolas"/>
-          <w:color w:val="008000"/>
-          <w:sz w:val="19"/>
-          <w:szCs w:val="19"/>
-        </w:rPr>
-        <w:t>评价内容</w:t>
+        <w:t>页码</w:t>
       </w:r>
       <w:r>
         <w:rPr>
@@ -12066,6 +8134,7 @@
         <w:rPr>
           <w:rFonts w:hint="eastAsia"/>
         </w:rPr>
+        <w:lastRenderedPageBreak/>
         <w:t>响应</w:t>
       </w:r>
     </w:p>
@@ -12134,6 +8203,3120 @@
       </w:r>
     </w:p>
     <w:p>
+      <w:r>
+        <w:rPr>
+          <w:rFonts w:ascii="Courier New" w:hAnsi="Courier New" w:cs="Courier New"/>
+          <w:color w:val="4A5560"/>
+          <w:sz w:val="18"/>
+          <w:szCs w:val="18"/>
+        </w:rPr>
+        <w:t>{</w:t>
+      </w:r>
+      <w:r>
+        <w:rPr>
+          <w:rFonts w:ascii="Courier New" w:hAnsi="Courier New" w:cs="Courier New"/>
+          <w:color w:val="4A5560"/>
+          <w:sz w:val="18"/>
+          <w:szCs w:val="18"/>
+        </w:rPr>
+        <w:br/>
+        <w:t>    </w:t>
+      </w:r>
+      <w:r>
+        <w:rPr>
+          <w:rStyle w:val="jsonkey"/>
+          <w:rFonts w:ascii="Courier New" w:hAnsi="Courier New" w:cs="Courier New"/>
+          <w:b/>
+          <w:bCs/>
+          <w:color w:val="92278F"/>
+          <w:sz w:val="18"/>
+          <w:szCs w:val="18"/>
+        </w:rPr>
+        <w:t>"StatusCode"</w:t>
+      </w:r>
+      <w:r>
+        <w:rPr>
+          <w:rFonts w:ascii="Courier New" w:hAnsi="Courier New" w:cs="Courier New"/>
+          <w:color w:val="4A5560"/>
+          <w:sz w:val="18"/>
+          <w:szCs w:val="18"/>
+        </w:rPr>
+        <w:t>:</w:t>
+      </w:r>
+      <w:r>
+        <w:rPr>
+          <w:rStyle w:val="jsonnumber"/>
+          <w:rFonts w:ascii="Courier New" w:hAnsi="Courier New" w:cs="Courier New"/>
+          <w:b/>
+          <w:bCs/>
+          <w:color w:val="25AAE2"/>
+          <w:sz w:val="18"/>
+          <w:szCs w:val="18"/>
+        </w:rPr>
+        <w:t>1000</w:t>
+      </w:r>
+      <w:r>
+        <w:rPr>
+          <w:rFonts w:ascii="Courier New" w:hAnsi="Courier New" w:cs="Courier New"/>
+          <w:color w:val="4A5560"/>
+          <w:sz w:val="18"/>
+          <w:szCs w:val="18"/>
+        </w:rPr>
+        <w:t>,</w:t>
+      </w:r>
+      <w:r>
+        <w:rPr>
+          <w:rFonts w:ascii="Courier New" w:hAnsi="Courier New" w:cs="Courier New"/>
+          <w:color w:val="4A5560"/>
+          <w:sz w:val="18"/>
+          <w:szCs w:val="18"/>
+        </w:rPr>
+        <w:br/>
+        <w:t>    </w:t>
+      </w:r>
+      <w:r>
+        <w:rPr>
+          <w:rStyle w:val="jsonkey"/>
+          <w:rFonts w:ascii="Courier New" w:hAnsi="Courier New" w:cs="Courier New"/>
+          <w:b/>
+          <w:bCs/>
+          <w:color w:val="92278F"/>
+          <w:sz w:val="18"/>
+          <w:szCs w:val="18"/>
+        </w:rPr>
+        <w:t>"JsonData"</w:t>
+      </w:r>
+      <w:r>
+        <w:rPr>
+          <w:rFonts w:ascii="Courier New" w:hAnsi="Courier New" w:cs="Courier New"/>
+          <w:color w:val="4A5560"/>
+          <w:sz w:val="18"/>
+          <w:szCs w:val="18"/>
+        </w:rPr>
+        <w:t>:[</w:t>
+      </w:r>
+      <w:r>
+        <w:rPr>
+          <w:rFonts w:ascii="Courier New" w:hAnsi="Courier New" w:cs="Courier New"/>
+          <w:color w:val="4A5560"/>
+          <w:sz w:val="18"/>
+          <w:szCs w:val="18"/>
+        </w:rPr>
+        <w:br/>
+        <w:t>        {</w:t>
+      </w:r>
+      <w:r>
+        <w:rPr>
+          <w:rFonts w:ascii="Courier New" w:hAnsi="Courier New" w:cs="Courier New"/>
+          <w:color w:val="4A5560"/>
+          <w:sz w:val="18"/>
+          <w:szCs w:val="18"/>
+        </w:rPr>
+        <w:br/>
+        <w:t>            </w:t>
+      </w:r>
+      <w:r>
+        <w:rPr>
+          <w:rStyle w:val="jsonkey"/>
+          <w:rFonts w:ascii="Courier New" w:hAnsi="Courier New" w:cs="Courier New"/>
+          <w:b/>
+          <w:bCs/>
+          <w:color w:val="92278F"/>
+          <w:sz w:val="18"/>
+          <w:szCs w:val="18"/>
+        </w:rPr>
+        <w:t>"JackPotID"</w:t>
+      </w:r>
+      <w:r>
+        <w:rPr>
+          <w:rFonts w:ascii="Courier New" w:hAnsi="Courier New" w:cs="Courier New"/>
+          <w:color w:val="4A5560"/>
+          <w:sz w:val="18"/>
+          <w:szCs w:val="18"/>
+        </w:rPr>
+        <w:t>:</w:t>
+      </w:r>
+      <w:r>
+        <w:rPr>
+          <w:rStyle w:val="jsonstring"/>
+          <w:rFonts w:ascii="Courier New" w:hAnsi="Courier New" w:cs="Courier New"/>
+          <w:b/>
+          <w:bCs/>
+          <w:color w:val="3AB54A"/>
+          <w:sz w:val="18"/>
+          <w:szCs w:val="18"/>
+        </w:rPr>
+        <w:t>"5a0a4cdd54f0683e10b584dc"</w:t>
+      </w:r>
+      <w:r>
+        <w:rPr>
+          <w:rFonts w:ascii="Courier New" w:hAnsi="Courier New" w:cs="Courier New"/>
+          <w:color w:val="4A5560"/>
+          <w:sz w:val="18"/>
+          <w:szCs w:val="18"/>
+        </w:rPr>
+        <w:t>,</w:t>
+      </w:r>
+      <w:r>
+        <w:rPr>
+          <w:rFonts w:ascii="Courier New" w:hAnsi="Courier New" w:cs="Courier New"/>
+          <w:color w:val="4A5560"/>
+          <w:sz w:val="18"/>
+          <w:szCs w:val="18"/>
+        </w:rPr>
+        <w:br/>
+        <w:t>            </w:t>
+      </w:r>
+      <w:r>
+        <w:rPr>
+          <w:rStyle w:val="jsonkey"/>
+          <w:rFonts w:ascii="Courier New" w:hAnsi="Courier New" w:cs="Courier New"/>
+          <w:b/>
+          <w:bCs/>
+          <w:color w:val="92278F"/>
+          <w:sz w:val="18"/>
+          <w:szCs w:val="18"/>
+        </w:rPr>
+        <w:t>"Participator"</w:t>
+      </w:r>
+      <w:r>
+        <w:rPr>
+          <w:rFonts w:ascii="Courier New" w:hAnsi="Courier New" w:cs="Courier New"/>
+          <w:color w:val="4A5560"/>
+          <w:sz w:val="18"/>
+          <w:szCs w:val="18"/>
+        </w:rPr>
+        <w:t>:[</w:t>
+      </w:r>
+      <w:r>
+        <w:rPr>
+          <w:rFonts w:ascii="Courier New" w:hAnsi="Courier New" w:cs="Courier New"/>
+          <w:color w:val="4A5560"/>
+          <w:sz w:val="18"/>
+          <w:szCs w:val="18"/>
+        </w:rPr>
+        <w:br/>
+        <w:t>                {</w:t>
+      </w:r>
+      <w:r>
+        <w:rPr>
+          <w:rFonts w:ascii="Courier New" w:hAnsi="Courier New" w:cs="Courier New"/>
+          <w:color w:val="4A5560"/>
+          <w:sz w:val="18"/>
+          <w:szCs w:val="18"/>
+        </w:rPr>
+        <w:br/>
+        <w:t>                    </w:t>
+      </w:r>
+      <w:r>
+        <w:rPr>
+          <w:rStyle w:val="jsonkey"/>
+          <w:rFonts w:ascii="Courier New" w:hAnsi="Courier New" w:cs="Courier New"/>
+          <w:b/>
+          <w:bCs/>
+          <w:color w:val="92278F"/>
+          <w:sz w:val="18"/>
+          <w:szCs w:val="18"/>
+        </w:rPr>
+        <w:t>"AccountID"</w:t>
+      </w:r>
+      <w:r>
+        <w:rPr>
+          <w:rFonts w:ascii="Courier New" w:hAnsi="Courier New" w:cs="Courier New"/>
+          <w:color w:val="4A5560"/>
+          <w:sz w:val="18"/>
+          <w:szCs w:val="18"/>
+        </w:rPr>
+        <w:t>:</w:t>
+      </w:r>
+      <w:r>
+        <w:rPr>
+          <w:rStyle w:val="jsonstring"/>
+          <w:rFonts w:ascii="Courier New" w:hAnsi="Courier New" w:cs="Courier New"/>
+          <w:b/>
+          <w:bCs/>
+          <w:color w:val="3AB54A"/>
+          <w:sz w:val="18"/>
+          <w:szCs w:val="18"/>
+        </w:rPr>
+        <w:t>"5a0969fa99c5d83888483d53"</w:t>
+      </w:r>
+      <w:r>
+        <w:rPr>
+          <w:rFonts w:ascii="Courier New" w:hAnsi="Courier New" w:cs="Courier New"/>
+          <w:color w:val="4A5560"/>
+          <w:sz w:val="18"/>
+          <w:szCs w:val="18"/>
+        </w:rPr>
+        <w:t>,</w:t>
+      </w:r>
+      <w:r>
+        <w:rPr>
+          <w:rFonts w:ascii="Courier New" w:hAnsi="Courier New" w:cs="Courier New"/>
+          <w:color w:val="4A5560"/>
+          <w:sz w:val="18"/>
+          <w:szCs w:val="18"/>
+        </w:rPr>
+        <w:br/>
+        <w:t>                    </w:t>
+      </w:r>
+      <w:r>
+        <w:rPr>
+          <w:rStyle w:val="jsonkey"/>
+          <w:rFonts w:ascii="Courier New" w:hAnsi="Courier New" w:cs="Courier New"/>
+          <w:b/>
+          <w:bCs/>
+          <w:color w:val="92278F"/>
+          <w:sz w:val="18"/>
+          <w:szCs w:val="18"/>
+        </w:rPr>
+        <w:t>"AccountName"</w:t>
+      </w:r>
+      <w:r>
+        <w:rPr>
+          <w:rFonts w:ascii="Courier New" w:hAnsi="Courier New" w:cs="Courier New"/>
+          <w:color w:val="4A5560"/>
+          <w:sz w:val="18"/>
+          <w:szCs w:val="18"/>
+        </w:rPr>
+        <w:t>:</w:t>
+      </w:r>
+      <w:r>
+        <w:rPr>
+          <w:rStyle w:val="jsonstring"/>
+          <w:rFonts w:ascii="Courier New" w:hAnsi="Courier New" w:cs="Courier New"/>
+          <w:b/>
+          <w:bCs/>
+          <w:color w:val="3AB54A"/>
+          <w:sz w:val="18"/>
+          <w:szCs w:val="18"/>
+        </w:rPr>
+        <w:t>"</w:t>
+      </w:r>
+      <w:r>
+        <w:rPr>
+          <w:rStyle w:val="jsonstring"/>
+          <w:rFonts w:ascii="Courier New" w:hAnsi="Courier New" w:cs="Courier New"/>
+          <w:b/>
+          <w:bCs/>
+          <w:color w:val="3AB54A"/>
+          <w:sz w:val="18"/>
+          <w:szCs w:val="18"/>
+        </w:rPr>
+        <w:t>雅心</w:t>
+      </w:r>
+      <w:r>
+        <w:rPr>
+          <w:rStyle w:val="jsonstring"/>
+          <w:rFonts w:ascii="Courier New" w:hAnsi="Courier New" w:cs="Courier New"/>
+          <w:b/>
+          <w:bCs/>
+          <w:color w:val="3AB54A"/>
+          <w:sz w:val="18"/>
+          <w:szCs w:val="18"/>
+        </w:rPr>
+        <w:t>"</w:t>
+      </w:r>
+      <w:r>
+        <w:rPr>
+          <w:rFonts w:ascii="Courier New" w:hAnsi="Courier New" w:cs="Courier New"/>
+          <w:color w:val="4A5560"/>
+          <w:sz w:val="18"/>
+          <w:szCs w:val="18"/>
+        </w:rPr>
+        <w:t>,</w:t>
+      </w:r>
+      <w:r>
+        <w:rPr>
+          <w:rFonts w:ascii="Courier New" w:hAnsi="Courier New" w:cs="Courier New"/>
+          <w:color w:val="4A5560"/>
+          <w:sz w:val="18"/>
+          <w:szCs w:val="18"/>
+        </w:rPr>
+        <w:br/>
+        <w:t>                    </w:t>
+      </w:r>
+      <w:r>
+        <w:rPr>
+          <w:rStyle w:val="jsonkey"/>
+          <w:rFonts w:ascii="Courier New" w:hAnsi="Courier New" w:cs="Courier New"/>
+          <w:b/>
+          <w:bCs/>
+          <w:color w:val="92278F"/>
+          <w:sz w:val="18"/>
+          <w:szCs w:val="18"/>
+        </w:rPr>
+        <w:t>"AccountAvatar"</w:t>
+      </w:r>
+      <w:r>
+        <w:rPr>
+          <w:rFonts w:ascii="Courier New" w:hAnsi="Courier New" w:cs="Courier New"/>
+          <w:color w:val="4A5560"/>
+          <w:sz w:val="18"/>
+          <w:szCs w:val="18"/>
+        </w:rPr>
+        <w:t>:</w:t>
+      </w:r>
+      <w:r>
+        <w:rPr>
+          <w:rStyle w:val="jsonstring"/>
+          <w:rFonts w:ascii="Courier New" w:hAnsi="Courier New" w:cs="Courier New"/>
+          <w:b/>
+          <w:bCs/>
+          <w:color w:val="3AB54A"/>
+          <w:sz w:val="18"/>
+          <w:szCs w:val="18"/>
+        </w:rPr>
+        <w:t>"</w:t>
+      </w:r>
+      <w:hyperlink r:id="rId6" w:tgtFrame="_blank" w:history="1">
+        <w:r>
+          <w:rPr>
+            <w:rStyle w:val="a3"/>
+            <w:b/>
+            <w:bCs/>
+            <w:color w:val="61D2D6"/>
+            <w:sz w:val="18"/>
+            <w:szCs w:val="18"/>
+          </w:rPr>
+          <w:t>https://wx.qlogo.cn/mmopen/vi_32/PiajxSqBRaEJUo41TnQvVqhqOYnHwztIkWe7EQ6Ks4HsTC2z6W8NwRkVFl6r8CewuLxmbwgC0kh57WSuByGmmxQ/0</w:t>
+        </w:r>
+      </w:hyperlink>
+      <w:r>
+        <w:rPr>
+          <w:rStyle w:val="jsonstring"/>
+          <w:rFonts w:ascii="Courier New" w:hAnsi="Courier New" w:cs="Courier New"/>
+          <w:b/>
+          <w:bCs/>
+          <w:color w:val="3AB54A"/>
+          <w:sz w:val="18"/>
+          <w:szCs w:val="18"/>
+        </w:rPr>
+        <w:t>"</w:t>
+      </w:r>
+      <w:r>
+        <w:rPr>
+          <w:rFonts w:ascii="Courier New" w:hAnsi="Courier New" w:cs="Courier New"/>
+          <w:color w:val="4A5560"/>
+          <w:sz w:val="18"/>
+          <w:szCs w:val="18"/>
+        </w:rPr>
+        <w:t>,</w:t>
+      </w:r>
+      <w:r>
+        <w:rPr>
+          <w:rFonts w:ascii="Courier New" w:hAnsi="Courier New" w:cs="Courier New"/>
+          <w:color w:val="4A5560"/>
+          <w:sz w:val="18"/>
+          <w:szCs w:val="18"/>
+        </w:rPr>
+        <w:br/>
+        <w:t>                    </w:t>
+      </w:r>
+      <w:r>
+        <w:rPr>
+          <w:rStyle w:val="jsonkey"/>
+          <w:rFonts w:ascii="Courier New" w:hAnsi="Courier New" w:cs="Courier New"/>
+          <w:b/>
+          <w:bCs/>
+          <w:color w:val="92278F"/>
+          <w:sz w:val="18"/>
+          <w:szCs w:val="18"/>
+        </w:rPr>
+        <w:t>"WXOrderId"</w:t>
+      </w:r>
+      <w:r>
+        <w:rPr>
+          <w:rFonts w:ascii="Courier New" w:hAnsi="Courier New" w:cs="Courier New"/>
+          <w:color w:val="4A5560"/>
+          <w:sz w:val="18"/>
+          <w:szCs w:val="18"/>
+        </w:rPr>
+        <w:t>:</w:t>
+      </w:r>
+      <w:r>
+        <w:rPr>
+          <w:rStyle w:val="jsonstring"/>
+          <w:rFonts w:ascii="Courier New" w:hAnsi="Courier New" w:cs="Courier New"/>
+          <w:b/>
+          <w:bCs/>
+          <w:color w:val="3AB54A"/>
+          <w:sz w:val="18"/>
+          <w:szCs w:val="18"/>
+        </w:rPr>
+        <w:t>"1004400740201409030005092168"</w:t>
+      </w:r>
+      <w:r>
+        <w:rPr>
+          <w:rFonts w:ascii="Courier New" w:hAnsi="Courier New" w:cs="Courier New"/>
+          <w:color w:val="4A5560"/>
+          <w:sz w:val="18"/>
+          <w:szCs w:val="18"/>
+        </w:rPr>
+        <w:t>,</w:t>
+      </w:r>
+      <w:r>
+        <w:rPr>
+          <w:rFonts w:ascii="Courier New" w:hAnsi="Courier New" w:cs="Courier New"/>
+          <w:color w:val="4A5560"/>
+          <w:sz w:val="18"/>
+          <w:szCs w:val="18"/>
+        </w:rPr>
+        <w:br/>
+        <w:t>                    </w:t>
+      </w:r>
+      <w:r>
+        <w:rPr>
+          <w:rStyle w:val="jsonkey"/>
+          <w:rFonts w:ascii="Courier New" w:hAnsi="Courier New" w:cs="Courier New"/>
+          <w:b/>
+          <w:bCs/>
+          <w:color w:val="92278F"/>
+          <w:sz w:val="18"/>
+          <w:szCs w:val="18"/>
+        </w:rPr>
+        <w:t>"GoodsColor"</w:t>
+      </w:r>
+      <w:r>
+        <w:rPr>
+          <w:rFonts w:ascii="Courier New" w:hAnsi="Courier New" w:cs="Courier New"/>
+          <w:color w:val="4A5560"/>
+          <w:sz w:val="18"/>
+          <w:szCs w:val="18"/>
+        </w:rPr>
+        <w:t>:</w:t>
+      </w:r>
+      <w:r>
+        <w:rPr>
+          <w:rStyle w:val="jsonstring"/>
+          <w:rFonts w:ascii="Courier New" w:hAnsi="Courier New" w:cs="Courier New"/>
+          <w:b/>
+          <w:bCs/>
+          <w:color w:val="3AB54A"/>
+          <w:sz w:val="18"/>
+          <w:szCs w:val="18"/>
+        </w:rPr>
+        <w:t>"</w:t>
+      </w:r>
+      <w:r>
+        <w:rPr>
+          <w:rStyle w:val="jsonstring"/>
+          <w:rFonts w:ascii="Courier New" w:hAnsi="Courier New" w:cs="Courier New"/>
+          <w:b/>
+          <w:bCs/>
+          <w:color w:val="3AB54A"/>
+          <w:sz w:val="18"/>
+          <w:szCs w:val="18"/>
+        </w:rPr>
+        <w:t>红</w:t>
+      </w:r>
+      <w:r>
+        <w:rPr>
+          <w:rStyle w:val="jsonstring"/>
+          <w:rFonts w:ascii="Courier New" w:hAnsi="Courier New" w:cs="Courier New"/>
+          <w:b/>
+          <w:bCs/>
+          <w:color w:val="3AB54A"/>
+          <w:sz w:val="18"/>
+          <w:szCs w:val="18"/>
+        </w:rPr>
+        <w:t>"</w:t>
+      </w:r>
+      <w:r>
+        <w:rPr>
+          <w:rFonts w:ascii="Courier New" w:hAnsi="Courier New" w:cs="Courier New"/>
+          <w:color w:val="4A5560"/>
+          <w:sz w:val="18"/>
+          <w:szCs w:val="18"/>
+        </w:rPr>
+        <w:t>,</w:t>
+      </w:r>
+      <w:r>
+        <w:rPr>
+          <w:rFonts w:ascii="Courier New" w:hAnsi="Courier New" w:cs="Courier New"/>
+          <w:color w:val="4A5560"/>
+          <w:sz w:val="18"/>
+          <w:szCs w:val="18"/>
+        </w:rPr>
+        <w:br/>
+        <w:t>                    </w:t>
+      </w:r>
+      <w:r>
+        <w:rPr>
+          <w:rStyle w:val="jsonkey"/>
+          <w:rFonts w:ascii="Courier New" w:hAnsi="Courier New" w:cs="Courier New"/>
+          <w:b/>
+          <w:bCs/>
+          <w:color w:val="92278F"/>
+          <w:sz w:val="18"/>
+          <w:szCs w:val="18"/>
+        </w:rPr>
+        <w:t>"GoodsRule"</w:t>
+      </w:r>
+      <w:r>
+        <w:rPr>
+          <w:rFonts w:ascii="Courier New" w:hAnsi="Courier New" w:cs="Courier New"/>
+          <w:color w:val="4A5560"/>
+          <w:sz w:val="18"/>
+          <w:szCs w:val="18"/>
+        </w:rPr>
+        <w:t>:</w:t>
+      </w:r>
+      <w:r>
+        <w:rPr>
+          <w:rStyle w:val="jsonstring"/>
+          <w:rFonts w:ascii="Courier New" w:hAnsi="Courier New" w:cs="Courier New"/>
+          <w:b/>
+          <w:bCs/>
+          <w:color w:val="3AB54A"/>
+          <w:sz w:val="18"/>
+          <w:szCs w:val="18"/>
+        </w:rPr>
+        <w:t>"999"</w:t>
+      </w:r>
+      <w:r>
+        <w:rPr>
+          <w:rFonts w:ascii="Courier New" w:hAnsi="Courier New" w:cs="Courier New"/>
+          <w:color w:val="4A5560"/>
+          <w:sz w:val="18"/>
+          <w:szCs w:val="18"/>
+        </w:rPr>
+        <w:br/>
+        <w:t>                },</w:t>
+      </w:r>
+      <w:r>
+        <w:rPr>
+          <w:rFonts w:ascii="Courier New" w:hAnsi="Courier New" w:cs="Courier New"/>
+          <w:color w:val="4A5560"/>
+          <w:sz w:val="18"/>
+          <w:szCs w:val="18"/>
+        </w:rPr>
+        <w:br/>
+        <w:t>                {</w:t>
+      </w:r>
+      <w:r>
+        <w:rPr>
+          <w:rFonts w:ascii="Courier New" w:hAnsi="Courier New" w:cs="Courier New"/>
+          <w:color w:val="4A5560"/>
+          <w:sz w:val="18"/>
+          <w:szCs w:val="18"/>
+        </w:rPr>
+        <w:br/>
+        <w:t>                    </w:t>
+      </w:r>
+      <w:r>
+        <w:rPr>
+          <w:rStyle w:val="jsonkey"/>
+          <w:rFonts w:ascii="Courier New" w:hAnsi="Courier New" w:cs="Courier New"/>
+          <w:b/>
+          <w:bCs/>
+          <w:color w:val="92278F"/>
+          <w:sz w:val="18"/>
+          <w:szCs w:val="18"/>
+        </w:rPr>
+        <w:t>"AccountID"</w:t>
+      </w:r>
+      <w:r>
+        <w:rPr>
+          <w:rFonts w:ascii="Courier New" w:hAnsi="Courier New" w:cs="Courier New"/>
+          <w:color w:val="4A5560"/>
+          <w:sz w:val="18"/>
+          <w:szCs w:val="18"/>
+        </w:rPr>
+        <w:t>:</w:t>
+      </w:r>
+      <w:r>
+        <w:rPr>
+          <w:rStyle w:val="jsonstring"/>
+          <w:rFonts w:ascii="Courier New" w:hAnsi="Courier New" w:cs="Courier New"/>
+          <w:b/>
+          <w:bCs/>
+          <w:color w:val="3AB54A"/>
+          <w:sz w:val="18"/>
+          <w:szCs w:val="18"/>
+        </w:rPr>
+        <w:t>"5a0968f999c5d83888483d52"</w:t>
+      </w:r>
+      <w:r>
+        <w:rPr>
+          <w:rFonts w:ascii="Courier New" w:hAnsi="Courier New" w:cs="Courier New"/>
+          <w:color w:val="4A5560"/>
+          <w:sz w:val="18"/>
+          <w:szCs w:val="18"/>
+        </w:rPr>
+        <w:t>,</w:t>
+      </w:r>
+      <w:r>
+        <w:rPr>
+          <w:rFonts w:ascii="Courier New" w:hAnsi="Courier New" w:cs="Courier New"/>
+          <w:color w:val="4A5560"/>
+          <w:sz w:val="18"/>
+          <w:szCs w:val="18"/>
+        </w:rPr>
+        <w:br/>
+        <w:t>                    </w:t>
+      </w:r>
+      <w:r>
+        <w:rPr>
+          <w:rStyle w:val="jsonkey"/>
+          <w:rFonts w:ascii="Courier New" w:hAnsi="Courier New" w:cs="Courier New"/>
+          <w:b/>
+          <w:bCs/>
+          <w:color w:val="92278F"/>
+          <w:sz w:val="18"/>
+          <w:szCs w:val="18"/>
+        </w:rPr>
+        <w:t>"AccountName"</w:t>
+      </w:r>
+      <w:r>
+        <w:rPr>
+          <w:rFonts w:ascii="Courier New" w:hAnsi="Courier New" w:cs="Courier New"/>
+          <w:color w:val="4A5560"/>
+          <w:sz w:val="18"/>
+          <w:szCs w:val="18"/>
+        </w:rPr>
+        <w:t>:</w:t>
+      </w:r>
+      <w:r>
+        <w:rPr>
+          <w:rStyle w:val="jsonstring"/>
+          <w:rFonts w:ascii="Courier New" w:hAnsi="Courier New" w:cs="Courier New"/>
+          <w:b/>
+          <w:bCs/>
+          <w:color w:val="3AB54A"/>
+          <w:sz w:val="18"/>
+          <w:szCs w:val="18"/>
+        </w:rPr>
+        <w:t>"</w:t>
+      </w:r>
+      <w:r>
+        <w:rPr>
+          <w:rStyle w:val="jsonstring"/>
+          <w:rFonts w:ascii="Courier New" w:hAnsi="Courier New" w:cs="Courier New"/>
+          <w:b/>
+          <w:bCs/>
+          <w:color w:val="3AB54A"/>
+          <w:sz w:val="18"/>
+          <w:szCs w:val="18"/>
+        </w:rPr>
+        <w:t>珩</w:t>
+      </w:r>
+      <w:r>
+        <w:rPr>
+          <w:rStyle w:val="jsonstring"/>
+          <w:rFonts w:ascii="Courier New" w:hAnsi="Courier New" w:cs="Courier New"/>
+          <w:b/>
+          <w:bCs/>
+          <w:color w:val="3AB54A"/>
+          <w:sz w:val="18"/>
+          <w:szCs w:val="18"/>
+        </w:rPr>
+        <w:t>"</w:t>
+      </w:r>
+      <w:r>
+        <w:rPr>
+          <w:rFonts w:ascii="Courier New" w:hAnsi="Courier New" w:cs="Courier New"/>
+          <w:color w:val="4A5560"/>
+          <w:sz w:val="18"/>
+          <w:szCs w:val="18"/>
+        </w:rPr>
+        <w:t>,</w:t>
+      </w:r>
+      <w:r>
+        <w:rPr>
+          <w:rFonts w:ascii="Courier New" w:hAnsi="Courier New" w:cs="Courier New"/>
+          <w:color w:val="4A5560"/>
+          <w:sz w:val="18"/>
+          <w:szCs w:val="18"/>
+        </w:rPr>
+        <w:br/>
+        <w:t>                    </w:t>
+      </w:r>
+      <w:r>
+        <w:rPr>
+          <w:rStyle w:val="jsonkey"/>
+          <w:rFonts w:ascii="Courier New" w:hAnsi="Courier New" w:cs="Courier New"/>
+          <w:b/>
+          <w:bCs/>
+          <w:color w:val="92278F"/>
+          <w:sz w:val="18"/>
+          <w:szCs w:val="18"/>
+        </w:rPr>
+        <w:t>"AccountAvatar"</w:t>
+      </w:r>
+      <w:r>
+        <w:rPr>
+          <w:rFonts w:ascii="Courier New" w:hAnsi="Courier New" w:cs="Courier New"/>
+          <w:color w:val="4A5560"/>
+          <w:sz w:val="18"/>
+          <w:szCs w:val="18"/>
+        </w:rPr>
+        <w:t>:</w:t>
+      </w:r>
+      <w:r>
+        <w:rPr>
+          <w:rStyle w:val="jsonstring"/>
+          <w:rFonts w:ascii="Courier New" w:hAnsi="Courier New" w:cs="Courier New"/>
+          <w:b/>
+          <w:bCs/>
+          <w:color w:val="3AB54A"/>
+          <w:sz w:val="18"/>
+          <w:szCs w:val="18"/>
+        </w:rPr>
+        <w:t>"</w:t>
+      </w:r>
+      <w:hyperlink r:id="rId7" w:tgtFrame="_blank" w:history="1">
+        <w:r>
+          <w:rPr>
+            <w:rStyle w:val="a3"/>
+            <w:b/>
+            <w:bCs/>
+            <w:color w:val="61D2D6"/>
+            <w:sz w:val="18"/>
+            <w:szCs w:val="18"/>
+          </w:rPr>
+          <w:t>https://wx.qlogo.cn/mmopen/vi_32/Q0j4TwGTfTITM7jLof0aErlWPAL27eEk13yttvk2lI5kJn8ib1OdKqib1xGHxhyzeyT6ByubsBa1Kibj4CN9Y3wAA/0</w:t>
+        </w:r>
+      </w:hyperlink>
+      <w:r>
+        <w:rPr>
+          <w:rStyle w:val="jsonstring"/>
+          <w:rFonts w:ascii="Courier New" w:hAnsi="Courier New" w:cs="Courier New"/>
+          <w:b/>
+          <w:bCs/>
+          <w:color w:val="3AB54A"/>
+          <w:sz w:val="18"/>
+          <w:szCs w:val="18"/>
+        </w:rPr>
+        <w:t>"</w:t>
+      </w:r>
+      <w:r>
+        <w:rPr>
+          <w:rFonts w:ascii="Courier New" w:hAnsi="Courier New" w:cs="Courier New"/>
+          <w:color w:val="4A5560"/>
+          <w:sz w:val="18"/>
+          <w:szCs w:val="18"/>
+        </w:rPr>
+        <w:t>,</w:t>
+      </w:r>
+      <w:r>
+        <w:rPr>
+          <w:rFonts w:ascii="Courier New" w:hAnsi="Courier New" w:cs="Courier New"/>
+          <w:color w:val="4A5560"/>
+          <w:sz w:val="18"/>
+          <w:szCs w:val="18"/>
+        </w:rPr>
+        <w:br/>
+        <w:t>                    </w:t>
+      </w:r>
+      <w:r>
+        <w:rPr>
+          <w:rStyle w:val="jsonkey"/>
+          <w:rFonts w:ascii="Courier New" w:hAnsi="Courier New" w:cs="Courier New"/>
+          <w:b/>
+          <w:bCs/>
+          <w:color w:val="92278F"/>
+          <w:sz w:val="18"/>
+          <w:szCs w:val="18"/>
+        </w:rPr>
+        <w:t>"WXOrderId"</w:t>
+      </w:r>
+      <w:r>
+        <w:rPr>
+          <w:rFonts w:ascii="Courier New" w:hAnsi="Courier New" w:cs="Courier New"/>
+          <w:color w:val="4A5560"/>
+          <w:sz w:val="18"/>
+          <w:szCs w:val="18"/>
+        </w:rPr>
+        <w:t>:</w:t>
+      </w:r>
+      <w:r>
+        <w:rPr>
+          <w:rStyle w:val="jsonstring"/>
+          <w:rFonts w:ascii="Courier New" w:hAnsi="Courier New" w:cs="Courier New"/>
+          <w:b/>
+          <w:bCs/>
+          <w:color w:val="3AB54A"/>
+          <w:sz w:val="18"/>
+          <w:szCs w:val="18"/>
+        </w:rPr>
+        <w:t>"1004400740201409030005092168"</w:t>
+      </w:r>
+      <w:r>
+        <w:rPr>
+          <w:rFonts w:ascii="Courier New" w:hAnsi="Courier New" w:cs="Courier New"/>
+          <w:color w:val="4A5560"/>
+          <w:sz w:val="18"/>
+          <w:szCs w:val="18"/>
+        </w:rPr>
+        <w:t>,</w:t>
+      </w:r>
+      <w:r>
+        <w:rPr>
+          <w:rFonts w:ascii="Courier New" w:hAnsi="Courier New" w:cs="Courier New"/>
+          <w:color w:val="4A5560"/>
+          <w:sz w:val="18"/>
+          <w:szCs w:val="18"/>
+        </w:rPr>
+        <w:br/>
+        <w:t>                    </w:t>
+      </w:r>
+      <w:r>
+        <w:rPr>
+          <w:rStyle w:val="jsonkey"/>
+          <w:rFonts w:ascii="Courier New" w:hAnsi="Courier New" w:cs="Courier New"/>
+          <w:b/>
+          <w:bCs/>
+          <w:color w:val="92278F"/>
+          <w:sz w:val="18"/>
+          <w:szCs w:val="18"/>
+        </w:rPr>
+        <w:t>"GoodsColor"</w:t>
+      </w:r>
+      <w:r>
+        <w:rPr>
+          <w:rFonts w:ascii="Courier New" w:hAnsi="Courier New" w:cs="Courier New"/>
+          <w:color w:val="4A5560"/>
+          <w:sz w:val="18"/>
+          <w:szCs w:val="18"/>
+        </w:rPr>
+        <w:t>:</w:t>
+      </w:r>
+      <w:r>
+        <w:rPr>
+          <w:rStyle w:val="jsonstring"/>
+          <w:rFonts w:ascii="Courier New" w:hAnsi="Courier New" w:cs="Courier New"/>
+          <w:b/>
+          <w:bCs/>
+          <w:color w:val="3AB54A"/>
+          <w:sz w:val="18"/>
+          <w:szCs w:val="18"/>
+        </w:rPr>
+        <w:t>"</w:t>
+      </w:r>
+      <w:r>
+        <w:rPr>
+          <w:rStyle w:val="jsonstring"/>
+          <w:rFonts w:ascii="Courier New" w:hAnsi="Courier New" w:cs="Courier New"/>
+          <w:b/>
+          <w:bCs/>
+          <w:color w:val="3AB54A"/>
+          <w:sz w:val="18"/>
+          <w:szCs w:val="18"/>
+        </w:rPr>
+        <w:t>红</w:t>
+      </w:r>
+      <w:r>
+        <w:rPr>
+          <w:rStyle w:val="jsonstring"/>
+          <w:rFonts w:ascii="Courier New" w:hAnsi="Courier New" w:cs="Courier New"/>
+          <w:b/>
+          <w:bCs/>
+          <w:color w:val="3AB54A"/>
+          <w:sz w:val="18"/>
+          <w:szCs w:val="18"/>
+        </w:rPr>
+        <w:t>"</w:t>
+      </w:r>
+      <w:r>
+        <w:rPr>
+          <w:rFonts w:ascii="Courier New" w:hAnsi="Courier New" w:cs="Courier New"/>
+          <w:color w:val="4A5560"/>
+          <w:sz w:val="18"/>
+          <w:szCs w:val="18"/>
+        </w:rPr>
+        <w:t>,</w:t>
+      </w:r>
+      <w:r>
+        <w:rPr>
+          <w:rFonts w:ascii="Courier New" w:hAnsi="Courier New" w:cs="Courier New"/>
+          <w:color w:val="4A5560"/>
+          <w:sz w:val="18"/>
+          <w:szCs w:val="18"/>
+        </w:rPr>
+        <w:br/>
+        <w:t>                    </w:t>
+      </w:r>
+      <w:r>
+        <w:rPr>
+          <w:rStyle w:val="jsonkey"/>
+          <w:rFonts w:ascii="Courier New" w:hAnsi="Courier New" w:cs="Courier New"/>
+          <w:b/>
+          <w:bCs/>
+          <w:color w:val="92278F"/>
+          <w:sz w:val="18"/>
+          <w:szCs w:val="18"/>
+        </w:rPr>
+        <w:t>"GoodsRule"</w:t>
+      </w:r>
+      <w:r>
+        <w:rPr>
+          <w:rFonts w:ascii="Courier New" w:hAnsi="Courier New" w:cs="Courier New"/>
+          <w:color w:val="4A5560"/>
+          <w:sz w:val="18"/>
+          <w:szCs w:val="18"/>
+        </w:rPr>
+        <w:t>:</w:t>
+      </w:r>
+      <w:r>
+        <w:rPr>
+          <w:rStyle w:val="jsonstring"/>
+          <w:rFonts w:ascii="Courier New" w:hAnsi="Courier New" w:cs="Courier New"/>
+          <w:b/>
+          <w:bCs/>
+          <w:color w:val="3AB54A"/>
+          <w:sz w:val="18"/>
+          <w:szCs w:val="18"/>
+        </w:rPr>
+        <w:t>"999"</w:t>
+      </w:r>
+      <w:r>
+        <w:rPr>
+          <w:rFonts w:ascii="Courier New" w:hAnsi="Courier New" w:cs="Courier New"/>
+          <w:color w:val="4A5560"/>
+          <w:sz w:val="18"/>
+          <w:szCs w:val="18"/>
+        </w:rPr>
+        <w:br/>
+        <w:t>                }</w:t>
+      </w:r>
+      <w:r>
+        <w:rPr>
+          <w:rFonts w:ascii="Courier New" w:hAnsi="Courier New" w:cs="Courier New"/>
+          <w:color w:val="4A5560"/>
+          <w:sz w:val="18"/>
+          <w:szCs w:val="18"/>
+        </w:rPr>
+        <w:br/>
+        <w:t>            ],</w:t>
+      </w:r>
+      <w:r>
+        <w:rPr>
+          <w:rFonts w:ascii="Courier New" w:hAnsi="Courier New" w:cs="Courier New"/>
+          <w:color w:val="4A5560"/>
+          <w:sz w:val="18"/>
+          <w:szCs w:val="18"/>
+        </w:rPr>
+        <w:br/>
+        <w:t>            </w:t>
+      </w:r>
+      <w:r>
+        <w:rPr>
+          <w:rStyle w:val="jsonkey"/>
+          <w:rFonts w:ascii="Courier New" w:hAnsi="Courier New" w:cs="Courier New"/>
+          <w:b/>
+          <w:bCs/>
+          <w:color w:val="92278F"/>
+          <w:sz w:val="18"/>
+          <w:szCs w:val="18"/>
+        </w:rPr>
+        <w:t>"JackGoods"</w:t>
+      </w:r>
+      <w:r>
+        <w:rPr>
+          <w:rFonts w:ascii="Courier New" w:hAnsi="Courier New" w:cs="Courier New"/>
+          <w:color w:val="4A5560"/>
+          <w:sz w:val="18"/>
+          <w:szCs w:val="18"/>
+        </w:rPr>
+        <w:t>:{</w:t>
+      </w:r>
+      <w:r>
+        <w:rPr>
+          <w:rFonts w:ascii="Courier New" w:hAnsi="Courier New" w:cs="Courier New"/>
+          <w:color w:val="4A5560"/>
+          <w:sz w:val="18"/>
+          <w:szCs w:val="18"/>
+        </w:rPr>
+        <w:br/>
+        <w:t>                </w:t>
+      </w:r>
+      <w:r>
+        <w:rPr>
+          <w:rStyle w:val="jsonkey"/>
+          <w:rFonts w:ascii="Courier New" w:hAnsi="Courier New" w:cs="Courier New"/>
+          <w:b/>
+          <w:bCs/>
+          <w:color w:val="92278F"/>
+          <w:sz w:val="18"/>
+          <w:szCs w:val="18"/>
+        </w:rPr>
+        <w:t>"GoodsID"</w:t>
+      </w:r>
+      <w:r>
+        <w:rPr>
+          <w:rFonts w:ascii="Courier New" w:hAnsi="Courier New" w:cs="Courier New"/>
+          <w:color w:val="4A5560"/>
+          <w:sz w:val="18"/>
+          <w:szCs w:val="18"/>
+        </w:rPr>
+        <w:t>:</w:t>
+      </w:r>
+      <w:r>
+        <w:rPr>
+          <w:rStyle w:val="jsonstring"/>
+          <w:rFonts w:ascii="Courier New" w:hAnsi="Courier New" w:cs="Courier New"/>
+          <w:b/>
+          <w:bCs/>
+          <w:color w:val="3AB54A"/>
+          <w:sz w:val="18"/>
+          <w:szCs w:val="18"/>
+        </w:rPr>
+        <w:t>"5a0956cb2ab0d943f40979f6"</w:t>
+      </w:r>
+      <w:r>
+        <w:rPr>
+          <w:rFonts w:ascii="Courier New" w:hAnsi="Courier New" w:cs="Courier New"/>
+          <w:color w:val="4A5560"/>
+          <w:sz w:val="18"/>
+          <w:szCs w:val="18"/>
+        </w:rPr>
+        <w:t>,</w:t>
+      </w:r>
+      <w:r>
+        <w:rPr>
+          <w:rFonts w:ascii="Courier New" w:hAnsi="Courier New" w:cs="Courier New"/>
+          <w:color w:val="4A5560"/>
+          <w:sz w:val="18"/>
+          <w:szCs w:val="18"/>
+        </w:rPr>
+        <w:br/>
+        <w:t>                </w:t>
+      </w:r>
+      <w:r>
+        <w:rPr>
+          <w:rStyle w:val="jsonkey"/>
+          <w:rFonts w:ascii="Courier New" w:hAnsi="Courier New" w:cs="Courier New"/>
+          <w:b/>
+          <w:bCs/>
+          <w:color w:val="92278F"/>
+          <w:sz w:val="18"/>
+          <w:szCs w:val="18"/>
+        </w:rPr>
+        <w:t>"GoodsTitle"</w:t>
+      </w:r>
+      <w:r>
+        <w:rPr>
+          <w:rFonts w:ascii="Courier New" w:hAnsi="Courier New" w:cs="Courier New"/>
+          <w:color w:val="4A5560"/>
+          <w:sz w:val="18"/>
+          <w:szCs w:val="18"/>
+        </w:rPr>
+        <w:t>:</w:t>
+      </w:r>
+      <w:r>
+        <w:rPr>
+          <w:rStyle w:val="jsonstring"/>
+          <w:rFonts w:ascii="Courier New" w:hAnsi="Courier New" w:cs="Courier New"/>
+          <w:b/>
+          <w:bCs/>
+          <w:color w:val="3AB54A"/>
+          <w:sz w:val="18"/>
+          <w:szCs w:val="18"/>
+        </w:rPr>
+        <w:t>"</w:t>
+      </w:r>
+      <w:r>
+        <w:rPr>
+          <w:rStyle w:val="jsonstring"/>
+          <w:rFonts w:ascii="Courier New" w:hAnsi="Courier New" w:cs="Courier New"/>
+          <w:b/>
+          <w:bCs/>
+          <w:color w:val="3AB54A"/>
+          <w:sz w:val="18"/>
+          <w:szCs w:val="18"/>
+        </w:rPr>
+        <w:t>玫瑰</w:t>
+      </w:r>
+      <w:r>
+        <w:rPr>
+          <w:rStyle w:val="jsonstring"/>
+          <w:rFonts w:ascii="Courier New" w:hAnsi="Courier New" w:cs="Courier New"/>
+          <w:b/>
+          <w:bCs/>
+          <w:color w:val="3AB54A"/>
+          <w:sz w:val="18"/>
+          <w:szCs w:val="18"/>
+        </w:rPr>
+        <w:t>"</w:t>
+      </w:r>
+      <w:r>
+        <w:rPr>
+          <w:rFonts w:ascii="Courier New" w:hAnsi="Courier New" w:cs="Courier New"/>
+          <w:color w:val="4A5560"/>
+          <w:sz w:val="18"/>
+          <w:szCs w:val="18"/>
+        </w:rPr>
+        <w:t>,</w:t>
+      </w:r>
+      <w:r>
+        <w:rPr>
+          <w:rFonts w:ascii="Courier New" w:hAnsi="Courier New" w:cs="Courier New"/>
+          <w:color w:val="4A5560"/>
+          <w:sz w:val="18"/>
+          <w:szCs w:val="18"/>
+        </w:rPr>
+        <w:br/>
+        <w:t>                </w:t>
+      </w:r>
+      <w:r>
+        <w:rPr>
+          <w:rStyle w:val="jsonkey"/>
+          <w:rFonts w:ascii="Courier New" w:hAnsi="Courier New" w:cs="Courier New"/>
+          <w:b/>
+          <w:bCs/>
+          <w:color w:val="92278F"/>
+          <w:sz w:val="18"/>
+          <w:szCs w:val="18"/>
+        </w:rPr>
+        <w:t>"GoodsDetail"</w:t>
+      </w:r>
+      <w:r>
+        <w:rPr>
+          <w:rFonts w:ascii="Courier New" w:hAnsi="Courier New" w:cs="Courier New"/>
+          <w:color w:val="4A5560"/>
+          <w:sz w:val="18"/>
+          <w:szCs w:val="18"/>
+        </w:rPr>
+        <w:t>:</w:t>
+      </w:r>
+      <w:r>
+        <w:rPr>
+          <w:rStyle w:val="jsonstring"/>
+          <w:rFonts w:ascii="Courier New" w:hAnsi="Courier New" w:cs="Courier New"/>
+          <w:b/>
+          <w:bCs/>
+          <w:color w:val="3AB54A"/>
+          <w:sz w:val="18"/>
+          <w:szCs w:val="18"/>
+        </w:rPr>
+        <w:t>"</w:t>
+      </w:r>
+      <w:r>
+        <w:rPr>
+          <w:rStyle w:val="jsonstring"/>
+          <w:rFonts w:ascii="Courier New" w:hAnsi="Courier New" w:cs="Courier New"/>
+          <w:b/>
+          <w:bCs/>
+          <w:color w:val="3AB54A"/>
+          <w:sz w:val="18"/>
+          <w:szCs w:val="18"/>
+        </w:rPr>
+        <w:t>玫瑰</w:t>
+      </w:r>
+      <w:r>
+        <w:rPr>
+          <w:rStyle w:val="jsonstring"/>
+          <w:rFonts w:ascii="Courier New" w:hAnsi="Courier New" w:cs="Courier New"/>
+          <w:b/>
+          <w:bCs/>
+          <w:color w:val="3AB54A"/>
+          <w:sz w:val="18"/>
+          <w:szCs w:val="18"/>
+        </w:rPr>
+        <w:t>"</w:t>
+      </w:r>
+      <w:r>
+        <w:rPr>
+          <w:rFonts w:ascii="Courier New" w:hAnsi="Courier New" w:cs="Courier New"/>
+          <w:color w:val="4A5560"/>
+          <w:sz w:val="18"/>
+          <w:szCs w:val="18"/>
+        </w:rPr>
+        <w:t>,</w:t>
+      </w:r>
+      <w:r>
+        <w:rPr>
+          <w:rFonts w:ascii="Courier New" w:hAnsi="Courier New" w:cs="Courier New"/>
+          <w:color w:val="4A5560"/>
+          <w:sz w:val="18"/>
+          <w:szCs w:val="18"/>
+        </w:rPr>
+        <w:br/>
+        <w:t>                </w:t>
+      </w:r>
+      <w:r>
+        <w:rPr>
+          <w:rStyle w:val="jsonkey"/>
+          <w:rFonts w:ascii="Courier New" w:hAnsi="Courier New" w:cs="Courier New"/>
+          <w:b/>
+          <w:bCs/>
+          <w:color w:val="92278F"/>
+          <w:sz w:val="18"/>
+          <w:szCs w:val="18"/>
+        </w:rPr>
+        <w:t>"GoodsPrice"</w:t>
+      </w:r>
+      <w:r>
+        <w:rPr>
+          <w:rFonts w:ascii="Courier New" w:hAnsi="Courier New" w:cs="Courier New"/>
+          <w:color w:val="4A5560"/>
+          <w:sz w:val="18"/>
+          <w:szCs w:val="18"/>
+        </w:rPr>
+        <w:t>:</w:t>
+      </w:r>
+      <w:r>
+        <w:rPr>
+          <w:rStyle w:val="jsonnumber"/>
+          <w:rFonts w:ascii="Courier New" w:hAnsi="Courier New" w:cs="Courier New"/>
+          <w:b/>
+          <w:bCs/>
+          <w:color w:val="25AAE2"/>
+          <w:sz w:val="18"/>
+          <w:szCs w:val="18"/>
+        </w:rPr>
+        <w:t>12</w:t>
+      </w:r>
+      <w:r>
+        <w:rPr>
+          <w:rFonts w:ascii="Courier New" w:hAnsi="Courier New" w:cs="Courier New"/>
+          <w:color w:val="4A5560"/>
+          <w:sz w:val="18"/>
+          <w:szCs w:val="18"/>
+        </w:rPr>
+        <w:t>,</w:t>
+      </w:r>
+      <w:r>
+        <w:rPr>
+          <w:rFonts w:ascii="Courier New" w:hAnsi="Courier New" w:cs="Courier New"/>
+          <w:color w:val="4A5560"/>
+          <w:sz w:val="18"/>
+          <w:szCs w:val="18"/>
+        </w:rPr>
+        <w:br/>
+        <w:t>                </w:t>
+      </w:r>
+      <w:r>
+        <w:rPr>
+          <w:rStyle w:val="jsonkey"/>
+          <w:rFonts w:ascii="Courier New" w:hAnsi="Courier New" w:cs="Courier New"/>
+          <w:b/>
+          <w:bCs/>
+          <w:color w:val="92278F"/>
+          <w:sz w:val="18"/>
+          <w:szCs w:val="18"/>
+        </w:rPr>
+        <w:t>"GoodsOldPrice"</w:t>
+      </w:r>
+      <w:r>
+        <w:rPr>
+          <w:rFonts w:ascii="Courier New" w:hAnsi="Courier New" w:cs="Courier New"/>
+          <w:color w:val="4A5560"/>
+          <w:sz w:val="18"/>
+          <w:szCs w:val="18"/>
+        </w:rPr>
+        <w:t>:</w:t>
+      </w:r>
+      <w:r>
+        <w:rPr>
+          <w:rStyle w:val="jsonnumber"/>
+          <w:rFonts w:ascii="Courier New" w:hAnsi="Courier New" w:cs="Courier New"/>
+          <w:b/>
+          <w:bCs/>
+          <w:color w:val="25AAE2"/>
+          <w:sz w:val="18"/>
+          <w:szCs w:val="18"/>
+        </w:rPr>
+        <w:t>120</w:t>
+      </w:r>
+      <w:r>
+        <w:rPr>
+          <w:rFonts w:ascii="Courier New" w:hAnsi="Courier New" w:cs="Courier New"/>
+          <w:color w:val="4A5560"/>
+          <w:sz w:val="18"/>
+          <w:szCs w:val="18"/>
+        </w:rPr>
+        <w:t>,</w:t>
+      </w:r>
+      <w:r>
+        <w:rPr>
+          <w:rFonts w:ascii="Courier New" w:hAnsi="Courier New" w:cs="Courier New"/>
+          <w:color w:val="4A5560"/>
+          <w:sz w:val="18"/>
+          <w:szCs w:val="18"/>
+        </w:rPr>
+        <w:br/>
+        <w:t>                </w:t>
+      </w:r>
+      <w:r>
+        <w:rPr>
+          <w:rStyle w:val="jsonkey"/>
+          <w:rFonts w:ascii="Courier New" w:hAnsi="Courier New" w:cs="Courier New"/>
+          <w:b/>
+          <w:bCs/>
+          <w:color w:val="92278F"/>
+          <w:sz w:val="18"/>
+          <w:szCs w:val="18"/>
+        </w:rPr>
+        <w:t>"GoodsPayType"</w:t>
+      </w:r>
+      <w:r>
+        <w:rPr>
+          <w:rFonts w:ascii="Courier New" w:hAnsi="Courier New" w:cs="Courier New"/>
+          <w:color w:val="4A5560"/>
+          <w:sz w:val="18"/>
+          <w:szCs w:val="18"/>
+        </w:rPr>
+        <w:t>:</w:t>
+      </w:r>
+      <w:r>
+        <w:rPr>
+          <w:rStyle w:val="jsonnumber"/>
+          <w:rFonts w:ascii="Courier New" w:hAnsi="Courier New" w:cs="Courier New"/>
+          <w:b/>
+          <w:bCs/>
+          <w:color w:val="25AAE2"/>
+          <w:sz w:val="18"/>
+          <w:szCs w:val="18"/>
+        </w:rPr>
+        <w:t>0</w:t>
+      </w:r>
+      <w:r>
+        <w:rPr>
+          <w:rFonts w:ascii="Courier New" w:hAnsi="Courier New" w:cs="Courier New"/>
+          <w:color w:val="4A5560"/>
+          <w:sz w:val="18"/>
+          <w:szCs w:val="18"/>
+        </w:rPr>
+        <w:t>,</w:t>
+      </w:r>
+      <w:r>
+        <w:rPr>
+          <w:rFonts w:ascii="Courier New" w:hAnsi="Courier New" w:cs="Courier New"/>
+          <w:color w:val="4A5560"/>
+          <w:sz w:val="18"/>
+          <w:szCs w:val="18"/>
+        </w:rPr>
+        <w:br/>
+        <w:t>                </w:t>
+      </w:r>
+      <w:r>
+        <w:rPr>
+          <w:rStyle w:val="jsonkey"/>
+          <w:rFonts w:ascii="Courier New" w:hAnsi="Courier New" w:cs="Courier New"/>
+          <w:b/>
+          <w:bCs/>
+          <w:color w:val="92278F"/>
+          <w:sz w:val="18"/>
+          <w:szCs w:val="18"/>
+        </w:rPr>
+        <w:t>"GoodsSales"</w:t>
+      </w:r>
+      <w:r>
+        <w:rPr>
+          <w:rFonts w:ascii="Courier New" w:hAnsi="Courier New" w:cs="Courier New"/>
+          <w:color w:val="4A5560"/>
+          <w:sz w:val="18"/>
+          <w:szCs w:val="18"/>
+        </w:rPr>
+        <w:t>:</w:t>
+      </w:r>
+      <w:r>
+        <w:rPr>
+          <w:rStyle w:val="jsonnumber"/>
+          <w:rFonts w:ascii="Courier New" w:hAnsi="Courier New" w:cs="Courier New"/>
+          <w:b/>
+          <w:bCs/>
+          <w:color w:val="25AAE2"/>
+          <w:sz w:val="18"/>
+          <w:szCs w:val="18"/>
+        </w:rPr>
+        <w:t>0</w:t>
+      </w:r>
+      <w:r>
+        <w:rPr>
+          <w:rFonts w:ascii="Courier New" w:hAnsi="Courier New" w:cs="Courier New"/>
+          <w:color w:val="4A5560"/>
+          <w:sz w:val="18"/>
+          <w:szCs w:val="18"/>
+        </w:rPr>
+        <w:t>,</w:t>
+      </w:r>
+      <w:r>
+        <w:rPr>
+          <w:rFonts w:ascii="Courier New" w:hAnsi="Courier New" w:cs="Courier New"/>
+          <w:color w:val="4A5560"/>
+          <w:sz w:val="18"/>
+          <w:szCs w:val="18"/>
+        </w:rPr>
+        <w:br/>
+        <w:t>                </w:t>
+      </w:r>
+      <w:r>
+        <w:rPr>
+          <w:rStyle w:val="jsonkey"/>
+          <w:rFonts w:ascii="Courier New" w:hAnsi="Courier New" w:cs="Courier New"/>
+          <w:b/>
+          <w:bCs/>
+          <w:color w:val="92278F"/>
+          <w:sz w:val="18"/>
+          <w:szCs w:val="18"/>
+        </w:rPr>
+        <w:t>"GoodsListImage"</w:t>
+      </w:r>
+      <w:r>
+        <w:rPr>
+          <w:rFonts w:ascii="Courier New" w:hAnsi="Courier New" w:cs="Courier New"/>
+          <w:color w:val="4A5560"/>
+          <w:sz w:val="18"/>
+          <w:szCs w:val="18"/>
+        </w:rPr>
+        <w:t>:{</w:t>
+      </w:r>
+      <w:r>
+        <w:rPr>
+          <w:rFonts w:ascii="Courier New" w:hAnsi="Courier New" w:cs="Courier New"/>
+          <w:color w:val="4A5560"/>
+          <w:sz w:val="18"/>
+          <w:szCs w:val="18"/>
+        </w:rPr>
+        <w:br/>
+        <w:t>                    </w:t>
+      </w:r>
+      <w:r>
+        <w:rPr>
+          <w:rStyle w:val="jsonkey"/>
+          <w:rFonts w:ascii="Courier New" w:hAnsi="Courier New" w:cs="Courier New"/>
+          <w:b/>
+          <w:bCs/>
+          <w:color w:val="92278F"/>
+          <w:sz w:val="18"/>
+          <w:szCs w:val="18"/>
+        </w:rPr>
+        <w:t>"FileID"</w:t>
+      </w:r>
+      <w:r>
+        <w:rPr>
+          <w:rFonts w:ascii="Courier New" w:hAnsi="Courier New" w:cs="Courier New"/>
+          <w:color w:val="4A5560"/>
+          <w:sz w:val="18"/>
+          <w:szCs w:val="18"/>
+        </w:rPr>
+        <w:t>:</w:t>
+      </w:r>
+      <w:r>
+        <w:rPr>
+          <w:rStyle w:val="jsonstring"/>
+          <w:rFonts w:ascii="Courier New" w:hAnsi="Courier New" w:cs="Courier New"/>
+          <w:b/>
+          <w:bCs/>
+          <w:color w:val="3AB54A"/>
+          <w:sz w:val="18"/>
+          <w:szCs w:val="18"/>
+        </w:rPr>
+        <w:t>"5a0956ca2ab0d943f40979f1"</w:t>
+      </w:r>
+      <w:r>
+        <w:rPr>
+          <w:rFonts w:ascii="Courier New" w:hAnsi="Courier New" w:cs="Courier New"/>
+          <w:color w:val="4A5560"/>
+          <w:sz w:val="18"/>
+          <w:szCs w:val="18"/>
+        </w:rPr>
+        <w:t>,</w:t>
+      </w:r>
+      <w:r>
+        <w:rPr>
+          <w:rFonts w:ascii="Courier New" w:hAnsi="Courier New" w:cs="Courier New"/>
+          <w:color w:val="4A5560"/>
+          <w:sz w:val="18"/>
+          <w:szCs w:val="18"/>
+        </w:rPr>
+        <w:br/>
+        <w:t>                    </w:t>
+      </w:r>
+      <w:r>
+        <w:rPr>
+          <w:rStyle w:val="jsonkey"/>
+          <w:rFonts w:ascii="Courier New" w:hAnsi="Courier New" w:cs="Courier New"/>
+          <w:b/>
+          <w:bCs/>
+          <w:color w:val="92278F"/>
+          <w:sz w:val="18"/>
+          <w:szCs w:val="18"/>
+        </w:rPr>
+        <w:t>"FileUrlData"</w:t>
+      </w:r>
+      <w:r>
+        <w:rPr>
+          <w:rFonts w:ascii="Courier New" w:hAnsi="Courier New" w:cs="Courier New"/>
+          <w:color w:val="4A5560"/>
+          <w:sz w:val="18"/>
+          <w:szCs w:val="18"/>
+        </w:rPr>
+        <w:t>:[</w:t>
+      </w:r>
+      <w:r>
+        <w:rPr>
+          <w:rFonts w:ascii="Courier New" w:hAnsi="Courier New" w:cs="Courier New"/>
+          <w:color w:val="4A5560"/>
+          <w:sz w:val="18"/>
+          <w:szCs w:val="18"/>
+        </w:rPr>
+        <w:br/>
+        <w:t>                        </w:t>
+      </w:r>
+      <w:r>
+        <w:rPr>
+          <w:rStyle w:val="jsonstring"/>
+          <w:rFonts w:ascii="Courier New" w:hAnsi="Courier New" w:cs="Courier New"/>
+          <w:b/>
+          <w:bCs/>
+          <w:color w:val="3AB54A"/>
+          <w:sz w:val="18"/>
+          <w:szCs w:val="18"/>
+        </w:rPr>
+        <w:t>"goods_images/5a0956ca2ab0d943f40979f0.png"</w:t>
+      </w:r>
+      <w:r>
+        <w:rPr>
+          <w:rFonts w:ascii="Courier New" w:hAnsi="Courier New" w:cs="Courier New"/>
+          <w:color w:val="4A5560"/>
+          <w:sz w:val="18"/>
+          <w:szCs w:val="18"/>
+        </w:rPr>
+        <w:t>,</w:t>
+      </w:r>
+      <w:r>
+        <w:rPr>
+          <w:rFonts w:ascii="Courier New" w:hAnsi="Courier New" w:cs="Courier New"/>
+          <w:color w:val="4A5560"/>
+          <w:sz w:val="18"/>
+          <w:szCs w:val="18"/>
+        </w:rPr>
+        <w:br/>
+        <w:t>                        </w:t>
+      </w:r>
+      <w:r>
+        <w:rPr>
+          <w:rStyle w:val="jsonstring"/>
+          <w:rFonts w:ascii="Courier New" w:hAnsi="Courier New" w:cs="Courier New"/>
+          <w:b/>
+          <w:bCs/>
+          <w:color w:val="3AB54A"/>
+          <w:sz w:val="18"/>
+          <w:szCs w:val="18"/>
+        </w:rPr>
+        <w:t>"goods_images/5a0956ca2ab0d943f40979f0_1.png"</w:t>
+      </w:r>
+      <w:r>
+        <w:rPr>
+          <w:rFonts w:ascii="Courier New" w:hAnsi="Courier New" w:cs="Courier New"/>
+          <w:color w:val="4A5560"/>
+          <w:sz w:val="18"/>
+          <w:szCs w:val="18"/>
+        </w:rPr>
+        <w:t>,</w:t>
+      </w:r>
+      <w:r>
+        <w:rPr>
+          <w:rFonts w:ascii="Courier New" w:hAnsi="Courier New" w:cs="Courier New"/>
+          <w:color w:val="4A5560"/>
+          <w:sz w:val="18"/>
+          <w:szCs w:val="18"/>
+        </w:rPr>
+        <w:br/>
+        <w:t>                        </w:t>
+      </w:r>
+      <w:r>
+        <w:rPr>
+          <w:rStyle w:val="jsonstring"/>
+          <w:rFonts w:ascii="Courier New" w:hAnsi="Courier New" w:cs="Courier New"/>
+          <w:b/>
+          <w:bCs/>
+          <w:color w:val="3AB54A"/>
+          <w:sz w:val="18"/>
+          <w:szCs w:val="18"/>
+        </w:rPr>
+        <w:t>"goods_images/5a0956ca2ab0d943f40979f0_2.png"</w:t>
+      </w:r>
+      <w:r>
+        <w:rPr>
+          <w:rFonts w:ascii="Courier New" w:hAnsi="Courier New" w:cs="Courier New"/>
+          <w:color w:val="4A5560"/>
+          <w:sz w:val="18"/>
+          <w:szCs w:val="18"/>
+        </w:rPr>
+        <w:br/>
+        <w:t>                    ]</w:t>
+      </w:r>
+      <w:r>
+        <w:rPr>
+          <w:rFonts w:ascii="Courier New" w:hAnsi="Courier New" w:cs="Courier New"/>
+          <w:color w:val="4A5560"/>
+          <w:sz w:val="18"/>
+          <w:szCs w:val="18"/>
+        </w:rPr>
+        <w:br/>
+        <w:t>                },</w:t>
+      </w:r>
+      <w:r>
+        <w:rPr>
+          <w:rFonts w:ascii="Courier New" w:hAnsi="Courier New" w:cs="Courier New"/>
+          <w:color w:val="4A5560"/>
+          <w:sz w:val="18"/>
+          <w:szCs w:val="18"/>
+        </w:rPr>
+        <w:br/>
+        <w:t>                </w:t>
+      </w:r>
+      <w:r>
+        <w:rPr>
+          <w:rStyle w:val="jsonkey"/>
+          <w:rFonts w:ascii="Courier New" w:hAnsi="Courier New" w:cs="Courier New"/>
+          <w:b/>
+          <w:bCs/>
+          <w:color w:val="92278F"/>
+          <w:sz w:val="18"/>
+          <w:szCs w:val="18"/>
+        </w:rPr>
+        <w:t>"GoodsMainImages"</w:t>
+      </w:r>
+      <w:r>
+        <w:rPr>
+          <w:rFonts w:ascii="Courier New" w:hAnsi="Courier New" w:cs="Courier New"/>
+          <w:color w:val="4A5560"/>
+          <w:sz w:val="18"/>
+          <w:szCs w:val="18"/>
+        </w:rPr>
+        <w:t>:[</w:t>
+      </w:r>
+      <w:r>
+        <w:rPr>
+          <w:rFonts w:ascii="Courier New" w:hAnsi="Courier New" w:cs="Courier New"/>
+          <w:color w:val="4A5560"/>
+          <w:sz w:val="18"/>
+          <w:szCs w:val="18"/>
+        </w:rPr>
+        <w:br/>
+        <w:t>                    {</w:t>
+      </w:r>
+      <w:r>
+        <w:rPr>
+          <w:rFonts w:ascii="Courier New" w:hAnsi="Courier New" w:cs="Courier New"/>
+          <w:color w:val="4A5560"/>
+          <w:sz w:val="18"/>
+          <w:szCs w:val="18"/>
+        </w:rPr>
+        <w:br/>
+        <w:t>                        </w:t>
+      </w:r>
+      <w:r>
+        <w:rPr>
+          <w:rStyle w:val="jsonkey"/>
+          <w:rFonts w:ascii="Courier New" w:hAnsi="Courier New" w:cs="Courier New"/>
+          <w:b/>
+          <w:bCs/>
+          <w:color w:val="92278F"/>
+          <w:sz w:val="18"/>
+          <w:szCs w:val="18"/>
+        </w:rPr>
+        <w:t>"FileID"</w:t>
+      </w:r>
+      <w:r>
+        <w:rPr>
+          <w:rFonts w:ascii="Courier New" w:hAnsi="Courier New" w:cs="Courier New"/>
+          <w:color w:val="4A5560"/>
+          <w:sz w:val="18"/>
+          <w:szCs w:val="18"/>
+        </w:rPr>
+        <w:t>:</w:t>
+      </w:r>
+      <w:r>
+        <w:rPr>
+          <w:rStyle w:val="jsonstring"/>
+          <w:rFonts w:ascii="Courier New" w:hAnsi="Courier New" w:cs="Courier New"/>
+          <w:b/>
+          <w:bCs/>
+          <w:color w:val="3AB54A"/>
+          <w:sz w:val="18"/>
+          <w:szCs w:val="18"/>
+        </w:rPr>
+        <w:t>"5a0956ca2ab0d943f40979f3"</w:t>
+      </w:r>
+      <w:r>
+        <w:rPr>
+          <w:rFonts w:ascii="Courier New" w:hAnsi="Courier New" w:cs="Courier New"/>
+          <w:color w:val="4A5560"/>
+          <w:sz w:val="18"/>
+          <w:szCs w:val="18"/>
+        </w:rPr>
+        <w:t>,</w:t>
+      </w:r>
+      <w:r>
+        <w:rPr>
+          <w:rFonts w:ascii="Courier New" w:hAnsi="Courier New" w:cs="Courier New"/>
+          <w:color w:val="4A5560"/>
+          <w:sz w:val="18"/>
+          <w:szCs w:val="18"/>
+        </w:rPr>
+        <w:br/>
+        <w:t>                        </w:t>
+      </w:r>
+      <w:r>
+        <w:rPr>
+          <w:rStyle w:val="jsonkey"/>
+          <w:rFonts w:ascii="Courier New" w:hAnsi="Courier New" w:cs="Courier New"/>
+          <w:b/>
+          <w:bCs/>
+          <w:color w:val="92278F"/>
+          <w:sz w:val="18"/>
+          <w:szCs w:val="18"/>
+        </w:rPr>
+        <w:t>"FileUrlData"</w:t>
+      </w:r>
+      <w:r>
+        <w:rPr>
+          <w:rFonts w:ascii="Courier New" w:hAnsi="Courier New" w:cs="Courier New"/>
+          <w:color w:val="4A5560"/>
+          <w:sz w:val="18"/>
+          <w:szCs w:val="18"/>
+        </w:rPr>
+        <w:t>:[</w:t>
+      </w:r>
+      <w:r>
+        <w:rPr>
+          <w:rFonts w:ascii="Courier New" w:hAnsi="Courier New" w:cs="Courier New"/>
+          <w:color w:val="4A5560"/>
+          <w:sz w:val="18"/>
+          <w:szCs w:val="18"/>
+        </w:rPr>
+        <w:br/>
+        <w:t>                            </w:t>
+      </w:r>
+      <w:r>
+        <w:rPr>
+          <w:rStyle w:val="jsonstring"/>
+          <w:rFonts w:ascii="Courier New" w:hAnsi="Courier New" w:cs="Courier New"/>
+          <w:b/>
+          <w:bCs/>
+          <w:color w:val="3AB54A"/>
+          <w:sz w:val="18"/>
+          <w:szCs w:val="18"/>
+        </w:rPr>
+        <w:t>"goods_images/5a0956ca2ab0d943f40979f2.png"</w:t>
+      </w:r>
+      <w:r>
+        <w:rPr>
+          <w:rFonts w:ascii="Courier New" w:hAnsi="Courier New" w:cs="Courier New"/>
+          <w:color w:val="4A5560"/>
+          <w:sz w:val="18"/>
+          <w:szCs w:val="18"/>
+        </w:rPr>
+        <w:t>,</w:t>
+      </w:r>
+      <w:r>
+        <w:rPr>
+          <w:rFonts w:ascii="Courier New" w:hAnsi="Courier New" w:cs="Courier New"/>
+          <w:color w:val="4A5560"/>
+          <w:sz w:val="18"/>
+          <w:szCs w:val="18"/>
+        </w:rPr>
+        <w:br/>
+        <w:t>                            </w:t>
+      </w:r>
+      <w:r>
+        <w:rPr>
+          <w:rStyle w:val="jsonstring"/>
+          <w:rFonts w:ascii="Courier New" w:hAnsi="Courier New" w:cs="Courier New"/>
+          <w:b/>
+          <w:bCs/>
+          <w:color w:val="3AB54A"/>
+          <w:sz w:val="18"/>
+          <w:szCs w:val="18"/>
+        </w:rPr>
+        <w:t>"goods_images/5a0956ca2ab0d943f40979f2_1.png"</w:t>
+      </w:r>
+      <w:r>
+        <w:rPr>
+          <w:rFonts w:ascii="Courier New" w:hAnsi="Courier New" w:cs="Courier New"/>
+          <w:color w:val="4A5560"/>
+          <w:sz w:val="18"/>
+          <w:szCs w:val="18"/>
+        </w:rPr>
+        <w:t>,</w:t>
+      </w:r>
+      <w:r>
+        <w:rPr>
+          <w:rFonts w:ascii="Courier New" w:hAnsi="Courier New" w:cs="Courier New"/>
+          <w:color w:val="4A5560"/>
+          <w:sz w:val="18"/>
+          <w:szCs w:val="18"/>
+        </w:rPr>
+        <w:br/>
+        <w:t>                            </w:t>
+      </w:r>
+      <w:r>
+        <w:rPr>
+          <w:rStyle w:val="jsonstring"/>
+          <w:rFonts w:ascii="Courier New" w:hAnsi="Courier New" w:cs="Courier New"/>
+          <w:b/>
+          <w:bCs/>
+          <w:color w:val="3AB54A"/>
+          <w:sz w:val="18"/>
+          <w:szCs w:val="18"/>
+        </w:rPr>
+        <w:t>"goods_images/5a0956ca2ab0d943f40979f2_2.png"</w:t>
+      </w:r>
+      <w:r>
+        <w:rPr>
+          <w:rFonts w:ascii="Courier New" w:hAnsi="Courier New" w:cs="Courier New"/>
+          <w:color w:val="4A5560"/>
+          <w:sz w:val="18"/>
+          <w:szCs w:val="18"/>
+        </w:rPr>
+        <w:br/>
+        <w:t>                        ]</w:t>
+      </w:r>
+      <w:r>
+        <w:rPr>
+          <w:rFonts w:ascii="Courier New" w:hAnsi="Courier New" w:cs="Courier New"/>
+          <w:color w:val="4A5560"/>
+          <w:sz w:val="18"/>
+          <w:szCs w:val="18"/>
+        </w:rPr>
+        <w:br/>
+      </w:r>
+      <w:r>
+        <w:rPr>
+          <w:rFonts w:ascii="Courier New" w:hAnsi="Courier New" w:cs="Courier New"/>
+          <w:color w:val="4A5560"/>
+          <w:sz w:val="18"/>
+          <w:szCs w:val="18"/>
+        </w:rPr>
+        <w:lastRenderedPageBreak/>
+        <w:t>                    }</w:t>
+      </w:r>
+      <w:r>
+        <w:rPr>
+          <w:rFonts w:ascii="Courier New" w:hAnsi="Courier New" w:cs="Courier New"/>
+          <w:color w:val="4A5560"/>
+          <w:sz w:val="18"/>
+          <w:szCs w:val="18"/>
+        </w:rPr>
+        <w:br/>
+        <w:t>                ],</w:t>
+      </w:r>
+      <w:r>
+        <w:rPr>
+          <w:rFonts w:ascii="Courier New" w:hAnsi="Courier New" w:cs="Courier New"/>
+          <w:color w:val="4A5560"/>
+          <w:sz w:val="18"/>
+          <w:szCs w:val="18"/>
+        </w:rPr>
+        <w:br/>
+        <w:t>                </w:t>
+      </w:r>
+      <w:r>
+        <w:rPr>
+          <w:rStyle w:val="jsonkey"/>
+          <w:rFonts w:ascii="Courier New" w:hAnsi="Courier New" w:cs="Courier New"/>
+          <w:b/>
+          <w:bCs/>
+          <w:color w:val="92278F"/>
+          <w:sz w:val="18"/>
+          <w:szCs w:val="18"/>
+        </w:rPr>
+        <w:t>"GoodsOtherImages"</w:t>
+      </w:r>
+      <w:r>
+        <w:rPr>
+          <w:rFonts w:ascii="Courier New" w:hAnsi="Courier New" w:cs="Courier New"/>
+          <w:color w:val="4A5560"/>
+          <w:sz w:val="18"/>
+          <w:szCs w:val="18"/>
+        </w:rPr>
+        <w:t>:[</w:t>
+      </w:r>
+      <w:r>
+        <w:rPr>
+          <w:rFonts w:ascii="Courier New" w:hAnsi="Courier New" w:cs="Courier New"/>
+          <w:color w:val="4A5560"/>
+          <w:sz w:val="18"/>
+          <w:szCs w:val="18"/>
+        </w:rPr>
+        <w:br/>
+        <w:t>                    {</w:t>
+      </w:r>
+      <w:r>
+        <w:rPr>
+          <w:rFonts w:ascii="Courier New" w:hAnsi="Courier New" w:cs="Courier New"/>
+          <w:color w:val="4A5560"/>
+          <w:sz w:val="18"/>
+          <w:szCs w:val="18"/>
+        </w:rPr>
+        <w:br/>
+        <w:t>                        </w:t>
+      </w:r>
+      <w:r>
+        <w:rPr>
+          <w:rStyle w:val="jsonkey"/>
+          <w:rFonts w:ascii="Courier New" w:hAnsi="Courier New" w:cs="Courier New"/>
+          <w:b/>
+          <w:bCs/>
+          <w:color w:val="92278F"/>
+          <w:sz w:val="18"/>
+          <w:szCs w:val="18"/>
+        </w:rPr>
+        <w:t>"FileID"</w:t>
+      </w:r>
+      <w:r>
+        <w:rPr>
+          <w:rFonts w:ascii="Courier New" w:hAnsi="Courier New" w:cs="Courier New"/>
+          <w:color w:val="4A5560"/>
+          <w:sz w:val="18"/>
+          <w:szCs w:val="18"/>
+        </w:rPr>
+        <w:t>:</w:t>
+      </w:r>
+      <w:r>
+        <w:rPr>
+          <w:rStyle w:val="jsonstring"/>
+          <w:rFonts w:ascii="Courier New" w:hAnsi="Courier New" w:cs="Courier New"/>
+          <w:b/>
+          <w:bCs/>
+          <w:color w:val="3AB54A"/>
+          <w:sz w:val="18"/>
+          <w:szCs w:val="18"/>
+        </w:rPr>
+        <w:t>"5a0956ca2ab0d943f40979f5"</w:t>
+      </w:r>
+      <w:r>
+        <w:rPr>
+          <w:rFonts w:ascii="Courier New" w:hAnsi="Courier New" w:cs="Courier New"/>
+          <w:color w:val="4A5560"/>
+          <w:sz w:val="18"/>
+          <w:szCs w:val="18"/>
+        </w:rPr>
+        <w:t>,</w:t>
+      </w:r>
+      <w:r>
+        <w:rPr>
+          <w:rFonts w:ascii="Courier New" w:hAnsi="Courier New" w:cs="Courier New"/>
+          <w:color w:val="4A5560"/>
+          <w:sz w:val="18"/>
+          <w:szCs w:val="18"/>
+        </w:rPr>
+        <w:br/>
+        <w:t>                        </w:t>
+      </w:r>
+      <w:r>
+        <w:rPr>
+          <w:rStyle w:val="jsonkey"/>
+          <w:rFonts w:ascii="Courier New" w:hAnsi="Courier New" w:cs="Courier New"/>
+          <w:b/>
+          <w:bCs/>
+          <w:color w:val="92278F"/>
+          <w:sz w:val="18"/>
+          <w:szCs w:val="18"/>
+        </w:rPr>
+        <w:t>"FileUrlData"</w:t>
+      </w:r>
+      <w:r>
+        <w:rPr>
+          <w:rFonts w:ascii="Courier New" w:hAnsi="Courier New" w:cs="Courier New"/>
+          <w:color w:val="4A5560"/>
+          <w:sz w:val="18"/>
+          <w:szCs w:val="18"/>
+        </w:rPr>
+        <w:t>:[</w:t>
+      </w:r>
+      <w:r>
+        <w:rPr>
+          <w:rFonts w:ascii="Courier New" w:hAnsi="Courier New" w:cs="Courier New"/>
+          <w:color w:val="4A5560"/>
+          <w:sz w:val="18"/>
+          <w:szCs w:val="18"/>
+        </w:rPr>
+        <w:br/>
+        <w:t>                            </w:t>
+      </w:r>
+      <w:r>
+        <w:rPr>
+          <w:rStyle w:val="jsonstring"/>
+          <w:rFonts w:ascii="Courier New" w:hAnsi="Courier New" w:cs="Courier New"/>
+          <w:b/>
+          <w:bCs/>
+          <w:color w:val="3AB54A"/>
+          <w:sz w:val="18"/>
+          <w:szCs w:val="18"/>
+        </w:rPr>
+        <w:t>"goods_images/5a0956ca2ab0d943f40979f4.png"</w:t>
+      </w:r>
+      <w:r>
+        <w:rPr>
+          <w:rFonts w:ascii="Courier New" w:hAnsi="Courier New" w:cs="Courier New"/>
+          <w:color w:val="4A5560"/>
+          <w:sz w:val="18"/>
+          <w:szCs w:val="18"/>
+        </w:rPr>
+        <w:t>,</w:t>
+      </w:r>
+      <w:r>
+        <w:rPr>
+          <w:rFonts w:ascii="Courier New" w:hAnsi="Courier New" w:cs="Courier New"/>
+          <w:color w:val="4A5560"/>
+          <w:sz w:val="18"/>
+          <w:szCs w:val="18"/>
+        </w:rPr>
+        <w:br/>
+        <w:t>                            </w:t>
+      </w:r>
+      <w:r>
+        <w:rPr>
+          <w:rStyle w:val="jsonstring"/>
+          <w:rFonts w:ascii="Courier New" w:hAnsi="Courier New" w:cs="Courier New"/>
+          <w:b/>
+          <w:bCs/>
+          <w:color w:val="3AB54A"/>
+          <w:sz w:val="18"/>
+          <w:szCs w:val="18"/>
+        </w:rPr>
+        <w:t>"goods_images/5a0956ca2ab0d943f40979f4_1.png"</w:t>
+      </w:r>
+      <w:r>
+        <w:rPr>
+          <w:rFonts w:ascii="Courier New" w:hAnsi="Courier New" w:cs="Courier New"/>
+          <w:color w:val="4A5560"/>
+          <w:sz w:val="18"/>
+          <w:szCs w:val="18"/>
+        </w:rPr>
+        <w:t>,</w:t>
+      </w:r>
+      <w:r>
+        <w:rPr>
+          <w:rFonts w:ascii="Courier New" w:hAnsi="Courier New" w:cs="Courier New"/>
+          <w:color w:val="4A5560"/>
+          <w:sz w:val="18"/>
+          <w:szCs w:val="18"/>
+        </w:rPr>
+        <w:br/>
+        <w:t>                            </w:t>
+      </w:r>
+      <w:r>
+        <w:rPr>
+          <w:rStyle w:val="jsonstring"/>
+          <w:rFonts w:ascii="Courier New" w:hAnsi="Courier New" w:cs="Courier New"/>
+          <w:b/>
+          <w:bCs/>
+          <w:color w:val="3AB54A"/>
+          <w:sz w:val="18"/>
+          <w:szCs w:val="18"/>
+        </w:rPr>
+        <w:t>"goods_images/5a0956ca2ab0d943f40979f4_2.png"</w:t>
+      </w:r>
+      <w:r>
+        <w:rPr>
+          <w:rFonts w:ascii="Courier New" w:hAnsi="Courier New" w:cs="Courier New"/>
+          <w:color w:val="4A5560"/>
+          <w:sz w:val="18"/>
+          <w:szCs w:val="18"/>
+        </w:rPr>
+        <w:br/>
+        <w:t>                        ]</w:t>
+      </w:r>
+      <w:r>
+        <w:rPr>
+          <w:rFonts w:ascii="Courier New" w:hAnsi="Courier New" w:cs="Courier New"/>
+          <w:color w:val="4A5560"/>
+          <w:sz w:val="18"/>
+          <w:szCs w:val="18"/>
+        </w:rPr>
+        <w:br/>
+        <w:t>                    }</w:t>
+      </w:r>
+      <w:r>
+        <w:rPr>
+          <w:rFonts w:ascii="Courier New" w:hAnsi="Courier New" w:cs="Courier New"/>
+          <w:color w:val="4A5560"/>
+          <w:sz w:val="18"/>
+          <w:szCs w:val="18"/>
+        </w:rPr>
+        <w:br/>
+        <w:t>                ],</w:t>
+      </w:r>
+      <w:r>
+        <w:rPr>
+          <w:rFonts w:ascii="Courier New" w:hAnsi="Courier New" w:cs="Courier New"/>
+          <w:color w:val="4A5560"/>
+          <w:sz w:val="18"/>
+          <w:szCs w:val="18"/>
+        </w:rPr>
+        <w:br/>
+        <w:t>                </w:t>
+      </w:r>
+      <w:r>
+        <w:rPr>
+          <w:rStyle w:val="jsonkey"/>
+          <w:rFonts w:ascii="Courier New" w:hAnsi="Courier New" w:cs="Courier New"/>
+          <w:b/>
+          <w:bCs/>
+          <w:color w:val="92278F"/>
+          <w:sz w:val="18"/>
+          <w:szCs w:val="18"/>
+        </w:rPr>
+        <w:t>"GoodsPeopleNum"</w:t>
+      </w:r>
+      <w:r>
+        <w:rPr>
+          <w:rFonts w:ascii="Courier New" w:hAnsi="Courier New" w:cs="Courier New"/>
+          <w:color w:val="4A5560"/>
+          <w:sz w:val="18"/>
+          <w:szCs w:val="18"/>
+        </w:rPr>
+        <w:t>:</w:t>
+      </w:r>
+      <w:r>
+        <w:rPr>
+          <w:rStyle w:val="jsonnumber"/>
+          <w:rFonts w:ascii="Courier New" w:hAnsi="Courier New" w:cs="Courier New"/>
+          <w:b/>
+          <w:bCs/>
+          <w:color w:val="25AAE2"/>
+          <w:sz w:val="18"/>
+          <w:szCs w:val="18"/>
+        </w:rPr>
+        <w:t>2</w:t>
+      </w:r>
+      <w:r>
+        <w:rPr>
+          <w:rFonts w:ascii="Courier New" w:hAnsi="Courier New" w:cs="Courier New"/>
+          <w:color w:val="4A5560"/>
+          <w:sz w:val="18"/>
+          <w:szCs w:val="18"/>
+        </w:rPr>
+        <w:t>,</w:t>
+      </w:r>
+      <w:r>
+        <w:rPr>
+          <w:rFonts w:ascii="Courier New" w:hAnsi="Courier New" w:cs="Courier New"/>
+          <w:color w:val="4A5560"/>
+          <w:sz w:val="18"/>
+          <w:szCs w:val="18"/>
+        </w:rPr>
+        <w:br/>
+        <w:t>                </w:t>
+      </w:r>
+      <w:r>
+        <w:rPr>
+          <w:rStyle w:val="jsonkey"/>
+          <w:rFonts w:ascii="Courier New" w:hAnsi="Courier New" w:cs="Courier New"/>
+          <w:b/>
+          <w:bCs/>
+          <w:color w:val="92278F"/>
+          <w:sz w:val="18"/>
+          <w:szCs w:val="18"/>
+        </w:rPr>
+        <w:t>"AssessmentList"</w:t>
+      </w:r>
+      <w:r>
+        <w:rPr>
+          <w:rFonts w:ascii="Courier New" w:hAnsi="Courier New" w:cs="Courier New"/>
+          <w:color w:val="4A5560"/>
+          <w:sz w:val="18"/>
+          <w:szCs w:val="18"/>
+        </w:rPr>
+        <w:t>:</w:t>
+      </w:r>
+      <w:r>
+        <w:rPr>
+          <w:rStyle w:val="jsonnull"/>
+          <w:rFonts w:ascii="Courier New" w:hAnsi="Courier New" w:cs="Courier New"/>
+          <w:b/>
+          <w:bCs/>
+          <w:color w:val="F1592A"/>
+          <w:sz w:val="18"/>
+          <w:szCs w:val="18"/>
+        </w:rPr>
+        <w:t>null</w:t>
+      </w:r>
+      <w:r>
+        <w:rPr>
+          <w:rFonts w:ascii="Courier New" w:hAnsi="Courier New" w:cs="Courier New"/>
+          <w:color w:val="4A5560"/>
+          <w:sz w:val="18"/>
+          <w:szCs w:val="18"/>
+        </w:rPr>
+        <w:t>,</w:t>
+      </w:r>
+      <w:r>
+        <w:rPr>
+          <w:rFonts w:ascii="Courier New" w:hAnsi="Courier New" w:cs="Courier New"/>
+          <w:color w:val="4A5560"/>
+          <w:sz w:val="18"/>
+          <w:szCs w:val="18"/>
+        </w:rPr>
+        <w:br/>
+        <w:t>                </w:t>
+      </w:r>
+      <w:r>
+        <w:rPr>
+          <w:rStyle w:val="jsonkey"/>
+          <w:rFonts w:ascii="Courier New" w:hAnsi="Courier New" w:cs="Courier New"/>
+          <w:b/>
+          <w:bCs/>
+          <w:color w:val="92278F"/>
+          <w:sz w:val="18"/>
+          <w:szCs w:val="18"/>
+        </w:rPr>
+        <w:t>"GoodsColor"</w:t>
+      </w:r>
+      <w:r>
+        <w:rPr>
+          <w:rFonts w:ascii="Courier New" w:hAnsi="Courier New" w:cs="Courier New"/>
+          <w:color w:val="4A5560"/>
+          <w:sz w:val="18"/>
+          <w:szCs w:val="18"/>
+        </w:rPr>
+        <w:t>:[</w:t>
+      </w:r>
+      <w:r>
+        <w:rPr>
+          <w:rFonts w:ascii="Courier New" w:hAnsi="Courier New" w:cs="Courier New"/>
+          <w:color w:val="4A5560"/>
+          <w:sz w:val="18"/>
+          <w:szCs w:val="18"/>
+        </w:rPr>
+        <w:br/>
+        <w:t>                    </w:t>
+      </w:r>
+      <w:r>
+        <w:rPr>
+          <w:rStyle w:val="jsonstring"/>
+          <w:rFonts w:ascii="Courier New" w:hAnsi="Courier New" w:cs="Courier New"/>
+          <w:b/>
+          <w:bCs/>
+          <w:color w:val="3AB54A"/>
+          <w:sz w:val="18"/>
+          <w:szCs w:val="18"/>
+        </w:rPr>
+        <w:t>"</w:t>
+      </w:r>
+      <w:r>
+        <w:rPr>
+          <w:rStyle w:val="jsonstring"/>
+          <w:rFonts w:ascii="Courier New" w:hAnsi="Courier New" w:cs="Courier New"/>
+          <w:b/>
+          <w:bCs/>
+          <w:color w:val="3AB54A"/>
+          <w:sz w:val="18"/>
+          <w:szCs w:val="18"/>
+        </w:rPr>
+        <w:t>红</w:t>
+      </w:r>
+      <w:r>
+        <w:rPr>
+          <w:rStyle w:val="jsonstring"/>
+          <w:rFonts w:ascii="Courier New" w:hAnsi="Courier New" w:cs="Courier New"/>
+          <w:b/>
+          <w:bCs/>
+          <w:color w:val="3AB54A"/>
+          <w:sz w:val="18"/>
+          <w:szCs w:val="18"/>
+        </w:rPr>
+        <w:t>"</w:t>
+      </w:r>
+      <w:r>
+        <w:rPr>
+          <w:rFonts w:ascii="Courier New" w:hAnsi="Courier New" w:cs="Courier New"/>
+          <w:color w:val="4A5560"/>
+          <w:sz w:val="18"/>
+          <w:szCs w:val="18"/>
+        </w:rPr>
+        <w:t>,</w:t>
+      </w:r>
+      <w:r>
+        <w:rPr>
+          <w:rFonts w:ascii="Courier New" w:hAnsi="Courier New" w:cs="Courier New"/>
+          <w:color w:val="4A5560"/>
+          <w:sz w:val="18"/>
+          <w:szCs w:val="18"/>
+        </w:rPr>
+        <w:br/>
+        <w:t>                    </w:t>
+      </w:r>
+      <w:r>
+        <w:rPr>
+          <w:rStyle w:val="jsonstring"/>
+          <w:rFonts w:ascii="Courier New" w:hAnsi="Courier New" w:cs="Courier New"/>
+          <w:b/>
+          <w:bCs/>
+          <w:color w:val="3AB54A"/>
+          <w:sz w:val="18"/>
+          <w:szCs w:val="18"/>
+        </w:rPr>
+        <w:t>"</w:t>
+      </w:r>
+      <w:r>
+        <w:rPr>
+          <w:rStyle w:val="jsonstring"/>
+          <w:rFonts w:ascii="Courier New" w:hAnsi="Courier New" w:cs="Courier New"/>
+          <w:b/>
+          <w:bCs/>
+          <w:color w:val="3AB54A"/>
+          <w:sz w:val="18"/>
+          <w:szCs w:val="18"/>
+        </w:rPr>
+        <w:t>蓝</w:t>
+      </w:r>
+      <w:r>
+        <w:rPr>
+          <w:rStyle w:val="jsonstring"/>
+          <w:rFonts w:ascii="Courier New" w:hAnsi="Courier New" w:cs="Courier New"/>
+          <w:b/>
+          <w:bCs/>
+          <w:color w:val="3AB54A"/>
+          <w:sz w:val="18"/>
+          <w:szCs w:val="18"/>
+        </w:rPr>
+        <w:t>"</w:t>
+      </w:r>
+      <w:r>
+        <w:rPr>
+          <w:rFonts w:ascii="Courier New" w:hAnsi="Courier New" w:cs="Courier New"/>
+          <w:color w:val="4A5560"/>
+          <w:sz w:val="18"/>
+          <w:szCs w:val="18"/>
+        </w:rPr>
+        <w:br/>
+        <w:t>                ],</w:t>
+      </w:r>
+      <w:r>
+        <w:rPr>
+          <w:rFonts w:ascii="Courier New" w:hAnsi="Courier New" w:cs="Courier New"/>
+          <w:color w:val="4A5560"/>
+          <w:sz w:val="18"/>
+          <w:szCs w:val="18"/>
+        </w:rPr>
+        <w:br/>
+        <w:t>                </w:t>
+      </w:r>
+      <w:r>
+        <w:rPr>
+          <w:rStyle w:val="jsonkey"/>
+          <w:rFonts w:ascii="Courier New" w:hAnsi="Courier New" w:cs="Courier New"/>
+          <w:b/>
+          <w:bCs/>
+          <w:color w:val="92278F"/>
+          <w:sz w:val="18"/>
+          <w:szCs w:val="18"/>
+        </w:rPr>
+        <w:t>"GoodsRule"</w:t>
+      </w:r>
+      <w:r>
+        <w:rPr>
+          <w:rFonts w:ascii="Courier New" w:hAnsi="Courier New" w:cs="Courier New"/>
+          <w:color w:val="4A5560"/>
+          <w:sz w:val="18"/>
+          <w:szCs w:val="18"/>
+        </w:rPr>
+        <w:t>:[</w:t>
+      </w:r>
+      <w:r>
+        <w:rPr>
+          <w:rFonts w:ascii="Courier New" w:hAnsi="Courier New" w:cs="Courier New"/>
+          <w:color w:val="4A5560"/>
+          <w:sz w:val="18"/>
+          <w:szCs w:val="18"/>
+        </w:rPr>
+        <w:br/>
+        <w:t>                    </w:t>
+      </w:r>
+      <w:r>
+        <w:rPr>
+          <w:rStyle w:val="jsonstring"/>
+          <w:rFonts w:ascii="Courier New" w:hAnsi="Courier New" w:cs="Courier New"/>
+          <w:b/>
+          <w:bCs/>
+          <w:color w:val="3AB54A"/>
+          <w:sz w:val="18"/>
+          <w:szCs w:val="18"/>
+        </w:rPr>
+        <w:t>"12"</w:t>
+      </w:r>
+      <w:r>
+        <w:rPr>
+          <w:rFonts w:ascii="Courier New" w:hAnsi="Courier New" w:cs="Courier New"/>
+          <w:color w:val="4A5560"/>
+          <w:sz w:val="18"/>
+          <w:szCs w:val="18"/>
+        </w:rPr>
+        <w:t>,</w:t>
+      </w:r>
+      <w:r>
+        <w:rPr>
+          <w:rFonts w:ascii="Courier New" w:hAnsi="Courier New" w:cs="Courier New"/>
+          <w:color w:val="4A5560"/>
+          <w:sz w:val="18"/>
+          <w:szCs w:val="18"/>
+        </w:rPr>
+        <w:br/>
+        <w:t>                    </w:t>
+      </w:r>
+      <w:r>
+        <w:rPr>
+          <w:rStyle w:val="jsonstring"/>
+          <w:rFonts w:ascii="Courier New" w:hAnsi="Courier New" w:cs="Courier New"/>
+          <w:b/>
+          <w:bCs/>
+          <w:color w:val="3AB54A"/>
+          <w:sz w:val="18"/>
+          <w:szCs w:val="18"/>
+        </w:rPr>
+        <w:t>"24"</w:t>
+      </w:r>
+      <w:r>
+        <w:rPr>
+          <w:rFonts w:ascii="Courier New" w:hAnsi="Courier New" w:cs="Courier New"/>
+          <w:color w:val="4A5560"/>
+          <w:sz w:val="18"/>
+          <w:szCs w:val="18"/>
+        </w:rPr>
+        <w:t>,</w:t>
+      </w:r>
+      <w:r>
+        <w:rPr>
+          <w:rFonts w:ascii="Courier New" w:hAnsi="Courier New" w:cs="Courier New"/>
+          <w:color w:val="4A5560"/>
+          <w:sz w:val="18"/>
+          <w:szCs w:val="18"/>
+        </w:rPr>
+        <w:br/>
+        <w:t>                    </w:t>
+      </w:r>
+      <w:r>
+        <w:rPr>
+          <w:rStyle w:val="jsonstring"/>
+          <w:rFonts w:ascii="Courier New" w:hAnsi="Courier New" w:cs="Courier New"/>
+          <w:b/>
+          <w:bCs/>
+          <w:color w:val="3AB54A"/>
+          <w:sz w:val="18"/>
+          <w:szCs w:val="18"/>
+        </w:rPr>
+        <w:t>"99"</w:t>
+      </w:r>
+      <w:r>
+        <w:rPr>
+          <w:rFonts w:ascii="Courier New" w:hAnsi="Courier New" w:cs="Courier New"/>
+          <w:color w:val="4A5560"/>
+          <w:sz w:val="18"/>
+          <w:szCs w:val="18"/>
+        </w:rPr>
+        <w:t>,</w:t>
+      </w:r>
+      <w:r>
+        <w:rPr>
+          <w:rFonts w:ascii="Courier New" w:hAnsi="Courier New" w:cs="Courier New"/>
+          <w:color w:val="4A5560"/>
+          <w:sz w:val="18"/>
+          <w:szCs w:val="18"/>
+        </w:rPr>
+        <w:br/>
+        <w:t>                    </w:t>
+      </w:r>
+      <w:r>
+        <w:rPr>
+          <w:rStyle w:val="jsonstring"/>
+          <w:rFonts w:ascii="Courier New" w:hAnsi="Courier New" w:cs="Courier New"/>
+          <w:b/>
+          <w:bCs/>
+          <w:color w:val="3AB54A"/>
+          <w:sz w:val="18"/>
+          <w:szCs w:val="18"/>
+        </w:rPr>
+        <w:t>"999"</w:t>
+      </w:r>
+      <w:r>
+        <w:rPr>
+          <w:rFonts w:ascii="Courier New" w:hAnsi="Courier New" w:cs="Courier New"/>
+          <w:color w:val="4A5560"/>
+          <w:sz w:val="18"/>
+          <w:szCs w:val="18"/>
+        </w:rPr>
+        <w:br/>
+        <w:t>                ]</w:t>
+      </w:r>
+      <w:r>
+        <w:rPr>
+          <w:rFonts w:ascii="Courier New" w:hAnsi="Courier New" w:cs="Courier New"/>
+          <w:color w:val="4A5560"/>
+          <w:sz w:val="18"/>
+          <w:szCs w:val="18"/>
+        </w:rPr>
+        <w:br/>
+        <w:t>            },</w:t>
+      </w:r>
+      <w:r>
+        <w:rPr>
+          <w:rFonts w:ascii="Courier New" w:hAnsi="Courier New" w:cs="Courier New"/>
+          <w:color w:val="4A5560"/>
+          <w:sz w:val="18"/>
+          <w:szCs w:val="18"/>
+        </w:rPr>
+        <w:br/>
+        <w:t>            </w:t>
+      </w:r>
+      <w:r>
+        <w:rPr>
+          <w:rStyle w:val="jsonkey"/>
+          <w:rFonts w:ascii="Courier New" w:hAnsi="Courier New" w:cs="Courier New"/>
+          <w:b/>
+          <w:bCs/>
+          <w:color w:val="92278F"/>
+          <w:sz w:val="18"/>
+          <w:szCs w:val="18"/>
+        </w:rPr>
+        <w:t>"PayWaitingID"</w:t>
+      </w:r>
+      <w:r>
+        <w:rPr>
+          <w:rFonts w:ascii="Courier New" w:hAnsi="Courier New" w:cs="Courier New"/>
+          <w:color w:val="4A5560"/>
+          <w:sz w:val="18"/>
+          <w:szCs w:val="18"/>
+        </w:rPr>
+        <w:t>:</w:t>
+      </w:r>
+      <w:r>
+        <w:rPr>
+          <w:rStyle w:val="jsonstring"/>
+          <w:rFonts w:ascii="Courier New" w:hAnsi="Courier New" w:cs="Courier New"/>
+          <w:b/>
+          <w:bCs/>
+          <w:color w:val="3AB54A"/>
+          <w:sz w:val="18"/>
+          <w:szCs w:val="18"/>
+        </w:rPr>
+        <w:t>"5a0a4b3554f0683e10b584db"</w:t>
+      </w:r>
+      <w:r>
+        <w:rPr>
+          <w:rFonts w:ascii="Courier New" w:hAnsi="Courier New" w:cs="Courier New"/>
+          <w:color w:val="4A5560"/>
+          <w:sz w:val="18"/>
+          <w:szCs w:val="18"/>
+        </w:rPr>
+        <w:t>,</w:t>
+      </w:r>
+      <w:r>
+        <w:rPr>
+          <w:rFonts w:ascii="Courier New" w:hAnsi="Courier New" w:cs="Courier New"/>
+          <w:color w:val="4A5560"/>
+          <w:sz w:val="18"/>
+          <w:szCs w:val="18"/>
+        </w:rPr>
+        <w:br/>
+        <w:t>            </w:t>
+      </w:r>
+      <w:r>
+        <w:rPr>
+          <w:rStyle w:val="jsonkey"/>
+          <w:rFonts w:ascii="Courier New" w:hAnsi="Courier New" w:cs="Courier New"/>
+          <w:b/>
+          <w:bCs/>
+          <w:color w:val="92278F"/>
+          <w:sz w:val="18"/>
+          <w:szCs w:val="18"/>
+        </w:rPr>
+        <w:t>"JackPotStatus"</w:t>
+      </w:r>
+      <w:r>
+        <w:rPr>
+          <w:rFonts w:ascii="Courier New" w:hAnsi="Courier New" w:cs="Courier New"/>
+          <w:color w:val="4A5560"/>
+          <w:sz w:val="18"/>
+          <w:szCs w:val="18"/>
+        </w:rPr>
+        <w:t>:</w:t>
+      </w:r>
+      <w:r>
+        <w:rPr>
+          <w:rStyle w:val="jsonnumber"/>
+          <w:rFonts w:ascii="Courier New" w:hAnsi="Courier New" w:cs="Courier New"/>
+          <w:b/>
+          <w:bCs/>
+          <w:color w:val="25AAE2"/>
+          <w:sz w:val="18"/>
+          <w:szCs w:val="18"/>
+        </w:rPr>
+        <w:t>0</w:t>
+      </w:r>
+      <w:r>
+        <w:rPr>
+          <w:rFonts w:ascii="Courier New" w:hAnsi="Courier New" w:cs="Courier New"/>
+          <w:color w:val="4A5560"/>
+          <w:sz w:val="18"/>
+          <w:szCs w:val="18"/>
+        </w:rPr>
+        <w:t>,</w:t>
+      </w:r>
+      <w:r>
+        <w:rPr>
+          <w:rFonts w:ascii="Courier New" w:hAnsi="Courier New" w:cs="Courier New"/>
+          <w:color w:val="4A5560"/>
+          <w:sz w:val="18"/>
+          <w:szCs w:val="18"/>
+        </w:rPr>
+        <w:br/>
+        <w:t>            </w:t>
+      </w:r>
+      <w:r>
+        <w:rPr>
+          <w:rStyle w:val="jsonkey"/>
+          <w:rFonts w:ascii="Courier New" w:hAnsi="Courier New" w:cs="Courier New"/>
+          <w:b/>
+          <w:bCs/>
+          <w:color w:val="92278F"/>
+          <w:sz w:val="18"/>
+          <w:szCs w:val="18"/>
+        </w:rPr>
+        <w:t>"CreateTime"</w:t>
+      </w:r>
+      <w:r>
+        <w:rPr>
+          <w:rFonts w:ascii="Courier New" w:hAnsi="Courier New" w:cs="Courier New"/>
+          <w:color w:val="4A5560"/>
+          <w:sz w:val="18"/>
+          <w:szCs w:val="18"/>
+        </w:rPr>
+        <w:t>:</w:t>
+      </w:r>
+      <w:r>
+        <w:rPr>
+          <w:rStyle w:val="jsonstring"/>
+          <w:rFonts w:ascii="Courier New" w:hAnsi="Courier New" w:cs="Courier New"/>
+          <w:b/>
+          <w:bCs/>
+          <w:color w:val="3AB54A"/>
+          <w:sz w:val="18"/>
+          <w:szCs w:val="18"/>
+        </w:rPr>
+        <w:t>"2017-11-14T01:54:37.153Z"</w:t>
+      </w:r>
+      <w:r>
+        <w:rPr>
+          <w:rFonts w:ascii="Courier New" w:hAnsi="Courier New" w:cs="Courier New"/>
+          <w:color w:val="4A5560"/>
+          <w:sz w:val="18"/>
+          <w:szCs w:val="18"/>
+        </w:rPr>
+        <w:t>,</w:t>
+      </w:r>
+      <w:r>
+        <w:rPr>
+          <w:rFonts w:ascii="Courier New" w:hAnsi="Courier New" w:cs="Courier New"/>
+          <w:color w:val="4A5560"/>
+          <w:sz w:val="18"/>
+          <w:szCs w:val="18"/>
+        </w:rPr>
+        <w:br/>
+        <w:t>            </w:t>
+      </w:r>
+      <w:r>
+        <w:rPr>
+          <w:rStyle w:val="jsonkey"/>
+          <w:rFonts w:ascii="Courier New" w:hAnsi="Courier New" w:cs="Courier New"/>
+          <w:b/>
+          <w:bCs/>
+          <w:color w:val="92278F"/>
+          <w:sz w:val="18"/>
+          <w:szCs w:val="18"/>
+        </w:rPr>
+        <w:t>"JackPotPassword"</w:t>
+      </w:r>
+      <w:r>
+        <w:rPr>
+          <w:rFonts w:ascii="Courier New" w:hAnsi="Courier New" w:cs="Courier New"/>
+          <w:color w:val="4A5560"/>
+          <w:sz w:val="18"/>
+          <w:szCs w:val="18"/>
+        </w:rPr>
+        <w:t>:</w:t>
+      </w:r>
+      <w:r>
+        <w:rPr>
+          <w:rStyle w:val="jsonnull"/>
+          <w:rFonts w:ascii="Courier New" w:hAnsi="Courier New" w:cs="Courier New"/>
+          <w:b/>
+          <w:bCs/>
+          <w:color w:val="F1592A"/>
+          <w:sz w:val="18"/>
+          <w:szCs w:val="18"/>
+        </w:rPr>
+        <w:t>null</w:t>
+      </w:r>
+      <w:r>
+        <w:rPr>
+          <w:rFonts w:ascii="Courier New" w:hAnsi="Courier New" w:cs="Courier New"/>
+          <w:color w:val="4A5560"/>
+          <w:sz w:val="18"/>
+          <w:szCs w:val="18"/>
+        </w:rPr>
+        <w:br/>
+        <w:t>        }</w:t>
+      </w:r>
+      <w:r>
+        <w:rPr>
+          <w:rFonts w:ascii="Courier New" w:hAnsi="Courier New" w:cs="Courier New"/>
+          <w:color w:val="4A5560"/>
+          <w:sz w:val="18"/>
+          <w:szCs w:val="18"/>
+        </w:rPr>
+        <w:br/>
+        <w:t>    ]</w:t>
+      </w:r>
+      <w:r>
+        <w:rPr>
+          <w:rFonts w:ascii="Courier New" w:hAnsi="Courier New" w:cs="Courier New"/>
+          <w:color w:val="4A5560"/>
+          <w:sz w:val="18"/>
+          <w:szCs w:val="18"/>
+        </w:rPr>
+        <w:br/>
+        <w:t>}</w:t>
+      </w:r>
+    </w:p>
+    <w:p>
+      <w:pPr>
+        <w:pStyle w:val="2"/>
+      </w:pPr>
+      <w:r>
+        <w:t>获取待发货、待评价列表</w:t>
+      </w:r>
+      <w:r>
+        <w:rPr>
+          <w:rFonts w:hint="eastAsia"/>
+        </w:rPr>
+        <w:t>接口</w:t>
+      </w:r>
+    </w:p>
+    <w:p>
+      <w:pPr>
+        <w:pStyle w:val="3"/>
+      </w:pPr>
+      <w:r>
+        <w:rPr>
+          <w:rFonts w:hint="eastAsia"/>
+        </w:rPr>
+        <w:t>请求</w:t>
+      </w:r>
+    </w:p>
+    <w:p>
+      <w:r>
+        <w:rPr>
+          <w:rFonts w:hint="eastAsia"/>
+        </w:rPr>
+        <w:t>方式：</w:t>
+      </w:r>
+      <w:r>
+        <w:rPr>
+          <w:rFonts w:hint="eastAsia"/>
+        </w:rPr>
+        <w:t>Get</w:t>
+      </w:r>
+    </w:p>
+    <w:p>
+      <w:r>
+        <w:rPr>
+          <w:rFonts w:hint="eastAsia"/>
+        </w:rPr>
+        <w:t>路径：</w:t>
+      </w:r>
+      <w:r>
+        <w:rPr>
+          <w:rFonts w:ascii="Consolas" w:hAnsi="Consolas" w:cs="Consolas"/>
+          <w:color w:val="2B91AF"/>
+          <w:sz w:val="19"/>
+          <w:szCs w:val="19"/>
+        </w:rPr>
+        <w:t>JackPot</w:t>
+      </w:r>
+      <w:r>
+        <w:t>/</w:t>
+      </w:r>
+      <w:r>
+        <w:rPr>
+          <w:rFonts w:ascii="Consolas" w:hAnsi="Consolas" w:cs="Consolas"/>
+          <w:color w:val="000000"/>
+          <w:sz w:val="19"/>
+          <w:szCs w:val="19"/>
+        </w:rPr>
+        <w:t>GetWaitingOrderList</w:t>
+      </w:r>
+    </w:p>
+    <w:p>
+      <w:r>
+        <w:rPr>
+          <w:rFonts w:hint="eastAsia"/>
+        </w:rPr>
+        <w:t>参数：</w:t>
+      </w:r>
+    </w:p>
+    <w:p>
+      <w:pPr>
+        <w:autoSpaceDE w:val="0"/>
+        <w:autoSpaceDN w:val="0"/>
+        <w:adjustRightInd w:val="0"/>
+        <w:spacing w:after="0" w:line="240" w:lineRule="auto"/>
+        <w:rPr>
+          <w:rFonts w:ascii="Consolas" w:hAnsi="Consolas" w:cs="Consolas"/>
+          <w:color w:val="808080"/>
+          <w:sz w:val="19"/>
+          <w:szCs w:val="19"/>
+        </w:rPr>
+      </w:pPr>
+      <w:r>
+        <w:rPr>
+          <w:rFonts w:ascii="Consolas" w:hAnsi="Consolas" w:cs="Consolas"/>
+          <w:color w:val="808080"/>
+          <w:sz w:val="19"/>
+          <w:szCs w:val="19"/>
+        </w:rPr>
+        <w:t>&lt;param name="</w:t>
+      </w:r>
+      <w:r>
+        <w:rPr>
+          <w:rFonts w:ascii="Consolas" w:hAnsi="Consolas" w:cs="Consolas"/>
+          <w:color w:val="000000"/>
+          <w:sz w:val="19"/>
+          <w:szCs w:val="19"/>
+        </w:rPr>
+        <w:t>accountID</w:t>
+      </w:r>
+      <w:r>
+        <w:rPr>
+          <w:rFonts w:ascii="Consolas" w:hAnsi="Consolas" w:cs="Consolas"/>
+          <w:color w:val="808080"/>
+          <w:sz w:val="19"/>
+          <w:szCs w:val="19"/>
+        </w:rPr>
+        <w:t>"&gt;</w:t>
+      </w:r>
+      <w:r>
+        <w:rPr>
+          <w:rFonts w:ascii="Consolas" w:hAnsi="Consolas" w:cs="Consolas"/>
+          <w:color w:val="008000"/>
+          <w:sz w:val="19"/>
+          <w:szCs w:val="19"/>
+        </w:rPr>
+        <w:t>账户</w:t>
+      </w:r>
+      <w:r>
+        <w:rPr>
+          <w:rFonts w:ascii="Consolas" w:hAnsi="Consolas" w:cs="Consolas"/>
+          <w:color w:val="008000"/>
+          <w:sz w:val="19"/>
+          <w:szCs w:val="19"/>
+        </w:rPr>
+        <w:t>Id</w:t>
+      </w:r>
+      <w:r>
+        <w:rPr>
+          <w:rFonts w:ascii="Consolas" w:hAnsi="Consolas" w:cs="Consolas"/>
+          <w:color w:val="808080"/>
+          <w:sz w:val="19"/>
+          <w:szCs w:val="19"/>
+        </w:rPr>
+        <w:t>&lt;/param&gt;</w:t>
+      </w:r>
+    </w:p>
+    <w:p>
+      <w:pPr>
+        <w:autoSpaceDE w:val="0"/>
+        <w:autoSpaceDN w:val="0"/>
+        <w:adjustRightInd w:val="0"/>
+        <w:spacing w:after="0" w:line="240" w:lineRule="auto"/>
+        <w:rPr>
+          <w:rFonts w:ascii="Consolas" w:hAnsi="Consolas" w:cs="Consolas"/>
+          <w:color w:val="808080"/>
+          <w:sz w:val="19"/>
+          <w:szCs w:val="19"/>
+        </w:rPr>
+      </w:pPr>
+      <w:r>
+        <w:rPr>
+          <w:rFonts w:ascii="Consolas" w:hAnsi="Consolas" w:cs="Consolas"/>
+          <w:color w:val="008000"/>
+          <w:sz w:val="19"/>
+          <w:szCs w:val="19"/>
+        </w:rPr>
+        <w:t xml:space="preserve"> </w:t>
+      </w:r>
+      <w:r>
+        <w:rPr>
+          <w:rFonts w:ascii="Consolas" w:hAnsi="Consolas" w:cs="Consolas"/>
+          <w:color w:val="808080"/>
+          <w:sz w:val="19"/>
+          <w:szCs w:val="19"/>
+        </w:rPr>
+        <w:t>&lt;param name="</w:t>
+      </w:r>
+      <w:r>
+        <w:rPr>
+          <w:rFonts w:ascii="Consolas" w:hAnsi="Consolas" w:cs="Consolas"/>
+          <w:color w:val="000000"/>
+          <w:sz w:val="19"/>
+          <w:szCs w:val="19"/>
+        </w:rPr>
+        <w:t>orderStatus</w:t>
+      </w:r>
+      <w:r>
+        <w:rPr>
+          <w:rFonts w:ascii="Consolas" w:hAnsi="Consolas" w:cs="Consolas"/>
+          <w:color w:val="808080"/>
+          <w:sz w:val="19"/>
+          <w:szCs w:val="19"/>
+        </w:rPr>
+        <w:t>"&gt;</w:t>
+      </w:r>
+      <w:r>
+        <w:rPr>
+          <w:rFonts w:ascii="Consolas" w:hAnsi="Consolas" w:cs="Consolas"/>
+          <w:color w:val="008000"/>
+          <w:sz w:val="19"/>
+          <w:szCs w:val="19"/>
+        </w:rPr>
+        <w:t>0</w:t>
+      </w:r>
+      <w:r>
+        <w:rPr>
+          <w:rFonts w:ascii="Consolas" w:hAnsi="Consolas" w:cs="Consolas"/>
+          <w:color w:val="008000"/>
+          <w:sz w:val="19"/>
+          <w:szCs w:val="19"/>
+        </w:rPr>
+        <w:t>：待发货，</w:t>
+      </w:r>
+      <w:r>
+        <w:rPr>
+          <w:rFonts w:ascii="Consolas" w:hAnsi="Consolas" w:cs="Consolas"/>
+          <w:color w:val="008000"/>
+          <w:sz w:val="19"/>
+          <w:szCs w:val="19"/>
+        </w:rPr>
+        <w:t>1</w:t>
+      </w:r>
+      <w:r>
+        <w:rPr>
+          <w:rFonts w:ascii="Consolas" w:hAnsi="Consolas" w:cs="Consolas"/>
+          <w:color w:val="008000"/>
+          <w:sz w:val="19"/>
+          <w:szCs w:val="19"/>
+        </w:rPr>
+        <w:t>：待评价</w:t>
+      </w:r>
+      <w:r>
+        <w:rPr>
+          <w:rFonts w:ascii="Consolas" w:hAnsi="Consolas" w:cs="Consolas"/>
+          <w:color w:val="808080"/>
+          <w:sz w:val="19"/>
+          <w:szCs w:val="19"/>
+        </w:rPr>
+        <w:t>&lt;/param&gt;</w:t>
+      </w:r>
+    </w:p>
+    <w:p>
+      <w:r>
+        <w:rPr>
+          <w:rFonts w:ascii="Consolas" w:hAnsi="Consolas" w:cs="Consolas"/>
+          <w:color w:val="008000"/>
+          <w:sz w:val="19"/>
+          <w:szCs w:val="19"/>
+        </w:rPr>
+        <w:t xml:space="preserve"> </w:t>
+      </w:r>
+      <w:r>
+        <w:rPr>
+          <w:rFonts w:ascii="Consolas" w:hAnsi="Consolas" w:cs="Consolas"/>
+          <w:color w:val="808080"/>
+          <w:sz w:val="19"/>
+          <w:szCs w:val="19"/>
+        </w:rPr>
+        <w:t>&lt;param name="</w:t>
+      </w:r>
+      <w:r>
+        <w:rPr>
+          <w:rFonts w:ascii="Consolas" w:hAnsi="Consolas" w:cs="Consolas"/>
+          <w:color w:val="000000"/>
+          <w:sz w:val="19"/>
+          <w:szCs w:val="19"/>
+        </w:rPr>
+        <w:t>pageIndex</w:t>
+      </w:r>
+      <w:r>
+        <w:rPr>
+          <w:rFonts w:ascii="Consolas" w:hAnsi="Consolas" w:cs="Consolas"/>
+          <w:color w:val="808080"/>
+          <w:sz w:val="19"/>
+          <w:szCs w:val="19"/>
+        </w:rPr>
+        <w:t>"&gt;</w:t>
+      </w:r>
+      <w:r>
+        <w:rPr>
+          <w:rFonts w:ascii="Consolas" w:hAnsi="Consolas" w:cs="Consolas"/>
+          <w:color w:val="008000"/>
+          <w:sz w:val="19"/>
+          <w:szCs w:val="19"/>
+        </w:rPr>
+        <w:t>页码（从</w:t>
+      </w:r>
+      <w:r>
+        <w:rPr>
+          <w:rFonts w:ascii="Consolas" w:hAnsi="Consolas" w:cs="Consolas"/>
+          <w:color w:val="008000"/>
+          <w:sz w:val="19"/>
+          <w:szCs w:val="19"/>
+        </w:rPr>
+        <w:t>0</w:t>
+      </w:r>
+      <w:r>
+        <w:rPr>
+          <w:rFonts w:ascii="Consolas" w:hAnsi="Consolas" w:cs="Consolas"/>
+          <w:color w:val="008000"/>
+          <w:sz w:val="19"/>
+          <w:szCs w:val="19"/>
+        </w:rPr>
+        <w:t>开始）</w:t>
+      </w:r>
+      <w:r>
+        <w:rPr>
+          <w:rFonts w:ascii="Consolas" w:hAnsi="Consolas" w:cs="Consolas"/>
+          <w:color w:val="808080"/>
+          <w:sz w:val="19"/>
+          <w:szCs w:val="19"/>
+        </w:rPr>
+        <w:t>&lt;/param&gt;</w:t>
+      </w:r>
+    </w:p>
+    <w:p>
+      <w:pPr>
+        <w:pStyle w:val="3"/>
+      </w:pPr>
+      <w:r>
+        <w:rPr>
+          <w:rFonts w:hint="eastAsia"/>
+        </w:rPr>
+        <w:t>响应</w:t>
+      </w:r>
+    </w:p>
+    <w:p>
+      <w:pPr>
+        <w:pStyle w:val="4"/>
+        <w:rPr>
+          <w:rFonts w:ascii="Courier New" w:eastAsia="Times New Roman" w:hAnsi="Courier New"/>
+        </w:rPr>
+      </w:pPr>
+      <w:r>
+        <w:rPr>
+          <w:rFonts w:hint="eastAsia"/>
+        </w:rPr>
+        <w:t>失败</w:t>
+      </w:r>
+    </w:p>
+    <w:p>
       <w:pPr>
         <w:tabs>
           <w:tab w:val="left" w:pos="916"/>
@@ -12166,6 +11349,1472 @@
           <w:sz w:val="20"/>
           <w:szCs w:val="20"/>
         </w:rPr>
+        <w:t>{"statusCode":2000,"jsonData":null}</w:t>
+      </w:r>
+    </w:p>
+    <w:p>
+      <w:pPr>
+        <w:pStyle w:val="4"/>
+        <w:rPr>
+          <w:rFonts w:ascii="Courier New" w:eastAsia="Times New Roman" w:hAnsi="Courier New"/>
+        </w:rPr>
+      </w:pPr>
+      <w:r>
+        <w:rPr>
+          <w:rFonts w:hint="eastAsia"/>
+        </w:rPr>
+        <w:t>成功</w:t>
+      </w:r>
+    </w:p>
+    <w:p>
+      <w:pPr>
+        <w:rPr>
+          <w:rFonts w:ascii="Courier New" w:hAnsi="Courier New" w:cs="Courier New"/>
+          <w:color w:val="4A5560"/>
+          <w:sz w:val="18"/>
+          <w:szCs w:val="18"/>
+        </w:rPr>
+      </w:pPr>
+      <w:r>
+        <w:rPr>
+          <w:rFonts w:ascii="Courier New" w:hAnsi="Courier New" w:cs="Courier New"/>
+          <w:color w:val="4A5560"/>
+          <w:sz w:val="18"/>
+          <w:szCs w:val="18"/>
+        </w:rPr>
+        <w:t>{</w:t>
+      </w:r>
+      <w:r>
+        <w:rPr>
+          <w:rFonts w:ascii="Courier New" w:hAnsi="Courier New" w:cs="Courier New"/>
+          <w:color w:val="4A5560"/>
+          <w:sz w:val="18"/>
+          <w:szCs w:val="18"/>
+        </w:rPr>
+        <w:br/>
+        <w:t>    </w:t>
+      </w:r>
+      <w:r>
+        <w:rPr>
+          <w:rStyle w:val="jsonkey"/>
+          <w:rFonts w:ascii="Courier New" w:hAnsi="Courier New" w:cs="Courier New"/>
+          <w:b/>
+          <w:bCs/>
+          <w:color w:val="92278F"/>
+          <w:sz w:val="18"/>
+          <w:szCs w:val="18"/>
+        </w:rPr>
+        <w:t>"StatusCode"</w:t>
+      </w:r>
+      <w:r>
+        <w:rPr>
+          <w:rFonts w:ascii="Courier New" w:hAnsi="Courier New" w:cs="Courier New"/>
+          <w:color w:val="4A5560"/>
+          <w:sz w:val="18"/>
+          <w:szCs w:val="18"/>
+        </w:rPr>
+        <w:t>:</w:t>
+      </w:r>
+      <w:r>
+        <w:rPr>
+          <w:rStyle w:val="jsonnumber"/>
+          <w:rFonts w:ascii="Courier New" w:hAnsi="Courier New" w:cs="Courier New"/>
+          <w:b/>
+          <w:bCs/>
+          <w:color w:val="25AAE2"/>
+          <w:sz w:val="18"/>
+          <w:szCs w:val="18"/>
+        </w:rPr>
+        <w:t>1000</w:t>
+      </w:r>
+      <w:r>
+        <w:rPr>
+          <w:rFonts w:ascii="Courier New" w:hAnsi="Courier New" w:cs="Courier New"/>
+          <w:color w:val="4A5560"/>
+          <w:sz w:val="18"/>
+          <w:szCs w:val="18"/>
+        </w:rPr>
+        <w:t>,</w:t>
+      </w:r>
+      <w:r>
+        <w:rPr>
+          <w:rFonts w:ascii="Courier New" w:hAnsi="Courier New" w:cs="Courier New"/>
+          <w:color w:val="4A5560"/>
+          <w:sz w:val="18"/>
+          <w:szCs w:val="18"/>
+        </w:rPr>
+        <w:br/>
+        <w:t>    </w:t>
+      </w:r>
+      <w:r>
+        <w:rPr>
+          <w:rStyle w:val="jsonkey"/>
+          <w:rFonts w:ascii="Courier New" w:hAnsi="Courier New" w:cs="Courier New"/>
+          <w:b/>
+          <w:bCs/>
+          <w:color w:val="92278F"/>
+          <w:sz w:val="18"/>
+          <w:szCs w:val="18"/>
+        </w:rPr>
+        <w:t>"JsonData"</w:t>
+      </w:r>
+      <w:r>
+        <w:rPr>
+          <w:rFonts w:ascii="Courier New" w:hAnsi="Courier New" w:cs="Courier New"/>
+          <w:color w:val="4A5560"/>
+          <w:sz w:val="18"/>
+          <w:szCs w:val="18"/>
+        </w:rPr>
+        <w:t>:[</w:t>
+      </w:r>
+      <w:r>
+        <w:rPr>
+          <w:rFonts w:ascii="Courier New" w:hAnsi="Courier New" w:cs="Courier New"/>
+          <w:color w:val="4A5560"/>
+          <w:sz w:val="18"/>
+          <w:szCs w:val="18"/>
+        </w:rPr>
+        <w:br/>
+        <w:t>        {</w:t>
+      </w:r>
+      <w:r>
+        <w:rPr>
+          <w:rFonts w:ascii="Courier New" w:hAnsi="Courier New" w:cs="Courier New"/>
+          <w:color w:val="4A5560"/>
+          <w:sz w:val="18"/>
+          <w:szCs w:val="18"/>
+        </w:rPr>
+        <w:br/>
+        <w:t>            </w:t>
+      </w:r>
+      <w:r>
+        <w:rPr>
+          <w:rStyle w:val="jsonkey"/>
+          <w:rFonts w:ascii="Courier New" w:hAnsi="Courier New" w:cs="Courier New"/>
+          <w:b/>
+          <w:bCs/>
+          <w:color w:val="92278F"/>
+          <w:sz w:val="18"/>
+          <w:szCs w:val="18"/>
+        </w:rPr>
+        <w:t>"OrderID"</w:t>
+      </w:r>
+      <w:r>
+        <w:rPr>
+          <w:rFonts w:ascii="Courier New" w:hAnsi="Courier New" w:cs="Courier New"/>
+          <w:color w:val="4A5560"/>
+          <w:sz w:val="18"/>
+          <w:szCs w:val="18"/>
+        </w:rPr>
+        <w:t>:</w:t>
+      </w:r>
+      <w:r>
+        <w:rPr>
+          <w:rStyle w:val="jsonstring"/>
+          <w:rFonts w:ascii="Courier New" w:hAnsi="Courier New" w:cs="Courier New"/>
+          <w:b/>
+          <w:bCs/>
+          <w:color w:val="3AB54A"/>
+          <w:sz w:val="18"/>
+          <w:szCs w:val="18"/>
+        </w:rPr>
+        <w:t>"5a0a54df3ee45c51eca6d58a"</w:t>
+      </w:r>
+      <w:r>
+        <w:rPr>
+          <w:rFonts w:ascii="Courier New" w:hAnsi="Courier New" w:cs="Courier New"/>
+          <w:color w:val="4A5560"/>
+          <w:sz w:val="18"/>
+          <w:szCs w:val="18"/>
+        </w:rPr>
+        <w:t>,</w:t>
+      </w:r>
+      <w:r>
+        <w:rPr>
+          <w:rFonts w:ascii="Courier New" w:hAnsi="Courier New" w:cs="Courier New"/>
+          <w:color w:val="4A5560"/>
+          <w:sz w:val="18"/>
+          <w:szCs w:val="18"/>
+        </w:rPr>
+        <w:br/>
+      </w:r>
+      <w:r>
+        <w:rPr>
+          <w:rFonts w:ascii="Courier New" w:hAnsi="Courier New" w:cs="Courier New"/>
+          <w:color w:val="4A5560"/>
+          <w:sz w:val="18"/>
+          <w:szCs w:val="18"/>
+        </w:rPr>
+        <w:lastRenderedPageBreak/>
+        <w:t>            </w:t>
+      </w:r>
+      <w:r>
+        <w:rPr>
+          <w:rStyle w:val="jsonkey"/>
+          <w:rFonts w:ascii="Courier New" w:hAnsi="Courier New" w:cs="Courier New"/>
+          <w:b/>
+          <w:bCs/>
+          <w:color w:val="92278F"/>
+          <w:sz w:val="18"/>
+          <w:szCs w:val="18"/>
+        </w:rPr>
+        <w:t>"GoodsInfo"</w:t>
+      </w:r>
+      <w:r>
+        <w:rPr>
+          <w:rFonts w:ascii="Courier New" w:hAnsi="Courier New" w:cs="Courier New"/>
+          <w:color w:val="4A5560"/>
+          <w:sz w:val="18"/>
+          <w:szCs w:val="18"/>
+        </w:rPr>
+        <w:t>:{</w:t>
+      </w:r>
+      <w:r>
+        <w:rPr>
+          <w:rFonts w:ascii="Courier New" w:hAnsi="Courier New" w:cs="Courier New"/>
+          <w:color w:val="4A5560"/>
+          <w:sz w:val="18"/>
+          <w:szCs w:val="18"/>
+        </w:rPr>
+        <w:br/>
+        <w:t>                </w:t>
+      </w:r>
+      <w:r>
+        <w:rPr>
+          <w:rStyle w:val="jsonkey"/>
+          <w:rFonts w:ascii="Courier New" w:hAnsi="Courier New" w:cs="Courier New"/>
+          <w:b/>
+          <w:bCs/>
+          <w:color w:val="92278F"/>
+          <w:sz w:val="18"/>
+          <w:szCs w:val="18"/>
+        </w:rPr>
+        <w:t>"GoodsID"</w:t>
+      </w:r>
+      <w:r>
+        <w:rPr>
+          <w:rFonts w:ascii="Courier New" w:hAnsi="Courier New" w:cs="Courier New"/>
+          <w:color w:val="4A5560"/>
+          <w:sz w:val="18"/>
+          <w:szCs w:val="18"/>
+        </w:rPr>
+        <w:t>:</w:t>
+      </w:r>
+      <w:r>
+        <w:rPr>
+          <w:rStyle w:val="jsonstring"/>
+          <w:rFonts w:ascii="Courier New" w:hAnsi="Courier New" w:cs="Courier New"/>
+          <w:b/>
+          <w:bCs/>
+          <w:color w:val="3AB54A"/>
+          <w:sz w:val="18"/>
+          <w:szCs w:val="18"/>
+        </w:rPr>
+        <w:t>"5a0956cb2ab0d943f40979f6"</w:t>
+      </w:r>
+      <w:r>
+        <w:rPr>
+          <w:rFonts w:ascii="Courier New" w:hAnsi="Courier New" w:cs="Courier New"/>
+          <w:color w:val="4A5560"/>
+          <w:sz w:val="18"/>
+          <w:szCs w:val="18"/>
+        </w:rPr>
+        <w:t>,</w:t>
+      </w:r>
+      <w:r>
+        <w:rPr>
+          <w:rFonts w:ascii="Courier New" w:hAnsi="Courier New" w:cs="Courier New"/>
+          <w:color w:val="4A5560"/>
+          <w:sz w:val="18"/>
+          <w:szCs w:val="18"/>
+        </w:rPr>
+        <w:br/>
+        <w:t>                </w:t>
+      </w:r>
+      <w:r>
+        <w:rPr>
+          <w:rStyle w:val="jsonkey"/>
+          <w:rFonts w:ascii="Courier New" w:hAnsi="Courier New" w:cs="Courier New"/>
+          <w:b/>
+          <w:bCs/>
+          <w:color w:val="92278F"/>
+          <w:sz w:val="18"/>
+          <w:szCs w:val="18"/>
+        </w:rPr>
+        <w:t>"GoodsTitle"</w:t>
+      </w:r>
+      <w:r>
+        <w:rPr>
+          <w:rFonts w:ascii="Courier New" w:hAnsi="Courier New" w:cs="Courier New"/>
+          <w:color w:val="4A5560"/>
+          <w:sz w:val="18"/>
+          <w:szCs w:val="18"/>
+        </w:rPr>
+        <w:t>:</w:t>
+      </w:r>
+      <w:r>
+        <w:rPr>
+          <w:rStyle w:val="jsonstring"/>
+          <w:rFonts w:ascii="Courier New" w:hAnsi="Courier New" w:cs="Courier New"/>
+          <w:b/>
+          <w:bCs/>
+          <w:color w:val="3AB54A"/>
+          <w:sz w:val="18"/>
+          <w:szCs w:val="18"/>
+        </w:rPr>
+        <w:t>"</w:t>
+      </w:r>
+      <w:r>
+        <w:rPr>
+          <w:rStyle w:val="jsonstring"/>
+          <w:rFonts w:ascii="Courier New" w:hAnsi="Courier New" w:cs="Courier New"/>
+          <w:b/>
+          <w:bCs/>
+          <w:color w:val="3AB54A"/>
+          <w:sz w:val="18"/>
+          <w:szCs w:val="18"/>
+        </w:rPr>
+        <w:t>玫瑰</w:t>
+      </w:r>
+      <w:r>
+        <w:rPr>
+          <w:rStyle w:val="jsonstring"/>
+          <w:rFonts w:ascii="Courier New" w:hAnsi="Courier New" w:cs="Courier New"/>
+          <w:b/>
+          <w:bCs/>
+          <w:color w:val="3AB54A"/>
+          <w:sz w:val="18"/>
+          <w:szCs w:val="18"/>
+        </w:rPr>
+        <w:t>"</w:t>
+      </w:r>
+      <w:r>
+        <w:rPr>
+          <w:rFonts w:ascii="Courier New" w:hAnsi="Courier New" w:cs="Courier New"/>
+          <w:color w:val="4A5560"/>
+          <w:sz w:val="18"/>
+          <w:szCs w:val="18"/>
+        </w:rPr>
+        <w:t>,</w:t>
+      </w:r>
+      <w:r>
+        <w:rPr>
+          <w:rFonts w:ascii="Courier New" w:hAnsi="Courier New" w:cs="Courier New"/>
+          <w:color w:val="4A5560"/>
+          <w:sz w:val="18"/>
+          <w:szCs w:val="18"/>
+        </w:rPr>
+        <w:br/>
+        <w:t>                </w:t>
+      </w:r>
+      <w:r>
+        <w:rPr>
+          <w:rStyle w:val="jsonkey"/>
+          <w:rFonts w:ascii="Courier New" w:hAnsi="Courier New" w:cs="Courier New"/>
+          <w:b/>
+          <w:bCs/>
+          <w:color w:val="92278F"/>
+          <w:sz w:val="18"/>
+          <w:szCs w:val="18"/>
+        </w:rPr>
+        <w:t>"GoodsPrice"</w:t>
+      </w:r>
+      <w:r>
+        <w:rPr>
+          <w:rFonts w:ascii="Courier New" w:hAnsi="Courier New" w:cs="Courier New"/>
+          <w:color w:val="4A5560"/>
+          <w:sz w:val="18"/>
+          <w:szCs w:val="18"/>
+        </w:rPr>
+        <w:t>:</w:t>
+      </w:r>
+      <w:r>
+        <w:rPr>
+          <w:rStyle w:val="jsonnumber"/>
+          <w:rFonts w:ascii="Courier New" w:hAnsi="Courier New" w:cs="Courier New"/>
+          <w:b/>
+          <w:bCs/>
+          <w:color w:val="25AAE2"/>
+          <w:sz w:val="18"/>
+          <w:szCs w:val="18"/>
+        </w:rPr>
+        <w:t>12</w:t>
+      </w:r>
+      <w:r>
+        <w:rPr>
+          <w:rFonts w:ascii="Courier New" w:hAnsi="Courier New" w:cs="Courier New"/>
+          <w:color w:val="4A5560"/>
+          <w:sz w:val="18"/>
+          <w:szCs w:val="18"/>
+        </w:rPr>
+        <w:t>,</w:t>
+      </w:r>
+      <w:r>
+        <w:rPr>
+          <w:rFonts w:ascii="Courier New" w:hAnsi="Courier New" w:cs="Courier New"/>
+          <w:color w:val="4A5560"/>
+          <w:sz w:val="18"/>
+          <w:szCs w:val="18"/>
+        </w:rPr>
+        <w:br/>
+        <w:t>                </w:t>
+      </w:r>
+      <w:r>
+        <w:rPr>
+          <w:rStyle w:val="jsonkey"/>
+          <w:rFonts w:ascii="Courier New" w:hAnsi="Courier New" w:cs="Courier New"/>
+          <w:b/>
+          <w:bCs/>
+          <w:color w:val="92278F"/>
+          <w:sz w:val="18"/>
+          <w:szCs w:val="18"/>
+        </w:rPr>
+        <w:t>"GoodsPayType"</w:t>
+      </w:r>
+      <w:r>
+        <w:rPr>
+          <w:rFonts w:ascii="Courier New" w:hAnsi="Courier New" w:cs="Courier New"/>
+          <w:color w:val="4A5560"/>
+          <w:sz w:val="18"/>
+          <w:szCs w:val="18"/>
+        </w:rPr>
+        <w:t>:</w:t>
+      </w:r>
+      <w:r>
+        <w:rPr>
+          <w:rStyle w:val="jsonnumber"/>
+          <w:rFonts w:ascii="Courier New" w:hAnsi="Courier New" w:cs="Courier New"/>
+          <w:b/>
+          <w:bCs/>
+          <w:color w:val="25AAE2"/>
+          <w:sz w:val="18"/>
+          <w:szCs w:val="18"/>
+        </w:rPr>
+        <w:t>0</w:t>
+      </w:r>
+      <w:r>
+        <w:rPr>
+          <w:rFonts w:ascii="Courier New" w:hAnsi="Courier New" w:cs="Courier New"/>
+          <w:color w:val="4A5560"/>
+          <w:sz w:val="18"/>
+          <w:szCs w:val="18"/>
+        </w:rPr>
+        <w:t>,</w:t>
+      </w:r>
+      <w:r>
+        <w:rPr>
+          <w:rFonts w:ascii="Courier New" w:hAnsi="Courier New" w:cs="Courier New"/>
+          <w:color w:val="4A5560"/>
+          <w:sz w:val="18"/>
+          <w:szCs w:val="18"/>
+        </w:rPr>
+        <w:br/>
+        <w:t>                </w:t>
+      </w:r>
+      <w:r>
+        <w:rPr>
+          <w:rStyle w:val="jsonkey"/>
+          <w:rFonts w:ascii="Courier New" w:hAnsi="Courier New" w:cs="Courier New"/>
+          <w:b/>
+          <w:bCs/>
+          <w:color w:val="92278F"/>
+          <w:sz w:val="18"/>
+          <w:szCs w:val="18"/>
+        </w:rPr>
+        <w:t>"GoodsListImage"</w:t>
+      </w:r>
+      <w:r>
+        <w:rPr>
+          <w:rFonts w:ascii="Courier New" w:hAnsi="Courier New" w:cs="Courier New"/>
+          <w:color w:val="4A5560"/>
+          <w:sz w:val="18"/>
+          <w:szCs w:val="18"/>
+        </w:rPr>
+        <w:t>:{</w:t>
+      </w:r>
+      <w:r>
+        <w:rPr>
+          <w:rFonts w:ascii="Courier New" w:hAnsi="Courier New" w:cs="Courier New"/>
+          <w:color w:val="4A5560"/>
+          <w:sz w:val="18"/>
+          <w:szCs w:val="18"/>
+        </w:rPr>
+        <w:br/>
+        <w:t>                    </w:t>
+      </w:r>
+      <w:r>
+        <w:rPr>
+          <w:rStyle w:val="jsonkey"/>
+          <w:rFonts w:ascii="Courier New" w:hAnsi="Courier New" w:cs="Courier New"/>
+          <w:b/>
+          <w:bCs/>
+          <w:color w:val="92278F"/>
+          <w:sz w:val="18"/>
+          <w:szCs w:val="18"/>
+        </w:rPr>
+        <w:t>"FileID"</w:t>
+      </w:r>
+      <w:r>
+        <w:rPr>
+          <w:rFonts w:ascii="Courier New" w:hAnsi="Courier New" w:cs="Courier New"/>
+          <w:color w:val="4A5560"/>
+          <w:sz w:val="18"/>
+          <w:szCs w:val="18"/>
+        </w:rPr>
+        <w:t>:</w:t>
+      </w:r>
+      <w:r>
+        <w:rPr>
+          <w:rStyle w:val="jsonstring"/>
+          <w:rFonts w:ascii="Courier New" w:hAnsi="Courier New" w:cs="Courier New"/>
+          <w:b/>
+          <w:bCs/>
+          <w:color w:val="3AB54A"/>
+          <w:sz w:val="18"/>
+          <w:szCs w:val="18"/>
+        </w:rPr>
+        <w:t>"5a0956ca2ab0d943f40979f1"</w:t>
+      </w:r>
+      <w:r>
+        <w:rPr>
+          <w:rFonts w:ascii="Courier New" w:hAnsi="Courier New" w:cs="Courier New"/>
+          <w:color w:val="4A5560"/>
+          <w:sz w:val="18"/>
+          <w:szCs w:val="18"/>
+        </w:rPr>
+        <w:t>,</w:t>
+      </w:r>
+      <w:r>
+        <w:rPr>
+          <w:rFonts w:ascii="Courier New" w:hAnsi="Courier New" w:cs="Courier New"/>
+          <w:color w:val="4A5560"/>
+          <w:sz w:val="18"/>
+          <w:szCs w:val="18"/>
+        </w:rPr>
+        <w:br/>
+        <w:t>                    </w:t>
+      </w:r>
+      <w:r>
+        <w:rPr>
+          <w:rStyle w:val="jsonkey"/>
+          <w:rFonts w:ascii="Courier New" w:hAnsi="Courier New" w:cs="Courier New"/>
+          <w:b/>
+          <w:bCs/>
+          <w:color w:val="92278F"/>
+          <w:sz w:val="18"/>
+          <w:szCs w:val="18"/>
+        </w:rPr>
+        <w:t>"FileUrlData"</w:t>
+      </w:r>
+      <w:r>
+        <w:rPr>
+          <w:rFonts w:ascii="Courier New" w:hAnsi="Courier New" w:cs="Courier New"/>
+          <w:color w:val="4A5560"/>
+          <w:sz w:val="18"/>
+          <w:szCs w:val="18"/>
+        </w:rPr>
+        <w:t>:[</w:t>
+      </w:r>
+      <w:r>
+        <w:rPr>
+          <w:rFonts w:ascii="Courier New" w:hAnsi="Courier New" w:cs="Courier New"/>
+          <w:color w:val="4A5560"/>
+          <w:sz w:val="18"/>
+          <w:szCs w:val="18"/>
+        </w:rPr>
+        <w:br/>
+        <w:t>                        </w:t>
+      </w:r>
+      <w:r>
+        <w:rPr>
+          <w:rStyle w:val="jsonstring"/>
+          <w:rFonts w:ascii="Courier New" w:hAnsi="Courier New" w:cs="Courier New"/>
+          <w:b/>
+          <w:bCs/>
+          <w:color w:val="3AB54A"/>
+          <w:sz w:val="18"/>
+          <w:szCs w:val="18"/>
+        </w:rPr>
+        <w:t>"goods_images/5a0956ca2ab0d943f40979f0.png"</w:t>
+      </w:r>
+      <w:r>
+        <w:rPr>
+          <w:rFonts w:ascii="Courier New" w:hAnsi="Courier New" w:cs="Courier New"/>
+          <w:color w:val="4A5560"/>
+          <w:sz w:val="18"/>
+          <w:szCs w:val="18"/>
+        </w:rPr>
+        <w:t>,</w:t>
+      </w:r>
+      <w:r>
+        <w:rPr>
+          <w:rFonts w:ascii="Courier New" w:hAnsi="Courier New" w:cs="Courier New"/>
+          <w:color w:val="4A5560"/>
+          <w:sz w:val="18"/>
+          <w:szCs w:val="18"/>
+        </w:rPr>
+        <w:br/>
+        <w:t>                        </w:t>
+      </w:r>
+      <w:r>
+        <w:rPr>
+          <w:rStyle w:val="jsonstring"/>
+          <w:rFonts w:ascii="Courier New" w:hAnsi="Courier New" w:cs="Courier New"/>
+          <w:b/>
+          <w:bCs/>
+          <w:color w:val="3AB54A"/>
+          <w:sz w:val="18"/>
+          <w:szCs w:val="18"/>
+        </w:rPr>
+        <w:t>"goods_images/5a0956ca2ab0d943f40979f0_1.png"</w:t>
+      </w:r>
+      <w:r>
+        <w:rPr>
+          <w:rFonts w:ascii="Courier New" w:hAnsi="Courier New" w:cs="Courier New"/>
+          <w:color w:val="4A5560"/>
+          <w:sz w:val="18"/>
+          <w:szCs w:val="18"/>
+        </w:rPr>
+        <w:t>,</w:t>
+      </w:r>
+      <w:r>
+        <w:rPr>
+          <w:rFonts w:ascii="Courier New" w:hAnsi="Courier New" w:cs="Courier New"/>
+          <w:color w:val="4A5560"/>
+          <w:sz w:val="18"/>
+          <w:szCs w:val="18"/>
+        </w:rPr>
+        <w:br/>
+        <w:t>                        </w:t>
+      </w:r>
+      <w:r>
+        <w:rPr>
+          <w:rStyle w:val="jsonstring"/>
+          <w:rFonts w:ascii="Courier New" w:hAnsi="Courier New" w:cs="Courier New"/>
+          <w:b/>
+          <w:bCs/>
+          <w:color w:val="3AB54A"/>
+          <w:sz w:val="18"/>
+          <w:szCs w:val="18"/>
+        </w:rPr>
+        <w:t>"goods_images/5a0956ca2ab0d943f40979f0_2.png"</w:t>
+      </w:r>
+      <w:r>
+        <w:rPr>
+          <w:rFonts w:ascii="Courier New" w:hAnsi="Courier New" w:cs="Courier New"/>
+          <w:color w:val="4A5560"/>
+          <w:sz w:val="18"/>
+          <w:szCs w:val="18"/>
+        </w:rPr>
+        <w:br/>
+        <w:t>                    ]</w:t>
+      </w:r>
+      <w:r>
+        <w:rPr>
+          <w:rFonts w:ascii="Courier New" w:hAnsi="Courier New" w:cs="Courier New"/>
+          <w:color w:val="4A5560"/>
+          <w:sz w:val="18"/>
+          <w:szCs w:val="18"/>
+        </w:rPr>
+        <w:br/>
+        <w:t>                },</w:t>
+      </w:r>
+      <w:r>
+        <w:rPr>
+          <w:rFonts w:ascii="Courier New" w:hAnsi="Courier New" w:cs="Courier New"/>
+          <w:color w:val="4A5560"/>
+          <w:sz w:val="18"/>
+          <w:szCs w:val="18"/>
+        </w:rPr>
+        <w:br/>
+        <w:t>                </w:t>
+      </w:r>
+      <w:r>
+        <w:rPr>
+          <w:rStyle w:val="jsonkey"/>
+          <w:rFonts w:ascii="Courier New" w:hAnsi="Courier New" w:cs="Courier New"/>
+          <w:b/>
+          <w:bCs/>
+          <w:color w:val="92278F"/>
+          <w:sz w:val="18"/>
+          <w:szCs w:val="18"/>
+        </w:rPr>
+        <w:t>"GoodsPeopleNum"</w:t>
+      </w:r>
+      <w:r>
+        <w:rPr>
+          <w:rFonts w:ascii="Courier New" w:hAnsi="Courier New" w:cs="Courier New"/>
+          <w:color w:val="4A5560"/>
+          <w:sz w:val="18"/>
+          <w:szCs w:val="18"/>
+        </w:rPr>
+        <w:t>:</w:t>
+      </w:r>
+      <w:r>
+        <w:rPr>
+          <w:rStyle w:val="jsonnumber"/>
+          <w:rFonts w:ascii="Courier New" w:hAnsi="Courier New" w:cs="Courier New"/>
+          <w:b/>
+          <w:bCs/>
+          <w:color w:val="25AAE2"/>
+          <w:sz w:val="18"/>
+          <w:szCs w:val="18"/>
+        </w:rPr>
+        <w:t>2</w:t>
+      </w:r>
+      <w:r>
+        <w:rPr>
+          <w:rFonts w:ascii="Courier New" w:hAnsi="Courier New" w:cs="Courier New"/>
+          <w:color w:val="4A5560"/>
+          <w:sz w:val="18"/>
+          <w:szCs w:val="18"/>
+        </w:rPr>
+        <w:t>,</w:t>
+      </w:r>
+      <w:r>
+        <w:rPr>
+          <w:rFonts w:ascii="Courier New" w:hAnsi="Courier New" w:cs="Courier New"/>
+          <w:color w:val="4A5560"/>
+          <w:sz w:val="18"/>
+          <w:szCs w:val="18"/>
+        </w:rPr>
+        <w:br/>
+        <w:t>                </w:t>
+      </w:r>
+      <w:r>
+        <w:rPr>
+          <w:rStyle w:val="jsonkey"/>
+          <w:rFonts w:ascii="Courier New" w:hAnsi="Courier New" w:cs="Courier New"/>
+          <w:b/>
+          <w:bCs/>
+          <w:color w:val="92278F"/>
+          <w:sz w:val="18"/>
+          <w:szCs w:val="18"/>
+        </w:rPr>
+        <w:t>"GoodsColor"</w:t>
+      </w:r>
+      <w:r>
+        <w:rPr>
+          <w:rFonts w:ascii="Courier New" w:hAnsi="Courier New" w:cs="Courier New"/>
+          <w:color w:val="4A5560"/>
+          <w:sz w:val="18"/>
+          <w:szCs w:val="18"/>
+        </w:rPr>
+        <w:t>:</w:t>
+      </w:r>
+      <w:r>
+        <w:rPr>
+          <w:rStyle w:val="jsonstring"/>
+          <w:rFonts w:ascii="Courier New" w:hAnsi="Courier New" w:cs="Courier New"/>
+          <w:b/>
+          <w:bCs/>
+          <w:color w:val="3AB54A"/>
+          <w:sz w:val="18"/>
+          <w:szCs w:val="18"/>
+        </w:rPr>
+        <w:t>"</w:t>
+      </w:r>
+      <w:r>
+        <w:rPr>
+          <w:rStyle w:val="jsonstring"/>
+          <w:rFonts w:ascii="Courier New" w:hAnsi="Courier New" w:cs="Courier New"/>
+          <w:b/>
+          <w:bCs/>
+          <w:color w:val="3AB54A"/>
+          <w:sz w:val="18"/>
+          <w:szCs w:val="18"/>
+        </w:rPr>
+        <w:t>红</w:t>
+      </w:r>
+      <w:r>
+        <w:rPr>
+          <w:rStyle w:val="jsonstring"/>
+          <w:rFonts w:ascii="Courier New" w:hAnsi="Courier New" w:cs="Courier New"/>
+          <w:b/>
+          <w:bCs/>
+          <w:color w:val="3AB54A"/>
+          <w:sz w:val="18"/>
+          <w:szCs w:val="18"/>
+        </w:rPr>
+        <w:t>"</w:t>
+      </w:r>
+      <w:r>
+        <w:rPr>
+          <w:rFonts w:ascii="Courier New" w:hAnsi="Courier New" w:cs="Courier New"/>
+          <w:color w:val="4A5560"/>
+          <w:sz w:val="18"/>
+          <w:szCs w:val="18"/>
+        </w:rPr>
+        <w:t>,</w:t>
+      </w:r>
+      <w:r>
+        <w:rPr>
+          <w:rFonts w:ascii="Courier New" w:hAnsi="Courier New" w:cs="Courier New"/>
+          <w:color w:val="4A5560"/>
+          <w:sz w:val="18"/>
+          <w:szCs w:val="18"/>
+        </w:rPr>
+        <w:br/>
+        <w:t>                </w:t>
+      </w:r>
+      <w:r>
+        <w:rPr>
+          <w:rStyle w:val="jsonkey"/>
+          <w:rFonts w:ascii="Courier New" w:hAnsi="Courier New" w:cs="Courier New"/>
+          <w:b/>
+          <w:bCs/>
+          <w:color w:val="92278F"/>
+          <w:sz w:val="18"/>
+          <w:szCs w:val="18"/>
+        </w:rPr>
+        <w:t>"GoodsRule"</w:t>
+      </w:r>
+      <w:r>
+        <w:rPr>
+          <w:rFonts w:ascii="Courier New" w:hAnsi="Courier New" w:cs="Courier New"/>
+          <w:color w:val="4A5560"/>
+          <w:sz w:val="18"/>
+          <w:szCs w:val="18"/>
+        </w:rPr>
+        <w:t>:</w:t>
+      </w:r>
+      <w:r>
+        <w:rPr>
+          <w:rStyle w:val="jsonstring"/>
+          <w:rFonts w:ascii="Courier New" w:hAnsi="Courier New" w:cs="Courier New"/>
+          <w:b/>
+          <w:bCs/>
+          <w:color w:val="3AB54A"/>
+          <w:sz w:val="18"/>
+          <w:szCs w:val="18"/>
+        </w:rPr>
+        <w:t>"999"</w:t>
+      </w:r>
+      <w:r>
+        <w:rPr>
+          <w:rFonts w:ascii="Courier New" w:hAnsi="Courier New" w:cs="Courier New"/>
+          <w:color w:val="4A5560"/>
+          <w:sz w:val="18"/>
+          <w:szCs w:val="18"/>
+        </w:rPr>
+        <w:br/>
+        <w:t>            },</w:t>
+      </w:r>
+      <w:r>
+        <w:rPr>
+          <w:rFonts w:ascii="Courier New" w:hAnsi="Courier New" w:cs="Courier New"/>
+          <w:color w:val="4A5560"/>
+          <w:sz w:val="18"/>
+          <w:szCs w:val="18"/>
+        </w:rPr>
+        <w:br/>
+        <w:t>            </w:t>
+      </w:r>
+      <w:r>
+        <w:rPr>
+          <w:rStyle w:val="jsonkey"/>
+          <w:rFonts w:ascii="Courier New" w:hAnsi="Courier New" w:cs="Courier New"/>
+          <w:b/>
+          <w:bCs/>
+          <w:color w:val="92278F"/>
+          <w:sz w:val="18"/>
+          <w:szCs w:val="18"/>
+        </w:rPr>
+        <w:t>"OrderPrice"</w:t>
+      </w:r>
+      <w:r>
+        <w:rPr>
+          <w:rFonts w:ascii="Courier New" w:hAnsi="Courier New" w:cs="Courier New"/>
+          <w:color w:val="4A5560"/>
+          <w:sz w:val="18"/>
+          <w:szCs w:val="18"/>
+        </w:rPr>
+        <w:t>:</w:t>
+      </w:r>
+      <w:r>
+        <w:rPr>
+          <w:rStyle w:val="jsonnumber"/>
+          <w:rFonts w:ascii="Courier New" w:hAnsi="Courier New" w:cs="Courier New"/>
+          <w:b/>
+          <w:bCs/>
+          <w:color w:val="25AAE2"/>
+          <w:sz w:val="18"/>
+          <w:szCs w:val="18"/>
+        </w:rPr>
+        <w:t>12</w:t>
+      </w:r>
+      <w:r>
+        <w:rPr>
+          <w:rFonts w:ascii="Courier New" w:hAnsi="Courier New" w:cs="Courier New"/>
+          <w:color w:val="4A5560"/>
+          <w:sz w:val="18"/>
+          <w:szCs w:val="18"/>
+        </w:rPr>
+        <w:t>,</w:t>
+      </w:r>
+      <w:r>
+        <w:rPr>
+          <w:rFonts w:ascii="Courier New" w:hAnsi="Courier New" w:cs="Courier New"/>
+          <w:color w:val="4A5560"/>
+          <w:sz w:val="18"/>
+          <w:szCs w:val="18"/>
+        </w:rPr>
+        <w:br/>
+        <w:t>            </w:t>
+      </w:r>
+      <w:r>
+        <w:rPr>
+          <w:rStyle w:val="jsonkey"/>
+          <w:rFonts w:ascii="Courier New" w:hAnsi="Courier New" w:cs="Courier New"/>
+          <w:b/>
+          <w:bCs/>
+          <w:color w:val="92278F"/>
+          <w:sz w:val="18"/>
+          <w:szCs w:val="18"/>
+        </w:rPr>
+        <w:t>"CreateTime"</w:t>
+      </w:r>
+      <w:r>
+        <w:rPr>
+          <w:rFonts w:ascii="Courier New" w:hAnsi="Courier New" w:cs="Courier New"/>
+          <w:color w:val="4A5560"/>
+          <w:sz w:val="18"/>
+          <w:szCs w:val="18"/>
+        </w:rPr>
+        <w:t>:</w:t>
+      </w:r>
+      <w:r>
+        <w:rPr>
+          <w:rStyle w:val="jsonstring"/>
+          <w:rFonts w:ascii="Courier New" w:hAnsi="Courier New" w:cs="Courier New"/>
+          <w:b/>
+          <w:bCs/>
+          <w:color w:val="3AB54A"/>
+          <w:sz w:val="18"/>
+          <w:szCs w:val="18"/>
+        </w:rPr>
+        <w:t>"2017-11-14T02:28:47.052Z"</w:t>
+      </w:r>
+      <w:r>
+        <w:rPr>
+          <w:rFonts w:ascii="Courier New" w:hAnsi="Courier New" w:cs="Courier New"/>
+          <w:color w:val="4A5560"/>
+          <w:sz w:val="18"/>
+          <w:szCs w:val="18"/>
+        </w:rPr>
+        <w:t>,</w:t>
+      </w:r>
+      <w:r>
+        <w:rPr>
+          <w:rFonts w:ascii="Courier New" w:hAnsi="Courier New" w:cs="Courier New"/>
+          <w:color w:val="4A5560"/>
+          <w:sz w:val="18"/>
+          <w:szCs w:val="18"/>
+        </w:rPr>
+        <w:br/>
+        <w:t>            </w:t>
+      </w:r>
+      <w:r>
+        <w:rPr>
+          <w:rStyle w:val="jsonkey"/>
+          <w:rFonts w:ascii="Courier New" w:hAnsi="Courier New" w:cs="Courier New"/>
+          <w:b/>
+          <w:bCs/>
+          <w:color w:val="92278F"/>
+          <w:sz w:val="18"/>
+          <w:szCs w:val="18"/>
+        </w:rPr>
+        <w:t>"OrderStatus"</w:t>
+      </w:r>
+      <w:r>
+        <w:rPr>
+          <w:rFonts w:ascii="Courier New" w:hAnsi="Courier New" w:cs="Courier New"/>
+          <w:color w:val="4A5560"/>
+          <w:sz w:val="18"/>
+          <w:szCs w:val="18"/>
+        </w:rPr>
+        <w:t>:</w:t>
+      </w:r>
+      <w:r>
+        <w:rPr>
+          <w:rStyle w:val="jsonnumber"/>
+          <w:rFonts w:ascii="Courier New" w:hAnsi="Courier New" w:cs="Courier New"/>
+          <w:b/>
+          <w:bCs/>
+          <w:color w:val="25AAE2"/>
+          <w:sz w:val="18"/>
+          <w:szCs w:val="18"/>
+        </w:rPr>
+        <w:t>1</w:t>
+      </w:r>
+      <w:r>
+        <w:rPr>
+          <w:rFonts w:ascii="Courier New" w:hAnsi="Courier New" w:cs="Courier New"/>
+          <w:color w:val="4A5560"/>
+          <w:sz w:val="18"/>
+          <w:szCs w:val="18"/>
+        </w:rPr>
+        <w:t>,</w:t>
+      </w:r>
+      <w:r>
+        <w:rPr>
+          <w:rFonts w:ascii="Courier New" w:hAnsi="Courier New" w:cs="Courier New"/>
+          <w:color w:val="4A5560"/>
+          <w:sz w:val="18"/>
+          <w:szCs w:val="18"/>
+        </w:rPr>
+        <w:br/>
+        <w:t>            </w:t>
+      </w:r>
+      <w:r>
+        <w:rPr>
+          <w:rStyle w:val="jsonkey"/>
+          <w:rFonts w:ascii="Courier New" w:hAnsi="Courier New" w:cs="Courier New"/>
+          <w:b/>
+          <w:bCs/>
+          <w:color w:val="92278F"/>
+          <w:sz w:val="18"/>
+          <w:szCs w:val="18"/>
+        </w:rPr>
+        <w:t>"WXOrderId"</w:t>
+      </w:r>
+      <w:r>
+        <w:rPr>
+          <w:rFonts w:ascii="Courier New" w:hAnsi="Courier New" w:cs="Courier New"/>
+          <w:color w:val="4A5560"/>
+          <w:sz w:val="18"/>
+          <w:szCs w:val="18"/>
+        </w:rPr>
+        <w:t>:</w:t>
+      </w:r>
+      <w:r>
+        <w:rPr>
+          <w:rStyle w:val="jsonstring"/>
+          <w:rFonts w:ascii="Courier New" w:hAnsi="Courier New" w:cs="Courier New"/>
+          <w:b/>
+          <w:bCs/>
+          <w:color w:val="3AB54A"/>
+          <w:sz w:val="18"/>
+          <w:szCs w:val="18"/>
+        </w:rPr>
+        <w:t>"1004400740201409030005092168"</w:t>
+      </w:r>
+      <w:r>
+        <w:rPr>
+          <w:rFonts w:ascii="Courier New" w:hAnsi="Courier New" w:cs="Courier New"/>
+          <w:color w:val="4A5560"/>
+          <w:sz w:val="18"/>
+          <w:szCs w:val="18"/>
+        </w:rPr>
+        <w:br/>
+        <w:t>        }</w:t>
+      </w:r>
+      <w:r>
+        <w:rPr>
+          <w:rFonts w:ascii="Courier New" w:hAnsi="Courier New" w:cs="Courier New"/>
+          <w:color w:val="4A5560"/>
+          <w:sz w:val="18"/>
+          <w:szCs w:val="18"/>
+        </w:rPr>
+        <w:br/>
+        <w:t>    ]</w:t>
+      </w:r>
+      <w:r>
+        <w:rPr>
+          <w:rFonts w:ascii="Courier New" w:hAnsi="Courier New" w:cs="Courier New"/>
+          <w:color w:val="4A5560"/>
+          <w:sz w:val="18"/>
+          <w:szCs w:val="18"/>
+        </w:rPr>
+        <w:br/>
+        <w:t>}</w:t>
+      </w:r>
+    </w:p>
+    <w:p>
+      <w:pPr>
+        <w:pStyle w:val="1"/>
+      </w:pPr>
+      <w:r>
+        <w:t>添加评价</w:t>
+      </w:r>
+      <w:r>
+        <w:rPr>
+          <w:rFonts w:hint="eastAsia"/>
+        </w:rPr>
+        <w:t>接口</w:t>
+      </w:r>
+    </w:p>
+    <w:p>
+      <w:pPr>
+        <w:pStyle w:val="3"/>
+      </w:pPr>
+      <w:r>
+        <w:rPr>
+          <w:rFonts w:hint="eastAsia"/>
+        </w:rPr>
+        <w:t>请求</w:t>
+      </w:r>
+    </w:p>
+    <w:p>
+      <w:r>
+        <w:rPr>
+          <w:rFonts w:hint="eastAsia"/>
+        </w:rPr>
+        <w:t>方式：</w:t>
+      </w:r>
+      <w:r>
+        <w:rPr>
+          <w:rFonts w:hint="eastAsia"/>
+        </w:rPr>
+        <w:t>Get</w:t>
+      </w:r>
+    </w:p>
+    <w:p>
+      <w:r>
+        <w:rPr>
+          <w:rFonts w:hint="eastAsia"/>
+        </w:rPr>
+        <w:t>路径：</w:t>
+      </w:r>
+      <w:r>
+        <w:rPr>
+          <w:rFonts w:ascii="Consolas" w:hAnsi="Consolas" w:cs="Consolas"/>
+          <w:color w:val="2B91AF"/>
+          <w:sz w:val="19"/>
+          <w:szCs w:val="19"/>
+        </w:rPr>
+        <w:t>Goods</w:t>
+      </w:r>
+      <w:r>
+        <w:t>/</w:t>
+      </w:r>
+      <w:r>
+        <w:rPr>
+          <w:rFonts w:ascii="Consolas" w:hAnsi="Consolas" w:cs="Consolas"/>
+          <w:color w:val="000000"/>
+          <w:sz w:val="19"/>
+          <w:szCs w:val="19"/>
+        </w:rPr>
+        <w:t>SaveAssessment</w:t>
+      </w:r>
+    </w:p>
+    <w:p>
+      <w:r>
+        <w:rPr>
+          <w:rFonts w:hint="eastAsia"/>
+        </w:rPr>
+        <w:t>参数：</w:t>
+      </w:r>
+    </w:p>
+    <w:p>
+      <w:pPr>
+        <w:autoSpaceDE w:val="0"/>
+        <w:autoSpaceDN w:val="0"/>
+        <w:adjustRightInd w:val="0"/>
+        <w:spacing w:after="0" w:line="240" w:lineRule="auto"/>
+        <w:rPr>
+          <w:rFonts w:ascii="Consolas" w:hAnsi="Consolas" w:cs="Consolas"/>
+          <w:color w:val="808080"/>
+          <w:sz w:val="19"/>
+          <w:szCs w:val="19"/>
+        </w:rPr>
+      </w:pPr>
+      <w:r>
+        <w:rPr>
+          <w:rFonts w:ascii="Consolas" w:hAnsi="Consolas" w:cs="Consolas"/>
+          <w:color w:val="808080"/>
+          <w:sz w:val="19"/>
+          <w:szCs w:val="19"/>
+        </w:rPr>
+        <w:t>&lt;param name="</w:t>
+      </w:r>
+      <w:r>
+        <w:rPr>
+          <w:rFonts w:ascii="Consolas" w:hAnsi="Consolas" w:cs="Consolas"/>
+          <w:color w:val="000000"/>
+          <w:sz w:val="19"/>
+          <w:szCs w:val="19"/>
+        </w:rPr>
+        <w:t>accountID</w:t>
+      </w:r>
+      <w:r>
+        <w:rPr>
+          <w:rFonts w:ascii="Consolas" w:hAnsi="Consolas" w:cs="Consolas"/>
+          <w:color w:val="808080"/>
+          <w:sz w:val="19"/>
+          <w:szCs w:val="19"/>
+        </w:rPr>
+        <w:t>"&gt;</w:t>
+      </w:r>
+      <w:r>
+        <w:rPr>
+          <w:rFonts w:ascii="Consolas" w:hAnsi="Consolas" w:cs="Consolas"/>
+          <w:color w:val="008000"/>
+          <w:sz w:val="19"/>
+          <w:szCs w:val="19"/>
+        </w:rPr>
+        <w:t>账户</w:t>
+      </w:r>
+      <w:r>
+        <w:rPr>
+          <w:rFonts w:ascii="Consolas" w:hAnsi="Consolas" w:cs="Consolas"/>
+          <w:color w:val="008000"/>
+          <w:sz w:val="19"/>
+          <w:szCs w:val="19"/>
+        </w:rPr>
+        <w:t>ID</w:t>
+      </w:r>
+      <w:r>
+        <w:rPr>
+          <w:rFonts w:ascii="Consolas" w:hAnsi="Consolas" w:cs="Consolas"/>
+          <w:color w:val="808080"/>
+          <w:sz w:val="19"/>
+          <w:szCs w:val="19"/>
+        </w:rPr>
+        <w:t>&lt;/param&gt;</w:t>
+      </w:r>
+    </w:p>
+    <w:p>
+      <w:pPr>
+        <w:autoSpaceDE w:val="0"/>
+        <w:autoSpaceDN w:val="0"/>
+        <w:adjustRightInd w:val="0"/>
+        <w:spacing w:after="0" w:line="240" w:lineRule="auto"/>
+        <w:rPr>
+          <w:rFonts w:ascii="Consolas" w:hAnsi="Consolas" w:cs="Consolas"/>
+          <w:color w:val="808080"/>
+          <w:sz w:val="19"/>
+          <w:szCs w:val="19"/>
+        </w:rPr>
+      </w:pPr>
+      <w:r>
+        <w:rPr>
+          <w:rFonts w:ascii="Consolas" w:hAnsi="Consolas" w:cs="Consolas"/>
+          <w:color w:val="008000"/>
+          <w:sz w:val="19"/>
+          <w:szCs w:val="19"/>
+        </w:rPr>
+        <w:t xml:space="preserve"> </w:t>
+      </w:r>
+      <w:r>
+        <w:rPr>
+          <w:rFonts w:ascii="Consolas" w:hAnsi="Consolas" w:cs="Consolas"/>
+          <w:color w:val="808080"/>
+          <w:sz w:val="19"/>
+          <w:szCs w:val="19"/>
+        </w:rPr>
+        <w:t>&lt;param name="</w:t>
+      </w:r>
+      <w:r>
+        <w:rPr>
+          <w:rFonts w:ascii="Consolas" w:hAnsi="Consolas" w:cs="Consolas"/>
+          <w:color w:val="000000"/>
+          <w:sz w:val="19"/>
+          <w:szCs w:val="19"/>
+        </w:rPr>
+        <w:t>orderID</w:t>
+      </w:r>
+      <w:r>
+        <w:rPr>
+          <w:rFonts w:ascii="Consolas" w:hAnsi="Consolas" w:cs="Consolas"/>
+          <w:color w:val="808080"/>
+          <w:sz w:val="19"/>
+          <w:szCs w:val="19"/>
+        </w:rPr>
+        <w:t>"&gt;</w:t>
+      </w:r>
+      <w:r>
+        <w:rPr>
+          <w:rFonts w:ascii="Consolas" w:hAnsi="Consolas" w:cs="Consolas"/>
+          <w:color w:val="008000"/>
+          <w:sz w:val="19"/>
+          <w:szCs w:val="19"/>
+        </w:rPr>
+        <w:t>订单</w:t>
+      </w:r>
+      <w:r>
+        <w:rPr>
+          <w:rFonts w:ascii="Consolas" w:hAnsi="Consolas" w:cs="Consolas"/>
+          <w:color w:val="008000"/>
+          <w:sz w:val="19"/>
+          <w:szCs w:val="19"/>
+        </w:rPr>
+        <w:t>ID</w:t>
+      </w:r>
+      <w:r>
+        <w:rPr>
+          <w:rFonts w:ascii="Consolas" w:hAnsi="Consolas" w:cs="Consolas"/>
+          <w:color w:val="808080"/>
+          <w:sz w:val="19"/>
+          <w:szCs w:val="19"/>
+        </w:rPr>
+        <w:t>&lt;/param&gt;</w:t>
+      </w:r>
+    </w:p>
+    <w:p>
+      <w:r>
+        <w:rPr>
+          <w:rFonts w:ascii="Consolas" w:hAnsi="Consolas" w:cs="Consolas"/>
+          <w:color w:val="008000"/>
+          <w:sz w:val="19"/>
+          <w:szCs w:val="19"/>
+        </w:rPr>
+        <w:t xml:space="preserve"> </w:t>
+      </w:r>
+      <w:r>
+        <w:rPr>
+          <w:rFonts w:ascii="Consolas" w:hAnsi="Consolas" w:cs="Consolas"/>
+          <w:color w:val="808080"/>
+          <w:sz w:val="19"/>
+          <w:szCs w:val="19"/>
+        </w:rPr>
+        <w:t>&lt;param name="</w:t>
+      </w:r>
+      <w:r>
+        <w:rPr>
+          <w:rFonts w:ascii="Consolas" w:hAnsi="Consolas" w:cs="Consolas"/>
+          <w:color w:val="000000"/>
+          <w:sz w:val="19"/>
+          <w:szCs w:val="19"/>
+        </w:rPr>
+        <w:t>assessmentContent</w:t>
+      </w:r>
+      <w:r>
+        <w:rPr>
+          <w:rFonts w:ascii="Consolas" w:hAnsi="Consolas" w:cs="Consolas"/>
+          <w:color w:val="808080"/>
+          <w:sz w:val="19"/>
+          <w:szCs w:val="19"/>
+        </w:rPr>
+        <w:t>"&gt;</w:t>
+      </w:r>
+      <w:r>
+        <w:rPr>
+          <w:rFonts w:ascii="Consolas" w:hAnsi="Consolas" w:cs="Consolas"/>
+          <w:color w:val="008000"/>
+          <w:sz w:val="19"/>
+          <w:szCs w:val="19"/>
+        </w:rPr>
+        <w:t>评价内容</w:t>
+      </w:r>
+      <w:r>
+        <w:rPr>
+          <w:rFonts w:ascii="Consolas" w:hAnsi="Consolas" w:cs="Consolas"/>
+          <w:color w:val="808080"/>
+          <w:sz w:val="19"/>
+          <w:szCs w:val="19"/>
+        </w:rPr>
+        <w:t>&lt;/param&gt;</w:t>
+      </w:r>
+    </w:p>
+    <w:p>
+      <w:pPr>
+        <w:pStyle w:val="3"/>
+      </w:pPr>
+      <w:r>
+        <w:rPr>
+          <w:rFonts w:hint="eastAsia"/>
+        </w:rPr>
+        <w:t>响应</w:t>
+      </w:r>
+    </w:p>
+    <w:p>
+      <w:pPr>
+        <w:pStyle w:val="4"/>
+        <w:rPr>
+          <w:rFonts w:ascii="Courier New" w:eastAsia="Times New Roman" w:hAnsi="Courier New"/>
+        </w:rPr>
+      </w:pPr>
+      <w:r>
+        <w:rPr>
+          <w:rFonts w:hint="eastAsia"/>
+        </w:rPr>
+        <w:t>失败</w:t>
+      </w:r>
+    </w:p>
+    <w:p>
+      <w:pPr>
+        <w:tabs>
+          <w:tab w:val="left" w:pos="916"/>
+          <w:tab w:val="left" w:pos="1832"/>
+          <w:tab w:val="left" w:pos="2748"/>
+          <w:tab w:val="left" w:pos="3664"/>
+          <w:tab w:val="left" w:pos="4580"/>
+          <w:tab w:val="left" w:pos="5496"/>
+          <w:tab w:val="left" w:pos="6412"/>
+          <w:tab w:val="left" w:pos="7328"/>
+          <w:tab w:val="left" w:pos="8244"/>
+          <w:tab w:val="left" w:pos="9160"/>
+          <w:tab w:val="left" w:pos="10076"/>
+          <w:tab w:val="left" w:pos="10992"/>
+          <w:tab w:val="left" w:pos="11908"/>
+          <w:tab w:val="left" w:pos="12824"/>
+          <w:tab w:val="left" w:pos="13740"/>
+          <w:tab w:val="left" w:pos="14656"/>
+        </w:tabs>
+        <w:spacing w:after="0" w:line="240" w:lineRule="auto"/>
+        <w:rPr>
+          <w:rFonts w:ascii="Courier New" w:eastAsia="Times New Roman" w:hAnsi="Courier New" w:cs="Courier New"/>
+          <w:sz w:val="20"/>
+          <w:szCs w:val="20"/>
+        </w:rPr>
+      </w:pPr>
+      <w:r>
+        <w:rPr>
+          <w:rFonts w:ascii="Courier New" w:eastAsia="Times New Roman" w:hAnsi="Courier New" w:cs="Courier New"/>
+          <w:sz w:val="20"/>
+          <w:szCs w:val="20"/>
+        </w:rPr>
+        <w:t>{"statusCode":2000,"jsonData":null}</w:t>
+      </w:r>
+    </w:p>
+    <w:p>
+      <w:pPr>
+        <w:pStyle w:val="4"/>
+        <w:rPr>
+          <w:rFonts w:ascii="Courier New" w:eastAsia="Times New Roman" w:hAnsi="Courier New"/>
+        </w:rPr>
+      </w:pPr>
+      <w:r>
+        <w:rPr>
+          <w:rFonts w:hint="eastAsia"/>
+        </w:rPr>
+        <w:t>成功</w:t>
+      </w:r>
+    </w:p>
+    <w:p>
+      <w:pPr>
+        <w:tabs>
+          <w:tab w:val="left" w:pos="916"/>
+          <w:tab w:val="left" w:pos="1832"/>
+          <w:tab w:val="left" w:pos="2748"/>
+          <w:tab w:val="left" w:pos="3664"/>
+          <w:tab w:val="left" w:pos="4580"/>
+          <w:tab w:val="left" w:pos="5496"/>
+          <w:tab w:val="left" w:pos="6412"/>
+          <w:tab w:val="left" w:pos="7328"/>
+          <w:tab w:val="left" w:pos="8244"/>
+          <w:tab w:val="left" w:pos="9160"/>
+          <w:tab w:val="left" w:pos="10076"/>
+          <w:tab w:val="left" w:pos="10992"/>
+          <w:tab w:val="left" w:pos="11908"/>
+          <w:tab w:val="left" w:pos="12824"/>
+          <w:tab w:val="left" w:pos="13740"/>
+          <w:tab w:val="left" w:pos="14656"/>
+        </w:tabs>
+        <w:spacing w:after="0" w:line="240" w:lineRule="auto"/>
+        <w:rPr>
+          <w:rFonts w:ascii="Courier New" w:eastAsia="Times New Roman" w:hAnsi="Courier New" w:cs="Courier New"/>
+          <w:sz w:val="20"/>
+          <w:szCs w:val="20"/>
+        </w:rPr>
+      </w:pPr>
+      <w:r>
+        <w:rPr>
+          <w:rFonts w:ascii="Courier New" w:eastAsia="Times New Roman" w:hAnsi="Courier New" w:cs="Courier New"/>
+          <w:sz w:val="20"/>
+          <w:szCs w:val="20"/>
+        </w:rPr>
         <w:t>{"statusCode":</w:t>
       </w:r>
       <w:r>
@@ -12176,8 +12825,6 @@
         </w:rPr>
         <w:t>1</w:t>
       </w:r>
-      <w:bookmarkStart w:id="0" w:name="_GoBack"/>
-      <w:bookmarkEnd w:id="0"/>
       <w:r>
         <w:rPr>
           <w:rFonts w:ascii="Courier New" w:eastAsia="Times New Roman" w:hAnsi="Courier New" w:cs="Courier New"/>

--- a/小程序/20171103拼手气/拼手气接口文档.docx
+++ b/小程序/20171103拼手气/拼手气接口文档.docx
@@ -181,13 +181,54 @@
     <w:p/>
     <w:p>
       <w:pPr>
+        <w:pStyle w:val="2"/>
+      </w:pPr>
+      <w:r>
+        <w:rPr>
+          <w:rFonts w:hint="eastAsia"/>
+        </w:rPr>
+        <w:t>服务器</w:t>
+      </w:r>
+      <w:r>
+        <w:rPr>
+          <w:rFonts w:hint="eastAsia"/>
+        </w:rPr>
+        <w:t>host</w:t>
+      </w:r>
+      <w:r>
+        <w:t xml:space="preserve"> </w:t>
+      </w:r>
+      <w:r>
+        <w:rPr>
+          <w:rFonts w:hint="eastAsia"/>
+        </w:rPr>
+        <w:t>port</w:t>
+      </w:r>
+    </w:p>
+    <w:p>
+      <w:r>
+        <w:rPr>
+          <w:rFonts w:hint="eastAsia"/>
+        </w:rPr>
+        <w:t>线上：</w:t>
+      </w:r>
+      <w:r>
+        <w:t>47.94.208.29:83</w:t>
+      </w:r>
+      <w:bookmarkStart w:id="0" w:name="_GoBack"/>
+      <w:bookmarkEnd w:id="0"/>
+    </w:p>
+    <w:p/>
+    <w:p/>
+    <w:p>
+      <w:pPr>
         <w:pStyle w:val="1"/>
       </w:pPr>
       <w:r>
         <w:rPr>
           <w:rFonts w:hint="eastAsia"/>
         </w:rPr>
-        <w:t>后台商品添加接口</w:t>
+        <w:t>我的</w:t>
       </w:r>
     </w:p>
     <w:p>
@@ -198,103 +239,6 @@
         <w:rPr>
           <w:rFonts w:hint="eastAsia"/>
         </w:rPr>
-        <w:t>2</w:t>
-      </w:r>
-      <w:r>
-        <w:rPr>
-          <w:rFonts w:hint="eastAsia"/>
-        </w:rPr>
-        <w:t>人拼团商品添加接口</w:t>
-      </w:r>
-    </w:p>
-    <w:p>
-      <w:pPr>
-        <w:pStyle w:val="2"/>
-      </w:pPr>
-      <w:r>
-        <w:rPr>
-          <w:rFonts w:hint="eastAsia"/>
-        </w:rPr>
-        <w:t>2-6</w:t>
-      </w:r>
-      <w:r>
-        <w:rPr>
-          <w:rFonts w:hint="eastAsia"/>
-        </w:rPr>
-        <w:t>人拼团商品添加接口</w:t>
-      </w:r>
-    </w:p>
-    <w:p>
-      <w:pPr>
-        <w:pStyle w:val="2"/>
-      </w:pPr>
-      <w:r>
-        <w:rPr>
-          <w:rFonts w:hint="eastAsia"/>
-        </w:rPr>
-        <w:t>1</w:t>
-      </w:r>
-      <w:r>
-        <w:rPr>
-          <w:rFonts w:hint="eastAsia"/>
-        </w:rPr>
-        <w:t>分夺宝商品添加接口</w:t>
-      </w:r>
-    </w:p>
-    <w:p>
-      <w:pPr>
-        <w:pStyle w:val="2"/>
-      </w:pPr>
-      <w:r>
-        <w:rPr>
-          <w:rFonts w:hint="eastAsia"/>
-        </w:rPr>
-        <w:t>后台商家信息设置接口</w:t>
-      </w:r>
-    </w:p>
-    <w:p>
-      <w:pPr>
-        <w:pStyle w:val="2"/>
-      </w:pPr>
-      <w:r>
-        <w:rPr>
-          <w:rFonts w:hint="eastAsia"/>
-        </w:rPr>
-        <w:t>订单列表接口</w:t>
-      </w:r>
-    </w:p>
-    <w:p>
-      <w:pPr>
-        <w:pStyle w:val="2"/>
-      </w:pPr>
-      <w:r>
-        <w:rPr>
-          <w:rFonts w:hint="eastAsia"/>
-        </w:rPr>
-        <w:t>订单发货接口</w:t>
-      </w:r>
-    </w:p>
-    <w:p/>
-    <w:p/>
-    <w:p>
-      <w:pPr>
-        <w:pStyle w:val="1"/>
-      </w:pPr>
-      <w:r>
-        <w:rPr>
-          <w:rFonts w:hint="eastAsia"/>
-        </w:rPr>
-        <w:t>我的</w:t>
-      </w:r>
-    </w:p>
-    <w:p>
-      <w:pPr>
-        <w:pStyle w:val="2"/>
-      </w:pPr>
-      <w:r>
-        <w:rPr>
-          <w:rFonts w:hint="eastAsia"/>
-        </w:rPr>
         <w:t>登录接口</w:t>
       </w:r>
     </w:p>
@@ -339,7 +283,6 @@
         <w:rPr>
           <w:rFonts w:hint="eastAsia"/>
         </w:rPr>
-        <w:lastRenderedPageBreak/>
         <w:t>参数：</w:t>
       </w:r>
     </w:p>
@@ -429,6 +372,7 @@
         <w:rPr>
           <w:rFonts w:hint="eastAsia"/>
         </w:rPr>
+        <w:lastRenderedPageBreak/>
         <w:t>响应</w:t>
       </w:r>
     </w:p>
@@ -1143,7 +1087,6 @@
         <w:rPr>
           <w:rFonts w:hint="eastAsia"/>
         </w:rPr>
-        <w:lastRenderedPageBreak/>
         <w:t>响应</w:t>
       </w:r>
     </w:p>
@@ -1809,7 +1752,6 @@
     </w:p>
     <w:p>
       <w:r>
-        <w:lastRenderedPageBreak/>
         <w:t>addressDetail</w:t>
       </w:r>
       <w:r>
@@ -1939,6 +1881,7 @@
         <w:rPr>
           <w:rFonts w:hint="eastAsia"/>
         </w:rPr>
+        <w:lastRenderedPageBreak/>
         <w:t>响应</w:t>
       </w:r>
     </w:p>
@@ -3122,6 +3065,162 @@
           <w:szCs w:val="18"/>
         </w:rPr>
         <w:br/>
+        <w:t>            </w:t>
+      </w:r>
+      <w:r>
+        <w:rPr>
+          <w:rStyle w:val="jsonkey"/>
+          <w:rFonts w:ascii="Courier New" w:hAnsi="Courier New" w:cs="Courier New"/>
+          <w:b/>
+          <w:bCs/>
+          <w:color w:val="92278F"/>
+          <w:sz w:val="18"/>
+          <w:szCs w:val="18"/>
+        </w:rPr>
+        <w:t>"GoodsListImage"</w:t>
+      </w:r>
+      <w:r>
+        <w:rPr>
+          <w:rFonts w:ascii="Courier New" w:hAnsi="Courier New" w:cs="Courier New"/>
+          <w:color w:val="4A5560"/>
+          <w:sz w:val="18"/>
+          <w:szCs w:val="18"/>
+        </w:rPr>
+        <w:t>:{</w:t>
+      </w:r>
+      <w:r>
+        <w:rPr>
+          <w:rFonts w:ascii="Courier New" w:hAnsi="Courier New" w:cs="Courier New"/>
+          <w:color w:val="4A5560"/>
+          <w:sz w:val="18"/>
+          <w:szCs w:val="18"/>
+        </w:rPr>
+        <w:br/>
+        <w:t>                </w:t>
+      </w:r>
+      <w:r>
+        <w:rPr>
+          <w:rStyle w:val="jsonkey"/>
+          <w:rFonts w:ascii="Courier New" w:hAnsi="Courier New" w:cs="Courier New"/>
+          <w:b/>
+          <w:bCs/>
+          <w:color w:val="92278F"/>
+          <w:sz w:val="18"/>
+          <w:szCs w:val="18"/>
+        </w:rPr>
+        <w:t>"FileUrlData"</w:t>
+      </w:r>
+      <w:r>
+        <w:rPr>
+          <w:rFonts w:ascii="Courier New" w:hAnsi="Courier New" w:cs="Courier New"/>
+          <w:color w:val="4A5560"/>
+          <w:sz w:val="18"/>
+          <w:szCs w:val="18"/>
+        </w:rPr>
+        <w:t>:[</w:t>
+      </w:r>
+      <w:r>
+        <w:rPr>
+          <w:rFonts w:ascii="Courier New" w:hAnsi="Courier New" w:cs="Courier New"/>
+          <w:color w:val="4A5560"/>
+          <w:sz w:val="18"/>
+          <w:szCs w:val="18"/>
+        </w:rPr>
+        <w:br/>
+        <w:t>                    </w:t>
+      </w:r>
+      <w:r>
+        <w:rPr>
+          <w:rStyle w:val="jsonstring"/>
+          <w:rFonts w:ascii="Courier New" w:hAnsi="Courier New" w:cs="Courier New"/>
+          <w:b/>
+          <w:bCs/>
+          <w:color w:val="3AB54A"/>
+          <w:sz w:val="18"/>
+          <w:szCs w:val="18"/>
+        </w:rPr>
+        <w:t>"goods_images/5a029ee45a800c03d4228a15.jpg"</w:t>
+      </w:r>
+      <w:r>
+        <w:rPr>
+          <w:rFonts w:ascii="Courier New" w:hAnsi="Courier New" w:cs="Courier New"/>
+          <w:color w:val="4A5560"/>
+          <w:sz w:val="18"/>
+          <w:szCs w:val="18"/>
+        </w:rPr>
+        <w:t>,</w:t>
+      </w:r>
+      <w:r>
+        <w:rPr>
+          <w:rFonts w:ascii="Courier New" w:hAnsi="Courier New" w:cs="Courier New"/>
+          <w:color w:val="4A5560"/>
+          <w:sz w:val="18"/>
+          <w:szCs w:val="18"/>
+        </w:rPr>
+        <w:br/>
+        <w:t>                    </w:t>
+      </w:r>
+      <w:r>
+        <w:rPr>
+          <w:rStyle w:val="jsonstring"/>
+          <w:rFonts w:ascii="Courier New" w:hAnsi="Courier New" w:cs="Courier New"/>
+          <w:b/>
+          <w:bCs/>
+          <w:color w:val="3AB54A"/>
+          <w:sz w:val="18"/>
+          <w:szCs w:val="18"/>
+        </w:rPr>
+        <w:t>"goods_images/5a029ee45a800c03d4228a15.jpg"</w:t>
+      </w:r>
+      <w:r>
+        <w:rPr>
+          <w:rFonts w:ascii="Courier New" w:hAnsi="Courier New" w:cs="Courier New"/>
+          <w:color w:val="4A5560"/>
+          <w:sz w:val="18"/>
+          <w:szCs w:val="18"/>
+        </w:rPr>
+        <w:t>,</w:t>
+      </w:r>
+      <w:r>
+        <w:rPr>
+          <w:rFonts w:ascii="Courier New" w:hAnsi="Courier New" w:cs="Courier New"/>
+          <w:color w:val="4A5560"/>
+          <w:sz w:val="18"/>
+          <w:szCs w:val="18"/>
+        </w:rPr>
+        <w:br/>
+        <w:t>                    </w:t>
+      </w:r>
+      <w:r>
+        <w:rPr>
+          <w:rStyle w:val="jsonstring"/>
+          <w:rFonts w:ascii="Courier New" w:hAnsi="Courier New" w:cs="Courier New"/>
+          <w:b/>
+          <w:bCs/>
+          <w:color w:val="3AB54A"/>
+          <w:sz w:val="18"/>
+          <w:szCs w:val="18"/>
+        </w:rPr>
+        <w:t>"goods_images/5a029ee45a800c03d4228a15.jpg"</w:t>
+      </w:r>
+      <w:r>
+        <w:rPr>
+          <w:rFonts w:ascii="Courier New" w:hAnsi="Courier New" w:cs="Courier New"/>
+          <w:color w:val="4A5560"/>
+          <w:sz w:val="18"/>
+          <w:szCs w:val="18"/>
+        </w:rPr>
+        <w:br/>
+        <w:t>                ]</w:t>
+      </w:r>
+      <w:r>
+        <w:rPr>
+          <w:rFonts w:ascii="Courier New" w:hAnsi="Courier New" w:cs="Courier New"/>
+          <w:color w:val="4A5560"/>
+          <w:sz w:val="18"/>
+          <w:szCs w:val="18"/>
+        </w:rPr>
+        <w:br/>
       </w:r>
       <w:r>
         <w:rPr>
@@ -3131,162 +3230,6 @@
           <w:szCs w:val="18"/>
         </w:rPr>
         <w:lastRenderedPageBreak/>
-        <w:t>            </w:t>
-      </w:r>
-      <w:r>
-        <w:rPr>
-          <w:rStyle w:val="jsonkey"/>
-          <w:rFonts w:ascii="Courier New" w:hAnsi="Courier New" w:cs="Courier New"/>
-          <w:b/>
-          <w:bCs/>
-          <w:color w:val="92278F"/>
-          <w:sz w:val="18"/>
-          <w:szCs w:val="18"/>
-        </w:rPr>
-        <w:t>"GoodsListImage"</w:t>
-      </w:r>
-      <w:r>
-        <w:rPr>
-          <w:rFonts w:ascii="Courier New" w:hAnsi="Courier New" w:cs="Courier New"/>
-          <w:color w:val="4A5560"/>
-          <w:sz w:val="18"/>
-          <w:szCs w:val="18"/>
-        </w:rPr>
-        <w:t>:{</w:t>
-      </w:r>
-      <w:r>
-        <w:rPr>
-          <w:rFonts w:ascii="Courier New" w:hAnsi="Courier New" w:cs="Courier New"/>
-          <w:color w:val="4A5560"/>
-          <w:sz w:val="18"/>
-          <w:szCs w:val="18"/>
-        </w:rPr>
-        <w:br/>
-        <w:t>                </w:t>
-      </w:r>
-      <w:r>
-        <w:rPr>
-          <w:rStyle w:val="jsonkey"/>
-          <w:rFonts w:ascii="Courier New" w:hAnsi="Courier New" w:cs="Courier New"/>
-          <w:b/>
-          <w:bCs/>
-          <w:color w:val="92278F"/>
-          <w:sz w:val="18"/>
-          <w:szCs w:val="18"/>
-        </w:rPr>
-        <w:t>"FileUrlData"</w:t>
-      </w:r>
-      <w:r>
-        <w:rPr>
-          <w:rFonts w:ascii="Courier New" w:hAnsi="Courier New" w:cs="Courier New"/>
-          <w:color w:val="4A5560"/>
-          <w:sz w:val="18"/>
-          <w:szCs w:val="18"/>
-        </w:rPr>
-        <w:t>:[</w:t>
-      </w:r>
-      <w:r>
-        <w:rPr>
-          <w:rFonts w:ascii="Courier New" w:hAnsi="Courier New" w:cs="Courier New"/>
-          <w:color w:val="4A5560"/>
-          <w:sz w:val="18"/>
-          <w:szCs w:val="18"/>
-        </w:rPr>
-        <w:br/>
-        <w:t>                    </w:t>
-      </w:r>
-      <w:r>
-        <w:rPr>
-          <w:rStyle w:val="jsonstring"/>
-          <w:rFonts w:ascii="Courier New" w:hAnsi="Courier New" w:cs="Courier New"/>
-          <w:b/>
-          <w:bCs/>
-          <w:color w:val="3AB54A"/>
-          <w:sz w:val="18"/>
-          <w:szCs w:val="18"/>
-        </w:rPr>
-        <w:t>"goods_images/5a029ee45a800c03d4228a15.jpg"</w:t>
-      </w:r>
-      <w:r>
-        <w:rPr>
-          <w:rFonts w:ascii="Courier New" w:hAnsi="Courier New" w:cs="Courier New"/>
-          <w:color w:val="4A5560"/>
-          <w:sz w:val="18"/>
-          <w:szCs w:val="18"/>
-        </w:rPr>
-        <w:t>,</w:t>
-      </w:r>
-      <w:r>
-        <w:rPr>
-          <w:rFonts w:ascii="Courier New" w:hAnsi="Courier New" w:cs="Courier New"/>
-          <w:color w:val="4A5560"/>
-          <w:sz w:val="18"/>
-          <w:szCs w:val="18"/>
-        </w:rPr>
-        <w:br/>
-        <w:t>                    </w:t>
-      </w:r>
-      <w:r>
-        <w:rPr>
-          <w:rStyle w:val="jsonstring"/>
-          <w:rFonts w:ascii="Courier New" w:hAnsi="Courier New" w:cs="Courier New"/>
-          <w:b/>
-          <w:bCs/>
-          <w:color w:val="3AB54A"/>
-          <w:sz w:val="18"/>
-          <w:szCs w:val="18"/>
-        </w:rPr>
-        <w:t>"goods_images/5a029ee45a800c03d4228a15.jpg"</w:t>
-      </w:r>
-      <w:r>
-        <w:rPr>
-          <w:rFonts w:ascii="Courier New" w:hAnsi="Courier New" w:cs="Courier New"/>
-          <w:color w:val="4A5560"/>
-          <w:sz w:val="18"/>
-          <w:szCs w:val="18"/>
-        </w:rPr>
-        <w:t>,</w:t>
-      </w:r>
-      <w:r>
-        <w:rPr>
-          <w:rFonts w:ascii="Courier New" w:hAnsi="Courier New" w:cs="Courier New"/>
-          <w:color w:val="4A5560"/>
-          <w:sz w:val="18"/>
-          <w:szCs w:val="18"/>
-        </w:rPr>
-        <w:br/>
-        <w:t>                    </w:t>
-      </w:r>
-      <w:r>
-        <w:rPr>
-          <w:rStyle w:val="jsonstring"/>
-          <w:rFonts w:ascii="Courier New" w:hAnsi="Courier New" w:cs="Courier New"/>
-          <w:b/>
-          <w:bCs/>
-          <w:color w:val="3AB54A"/>
-          <w:sz w:val="18"/>
-          <w:szCs w:val="18"/>
-        </w:rPr>
-        <w:t>"goods_images/5a029ee45a800c03d4228a15.jpg"</w:t>
-      </w:r>
-      <w:r>
-        <w:rPr>
-          <w:rFonts w:ascii="Courier New" w:hAnsi="Courier New" w:cs="Courier New"/>
-          <w:color w:val="4A5560"/>
-          <w:sz w:val="18"/>
-          <w:szCs w:val="18"/>
-        </w:rPr>
-        <w:br/>
-        <w:t>                ]</w:t>
-      </w:r>
-      <w:r>
-        <w:rPr>
-          <w:rFonts w:ascii="Courier New" w:hAnsi="Courier New" w:cs="Courier New"/>
-          <w:color w:val="4A5560"/>
-          <w:sz w:val="18"/>
-          <w:szCs w:val="18"/>
-        </w:rPr>
-        <w:br/>
         <w:t>            }</w:t>
       </w:r>
       <w:r>
@@ -4359,7 +4302,6 @@
         <w:rPr>
           <w:rFonts w:hint="eastAsia"/>
         </w:rPr>
-        <w:lastRenderedPageBreak/>
         <w:t>响应</w:t>
       </w:r>
     </w:p>
@@ -4527,6 +4469,15 @@
           <w:szCs w:val="18"/>
         </w:rPr>
         <w:br/>
+      </w:r>
+      <w:r>
+        <w:rPr>
+          <w:rFonts w:ascii="Courier New" w:hAnsi="Courier New" w:cs="Courier New"/>
+          <w:color w:val="4A5560"/>
+          <w:sz w:val="18"/>
+          <w:szCs w:val="18"/>
+        </w:rPr>
+        <w:lastRenderedPageBreak/>
         <w:t>        </w:t>
       </w:r>
       <w:r>
@@ -5692,6 +5643,195 @@
           <w:szCs w:val="18"/>
         </w:rPr>
         <w:br/>
+        <w:t>                            </w:t>
+      </w:r>
+      <w:r>
+        <w:rPr>
+          <w:rStyle w:val="jsonstring1"/>
+          <w:rFonts w:ascii="Courier New" w:hAnsi="Courier New" w:cs="Courier New"/>
+          <w:sz w:val="18"/>
+          <w:szCs w:val="18"/>
+        </w:rPr>
+        <w:t>"goods_images/5a029ca76b185c2dcc61d8a1.jpg"</w:t>
+      </w:r>
+      <w:r>
+        <w:rPr>
+          <w:rFonts w:ascii="Courier New" w:hAnsi="Courier New" w:cs="Courier New"/>
+          <w:color w:val="4A5560"/>
+          <w:sz w:val="18"/>
+          <w:szCs w:val="18"/>
+        </w:rPr>
+        <w:t>,</w:t>
+      </w:r>
+      <w:r>
+        <w:rPr>
+          <w:rFonts w:ascii="Courier New" w:hAnsi="Courier New" w:cs="Courier New"/>
+          <w:color w:val="4A5560"/>
+          <w:sz w:val="18"/>
+          <w:szCs w:val="18"/>
+        </w:rPr>
+        <w:br/>
+        <w:t>                            </w:t>
+      </w:r>
+      <w:r>
+        <w:rPr>
+          <w:rStyle w:val="jsonstring1"/>
+          <w:rFonts w:ascii="Courier New" w:hAnsi="Courier New" w:cs="Courier New"/>
+          <w:sz w:val="18"/>
+          <w:szCs w:val="18"/>
+        </w:rPr>
+        <w:t>"goods_images/5a029ca76b185c2dcc61d8a1.jpg"</w:t>
+      </w:r>
+      <w:r>
+        <w:rPr>
+          <w:rFonts w:ascii="Courier New" w:hAnsi="Courier New" w:cs="Courier New"/>
+          <w:color w:val="4A5560"/>
+          <w:sz w:val="18"/>
+          <w:szCs w:val="18"/>
+        </w:rPr>
+        <w:t>,</w:t>
+      </w:r>
+      <w:r>
+        <w:rPr>
+          <w:rFonts w:ascii="Courier New" w:hAnsi="Courier New" w:cs="Courier New"/>
+          <w:color w:val="4A5560"/>
+          <w:sz w:val="18"/>
+          <w:szCs w:val="18"/>
+        </w:rPr>
+        <w:br/>
+        <w:t>                            </w:t>
+      </w:r>
+      <w:r>
+        <w:rPr>
+          <w:rStyle w:val="jsonstring1"/>
+          <w:rFonts w:ascii="Courier New" w:hAnsi="Courier New" w:cs="Courier New"/>
+          <w:sz w:val="18"/>
+          <w:szCs w:val="18"/>
+        </w:rPr>
+        <w:t>"goods_images/5a029ca76b185c2dcc61d8a1.jpg"</w:t>
+      </w:r>
+      <w:r>
+        <w:rPr>
+          <w:rFonts w:ascii="Courier New" w:hAnsi="Courier New" w:cs="Courier New"/>
+          <w:color w:val="4A5560"/>
+          <w:sz w:val="18"/>
+          <w:szCs w:val="18"/>
+        </w:rPr>
+        <w:br/>
+        <w:t>                        ]</w:t>
+      </w:r>
+      <w:r>
+        <w:rPr>
+          <w:rFonts w:ascii="Courier New" w:hAnsi="Courier New" w:cs="Courier New"/>
+          <w:color w:val="4A5560"/>
+          <w:sz w:val="18"/>
+          <w:szCs w:val="18"/>
+        </w:rPr>
+        <w:br/>
+        <w:t>                    },</w:t>
+      </w:r>
+      <w:r>
+        <w:rPr>
+          <w:rFonts w:ascii="Courier New" w:hAnsi="Courier New" w:cs="Courier New"/>
+          <w:color w:val="4A5560"/>
+          <w:sz w:val="18"/>
+          <w:szCs w:val="18"/>
+        </w:rPr>
+        <w:br/>
+        <w:t>                    {</w:t>
+      </w:r>
+      <w:r>
+        <w:rPr>
+          <w:rFonts w:ascii="Courier New" w:hAnsi="Courier New" w:cs="Courier New"/>
+          <w:color w:val="4A5560"/>
+          <w:sz w:val="18"/>
+          <w:szCs w:val="18"/>
+        </w:rPr>
+        <w:br/>
+        <w:t>                        </w:t>
+      </w:r>
+      <w:r>
+        <w:rPr>
+          <w:rStyle w:val="jsonkey1"/>
+          <w:rFonts w:ascii="Courier New" w:hAnsi="Courier New" w:cs="Courier New"/>
+          <w:sz w:val="18"/>
+          <w:szCs w:val="18"/>
+        </w:rPr>
+        <w:t>"FileUrlData"</w:t>
+      </w:r>
+      <w:r>
+        <w:rPr>
+          <w:rFonts w:ascii="Courier New" w:hAnsi="Courier New" w:cs="Courier New"/>
+          <w:color w:val="4A5560"/>
+          <w:sz w:val="18"/>
+          <w:szCs w:val="18"/>
+        </w:rPr>
+        <w:t>:[</w:t>
+      </w:r>
+      <w:r>
+        <w:rPr>
+          <w:rFonts w:ascii="Courier New" w:hAnsi="Courier New" w:cs="Courier New"/>
+          <w:color w:val="4A5560"/>
+          <w:sz w:val="18"/>
+          <w:szCs w:val="18"/>
+        </w:rPr>
+        <w:br/>
+        <w:t>                            </w:t>
+      </w:r>
+      <w:r>
+        <w:rPr>
+          <w:rStyle w:val="jsonstring1"/>
+          <w:rFonts w:ascii="Courier New" w:hAnsi="Courier New" w:cs="Courier New"/>
+          <w:sz w:val="18"/>
+          <w:szCs w:val="18"/>
+        </w:rPr>
+        <w:t>"goods_images/5a029ca96b185c2dcc61d8a3.png"</w:t>
+      </w:r>
+      <w:r>
+        <w:rPr>
+          <w:rFonts w:ascii="Courier New" w:hAnsi="Courier New" w:cs="Courier New"/>
+          <w:color w:val="4A5560"/>
+          <w:sz w:val="18"/>
+          <w:szCs w:val="18"/>
+        </w:rPr>
+        <w:t>,</w:t>
+      </w:r>
+      <w:r>
+        <w:rPr>
+          <w:rFonts w:ascii="Courier New" w:hAnsi="Courier New" w:cs="Courier New"/>
+          <w:color w:val="4A5560"/>
+          <w:sz w:val="18"/>
+          <w:szCs w:val="18"/>
+        </w:rPr>
+        <w:br/>
+        <w:t>                            </w:t>
+      </w:r>
+      <w:r>
+        <w:rPr>
+          <w:rStyle w:val="jsonstring1"/>
+          <w:rFonts w:ascii="Courier New" w:hAnsi="Courier New" w:cs="Courier New"/>
+          <w:sz w:val="18"/>
+          <w:szCs w:val="18"/>
+        </w:rPr>
+        <w:t>"goods_images/5a029ca96b185c2dcc61d8a3_1.png"</w:t>
+      </w:r>
+      <w:r>
+        <w:rPr>
+          <w:rFonts w:ascii="Courier New" w:hAnsi="Courier New" w:cs="Courier New"/>
+          <w:color w:val="4A5560"/>
+          <w:sz w:val="18"/>
+          <w:szCs w:val="18"/>
+        </w:rPr>
+        <w:t>,</w:t>
+      </w:r>
+      <w:r>
+        <w:rPr>
+          <w:rFonts w:ascii="Courier New" w:hAnsi="Courier New" w:cs="Courier New"/>
+          <w:color w:val="4A5560"/>
+          <w:sz w:val="18"/>
+          <w:szCs w:val="18"/>
+        </w:rPr>
+        <w:br/>
       </w:r>
       <w:r>
         <w:rPr>
@@ -5701,195 +5841,6 @@
           <w:szCs w:val="18"/>
         </w:rPr>
         <w:lastRenderedPageBreak/>
-        <w:t>                            </w:t>
-      </w:r>
-      <w:r>
-        <w:rPr>
-          <w:rStyle w:val="jsonstring1"/>
-          <w:rFonts w:ascii="Courier New" w:hAnsi="Courier New" w:cs="Courier New"/>
-          <w:sz w:val="18"/>
-          <w:szCs w:val="18"/>
-        </w:rPr>
-        <w:t>"goods_images/5a029ca76b185c2dcc61d8a1.jpg"</w:t>
-      </w:r>
-      <w:r>
-        <w:rPr>
-          <w:rFonts w:ascii="Courier New" w:hAnsi="Courier New" w:cs="Courier New"/>
-          <w:color w:val="4A5560"/>
-          <w:sz w:val="18"/>
-          <w:szCs w:val="18"/>
-        </w:rPr>
-        <w:t>,</w:t>
-      </w:r>
-      <w:r>
-        <w:rPr>
-          <w:rFonts w:ascii="Courier New" w:hAnsi="Courier New" w:cs="Courier New"/>
-          <w:color w:val="4A5560"/>
-          <w:sz w:val="18"/>
-          <w:szCs w:val="18"/>
-        </w:rPr>
-        <w:br/>
-        <w:t>                            </w:t>
-      </w:r>
-      <w:r>
-        <w:rPr>
-          <w:rStyle w:val="jsonstring1"/>
-          <w:rFonts w:ascii="Courier New" w:hAnsi="Courier New" w:cs="Courier New"/>
-          <w:sz w:val="18"/>
-          <w:szCs w:val="18"/>
-        </w:rPr>
-        <w:t>"goods_images/5a029ca76b185c2dcc61d8a1.jpg"</w:t>
-      </w:r>
-      <w:r>
-        <w:rPr>
-          <w:rFonts w:ascii="Courier New" w:hAnsi="Courier New" w:cs="Courier New"/>
-          <w:color w:val="4A5560"/>
-          <w:sz w:val="18"/>
-          <w:szCs w:val="18"/>
-        </w:rPr>
-        <w:t>,</w:t>
-      </w:r>
-      <w:r>
-        <w:rPr>
-          <w:rFonts w:ascii="Courier New" w:hAnsi="Courier New" w:cs="Courier New"/>
-          <w:color w:val="4A5560"/>
-          <w:sz w:val="18"/>
-          <w:szCs w:val="18"/>
-        </w:rPr>
-        <w:br/>
-        <w:t>                            </w:t>
-      </w:r>
-      <w:r>
-        <w:rPr>
-          <w:rStyle w:val="jsonstring1"/>
-          <w:rFonts w:ascii="Courier New" w:hAnsi="Courier New" w:cs="Courier New"/>
-          <w:sz w:val="18"/>
-          <w:szCs w:val="18"/>
-        </w:rPr>
-        <w:t>"goods_images/5a029ca76b185c2dcc61d8a1.jpg"</w:t>
-      </w:r>
-      <w:r>
-        <w:rPr>
-          <w:rFonts w:ascii="Courier New" w:hAnsi="Courier New" w:cs="Courier New"/>
-          <w:color w:val="4A5560"/>
-          <w:sz w:val="18"/>
-          <w:szCs w:val="18"/>
-        </w:rPr>
-        <w:br/>
-        <w:t>                        ]</w:t>
-      </w:r>
-      <w:r>
-        <w:rPr>
-          <w:rFonts w:ascii="Courier New" w:hAnsi="Courier New" w:cs="Courier New"/>
-          <w:color w:val="4A5560"/>
-          <w:sz w:val="18"/>
-          <w:szCs w:val="18"/>
-        </w:rPr>
-        <w:br/>
-        <w:t>                    },</w:t>
-      </w:r>
-      <w:r>
-        <w:rPr>
-          <w:rFonts w:ascii="Courier New" w:hAnsi="Courier New" w:cs="Courier New"/>
-          <w:color w:val="4A5560"/>
-          <w:sz w:val="18"/>
-          <w:szCs w:val="18"/>
-        </w:rPr>
-        <w:br/>
-        <w:t>                    {</w:t>
-      </w:r>
-      <w:r>
-        <w:rPr>
-          <w:rFonts w:ascii="Courier New" w:hAnsi="Courier New" w:cs="Courier New"/>
-          <w:color w:val="4A5560"/>
-          <w:sz w:val="18"/>
-          <w:szCs w:val="18"/>
-        </w:rPr>
-        <w:br/>
-        <w:t>                        </w:t>
-      </w:r>
-      <w:r>
-        <w:rPr>
-          <w:rStyle w:val="jsonkey1"/>
-          <w:rFonts w:ascii="Courier New" w:hAnsi="Courier New" w:cs="Courier New"/>
-          <w:sz w:val="18"/>
-          <w:szCs w:val="18"/>
-        </w:rPr>
-        <w:t>"FileUrlData"</w:t>
-      </w:r>
-      <w:r>
-        <w:rPr>
-          <w:rFonts w:ascii="Courier New" w:hAnsi="Courier New" w:cs="Courier New"/>
-          <w:color w:val="4A5560"/>
-          <w:sz w:val="18"/>
-          <w:szCs w:val="18"/>
-        </w:rPr>
-        <w:t>:[</w:t>
-      </w:r>
-      <w:r>
-        <w:rPr>
-          <w:rFonts w:ascii="Courier New" w:hAnsi="Courier New" w:cs="Courier New"/>
-          <w:color w:val="4A5560"/>
-          <w:sz w:val="18"/>
-          <w:szCs w:val="18"/>
-        </w:rPr>
-        <w:br/>
-        <w:t>                            </w:t>
-      </w:r>
-      <w:r>
-        <w:rPr>
-          <w:rStyle w:val="jsonstring1"/>
-          <w:rFonts w:ascii="Courier New" w:hAnsi="Courier New" w:cs="Courier New"/>
-          <w:sz w:val="18"/>
-          <w:szCs w:val="18"/>
-        </w:rPr>
-        <w:t>"goods_images/5a029ca96b185c2dcc61d8a3.png"</w:t>
-      </w:r>
-      <w:r>
-        <w:rPr>
-          <w:rFonts w:ascii="Courier New" w:hAnsi="Courier New" w:cs="Courier New"/>
-          <w:color w:val="4A5560"/>
-          <w:sz w:val="18"/>
-          <w:szCs w:val="18"/>
-        </w:rPr>
-        <w:t>,</w:t>
-      </w:r>
-      <w:r>
-        <w:rPr>
-          <w:rFonts w:ascii="Courier New" w:hAnsi="Courier New" w:cs="Courier New"/>
-          <w:color w:val="4A5560"/>
-          <w:sz w:val="18"/>
-          <w:szCs w:val="18"/>
-        </w:rPr>
-        <w:br/>
-        <w:t>                            </w:t>
-      </w:r>
-      <w:r>
-        <w:rPr>
-          <w:rStyle w:val="jsonstring1"/>
-          <w:rFonts w:ascii="Courier New" w:hAnsi="Courier New" w:cs="Courier New"/>
-          <w:sz w:val="18"/>
-          <w:szCs w:val="18"/>
-        </w:rPr>
-        <w:t>"goods_images/5a029ca96b185c2dcc61d8a3_1.png"</w:t>
-      </w:r>
-      <w:r>
-        <w:rPr>
-          <w:rFonts w:ascii="Courier New" w:hAnsi="Courier New" w:cs="Courier New"/>
-          <w:color w:val="4A5560"/>
-          <w:sz w:val="18"/>
-          <w:szCs w:val="18"/>
-        </w:rPr>
-        <w:t>,</w:t>
-      </w:r>
-      <w:r>
-        <w:rPr>
-          <w:rFonts w:ascii="Courier New" w:hAnsi="Courier New" w:cs="Courier New"/>
-          <w:color w:val="4A5560"/>
-          <w:sz w:val="18"/>
-          <w:szCs w:val="18"/>
-        </w:rPr>
-        <w:br/>
         <w:t>                            </w:t>
       </w:r>
       <w:r>
@@ -6876,7 +6827,6 @@
           <w:sz w:val="19"/>
           <w:szCs w:val="19"/>
         </w:rPr>
-        <w:lastRenderedPageBreak/>
         <w:t>&lt;param name="</w:t>
       </w:r>
       <w:r>
@@ -7109,6 +7059,7 @@
         <w:rPr>
           <w:rFonts w:hint="eastAsia"/>
         </w:rPr>
+        <w:lastRenderedPageBreak/>
         <w:t>成功</w:t>
       </w:r>
     </w:p>
@@ -7710,11 +7661,6 @@
       </w:r>
     </w:p>
     <w:p>
-      <w:pPr>
-        <w:rPr>
-          <w:rFonts w:hint="eastAsia"/>
-        </w:rPr>
-      </w:pPr>
       <w:r>
         <w:rPr>
           <w:rFonts w:ascii="Consolas" w:hAnsi="Consolas" w:cs="Consolas"/>
@@ -7895,21 +7841,7 @@
           <w:sz w:val="18"/>
           <w:szCs w:val="18"/>
         </w:rPr>
-        <w:t>5a0a4c</w:t>
-      </w:r>
-      <w:bookmarkStart w:id="0" w:name="_GoBack"/>
-      <w:bookmarkEnd w:id="0"/>
-      <w:r>
-        <w:rPr>
-          <w:rStyle w:val="jsonstring"/>
-          <w:rFonts w:ascii="Courier New" w:hAnsi="Courier New" w:cs="Courier New"/>
-          <w:b/>
-          <w:bCs/>
-          <w:color w:val="3AB54A"/>
-          <w:sz w:val="18"/>
-          <w:szCs w:val="18"/>
-        </w:rPr>
-        <w:t>dd54f0683e10b584dc</w:t>
+        <w:t>5a0a4cdd54f0683e10b584dc</w:t>
       </w:r>
       <w:r>
         <w:rPr>
@@ -8134,7 +8066,6 @@
         <w:rPr>
           <w:rFonts w:hint="eastAsia"/>
         </w:rPr>
-        <w:lastRenderedPageBreak/>
         <w:t>响应</w:t>
       </w:r>
     </w:p>
@@ -8272,6 +8203,15 @@
           <w:szCs w:val="18"/>
         </w:rPr>
         <w:br/>
+      </w:r>
+      <w:r>
+        <w:rPr>
+          <w:rFonts w:ascii="Courier New" w:hAnsi="Courier New" w:cs="Courier New"/>
+          <w:color w:val="4A5560"/>
+          <w:sz w:val="18"/>
+          <w:szCs w:val="18"/>
+        </w:rPr>
+        <w:lastRenderedPageBreak/>
         <w:t>    </w:t>
       </w:r>
       <w:r>
@@ -10077,6 +10017,212 @@
           <w:szCs w:val="18"/>
         </w:rPr>
         <w:br/>
+        <w:t>                    }</w:t>
+      </w:r>
+      <w:r>
+        <w:rPr>
+          <w:rFonts w:ascii="Courier New" w:hAnsi="Courier New" w:cs="Courier New"/>
+          <w:color w:val="4A5560"/>
+          <w:sz w:val="18"/>
+          <w:szCs w:val="18"/>
+        </w:rPr>
+        <w:br/>
+        <w:t>                ],</w:t>
+      </w:r>
+      <w:r>
+        <w:rPr>
+          <w:rFonts w:ascii="Courier New" w:hAnsi="Courier New" w:cs="Courier New"/>
+          <w:color w:val="4A5560"/>
+          <w:sz w:val="18"/>
+          <w:szCs w:val="18"/>
+        </w:rPr>
+        <w:br/>
+        <w:t>                </w:t>
+      </w:r>
+      <w:r>
+        <w:rPr>
+          <w:rStyle w:val="jsonkey"/>
+          <w:rFonts w:ascii="Courier New" w:hAnsi="Courier New" w:cs="Courier New"/>
+          <w:b/>
+          <w:bCs/>
+          <w:color w:val="92278F"/>
+          <w:sz w:val="18"/>
+          <w:szCs w:val="18"/>
+        </w:rPr>
+        <w:t>"GoodsOtherImages"</w:t>
+      </w:r>
+      <w:r>
+        <w:rPr>
+          <w:rFonts w:ascii="Courier New" w:hAnsi="Courier New" w:cs="Courier New"/>
+          <w:color w:val="4A5560"/>
+          <w:sz w:val="18"/>
+          <w:szCs w:val="18"/>
+        </w:rPr>
+        <w:t>:[</w:t>
+      </w:r>
+      <w:r>
+        <w:rPr>
+          <w:rFonts w:ascii="Courier New" w:hAnsi="Courier New" w:cs="Courier New"/>
+          <w:color w:val="4A5560"/>
+          <w:sz w:val="18"/>
+          <w:szCs w:val="18"/>
+        </w:rPr>
+        <w:br/>
+        <w:t>                    {</w:t>
+      </w:r>
+      <w:r>
+        <w:rPr>
+          <w:rFonts w:ascii="Courier New" w:hAnsi="Courier New" w:cs="Courier New"/>
+          <w:color w:val="4A5560"/>
+          <w:sz w:val="18"/>
+          <w:szCs w:val="18"/>
+        </w:rPr>
+        <w:br/>
+        <w:t>                        </w:t>
+      </w:r>
+      <w:r>
+        <w:rPr>
+          <w:rStyle w:val="jsonkey"/>
+          <w:rFonts w:ascii="Courier New" w:hAnsi="Courier New" w:cs="Courier New"/>
+          <w:b/>
+          <w:bCs/>
+          <w:color w:val="92278F"/>
+          <w:sz w:val="18"/>
+          <w:szCs w:val="18"/>
+        </w:rPr>
+        <w:t>"FileID"</w:t>
+      </w:r>
+      <w:r>
+        <w:rPr>
+          <w:rFonts w:ascii="Courier New" w:hAnsi="Courier New" w:cs="Courier New"/>
+          <w:color w:val="4A5560"/>
+          <w:sz w:val="18"/>
+          <w:szCs w:val="18"/>
+        </w:rPr>
+        <w:t>:</w:t>
+      </w:r>
+      <w:r>
+        <w:rPr>
+          <w:rStyle w:val="jsonstring"/>
+          <w:rFonts w:ascii="Courier New" w:hAnsi="Courier New" w:cs="Courier New"/>
+          <w:b/>
+          <w:bCs/>
+          <w:color w:val="3AB54A"/>
+          <w:sz w:val="18"/>
+          <w:szCs w:val="18"/>
+        </w:rPr>
+        <w:t>"5a0956ca2ab0d943f40979f5"</w:t>
+      </w:r>
+      <w:r>
+        <w:rPr>
+          <w:rFonts w:ascii="Courier New" w:hAnsi="Courier New" w:cs="Courier New"/>
+          <w:color w:val="4A5560"/>
+          <w:sz w:val="18"/>
+          <w:szCs w:val="18"/>
+        </w:rPr>
+        <w:t>,</w:t>
+      </w:r>
+      <w:r>
+        <w:rPr>
+          <w:rFonts w:ascii="Courier New" w:hAnsi="Courier New" w:cs="Courier New"/>
+          <w:color w:val="4A5560"/>
+          <w:sz w:val="18"/>
+          <w:szCs w:val="18"/>
+        </w:rPr>
+        <w:br/>
+        <w:t>                        </w:t>
+      </w:r>
+      <w:r>
+        <w:rPr>
+          <w:rStyle w:val="jsonkey"/>
+          <w:rFonts w:ascii="Courier New" w:hAnsi="Courier New" w:cs="Courier New"/>
+          <w:b/>
+          <w:bCs/>
+          <w:color w:val="92278F"/>
+          <w:sz w:val="18"/>
+          <w:szCs w:val="18"/>
+        </w:rPr>
+        <w:t>"FileUrlData"</w:t>
+      </w:r>
+      <w:r>
+        <w:rPr>
+          <w:rFonts w:ascii="Courier New" w:hAnsi="Courier New" w:cs="Courier New"/>
+          <w:color w:val="4A5560"/>
+          <w:sz w:val="18"/>
+          <w:szCs w:val="18"/>
+        </w:rPr>
+        <w:t>:[</w:t>
+      </w:r>
+      <w:r>
+        <w:rPr>
+          <w:rFonts w:ascii="Courier New" w:hAnsi="Courier New" w:cs="Courier New"/>
+          <w:color w:val="4A5560"/>
+          <w:sz w:val="18"/>
+          <w:szCs w:val="18"/>
+        </w:rPr>
+        <w:br/>
+        <w:t>                            </w:t>
+      </w:r>
+      <w:r>
+        <w:rPr>
+          <w:rStyle w:val="jsonstring"/>
+          <w:rFonts w:ascii="Courier New" w:hAnsi="Courier New" w:cs="Courier New"/>
+          <w:b/>
+          <w:bCs/>
+          <w:color w:val="3AB54A"/>
+          <w:sz w:val="18"/>
+          <w:szCs w:val="18"/>
+        </w:rPr>
+        <w:t>"goods_images/5a0956ca2ab0d943f40979f4.png"</w:t>
+      </w:r>
+      <w:r>
+        <w:rPr>
+          <w:rFonts w:ascii="Courier New" w:hAnsi="Courier New" w:cs="Courier New"/>
+          <w:color w:val="4A5560"/>
+          <w:sz w:val="18"/>
+          <w:szCs w:val="18"/>
+        </w:rPr>
+        <w:t>,</w:t>
+      </w:r>
+      <w:r>
+        <w:rPr>
+          <w:rFonts w:ascii="Courier New" w:hAnsi="Courier New" w:cs="Courier New"/>
+          <w:color w:val="4A5560"/>
+          <w:sz w:val="18"/>
+          <w:szCs w:val="18"/>
+        </w:rPr>
+        <w:br/>
+        <w:t>                            </w:t>
+      </w:r>
+      <w:r>
+        <w:rPr>
+          <w:rStyle w:val="jsonstring"/>
+          <w:rFonts w:ascii="Courier New" w:hAnsi="Courier New" w:cs="Courier New"/>
+          <w:b/>
+          <w:bCs/>
+          <w:color w:val="3AB54A"/>
+          <w:sz w:val="18"/>
+          <w:szCs w:val="18"/>
+        </w:rPr>
+        <w:t>"goods_images/5a0956ca2ab0d943f40979f4_1.png"</w:t>
+      </w:r>
+      <w:r>
+        <w:rPr>
+          <w:rFonts w:ascii="Courier New" w:hAnsi="Courier New" w:cs="Courier New"/>
+          <w:color w:val="4A5560"/>
+          <w:sz w:val="18"/>
+          <w:szCs w:val="18"/>
+        </w:rPr>
+        <w:t>,</w:t>
+      </w:r>
+      <w:r>
+        <w:rPr>
+          <w:rFonts w:ascii="Courier New" w:hAnsi="Courier New" w:cs="Courier New"/>
+          <w:color w:val="4A5560"/>
+          <w:sz w:val="18"/>
+          <w:szCs w:val="18"/>
+        </w:rPr>
+        <w:br/>
       </w:r>
       <w:r>
         <w:rPr>
@@ -10086,212 +10232,6 @@
           <w:szCs w:val="18"/>
         </w:rPr>
         <w:lastRenderedPageBreak/>
-        <w:t>                    }</w:t>
-      </w:r>
-      <w:r>
-        <w:rPr>
-          <w:rFonts w:ascii="Courier New" w:hAnsi="Courier New" w:cs="Courier New"/>
-          <w:color w:val="4A5560"/>
-          <w:sz w:val="18"/>
-          <w:szCs w:val="18"/>
-        </w:rPr>
-        <w:br/>
-        <w:t>                ],</w:t>
-      </w:r>
-      <w:r>
-        <w:rPr>
-          <w:rFonts w:ascii="Courier New" w:hAnsi="Courier New" w:cs="Courier New"/>
-          <w:color w:val="4A5560"/>
-          <w:sz w:val="18"/>
-          <w:szCs w:val="18"/>
-        </w:rPr>
-        <w:br/>
-        <w:t>                </w:t>
-      </w:r>
-      <w:r>
-        <w:rPr>
-          <w:rStyle w:val="jsonkey"/>
-          <w:rFonts w:ascii="Courier New" w:hAnsi="Courier New" w:cs="Courier New"/>
-          <w:b/>
-          <w:bCs/>
-          <w:color w:val="92278F"/>
-          <w:sz w:val="18"/>
-          <w:szCs w:val="18"/>
-        </w:rPr>
-        <w:t>"GoodsOtherImages"</w:t>
-      </w:r>
-      <w:r>
-        <w:rPr>
-          <w:rFonts w:ascii="Courier New" w:hAnsi="Courier New" w:cs="Courier New"/>
-          <w:color w:val="4A5560"/>
-          <w:sz w:val="18"/>
-          <w:szCs w:val="18"/>
-        </w:rPr>
-        <w:t>:[</w:t>
-      </w:r>
-      <w:r>
-        <w:rPr>
-          <w:rFonts w:ascii="Courier New" w:hAnsi="Courier New" w:cs="Courier New"/>
-          <w:color w:val="4A5560"/>
-          <w:sz w:val="18"/>
-          <w:szCs w:val="18"/>
-        </w:rPr>
-        <w:br/>
-        <w:t>                    {</w:t>
-      </w:r>
-      <w:r>
-        <w:rPr>
-          <w:rFonts w:ascii="Courier New" w:hAnsi="Courier New" w:cs="Courier New"/>
-          <w:color w:val="4A5560"/>
-          <w:sz w:val="18"/>
-          <w:szCs w:val="18"/>
-        </w:rPr>
-        <w:br/>
-        <w:t>                        </w:t>
-      </w:r>
-      <w:r>
-        <w:rPr>
-          <w:rStyle w:val="jsonkey"/>
-          <w:rFonts w:ascii="Courier New" w:hAnsi="Courier New" w:cs="Courier New"/>
-          <w:b/>
-          <w:bCs/>
-          <w:color w:val="92278F"/>
-          <w:sz w:val="18"/>
-          <w:szCs w:val="18"/>
-        </w:rPr>
-        <w:t>"FileID"</w:t>
-      </w:r>
-      <w:r>
-        <w:rPr>
-          <w:rFonts w:ascii="Courier New" w:hAnsi="Courier New" w:cs="Courier New"/>
-          <w:color w:val="4A5560"/>
-          <w:sz w:val="18"/>
-          <w:szCs w:val="18"/>
-        </w:rPr>
-        <w:t>:</w:t>
-      </w:r>
-      <w:r>
-        <w:rPr>
-          <w:rStyle w:val="jsonstring"/>
-          <w:rFonts w:ascii="Courier New" w:hAnsi="Courier New" w:cs="Courier New"/>
-          <w:b/>
-          <w:bCs/>
-          <w:color w:val="3AB54A"/>
-          <w:sz w:val="18"/>
-          <w:szCs w:val="18"/>
-        </w:rPr>
-        <w:t>"5a0956ca2ab0d943f40979f5"</w:t>
-      </w:r>
-      <w:r>
-        <w:rPr>
-          <w:rFonts w:ascii="Courier New" w:hAnsi="Courier New" w:cs="Courier New"/>
-          <w:color w:val="4A5560"/>
-          <w:sz w:val="18"/>
-          <w:szCs w:val="18"/>
-        </w:rPr>
-        <w:t>,</w:t>
-      </w:r>
-      <w:r>
-        <w:rPr>
-          <w:rFonts w:ascii="Courier New" w:hAnsi="Courier New" w:cs="Courier New"/>
-          <w:color w:val="4A5560"/>
-          <w:sz w:val="18"/>
-          <w:szCs w:val="18"/>
-        </w:rPr>
-        <w:br/>
-        <w:t>                        </w:t>
-      </w:r>
-      <w:r>
-        <w:rPr>
-          <w:rStyle w:val="jsonkey"/>
-          <w:rFonts w:ascii="Courier New" w:hAnsi="Courier New" w:cs="Courier New"/>
-          <w:b/>
-          <w:bCs/>
-          <w:color w:val="92278F"/>
-          <w:sz w:val="18"/>
-          <w:szCs w:val="18"/>
-        </w:rPr>
-        <w:t>"FileUrlData"</w:t>
-      </w:r>
-      <w:r>
-        <w:rPr>
-          <w:rFonts w:ascii="Courier New" w:hAnsi="Courier New" w:cs="Courier New"/>
-          <w:color w:val="4A5560"/>
-          <w:sz w:val="18"/>
-          <w:szCs w:val="18"/>
-        </w:rPr>
-        <w:t>:[</w:t>
-      </w:r>
-      <w:r>
-        <w:rPr>
-          <w:rFonts w:ascii="Courier New" w:hAnsi="Courier New" w:cs="Courier New"/>
-          <w:color w:val="4A5560"/>
-          <w:sz w:val="18"/>
-          <w:szCs w:val="18"/>
-        </w:rPr>
-        <w:br/>
-        <w:t>                            </w:t>
-      </w:r>
-      <w:r>
-        <w:rPr>
-          <w:rStyle w:val="jsonstring"/>
-          <w:rFonts w:ascii="Courier New" w:hAnsi="Courier New" w:cs="Courier New"/>
-          <w:b/>
-          <w:bCs/>
-          <w:color w:val="3AB54A"/>
-          <w:sz w:val="18"/>
-          <w:szCs w:val="18"/>
-        </w:rPr>
-        <w:t>"goods_images/5a0956ca2ab0d943f40979f4.png"</w:t>
-      </w:r>
-      <w:r>
-        <w:rPr>
-          <w:rFonts w:ascii="Courier New" w:hAnsi="Courier New" w:cs="Courier New"/>
-          <w:color w:val="4A5560"/>
-          <w:sz w:val="18"/>
-          <w:szCs w:val="18"/>
-        </w:rPr>
-        <w:t>,</w:t>
-      </w:r>
-      <w:r>
-        <w:rPr>
-          <w:rFonts w:ascii="Courier New" w:hAnsi="Courier New" w:cs="Courier New"/>
-          <w:color w:val="4A5560"/>
-          <w:sz w:val="18"/>
-          <w:szCs w:val="18"/>
-        </w:rPr>
-        <w:br/>
-        <w:t>                            </w:t>
-      </w:r>
-      <w:r>
-        <w:rPr>
-          <w:rStyle w:val="jsonstring"/>
-          <w:rFonts w:ascii="Courier New" w:hAnsi="Courier New" w:cs="Courier New"/>
-          <w:b/>
-          <w:bCs/>
-          <w:color w:val="3AB54A"/>
-          <w:sz w:val="18"/>
-          <w:szCs w:val="18"/>
-        </w:rPr>
-        <w:t>"goods_images/5a0956ca2ab0d943f40979f4_1.png"</w:t>
-      </w:r>
-      <w:r>
-        <w:rPr>
-          <w:rFonts w:ascii="Courier New" w:hAnsi="Courier New" w:cs="Courier New"/>
-          <w:color w:val="4A5560"/>
-          <w:sz w:val="18"/>
-          <w:szCs w:val="18"/>
-        </w:rPr>
-        <w:t>,</w:t>
-      </w:r>
-      <w:r>
-        <w:rPr>
-          <w:rFonts w:ascii="Courier New" w:hAnsi="Courier New" w:cs="Courier New"/>
-          <w:color w:val="4A5560"/>
-          <w:sz w:val="18"/>
-          <w:szCs w:val="18"/>
-        </w:rPr>
-        <w:br/>
         <w:t>                            </w:t>
       </w:r>
       <w:r>
@@ -11537,6 +11477,383 @@
           <w:szCs w:val="18"/>
         </w:rPr>
         <w:br/>
+        <w:t>            </w:t>
+      </w:r>
+      <w:r>
+        <w:rPr>
+          <w:rStyle w:val="jsonkey"/>
+          <w:rFonts w:ascii="Courier New" w:hAnsi="Courier New" w:cs="Courier New"/>
+          <w:b/>
+          <w:bCs/>
+          <w:color w:val="92278F"/>
+          <w:sz w:val="18"/>
+          <w:szCs w:val="18"/>
+        </w:rPr>
+        <w:t>"GoodsInfo"</w:t>
+      </w:r>
+      <w:r>
+        <w:rPr>
+          <w:rFonts w:ascii="Courier New" w:hAnsi="Courier New" w:cs="Courier New"/>
+          <w:color w:val="4A5560"/>
+          <w:sz w:val="18"/>
+          <w:szCs w:val="18"/>
+        </w:rPr>
+        <w:t>:{</w:t>
+      </w:r>
+      <w:r>
+        <w:rPr>
+          <w:rFonts w:ascii="Courier New" w:hAnsi="Courier New" w:cs="Courier New"/>
+          <w:color w:val="4A5560"/>
+          <w:sz w:val="18"/>
+          <w:szCs w:val="18"/>
+        </w:rPr>
+        <w:br/>
+        <w:t>                </w:t>
+      </w:r>
+      <w:r>
+        <w:rPr>
+          <w:rStyle w:val="jsonkey"/>
+          <w:rFonts w:ascii="Courier New" w:hAnsi="Courier New" w:cs="Courier New"/>
+          <w:b/>
+          <w:bCs/>
+          <w:color w:val="92278F"/>
+          <w:sz w:val="18"/>
+          <w:szCs w:val="18"/>
+        </w:rPr>
+        <w:t>"GoodsID"</w:t>
+      </w:r>
+      <w:r>
+        <w:rPr>
+          <w:rFonts w:ascii="Courier New" w:hAnsi="Courier New" w:cs="Courier New"/>
+          <w:color w:val="4A5560"/>
+          <w:sz w:val="18"/>
+          <w:szCs w:val="18"/>
+        </w:rPr>
+        <w:t>:</w:t>
+      </w:r>
+      <w:r>
+        <w:rPr>
+          <w:rStyle w:val="jsonstring"/>
+          <w:rFonts w:ascii="Courier New" w:hAnsi="Courier New" w:cs="Courier New"/>
+          <w:b/>
+          <w:bCs/>
+          <w:color w:val="3AB54A"/>
+          <w:sz w:val="18"/>
+          <w:szCs w:val="18"/>
+        </w:rPr>
+        <w:t>"5a0956cb2ab0d943f40979f6"</w:t>
+      </w:r>
+      <w:r>
+        <w:rPr>
+          <w:rFonts w:ascii="Courier New" w:hAnsi="Courier New" w:cs="Courier New"/>
+          <w:color w:val="4A5560"/>
+          <w:sz w:val="18"/>
+          <w:szCs w:val="18"/>
+        </w:rPr>
+        <w:t>,</w:t>
+      </w:r>
+      <w:r>
+        <w:rPr>
+          <w:rFonts w:ascii="Courier New" w:hAnsi="Courier New" w:cs="Courier New"/>
+          <w:color w:val="4A5560"/>
+          <w:sz w:val="18"/>
+          <w:szCs w:val="18"/>
+        </w:rPr>
+        <w:br/>
+        <w:t>                </w:t>
+      </w:r>
+      <w:r>
+        <w:rPr>
+          <w:rStyle w:val="jsonkey"/>
+          <w:rFonts w:ascii="Courier New" w:hAnsi="Courier New" w:cs="Courier New"/>
+          <w:b/>
+          <w:bCs/>
+          <w:color w:val="92278F"/>
+          <w:sz w:val="18"/>
+          <w:szCs w:val="18"/>
+        </w:rPr>
+        <w:t>"GoodsTitle"</w:t>
+      </w:r>
+      <w:r>
+        <w:rPr>
+          <w:rFonts w:ascii="Courier New" w:hAnsi="Courier New" w:cs="Courier New"/>
+          <w:color w:val="4A5560"/>
+          <w:sz w:val="18"/>
+          <w:szCs w:val="18"/>
+        </w:rPr>
+        <w:t>:</w:t>
+      </w:r>
+      <w:r>
+        <w:rPr>
+          <w:rStyle w:val="jsonstring"/>
+          <w:rFonts w:ascii="Courier New" w:hAnsi="Courier New" w:cs="Courier New"/>
+          <w:b/>
+          <w:bCs/>
+          <w:color w:val="3AB54A"/>
+          <w:sz w:val="18"/>
+          <w:szCs w:val="18"/>
+        </w:rPr>
+        <w:t>"</w:t>
+      </w:r>
+      <w:r>
+        <w:rPr>
+          <w:rStyle w:val="jsonstring"/>
+          <w:rFonts w:ascii="Courier New" w:hAnsi="Courier New" w:cs="Courier New"/>
+          <w:b/>
+          <w:bCs/>
+          <w:color w:val="3AB54A"/>
+          <w:sz w:val="18"/>
+          <w:szCs w:val="18"/>
+        </w:rPr>
+        <w:t>玫瑰</w:t>
+      </w:r>
+      <w:r>
+        <w:rPr>
+          <w:rStyle w:val="jsonstring"/>
+          <w:rFonts w:ascii="Courier New" w:hAnsi="Courier New" w:cs="Courier New"/>
+          <w:b/>
+          <w:bCs/>
+          <w:color w:val="3AB54A"/>
+          <w:sz w:val="18"/>
+          <w:szCs w:val="18"/>
+        </w:rPr>
+        <w:t>"</w:t>
+      </w:r>
+      <w:r>
+        <w:rPr>
+          <w:rFonts w:ascii="Courier New" w:hAnsi="Courier New" w:cs="Courier New"/>
+          <w:color w:val="4A5560"/>
+          <w:sz w:val="18"/>
+          <w:szCs w:val="18"/>
+        </w:rPr>
+        <w:t>,</w:t>
+      </w:r>
+      <w:r>
+        <w:rPr>
+          <w:rFonts w:ascii="Courier New" w:hAnsi="Courier New" w:cs="Courier New"/>
+          <w:color w:val="4A5560"/>
+          <w:sz w:val="18"/>
+          <w:szCs w:val="18"/>
+        </w:rPr>
+        <w:br/>
+        <w:t>                </w:t>
+      </w:r>
+      <w:r>
+        <w:rPr>
+          <w:rStyle w:val="jsonkey"/>
+          <w:rFonts w:ascii="Courier New" w:hAnsi="Courier New" w:cs="Courier New"/>
+          <w:b/>
+          <w:bCs/>
+          <w:color w:val="92278F"/>
+          <w:sz w:val="18"/>
+          <w:szCs w:val="18"/>
+        </w:rPr>
+        <w:t>"GoodsPrice"</w:t>
+      </w:r>
+      <w:r>
+        <w:rPr>
+          <w:rFonts w:ascii="Courier New" w:hAnsi="Courier New" w:cs="Courier New"/>
+          <w:color w:val="4A5560"/>
+          <w:sz w:val="18"/>
+          <w:szCs w:val="18"/>
+        </w:rPr>
+        <w:t>:</w:t>
+      </w:r>
+      <w:r>
+        <w:rPr>
+          <w:rStyle w:val="jsonnumber"/>
+          <w:rFonts w:ascii="Courier New" w:hAnsi="Courier New" w:cs="Courier New"/>
+          <w:b/>
+          <w:bCs/>
+          <w:color w:val="25AAE2"/>
+          <w:sz w:val="18"/>
+          <w:szCs w:val="18"/>
+        </w:rPr>
+        <w:t>12</w:t>
+      </w:r>
+      <w:r>
+        <w:rPr>
+          <w:rFonts w:ascii="Courier New" w:hAnsi="Courier New" w:cs="Courier New"/>
+          <w:color w:val="4A5560"/>
+          <w:sz w:val="18"/>
+          <w:szCs w:val="18"/>
+        </w:rPr>
+        <w:t>,</w:t>
+      </w:r>
+      <w:r>
+        <w:rPr>
+          <w:rFonts w:ascii="Courier New" w:hAnsi="Courier New" w:cs="Courier New"/>
+          <w:color w:val="4A5560"/>
+          <w:sz w:val="18"/>
+          <w:szCs w:val="18"/>
+        </w:rPr>
+        <w:br/>
+        <w:t>                </w:t>
+      </w:r>
+      <w:r>
+        <w:rPr>
+          <w:rStyle w:val="jsonkey"/>
+          <w:rFonts w:ascii="Courier New" w:hAnsi="Courier New" w:cs="Courier New"/>
+          <w:b/>
+          <w:bCs/>
+          <w:color w:val="92278F"/>
+          <w:sz w:val="18"/>
+          <w:szCs w:val="18"/>
+        </w:rPr>
+        <w:t>"GoodsPayType"</w:t>
+      </w:r>
+      <w:r>
+        <w:rPr>
+          <w:rFonts w:ascii="Courier New" w:hAnsi="Courier New" w:cs="Courier New"/>
+          <w:color w:val="4A5560"/>
+          <w:sz w:val="18"/>
+          <w:szCs w:val="18"/>
+        </w:rPr>
+        <w:t>:</w:t>
+      </w:r>
+      <w:r>
+        <w:rPr>
+          <w:rStyle w:val="jsonnumber"/>
+          <w:rFonts w:ascii="Courier New" w:hAnsi="Courier New" w:cs="Courier New"/>
+          <w:b/>
+          <w:bCs/>
+          <w:color w:val="25AAE2"/>
+          <w:sz w:val="18"/>
+          <w:szCs w:val="18"/>
+        </w:rPr>
+        <w:t>0</w:t>
+      </w:r>
+      <w:r>
+        <w:rPr>
+          <w:rFonts w:ascii="Courier New" w:hAnsi="Courier New" w:cs="Courier New"/>
+          <w:color w:val="4A5560"/>
+          <w:sz w:val="18"/>
+          <w:szCs w:val="18"/>
+        </w:rPr>
+        <w:t>,</w:t>
+      </w:r>
+      <w:r>
+        <w:rPr>
+          <w:rFonts w:ascii="Courier New" w:hAnsi="Courier New" w:cs="Courier New"/>
+          <w:color w:val="4A5560"/>
+          <w:sz w:val="18"/>
+          <w:szCs w:val="18"/>
+        </w:rPr>
+        <w:br/>
+        <w:t>                </w:t>
+      </w:r>
+      <w:r>
+        <w:rPr>
+          <w:rStyle w:val="jsonkey"/>
+          <w:rFonts w:ascii="Courier New" w:hAnsi="Courier New" w:cs="Courier New"/>
+          <w:b/>
+          <w:bCs/>
+          <w:color w:val="92278F"/>
+          <w:sz w:val="18"/>
+          <w:szCs w:val="18"/>
+        </w:rPr>
+        <w:t>"GoodsListImage"</w:t>
+      </w:r>
+      <w:r>
+        <w:rPr>
+          <w:rFonts w:ascii="Courier New" w:hAnsi="Courier New" w:cs="Courier New"/>
+          <w:color w:val="4A5560"/>
+          <w:sz w:val="18"/>
+          <w:szCs w:val="18"/>
+        </w:rPr>
+        <w:t>:{</w:t>
+      </w:r>
+      <w:r>
+        <w:rPr>
+          <w:rFonts w:ascii="Courier New" w:hAnsi="Courier New" w:cs="Courier New"/>
+          <w:color w:val="4A5560"/>
+          <w:sz w:val="18"/>
+          <w:szCs w:val="18"/>
+        </w:rPr>
+        <w:br/>
+        <w:t>                    </w:t>
+      </w:r>
+      <w:r>
+        <w:rPr>
+          <w:rStyle w:val="jsonkey"/>
+          <w:rFonts w:ascii="Courier New" w:hAnsi="Courier New" w:cs="Courier New"/>
+          <w:b/>
+          <w:bCs/>
+          <w:color w:val="92278F"/>
+          <w:sz w:val="18"/>
+          <w:szCs w:val="18"/>
+        </w:rPr>
+        <w:t>"FileID"</w:t>
+      </w:r>
+      <w:r>
+        <w:rPr>
+          <w:rFonts w:ascii="Courier New" w:hAnsi="Courier New" w:cs="Courier New"/>
+          <w:color w:val="4A5560"/>
+          <w:sz w:val="18"/>
+          <w:szCs w:val="18"/>
+        </w:rPr>
+        <w:t>:</w:t>
+      </w:r>
+      <w:r>
+        <w:rPr>
+          <w:rStyle w:val="jsonstring"/>
+          <w:rFonts w:ascii="Courier New" w:hAnsi="Courier New" w:cs="Courier New"/>
+          <w:b/>
+          <w:bCs/>
+          <w:color w:val="3AB54A"/>
+          <w:sz w:val="18"/>
+          <w:szCs w:val="18"/>
+        </w:rPr>
+        <w:t>"5a0956ca2ab0d943f40979f1"</w:t>
+      </w:r>
+      <w:r>
+        <w:rPr>
+          <w:rFonts w:ascii="Courier New" w:hAnsi="Courier New" w:cs="Courier New"/>
+          <w:color w:val="4A5560"/>
+          <w:sz w:val="18"/>
+          <w:szCs w:val="18"/>
+        </w:rPr>
+        <w:t>,</w:t>
+      </w:r>
+      <w:r>
+        <w:rPr>
+          <w:rFonts w:ascii="Courier New" w:hAnsi="Courier New" w:cs="Courier New"/>
+          <w:color w:val="4A5560"/>
+          <w:sz w:val="18"/>
+          <w:szCs w:val="18"/>
+        </w:rPr>
+        <w:br/>
+        <w:t>                    </w:t>
+      </w:r>
+      <w:r>
+        <w:rPr>
+          <w:rStyle w:val="jsonkey"/>
+          <w:rFonts w:ascii="Courier New" w:hAnsi="Courier New" w:cs="Courier New"/>
+          <w:b/>
+          <w:bCs/>
+          <w:color w:val="92278F"/>
+          <w:sz w:val="18"/>
+          <w:szCs w:val="18"/>
+        </w:rPr>
+        <w:t>"FileUrlData"</w:t>
+      </w:r>
+      <w:r>
+        <w:rPr>
+          <w:rFonts w:ascii="Courier New" w:hAnsi="Courier New" w:cs="Courier New"/>
+          <w:color w:val="4A5560"/>
+          <w:sz w:val="18"/>
+          <w:szCs w:val="18"/>
+        </w:rPr>
+        <w:t>:[</w:t>
+      </w:r>
+      <w:r>
+        <w:rPr>
+          <w:rFonts w:ascii="Courier New" w:hAnsi="Courier New" w:cs="Courier New"/>
+          <w:color w:val="4A5560"/>
+          <w:sz w:val="18"/>
+          <w:szCs w:val="18"/>
+        </w:rPr>
+        <w:br/>
       </w:r>
       <w:r>
         <w:rPr>
@@ -11546,383 +11863,6 @@
           <w:szCs w:val="18"/>
         </w:rPr>
         <w:lastRenderedPageBreak/>
-        <w:t>            </w:t>
-      </w:r>
-      <w:r>
-        <w:rPr>
-          <w:rStyle w:val="jsonkey"/>
-          <w:rFonts w:ascii="Courier New" w:hAnsi="Courier New" w:cs="Courier New"/>
-          <w:b/>
-          <w:bCs/>
-          <w:color w:val="92278F"/>
-          <w:sz w:val="18"/>
-          <w:szCs w:val="18"/>
-        </w:rPr>
-        <w:t>"GoodsInfo"</w:t>
-      </w:r>
-      <w:r>
-        <w:rPr>
-          <w:rFonts w:ascii="Courier New" w:hAnsi="Courier New" w:cs="Courier New"/>
-          <w:color w:val="4A5560"/>
-          <w:sz w:val="18"/>
-          <w:szCs w:val="18"/>
-        </w:rPr>
-        <w:t>:{</w:t>
-      </w:r>
-      <w:r>
-        <w:rPr>
-          <w:rFonts w:ascii="Courier New" w:hAnsi="Courier New" w:cs="Courier New"/>
-          <w:color w:val="4A5560"/>
-          <w:sz w:val="18"/>
-          <w:szCs w:val="18"/>
-        </w:rPr>
-        <w:br/>
-        <w:t>                </w:t>
-      </w:r>
-      <w:r>
-        <w:rPr>
-          <w:rStyle w:val="jsonkey"/>
-          <w:rFonts w:ascii="Courier New" w:hAnsi="Courier New" w:cs="Courier New"/>
-          <w:b/>
-          <w:bCs/>
-          <w:color w:val="92278F"/>
-          <w:sz w:val="18"/>
-          <w:szCs w:val="18"/>
-        </w:rPr>
-        <w:t>"GoodsID"</w:t>
-      </w:r>
-      <w:r>
-        <w:rPr>
-          <w:rFonts w:ascii="Courier New" w:hAnsi="Courier New" w:cs="Courier New"/>
-          <w:color w:val="4A5560"/>
-          <w:sz w:val="18"/>
-          <w:szCs w:val="18"/>
-        </w:rPr>
-        <w:t>:</w:t>
-      </w:r>
-      <w:r>
-        <w:rPr>
-          <w:rStyle w:val="jsonstring"/>
-          <w:rFonts w:ascii="Courier New" w:hAnsi="Courier New" w:cs="Courier New"/>
-          <w:b/>
-          <w:bCs/>
-          <w:color w:val="3AB54A"/>
-          <w:sz w:val="18"/>
-          <w:szCs w:val="18"/>
-        </w:rPr>
-        <w:t>"5a0956cb2ab0d943f40979f6"</w:t>
-      </w:r>
-      <w:r>
-        <w:rPr>
-          <w:rFonts w:ascii="Courier New" w:hAnsi="Courier New" w:cs="Courier New"/>
-          <w:color w:val="4A5560"/>
-          <w:sz w:val="18"/>
-          <w:szCs w:val="18"/>
-        </w:rPr>
-        <w:t>,</w:t>
-      </w:r>
-      <w:r>
-        <w:rPr>
-          <w:rFonts w:ascii="Courier New" w:hAnsi="Courier New" w:cs="Courier New"/>
-          <w:color w:val="4A5560"/>
-          <w:sz w:val="18"/>
-          <w:szCs w:val="18"/>
-        </w:rPr>
-        <w:br/>
-        <w:t>                </w:t>
-      </w:r>
-      <w:r>
-        <w:rPr>
-          <w:rStyle w:val="jsonkey"/>
-          <w:rFonts w:ascii="Courier New" w:hAnsi="Courier New" w:cs="Courier New"/>
-          <w:b/>
-          <w:bCs/>
-          <w:color w:val="92278F"/>
-          <w:sz w:val="18"/>
-          <w:szCs w:val="18"/>
-        </w:rPr>
-        <w:t>"GoodsTitle"</w:t>
-      </w:r>
-      <w:r>
-        <w:rPr>
-          <w:rFonts w:ascii="Courier New" w:hAnsi="Courier New" w:cs="Courier New"/>
-          <w:color w:val="4A5560"/>
-          <w:sz w:val="18"/>
-          <w:szCs w:val="18"/>
-        </w:rPr>
-        <w:t>:</w:t>
-      </w:r>
-      <w:r>
-        <w:rPr>
-          <w:rStyle w:val="jsonstring"/>
-          <w:rFonts w:ascii="Courier New" w:hAnsi="Courier New" w:cs="Courier New"/>
-          <w:b/>
-          <w:bCs/>
-          <w:color w:val="3AB54A"/>
-          <w:sz w:val="18"/>
-          <w:szCs w:val="18"/>
-        </w:rPr>
-        <w:t>"</w:t>
-      </w:r>
-      <w:r>
-        <w:rPr>
-          <w:rStyle w:val="jsonstring"/>
-          <w:rFonts w:ascii="Courier New" w:hAnsi="Courier New" w:cs="Courier New"/>
-          <w:b/>
-          <w:bCs/>
-          <w:color w:val="3AB54A"/>
-          <w:sz w:val="18"/>
-          <w:szCs w:val="18"/>
-        </w:rPr>
-        <w:t>玫瑰</w:t>
-      </w:r>
-      <w:r>
-        <w:rPr>
-          <w:rStyle w:val="jsonstring"/>
-          <w:rFonts w:ascii="Courier New" w:hAnsi="Courier New" w:cs="Courier New"/>
-          <w:b/>
-          <w:bCs/>
-          <w:color w:val="3AB54A"/>
-          <w:sz w:val="18"/>
-          <w:szCs w:val="18"/>
-        </w:rPr>
-        <w:t>"</w:t>
-      </w:r>
-      <w:r>
-        <w:rPr>
-          <w:rFonts w:ascii="Courier New" w:hAnsi="Courier New" w:cs="Courier New"/>
-          <w:color w:val="4A5560"/>
-          <w:sz w:val="18"/>
-          <w:szCs w:val="18"/>
-        </w:rPr>
-        <w:t>,</w:t>
-      </w:r>
-      <w:r>
-        <w:rPr>
-          <w:rFonts w:ascii="Courier New" w:hAnsi="Courier New" w:cs="Courier New"/>
-          <w:color w:val="4A5560"/>
-          <w:sz w:val="18"/>
-          <w:szCs w:val="18"/>
-        </w:rPr>
-        <w:br/>
-        <w:t>                </w:t>
-      </w:r>
-      <w:r>
-        <w:rPr>
-          <w:rStyle w:val="jsonkey"/>
-          <w:rFonts w:ascii="Courier New" w:hAnsi="Courier New" w:cs="Courier New"/>
-          <w:b/>
-          <w:bCs/>
-          <w:color w:val="92278F"/>
-          <w:sz w:val="18"/>
-          <w:szCs w:val="18"/>
-        </w:rPr>
-        <w:t>"GoodsPrice"</w:t>
-      </w:r>
-      <w:r>
-        <w:rPr>
-          <w:rFonts w:ascii="Courier New" w:hAnsi="Courier New" w:cs="Courier New"/>
-          <w:color w:val="4A5560"/>
-          <w:sz w:val="18"/>
-          <w:szCs w:val="18"/>
-        </w:rPr>
-        <w:t>:</w:t>
-      </w:r>
-      <w:r>
-        <w:rPr>
-          <w:rStyle w:val="jsonnumber"/>
-          <w:rFonts w:ascii="Courier New" w:hAnsi="Courier New" w:cs="Courier New"/>
-          <w:b/>
-          <w:bCs/>
-          <w:color w:val="25AAE2"/>
-          <w:sz w:val="18"/>
-          <w:szCs w:val="18"/>
-        </w:rPr>
-        <w:t>12</w:t>
-      </w:r>
-      <w:r>
-        <w:rPr>
-          <w:rFonts w:ascii="Courier New" w:hAnsi="Courier New" w:cs="Courier New"/>
-          <w:color w:val="4A5560"/>
-          <w:sz w:val="18"/>
-          <w:szCs w:val="18"/>
-        </w:rPr>
-        <w:t>,</w:t>
-      </w:r>
-      <w:r>
-        <w:rPr>
-          <w:rFonts w:ascii="Courier New" w:hAnsi="Courier New" w:cs="Courier New"/>
-          <w:color w:val="4A5560"/>
-          <w:sz w:val="18"/>
-          <w:szCs w:val="18"/>
-        </w:rPr>
-        <w:br/>
-        <w:t>                </w:t>
-      </w:r>
-      <w:r>
-        <w:rPr>
-          <w:rStyle w:val="jsonkey"/>
-          <w:rFonts w:ascii="Courier New" w:hAnsi="Courier New" w:cs="Courier New"/>
-          <w:b/>
-          <w:bCs/>
-          <w:color w:val="92278F"/>
-          <w:sz w:val="18"/>
-          <w:szCs w:val="18"/>
-        </w:rPr>
-        <w:t>"GoodsPayType"</w:t>
-      </w:r>
-      <w:r>
-        <w:rPr>
-          <w:rFonts w:ascii="Courier New" w:hAnsi="Courier New" w:cs="Courier New"/>
-          <w:color w:val="4A5560"/>
-          <w:sz w:val="18"/>
-          <w:szCs w:val="18"/>
-        </w:rPr>
-        <w:t>:</w:t>
-      </w:r>
-      <w:r>
-        <w:rPr>
-          <w:rStyle w:val="jsonnumber"/>
-          <w:rFonts w:ascii="Courier New" w:hAnsi="Courier New" w:cs="Courier New"/>
-          <w:b/>
-          <w:bCs/>
-          <w:color w:val="25AAE2"/>
-          <w:sz w:val="18"/>
-          <w:szCs w:val="18"/>
-        </w:rPr>
-        <w:t>0</w:t>
-      </w:r>
-      <w:r>
-        <w:rPr>
-          <w:rFonts w:ascii="Courier New" w:hAnsi="Courier New" w:cs="Courier New"/>
-          <w:color w:val="4A5560"/>
-          <w:sz w:val="18"/>
-          <w:szCs w:val="18"/>
-        </w:rPr>
-        <w:t>,</w:t>
-      </w:r>
-      <w:r>
-        <w:rPr>
-          <w:rFonts w:ascii="Courier New" w:hAnsi="Courier New" w:cs="Courier New"/>
-          <w:color w:val="4A5560"/>
-          <w:sz w:val="18"/>
-          <w:szCs w:val="18"/>
-        </w:rPr>
-        <w:br/>
-        <w:t>                </w:t>
-      </w:r>
-      <w:r>
-        <w:rPr>
-          <w:rStyle w:val="jsonkey"/>
-          <w:rFonts w:ascii="Courier New" w:hAnsi="Courier New" w:cs="Courier New"/>
-          <w:b/>
-          <w:bCs/>
-          <w:color w:val="92278F"/>
-          <w:sz w:val="18"/>
-          <w:szCs w:val="18"/>
-        </w:rPr>
-        <w:t>"GoodsListImage"</w:t>
-      </w:r>
-      <w:r>
-        <w:rPr>
-          <w:rFonts w:ascii="Courier New" w:hAnsi="Courier New" w:cs="Courier New"/>
-          <w:color w:val="4A5560"/>
-          <w:sz w:val="18"/>
-          <w:szCs w:val="18"/>
-        </w:rPr>
-        <w:t>:{</w:t>
-      </w:r>
-      <w:r>
-        <w:rPr>
-          <w:rFonts w:ascii="Courier New" w:hAnsi="Courier New" w:cs="Courier New"/>
-          <w:color w:val="4A5560"/>
-          <w:sz w:val="18"/>
-          <w:szCs w:val="18"/>
-        </w:rPr>
-        <w:br/>
-        <w:t>                    </w:t>
-      </w:r>
-      <w:r>
-        <w:rPr>
-          <w:rStyle w:val="jsonkey"/>
-          <w:rFonts w:ascii="Courier New" w:hAnsi="Courier New" w:cs="Courier New"/>
-          <w:b/>
-          <w:bCs/>
-          <w:color w:val="92278F"/>
-          <w:sz w:val="18"/>
-          <w:szCs w:val="18"/>
-        </w:rPr>
-        <w:t>"FileID"</w:t>
-      </w:r>
-      <w:r>
-        <w:rPr>
-          <w:rFonts w:ascii="Courier New" w:hAnsi="Courier New" w:cs="Courier New"/>
-          <w:color w:val="4A5560"/>
-          <w:sz w:val="18"/>
-          <w:szCs w:val="18"/>
-        </w:rPr>
-        <w:t>:</w:t>
-      </w:r>
-      <w:r>
-        <w:rPr>
-          <w:rStyle w:val="jsonstring"/>
-          <w:rFonts w:ascii="Courier New" w:hAnsi="Courier New" w:cs="Courier New"/>
-          <w:b/>
-          <w:bCs/>
-          <w:color w:val="3AB54A"/>
-          <w:sz w:val="18"/>
-          <w:szCs w:val="18"/>
-        </w:rPr>
-        <w:t>"5a0956ca2ab0d943f40979f1"</w:t>
-      </w:r>
-      <w:r>
-        <w:rPr>
-          <w:rFonts w:ascii="Courier New" w:hAnsi="Courier New" w:cs="Courier New"/>
-          <w:color w:val="4A5560"/>
-          <w:sz w:val="18"/>
-          <w:szCs w:val="18"/>
-        </w:rPr>
-        <w:t>,</w:t>
-      </w:r>
-      <w:r>
-        <w:rPr>
-          <w:rFonts w:ascii="Courier New" w:hAnsi="Courier New" w:cs="Courier New"/>
-          <w:color w:val="4A5560"/>
-          <w:sz w:val="18"/>
-          <w:szCs w:val="18"/>
-        </w:rPr>
-        <w:br/>
-        <w:t>                    </w:t>
-      </w:r>
-      <w:r>
-        <w:rPr>
-          <w:rStyle w:val="jsonkey"/>
-          <w:rFonts w:ascii="Courier New" w:hAnsi="Courier New" w:cs="Courier New"/>
-          <w:b/>
-          <w:bCs/>
-          <w:color w:val="92278F"/>
-          <w:sz w:val="18"/>
-          <w:szCs w:val="18"/>
-        </w:rPr>
-        <w:t>"FileUrlData"</w:t>
-      </w:r>
-      <w:r>
-        <w:rPr>
-          <w:rFonts w:ascii="Courier New" w:hAnsi="Courier New" w:cs="Courier New"/>
-          <w:color w:val="4A5560"/>
-          <w:sz w:val="18"/>
-          <w:szCs w:val="18"/>
-        </w:rPr>
-        <w:t>:[</w:t>
-      </w:r>
-      <w:r>
-        <w:rPr>
-          <w:rFonts w:ascii="Courier New" w:hAnsi="Courier New" w:cs="Courier New"/>
-          <w:color w:val="4A5560"/>
-          <w:sz w:val="18"/>
-          <w:szCs w:val="18"/>
-        </w:rPr>
-        <w:br/>
         <w:t>                        </w:t>
       </w:r>
       <w:r>

--- a/小程序/20171103拼手气/拼手气接口文档.docx
+++ b/小程序/20171103拼手气/拼手气接口文档.docx
@@ -215,8 +215,6 @@
       <w:r>
         <w:t>47.94.208.29:83</w:t>
       </w:r>
-      <w:bookmarkStart w:id="0" w:name="_GoBack"/>
-      <w:bookmarkEnd w:id="0"/>
     </w:p>
     <w:p/>
     <w:p/>
@@ -12372,7 +12370,7 @@
     </w:p>
     <w:p>
       <w:pPr>
-        <w:pStyle w:val="1"/>
+        <w:pStyle w:val="2"/>
       </w:pPr>
       <w:r>
         <w:t>添加评价</w:t>
@@ -12719,6 +12717,336 @@
         <w:rPr>
           <w:rFonts w:hint="eastAsia"/>
         </w:rPr>
+        <w:t>成功</w:t>
+      </w:r>
+    </w:p>
+    <w:p>
+      <w:pPr>
+        <w:tabs>
+          <w:tab w:val="left" w:pos="916"/>
+          <w:tab w:val="left" w:pos="1832"/>
+          <w:tab w:val="left" w:pos="2748"/>
+          <w:tab w:val="left" w:pos="3664"/>
+          <w:tab w:val="left" w:pos="4580"/>
+          <w:tab w:val="left" w:pos="5496"/>
+          <w:tab w:val="left" w:pos="6412"/>
+          <w:tab w:val="left" w:pos="7328"/>
+          <w:tab w:val="left" w:pos="8244"/>
+          <w:tab w:val="left" w:pos="9160"/>
+          <w:tab w:val="left" w:pos="10076"/>
+          <w:tab w:val="left" w:pos="10992"/>
+          <w:tab w:val="left" w:pos="11908"/>
+          <w:tab w:val="left" w:pos="12824"/>
+          <w:tab w:val="left" w:pos="13740"/>
+          <w:tab w:val="left" w:pos="14656"/>
+        </w:tabs>
+        <w:spacing w:after="0" w:line="240" w:lineRule="auto"/>
+        <w:rPr>
+          <w:rFonts w:ascii="Courier New" w:eastAsia="Times New Roman" w:hAnsi="Courier New" w:cs="Courier New"/>
+          <w:sz w:val="20"/>
+          <w:szCs w:val="20"/>
+        </w:rPr>
+      </w:pPr>
+      <w:r>
+        <w:rPr>
+          <w:rFonts w:ascii="Courier New" w:eastAsia="Times New Roman" w:hAnsi="Courier New" w:cs="Courier New"/>
+          <w:sz w:val="20"/>
+          <w:szCs w:val="20"/>
+        </w:rPr>
+        <w:t>{"statusCode":</w:t>
+      </w:r>
+      <w:r>
+        <w:rPr>
+          <w:rFonts w:asciiTheme="minorEastAsia" w:hAnsiTheme="minorEastAsia" w:cs="Courier New" w:hint="eastAsia"/>
+          <w:sz w:val="20"/>
+          <w:szCs w:val="20"/>
+        </w:rPr>
+        <w:t>1</w:t>
+      </w:r>
+      <w:r>
+        <w:rPr>
+          <w:rFonts w:ascii="Courier New" w:eastAsia="Times New Roman" w:hAnsi="Courier New" w:cs="Courier New"/>
+          <w:sz w:val="20"/>
+          <w:szCs w:val="20"/>
+        </w:rPr>
+        <w:t>000,"jsonData":null}</w:t>
+      </w:r>
+    </w:p>
+    <w:p/>
+    <w:p>
+      <w:pPr>
+        <w:pStyle w:val="2"/>
+      </w:pPr>
+      <w:r>
+        <w:t>添加转发一分夺宝次数</w:t>
+      </w:r>
+    </w:p>
+    <w:p>
+      <w:pPr>
+        <w:pStyle w:val="3"/>
+      </w:pPr>
+      <w:r>
+        <w:rPr>
+          <w:rFonts w:hint="eastAsia"/>
+        </w:rPr>
+        <w:t>请求</w:t>
+      </w:r>
+    </w:p>
+    <w:p>
+      <w:r>
+        <w:rPr>
+          <w:rFonts w:hint="eastAsia"/>
+        </w:rPr>
+        <w:t>方式：</w:t>
+      </w:r>
+      <w:r>
+        <w:rPr>
+          <w:rFonts w:hint="eastAsia"/>
+        </w:rPr>
+        <w:t>Get</w:t>
+      </w:r>
+    </w:p>
+    <w:p>
+      <w:r>
+        <w:rPr>
+          <w:rFonts w:hint="eastAsia"/>
+        </w:rPr>
+        <w:t>路径：</w:t>
+      </w:r>
+      <w:r>
+        <w:rPr>
+          <w:rFonts w:ascii="Consolas" w:hAnsi="Consolas" w:cs="Consolas"/>
+          <w:color w:val="2B91AF"/>
+          <w:sz w:val="19"/>
+          <w:szCs w:val="19"/>
+        </w:rPr>
+        <w:t>JackPot</w:t>
+      </w:r>
+      <w:r>
+        <w:t>/</w:t>
+      </w:r>
+      <w:r>
+        <w:rPr>
+          <w:rFonts w:ascii="Consolas" w:hAnsi="Consolas" w:cs="Consolas"/>
+          <w:color w:val="000000"/>
+          <w:sz w:val="19"/>
+          <w:szCs w:val="19"/>
+        </w:rPr>
+        <w:t>PutSharaTimes</w:t>
+      </w:r>
+    </w:p>
+    <w:p>
+      <w:r>
+        <w:rPr>
+          <w:rFonts w:hint="eastAsia"/>
+        </w:rPr>
+        <w:t>参数：</w:t>
+      </w:r>
+    </w:p>
+    <w:p>
+      <w:pPr>
+        <w:autoSpaceDE w:val="0"/>
+        <w:autoSpaceDN w:val="0"/>
+        <w:adjustRightInd w:val="0"/>
+        <w:spacing w:after="0" w:line="240" w:lineRule="auto"/>
+        <w:rPr>
+          <w:rFonts w:ascii="Consolas" w:hAnsi="Consolas" w:cs="Consolas"/>
+          <w:color w:val="808080"/>
+          <w:sz w:val="19"/>
+          <w:szCs w:val="19"/>
+        </w:rPr>
+      </w:pPr>
+      <w:r>
+        <w:rPr>
+          <w:rFonts w:ascii="Consolas" w:hAnsi="Consolas" w:cs="Consolas"/>
+          <w:color w:val="808080"/>
+          <w:sz w:val="19"/>
+          <w:szCs w:val="19"/>
+        </w:rPr>
+        <w:t>&lt;param name="</w:t>
+      </w:r>
+      <w:r>
+        <w:rPr>
+          <w:rFonts w:ascii="Consolas" w:hAnsi="Consolas" w:cs="Consolas"/>
+          <w:color w:val="000000"/>
+          <w:sz w:val="19"/>
+          <w:szCs w:val="19"/>
+        </w:rPr>
+        <w:t>jackPotJoinWaitingID</w:t>
+      </w:r>
+      <w:r>
+        <w:rPr>
+          <w:rFonts w:ascii="Consolas" w:hAnsi="Consolas" w:cs="Consolas"/>
+          <w:color w:val="808080"/>
+          <w:sz w:val="19"/>
+          <w:szCs w:val="19"/>
+        </w:rPr>
+        <w:t>"&gt;</w:t>
+      </w:r>
+      <w:r>
+        <w:rPr>
+          <w:rFonts w:ascii="Consolas" w:hAnsi="Consolas" w:cs="Consolas"/>
+          <w:color w:val="008000"/>
+          <w:sz w:val="19"/>
+          <w:szCs w:val="19"/>
+        </w:rPr>
+        <w:t>等待</w:t>
+      </w:r>
+      <w:r>
+        <w:rPr>
+          <w:rFonts w:ascii="Consolas" w:hAnsi="Consolas" w:cs="Consolas"/>
+          <w:color w:val="008000"/>
+          <w:sz w:val="19"/>
+          <w:szCs w:val="19"/>
+        </w:rPr>
+        <w:t>id</w:t>
+      </w:r>
+      <w:r>
+        <w:rPr>
+          <w:rFonts w:ascii="Consolas" w:hAnsi="Consolas" w:cs="Consolas"/>
+          <w:color w:val="808080"/>
+          <w:sz w:val="19"/>
+          <w:szCs w:val="19"/>
+        </w:rPr>
+        <w:t>&lt;/param&gt;</w:t>
+      </w:r>
+    </w:p>
+    <w:p>
+      <w:pPr>
+        <w:rPr>
+          <w:rFonts w:hint="eastAsia"/>
+        </w:rPr>
+      </w:pPr>
+      <w:r>
+        <w:rPr>
+          <w:rFonts w:ascii="Consolas" w:hAnsi="Consolas" w:cs="Consolas"/>
+          <w:color w:val="008000"/>
+          <w:sz w:val="19"/>
+          <w:szCs w:val="19"/>
+        </w:rPr>
+        <w:t xml:space="preserve"> </w:t>
+      </w:r>
+      <w:r>
+        <w:rPr>
+          <w:rFonts w:ascii="Consolas" w:hAnsi="Consolas" w:cs="Consolas"/>
+          <w:color w:val="808080"/>
+          <w:sz w:val="19"/>
+          <w:szCs w:val="19"/>
+        </w:rPr>
+        <w:t>&lt;param name="</w:t>
+      </w:r>
+      <w:r>
+        <w:rPr>
+          <w:rFonts w:ascii="Consolas" w:hAnsi="Consolas" w:cs="Consolas"/>
+          <w:color w:val="000000"/>
+          <w:sz w:val="19"/>
+          <w:szCs w:val="19"/>
+        </w:rPr>
+        <w:t>shareTimes</w:t>
+      </w:r>
+      <w:r>
+        <w:rPr>
+          <w:rFonts w:ascii="Consolas" w:hAnsi="Consolas" w:cs="Consolas"/>
+          <w:color w:val="808080"/>
+          <w:sz w:val="19"/>
+          <w:szCs w:val="19"/>
+        </w:rPr>
+        <w:t>"&gt;</w:t>
+      </w:r>
+      <w:r>
+        <w:rPr>
+          <w:rFonts w:ascii="Consolas" w:hAnsi="Consolas" w:cs="Consolas"/>
+          <w:color w:val="008000"/>
+          <w:sz w:val="19"/>
+          <w:szCs w:val="19"/>
+        </w:rPr>
+        <w:t>转发次数</w:t>
+      </w:r>
+      <w:r>
+        <w:rPr>
+          <w:rFonts w:ascii="Consolas" w:hAnsi="Consolas" w:cs="Consolas"/>
+          <w:color w:val="808080"/>
+          <w:sz w:val="19"/>
+          <w:szCs w:val="19"/>
+        </w:rPr>
+        <w:t>&lt;/param&gt;</w:t>
+      </w:r>
+    </w:p>
+    <w:p>
+      <w:pPr>
+        <w:pStyle w:val="3"/>
+      </w:pPr>
+      <w:bookmarkStart w:id="0" w:name="_GoBack"/>
+      <w:bookmarkEnd w:id="0"/>
+      <w:r>
+        <w:rPr>
+          <w:rFonts w:hint="eastAsia"/>
+        </w:rPr>
+        <w:t>响应</w:t>
+      </w:r>
+    </w:p>
+    <w:p>
+      <w:pPr>
+        <w:pStyle w:val="4"/>
+        <w:rPr>
+          <w:rFonts w:ascii="Courier New" w:eastAsia="Times New Roman" w:hAnsi="Courier New"/>
+        </w:rPr>
+      </w:pPr>
+      <w:r>
+        <w:rPr>
+          <w:rFonts w:hint="eastAsia"/>
+        </w:rPr>
+        <w:t>失败</w:t>
+      </w:r>
+    </w:p>
+    <w:p>
+      <w:pPr>
+        <w:tabs>
+          <w:tab w:val="left" w:pos="916"/>
+          <w:tab w:val="left" w:pos="1832"/>
+          <w:tab w:val="left" w:pos="2748"/>
+          <w:tab w:val="left" w:pos="3664"/>
+          <w:tab w:val="left" w:pos="4580"/>
+          <w:tab w:val="left" w:pos="5496"/>
+          <w:tab w:val="left" w:pos="6412"/>
+          <w:tab w:val="left" w:pos="7328"/>
+          <w:tab w:val="left" w:pos="8244"/>
+          <w:tab w:val="left" w:pos="9160"/>
+          <w:tab w:val="left" w:pos="10076"/>
+          <w:tab w:val="left" w:pos="10992"/>
+          <w:tab w:val="left" w:pos="11908"/>
+          <w:tab w:val="left" w:pos="12824"/>
+          <w:tab w:val="left" w:pos="13740"/>
+          <w:tab w:val="left" w:pos="14656"/>
+        </w:tabs>
+        <w:spacing w:after="0" w:line="240" w:lineRule="auto"/>
+        <w:rPr>
+          <w:rFonts w:ascii="Courier New" w:eastAsia="Times New Roman" w:hAnsi="Courier New" w:cs="Courier New"/>
+          <w:sz w:val="20"/>
+          <w:szCs w:val="20"/>
+        </w:rPr>
+      </w:pPr>
+      <w:r>
+        <w:rPr>
+          <w:rFonts w:ascii="Courier New" w:eastAsia="Times New Roman" w:hAnsi="Courier New" w:cs="Courier New"/>
+          <w:sz w:val="20"/>
+          <w:szCs w:val="20"/>
+        </w:rPr>
+        <w:t>{"statusCode":2000,"jsonData":null}</w:t>
+      </w:r>
+    </w:p>
+    <w:p>
+      <w:pPr>
+        <w:pStyle w:val="4"/>
+        <w:rPr>
+          <w:rFonts w:ascii="Courier New" w:eastAsia="Times New Roman" w:hAnsi="Courier New"/>
+        </w:rPr>
+      </w:pPr>
+      <w:r>
+        <w:rPr>
+          <w:rFonts w:hint="eastAsia"/>
+        </w:rPr>
+        <w:lastRenderedPageBreak/>
         <w:t>成功</w:t>
       </w:r>
     </w:p>

--- a/小程序/20171103拼手气/拼手气接口文档.docx
+++ b/小程序/20171103拼手气/拼手气接口文档.docx
@@ -6924,13 +6924,21 @@
       </w:r>
     </w:p>
     <w:p>
-      <w:r>
+      <w:pPr>
         <w:rPr>
           <w:rFonts w:ascii="Consolas" w:hAnsi="Consolas" w:cs="Consolas"/>
           <w:color w:val="808080"/>
           <w:sz w:val="19"/>
           <w:szCs w:val="19"/>
         </w:rPr>
+      </w:pPr>
+      <w:r>
+        <w:rPr>
+          <w:rFonts w:ascii="Consolas" w:hAnsi="Consolas" w:cs="Consolas"/>
+          <w:color w:val="808080"/>
+          <w:sz w:val="19"/>
+          <w:szCs w:val="19"/>
+        </w:rPr>
         <w:t>&lt;param name="</w:t>
       </w:r>
       <w:r>
@@ -6959,6 +6967,71 @@
           <w:szCs w:val="19"/>
         </w:rPr>
         <w:t>参团密码（</w:t>
+      </w:r>
+      <w:r>
+        <w:rPr>
+          <w:rFonts w:ascii="Consolas" w:hAnsi="Consolas" w:cs="Consolas"/>
+          <w:color w:val="008000"/>
+          <w:sz w:val="19"/>
+          <w:szCs w:val="19"/>
+        </w:rPr>
+        <w:t>3-6</w:t>
+      </w:r>
+      <w:r>
+        <w:rPr>
+          <w:rFonts w:ascii="Consolas" w:hAnsi="Consolas" w:cs="Consolas"/>
+          <w:color w:val="008000"/>
+          <w:sz w:val="19"/>
+          <w:szCs w:val="19"/>
+        </w:rPr>
+        <w:t>人开团可选项目）</w:t>
+      </w:r>
+      <w:r>
+        <w:rPr>
+          <w:rFonts w:ascii="Consolas" w:hAnsi="Consolas" w:cs="Consolas"/>
+          <w:color w:val="808080"/>
+          <w:sz w:val="19"/>
+          <w:szCs w:val="19"/>
+        </w:rPr>
+        <w:t>&lt;/param&gt;</w:t>
+      </w:r>
+    </w:p>
+    <w:p>
+      <w:r>
+        <w:rPr>
+          <w:rFonts w:ascii="Consolas" w:hAnsi="Consolas" w:cs="Consolas"/>
+          <w:color w:val="808080"/>
+          <w:sz w:val="19"/>
+          <w:szCs w:val="19"/>
+        </w:rPr>
+        <w:t>&lt;param name="</w:t>
+      </w:r>
+      <w:r>
+        <w:rPr>
+          <w:rFonts w:ascii="Consolas" w:hAnsi="Consolas" w:cs="Consolas"/>
+          <w:color w:val="000000"/>
+          <w:sz w:val="19"/>
+          <w:szCs w:val="19"/>
+        </w:rPr>
+        <w:t>jackPotPeopleNum</w:t>
+      </w:r>
+      <w:r>
+        <w:rPr>
+          <w:rFonts w:ascii="Consolas" w:hAnsi="Consolas" w:cs="Consolas"/>
+          <w:color w:val="808080"/>
+          <w:sz w:val="19"/>
+          <w:szCs w:val="19"/>
+        </w:rPr>
+        <w:t>"&gt;</w:t>
+      </w:r>
+      <w:r>
+        <w:rPr>
+          <w:rFonts w:ascii="Consolas" w:hAnsi="Consolas" w:cs="Consolas"/>
+          <w:color w:val="008000"/>
+          <w:sz w:val="19"/>
+          <w:szCs w:val="19"/>
+        </w:rPr>
+        <w:t>参团人数（</w:t>
       </w:r>
       <w:r>
         <w:rPr>
@@ -6996,6 +7069,7 @@
         <w:rPr>
           <w:rFonts w:hint="eastAsia"/>
         </w:rPr>
+        <w:lastRenderedPageBreak/>
         <w:t>响应</w:t>
       </w:r>
     </w:p>
@@ -7057,7 +7131,6 @@
         <w:rPr>
           <w:rFonts w:hint="eastAsia"/>
         </w:rPr>
-        <w:lastRenderedPageBreak/>
         <w:t>成功</w:t>
       </w:r>
     </w:p>
@@ -7582,18 +7655,9 @@
     <w:p>
       <w:pPr>
         <w:pStyle w:val="2"/>
-        <w:rPr>
-          <w:rFonts w:ascii="Courier New" w:hAnsi="Courier New" w:cs="Courier New"/>
-          <w:color w:val="4A5560"/>
-          <w:sz w:val="18"/>
-          <w:szCs w:val="18"/>
-        </w:rPr>
       </w:pPr>
       <w:r>
-        <w:t>获取拼团分享</w:t>
-      </w:r>
-      <w:r>
-        <w:t>ID</w:t>
+        <w:t>根据人数获取团价</w:t>
       </w:r>
     </w:p>
     <w:p>
@@ -7647,7 +7711,7 @@
           <w:sz w:val="19"/>
           <w:szCs w:val="19"/>
         </w:rPr>
-        <w:t>GetShareJackPotID</w:t>
+        <w:t>GetJackPotPrice</w:t>
       </w:r>
     </w:p>
     <w:p>
@@ -7659,13 +7723,25 @@
       </w:r>
     </w:p>
     <w:p>
-      <w:r>
+      <w:pPr>
+        <w:autoSpaceDE w:val="0"/>
+        <w:autoSpaceDN w:val="0"/>
+        <w:adjustRightInd w:val="0"/>
+        <w:spacing w:after="0" w:line="240" w:lineRule="auto"/>
         <w:rPr>
           <w:rFonts w:ascii="Consolas" w:hAnsi="Consolas" w:cs="Consolas"/>
           <w:color w:val="808080"/>
           <w:sz w:val="19"/>
           <w:szCs w:val="19"/>
         </w:rPr>
+      </w:pPr>
+      <w:r>
+        <w:rPr>
+          <w:rFonts w:ascii="Consolas" w:hAnsi="Consolas" w:cs="Consolas"/>
+          <w:color w:val="808080"/>
+          <w:sz w:val="19"/>
+          <w:szCs w:val="19"/>
+        </w:rPr>
         <w:t>&lt;param name="</w:t>
       </w:r>
       <w:r>
@@ -7675,7 +7751,7 @@
           <w:sz w:val="19"/>
           <w:szCs w:val="19"/>
         </w:rPr>
-        <w:t>payWaitingID</w:t>
+        <w:t>goodsID</w:t>
       </w:r>
       <w:r>
         <w:rPr>
@@ -7693,7 +7769,7 @@
           <w:sz w:val="19"/>
           <w:szCs w:val="19"/>
         </w:rPr>
-        <w:t>支付前的支付</w:t>
+        <w:t>商品</w:t>
       </w:r>
       <w:r>
         <w:rPr>
@@ -7702,7 +7778,59 @@
           <w:sz w:val="19"/>
           <w:szCs w:val="19"/>
         </w:rPr>
-        <w:t>ID</w:t>
+        <w:t>id</w:t>
+      </w:r>
+      <w:r>
+        <w:rPr>
+          <w:rFonts w:ascii="Consolas" w:hAnsi="Consolas" w:cs="Consolas"/>
+          <w:color w:val="808080"/>
+          <w:sz w:val="19"/>
+          <w:szCs w:val="19"/>
+        </w:rPr>
+        <w:t>&lt;/param&gt;</w:t>
+      </w:r>
+    </w:p>
+    <w:p>
+      <w:pPr>
+        <w:rPr>
+          <w:rFonts w:hint="eastAsia"/>
+        </w:rPr>
+      </w:pPr>
+      <w:r>
+        <w:rPr>
+          <w:rFonts w:ascii="Consolas" w:hAnsi="Consolas" w:cs="Consolas"/>
+          <w:color w:val="808080"/>
+          <w:sz w:val="19"/>
+          <w:szCs w:val="19"/>
+        </w:rPr>
+        <w:t>&lt;param name="</w:t>
+      </w:r>
+      <w:r>
+        <w:rPr>
+          <w:rFonts w:ascii="Consolas" w:hAnsi="Consolas" w:cs="Consolas"/>
+          <w:color w:val="000000"/>
+          <w:sz w:val="19"/>
+          <w:szCs w:val="19"/>
+        </w:rPr>
+        <w:t>peopleNum</w:t>
+      </w:r>
+      <w:r>
+        <w:rPr>
+          <w:rFonts w:ascii="Consolas" w:hAnsi="Consolas" w:cs="Consolas"/>
+          <w:color w:val="808080"/>
+          <w:sz w:val="19"/>
+          <w:szCs w:val="19"/>
+        </w:rPr>
+        <w:t>"&gt;</w:t>
+      </w:r>
+      <w:r>
+        <w:rPr>
+          <w:rFonts w:ascii="Consolas" w:hAnsi="Consolas" w:cs="Consolas"/>
+          <w:color w:val="008000"/>
+          <w:sz w:val="19"/>
+          <w:szCs w:val="19"/>
+        </w:rPr>
+        <w:t>人数</w:t>
       </w:r>
       <w:r>
         <w:rPr>
@@ -7724,6 +7852,8 @@
         </w:rPr>
         <w:t>响应</w:t>
       </w:r>
+      <w:bookmarkStart w:id="0" w:name="_GoBack"/>
+      <w:bookmarkEnd w:id="0"/>
     </w:p>
     <w:p>
       <w:pPr>
@@ -7823,31 +7953,11 @@
       </w:r>
       <w:r>
         <w:rPr>
-          <w:rFonts w:asciiTheme="minorEastAsia" w:hAnsiTheme="minorEastAsia" w:cs="Courier New"/>
+          <w:rFonts w:asciiTheme="minorEastAsia" w:hAnsiTheme="minorEastAsia" w:cs="Courier New" w:hint="eastAsia"/>
           <w:sz w:val="20"/>
           <w:szCs w:val="20"/>
         </w:rPr>
-        <w:t>”</w:t>
-      </w:r>
-      <w:r>
-        <w:rPr>
-          <w:rStyle w:val="jsonstring"/>
-          <w:rFonts w:ascii="Courier New" w:hAnsi="Courier New" w:cs="Courier New"/>
-          <w:b/>
-          <w:bCs/>
-          <w:color w:val="3AB54A"/>
-          <w:sz w:val="18"/>
-          <w:szCs w:val="18"/>
-        </w:rPr>
-        <w:t>5a0a4cdd54f0683e10b584dc</w:t>
-      </w:r>
-      <w:r>
-        <w:rPr>
-          <w:rFonts w:asciiTheme="minorEastAsia" w:hAnsiTheme="minorEastAsia" w:cs="Courier New"/>
-          <w:sz w:val="20"/>
-          <w:szCs w:val="20"/>
-        </w:rPr>
-        <w:t>”</w:t>
+        <w:t>12.34</w:t>
       </w:r>
       <w:r>
         <w:rPr>
@@ -7862,12 +7972,18 @@
     <w:p>
       <w:pPr>
         <w:pStyle w:val="2"/>
+        <w:rPr>
+          <w:rFonts w:ascii="Courier New" w:hAnsi="Courier New" w:cs="Courier New"/>
+          <w:color w:val="4A5560"/>
+          <w:sz w:val="18"/>
+          <w:szCs w:val="18"/>
+        </w:rPr>
       </w:pPr>
       <w:r>
-        <w:rPr>
-          <w:rFonts w:hint="eastAsia"/>
-        </w:rPr>
-        <w:t>查看待拼团列表接口</w:t>
+        <w:t>获取拼团分享</w:t>
+      </w:r>
+      <w:r>
+        <w:t>ID</w:t>
       </w:r>
     </w:p>
     <w:p>
@@ -7921,7 +8037,7 @@
           <w:sz w:val="19"/>
           <w:szCs w:val="19"/>
         </w:rPr>
-        <w:t>GetWaitingJoinJackPotList</w:t>
+        <w:t>GetShareJackPotID</w:t>
       </w:r>
     </w:p>
     <w:p>
@@ -7933,18 +8049,24 @@
       </w:r>
     </w:p>
     <w:p>
-      <w:pPr>
-        <w:autoSpaceDE w:val="0"/>
-        <w:autoSpaceDN w:val="0"/>
-        <w:adjustRightInd w:val="0"/>
-        <w:spacing w:after="0" w:line="240" w:lineRule="auto"/>
+      <w:r>
         <w:rPr>
           <w:rFonts w:ascii="Consolas" w:hAnsi="Consolas" w:cs="Consolas"/>
           <w:color w:val="808080"/>
           <w:sz w:val="19"/>
           <w:szCs w:val="19"/>
         </w:rPr>
-      </w:pPr>
+        <w:t>&lt;param name="</w:t>
+      </w:r>
+      <w:r>
+        <w:rPr>
+          <w:rFonts w:ascii="Consolas" w:hAnsi="Consolas" w:cs="Consolas"/>
+          <w:color w:val="000000"/>
+          <w:sz w:val="19"/>
+          <w:szCs w:val="19"/>
+        </w:rPr>
+        <w:t>payWaitingID</w:t>
+      </w:r>
       <w:r>
         <w:rPr>
           <w:rFonts w:ascii="Consolas" w:hAnsi="Consolas" w:cs="Consolas"/>
@@ -7952,24 +8074,6 @@
           <w:sz w:val="19"/>
           <w:szCs w:val="19"/>
         </w:rPr>
-        <w:t>&lt;param name="</w:t>
-      </w:r>
-      <w:r>
-        <w:rPr>
-          <w:rFonts w:ascii="Consolas" w:hAnsi="Consolas" w:cs="Consolas"/>
-          <w:color w:val="000000"/>
-          <w:sz w:val="19"/>
-          <w:szCs w:val="19"/>
-        </w:rPr>
-        <w:t>accountID</w:t>
-      </w:r>
-      <w:r>
-        <w:rPr>
-          <w:rFonts w:ascii="Consolas" w:hAnsi="Consolas" w:cs="Consolas"/>
-          <w:color w:val="808080"/>
-          <w:sz w:val="19"/>
-          <w:szCs w:val="19"/>
-        </w:rPr>
         <w:t>"&gt;</w:t>
       </w:r>
       <w:r>
@@ -7979,7 +8083,7 @@
           <w:sz w:val="19"/>
           <w:szCs w:val="19"/>
         </w:rPr>
-        <w:t>账户</w:t>
+        <w:t>支付前的支付</w:t>
       </w:r>
       <w:r>
         <w:rPr>
@@ -7988,63 +8092,7 @@
           <w:sz w:val="19"/>
           <w:szCs w:val="19"/>
         </w:rPr>
-        <w:t>Id</w:t>
-      </w:r>
-      <w:r>
-        <w:rPr>
-          <w:rFonts w:ascii="Consolas" w:hAnsi="Consolas" w:cs="Consolas"/>
-          <w:color w:val="808080"/>
-          <w:sz w:val="19"/>
-          <w:szCs w:val="19"/>
-        </w:rPr>
-        <w:t>&lt;/param&gt;</w:t>
-      </w:r>
-    </w:p>
-    <w:p>
-      <w:r>
-        <w:rPr>
-          <w:rFonts w:ascii="Consolas" w:hAnsi="Consolas" w:cs="Consolas"/>
-          <w:color w:val="008000"/>
-          <w:sz w:val="19"/>
-          <w:szCs w:val="19"/>
-        </w:rPr>
-        <w:t xml:space="preserve"> </w:t>
-      </w:r>
-      <w:r>
-        <w:rPr>
-          <w:rFonts w:ascii="Consolas" w:hAnsi="Consolas" w:cs="Consolas"/>
-          <w:color w:val="808080"/>
-          <w:sz w:val="19"/>
-          <w:szCs w:val="19"/>
-        </w:rPr>
-        <w:t>&lt;param name="</w:t>
-      </w:r>
-      <w:r>
-        <w:rPr>
-          <w:rFonts w:ascii="Consolas" w:hAnsi="Consolas" w:cs="Consolas"/>
-          <w:color w:val="000000"/>
-          <w:sz w:val="19"/>
-          <w:szCs w:val="19"/>
-        </w:rPr>
-        <w:t>pageIndex</w:t>
-      </w:r>
-      <w:r>
-        <w:rPr>
-          <w:rFonts w:ascii="Consolas" w:hAnsi="Consolas" w:cs="Consolas"/>
-          <w:color w:val="808080"/>
-          <w:sz w:val="19"/>
-          <w:szCs w:val="19"/>
-        </w:rPr>
-        <w:t>"&gt;</w:t>
-      </w:r>
-      <w:r>
-        <w:rPr>
-          <w:rFonts w:ascii="Consolas" w:hAnsi="Consolas" w:cs="Consolas"/>
-          <w:color w:val="008000"/>
-          <w:sz w:val="19"/>
-          <w:szCs w:val="19"/>
-        </w:rPr>
-        <w:t>页码</w:t>
+        <w:t>ID</w:t>
       </w:r>
       <w:r>
         <w:rPr>
@@ -8064,6 +8112,7 @@
         <w:rPr>
           <w:rFonts w:hint="eastAsia"/>
         </w:rPr>
+        <w:lastRenderedPageBreak/>
         <w:t>响应</w:t>
       </w:r>
     </w:p>
@@ -8120,3138 +8169,12 @@
     <w:p>
       <w:pPr>
         <w:pStyle w:val="4"/>
-        <w:rPr>
-          <w:rFonts w:ascii="Courier New" w:eastAsia="Times New Roman" w:hAnsi="Courier New"/>
-        </w:rPr>
       </w:pPr>
       <w:r>
         <w:rPr>
           <w:rFonts w:hint="eastAsia"/>
         </w:rPr>
         <w:t>成功</w:t>
-      </w:r>
-    </w:p>
-    <w:p>
-      <w:r>
-        <w:rPr>
-          <w:rFonts w:ascii="Courier New" w:hAnsi="Courier New" w:cs="Courier New"/>
-          <w:color w:val="4A5560"/>
-          <w:sz w:val="18"/>
-          <w:szCs w:val="18"/>
-        </w:rPr>
-        <w:t>{</w:t>
-      </w:r>
-      <w:r>
-        <w:rPr>
-          <w:rFonts w:ascii="Courier New" w:hAnsi="Courier New" w:cs="Courier New"/>
-          <w:color w:val="4A5560"/>
-          <w:sz w:val="18"/>
-          <w:szCs w:val="18"/>
-        </w:rPr>
-        <w:br/>
-        <w:t>    </w:t>
-      </w:r>
-      <w:r>
-        <w:rPr>
-          <w:rStyle w:val="jsonkey"/>
-          <w:rFonts w:ascii="Courier New" w:hAnsi="Courier New" w:cs="Courier New"/>
-          <w:b/>
-          <w:bCs/>
-          <w:color w:val="92278F"/>
-          <w:sz w:val="18"/>
-          <w:szCs w:val="18"/>
-        </w:rPr>
-        <w:t>"StatusCode"</w:t>
-      </w:r>
-      <w:r>
-        <w:rPr>
-          <w:rFonts w:ascii="Courier New" w:hAnsi="Courier New" w:cs="Courier New"/>
-          <w:color w:val="4A5560"/>
-          <w:sz w:val="18"/>
-          <w:szCs w:val="18"/>
-        </w:rPr>
-        <w:t>:</w:t>
-      </w:r>
-      <w:r>
-        <w:rPr>
-          <w:rStyle w:val="jsonnumber"/>
-          <w:rFonts w:ascii="Courier New" w:hAnsi="Courier New" w:cs="Courier New"/>
-          <w:b/>
-          <w:bCs/>
-          <w:color w:val="25AAE2"/>
-          <w:sz w:val="18"/>
-          <w:szCs w:val="18"/>
-        </w:rPr>
-        <w:t>1000</w:t>
-      </w:r>
-      <w:r>
-        <w:rPr>
-          <w:rFonts w:ascii="Courier New" w:hAnsi="Courier New" w:cs="Courier New"/>
-          <w:color w:val="4A5560"/>
-          <w:sz w:val="18"/>
-          <w:szCs w:val="18"/>
-        </w:rPr>
-        <w:t>,</w:t>
-      </w:r>
-      <w:r>
-        <w:rPr>
-          <w:rFonts w:ascii="Courier New" w:hAnsi="Courier New" w:cs="Courier New"/>
-          <w:color w:val="4A5560"/>
-          <w:sz w:val="18"/>
-          <w:szCs w:val="18"/>
-        </w:rPr>
-        <w:br/>
-      </w:r>
-      <w:r>
-        <w:rPr>
-          <w:rFonts w:ascii="Courier New" w:hAnsi="Courier New" w:cs="Courier New"/>
-          <w:color w:val="4A5560"/>
-          <w:sz w:val="18"/>
-          <w:szCs w:val="18"/>
-        </w:rPr>
-        <w:lastRenderedPageBreak/>
-        <w:t>    </w:t>
-      </w:r>
-      <w:r>
-        <w:rPr>
-          <w:rStyle w:val="jsonkey"/>
-          <w:rFonts w:ascii="Courier New" w:hAnsi="Courier New" w:cs="Courier New"/>
-          <w:b/>
-          <w:bCs/>
-          <w:color w:val="92278F"/>
-          <w:sz w:val="18"/>
-          <w:szCs w:val="18"/>
-        </w:rPr>
-        <w:t>"JsonData"</w:t>
-      </w:r>
-      <w:r>
-        <w:rPr>
-          <w:rFonts w:ascii="Courier New" w:hAnsi="Courier New" w:cs="Courier New"/>
-          <w:color w:val="4A5560"/>
-          <w:sz w:val="18"/>
-          <w:szCs w:val="18"/>
-        </w:rPr>
-        <w:t>:[</w:t>
-      </w:r>
-      <w:r>
-        <w:rPr>
-          <w:rFonts w:ascii="Courier New" w:hAnsi="Courier New" w:cs="Courier New"/>
-          <w:color w:val="4A5560"/>
-          <w:sz w:val="18"/>
-          <w:szCs w:val="18"/>
-        </w:rPr>
-        <w:br/>
-        <w:t>        {</w:t>
-      </w:r>
-      <w:r>
-        <w:rPr>
-          <w:rFonts w:ascii="Courier New" w:hAnsi="Courier New" w:cs="Courier New"/>
-          <w:color w:val="4A5560"/>
-          <w:sz w:val="18"/>
-          <w:szCs w:val="18"/>
-        </w:rPr>
-        <w:br/>
-        <w:t>            </w:t>
-      </w:r>
-      <w:r>
-        <w:rPr>
-          <w:rStyle w:val="jsonkey"/>
-          <w:rFonts w:ascii="Courier New" w:hAnsi="Courier New" w:cs="Courier New"/>
-          <w:b/>
-          <w:bCs/>
-          <w:color w:val="92278F"/>
-          <w:sz w:val="18"/>
-          <w:szCs w:val="18"/>
-        </w:rPr>
-        <w:t>"JackPotID"</w:t>
-      </w:r>
-      <w:r>
-        <w:rPr>
-          <w:rFonts w:ascii="Courier New" w:hAnsi="Courier New" w:cs="Courier New"/>
-          <w:color w:val="4A5560"/>
-          <w:sz w:val="18"/>
-          <w:szCs w:val="18"/>
-        </w:rPr>
-        <w:t>:</w:t>
-      </w:r>
-      <w:r>
-        <w:rPr>
-          <w:rStyle w:val="jsonstring"/>
-          <w:rFonts w:ascii="Courier New" w:hAnsi="Courier New" w:cs="Courier New"/>
-          <w:b/>
-          <w:bCs/>
-          <w:color w:val="3AB54A"/>
-          <w:sz w:val="18"/>
-          <w:szCs w:val="18"/>
-        </w:rPr>
-        <w:t>"5a0a4cdd54f0683e10b584dc"</w:t>
-      </w:r>
-      <w:r>
-        <w:rPr>
-          <w:rFonts w:ascii="Courier New" w:hAnsi="Courier New" w:cs="Courier New"/>
-          <w:color w:val="4A5560"/>
-          <w:sz w:val="18"/>
-          <w:szCs w:val="18"/>
-        </w:rPr>
-        <w:t>,</w:t>
-      </w:r>
-      <w:r>
-        <w:rPr>
-          <w:rFonts w:ascii="Courier New" w:hAnsi="Courier New" w:cs="Courier New"/>
-          <w:color w:val="4A5560"/>
-          <w:sz w:val="18"/>
-          <w:szCs w:val="18"/>
-        </w:rPr>
-        <w:br/>
-        <w:t>            </w:t>
-      </w:r>
-      <w:r>
-        <w:rPr>
-          <w:rStyle w:val="jsonkey"/>
-          <w:rFonts w:ascii="Courier New" w:hAnsi="Courier New" w:cs="Courier New"/>
-          <w:b/>
-          <w:bCs/>
-          <w:color w:val="92278F"/>
-          <w:sz w:val="18"/>
-          <w:szCs w:val="18"/>
-        </w:rPr>
-        <w:t>"Participator"</w:t>
-      </w:r>
-      <w:r>
-        <w:rPr>
-          <w:rFonts w:ascii="Courier New" w:hAnsi="Courier New" w:cs="Courier New"/>
-          <w:color w:val="4A5560"/>
-          <w:sz w:val="18"/>
-          <w:szCs w:val="18"/>
-        </w:rPr>
-        <w:t>:[</w:t>
-      </w:r>
-      <w:r>
-        <w:rPr>
-          <w:rFonts w:ascii="Courier New" w:hAnsi="Courier New" w:cs="Courier New"/>
-          <w:color w:val="4A5560"/>
-          <w:sz w:val="18"/>
-          <w:szCs w:val="18"/>
-        </w:rPr>
-        <w:br/>
-        <w:t>                {</w:t>
-      </w:r>
-      <w:r>
-        <w:rPr>
-          <w:rFonts w:ascii="Courier New" w:hAnsi="Courier New" w:cs="Courier New"/>
-          <w:color w:val="4A5560"/>
-          <w:sz w:val="18"/>
-          <w:szCs w:val="18"/>
-        </w:rPr>
-        <w:br/>
-        <w:t>                    </w:t>
-      </w:r>
-      <w:r>
-        <w:rPr>
-          <w:rStyle w:val="jsonkey"/>
-          <w:rFonts w:ascii="Courier New" w:hAnsi="Courier New" w:cs="Courier New"/>
-          <w:b/>
-          <w:bCs/>
-          <w:color w:val="92278F"/>
-          <w:sz w:val="18"/>
-          <w:szCs w:val="18"/>
-        </w:rPr>
-        <w:t>"AccountID"</w:t>
-      </w:r>
-      <w:r>
-        <w:rPr>
-          <w:rFonts w:ascii="Courier New" w:hAnsi="Courier New" w:cs="Courier New"/>
-          <w:color w:val="4A5560"/>
-          <w:sz w:val="18"/>
-          <w:szCs w:val="18"/>
-        </w:rPr>
-        <w:t>:</w:t>
-      </w:r>
-      <w:r>
-        <w:rPr>
-          <w:rStyle w:val="jsonstring"/>
-          <w:rFonts w:ascii="Courier New" w:hAnsi="Courier New" w:cs="Courier New"/>
-          <w:b/>
-          <w:bCs/>
-          <w:color w:val="3AB54A"/>
-          <w:sz w:val="18"/>
-          <w:szCs w:val="18"/>
-        </w:rPr>
-        <w:t>"5a0969fa99c5d83888483d53"</w:t>
-      </w:r>
-      <w:r>
-        <w:rPr>
-          <w:rFonts w:ascii="Courier New" w:hAnsi="Courier New" w:cs="Courier New"/>
-          <w:color w:val="4A5560"/>
-          <w:sz w:val="18"/>
-          <w:szCs w:val="18"/>
-        </w:rPr>
-        <w:t>,</w:t>
-      </w:r>
-      <w:r>
-        <w:rPr>
-          <w:rFonts w:ascii="Courier New" w:hAnsi="Courier New" w:cs="Courier New"/>
-          <w:color w:val="4A5560"/>
-          <w:sz w:val="18"/>
-          <w:szCs w:val="18"/>
-        </w:rPr>
-        <w:br/>
-        <w:t>                    </w:t>
-      </w:r>
-      <w:r>
-        <w:rPr>
-          <w:rStyle w:val="jsonkey"/>
-          <w:rFonts w:ascii="Courier New" w:hAnsi="Courier New" w:cs="Courier New"/>
-          <w:b/>
-          <w:bCs/>
-          <w:color w:val="92278F"/>
-          <w:sz w:val="18"/>
-          <w:szCs w:val="18"/>
-        </w:rPr>
-        <w:t>"AccountName"</w:t>
-      </w:r>
-      <w:r>
-        <w:rPr>
-          <w:rFonts w:ascii="Courier New" w:hAnsi="Courier New" w:cs="Courier New"/>
-          <w:color w:val="4A5560"/>
-          <w:sz w:val="18"/>
-          <w:szCs w:val="18"/>
-        </w:rPr>
-        <w:t>:</w:t>
-      </w:r>
-      <w:r>
-        <w:rPr>
-          <w:rStyle w:val="jsonstring"/>
-          <w:rFonts w:ascii="Courier New" w:hAnsi="Courier New" w:cs="Courier New"/>
-          <w:b/>
-          <w:bCs/>
-          <w:color w:val="3AB54A"/>
-          <w:sz w:val="18"/>
-          <w:szCs w:val="18"/>
-        </w:rPr>
-        <w:t>"</w:t>
-      </w:r>
-      <w:r>
-        <w:rPr>
-          <w:rStyle w:val="jsonstring"/>
-          <w:rFonts w:ascii="Courier New" w:hAnsi="Courier New" w:cs="Courier New"/>
-          <w:b/>
-          <w:bCs/>
-          <w:color w:val="3AB54A"/>
-          <w:sz w:val="18"/>
-          <w:szCs w:val="18"/>
-        </w:rPr>
-        <w:t>雅心</w:t>
-      </w:r>
-      <w:r>
-        <w:rPr>
-          <w:rStyle w:val="jsonstring"/>
-          <w:rFonts w:ascii="Courier New" w:hAnsi="Courier New" w:cs="Courier New"/>
-          <w:b/>
-          <w:bCs/>
-          <w:color w:val="3AB54A"/>
-          <w:sz w:val="18"/>
-          <w:szCs w:val="18"/>
-        </w:rPr>
-        <w:t>"</w:t>
-      </w:r>
-      <w:r>
-        <w:rPr>
-          <w:rFonts w:ascii="Courier New" w:hAnsi="Courier New" w:cs="Courier New"/>
-          <w:color w:val="4A5560"/>
-          <w:sz w:val="18"/>
-          <w:szCs w:val="18"/>
-        </w:rPr>
-        <w:t>,</w:t>
-      </w:r>
-      <w:r>
-        <w:rPr>
-          <w:rFonts w:ascii="Courier New" w:hAnsi="Courier New" w:cs="Courier New"/>
-          <w:color w:val="4A5560"/>
-          <w:sz w:val="18"/>
-          <w:szCs w:val="18"/>
-        </w:rPr>
-        <w:br/>
-        <w:t>                    </w:t>
-      </w:r>
-      <w:r>
-        <w:rPr>
-          <w:rStyle w:val="jsonkey"/>
-          <w:rFonts w:ascii="Courier New" w:hAnsi="Courier New" w:cs="Courier New"/>
-          <w:b/>
-          <w:bCs/>
-          <w:color w:val="92278F"/>
-          <w:sz w:val="18"/>
-          <w:szCs w:val="18"/>
-        </w:rPr>
-        <w:t>"AccountAvatar"</w:t>
-      </w:r>
-      <w:r>
-        <w:rPr>
-          <w:rFonts w:ascii="Courier New" w:hAnsi="Courier New" w:cs="Courier New"/>
-          <w:color w:val="4A5560"/>
-          <w:sz w:val="18"/>
-          <w:szCs w:val="18"/>
-        </w:rPr>
-        <w:t>:</w:t>
-      </w:r>
-      <w:r>
-        <w:rPr>
-          <w:rStyle w:val="jsonstring"/>
-          <w:rFonts w:ascii="Courier New" w:hAnsi="Courier New" w:cs="Courier New"/>
-          <w:b/>
-          <w:bCs/>
-          <w:color w:val="3AB54A"/>
-          <w:sz w:val="18"/>
-          <w:szCs w:val="18"/>
-        </w:rPr>
-        <w:t>"</w:t>
-      </w:r>
-      <w:hyperlink r:id="rId6" w:tgtFrame="_blank" w:history="1">
-        <w:r>
-          <w:rPr>
-            <w:rStyle w:val="a3"/>
-            <w:b/>
-            <w:bCs/>
-            <w:color w:val="61D2D6"/>
-            <w:sz w:val="18"/>
-            <w:szCs w:val="18"/>
-          </w:rPr>
-          <w:t>https://wx.qlogo.cn/mmopen/vi_32/PiajxSqBRaEJUo41TnQvVqhqOYnHwztIkWe7EQ6Ks4HsTC2z6W8NwRkVFl6r8CewuLxmbwgC0kh57WSuByGmmxQ/0</w:t>
-        </w:r>
-      </w:hyperlink>
-      <w:r>
-        <w:rPr>
-          <w:rStyle w:val="jsonstring"/>
-          <w:rFonts w:ascii="Courier New" w:hAnsi="Courier New" w:cs="Courier New"/>
-          <w:b/>
-          <w:bCs/>
-          <w:color w:val="3AB54A"/>
-          <w:sz w:val="18"/>
-          <w:szCs w:val="18"/>
-        </w:rPr>
-        <w:t>"</w:t>
-      </w:r>
-      <w:r>
-        <w:rPr>
-          <w:rFonts w:ascii="Courier New" w:hAnsi="Courier New" w:cs="Courier New"/>
-          <w:color w:val="4A5560"/>
-          <w:sz w:val="18"/>
-          <w:szCs w:val="18"/>
-        </w:rPr>
-        <w:t>,</w:t>
-      </w:r>
-      <w:r>
-        <w:rPr>
-          <w:rFonts w:ascii="Courier New" w:hAnsi="Courier New" w:cs="Courier New"/>
-          <w:color w:val="4A5560"/>
-          <w:sz w:val="18"/>
-          <w:szCs w:val="18"/>
-        </w:rPr>
-        <w:br/>
-        <w:t>                    </w:t>
-      </w:r>
-      <w:r>
-        <w:rPr>
-          <w:rStyle w:val="jsonkey"/>
-          <w:rFonts w:ascii="Courier New" w:hAnsi="Courier New" w:cs="Courier New"/>
-          <w:b/>
-          <w:bCs/>
-          <w:color w:val="92278F"/>
-          <w:sz w:val="18"/>
-          <w:szCs w:val="18"/>
-        </w:rPr>
-        <w:t>"WXOrderId"</w:t>
-      </w:r>
-      <w:r>
-        <w:rPr>
-          <w:rFonts w:ascii="Courier New" w:hAnsi="Courier New" w:cs="Courier New"/>
-          <w:color w:val="4A5560"/>
-          <w:sz w:val="18"/>
-          <w:szCs w:val="18"/>
-        </w:rPr>
-        <w:t>:</w:t>
-      </w:r>
-      <w:r>
-        <w:rPr>
-          <w:rStyle w:val="jsonstring"/>
-          <w:rFonts w:ascii="Courier New" w:hAnsi="Courier New" w:cs="Courier New"/>
-          <w:b/>
-          <w:bCs/>
-          <w:color w:val="3AB54A"/>
-          <w:sz w:val="18"/>
-          <w:szCs w:val="18"/>
-        </w:rPr>
-        <w:t>"1004400740201409030005092168"</w:t>
-      </w:r>
-      <w:r>
-        <w:rPr>
-          <w:rFonts w:ascii="Courier New" w:hAnsi="Courier New" w:cs="Courier New"/>
-          <w:color w:val="4A5560"/>
-          <w:sz w:val="18"/>
-          <w:szCs w:val="18"/>
-        </w:rPr>
-        <w:t>,</w:t>
-      </w:r>
-      <w:r>
-        <w:rPr>
-          <w:rFonts w:ascii="Courier New" w:hAnsi="Courier New" w:cs="Courier New"/>
-          <w:color w:val="4A5560"/>
-          <w:sz w:val="18"/>
-          <w:szCs w:val="18"/>
-        </w:rPr>
-        <w:br/>
-        <w:t>                    </w:t>
-      </w:r>
-      <w:r>
-        <w:rPr>
-          <w:rStyle w:val="jsonkey"/>
-          <w:rFonts w:ascii="Courier New" w:hAnsi="Courier New" w:cs="Courier New"/>
-          <w:b/>
-          <w:bCs/>
-          <w:color w:val="92278F"/>
-          <w:sz w:val="18"/>
-          <w:szCs w:val="18"/>
-        </w:rPr>
-        <w:t>"GoodsColor"</w:t>
-      </w:r>
-      <w:r>
-        <w:rPr>
-          <w:rFonts w:ascii="Courier New" w:hAnsi="Courier New" w:cs="Courier New"/>
-          <w:color w:val="4A5560"/>
-          <w:sz w:val="18"/>
-          <w:szCs w:val="18"/>
-        </w:rPr>
-        <w:t>:</w:t>
-      </w:r>
-      <w:r>
-        <w:rPr>
-          <w:rStyle w:val="jsonstring"/>
-          <w:rFonts w:ascii="Courier New" w:hAnsi="Courier New" w:cs="Courier New"/>
-          <w:b/>
-          <w:bCs/>
-          <w:color w:val="3AB54A"/>
-          <w:sz w:val="18"/>
-          <w:szCs w:val="18"/>
-        </w:rPr>
-        <w:t>"</w:t>
-      </w:r>
-      <w:r>
-        <w:rPr>
-          <w:rStyle w:val="jsonstring"/>
-          <w:rFonts w:ascii="Courier New" w:hAnsi="Courier New" w:cs="Courier New"/>
-          <w:b/>
-          <w:bCs/>
-          <w:color w:val="3AB54A"/>
-          <w:sz w:val="18"/>
-          <w:szCs w:val="18"/>
-        </w:rPr>
-        <w:t>红</w:t>
-      </w:r>
-      <w:r>
-        <w:rPr>
-          <w:rStyle w:val="jsonstring"/>
-          <w:rFonts w:ascii="Courier New" w:hAnsi="Courier New" w:cs="Courier New"/>
-          <w:b/>
-          <w:bCs/>
-          <w:color w:val="3AB54A"/>
-          <w:sz w:val="18"/>
-          <w:szCs w:val="18"/>
-        </w:rPr>
-        <w:t>"</w:t>
-      </w:r>
-      <w:r>
-        <w:rPr>
-          <w:rFonts w:ascii="Courier New" w:hAnsi="Courier New" w:cs="Courier New"/>
-          <w:color w:val="4A5560"/>
-          <w:sz w:val="18"/>
-          <w:szCs w:val="18"/>
-        </w:rPr>
-        <w:t>,</w:t>
-      </w:r>
-      <w:r>
-        <w:rPr>
-          <w:rFonts w:ascii="Courier New" w:hAnsi="Courier New" w:cs="Courier New"/>
-          <w:color w:val="4A5560"/>
-          <w:sz w:val="18"/>
-          <w:szCs w:val="18"/>
-        </w:rPr>
-        <w:br/>
-        <w:t>                    </w:t>
-      </w:r>
-      <w:r>
-        <w:rPr>
-          <w:rStyle w:val="jsonkey"/>
-          <w:rFonts w:ascii="Courier New" w:hAnsi="Courier New" w:cs="Courier New"/>
-          <w:b/>
-          <w:bCs/>
-          <w:color w:val="92278F"/>
-          <w:sz w:val="18"/>
-          <w:szCs w:val="18"/>
-        </w:rPr>
-        <w:t>"GoodsRule"</w:t>
-      </w:r>
-      <w:r>
-        <w:rPr>
-          <w:rFonts w:ascii="Courier New" w:hAnsi="Courier New" w:cs="Courier New"/>
-          <w:color w:val="4A5560"/>
-          <w:sz w:val="18"/>
-          <w:szCs w:val="18"/>
-        </w:rPr>
-        <w:t>:</w:t>
-      </w:r>
-      <w:r>
-        <w:rPr>
-          <w:rStyle w:val="jsonstring"/>
-          <w:rFonts w:ascii="Courier New" w:hAnsi="Courier New" w:cs="Courier New"/>
-          <w:b/>
-          <w:bCs/>
-          <w:color w:val="3AB54A"/>
-          <w:sz w:val="18"/>
-          <w:szCs w:val="18"/>
-        </w:rPr>
-        <w:t>"999"</w:t>
-      </w:r>
-      <w:r>
-        <w:rPr>
-          <w:rFonts w:ascii="Courier New" w:hAnsi="Courier New" w:cs="Courier New"/>
-          <w:color w:val="4A5560"/>
-          <w:sz w:val="18"/>
-          <w:szCs w:val="18"/>
-        </w:rPr>
-        <w:br/>
-        <w:t>                },</w:t>
-      </w:r>
-      <w:r>
-        <w:rPr>
-          <w:rFonts w:ascii="Courier New" w:hAnsi="Courier New" w:cs="Courier New"/>
-          <w:color w:val="4A5560"/>
-          <w:sz w:val="18"/>
-          <w:szCs w:val="18"/>
-        </w:rPr>
-        <w:br/>
-        <w:t>                {</w:t>
-      </w:r>
-      <w:r>
-        <w:rPr>
-          <w:rFonts w:ascii="Courier New" w:hAnsi="Courier New" w:cs="Courier New"/>
-          <w:color w:val="4A5560"/>
-          <w:sz w:val="18"/>
-          <w:szCs w:val="18"/>
-        </w:rPr>
-        <w:br/>
-        <w:t>                    </w:t>
-      </w:r>
-      <w:r>
-        <w:rPr>
-          <w:rStyle w:val="jsonkey"/>
-          <w:rFonts w:ascii="Courier New" w:hAnsi="Courier New" w:cs="Courier New"/>
-          <w:b/>
-          <w:bCs/>
-          <w:color w:val="92278F"/>
-          <w:sz w:val="18"/>
-          <w:szCs w:val="18"/>
-        </w:rPr>
-        <w:t>"AccountID"</w:t>
-      </w:r>
-      <w:r>
-        <w:rPr>
-          <w:rFonts w:ascii="Courier New" w:hAnsi="Courier New" w:cs="Courier New"/>
-          <w:color w:val="4A5560"/>
-          <w:sz w:val="18"/>
-          <w:szCs w:val="18"/>
-        </w:rPr>
-        <w:t>:</w:t>
-      </w:r>
-      <w:r>
-        <w:rPr>
-          <w:rStyle w:val="jsonstring"/>
-          <w:rFonts w:ascii="Courier New" w:hAnsi="Courier New" w:cs="Courier New"/>
-          <w:b/>
-          <w:bCs/>
-          <w:color w:val="3AB54A"/>
-          <w:sz w:val="18"/>
-          <w:szCs w:val="18"/>
-        </w:rPr>
-        <w:t>"5a0968f999c5d83888483d52"</w:t>
-      </w:r>
-      <w:r>
-        <w:rPr>
-          <w:rFonts w:ascii="Courier New" w:hAnsi="Courier New" w:cs="Courier New"/>
-          <w:color w:val="4A5560"/>
-          <w:sz w:val="18"/>
-          <w:szCs w:val="18"/>
-        </w:rPr>
-        <w:t>,</w:t>
-      </w:r>
-      <w:r>
-        <w:rPr>
-          <w:rFonts w:ascii="Courier New" w:hAnsi="Courier New" w:cs="Courier New"/>
-          <w:color w:val="4A5560"/>
-          <w:sz w:val="18"/>
-          <w:szCs w:val="18"/>
-        </w:rPr>
-        <w:br/>
-        <w:t>                    </w:t>
-      </w:r>
-      <w:r>
-        <w:rPr>
-          <w:rStyle w:val="jsonkey"/>
-          <w:rFonts w:ascii="Courier New" w:hAnsi="Courier New" w:cs="Courier New"/>
-          <w:b/>
-          <w:bCs/>
-          <w:color w:val="92278F"/>
-          <w:sz w:val="18"/>
-          <w:szCs w:val="18"/>
-        </w:rPr>
-        <w:t>"AccountName"</w:t>
-      </w:r>
-      <w:r>
-        <w:rPr>
-          <w:rFonts w:ascii="Courier New" w:hAnsi="Courier New" w:cs="Courier New"/>
-          <w:color w:val="4A5560"/>
-          <w:sz w:val="18"/>
-          <w:szCs w:val="18"/>
-        </w:rPr>
-        <w:t>:</w:t>
-      </w:r>
-      <w:r>
-        <w:rPr>
-          <w:rStyle w:val="jsonstring"/>
-          <w:rFonts w:ascii="Courier New" w:hAnsi="Courier New" w:cs="Courier New"/>
-          <w:b/>
-          <w:bCs/>
-          <w:color w:val="3AB54A"/>
-          <w:sz w:val="18"/>
-          <w:szCs w:val="18"/>
-        </w:rPr>
-        <w:t>"</w:t>
-      </w:r>
-      <w:r>
-        <w:rPr>
-          <w:rStyle w:val="jsonstring"/>
-          <w:rFonts w:ascii="Courier New" w:hAnsi="Courier New" w:cs="Courier New"/>
-          <w:b/>
-          <w:bCs/>
-          <w:color w:val="3AB54A"/>
-          <w:sz w:val="18"/>
-          <w:szCs w:val="18"/>
-        </w:rPr>
-        <w:t>珩</w:t>
-      </w:r>
-      <w:r>
-        <w:rPr>
-          <w:rStyle w:val="jsonstring"/>
-          <w:rFonts w:ascii="Courier New" w:hAnsi="Courier New" w:cs="Courier New"/>
-          <w:b/>
-          <w:bCs/>
-          <w:color w:val="3AB54A"/>
-          <w:sz w:val="18"/>
-          <w:szCs w:val="18"/>
-        </w:rPr>
-        <w:t>"</w:t>
-      </w:r>
-      <w:r>
-        <w:rPr>
-          <w:rFonts w:ascii="Courier New" w:hAnsi="Courier New" w:cs="Courier New"/>
-          <w:color w:val="4A5560"/>
-          <w:sz w:val="18"/>
-          <w:szCs w:val="18"/>
-        </w:rPr>
-        <w:t>,</w:t>
-      </w:r>
-      <w:r>
-        <w:rPr>
-          <w:rFonts w:ascii="Courier New" w:hAnsi="Courier New" w:cs="Courier New"/>
-          <w:color w:val="4A5560"/>
-          <w:sz w:val="18"/>
-          <w:szCs w:val="18"/>
-        </w:rPr>
-        <w:br/>
-        <w:t>                    </w:t>
-      </w:r>
-      <w:r>
-        <w:rPr>
-          <w:rStyle w:val="jsonkey"/>
-          <w:rFonts w:ascii="Courier New" w:hAnsi="Courier New" w:cs="Courier New"/>
-          <w:b/>
-          <w:bCs/>
-          <w:color w:val="92278F"/>
-          <w:sz w:val="18"/>
-          <w:szCs w:val="18"/>
-        </w:rPr>
-        <w:t>"AccountAvatar"</w:t>
-      </w:r>
-      <w:r>
-        <w:rPr>
-          <w:rFonts w:ascii="Courier New" w:hAnsi="Courier New" w:cs="Courier New"/>
-          <w:color w:val="4A5560"/>
-          <w:sz w:val="18"/>
-          <w:szCs w:val="18"/>
-        </w:rPr>
-        <w:t>:</w:t>
-      </w:r>
-      <w:r>
-        <w:rPr>
-          <w:rStyle w:val="jsonstring"/>
-          <w:rFonts w:ascii="Courier New" w:hAnsi="Courier New" w:cs="Courier New"/>
-          <w:b/>
-          <w:bCs/>
-          <w:color w:val="3AB54A"/>
-          <w:sz w:val="18"/>
-          <w:szCs w:val="18"/>
-        </w:rPr>
-        <w:t>"</w:t>
-      </w:r>
-      <w:hyperlink r:id="rId7" w:tgtFrame="_blank" w:history="1">
-        <w:r>
-          <w:rPr>
-            <w:rStyle w:val="a3"/>
-            <w:b/>
-            <w:bCs/>
-            <w:color w:val="61D2D6"/>
-            <w:sz w:val="18"/>
-            <w:szCs w:val="18"/>
-          </w:rPr>
-          <w:t>https://wx.qlogo.cn/mmopen/vi_32/Q0j4TwGTfTITM7jLof0aErlWPAL27eEk13yttvk2lI5kJn8ib1OdKqib1xGHxhyzeyT6ByubsBa1Kibj4CN9Y3wAA/0</w:t>
-        </w:r>
-      </w:hyperlink>
-      <w:r>
-        <w:rPr>
-          <w:rStyle w:val="jsonstring"/>
-          <w:rFonts w:ascii="Courier New" w:hAnsi="Courier New" w:cs="Courier New"/>
-          <w:b/>
-          <w:bCs/>
-          <w:color w:val="3AB54A"/>
-          <w:sz w:val="18"/>
-          <w:szCs w:val="18"/>
-        </w:rPr>
-        <w:t>"</w:t>
-      </w:r>
-      <w:r>
-        <w:rPr>
-          <w:rFonts w:ascii="Courier New" w:hAnsi="Courier New" w:cs="Courier New"/>
-          <w:color w:val="4A5560"/>
-          <w:sz w:val="18"/>
-          <w:szCs w:val="18"/>
-        </w:rPr>
-        <w:t>,</w:t>
-      </w:r>
-      <w:r>
-        <w:rPr>
-          <w:rFonts w:ascii="Courier New" w:hAnsi="Courier New" w:cs="Courier New"/>
-          <w:color w:val="4A5560"/>
-          <w:sz w:val="18"/>
-          <w:szCs w:val="18"/>
-        </w:rPr>
-        <w:br/>
-        <w:t>                    </w:t>
-      </w:r>
-      <w:r>
-        <w:rPr>
-          <w:rStyle w:val="jsonkey"/>
-          <w:rFonts w:ascii="Courier New" w:hAnsi="Courier New" w:cs="Courier New"/>
-          <w:b/>
-          <w:bCs/>
-          <w:color w:val="92278F"/>
-          <w:sz w:val="18"/>
-          <w:szCs w:val="18"/>
-        </w:rPr>
-        <w:t>"WXOrderId"</w:t>
-      </w:r>
-      <w:r>
-        <w:rPr>
-          <w:rFonts w:ascii="Courier New" w:hAnsi="Courier New" w:cs="Courier New"/>
-          <w:color w:val="4A5560"/>
-          <w:sz w:val="18"/>
-          <w:szCs w:val="18"/>
-        </w:rPr>
-        <w:t>:</w:t>
-      </w:r>
-      <w:r>
-        <w:rPr>
-          <w:rStyle w:val="jsonstring"/>
-          <w:rFonts w:ascii="Courier New" w:hAnsi="Courier New" w:cs="Courier New"/>
-          <w:b/>
-          <w:bCs/>
-          <w:color w:val="3AB54A"/>
-          <w:sz w:val="18"/>
-          <w:szCs w:val="18"/>
-        </w:rPr>
-        <w:t>"1004400740201409030005092168"</w:t>
-      </w:r>
-      <w:r>
-        <w:rPr>
-          <w:rFonts w:ascii="Courier New" w:hAnsi="Courier New" w:cs="Courier New"/>
-          <w:color w:val="4A5560"/>
-          <w:sz w:val="18"/>
-          <w:szCs w:val="18"/>
-        </w:rPr>
-        <w:t>,</w:t>
-      </w:r>
-      <w:r>
-        <w:rPr>
-          <w:rFonts w:ascii="Courier New" w:hAnsi="Courier New" w:cs="Courier New"/>
-          <w:color w:val="4A5560"/>
-          <w:sz w:val="18"/>
-          <w:szCs w:val="18"/>
-        </w:rPr>
-        <w:br/>
-        <w:t>                    </w:t>
-      </w:r>
-      <w:r>
-        <w:rPr>
-          <w:rStyle w:val="jsonkey"/>
-          <w:rFonts w:ascii="Courier New" w:hAnsi="Courier New" w:cs="Courier New"/>
-          <w:b/>
-          <w:bCs/>
-          <w:color w:val="92278F"/>
-          <w:sz w:val="18"/>
-          <w:szCs w:val="18"/>
-        </w:rPr>
-        <w:t>"GoodsColor"</w:t>
-      </w:r>
-      <w:r>
-        <w:rPr>
-          <w:rFonts w:ascii="Courier New" w:hAnsi="Courier New" w:cs="Courier New"/>
-          <w:color w:val="4A5560"/>
-          <w:sz w:val="18"/>
-          <w:szCs w:val="18"/>
-        </w:rPr>
-        <w:t>:</w:t>
-      </w:r>
-      <w:r>
-        <w:rPr>
-          <w:rStyle w:val="jsonstring"/>
-          <w:rFonts w:ascii="Courier New" w:hAnsi="Courier New" w:cs="Courier New"/>
-          <w:b/>
-          <w:bCs/>
-          <w:color w:val="3AB54A"/>
-          <w:sz w:val="18"/>
-          <w:szCs w:val="18"/>
-        </w:rPr>
-        <w:t>"</w:t>
-      </w:r>
-      <w:r>
-        <w:rPr>
-          <w:rStyle w:val="jsonstring"/>
-          <w:rFonts w:ascii="Courier New" w:hAnsi="Courier New" w:cs="Courier New"/>
-          <w:b/>
-          <w:bCs/>
-          <w:color w:val="3AB54A"/>
-          <w:sz w:val="18"/>
-          <w:szCs w:val="18"/>
-        </w:rPr>
-        <w:t>红</w:t>
-      </w:r>
-      <w:r>
-        <w:rPr>
-          <w:rStyle w:val="jsonstring"/>
-          <w:rFonts w:ascii="Courier New" w:hAnsi="Courier New" w:cs="Courier New"/>
-          <w:b/>
-          <w:bCs/>
-          <w:color w:val="3AB54A"/>
-          <w:sz w:val="18"/>
-          <w:szCs w:val="18"/>
-        </w:rPr>
-        <w:t>"</w:t>
-      </w:r>
-      <w:r>
-        <w:rPr>
-          <w:rFonts w:ascii="Courier New" w:hAnsi="Courier New" w:cs="Courier New"/>
-          <w:color w:val="4A5560"/>
-          <w:sz w:val="18"/>
-          <w:szCs w:val="18"/>
-        </w:rPr>
-        <w:t>,</w:t>
-      </w:r>
-      <w:r>
-        <w:rPr>
-          <w:rFonts w:ascii="Courier New" w:hAnsi="Courier New" w:cs="Courier New"/>
-          <w:color w:val="4A5560"/>
-          <w:sz w:val="18"/>
-          <w:szCs w:val="18"/>
-        </w:rPr>
-        <w:br/>
-        <w:t>                    </w:t>
-      </w:r>
-      <w:r>
-        <w:rPr>
-          <w:rStyle w:val="jsonkey"/>
-          <w:rFonts w:ascii="Courier New" w:hAnsi="Courier New" w:cs="Courier New"/>
-          <w:b/>
-          <w:bCs/>
-          <w:color w:val="92278F"/>
-          <w:sz w:val="18"/>
-          <w:szCs w:val="18"/>
-        </w:rPr>
-        <w:t>"GoodsRule"</w:t>
-      </w:r>
-      <w:r>
-        <w:rPr>
-          <w:rFonts w:ascii="Courier New" w:hAnsi="Courier New" w:cs="Courier New"/>
-          <w:color w:val="4A5560"/>
-          <w:sz w:val="18"/>
-          <w:szCs w:val="18"/>
-        </w:rPr>
-        <w:t>:</w:t>
-      </w:r>
-      <w:r>
-        <w:rPr>
-          <w:rStyle w:val="jsonstring"/>
-          <w:rFonts w:ascii="Courier New" w:hAnsi="Courier New" w:cs="Courier New"/>
-          <w:b/>
-          <w:bCs/>
-          <w:color w:val="3AB54A"/>
-          <w:sz w:val="18"/>
-          <w:szCs w:val="18"/>
-        </w:rPr>
-        <w:t>"999"</w:t>
-      </w:r>
-      <w:r>
-        <w:rPr>
-          <w:rFonts w:ascii="Courier New" w:hAnsi="Courier New" w:cs="Courier New"/>
-          <w:color w:val="4A5560"/>
-          <w:sz w:val="18"/>
-          <w:szCs w:val="18"/>
-        </w:rPr>
-        <w:br/>
-        <w:t>                }</w:t>
-      </w:r>
-      <w:r>
-        <w:rPr>
-          <w:rFonts w:ascii="Courier New" w:hAnsi="Courier New" w:cs="Courier New"/>
-          <w:color w:val="4A5560"/>
-          <w:sz w:val="18"/>
-          <w:szCs w:val="18"/>
-        </w:rPr>
-        <w:br/>
-        <w:t>            ],</w:t>
-      </w:r>
-      <w:r>
-        <w:rPr>
-          <w:rFonts w:ascii="Courier New" w:hAnsi="Courier New" w:cs="Courier New"/>
-          <w:color w:val="4A5560"/>
-          <w:sz w:val="18"/>
-          <w:szCs w:val="18"/>
-        </w:rPr>
-        <w:br/>
-        <w:t>            </w:t>
-      </w:r>
-      <w:r>
-        <w:rPr>
-          <w:rStyle w:val="jsonkey"/>
-          <w:rFonts w:ascii="Courier New" w:hAnsi="Courier New" w:cs="Courier New"/>
-          <w:b/>
-          <w:bCs/>
-          <w:color w:val="92278F"/>
-          <w:sz w:val="18"/>
-          <w:szCs w:val="18"/>
-        </w:rPr>
-        <w:t>"JackGoods"</w:t>
-      </w:r>
-      <w:r>
-        <w:rPr>
-          <w:rFonts w:ascii="Courier New" w:hAnsi="Courier New" w:cs="Courier New"/>
-          <w:color w:val="4A5560"/>
-          <w:sz w:val="18"/>
-          <w:szCs w:val="18"/>
-        </w:rPr>
-        <w:t>:{</w:t>
-      </w:r>
-      <w:r>
-        <w:rPr>
-          <w:rFonts w:ascii="Courier New" w:hAnsi="Courier New" w:cs="Courier New"/>
-          <w:color w:val="4A5560"/>
-          <w:sz w:val="18"/>
-          <w:szCs w:val="18"/>
-        </w:rPr>
-        <w:br/>
-        <w:t>                </w:t>
-      </w:r>
-      <w:r>
-        <w:rPr>
-          <w:rStyle w:val="jsonkey"/>
-          <w:rFonts w:ascii="Courier New" w:hAnsi="Courier New" w:cs="Courier New"/>
-          <w:b/>
-          <w:bCs/>
-          <w:color w:val="92278F"/>
-          <w:sz w:val="18"/>
-          <w:szCs w:val="18"/>
-        </w:rPr>
-        <w:t>"GoodsID"</w:t>
-      </w:r>
-      <w:r>
-        <w:rPr>
-          <w:rFonts w:ascii="Courier New" w:hAnsi="Courier New" w:cs="Courier New"/>
-          <w:color w:val="4A5560"/>
-          <w:sz w:val="18"/>
-          <w:szCs w:val="18"/>
-        </w:rPr>
-        <w:t>:</w:t>
-      </w:r>
-      <w:r>
-        <w:rPr>
-          <w:rStyle w:val="jsonstring"/>
-          <w:rFonts w:ascii="Courier New" w:hAnsi="Courier New" w:cs="Courier New"/>
-          <w:b/>
-          <w:bCs/>
-          <w:color w:val="3AB54A"/>
-          <w:sz w:val="18"/>
-          <w:szCs w:val="18"/>
-        </w:rPr>
-        <w:t>"5a0956cb2ab0d943f40979f6"</w:t>
-      </w:r>
-      <w:r>
-        <w:rPr>
-          <w:rFonts w:ascii="Courier New" w:hAnsi="Courier New" w:cs="Courier New"/>
-          <w:color w:val="4A5560"/>
-          <w:sz w:val="18"/>
-          <w:szCs w:val="18"/>
-        </w:rPr>
-        <w:t>,</w:t>
-      </w:r>
-      <w:r>
-        <w:rPr>
-          <w:rFonts w:ascii="Courier New" w:hAnsi="Courier New" w:cs="Courier New"/>
-          <w:color w:val="4A5560"/>
-          <w:sz w:val="18"/>
-          <w:szCs w:val="18"/>
-        </w:rPr>
-        <w:br/>
-        <w:t>                </w:t>
-      </w:r>
-      <w:r>
-        <w:rPr>
-          <w:rStyle w:val="jsonkey"/>
-          <w:rFonts w:ascii="Courier New" w:hAnsi="Courier New" w:cs="Courier New"/>
-          <w:b/>
-          <w:bCs/>
-          <w:color w:val="92278F"/>
-          <w:sz w:val="18"/>
-          <w:szCs w:val="18"/>
-        </w:rPr>
-        <w:t>"GoodsTitle"</w:t>
-      </w:r>
-      <w:r>
-        <w:rPr>
-          <w:rFonts w:ascii="Courier New" w:hAnsi="Courier New" w:cs="Courier New"/>
-          <w:color w:val="4A5560"/>
-          <w:sz w:val="18"/>
-          <w:szCs w:val="18"/>
-        </w:rPr>
-        <w:t>:</w:t>
-      </w:r>
-      <w:r>
-        <w:rPr>
-          <w:rStyle w:val="jsonstring"/>
-          <w:rFonts w:ascii="Courier New" w:hAnsi="Courier New" w:cs="Courier New"/>
-          <w:b/>
-          <w:bCs/>
-          <w:color w:val="3AB54A"/>
-          <w:sz w:val="18"/>
-          <w:szCs w:val="18"/>
-        </w:rPr>
-        <w:t>"</w:t>
-      </w:r>
-      <w:r>
-        <w:rPr>
-          <w:rStyle w:val="jsonstring"/>
-          <w:rFonts w:ascii="Courier New" w:hAnsi="Courier New" w:cs="Courier New"/>
-          <w:b/>
-          <w:bCs/>
-          <w:color w:val="3AB54A"/>
-          <w:sz w:val="18"/>
-          <w:szCs w:val="18"/>
-        </w:rPr>
-        <w:t>玫瑰</w:t>
-      </w:r>
-      <w:r>
-        <w:rPr>
-          <w:rStyle w:val="jsonstring"/>
-          <w:rFonts w:ascii="Courier New" w:hAnsi="Courier New" w:cs="Courier New"/>
-          <w:b/>
-          <w:bCs/>
-          <w:color w:val="3AB54A"/>
-          <w:sz w:val="18"/>
-          <w:szCs w:val="18"/>
-        </w:rPr>
-        <w:t>"</w:t>
-      </w:r>
-      <w:r>
-        <w:rPr>
-          <w:rFonts w:ascii="Courier New" w:hAnsi="Courier New" w:cs="Courier New"/>
-          <w:color w:val="4A5560"/>
-          <w:sz w:val="18"/>
-          <w:szCs w:val="18"/>
-        </w:rPr>
-        <w:t>,</w:t>
-      </w:r>
-      <w:r>
-        <w:rPr>
-          <w:rFonts w:ascii="Courier New" w:hAnsi="Courier New" w:cs="Courier New"/>
-          <w:color w:val="4A5560"/>
-          <w:sz w:val="18"/>
-          <w:szCs w:val="18"/>
-        </w:rPr>
-        <w:br/>
-        <w:t>                </w:t>
-      </w:r>
-      <w:r>
-        <w:rPr>
-          <w:rStyle w:val="jsonkey"/>
-          <w:rFonts w:ascii="Courier New" w:hAnsi="Courier New" w:cs="Courier New"/>
-          <w:b/>
-          <w:bCs/>
-          <w:color w:val="92278F"/>
-          <w:sz w:val="18"/>
-          <w:szCs w:val="18"/>
-        </w:rPr>
-        <w:t>"GoodsDetail"</w:t>
-      </w:r>
-      <w:r>
-        <w:rPr>
-          <w:rFonts w:ascii="Courier New" w:hAnsi="Courier New" w:cs="Courier New"/>
-          <w:color w:val="4A5560"/>
-          <w:sz w:val="18"/>
-          <w:szCs w:val="18"/>
-        </w:rPr>
-        <w:t>:</w:t>
-      </w:r>
-      <w:r>
-        <w:rPr>
-          <w:rStyle w:val="jsonstring"/>
-          <w:rFonts w:ascii="Courier New" w:hAnsi="Courier New" w:cs="Courier New"/>
-          <w:b/>
-          <w:bCs/>
-          <w:color w:val="3AB54A"/>
-          <w:sz w:val="18"/>
-          <w:szCs w:val="18"/>
-        </w:rPr>
-        <w:t>"</w:t>
-      </w:r>
-      <w:r>
-        <w:rPr>
-          <w:rStyle w:val="jsonstring"/>
-          <w:rFonts w:ascii="Courier New" w:hAnsi="Courier New" w:cs="Courier New"/>
-          <w:b/>
-          <w:bCs/>
-          <w:color w:val="3AB54A"/>
-          <w:sz w:val="18"/>
-          <w:szCs w:val="18"/>
-        </w:rPr>
-        <w:t>玫瑰</w:t>
-      </w:r>
-      <w:r>
-        <w:rPr>
-          <w:rStyle w:val="jsonstring"/>
-          <w:rFonts w:ascii="Courier New" w:hAnsi="Courier New" w:cs="Courier New"/>
-          <w:b/>
-          <w:bCs/>
-          <w:color w:val="3AB54A"/>
-          <w:sz w:val="18"/>
-          <w:szCs w:val="18"/>
-        </w:rPr>
-        <w:t>"</w:t>
-      </w:r>
-      <w:r>
-        <w:rPr>
-          <w:rFonts w:ascii="Courier New" w:hAnsi="Courier New" w:cs="Courier New"/>
-          <w:color w:val="4A5560"/>
-          <w:sz w:val="18"/>
-          <w:szCs w:val="18"/>
-        </w:rPr>
-        <w:t>,</w:t>
-      </w:r>
-      <w:r>
-        <w:rPr>
-          <w:rFonts w:ascii="Courier New" w:hAnsi="Courier New" w:cs="Courier New"/>
-          <w:color w:val="4A5560"/>
-          <w:sz w:val="18"/>
-          <w:szCs w:val="18"/>
-        </w:rPr>
-        <w:br/>
-        <w:t>                </w:t>
-      </w:r>
-      <w:r>
-        <w:rPr>
-          <w:rStyle w:val="jsonkey"/>
-          <w:rFonts w:ascii="Courier New" w:hAnsi="Courier New" w:cs="Courier New"/>
-          <w:b/>
-          <w:bCs/>
-          <w:color w:val="92278F"/>
-          <w:sz w:val="18"/>
-          <w:szCs w:val="18"/>
-        </w:rPr>
-        <w:t>"GoodsPrice"</w:t>
-      </w:r>
-      <w:r>
-        <w:rPr>
-          <w:rFonts w:ascii="Courier New" w:hAnsi="Courier New" w:cs="Courier New"/>
-          <w:color w:val="4A5560"/>
-          <w:sz w:val="18"/>
-          <w:szCs w:val="18"/>
-        </w:rPr>
-        <w:t>:</w:t>
-      </w:r>
-      <w:r>
-        <w:rPr>
-          <w:rStyle w:val="jsonnumber"/>
-          <w:rFonts w:ascii="Courier New" w:hAnsi="Courier New" w:cs="Courier New"/>
-          <w:b/>
-          <w:bCs/>
-          <w:color w:val="25AAE2"/>
-          <w:sz w:val="18"/>
-          <w:szCs w:val="18"/>
-        </w:rPr>
-        <w:t>12</w:t>
-      </w:r>
-      <w:r>
-        <w:rPr>
-          <w:rFonts w:ascii="Courier New" w:hAnsi="Courier New" w:cs="Courier New"/>
-          <w:color w:val="4A5560"/>
-          <w:sz w:val="18"/>
-          <w:szCs w:val="18"/>
-        </w:rPr>
-        <w:t>,</w:t>
-      </w:r>
-      <w:r>
-        <w:rPr>
-          <w:rFonts w:ascii="Courier New" w:hAnsi="Courier New" w:cs="Courier New"/>
-          <w:color w:val="4A5560"/>
-          <w:sz w:val="18"/>
-          <w:szCs w:val="18"/>
-        </w:rPr>
-        <w:br/>
-        <w:t>                </w:t>
-      </w:r>
-      <w:r>
-        <w:rPr>
-          <w:rStyle w:val="jsonkey"/>
-          <w:rFonts w:ascii="Courier New" w:hAnsi="Courier New" w:cs="Courier New"/>
-          <w:b/>
-          <w:bCs/>
-          <w:color w:val="92278F"/>
-          <w:sz w:val="18"/>
-          <w:szCs w:val="18"/>
-        </w:rPr>
-        <w:t>"GoodsOldPrice"</w:t>
-      </w:r>
-      <w:r>
-        <w:rPr>
-          <w:rFonts w:ascii="Courier New" w:hAnsi="Courier New" w:cs="Courier New"/>
-          <w:color w:val="4A5560"/>
-          <w:sz w:val="18"/>
-          <w:szCs w:val="18"/>
-        </w:rPr>
-        <w:t>:</w:t>
-      </w:r>
-      <w:r>
-        <w:rPr>
-          <w:rStyle w:val="jsonnumber"/>
-          <w:rFonts w:ascii="Courier New" w:hAnsi="Courier New" w:cs="Courier New"/>
-          <w:b/>
-          <w:bCs/>
-          <w:color w:val="25AAE2"/>
-          <w:sz w:val="18"/>
-          <w:szCs w:val="18"/>
-        </w:rPr>
-        <w:t>120</w:t>
-      </w:r>
-      <w:r>
-        <w:rPr>
-          <w:rFonts w:ascii="Courier New" w:hAnsi="Courier New" w:cs="Courier New"/>
-          <w:color w:val="4A5560"/>
-          <w:sz w:val="18"/>
-          <w:szCs w:val="18"/>
-        </w:rPr>
-        <w:t>,</w:t>
-      </w:r>
-      <w:r>
-        <w:rPr>
-          <w:rFonts w:ascii="Courier New" w:hAnsi="Courier New" w:cs="Courier New"/>
-          <w:color w:val="4A5560"/>
-          <w:sz w:val="18"/>
-          <w:szCs w:val="18"/>
-        </w:rPr>
-        <w:br/>
-        <w:t>                </w:t>
-      </w:r>
-      <w:r>
-        <w:rPr>
-          <w:rStyle w:val="jsonkey"/>
-          <w:rFonts w:ascii="Courier New" w:hAnsi="Courier New" w:cs="Courier New"/>
-          <w:b/>
-          <w:bCs/>
-          <w:color w:val="92278F"/>
-          <w:sz w:val="18"/>
-          <w:szCs w:val="18"/>
-        </w:rPr>
-        <w:t>"GoodsPayType"</w:t>
-      </w:r>
-      <w:r>
-        <w:rPr>
-          <w:rFonts w:ascii="Courier New" w:hAnsi="Courier New" w:cs="Courier New"/>
-          <w:color w:val="4A5560"/>
-          <w:sz w:val="18"/>
-          <w:szCs w:val="18"/>
-        </w:rPr>
-        <w:t>:</w:t>
-      </w:r>
-      <w:r>
-        <w:rPr>
-          <w:rStyle w:val="jsonnumber"/>
-          <w:rFonts w:ascii="Courier New" w:hAnsi="Courier New" w:cs="Courier New"/>
-          <w:b/>
-          <w:bCs/>
-          <w:color w:val="25AAE2"/>
-          <w:sz w:val="18"/>
-          <w:szCs w:val="18"/>
-        </w:rPr>
-        <w:t>0</w:t>
-      </w:r>
-      <w:r>
-        <w:rPr>
-          <w:rFonts w:ascii="Courier New" w:hAnsi="Courier New" w:cs="Courier New"/>
-          <w:color w:val="4A5560"/>
-          <w:sz w:val="18"/>
-          <w:szCs w:val="18"/>
-        </w:rPr>
-        <w:t>,</w:t>
-      </w:r>
-      <w:r>
-        <w:rPr>
-          <w:rFonts w:ascii="Courier New" w:hAnsi="Courier New" w:cs="Courier New"/>
-          <w:color w:val="4A5560"/>
-          <w:sz w:val="18"/>
-          <w:szCs w:val="18"/>
-        </w:rPr>
-        <w:br/>
-        <w:t>                </w:t>
-      </w:r>
-      <w:r>
-        <w:rPr>
-          <w:rStyle w:val="jsonkey"/>
-          <w:rFonts w:ascii="Courier New" w:hAnsi="Courier New" w:cs="Courier New"/>
-          <w:b/>
-          <w:bCs/>
-          <w:color w:val="92278F"/>
-          <w:sz w:val="18"/>
-          <w:szCs w:val="18"/>
-        </w:rPr>
-        <w:t>"GoodsSales"</w:t>
-      </w:r>
-      <w:r>
-        <w:rPr>
-          <w:rFonts w:ascii="Courier New" w:hAnsi="Courier New" w:cs="Courier New"/>
-          <w:color w:val="4A5560"/>
-          <w:sz w:val="18"/>
-          <w:szCs w:val="18"/>
-        </w:rPr>
-        <w:t>:</w:t>
-      </w:r>
-      <w:r>
-        <w:rPr>
-          <w:rStyle w:val="jsonnumber"/>
-          <w:rFonts w:ascii="Courier New" w:hAnsi="Courier New" w:cs="Courier New"/>
-          <w:b/>
-          <w:bCs/>
-          <w:color w:val="25AAE2"/>
-          <w:sz w:val="18"/>
-          <w:szCs w:val="18"/>
-        </w:rPr>
-        <w:t>0</w:t>
-      </w:r>
-      <w:r>
-        <w:rPr>
-          <w:rFonts w:ascii="Courier New" w:hAnsi="Courier New" w:cs="Courier New"/>
-          <w:color w:val="4A5560"/>
-          <w:sz w:val="18"/>
-          <w:szCs w:val="18"/>
-        </w:rPr>
-        <w:t>,</w:t>
-      </w:r>
-      <w:r>
-        <w:rPr>
-          <w:rFonts w:ascii="Courier New" w:hAnsi="Courier New" w:cs="Courier New"/>
-          <w:color w:val="4A5560"/>
-          <w:sz w:val="18"/>
-          <w:szCs w:val="18"/>
-        </w:rPr>
-        <w:br/>
-        <w:t>                </w:t>
-      </w:r>
-      <w:r>
-        <w:rPr>
-          <w:rStyle w:val="jsonkey"/>
-          <w:rFonts w:ascii="Courier New" w:hAnsi="Courier New" w:cs="Courier New"/>
-          <w:b/>
-          <w:bCs/>
-          <w:color w:val="92278F"/>
-          <w:sz w:val="18"/>
-          <w:szCs w:val="18"/>
-        </w:rPr>
-        <w:t>"GoodsListImage"</w:t>
-      </w:r>
-      <w:r>
-        <w:rPr>
-          <w:rFonts w:ascii="Courier New" w:hAnsi="Courier New" w:cs="Courier New"/>
-          <w:color w:val="4A5560"/>
-          <w:sz w:val="18"/>
-          <w:szCs w:val="18"/>
-        </w:rPr>
-        <w:t>:{</w:t>
-      </w:r>
-      <w:r>
-        <w:rPr>
-          <w:rFonts w:ascii="Courier New" w:hAnsi="Courier New" w:cs="Courier New"/>
-          <w:color w:val="4A5560"/>
-          <w:sz w:val="18"/>
-          <w:szCs w:val="18"/>
-        </w:rPr>
-        <w:br/>
-        <w:t>                    </w:t>
-      </w:r>
-      <w:r>
-        <w:rPr>
-          <w:rStyle w:val="jsonkey"/>
-          <w:rFonts w:ascii="Courier New" w:hAnsi="Courier New" w:cs="Courier New"/>
-          <w:b/>
-          <w:bCs/>
-          <w:color w:val="92278F"/>
-          <w:sz w:val="18"/>
-          <w:szCs w:val="18"/>
-        </w:rPr>
-        <w:t>"FileID"</w:t>
-      </w:r>
-      <w:r>
-        <w:rPr>
-          <w:rFonts w:ascii="Courier New" w:hAnsi="Courier New" w:cs="Courier New"/>
-          <w:color w:val="4A5560"/>
-          <w:sz w:val="18"/>
-          <w:szCs w:val="18"/>
-        </w:rPr>
-        <w:t>:</w:t>
-      </w:r>
-      <w:r>
-        <w:rPr>
-          <w:rStyle w:val="jsonstring"/>
-          <w:rFonts w:ascii="Courier New" w:hAnsi="Courier New" w:cs="Courier New"/>
-          <w:b/>
-          <w:bCs/>
-          <w:color w:val="3AB54A"/>
-          <w:sz w:val="18"/>
-          <w:szCs w:val="18"/>
-        </w:rPr>
-        <w:t>"5a0956ca2ab0d943f40979f1"</w:t>
-      </w:r>
-      <w:r>
-        <w:rPr>
-          <w:rFonts w:ascii="Courier New" w:hAnsi="Courier New" w:cs="Courier New"/>
-          <w:color w:val="4A5560"/>
-          <w:sz w:val="18"/>
-          <w:szCs w:val="18"/>
-        </w:rPr>
-        <w:t>,</w:t>
-      </w:r>
-      <w:r>
-        <w:rPr>
-          <w:rFonts w:ascii="Courier New" w:hAnsi="Courier New" w:cs="Courier New"/>
-          <w:color w:val="4A5560"/>
-          <w:sz w:val="18"/>
-          <w:szCs w:val="18"/>
-        </w:rPr>
-        <w:br/>
-        <w:t>                    </w:t>
-      </w:r>
-      <w:r>
-        <w:rPr>
-          <w:rStyle w:val="jsonkey"/>
-          <w:rFonts w:ascii="Courier New" w:hAnsi="Courier New" w:cs="Courier New"/>
-          <w:b/>
-          <w:bCs/>
-          <w:color w:val="92278F"/>
-          <w:sz w:val="18"/>
-          <w:szCs w:val="18"/>
-        </w:rPr>
-        <w:t>"FileUrlData"</w:t>
-      </w:r>
-      <w:r>
-        <w:rPr>
-          <w:rFonts w:ascii="Courier New" w:hAnsi="Courier New" w:cs="Courier New"/>
-          <w:color w:val="4A5560"/>
-          <w:sz w:val="18"/>
-          <w:szCs w:val="18"/>
-        </w:rPr>
-        <w:t>:[</w:t>
-      </w:r>
-      <w:r>
-        <w:rPr>
-          <w:rFonts w:ascii="Courier New" w:hAnsi="Courier New" w:cs="Courier New"/>
-          <w:color w:val="4A5560"/>
-          <w:sz w:val="18"/>
-          <w:szCs w:val="18"/>
-        </w:rPr>
-        <w:br/>
-        <w:t>                        </w:t>
-      </w:r>
-      <w:r>
-        <w:rPr>
-          <w:rStyle w:val="jsonstring"/>
-          <w:rFonts w:ascii="Courier New" w:hAnsi="Courier New" w:cs="Courier New"/>
-          <w:b/>
-          <w:bCs/>
-          <w:color w:val="3AB54A"/>
-          <w:sz w:val="18"/>
-          <w:szCs w:val="18"/>
-        </w:rPr>
-        <w:t>"goods_images/5a0956ca2ab0d943f40979f0.png"</w:t>
-      </w:r>
-      <w:r>
-        <w:rPr>
-          <w:rFonts w:ascii="Courier New" w:hAnsi="Courier New" w:cs="Courier New"/>
-          <w:color w:val="4A5560"/>
-          <w:sz w:val="18"/>
-          <w:szCs w:val="18"/>
-        </w:rPr>
-        <w:t>,</w:t>
-      </w:r>
-      <w:r>
-        <w:rPr>
-          <w:rFonts w:ascii="Courier New" w:hAnsi="Courier New" w:cs="Courier New"/>
-          <w:color w:val="4A5560"/>
-          <w:sz w:val="18"/>
-          <w:szCs w:val="18"/>
-        </w:rPr>
-        <w:br/>
-        <w:t>                        </w:t>
-      </w:r>
-      <w:r>
-        <w:rPr>
-          <w:rStyle w:val="jsonstring"/>
-          <w:rFonts w:ascii="Courier New" w:hAnsi="Courier New" w:cs="Courier New"/>
-          <w:b/>
-          <w:bCs/>
-          <w:color w:val="3AB54A"/>
-          <w:sz w:val="18"/>
-          <w:szCs w:val="18"/>
-        </w:rPr>
-        <w:t>"goods_images/5a0956ca2ab0d943f40979f0_1.png"</w:t>
-      </w:r>
-      <w:r>
-        <w:rPr>
-          <w:rFonts w:ascii="Courier New" w:hAnsi="Courier New" w:cs="Courier New"/>
-          <w:color w:val="4A5560"/>
-          <w:sz w:val="18"/>
-          <w:szCs w:val="18"/>
-        </w:rPr>
-        <w:t>,</w:t>
-      </w:r>
-      <w:r>
-        <w:rPr>
-          <w:rFonts w:ascii="Courier New" w:hAnsi="Courier New" w:cs="Courier New"/>
-          <w:color w:val="4A5560"/>
-          <w:sz w:val="18"/>
-          <w:szCs w:val="18"/>
-        </w:rPr>
-        <w:br/>
-        <w:t>                        </w:t>
-      </w:r>
-      <w:r>
-        <w:rPr>
-          <w:rStyle w:val="jsonstring"/>
-          <w:rFonts w:ascii="Courier New" w:hAnsi="Courier New" w:cs="Courier New"/>
-          <w:b/>
-          <w:bCs/>
-          <w:color w:val="3AB54A"/>
-          <w:sz w:val="18"/>
-          <w:szCs w:val="18"/>
-        </w:rPr>
-        <w:t>"goods_images/5a0956ca2ab0d943f40979f0_2.png"</w:t>
-      </w:r>
-      <w:r>
-        <w:rPr>
-          <w:rFonts w:ascii="Courier New" w:hAnsi="Courier New" w:cs="Courier New"/>
-          <w:color w:val="4A5560"/>
-          <w:sz w:val="18"/>
-          <w:szCs w:val="18"/>
-        </w:rPr>
-        <w:br/>
-        <w:t>                    ]</w:t>
-      </w:r>
-      <w:r>
-        <w:rPr>
-          <w:rFonts w:ascii="Courier New" w:hAnsi="Courier New" w:cs="Courier New"/>
-          <w:color w:val="4A5560"/>
-          <w:sz w:val="18"/>
-          <w:szCs w:val="18"/>
-        </w:rPr>
-        <w:br/>
-        <w:t>                },</w:t>
-      </w:r>
-      <w:r>
-        <w:rPr>
-          <w:rFonts w:ascii="Courier New" w:hAnsi="Courier New" w:cs="Courier New"/>
-          <w:color w:val="4A5560"/>
-          <w:sz w:val="18"/>
-          <w:szCs w:val="18"/>
-        </w:rPr>
-        <w:br/>
-        <w:t>                </w:t>
-      </w:r>
-      <w:r>
-        <w:rPr>
-          <w:rStyle w:val="jsonkey"/>
-          <w:rFonts w:ascii="Courier New" w:hAnsi="Courier New" w:cs="Courier New"/>
-          <w:b/>
-          <w:bCs/>
-          <w:color w:val="92278F"/>
-          <w:sz w:val="18"/>
-          <w:szCs w:val="18"/>
-        </w:rPr>
-        <w:t>"GoodsMainImages"</w:t>
-      </w:r>
-      <w:r>
-        <w:rPr>
-          <w:rFonts w:ascii="Courier New" w:hAnsi="Courier New" w:cs="Courier New"/>
-          <w:color w:val="4A5560"/>
-          <w:sz w:val="18"/>
-          <w:szCs w:val="18"/>
-        </w:rPr>
-        <w:t>:[</w:t>
-      </w:r>
-      <w:r>
-        <w:rPr>
-          <w:rFonts w:ascii="Courier New" w:hAnsi="Courier New" w:cs="Courier New"/>
-          <w:color w:val="4A5560"/>
-          <w:sz w:val="18"/>
-          <w:szCs w:val="18"/>
-        </w:rPr>
-        <w:br/>
-        <w:t>                    {</w:t>
-      </w:r>
-      <w:r>
-        <w:rPr>
-          <w:rFonts w:ascii="Courier New" w:hAnsi="Courier New" w:cs="Courier New"/>
-          <w:color w:val="4A5560"/>
-          <w:sz w:val="18"/>
-          <w:szCs w:val="18"/>
-        </w:rPr>
-        <w:br/>
-        <w:t>                        </w:t>
-      </w:r>
-      <w:r>
-        <w:rPr>
-          <w:rStyle w:val="jsonkey"/>
-          <w:rFonts w:ascii="Courier New" w:hAnsi="Courier New" w:cs="Courier New"/>
-          <w:b/>
-          <w:bCs/>
-          <w:color w:val="92278F"/>
-          <w:sz w:val="18"/>
-          <w:szCs w:val="18"/>
-        </w:rPr>
-        <w:t>"FileID"</w:t>
-      </w:r>
-      <w:r>
-        <w:rPr>
-          <w:rFonts w:ascii="Courier New" w:hAnsi="Courier New" w:cs="Courier New"/>
-          <w:color w:val="4A5560"/>
-          <w:sz w:val="18"/>
-          <w:szCs w:val="18"/>
-        </w:rPr>
-        <w:t>:</w:t>
-      </w:r>
-      <w:r>
-        <w:rPr>
-          <w:rStyle w:val="jsonstring"/>
-          <w:rFonts w:ascii="Courier New" w:hAnsi="Courier New" w:cs="Courier New"/>
-          <w:b/>
-          <w:bCs/>
-          <w:color w:val="3AB54A"/>
-          <w:sz w:val="18"/>
-          <w:szCs w:val="18"/>
-        </w:rPr>
-        <w:t>"5a0956ca2ab0d943f40979f3"</w:t>
-      </w:r>
-      <w:r>
-        <w:rPr>
-          <w:rFonts w:ascii="Courier New" w:hAnsi="Courier New" w:cs="Courier New"/>
-          <w:color w:val="4A5560"/>
-          <w:sz w:val="18"/>
-          <w:szCs w:val="18"/>
-        </w:rPr>
-        <w:t>,</w:t>
-      </w:r>
-      <w:r>
-        <w:rPr>
-          <w:rFonts w:ascii="Courier New" w:hAnsi="Courier New" w:cs="Courier New"/>
-          <w:color w:val="4A5560"/>
-          <w:sz w:val="18"/>
-          <w:szCs w:val="18"/>
-        </w:rPr>
-        <w:br/>
-        <w:t>                        </w:t>
-      </w:r>
-      <w:r>
-        <w:rPr>
-          <w:rStyle w:val="jsonkey"/>
-          <w:rFonts w:ascii="Courier New" w:hAnsi="Courier New" w:cs="Courier New"/>
-          <w:b/>
-          <w:bCs/>
-          <w:color w:val="92278F"/>
-          <w:sz w:val="18"/>
-          <w:szCs w:val="18"/>
-        </w:rPr>
-        <w:t>"FileUrlData"</w:t>
-      </w:r>
-      <w:r>
-        <w:rPr>
-          <w:rFonts w:ascii="Courier New" w:hAnsi="Courier New" w:cs="Courier New"/>
-          <w:color w:val="4A5560"/>
-          <w:sz w:val="18"/>
-          <w:szCs w:val="18"/>
-        </w:rPr>
-        <w:t>:[</w:t>
-      </w:r>
-      <w:r>
-        <w:rPr>
-          <w:rFonts w:ascii="Courier New" w:hAnsi="Courier New" w:cs="Courier New"/>
-          <w:color w:val="4A5560"/>
-          <w:sz w:val="18"/>
-          <w:szCs w:val="18"/>
-        </w:rPr>
-        <w:br/>
-        <w:t>                            </w:t>
-      </w:r>
-      <w:r>
-        <w:rPr>
-          <w:rStyle w:val="jsonstring"/>
-          <w:rFonts w:ascii="Courier New" w:hAnsi="Courier New" w:cs="Courier New"/>
-          <w:b/>
-          <w:bCs/>
-          <w:color w:val="3AB54A"/>
-          <w:sz w:val="18"/>
-          <w:szCs w:val="18"/>
-        </w:rPr>
-        <w:t>"goods_images/5a0956ca2ab0d943f40979f2.png"</w:t>
-      </w:r>
-      <w:r>
-        <w:rPr>
-          <w:rFonts w:ascii="Courier New" w:hAnsi="Courier New" w:cs="Courier New"/>
-          <w:color w:val="4A5560"/>
-          <w:sz w:val="18"/>
-          <w:szCs w:val="18"/>
-        </w:rPr>
-        <w:t>,</w:t>
-      </w:r>
-      <w:r>
-        <w:rPr>
-          <w:rFonts w:ascii="Courier New" w:hAnsi="Courier New" w:cs="Courier New"/>
-          <w:color w:val="4A5560"/>
-          <w:sz w:val="18"/>
-          <w:szCs w:val="18"/>
-        </w:rPr>
-        <w:br/>
-        <w:t>                            </w:t>
-      </w:r>
-      <w:r>
-        <w:rPr>
-          <w:rStyle w:val="jsonstring"/>
-          <w:rFonts w:ascii="Courier New" w:hAnsi="Courier New" w:cs="Courier New"/>
-          <w:b/>
-          <w:bCs/>
-          <w:color w:val="3AB54A"/>
-          <w:sz w:val="18"/>
-          <w:szCs w:val="18"/>
-        </w:rPr>
-        <w:t>"goods_images/5a0956ca2ab0d943f40979f2_1.png"</w:t>
-      </w:r>
-      <w:r>
-        <w:rPr>
-          <w:rFonts w:ascii="Courier New" w:hAnsi="Courier New" w:cs="Courier New"/>
-          <w:color w:val="4A5560"/>
-          <w:sz w:val="18"/>
-          <w:szCs w:val="18"/>
-        </w:rPr>
-        <w:t>,</w:t>
-      </w:r>
-      <w:r>
-        <w:rPr>
-          <w:rFonts w:ascii="Courier New" w:hAnsi="Courier New" w:cs="Courier New"/>
-          <w:color w:val="4A5560"/>
-          <w:sz w:val="18"/>
-          <w:szCs w:val="18"/>
-        </w:rPr>
-        <w:br/>
-        <w:t>                            </w:t>
-      </w:r>
-      <w:r>
-        <w:rPr>
-          <w:rStyle w:val="jsonstring"/>
-          <w:rFonts w:ascii="Courier New" w:hAnsi="Courier New" w:cs="Courier New"/>
-          <w:b/>
-          <w:bCs/>
-          <w:color w:val="3AB54A"/>
-          <w:sz w:val="18"/>
-          <w:szCs w:val="18"/>
-        </w:rPr>
-        <w:t>"goods_images/5a0956ca2ab0d943f40979f2_2.png"</w:t>
-      </w:r>
-      <w:r>
-        <w:rPr>
-          <w:rFonts w:ascii="Courier New" w:hAnsi="Courier New" w:cs="Courier New"/>
-          <w:color w:val="4A5560"/>
-          <w:sz w:val="18"/>
-          <w:szCs w:val="18"/>
-        </w:rPr>
-        <w:br/>
-        <w:t>                        ]</w:t>
-      </w:r>
-      <w:r>
-        <w:rPr>
-          <w:rFonts w:ascii="Courier New" w:hAnsi="Courier New" w:cs="Courier New"/>
-          <w:color w:val="4A5560"/>
-          <w:sz w:val="18"/>
-          <w:szCs w:val="18"/>
-        </w:rPr>
-        <w:br/>
-        <w:t>                    }</w:t>
-      </w:r>
-      <w:r>
-        <w:rPr>
-          <w:rFonts w:ascii="Courier New" w:hAnsi="Courier New" w:cs="Courier New"/>
-          <w:color w:val="4A5560"/>
-          <w:sz w:val="18"/>
-          <w:szCs w:val="18"/>
-        </w:rPr>
-        <w:br/>
-        <w:t>                ],</w:t>
-      </w:r>
-      <w:r>
-        <w:rPr>
-          <w:rFonts w:ascii="Courier New" w:hAnsi="Courier New" w:cs="Courier New"/>
-          <w:color w:val="4A5560"/>
-          <w:sz w:val="18"/>
-          <w:szCs w:val="18"/>
-        </w:rPr>
-        <w:br/>
-        <w:t>                </w:t>
-      </w:r>
-      <w:r>
-        <w:rPr>
-          <w:rStyle w:val="jsonkey"/>
-          <w:rFonts w:ascii="Courier New" w:hAnsi="Courier New" w:cs="Courier New"/>
-          <w:b/>
-          <w:bCs/>
-          <w:color w:val="92278F"/>
-          <w:sz w:val="18"/>
-          <w:szCs w:val="18"/>
-        </w:rPr>
-        <w:t>"GoodsOtherImages"</w:t>
-      </w:r>
-      <w:r>
-        <w:rPr>
-          <w:rFonts w:ascii="Courier New" w:hAnsi="Courier New" w:cs="Courier New"/>
-          <w:color w:val="4A5560"/>
-          <w:sz w:val="18"/>
-          <w:szCs w:val="18"/>
-        </w:rPr>
-        <w:t>:[</w:t>
-      </w:r>
-      <w:r>
-        <w:rPr>
-          <w:rFonts w:ascii="Courier New" w:hAnsi="Courier New" w:cs="Courier New"/>
-          <w:color w:val="4A5560"/>
-          <w:sz w:val="18"/>
-          <w:szCs w:val="18"/>
-        </w:rPr>
-        <w:br/>
-        <w:t>                    {</w:t>
-      </w:r>
-      <w:r>
-        <w:rPr>
-          <w:rFonts w:ascii="Courier New" w:hAnsi="Courier New" w:cs="Courier New"/>
-          <w:color w:val="4A5560"/>
-          <w:sz w:val="18"/>
-          <w:szCs w:val="18"/>
-        </w:rPr>
-        <w:br/>
-        <w:t>                        </w:t>
-      </w:r>
-      <w:r>
-        <w:rPr>
-          <w:rStyle w:val="jsonkey"/>
-          <w:rFonts w:ascii="Courier New" w:hAnsi="Courier New" w:cs="Courier New"/>
-          <w:b/>
-          <w:bCs/>
-          <w:color w:val="92278F"/>
-          <w:sz w:val="18"/>
-          <w:szCs w:val="18"/>
-        </w:rPr>
-        <w:t>"FileID"</w:t>
-      </w:r>
-      <w:r>
-        <w:rPr>
-          <w:rFonts w:ascii="Courier New" w:hAnsi="Courier New" w:cs="Courier New"/>
-          <w:color w:val="4A5560"/>
-          <w:sz w:val="18"/>
-          <w:szCs w:val="18"/>
-        </w:rPr>
-        <w:t>:</w:t>
-      </w:r>
-      <w:r>
-        <w:rPr>
-          <w:rStyle w:val="jsonstring"/>
-          <w:rFonts w:ascii="Courier New" w:hAnsi="Courier New" w:cs="Courier New"/>
-          <w:b/>
-          <w:bCs/>
-          <w:color w:val="3AB54A"/>
-          <w:sz w:val="18"/>
-          <w:szCs w:val="18"/>
-        </w:rPr>
-        <w:t>"5a0956ca2ab0d943f40979f5"</w:t>
-      </w:r>
-      <w:r>
-        <w:rPr>
-          <w:rFonts w:ascii="Courier New" w:hAnsi="Courier New" w:cs="Courier New"/>
-          <w:color w:val="4A5560"/>
-          <w:sz w:val="18"/>
-          <w:szCs w:val="18"/>
-        </w:rPr>
-        <w:t>,</w:t>
-      </w:r>
-      <w:r>
-        <w:rPr>
-          <w:rFonts w:ascii="Courier New" w:hAnsi="Courier New" w:cs="Courier New"/>
-          <w:color w:val="4A5560"/>
-          <w:sz w:val="18"/>
-          <w:szCs w:val="18"/>
-        </w:rPr>
-        <w:br/>
-        <w:t>                        </w:t>
-      </w:r>
-      <w:r>
-        <w:rPr>
-          <w:rStyle w:val="jsonkey"/>
-          <w:rFonts w:ascii="Courier New" w:hAnsi="Courier New" w:cs="Courier New"/>
-          <w:b/>
-          <w:bCs/>
-          <w:color w:val="92278F"/>
-          <w:sz w:val="18"/>
-          <w:szCs w:val="18"/>
-        </w:rPr>
-        <w:t>"FileUrlData"</w:t>
-      </w:r>
-      <w:r>
-        <w:rPr>
-          <w:rFonts w:ascii="Courier New" w:hAnsi="Courier New" w:cs="Courier New"/>
-          <w:color w:val="4A5560"/>
-          <w:sz w:val="18"/>
-          <w:szCs w:val="18"/>
-        </w:rPr>
-        <w:t>:[</w:t>
-      </w:r>
-      <w:r>
-        <w:rPr>
-          <w:rFonts w:ascii="Courier New" w:hAnsi="Courier New" w:cs="Courier New"/>
-          <w:color w:val="4A5560"/>
-          <w:sz w:val="18"/>
-          <w:szCs w:val="18"/>
-        </w:rPr>
-        <w:br/>
-        <w:t>                            </w:t>
-      </w:r>
-      <w:r>
-        <w:rPr>
-          <w:rStyle w:val="jsonstring"/>
-          <w:rFonts w:ascii="Courier New" w:hAnsi="Courier New" w:cs="Courier New"/>
-          <w:b/>
-          <w:bCs/>
-          <w:color w:val="3AB54A"/>
-          <w:sz w:val="18"/>
-          <w:szCs w:val="18"/>
-        </w:rPr>
-        <w:t>"goods_images/5a0956ca2ab0d943f40979f4.png"</w:t>
-      </w:r>
-      <w:r>
-        <w:rPr>
-          <w:rFonts w:ascii="Courier New" w:hAnsi="Courier New" w:cs="Courier New"/>
-          <w:color w:val="4A5560"/>
-          <w:sz w:val="18"/>
-          <w:szCs w:val="18"/>
-        </w:rPr>
-        <w:t>,</w:t>
-      </w:r>
-      <w:r>
-        <w:rPr>
-          <w:rFonts w:ascii="Courier New" w:hAnsi="Courier New" w:cs="Courier New"/>
-          <w:color w:val="4A5560"/>
-          <w:sz w:val="18"/>
-          <w:szCs w:val="18"/>
-        </w:rPr>
-        <w:br/>
-        <w:t>                            </w:t>
-      </w:r>
-      <w:r>
-        <w:rPr>
-          <w:rStyle w:val="jsonstring"/>
-          <w:rFonts w:ascii="Courier New" w:hAnsi="Courier New" w:cs="Courier New"/>
-          <w:b/>
-          <w:bCs/>
-          <w:color w:val="3AB54A"/>
-          <w:sz w:val="18"/>
-          <w:szCs w:val="18"/>
-        </w:rPr>
-        <w:t>"goods_images/5a0956ca2ab0d943f40979f4_1.png"</w:t>
-      </w:r>
-      <w:r>
-        <w:rPr>
-          <w:rFonts w:ascii="Courier New" w:hAnsi="Courier New" w:cs="Courier New"/>
-          <w:color w:val="4A5560"/>
-          <w:sz w:val="18"/>
-          <w:szCs w:val="18"/>
-        </w:rPr>
-        <w:t>,</w:t>
-      </w:r>
-      <w:r>
-        <w:rPr>
-          <w:rFonts w:ascii="Courier New" w:hAnsi="Courier New" w:cs="Courier New"/>
-          <w:color w:val="4A5560"/>
-          <w:sz w:val="18"/>
-          <w:szCs w:val="18"/>
-        </w:rPr>
-        <w:br/>
-      </w:r>
-      <w:r>
-        <w:rPr>
-          <w:rFonts w:ascii="Courier New" w:hAnsi="Courier New" w:cs="Courier New"/>
-          <w:color w:val="4A5560"/>
-          <w:sz w:val="18"/>
-          <w:szCs w:val="18"/>
-        </w:rPr>
-        <w:lastRenderedPageBreak/>
-        <w:t>                            </w:t>
-      </w:r>
-      <w:r>
-        <w:rPr>
-          <w:rStyle w:val="jsonstring"/>
-          <w:rFonts w:ascii="Courier New" w:hAnsi="Courier New" w:cs="Courier New"/>
-          <w:b/>
-          <w:bCs/>
-          <w:color w:val="3AB54A"/>
-          <w:sz w:val="18"/>
-          <w:szCs w:val="18"/>
-        </w:rPr>
-        <w:t>"goods_images/5a0956ca2ab0d943f40979f4_2.png"</w:t>
-      </w:r>
-      <w:r>
-        <w:rPr>
-          <w:rFonts w:ascii="Courier New" w:hAnsi="Courier New" w:cs="Courier New"/>
-          <w:color w:val="4A5560"/>
-          <w:sz w:val="18"/>
-          <w:szCs w:val="18"/>
-        </w:rPr>
-        <w:br/>
-        <w:t>                        ]</w:t>
-      </w:r>
-      <w:r>
-        <w:rPr>
-          <w:rFonts w:ascii="Courier New" w:hAnsi="Courier New" w:cs="Courier New"/>
-          <w:color w:val="4A5560"/>
-          <w:sz w:val="18"/>
-          <w:szCs w:val="18"/>
-        </w:rPr>
-        <w:br/>
-        <w:t>                    }</w:t>
-      </w:r>
-      <w:r>
-        <w:rPr>
-          <w:rFonts w:ascii="Courier New" w:hAnsi="Courier New" w:cs="Courier New"/>
-          <w:color w:val="4A5560"/>
-          <w:sz w:val="18"/>
-          <w:szCs w:val="18"/>
-        </w:rPr>
-        <w:br/>
-        <w:t>                ],</w:t>
-      </w:r>
-      <w:r>
-        <w:rPr>
-          <w:rFonts w:ascii="Courier New" w:hAnsi="Courier New" w:cs="Courier New"/>
-          <w:color w:val="4A5560"/>
-          <w:sz w:val="18"/>
-          <w:szCs w:val="18"/>
-        </w:rPr>
-        <w:br/>
-        <w:t>                </w:t>
-      </w:r>
-      <w:r>
-        <w:rPr>
-          <w:rStyle w:val="jsonkey"/>
-          <w:rFonts w:ascii="Courier New" w:hAnsi="Courier New" w:cs="Courier New"/>
-          <w:b/>
-          <w:bCs/>
-          <w:color w:val="92278F"/>
-          <w:sz w:val="18"/>
-          <w:szCs w:val="18"/>
-        </w:rPr>
-        <w:t>"GoodsPeopleNum"</w:t>
-      </w:r>
-      <w:r>
-        <w:rPr>
-          <w:rFonts w:ascii="Courier New" w:hAnsi="Courier New" w:cs="Courier New"/>
-          <w:color w:val="4A5560"/>
-          <w:sz w:val="18"/>
-          <w:szCs w:val="18"/>
-        </w:rPr>
-        <w:t>:</w:t>
-      </w:r>
-      <w:r>
-        <w:rPr>
-          <w:rStyle w:val="jsonnumber"/>
-          <w:rFonts w:ascii="Courier New" w:hAnsi="Courier New" w:cs="Courier New"/>
-          <w:b/>
-          <w:bCs/>
-          <w:color w:val="25AAE2"/>
-          <w:sz w:val="18"/>
-          <w:szCs w:val="18"/>
-        </w:rPr>
-        <w:t>2</w:t>
-      </w:r>
-      <w:r>
-        <w:rPr>
-          <w:rFonts w:ascii="Courier New" w:hAnsi="Courier New" w:cs="Courier New"/>
-          <w:color w:val="4A5560"/>
-          <w:sz w:val="18"/>
-          <w:szCs w:val="18"/>
-        </w:rPr>
-        <w:t>,</w:t>
-      </w:r>
-      <w:r>
-        <w:rPr>
-          <w:rFonts w:ascii="Courier New" w:hAnsi="Courier New" w:cs="Courier New"/>
-          <w:color w:val="4A5560"/>
-          <w:sz w:val="18"/>
-          <w:szCs w:val="18"/>
-        </w:rPr>
-        <w:br/>
-        <w:t>                </w:t>
-      </w:r>
-      <w:r>
-        <w:rPr>
-          <w:rStyle w:val="jsonkey"/>
-          <w:rFonts w:ascii="Courier New" w:hAnsi="Courier New" w:cs="Courier New"/>
-          <w:b/>
-          <w:bCs/>
-          <w:color w:val="92278F"/>
-          <w:sz w:val="18"/>
-          <w:szCs w:val="18"/>
-        </w:rPr>
-        <w:t>"AssessmentList"</w:t>
-      </w:r>
-      <w:r>
-        <w:rPr>
-          <w:rFonts w:ascii="Courier New" w:hAnsi="Courier New" w:cs="Courier New"/>
-          <w:color w:val="4A5560"/>
-          <w:sz w:val="18"/>
-          <w:szCs w:val="18"/>
-        </w:rPr>
-        <w:t>:</w:t>
-      </w:r>
-      <w:r>
-        <w:rPr>
-          <w:rStyle w:val="jsonnull"/>
-          <w:rFonts w:ascii="Courier New" w:hAnsi="Courier New" w:cs="Courier New"/>
-          <w:b/>
-          <w:bCs/>
-          <w:color w:val="F1592A"/>
-          <w:sz w:val="18"/>
-          <w:szCs w:val="18"/>
-        </w:rPr>
-        <w:t>null</w:t>
-      </w:r>
-      <w:r>
-        <w:rPr>
-          <w:rFonts w:ascii="Courier New" w:hAnsi="Courier New" w:cs="Courier New"/>
-          <w:color w:val="4A5560"/>
-          <w:sz w:val="18"/>
-          <w:szCs w:val="18"/>
-        </w:rPr>
-        <w:t>,</w:t>
-      </w:r>
-      <w:r>
-        <w:rPr>
-          <w:rFonts w:ascii="Courier New" w:hAnsi="Courier New" w:cs="Courier New"/>
-          <w:color w:val="4A5560"/>
-          <w:sz w:val="18"/>
-          <w:szCs w:val="18"/>
-        </w:rPr>
-        <w:br/>
-        <w:t>                </w:t>
-      </w:r>
-      <w:r>
-        <w:rPr>
-          <w:rStyle w:val="jsonkey"/>
-          <w:rFonts w:ascii="Courier New" w:hAnsi="Courier New" w:cs="Courier New"/>
-          <w:b/>
-          <w:bCs/>
-          <w:color w:val="92278F"/>
-          <w:sz w:val="18"/>
-          <w:szCs w:val="18"/>
-        </w:rPr>
-        <w:t>"GoodsColor"</w:t>
-      </w:r>
-      <w:r>
-        <w:rPr>
-          <w:rFonts w:ascii="Courier New" w:hAnsi="Courier New" w:cs="Courier New"/>
-          <w:color w:val="4A5560"/>
-          <w:sz w:val="18"/>
-          <w:szCs w:val="18"/>
-        </w:rPr>
-        <w:t>:[</w:t>
-      </w:r>
-      <w:r>
-        <w:rPr>
-          <w:rFonts w:ascii="Courier New" w:hAnsi="Courier New" w:cs="Courier New"/>
-          <w:color w:val="4A5560"/>
-          <w:sz w:val="18"/>
-          <w:szCs w:val="18"/>
-        </w:rPr>
-        <w:br/>
-        <w:t>                    </w:t>
-      </w:r>
-      <w:r>
-        <w:rPr>
-          <w:rStyle w:val="jsonstring"/>
-          <w:rFonts w:ascii="Courier New" w:hAnsi="Courier New" w:cs="Courier New"/>
-          <w:b/>
-          <w:bCs/>
-          <w:color w:val="3AB54A"/>
-          <w:sz w:val="18"/>
-          <w:szCs w:val="18"/>
-        </w:rPr>
-        <w:t>"</w:t>
-      </w:r>
-      <w:r>
-        <w:rPr>
-          <w:rStyle w:val="jsonstring"/>
-          <w:rFonts w:ascii="Courier New" w:hAnsi="Courier New" w:cs="Courier New"/>
-          <w:b/>
-          <w:bCs/>
-          <w:color w:val="3AB54A"/>
-          <w:sz w:val="18"/>
-          <w:szCs w:val="18"/>
-        </w:rPr>
-        <w:t>红</w:t>
-      </w:r>
-      <w:r>
-        <w:rPr>
-          <w:rStyle w:val="jsonstring"/>
-          <w:rFonts w:ascii="Courier New" w:hAnsi="Courier New" w:cs="Courier New"/>
-          <w:b/>
-          <w:bCs/>
-          <w:color w:val="3AB54A"/>
-          <w:sz w:val="18"/>
-          <w:szCs w:val="18"/>
-        </w:rPr>
-        <w:t>"</w:t>
-      </w:r>
-      <w:r>
-        <w:rPr>
-          <w:rFonts w:ascii="Courier New" w:hAnsi="Courier New" w:cs="Courier New"/>
-          <w:color w:val="4A5560"/>
-          <w:sz w:val="18"/>
-          <w:szCs w:val="18"/>
-        </w:rPr>
-        <w:t>,</w:t>
-      </w:r>
-      <w:r>
-        <w:rPr>
-          <w:rFonts w:ascii="Courier New" w:hAnsi="Courier New" w:cs="Courier New"/>
-          <w:color w:val="4A5560"/>
-          <w:sz w:val="18"/>
-          <w:szCs w:val="18"/>
-        </w:rPr>
-        <w:br/>
-        <w:t>                    </w:t>
-      </w:r>
-      <w:r>
-        <w:rPr>
-          <w:rStyle w:val="jsonstring"/>
-          <w:rFonts w:ascii="Courier New" w:hAnsi="Courier New" w:cs="Courier New"/>
-          <w:b/>
-          <w:bCs/>
-          <w:color w:val="3AB54A"/>
-          <w:sz w:val="18"/>
-          <w:szCs w:val="18"/>
-        </w:rPr>
-        <w:t>"</w:t>
-      </w:r>
-      <w:r>
-        <w:rPr>
-          <w:rStyle w:val="jsonstring"/>
-          <w:rFonts w:ascii="Courier New" w:hAnsi="Courier New" w:cs="Courier New"/>
-          <w:b/>
-          <w:bCs/>
-          <w:color w:val="3AB54A"/>
-          <w:sz w:val="18"/>
-          <w:szCs w:val="18"/>
-        </w:rPr>
-        <w:t>蓝</w:t>
-      </w:r>
-      <w:r>
-        <w:rPr>
-          <w:rStyle w:val="jsonstring"/>
-          <w:rFonts w:ascii="Courier New" w:hAnsi="Courier New" w:cs="Courier New"/>
-          <w:b/>
-          <w:bCs/>
-          <w:color w:val="3AB54A"/>
-          <w:sz w:val="18"/>
-          <w:szCs w:val="18"/>
-        </w:rPr>
-        <w:t>"</w:t>
-      </w:r>
-      <w:r>
-        <w:rPr>
-          <w:rFonts w:ascii="Courier New" w:hAnsi="Courier New" w:cs="Courier New"/>
-          <w:color w:val="4A5560"/>
-          <w:sz w:val="18"/>
-          <w:szCs w:val="18"/>
-        </w:rPr>
-        <w:br/>
-        <w:t>                ],</w:t>
-      </w:r>
-      <w:r>
-        <w:rPr>
-          <w:rFonts w:ascii="Courier New" w:hAnsi="Courier New" w:cs="Courier New"/>
-          <w:color w:val="4A5560"/>
-          <w:sz w:val="18"/>
-          <w:szCs w:val="18"/>
-        </w:rPr>
-        <w:br/>
-        <w:t>                </w:t>
-      </w:r>
-      <w:r>
-        <w:rPr>
-          <w:rStyle w:val="jsonkey"/>
-          <w:rFonts w:ascii="Courier New" w:hAnsi="Courier New" w:cs="Courier New"/>
-          <w:b/>
-          <w:bCs/>
-          <w:color w:val="92278F"/>
-          <w:sz w:val="18"/>
-          <w:szCs w:val="18"/>
-        </w:rPr>
-        <w:t>"GoodsRule"</w:t>
-      </w:r>
-      <w:r>
-        <w:rPr>
-          <w:rFonts w:ascii="Courier New" w:hAnsi="Courier New" w:cs="Courier New"/>
-          <w:color w:val="4A5560"/>
-          <w:sz w:val="18"/>
-          <w:szCs w:val="18"/>
-        </w:rPr>
-        <w:t>:[</w:t>
-      </w:r>
-      <w:r>
-        <w:rPr>
-          <w:rFonts w:ascii="Courier New" w:hAnsi="Courier New" w:cs="Courier New"/>
-          <w:color w:val="4A5560"/>
-          <w:sz w:val="18"/>
-          <w:szCs w:val="18"/>
-        </w:rPr>
-        <w:br/>
-        <w:t>                    </w:t>
-      </w:r>
-      <w:r>
-        <w:rPr>
-          <w:rStyle w:val="jsonstring"/>
-          <w:rFonts w:ascii="Courier New" w:hAnsi="Courier New" w:cs="Courier New"/>
-          <w:b/>
-          <w:bCs/>
-          <w:color w:val="3AB54A"/>
-          <w:sz w:val="18"/>
-          <w:szCs w:val="18"/>
-        </w:rPr>
-        <w:t>"12"</w:t>
-      </w:r>
-      <w:r>
-        <w:rPr>
-          <w:rFonts w:ascii="Courier New" w:hAnsi="Courier New" w:cs="Courier New"/>
-          <w:color w:val="4A5560"/>
-          <w:sz w:val="18"/>
-          <w:szCs w:val="18"/>
-        </w:rPr>
-        <w:t>,</w:t>
-      </w:r>
-      <w:r>
-        <w:rPr>
-          <w:rFonts w:ascii="Courier New" w:hAnsi="Courier New" w:cs="Courier New"/>
-          <w:color w:val="4A5560"/>
-          <w:sz w:val="18"/>
-          <w:szCs w:val="18"/>
-        </w:rPr>
-        <w:br/>
-        <w:t>                    </w:t>
-      </w:r>
-      <w:r>
-        <w:rPr>
-          <w:rStyle w:val="jsonstring"/>
-          <w:rFonts w:ascii="Courier New" w:hAnsi="Courier New" w:cs="Courier New"/>
-          <w:b/>
-          <w:bCs/>
-          <w:color w:val="3AB54A"/>
-          <w:sz w:val="18"/>
-          <w:szCs w:val="18"/>
-        </w:rPr>
-        <w:t>"24"</w:t>
-      </w:r>
-      <w:r>
-        <w:rPr>
-          <w:rFonts w:ascii="Courier New" w:hAnsi="Courier New" w:cs="Courier New"/>
-          <w:color w:val="4A5560"/>
-          <w:sz w:val="18"/>
-          <w:szCs w:val="18"/>
-        </w:rPr>
-        <w:t>,</w:t>
-      </w:r>
-      <w:r>
-        <w:rPr>
-          <w:rFonts w:ascii="Courier New" w:hAnsi="Courier New" w:cs="Courier New"/>
-          <w:color w:val="4A5560"/>
-          <w:sz w:val="18"/>
-          <w:szCs w:val="18"/>
-        </w:rPr>
-        <w:br/>
-        <w:t>                    </w:t>
-      </w:r>
-      <w:r>
-        <w:rPr>
-          <w:rStyle w:val="jsonstring"/>
-          <w:rFonts w:ascii="Courier New" w:hAnsi="Courier New" w:cs="Courier New"/>
-          <w:b/>
-          <w:bCs/>
-          <w:color w:val="3AB54A"/>
-          <w:sz w:val="18"/>
-          <w:szCs w:val="18"/>
-        </w:rPr>
-        <w:t>"99"</w:t>
-      </w:r>
-      <w:r>
-        <w:rPr>
-          <w:rFonts w:ascii="Courier New" w:hAnsi="Courier New" w:cs="Courier New"/>
-          <w:color w:val="4A5560"/>
-          <w:sz w:val="18"/>
-          <w:szCs w:val="18"/>
-        </w:rPr>
-        <w:t>,</w:t>
-      </w:r>
-      <w:r>
-        <w:rPr>
-          <w:rFonts w:ascii="Courier New" w:hAnsi="Courier New" w:cs="Courier New"/>
-          <w:color w:val="4A5560"/>
-          <w:sz w:val="18"/>
-          <w:szCs w:val="18"/>
-        </w:rPr>
-        <w:br/>
-        <w:t>                    </w:t>
-      </w:r>
-      <w:r>
-        <w:rPr>
-          <w:rStyle w:val="jsonstring"/>
-          <w:rFonts w:ascii="Courier New" w:hAnsi="Courier New" w:cs="Courier New"/>
-          <w:b/>
-          <w:bCs/>
-          <w:color w:val="3AB54A"/>
-          <w:sz w:val="18"/>
-          <w:szCs w:val="18"/>
-        </w:rPr>
-        <w:t>"999"</w:t>
-      </w:r>
-      <w:r>
-        <w:rPr>
-          <w:rFonts w:ascii="Courier New" w:hAnsi="Courier New" w:cs="Courier New"/>
-          <w:color w:val="4A5560"/>
-          <w:sz w:val="18"/>
-          <w:szCs w:val="18"/>
-        </w:rPr>
-        <w:br/>
-        <w:t>                ]</w:t>
-      </w:r>
-      <w:r>
-        <w:rPr>
-          <w:rFonts w:ascii="Courier New" w:hAnsi="Courier New" w:cs="Courier New"/>
-          <w:color w:val="4A5560"/>
-          <w:sz w:val="18"/>
-          <w:szCs w:val="18"/>
-        </w:rPr>
-        <w:br/>
-        <w:t>            },</w:t>
-      </w:r>
-      <w:r>
-        <w:rPr>
-          <w:rFonts w:ascii="Courier New" w:hAnsi="Courier New" w:cs="Courier New"/>
-          <w:color w:val="4A5560"/>
-          <w:sz w:val="18"/>
-          <w:szCs w:val="18"/>
-        </w:rPr>
-        <w:br/>
-        <w:t>            </w:t>
-      </w:r>
-      <w:r>
-        <w:rPr>
-          <w:rStyle w:val="jsonkey"/>
-          <w:rFonts w:ascii="Courier New" w:hAnsi="Courier New" w:cs="Courier New"/>
-          <w:b/>
-          <w:bCs/>
-          <w:color w:val="92278F"/>
-          <w:sz w:val="18"/>
-          <w:szCs w:val="18"/>
-        </w:rPr>
-        <w:t>"PayWaitingID"</w:t>
-      </w:r>
-      <w:r>
-        <w:rPr>
-          <w:rFonts w:ascii="Courier New" w:hAnsi="Courier New" w:cs="Courier New"/>
-          <w:color w:val="4A5560"/>
-          <w:sz w:val="18"/>
-          <w:szCs w:val="18"/>
-        </w:rPr>
-        <w:t>:</w:t>
-      </w:r>
-      <w:r>
-        <w:rPr>
-          <w:rStyle w:val="jsonstring"/>
-          <w:rFonts w:ascii="Courier New" w:hAnsi="Courier New" w:cs="Courier New"/>
-          <w:b/>
-          <w:bCs/>
-          <w:color w:val="3AB54A"/>
-          <w:sz w:val="18"/>
-          <w:szCs w:val="18"/>
-        </w:rPr>
-        <w:t>"5a0a4b3554f0683e10b584db"</w:t>
-      </w:r>
-      <w:r>
-        <w:rPr>
-          <w:rFonts w:ascii="Courier New" w:hAnsi="Courier New" w:cs="Courier New"/>
-          <w:color w:val="4A5560"/>
-          <w:sz w:val="18"/>
-          <w:szCs w:val="18"/>
-        </w:rPr>
-        <w:t>,</w:t>
-      </w:r>
-      <w:r>
-        <w:rPr>
-          <w:rFonts w:ascii="Courier New" w:hAnsi="Courier New" w:cs="Courier New"/>
-          <w:color w:val="4A5560"/>
-          <w:sz w:val="18"/>
-          <w:szCs w:val="18"/>
-        </w:rPr>
-        <w:br/>
-        <w:t>            </w:t>
-      </w:r>
-      <w:r>
-        <w:rPr>
-          <w:rStyle w:val="jsonkey"/>
-          <w:rFonts w:ascii="Courier New" w:hAnsi="Courier New" w:cs="Courier New"/>
-          <w:b/>
-          <w:bCs/>
-          <w:color w:val="92278F"/>
-          <w:sz w:val="18"/>
-          <w:szCs w:val="18"/>
-        </w:rPr>
-        <w:t>"JackPotStatus"</w:t>
-      </w:r>
-      <w:r>
-        <w:rPr>
-          <w:rFonts w:ascii="Courier New" w:hAnsi="Courier New" w:cs="Courier New"/>
-          <w:color w:val="4A5560"/>
-          <w:sz w:val="18"/>
-          <w:szCs w:val="18"/>
-        </w:rPr>
-        <w:t>:</w:t>
-      </w:r>
-      <w:r>
-        <w:rPr>
-          <w:rStyle w:val="jsonnumber"/>
-          <w:rFonts w:ascii="Courier New" w:hAnsi="Courier New" w:cs="Courier New"/>
-          <w:b/>
-          <w:bCs/>
-          <w:color w:val="25AAE2"/>
-          <w:sz w:val="18"/>
-          <w:szCs w:val="18"/>
-        </w:rPr>
-        <w:t>0</w:t>
-      </w:r>
-      <w:r>
-        <w:rPr>
-          <w:rFonts w:ascii="Courier New" w:hAnsi="Courier New" w:cs="Courier New"/>
-          <w:color w:val="4A5560"/>
-          <w:sz w:val="18"/>
-          <w:szCs w:val="18"/>
-        </w:rPr>
-        <w:t>,</w:t>
-      </w:r>
-      <w:r>
-        <w:rPr>
-          <w:rFonts w:ascii="Courier New" w:hAnsi="Courier New" w:cs="Courier New"/>
-          <w:color w:val="4A5560"/>
-          <w:sz w:val="18"/>
-          <w:szCs w:val="18"/>
-        </w:rPr>
-        <w:br/>
-        <w:t>            </w:t>
-      </w:r>
-      <w:r>
-        <w:rPr>
-          <w:rStyle w:val="jsonkey"/>
-          <w:rFonts w:ascii="Courier New" w:hAnsi="Courier New" w:cs="Courier New"/>
-          <w:b/>
-          <w:bCs/>
-          <w:color w:val="92278F"/>
-          <w:sz w:val="18"/>
-          <w:szCs w:val="18"/>
-        </w:rPr>
-        <w:t>"CreateTime"</w:t>
-      </w:r>
-      <w:r>
-        <w:rPr>
-          <w:rFonts w:ascii="Courier New" w:hAnsi="Courier New" w:cs="Courier New"/>
-          <w:color w:val="4A5560"/>
-          <w:sz w:val="18"/>
-          <w:szCs w:val="18"/>
-        </w:rPr>
-        <w:t>:</w:t>
-      </w:r>
-      <w:r>
-        <w:rPr>
-          <w:rStyle w:val="jsonstring"/>
-          <w:rFonts w:ascii="Courier New" w:hAnsi="Courier New" w:cs="Courier New"/>
-          <w:b/>
-          <w:bCs/>
-          <w:color w:val="3AB54A"/>
-          <w:sz w:val="18"/>
-          <w:szCs w:val="18"/>
-        </w:rPr>
-        <w:t>"2017-11-14T01:54:37.153Z"</w:t>
-      </w:r>
-      <w:r>
-        <w:rPr>
-          <w:rFonts w:ascii="Courier New" w:hAnsi="Courier New" w:cs="Courier New"/>
-          <w:color w:val="4A5560"/>
-          <w:sz w:val="18"/>
-          <w:szCs w:val="18"/>
-        </w:rPr>
-        <w:t>,</w:t>
-      </w:r>
-      <w:r>
-        <w:rPr>
-          <w:rFonts w:ascii="Courier New" w:hAnsi="Courier New" w:cs="Courier New"/>
-          <w:color w:val="4A5560"/>
-          <w:sz w:val="18"/>
-          <w:szCs w:val="18"/>
-        </w:rPr>
-        <w:br/>
-        <w:t>            </w:t>
-      </w:r>
-      <w:r>
-        <w:rPr>
-          <w:rStyle w:val="jsonkey"/>
-          <w:rFonts w:ascii="Courier New" w:hAnsi="Courier New" w:cs="Courier New"/>
-          <w:b/>
-          <w:bCs/>
-          <w:color w:val="92278F"/>
-          <w:sz w:val="18"/>
-          <w:szCs w:val="18"/>
-        </w:rPr>
-        <w:t>"JackPotPassword"</w:t>
-      </w:r>
-      <w:r>
-        <w:rPr>
-          <w:rFonts w:ascii="Courier New" w:hAnsi="Courier New" w:cs="Courier New"/>
-          <w:color w:val="4A5560"/>
-          <w:sz w:val="18"/>
-          <w:szCs w:val="18"/>
-        </w:rPr>
-        <w:t>:</w:t>
-      </w:r>
-      <w:r>
-        <w:rPr>
-          <w:rStyle w:val="jsonnull"/>
-          <w:rFonts w:ascii="Courier New" w:hAnsi="Courier New" w:cs="Courier New"/>
-          <w:b/>
-          <w:bCs/>
-          <w:color w:val="F1592A"/>
-          <w:sz w:val="18"/>
-          <w:szCs w:val="18"/>
-        </w:rPr>
-        <w:t>null</w:t>
-      </w:r>
-      <w:r>
-        <w:rPr>
-          <w:rFonts w:ascii="Courier New" w:hAnsi="Courier New" w:cs="Courier New"/>
-          <w:color w:val="4A5560"/>
-          <w:sz w:val="18"/>
-          <w:szCs w:val="18"/>
-        </w:rPr>
-        <w:br/>
-        <w:t>        }</w:t>
-      </w:r>
-      <w:r>
-        <w:rPr>
-          <w:rFonts w:ascii="Courier New" w:hAnsi="Courier New" w:cs="Courier New"/>
-          <w:color w:val="4A5560"/>
-          <w:sz w:val="18"/>
-          <w:szCs w:val="18"/>
-        </w:rPr>
-        <w:br/>
-        <w:t>    ]</w:t>
-      </w:r>
-      <w:r>
-        <w:rPr>
-          <w:rFonts w:ascii="Courier New" w:hAnsi="Courier New" w:cs="Courier New"/>
-          <w:color w:val="4A5560"/>
-          <w:sz w:val="18"/>
-          <w:szCs w:val="18"/>
-        </w:rPr>
-        <w:br/>
-        <w:t>}</w:t>
-      </w:r>
-    </w:p>
-    <w:p>
-      <w:pPr>
-        <w:pStyle w:val="2"/>
-      </w:pPr>
-      <w:r>
-        <w:t>获取待发货、待评价列表</w:t>
-      </w:r>
-      <w:r>
-        <w:rPr>
-          <w:rFonts w:hint="eastAsia"/>
-        </w:rPr>
-        <w:t>接口</w:t>
-      </w:r>
-    </w:p>
-    <w:p>
-      <w:pPr>
-        <w:pStyle w:val="3"/>
-      </w:pPr>
-      <w:r>
-        <w:rPr>
-          <w:rFonts w:hint="eastAsia"/>
-        </w:rPr>
-        <w:t>请求</w:t>
-      </w:r>
-    </w:p>
-    <w:p>
-      <w:r>
-        <w:rPr>
-          <w:rFonts w:hint="eastAsia"/>
-        </w:rPr>
-        <w:t>方式：</w:t>
-      </w:r>
-      <w:r>
-        <w:rPr>
-          <w:rFonts w:hint="eastAsia"/>
-        </w:rPr>
-        <w:t>Get</w:t>
-      </w:r>
-    </w:p>
-    <w:p>
-      <w:r>
-        <w:rPr>
-          <w:rFonts w:hint="eastAsia"/>
-        </w:rPr>
-        <w:t>路径：</w:t>
-      </w:r>
-      <w:r>
-        <w:rPr>
-          <w:rFonts w:ascii="Consolas" w:hAnsi="Consolas" w:cs="Consolas"/>
-          <w:color w:val="2B91AF"/>
-          <w:sz w:val="19"/>
-          <w:szCs w:val="19"/>
-        </w:rPr>
-        <w:t>JackPot</w:t>
-      </w:r>
-      <w:r>
-        <w:t>/</w:t>
-      </w:r>
-      <w:r>
-        <w:rPr>
-          <w:rFonts w:ascii="Consolas" w:hAnsi="Consolas" w:cs="Consolas"/>
-          <w:color w:val="000000"/>
-          <w:sz w:val="19"/>
-          <w:szCs w:val="19"/>
-        </w:rPr>
-        <w:t>GetWaitingOrderList</w:t>
-      </w:r>
-    </w:p>
-    <w:p>
-      <w:r>
-        <w:rPr>
-          <w:rFonts w:hint="eastAsia"/>
-        </w:rPr>
-        <w:t>参数：</w:t>
-      </w:r>
-    </w:p>
-    <w:p>
-      <w:pPr>
-        <w:autoSpaceDE w:val="0"/>
-        <w:autoSpaceDN w:val="0"/>
-        <w:adjustRightInd w:val="0"/>
-        <w:spacing w:after="0" w:line="240" w:lineRule="auto"/>
-        <w:rPr>
-          <w:rFonts w:ascii="Consolas" w:hAnsi="Consolas" w:cs="Consolas"/>
-          <w:color w:val="808080"/>
-          <w:sz w:val="19"/>
-          <w:szCs w:val="19"/>
-        </w:rPr>
-      </w:pPr>
-      <w:r>
-        <w:rPr>
-          <w:rFonts w:ascii="Consolas" w:hAnsi="Consolas" w:cs="Consolas"/>
-          <w:color w:val="808080"/>
-          <w:sz w:val="19"/>
-          <w:szCs w:val="19"/>
-        </w:rPr>
-        <w:t>&lt;param name="</w:t>
-      </w:r>
-      <w:r>
-        <w:rPr>
-          <w:rFonts w:ascii="Consolas" w:hAnsi="Consolas" w:cs="Consolas"/>
-          <w:color w:val="000000"/>
-          <w:sz w:val="19"/>
-          <w:szCs w:val="19"/>
-        </w:rPr>
-        <w:t>accountID</w:t>
-      </w:r>
-      <w:r>
-        <w:rPr>
-          <w:rFonts w:ascii="Consolas" w:hAnsi="Consolas" w:cs="Consolas"/>
-          <w:color w:val="808080"/>
-          <w:sz w:val="19"/>
-          <w:szCs w:val="19"/>
-        </w:rPr>
-        <w:t>"&gt;</w:t>
-      </w:r>
-      <w:r>
-        <w:rPr>
-          <w:rFonts w:ascii="Consolas" w:hAnsi="Consolas" w:cs="Consolas"/>
-          <w:color w:val="008000"/>
-          <w:sz w:val="19"/>
-          <w:szCs w:val="19"/>
-        </w:rPr>
-        <w:t>账户</w:t>
-      </w:r>
-      <w:r>
-        <w:rPr>
-          <w:rFonts w:ascii="Consolas" w:hAnsi="Consolas" w:cs="Consolas"/>
-          <w:color w:val="008000"/>
-          <w:sz w:val="19"/>
-          <w:szCs w:val="19"/>
-        </w:rPr>
-        <w:t>Id</w:t>
-      </w:r>
-      <w:r>
-        <w:rPr>
-          <w:rFonts w:ascii="Consolas" w:hAnsi="Consolas" w:cs="Consolas"/>
-          <w:color w:val="808080"/>
-          <w:sz w:val="19"/>
-          <w:szCs w:val="19"/>
-        </w:rPr>
-        <w:t>&lt;/param&gt;</w:t>
-      </w:r>
-    </w:p>
-    <w:p>
-      <w:pPr>
-        <w:autoSpaceDE w:val="0"/>
-        <w:autoSpaceDN w:val="0"/>
-        <w:adjustRightInd w:val="0"/>
-        <w:spacing w:after="0" w:line="240" w:lineRule="auto"/>
-        <w:rPr>
-          <w:rFonts w:ascii="Consolas" w:hAnsi="Consolas" w:cs="Consolas"/>
-          <w:color w:val="808080"/>
-          <w:sz w:val="19"/>
-          <w:szCs w:val="19"/>
-        </w:rPr>
-      </w:pPr>
-      <w:r>
-        <w:rPr>
-          <w:rFonts w:ascii="Consolas" w:hAnsi="Consolas" w:cs="Consolas"/>
-          <w:color w:val="008000"/>
-          <w:sz w:val="19"/>
-          <w:szCs w:val="19"/>
-        </w:rPr>
-        <w:t xml:space="preserve"> </w:t>
-      </w:r>
-      <w:r>
-        <w:rPr>
-          <w:rFonts w:ascii="Consolas" w:hAnsi="Consolas" w:cs="Consolas"/>
-          <w:color w:val="808080"/>
-          <w:sz w:val="19"/>
-          <w:szCs w:val="19"/>
-        </w:rPr>
-        <w:t>&lt;param name="</w:t>
-      </w:r>
-      <w:r>
-        <w:rPr>
-          <w:rFonts w:ascii="Consolas" w:hAnsi="Consolas" w:cs="Consolas"/>
-          <w:color w:val="000000"/>
-          <w:sz w:val="19"/>
-          <w:szCs w:val="19"/>
-        </w:rPr>
-        <w:t>orderStatus</w:t>
-      </w:r>
-      <w:r>
-        <w:rPr>
-          <w:rFonts w:ascii="Consolas" w:hAnsi="Consolas" w:cs="Consolas"/>
-          <w:color w:val="808080"/>
-          <w:sz w:val="19"/>
-          <w:szCs w:val="19"/>
-        </w:rPr>
-        <w:t>"&gt;</w:t>
-      </w:r>
-      <w:r>
-        <w:rPr>
-          <w:rFonts w:ascii="Consolas" w:hAnsi="Consolas" w:cs="Consolas"/>
-          <w:color w:val="008000"/>
-          <w:sz w:val="19"/>
-          <w:szCs w:val="19"/>
-        </w:rPr>
-        <w:t>0</w:t>
-      </w:r>
-      <w:r>
-        <w:rPr>
-          <w:rFonts w:ascii="Consolas" w:hAnsi="Consolas" w:cs="Consolas"/>
-          <w:color w:val="008000"/>
-          <w:sz w:val="19"/>
-          <w:szCs w:val="19"/>
-        </w:rPr>
-        <w:t>：待发货，</w:t>
-      </w:r>
-      <w:r>
-        <w:rPr>
-          <w:rFonts w:ascii="Consolas" w:hAnsi="Consolas" w:cs="Consolas"/>
-          <w:color w:val="008000"/>
-          <w:sz w:val="19"/>
-          <w:szCs w:val="19"/>
-        </w:rPr>
-        <w:t>1</w:t>
-      </w:r>
-      <w:r>
-        <w:rPr>
-          <w:rFonts w:ascii="Consolas" w:hAnsi="Consolas" w:cs="Consolas"/>
-          <w:color w:val="008000"/>
-          <w:sz w:val="19"/>
-          <w:szCs w:val="19"/>
-        </w:rPr>
-        <w:t>：待评价</w:t>
-      </w:r>
-      <w:r>
-        <w:rPr>
-          <w:rFonts w:ascii="Consolas" w:hAnsi="Consolas" w:cs="Consolas"/>
-          <w:color w:val="808080"/>
-          <w:sz w:val="19"/>
-          <w:szCs w:val="19"/>
-        </w:rPr>
-        <w:t>&lt;/param&gt;</w:t>
-      </w:r>
-    </w:p>
-    <w:p>
-      <w:r>
-        <w:rPr>
-          <w:rFonts w:ascii="Consolas" w:hAnsi="Consolas" w:cs="Consolas"/>
-          <w:color w:val="008000"/>
-          <w:sz w:val="19"/>
-          <w:szCs w:val="19"/>
-        </w:rPr>
-        <w:t xml:space="preserve"> </w:t>
-      </w:r>
-      <w:r>
-        <w:rPr>
-          <w:rFonts w:ascii="Consolas" w:hAnsi="Consolas" w:cs="Consolas"/>
-          <w:color w:val="808080"/>
-          <w:sz w:val="19"/>
-          <w:szCs w:val="19"/>
-        </w:rPr>
-        <w:t>&lt;param name="</w:t>
-      </w:r>
-      <w:r>
-        <w:rPr>
-          <w:rFonts w:ascii="Consolas" w:hAnsi="Consolas" w:cs="Consolas"/>
-          <w:color w:val="000000"/>
-          <w:sz w:val="19"/>
-          <w:szCs w:val="19"/>
-        </w:rPr>
-        <w:t>pageIndex</w:t>
-      </w:r>
-      <w:r>
-        <w:rPr>
-          <w:rFonts w:ascii="Consolas" w:hAnsi="Consolas" w:cs="Consolas"/>
-          <w:color w:val="808080"/>
-          <w:sz w:val="19"/>
-          <w:szCs w:val="19"/>
-        </w:rPr>
-        <w:t>"&gt;</w:t>
-      </w:r>
-      <w:r>
-        <w:rPr>
-          <w:rFonts w:ascii="Consolas" w:hAnsi="Consolas" w:cs="Consolas"/>
-          <w:color w:val="008000"/>
-          <w:sz w:val="19"/>
-          <w:szCs w:val="19"/>
-        </w:rPr>
-        <w:t>页码（从</w:t>
-      </w:r>
-      <w:r>
-        <w:rPr>
-          <w:rFonts w:ascii="Consolas" w:hAnsi="Consolas" w:cs="Consolas"/>
-          <w:color w:val="008000"/>
-          <w:sz w:val="19"/>
-          <w:szCs w:val="19"/>
-        </w:rPr>
-        <w:t>0</w:t>
-      </w:r>
-      <w:r>
-        <w:rPr>
-          <w:rFonts w:ascii="Consolas" w:hAnsi="Consolas" w:cs="Consolas"/>
-          <w:color w:val="008000"/>
-          <w:sz w:val="19"/>
-          <w:szCs w:val="19"/>
-        </w:rPr>
-        <w:t>开始）</w:t>
-      </w:r>
-      <w:r>
-        <w:rPr>
-          <w:rFonts w:ascii="Consolas" w:hAnsi="Consolas" w:cs="Consolas"/>
-          <w:color w:val="808080"/>
-          <w:sz w:val="19"/>
-          <w:szCs w:val="19"/>
-        </w:rPr>
-        <w:t>&lt;/param&gt;</w:t>
-      </w:r>
-    </w:p>
-    <w:p>
-      <w:pPr>
-        <w:pStyle w:val="3"/>
-      </w:pPr>
-      <w:r>
-        <w:rPr>
-          <w:rFonts w:hint="eastAsia"/>
-        </w:rPr>
-        <w:t>响应</w:t>
-      </w:r>
-    </w:p>
-    <w:p>
-      <w:pPr>
-        <w:pStyle w:val="4"/>
-        <w:rPr>
-          <w:rFonts w:ascii="Courier New" w:eastAsia="Times New Roman" w:hAnsi="Courier New"/>
-        </w:rPr>
-      </w:pPr>
-      <w:r>
-        <w:rPr>
-          <w:rFonts w:hint="eastAsia"/>
-        </w:rPr>
-        <w:t>失败</w:t>
       </w:r>
     </w:p>
     <w:p>
@@ -11287,164 +8210,15 @@
           <w:sz w:val="20"/>
           <w:szCs w:val="20"/>
         </w:rPr>
-        <w:t>{"statusCode":2000,"jsonData":null}</w:t>
-      </w:r>
-    </w:p>
-    <w:p>
-      <w:pPr>
-        <w:pStyle w:val="4"/>
-        <w:rPr>
-          <w:rFonts w:ascii="Courier New" w:eastAsia="Times New Roman" w:hAnsi="Courier New"/>
-        </w:rPr>
-      </w:pPr>
-      <w:r>
-        <w:rPr>
-          <w:rFonts w:hint="eastAsia"/>
-        </w:rPr>
-        <w:t>成功</w:t>
-      </w:r>
-    </w:p>
-    <w:p>
-      <w:pPr>
-        <w:rPr>
-          <w:rFonts w:ascii="Courier New" w:hAnsi="Courier New" w:cs="Courier New"/>
-          <w:color w:val="4A5560"/>
-          <w:sz w:val="18"/>
-          <w:szCs w:val="18"/>
-        </w:rPr>
-      </w:pPr>
-      <w:r>
-        <w:rPr>
-          <w:rFonts w:ascii="Courier New" w:hAnsi="Courier New" w:cs="Courier New"/>
-          <w:color w:val="4A5560"/>
-          <w:sz w:val="18"/>
-          <w:szCs w:val="18"/>
-        </w:rPr>
-        <w:t>{</w:t>
-      </w:r>
-      <w:r>
-        <w:rPr>
-          <w:rFonts w:ascii="Courier New" w:hAnsi="Courier New" w:cs="Courier New"/>
-          <w:color w:val="4A5560"/>
-          <w:sz w:val="18"/>
-          <w:szCs w:val="18"/>
-        </w:rPr>
-        <w:br/>
-        <w:t>    </w:t>
-      </w:r>
-      <w:r>
-        <w:rPr>
-          <w:rStyle w:val="jsonkey"/>
-          <w:rFonts w:ascii="Courier New" w:hAnsi="Courier New" w:cs="Courier New"/>
-          <w:b/>
-          <w:bCs/>
-          <w:color w:val="92278F"/>
-          <w:sz w:val="18"/>
-          <w:szCs w:val="18"/>
-        </w:rPr>
-        <w:t>"StatusCode"</w:t>
-      </w:r>
-      <w:r>
-        <w:rPr>
-          <w:rFonts w:ascii="Courier New" w:hAnsi="Courier New" w:cs="Courier New"/>
-          <w:color w:val="4A5560"/>
-          <w:sz w:val="18"/>
-          <w:szCs w:val="18"/>
-        </w:rPr>
-        <w:t>:</w:t>
-      </w:r>
-      <w:r>
-        <w:rPr>
-          <w:rStyle w:val="jsonnumber"/>
-          <w:rFonts w:ascii="Courier New" w:hAnsi="Courier New" w:cs="Courier New"/>
-          <w:b/>
-          <w:bCs/>
-          <w:color w:val="25AAE2"/>
-          <w:sz w:val="18"/>
-          <w:szCs w:val="18"/>
-        </w:rPr>
-        <w:t>1000</w:t>
-      </w:r>
-      <w:r>
-        <w:rPr>
-          <w:rFonts w:ascii="Courier New" w:hAnsi="Courier New" w:cs="Courier New"/>
-          <w:color w:val="4A5560"/>
-          <w:sz w:val="18"/>
-          <w:szCs w:val="18"/>
-        </w:rPr>
-        <w:t>,</w:t>
-      </w:r>
-      <w:r>
-        <w:rPr>
-          <w:rFonts w:ascii="Courier New" w:hAnsi="Courier New" w:cs="Courier New"/>
-          <w:color w:val="4A5560"/>
-          <w:sz w:val="18"/>
-          <w:szCs w:val="18"/>
-        </w:rPr>
-        <w:br/>
-        <w:t>    </w:t>
-      </w:r>
-      <w:r>
-        <w:rPr>
-          <w:rStyle w:val="jsonkey"/>
-          <w:rFonts w:ascii="Courier New" w:hAnsi="Courier New" w:cs="Courier New"/>
-          <w:b/>
-          <w:bCs/>
-          <w:color w:val="92278F"/>
-          <w:sz w:val="18"/>
-          <w:szCs w:val="18"/>
-        </w:rPr>
-        <w:t>"JsonData"</w:t>
-      </w:r>
-      <w:r>
-        <w:rPr>
-          <w:rFonts w:ascii="Courier New" w:hAnsi="Courier New" w:cs="Courier New"/>
-          <w:color w:val="4A5560"/>
-          <w:sz w:val="18"/>
-          <w:szCs w:val="18"/>
-        </w:rPr>
-        <w:t>:[</w:t>
-      </w:r>
-      <w:r>
-        <w:rPr>
-          <w:rFonts w:ascii="Courier New" w:hAnsi="Courier New" w:cs="Courier New"/>
-          <w:color w:val="4A5560"/>
-          <w:sz w:val="18"/>
-          <w:szCs w:val="18"/>
-        </w:rPr>
-        <w:br/>
-        <w:t>        {</w:t>
-      </w:r>
-      <w:r>
-        <w:rPr>
-          <w:rFonts w:ascii="Courier New" w:hAnsi="Courier New" w:cs="Courier New"/>
-          <w:color w:val="4A5560"/>
-          <w:sz w:val="18"/>
-          <w:szCs w:val="18"/>
-        </w:rPr>
-        <w:br/>
-        <w:t>            </w:t>
-      </w:r>
-      <w:r>
-        <w:rPr>
-          <w:rStyle w:val="jsonkey"/>
-          <w:rFonts w:ascii="Courier New" w:hAnsi="Courier New" w:cs="Courier New"/>
-          <w:b/>
-          <w:bCs/>
-          <w:color w:val="92278F"/>
-          <w:sz w:val="18"/>
-          <w:szCs w:val="18"/>
-        </w:rPr>
-        <w:t>"OrderID"</w:t>
-      </w:r>
-      <w:r>
-        <w:rPr>
-          <w:rFonts w:ascii="Courier New" w:hAnsi="Courier New" w:cs="Courier New"/>
-          <w:color w:val="4A5560"/>
-          <w:sz w:val="18"/>
-          <w:szCs w:val="18"/>
-        </w:rPr>
-        <w:t>:</w:t>
+        <w:t>{"statusCode":2000,"jsonData":</w:t>
+      </w:r>
+      <w:r>
+        <w:rPr>
+          <w:rFonts w:asciiTheme="minorEastAsia" w:hAnsiTheme="minorEastAsia" w:cs="Courier New"/>
+          <w:sz w:val="20"/>
+          <w:szCs w:val="20"/>
+        </w:rPr>
+        <w:t>”</w:t>
       </w:r>
       <w:r>
         <w:rPr>
@@ -11456,930 +8230,35 @@
           <w:sz w:val="18"/>
           <w:szCs w:val="18"/>
         </w:rPr>
-        <w:t>"5a0a54df3ee45c51eca6d58a"</w:t>
-      </w:r>
-      <w:r>
-        <w:rPr>
-          <w:rFonts w:ascii="Courier New" w:hAnsi="Courier New" w:cs="Courier New"/>
-          <w:color w:val="4A5560"/>
-          <w:sz w:val="18"/>
-          <w:szCs w:val="18"/>
-        </w:rPr>
-        <w:t>,</w:t>
-      </w:r>
-      <w:r>
-        <w:rPr>
-          <w:rFonts w:ascii="Courier New" w:hAnsi="Courier New" w:cs="Courier New"/>
-          <w:color w:val="4A5560"/>
-          <w:sz w:val="18"/>
-          <w:szCs w:val="18"/>
-        </w:rPr>
-        <w:br/>
-        <w:t>            </w:t>
-      </w:r>
-      <w:r>
-        <w:rPr>
-          <w:rStyle w:val="jsonkey"/>
-          <w:rFonts w:ascii="Courier New" w:hAnsi="Courier New" w:cs="Courier New"/>
-          <w:b/>
-          <w:bCs/>
-          <w:color w:val="92278F"/>
-          <w:sz w:val="18"/>
-          <w:szCs w:val="18"/>
-        </w:rPr>
-        <w:t>"GoodsInfo"</w:t>
-      </w:r>
-      <w:r>
-        <w:rPr>
-          <w:rFonts w:ascii="Courier New" w:hAnsi="Courier New" w:cs="Courier New"/>
-          <w:color w:val="4A5560"/>
-          <w:sz w:val="18"/>
-          <w:szCs w:val="18"/>
-        </w:rPr>
-        <w:t>:{</w:t>
-      </w:r>
-      <w:r>
-        <w:rPr>
-          <w:rFonts w:ascii="Courier New" w:hAnsi="Courier New" w:cs="Courier New"/>
-          <w:color w:val="4A5560"/>
-          <w:sz w:val="18"/>
-          <w:szCs w:val="18"/>
-        </w:rPr>
-        <w:br/>
-        <w:t>                </w:t>
-      </w:r>
-      <w:r>
-        <w:rPr>
-          <w:rStyle w:val="jsonkey"/>
-          <w:rFonts w:ascii="Courier New" w:hAnsi="Courier New" w:cs="Courier New"/>
-          <w:b/>
-          <w:bCs/>
-          <w:color w:val="92278F"/>
-          <w:sz w:val="18"/>
-          <w:szCs w:val="18"/>
-        </w:rPr>
-        <w:t>"GoodsID"</w:t>
-      </w:r>
-      <w:r>
-        <w:rPr>
-          <w:rFonts w:ascii="Courier New" w:hAnsi="Courier New" w:cs="Courier New"/>
-          <w:color w:val="4A5560"/>
-          <w:sz w:val="18"/>
-          <w:szCs w:val="18"/>
-        </w:rPr>
-        <w:t>:</w:t>
-      </w:r>
-      <w:r>
-        <w:rPr>
-          <w:rStyle w:val="jsonstring"/>
-          <w:rFonts w:ascii="Courier New" w:hAnsi="Courier New" w:cs="Courier New"/>
-          <w:b/>
-          <w:bCs/>
-          <w:color w:val="3AB54A"/>
-          <w:sz w:val="18"/>
-          <w:szCs w:val="18"/>
-        </w:rPr>
-        <w:t>"5a0956cb2ab0d943f40979f6"</w:t>
-      </w:r>
-      <w:r>
-        <w:rPr>
-          <w:rFonts w:ascii="Courier New" w:hAnsi="Courier New" w:cs="Courier New"/>
-          <w:color w:val="4A5560"/>
-          <w:sz w:val="18"/>
-          <w:szCs w:val="18"/>
-        </w:rPr>
-        <w:t>,</w:t>
-      </w:r>
-      <w:r>
-        <w:rPr>
-          <w:rFonts w:ascii="Courier New" w:hAnsi="Courier New" w:cs="Courier New"/>
-          <w:color w:val="4A5560"/>
-          <w:sz w:val="18"/>
-          <w:szCs w:val="18"/>
-        </w:rPr>
-        <w:br/>
-        <w:t>                </w:t>
-      </w:r>
-      <w:r>
-        <w:rPr>
-          <w:rStyle w:val="jsonkey"/>
-          <w:rFonts w:ascii="Courier New" w:hAnsi="Courier New" w:cs="Courier New"/>
-          <w:b/>
-          <w:bCs/>
-          <w:color w:val="92278F"/>
-          <w:sz w:val="18"/>
-          <w:szCs w:val="18"/>
-        </w:rPr>
-        <w:t>"GoodsTitle"</w:t>
-      </w:r>
-      <w:r>
-        <w:rPr>
-          <w:rFonts w:ascii="Courier New" w:hAnsi="Courier New" w:cs="Courier New"/>
-          <w:color w:val="4A5560"/>
-          <w:sz w:val="18"/>
-          <w:szCs w:val="18"/>
-        </w:rPr>
-        <w:t>:</w:t>
-      </w:r>
-      <w:r>
-        <w:rPr>
-          <w:rStyle w:val="jsonstring"/>
-          <w:rFonts w:ascii="Courier New" w:hAnsi="Courier New" w:cs="Courier New"/>
-          <w:b/>
-          <w:bCs/>
-          <w:color w:val="3AB54A"/>
-          <w:sz w:val="18"/>
-          <w:szCs w:val="18"/>
-        </w:rPr>
-        <w:t>"</w:t>
-      </w:r>
-      <w:r>
-        <w:rPr>
-          <w:rStyle w:val="jsonstring"/>
-          <w:rFonts w:ascii="Courier New" w:hAnsi="Courier New" w:cs="Courier New"/>
-          <w:b/>
-          <w:bCs/>
-          <w:color w:val="3AB54A"/>
-          <w:sz w:val="18"/>
-          <w:szCs w:val="18"/>
-        </w:rPr>
-        <w:t>玫瑰</w:t>
-      </w:r>
-      <w:r>
-        <w:rPr>
-          <w:rStyle w:val="jsonstring"/>
-          <w:rFonts w:ascii="Courier New" w:hAnsi="Courier New" w:cs="Courier New"/>
-          <w:b/>
-          <w:bCs/>
-          <w:color w:val="3AB54A"/>
-          <w:sz w:val="18"/>
-          <w:szCs w:val="18"/>
-        </w:rPr>
-        <w:t>"</w:t>
-      </w:r>
-      <w:r>
-        <w:rPr>
-          <w:rFonts w:ascii="Courier New" w:hAnsi="Courier New" w:cs="Courier New"/>
-          <w:color w:val="4A5560"/>
-          <w:sz w:val="18"/>
-          <w:szCs w:val="18"/>
-        </w:rPr>
-        <w:t>,</w:t>
-      </w:r>
-      <w:r>
-        <w:rPr>
-          <w:rFonts w:ascii="Courier New" w:hAnsi="Courier New" w:cs="Courier New"/>
-          <w:color w:val="4A5560"/>
-          <w:sz w:val="18"/>
-          <w:szCs w:val="18"/>
-        </w:rPr>
-        <w:br/>
-        <w:t>                </w:t>
-      </w:r>
-      <w:r>
-        <w:rPr>
-          <w:rStyle w:val="jsonkey"/>
-          <w:rFonts w:ascii="Courier New" w:hAnsi="Courier New" w:cs="Courier New"/>
-          <w:b/>
-          <w:bCs/>
-          <w:color w:val="92278F"/>
-          <w:sz w:val="18"/>
-          <w:szCs w:val="18"/>
-        </w:rPr>
-        <w:t>"GoodsPrice"</w:t>
-      </w:r>
-      <w:r>
-        <w:rPr>
-          <w:rFonts w:ascii="Courier New" w:hAnsi="Courier New" w:cs="Courier New"/>
-          <w:color w:val="4A5560"/>
-          <w:sz w:val="18"/>
-          <w:szCs w:val="18"/>
-        </w:rPr>
-        <w:t>:</w:t>
-      </w:r>
-      <w:r>
-        <w:rPr>
-          <w:rStyle w:val="jsonnumber"/>
-          <w:rFonts w:ascii="Courier New" w:hAnsi="Courier New" w:cs="Courier New"/>
-          <w:b/>
-          <w:bCs/>
-          <w:color w:val="25AAE2"/>
-          <w:sz w:val="18"/>
-          <w:szCs w:val="18"/>
-        </w:rPr>
-        <w:t>12</w:t>
-      </w:r>
-      <w:r>
-        <w:rPr>
-          <w:rFonts w:ascii="Courier New" w:hAnsi="Courier New" w:cs="Courier New"/>
-          <w:color w:val="4A5560"/>
-          <w:sz w:val="18"/>
-          <w:szCs w:val="18"/>
-        </w:rPr>
-        <w:t>,</w:t>
-      </w:r>
-      <w:r>
-        <w:rPr>
-          <w:rFonts w:ascii="Courier New" w:hAnsi="Courier New" w:cs="Courier New"/>
-          <w:color w:val="4A5560"/>
-          <w:sz w:val="18"/>
-          <w:szCs w:val="18"/>
-        </w:rPr>
-        <w:br/>
-        <w:t>                </w:t>
-      </w:r>
-      <w:r>
-        <w:rPr>
-          <w:rStyle w:val="jsonkey"/>
-          <w:rFonts w:ascii="Courier New" w:hAnsi="Courier New" w:cs="Courier New"/>
-          <w:b/>
-          <w:bCs/>
-          <w:color w:val="92278F"/>
-          <w:sz w:val="18"/>
-          <w:szCs w:val="18"/>
-        </w:rPr>
-        <w:t>"GoodsPayType"</w:t>
-      </w:r>
-      <w:r>
-        <w:rPr>
-          <w:rFonts w:ascii="Courier New" w:hAnsi="Courier New" w:cs="Courier New"/>
-          <w:color w:val="4A5560"/>
-          <w:sz w:val="18"/>
-          <w:szCs w:val="18"/>
-        </w:rPr>
-        <w:t>:</w:t>
-      </w:r>
-      <w:r>
-        <w:rPr>
-          <w:rStyle w:val="jsonnumber"/>
-          <w:rFonts w:ascii="Courier New" w:hAnsi="Courier New" w:cs="Courier New"/>
-          <w:b/>
-          <w:bCs/>
-          <w:color w:val="25AAE2"/>
-          <w:sz w:val="18"/>
-          <w:szCs w:val="18"/>
-        </w:rPr>
-        <w:t>0</w:t>
-      </w:r>
-      <w:r>
-        <w:rPr>
-          <w:rFonts w:ascii="Courier New" w:hAnsi="Courier New" w:cs="Courier New"/>
-          <w:color w:val="4A5560"/>
-          <w:sz w:val="18"/>
-          <w:szCs w:val="18"/>
-        </w:rPr>
-        <w:t>,</w:t>
-      </w:r>
-      <w:r>
-        <w:rPr>
-          <w:rFonts w:ascii="Courier New" w:hAnsi="Courier New" w:cs="Courier New"/>
-          <w:color w:val="4A5560"/>
-          <w:sz w:val="18"/>
-          <w:szCs w:val="18"/>
-        </w:rPr>
-        <w:br/>
-        <w:t>                </w:t>
-      </w:r>
-      <w:r>
-        <w:rPr>
-          <w:rStyle w:val="jsonkey"/>
-          <w:rFonts w:ascii="Courier New" w:hAnsi="Courier New" w:cs="Courier New"/>
-          <w:b/>
-          <w:bCs/>
-          <w:color w:val="92278F"/>
-          <w:sz w:val="18"/>
-          <w:szCs w:val="18"/>
-        </w:rPr>
-        <w:t>"GoodsListImage"</w:t>
-      </w:r>
-      <w:r>
-        <w:rPr>
-          <w:rFonts w:ascii="Courier New" w:hAnsi="Courier New" w:cs="Courier New"/>
-          <w:color w:val="4A5560"/>
-          <w:sz w:val="18"/>
-          <w:szCs w:val="18"/>
-        </w:rPr>
-        <w:t>:{</w:t>
-      </w:r>
-      <w:r>
-        <w:rPr>
-          <w:rFonts w:ascii="Courier New" w:hAnsi="Courier New" w:cs="Courier New"/>
-          <w:color w:val="4A5560"/>
-          <w:sz w:val="18"/>
-          <w:szCs w:val="18"/>
-        </w:rPr>
-        <w:br/>
-        <w:t>                    </w:t>
-      </w:r>
-      <w:r>
-        <w:rPr>
-          <w:rStyle w:val="jsonkey"/>
-          <w:rFonts w:ascii="Courier New" w:hAnsi="Courier New" w:cs="Courier New"/>
-          <w:b/>
-          <w:bCs/>
-          <w:color w:val="92278F"/>
-          <w:sz w:val="18"/>
-          <w:szCs w:val="18"/>
-        </w:rPr>
-        <w:t>"FileID"</w:t>
-      </w:r>
-      <w:r>
-        <w:rPr>
-          <w:rFonts w:ascii="Courier New" w:hAnsi="Courier New" w:cs="Courier New"/>
-          <w:color w:val="4A5560"/>
-          <w:sz w:val="18"/>
-          <w:szCs w:val="18"/>
-        </w:rPr>
-        <w:t>:</w:t>
-      </w:r>
-      <w:r>
-        <w:rPr>
-          <w:rStyle w:val="jsonstring"/>
-          <w:rFonts w:ascii="Courier New" w:hAnsi="Courier New" w:cs="Courier New"/>
-          <w:b/>
-          <w:bCs/>
-          <w:color w:val="3AB54A"/>
-          <w:sz w:val="18"/>
-          <w:szCs w:val="18"/>
-        </w:rPr>
-        <w:t>"5a0956ca2ab0d943f40979f1"</w:t>
-      </w:r>
-      <w:r>
-        <w:rPr>
-          <w:rFonts w:ascii="Courier New" w:hAnsi="Courier New" w:cs="Courier New"/>
-          <w:color w:val="4A5560"/>
-          <w:sz w:val="18"/>
-          <w:szCs w:val="18"/>
-        </w:rPr>
-        <w:t>,</w:t>
-      </w:r>
-      <w:r>
-        <w:rPr>
-          <w:rFonts w:ascii="Courier New" w:hAnsi="Courier New" w:cs="Courier New"/>
-          <w:color w:val="4A5560"/>
-          <w:sz w:val="18"/>
-          <w:szCs w:val="18"/>
-        </w:rPr>
-        <w:br/>
-        <w:t>                    </w:t>
-      </w:r>
-      <w:r>
-        <w:rPr>
-          <w:rStyle w:val="jsonkey"/>
-          <w:rFonts w:ascii="Courier New" w:hAnsi="Courier New" w:cs="Courier New"/>
-          <w:b/>
-          <w:bCs/>
-          <w:color w:val="92278F"/>
-          <w:sz w:val="18"/>
-          <w:szCs w:val="18"/>
-        </w:rPr>
-        <w:t>"FileUrlData"</w:t>
-      </w:r>
-      <w:r>
-        <w:rPr>
-          <w:rFonts w:ascii="Courier New" w:hAnsi="Courier New" w:cs="Courier New"/>
-          <w:color w:val="4A5560"/>
-          <w:sz w:val="18"/>
-          <w:szCs w:val="18"/>
-        </w:rPr>
-        <w:t>:[</w:t>
-      </w:r>
-      <w:r>
-        <w:rPr>
-          <w:rFonts w:ascii="Courier New" w:hAnsi="Courier New" w:cs="Courier New"/>
-          <w:color w:val="4A5560"/>
-          <w:sz w:val="18"/>
-          <w:szCs w:val="18"/>
-        </w:rPr>
-        <w:br/>
-      </w:r>
-      <w:r>
-        <w:rPr>
-          <w:rFonts w:ascii="Courier New" w:hAnsi="Courier New" w:cs="Courier New"/>
-          <w:color w:val="4A5560"/>
-          <w:sz w:val="18"/>
-          <w:szCs w:val="18"/>
-        </w:rPr>
-        <w:lastRenderedPageBreak/>
-        <w:t>                        </w:t>
-      </w:r>
-      <w:r>
-        <w:rPr>
-          <w:rStyle w:val="jsonstring"/>
-          <w:rFonts w:ascii="Courier New" w:hAnsi="Courier New" w:cs="Courier New"/>
-          <w:b/>
-          <w:bCs/>
-          <w:color w:val="3AB54A"/>
-          <w:sz w:val="18"/>
-          <w:szCs w:val="18"/>
-        </w:rPr>
-        <w:t>"goods_images/5a0956ca2ab0d943f40979f0.png"</w:t>
-      </w:r>
-      <w:r>
-        <w:rPr>
-          <w:rFonts w:ascii="Courier New" w:hAnsi="Courier New" w:cs="Courier New"/>
-          <w:color w:val="4A5560"/>
-          <w:sz w:val="18"/>
-          <w:szCs w:val="18"/>
-        </w:rPr>
-        <w:t>,</w:t>
-      </w:r>
-      <w:r>
-        <w:rPr>
-          <w:rFonts w:ascii="Courier New" w:hAnsi="Courier New" w:cs="Courier New"/>
-          <w:color w:val="4A5560"/>
-          <w:sz w:val="18"/>
-          <w:szCs w:val="18"/>
-        </w:rPr>
-        <w:br/>
-        <w:t>                        </w:t>
-      </w:r>
-      <w:r>
-        <w:rPr>
-          <w:rStyle w:val="jsonstring"/>
-          <w:rFonts w:ascii="Courier New" w:hAnsi="Courier New" w:cs="Courier New"/>
-          <w:b/>
-          <w:bCs/>
-          <w:color w:val="3AB54A"/>
-          <w:sz w:val="18"/>
-          <w:szCs w:val="18"/>
-        </w:rPr>
-        <w:t>"goods_images/5a0956ca2ab0d943f40979f0_1.png"</w:t>
-      </w:r>
-      <w:r>
-        <w:rPr>
-          <w:rFonts w:ascii="Courier New" w:hAnsi="Courier New" w:cs="Courier New"/>
-          <w:color w:val="4A5560"/>
-          <w:sz w:val="18"/>
-          <w:szCs w:val="18"/>
-        </w:rPr>
-        <w:t>,</w:t>
-      </w:r>
-      <w:r>
-        <w:rPr>
-          <w:rFonts w:ascii="Courier New" w:hAnsi="Courier New" w:cs="Courier New"/>
-          <w:color w:val="4A5560"/>
-          <w:sz w:val="18"/>
-          <w:szCs w:val="18"/>
-        </w:rPr>
-        <w:br/>
-        <w:t>                        </w:t>
-      </w:r>
-      <w:r>
-        <w:rPr>
-          <w:rStyle w:val="jsonstring"/>
-          <w:rFonts w:ascii="Courier New" w:hAnsi="Courier New" w:cs="Courier New"/>
-          <w:b/>
-          <w:bCs/>
-          <w:color w:val="3AB54A"/>
-          <w:sz w:val="18"/>
-          <w:szCs w:val="18"/>
-        </w:rPr>
-        <w:t>"goods_images/5a0956ca2ab0d943f40979f0_2.png"</w:t>
-      </w:r>
-      <w:r>
-        <w:rPr>
-          <w:rFonts w:ascii="Courier New" w:hAnsi="Courier New" w:cs="Courier New"/>
-          <w:color w:val="4A5560"/>
-          <w:sz w:val="18"/>
-          <w:szCs w:val="18"/>
-        </w:rPr>
-        <w:br/>
-        <w:t>                    ]</w:t>
-      </w:r>
-      <w:r>
-        <w:rPr>
-          <w:rFonts w:ascii="Courier New" w:hAnsi="Courier New" w:cs="Courier New"/>
-          <w:color w:val="4A5560"/>
-          <w:sz w:val="18"/>
-          <w:szCs w:val="18"/>
-        </w:rPr>
-        <w:br/>
-        <w:t>                },</w:t>
-      </w:r>
-      <w:r>
-        <w:rPr>
-          <w:rFonts w:ascii="Courier New" w:hAnsi="Courier New" w:cs="Courier New"/>
-          <w:color w:val="4A5560"/>
-          <w:sz w:val="18"/>
-          <w:szCs w:val="18"/>
-        </w:rPr>
-        <w:br/>
-        <w:t>                </w:t>
-      </w:r>
-      <w:r>
-        <w:rPr>
-          <w:rStyle w:val="jsonkey"/>
-          <w:rFonts w:ascii="Courier New" w:hAnsi="Courier New" w:cs="Courier New"/>
-          <w:b/>
-          <w:bCs/>
-          <w:color w:val="92278F"/>
-          <w:sz w:val="18"/>
-          <w:szCs w:val="18"/>
-        </w:rPr>
-        <w:t>"GoodsPeopleNum"</w:t>
-      </w:r>
-      <w:r>
-        <w:rPr>
-          <w:rFonts w:ascii="Courier New" w:hAnsi="Courier New" w:cs="Courier New"/>
-          <w:color w:val="4A5560"/>
-          <w:sz w:val="18"/>
-          <w:szCs w:val="18"/>
-        </w:rPr>
-        <w:t>:</w:t>
-      </w:r>
-      <w:r>
-        <w:rPr>
-          <w:rStyle w:val="jsonnumber"/>
-          <w:rFonts w:ascii="Courier New" w:hAnsi="Courier New" w:cs="Courier New"/>
-          <w:b/>
-          <w:bCs/>
-          <w:color w:val="25AAE2"/>
-          <w:sz w:val="18"/>
-          <w:szCs w:val="18"/>
-        </w:rPr>
-        <w:t>2</w:t>
-      </w:r>
-      <w:r>
-        <w:rPr>
-          <w:rFonts w:ascii="Courier New" w:hAnsi="Courier New" w:cs="Courier New"/>
-          <w:color w:val="4A5560"/>
-          <w:sz w:val="18"/>
-          <w:szCs w:val="18"/>
-        </w:rPr>
-        <w:t>,</w:t>
-      </w:r>
-      <w:r>
-        <w:rPr>
-          <w:rFonts w:ascii="Courier New" w:hAnsi="Courier New" w:cs="Courier New"/>
-          <w:color w:val="4A5560"/>
-          <w:sz w:val="18"/>
-          <w:szCs w:val="18"/>
-        </w:rPr>
-        <w:br/>
-        <w:t>                </w:t>
-      </w:r>
-      <w:r>
-        <w:rPr>
-          <w:rStyle w:val="jsonkey"/>
-          <w:rFonts w:ascii="Courier New" w:hAnsi="Courier New" w:cs="Courier New"/>
-          <w:b/>
-          <w:bCs/>
-          <w:color w:val="92278F"/>
-          <w:sz w:val="18"/>
-          <w:szCs w:val="18"/>
-        </w:rPr>
-        <w:t>"GoodsColor"</w:t>
-      </w:r>
-      <w:r>
-        <w:rPr>
-          <w:rFonts w:ascii="Courier New" w:hAnsi="Courier New" w:cs="Courier New"/>
-          <w:color w:val="4A5560"/>
-          <w:sz w:val="18"/>
-          <w:szCs w:val="18"/>
-        </w:rPr>
-        <w:t>:</w:t>
-      </w:r>
-      <w:r>
-        <w:rPr>
-          <w:rStyle w:val="jsonstring"/>
-          <w:rFonts w:ascii="Courier New" w:hAnsi="Courier New" w:cs="Courier New"/>
-          <w:b/>
-          <w:bCs/>
-          <w:color w:val="3AB54A"/>
-          <w:sz w:val="18"/>
-          <w:szCs w:val="18"/>
-        </w:rPr>
-        <w:t>"</w:t>
-      </w:r>
-      <w:r>
-        <w:rPr>
-          <w:rStyle w:val="jsonstring"/>
-          <w:rFonts w:ascii="Courier New" w:hAnsi="Courier New" w:cs="Courier New"/>
-          <w:b/>
-          <w:bCs/>
-          <w:color w:val="3AB54A"/>
-          <w:sz w:val="18"/>
-          <w:szCs w:val="18"/>
-        </w:rPr>
-        <w:t>红</w:t>
-      </w:r>
-      <w:r>
-        <w:rPr>
-          <w:rStyle w:val="jsonstring"/>
-          <w:rFonts w:ascii="Courier New" w:hAnsi="Courier New" w:cs="Courier New"/>
-          <w:b/>
-          <w:bCs/>
-          <w:color w:val="3AB54A"/>
-          <w:sz w:val="18"/>
-          <w:szCs w:val="18"/>
-        </w:rPr>
-        <w:t>"</w:t>
-      </w:r>
-      <w:r>
-        <w:rPr>
-          <w:rFonts w:ascii="Courier New" w:hAnsi="Courier New" w:cs="Courier New"/>
-          <w:color w:val="4A5560"/>
-          <w:sz w:val="18"/>
-          <w:szCs w:val="18"/>
-        </w:rPr>
-        <w:t>,</w:t>
-      </w:r>
-      <w:r>
-        <w:rPr>
-          <w:rFonts w:ascii="Courier New" w:hAnsi="Courier New" w:cs="Courier New"/>
-          <w:color w:val="4A5560"/>
-          <w:sz w:val="18"/>
-          <w:szCs w:val="18"/>
-        </w:rPr>
-        <w:br/>
-        <w:t>                </w:t>
-      </w:r>
-      <w:r>
-        <w:rPr>
-          <w:rStyle w:val="jsonkey"/>
-          <w:rFonts w:ascii="Courier New" w:hAnsi="Courier New" w:cs="Courier New"/>
-          <w:b/>
-          <w:bCs/>
-          <w:color w:val="92278F"/>
-          <w:sz w:val="18"/>
-          <w:szCs w:val="18"/>
-        </w:rPr>
-        <w:t>"GoodsRule"</w:t>
-      </w:r>
-      <w:r>
-        <w:rPr>
-          <w:rFonts w:ascii="Courier New" w:hAnsi="Courier New" w:cs="Courier New"/>
-          <w:color w:val="4A5560"/>
-          <w:sz w:val="18"/>
-          <w:szCs w:val="18"/>
-        </w:rPr>
-        <w:t>:</w:t>
-      </w:r>
-      <w:r>
-        <w:rPr>
-          <w:rStyle w:val="jsonstring"/>
-          <w:rFonts w:ascii="Courier New" w:hAnsi="Courier New" w:cs="Courier New"/>
-          <w:b/>
-          <w:bCs/>
-          <w:color w:val="3AB54A"/>
-          <w:sz w:val="18"/>
-          <w:szCs w:val="18"/>
-        </w:rPr>
-        <w:t>"999"</w:t>
-      </w:r>
-      <w:r>
-        <w:rPr>
-          <w:rFonts w:ascii="Courier New" w:hAnsi="Courier New" w:cs="Courier New"/>
-          <w:color w:val="4A5560"/>
-          <w:sz w:val="18"/>
-          <w:szCs w:val="18"/>
-        </w:rPr>
-        <w:br/>
-        <w:t>            },</w:t>
-      </w:r>
-      <w:r>
-        <w:rPr>
-          <w:rFonts w:ascii="Courier New" w:hAnsi="Courier New" w:cs="Courier New"/>
-          <w:color w:val="4A5560"/>
-          <w:sz w:val="18"/>
-          <w:szCs w:val="18"/>
-        </w:rPr>
-        <w:br/>
-        <w:t>            </w:t>
-      </w:r>
-      <w:r>
-        <w:rPr>
-          <w:rStyle w:val="jsonkey"/>
-          <w:rFonts w:ascii="Courier New" w:hAnsi="Courier New" w:cs="Courier New"/>
-          <w:b/>
-          <w:bCs/>
-          <w:color w:val="92278F"/>
-          <w:sz w:val="18"/>
-          <w:szCs w:val="18"/>
-        </w:rPr>
-        <w:t>"OrderPrice"</w:t>
-      </w:r>
-      <w:r>
-        <w:rPr>
-          <w:rFonts w:ascii="Courier New" w:hAnsi="Courier New" w:cs="Courier New"/>
-          <w:color w:val="4A5560"/>
-          <w:sz w:val="18"/>
-          <w:szCs w:val="18"/>
-        </w:rPr>
-        <w:t>:</w:t>
-      </w:r>
-      <w:r>
-        <w:rPr>
-          <w:rStyle w:val="jsonnumber"/>
-          <w:rFonts w:ascii="Courier New" w:hAnsi="Courier New" w:cs="Courier New"/>
-          <w:b/>
-          <w:bCs/>
-          <w:color w:val="25AAE2"/>
-          <w:sz w:val="18"/>
-          <w:szCs w:val="18"/>
-        </w:rPr>
-        <w:t>12</w:t>
-      </w:r>
-      <w:r>
-        <w:rPr>
-          <w:rFonts w:ascii="Courier New" w:hAnsi="Courier New" w:cs="Courier New"/>
-          <w:color w:val="4A5560"/>
-          <w:sz w:val="18"/>
-          <w:szCs w:val="18"/>
-        </w:rPr>
-        <w:t>,</w:t>
-      </w:r>
-      <w:r>
-        <w:rPr>
-          <w:rFonts w:ascii="Courier New" w:hAnsi="Courier New" w:cs="Courier New"/>
-          <w:color w:val="4A5560"/>
-          <w:sz w:val="18"/>
-          <w:szCs w:val="18"/>
-        </w:rPr>
-        <w:br/>
-        <w:t>            </w:t>
-      </w:r>
-      <w:r>
-        <w:rPr>
-          <w:rStyle w:val="jsonkey"/>
-          <w:rFonts w:ascii="Courier New" w:hAnsi="Courier New" w:cs="Courier New"/>
-          <w:b/>
-          <w:bCs/>
-          <w:color w:val="92278F"/>
-          <w:sz w:val="18"/>
-          <w:szCs w:val="18"/>
-        </w:rPr>
-        <w:t>"CreateTime"</w:t>
-      </w:r>
-      <w:r>
-        <w:rPr>
-          <w:rFonts w:ascii="Courier New" w:hAnsi="Courier New" w:cs="Courier New"/>
-          <w:color w:val="4A5560"/>
-          <w:sz w:val="18"/>
-          <w:szCs w:val="18"/>
-        </w:rPr>
-        <w:t>:</w:t>
-      </w:r>
-      <w:r>
-        <w:rPr>
-          <w:rStyle w:val="jsonstring"/>
-          <w:rFonts w:ascii="Courier New" w:hAnsi="Courier New" w:cs="Courier New"/>
-          <w:b/>
-          <w:bCs/>
-          <w:color w:val="3AB54A"/>
-          <w:sz w:val="18"/>
-          <w:szCs w:val="18"/>
-        </w:rPr>
-        <w:t>"2017-11-14T02:28:47.052Z"</w:t>
-      </w:r>
-      <w:r>
-        <w:rPr>
-          <w:rFonts w:ascii="Courier New" w:hAnsi="Courier New" w:cs="Courier New"/>
-          <w:color w:val="4A5560"/>
-          <w:sz w:val="18"/>
-          <w:szCs w:val="18"/>
-        </w:rPr>
-        <w:t>,</w:t>
-      </w:r>
-      <w:r>
-        <w:rPr>
-          <w:rFonts w:ascii="Courier New" w:hAnsi="Courier New" w:cs="Courier New"/>
-          <w:color w:val="4A5560"/>
-          <w:sz w:val="18"/>
-          <w:szCs w:val="18"/>
-        </w:rPr>
-        <w:br/>
-        <w:t>            </w:t>
-      </w:r>
-      <w:r>
-        <w:rPr>
-          <w:rStyle w:val="jsonkey"/>
-          <w:rFonts w:ascii="Courier New" w:hAnsi="Courier New" w:cs="Courier New"/>
-          <w:b/>
-          <w:bCs/>
-          <w:color w:val="92278F"/>
-          <w:sz w:val="18"/>
-          <w:szCs w:val="18"/>
-        </w:rPr>
-        <w:t>"OrderStatus"</w:t>
-      </w:r>
-      <w:r>
-        <w:rPr>
-          <w:rFonts w:ascii="Courier New" w:hAnsi="Courier New" w:cs="Courier New"/>
-          <w:color w:val="4A5560"/>
-          <w:sz w:val="18"/>
-          <w:szCs w:val="18"/>
-        </w:rPr>
-        <w:t>:</w:t>
-      </w:r>
-      <w:r>
-        <w:rPr>
-          <w:rStyle w:val="jsonnumber"/>
-          <w:rFonts w:ascii="Courier New" w:hAnsi="Courier New" w:cs="Courier New"/>
-          <w:b/>
-          <w:bCs/>
-          <w:color w:val="25AAE2"/>
-          <w:sz w:val="18"/>
-          <w:szCs w:val="18"/>
-        </w:rPr>
-        <w:t>1</w:t>
-      </w:r>
-      <w:r>
-        <w:rPr>
-          <w:rFonts w:ascii="Courier New" w:hAnsi="Courier New" w:cs="Courier New"/>
-          <w:color w:val="4A5560"/>
-          <w:sz w:val="18"/>
-          <w:szCs w:val="18"/>
-        </w:rPr>
-        <w:t>,</w:t>
-      </w:r>
-      <w:r>
-        <w:rPr>
-          <w:rFonts w:ascii="Courier New" w:hAnsi="Courier New" w:cs="Courier New"/>
-          <w:color w:val="4A5560"/>
-          <w:sz w:val="18"/>
-          <w:szCs w:val="18"/>
-        </w:rPr>
-        <w:br/>
-        <w:t>            </w:t>
-      </w:r>
-      <w:r>
-        <w:rPr>
-          <w:rStyle w:val="jsonkey"/>
-          <w:rFonts w:ascii="Courier New" w:hAnsi="Courier New" w:cs="Courier New"/>
-          <w:b/>
-          <w:bCs/>
-          <w:color w:val="92278F"/>
-          <w:sz w:val="18"/>
-          <w:szCs w:val="18"/>
-        </w:rPr>
-        <w:t>"WXOrderId"</w:t>
-      </w:r>
-      <w:r>
-        <w:rPr>
-          <w:rFonts w:ascii="Courier New" w:hAnsi="Courier New" w:cs="Courier New"/>
-          <w:color w:val="4A5560"/>
-          <w:sz w:val="18"/>
-          <w:szCs w:val="18"/>
-        </w:rPr>
-        <w:t>:</w:t>
-      </w:r>
-      <w:r>
-        <w:rPr>
-          <w:rStyle w:val="jsonstring"/>
-          <w:rFonts w:ascii="Courier New" w:hAnsi="Courier New" w:cs="Courier New"/>
-          <w:b/>
-          <w:bCs/>
-          <w:color w:val="3AB54A"/>
-          <w:sz w:val="18"/>
-          <w:szCs w:val="18"/>
-        </w:rPr>
-        <w:t>"1004400740201409030005092168"</w:t>
-      </w:r>
-      <w:r>
-        <w:rPr>
-          <w:rFonts w:ascii="Courier New" w:hAnsi="Courier New" w:cs="Courier New"/>
-          <w:color w:val="4A5560"/>
-          <w:sz w:val="18"/>
-          <w:szCs w:val="18"/>
-        </w:rPr>
-        <w:br/>
-        <w:t>        }</w:t>
-      </w:r>
-      <w:r>
-        <w:rPr>
-          <w:rFonts w:ascii="Courier New" w:hAnsi="Courier New" w:cs="Courier New"/>
-          <w:color w:val="4A5560"/>
-          <w:sz w:val="18"/>
-          <w:szCs w:val="18"/>
-        </w:rPr>
-        <w:br/>
-        <w:t>    ]</w:t>
-      </w:r>
-      <w:r>
-        <w:rPr>
-          <w:rFonts w:ascii="Courier New" w:hAnsi="Courier New" w:cs="Courier New"/>
-          <w:color w:val="4A5560"/>
-          <w:sz w:val="18"/>
-          <w:szCs w:val="18"/>
-        </w:rPr>
-        <w:br/>
+        <w:t>5a0a4cdd54f0683e10b584dc</w:t>
+      </w:r>
+      <w:r>
+        <w:rPr>
+          <w:rFonts w:asciiTheme="minorEastAsia" w:hAnsiTheme="minorEastAsia" w:cs="Courier New"/>
+          <w:sz w:val="20"/>
+          <w:szCs w:val="20"/>
+        </w:rPr>
+        <w:t>”</w:t>
+      </w:r>
+      <w:r>
+        <w:rPr>
+          <w:rFonts w:ascii="Courier New" w:eastAsia="Times New Roman" w:hAnsi="Courier New" w:cs="Courier New"/>
+          <w:sz w:val="20"/>
+          <w:szCs w:val="20"/>
+        </w:rPr>
         <w:t>}</w:t>
       </w:r>
     </w:p>
+    <w:p/>
     <w:p>
       <w:pPr>
         <w:pStyle w:val="2"/>
       </w:pPr>
       <w:r>
-        <w:t>添加评价</w:t>
-      </w:r>
-      <w:r>
-        <w:rPr>
-          <w:rFonts w:hint="eastAsia"/>
-        </w:rPr>
-        <w:t>接口</w:t>
+        <w:rPr>
+          <w:rFonts w:hint="eastAsia"/>
+        </w:rPr>
+        <w:t>查看待拼团列表接口</w:t>
       </w:r>
     </w:p>
     <w:p>
@@ -12421,7 +8300,7 @@
           <w:sz w:val="19"/>
           <w:szCs w:val="19"/>
         </w:rPr>
-        <w:t>Goods</w:t>
+        <w:t>JackPot</w:t>
       </w:r>
       <w:r>
         <w:t>/</w:t>
@@ -12433,7 +8312,7 @@
           <w:sz w:val="19"/>
           <w:szCs w:val="19"/>
         </w:rPr>
-        <w:t>SaveAssessment</w:t>
+        <w:t>GetWaitingJoinJackPotList</w:t>
       </w:r>
     </w:p>
     <w:p>
@@ -12500,7 +8379,7 @@
           <w:sz w:val="19"/>
           <w:szCs w:val="19"/>
         </w:rPr>
-        <w:t>ID</w:t>
+        <w:t>Id</w:t>
       </w:r>
       <w:r>
         <w:rPr>
@@ -12513,18 +8392,42 @@
       </w:r>
     </w:p>
     <w:p>
-      <w:pPr>
-        <w:autoSpaceDE w:val="0"/>
-        <w:autoSpaceDN w:val="0"/>
-        <w:adjustRightInd w:val="0"/>
-        <w:spacing w:after="0" w:line="240" w:lineRule="auto"/>
+      <w:r>
+        <w:rPr>
+          <w:rFonts w:ascii="Consolas" w:hAnsi="Consolas" w:cs="Consolas"/>
+          <w:color w:val="008000"/>
+          <w:sz w:val="19"/>
+          <w:szCs w:val="19"/>
+        </w:rPr>
+        <w:t xml:space="preserve"> </w:t>
+      </w:r>
+      <w:r>
         <w:rPr>
           <w:rFonts w:ascii="Consolas" w:hAnsi="Consolas" w:cs="Consolas"/>
           <w:color w:val="808080"/>
           <w:sz w:val="19"/>
           <w:szCs w:val="19"/>
         </w:rPr>
-      </w:pPr>
+        <w:t>&lt;param name="</w:t>
+      </w:r>
+      <w:r>
+        <w:rPr>
+          <w:rFonts w:ascii="Consolas" w:hAnsi="Consolas" w:cs="Consolas"/>
+          <w:color w:val="000000"/>
+          <w:sz w:val="19"/>
+          <w:szCs w:val="19"/>
+        </w:rPr>
+        <w:t>pageIndex</w:t>
+      </w:r>
+      <w:r>
+        <w:rPr>
+          <w:rFonts w:ascii="Consolas" w:hAnsi="Consolas" w:cs="Consolas"/>
+          <w:color w:val="808080"/>
+          <w:sz w:val="19"/>
+          <w:szCs w:val="19"/>
+        </w:rPr>
+        <w:t>"&gt;</w:t>
+      </w:r>
       <w:r>
         <w:rPr>
           <w:rFonts w:ascii="Consolas" w:hAnsi="Consolas" w:cs="Consolas"/>
@@ -12532,108 +8435,7 @@
           <w:sz w:val="19"/>
           <w:szCs w:val="19"/>
         </w:rPr>
-        <w:t xml:space="preserve"> </w:t>
-      </w:r>
-      <w:r>
-        <w:rPr>
-          <w:rFonts w:ascii="Consolas" w:hAnsi="Consolas" w:cs="Consolas"/>
-          <w:color w:val="808080"/>
-          <w:sz w:val="19"/>
-          <w:szCs w:val="19"/>
-        </w:rPr>
-        <w:t>&lt;param name="</w:t>
-      </w:r>
-      <w:r>
-        <w:rPr>
-          <w:rFonts w:ascii="Consolas" w:hAnsi="Consolas" w:cs="Consolas"/>
-          <w:color w:val="000000"/>
-          <w:sz w:val="19"/>
-          <w:szCs w:val="19"/>
-        </w:rPr>
-        <w:t>orderID</w:t>
-      </w:r>
-      <w:r>
-        <w:rPr>
-          <w:rFonts w:ascii="Consolas" w:hAnsi="Consolas" w:cs="Consolas"/>
-          <w:color w:val="808080"/>
-          <w:sz w:val="19"/>
-          <w:szCs w:val="19"/>
-        </w:rPr>
-        <w:t>"&gt;</w:t>
-      </w:r>
-      <w:r>
-        <w:rPr>
-          <w:rFonts w:ascii="Consolas" w:hAnsi="Consolas" w:cs="Consolas"/>
-          <w:color w:val="008000"/>
-          <w:sz w:val="19"/>
-          <w:szCs w:val="19"/>
-        </w:rPr>
-        <w:t>订单</w:t>
-      </w:r>
-      <w:r>
-        <w:rPr>
-          <w:rFonts w:ascii="Consolas" w:hAnsi="Consolas" w:cs="Consolas"/>
-          <w:color w:val="008000"/>
-          <w:sz w:val="19"/>
-          <w:szCs w:val="19"/>
-        </w:rPr>
-        <w:t>ID</w:t>
-      </w:r>
-      <w:r>
-        <w:rPr>
-          <w:rFonts w:ascii="Consolas" w:hAnsi="Consolas" w:cs="Consolas"/>
-          <w:color w:val="808080"/>
-          <w:sz w:val="19"/>
-          <w:szCs w:val="19"/>
-        </w:rPr>
-        <w:t>&lt;/param&gt;</w:t>
-      </w:r>
-    </w:p>
-    <w:p>
-      <w:r>
-        <w:rPr>
-          <w:rFonts w:ascii="Consolas" w:hAnsi="Consolas" w:cs="Consolas"/>
-          <w:color w:val="008000"/>
-          <w:sz w:val="19"/>
-          <w:szCs w:val="19"/>
-        </w:rPr>
-        <w:t xml:space="preserve"> </w:t>
-      </w:r>
-      <w:r>
-        <w:rPr>
-          <w:rFonts w:ascii="Consolas" w:hAnsi="Consolas" w:cs="Consolas"/>
-          <w:color w:val="808080"/>
-          <w:sz w:val="19"/>
-          <w:szCs w:val="19"/>
-        </w:rPr>
-        <w:t>&lt;param name="</w:t>
-      </w:r>
-      <w:r>
-        <w:rPr>
-          <w:rFonts w:ascii="Consolas" w:hAnsi="Consolas" w:cs="Consolas"/>
-          <w:color w:val="000000"/>
-          <w:sz w:val="19"/>
-          <w:szCs w:val="19"/>
-        </w:rPr>
-        <w:t>assessmentContent</w:t>
-      </w:r>
-      <w:r>
-        <w:rPr>
-          <w:rFonts w:ascii="Consolas" w:hAnsi="Consolas" w:cs="Consolas"/>
-          <w:color w:val="808080"/>
-          <w:sz w:val="19"/>
-          <w:szCs w:val="19"/>
-        </w:rPr>
-        <w:t>"&gt;</w:t>
-      </w:r>
-      <w:r>
-        <w:rPr>
-          <w:rFonts w:ascii="Consolas" w:hAnsi="Consolas" w:cs="Consolas"/>
-          <w:color w:val="008000"/>
-          <w:sz w:val="19"/>
-          <w:szCs w:val="19"/>
-        </w:rPr>
-        <w:t>评价内容</w:t>
+        <w:t>页码</w:t>
       </w:r>
       <w:r>
         <w:rPr>
@@ -12721,6 +8523,3121 @@
       </w:r>
     </w:p>
     <w:p>
+      <w:r>
+        <w:rPr>
+          <w:rFonts w:ascii="Courier New" w:hAnsi="Courier New" w:cs="Courier New"/>
+          <w:color w:val="4A5560"/>
+          <w:sz w:val="18"/>
+          <w:szCs w:val="18"/>
+        </w:rPr>
+        <w:t>{</w:t>
+      </w:r>
+      <w:r>
+        <w:rPr>
+          <w:rFonts w:ascii="Courier New" w:hAnsi="Courier New" w:cs="Courier New"/>
+          <w:color w:val="4A5560"/>
+          <w:sz w:val="18"/>
+          <w:szCs w:val="18"/>
+        </w:rPr>
+        <w:br/>
+        <w:t>    </w:t>
+      </w:r>
+      <w:r>
+        <w:rPr>
+          <w:rStyle w:val="jsonkey"/>
+          <w:rFonts w:ascii="Courier New" w:hAnsi="Courier New" w:cs="Courier New"/>
+          <w:b/>
+          <w:bCs/>
+          <w:color w:val="92278F"/>
+          <w:sz w:val="18"/>
+          <w:szCs w:val="18"/>
+        </w:rPr>
+        <w:t>"StatusCode"</w:t>
+      </w:r>
+      <w:r>
+        <w:rPr>
+          <w:rFonts w:ascii="Courier New" w:hAnsi="Courier New" w:cs="Courier New"/>
+          <w:color w:val="4A5560"/>
+          <w:sz w:val="18"/>
+          <w:szCs w:val="18"/>
+        </w:rPr>
+        <w:t>:</w:t>
+      </w:r>
+      <w:r>
+        <w:rPr>
+          <w:rStyle w:val="jsonnumber"/>
+          <w:rFonts w:ascii="Courier New" w:hAnsi="Courier New" w:cs="Courier New"/>
+          <w:b/>
+          <w:bCs/>
+          <w:color w:val="25AAE2"/>
+          <w:sz w:val="18"/>
+          <w:szCs w:val="18"/>
+        </w:rPr>
+        <w:t>1000</w:t>
+      </w:r>
+      <w:r>
+        <w:rPr>
+          <w:rFonts w:ascii="Courier New" w:hAnsi="Courier New" w:cs="Courier New"/>
+          <w:color w:val="4A5560"/>
+          <w:sz w:val="18"/>
+          <w:szCs w:val="18"/>
+        </w:rPr>
+        <w:t>,</w:t>
+      </w:r>
+      <w:r>
+        <w:rPr>
+          <w:rFonts w:ascii="Courier New" w:hAnsi="Courier New" w:cs="Courier New"/>
+          <w:color w:val="4A5560"/>
+          <w:sz w:val="18"/>
+          <w:szCs w:val="18"/>
+        </w:rPr>
+        <w:br/>
+        <w:t>    </w:t>
+      </w:r>
+      <w:r>
+        <w:rPr>
+          <w:rStyle w:val="jsonkey"/>
+          <w:rFonts w:ascii="Courier New" w:hAnsi="Courier New" w:cs="Courier New"/>
+          <w:b/>
+          <w:bCs/>
+          <w:color w:val="92278F"/>
+          <w:sz w:val="18"/>
+          <w:szCs w:val="18"/>
+        </w:rPr>
+        <w:t>"JsonData"</w:t>
+      </w:r>
+      <w:r>
+        <w:rPr>
+          <w:rFonts w:ascii="Courier New" w:hAnsi="Courier New" w:cs="Courier New"/>
+          <w:color w:val="4A5560"/>
+          <w:sz w:val="18"/>
+          <w:szCs w:val="18"/>
+        </w:rPr>
+        <w:t>:[</w:t>
+      </w:r>
+      <w:r>
+        <w:rPr>
+          <w:rFonts w:ascii="Courier New" w:hAnsi="Courier New" w:cs="Courier New"/>
+          <w:color w:val="4A5560"/>
+          <w:sz w:val="18"/>
+          <w:szCs w:val="18"/>
+        </w:rPr>
+        <w:br/>
+        <w:t>        {</w:t>
+      </w:r>
+      <w:r>
+        <w:rPr>
+          <w:rFonts w:ascii="Courier New" w:hAnsi="Courier New" w:cs="Courier New"/>
+          <w:color w:val="4A5560"/>
+          <w:sz w:val="18"/>
+          <w:szCs w:val="18"/>
+        </w:rPr>
+        <w:br/>
+        <w:t>            </w:t>
+      </w:r>
+      <w:r>
+        <w:rPr>
+          <w:rStyle w:val="jsonkey"/>
+          <w:rFonts w:ascii="Courier New" w:hAnsi="Courier New" w:cs="Courier New"/>
+          <w:b/>
+          <w:bCs/>
+          <w:color w:val="92278F"/>
+          <w:sz w:val="18"/>
+          <w:szCs w:val="18"/>
+        </w:rPr>
+        <w:t>"JackPotID"</w:t>
+      </w:r>
+      <w:r>
+        <w:rPr>
+          <w:rFonts w:ascii="Courier New" w:hAnsi="Courier New" w:cs="Courier New"/>
+          <w:color w:val="4A5560"/>
+          <w:sz w:val="18"/>
+          <w:szCs w:val="18"/>
+        </w:rPr>
+        <w:t>:</w:t>
+      </w:r>
+      <w:r>
+        <w:rPr>
+          <w:rStyle w:val="jsonstring"/>
+          <w:rFonts w:ascii="Courier New" w:hAnsi="Courier New" w:cs="Courier New"/>
+          <w:b/>
+          <w:bCs/>
+          <w:color w:val="3AB54A"/>
+          <w:sz w:val="18"/>
+          <w:szCs w:val="18"/>
+        </w:rPr>
+        <w:t>"5a0a4cdd54f0683e10b584dc"</w:t>
+      </w:r>
+      <w:r>
+        <w:rPr>
+          <w:rFonts w:ascii="Courier New" w:hAnsi="Courier New" w:cs="Courier New"/>
+          <w:color w:val="4A5560"/>
+          <w:sz w:val="18"/>
+          <w:szCs w:val="18"/>
+        </w:rPr>
+        <w:t>,</w:t>
+      </w:r>
+      <w:r>
+        <w:rPr>
+          <w:rFonts w:ascii="Courier New" w:hAnsi="Courier New" w:cs="Courier New"/>
+          <w:color w:val="4A5560"/>
+          <w:sz w:val="18"/>
+          <w:szCs w:val="18"/>
+        </w:rPr>
+        <w:br/>
+        <w:t>            </w:t>
+      </w:r>
+      <w:r>
+        <w:rPr>
+          <w:rStyle w:val="jsonkey"/>
+          <w:rFonts w:ascii="Courier New" w:hAnsi="Courier New" w:cs="Courier New"/>
+          <w:b/>
+          <w:bCs/>
+          <w:color w:val="92278F"/>
+          <w:sz w:val="18"/>
+          <w:szCs w:val="18"/>
+        </w:rPr>
+        <w:t>"Participator"</w:t>
+      </w:r>
+      <w:r>
+        <w:rPr>
+          <w:rFonts w:ascii="Courier New" w:hAnsi="Courier New" w:cs="Courier New"/>
+          <w:color w:val="4A5560"/>
+          <w:sz w:val="18"/>
+          <w:szCs w:val="18"/>
+        </w:rPr>
+        <w:t>:[</w:t>
+      </w:r>
+      <w:r>
+        <w:rPr>
+          <w:rFonts w:ascii="Courier New" w:hAnsi="Courier New" w:cs="Courier New"/>
+          <w:color w:val="4A5560"/>
+          <w:sz w:val="18"/>
+          <w:szCs w:val="18"/>
+        </w:rPr>
+        <w:br/>
+        <w:t>                {</w:t>
+      </w:r>
+      <w:r>
+        <w:rPr>
+          <w:rFonts w:ascii="Courier New" w:hAnsi="Courier New" w:cs="Courier New"/>
+          <w:color w:val="4A5560"/>
+          <w:sz w:val="18"/>
+          <w:szCs w:val="18"/>
+        </w:rPr>
+        <w:br/>
+        <w:t>                    </w:t>
+      </w:r>
+      <w:r>
+        <w:rPr>
+          <w:rStyle w:val="jsonkey"/>
+          <w:rFonts w:ascii="Courier New" w:hAnsi="Courier New" w:cs="Courier New"/>
+          <w:b/>
+          <w:bCs/>
+          <w:color w:val="92278F"/>
+          <w:sz w:val="18"/>
+          <w:szCs w:val="18"/>
+        </w:rPr>
+        <w:t>"AccountID"</w:t>
+      </w:r>
+      <w:r>
+        <w:rPr>
+          <w:rFonts w:ascii="Courier New" w:hAnsi="Courier New" w:cs="Courier New"/>
+          <w:color w:val="4A5560"/>
+          <w:sz w:val="18"/>
+          <w:szCs w:val="18"/>
+        </w:rPr>
+        <w:t>:</w:t>
+      </w:r>
+      <w:r>
+        <w:rPr>
+          <w:rStyle w:val="jsonstring"/>
+          <w:rFonts w:ascii="Courier New" w:hAnsi="Courier New" w:cs="Courier New"/>
+          <w:b/>
+          <w:bCs/>
+          <w:color w:val="3AB54A"/>
+          <w:sz w:val="18"/>
+          <w:szCs w:val="18"/>
+        </w:rPr>
+        <w:t>"5a0969fa99c5d83888483d53"</w:t>
+      </w:r>
+      <w:r>
+        <w:rPr>
+          <w:rFonts w:ascii="Courier New" w:hAnsi="Courier New" w:cs="Courier New"/>
+          <w:color w:val="4A5560"/>
+          <w:sz w:val="18"/>
+          <w:szCs w:val="18"/>
+        </w:rPr>
+        <w:t>,</w:t>
+      </w:r>
+      <w:r>
+        <w:rPr>
+          <w:rFonts w:ascii="Courier New" w:hAnsi="Courier New" w:cs="Courier New"/>
+          <w:color w:val="4A5560"/>
+          <w:sz w:val="18"/>
+          <w:szCs w:val="18"/>
+        </w:rPr>
+        <w:br/>
+        <w:t>                    </w:t>
+      </w:r>
+      <w:r>
+        <w:rPr>
+          <w:rStyle w:val="jsonkey"/>
+          <w:rFonts w:ascii="Courier New" w:hAnsi="Courier New" w:cs="Courier New"/>
+          <w:b/>
+          <w:bCs/>
+          <w:color w:val="92278F"/>
+          <w:sz w:val="18"/>
+          <w:szCs w:val="18"/>
+        </w:rPr>
+        <w:t>"AccountName"</w:t>
+      </w:r>
+      <w:r>
+        <w:rPr>
+          <w:rFonts w:ascii="Courier New" w:hAnsi="Courier New" w:cs="Courier New"/>
+          <w:color w:val="4A5560"/>
+          <w:sz w:val="18"/>
+          <w:szCs w:val="18"/>
+        </w:rPr>
+        <w:t>:</w:t>
+      </w:r>
+      <w:r>
+        <w:rPr>
+          <w:rStyle w:val="jsonstring"/>
+          <w:rFonts w:ascii="Courier New" w:hAnsi="Courier New" w:cs="Courier New"/>
+          <w:b/>
+          <w:bCs/>
+          <w:color w:val="3AB54A"/>
+          <w:sz w:val="18"/>
+          <w:szCs w:val="18"/>
+        </w:rPr>
+        <w:t>"</w:t>
+      </w:r>
+      <w:r>
+        <w:rPr>
+          <w:rStyle w:val="jsonstring"/>
+          <w:rFonts w:ascii="Courier New" w:hAnsi="Courier New" w:cs="Courier New"/>
+          <w:b/>
+          <w:bCs/>
+          <w:color w:val="3AB54A"/>
+          <w:sz w:val="18"/>
+          <w:szCs w:val="18"/>
+        </w:rPr>
+        <w:t>雅心</w:t>
+      </w:r>
+      <w:r>
+        <w:rPr>
+          <w:rStyle w:val="jsonstring"/>
+          <w:rFonts w:ascii="Courier New" w:hAnsi="Courier New" w:cs="Courier New"/>
+          <w:b/>
+          <w:bCs/>
+          <w:color w:val="3AB54A"/>
+          <w:sz w:val="18"/>
+          <w:szCs w:val="18"/>
+        </w:rPr>
+        <w:t>"</w:t>
+      </w:r>
+      <w:r>
+        <w:rPr>
+          <w:rFonts w:ascii="Courier New" w:hAnsi="Courier New" w:cs="Courier New"/>
+          <w:color w:val="4A5560"/>
+          <w:sz w:val="18"/>
+          <w:szCs w:val="18"/>
+        </w:rPr>
+        <w:t>,</w:t>
+      </w:r>
+      <w:r>
+        <w:rPr>
+          <w:rFonts w:ascii="Courier New" w:hAnsi="Courier New" w:cs="Courier New"/>
+          <w:color w:val="4A5560"/>
+          <w:sz w:val="18"/>
+          <w:szCs w:val="18"/>
+        </w:rPr>
+        <w:br/>
+        <w:t>                    </w:t>
+      </w:r>
+      <w:r>
+        <w:rPr>
+          <w:rStyle w:val="jsonkey"/>
+          <w:rFonts w:ascii="Courier New" w:hAnsi="Courier New" w:cs="Courier New"/>
+          <w:b/>
+          <w:bCs/>
+          <w:color w:val="92278F"/>
+          <w:sz w:val="18"/>
+          <w:szCs w:val="18"/>
+        </w:rPr>
+        <w:t>"AccountAvatar"</w:t>
+      </w:r>
+      <w:r>
+        <w:rPr>
+          <w:rFonts w:ascii="Courier New" w:hAnsi="Courier New" w:cs="Courier New"/>
+          <w:color w:val="4A5560"/>
+          <w:sz w:val="18"/>
+          <w:szCs w:val="18"/>
+        </w:rPr>
+        <w:t>:</w:t>
+      </w:r>
+      <w:r>
+        <w:rPr>
+          <w:rStyle w:val="jsonstring"/>
+          <w:rFonts w:ascii="Courier New" w:hAnsi="Courier New" w:cs="Courier New"/>
+          <w:b/>
+          <w:bCs/>
+          <w:color w:val="3AB54A"/>
+          <w:sz w:val="18"/>
+          <w:szCs w:val="18"/>
+        </w:rPr>
+        <w:t>"</w:t>
+      </w:r>
+      <w:hyperlink r:id="rId6" w:tgtFrame="_blank" w:history="1">
+        <w:r>
+          <w:rPr>
+            <w:rStyle w:val="a3"/>
+            <w:b/>
+            <w:bCs/>
+            <w:color w:val="61D2D6"/>
+            <w:sz w:val="18"/>
+            <w:szCs w:val="18"/>
+          </w:rPr>
+          <w:t>https://wx.qlogo.cn/mmopen/vi_32/PiajxSqBRaEJUo41TnQvVqhqOYnHwztIkWe7EQ6Ks4HsTC2z6W8NwRkVFl6r8CewuLxmbwgC0kh57WSuByGmmxQ/0</w:t>
+        </w:r>
+      </w:hyperlink>
+      <w:r>
+        <w:rPr>
+          <w:rStyle w:val="jsonstring"/>
+          <w:rFonts w:ascii="Courier New" w:hAnsi="Courier New" w:cs="Courier New"/>
+          <w:b/>
+          <w:bCs/>
+          <w:color w:val="3AB54A"/>
+          <w:sz w:val="18"/>
+          <w:szCs w:val="18"/>
+        </w:rPr>
+        <w:t>"</w:t>
+      </w:r>
+      <w:r>
+        <w:rPr>
+          <w:rFonts w:ascii="Courier New" w:hAnsi="Courier New" w:cs="Courier New"/>
+          <w:color w:val="4A5560"/>
+          <w:sz w:val="18"/>
+          <w:szCs w:val="18"/>
+        </w:rPr>
+        <w:t>,</w:t>
+      </w:r>
+      <w:r>
+        <w:rPr>
+          <w:rFonts w:ascii="Courier New" w:hAnsi="Courier New" w:cs="Courier New"/>
+          <w:color w:val="4A5560"/>
+          <w:sz w:val="18"/>
+          <w:szCs w:val="18"/>
+        </w:rPr>
+        <w:br/>
+        <w:t>                    </w:t>
+      </w:r>
+      <w:r>
+        <w:rPr>
+          <w:rStyle w:val="jsonkey"/>
+          <w:rFonts w:ascii="Courier New" w:hAnsi="Courier New" w:cs="Courier New"/>
+          <w:b/>
+          <w:bCs/>
+          <w:color w:val="92278F"/>
+          <w:sz w:val="18"/>
+          <w:szCs w:val="18"/>
+        </w:rPr>
+        <w:t>"WXOrderId"</w:t>
+      </w:r>
+      <w:r>
+        <w:rPr>
+          <w:rFonts w:ascii="Courier New" w:hAnsi="Courier New" w:cs="Courier New"/>
+          <w:color w:val="4A5560"/>
+          <w:sz w:val="18"/>
+          <w:szCs w:val="18"/>
+        </w:rPr>
+        <w:t>:</w:t>
+      </w:r>
+      <w:r>
+        <w:rPr>
+          <w:rStyle w:val="jsonstring"/>
+          <w:rFonts w:ascii="Courier New" w:hAnsi="Courier New" w:cs="Courier New"/>
+          <w:b/>
+          <w:bCs/>
+          <w:color w:val="3AB54A"/>
+          <w:sz w:val="18"/>
+          <w:szCs w:val="18"/>
+        </w:rPr>
+        <w:t>"1004400740201409030005092168"</w:t>
+      </w:r>
+      <w:r>
+        <w:rPr>
+          <w:rFonts w:ascii="Courier New" w:hAnsi="Courier New" w:cs="Courier New"/>
+          <w:color w:val="4A5560"/>
+          <w:sz w:val="18"/>
+          <w:szCs w:val="18"/>
+        </w:rPr>
+        <w:t>,</w:t>
+      </w:r>
+      <w:r>
+        <w:rPr>
+          <w:rFonts w:ascii="Courier New" w:hAnsi="Courier New" w:cs="Courier New"/>
+          <w:color w:val="4A5560"/>
+          <w:sz w:val="18"/>
+          <w:szCs w:val="18"/>
+        </w:rPr>
+        <w:br/>
+        <w:t>                    </w:t>
+      </w:r>
+      <w:r>
+        <w:rPr>
+          <w:rStyle w:val="jsonkey"/>
+          <w:rFonts w:ascii="Courier New" w:hAnsi="Courier New" w:cs="Courier New"/>
+          <w:b/>
+          <w:bCs/>
+          <w:color w:val="92278F"/>
+          <w:sz w:val="18"/>
+          <w:szCs w:val="18"/>
+        </w:rPr>
+        <w:t>"GoodsColor"</w:t>
+      </w:r>
+      <w:r>
+        <w:rPr>
+          <w:rFonts w:ascii="Courier New" w:hAnsi="Courier New" w:cs="Courier New"/>
+          <w:color w:val="4A5560"/>
+          <w:sz w:val="18"/>
+          <w:szCs w:val="18"/>
+        </w:rPr>
+        <w:t>:</w:t>
+      </w:r>
+      <w:r>
+        <w:rPr>
+          <w:rStyle w:val="jsonstring"/>
+          <w:rFonts w:ascii="Courier New" w:hAnsi="Courier New" w:cs="Courier New"/>
+          <w:b/>
+          <w:bCs/>
+          <w:color w:val="3AB54A"/>
+          <w:sz w:val="18"/>
+          <w:szCs w:val="18"/>
+        </w:rPr>
+        <w:t>"</w:t>
+      </w:r>
+      <w:r>
+        <w:rPr>
+          <w:rStyle w:val="jsonstring"/>
+          <w:rFonts w:ascii="Courier New" w:hAnsi="Courier New" w:cs="Courier New"/>
+          <w:b/>
+          <w:bCs/>
+          <w:color w:val="3AB54A"/>
+          <w:sz w:val="18"/>
+          <w:szCs w:val="18"/>
+        </w:rPr>
+        <w:t>红</w:t>
+      </w:r>
+      <w:r>
+        <w:rPr>
+          <w:rStyle w:val="jsonstring"/>
+          <w:rFonts w:ascii="Courier New" w:hAnsi="Courier New" w:cs="Courier New"/>
+          <w:b/>
+          <w:bCs/>
+          <w:color w:val="3AB54A"/>
+          <w:sz w:val="18"/>
+          <w:szCs w:val="18"/>
+        </w:rPr>
+        <w:t>"</w:t>
+      </w:r>
+      <w:r>
+        <w:rPr>
+          <w:rFonts w:ascii="Courier New" w:hAnsi="Courier New" w:cs="Courier New"/>
+          <w:color w:val="4A5560"/>
+          <w:sz w:val="18"/>
+          <w:szCs w:val="18"/>
+        </w:rPr>
+        <w:t>,</w:t>
+      </w:r>
+      <w:r>
+        <w:rPr>
+          <w:rFonts w:ascii="Courier New" w:hAnsi="Courier New" w:cs="Courier New"/>
+          <w:color w:val="4A5560"/>
+          <w:sz w:val="18"/>
+          <w:szCs w:val="18"/>
+        </w:rPr>
+        <w:br/>
+        <w:t>                    </w:t>
+      </w:r>
+      <w:r>
+        <w:rPr>
+          <w:rStyle w:val="jsonkey"/>
+          <w:rFonts w:ascii="Courier New" w:hAnsi="Courier New" w:cs="Courier New"/>
+          <w:b/>
+          <w:bCs/>
+          <w:color w:val="92278F"/>
+          <w:sz w:val="18"/>
+          <w:szCs w:val="18"/>
+        </w:rPr>
+        <w:t>"GoodsRule"</w:t>
+      </w:r>
+      <w:r>
+        <w:rPr>
+          <w:rFonts w:ascii="Courier New" w:hAnsi="Courier New" w:cs="Courier New"/>
+          <w:color w:val="4A5560"/>
+          <w:sz w:val="18"/>
+          <w:szCs w:val="18"/>
+        </w:rPr>
+        <w:t>:</w:t>
+      </w:r>
+      <w:r>
+        <w:rPr>
+          <w:rStyle w:val="jsonstring"/>
+          <w:rFonts w:ascii="Courier New" w:hAnsi="Courier New" w:cs="Courier New"/>
+          <w:b/>
+          <w:bCs/>
+          <w:color w:val="3AB54A"/>
+          <w:sz w:val="18"/>
+          <w:szCs w:val="18"/>
+        </w:rPr>
+        <w:t>"999"</w:t>
+      </w:r>
+      <w:r>
+        <w:rPr>
+          <w:rFonts w:ascii="Courier New" w:hAnsi="Courier New" w:cs="Courier New"/>
+          <w:color w:val="4A5560"/>
+          <w:sz w:val="18"/>
+          <w:szCs w:val="18"/>
+        </w:rPr>
+        <w:br/>
+        <w:t>                },</w:t>
+      </w:r>
+      <w:r>
+        <w:rPr>
+          <w:rFonts w:ascii="Courier New" w:hAnsi="Courier New" w:cs="Courier New"/>
+          <w:color w:val="4A5560"/>
+          <w:sz w:val="18"/>
+          <w:szCs w:val="18"/>
+        </w:rPr>
+        <w:br/>
+        <w:t>                {</w:t>
+      </w:r>
+      <w:r>
+        <w:rPr>
+          <w:rFonts w:ascii="Courier New" w:hAnsi="Courier New" w:cs="Courier New"/>
+          <w:color w:val="4A5560"/>
+          <w:sz w:val="18"/>
+          <w:szCs w:val="18"/>
+        </w:rPr>
+        <w:br/>
+        <w:t>                    </w:t>
+      </w:r>
+      <w:r>
+        <w:rPr>
+          <w:rStyle w:val="jsonkey"/>
+          <w:rFonts w:ascii="Courier New" w:hAnsi="Courier New" w:cs="Courier New"/>
+          <w:b/>
+          <w:bCs/>
+          <w:color w:val="92278F"/>
+          <w:sz w:val="18"/>
+          <w:szCs w:val="18"/>
+        </w:rPr>
+        <w:t>"AccountID"</w:t>
+      </w:r>
+      <w:r>
+        <w:rPr>
+          <w:rFonts w:ascii="Courier New" w:hAnsi="Courier New" w:cs="Courier New"/>
+          <w:color w:val="4A5560"/>
+          <w:sz w:val="18"/>
+          <w:szCs w:val="18"/>
+        </w:rPr>
+        <w:t>:</w:t>
+      </w:r>
+      <w:r>
+        <w:rPr>
+          <w:rStyle w:val="jsonstring"/>
+          <w:rFonts w:ascii="Courier New" w:hAnsi="Courier New" w:cs="Courier New"/>
+          <w:b/>
+          <w:bCs/>
+          <w:color w:val="3AB54A"/>
+          <w:sz w:val="18"/>
+          <w:szCs w:val="18"/>
+        </w:rPr>
+        <w:t>"5a0968f999c5d83888483d52"</w:t>
+      </w:r>
+      <w:r>
+        <w:rPr>
+          <w:rFonts w:ascii="Courier New" w:hAnsi="Courier New" w:cs="Courier New"/>
+          <w:color w:val="4A5560"/>
+          <w:sz w:val="18"/>
+          <w:szCs w:val="18"/>
+        </w:rPr>
+        <w:t>,</w:t>
+      </w:r>
+      <w:r>
+        <w:rPr>
+          <w:rFonts w:ascii="Courier New" w:hAnsi="Courier New" w:cs="Courier New"/>
+          <w:color w:val="4A5560"/>
+          <w:sz w:val="18"/>
+          <w:szCs w:val="18"/>
+        </w:rPr>
+        <w:br/>
+        <w:t>                    </w:t>
+      </w:r>
+      <w:r>
+        <w:rPr>
+          <w:rStyle w:val="jsonkey"/>
+          <w:rFonts w:ascii="Courier New" w:hAnsi="Courier New" w:cs="Courier New"/>
+          <w:b/>
+          <w:bCs/>
+          <w:color w:val="92278F"/>
+          <w:sz w:val="18"/>
+          <w:szCs w:val="18"/>
+        </w:rPr>
+        <w:t>"AccountName"</w:t>
+      </w:r>
+      <w:r>
+        <w:rPr>
+          <w:rFonts w:ascii="Courier New" w:hAnsi="Courier New" w:cs="Courier New"/>
+          <w:color w:val="4A5560"/>
+          <w:sz w:val="18"/>
+          <w:szCs w:val="18"/>
+        </w:rPr>
+        <w:t>:</w:t>
+      </w:r>
+      <w:r>
+        <w:rPr>
+          <w:rStyle w:val="jsonstring"/>
+          <w:rFonts w:ascii="Courier New" w:hAnsi="Courier New" w:cs="Courier New"/>
+          <w:b/>
+          <w:bCs/>
+          <w:color w:val="3AB54A"/>
+          <w:sz w:val="18"/>
+          <w:szCs w:val="18"/>
+        </w:rPr>
+        <w:t>"</w:t>
+      </w:r>
+      <w:r>
+        <w:rPr>
+          <w:rStyle w:val="jsonstring"/>
+          <w:rFonts w:ascii="Courier New" w:hAnsi="Courier New" w:cs="Courier New"/>
+          <w:b/>
+          <w:bCs/>
+          <w:color w:val="3AB54A"/>
+          <w:sz w:val="18"/>
+          <w:szCs w:val="18"/>
+        </w:rPr>
+        <w:t>珩</w:t>
+      </w:r>
+      <w:r>
+        <w:rPr>
+          <w:rStyle w:val="jsonstring"/>
+          <w:rFonts w:ascii="Courier New" w:hAnsi="Courier New" w:cs="Courier New"/>
+          <w:b/>
+          <w:bCs/>
+          <w:color w:val="3AB54A"/>
+          <w:sz w:val="18"/>
+          <w:szCs w:val="18"/>
+        </w:rPr>
+        <w:t>"</w:t>
+      </w:r>
+      <w:r>
+        <w:rPr>
+          <w:rFonts w:ascii="Courier New" w:hAnsi="Courier New" w:cs="Courier New"/>
+          <w:color w:val="4A5560"/>
+          <w:sz w:val="18"/>
+          <w:szCs w:val="18"/>
+        </w:rPr>
+        <w:t>,</w:t>
+      </w:r>
+      <w:r>
+        <w:rPr>
+          <w:rFonts w:ascii="Courier New" w:hAnsi="Courier New" w:cs="Courier New"/>
+          <w:color w:val="4A5560"/>
+          <w:sz w:val="18"/>
+          <w:szCs w:val="18"/>
+        </w:rPr>
+        <w:br/>
+        <w:t>                    </w:t>
+      </w:r>
+      <w:r>
+        <w:rPr>
+          <w:rStyle w:val="jsonkey"/>
+          <w:rFonts w:ascii="Courier New" w:hAnsi="Courier New" w:cs="Courier New"/>
+          <w:b/>
+          <w:bCs/>
+          <w:color w:val="92278F"/>
+          <w:sz w:val="18"/>
+          <w:szCs w:val="18"/>
+        </w:rPr>
+        <w:t>"AccountAvatar"</w:t>
+      </w:r>
+      <w:r>
+        <w:rPr>
+          <w:rFonts w:ascii="Courier New" w:hAnsi="Courier New" w:cs="Courier New"/>
+          <w:color w:val="4A5560"/>
+          <w:sz w:val="18"/>
+          <w:szCs w:val="18"/>
+        </w:rPr>
+        <w:t>:</w:t>
+      </w:r>
+      <w:r>
+        <w:rPr>
+          <w:rStyle w:val="jsonstring"/>
+          <w:rFonts w:ascii="Courier New" w:hAnsi="Courier New" w:cs="Courier New"/>
+          <w:b/>
+          <w:bCs/>
+          <w:color w:val="3AB54A"/>
+          <w:sz w:val="18"/>
+          <w:szCs w:val="18"/>
+        </w:rPr>
+        <w:t>"</w:t>
+      </w:r>
+      <w:hyperlink r:id="rId7" w:tgtFrame="_blank" w:history="1">
+        <w:r>
+          <w:rPr>
+            <w:rStyle w:val="a3"/>
+            <w:b/>
+            <w:bCs/>
+            <w:color w:val="61D2D6"/>
+            <w:sz w:val="18"/>
+            <w:szCs w:val="18"/>
+          </w:rPr>
+          <w:t>https://wx.qlogo.cn/mmopen/vi_32/Q0j4TwGTfTITM7jLof0aErlWPAL27eEk13yttvk2lI5kJn8ib1OdKqib1xGHxhyzeyT6ByubsBa1Kibj4CN9Y3wAA/0</w:t>
+        </w:r>
+      </w:hyperlink>
+      <w:r>
+        <w:rPr>
+          <w:rStyle w:val="jsonstring"/>
+          <w:rFonts w:ascii="Courier New" w:hAnsi="Courier New" w:cs="Courier New"/>
+          <w:b/>
+          <w:bCs/>
+          <w:color w:val="3AB54A"/>
+          <w:sz w:val="18"/>
+          <w:szCs w:val="18"/>
+        </w:rPr>
+        <w:t>"</w:t>
+      </w:r>
+      <w:r>
+        <w:rPr>
+          <w:rFonts w:ascii="Courier New" w:hAnsi="Courier New" w:cs="Courier New"/>
+          <w:color w:val="4A5560"/>
+          <w:sz w:val="18"/>
+          <w:szCs w:val="18"/>
+        </w:rPr>
+        <w:t>,</w:t>
+      </w:r>
+      <w:r>
+        <w:rPr>
+          <w:rFonts w:ascii="Courier New" w:hAnsi="Courier New" w:cs="Courier New"/>
+          <w:color w:val="4A5560"/>
+          <w:sz w:val="18"/>
+          <w:szCs w:val="18"/>
+        </w:rPr>
+        <w:br/>
+        <w:t>                    </w:t>
+      </w:r>
+      <w:r>
+        <w:rPr>
+          <w:rStyle w:val="jsonkey"/>
+          <w:rFonts w:ascii="Courier New" w:hAnsi="Courier New" w:cs="Courier New"/>
+          <w:b/>
+          <w:bCs/>
+          <w:color w:val="92278F"/>
+          <w:sz w:val="18"/>
+          <w:szCs w:val="18"/>
+        </w:rPr>
+        <w:t>"WXOrderId"</w:t>
+      </w:r>
+      <w:r>
+        <w:rPr>
+          <w:rFonts w:ascii="Courier New" w:hAnsi="Courier New" w:cs="Courier New"/>
+          <w:color w:val="4A5560"/>
+          <w:sz w:val="18"/>
+          <w:szCs w:val="18"/>
+        </w:rPr>
+        <w:t>:</w:t>
+      </w:r>
+      <w:r>
+        <w:rPr>
+          <w:rStyle w:val="jsonstring"/>
+          <w:rFonts w:ascii="Courier New" w:hAnsi="Courier New" w:cs="Courier New"/>
+          <w:b/>
+          <w:bCs/>
+          <w:color w:val="3AB54A"/>
+          <w:sz w:val="18"/>
+          <w:szCs w:val="18"/>
+        </w:rPr>
+        <w:t>"1004400740201409030005092168"</w:t>
+      </w:r>
+      <w:r>
+        <w:rPr>
+          <w:rFonts w:ascii="Courier New" w:hAnsi="Courier New" w:cs="Courier New"/>
+          <w:color w:val="4A5560"/>
+          <w:sz w:val="18"/>
+          <w:szCs w:val="18"/>
+        </w:rPr>
+        <w:t>,</w:t>
+      </w:r>
+      <w:r>
+        <w:rPr>
+          <w:rFonts w:ascii="Courier New" w:hAnsi="Courier New" w:cs="Courier New"/>
+          <w:color w:val="4A5560"/>
+          <w:sz w:val="18"/>
+          <w:szCs w:val="18"/>
+        </w:rPr>
+        <w:br/>
+        <w:t>                    </w:t>
+      </w:r>
+      <w:r>
+        <w:rPr>
+          <w:rStyle w:val="jsonkey"/>
+          <w:rFonts w:ascii="Courier New" w:hAnsi="Courier New" w:cs="Courier New"/>
+          <w:b/>
+          <w:bCs/>
+          <w:color w:val="92278F"/>
+          <w:sz w:val="18"/>
+          <w:szCs w:val="18"/>
+        </w:rPr>
+        <w:t>"GoodsColor"</w:t>
+      </w:r>
+      <w:r>
+        <w:rPr>
+          <w:rFonts w:ascii="Courier New" w:hAnsi="Courier New" w:cs="Courier New"/>
+          <w:color w:val="4A5560"/>
+          <w:sz w:val="18"/>
+          <w:szCs w:val="18"/>
+        </w:rPr>
+        <w:t>:</w:t>
+      </w:r>
+      <w:r>
+        <w:rPr>
+          <w:rStyle w:val="jsonstring"/>
+          <w:rFonts w:ascii="Courier New" w:hAnsi="Courier New" w:cs="Courier New"/>
+          <w:b/>
+          <w:bCs/>
+          <w:color w:val="3AB54A"/>
+          <w:sz w:val="18"/>
+          <w:szCs w:val="18"/>
+        </w:rPr>
+        <w:t>"</w:t>
+      </w:r>
+      <w:r>
+        <w:rPr>
+          <w:rStyle w:val="jsonstring"/>
+          <w:rFonts w:ascii="Courier New" w:hAnsi="Courier New" w:cs="Courier New"/>
+          <w:b/>
+          <w:bCs/>
+          <w:color w:val="3AB54A"/>
+          <w:sz w:val="18"/>
+          <w:szCs w:val="18"/>
+        </w:rPr>
+        <w:t>红</w:t>
+      </w:r>
+      <w:r>
+        <w:rPr>
+          <w:rStyle w:val="jsonstring"/>
+          <w:rFonts w:ascii="Courier New" w:hAnsi="Courier New" w:cs="Courier New"/>
+          <w:b/>
+          <w:bCs/>
+          <w:color w:val="3AB54A"/>
+          <w:sz w:val="18"/>
+          <w:szCs w:val="18"/>
+        </w:rPr>
+        <w:t>"</w:t>
+      </w:r>
+      <w:r>
+        <w:rPr>
+          <w:rFonts w:ascii="Courier New" w:hAnsi="Courier New" w:cs="Courier New"/>
+          <w:color w:val="4A5560"/>
+          <w:sz w:val="18"/>
+          <w:szCs w:val="18"/>
+        </w:rPr>
+        <w:t>,</w:t>
+      </w:r>
+      <w:r>
+        <w:rPr>
+          <w:rFonts w:ascii="Courier New" w:hAnsi="Courier New" w:cs="Courier New"/>
+          <w:color w:val="4A5560"/>
+          <w:sz w:val="18"/>
+          <w:szCs w:val="18"/>
+        </w:rPr>
+        <w:br/>
+        <w:t>                    </w:t>
+      </w:r>
+      <w:r>
+        <w:rPr>
+          <w:rStyle w:val="jsonkey"/>
+          <w:rFonts w:ascii="Courier New" w:hAnsi="Courier New" w:cs="Courier New"/>
+          <w:b/>
+          <w:bCs/>
+          <w:color w:val="92278F"/>
+          <w:sz w:val="18"/>
+          <w:szCs w:val="18"/>
+        </w:rPr>
+        <w:t>"GoodsRule"</w:t>
+      </w:r>
+      <w:r>
+        <w:rPr>
+          <w:rFonts w:ascii="Courier New" w:hAnsi="Courier New" w:cs="Courier New"/>
+          <w:color w:val="4A5560"/>
+          <w:sz w:val="18"/>
+          <w:szCs w:val="18"/>
+        </w:rPr>
+        <w:t>:</w:t>
+      </w:r>
+      <w:r>
+        <w:rPr>
+          <w:rStyle w:val="jsonstring"/>
+          <w:rFonts w:ascii="Courier New" w:hAnsi="Courier New" w:cs="Courier New"/>
+          <w:b/>
+          <w:bCs/>
+          <w:color w:val="3AB54A"/>
+          <w:sz w:val="18"/>
+          <w:szCs w:val="18"/>
+        </w:rPr>
+        <w:t>"999"</w:t>
+      </w:r>
+      <w:r>
+        <w:rPr>
+          <w:rFonts w:ascii="Courier New" w:hAnsi="Courier New" w:cs="Courier New"/>
+          <w:color w:val="4A5560"/>
+          <w:sz w:val="18"/>
+          <w:szCs w:val="18"/>
+        </w:rPr>
+        <w:br/>
+        <w:t>                }</w:t>
+      </w:r>
+      <w:r>
+        <w:rPr>
+          <w:rFonts w:ascii="Courier New" w:hAnsi="Courier New" w:cs="Courier New"/>
+          <w:color w:val="4A5560"/>
+          <w:sz w:val="18"/>
+          <w:szCs w:val="18"/>
+        </w:rPr>
+        <w:br/>
+        <w:t>            ],</w:t>
+      </w:r>
+      <w:r>
+        <w:rPr>
+          <w:rFonts w:ascii="Courier New" w:hAnsi="Courier New" w:cs="Courier New"/>
+          <w:color w:val="4A5560"/>
+          <w:sz w:val="18"/>
+          <w:szCs w:val="18"/>
+        </w:rPr>
+        <w:br/>
+        <w:t>            </w:t>
+      </w:r>
+      <w:r>
+        <w:rPr>
+          <w:rStyle w:val="jsonkey"/>
+          <w:rFonts w:ascii="Courier New" w:hAnsi="Courier New" w:cs="Courier New"/>
+          <w:b/>
+          <w:bCs/>
+          <w:color w:val="92278F"/>
+          <w:sz w:val="18"/>
+          <w:szCs w:val="18"/>
+        </w:rPr>
+        <w:t>"JackGoods"</w:t>
+      </w:r>
+      <w:r>
+        <w:rPr>
+          <w:rFonts w:ascii="Courier New" w:hAnsi="Courier New" w:cs="Courier New"/>
+          <w:color w:val="4A5560"/>
+          <w:sz w:val="18"/>
+          <w:szCs w:val="18"/>
+        </w:rPr>
+        <w:t>:{</w:t>
+      </w:r>
+      <w:r>
+        <w:rPr>
+          <w:rFonts w:ascii="Courier New" w:hAnsi="Courier New" w:cs="Courier New"/>
+          <w:color w:val="4A5560"/>
+          <w:sz w:val="18"/>
+          <w:szCs w:val="18"/>
+        </w:rPr>
+        <w:br/>
+        <w:t>                </w:t>
+      </w:r>
+      <w:r>
+        <w:rPr>
+          <w:rStyle w:val="jsonkey"/>
+          <w:rFonts w:ascii="Courier New" w:hAnsi="Courier New" w:cs="Courier New"/>
+          <w:b/>
+          <w:bCs/>
+          <w:color w:val="92278F"/>
+          <w:sz w:val="18"/>
+          <w:szCs w:val="18"/>
+        </w:rPr>
+        <w:t>"GoodsID"</w:t>
+      </w:r>
+      <w:r>
+        <w:rPr>
+          <w:rFonts w:ascii="Courier New" w:hAnsi="Courier New" w:cs="Courier New"/>
+          <w:color w:val="4A5560"/>
+          <w:sz w:val="18"/>
+          <w:szCs w:val="18"/>
+        </w:rPr>
+        <w:t>:</w:t>
+      </w:r>
+      <w:r>
+        <w:rPr>
+          <w:rStyle w:val="jsonstring"/>
+          <w:rFonts w:ascii="Courier New" w:hAnsi="Courier New" w:cs="Courier New"/>
+          <w:b/>
+          <w:bCs/>
+          <w:color w:val="3AB54A"/>
+          <w:sz w:val="18"/>
+          <w:szCs w:val="18"/>
+        </w:rPr>
+        <w:t>"5a0956cb2ab0d943f40979f6"</w:t>
+      </w:r>
+      <w:r>
+        <w:rPr>
+          <w:rFonts w:ascii="Courier New" w:hAnsi="Courier New" w:cs="Courier New"/>
+          <w:color w:val="4A5560"/>
+          <w:sz w:val="18"/>
+          <w:szCs w:val="18"/>
+        </w:rPr>
+        <w:t>,</w:t>
+      </w:r>
+      <w:r>
+        <w:rPr>
+          <w:rFonts w:ascii="Courier New" w:hAnsi="Courier New" w:cs="Courier New"/>
+          <w:color w:val="4A5560"/>
+          <w:sz w:val="18"/>
+          <w:szCs w:val="18"/>
+        </w:rPr>
+        <w:br/>
+      </w:r>
+      <w:r>
+        <w:rPr>
+          <w:rFonts w:ascii="Courier New" w:hAnsi="Courier New" w:cs="Courier New"/>
+          <w:color w:val="4A5560"/>
+          <w:sz w:val="18"/>
+          <w:szCs w:val="18"/>
+        </w:rPr>
+        <w:lastRenderedPageBreak/>
+        <w:t>                </w:t>
+      </w:r>
+      <w:r>
+        <w:rPr>
+          <w:rStyle w:val="jsonkey"/>
+          <w:rFonts w:ascii="Courier New" w:hAnsi="Courier New" w:cs="Courier New"/>
+          <w:b/>
+          <w:bCs/>
+          <w:color w:val="92278F"/>
+          <w:sz w:val="18"/>
+          <w:szCs w:val="18"/>
+        </w:rPr>
+        <w:t>"GoodsTitle"</w:t>
+      </w:r>
+      <w:r>
+        <w:rPr>
+          <w:rFonts w:ascii="Courier New" w:hAnsi="Courier New" w:cs="Courier New"/>
+          <w:color w:val="4A5560"/>
+          <w:sz w:val="18"/>
+          <w:szCs w:val="18"/>
+        </w:rPr>
+        <w:t>:</w:t>
+      </w:r>
+      <w:r>
+        <w:rPr>
+          <w:rStyle w:val="jsonstring"/>
+          <w:rFonts w:ascii="Courier New" w:hAnsi="Courier New" w:cs="Courier New"/>
+          <w:b/>
+          <w:bCs/>
+          <w:color w:val="3AB54A"/>
+          <w:sz w:val="18"/>
+          <w:szCs w:val="18"/>
+        </w:rPr>
+        <w:t>"</w:t>
+      </w:r>
+      <w:r>
+        <w:rPr>
+          <w:rStyle w:val="jsonstring"/>
+          <w:rFonts w:ascii="Courier New" w:hAnsi="Courier New" w:cs="Courier New"/>
+          <w:b/>
+          <w:bCs/>
+          <w:color w:val="3AB54A"/>
+          <w:sz w:val="18"/>
+          <w:szCs w:val="18"/>
+        </w:rPr>
+        <w:t>玫瑰</w:t>
+      </w:r>
+      <w:r>
+        <w:rPr>
+          <w:rStyle w:val="jsonstring"/>
+          <w:rFonts w:ascii="Courier New" w:hAnsi="Courier New" w:cs="Courier New"/>
+          <w:b/>
+          <w:bCs/>
+          <w:color w:val="3AB54A"/>
+          <w:sz w:val="18"/>
+          <w:szCs w:val="18"/>
+        </w:rPr>
+        <w:t>"</w:t>
+      </w:r>
+      <w:r>
+        <w:rPr>
+          <w:rFonts w:ascii="Courier New" w:hAnsi="Courier New" w:cs="Courier New"/>
+          <w:color w:val="4A5560"/>
+          <w:sz w:val="18"/>
+          <w:szCs w:val="18"/>
+        </w:rPr>
+        <w:t>,</w:t>
+      </w:r>
+      <w:r>
+        <w:rPr>
+          <w:rFonts w:ascii="Courier New" w:hAnsi="Courier New" w:cs="Courier New"/>
+          <w:color w:val="4A5560"/>
+          <w:sz w:val="18"/>
+          <w:szCs w:val="18"/>
+        </w:rPr>
+        <w:br/>
+        <w:t>                </w:t>
+      </w:r>
+      <w:r>
+        <w:rPr>
+          <w:rStyle w:val="jsonkey"/>
+          <w:rFonts w:ascii="Courier New" w:hAnsi="Courier New" w:cs="Courier New"/>
+          <w:b/>
+          <w:bCs/>
+          <w:color w:val="92278F"/>
+          <w:sz w:val="18"/>
+          <w:szCs w:val="18"/>
+        </w:rPr>
+        <w:t>"GoodsDetail"</w:t>
+      </w:r>
+      <w:r>
+        <w:rPr>
+          <w:rFonts w:ascii="Courier New" w:hAnsi="Courier New" w:cs="Courier New"/>
+          <w:color w:val="4A5560"/>
+          <w:sz w:val="18"/>
+          <w:szCs w:val="18"/>
+        </w:rPr>
+        <w:t>:</w:t>
+      </w:r>
+      <w:r>
+        <w:rPr>
+          <w:rStyle w:val="jsonstring"/>
+          <w:rFonts w:ascii="Courier New" w:hAnsi="Courier New" w:cs="Courier New"/>
+          <w:b/>
+          <w:bCs/>
+          <w:color w:val="3AB54A"/>
+          <w:sz w:val="18"/>
+          <w:szCs w:val="18"/>
+        </w:rPr>
+        <w:t>"</w:t>
+      </w:r>
+      <w:r>
+        <w:rPr>
+          <w:rStyle w:val="jsonstring"/>
+          <w:rFonts w:ascii="Courier New" w:hAnsi="Courier New" w:cs="Courier New"/>
+          <w:b/>
+          <w:bCs/>
+          <w:color w:val="3AB54A"/>
+          <w:sz w:val="18"/>
+          <w:szCs w:val="18"/>
+        </w:rPr>
+        <w:t>玫瑰</w:t>
+      </w:r>
+      <w:r>
+        <w:rPr>
+          <w:rStyle w:val="jsonstring"/>
+          <w:rFonts w:ascii="Courier New" w:hAnsi="Courier New" w:cs="Courier New"/>
+          <w:b/>
+          <w:bCs/>
+          <w:color w:val="3AB54A"/>
+          <w:sz w:val="18"/>
+          <w:szCs w:val="18"/>
+        </w:rPr>
+        <w:t>"</w:t>
+      </w:r>
+      <w:r>
+        <w:rPr>
+          <w:rFonts w:ascii="Courier New" w:hAnsi="Courier New" w:cs="Courier New"/>
+          <w:color w:val="4A5560"/>
+          <w:sz w:val="18"/>
+          <w:szCs w:val="18"/>
+        </w:rPr>
+        <w:t>,</w:t>
+      </w:r>
+      <w:r>
+        <w:rPr>
+          <w:rFonts w:ascii="Courier New" w:hAnsi="Courier New" w:cs="Courier New"/>
+          <w:color w:val="4A5560"/>
+          <w:sz w:val="18"/>
+          <w:szCs w:val="18"/>
+        </w:rPr>
+        <w:br/>
+        <w:t>                </w:t>
+      </w:r>
+      <w:r>
+        <w:rPr>
+          <w:rStyle w:val="jsonkey"/>
+          <w:rFonts w:ascii="Courier New" w:hAnsi="Courier New" w:cs="Courier New"/>
+          <w:b/>
+          <w:bCs/>
+          <w:color w:val="92278F"/>
+          <w:sz w:val="18"/>
+          <w:szCs w:val="18"/>
+        </w:rPr>
+        <w:t>"GoodsPrice"</w:t>
+      </w:r>
+      <w:r>
+        <w:rPr>
+          <w:rFonts w:ascii="Courier New" w:hAnsi="Courier New" w:cs="Courier New"/>
+          <w:color w:val="4A5560"/>
+          <w:sz w:val="18"/>
+          <w:szCs w:val="18"/>
+        </w:rPr>
+        <w:t>:</w:t>
+      </w:r>
+      <w:r>
+        <w:rPr>
+          <w:rStyle w:val="jsonnumber"/>
+          <w:rFonts w:ascii="Courier New" w:hAnsi="Courier New" w:cs="Courier New"/>
+          <w:b/>
+          <w:bCs/>
+          <w:color w:val="25AAE2"/>
+          <w:sz w:val="18"/>
+          <w:szCs w:val="18"/>
+        </w:rPr>
+        <w:t>12</w:t>
+      </w:r>
+      <w:r>
+        <w:rPr>
+          <w:rFonts w:ascii="Courier New" w:hAnsi="Courier New" w:cs="Courier New"/>
+          <w:color w:val="4A5560"/>
+          <w:sz w:val="18"/>
+          <w:szCs w:val="18"/>
+        </w:rPr>
+        <w:t>,</w:t>
+      </w:r>
+      <w:r>
+        <w:rPr>
+          <w:rFonts w:ascii="Courier New" w:hAnsi="Courier New" w:cs="Courier New"/>
+          <w:color w:val="4A5560"/>
+          <w:sz w:val="18"/>
+          <w:szCs w:val="18"/>
+        </w:rPr>
+        <w:br/>
+        <w:t>                </w:t>
+      </w:r>
+      <w:r>
+        <w:rPr>
+          <w:rStyle w:val="jsonkey"/>
+          <w:rFonts w:ascii="Courier New" w:hAnsi="Courier New" w:cs="Courier New"/>
+          <w:b/>
+          <w:bCs/>
+          <w:color w:val="92278F"/>
+          <w:sz w:val="18"/>
+          <w:szCs w:val="18"/>
+        </w:rPr>
+        <w:t>"GoodsOldPrice"</w:t>
+      </w:r>
+      <w:r>
+        <w:rPr>
+          <w:rFonts w:ascii="Courier New" w:hAnsi="Courier New" w:cs="Courier New"/>
+          <w:color w:val="4A5560"/>
+          <w:sz w:val="18"/>
+          <w:szCs w:val="18"/>
+        </w:rPr>
+        <w:t>:</w:t>
+      </w:r>
+      <w:r>
+        <w:rPr>
+          <w:rStyle w:val="jsonnumber"/>
+          <w:rFonts w:ascii="Courier New" w:hAnsi="Courier New" w:cs="Courier New"/>
+          <w:b/>
+          <w:bCs/>
+          <w:color w:val="25AAE2"/>
+          <w:sz w:val="18"/>
+          <w:szCs w:val="18"/>
+        </w:rPr>
+        <w:t>120</w:t>
+      </w:r>
+      <w:r>
+        <w:rPr>
+          <w:rFonts w:ascii="Courier New" w:hAnsi="Courier New" w:cs="Courier New"/>
+          <w:color w:val="4A5560"/>
+          <w:sz w:val="18"/>
+          <w:szCs w:val="18"/>
+        </w:rPr>
+        <w:t>,</w:t>
+      </w:r>
+      <w:r>
+        <w:rPr>
+          <w:rFonts w:ascii="Courier New" w:hAnsi="Courier New" w:cs="Courier New"/>
+          <w:color w:val="4A5560"/>
+          <w:sz w:val="18"/>
+          <w:szCs w:val="18"/>
+        </w:rPr>
+        <w:br/>
+        <w:t>                </w:t>
+      </w:r>
+      <w:r>
+        <w:rPr>
+          <w:rStyle w:val="jsonkey"/>
+          <w:rFonts w:ascii="Courier New" w:hAnsi="Courier New" w:cs="Courier New"/>
+          <w:b/>
+          <w:bCs/>
+          <w:color w:val="92278F"/>
+          <w:sz w:val="18"/>
+          <w:szCs w:val="18"/>
+        </w:rPr>
+        <w:t>"GoodsPayType"</w:t>
+      </w:r>
+      <w:r>
+        <w:rPr>
+          <w:rFonts w:ascii="Courier New" w:hAnsi="Courier New" w:cs="Courier New"/>
+          <w:color w:val="4A5560"/>
+          <w:sz w:val="18"/>
+          <w:szCs w:val="18"/>
+        </w:rPr>
+        <w:t>:</w:t>
+      </w:r>
+      <w:r>
+        <w:rPr>
+          <w:rStyle w:val="jsonnumber"/>
+          <w:rFonts w:ascii="Courier New" w:hAnsi="Courier New" w:cs="Courier New"/>
+          <w:b/>
+          <w:bCs/>
+          <w:color w:val="25AAE2"/>
+          <w:sz w:val="18"/>
+          <w:szCs w:val="18"/>
+        </w:rPr>
+        <w:t>0</w:t>
+      </w:r>
+      <w:r>
+        <w:rPr>
+          <w:rFonts w:ascii="Courier New" w:hAnsi="Courier New" w:cs="Courier New"/>
+          <w:color w:val="4A5560"/>
+          <w:sz w:val="18"/>
+          <w:szCs w:val="18"/>
+        </w:rPr>
+        <w:t>,</w:t>
+      </w:r>
+      <w:r>
+        <w:rPr>
+          <w:rFonts w:ascii="Courier New" w:hAnsi="Courier New" w:cs="Courier New"/>
+          <w:color w:val="4A5560"/>
+          <w:sz w:val="18"/>
+          <w:szCs w:val="18"/>
+        </w:rPr>
+        <w:br/>
+        <w:t>                </w:t>
+      </w:r>
+      <w:r>
+        <w:rPr>
+          <w:rStyle w:val="jsonkey"/>
+          <w:rFonts w:ascii="Courier New" w:hAnsi="Courier New" w:cs="Courier New"/>
+          <w:b/>
+          <w:bCs/>
+          <w:color w:val="92278F"/>
+          <w:sz w:val="18"/>
+          <w:szCs w:val="18"/>
+        </w:rPr>
+        <w:t>"GoodsSales"</w:t>
+      </w:r>
+      <w:r>
+        <w:rPr>
+          <w:rFonts w:ascii="Courier New" w:hAnsi="Courier New" w:cs="Courier New"/>
+          <w:color w:val="4A5560"/>
+          <w:sz w:val="18"/>
+          <w:szCs w:val="18"/>
+        </w:rPr>
+        <w:t>:</w:t>
+      </w:r>
+      <w:r>
+        <w:rPr>
+          <w:rStyle w:val="jsonnumber"/>
+          <w:rFonts w:ascii="Courier New" w:hAnsi="Courier New" w:cs="Courier New"/>
+          <w:b/>
+          <w:bCs/>
+          <w:color w:val="25AAE2"/>
+          <w:sz w:val="18"/>
+          <w:szCs w:val="18"/>
+        </w:rPr>
+        <w:t>0</w:t>
+      </w:r>
+      <w:r>
+        <w:rPr>
+          <w:rFonts w:ascii="Courier New" w:hAnsi="Courier New" w:cs="Courier New"/>
+          <w:color w:val="4A5560"/>
+          <w:sz w:val="18"/>
+          <w:szCs w:val="18"/>
+        </w:rPr>
+        <w:t>,</w:t>
+      </w:r>
+      <w:r>
+        <w:rPr>
+          <w:rFonts w:ascii="Courier New" w:hAnsi="Courier New" w:cs="Courier New"/>
+          <w:color w:val="4A5560"/>
+          <w:sz w:val="18"/>
+          <w:szCs w:val="18"/>
+        </w:rPr>
+        <w:br/>
+        <w:t>                </w:t>
+      </w:r>
+      <w:r>
+        <w:rPr>
+          <w:rStyle w:val="jsonkey"/>
+          <w:rFonts w:ascii="Courier New" w:hAnsi="Courier New" w:cs="Courier New"/>
+          <w:b/>
+          <w:bCs/>
+          <w:color w:val="92278F"/>
+          <w:sz w:val="18"/>
+          <w:szCs w:val="18"/>
+        </w:rPr>
+        <w:t>"GoodsListImage"</w:t>
+      </w:r>
+      <w:r>
+        <w:rPr>
+          <w:rFonts w:ascii="Courier New" w:hAnsi="Courier New" w:cs="Courier New"/>
+          <w:color w:val="4A5560"/>
+          <w:sz w:val="18"/>
+          <w:szCs w:val="18"/>
+        </w:rPr>
+        <w:t>:{</w:t>
+      </w:r>
+      <w:r>
+        <w:rPr>
+          <w:rFonts w:ascii="Courier New" w:hAnsi="Courier New" w:cs="Courier New"/>
+          <w:color w:val="4A5560"/>
+          <w:sz w:val="18"/>
+          <w:szCs w:val="18"/>
+        </w:rPr>
+        <w:br/>
+        <w:t>                    </w:t>
+      </w:r>
+      <w:r>
+        <w:rPr>
+          <w:rStyle w:val="jsonkey"/>
+          <w:rFonts w:ascii="Courier New" w:hAnsi="Courier New" w:cs="Courier New"/>
+          <w:b/>
+          <w:bCs/>
+          <w:color w:val="92278F"/>
+          <w:sz w:val="18"/>
+          <w:szCs w:val="18"/>
+        </w:rPr>
+        <w:t>"FileID"</w:t>
+      </w:r>
+      <w:r>
+        <w:rPr>
+          <w:rFonts w:ascii="Courier New" w:hAnsi="Courier New" w:cs="Courier New"/>
+          <w:color w:val="4A5560"/>
+          <w:sz w:val="18"/>
+          <w:szCs w:val="18"/>
+        </w:rPr>
+        <w:t>:</w:t>
+      </w:r>
+      <w:r>
+        <w:rPr>
+          <w:rStyle w:val="jsonstring"/>
+          <w:rFonts w:ascii="Courier New" w:hAnsi="Courier New" w:cs="Courier New"/>
+          <w:b/>
+          <w:bCs/>
+          <w:color w:val="3AB54A"/>
+          <w:sz w:val="18"/>
+          <w:szCs w:val="18"/>
+        </w:rPr>
+        <w:t>"5a0956ca2ab0d943f40979f1"</w:t>
+      </w:r>
+      <w:r>
+        <w:rPr>
+          <w:rFonts w:ascii="Courier New" w:hAnsi="Courier New" w:cs="Courier New"/>
+          <w:color w:val="4A5560"/>
+          <w:sz w:val="18"/>
+          <w:szCs w:val="18"/>
+        </w:rPr>
+        <w:t>,</w:t>
+      </w:r>
+      <w:r>
+        <w:rPr>
+          <w:rFonts w:ascii="Courier New" w:hAnsi="Courier New" w:cs="Courier New"/>
+          <w:color w:val="4A5560"/>
+          <w:sz w:val="18"/>
+          <w:szCs w:val="18"/>
+        </w:rPr>
+        <w:br/>
+        <w:t>                    </w:t>
+      </w:r>
+      <w:r>
+        <w:rPr>
+          <w:rStyle w:val="jsonkey"/>
+          <w:rFonts w:ascii="Courier New" w:hAnsi="Courier New" w:cs="Courier New"/>
+          <w:b/>
+          <w:bCs/>
+          <w:color w:val="92278F"/>
+          <w:sz w:val="18"/>
+          <w:szCs w:val="18"/>
+        </w:rPr>
+        <w:t>"FileUrlData"</w:t>
+      </w:r>
+      <w:r>
+        <w:rPr>
+          <w:rFonts w:ascii="Courier New" w:hAnsi="Courier New" w:cs="Courier New"/>
+          <w:color w:val="4A5560"/>
+          <w:sz w:val="18"/>
+          <w:szCs w:val="18"/>
+        </w:rPr>
+        <w:t>:[</w:t>
+      </w:r>
+      <w:r>
+        <w:rPr>
+          <w:rFonts w:ascii="Courier New" w:hAnsi="Courier New" w:cs="Courier New"/>
+          <w:color w:val="4A5560"/>
+          <w:sz w:val="18"/>
+          <w:szCs w:val="18"/>
+        </w:rPr>
+        <w:br/>
+        <w:t>                        </w:t>
+      </w:r>
+      <w:r>
+        <w:rPr>
+          <w:rStyle w:val="jsonstring"/>
+          <w:rFonts w:ascii="Courier New" w:hAnsi="Courier New" w:cs="Courier New"/>
+          <w:b/>
+          <w:bCs/>
+          <w:color w:val="3AB54A"/>
+          <w:sz w:val="18"/>
+          <w:szCs w:val="18"/>
+        </w:rPr>
+        <w:t>"goods_images/5a0956ca2ab0d943f40979f0.png"</w:t>
+      </w:r>
+      <w:r>
+        <w:rPr>
+          <w:rFonts w:ascii="Courier New" w:hAnsi="Courier New" w:cs="Courier New"/>
+          <w:color w:val="4A5560"/>
+          <w:sz w:val="18"/>
+          <w:szCs w:val="18"/>
+        </w:rPr>
+        <w:t>,</w:t>
+      </w:r>
+      <w:r>
+        <w:rPr>
+          <w:rFonts w:ascii="Courier New" w:hAnsi="Courier New" w:cs="Courier New"/>
+          <w:color w:val="4A5560"/>
+          <w:sz w:val="18"/>
+          <w:szCs w:val="18"/>
+        </w:rPr>
+        <w:br/>
+        <w:t>                        </w:t>
+      </w:r>
+      <w:r>
+        <w:rPr>
+          <w:rStyle w:val="jsonstring"/>
+          <w:rFonts w:ascii="Courier New" w:hAnsi="Courier New" w:cs="Courier New"/>
+          <w:b/>
+          <w:bCs/>
+          <w:color w:val="3AB54A"/>
+          <w:sz w:val="18"/>
+          <w:szCs w:val="18"/>
+        </w:rPr>
+        <w:t>"goods_images/5a0956ca2ab0d943f40979f0_1.png"</w:t>
+      </w:r>
+      <w:r>
+        <w:rPr>
+          <w:rFonts w:ascii="Courier New" w:hAnsi="Courier New" w:cs="Courier New"/>
+          <w:color w:val="4A5560"/>
+          <w:sz w:val="18"/>
+          <w:szCs w:val="18"/>
+        </w:rPr>
+        <w:t>,</w:t>
+      </w:r>
+      <w:r>
+        <w:rPr>
+          <w:rFonts w:ascii="Courier New" w:hAnsi="Courier New" w:cs="Courier New"/>
+          <w:color w:val="4A5560"/>
+          <w:sz w:val="18"/>
+          <w:szCs w:val="18"/>
+        </w:rPr>
+        <w:br/>
+        <w:t>                        </w:t>
+      </w:r>
+      <w:r>
+        <w:rPr>
+          <w:rStyle w:val="jsonstring"/>
+          <w:rFonts w:ascii="Courier New" w:hAnsi="Courier New" w:cs="Courier New"/>
+          <w:b/>
+          <w:bCs/>
+          <w:color w:val="3AB54A"/>
+          <w:sz w:val="18"/>
+          <w:szCs w:val="18"/>
+        </w:rPr>
+        <w:t>"goods_images/5a0956ca2ab0d943f40979f0_2.png"</w:t>
+      </w:r>
+      <w:r>
+        <w:rPr>
+          <w:rFonts w:ascii="Courier New" w:hAnsi="Courier New" w:cs="Courier New"/>
+          <w:color w:val="4A5560"/>
+          <w:sz w:val="18"/>
+          <w:szCs w:val="18"/>
+        </w:rPr>
+        <w:br/>
+        <w:t>                    ]</w:t>
+      </w:r>
+      <w:r>
+        <w:rPr>
+          <w:rFonts w:ascii="Courier New" w:hAnsi="Courier New" w:cs="Courier New"/>
+          <w:color w:val="4A5560"/>
+          <w:sz w:val="18"/>
+          <w:szCs w:val="18"/>
+        </w:rPr>
+        <w:br/>
+        <w:t>                },</w:t>
+      </w:r>
+      <w:r>
+        <w:rPr>
+          <w:rFonts w:ascii="Courier New" w:hAnsi="Courier New" w:cs="Courier New"/>
+          <w:color w:val="4A5560"/>
+          <w:sz w:val="18"/>
+          <w:szCs w:val="18"/>
+        </w:rPr>
+        <w:br/>
+        <w:t>                </w:t>
+      </w:r>
+      <w:r>
+        <w:rPr>
+          <w:rStyle w:val="jsonkey"/>
+          <w:rFonts w:ascii="Courier New" w:hAnsi="Courier New" w:cs="Courier New"/>
+          <w:b/>
+          <w:bCs/>
+          <w:color w:val="92278F"/>
+          <w:sz w:val="18"/>
+          <w:szCs w:val="18"/>
+        </w:rPr>
+        <w:t>"GoodsMainImages"</w:t>
+      </w:r>
+      <w:r>
+        <w:rPr>
+          <w:rFonts w:ascii="Courier New" w:hAnsi="Courier New" w:cs="Courier New"/>
+          <w:color w:val="4A5560"/>
+          <w:sz w:val="18"/>
+          <w:szCs w:val="18"/>
+        </w:rPr>
+        <w:t>:[</w:t>
+      </w:r>
+      <w:r>
+        <w:rPr>
+          <w:rFonts w:ascii="Courier New" w:hAnsi="Courier New" w:cs="Courier New"/>
+          <w:color w:val="4A5560"/>
+          <w:sz w:val="18"/>
+          <w:szCs w:val="18"/>
+        </w:rPr>
+        <w:br/>
+        <w:t>                    {</w:t>
+      </w:r>
+      <w:r>
+        <w:rPr>
+          <w:rFonts w:ascii="Courier New" w:hAnsi="Courier New" w:cs="Courier New"/>
+          <w:color w:val="4A5560"/>
+          <w:sz w:val="18"/>
+          <w:szCs w:val="18"/>
+        </w:rPr>
+        <w:br/>
+        <w:t>                        </w:t>
+      </w:r>
+      <w:r>
+        <w:rPr>
+          <w:rStyle w:val="jsonkey"/>
+          <w:rFonts w:ascii="Courier New" w:hAnsi="Courier New" w:cs="Courier New"/>
+          <w:b/>
+          <w:bCs/>
+          <w:color w:val="92278F"/>
+          <w:sz w:val="18"/>
+          <w:szCs w:val="18"/>
+        </w:rPr>
+        <w:t>"FileID"</w:t>
+      </w:r>
+      <w:r>
+        <w:rPr>
+          <w:rFonts w:ascii="Courier New" w:hAnsi="Courier New" w:cs="Courier New"/>
+          <w:color w:val="4A5560"/>
+          <w:sz w:val="18"/>
+          <w:szCs w:val="18"/>
+        </w:rPr>
+        <w:t>:</w:t>
+      </w:r>
+      <w:r>
+        <w:rPr>
+          <w:rStyle w:val="jsonstring"/>
+          <w:rFonts w:ascii="Courier New" w:hAnsi="Courier New" w:cs="Courier New"/>
+          <w:b/>
+          <w:bCs/>
+          <w:color w:val="3AB54A"/>
+          <w:sz w:val="18"/>
+          <w:szCs w:val="18"/>
+        </w:rPr>
+        <w:t>"5a0956ca2ab0d943f40979f3"</w:t>
+      </w:r>
+      <w:r>
+        <w:rPr>
+          <w:rFonts w:ascii="Courier New" w:hAnsi="Courier New" w:cs="Courier New"/>
+          <w:color w:val="4A5560"/>
+          <w:sz w:val="18"/>
+          <w:szCs w:val="18"/>
+        </w:rPr>
+        <w:t>,</w:t>
+      </w:r>
+      <w:r>
+        <w:rPr>
+          <w:rFonts w:ascii="Courier New" w:hAnsi="Courier New" w:cs="Courier New"/>
+          <w:color w:val="4A5560"/>
+          <w:sz w:val="18"/>
+          <w:szCs w:val="18"/>
+        </w:rPr>
+        <w:br/>
+        <w:t>                        </w:t>
+      </w:r>
+      <w:r>
+        <w:rPr>
+          <w:rStyle w:val="jsonkey"/>
+          <w:rFonts w:ascii="Courier New" w:hAnsi="Courier New" w:cs="Courier New"/>
+          <w:b/>
+          <w:bCs/>
+          <w:color w:val="92278F"/>
+          <w:sz w:val="18"/>
+          <w:szCs w:val="18"/>
+        </w:rPr>
+        <w:t>"FileUrlData"</w:t>
+      </w:r>
+      <w:r>
+        <w:rPr>
+          <w:rFonts w:ascii="Courier New" w:hAnsi="Courier New" w:cs="Courier New"/>
+          <w:color w:val="4A5560"/>
+          <w:sz w:val="18"/>
+          <w:szCs w:val="18"/>
+        </w:rPr>
+        <w:t>:[</w:t>
+      </w:r>
+      <w:r>
+        <w:rPr>
+          <w:rFonts w:ascii="Courier New" w:hAnsi="Courier New" w:cs="Courier New"/>
+          <w:color w:val="4A5560"/>
+          <w:sz w:val="18"/>
+          <w:szCs w:val="18"/>
+        </w:rPr>
+        <w:br/>
+        <w:t>                            </w:t>
+      </w:r>
+      <w:r>
+        <w:rPr>
+          <w:rStyle w:val="jsonstring"/>
+          <w:rFonts w:ascii="Courier New" w:hAnsi="Courier New" w:cs="Courier New"/>
+          <w:b/>
+          <w:bCs/>
+          <w:color w:val="3AB54A"/>
+          <w:sz w:val="18"/>
+          <w:szCs w:val="18"/>
+        </w:rPr>
+        <w:t>"goods_images/5a0956ca2ab0d943f40979f2.png"</w:t>
+      </w:r>
+      <w:r>
+        <w:rPr>
+          <w:rFonts w:ascii="Courier New" w:hAnsi="Courier New" w:cs="Courier New"/>
+          <w:color w:val="4A5560"/>
+          <w:sz w:val="18"/>
+          <w:szCs w:val="18"/>
+        </w:rPr>
+        <w:t>,</w:t>
+      </w:r>
+      <w:r>
+        <w:rPr>
+          <w:rFonts w:ascii="Courier New" w:hAnsi="Courier New" w:cs="Courier New"/>
+          <w:color w:val="4A5560"/>
+          <w:sz w:val="18"/>
+          <w:szCs w:val="18"/>
+        </w:rPr>
+        <w:br/>
+        <w:t>                            </w:t>
+      </w:r>
+      <w:r>
+        <w:rPr>
+          <w:rStyle w:val="jsonstring"/>
+          <w:rFonts w:ascii="Courier New" w:hAnsi="Courier New" w:cs="Courier New"/>
+          <w:b/>
+          <w:bCs/>
+          <w:color w:val="3AB54A"/>
+          <w:sz w:val="18"/>
+          <w:szCs w:val="18"/>
+        </w:rPr>
+        <w:t>"goods_images/5a0956ca2ab0d943f40979f2_1.png"</w:t>
+      </w:r>
+      <w:r>
+        <w:rPr>
+          <w:rFonts w:ascii="Courier New" w:hAnsi="Courier New" w:cs="Courier New"/>
+          <w:color w:val="4A5560"/>
+          <w:sz w:val="18"/>
+          <w:szCs w:val="18"/>
+        </w:rPr>
+        <w:t>,</w:t>
+      </w:r>
+      <w:r>
+        <w:rPr>
+          <w:rFonts w:ascii="Courier New" w:hAnsi="Courier New" w:cs="Courier New"/>
+          <w:color w:val="4A5560"/>
+          <w:sz w:val="18"/>
+          <w:szCs w:val="18"/>
+        </w:rPr>
+        <w:br/>
+        <w:t>                            </w:t>
+      </w:r>
+      <w:r>
+        <w:rPr>
+          <w:rStyle w:val="jsonstring"/>
+          <w:rFonts w:ascii="Courier New" w:hAnsi="Courier New" w:cs="Courier New"/>
+          <w:b/>
+          <w:bCs/>
+          <w:color w:val="3AB54A"/>
+          <w:sz w:val="18"/>
+          <w:szCs w:val="18"/>
+        </w:rPr>
+        <w:t>"goods_images/5a0956ca2ab0d943f40979f2_2.png"</w:t>
+      </w:r>
+      <w:r>
+        <w:rPr>
+          <w:rFonts w:ascii="Courier New" w:hAnsi="Courier New" w:cs="Courier New"/>
+          <w:color w:val="4A5560"/>
+          <w:sz w:val="18"/>
+          <w:szCs w:val="18"/>
+        </w:rPr>
+        <w:br/>
+        <w:t>                        ]</w:t>
+      </w:r>
+      <w:r>
+        <w:rPr>
+          <w:rFonts w:ascii="Courier New" w:hAnsi="Courier New" w:cs="Courier New"/>
+          <w:color w:val="4A5560"/>
+          <w:sz w:val="18"/>
+          <w:szCs w:val="18"/>
+        </w:rPr>
+        <w:br/>
+        <w:t>                    }</w:t>
+      </w:r>
+      <w:r>
+        <w:rPr>
+          <w:rFonts w:ascii="Courier New" w:hAnsi="Courier New" w:cs="Courier New"/>
+          <w:color w:val="4A5560"/>
+          <w:sz w:val="18"/>
+          <w:szCs w:val="18"/>
+        </w:rPr>
+        <w:br/>
+        <w:t>                ],</w:t>
+      </w:r>
+      <w:r>
+        <w:rPr>
+          <w:rFonts w:ascii="Courier New" w:hAnsi="Courier New" w:cs="Courier New"/>
+          <w:color w:val="4A5560"/>
+          <w:sz w:val="18"/>
+          <w:szCs w:val="18"/>
+        </w:rPr>
+        <w:br/>
+        <w:t>                </w:t>
+      </w:r>
+      <w:r>
+        <w:rPr>
+          <w:rStyle w:val="jsonkey"/>
+          <w:rFonts w:ascii="Courier New" w:hAnsi="Courier New" w:cs="Courier New"/>
+          <w:b/>
+          <w:bCs/>
+          <w:color w:val="92278F"/>
+          <w:sz w:val="18"/>
+          <w:szCs w:val="18"/>
+        </w:rPr>
+        <w:t>"GoodsOtherImages"</w:t>
+      </w:r>
+      <w:r>
+        <w:rPr>
+          <w:rFonts w:ascii="Courier New" w:hAnsi="Courier New" w:cs="Courier New"/>
+          <w:color w:val="4A5560"/>
+          <w:sz w:val="18"/>
+          <w:szCs w:val="18"/>
+        </w:rPr>
+        <w:t>:[</w:t>
+      </w:r>
+      <w:r>
+        <w:rPr>
+          <w:rFonts w:ascii="Courier New" w:hAnsi="Courier New" w:cs="Courier New"/>
+          <w:color w:val="4A5560"/>
+          <w:sz w:val="18"/>
+          <w:szCs w:val="18"/>
+        </w:rPr>
+        <w:br/>
+        <w:t>                    {</w:t>
+      </w:r>
+      <w:r>
+        <w:rPr>
+          <w:rFonts w:ascii="Courier New" w:hAnsi="Courier New" w:cs="Courier New"/>
+          <w:color w:val="4A5560"/>
+          <w:sz w:val="18"/>
+          <w:szCs w:val="18"/>
+        </w:rPr>
+        <w:br/>
+        <w:t>                        </w:t>
+      </w:r>
+      <w:r>
+        <w:rPr>
+          <w:rStyle w:val="jsonkey"/>
+          <w:rFonts w:ascii="Courier New" w:hAnsi="Courier New" w:cs="Courier New"/>
+          <w:b/>
+          <w:bCs/>
+          <w:color w:val="92278F"/>
+          <w:sz w:val="18"/>
+          <w:szCs w:val="18"/>
+        </w:rPr>
+        <w:t>"FileID"</w:t>
+      </w:r>
+      <w:r>
+        <w:rPr>
+          <w:rFonts w:ascii="Courier New" w:hAnsi="Courier New" w:cs="Courier New"/>
+          <w:color w:val="4A5560"/>
+          <w:sz w:val="18"/>
+          <w:szCs w:val="18"/>
+        </w:rPr>
+        <w:t>:</w:t>
+      </w:r>
+      <w:r>
+        <w:rPr>
+          <w:rStyle w:val="jsonstring"/>
+          <w:rFonts w:ascii="Courier New" w:hAnsi="Courier New" w:cs="Courier New"/>
+          <w:b/>
+          <w:bCs/>
+          <w:color w:val="3AB54A"/>
+          <w:sz w:val="18"/>
+          <w:szCs w:val="18"/>
+        </w:rPr>
+        <w:t>"5a0956ca2ab0d943f40979f5"</w:t>
+      </w:r>
+      <w:r>
+        <w:rPr>
+          <w:rFonts w:ascii="Courier New" w:hAnsi="Courier New" w:cs="Courier New"/>
+          <w:color w:val="4A5560"/>
+          <w:sz w:val="18"/>
+          <w:szCs w:val="18"/>
+        </w:rPr>
+        <w:t>,</w:t>
+      </w:r>
+      <w:r>
+        <w:rPr>
+          <w:rFonts w:ascii="Courier New" w:hAnsi="Courier New" w:cs="Courier New"/>
+          <w:color w:val="4A5560"/>
+          <w:sz w:val="18"/>
+          <w:szCs w:val="18"/>
+        </w:rPr>
+        <w:br/>
+        <w:t>                        </w:t>
+      </w:r>
+      <w:r>
+        <w:rPr>
+          <w:rStyle w:val="jsonkey"/>
+          <w:rFonts w:ascii="Courier New" w:hAnsi="Courier New" w:cs="Courier New"/>
+          <w:b/>
+          <w:bCs/>
+          <w:color w:val="92278F"/>
+          <w:sz w:val="18"/>
+          <w:szCs w:val="18"/>
+        </w:rPr>
+        <w:t>"FileUrlData"</w:t>
+      </w:r>
+      <w:r>
+        <w:rPr>
+          <w:rFonts w:ascii="Courier New" w:hAnsi="Courier New" w:cs="Courier New"/>
+          <w:color w:val="4A5560"/>
+          <w:sz w:val="18"/>
+          <w:szCs w:val="18"/>
+        </w:rPr>
+        <w:t>:[</w:t>
+      </w:r>
+      <w:r>
+        <w:rPr>
+          <w:rFonts w:ascii="Courier New" w:hAnsi="Courier New" w:cs="Courier New"/>
+          <w:color w:val="4A5560"/>
+          <w:sz w:val="18"/>
+          <w:szCs w:val="18"/>
+        </w:rPr>
+        <w:br/>
+        <w:t>                            </w:t>
+      </w:r>
+      <w:r>
+        <w:rPr>
+          <w:rStyle w:val="jsonstring"/>
+          <w:rFonts w:ascii="Courier New" w:hAnsi="Courier New" w:cs="Courier New"/>
+          <w:b/>
+          <w:bCs/>
+          <w:color w:val="3AB54A"/>
+          <w:sz w:val="18"/>
+          <w:szCs w:val="18"/>
+        </w:rPr>
+        <w:t>"goods_images/5a0956ca2ab0d943f40979f4.png"</w:t>
+      </w:r>
+      <w:r>
+        <w:rPr>
+          <w:rFonts w:ascii="Courier New" w:hAnsi="Courier New" w:cs="Courier New"/>
+          <w:color w:val="4A5560"/>
+          <w:sz w:val="18"/>
+          <w:szCs w:val="18"/>
+        </w:rPr>
+        <w:t>,</w:t>
+      </w:r>
+      <w:r>
+        <w:rPr>
+          <w:rFonts w:ascii="Courier New" w:hAnsi="Courier New" w:cs="Courier New"/>
+          <w:color w:val="4A5560"/>
+          <w:sz w:val="18"/>
+          <w:szCs w:val="18"/>
+        </w:rPr>
+        <w:br/>
+        <w:t>                            </w:t>
+      </w:r>
+      <w:r>
+        <w:rPr>
+          <w:rStyle w:val="jsonstring"/>
+          <w:rFonts w:ascii="Courier New" w:hAnsi="Courier New" w:cs="Courier New"/>
+          <w:b/>
+          <w:bCs/>
+          <w:color w:val="3AB54A"/>
+          <w:sz w:val="18"/>
+          <w:szCs w:val="18"/>
+        </w:rPr>
+        <w:t>"goods_images/5a0956ca2ab0d943f40979f4_1.png"</w:t>
+      </w:r>
+      <w:r>
+        <w:rPr>
+          <w:rFonts w:ascii="Courier New" w:hAnsi="Courier New" w:cs="Courier New"/>
+          <w:color w:val="4A5560"/>
+          <w:sz w:val="18"/>
+          <w:szCs w:val="18"/>
+        </w:rPr>
+        <w:t>,</w:t>
+      </w:r>
+      <w:r>
+        <w:rPr>
+          <w:rFonts w:ascii="Courier New" w:hAnsi="Courier New" w:cs="Courier New"/>
+          <w:color w:val="4A5560"/>
+          <w:sz w:val="18"/>
+          <w:szCs w:val="18"/>
+        </w:rPr>
+        <w:br/>
+        <w:t>                            </w:t>
+      </w:r>
+      <w:r>
+        <w:rPr>
+          <w:rStyle w:val="jsonstring"/>
+          <w:rFonts w:ascii="Courier New" w:hAnsi="Courier New" w:cs="Courier New"/>
+          <w:b/>
+          <w:bCs/>
+          <w:color w:val="3AB54A"/>
+          <w:sz w:val="18"/>
+          <w:szCs w:val="18"/>
+        </w:rPr>
+        <w:t>"goods_images/5a0956ca2ab0d943f40979f4_2.png"</w:t>
+      </w:r>
+      <w:r>
+        <w:rPr>
+          <w:rFonts w:ascii="Courier New" w:hAnsi="Courier New" w:cs="Courier New"/>
+          <w:color w:val="4A5560"/>
+          <w:sz w:val="18"/>
+          <w:szCs w:val="18"/>
+        </w:rPr>
+        <w:br/>
+        <w:t>                        ]</w:t>
+      </w:r>
+      <w:r>
+        <w:rPr>
+          <w:rFonts w:ascii="Courier New" w:hAnsi="Courier New" w:cs="Courier New"/>
+          <w:color w:val="4A5560"/>
+          <w:sz w:val="18"/>
+          <w:szCs w:val="18"/>
+        </w:rPr>
+        <w:br/>
+        <w:t>                    }</w:t>
+      </w:r>
+      <w:r>
+        <w:rPr>
+          <w:rFonts w:ascii="Courier New" w:hAnsi="Courier New" w:cs="Courier New"/>
+          <w:color w:val="4A5560"/>
+          <w:sz w:val="18"/>
+          <w:szCs w:val="18"/>
+        </w:rPr>
+        <w:br/>
+        <w:t>                ],</w:t>
+      </w:r>
+      <w:r>
+        <w:rPr>
+          <w:rFonts w:ascii="Courier New" w:hAnsi="Courier New" w:cs="Courier New"/>
+          <w:color w:val="4A5560"/>
+          <w:sz w:val="18"/>
+          <w:szCs w:val="18"/>
+        </w:rPr>
+        <w:br/>
+        <w:t>                </w:t>
+      </w:r>
+      <w:r>
+        <w:rPr>
+          <w:rStyle w:val="jsonkey"/>
+          <w:rFonts w:ascii="Courier New" w:hAnsi="Courier New" w:cs="Courier New"/>
+          <w:b/>
+          <w:bCs/>
+          <w:color w:val="92278F"/>
+          <w:sz w:val="18"/>
+          <w:szCs w:val="18"/>
+        </w:rPr>
+        <w:t>"GoodsPeopleNum"</w:t>
+      </w:r>
+      <w:r>
+        <w:rPr>
+          <w:rFonts w:ascii="Courier New" w:hAnsi="Courier New" w:cs="Courier New"/>
+          <w:color w:val="4A5560"/>
+          <w:sz w:val="18"/>
+          <w:szCs w:val="18"/>
+        </w:rPr>
+        <w:t>:</w:t>
+      </w:r>
+      <w:r>
+        <w:rPr>
+          <w:rStyle w:val="jsonnumber"/>
+          <w:rFonts w:ascii="Courier New" w:hAnsi="Courier New" w:cs="Courier New"/>
+          <w:b/>
+          <w:bCs/>
+          <w:color w:val="25AAE2"/>
+          <w:sz w:val="18"/>
+          <w:szCs w:val="18"/>
+        </w:rPr>
+        <w:t>2</w:t>
+      </w:r>
+      <w:r>
+        <w:rPr>
+          <w:rFonts w:ascii="Courier New" w:hAnsi="Courier New" w:cs="Courier New"/>
+          <w:color w:val="4A5560"/>
+          <w:sz w:val="18"/>
+          <w:szCs w:val="18"/>
+        </w:rPr>
+        <w:t>,</w:t>
+      </w:r>
+      <w:r>
+        <w:rPr>
+          <w:rFonts w:ascii="Courier New" w:hAnsi="Courier New" w:cs="Courier New"/>
+          <w:color w:val="4A5560"/>
+          <w:sz w:val="18"/>
+          <w:szCs w:val="18"/>
+        </w:rPr>
+        <w:br/>
+        <w:t>                </w:t>
+      </w:r>
+      <w:r>
+        <w:rPr>
+          <w:rStyle w:val="jsonkey"/>
+          <w:rFonts w:ascii="Courier New" w:hAnsi="Courier New" w:cs="Courier New"/>
+          <w:b/>
+          <w:bCs/>
+          <w:color w:val="92278F"/>
+          <w:sz w:val="18"/>
+          <w:szCs w:val="18"/>
+        </w:rPr>
+        <w:t>"AssessmentList"</w:t>
+      </w:r>
+      <w:r>
+        <w:rPr>
+          <w:rFonts w:ascii="Courier New" w:hAnsi="Courier New" w:cs="Courier New"/>
+          <w:color w:val="4A5560"/>
+          <w:sz w:val="18"/>
+          <w:szCs w:val="18"/>
+        </w:rPr>
+        <w:t>:</w:t>
+      </w:r>
+      <w:r>
+        <w:rPr>
+          <w:rStyle w:val="jsonnull"/>
+          <w:rFonts w:ascii="Courier New" w:hAnsi="Courier New" w:cs="Courier New"/>
+          <w:b/>
+          <w:bCs/>
+          <w:color w:val="F1592A"/>
+          <w:sz w:val="18"/>
+          <w:szCs w:val="18"/>
+        </w:rPr>
+        <w:t>null</w:t>
+      </w:r>
+      <w:r>
+        <w:rPr>
+          <w:rFonts w:ascii="Courier New" w:hAnsi="Courier New" w:cs="Courier New"/>
+          <w:color w:val="4A5560"/>
+          <w:sz w:val="18"/>
+          <w:szCs w:val="18"/>
+        </w:rPr>
+        <w:t>,</w:t>
+      </w:r>
+      <w:r>
+        <w:rPr>
+          <w:rFonts w:ascii="Courier New" w:hAnsi="Courier New" w:cs="Courier New"/>
+          <w:color w:val="4A5560"/>
+          <w:sz w:val="18"/>
+          <w:szCs w:val="18"/>
+        </w:rPr>
+        <w:br/>
+        <w:t>                </w:t>
+      </w:r>
+      <w:r>
+        <w:rPr>
+          <w:rStyle w:val="jsonkey"/>
+          <w:rFonts w:ascii="Courier New" w:hAnsi="Courier New" w:cs="Courier New"/>
+          <w:b/>
+          <w:bCs/>
+          <w:color w:val="92278F"/>
+          <w:sz w:val="18"/>
+          <w:szCs w:val="18"/>
+        </w:rPr>
+        <w:t>"GoodsColor"</w:t>
+      </w:r>
+      <w:r>
+        <w:rPr>
+          <w:rFonts w:ascii="Courier New" w:hAnsi="Courier New" w:cs="Courier New"/>
+          <w:color w:val="4A5560"/>
+          <w:sz w:val="18"/>
+          <w:szCs w:val="18"/>
+        </w:rPr>
+        <w:t>:[</w:t>
+      </w:r>
+      <w:r>
+        <w:rPr>
+          <w:rFonts w:ascii="Courier New" w:hAnsi="Courier New" w:cs="Courier New"/>
+          <w:color w:val="4A5560"/>
+          <w:sz w:val="18"/>
+          <w:szCs w:val="18"/>
+        </w:rPr>
+        <w:br/>
+        <w:t>                    </w:t>
+      </w:r>
+      <w:r>
+        <w:rPr>
+          <w:rStyle w:val="jsonstring"/>
+          <w:rFonts w:ascii="Courier New" w:hAnsi="Courier New" w:cs="Courier New"/>
+          <w:b/>
+          <w:bCs/>
+          <w:color w:val="3AB54A"/>
+          <w:sz w:val="18"/>
+          <w:szCs w:val="18"/>
+        </w:rPr>
+        <w:t>"</w:t>
+      </w:r>
+      <w:r>
+        <w:rPr>
+          <w:rStyle w:val="jsonstring"/>
+          <w:rFonts w:ascii="Courier New" w:hAnsi="Courier New" w:cs="Courier New"/>
+          <w:b/>
+          <w:bCs/>
+          <w:color w:val="3AB54A"/>
+          <w:sz w:val="18"/>
+          <w:szCs w:val="18"/>
+        </w:rPr>
+        <w:t>红</w:t>
+      </w:r>
+      <w:r>
+        <w:rPr>
+          <w:rStyle w:val="jsonstring"/>
+          <w:rFonts w:ascii="Courier New" w:hAnsi="Courier New" w:cs="Courier New"/>
+          <w:b/>
+          <w:bCs/>
+          <w:color w:val="3AB54A"/>
+          <w:sz w:val="18"/>
+          <w:szCs w:val="18"/>
+        </w:rPr>
+        <w:t>"</w:t>
+      </w:r>
+      <w:r>
+        <w:rPr>
+          <w:rFonts w:ascii="Courier New" w:hAnsi="Courier New" w:cs="Courier New"/>
+          <w:color w:val="4A5560"/>
+          <w:sz w:val="18"/>
+          <w:szCs w:val="18"/>
+        </w:rPr>
+        <w:t>,</w:t>
+      </w:r>
+      <w:r>
+        <w:rPr>
+          <w:rFonts w:ascii="Courier New" w:hAnsi="Courier New" w:cs="Courier New"/>
+          <w:color w:val="4A5560"/>
+          <w:sz w:val="18"/>
+          <w:szCs w:val="18"/>
+        </w:rPr>
+        <w:br/>
+        <w:t>                    </w:t>
+      </w:r>
+      <w:r>
+        <w:rPr>
+          <w:rStyle w:val="jsonstring"/>
+          <w:rFonts w:ascii="Courier New" w:hAnsi="Courier New" w:cs="Courier New"/>
+          <w:b/>
+          <w:bCs/>
+          <w:color w:val="3AB54A"/>
+          <w:sz w:val="18"/>
+          <w:szCs w:val="18"/>
+        </w:rPr>
+        <w:t>"</w:t>
+      </w:r>
+      <w:r>
+        <w:rPr>
+          <w:rStyle w:val="jsonstring"/>
+          <w:rFonts w:ascii="Courier New" w:hAnsi="Courier New" w:cs="Courier New"/>
+          <w:b/>
+          <w:bCs/>
+          <w:color w:val="3AB54A"/>
+          <w:sz w:val="18"/>
+          <w:szCs w:val="18"/>
+        </w:rPr>
+        <w:t>蓝</w:t>
+      </w:r>
+      <w:r>
+        <w:rPr>
+          <w:rStyle w:val="jsonstring"/>
+          <w:rFonts w:ascii="Courier New" w:hAnsi="Courier New" w:cs="Courier New"/>
+          <w:b/>
+          <w:bCs/>
+          <w:color w:val="3AB54A"/>
+          <w:sz w:val="18"/>
+          <w:szCs w:val="18"/>
+        </w:rPr>
+        <w:t>"</w:t>
+      </w:r>
+      <w:r>
+        <w:rPr>
+          <w:rFonts w:ascii="Courier New" w:hAnsi="Courier New" w:cs="Courier New"/>
+          <w:color w:val="4A5560"/>
+          <w:sz w:val="18"/>
+          <w:szCs w:val="18"/>
+        </w:rPr>
+        <w:br/>
+        <w:t>                ],</w:t>
+      </w:r>
+      <w:r>
+        <w:rPr>
+          <w:rFonts w:ascii="Courier New" w:hAnsi="Courier New" w:cs="Courier New"/>
+          <w:color w:val="4A5560"/>
+          <w:sz w:val="18"/>
+          <w:szCs w:val="18"/>
+        </w:rPr>
+        <w:br/>
+        <w:t>                </w:t>
+      </w:r>
+      <w:r>
+        <w:rPr>
+          <w:rStyle w:val="jsonkey"/>
+          <w:rFonts w:ascii="Courier New" w:hAnsi="Courier New" w:cs="Courier New"/>
+          <w:b/>
+          <w:bCs/>
+          <w:color w:val="92278F"/>
+          <w:sz w:val="18"/>
+          <w:szCs w:val="18"/>
+        </w:rPr>
+        <w:t>"GoodsRule"</w:t>
+      </w:r>
+      <w:r>
+        <w:rPr>
+          <w:rFonts w:ascii="Courier New" w:hAnsi="Courier New" w:cs="Courier New"/>
+          <w:color w:val="4A5560"/>
+          <w:sz w:val="18"/>
+          <w:szCs w:val="18"/>
+        </w:rPr>
+        <w:t>:[</w:t>
+      </w:r>
+      <w:r>
+        <w:rPr>
+          <w:rFonts w:ascii="Courier New" w:hAnsi="Courier New" w:cs="Courier New"/>
+          <w:color w:val="4A5560"/>
+          <w:sz w:val="18"/>
+          <w:szCs w:val="18"/>
+        </w:rPr>
+        <w:br/>
+        <w:t>                    </w:t>
+      </w:r>
+      <w:r>
+        <w:rPr>
+          <w:rStyle w:val="jsonstring"/>
+          <w:rFonts w:ascii="Courier New" w:hAnsi="Courier New" w:cs="Courier New"/>
+          <w:b/>
+          <w:bCs/>
+          <w:color w:val="3AB54A"/>
+          <w:sz w:val="18"/>
+          <w:szCs w:val="18"/>
+        </w:rPr>
+        <w:t>"12"</w:t>
+      </w:r>
+      <w:r>
+        <w:rPr>
+          <w:rFonts w:ascii="Courier New" w:hAnsi="Courier New" w:cs="Courier New"/>
+          <w:color w:val="4A5560"/>
+          <w:sz w:val="18"/>
+          <w:szCs w:val="18"/>
+        </w:rPr>
+        <w:t>,</w:t>
+      </w:r>
+      <w:r>
+        <w:rPr>
+          <w:rFonts w:ascii="Courier New" w:hAnsi="Courier New" w:cs="Courier New"/>
+          <w:color w:val="4A5560"/>
+          <w:sz w:val="18"/>
+          <w:szCs w:val="18"/>
+        </w:rPr>
+        <w:br/>
+        <w:t>                    </w:t>
+      </w:r>
+      <w:r>
+        <w:rPr>
+          <w:rStyle w:val="jsonstring"/>
+          <w:rFonts w:ascii="Courier New" w:hAnsi="Courier New" w:cs="Courier New"/>
+          <w:b/>
+          <w:bCs/>
+          <w:color w:val="3AB54A"/>
+          <w:sz w:val="18"/>
+          <w:szCs w:val="18"/>
+        </w:rPr>
+        <w:t>"24"</w:t>
+      </w:r>
+      <w:r>
+        <w:rPr>
+          <w:rFonts w:ascii="Courier New" w:hAnsi="Courier New" w:cs="Courier New"/>
+          <w:color w:val="4A5560"/>
+          <w:sz w:val="18"/>
+          <w:szCs w:val="18"/>
+        </w:rPr>
+        <w:t>,</w:t>
+      </w:r>
+      <w:r>
+        <w:rPr>
+          <w:rFonts w:ascii="Courier New" w:hAnsi="Courier New" w:cs="Courier New"/>
+          <w:color w:val="4A5560"/>
+          <w:sz w:val="18"/>
+          <w:szCs w:val="18"/>
+        </w:rPr>
+        <w:br/>
+        <w:t>                    </w:t>
+      </w:r>
+      <w:r>
+        <w:rPr>
+          <w:rStyle w:val="jsonstring"/>
+          <w:rFonts w:ascii="Courier New" w:hAnsi="Courier New" w:cs="Courier New"/>
+          <w:b/>
+          <w:bCs/>
+          <w:color w:val="3AB54A"/>
+          <w:sz w:val="18"/>
+          <w:szCs w:val="18"/>
+        </w:rPr>
+        <w:t>"99"</w:t>
+      </w:r>
+      <w:r>
+        <w:rPr>
+          <w:rFonts w:ascii="Courier New" w:hAnsi="Courier New" w:cs="Courier New"/>
+          <w:color w:val="4A5560"/>
+          <w:sz w:val="18"/>
+          <w:szCs w:val="18"/>
+        </w:rPr>
+        <w:t>,</w:t>
+      </w:r>
+      <w:r>
+        <w:rPr>
+          <w:rFonts w:ascii="Courier New" w:hAnsi="Courier New" w:cs="Courier New"/>
+          <w:color w:val="4A5560"/>
+          <w:sz w:val="18"/>
+          <w:szCs w:val="18"/>
+        </w:rPr>
+        <w:br/>
+        <w:t>                    </w:t>
+      </w:r>
+      <w:r>
+        <w:rPr>
+          <w:rStyle w:val="jsonstring"/>
+          <w:rFonts w:ascii="Courier New" w:hAnsi="Courier New" w:cs="Courier New"/>
+          <w:b/>
+          <w:bCs/>
+          <w:color w:val="3AB54A"/>
+          <w:sz w:val="18"/>
+          <w:szCs w:val="18"/>
+        </w:rPr>
+        <w:t>"999"</w:t>
+      </w:r>
+      <w:r>
+        <w:rPr>
+          <w:rFonts w:ascii="Courier New" w:hAnsi="Courier New" w:cs="Courier New"/>
+          <w:color w:val="4A5560"/>
+          <w:sz w:val="18"/>
+          <w:szCs w:val="18"/>
+        </w:rPr>
+        <w:br/>
+        <w:t>                ]</w:t>
+      </w:r>
+      <w:r>
+        <w:rPr>
+          <w:rFonts w:ascii="Courier New" w:hAnsi="Courier New" w:cs="Courier New"/>
+          <w:color w:val="4A5560"/>
+          <w:sz w:val="18"/>
+          <w:szCs w:val="18"/>
+        </w:rPr>
+        <w:br/>
+        <w:t>            },</w:t>
+      </w:r>
+      <w:r>
+        <w:rPr>
+          <w:rFonts w:ascii="Courier New" w:hAnsi="Courier New" w:cs="Courier New"/>
+          <w:color w:val="4A5560"/>
+          <w:sz w:val="18"/>
+          <w:szCs w:val="18"/>
+        </w:rPr>
+        <w:br/>
+        <w:t>            </w:t>
+      </w:r>
+      <w:r>
+        <w:rPr>
+          <w:rStyle w:val="jsonkey"/>
+          <w:rFonts w:ascii="Courier New" w:hAnsi="Courier New" w:cs="Courier New"/>
+          <w:b/>
+          <w:bCs/>
+          <w:color w:val="92278F"/>
+          <w:sz w:val="18"/>
+          <w:szCs w:val="18"/>
+        </w:rPr>
+        <w:t>"PayWaitingID"</w:t>
+      </w:r>
+      <w:r>
+        <w:rPr>
+          <w:rFonts w:ascii="Courier New" w:hAnsi="Courier New" w:cs="Courier New"/>
+          <w:color w:val="4A5560"/>
+          <w:sz w:val="18"/>
+          <w:szCs w:val="18"/>
+        </w:rPr>
+        <w:t>:</w:t>
+      </w:r>
+      <w:r>
+        <w:rPr>
+          <w:rStyle w:val="jsonstring"/>
+          <w:rFonts w:ascii="Courier New" w:hAnsi="Courier New" w:cs="Courier New"/>
+          <w:b/>
+          <w:bCs/>
+          <w:color w:val="3AB54A"/>
+          <w:sz w:val="18"/>
+          <w:szCs w:val="18"/>
+        </w:rPr>
+        <w:t>"5a0a4b3554f0683e10b584db"</w:t>
+      </w:r>
+      <w:r>
+        <w:rPr>
+          <w:rFonts w:ascii="Courier New" w:hAnsi="Courier New" w:cs="Courier New"/>
+          <w:color w:val="4A5560"/>
+          <w:sz w:val="18"/>
+          <w:szCs w:val="18"/>
+        </w:rPr>
+        <w:t>,</w:t>
+      </w:r>
+      <w:r>
+        <w:rPr>
+          <w:rFonts w:ascii="Courier New" w:hAnsi="Courier New" w:cs="Courier New"/>
+          <w:color w:val="4A5560"/>
+          <w:sz w:val="18"/>
+          <w:szCs w:val="18"/>
+        </w:rPr>
+        <w:br/>
+        <w:t>            </w:t>
+      </w:r>
+      <w:r>
+        <w:rPr>
+          <w:rStyle w:val="jsonkey"/>
+          <w:rFonts w:ascii="Courier New" w:hAnsi="Courier New" w:cs="Courier New"/>
+          <w:b/>
+          <w:bCs/>
+          <w:color w:val="92278F"/>
+          <w:sz w:val="18"/>
+          <w:szCs w:val="18"/>
+        </w:rPr>
+        <w:t>"JackPotStatus"</w:t>
+      </w:r>
+      <w:r>
+        <w:rPr>
+          <w:rFonts w:ascii="Courier New" w:hAnsi="Courier New" w:cs="Courier New"/>
+          <w:color w:val="4A5560"/>
+          <w:sz w:val="18"/>
+          <w:szCs w:val="18"/>
+        </w:rPr>
+        <w:t>:</w:t>
+      </w:r>
+      <w:r>
+        <w:rPr>
+          <w:rStyle w:val="jsonnumber"/>
+          <w:rFonts w:ascii="Courier New" w:hAnsi="Courier New" w:cs="Courier New"/>
+          <w:b/>
+          <w:bCs/>
+          <w:color w:val="25AAE2"/>
+          <w:sz w:val="18"/>
+          <w:szCs w:val="18"/>
+        </w:rPr>
+        <w:t>0</w:t>
+      </w:r>
+      <w:r>
+        <w:rPr>
+          <w:rFonts w:ascii="Courier New" w:hAnsi="Courier New" w:cs="Courier New"/>
+          <w:color w:val="4A5560"/>
+          <w:sz w:val="18"/>
+          <w:szCs w:val="18"/>
+        </w:rPr>
+        <w:t>,</w:t>
+      </w:r>
+      <w:r>
+        <w:rPr>
+          <w:rFonts w:ascii="Courier New" w:hAnsi="Courier New" w:cs="Courier New"/>
+          <w:color w:val="4A5560"/>
+          <w:sz w:val="18"/>
+          <w:szCs w:val="18"/>
+        </w:rPr>
+        <w:br/>
+        <w:t>            </w:t>
+      </w:r>
+      <w:r>
+        <w:rPr>
+          <w:rStyle w:val="jsonkey"/>
+          <w:rFonts w:ascii="Courier New" w:hAnsi="Courier New" w:cs="Courier New"/>
+          <w:b/>
+          <w:bCs/>
+          <w:color w:val="92278F"/>
+          <w:sz w:val="18"/>
+          <w:szCs w:val="18"/>
+        </w:rPr>
+        <w:t>"CreateTime"</w:t>
+      </w:r>
+      <w:r>
+        <w:rPr>
+          <w:rFonts w:ascii="Courier New" w:hAnsi="Courier New" w:cs="Courier New"/>
+          <w:color w:val="4A5560"/>
+          <w:sz w:val="18"/>
+          <w:szCs w:val="18"/>
+        </w:rPr>
+        <w:t>:</w:t>
+      </w:r>
+      <w:r>
+        <w:rPr>
+          <w:rStyle w:val="jsonstring"/>
+          <w:rFonts w:ascii="Courier New" w:hAnsi="Courier New" w:cs="Courier New"/>
+          <w:b/>
+          <w:bCs/>
+          <w:color w:val="3AB54A"/>
+          <w:sz w:val="18"/>
+          <w:szCs w:val="18"/>
+        </w:rPr>
+        <w:t>"2017-11-14T01:54:37.153Z"</w:t>
+      </w:r>
+      <w:r>
+        <w:rPr>
+          <w:rFonts w:ascii="Courier New" w:hAnsi="Courier New" w:cs="Courier New"/>
+          <w:color w:val="4A5560"/>
+          <w:sz w:val="18"/>
+          <w:szCs w:val="18"/>
+        </w:rPr>
+        <w:t>,</w:t>
+      </w:r>
+      <w:r>
+        <w:rPr>
+          <w:rFonts w:ascii="Courier New" w:hAnsi="Courier New" w:cs="Courier New"/>
+          <w:color w:val="4A5560"/>
+          <w:sz w:val="18"/>
+          <w:szCs w:val="18"/>
+        </w:rPr>
+        <w:br/>
+        <w:t>            </w:t>
+      </w:r>
+      <w:r>
+        <w:rPr>
+          <w:rStyle w:val="jsonkey"/>
+          <w:rFonts w:ascii="Courier New" w:hAnsi="Courier New" w:cs="Courier New"/>
+          <w:b/>
+          <w:bCs/>
+          <w:color w:val="92278F"/>
+          <w:sz w:val="18"/>
+          <w:szCs w:val="18"/>
+        </w:rPr>
+        <w:t>"JackPotPassword"</w:t>
+      </w:r>
+      <w:r>
+        <w:rPr>
+          <w:rFonts w:ascii="Courier New" w:hAnsi="Courier New" w:cs="Courier New"/>
+          <w:color w:val="4A5560"/>
+          <w:sz w:val="18"/>
+          <w:szCs w:val="18"/>
+        </w:rPr>
+        <w:t>:</w:t>
+      </w:r>
+      <w:r>
+        <w:rPr>
+          <w:rStyle w:val="jsonnull"/>
+          <w:rFonts w:ascii="Courier New" w:hAnsi="Courier New" w:cs="Courier New"/>
+          <w:b/>
+          <w:bCs/>
+          <w:color w:val="F1592A"/>
+          <w:sz w:val="18"/>
+          <w:szCs w:val="18"/>
+        </w:rPr>
+        <w:t>null</w:t>
+      </w:r>
+      <w:r>
+        <w:rPr>
+          <w:rFonts w:ascii="Courier New" w:hAnsi="Courier New" w:cs="Courier New"/>
+          <w:color w:val="4A5560"/>
+          <w:sz w:val="18"/>
+          <w:szCs w:val="18"/>
+        </w:rPr>
+        <w:br/>
+        <w:t>        }</w:t>
+      </w:r>
+      <w:r>
+        <w:rPr>
+          <w:rFonts w:ascii="Courier New" w:hAnsi="Courier New" w:cs="Courier New"/>
+          <w:color w:val="4A5560"/>
+          <w:sz w:val="18"/>
+          <w:szCs w:val="18"/>
+        </w:rPr>
+        <w:br/>
+        <w:t>    ]</w:t>
+      </w:r>
+      <w:r>
+        <w:rPr>
+          <w:rFonts w:ascii="Courier New" w:hAnsi="Courier New" w:cs="Courier New"/>
+          <w:color w:val="4A5560"/>
+          <w:sz w:val="18"/>
+          <w:szCs w:val="18"/>
+        </w:rPr>
+        <w:br/>
+        <w:t>}</w:t>
+      </w:r>
+    </w:p>
+    <w:p>
+      <w:pPr>
+        <w:pStyle w:val="2"/>
+      </w:pPr>
+      <w:r>
+        <w:lastRenderedPageBreak/>
+        <w:t>获取待发货、待评价列表</w:t>
+      </w:r>
+      <w:r>
+        <w:rPr>
+          <w:rFonts w:hint="eastAsia"/>
+        </w:rPr>
+        <w:t>接口</w:t>
+      </w:r>
+    </w:p>
+    <w:p>
+      <w:pPr>
+        <w:pStyle w:val="3"/>
+      </w:pPr>
+      <w:r>
+        <w:rPr>
+          <w:rFonts w:hint="eastAsia"/>
+        </w:rPr>
+        <w:t>请求</w:t>
+      </w:r>
+    </w:p>
+    <w:p>
+      <w:r>
+        <w:rPr>
+          <w:rFonts w:hint="eastAsia"/>
+        </w:rPr>
+        <w:t>方式：</w:t>
+      </w:r>
+      <w:r>
+        <w:rPr>
+          <w:rFonts w:hint="eastAsia"/>
+        </w:rPr>
+        <w:t>Get</w:t>
+      </w:r>
+    </w:p>
+    <w:p>
+      <w:r>
+        <w:rPr>
+          <w:rFonts w:hint="eastAsia"/>
+        </w:rPr>
+        <w:t>路径：</w:t>
+      </w:r>
+      <w:r>
+        <w:rPr>
+          <w:rFonts w:ascii="Consolas" w:hAnsi="Consolas" w:cs="Consolas"/>
+          <w:color w:val="2B91AF"/>
+          <w:sz w:val="19"/>
+          <w:szCs w:val="19"/>
+        </w:rPr>
+        <w:t>JackPot</w:t>
+      </w:r>
+      <w:r>
+        <w:t>/</w:t>
+      </w:r>
+      <w:r>
+        <w:rPr>
+          <w:rFonts w:ascii="Consolas" w:hAnsi="Consolas" w:cs="Consolas"/>
+          <w:color w:val="000000"/>
+          <w:sz w:val="19"/>
+          <w:szCs w:val="19"/>
+        </w:rPr>
+        <w:t>GetWaitingOrderList</w:t>
+      </w:r>
+    </w:p>
+    <w:p>
+      <w:r>
+        <w:rPr>
+          <w:rFonts w:hint="eastAsia"/>
+        </w:rPr>
+        <w:t>参数：</w:t>
+      </w:r>
+    </w:p>
+    <w:p>
+      <w:pPr>
+        <w:autoSpaceDE w:val="0"/>
+        <w:autoSpaceDN w:val="0"/>
+        <w:adjustRightInd w:val="0"/>
+        <w:spacing w:after="0" w:line="240" w:lineRule="auto"/>
+        <w:rPr>
+          <w:rFonts w:ascii="Consolas" w:hAnsi="Consolas" w:cs="Consolas"/>
+          <w:color w:val="808080"/>
+          <w:sz w:val="19"/>
+          <w:szCs w:val="19"/>
+        </w:rPr>
+      </w:pPr>
+      <w:r>
+        <w:rPr>
+          <w:rFonts w:ascii="Consolas" w:hAnsi="Consolas" w:cs="Consolas"/>
+          <w:color w:val="808080"/>
+          <w:sz w:val="19"/>
+          <w:szCs w:val="19"/>
+        </w:rPr>
+        <w:t>&lt;param name="</w:t>
+      </w:r>
+      <w:r>
+        <w:rPr>
+          <w:rFonts w:ascii="Consolas" w:hAnsi="Consolas" w:cs="Consolas"/>
+          <w:color w:val="000000"/>
+          <w:sz w:val="19"/>
+          <w:szCs w:val="19"/>
+        </w:rPr>
+        <w:t>accountID</w:t>
+      </w:r>
+      <w:r>
+        <w:rPr>
+          <w:rFonts w:ascii="Consolas" w:hAnsi="Consolas" w:cs="Consolas"/>
+          <w:color w:val="808080"/>
+          <w:sz w:val="19"/>
+          <w:szCs w:val="19"/>
+        </w:rPr>
+        <w:t>"&gt;</w:t>
+      </w:r>
+      <w:r>
+        <w:rPr>
+          <w:rFonts w:ascii="Consolas" w:hAnsi="Consolas" w:cs="Consolas"/>
+          <w:color w:val="008000"/>
+          <w:sz w:val="19"/>
+          <w:szCs w:val="19"/>
+        </w:rPr>
+        <w:t>账户</w:t>
+      </w:r>
+      <w:r>
+        <w:rPr>
+          <w:rFonts w:ascii="Consolas" w:hAnsi="Consolas" w:cs="Consolas"/>
+          <w:color w:val="008000"/>
+          <w:sz w:val="19"/>
+          <w:szCs w:val="19"/>
+        </w:rPr>
+        <w:t>Id</w:t>
+      </w:r>
+      <w:r>
+        <w:rPr>
+          <w:rFonts w:ascii="Consolas" w:hAnsi="Consolas" w:cs="Consolas"/>
+          <w:color w:val="808080"/>
+          <w:sz w:val="19"/>
+          <w:szCs w:val="19"/>
+        </w:rPr>
+        <w:t>&lt;/param&gt;</w:t>
+      </w:r>
+    </w:p>
+    <w:p>
+      <w:pPr>
+        <w:autoSpaceDE w:val="0"/>
+        <w:autoSpaceDN w:val="0"/>
+        <w:adjustRightInd w:val="0"/>
+        <w:spacing w:after="0" w:line="240" w:lineRule="auto"/>
+        <w:rPr>
+          <w:rFonts w:ascii="Consolas" w:hAnsi="Consolas" w:cs="Consolas"/>
+          <w:color w:val="808080"/>
+          <w:sz w:val="19"/>
+          <w:szCs w:val="19"/>
+        </w:rPr>
+      </w:pPr>
+      <w:r>
+        <w:rPr>
+          <w:rFonts w:ascii="Consolas" w:hAnsi="Consolas" w:cs="Consolas"/>
+          <w:color w:val="008000"/>
+          <w:sz w:val="19"/>
+          <w:szCs w:val="19"/>
+        </w:rPr>
+        <w:t xml:space="preserve"> </w:t>
+      </w:r>
+      <w:r>
+        <w:rPr>
+          <w:rFonts w:ascii="Consolas" w:hAnsi="Consolas" w:cs="Consolas"/>
+          <w:color w:val="808080"/>
+          <w:sz w:val="19"/>
+          <w:szCs w:val="19"/>
+        </w:rPr>
+        <w:t>&lt;param name="</w:t>
+      </w:r>
+      <w:r>
+        <w:rPr>
+          <w:rFonts w:ascii="Consolas" w:hAnsi="Consolas" w:cs="Consolas"/>
+          <w:color w:val="000000"/>
+          <w:sz w:val="19"/>
+          <w:szCs w:val="19"/>
+        </w:rPr>
+        <w:t>orderStatus</w:t>
+      </w:r>
+      <w:r>
+        <w:rPr>
+          <w:rFonts w:ascii="Consolas" w:hAnsi="Consolas" w:cs="Consolas"/>
+          <w:color w:val="808080"/>
+          <w:sz w:val="19"/>
+          <w:szCs w:val="19"/>
+        </w:rPr>
+        <w:t>"&gt;</w:t>
+      </w:r>
+      <w:r>
+        <w:rPr>
+          <w:rFonts w:ascii="Consolas" w:hAnsi="Consolas" w:cs="Consolas"/>
+          <w:color w:val="008000"/>
+          <w:sz w:val="19"/>
+          <w:szCs w:val="19"/>
+        </w:rPr>
+        <w:t>0</w:t>
+      </w:r>
+      <w:r>
+        <w:rPr>
+          <w:rFonts w:ascii="Consolas" w:hAnsi="Consolas" w:cs="Consolas"/>
+          <w:color w:val="008000"/>
+          <w:sz w:val="19"/>
+          <w:szCs w:val="19"/>
+        </w:rPr>
+        <w:t>：待发货，</w:t>
+      </w:r>
+      <w:r>
+        <w:rPr>
+          <w:rFonts w:ascii="Consolas" w:hAnsi="Consolas" w:cs="Consolas"/>
+          <w:color w:val="008000"/>
+          <w:sz w:val="19"/>
+          <w:szCs w:val="19"/>
+        </w:rPr>
+        <w:t>1</w:t>
+      </w:r>
+      <w:r>
+        <w:rPr>
+          <w:rFonts w:ascii="Consolas" w:hAnsi="Consolas" w:cs="Consolas"/>
+          <w:color w:val="008000"/>
+          <w:sz w:val="19"/>
+          <w:szCs w:val="19"/>
+        </w:rPr>
+        <w:t>：待评价</w:t>
+      </w:r>
+      <w:r>
+        <w:rPr>
+          <w:rFonts w:ascii="Consolas" w:hAnsi="Consolas" w:cs="Consolas"/>
+          <w:color w:val="808080"/>
+          <w:sz w:val="19"/>
+          <w:szCs w:val="19"/>
+        </w:rPr>
+        <w:t>&lt;/param&gt;</w:t>
+      </w:r>
+    </w:p>
+    <w:p>
+      <w:r>
+        <w:rPr>
+          <w:rFonts w:ascii="Consolas" w:hAnsi="Consolas" w:cs="Consolas"/>
+          <w:color w:val="008000"/>
+          <w:sz w:val="19"/>
+          <w:szCs w:val="19"/>
+        </w:rPr>
+        <w:t xml:space="preserve"> </w:t>
+      </w:r>
+      <w:r>
+        <w:rPr>
+          <w:rFonts w:ascii="Consolas" w:hAnsi="Consolas" w:cs="Consolas"/>
+          <w:color w:val="808080"/>
+          <w:sz w:val="19"/>
+          <w:szCs w:val="19"/>
+        </w:rPr>
+        <w:t>&lt;param name="</w:t>
+      </w:r>
+      <w:r>
+        <w:rPr>
+          <w:rFonts w:ascii="Consolas" w:hAnsi="Consolas" w:cs="Consolas"/>
+          <w:color w:val="000000"/>
+          <w:sz w:val="19"/>
+          <w:szCs w:val="19"/>
+        </w:rPr>
+        <w:t>pageIndex</w:t>
+      </w:r>
+      <w:r>
+        <w:rPr>
+          <w:rFonts w:ascii="Consolas" w:hAnsi="Consolas" w:cs="Consolas"/>
+          <w:color w:val="808080"/>
+          <w:sz w:val="19"/>
+          <w:szCs w:val="19"/>
+        </w:rPr>
+        <w:t>"&gt;</w:t>
+      </w:r>
+      <w:r>
+        <w:rPr>
+          <w:rFonts w:ascii="Consolas" w:hAnsi="Consolas" w:cs="Consolas"/>
+          <w:color w:val="008000"/>
+          <w:sz w:val="19"/>
+          <w:szCs w:val="19"/>
+        </w:rPr>
+        <w:t>页码（从</w:t>
+      </w:r>
+      <w:r>
+        <w:rPr>
+          <w:rFonts w:ascii="Consolas" w:hAnsi="Consolas" w:cs="Consolas"/>
+          <w:color w:val="008000"/>
+          <w:sz w:val="19"/>
+          <w:szCs w:val="19"/>
+        </w:rPr>
+        <w:t>0</w:t>
+      </w:r>
+      <w:r>
+        <w:rPr>
+          <w:rFonts w:ascii="Consolas" w:hAnsi="Consolas" w:cs="Consolas"/>
+          <w:color w:val="008000"/>
+          <w:sz w:val="19"/>
+          <w:szCs w:val="19"/>
+        </w:rPr>
+        <w:t>开始）</w:t>
+      </w:r>
+      <w:r>
+        <w:rPr>
+          <w:rFonts w:ascii="Consolas" w:hAnsi="Consolas" w:cs="Consolas"/>
+          <w:color w:val="808080"/>
+          <w:sz w:val="19"/>
+          <w:szCs w:val="19"/>
+        </w:rPr>
+        <w:t>&lt;/param&gt;</w:t>
+      </w:r>
+    </w:p>
+    <w:p>
+      <w:pPr>
+        <w:pStyle w:val="3"/>
+      </w:pPr>
+      <w:r>
+        <w:rPr>
+          <w:rFonts w:hint="eastAsia"/>
+        </w:rPr>
+        <w:t>响应</w:t>
+      </w:r>
+    </w:p>
+    <w:p>
+      <w:pPr>
+        <w:pStyle w:val="4"/>
+        <w:rPr>
+          <w:rFonts w:ascii="Courier New" w:eastAsia="Times New Roman" w:hAnsi="Courier New"/>
+        </w:rPr>
+      </w:pPr>
+      <w:r>
+        <w:rPr>
+          <w:rFonts w:hint="eastAsia"/>
+        </w:rPr>
+        <w:t>失败</w:t>
+      </w:r>
+    </w:p>
+    <w:p>
       <w:pPr>
         <w:tabs>
           <w:tab w:val="left" w:pos="916"/>
@@ -12753,32 +11670,1090 @@
           <w:sz w:val="20"/>
           <w:szCs w:val="20"/>
         </w:rPr>
-        <w:t>{"statusCode":</w:t>
-      </w:r>
-      <w:r>
-        <w:rPr>
-          <w:rFonts w:asciiTheme="minorEastAsia" w:hAnsiTheme="minorEastAsia" w:cs="Courier New" w:hint="eastAsia"/>
-          <w:sz w:val="20"/>
-          <w:szCs w:val="20"/>
+        <w:t>{"statusCode":2000,"jsonData":null}</w:t>
+      </w:r>
+    </w:p>
+    <w:p>
+      <w:pPr>
+        <w:pStyle w:val="4"/>
+        <w:rPr>
+          <w:rFonts w:ascii="Courier New" w:eastAsia="Times New Roman" w:hAnsi="Courier New"/>
+        </w:rPr>
+      </w:pPr>
+      <w:r>
+        <w:rPr>
+          <w:rFonts w:hint="eastAsia"/>
+        </w:rPr>
+        <w:t>成功</w:t>
+      </w:r>
+    </w:p>
+    <w:p>
+      <w:pPr>
+        <w:rPr>
+          <w:rFonts w:ascii="Courier New" w:hAnsi="Courier New" w:cs="Courier New"/>
+          <w:color w:val="4A5560"/>
+          <w:sz w:val="18"/>
+          <w:szCs w:val="18"/>
+        </w:rPr>
+      </w:pPr>
+      <w:r>
+        <w:rPr>
+          <w:rFonts w:ascii="Courier New" w:hAnsi="Courier New" w:cs="Courier New"/>
+          <w:color w:val="4A5560"/>
+          <w:sz w:val="18"/>
+          <w:szCs w:val="18"/>
+        </w:rPr>
+        <w:t>{</w:t>
+      </w:r>
+      <w:r>
+        <w:rPr>
+          <w:rFonts w:ascii="Courier New" w:hAnsi="Courier New" w:cs="Courier New"/>
+          <w:color w:val="4A5560"/>
+          <w:sz w:val="18"/>
+          <w:szCs w:val="18"/>
+        </w:rPr>
+        <w:br/>
+        <w:t>    </w:t>
+      </w:r>
+      <w:r>
+        <w:rPr>
+          <w:rStyle w:val="jsonkey"/>
+          <w:rFonts w:ascii="Courier New" w:hAnsi="Courier New" w:cs="Courier New"/>
+          <w:b/>
+          <w:bCs/>
+          <w:color w:val="92278F"/>
+          <w:sz w:val="18"/>
+          <w:szCs w:val="18"/>
+        </w:rPr>
+        <w:t>"StatusCode"</w:t>
+      </w:r>
+      <w:r>
+        <w:rPr>
+          <w:rFonts w:ascii="Courier New" w:hAnsi="Courier New" w:cs="Courier New"/>
+          <w:color w:val="4A5560"/>
+          <w:sz w:val="18"/>
+          <w:szCs w:val="18"/>
+        </w:rPr>
+        <w:t>:</w:t>
+      </w:r>
+      <w:r>
+        <w:rPr>
+          <w:rStyle w:val="jsonnumber"/>
+          <w:rFonts w:ascii="Courier New" w:hAnsi="Courier New" w:cs="Courier New"/>
+          <w:b/>
+          <w:bCs/>
+          <w:color w:val="25AAE2"/>
+          <w:sz w:val="18"/>
+          <w:szCs w:val="18"/>
+        </w:rPr>
+        <w:t>1000</w:t>
+      </w:r>
+      <w:r>
+        <w:rPr>
+          <w:rFonts w:ascii="Courier New" w:hAnsi="Courier New" w:cs="Courier New"/>
+          <w:color w:val="4A5560"/>
+          <w:sz w:val="18"/>
+          <w:szCs w:val="18"/>
+        </w:rPr>
+        <w:t>,</w:t>
+      </w:r>
+      <w:r>
+        <w:rPr>
+          <w:rFonts w:ascii="Courier New" w:hAnsi="Courier New" w:cs="Courier New"/>
+          <w:color w:val="4A5560"/>
+          <w:sz w:val="18"/>
+          <w:szCs w:val="18"/>
+        </w:rPr>
+        <w:br/>
+        <w:t>    </w:t>
+      </w:r>
+      <w:r>
+        <w:rPr>
+          <w:rStyle w:val="jsonkey"/>
+          <w:rFonts w:ascii="Courier New" w:hAnsi="Courier New" w:cs="Courier New"/>
+          <w:b/>
+          <w:bCs/>
+          <w:color w:val="92278F"/>
+          <w:sz w:val="18"/>
+          <w:szCs w:val="18"/>
+        </w:rPr>
+        <w:t>"JsonData"</w:t>
+      </w:r>
+      <w:r>
+        <w:rPr>
+          <w:rFonts w:ascii="Courier New" w:hAnsi="Courier New" w:cs="Courier New"/>
+          <w:color w:val="4A5560"/>
+          <w:sz w:val="18"/>
+          <w:szCs w:val="18"/>
+        </w:rPr>
+        <w:t>:[</w:t>
+      </w:r>
+      <w:r>
+        <w:rPr>
+          <w:rFonts w:ascii="Courier New" w:hAnsi="Courier New" w:cs="Courier New"/>
+          <w:color w:val="4A5560"/>
+          <w:sz w:val="18"/>
+          <w:szCs w:val="18"/>
+        </w:rPr>
+        <w:br/>
+        <w:t>        {</w:t>
+      </w:r>
+      <w:r>
+        <w:rPr>
+          <w:rFonts w:ascii="Courier New" w:hAnsi="Courier New" w:cs="Courier New"/>
+          <w:color w:val="4A5560"/>
+          <w:sz w:val="18"/>
+          <w:szCs w:val="18"/>
+        </w:rPr>
+        <w:br/>
+        <w:t>            </w:t>
+      </w:r>
+      <w:r>
+        <w:rPr>
+          <w:rStyle w:val="jsonkey"/>
+          <w:rFonts w:ascii="Courier New" w:hAnsi="Courier New" w:cs="Courier New"/>
+          <w:b/>
+          <w:bCs/>
+          <w:color w:val="92278F"/>
+          <w:sz w:val="18"/>
+          <w:szCs w:val="18"/>
+        </w:rPr>
+        <w:t>"OrderID"</w:t>
+      </w:r>
+      <w:r>
+        <w:rPr>
+          <w:rFonts w:ascii="Courier New" w:hAnsi="Courier New" w:cs="Courier New"/>
+          <w:color w:val="4A5560"/>
+          <w:sz w:val="18"/>
+          <w:szCs w:val="18"/>
+        </w:rPr>
+        <w:t>:</w:t>
+      </w:r>
+      <w:r>
+        <w:rPr>
+          <w:rStyle w:val="jsonstring"/>
+          <w:rFonts w:ascii="Courier New" w:hAnsi="Courier New" w:cs="Courier New"/>
+          <w:b/>
+          <w:bCs/>
+          <w:color w:val="3AB54A"/>
+          <w:sz w:val="18"/>
+          <w:szCs w:val="18"/>
+        </w:rPr>
+        <w:t>"5a0a54df3ee45c51eca6d58a"</w:t>
+      </w:r>
+      <w:r>
+        <w:rPr>
+          <w:rFonts w:ascii="Courier New" w:hAnsi="Courier New" w:cs="Courier New"/>
+          <w:color w:val="4A5560"/>
+          <w:sz w:val="18"/>
+          <w:szCs w:val="18"/>
+        </w:rPr>
+        <w:t>,</w:t>
+      </w:r>
+      <w:r>
+        <w:rPr>
+          <w:rFonts w:ascii="Courier New" w:hAnsi="Courier New" w:cs="Courier New"/>
+          <w:color w:val="4A5560"/>
+          <w:sz w:val="18"/>
+          <w:szCs w:val="18"/>
+        </w:rPr>
+        <w:br/>
+        <w:t>            </w:t>
+      </w:r>
+      <w:r>
+        <w:rPr>
+          <w:rStyle w:val="jsonkey"/>
+          <w:rFonts w:ascii="Courier New" w:hAnsi="Courier New" w:cs="Courier New"/>
+          <w:b/>
+          <w:bCs/>
+          <w:color w:val="92278F"/>
+          <w:sz w:val="18"/>
+          <w:szCs w:val="18"/>
+        </w:rPr>
+        <w:t>"GoodsInfo"</w:t>
+      </w:r>
+      <w:r>
+        <w:rPr>
+          <w:rFonts w:ascii="Courier New" w:hAnsi="Courier New" w:cs="Courier New"/>
+          <w:color w:val="4A5560"/>
+          <w:sz w:val="18"/>
+          <w:szCs w:val="18"/>
+        </w:rPr>
+        <w:t>:{</w:t>
+      </w:r>
+      <w:r>
+        <w:rPr>
+          <w:rFonts w:ascii="Courier New" w:hAnsi="Courier New" w:cs="Courier New"/>
+          <w:color w:val="4A5560"/>
+          <w:sz w:val="18"/>
+          <w:szCs w:val="18"/>
+        </w:rPr>
+        <w:br/>
+        <w:t>                </w:t>
+      </w:r>
+      <w:r>
+        <w:rPr>
+          <w:rStyle w:val="jsonkey"/>
+          <w:rFonts w:ascii="Courier New" w:hAnsi="Courier New" w:cs="Courier New"/>
+          <w:b/>
+          <w:bCs/>
+          <w:color w:val="92278F"/>
+          <w:sz w:val="18"/>
+          <w:szCs w:val="18"/>
+        </w:rPr>
+        <w:t>"GoodsID"</w:t>
+      </w:r>
+      <w:r>
+        <w:rPr>
+          <w:rFonts w:ascii="Courier New" w:hAnsi="Courier New" w:cs="Courier New"/>
+          <w:color w:val="4A5560"/>
+          <w:sz w:val="18"/>
+          <w:szCs w:val="18"/>
+        </w:rPr>
+        <w:t>:</w:t>
+      </w:r>
+      <w:r>
+        <w:rPr>
+          <w:rStyle w:val="jsonstring"/>
+          <w:rFonts w:ascii="Courier New" w:hAnsi="Courier New" w:cs="Courier New"/>
+          <w:b/>
+          <w:bCs/>
+          <w:color w:val="3AB54A"/>
+          <w:sz w:val="18"/>
+          <w:szCs w:val="18"/>
+        </w:rPr>
+        <w:t>"5a0956cb2ab0d943f40979f6"</w:t>
+      </w:r>
+      <w:r>
+        <w:rPr>
+          <w:rFonts w:ascii="Courier New" w:hAnsi="Courier New" w:cs="Courier New"/>
+          <w:color w:val="4A5560"/>
+          <w:sz w:val="18"/>
+          <w:szCs w:val="18"/>
+        </w:rPr>
+        <w:t>,</w:t>
+      </w:r>
+      <w:r>
+        <w:rPr>
+          <w:rFonts w:ascii="Courier New" w:hAnsi="Courier New" w:cs="Courier New"/>
+          <w:color w:val="4A5560"/>
+          <w:sz w:val="18"/>
+          <w:szCs w:val="18"/>
+        </w:rPr>
+        <w:br/>
+        <w:t>                </w:t>
+      </w:r>
+      <w:r>
+        <w:rPr>
+          <w:rStyle w:val="jsonkey"/>
+          <w:rFonts w:ascii="Courier New" w:hAnsi="Courier New" w:cs="Courier New"/>
+          <w:b/>
+          <w:bCs/>
+          <w:color w:val="92278F"/>
+          <w:sz w:val="18"/>
+          <w:szCs w:val="18"/>
+        </w:rPr>
+        <w:t>"GoodsTitle"</w:t>
+      </w:r>
+      <w:r>
+        <w:rPr>
+          <w:rFonts w:ascii="Courier New" w:hAnsi="Courier New" w:cs="Courier New"/>
+          <w:color w:val="4A5560"/>
+          <w:sz w:val="18"/>
+          <w:szCs w:val="18"/>
+        </w:rPr>
+        <w:t>:</w:t>
+      </w:r>
+      <w:r>
+        <w:rPr>
+          <w:rStyle w:val="jsonstring"/>
+          <w:rFonts w:ascii="Courier New" w:hAnsi="Courier New" w:cs="Courier New"/>
+          <w:b/>
+          <w:bCs/>
+          <w:color w:val="3AB54A"/>
+          <w:sz w:val="18"/>
+          <w:szCs w:val="18"/>
+        </w:rPr>
+        <w:t>"</w:t>
+      </w:r>
+      <w:r>
+        <w:rPr>
+          <w:rStyle w:val="jsonstring"/>
+          <w:rFonts w:ascii="Courier New" w:hAnsi="Courier New" w:cs="Courier New"/>
+          <w:b/>
+          <w:bCs/>
+          <w:color w:val="3AB54A"/>
+          <w:sz w:val="18"/>
+          <w:szCs w:val="18"/>
+        </w:rPr>
+        <w:t>玫瑰</w:t>
+      </w:r>
+      <w:r>
+        <w:rPr>
+          <w:rStyle w:val="jsonstring"/>
+          <w:rFonts w:ascii="Courier New" w:hAnsi="Courier New" w:cs="Courier New"/>
+          <w:b/>
+          <w:bCs/>
+          <w:color w:val="3AB54A"/>
+          <w:sz w:val="18"/>
+          <w:szCs w:val="18"/>
+        </w:rPr>
+        <w:t>"</w:t>
+      </w:r>
+      <w:r>
+        <w:rPr>
+          <w:rFonts w:ascii="Courier New" w:hAnsi="Courier New" w:cs="Courier New"/>
+          <w:color w:val="4A5560"/>
+          <w:sz w:val="18"/>
+          <w:szCs w:val="18"/>
+        </w:rPr>
+        <w:t>,</w:t>
+      </w:r>
+      <w:r>
+        <w:rPr>
+          <w:rFonts w:ascii="Courier New" w:hAnsi="Courier New" w:cs="Courier New"/>
+          <w:color w:val="4A5560"/>
+          <w:sz w:val="18"/>
+          <w:szCs w:val="18"/>
+        </w:rPr>
+        <w:br/>
+        <w:t>                </w:t>
+      </w:r>
+      <w:r>
+        <w:rPr>
+          <w:rStyle w:val="jsonkey"/>
+          <w:rFonts w:ascii="Courier New" w:hAnsi="Courier New" w:cs="Courier New"/>
+          <w:b/>
+          <w:bCs/>
+          <w:color w:val="92278F"/>
+          <w:sz w:val="18"/>
+          <w:szCs w:val="18"/>
+        </w:rPr>
+        <w:t>"GoodsPrice"</w:t>
+      </w:r>
+      <w:r>
+        <w:rPr>
+          <w:rFonts w:ascii="Courier New" w:hAnsi="Courier New" w:cs="Courier New"/>
+          <w:color w:val="4A5560"/>
+          <w:sz w:val="18"/>
+          <w:szCs w:val="18"/>
+        </w:rPr>
+        <w:t>:</w:t>
+      </w:r>
+      <w:r>
+        <w:rPr>
+          <w:rStyle w:val="jsonnumber"/>
+          <w:rFonts w:ascii="Courier New" w:hAnsi="Courier New" w:cs="Courier New"/>
+          <w:b/>
+          <w:bCs/>
+          <w:color w:val="25AAE2"/>
+          <w:sz w:val="18"/>
+          <w:szCs w:val="18"/>
+        </w:rPr>
+        <w:t>12</w:t>
+      </w:r>
+      <w:r>
+        <w:rPr>
+          <w:rFonts w:ascii="Courier New" w:hAnsi="Courier New" w:cs="Courier New"/>
+          <w:color w:val="4A5560"/>
+          <w:sz w:val="18"/>
+          <w:szCs w:val="18"/>
+        </w:rPr>
+        <w:t>,</w:t>
+      </w:r>
+      <w:r>
+        <w:rPr>
+          <w:rFonts w:ascii="Courier New" w:hAnsi="Courier New" w:cs="Courier New"/>
+          <w:color w:val="4A5560"/>
+          <w:sz w:val="18"/>
+          <w:szCs w:val="18"/>
+        </w:rPr>
+        <w:br/>
+        <w:t>                </w:t>
+      </w:r>
+      <w:r>
+        <w:rPr>
+          <w:rStyle w:val="jsonkey"/>
+          <w:rFonts w:ascii="Courier New" w:hAnsi="Courier New" w:cs="Courier New"/>
+          <w:b/>
+          <w:bCs/>
+          <w:color w:val="92278F"/>
+          <w:sz w:val="18"/>
+          <w:szCs w:val="18"/>
+        </w:rPr>
+        <w:t>"GoodsPayType"</w:t>
+      </w:r>
+      <w:r>
+        <w:rPr>
+          <w:rFonts w:ascii="Courier New" w:hAnsi="Courier New" w:cs="Courier New"/>
+          <w:color w:val="4A5560"/>
+          <w:sz w:val="18"/>
+          <w:szCs w:val="18"/>
+        </w:rPr>
+        <w:t>:</w:t>
+      </w:r>
+      <w:r>
+        <w:rPr>
+          <w:rStyle w:val="jsonnumber"/>
+          <w:rFonts w:ascii="Courier New" w:hAnsi="Courier New" w:cs="Courier New"/>
+          <w:b/>
+          <w:bCs/>
+          <w:color w:val="25AAE2"/>
+          <w:sz w:val="18"/>
+          <w:szCs w:val="18"/>
+        </w:rPr>
+        <w:t>0</w:t>
+      </w:r>
+      <w:r>
+        <w:rPr>
+          <w:rFonts w:ascii="Courier New" w:hAnsi="Courier New" w:cs="Courier New"/>
+          <w:color w:val="4A5560"/>
+          <w:sz w:val="18"/>
+          <w:szCs w:val="18"/>
+        </w:rPr>
+        <w:t>,</w:t>
+      </w:r>
+      <w:r>
+        <w:rPr>
+          <w:rFonts w:ascii="Courier New" w:hAnsi="Courier New" w:cs="Courier New"/>
+          <w:color w:val="4A5560"/>
+          <w:sz w:val="18"/>
+          <w:szCs w:val="18"/>
+        </w:rPr>
+        <w:br/>
+        <w:t>                </w:t>
+      </w:r>
+      <w:r>
+        <w:rPr>
+          <w:rStyle w:val="jsonkey"/>
+          <w:rFonts w:ascii="Courier New" w:hAnsi="Courier New" w:cs="Courier New"/>
+          <w:b/>
+          <w:bCs/>
+          <w:color w:val="92278F"/>
+          <w:sz w:val="18"/>
+          <w:szCs w:val="18"/>
+        </w:rPr>
+        <w:t>"GoodsListImage"</w:t>
+      </w:r>
+      <w:r>
+        <w:rPr>
+          <w:rFonts w:ascii="Courier New" w:hAnsi="Courier New" w:cs="Courier New"/>
+          <w:color w:val="4A5560"/>
+          <w:sz w:val="18"/>
+          <w:szCs w:val="18"/>
+        </w:rPr>
+        <w:t>:{</w:t>
+      </w:r>
+      <w:r>
+        <w:rPr>
+          <w:rFonts w:ascii="Courier New" w:hAnsi="Courier New" w:cs="Courier New"/>
+          <w:color w:val="4A5560"/>
+          <w:sz w:val="18"/>
+          <w:szCs w:val="18"/>
+        </w:rPr>
+        <w:br/>
+        <w:t>                    </w:t>
+      </w:r>
+      <w:r>
+        <w:rPr>
+          <w:rStyle w:val="jsonkey"/>
+          <w:rFonts w:ascii="Courier New" w:hAnsi="Courier New" w:cs="Courier New"/>
+          <w:b/>
+          <w:bCs/>
+          <w:color w:val="92278F"/>
+          <w:sz w:val="18"/>
+          <w:szCs w:val="18"/>
+        </w:rPr>
+        <w:t>"FileID"</w:t>
+      </w:r>
+      <w:r>
+        <w:rPr>
+          <w:rFonts w:ascii="Courier New" w:hAnsi="Courier New" w:cs="Courier New"/>
+          <w:color w:val="4A5560"/>
+          <w:sz w:val="18"/>
+          <w:szCs w:val="18"/>
+        </w:rPr>
+        <w:t>:</w:t>
+      </w:r>
+      <w:r>
+        <w:rPr>
+          <w:rStyle w:val="jsonstring"/>
+          <w:rFonts w:ascii="Courier New" w:hAnsi="Courier New" w:cs="Courier New"/>
+          <w:b/>
+          <w:bCs/>
+          <w:color w:val="3AB54A"/>
+          <w:sz w:val="18"/>
+          <w:szCs w:val="18"/>
+        </w:rPr>
+        <w:t>"5a0956ca2ab0d943f40979f1"</w:t>
+      </w:r>
+      <w:r>
+        <w:rPr>
+          <w:rFonts w:ascii="Courier New" w:hAnsi="Courier New" w:cs="Courier New"/>
+          <w:color w:val="4A5560"/>
+          <w:sz w:val="18"/>
+          <w:szCs w:val="18"/>
+        </w:rPr>
+        <w:t>,</w:t>
+      </w:r>
+      <w:r>
+        <w:rPr>
+          <w:rFonts w:ascii="Courier New" w:hAnsi="Courier New" w:cs="Courier New"/>
+          <w:color w:val="4A5560"/>
+          <w:sz w:val="18"/>
+          <w:szCs w:val="18"/>
+        </w:rPr>
+        <w:br/>
+        <w:t>                    </w:t>
+      </w:r>
+      <w:r>
+        <w:rPr>
+          <w:rStyle w:val="jsonkey"/>
+          <w:rFonts w:ascii="Courier New" w:hAnsi="Courier New" w:cs="Courier New"/>
+          <w:b/>
+          <w:bCs/>
+          <w:color w:val="92278F"/>
+          <w:sz w:val="18"/>
+          <w:szCs w:val="18"/>
+        </w:rPr>
+        <w:t>"FileUrlData"</w:t>
+      </w:r>
+      <w:r>
+        <w:rPr>
+          <w:rFonts w:ascii="Courier New" w:hAnsi="Courier New" w:cs="Courier New"/>
+          <w:color w:val="4A5560"/>
+          <w:sz w:val="18"/>
+          <w:szCs w:val="18"/>
+        </w:rPr>
+        <w:t>:[</w:t>
+      </w:r>
+      <w:r>
+        <w:rPr>
+          <w:rFonts w:ascii="Courier New" w:hAnsi="Courier New" w:cs="Courier New"/>
+          <w:color w:val="4A5560"/>
+          <w:sz w:val="18"/>
+          <w:szCs w:val="18"/>
+        </w:rPr>
+        <w:br/>
+        <w:t>                        </w:t>
+      </w:r>
+      <w:r>
+        <w:rPr>
+          <w:rStyle w:val="jsonstring"/>
+          <w:rFonts w:ascii="Courier New" w:hAnsi="Courier New" w:cs="Courier New"/>
+          <w:b/>
+          <w:bCs/>
+          <w:color w:val="3AB54A"/>
+          <w:sz w:val="18"/>
+          <w:szCs w:val="18"/>
+        </w:rPr>
+        <w:t>"goods_images/5a0956ca2ab0d943f40979f0.png"</w:t>
+      </w:r>
+      <w:r>
+        <w:rPr>
+          <w:rFonts w:ascii="Courier New" w:hAnsi="Courier New" w:cs="Courier New"/>
+          <w:color w:val="4A5560"/>
+          <w:sz w:val="18"/>
+          <w:szCs w:val="18"/>
+        </w:rPr>
+        <w:t>,</w:t>
+      </w:r>
+      <w:r>
+        <w:rPr>
+          <w:rFonts w:ascii="Courier New" w:hAnsi="Courier New" w:cs="Courier New"/>
+          <w:color w:val="4A5560"/>
+          <w:sz w:val="18"/>
+          <w:szCs w:val="18"/>
+        </w:rPr>
+        <w:br/>
+        <w:t>                        </w:t>
+      </w:r>
+      <w:r>
+        <w:rPr>
+          <w:rStyle w:val="jsonstring"/>
+          <w:rFonts w:ascii="Courier New" w:hAnsi="Courier New" w:cs="Courier New"/>
+          <w:b/>
+          <w:bCs/>
+          <w:color w:val="3AB54A"/>
+          <w:sz w:val="18"/>
+          <w:szCs w:val="18"/>
+        </w:rPr>
+        <w:t>"goods_images/5a0956ca2ab0d943f40979f0_1.png"</w:t>
+      </w:r>
+      <w:r>
+        <w:rPr>
+          <w:rFonts w:ascii="Courier New" w:hAnsi="Courier New" w:cs="Courier New"/>
+          <w:color w:val="4A5560"/>
+          <w:sz w:val="18"/>
+          <w:szCs w:val="18"/>
+        </w:rPr>
+        <w:t>,</w:t>
+      </w:r>
+      <w:r>
+        <w:rPr>
+          <w:rFonts w:ascii="Courier New" w:hAnsi="Courier New" w:cs="Courier New"/>
+          <w:color w:val="4A5560"/>
+          <w:sz w:val="18"/>
+          <w:szCs w:val="18"/>
+        </w:rPr>
+        <w:br/>
+        <w:t>                        </w:t>
+      </w:r>
+      <w:r>
+        <w:rPr>
+          <w:rStyle w:val="jsonstring"/>
+          <w:rFonts w:ascii="Courier New" w:hAnsi="Courier New" w:cs="Courier New"/>
+          <w:b/>
+          <w:bCs/>
+          <w:color w:val="3AB54A"/>
+          <w:sz w:val="18"/>
+          <w:szCs w:val="18"/>
+        </w:rPr>
+        <w:t>"goods_images/5a0956ca2ab0d943f40979f0_2.png"</w:t>
+      </w:r>
+      <w:r>
+        <w:rPr>
+          <w:rFonts w:ascii="Courier New" w:hAnsi="Courier New" w:cs="Courier New"/>
+          <w:color w:val="4A5560"/>
+          <w:sz w:val="18"/>
+          <w:szCs w:val="18"/>
+        </w:rPr>
+        <w:br/>
+        <w:t>                    ]</w:t>
+      </w:r>
+      <w:r>
+        <w:rPr>
+          <w:rFonts w:ascii="Courier New" w:hAnsi="Courier New" w:cs="Courier New"/>
+          <w:color w:val="4A5560"/>
+          <w:sz w:val="18"/>
+          <w:szCs w:val="18"/>
+        </w:rPr>
+        <w:br/>
+        <w:t>                },</w:t>
+      </w:r>
+      <w:r>
+        <w:rPr>
+          <w:rFonts w:ascii="Courier New" w:hAnsi="Courier New" w:cs="Courier New"/>
+          <w:color w:val="4A5560"/>
+          <w:sz w:val="18"/>
+          <w:szCs w:val="18"/>
+        </w:rPr>
+        <w:br/>
+        <w:t>                </w:t>
+      </w:r>
+      <w:r>
+        <w:rPr>
+          <w:rStyle w:val="jsonkey"/>
+          <w:rFonts w:ascii="Courier New" w:hAnsi="Courier New" w:cs="Courier New"/>
+          <w:b/>
+          <w:bCs/>
+          <w:color w:val="92278F"/>
+          <w:sz w:val="18"/>
+          <w:szCs w:val="18"/>
+        </w:rPr>
+        <w:t>"GoodsPeopleNum"</w:t>
+      </w:r>
+      <w:r>
+        <w:rPr>
+          <w:rFonts w:ascii="Courier New" w:hAnsi="Courier New" w:cs="Courier New"/>
+          <w:color w:val="4A5560"/>
+          <w:sz w:val="18"/>
+          <w:szCs w:val="18"/>
+        </w:rPr>
+        <w:t>:</w:t>
+      </w:r>
+      <w:r>
+        <w:rPr>
+          <w:rStyle w:val="jsonnumber"/>
+          <w:rFonts w:ascii="Courier New" w:hAnsi="Courier New" w:cs="Courier New"/>
+          <w:b/>
+          <w:bCs/>
+          <w:color w:val="25AAE2"/>
+          <w:sz w:val="18"/>
+          <w:szCs w:val="18"/>
+        </w:rPr>
+        <w:t>2</w:t>
+      </w:r>
+      <w:r>
+        <w:rPr>
+          <w:rFonts w:ascii="Courier New" w:hAnsi="Courier New" w:cs="Courier New"/>
+          <w:color w:val="4A5560"/>
+          <w:sz w:val="18"/>
+          <w:szCs w:val="18"/>
+        </w:rPr>
+        <w:t>,</w:t>
+      </w:r>
+      <w:r>
+        <w:rPr>
+          <w:rFonts w:ascii="Courier New" w:hAnsi="Courier New" w:cs="Courier New"/>
+          <w:color w:val="4A5560"/>
+          <w:sz w:val="18"/>
+          <w:szCs w:val="18"/>
+        </w:rPr>
+        <w:br/>
+        <w:t>                </w:t>
+      </w:r>
+      <w:r>
+        <w:rPr>
+          <w:rStyle w:val="jsonkey"/>
+          <w:rFonts w:ascii="Courier New" w:hAnsi="Courier New" w:cs="Courier New"/>
+          <w:b/>
+          <w:bCs/>
+          <w:color w:val="92278F"/>
+          <w:sz w:val="18"/>
+          <w:szCs w:val="18"/>
+        </w:rPr>
+        <w:t>"GoodsColor"</w:t>
+      </w:r>
+      <w:r>
+        <w:rPr>
+          <w:rFonts w:ascii="Courier New" w:hAnsi="Courier New" w:cs="Courier New"/>
+          <w:color w:val="4A5560"/>
+          <w:sz w:val="18"/>
+          <w:szCs w:val="18"/>
+        </w:rPr>
+        <w:t>:</w:t>
+      </w:r>
+      <w:r>
+        <w:rPr>
+          <w:rStyle w:val="jsonstring"/>
+          <w:rFonts w:ascii="Courier New" w:hAnsi="Courier New" w:cs="Courier New"/>
+          <w:b/>
+          <w:bCs/>
+          <w:color w:val="3AB54A"/>
+          <w:sz w:val="18"/>
+          <w:szCs w:val="18"/>
+        </w:rPr>
+        <w:t>"</w:t>
+      </w:r>
+      <w:r>
+        <w:rPr>
+          <w:rStyle w:val="jsonstring"/>
+          <w:rFonts w:ascii="Courier New" w:hAnsi="Courier New" w:cs="Courier New"/>
+          <w:b/>
+          <w:bCs/>
+          <w:color w:val="3AB54A"/>
+          <w:sz w:val="18"/>
+          <w:szCs w:val="18"/>
+        </w:rPr>
+        <w:t>红</w:t>
+      </w:r>
+      <w:r>
+        <w:rPr>
+          <w:rStyle w:val="jsonstring"/>
+          <w:rFonts w:ascii="Courier New" w:hAnsi="Courier New" w:cs="Courier New"/>
+          <w:b/>
+          <w:bCs/>
+          <w:color w:val="3AB54A"/>
+          <w:sz w:val="18"/>
+          <w:szCs w:val="18"/>
+        </w:rPr>
+        <w:t>"</w:t>
+      </w:r>
+      <w:r>
+        <w:rPr>
+          <w:rFonts w:ascii="Courier New" w:hAnsi="Courier New" w:cs="Courier New"/>
+          <w:color w:val="4A5560"/>
+          <w:sz w:val="18"/>
+          <w:szCs w:val="18"/>
+        </w:rPr>
+        <w:t>,</w:t>
+      </w:r>
+      <w:r>
+        <w:rPr>
+          <w:rFonts w:ascii="Courier New" w:hAnsi="Courier New" w:cs="Courier New"/>
+          <w:color w:val="4A5560"/>
+          <w:sz w:val="18"/>
+          <w:szCs w:val="18"/>
+        </w:rPr>
+        <w:br/>
+        <w:t>                </w:t>
+      </w:r>
+      <w:r>
+        <w:rPr>
+          <w:rStyle w:val="jsonkey"/>
+          <w:rFonts w:ascii="Courier New" w:hAnsi="Courier New" w:cs="Courier New"/>
+          <w:b/>
+          <w:bCs/>
+          <w:color w:val="92278F"/>
+          <w:sz w:val="18"/>
+          <w:szCs w:val="18"/>
+        </w:rPr>
+        <w:t>"GoodsRule"</w:t>
+      </w:r>
+      <w:r>
+        <w:rPr>
+          <w:rFonts w:ascii="Courier New" w:hAnsi="Courier New" w:cs="Courier New"/>
+          <w:color w:val="4A5560"/>
+          <w:sz w:val="18"/>
+          <w:szCs w:val="18"/>
+        </w:rPr>
+        <w:t>:</w:t>
+      </w:r>
+      <w:r>
+        <w:rPr>
+          <w:rStyle w:val="jsonstring"/>
+          <w:rFonts w:ascii="Courier New" w:hAnsi="Courier New" w:cs="Courier New"/>
+          <w:b/>
+          <w:bCs/>
+          <w:color w:val="3AB54A"/>
+          <w:sz w:val="18"/>
+          <w:szCs w:val="18"/>
+        </w:rPr>
+        <w:t>"999"</w:t>
+      </w:r>
+      <w:r>
+        <w:rPr>
+          <w:rFonts w:ascii="Courier New" w:hAnsi="Courier New" w:cs="Courier New"/>
+          <w:color w:val="4A5560"/>
+          <w:sz w:val="18"/>
+          <w:szCs w:val="18"/>
+        </w:rPr>
+        <w:br/>
+        <w:t>            },</w:t>
+      </w:r>
+      <w:r>
+        <w:rPr>
+          <w:rFonts w:ascii="Courier New" w:hAnsi="Courier New" w:cs="Courier New"/>
+          <w:color w:val="4A5560"/>
+          <w:sz w:val="18"/>
+          <w:szCs w:val="18"/>
+        </w:rPr>
+        <w:br/>
+        <w:t>            </w:t>
+      </w:r>
+      <w:r>
+        <w:rPr>
+          <w:rStyle w:val="jsonkey"/>
+          <w:rFonts w:ascii="Courier New" w:hAnsi="Courier New" w:cs="Courier New"/>
+          <w:b/>
+          <w:bCs/>
+          <w:color w:val="92278F"/>
+          <w:sz w:val="18"/>
+          <w:szCs w:val="18"/>
+        </w:rPr>
+        <w:t>"OrderPrice"</w:t>
+      </w:r>
+      <w:r>
+        <w:rPr>
+          <w:rFonts w:ascii="Courier New" w:hAnsi="Courier New" w:cs="Courier New"/>
+          <w:color w:val="4A5560"/>
+          <w:sz w:val="18"/>
+          <w:szCs w:val="18"/>
+        </w:rPr>
+        <w:t>:</w:t>
+      </w:r>
+      <w:r>
+        <w:rPr>
+          <w:rStyle w:val="jsonnumber"/>
+          <w:rFonts w:ascii="Courier New" w:hAnsi="Courier New" w:cs="Courier New"/>
+          <w:b/>
+          <w:bCs/>
+          <w:color w:val="25AAE2"/>
+          <w:sz w:val="18"/>
+          <w:szCs w:val="18"/>
+        </w:rPr>
+        <w:t>12</w:t>
+      </w:r>
+      <w:r>
+        <w:rPr>
+          <w:rFonts w:ascii="Courier New" w:hAnsi="Courier New" w:cs="Courier New"/>
+          <w:color w:val="4A5560"/>
+          <w:sz w:val="18"/>
+          <w:szCs w:val="18"/>
+        </w:rPr>
+        <w:t>,</w:t>
+      </w:r>
+      <w:r>
+        <w:rPr>
+          <w:rFonts w:ascii="Courier New" w:hAnsi="Courier New" w:cs="Courier New"/>
+          <w:color w:val="4A5560"/>
+          <w:sz w:val="18"/>
+          <w:szCs w:val="18"/>
+        </w:rPr>
+        <w:br/>
+        <w:t>            </w:t>
+      </w:r>
+      <w:r>
+        <w:rPr>
+          <w:rStyle w:val="jsonkey"/>
+          <w:rFonts w:ascii="Courier New" w:hAnsi="Courier New" w:cs="Courier New"/>
+          <w:b/>
+          <w:bCs/>
+          <w:color w:val="92278F"/>
+          <w:sz w:val="18"/>
+          <w:szCs w:val="18"/>
+        </w:rPr>
+        <w:t>"CreateTime"</w:t>
+      </w:r>
+      <w:r>
+        <w:rPr>
+          <w:rFonts w:ascii="Courier New" w:hAnsi="Courier New" w:cs="Courier New"/>
+          <w:color w:val="4A5560"/>
+          <w:sz w:val="18"/>
+          <w:szCs w:val="18"/>
+        </w:rPr>
+        <w:t>:</w:t>
+      </w:r>
+      <w:r>
+        <w:rPr>
+          <w:rStyle w:val="jsonstring"/>
+          <w:rFonts w:ascii="Courier New" w:hAnsi="Courier New" w:cs="Courier New"/>
+          <w:b/>
+          <w:bCs/>
+          <w:color w:val="3AB54A"/>
+          <w:sz w:val="18"/>
+          <w:szCs w:val="18"/>
+        </w:rPr>
+        <w:t>"2017-11-14T02:28:47.052Z"</w:t>
+      </w:r>
+      <w:r>
+        <w:rPr>
+          <w:rFonts w:ascii="Courier New" w:hAnsi="Courier New" w:cs="Courier New"/>
+          <w:color w:val="4A5560"/>
+          <w:sz w:val="18"/>
+          <w:szCs w:val="18"/>
+        </w:rPr>
+        <w:t>,</w:t>
+      </w:r>
+      <w:r>
+        <w:rPr>
+          <w:rFonts w:ascii="Courier New" w:hAnsi="Courier New" w:cs="Courier New"/>
+          <w:color w:val="4A5560"/>
+          <w:sz w:val="18"/>
+          <w:szCs w:val="18"/>
+        </w:rPr>
+        <w:br/>
+        <w:t>            </w:t>
+      </w:r>
+      <w:r>
+        <w:rPr>
+          <w:rStyle w:val="jsonkey"/>
+          <w:rFonts w:ascii="Courier New" w:hAnsi="Courier New" w:cs="Courier New"/>
+          <w:b/>
+          <w:bCs/>
+          <w:color w:val="92278F"/>
+          <w:sz w:val="18"/>
+          <w:szCs w:val="18"/>
+        </w:rPr>
+        <w:t>"OrderStatus"</w:t>
+      </w:r>
+      <w:r>
+        <w:rPr>
+          <w:rFonts w:ascii="Courier New" w:hAnsi="Courier New" w:cs="Courier New"/>
+          <w:color w:val="4A5560"/>
+          <w:sz w:val="18"/>
+          <w:szCs w:val="18"/>
+        </w:rPr>
+        <w:t>:</w:t>
+      </w:r>
+      <w:r>
+        <w:rPr>
+          <w:rStyle w:val="jsonnumber"/>
+          <w:rFonts w:ascii="Courier New" w:hAnsi="Courier New" w:cs="Courier New"/>
+          <w:b/>
+          <w:bCs/>
+          <w:color w:val="25AAE2"/>
+          <w:sz w:val="18"/>
+          <w:szCs w:val="18"/>
         </w:rPr>
         <w:t>1</w:t>
       </w:r>
       <w:r>
         <w:rPr>
-          <w:rFonts w:ascii="Courier New" w:eastAsia="Times New Roman" w:hAnsi="Courier New" w:cs="Courier New"/>
-          <w:sz w:val="20"/>
-          <w:szCs w:val="20"/>
-        </w:rPr>
-        <w:t>000,"jsonData":null}</w:t>
-      </w:r>
-    </w:p>
-    <w:p/>
+          <w:rFonts w:ascii="Courier New" w:hAnsi="Courier New" w:cs="Courier New"/>
+          <w:color w:val="4A5560"/>
+          <w:sz w:val="18"/>
+          <w:szCs w:val="18"/>
+        </w:rPr>
+        <w:t>,</w:t>
+      </w:r>
+      <w:r>
+        <w:rPr>
+          <w:rFonts w:ascii="Courier New" w:hAnsi="Courier New" w:cs="Courier New"/>
+          <w:color w:val="4A5560"/>
+          <w:sz w:val="18"/>
+          <w:szCs w:val="18"/>
+        </w:rPr>
+        <w:br/>
+        <w:t>            </w:t>
+      </w:r>
+      <w:r>
+        <w:rPr>
+          <w:rStyle w:val="jsonkey"/>
+          <w:rFonts w:ascii="Courier New" w:hAnsi="Courier New" w:cs="Courier New"/>
+          <w:b/>
+          <w:bCs/>
+          <w:color w:val="92278F"/>
+          <w:sz w:val="18"/>
+          <w:szCs w:val="18"/>
+        </w:rPr>
+        <w:t>"WXOrderId"</w:t>
+      </w:r>
+      <w:r>
+        <w:rPr>
+          <w:rFonts w:ascii="Courier New" w:hAnsi="Courier New" w:cs="Courier New"/>
+          <w:color w:val="4A5560"/>
+          <w:sz w:val="18"/>
+          <w:szCs w:val="18"/>
+        </w:rPr>
+        <w:t>:</w:t>
+      </w:r>
+      <w:r>
+        <w:rPr>
+          <w:rStyle w:val="jsonstring"/>
+          <w:rFonts w:ascii="Courier New" w:hAnsi="Courier New" w:cs="Courier New"/>
+          <w:b/>
+          <w:bCs/>
+          <w:color w:val="3AB54A"/>
+          <w:sz w:val="18"/>
+          <w:szCs w:val="18"/>
+        </w:rPr>
+        <w:t>"1004400740201409030005092168"</w:t>
+      </w:r>
+      <w:r>
+        <w:rPr>
+          <w:rFonts w:ascii="Courier New" w:hAnsi="Courier New" w:cs="Courier New"/>
+          <w:color w:val="4A5560"/>
+          <w:sz w:val="18"/>
+          <w:szCs w:val="18"/>
+        </w:rPr>
+        <w:br/>
+        <w:t>        }</w:t>
+      </w:r>
+      <w:r>
+        <w:rPr>
+          <w:rFonts w:ascii="Courier New" w:hAnsi="Courier New" w:cs="Courier New"/>
+          <w:color w:val="4A5560"/>
+          <w:sz w:val="18"/>
+          <w:szCs w:val="18"/>
+        </w:rPr>
+        <w:br/>
+        <w:t>    ]</w:t>
+      </w:r>
+      <w:r>
+        <w:rPr>
+          <w:rFonts w:ascii="Courier New" w:hAnsi="Courier New" w:cs="Courier New"/>
+          <w:color w:val="4A5560"/>
+          <w:sz w:val="18"/>
+          <w:szCs w:val="18"/>
+        </w:rPr>
+        <w:br/>
+        <w:t>}</w:t>
+      </w:r>
+    </w:p>
     <w:p>
       <w:pPr>
         <w:pStyle w:val="2"/>
       </w:pPr>
       <w:r>
-        <w:t>添加转发一分夺宝次数</w:t>
+        <w:t>添加评价</w:t>
+      </w:r>
+      <w:r>
+        <w:rPr>
+          <w:rFonts w:hint="eastAsia"/>
+        </w:rPr>
+        <w:t>接口</w:t>
       </w:r>
     </w:p>
     <w:p>
@@ -12820,7 +12795,7 @@
           <w:sz w:val="19"/>
           <w:szCs w:val="19"/>
         </w:rPr>
-        <w:t>JackPot</w:t>
+        <w:t>Goods</w:t>
       </w:r>
       <w:r>
         <w:t>/</w:t>
@@ -12832,14 +12807,15 @@
           <w:sz w:val="19"/>
           <w:szCs w:val="19"/>
         </w:rPr>
-        <w:t>PutSharaTimes</w:t>
-      </w:r>
-    </w:p>
-    <w:p>
-      <w:r>
-        <w:rPr>
-          <w:rFonts w:hint="eastAsia"/>
-        </w:rPr>
+        <w:t>SaveAssessment</w:t>
+      </w:r>
+    </w:p>
+    <w:p>
+      <w:r>
+        <w:rPr>
+          <w:rFonts w:hint="eastAsia"/>
+        </w:rPr>
+        <w:lastRenderedPageBreak/>
         <w:t>参数：</w:t>
       </w:r>
     </w:p>
@@ -12872,7 +12848,7 @@
           <w:sz w:val="19"/>
           <w:szCs w:val="19"/>
         </w:rPr>
-        <w:t>jackPotJoinWaitingID</w:t>
+        <w:t>accountID</w:t>
       </w:r>
       <w:r>
         <w:rPr>
@@ -12890,7 +12866,7 @@
           <w:sz w:val="19"/>
           <w:szCs w:val="19"/>
         </w:rPr>
-        <w:t>等待</w:t>
+        <w:t>账户</w:t>
       </w:r>
       <w:r>
         <w:rPr>
@@ -12899,7 +12875,7 @@
           <w:sz w:val="19"/>
           <w:szCs w:val="19"/>
         </w:rPr>
-        <w:t>id</w:t>
+        <w:t>ID</w:t>
       </w:r>
       <w:r>
         <w:rPr>
@@ -12913,8 +12889,15 @@
     </w:p>
     <w:p>
       <w:pPr>
-        <w:rPr>
-          <w:rFonts w:hint="eastAsia"/>
+        <w:autoSpaceDE w:val="0"/>
+        <w:autoSpaceDN w:val="0"/>
+        <w:adjustRightInd w:val="0"/>
+        <w:spacing w:after="0" w:line="240" w:lineRule="auto"/>
+        <w:rPr>
+          <w:rFonts w:ascii="Consolas" w:hAnsi="Consolas" w:cs="Consolas"/>
+          <w:color w:val="808080"/>
+          <w:sz w:val="19"/>
+          <w:szCs w:val="19"/>
         </w:rPr>
       </w:pPr>
       <w:r>
@@ -12942,7 +12925,7 @@
           <w:sz w:val="19"/>
           <w:szCs w:val="19"/>
         </w:rPr>
-        <w:t>shareTimes</w:t>
+        <w:t>orderID</w:t>
       </w:r>
       <w:r>
         <w:rPr>
@@ -12960,7 +12943,72 @@
           <w:sz w:val="19"/>
           <w:szCs w:val="19"/>
         </w:rPr>
-        <w:t>转发次数</w:t>
+        <w:t>订单</w:t>
+      </w:r>
+      <w:r>
+        <w:rPr>
+          <w:rFonts w:ascii="Consolas" w:hAnsi="Consolas" w:cs="Consolas"/>
+          <w:color w:val="008000"/>
+          <w:sz w:val="19"/>
+          <w:szCs w:val="19"/>
+        </w:rPr>
+        <w:t>ID</w:t>
+      </w:r>
+      <w:r>
+        <w:rPr>
+          <w:rFonts w:ascii="Consolas" w:hAnsi="Consolas" w:cs="Consolas"/>
+          <w:color w:val="808080"/>
+          <w:sz w:val="19"/>
+          <w:szCs w:val="19"/>
+        </w:rPr>
+        <w:t>&lt;/param&gt;</w:t>
+      </w:r>
+    </w:p>
+    <w:p>
+      <w:r>
+        <w:rPr>
+          <w:rFonts w:ascii="Consolas" w:hAnsi="Consolas" w:cs="Consolas"/>
+          <w:color w:val="008000"/>
+          <w:sz w:val="19"/>
+          <w:szCs w:val="19"/>
+        </w:rPr>
+        <w:t xml:space="preserve"> </w:t>
+      </w:r>
+      <w:r>
+        <w:rPr>
+          <w:rFonts w:ascii="Consolas" w:hAnsi="Consolas" w:cs="Consolas"/>
+          <w:color w:val="808080"/>
+          <w:sz w:val="19"/>
+          <w:szCs w:val="19"/>
+        </w:rPr>
+        <w:t>&lt;param name="</w:t>
+      </w:r>
+      <w:r>
+        <w:rPr>
+          <w:rFonts w:ascii="Consolas" w:hAnsi="Consolas" w:cs="Consolas"/>
+          <w:color w:val="000000"/>
+          <w:sz w:val="19"/>
+          <w:szCs w:val="19"/>
+        </w:rPr>
+        <w:t>assessmentContent</w:t>
+      </w:r>
+      <w:r>
+        <w:rPr>
+          <w:rFonts w:ascii="Consolas" w:hAnsi="Consolas" w:cs="Consolas"/>
+          <w:color w:val="808080"/>
+          <w:sz w:val="19"/>
+          <w:szCs w:val="19"/>
+        </w:rPr>
+        <w:t>"&gt;</w:t>
+      </w:r>
+      <w:r>
+        <w:rPr>
+          <w:rFonts w:ascii="Consolas" w:hAnsi="Consolas" w:cs="Consolas"/>
+          <w:color w:val="008000"/>
+          <w:sz w:val="19"/>
+          <w:szCs w:val="19"/>
+        </w:rPr>
+        <w:t>评价内容</w:t>
       </w:r>
       <w:r>
         <w:rPr>
@@ -12976,8 +13024,6 @@
       <w:pPr>
         <w:pStyle w:val="3"/>
       </w:pPr>
-      <w:bookmarkStart w:id="0" w:name="_GoBack"/>
-      <w:bookmarkEnd w:id="0"/>
       <w:r>
         <w:rPr>
           <w:rFonts w:hint="eastAsia"/>
@@ -13046,7 +13092,328 @@
         <w:rPr>
           <w:rFonts w:hint="eastAsia"/>
         </w:rPr>
-        <w:lastRenderedPageBreak/>
+        <w:t>成功</w:t>
+      </w:r>
+    </w:p>
+    <w:p>
+      <w:pPr>
+        <w:tabs>
+          <w:tab w:val="left" w:pos="916"/>
+          <w:tab w:val="left" w:pos="1832"/>
+          <w:tab w:val="left" w:pos="2748"/>
+          <w:tab w:val="left" w:pos="3664"/>
+          <w:tab w:val="left" w:pos="4580"/>
+          <w:tab w:val="left" w:pos="5496"/>
+          <w:tab w:val="left" w:pos="6412"/>
+          <w:tab w:val="left" w:pos="7328"/>
+          <w:tab w:val="left" w:pos="8244"/>
+          <w:tab w:val="left" w:pos="9160"/>
+          <w:tab w:val="left" w:pos="10076"/>
+          <w:tab w:val="left" w:pos="10992"/>
+          <w:tab w:val="left" w:pos="11908"/>
+          <w:tab w:val="left" w:pos="12824"/>
+          <w:tab w:val="left" w:pos="13740"/>
+          <w:tab w:val="left" w:pos="14656"/>
+        </w:tabs>
+        <w:spacing w:after="0" w:line="240" w:lineRule="auto"/>
+        <w:rPr>
+          <w:rFonts w:ascii="Courier New" w:eastAsia="Times New Roman" w:hAnsi="Courier New" w:cs="Courier New"/>
+          <w:sz w:val="20"/>
+          <w:szCs w:val="20"/>
+        </w:rPr>
+      </w:pPr>
+      <w:r>
+        <w:rPr>
+          <w:rFonts w:ascii="Courier New" w:eastAsia="Times New Roman" w:hAnsi="Courier New" w:cs="Courier New"/>
+          <w:sz w:val="20"/>
+          <w:szCs w:val="20"/>
+        </w:rPr>
+        <w:t>{"statusCode":</w:t>
+      </w:r>
+      <w:r>
+        <w:rPr>
+          <w:rFonts w:asciiTheme="minorEastAsia" w:hAnsiTheme="minorEastAsia" w:cs="Courier New" w:hint="eastAsia"/>
+          <w:sz w:val="20"/>
+          <w:szCs w:val="20"/>
+        </w:rPr>
+        <w:t>1</w:t>
+      </w:r>
+      <w:r>
+        <w:rPr>
+          <w:rFonts w:ascii="Courier New" w:eastAsia="Times New Roman" w:hAnsi="Courier New" w:cs="Courier New"/>
+          <w:sz w:val="20"/>
+          <w:szCs w:val="20"/>
+        </w:rPr>
+        <w:t>000,"jsonData":null}</w:t>
+      </w:r>
+    </w:p>
+    <w:p/>
+    <w:p>
+      <w:pPr>
+        <w:pStyle w:val="2"/>
+      </w:pPr>
+      <w:r>
+        <w:t>添加转发一分夺宝次数</w:t>
+      </w:r>
+    </w:p>
+    <w:p>
+      <w:pPr>
+        <w:pStyle w:val="3"/>
+      </w:pPr>
+      <w:r>
+        <w:rPr>
+          <w:rFonts w:hint="eastAsia"/>
+        </w:rPr>
+        <w:t>请求</w:t>
+      </w:r>
+    </w:p>
+    <w:p>
+      <w:r>
+        <w:rPr>
+          <w:rFonts w:hint="eastAsia"/>
+        </w:rPr>
+        <w:t>方式：</w:t>
+      </w:r>
+      <w:r>
+        <w:rPr>
+          <w:rFonts w:hint="eastAsia"/>
+        </w:rPr>
+        <w:t>Get</w:t>
+      </w:r>
+    </w:p>
+    <w:p>
+      <w:r>
+        <w:rPr>
+          <w:rFonts w:hint="eastAsia"/>
+        </w:rPr>
+        <w:t>路径：</w:t>
+      </w:r>
+      <w:r>
+        <w:rPr>
+          <w:rFonts w:ascii="Consolas" w:hAnsi="Consolas" w:cs="Consolas"/>
+          <w:color w:val="2B91AF"/>
+          <w:sz w:val="19"/>
+          <w:szCs w:val="19"/>
+        </w:rPr>
+        <w:t>JackPot</w:t>
+      </w:r>
+      <w:r>
+        <w:t>/</w:t>
+      </w:r>
+      <w:r>
+        <w:rPr>
+          <w:rFonts w:ascii="Consolas" w:hAnsi="Consolas" w:cs="Consolas"/>
+          <w:color w:val="000000"/>
+          <w:sz w:val="19"/>
+          <w:szCs w:val="19"/>
+        </w:rPr>
+        <w:t>PutSharaTimes</w:t>
+      </w:r>
+    </w:p>
+    <w:p>
+      <w:r>
+        <w:rPr>
+          <w:rFonts w:hint="eastAsia"/>
+        </w:rPr>
+        <w:t>参数：</w:t>
+      </w:r>
+    </w:p>
+    <w:p>
+      <w:pPr>
+        <w:autoSpaceDE w:val="0"/>
+        <w:autoSpaceDN w:val="0"/>
+        <w:adjustRightInd w:val="0"/>
+        <w:spacing w:after="0" w:line="240" w:lineRule="auto"/>
+        <w:rPr>
+          <w:rFonts w:ascii="Consolas" w:hAnsi="Consolas" w:cs="Consolas"/>
+          <w:color w:val="808080"/>
+          <w:sz w:val="19"/>
+          <w:szCs w:val="19"/>
+        </w:rPr>
+      </w:pPr>
+      <w:r>
+        <w:rPr>
+          <w:rFonts w:ascii="Consolas" w:hAnsi="Consolas" w:cs="Consolas"/>
+          <w:color w:val="808080"/>
+          <w:sz w:val="19"/>
+          <w:szCs w:val="19"/>
+        </w:rPr>
+        <w:t>&lt;param name="</w:t>
+      </w:r>
+      <w:r>
+        <w:rPr>
+          <w:rFonts w:ascii="Consolas" w:hAnsi="Consolas" w:cs="Consolas"/>
+          <w:color w:val="000000"/>
+          <w:sz w:val="19"/>
+          <w:szCs w:val="19"/>
+        </w:rPr>
+        <w:t>jackPotJoinWaitingID</w:t>
+      </w:r>
+      <w:r>
+        <w:rPr>
+          <w:rFonts w:ascii="Consolas" w:hAnsi="Consolas" w:cs="Consolas"/>
+          <w:color w:val="808080"/>
+          <w:sz w:val="19"/>
+          <w:szCs w:val="19"/>
+        </w:rPr>
+        <w:t>"&gt;</w:t>
+      </w:r>
+      <w:r>
+        <w:rPr>
+          <w:rFonts w:ascii="Consolas" w:hAnsi="Consolas" w:cs="Consolas"/>
+          <w:color w:val="008000"/>
+          <w:sz w:val="19"/>
+          <w:szCs w:val="19"/>
+        </w:rPr>
+        <w:t>等待</w:t>
+      </w:r>
+      <w:r>
+        <w:rPr>
+          <w:rFonts w:ascii="Consolas" w:hAnsi="Consolas" w:cs="Consolas"/>
+          <w:color w:val="008000"/>
+          <w:sz w:val="19"/>
+          <w:szCs w:val="19"/>
+        </w:rPr>
+        <w:t>id</w:t>
+      </w:r>
+      <w:r>
+        <w:rPr>
+          <w:rFonts w:ascii="Consolas" w:hAnsi="Consolas" w:cs="Consolas"/>
+          <w:color w:val="808080"/>
+          <w:sz w:val="19"/>
+          <w:szCs w:val="19"/>
+        </w:rPr>
+        <w:t>&lt;/param&gt;</w:t>
+      </w:r>
+    </w:p>
+    <w:p>
+      <w:r>
+        <w:rPr>
+          <w:rFonts w:ascii="Consolas" w:hAnsi="Consolas" w:cs="Consolas"/>
+          <w:color w:val="008000"/>
+          <w:sz w:val="19"/>
+          <w:szCs w:val="19"/>
+        </w:rPr>
+        <w:t xml:space="preserve"> </w:t>
+      </w:r>
+      <w:r>
+        <w:rPr>
+          <w:rFonts w:ascii="Consolas" w:hAnsi="Consolas" w:cs="Consolas"/>
+          <w:color w:val="808080"/>
+          <w:sz w:val="19"/>
+          <w:szCs w:val="19"/>
+        </w:rPr>
+        <w:t>&lt;param name="</w:t>
+      </w:r>
+      <w:r>
+        <w:rPr>
+          <w:rFonts w:ascii="Consolas" w:hAnsi="Consolas" w:cs="Consolas"/>
+          <w:color w:val="000000"/>
+          <w:sz w:val="19"/>
+          <w:szCs w:val="19"/>
+        </w:rPr>
+        <w:t>shareTimes</w:t>
+      </w:r>
+      <w:r>
+        <w:rPr>
+          <w:rFonts w:ascii="Consolas" w:hAnsi="Consolas" w:cs="Consolas"/>
+          <w:color w:val="808080"/>
+          <w:sz w:val="19"/>
+          <w:szCs w:val="19"/>
+        </w:rPr>
+        <w:t>"&gt;</w:t>
+      </w:r>
+      <w:r>
+        <w:rPr>
+          <w:rFonts w:ascii="Consolas" w:hAnsi="Consolas" w:cs="Consolas"/>
+          <w:color w:val="008000"/>
+          <w:sz w:val="19"/>
+          <w:szCs w:val="19"/>
+        </w:rPr>
+        <w:t>转发次数</w:t>
+      </w:r>
+      <w:r>
+        <w:rPr>
+          <w:rFonts w:ascii="Consolas" w:hAnsi="Consolas" w:cs="Consolas"/>
+          <w:color w:val="808080"/>
+          <w:sz w:val="19"/>
+          <w:szCs w:val="19"/>
+        </w:rPr>
+        <w:t>&lt;/param&gt;</w:t>
+      </w:r>
+    </w:p>
+    <w:p>
+      <w:pPr>
+        <w:pStyle w:val="3"/>
+      </w:pPr>
+      <w:r>
+        <w:rPr>
+          <w:rFonts w:hint="eastAsia"/>
+        </w:rPr>
+        <w:t>响应</w:t>
+      </w:r>
+    </w:p>
+    <w:p>
+      <w:pPr>
+        <w:pStyle w:val="4"/>
+        <w:rPr>
+          <w:rFonts w:ascii="Courier New" w:eastAsia="Times New Roman" w:hAnsi="Courier New"/>
+        </w:rPr>
+      </w:pPr>
+      <w:r>
+        <w:rPr>
+          <w:rFonts w:hint="eastAsia"/>
+        </w:rPr>
+        <w:t>失败</w:t>
+      </w:r>
+    </w:p>
+    <w:p>
+      <w:pPr>
+        <w:tabs>
+          <w:tab w:val="left" w:pos="916"/>
+          <w:tab w:val="left" w:pos="1832"/>
+          <w:tab w:val="left" w:pos="2748"/>
+          <w:tab w:val="left" w:pos="3664"/>
+          <w:tab w:val="left" w:pos="4580"/>
+          <w:tab w:val="left" w:pos="5496"/>
+          <w:tab w:val="left" w:pos="6412"/>
+          <w:tab w:val="left" w:pos="7328"/>
+          <w:tab w:val="left" w:pos="8244"/>
+          <w:tab w:val="left" w:pos="9160"/>
+          <w:tab w:val="left" w:pos="10076"/>
+          <w:tab w:val="left" w:pos="10992"/>
+          <w:tab w:val="left" w:pos="11908"/>
+          <w:tab w:val="left" w:pos="12824"/>
+          <w:tab w:val="left" w:pos="13740"/>
+          <w:tab w:val="left" w:pos="14656"/>
+        </w:tabs>
+        <w:spacing w:after="0" w:line="240" w:lineRule="auto"/>
+        <w:rPr>
+          <w:rFonts w:ascii="Courier New" w:eastAsia="Times New Roman" w:hAnsi="Courier New" w:cs="Courier New"/>
+          <w:sz w:val="20"/>
+          <w:szCs w:val="20"/>
+        </w:rPr>
+      </w:pPr>
+      <w:r>
+        <w:rPr>
+          <w:rFonts w:ascii="Courier New" w:eastAsia="Times New Roman" w:hAnsi="Courier New" w:cs="Courier New"/>
+          <w:sz w:val="20"/>
+          <w:szCs w:val="20"/>
+        </w:rPr>
+        <w:t>{"statusCode":2000,"jsonData":null}</w:t>
+      </w:r>
+    </w:p>
+    <w:p>
+      <w:pPr>
+        <w:pStyle w:val="4"/>
+        <w:rPr>
+          <w:rFonts w:ascii="Courier New" w:eastAsia="Times New Roman" w:hAnsi="Courier New"/>
+        </w:rPr>
+      </w:pPr>
+      <w:r>
+        <w:rPr>
+          <w:rFonts w:hint="eastAsia"/>
+        </w:rPr>
         <w:t>成功</w:t>
       </w:r>
     </w:p>

--- a/小程序/20171103拼手气/拼手气接口文档.docx
+++ b/小程序/20171103拼手气/拼手气接口文档.docx
@@ -2088,11 +2088,29 @@
     </w:p>
     <w:p>
       <w:pPr>
-        <w:ind w:firstLine="720"/>
+        <w:autoSpaceDE w:val="0"/>
+        <w:autoSpaceDN w:val="0"/>
+        <w:adjustRightInd w:val="0"/>
+        <w:spacing w:after="0" w:line="240" w:lineRule="auto"/>
+        <w:rPr>
+          <w:rFonts w:ascii="Consolas" w:hAnsi="Consolas" w:cs="Consolas"/>
+          <w:color w:val="808080"/>
+          <w:sz w:val="19"/>
+          <w:szCs w:val="19"/>
+        </w:rPr>
       </w:pPr>
       <w:r>
         <w:rPr>
           <w:rFonts w:ascii="Consolas" w:hAnsi="Consolas" w:cs="Consolas"/>
+          <w:color w:val="808080"/>
+          <w:sz w:val="19"/>
+          <w:szCs w:val="19"/>
+        </w:rPr>
+        <w:t>&lt;param name="</w:t>
+      </w:r>
+      <w:r>
+        <w:rPr>
+          <w:rFonts w:ascii="Consolas" w:hAnsi="Consolas" w:cs="Consolas"/>
           <w:color w:val="000000"/>
           <w:sz w:val="19"/>
           <w:szCs w:val="19"/>
@@ -2101,21 +2119,12 @@
       </w:r>
       <w:r>
         <w:rPr>
-          <w:rFonts w:hint="eastAsia"/>
-        </w:rPr>
-        <w:t>（</w:t>
-      </w:r>
-      <w:r>
-        <w:rPr>
-          <w:rFonts w:hint="eastAsia"/>
-        </w:rPr>
-        <w:t>int</w:t>
-      </w:r>
-      <w:r>
-        <w:rPr>
-          <w:rFonts w:hint="eastAsia"/>
-        </w:rPr>
-        <w:t>）（</w:t>
+          <w:rFonts w:ascii="Consolas" w:hAnsi="Consolas" w:cs="Consolas"/>
+          <w:color w:val="808080"/>
+          <w:sz w:val="19"/>
+          <w:szCs w:val="19"/>
+        </w:rPr>
+        <w:t>"&gt;</w:t>
       </w:r>
       <w:r>
         <w:rPr>
@@ -2137,18 +2146,50 @@
       </w:r>
       <w:r>
         <w:rPr>
-          <w:rFonts w:hint="eastAsia"/>
-        </w:rPr>
-        <w:t>）</w:t>
+          <w:rFonts w:ascii="Consolas" w:hAnsi="Consolas" w:cs="Consolas"/>
+          <w:color w:val="808080"/>
+          <w:sz w:val="19"/>
+          <w:szCs w:val="19"/>
+        </w:rPr>
+        <w:t>&lt;</w:t>
+      </w:r>
+      <w:bookmarkStart w:id="0" w:name="_GoBack"/>
+      <w:bookmarkEnd w:id="0"/>
+      <w:r>
+        <w:rPr>
+          <w:rFonts w:ascii="Consolas" w:hAnsi="Consolas" w:cs="Consolas"/>
+          <w:color w:val="808080"/>
+          <w:sz w:val="19"/>
+          <w:szCs w:val="19"/>
+        </w:rPr>
+        <w:t>/param&gt;</w:t>
       </w:r>
     </w:p>
     <w:p>
       <w:pPr>
-        <w:ind w:firstLine="720"/>
+        <w:autoSpaceDE w:val="0"/>
+        <w:autoSpaceDN w:val="0"/>
+        <w:adjustRightInd w:val="0"/>
+        <w:spacing w:after="0" w:line="240" w:lineRule="auto"/>
+        <w:rPr>
+          <w:rFonts w:ascii="Consolas" w:hAnsi="Consolas" w:cs="Consolas"/>
+          <w:color w:val="808080"/>
+          <w:sz w:val="19"/>
+          <w:szCs w:val="19"/>
+        </w:rPr>
       </w:pPr>
       <w:r>
         <w:rPr>
           <w:rFonts w:ascii="Consolas" w:hAnsi="Consolas" w:cs="Consolas"/>
+          <w:color w:val="808080"/>
+          <w:sz w:val="19"/>
+          <w:szCs w:val="19"/>
+        </w:rPr>
+        <w:t>&lt;param name="</w:t>
+      </w:r>
+      <w:r>
+        <w:rPr>
+          <w:rFonts w:ascii="Consolas" w:hAnsi="Consolas" w:cs="Consolas"/>
           <w:color w:val="000000"/>
           <w:sz w:val="19"/>
           <w:szCs w:val="19"/>
@@ -2157,21 +2198,12 @@
       </w:r>
       <w:r>
         <w:rPr>
-          <w:rFonts w:hint="eastAsia"/>
-        </w:rPr>
-        <w:t>（</w:t>
-      </w:r>
-      <w:r>
-        <w:rPr>
-          <w:rFonts w:hint="eastAsia"/>
-        </w:rPr>
-        <w:t>int</w:t>
-      </w:r>
-      <w:r>
-        <w:rPr>
-          <w:rFonts w:hint="eastAsia"/>
-        </w:rPr>
-        <w:t>）（</w:t>
+          <w:rFonts w:ascii="Consolas" w:hAnsi="Consolas" w:cs="Consolas"/>
+          <w:color w:val="808080"/>
+          <w:sz w:val="19"/>
+          <w:szCs w:val="19"/>
+        </w:rPr>
+        <w:t>"&gt;</w:t>
       </w:r>
       <w:r>
         <w:rPr>
@@ -2238,9 +2270,64 @@
       </w:r>
       <w:r>
         <w:rPr>
-          <w:rFonts w:hint="eastAsia"/>
-        </w:rPr>
-        <w:t>）</w:t>
+          <w:rFonts w:ascii="Consolas" w:hAnsi="Consolas" w:cs="Consolas"/>
+          <w:color w:val="808080"/>
+          <w:sz w:val="19"/>
+          <w:szCs w:val="19"/>
+        </w:rPr>
+        <w:t>&lt;/param&gt;</w:t>
+      </w:r>
+    </w:p>
+    <w:p>
+      <w:pPr>
+        <w:rPr>
+          <w:rFonts w:hint="eastAsia"/>
+        </w:rPr>
+      </w:pPr>
+      <w:r>
+        <w:rPr>
+          <w:rFonts w:ascii="Consolas" w:hAnsi="Consolas" w:cs="Consolas"/>
+          <w:color w:val="808080"/>
+          <w:sz w:val="19"/>
+          <w:szCs w:val="19"/>
+        </w:rPr>
+        <w:t>&lt;param name="</w:t>
+      </w:r>
+      <w:r>
+        <w:rPr>
+          <w:rFonts w:ascii="Consolas" w:hAnsi="Consolas" w:cs="Consolas"/>
+          <w:color w:val="000000"/>
+          <w:sz w:val="19"/>
+          <w:szCs w:val="19"/>
+        </w:rPr>
+        <w:t>searchParam</w:t>
+      </w:r>
+      <w:r>
+        <w:rPr>
+          <w:rFonts w:ascii="Consolas" w:hAnsi="Consolas" w:cs="Consolas"/>
+          <w:color w:val="808080"/>
+          <w:sz w:val="19"/>
+          <w:szCs w:val="19"/>
+        </w:rPr>
+        <w:t>"&gt;</w:t>
+      </w:r>
+      <w:r>
+        <w:rPr>
+          <w:rFonts w:ascii="Consolas" w:hAnsi="Consolas" w:cs="Consolas"/>
+          <w:color w:val="008000"/>
+          <w:sz w:val="19"/>
+          <w:szCs w:val="19"/>
+        </w:rPr>
+        <w:t>搜索关键字</w:t>
+      </w:r>
+      <w:r>
+        <w:rPr>
+          <w:rFonts w:ascii="Consolas" w:hAnsi="Consolas" w:cs="Consolas"/>
+          <w:color w:val="808080"/>
+          <w:sz w:val="19"/>
+          <w:szCs w:val="19"/>
+        </w:rPr>
+        <w:t>&lt;/param&gt;</w:t>
       </w:r>
     </w:p>
     <w:p>
@@ -3219,6 +3306,16 @@
           <w:szCs w:val="18"/>
         </w:rPr>
         <w:br/>
+        <w:t>            }</w:t>
+      </w:r>
+      <w:r>
+        <w:rPr>
+          <w:rFonts w:ascii="Courier New" w:hAnsi="Courier New" w:cs="Courier New"/>
+          <w:color w:val="4A5560"/>
+          <w:sz w:val="18"/>
+          <w:szCs w:val="18"/>
+        </w:rPr>
+        <w:br/>
       </w:r>
       <w:r>
         <w:rPr>
@@ -3228,16 +3325,6 @@
           <w:szCs w:val="18"/>
         </w:rPr>
         <w:lastRenderedPageBreak/>
-        <w:t>            }</w:t>
-      </w:r>
-      <w:r>
-        <w:rPr>
-          <w:rFonts w:ascii="Courier New" w:hAnsi="Courier New" w:cs="Courier New"/>
-          <w:color w:val="4A5560"/>
-          <w:sz w:val="18"/>
-          <w:szCs w:val="18"/>
-        </w:rPr>
-        <w:br/>
         <w:t>        },</w:t>
       </w:r>
       <w:r>
@@ -4467,6 +4554,34 @@
           <w:szCs w:val="18"/>
         </w:rPr>
         <w:br/>
+        <w:t>        </w:t>
+      </w:r>
+      <w:r>
+        <w:rPr>
+          <w:rStyle w:val="jsonkey1"/>
+          <w:rFonts w:ascii="Courier New" w:hAnsi="Courier New" w:cs="Courier New"/>
+          <w:sz w:val="18"/>
+          <w:szCs w:val="18"/>
+        </w:rPr>
+        <w:t>"GoodsInfo"</w:t>
+      </w:r>
+      <w:r>
+        <w:rPr>
+          <w:rFonts w:ascii="Courier New" w:hAnsi="Courier New" w:cs="Courier New"/>
+          <w:color w:val="4A5560"/>
+          <w:sz w:val="18"/>
+          <w:szCs w:val="18"/>
+        </w:rPr>
+        <w:t>:{</w:t>
+      </w:r>
+      <w:r>
+        <w:rPr>
+          <w:rFonts w:ascii="Courier New" w:hAnsi="Courier New" w:cs="Courier New"/>
+          <w:color w:val="4A5560"/>
+          <w:sz w:val="18"/>
+          <w:szCs w:val="18"/>
+        </w:rPr>
+        <w:br/>
       </w:r>
       <w:r>
         <w:rPr>
@@ -4476,7 +4591,7 @@
           <w:szCs w:val="18"/>
         </w:rPr>
         <w:lastRenderedPageBreak/>
-        <w:t>        </w:t>
+        <w:t>            </w:t>
       </w:r>
       <w:r>
         <w:rPr>
@@ -4485,7 +4600,7 @@
           <w:sz w:val="18"/>
           <w:szCs w:val="18"/>
         </w:rPr>
-        <w:t>"GoodsInfo"</w:t>
+        <w:t>"JackGoods"</w:t>
       </w:r>
       <w:r>
         <w:rPr>
@@ -4504,7 +4619,7 @@
           <w:szCs w:val="18"/>
         </w:rPr>
         <w:br/>
-        <w:t>            </w:t>
+        <w:t>                </w:t>
       </w:r>
       <w:r>
         <w:rPr>
@@ -4513,16 +4628,34 @@
           <w:sz w:val="18"/>
           <w:szCs w:val="18"/>
         </w:rPr>
-        <w:t>"JackGoods"</w:t>
-      </w:r>
-      <w:r>
-        <w:rPr>
-          <w:rFonts w:ascii="Courier New" w:hAnsi="Courier New" w:cs="Courier New"/>
-          <w:color w:val="4A5560"/>
-          <w:sz w:val="18"/>
-          <w:szCs w:val="18"/>
-        </w:rPr>
-        <w:t>:{</w:t>
+        <w:t>"GoodsID"</w:t>
+      </w:r>
+      <w:r>
+        <w:rPr>
+          <w:rFonts w:ascii="Courier New" w:hAnsi="Courier New" w:cs="Courier New"/>
+          <w:color w:val="4A5560"/>
+          <w:sz w:val="18"/>
+          <w:szCs w:val="18"/>
+        </w:rPr>
+        <w:t>:</w:t>
+      </w:r>
+      <w:r>
+        <w:rPr>
+          <w:rStyle w:val="jsonstring1"/>
+          <w:rFonts w:ascii="Courier New" w:hAnsi="Courier New" w:cs="Courier New"/>
+          <w:sz w:val="18"/>
+          <w:szCs w:val="18"/>
+        </w:rPr>
+        <w:t>"5a029caa6b185c2dcc61d8ab"</w:t>
+      </w:r>
+      <w:r>
+        <w:rPr>
+          <w:rFonts w:ascii="Courier New" w:hAnsi="Courier New" w:cs="Courier New"/>
+          <w:color w:val="4A5560"/>
+          <w:sz w:val="18"/>
+          <w:szCs w:val="18"/>
+        </w:rPr>
+        <w:t>,</w:t>
       </w:r>
       <w:r>
         <w:rPr>
@@ -4541,7 +4674,7 @@
           <w:sz w:val="18"/>
           <w:szCs w:val="18"/>
         </w:rPr>
-        <w:t>"GoodsID"</w:t>
+        <w:t>"GoodsTitle"</w:t>
       </w:r>
       <w:r>
         <w:rPr>
@@ -4559,7 +4692,7 @@
           <w:sz w:val="18"/>
           <w:szCs w:val="18"/>
         </w:rPr>
-        <w:t>"5a029caa6b185c2dcc61d8ab"</w:t>
+        <w:t>"fdsfaff"</w:t>
       </w:r>
       <w:r>
         <w:rPr>
@@ -4587,7 +4720,7 @@
           <w:sz w:val="18"/>
           <w:szCs w:val="18"/>
         </w:rPr>
-        <w:t>"GoodsTitle"</w:t>
+        <w:t>"GoodsDetail"</w:t>
       </w:r>
       <w:r>
         <w:rPr>
@@ -4605,7 +4738,25 @@
           <w:sz w:val="18"/>
           <w:szCs w:val="18"/>
         </w:rPr>
-        <w:t>"fdsfaff"</w:t>
+        <w:t>"</w:t>
+      </w:r>
+      <w:r>
+        <w:rPr>
+          <w:rStyle w:val="jsonstring1"/>
+          <w:rFonts w:ascii="Courier New" w:hAnsi="Courier New" w:cs="Courier New"/>
+          <w:sz w:val="18"/>
+          <w:szCs w:val="18"/>
+        </w:rPr>
+        <w:t>幅度萨芬</w:t>
+      </w:r>
+      <w:r>
+        <w:rPr>
+          <w:rStyle w:val="jsonstring1"/>
+          <w:rFonts w:ascii="Courier New" w:hAnsi="Courier New" w:cs="Courier New"/>
+          <w:sz w:val="18"/>
+          <w:szCs w:val="18"/>
+        </w:rPr>
+        <w:t>"</w:t>
       </w:r>
       <w:r>
         <w:rPr>
@@ -4633,7 +4784,7 @@
           <w:sz w:val="18"/>
           <w:szCs w:val="18"/>
         </w:rPr>
-        <w:t>"GoodsDetail"</w:t>
+        <w:t>"GoodsPrice"</w:t>
       </w:r>
       <w:r>
         <w:rPr>
@@ -4646,12 +4797,263 @@
       </w:r>
       <w:r>
         <w:rPr>
+          <w:rStyle w:val="jsonnumber1"/>
+          <w:rFonts w:ascii="Courier New" w:hAnsi="Courier New" w:cs="Courier New"/>
+          <w:sz w:val="18"/>
+          <w:szCs w:val="18"/>
+        </w:rPr>
+        <w:t>1111111</w:t>
+      </w:r>
+      <w:r>
+        <w:rPr>
+          <w:rFonts w:ascii="Courier New" w:hAnsi="Courier New" w:cs="Courier New"/>
+          <w:color w:val="4A5560"/>
+          <w:sz w:val="18"/>
+          <w:szCs w:val="18"/>
+        </w:rPr>
+        <w:t>,</w:t>
+      </w:r>
+      <w:r>
+        <w:rPr>
+          <w:rFonts w:ascii="Courier New" w:hAnsi="Courier New" w:cs="Courier New"/>
+          <w:color w:val="4A5560"/>
+          <w:sz w:val="18"/>
+          <w:szCs w:val="18"/>
+        </w:rPr>
+        <w:br/>
+        <w:t>                </w:t>
+      </w:r>
+      <w:r>
+        <w:rPr>
+          <w:rStyle w:val="jsonkey1"/>
+          <w:rFonts w:ascii="Courier New" w:hAnsi="Courier New" w:cs="Courier New"/>
+          <w:sz w:val="18"/>
+          <w:szCs w:val="18"/>
+        </w:rPr>
+        <w:t>"GoodsOldPrice"</w:t>
+      </w:r>
+      <w:r>
+        <w:rPr>
+          <w:rFonts w:ascii="Courier New" w:hAnsi="Courier New" w:cs="Courier New"/>
+          <w:color w:val="4A5560"/>
+          <w:sz w:val="18"/>
+          <w:szCs w:val="18"/>
+        </w:rPr>
+        <w:t>:</w:t>
+      </w:r>
+      <w:r>
+        <w:rPr>
+          <w:rStyle w:val="jsonnumber1"/>
+          <w:rFonts w:ascii="Courier New" w:hAnsi="Courier New" w:cs="Courier New"/>
+          <w:sz w:val="18"/>
+          <w:szCs w:val="18"/>
+        </w:rPr>
+        <w:t>0</w:t>
+      </w:r>
+      <w:r>
+        <w:rPr>
+          <w:rFonts w:ascii="Courier New" w:hAnsi="Courier New" w:cs="Courier New"/>
+          <w:color w:val="4A5560"/>
+          <w:sz w:val="18"/>
+          <w:szCs w:val="18"/>
+        </w:rPr>
+        <w:t>,</w:t>
+      </w:r>
+      <w:r>
+        <w:rPr>
+          <w:rFonts w:ascii="Courier New" w:hAnsi="Courier New" w:cs="Courier New"/>
+          <w:color w:val="4A5560"/>
+          <w:sz w:val="18"/>
+          <w:szCs w:val="18"/>
+        </w:rPr>
+        <w:br/>
+        <w:t>                </w:t>
+      </w:r>
+      <w:r>
+        <w:rPr>
+          <w:rStyle w:val="jsonkey1"/>
+          <w:rFonts w:ascii="Courier New" w:hAnsi="Courier New" w:cs="Courier New"/>
+          <w:sz w:val="18"/>
+          <w:szCs w:val="18"/>
+        </w:rPr>
+        <w:t>"GoodsPayType"</w:t>
+      </w:r>
+      <w:r>
+        <w:rPr>
+          <w:rFonts w:ascii="Courier New" w:hAnsi="Courier New" w:cs="Courier New"/>
+          <w:color w:val="4A5560"/>
+          <w:sz w:val="18"/>
+          <w:szCs w:val="18"/>
+        </w:rPr>
+        <w:t>:</w:t>
+      </w:r>
+      <w:r>
+        <w:rPr>
+          <w:rStyle w:val="jsonnumber1"/>
+          <w:rFonts w:ascii="Courier New" w:hAnsi="Courier New" w:cs="Courier New"/>
+          <w:sz w:val="18"/>
+          <w:szCs w:val="18"/>
+        </w:rPr>
+        <w:t>0</w:t>
+      </w:r>
+      <w:r>
+        <w:rPr>
+          <w:rFonts w:ascii="Courier New" w:hAnsi="Courier New" w:cs="Courier New"/>
+          <w:color w:val="4A5560"/>
+          <w:sz w:val="18"/>
+          <w:szCs w:val="18"/>
+        </w:rPr>
+        <w:t>,</w:t>
+      </w:r>
+      <w:r>
+        <w:rPr>
+          <w:rFonts w:ascii="Courier New" w:hAnsi="Courier New" w:cs="Courier New"/>
+          <w:color w:val="4A5560"/>
+          <w:sz w:val="18"/>
+          <w:szCs w:val="18"/>
+        </w:rPr>
+        <w:br/>
+        <w:t>                </w:t>
+      </w:r>
+      <w:r>
+        <w:rPr>
+          <w:rStyle w:val="jsonkey1"/>
+          <w:rFonts w:ascii="Courier New" w:hAnsi="Courier New" w:cs="Courier New"/>
+          <w:sz w:val="18"/>
+          <w:szCs w:val="18"/>
+        </w:rPr>
+        <w:t>"GoodsSales"</w:t>
+      </w:r>
+      <w:r>
+        <w:rPr>
+          <w:rFonts w:ascii="Courier New" w:hAnsi="Courier New" w:cs="Courier New"/>
+          <w:color w:val="4A5560"/>
+          <w:sz w:val="18"/>
+          <w:szCs w:val="18"/>
+        </w:rPr>
+        <w:t>:</w:t>
+      </w:r>
+      <w:r>
+        <w:rPr>
+          <w:rStyle w:val="jsonnumber1"/>
+          <w:rFonts w:ascii="Courier New" w:hAnsi="Courier New" w:cs="Courier New"/>
+          <w:sz w:val="18"/>
+          <w:szCs w:val="18"/>
+        </w:rPr>
+        <w:t>0</w:t>
+      </w:r>
+      <w:r>
+        <w:rPr>
+          <w:rFonts w:ascii="Courier New" w:hAnsi="Courier New" w:cs="Courier New"/>
+          <w:color w:val="4A5560"/>
+          <w:sz w:val="18"/>
+          <w:szCs w:val="18"/>
+        </w:rPr>
+        <w:t>,</w:t>
+      </w:r>
+      <w:r>
+        <w:rPr>
+          <w:rFonts w:ascii="Courier New" w:hAnsi="Courier New" w:cs="Courier New"/>
+          <w:color w:val="4A5560"/>
+          <w:sz w:val="18"/>
+          <w:szCs w:val="18"/>
+        </w:rPr>
+        <w:br/>
+        <w:t>                </w:t>
+      </w:r>
+      <w:r>
+        <w:rPr>
+          <w:rStyle w:val="jsonkey1"/>
+          <w:rFonts w:ascii="Courier New" w:hAnsi="Courier New" w:cs="Courier New"/>
+          <w:sz w:val="18"/>
+          <w:szCs w:val="18"/>
+        </w:rPr>
+        <w:t>"GoodsMainImages"</w:t>
+      </w:r>
+      <w:r>
+        <w:rPr>
+          <w:rFonts w:ascii="Courier New" w:hAnsi="Courier New" w:cs="Courier New"/>
+          <w:color w:val="4A5560"/>
+          <w:sz w:val="18"/>
+          <w:szCs w:val="18"/>
+        </w:rPr>
+        <w:t>:[</w:t>
+      </w:r>
+      <w:r>
+        <w:rPr>
+          <w:rFonts w:ascii="Courier New" w:hAnsi="Courier New" w:cs="Courier New"/>
+          <w:color w:val="4A5560"/>
+          <w:sz w:val="18"/>
+          <w:szCs w:val="18"/>
+        </w:rPr>
+        <w:br/>
+        <w:t>                    {</w:t>
+      </w:r>
+      <w:r>
+        <w:rPr>
+          <w:rFonts w:ascii="Courier New" w:hAnsi="Courier New" w:cs="Courier New"/>
+          <w:color w:val="4A5560"/>
+          <w:sz w:val="18"/>
+          <w:szCs w:val="18"/>
+        </w:rPr>
+        <w:br/>
+        <w:t>                        </w:t>
+      </w:r>
+      <w:r>
+        <w:rPr>
+          <w:rStyle w:val="jsonkey1"/>
+          <w:rFonts w:ascii="Courier New" w:hAnsi="Courier New" w:cs="Courier New"/>
+          <w:sz w:val="18"/>
+          <w:szCs w:val="18"/>
+        </w:rPr>
+        <w:t>"FileUrlData"</w:t>
+      </w:r>
+      <w:r>
+        <w:rPr>
+          <w:rFonts w:ascii="Courier New" w:hAnsi="Courier New" w:cs="Courier New"/>
+          <w:color w:val="4A5560"/>
+          <w:sz w:val="18"/>
+          <w:szCs w:val="18"/>
+        </w:rPr>
+        <w:t>:[</w:t>
+      </w:r>
+      <w:r>
+        <w:rPr>
+          <w:rFonts w:ascii="Courier New" w:hAnsi="Courier New" w:cs="Courier New"/>
+          <w:color w:val="4A5560"/>
+          <w:sz w:val="18"/>
+          <w:szCs w:val="18"/>
+        </w:rPr>
+        <w:br/>
+        <w:t>                            </w:t>
+      </w:r>
+      <w:r>
+        <w:rPr>
           <w:rStyle w:val="jsonstring1"/>
           <w:rFonts w:ascii="Courier New" w:hAnsi="Courier New" w:cs="Courier New"/>
           <w:sz w:val="18"/>
           <w:szCs w:val="18"/>
         </w:rPr>
-        <w:t>"</w:t>
+        <w:t>"goods_images/5a029ca56b185c2dcc61d897.jpg"</w:t>
+      </w:r>
+      <w:r>
+        <w:rPr>
+          <w:rFonts w:ascii="Courier New" w:hAnsi="Courier New" w:cs="Courier New"/>
+          <w:color w:val="4A5560"/>
+          <w:sz w:val="18"/>
+          <w:szCs w:val="18"/>
+        </w:rPr>
+        <w:t>,</w:t>
+      </w:r>
+      <w:r>
+        <w:rPr>
+          <w:rFonts w:ascii="Courier New" w:hAnsi="Courier New" w:cs="Courier New"/>
+          <w:color w:val="4A5560"/>
+          <w:sz w:val="18"/>
+          <w:szCs w:val="18"/>
+        </w:rPr>
+        <w:br/>
+        <w:t>                            </w:t>
       </w:r>
       <w:r>
         <w:rPr>
@@ -4660,7 +5062,26 @@
           <w:sz w:val="18"/>
           <w:szCs w:val="18"/>
         </w:rPr>
-        <w:t>幅度萨芬</w:t>
+        <w:t>"goods_images/5a029ca56b185c2dcc61d897.jpg"</w:t>
+      </w:r>
+      <w:r>
+        <w:rPr>
+          <w:rFonts w:ascii="Courier New" w:hAnsi="Courier New" w:cs="Courier New"/>
+          <w:color w:val="4A5560"/>
+          <w:sz w:val="18"/>
+          <w:szCs w:val="18"/>
+        </w:rPr>
+        <w:t>,</w:t>
+      </w:r>
+      <w:r>
+        <w:rPr>
+          <w:rFonts w:ascii="Courier New" w:hAnsi="Courier New" w:cs="Courier New"/>
+          <w:color w:val="4A5560"/>
+          <w:sz w:val="18"/>
+          <w:szCs w:val="18"/>
+        </w:rPr>
+        <w:br/>
+        <w:t>                            </w:t>
       </w:r>
       <w:r>
         <w:rPr>
@@ -4669,7 +5090,84 @@
           <w:sz w:val="18"/>
           <w:szCs w:val="18"/>
         </w:rPr>
-        <w:t>"</w:t>
+        <w:t>"goods_images/5a029ca56b185c2dcc61d897.jpg"</w:t>
+      </w:r>
+      <w:r>
+        <w:rPr>
+          <w:rFonts w:ascii="Courier New" w:hAnsi="Courier New" w:cs="Courier New"/>
+          <w:color w:val="4A5560"/>
+          <w:sz w:val="18"/>
+          <w:szCs w:val="18"/>
+        </w:rPr>
+        <w:br/>
+        <w:t>                        ]</w:t>
+      </w:r>
+      <w:r>
+        <w:rPr>
+          <w:rFonts w:ascii="Courier New" w:hAnsi="Courier New" w:cs="Courier New"/>
+          <w:color w:val="4A5560"/>
+          <w:sz w:val="18"/>
+          <w:szCs w:val="18"/>
+        </w:rPr>
+        <w:br/>
+        <w:t>                    },</w:t>
+      </w:r>
+      <w:r>
+        <w:rPr>
+          <w:rFonts w:ascii="Courier New" w:hAnsi="Courier New" w:cs="Courier New"/>
+          <w:color w:val="4A5560"/>
+          <w:sz w:val="18"/>
+          <w:szCs w:val="18"/>
+        </w:rPr>
+        <w:br/>
+        <w:t>                    {</w:t>
+      </w:r>
+      <w:r>
+        <w:rPr>
+          <w:rFonts w:ascii="Courier New" w:hAnsi="Courier New" w:cs="Courier New"/>
+          <w:color w:val="4A5560"/>
+          <w:sz w:val="18"/>
+          <w:szCs w:val="18"/>
+        </w:rPr>
+        <w:br/>
+        <w:t>                        </w:t>
+      </w:r>
+      <w:r>
+        <w:rPr>
+          <w:rStyle w:val="jsonkey1"/>
+          <w:rFonts w:ascii="Courier New" w:hAnsi="Courier New" w:cs="Courier New"/>
+          <w:sz w:val="18"/>
+          <w:szCs w:val="18"/>
+        </w:rPr>
+        <w:t>"FileUrlData"</w:t>
+      </w:r>
+      <w:r>
+        <w:rPr>
+          <w:rFonts w:ascii="Courier New" w:hAnsi="Courier New" w:cs="Courier New"/>
+          <w:color w:val="4A5560"/>
+          <w:sz w:val="18"/>
+          <w:szCs w:val="18"/>
+        </w:rPr>
+        <w:t>:[</w:t>
+      </w:r>
+      <w:r>
+        <w:rPr>
+          <w:rFonts w:ascii="Courier New" w:hAnsi="Courier New" w:cs="Courier New"/>
+          <w:color w:val="4A5560"/>
+          <w:sz w:val="18"/>
+          <w:szCs w:val="18"/>
+        </w:rPr>
+        <w:br/>
+        <w:t>                            </w:t>
+      </w:r>
+      <w:r>
+        <w:rPr>
+          <w:rStyle w:val="jsonstring1"/>
+          <w:rFonts w:ascii="Courier New" w:hAnsi="Courier New" w:cs="Courier New"/>
+          <w:sz w:val="18"/>
+          <w:szCs w:val="18"/>
+        </w:rPr>
+        <w:t>"goods_images/5a029ca76b185c2dcc61d899.png"</w:t>
       </w:r>
       <w:r>
         <w:rPr>
@@ -4688,6 +5186,482 @@
           <w:szCs w:val="18"/>
         </w:rPr>
         <w:br/>
+        <w:t>                            </w:t>
+      </w:r>
+      <w:r>
+        <w:rPr>
+          <w:rStyle w:val="jsonstring1"/>
+          <w:rFonts w:ascii="Courier New" w:hAnsi="Courier New" w:cs="Courier New"/>
+          <w:sz w:val="18"/>
+          <w:szCs w:val="18"/>
+        </w:rPr>
+        <w:t>"goods_images/5a029ca76b185c2dcc61d899_1.png"</w:t>
+      </w:r>
+      <w:r>
+        <w:rPr>
+          <w:rFonts w:ascii="Courier New" w:hAnsi="Courier New" w:cs="Courier New"/>
+          <w:color w:val="4A5560"/>
+          <w:sz w:val="18"/>
+          <w:szCs w:val="18"/>
+        </w:rPr>
+        <w:t>,</w:t>
+      </w:r>
+      <w:r>
+        <w:rPr>
+          <w:rFonts w:ascii="Courier New" w:hAnsi="Courier New" w:cs="Courier New"/>
+          <w:color w:val="4A5560"/>
+          <w:sz w:val="18"/>
+          <w:szCs w:val="18"/>
+        </w:rPr>
+        <w:br/>
+        <w:t>                            </w:t>
+      </w:r>
+      <w:r>
+        <w:rPr>
+          <w:rStyle w:val="jsonstring1"/>
+          <w:rFonts w:ascii="Courier New" w:hAnsi="Courier New" w:cs="Courier New"/>
+          <w:sz w:val="18"/>
+          <w:szCs w:val="18"/>
+        </w:rPr>
+        <w:t>"goods_images/5a029ca76b185c2dcc61d899_2.png"</w:t>
+      </w:r>
+      <w:r>
+        <w:rPr>
+          <w:rFonts w:ascii="Courier New" w:hAnsi="Courier New" w:cs="Courier New"/>
+          <w:color w:val="4A5560"/>
+          <w:sz w:val="18"/>
+          <w:szCs w:val="18"/>
+        </w:rPr>
+        <w:br/>
+        <w:t>                        ]</w:t>
+      </w:r>
+      <w:r>
+        <w:rPr>
+          <w:rFonts w:ascii="Courier New" w:hAnsi="Courier New" w:cs="Courier New"/>
+          <w:color w:val="4A5560"/>
+          <w:sz w:val="18"/>
+          <w:szCs w:val="18"/>
+        </w:rPr>
+        <w:br/>
+        <w:t>                    },</w:t>
+      </w:r>
+      <w:r>
+        <w:rPr>
+          <w:rFonts w:ascii="Courier New" w:hAnsi="Courier New" w:cs="Courier New"/>
+          <w:color w:val="4A5560"/>
+          <w:sz w:val="18"/>
+          <w:szCs w:val="18"/>
+        </w:rPr>
+        <w:br/>
+        <w:t>                    {</w:t>
+      </w:r>
+      <w:r>
+        <w:rPr>
+          <w:rFonts w:ascii="Courier New" w:hAnsi="Courier New" w:cs="Courier New"/>
+          <w:color w:val="4A5560"/>
+          <w:sz w:val="18"/>
+          <w:szCs w:val="18"/>
+        </w:rPr>
+        <w:br/>
+        <w:t>                        </w:t>
+      </w:r>
+      <w:r>
+        <w:rPr>
+          <w:rStyle w:val="jsonkey1"/>
+          <w:rFonts w:ascii="Courier New" w:hAnsi="Courier New" w:cs="Courier New"/>
+          <w:sz w:val="18"/>
+          <w:szCs w:val="18"/>
+        </w:rPr>
+        <w:t>"FileUrlData"</w:t>
+      </w:r>
+      <w:r>
+        <w:rPr>
+          <w:rFonts w:ascii="Courier New" w:hAnsi="Courier New" w:cs="Courier New"/>
+          <w:color w:val="4A5560"/>
+          <w:sz w:val="18"/>
+          <w:szCs w:val="18"/>
+        </w:rPr>
+        <w:t>:[</w:t>
+      </w:r>
+      <w:r>
+        <w:rPr>
+          <w:rFonts w:ascii="Courier New" w:hAnsi="Courier New" w:cs="Courier New"/>
+          <w:color w:val="4A5560"/>
+          <w:sz w:val="18"/>
+          <w:szCs w:val="18"/>
+        </w:rPr>
+        <w:br/>
+        <w:t>                            </w:t>
+      </w:r>
+      <w:r>
+        <w:rPr>
+          <w:rStyle w:val="jsonstring1"/>
+          <w:rFonts w:ascii="Courier New" w:hAnsi="Courier New" w:cs="Courier New"/>
+          <w:sz w:val="18"/>
+          <w:szCs w:val="18"/>
+        </w:rPr>
+        <w:t>"goods_images/5a029ca76b185c2dcc61d89b.png"</w:t>
+      </w:r>
+      <w:r>
+        <w:rPr>
+          <w:rFonts w:ascii="Courier New" w:hAnsi="Courier New" w:cs="Courier New"/>
+          <w:color w:val="4A5560"/>
+          <w:sz w:val="18"/>
+          <w:szCs w:val="18"/>
+        </w:rPr>
+        <w:t>,</w:t>
+      </w:r>
+      <w:r>
+        <w:rPr>
+          <w:rFonts w:ascii="Courier New" w:hAnsi="Courier New" w:cs="Courier New"/>
+          <w:color w:val="4A5560"/>
+          <w:sz w:val="18"/>
+          <w:szCs w:val="18"/>
+        </w:rPr>
+        <w:br/>
+        <w:t>                            </w:t>
+      </w:r>
+      <w:r>
+        <w:rPr>
+          <w:rStyle w:val="jsonstring1"/>
+          <w:rFonts w:ascii="Courier New" w:hAnsi="Courier New" w:cs="Courier New"/>
+          <w:sz w:val="18"/>
+          <w:szCs w:val="18"/>
+        </w:rPr>
+        <w:t>"goods_images/5a029ca76b185c2dcc61d89b_1.png"</w:t>
+      </w:r>
+      <w:r>
+        <w:rPr>
+          <w:rFonts w:ascii="Courier New" w:hAnsi="Courier New" w:cs="Courier New"/>
+          <w:color w:val="4A5560"/>
+          <w:sz w:val="18"/>
+          <w:szCs w:val="18"/>
+        </w:rPr>
+        <w:t>,</w:t>
+      </w:r>
+      <w:r>
+        <w:rPr>
+          <w:rFonts w:ascii="Courier New" w:hAnsi="Courier New" w:cs="Courier New"/>
+          <w:color w:val="4A5560"/>
+          <w:sz w:val="18"/>
+          <w:szCs w:val="18"/>
+        </w:rPr>
+        <w:br/>
+        <w:t>                            </w:t>
+      </w:r>
+      <w:r>
+        <w:rPr>
+          <w:rStyle w:val="jsonstring1"/>
+          <w:rFonts w:ascii="Courier New" w:hAnsi="Courier New" w:cs="Courier New"/>
+          <w:sz w:val="18"/>
+          <w:szCs w:val="18"/>
+        </w:rPr>
+        <w:t>"goods_images/5a029ca76b185c2dcc61d89b_2.png"</w:t>
+      </w:r>
+      <w:r>
+        <w:rPr>
+          <w:rFonts w:ascii="Courier New" w:hAnsi="Courier New" w:cs="Courier New"/>
+          <w:color w:val="4A5560"/>
+          <w:sz w:val="18"/>
+          <w:szCs w:val="18"/>
+        </w:rPr>
+        <w:br/>
+        <w:t>                        ]</w:t>
+      </w:r>
+      <w:r>
+        <w:rPr>
+          <w:rFonts w:ascii="Courier New" w:hAnsi="Courier New" w:cs="Courier New"/>
+          <w:color w:val="4A5560"/>
+          <w:sz w:val="18"/>
+          <w:szCs w:val="18"/>
+        </w:rPr>
+        <w:br/>
+        <w:t>                    },</w:t>
+      </w:r>
+      <w:r>
+        <w:rPr>
+          <w:rFonts w:ascii="Courier New" w:hAnsi="Courier New" w:cs="Courier New"/>
+          <w:color w:val="4A5560"/>
+          <w:sz w:val="18"/>
+          <w:szCs w:val="18"/>
+        </w:rPr>
+        <w:br/>
+        <w:t>                    {</w:t>
+      </w:r>
+      <w:r>
+        <w:rPr>
+          <w:rFonts w:ascii="Courier New" w:hAnsi="Courier New" w:cs="Courier New"/>
+          <w:color w:val="4A5560"/>
+          <w:sz w:val="18"/>
+          <w:szCs w:val="18"/>
+        </w:rPr>
+        <w:br/>
+        <w:t>                        </w:t>
+      </w:r>
+      <w:r>
+        <w:rPr>
+          <w:rStyle w:val="jsonkey1"/>
+          <w:rFonts w:ascii="Courier New" w:hAnsi="Courier New" w:cs="Courier New"/>
+          <w:sz w:val="18"/>
+          <w:szCs w:val="18"/>
+        </w:rPr>
+        <w:t>"FileUrlData"</w:t>
+      </w:r>
+      <w:r>
+        <w:rPr>
+          <w:rFonts w:ascii="Courier New" w:hAnsi="Courier New" w:cs="Courier New"/>
+          <w:color w:val="4A5560"/>
+          <w:sz w:val="18"/>
+          <w:szCs w:val="18"/>
+        </w:rPr>
+        <w:t>:[</w:t>
+      </w:r>
+      <w:r>
+        <w:rPr>
+          <w:rFonts w:ascii="Courier New" w:hAnsi="Courier New" w:cs="Courier New"/>
+          <w:color w:val="4A5560"/>
+          <w:sz w:val="18"/>
+          <w:szCs w:val="18"/>
+        </w:rPr>
+        <w:br/>
+        <w:t>                            </w:t>
+      </w:r>
+      <w:r>
+        <w:rPr>
+          <w:rStyle w:val="jsonstring1"/>
+          <w:rFonts w:ascii="Courier New" w:hAnsi="Courier New" w:cs="Courier New"/>
+          <w:sz w:val="18"/>
+          <w:szCs w:val="18"/>
+        </w:rPr>
+        <w:t>"goods_images/5a029ca76b185c2dcc61d89d.png"</w:t>
+      </w:r>
+      <w:r>
+        <w:rPr>
+          <w:rFonts w:ascii="Courier New" w:hAnsi="Courier New" w:cs="Courier New"/>
+          <w:color w:val="4A5560"/>
+          <w:sz w:val="18"/>
+          <w:szCs w:val="18"/>
+        </w:rPr>
+        <w:t>,</w:t>
+      </w:r>
+      <w:r>
+        <w:rPr>
+          <w:rFonts w:ascii="Courier New" w:hAnsi="Courier New" w:cs="Courier New"/>
+          <w:color w:val="4A5560"/>
+          <w:sz w:val="18"/>
+          <w:szCs w:val="18"/>
+        </w:rPr>
+        <w:br/>
+        <w:t>                            </w:t>
+      </w:r>
+      <w:r>
+        <w:rPr>
+          <w:rStyle w:val="jsonstring1"/>
+          <w:rFonts w:ascii="Courier New" w:hAnsi="Courier New" w:cs="Courier New"/>
+          <w:sz w:val="18"/>
+          <w:szCs w:val="18"/>
+        </w:rPr>
+        <w:t>"goods_images/5a029ca76b185c2dcc61d89d_1.png"</w:t>
+      </w:r>
+      <w:r>
+        <w:rPr>
+          <w:rFonts w:ascii="Courier New" w:hAnsi="Courier New" w:cs="Courier New"/>
+          <w:color w:val="4A5560"/>
+          <w:sz w:val="18"/>
+          <w:szCs w:val="18"/>
+        </w:rPr>
+        <w:t>,</w:t>
+      </w:r>
+      <w:r>
+        <w:rPr>
+          <w:rFonts w:ascii="Courier New" w:hAnsi="Courier New" w:cs="Courier New"/>
+          <w:color w:val="4A5560"/>
+          <w:sz w:val="18"/>
+          <w:szCs w:val="18"/>
+        </w:rPr>
+        <w:br/>
+        <w:t>                            </w:t>
+      </w:r>
+      <w:r>
+        <w:rPr>
+          <w:rStyle w:val="jsonstring1"/>
+          <w:rFonts w:ascii="Courier New" w:hAnsi="Courier New" w:cs="Courier New"/>
+          <w:sz w:val="18"/>
+          <w:szCs w:val="18"/>
+        </w:rPr>
+        <w:t>"goods_images/5a029ca76b185c2dcc61d89d_2.png"</w:t>
+      </w:r>
+      <w:r>
+        <w:rPr>
+          <w:rFonts w:ascii="Courier New" w:hAnsi="Courier New" w:cs="Courier New"/>
+          <w:color w:val="4A5560"/>
+          <w:sz w:val="18"/>
+          <w:szCs w:val="18"/>
+        </w:rPr>
+        <w:br/>
+        <w:t>                        ]</w:t>
+      </w:r>
+      <w:r>
+        <w:rPr>
+          <w:rFonts w:ascii="Courier New" w:hAnsi="Courier New" w:cs="Courier New"/>
+          <w:color w:val="4A5560"/>
+          <w:sz w:val="18"/>
+          <w:szCs w:val="18"/>
+        </w:rPr>
+        <w:br/>
+        <w:t>                    },</w:t>
+      </w:r>
+      <w:r>
+        <w:rPr>
+          <w:rFonts w:ascii="Courier New" w:hAnsi="Courier New" w:cs="Courier New"/>
+          <w:color w:val="4A5560"/>
+          <w:sz w:val="18"/>
+          <w:szCs w:val="18"/>
+        </w:rPr>
+        <w:br/>
+        <w:t>                    {</w:t>
+      </w:r>
+      <w:r>
+        <w:rPr>
+          <w:rFonts w:ascii="Courier New" w:hAnsi="Courier New" w:cs="Courier New"/>
+          <w:color w:val="4A5560"/>
+          <w:sz w:val="18"/>
+          <w:szCs w:val="18"/>
+        </w:rPr>
+        <w:br/>
+        <w:t>                        </w:t>
+      </w:r>
+      <w:r>
+        <w:rPr>
+          <w:rStyle w:val="jsonkey1"/>
+          <w:rFonts w:ascii="Courier New" w:hAnsi="Courier New" w:cs="Courier New"/>
+          <w:sz w:val="18"/>
+          <w:szCs w:val="18"/>
+        </w:rPr>
+        <w:t>"FileUrlData"</w:t>
+      </w:r>
+      <w:r>
+        <w:rPr>
+          <w:rFonts w:ascii="Courier New" w:hAnsi="Courier New" w:cs="Courier New"/>
+          <w:color w:val="4A5560"/>
+          <w:sz w:val="18"/>
+          <w:szCs w:val="18"/>
+        </w:rPr>
+        <w:t>:[</w:t>
+      </w:r>
+      <w:r>
+        <w:rPr>
+          <w:rFonts w:ascii="Courier New" w:hAnsi="Courier New" w:cs="Courier New"/>
+          <w:color w:val="4A5560"/>
+          <w:sz w:val="18"/>
+          <w:szCs w:val="18"/>
+        </w:rPr>
+        <w:br/>
+        <w:t>                            </w:t>
+      </w:r>
+      <w:r>
+        <w:rPr>
+          <w:rStyle w:val="jsonstring1"/>
+          <w:rFonts w:ascii="Courier New" w:hAnsi="Courier New" w:cs="Courier New"/>
+          <w:sz w:val="18"/>
+          <w:szCs w:val="18"/>
+        </w:rPr>
+        <w:t>"goods_images/5a029ca76b185c2dcc61d89f.png"</w:t>
+      </w:r>
+      <w:r>
+        <w:rPr>
+          <w:rFonts w:ascii="Courier New" w:hAnsi="Courier New" w:cs="Courier New"/>
+          <w:color w:val="4A5560"/>
+          <w:sz w:val="18"/>
+          <w:szCs w:val="18"/>
+        </w:rPr>
+        <w:t>,</w:t>
+      </w:r>
+      <w:r>
+        <w:rPr>
+          <w:rFonts w:ascii="Courier New" w:hAnsi="Courier New" w:cs="Courier New"/>
+          <w:color w:val="4A5560"/>
+          <w:sz w:val="18"/>
+          <w:szCs w:val="18"/>
+        </w:rPr>
+        <w:br/>
+        <w:t>                            </w:t>
+      </w:r>
+      <w:r>
+        <w:rPr>
+          <w:rStyle w:val="jsonstring1"/>
+          <w:rFonts w:ascii="Courier New" w:hAnsi="Courier New" w:cs="Courier New"/>
+          <w:sz w:val="18"/>
+          <w:szCs w:val="18"/>
+        </w:rPr>
+        <w:t>"goods_images/5a029ca76b185c2dcc61d89f_1.png"</w:t>
+      </w:r>
+      <w:r>
+        <w:rPr>
+          <w:rFonts w:ascii="Courier New" w:hAnsi="Courier New" w:cs="Courier New"/>
+          <w:color w:val="4A5560"/>
+          <w:sz w:val="18"/>
+          <w:szCs w:val="18"/>
+        </w:rPr>
+        <w:t>,</w:t>
+      </w:r>
+      <w:r>
+        <w:rPr>
+          <w:rFonts w:ascii="Courier New" w:hAnsi="Courier New" w:cs="Courier New"/>
+          <w:color w:val="4A5560"/>
+          <w:sz w:val="18"/>
+          <w:szCs w:val="18"/>
+        </w:rPr>
+        <w:br/>
+        <w:t>                            </w:t>
+      </w:r>
+      <w:r>
+        <w:rPr>
+          <w:rStyle w:val="jsonstring1"/>
+          <w:rFonts w:ascii="Courier New" w:hAnsi="Courier New" w:cs="Courier New"/>
+          <w:sz w:val="18"/>
+          <w:szCs w:val="18"/>
+        </w:rPr>
+        <w:t>"goods_images/5a029ca76b185c2dcc61d89f_2.png"</w:t>
+      </w:r>
+      <w:r>
+        <w:rPr>
+          <w:rFonts w:ascii="Courier New" w:hAnsi="Courier New" w:cs="Courier New"/>
+          <w:color w:val="4A5560"/>
+          <w:sz w:val="18"/>
+          <w:szCs w:val="18"/>
+        </w:rPr>
+        <w:br/>
+        <w:t>                        ]</w:t>
+      </w:r>
+      <w:r>
+        <w:rPr>
+          <w:rFonts w:ascii="Courier New" w:hAnsi="Courier New" w:cs="Courier New"/>
+          <w:color w:val="4A5560"/>
+          <w:sz w:val="18"/>
+          <w:szCs w:val="18"/>
+        </w:rPr>
+        <w:br/>
+        <w:t>                    }</w:t>
+      </w:r>
+      <w:r>
+        <w:rPr>
+          <w:rFonts w:ascii="Courier New" w:hAnsi="Courier New" w:cs="Courier New"/>
+          <w:color w:val="4A5560"/>
+          <w:sz w:val="18"/>
+          <w:szCs w:val="18"/>
+        </w:rPr>
+        <w:br/>
+        <w:t>                ],</w:t>
+      </w:r>
+      <w:r>
+        <w:rPr>
+          <w:rFonts w:ascii="Courier New" w:hAnsi="Courier New" w:cs="Courier New"/>
+          <w:color w:val="4A5560"/>
+          <w:sz w:val="18"/>
+          <w:szCs w:val="18"/>
+        </w:rPr>
+        <w:br/>
         <w:t>                </w:t>
       </w:r>
       <w:r>
@@ -4697,25 +5671,73 @@
           <w:sz w:val="18"/>
           <w:szCs w:val="18"/>
         </w:rPr>
-        <w:t>"GoodsPrice"</w:t>
-      </w:r>
-      <w:r>
-        <w:rPr>
-          <w:rFonts w:ascii="Courier New" w:hAnsi="Courier New" w:cs="Courier New"/>
-          <w:color w:val="4A5560"/>
-          <w:sz w:val="18"/>
-          <w:szCs w:val="18"/>
-        </w:rPr>
-        <w:t>:</w:t>
-      </w:r>
-      <w:r>
-        <w:rPr>
-          <w:rStyle w:val="jsonnumber1"/>
-          <w:rFonts w:ascii="Courier New" w:hAnsi="Courier New" w:cs="Courier New"/>
-          <w:sz w:val="18"/>
-          <w:szCs w:val="18"/>
-        </w:rPr>
-        <w:t>1111111</w:t>
+        <w:t>"GoodsOtherImages"</w:t>
+      </w:r>
+      <w:r>
+        <w:rPr>
+          <w:rFonts w:ascii="Courier New" w:hAnsi="Courier New" w:cs="Courier New"/>
+          <w:color w:val="4A5560"/>
+          <w:sz w:val="18"/>
+          <w:szCs w:val="18"/>
+        </w:rPr>
+        <w:t>:[</w:t>
+      </w:r>
+      <w:r>
+        <w:rPr>
+          <w:rFonts w:ascii="Courier New" w:hAnsi="Courier New" w:cs="Courier New"/>
+          <w:color w:val="4A5560"/>
+          <w:sz w:val="18"/>
+          <w:szCs w:val="18"/>
+        </w:rPr>
+        <w:br/>
+        <w:t>                    {</w:t>
+      </w:r>
+      <w:r>
+        <w:rPr>
+          <w:rFonts w:ascii="Courier New" w:hAnsi="Courier New" w:cs="Courier New"/>
+          <w:color w:val="4A5560"/>
+          <w:sz w:val="18"/>
+          <w:szCs w:val="18"/>
+        </w:rPr>
+        <w:br/>
+        <w:t>                        </w:t>
+      </w:r>
+      <w:r>
+        <w:rPr>
+          <w:rStyle w:val="jsonkey1"/>
+          <w:rFonts w:ascii="Courier New" w:hAnsi="Courier New" w:cs="Courier New"/>
+          <w:sz w:val="18"/>
+          <w:szCs w:val="18"/>
+        </w:rPr>
+        <w:t>"FileUrlData"</w:t>
+      </w:r>
+      <w:r>
+        <w:rPr>
+          <w:rFonts w:ascii="Courier New" w:hAnsi="Courier New" w:cs="Courier New"/>
+          <w:color w:val="4A5560"/>
+          <w:sz w:val="18"/>
+          <w:szCs w:val="18"/>
+        </w:rPr>
+        <w:t>:[</w:t>
+      </w:r>
+      <w:r>
+        <w:rPr>
+          <w:rFonts w:ascii="Courier New" w:hAnsi="Courier New" w:cs="Courier New"/>
+          <w:color w:val="4A5560"/>
+          <w:sz w:val="18"/>
+          <w:szCs w:val="18"/>
+        </w:rPr>
+        <w:br/>
+        <w:t>                            </w:t>
+      </w:r>
+      <w:r>
+        <w:rPr>
+          <w:rStyle w:val="jsonstring1"/>
+          <w:rFonts w:ascii="Courier New" w:hAnsi="Courier New" w:cs="Courier New"/>
+          <w:sz w:val="18"/>
+          <w:szCs w:val="18"/>
+        </w:rPr>
+        <w:t>"goods_images/5a029ca76b185c2dcc61d8a1.jpg"</w:t>
       </w:r>
       <w:r>
         <w:rPr>
@@ -4734,7 +5756,84 @@
           <w:szCs w:val="18"/>
         </w:rPr>
         <w:br/>
-        <w:t>                </w:t>
+        <w:t>                            </w:t>
+      </w:r>
+      <w:r>
+        <w:rPr>
+          <w:rStyle w:val="jsonstring1"/>
+          <w:rFonts w:ascii="Courier New" w:hAnsi="Courier New" w:cs="Courier New"/>
+          <w:sz w:val="18"/>
+          <w:szCs w:val="18"/>
+        </w:rPr>
+        <w:t>"goods_images/5a029ca76b185c2dcc61d8a1.jpg"</w:t>
+      </w:r>
+      <w:r>
+        <w:rPr>
+          <w:rFonts w:ascii="Courier New" w:hAnsi="Courier New" w:cs="Courier New"/>
+          <w:color w:val="4A5560"/>
+          <w:sz w:val="18"/>
+          <w:szCs w:val="18"/>
+        </w:rPr>
+        <w:t>,</w:t>
+      </w:r>
+      <w:r>
+        <w:rPr>
+          <w:rFonts w:ascii="Courier New" w:hAnsi="Courier New" w:cs="Courier New"/>
+          <w:color w:val="4A5560"/>
+          <w:sz w:val="18"/>
+          <w:szCs w:val="18"/>
+        </w:rPr>
+        <w:br/>
+        <w:t>                            </w:t>
+      </w:r>
+      <w:r>
+        <w:rPr>
+          <w:rStyle w:val="jsonstring1"/>
+          <w:rFonts w:ascii="Courier New" w:hAnsi="Courier New" w:cs="Courier New"/>
+          <w:sz w:val="18"/>
+          <w:szCs w:val="18"/>
+        </w:rPr>
+        <w:t>"goods_images/5a029ca76b185c2dcc61d8a1.jpg"</w:t>
+      </w:r>
+      <w:r>
+        <w:rPr>
+          <w:rFonts w:ascii="Courier New" w:hAnsi="Courier New" w:cs="Courier New"/>
+          <w:color w:val="4A5560"/>
+          <w:sz w:val="18"/>
+          <w:szCs w:val="18"/>
+        </w:rPr>
+        <w:br/>
+        <w:t>                        ]</w:t>
+      </w:r>
+      <w:r>
+        <w:rPr>
+          <w:rFonts w:ascii="Courier New" w:hAnsi="Courier New" w:cs="Courier New"/>
+          <w:color w:val="4A5560"/>
+          <w:sz w:val="18"/>
+          <w:szCs w:val="18"/>
+        </w:rPr>
+        <w:br/>
+        <w:t>                    },</w:t>
+      </w:r>
+      <w:r>
+        <w:rPr>
+          <w:rFonts w:ascii="Courier New" w:hAnsi="Courier New" w:cs="Courier New"/>
+          <w:color w:val="4A5560"/>
+          <w:sz w:val="18"/>
+          <w:szCs w:val="18"/>
+        </w:rPr>
+        <w:br/>
+        <w:t>                    {</w:t>
+      </w:r>
+      <w:r>
+        <w:rPr>
+          <w:rFonts w:ascii="Courier New" w:hAnsi="Courier New" w:cs="Courier New"/>
+          <w:color w:val="4A5560"/>
+          <w:sz w:val="18"/>
+          <w:szCs w:val="18"/>
+        </w:rPr>
+        <w:br/>
+        <w:t>                        </w:t>
       </w:r>
       <w:r>
         <w:rPr>
@@ -4743,25 +5842,35 @@
           <w:sz w:val="18"/>
           <w:szCs w:val="18"/>
         </w:rPr>
-        <w:t>"GoodsOldPrice"</w:t>
-      </w:r>
-      <w:r>
-        <w:rPr>
-          <w:rFonts w:ascii="Courier New" w:hAnsi="Courier New" w:cs="Courier New"/>
-          <w:color w:val="4A5560"/>
-          <w:sz w:val="18"/>
-          <w:szCs w:val="18"/>
-        </w:rPr>
-        <w:t>:</w:t>
-      </w:r>
-      <w:r>
-        <w:rPr>
-          <w:rStyle w:val="jsonnumber1"/>
-          <w:rFonts w:ascii="Courier New" w:hAnsi="Courier New" w:cs="Courier New"/>
-          <w:sz w:val="18"/>
-          <w:szCs w:val="18"/>
-        </w:rPr>
-        <w:t>0</w:t>
+        <w:t>"FileUrlData"</w:t>
+      </w:r>
+      <w:r>
+        <w:rPr>
+          <w:rFonts w:ascii="Courier New" w:hAnsi="Courier New" w:cs="Courier New"/>
+          <w:color w:val="4A5560"/>
+          <w:sz w:val="18"/>
+          <w:szCs w:val="18"/>
+        </w:rPr>
+        <w:t>:[</w:t>
+      </w:r>
+      <w:r>
+        <w:rPr>
+          <w:rFonts w:ascii="Courier New" w:hAnsi="Courier New" w:cs="Courier New"/>
+          <w:color w:val="4A5560"/>
+          <w:sz w:val="18"/>
+          <w:szCs w:val="18"/>
+        </w:rPr>
+        <w:br/>
+        <w:t>                            </w:t>
+      </w:r>
+      <w:r>
+        <w:rPr>
+          <w:rStyle w:val="jsonstring1"/>
+          <w:rFonts w:ascii="Courier New" w:hAnsi="Courier New" w:cs="Courier New"/>
+          <w:sz w:val="18"/>
+          <w:szCs w:val="18"/>
+        </w:rPr>
+        <w:t>"goods_images/5a029ca96b185c2dcc61d8a3.png"</w:t>
       </w:r>
       <w:r>
         <w:rPr>
@@ -4780,34 +5889,16 @@
           <w:szCs w:val="18"/>
         </w:rPr>
         <w:br/>
-        <w:t>                </w:t>
-      </w:r>
-      <w:r>
-        <w:rPr>
-          <w:rStyle w:val="jsonkey1"/>
-          <w:rFonts w:ascii="Courier New" w:hAnsi="Courier New" w:cs="Courier New"/>
-          <w:sz w:val="18"/>
-          <w:szCs w:val="18"/>
-        </w:rPr>
-        <w:t>"GoodsPayType"</w:t>
-      </w:r>
-      <w:r>
-        <w:rPr>
-          <w:rFonts w:ascii="Courier New" w:hAnsi="Courier New" w:cs="Courier New"/>
-          <w:color w:val="4A5560"/>
-          <w:sz w:val="18"/>
-          <w:szCs w:val="18"/>
-        </w:rPr>
-        <w:t>:</w:t>
-      </w:r>
-      <w:r>
-        <w:rPr>
-          <w:rStyle w:val="jsonnumber1"/>
-          <w:rFonts w:ascii="Courier New" w:hAnsi="Courier New" w:cs="Courier New"/>
-          <w:sz w:val="18"/>
-          <w:szCs w:val="18"/>
-        </w:rPr>
-        <w:t>0</w:t>
+        <w:t>                            </w:t>
+      </w:r>
+      <w:r>
+        <w:rPr>
+          <w:rStyle w:val="jsonstring1"/>
+          <w:rFonts w:ascii="Courier New" w:hAnsi="Courier New" w:cs="Courier New"/>
+          <w:sz w:val="18"/>
+          <w:szCs w:val="18"/>
+        </w:rPr>
+        <w:t>"goods_images/5a029ca96b185c2dcc61d8a3_1.png"</w:t>
       </w:r>
       <w:r>
         <w:rPr>
@@ -4826,118 +5917,6 @@
           <w:szCs w:val="18"/>
         </w:rPr>
         <w:br/>
-        <w:t>                </w:t>
-      </w:r>
-      <w:r>
-        <w:rPr>
-          <w:rStyle w:val="jsonkey1"/>
-          <w:rFonts w:ascii="Courier New" w:hAnsi="Courier New" w:cs="Courier New"/>
-          <w:sz w:val="18"/>
-          <w:szCs w:val="18"/>
-        </w:rPr>
-        <w:t>"GoodsSales"</w:t>
-      </w:r>
-      <w:r>
-        <w:rPr>
-          <w:rFonts w:ascii="Courier New" w:hAnsi="Courier New" w:cs="Courier New"/>
-          <w:color w:val="4A5560"/>
-          <w:sz w:val="18"/>
-          <w:szCs w:val="18"/>
-        </w:rPr>
-        <w:t>:</w:t>
-      </w:r>
-      <w:r>
-        <w:rPr>
-          <w:rStyle w:val="jsonnumber1"/>
-          <w:rFonts w:ascii="Courier New" w:hAnsi="Courier New" w:cs="Courier New"/>
-          <w:sz w:val="18"/>
-          <w:szCs w:val="18"/>
-        </w:rPr>
-        <w:t>0</w:t>
-      </w:r>
-      <w:r>
-        <w:rPr>
-          <w:rFonts w:ascii="Courier New" w:hAnsi="Courier New" w:cs="Courier New"/>
-          <w:color w:val="4A5560"/>
-          <w:sz w:val="18"/>
-          <w:szCs w:val="18"/>
-        </w:rPr>
-        <w:t>,</w:t>
-      </w:r>
-      <w:r>
-        <w:rPr>
-          <w:rFonts w:ascii="Courier New" w:hAnsi="Courier New" w:cs="Courier New"/>
-          <w:color w:val="4A5560"/>
-          <w:sz w:val="18"/>
-          <w:szCs w:val="18"/>
-        </w:rPr>
-        <w:br/>
-        <w:t>                </w:t>
-      </w:r>
-      <w:r>
-        <w:rPr>
-          <w:rStyle w:val="jsonkey1"/>
-          <w:rFonts w:ascii="Courier New" w:hAnsi="Courier New" w:cs="Courier New"/>
-          <w:sz w:val="18"/>
-          <w:szCs w:val="18"/>
-        </w:rPr>
-        <w:t>"GoodsMainImages"</w:t>
-      </w:r>
-      <w:r>
-        <w:rPr>
-          <w:rFonts w:ascii="Courier New" w:hAnsi="Courier New" w:cs="Courier New"/>
-          <w:color w:val="4A5560"/>
-          <w:sz w:val="18"/>
-          <w:szCs w:val="18"/>
-        </w:rPr>
-        <w:t>:[</w:t>
-      </w:r>
-      <w:r>
-        <w:rPr>
-          <w:rFonts w:ascii="Courier New" w:hAnsi="Courier New" w:cs="Courier New"/>
-          <w:color w:val="4A5560"/>
-          <w:sz w:val="18"/>
-          <w:szCs w:val="18"/>
-        </w:rPr>
-        <w:br/>
-        <w:t>                    {</w:t>
-      </w:r>
-      <w:r>
-        <w:rPr>
-          <w:rFonts w:ascii="Courier New" w:hAnsi="Courier New" w:cs="Courier New"/>
-          <w:color w:val="4A5560"/>
-          <w:sz w:val="18"/>
-          <w:szCs w:val="18"/>
-        </w:rPr>
-        <w:br/>
-        <w:t>                        </w:t>
-      </w:r>
-      <w:r>
-        <w:rPr>
-          <w:rStyle w:val="jsonkey1"/>
-          <w:rFonts w:ascii="Courier New" w:hAnsi="Courier New" w:cs="Courier New"/>
-          <w:sz w:val="18"/>
-          <w:szCs w:val="18"/>
-        </w:rPr>
-        <w:t>"FileUrlData"</w:t>
-      </w:r>
-      <w:r>
-        <w:rPr>
-          <w:rFonts w:ascii="Courier New" w:hAnsi="Courier New" w:cs="Courier New"/>
-          <w:color w:val="4A5560"/>
-          <w:sz w:val="18"/>
-          <w:szCs w:val="18"/>
-        </w:rPr>
-        <w:t>:[</w:t>
-      </w:r>
-      <w:r>
-        <w:rPr>
-          <w:rFonts w:ascii="Courier New" w:hAnsi="Courier New" w:cs="Courier New"/>
-          <w:color w:val="4A5560"/>
-          <w:sz w:val="18"/>
-          <w:szCs w:val="18"/>
-        </w:rPr>
-        <w:br/>
         <w:t>                            </w:t>
       </w:r>
       <w:r>
@@ -4947,880 +5926,7 @@
           <w:sz w:val="18"/>
           <w:szCs w:val="18"/>
         </w:rPr>
-        <w:t>"goods_images/5a029ca56b185c2dcc61d897.jpg"</w:t>
-      </w:r>
-      <w:r>
-        <w:rPr>
-          <w:rFonts w:ascii="Courier New" w:hAnsi="Courier New" w:cs="Courier New"/>
-          <w:color w:val="4A5560"/>
-          <w:sz w:val="18"/>
-          <w:szCs w:val="18"/>
-        </w:rPr>
-        <w:t>,</w:t>
-      </w:r>
-      <w:r>
-        <w:rPr>
-          <w:rFonts w:ascii="Courier New" w:hAnsi="Courier New" w:cs="Courier New"/>
-          <w:color w:val="4A5560"/>
-          <w:sz w:val="18"/>
-          <w:szCs w:val="18"/>
-        </w:rPr>
-        <w:br/>
-        <w:t>                            </w:t>
-      </w:r>
-      <w:r>
-        <w:rPr>
-          <w:rStyle w:val="jsonstring1"/>
-          <w:rFonts w:ascii="Courier New" w:hAnsi="Courier New" w:cs="Courier New"/>
-          <w:sz w:val="18"/>
-          <w:szCs w:val="18"/>
-        </w:rPr>
-        <w:t>"goods_images/5a029ca56b185c2dcc61d897.jpg"</w:t>
-      </w:r>
-      <w:r>
-        <w:rPr>
-          <w:rFonts w:ascii="Courier New" w:hAnsi="Courier New" w:cs="Courier New"/>
-          <w:color w:val="4A5560"/>
-          <w:sz w:val="18"/>
-          <w:szCs w:val="18"/>
-        </w:rPr>
-        <w:t>,</w:t>
-      </w:r>
-      <w:r>
-        <w:rPr>
-          <w:rFonts w:ascii="Courier New" w:hAnsi="Courier New" w:cs="Courier New"/>
-          <w:color w:val="4A5560"/>
-          <w:sz w:val="18"/>
-          <w:szCs w:val="18"/>
-        </w:rPr>
-        <w:br/>
-        <w:t>                            </w:t>
-      </w:r>
-      <w:r>
-        <w:rPr>
-          <w:rStyle w:val="jsonstring1"/>
-          <w:rFonts w:ascii="Courier New" w:hAnsi="Courier New" w:cs="Courier New"/>
-          <w:sz w:val="18"/>
-          <w:szCs w:val="18"/>
-        </w:rPr>
-        <w:t>"goods_images/5a029ca56b185c2dcc61d897.jpg"</w:t>
-      </w:r>
-      <w:r>
-        <w:rPr>
-          <w:rFonts w:ascii="Courier New" w:hAnsi="Courier New" w:cs="Courier New"/>
-          <w:color w:val="4A5560"/>
-          <w:sz w:val="18"/>
-          <w:szCs w:val="18"/>
-        </w:rPr>
-        <w:br/>
-        <w:t>                        ]</w:t>
-      </w:r>
-      <w:r>
-        <w:rPr>
-          <w:rFonts w:ascii="Courier New" w:hAnsi="Courier New" w:cs="Courier New"/>
-          <w:color w:val="4A5560"/>
-          <w:sz w:val="18"/>
-          <w:szCs w:val="18"/>
-        </w:rPr>
-        <w:br/>
-        <w:t>                    },</w:t>
-      </w:r>
-      <w:r>
-        <w:rPr>
-          <w:rFonts w:ascii="Courier New" w:hAnsi="Courier New" w:cs="Courier New"/>
-          <w:color w:val="4A5560"/>
-          <w:sz w:val="18"/>
-          <w:szCs w:val="18"/>
-        </w:rPr>
-        <w:br/>
-        <w:t>                    {</w:t>
-      </w:r>
-      <w:r>
-        <w:rPr>
-          <w:rFonts w:ascii="Courier New" w:hAnsi="Courier New" w:cs="Courier New"/>
-          <w:color w:val="4A5560"/>
-          <w:sz w:val="18"/>
-          <w:szCs w:val="18"/>
-        </w:rPr>
-        <w:br/>
-        <w:t>                        </w:t>
-      </w:r>
-      <w:r>
-        <w:rPr>
-          <w:rStyle w:val="jsonkey1"/>
-          <w:rFonts w:ascii="Courier New" w:hAnsi="Courier New" w:cs="Courier New"/>
-          <w:sz w:val="18"/>
-          <w:szCs w:val="18"/>
-        </w:rPr>
-        <w:t>"FileUrlData"</w:t>
-      </w:r>
-      <w:r>
-        <w:rPr>
-          <w:rFonts w:ascii="Courier New" w:hAnsi="Courier New" w:cs="Courier New"/>
-          <w:color w:val="4A5560"/>
-          <w:sz w:val="18"/>
-          <w:szCs w:val="18"/>
-        </w:rPr>
-        <w:t>:[</w:t>
-      </w:r>
-      <w:r>
-        <w:rPr>
-          <w:rFonts w:ascii="Courier New" w:hAnsi="Courier New" w:cs="Courier New"/>
-          <w:color w:val="4A5560"/>
-          <w:sz w:val="18"/>
-          <w:szCs w:val="18"/>
-        </w:rPr>
-        <w:br/>
-        <w:t>                            </w:t>
-      </w:r>
-      <w:r>
-        <w:rPr>
-          <w:rStyle w:val="jsonstring1"/>
-          <w:rFonts w:ascii="Courier New" w:hAnsi="Courier New" w:cs="Courier New"/>
-          <w:sz w:val="18"/>
-          <w:szCs w:val="18"/>
-        </w:rPr>
-        <w:t>"goods_images/5a029ca76b185c2dcc61d899.png"</w:t>
-      </w:r>
-      <w:r>
-        <w:rPr>
-          <w:rFonts w:ascii="Courier New" w:hAnsi="Courier New" w:cs="Courier New"/>
-          <w:color w:val="4A5560"/>
-          <w:sz w:val="18"/>
-          <w:szCs w:val="18"/>
-        </w:rPr>
-        <w:t>,</w:t>
-      </w:r>
-      <w:r>
-        <w:rPr>
-          <w:rFonts w:ascii="Courier New" w:hAnsi="Courier New" w:cs="Courier New"/>
-          <w:color w:val="4A5560"/>
-          <w:sz w:val="18"/>
-          <w:szCs w:val="18"/>
-        </w:rPr>
-        <w:br/>
-        <w:t>                            </w:t>
-      </w:r>
-      <w:r>
-        <w:rPr>
-          <w:rStyle w:val="jsonstring1"/>
-          <w:rFonts w:ascii="Courier New" w:hAnsi="Courier New" w:cs="Courier New"/>
-          <w:sz w:val="18"/>
-          <w:szCs w:val="18"/>
-        </w:rPr>
-        <w:t>"goods_images/5a029ca76b185c2dcc61d899_1.png"</w:t>
-      </w:r>
-      <w:r>
-        <w:rPr>
-          <w:rFonts w:ascii="Courier New" w:hAnsi="Courier New" w:cs="Courier New"/>
-          <w:color w:val="4A5560"/>
-          <w:sz w:val="18"/>
-          <w:szCs w:val="18"/>
-        </w:rPr>
-        <w:t>,</w:t>
-      </w:r>
-      <w:r>
-        <w:rPr>
-          <w:rFonts w:ascii="Courier New" w:hAnsi="Courier New" w:cs="Courier New"/>
-          <w:color w:val="4A5560"/>
-          <w:sz w:val="18"/>
-          <w:szCs w:val="18"/>
-        </w:rPr>
-        <w:br/>
-        <w:t>                            </w:t>
-      </w:r>
-      <w:r>
-        <w:rPr>
-          <w:rStyle w:val="jsonstring1"/>
-          <w:rFonts w:ascii="Courier New" w:hAnsi="Courier New" w:cs="Courier New"/>
-          <w:sz w:val="18"/>
-          <w:szCs w:val="18"/>
-        </w:rPr>
-        <w:t>"goods_images/5a029ca76b185c2dcc61d899_2.png"</w:t>
-      </w:r>
-      <w:r>
-        <w:rPr>
-          <w:rFonts w:ascii="Courier New" w:hAnsi="Courier New" w:cs="Courier New"/>
-          <w:color w:val="4A5560"/>
-          <w:sz w:val="18"/>
-          <w:szCs w:val="18"/>
-        </w:rPr>
-        <w:br/>
-        <w:t>                        ]</w:t>
-      </w:r>
-      <w:r>
-        <w:rPr>
-          <w:rFonts w:ascii="Courier New" w:hAnsi="Courier New" w:cs="Courier New"/>
-          <w:color w:val="4A5560"/>
-          <w:sz w:val="18"/>
-          <w:szCs w:val="18"/>
-        </w:rPr>
-        <w:br/>
-        <w:t>                    },</w:t>
-      </w:r>
-      <w:r>
-        <w:rPr>
-          <w:rFonts w:ascii="Courier New" w:hAnsi="Courier New" w:cs="Courier New"/>
-          <w:color w:val="4A5560"/>
-          <w:sz w:val="18"/>
-          <w:szCs w:val="18"/>
-        </w:rPr>
-        <w:br/>
-        <w:t>                    {</w:t>
-      </w:r>
-      <w:r>
-        <w:rPr>
-          <w:rFonts w:ascii="Courier New" w:hAnsi="Courier New" w:cs="Courier New"/>
-          <w:color w:val="4A5560"/>
-          <w:sz w:val="18"/>
-          <w:szCs w:val="18"/>
-        </w:rPr>
-        <w:br/>
-        <w:t>                        </w:t>
-      </w:r>
-      <w:r>
-        <w:rPr>
-          <w:rStyle w:val="jsonkey1"/>
-          <w:rFonts w:ascii="Courier New" w:hAnsi="Courier New" w:cs="Courier New"/>
-          <w:sz w:val="18"/>
-          <w:szCs w:val="18"/>
-        </w:rPr>
-        <w:t>"FileUrlData"</w:t>
-      </w:r>
-      <w:r>
-        <w:rPr>
-          <w:rFonts w:ascii="Courier New" w:hAnsi="Courier New" w:cs="Courier New"/>
-          <w:color w:val="4A5560"/>
-          <w:sz w:val="18"/>
-          <w:szCs w:val="18"/>
-        </w:rPr>
-        <w:t>:[</w:t>
-      </w:r>
-      <w:r>
-        <w:rPr>
-          <w:rFonts w:ascii="Courier New" w:hAnsi="Courier New" w:cs="Courier New"/>
-          <w:color w:val="4A5560"/>
-          <w:sz w:val="18"/>
-          <w:szCs w:val="18"/>
-        </w:rPr>
-        <w:br/>
-        <w:t>                            </w:t>
-      </w:r>
-      <w:r>
-        <w:rPr>
-          <w:rStyle w:val="jsonstring1"/>
-          <w:rFonts w:ascii="Courier New" w:hAnsi="Courier New" w:cs="Courier New"/>
-          <w:sz w:val="18"/>
-          <w:szCs w:val="18"/>
-        </w:rPr>
-        <w:t>"goods_images/5a029ca76b185c2dcc61d89b.png"</w:t>
-      </w:r>
-      <w:r>
-        <w:rPr>
-          <w:rFonts w:ascii="Courier New" w:hAnsi="Courier New" w:cs="Courier New"/>
-          <w:color w:val="4A5560"/>
-          <w:sz w:val="18"/>
-          <w:szCs w:val="18"/>
-        </w:rPr>
-        <w:t>,</w:t>
-      </w:r>
-      <w:r>
-        <w:rPr>
-          <w:rFonts w:ascii="Courier New" w:hAnsi="Courier New" w:cs="Courier New"/>
-          <w:color w:val="4A5560"/>
-          <w:sz w:val="18"/>
-          <w:szCs w:val="18"/>
-        </w:rPr>
-        <w:br/>
-        <w:t>                            </w:t>
-      </w:r>
-      <w:r>
-        <w:rPr>
-          <w:rStyle w:val="jsonstring1"/>
-          <w:rFonts w:ascii="Courier New" w:hAnsi="Courier New" w:cs="Courier New"/>
-          <w:sz w:val="18"/>
-          <w:szCs w:val="18"/>
-        </w:rPr>
-        <w:t>"goods_images/5a029ca76b185c2dcc61d89b_1.png"</w:t>
-      </w:r>
-      <w:r>
-        <w:rPr>
-          <w:rFonts w:ascii="Courier New" w:hAnsi="Courier New" w:cs="Courier New"/>
-          <w:color w:val="4A5560"/>
-          <w:sz w:val="18"/>
-          <w:szCs w:val="18"/>
-        </w:rPr>
-        <w:t>,</w:t>
-      </w:r>
-      <w:r>
-        <w:rPr>
-          <w:rFonts w:ascii="Courier New" w:hAnsi="Courier New" w:cs="Courier New"/>
-          <w:color w:val="4A5560"/>
-          <w:sz w:val="18"/>
-          <w:szCs w:val="18"/>
-        </w:rPr>
-        <w:br/>
-        <w:t>                            </w:t>
-      </w:r>
-      <w:r>
-        <w:rPr>
-          <w:rStyle w:val="jsonstring1"/>
-          <w:rFonts w:ascii="Courier New" w:hAnsi="Courier New" w:cs="Courier New"/>
-          <w:sz w:val="18"/>
-          <w:szCs w:val="18"/>
-        </w:rPr>
-        <w:t>"goods_images/5a029ca76b185c2dcc61d89b_2.png"</w:t>
-      </w:r>
-      <w:r>
-        <w:rPr>
-          <w:rFonts w:ascii="Courier New" w:hAnsi="Courier New" w:cs="Courier New"/>
-          <w:color w:val="4A5560"/>
-          <w:sz w:val="18"/>
-          <w:szCs w:val="18"/>
-        </w:rPr>
-        <w:br/>
-        <w:t>                        ]</w:t>
-      </w:r>
-      <w:r>
-        <w:rPr>
-          <w:rFonts w:ascii="Courier New" w:hAnsi="Courier New" w:cs="Courier New"/>
-          <w:color w:val="4A5560"/>
-          <w:sz w:val="18"/>
-          <w:szCs w:val="18"/>
-        </w:rPr>
-        <w:br/>
-        <w:t>                    },</w:t>
-      </w:r>
-      <w:r>
-        <w:rPr>
-          <w:rFonts w:ascii="Courier New" w:hAnsi="Courier New" w:cs="Courier New"/>
-          <w:color w:val="4A5560"/>
-          <w:sz w:val="18"/>
-          <w:szCs w:val="18"/>
-        </w:rPr>
-        <w:br/>
-        <w:t>                    {</w:t>
-      </w:r>
-      <w:r>
-        <w:rPr>
-          <w:rFonts w:ascii="Courier New" w:hAnsi="Courier New" w:cs="Courier New"/>
-          <w:color w:val="4A5560"/>
-          <w:sz w:val="18"/>
-          <w:szCs w:val="18"/>
-        </w:rPr>
-        <w:br/>
-        <w:t>                        </w:t>
-      </w:r>
-      <w:r>
-        <w:rPr>
-          <w:rStyle w:val="jsonkey1"/>
-          <w:rFonts w:ascii="Courier New" w:hAnsi="Courier New" w:cs="Courier New"/>
-          <w:sz w:val="18"/>
-          <w:szCs w:val="18"/>
-        </w:rPr>
-        <w:t>"FileUrlData"</w:t>
-      </w:r>
-      <w:r>
-        <w:rPr>
-          <w:rFonts w:ascii="Courier New" w:hAnsi="Courier New" w:cs="Courier New"/>
-          <w:color w:val="4A5560"/>
-          <w:sz w:val="18"/>
-          <w:szCs w:val="18"/>
-        </w:rPr>
-        <w:t>:[</w:t>
-      </w:r>
-      <w:r>
-        <w:rPr>
-          <w:rFonts w:ascii="Courier New" w:hAnsi="Courier New" w:cs="Courier New"/>
-          <w:color w:val="4A5560"/>
-          <w:sz w:val="18"/>
-          <w:szCs w:val="18"/>
-        </w:rPr>
-        <w:br/>
-        <w:t>                            </w:t>
-      </w:r>
-      <w:r>
-        <w:rPr>
-          <w:rStyle w:val="jsonstring1"/>
-          <w:rFonts w:ascii="Courier New" w:hAnsi="Courier New" w:cs="Courier New"/>
-          <w:sz w:val="18"/>
-          <w:szCs w:val="18"/>
-        </w:rPr>
-        <w:t>"goods_images/5a029ca76b185c2dcc61d89d.png"</w:t>
-      </w:r>
-      <w:r>
-        <w:rPr>
-          <w:rFonts w:ascii="Courier New" w:hAnsi="Courier New" w:cs="Courier New"/>
-          <w:color w:val="4A5560"/>
-          <w:sz w:val="18"/>
-          <w:szCs w:val="18"/>
-        </w:rPr>
-        <w:t>,</w:t>
-      </w:r>
-      <w:r>
-        <w:rPr>
-          <w:rFonts w:ascii="Courier New" w:hAnsi="Courier New" w:cs="Courier New"/>
-          <w:color w:val="4A5560"/>
-          <w:sz w:val="18"/>
-          <w:szCs w:val="18"/>
-        </w:rPr>
-        <w:br/>
-        <w:t>                            </w:t>
-      </w:r>
-      <w:r>
-        <w:rPr>
-          <w:rStyle w:val="jsonstring1"/>
-          <w:rFonts w:ascii="Courier New" w:hAnsi="Courier New" w:cs="Courier New"/>
-          <w:sz w:val="18"/>
-          <w:szCs w:val="18"/>
-        </w:rPr>
-        <w:t>"goods_images/5a029ca76b185c2dcc61d89d_1.png"</w:t>
-      </w:r>
-      <w:r>
-        <w:rPr>
-          <w:rFonts w:ascii="Courier New" w:hAnsi="Courier New" w:cs="Courier New"/>
-          <w:color w:val="4A5560"/>
-          <w:sz w:val="18"/>
-          <w:szCs w:val="18"/>
-        </w:rPr>
-        <w:t>,</w:t>
-      </w:r>
-      <w:r>
-        <w:rPr>
-          <w:rFonts w:ascii="Courier New" w:hAnsi="Courier New" w:cs="Courier New"/>
-          <w:color w:val="4A5560"/>
-          <w:sz w:val="18"/>
-          <w:szCs w:val="18"/>
-        </w:rPr>
-        <w:br/>
-        <w:t>                            </w:t>
-      </w:r>
-      <w:r>
-        <w:rPr>
-          <w:rStyle w:val="jsonstring1"/>
-          <w:rFonts w:ascii="Courier New" w:hAnsi="Courier New" w:cs="Courier New"/>
-          <w:sz w:val="18"/>
-          <w:szCs w:val="18"/>
-        </w:rPr>
-        <w:t>"goods_images/5a029ca76b185c2dcc61d89d_2.png"</w:t>
-      </w:r>
-      <w:r>
-        <w:rPr>
-          <w:rFonts w:ascii="Courier New" w:hAnsi="Courier New" w:cs="Courier New"/>
-          <w:color w:val="4A5560"/>
-          <w:sz w:val="18"/>
-          <w:szCs w:val="18"/>
-        </w:rPr>
-        <w:br/>
-        <w:t>                        ]</w:t>
-      </w:r>
-      <w:r>
-        <w:rPr>
-          <w:rFonts w:ascii="Courier New" w:hAnsi="Courier New" w:cs="Courier New"/>
-          <w:color w:val="4A5560"/>
-          <w:sz w:val="18"/>
-          <w:szCs w:val="18"/>
-        </w:rPr>
-        <w:br/>
-        <w:t>                    },</w:t>
-      </w:r>
-      <w:r>
-        <w:rPr>
-          <w:rFonts w:ascii="Courier New" w:hAnsi="Courier New" w:cs="Courier New"/>
-          <w:color w:val="4A5560"/>
-          <w:sz w:val="18"/>
-          <w:szCs w:val="18"/>
-        </w:rPr>
-        <w:br/>
-        <w:t>                    {</w:t>
-      </w:r>
-      <w:r>
-        <w:rPr>
-          <w:rFonts w:ascii="Courier New" w:hAnsi="Courier New" w:cs="Courier New"/>
-          <w:color w:val="4A5560"/>
-          <w:sz w:val="18"/>
-          <w:szCs w:val="18"/>
-        </w:rPr>
-        <w:br/>
-        <w:t>                        </w:t>
-      </w:r>
-      <w:r>
-        <w:rPr>
-          <w:rStyle w:val="jsonkey1"/>
-          <w:rFonts w:ascii="Courier New" w:hAnsi="Courier New" w:cs="Courier New"/>
-          <w:sz w:val="18"/>
-          <w:szCs w:val="18"/>
-        </w:rPr>
-        <w:t>"FileUrlData"</w:t>
-      </w:r>
-      <w:r>
-        <w:rPr>
-          <w:rFonts w:ascii="Courier New" w:hAnsi="Courier New" w:cs="Courier New"/>
-          <w:color w:val="4A5560"/>
-          <w:sz w:val="18"/>
-          <w:szCs w:val="18"/>
-        </w:rPr>
-        <w:t>:[</w:t>
-      </w:r>
-      <w:r>
-        <w:rPr>
-          <w:rFonts w:ascii="Courier New" w:hAnsi="Courier New" w:cs="Courier New"/>
-          <w:color w:val="4A5560"/>
-          <w:sz w:val="18"/>
-          <w:szCs w:val="18"/>
-        </w:rPr>
-        <w:br/>
-        <w:t>                            </w:t>
-      </w:r>
-      <w:r>
-        <w:rPr>
-          <w:rStyle w:val="jsonstring1"/>
-          <w:rFonts w:ascii="Courier New" w:hAnsi="Courier New" w:cs="Courier New"/>
-          <w:sz w:val="18"/>
-          <w:szCs w:val="18"/>
-        </w:rPr>
-        <w:t>"goods_images/5a029ca76b185c2dcc61d89f.png"</w:t>
-      </w:r>
-      <w:r>
-        <w:rPr>
-          <w:rFonts w:ascii="Courier New" w:hAnsi="Courier New" w:cs="Courier New"/>
-          <w:color w:val="4A5560"/>
-          <w:sz w:val="18"/>
-          <w:szCs w:val="18"/>
-        </w:rPr>
-        <w:t>,</w:t>
-      </w:r>
-      <w:r>
-        <w:rPr>
-          <w:rFonts w:ascii="Courier New" w:hAnsi="Courier New" w:cs="Courier New"/>
-          <w:color w:val="4A5560"/>
-          <w:sz w:val="18"/>
-          <w:szCs w:val="18"/>
-        </w:rPr>
-        <w:br/>
-        <w:t>                            </w:t>
-      </w:r>
-      <w:r>
-        <w:rPr>
-          <w:rStyle w:val="jsonstring1"/>
-          <w:rFonts w:ascii="Courier New" w:hAnsi="Courier New" w:cs="Courier New"/>
-          <w:sz w:val="18"/>
-          <w:szCs w:val="18"/>
-        </w:rPr>
-        <w:t>"goods_images/5a029ca76b185c2dcc61d89f_1.png"</w:t>
-      </w:r>
-      <w:r>
-        <w:rPr>
-          <w:rFonts w:ascii="Courier New" w:hAnsi="Courier New" w:cs="Courier New"/>
-          <w:color w:val="4A5560"/>
-          <w:sz w:val="18"/>
-          <w:szCs w:val="18"/>
-        </w:rPr>
-        <w:t>,</w:t>
-      </w:r>
-      <w:r>
-        <w:rPr>
-          <w:rFonts w:ascii="Courier New" w:hAnsi="Courier New" w:cs="Courier New"/>
-          <w:color w:val="4A5560"/>
-          <w:sz w:val="18"/>
-          <w:szCs w:val="18"/>
-        </w:rPr>
-        <w:br/>
-        <w:t>                            </w:t>
-      </w:r>
-      <w:r>
-        <w:rPr>
-          <w:rStyle w:val="jsonstring1"/>
-          <w:rFonts w:ascii="Courier New" w:hAnsi="Courier New" w:cs="Courier New"/>
-          <w:sz w:val="18"/>
-          <w:szCs w:val="18"/>
-        </w:rPr>
-        <w:t>"goods_images/5a029ca76b185c2dcc61d89f_2.png"</w:t>
-      </w:r>
-      <w:r>
-        <w:rPr>
-          <w:rFonts w:ascii="Courier New" w:hAnsi="Courier New" w:cs="Courier New"/>
-          <w:color w:val="4A5560"/>
-          <w:sz w:val="18"/>
-          <w:szCs w:val="18"/>
-        </w:rPr>
-        <w:br/>
-        <w:t>                        ]</w:t>
-      </w:r>
-      <w:r>
-        <w:rPr>
-          <w:rFonts w:ascii="Courier New" w:hAnsi="Courier New" w:cs="Courier New"/>
-          <w:color w:val="4A5560"/>
-          <w:sz w:val="18"/>
-          <w:szCs w:val="18"/>
-        </w:rPr>
-        <w:br/>
-        <w:t>                    }</w:t>
-      </w:r>
-      <w:r>
-        <w:rPr>
-          <w:rFonts w:ascii="Courier New" w:hAnsi="Courier New" w:cs="Courier New"/>
-          <w:color w:val="4A5560"/>
-          <w:sz w:val="18"/>
-          <w:szCs w:val="18"/>
-        </w:rPr>
-        <w:br/>
-        <w:t>                ],</w:t>
-      </w:r>
-      <w:r>
-        <w:rPr>
-          <w:rFonts w:ascii="Courier New" w:hAnsi="Courier New" w:cs="Courier New"/>
-          <w:color w:val="4A5560"/>
-          <w:sz w:val="18"/>
-          <w:szCs w:val="18"/>
-        </w:rPr>
-        <w:br/>
-        <w:t>                </w:t>
-      </w:r>
-      <w:r>
-        <w:rPr>
-          <w:rStyle w:val="jsonkey1"/>
-          <w:rFonts w:ascii="Courier New" w:hAnsi="Courier New" w:cs="Courier New"/>
-          <w:sz w:val="18"/>
-          <w:szCs w:val="18"/>
-        </w:rPr>
-        <w:t>"GoodsOtherImages"</w:t>
-      </w:r>
-      <w:r>
-        <w:rPr>
-          <w:rFonts w:ascii="Courier New" w:hAnsi="Courier New" w:cs="Courier New"/>
-          <w:color w:val="4A5560"/>
-          <w:sz w:val="18"/>
-          <w:szCs w:val="18"/>
-        </w:rPr>
-        <w:t>:[</w:t>
-      </w:r>
-      <w:r>
-        <w:rPr>
-          <w:rFonts w:ascii="Courier New" w:hAnsi="Courier New" w:cs="Courier New"/>
-          <w:color w:val="4A5560"/>
-          <w:sz w:val="18"/>
-          <w:szCs w:val="18"/>
-        </w:rPr>
-        <w:br/>
-        <w:t>                    {</w:t>
-      </w:r>
-      <w:r>
-        <w:rPr>
-          <w:rFonts w:ascii="Courier New" w:hAnsi="Courier New" w:cs="Courier New"/>
-          <w:color w:val="4A5560"/>
-          <w:sz w:val="18"/>
-          <w:szCs w:val="18"/>
-        </w:rPr>
-        <w:br/>
-        <w:t>                        </w:t>
-      </w:r>
-      <w:r>
-        <w:rPr>
-          <w:rStyle w:val="jsonkey1"/>
-          <w:rFonts w:ascii="Courier New" w:hAnsi="Courier New" w:cs="Courier New"/>
-          <w:sz w:val="18"/>
-          <w:szCs w:val="18"/>
-        </w:rPr>
-        <w:t>"FileUrlData"</w:t>
-      </w:r>
-      <w:r>
-        <w:rPr>
-          <w:rFonts w:ascii="Courier New" w:hAnsi="Courier New" w:cs="Courier New"/>
-          <w:color w:val="4A5560"/>
-          <w:sz w:val="18"/>
-          <w:szCs w:val="18"/>
-        </w:rPr>
-        <w:t>:[</w:t>
-      </w:r>
-      <w:r>
-        <w:rPr>
-          <w:rFonts w:ascii="Courier New" w:hAnsi="Courier New" w:cs="Courier New"/>
-          <w:color w:val="4A5560"/>
-          <w:sz w:val="18"/>
-          <w:szCs w:val="18"/>
-        </w:rPr>
-        <w:br/>
-        <w:t>                            </w:t>
-      </w:r>
-      <w:r>
-        <w:rPr>
-          <w:rStyle w:val="jsonstring1"/>
-          <w:rFonts w:ascii="Courier New" w:hAnsi="Courier New" w:cs="Courier New"/>
-          <w:sz w:val="18"/>
-          <w:szCs w:val="18"/>
-        </w:rPr>
-        <w:t>"goods_images/5a029ca76b185c2dcc61d8a1.jpg"</w:t>
-      </w:r>
-      <w:r>
-        <w:rPr>
-          <w:rFonts w:ascii="Courier New" w:hAnsi="Courier New" w:cs="Courier New"/>
-          <w:color w:val="4A5560"/>
-          <w:sz w:val="18"/>
-          <w:szCs w:val="18"/>
-        </w:rPr>
-        <w:t>,</w:t>
-      </w:r>
-      <w:r>
-        <w:rPr>
-          <w:rFonts w:ascii="Courier New" w:hAnsi="Courier New" w:cs="Courier New"/>
-          <w:color w:val="4A5560"/>
-          <w:sz w:val="18"/>
-          <w:szCs w:val="18"/>
-        </w:rPr>
-        <w:br/>
-        <w:t>                            </w:t>
-      </w:r>
-      <w:r>
-        <w:rPr>
-          <w:rStyle w:val="jsonstring1"/>
-          <w:rFonts w:ascii="Courier New" w:hAnsi="Courier New" w:cs="Courier New"/>
-          <w:sz w:val="18"/>
-          <w:szCs w:val="18"/>
-        </w:rPr>
-        <w:t>"goods_images/5a029ca76b185c2dcc61d8a1.jpg"</w:t>
-      </w:r>
-      <w:r>
-        <w:rPr>
-          <w:rFonts w:ascii="Courier New" w:hAnsi="Courier New" w:cs="Courier New"/>
-          <w:color w:val="4A5560"/>
-          <w:sz w:val="18"/>
-          <w:szCs w:val="18"/>
-        </w:rPr>
-        <w:t>,</w:t>
-      </w:r>
-      <w:r>
-        <w:rPr>
-          <w:rFonts w:ascii="Courier New" w:hAnsi="Courier New" w:cs="Courier New"/>
-          <w:color w:val="4A5560"/>
-          <w:sz w:val="18"/>
-          <w:szCs w:val="18"/>
-        </w:rPr>
-        <w:br/>
-        <w:t>                            </w:t>
-      </w:r>
-      <w:r>
-        <w:rPr>
-          <w:rStyle w:val="jsonstring1"/>
-          <w:rFonts w:ascii="Courier New" w:hAnsi="Courier New" w:cs="Courier New"/>
-          <w:sz w:val="18"/>
-          <w:szCs w:val="18"/>
-        </w:rPr>
-        <w:t>"goods_images/5a029ca76b185c2dcc61d8a1.jpg"</w:t>
-      </w:r>
-      <w:r>
-        <w:rPr>
-          <w:rFonts w:ascii="Courier New" w:hAnsi="Courier New" w:cs="Courier New"/>
-          <w:color w:val="4A5560"/>
-          <w:sz w:val="18"/>
-          <w:szCs w:val="18"/>
-        </w:rPr>
-        <w:br/>
-        <w:t>                        ]</w:t>
-      </w:r>
-      <w:r>
-        <w:rPr>
-          <w:rFonts w:ascii="Courier New" w:hAnsi="Courier New" w:cs="Courier New"/>
-          <w:color w:val="4A5560"/>
-          <w:sz w:val="18"/>
-          <w:szCs w:val="18"/>
-        </w:rPr>
-        <w:br/>
-        <w:t>                    },</w:t>
-      </w:r>
-      <w:r>
-        <w:rPr>
-          <w:rFonts w:ascii="Courier New" w:hAnsi="Courier New" w:cs="Courier New"/>
-          <w:color w:val="4A5560"/>
-          <w:sz w:val="18"/>
-          <w:szCs w:val="18"/>
-        </w:rPr>
-        <w:br/>
-        <w:t>                    {</w:t>
-      </w:r>
-      <w:r>
-        <w:rPr>
-          <w:rFonts w:ascii="Courier New" w:hAnsi="Courier New" w:cs="Courier New"/>
-          <w:color w:val="4A5560"/>
-          <w:sz w:val="18"/>
-          <w:szCs w:val="18"/>
-        </w:rPr>
-        <w:br/>
-        <w:t>                        </w:t>
-      </w:r>
-      <w:r>
-        <w:rPr>
-          <w:rStyle w:val="jsonkey1"/>
-          <w:rFonts w:ascii="Courier New" w:hAnsi="Courier New" w:cs="Courier New"/>
-          <w:sz w:val="18"/>
-          <w:szCs w:val="18"/>
-        </w:rPr>
-        <w:t>"FileUrlData"</w:t>
-      </w:r>
-      <w:r>
-        <w:rPr>
-          <w:rFonts w:ascii="Courier New" w:hAnsi="Courier New" w:cs="Courier New"/>
-          <w:color w:val="4A5560"/>
-          <w:sz w:val="18"/>
-          <w:szCs w:val="18"/>
-        </w:rPr>
-        <w:t>:[</w:t>
-      </w:r>
-      <w:r>
-        <w:rPr>
-          <w:rFonts w:ascii="Courier New" w:hAnsi="Courier New" w:cs="Courier New"/>
-          <w:color w:val="4A5560"/>
-          <w:sz w:val="18"/>
-          <w:szCs w:val="18"/>
-        </w:rPr>
-        <w:br/>
-        <w:t>                            </w:t>
-      </w:r>
-      <w:r>
-        <w:rPr>
-          <w:rStyle w:val="jsonstring1"/>
-          <w:rFonts w:ascii="Courier New" w:hAnsi="Courier New" w:cs="Courier New"/>
-          <w:sz w:val="18"/>
-          <w:szCs w:val="18"/>
-        </w:rPr>
-        <w:t>"goods_images/5a029ca96b185c2dcc61d8a3.png"</w:t>
-      </w:r>
-      <w:r>
-        <w:rPr>
-          <w:rFonts w:ascii="Courier New" w:hAnsi="Courier New" w:cs="Courier New"/>
-          <w:color w:val="4A5560"/>
-          <w:sz w:val="18"/>
-          <w:szCs w:val="18"/>
-        </w:rPr>
-        <w:t>,</w:t>
-      </w:r>
-      <w:r>
-        <w:rPr>
-          <w:rFonts w:ascii="Courier New" w:hAnsi="Courier New" w:cs="Courier New"/>
-          <w:color w:val="4A5560"/>
-          <w:sz w:val="18"/>
-          <w:szCs w:val="18"/>
-        </w:rPr>
-        <w:br/>
-        <w:t>                            </w:t>
-      </w:r>
-      <w:r>
-        <w:rPr>
-          <w:rStyle w:val="jsonstring1"/>
-          <w:rFonts w:ascii="Courier New" w:hAnsi="Courier New" w:cs="Courier New"/>
-          <w:sz w:val="18"/>
-          <w:szCs w:val="18"/>
-        </w:rPr>
-        <w:t>"goods_images/5a029ca96b185c2dcc61d8a3_1.png"</w:t>
-      </w:r>
-      <w:r>
-        <w:rPr>
-          <w:rFonts w:ascii="Courier New" w:hAnsi="Courier New" w:cs="Courier New"/>
-          <w:color w:val="4A5560"/>
-          <w:sz w:val="18"/>
-          <w:szCs w:val="18"/>
-        </w:rPr>
-        <w:t>,</w:t>
+        <w:t>"goods_images/5a029ca96b185c2dcc61d8a3_2.png"</w:t>
       </w:r>
       <w:r>
         <w:rPr>
@@ -5839,25 +5945,6 @@
           <w:szCs w:val="18"/>
         </w:rPr>
         <w:lastRenderedPageBreak/>
-        <w:t>                            </w:t>
-      </w:r>
-      <w:r>
-        <w:rPr>
-          <w:rStyle w:val="jsonstring1"/>
-          <w:rFonts w:ascii="Courier New" w:hAnsi="Courier New" w:cs="Courier New"/>
-          <w:sz w:val="18"/>
-          <w:szCs w:val="18"/>
-        </w:rPr>
-        <w:t>"goods_images/5a029ca96b185c2dcc61d8a3_2.png"</w:t>
-      </w:r>
-      <w:r>
-        <w:rPr>
-          <w:rFonts w:ascii="Courier New" w:hAnsi="Courier New" w:cs="Courier New"/>
-          <w:color w:val="4A5560"/>
-          <w:sz w:val="18"/>
-          <w:szCs w:val="18"/>
-        </w:rPr>
-        <w:br/>
         <w:t>                        ]</w:t>
       </w:r>
       <w:r>
@@ -7069,7 +7156,6 @@
         <w:rPr>
           <w:rFonts w:hint="eastAsia"/>
         </w:rPr>
-        <w:lastRenderedPageBreak/>
         <w:t>响应</w:t>
       </w:r>
     </w:p>
@@ -7131,6 +7217,7 @@
         <w:rPr>
           <w:rFonts w:hint="eastAsia"/>
         </w:rPr>
+        <w:lastRenderedPageBreak/>
         <w:t>成功</w:t>
       </w:r>
     </w:p>
@@ -7791,11 +7878,6 @@
       </w:r>
     </w:p>
     <w:p>
-      <w:pPr>
-        <w:rPr>
-          <w:rFonts w:hint="eastAsia"/>
-        </w:rPr>
-      </w:pPr>
       <w:r>
         <w:rPr>
           <w:rFonts w:ascii="Consolas" w:hAnsi="Consolas" w:cs="Consolas"/>
@@ -7852,8 +7934,6 @@
         </w:rPr>
         <w:t>响应</w:t>
       </w:r>
-      <w:bookmarkStart w:id="0" w:name="_GoBack"/>
-      <w:bookmarkEnd w:id="0"/>
     </w:p>
     <w:p>
       <w:pPr>
@@ -8112,7 +8192,6 @@
         <w:rPr>
           <w:rFonts w:hint="eastAsia"/>
         </w:rPr>
-        <w:lastRenderedPageBreak/>
         <w:t>响应</w:t>
       </w:r>
     </w:p>
@@ -9601,6 +9680,397 @@
           <w:szCs w:val="18"/>
         </w:rPr>
         <w:br/>
+        <w:t>                </w:t>
+      </w:r>
+      <w:r>
+        <w:rPr>
+          <w:rStyle w:val="jsonkey"/>
+          <w:rFonts w:ascii="Courier New" w:hAnsi="Courier New" w:cs="Courier New"/>
+          <w:b/>
+          <w:bCs/>
+          <w:color w:val="92278F"/>
+          <w:sz w:val="18"/>
+          <w:szCs w:val="18"/>
+        </w:rPr>
+        <w:t>"GoodsTitle"</w:t>
+      </w:r>
+      <w:r>
+        <w:rPr>
+          <w:rFonts w:ascii="Courier New" w:hAnsi="Courier New" w:cs="Courier New"/>
+          <w:color w:val="4A5560"/>
+          <w:sz w:val="18"/>
+          <w:szCs w:val="18"/>
+        </w:rPr>
+        <w:t>:</w:t>
+      </w:r>
+      <w:r>
+        <w:rPr>
+          <w:rStyle w:val="jsonstring"/>
+          <w:rFonts w:ascii="Courier New" w:hAnsi="Courier New" w:cs="Courier New"/>
+          <w:b/>
+          <w:bCs/>
+          <w:color w:val="3AB54A"/>
+          <w:sz w:val="18"/>
+          <w:szCs w:val="18"/>
+        </w:rPr>
+        <w:t>"</w:t>
+      </w:r>
+      <w:r>
+        <w:rPr>
+          <w:rStyle w:val="jsonstring"/>
+          <w:rFonts w:ascii="Courier New" w:hAnsi="Courier New" w:cs="Courier New"/>
+          <w:b/>
+          <w:bCs/>
+          <w:color w:val="3AB54A"/>
+          <w:sz w:val="18"/>
+          <w:szCs w:val="18"/>
+        </w:rPr>
+        <w:t>玫瑰</w:t>
+      </w:r>
+      <w:r>
+        <w:rPr>
+          <w:rStyle w:val="jsonstring"/>
+          <w:rFonts w:ascii="Courier New" w:hAnsi="Courier New" w:cs="Courier New"/>
+          <w:b/>
+          <w:bCs/>
+          <w:color w:val="3AB54A"/>
+          <w:sz w:val="18"/>
+          <w:szCs w:val="18"/>
+        </w:rPr>
+        <w:t>"</w:t>
+      </w:r>
+      <w:r>
+        <w:rPr>
+          <w:rFonts w:ascii="Courier New" w:hAnsi="Courier New" w:cs="Courier New"/>
+          <w:color w:val="4A5560"/>
+          <w:sz w:val="18"/>
+          <w:szCs w:val="18"/>
+        </w:rPr>
+        <w:t>,</w:t>
+      </w:r>
+      <w:r>
+        <w:rPr>
+          <w:rFonts w:ascii="Courier New" w:hAnsi="Courier New" w:cs="Courier New"/>
+          <w:color w:val="4A5560"/>
+          <w:sz w:val="18"/>
+          <w:szCs w:val="18"/>
+        </w:rPr>
+        <w:br/>
+        <w:t>                </w:t>
+      </w:r>
+      <w:r>
+        <w:rPr>
+          <w:rStyle w:val="jsonkey"/>
+          <w:rFonts w:ascii="Courier New" w:hAnsi="Courier New" w:cs="Courier New"/>
+          <w:b/>
+          <w:bCs/>
+          <w:color w:val="92278F"/>
+          <w:sz w:val="18"/>
+          <w:szCs w:val="18"/>
+        </w:rPr>
+        <w:t>"GoodsDetail"</w:t>
+      </w:r>
+      <w:r>
+        <w:rPr>
+          <w:rFonts w:ascii="Courier New" w:hAnsi="Courier New" w:cs="Courier New"/>
+          <w:color w:val="4A5560"/>
+          <w:sz w:val="18"/>
+          <w:szCs w:val="18"/>
+        </w:rPr>
+        <w:t>:</w:t>
+      </w:r>
+      <w:r>
+        <w:rPr>
+          <w:rStyle w:val="jsonstring"/>
+          <w:rFonts w:ascii="Courier New" w:hAnsi="Courier New" w:cs="Courier New"/>
+          <w:b/>
+          <w:bCs/>
+          <w:color w:val="3AB54A"/>
+          <w:sz w:val="18"/>
+          <w:szCs w:val="18"/>
+        </w:rPr>
+        <w:t>"</w:t>
+      </w:r>
+      <w:r>
+        <w:rPr>
+          <w:rStyle w:val="jsonstring"/>
+          <w:rFonts w:ascii="Courier New" w:hAnsi="Courier New" w:cs="Courier New"/>
+          <w:b/>
+          <w:bCs/>
+          <w:color w:val="3AB54A"/>
+          <w:sz w:val="18"/>
+          <w:szCs w:val="18"/>
+        </w:rPr>
+        <w:t>玫瑰</w:t>
+      </w:r>
+      <w:r>
+        <w:rPr>
+          <w:rStyle w:val="jsonstring"/>
+          <w:rFonts w:ascii="Courier New" w:hAnsi="Courier New" w:cs="Courier New"/>
+          <w:b/>
+          <w:bCs/>
+          <w:color w:val="3AB54A"/>
+          <w:sz w:val="18"/>
+          <w:szCs w:val="18"/>
+        </w:rPr>
+        <w:t>"</w:t>
+      </w:r>
+      <w:r>
+        <w:rPr>
+          <w:rFonts w:ascii="Courier New" w:hAnsi="Courier New" w:cs="Courier New"/>
+          <w:color w:val="4A5560"/>
+          <w:sz w:val="18"/>
+          <w:szCs w:val="18"/>
+        </w:rPr>
+        <w:t>,</w:t>
+      </w:r>
+      <w:r>
+        <w:rPr>
+          <w:rFonts w:ascii="Courier New" w:hAnsi="Courier New" w:cs="Courier New"/>
+          <w:color w:val="4A5560"/>
+          <w:sz w:val="18"/>
+          <w:szCs w:val="18"/>
+        </w:rPr>
+        <w:br/>
+        <w:t>                </w:t>
+      </w:r>
+      <w:r>
+        <w:rPr>
+          <w:rStyle w:val="jsonkey"/>
+          <w:rFonts w:ascii="Courier New" w:hAnsi="Courier New" w:cs="Courier New"/>
+          <w:b/>
+          <w:bCs/>
+          <w:color w:val="92278F"/>
+          <w:sz w:val="18"/>
+          <w:szCs w:val="18"/>
+        </w:rPr>
+        <w:t>"GoodsPrice"</w:t>
+      </w:r>
+      <w:r>
+        <w:rPr>
+          <w:rFonts w:ascii="Courier New" w:hAnsi="Courier New" w:cs="Courier New"/>
+          <w:color w:val="4A5560"/>
+          <w:sz w:val="18"/>
+          <w:szCs w:val="18"/>
+        </w:rPr>
+        <w:t>:</w:t>
+      </w:r>
+      <w:r>
+        <w:rPr>
+          <w:rStyle w:val="jsonnumber"/>
+          <w:rFonts w:ascii="Courier New" w:hAnsi="Courier New" w:cs="Courier New"/>
+          <w:b/>
+          <w:bCs/>
+          <w:color w:val="25AAE2"/>
+          <w:sz w:val="18"/>
+          <w:szCs w:val="18"/>
+        </w:rPr>
+        <w:t>12</w:t>
+      </w:r>
+      <w:r>
+        <w:rPr>
+          <w:rFonts w:ascii="Courier New" w:hAnsi="Courier New" w:cs="Courier New"/>
+          <w:color w:val="4A5560"/>
+          <w:sz w:val="18"/>
+          <w:szCs w:val="18"/>
+        </w:rPr>
+        <w:t>,</w:t>
+      </w:r>
+      <w:r>
+        <w:rPr>
+          <w:rFonts w:ascii="Courier New" w:hAnsi="Courier New" w:cs="Courier New"/>
+          <w:color w:val="4A5560"/>
+          <w:sz w:val="18"/>
+          <w:szCs w:val="18"/>
+        </w:rPr>
+        <w:br/>
+        <w:t>                </w:t>
+      </w:r>
+      <w:r>
+        <w:rPr>
+          <w:rStyle w:val="jsonkey"/>
+          <w:rFonts w:ascii="Courier New" w:hAnsi="Courier New" w:cs="Courier New"/>
+          <w:b/>
+          <w:bCs/>
+          <w:color w:val="92278F"/>
+          <w:sz w:val="18"/>
+          <w:szCs w:val="18"/>
+        </w:rPr>
+        <w:t>"GoodsOldPrice"</w:t>
+      </w:r>
+      <w:r>
+        <w:rPr>
+          <w:rFonts w:ascii="Courier New" w:hAnsi="Courier New" w:cs="Courier New"/>
+          <w:color w:val="4A5560"/>
+          <w:sz w:val="18"/>
+          <w:szCs w:val="18"/>
+        </w:rPr>
+        <w:t>:</w:t>
+      </w:r>
+      <w:r>
+        <w:rPr>
+          <w:rStyle w:val="jsonnumber"/>
+          <w:rFonts w:ascii="Courier New" w:hAnsi="Courier New" w:cs="Courier New"/>
+          <w:b/>
+          <w:bCs/>
+          <w:color w:val="25AAE2"/>
+          <w:sz w:val="18"/>
+          <w:szCs w:val="18"/>
+        </w:rPr>
+        <w:t>120</w:t>
+      </w:r>
+      <w:r>
+        <w:rPr>
+          <w:rFonts w:ascii="Courier New" w:hAnsi="Courier New" w:cs="Courier New"/>
+          <w:color w:val="4A5560"/>
+          <w:sz w:val="18"/>
+          <w:szCs w:val="18"/>
+        </w:rPr>
+        <w:t>,</w:t>
+      </w:r>
+      <w:r>
+        <w:rPr>
+          <w:rFonts w:ascii="Courier New" w:hAnsi="Courier New" w:cs="Courier New"/>
+          <w:color w:val="4A5560"/>
+          <w:sz w:val="18"/>
+          <w:szCs w:val="18"/>
+        </w:rPr>
+        <w:br/>
+        <w:t>                </w:t>
+      </w:r>
+      <w:r>
+        <w:rPr>
+          <w:rStyle w:val="jsonkey"/>
+          <w:rFonts w:ascii="Courier New" w:hAnsi="Courier New" w:cs="Courier New"/>
+          <w:b/>
+          <w:bCs/>
+          <w:color w:val="92278F"/>
+          <w:sz w:val="18"/>
+          <w:szCs w:val="18"/>
+        </w:rPr>
+        <w:t>"GoodsPayType"</w:t>
+      </w:r>
+      <w:r>
+        <w:rPr>
+          <w:rFonts w:ascii="Courier New" w:hAnsi="Courier New" w:cs="Courier New"/>
+          <w:color w:val="4A5560"/>
+          <w:sz w:val="18"/>
+          <w:szCs w:val="18"/>
+        </w:rPr>
+        <w:t>:</w:t>
+      </w:r>
+      <w:r>
+        <w:rPr>
+          <w:rStyle w:val="jsonnumber"/>
+          <w:rFonts w:ascii="Courier New" w:hAnsi="Courier New" w:cs="Courier New"/>
+          <w:b/>
+          <w:bCs/>
+          <w:color w:val="25AAE2"/>
+          <w:sz w:val="18"/>
+          <w:szCs w:val="18"/>
+        </w:rPr>
+        <w:t>0</w:t>
+      </w:r>
+      <w:r>
+        <w:rPr>
+          <w:rFonts w:ascii="Courier New" w:hAnsi="Courier New" w:cs="Courier New"/>
+          <w:color w:val="4A5560"/>
+          <w:sz w:val="18"/>
+          <w:szCs w:val="18"/>
+        </w:rPr>
+        <w:t>,</w:t>
+      </w:r>
+      <w:r>
+        <w:rPr>
+          <w:rFonts w:ascii="Courier New" w:hAnsi="Courier New" w:cs="Courier New"/>
+          <w:color w:val="4A5560"/>
+          <w:sz w:val="18"/>
+          <w:szCs w:val="18"/>
+        </w:rPr>
+        <w:br/>
+        <w:t>                </w:t>
+      </w:r>
+      <w:r>
+        <w:rPr>
+          <w:rStyle w:val="jsonkey"/>
+          <w:rFonts w:ascii="Courier New" w:hAnsi="Courier New" w:cs="Courier New"/>
+          <w:b/>
+          <w:bCs/>
+          <w:color w:val="92278F"/>
+          <w:sz w:val="18"/>
+          <w:szCs w:val="18"/>
+        </w:rPr>
+        <w:t>"GoodsSales"</w:t>
+      </w:r>
+      <w:r>
+        <w:rPr>
+          <w:rFonts w:ascii="Courier New" w:hAnsi="Courier New" w:cs="Courier New"/>
+          <w:color w:val="4A5560"/>
+          <w:sz w:val="18"/>
+          <w:szCs w:val="18"/>
+        </w:rPr>
+        <w:t>:</w:t>
+      </w:r>
+      <w:r>
+        <w:rPr>
+          <w:rStyle w:val="jsonnumber"/>
+          <w:rFonts w:ascii="Courier New" w:hAnsi="Courier New" w:cs="Courier New"/>
+          <w:b/>
+          <w:bCs/>
+          <w:color w:val="25AAE2"/>
+          <w:sz w:val="18"/>
+          <w:szCs w:val="18"/>
+        </w:rPr>
+        <w:t>0</w:t>
+      </w:r>
+      <w:r>
+        <w:rPr>
+          <w:rFonts w:ascii="Courier New" w:hAnsi="Courier New" w:cs="Courier New"/>
+          <w:color w:val="4A5560"/>
+          <w:sz w:val="18"/>
+          <w:szCs w:val="18"/>
+        </w:rPr>
+        <w:t>,</w:t>
+      </w:r>
+      <w:r>
+        <w:rPr>
+          <w:rFonts w:ascii="Courier New" w:hAnsi="Courier New" w:cs="Courier New"/>
+          <w:color w:val="4A5560"/>
+          <w:sz w:val="18"/>
+          <w:szCs w:val="18"/>
+        </w:rPr>
+        <w:br/>
+        <w:t>                </w:t>
+      </w:r>
+      <w:r>
+        <w:rPr>
+          <w:rStyle w:val="jsonkey"/>
+          <w:rFonts w:ascii="Courier New" w:hAnsi="Courier New" w:cs="Courier New"/>
+          <w:b/>
+          <w:bCs/>
+          <w:color w:val="92278F"/>
+          <w:sz w:val="18"/>
+          <w:szCs w:val="18"/>
+        </w:rPr>
+        <w:t>"GoodsListImage"</w:t>
+      </w:r>
+      <w:r>
+        <w:rPr>
+          <w:rFonts w:ascii="Courier New" w:hAnsi="Courier New" w:cs="Courier New"/>
+          <w:color w:val="4A5560"/>
+          <w:sz w:val="18"/>
+          <w:szCs w:val="18"/>
+        </w:rPr>
+        <w:t>:{</w:t>
+      </w:r>
+      <w:r>
+        <w:rPr>
+          <w:rFonts w:ascii="Courier New" w:hAnsi="Courier New" w:cs="Courier New"/>
+          <w:color w:val="4A5560"/>
+          <w:sz w:val="18"/>
+          <w:szCs w:val="18"/>
+        </w:rPr>
+        <w:br/>
       </w:r>
       <w:r>
         <w:rPr>
@@ -9610,397 +10080,6 @@
           <w:szCs w:val="18"/>
         </w:rPr>
         <w:lastRenderedPageBreak/>
-        <w:t>                </w:t>
-      </w:r>
-      <w:r>
-        <w:rPr>
-          <w:rStyle w:val="jsonkey"/>
-          <w:rFonts w:ascii="Courier New" w:hAnsi="Courier New" w:cs="Courier New"/>
-          <w:b/>
-          <w:bCs/>
-          <w:color w:val="92278F"/>
-          <w:sz w:val="18"/>
-          <w:szCs w:val="18"/>
-        </w:rPr>
-        <w:t>"GoodsTitle"</w:t>
-      </w:r>
-      <w:r>
-        <w:rPr>
-          <w:rFonts w:ascii="Courier New" w:hAnsi="Courier New" w:cs="Courier New"/>
-          <w:color w:val="4A5560"/>
-          <w:sz w:val="18"/>
-          <w:szCs w:val="18"/>
-        </w:rPr>
-        <w:t>:</w:t>
-      </w:r>
-      <w:r>
-        <w:rPr>
-          <w:rStyle w:val="jsonstring"/>
-          <w:rFonts w:ascii="Courier New" w:hAnsi="Courier New" w:cs="Courier New"/>
-          <w:b/>
-          <w:bCs/>
-          <w:color w:val="3AB54A"/>
-          <w:sz w:val="18"/>
-          <w:szCs w:val="18"/>
-        </w:rPr>
-        <w:t>"</w:t>
-      </w:r>
-      <w:r>
-        <w:rPr>
-          <w:rStyle w:val="jsonstring"/>
-          <w:rFonts w:ascii="Courier New" w:hAnsi="Courier New" w:cs="Courier New"/>
-          <w:b/>
-          <w:bCs/>
-          <w:color w:val="3AB54A"/>
-          <w:sz w:val="18"/>
-          <w:szCs w:val="18"/>
-        </w:rPr>
-        <w:t>玫瑰</w:t>
-      </w:r>
-      <w:r>
-        <w:rPr>
-          <w:rStyle w:val="jsonstring"/>
-          <w:rFonts w:ascii="Courier New" w:hAnsi="Courier New" w:cs="Courier New"/>
-          <w:b/>
-          <w:bCs/>
-          <w:color w:val="3AB54A"/>
-          <w:sz w:val="18"/>
-          <w:szCs w:val="18"/>
-        </w:rPr>
-        <w:t>"</w:t>
-      </w:r>
-      <w:r>
-        <w:rPr>
-          <w:rFonts w:ascii="Courier New" w:hAnsi="Courier New" w:cs="Courier New"/>
-          <w:color w:val="4A5560"/>
-          <w:sz w:val="18"/>
-          <w:szCs w:val="18"/>
-        </w:rPr>
-        <w:t>,</w:t>
-      </w:r>
-      <w:r>
-        <w:rPr>
-          <w:rFonts w:ascii="Courier New" w:hAnsi="Courier New" w:cs="Courier New"/>
-          <w:color w:val="4A5560"/>
-          <w:sz w:val="18"/>
-          <w:szCs w:val="18"/>
-        </w:rPr>
-        <w:br/>
-        <w:t>                </w:t>
-      </w:r>
-      <w:r>
-        <w:rPr>
-          <w:rStyle w:val="jsonkey"/>
-          <w:rFonts w:ascii="Courier New" w:hAnsi="Courier New" w:cs="Courier New"/>
-          <w:b/>
-          <w:bCs/>
-          <w:color w:val="92278F"/>
-          <w:sz w:val="18"/>
-          <w:szCs w:val="18"/>
-        </w:rPr>
-        <w:t>"GoodsDetail"</w:t>
-      </w:r>
-      <w:r>
-        <w:rPr>
-          <w:rFonts w:ascii="Courier New" w:hAnsi="Courier New" w:cs="Courier New"/>
-          <w:color w:val="4A5560"/>
-          <w:sz w:val="18"/>
-          <w:szCs w:val="18"/>
-        </w:rPr>
-        <w:t>:</w:t>
-      </w:r>
-      <w:r>
-        <w:rPr>
-          <w:rStyle w:val="jsonstring"/>
-          <w:rFonts w:ascii="Courier New" w:hAnsi="Courier New" w:cs="Courier New"/>
-          <w:b/>
-          <w:bCs/>
-          <w:color w:val="3AB54A"/>
-          <w:sz w:val="18"/>
-          <w:szCs w:val="18"/>
-        </w:rPr>
-        <w:t>"</w:t>
-      </w:r>
-      <w:r>
-        <w:rPr>
-          <w:rStyle w:val="jsonstring"/>
-          <w:rFonts w:ascii="Courier New" w:hAnsi="Courier New" w:cs="Courier New"/>
-          <w:b/>
-          <w:bCs/>
-          <w:color w:val="3AB54A"/>
-          <w:sz w:val="18"/>
-          <w:szCs w:val="18"/>
-        </w:rPr>
-        <w:t>玫瑰</w:t>
-      </w:r>
-      <w:r>
-        <w:rPr>
-          <w:rStyle w:val="jsonstring"/>
-          <w:rFonts w:ascii="Courier New" w:hAnsi="Courier New" w:cs="Courier New"/>
-          <w:b/>
-          <w:bCs/>
-          <w:color w:val="3AB54A"/>
-          <w:sz w:val="18"/>
-          <w:szCs w:val="18"/>
-        </w:rPr>
-        <w:t>"</w:t>
-      </w:r>
-      <w:r>
-        <w:rPr>
-          <w:rFonts w:ascii="Courier New" w:hAnsi="Courier New" w:cs="Courier New"/>
-          <w:color w:val="4A5560"/>
-          <w:sz w:val="18"/>
-          <w:szCs w:val="18"/>
-        </w:rPr>
-        <w:t>,</w:t>
-      </w:r>
-      <w:r>
-        <w:rPr>
-          <w:rFonts w:ascii="Courier New" w:hAnsi="Courier New" w:cs="Courier New"/>
-          <w:color w:val="4A5560"/>
-          <w:sz w:val="18"/>
-          <w:szCs w:val="18"/>
-        </w:rPr>
-        <w:br/>
-        <w:t>                </w:t>
-      </w:r>
-      <w:r>
-        <w:rPr>
-          <w:rStyle w:val="jsonkey"/>
-          <w:rFonts w:ascii="Courier New" w:hAnsi="Courier New" w:cs="Courier New"/>
-          <w:b/>
-          <w:bCs/>
-          <w:color w:val="92278F"/>
-          <w:sz w:val="18"/>
-          <w:szCs w:val="18"/>
-        </w:rPr>
-        <w:t>"GoodsPrice"</w:t>
-      </w:r>
-      <w:r>
-        <w:rPr>
-          <w:rFonts w:ascii="Courier New" w:hAnsi="Courier New" w:cs="Courier New"/>
-          <w:color w:val="4A5560"/>
-          <w:sz w:val="18"/>
-          <w:szCs w:val="18"/>
-        </w:rPr>
-        <w:t>:</w:t>
-      </w:r>
-      <w:r>
-        <w:rPr>
-          <w:rStyle w:val="jsonnumber"/>
-          <w:rFonts w:ascii="Courier New" w:hAnsi="Courier New" w:cs="Courier New"/>
-          <w:b/>
-          <w:bCs/>
-          <w:color w:val="25AAE2"/>
-          <w:sz w:val="18"/>
-          <w:szCs w:val="18"/>
-        </w:rPr>
-        <w:t>12</w:t>
-      </w:r>
-      <w:r>
-        <w:rPr>
-          <w:rFonts w:ascii="Courier New" w:hAnsi="Courier New" w:cs="Courier New"/>
-          <w:color w:val="4A5560"/>
-          <w:sz w:val="18"/>
-          <w:szCs w:val="18"/>
-        </w:rPr>
-        <w:t>,</w:t>
-      </w:r>
-      <w:r>
-        <w:rPr>
-          <w:rFonts w:ascii="Courier New" w:hAnsi="Courier New" w:cs="Courier New"/>
-          <w:color w:val="4A5560"/>
-          <w:sz w:val="18"/>
-          <w:szCs w:val="18"/>
-        </w:rPr>
-        <w:br/>
-        <w:t>                </w:t>
-      </w:r>
-      <w:r>
-        <w:rPr>
-          <w:rStyle w:val="jsonkey"/>
-          <w:rFonts w:ascii="Courier New" w:hAnsi="Courier New" w:cs="Courier New"/>
-          <w:b/>
-          <w:bCs/>
-          <w:color w:val="92278F"/>
-          <w:sz w:val="18"/>
-          <w:szCs w:val="18"/>
-        </w:rPr>
-        <w:t>"GoodsOldPrice"</w:t>
-      </w:r>
-      <w:r>
-        <w:rPr>
-          <w:rFonts w:ascii="Courier New" w:hAnsi="Courier New" w:cs="Courier New"/>
-          <w:color w:val="4A5560"/>
-          <w:sz w:val="18"/>
-          <w:szCs w:val="18"/>
-        </w:rPr>
-        <w:t>:</w:t>
-      </w:r>
-      <w:r>
-        <w:rPr>
-          <w:rStyle w:val="jsonnumber"/>
-          <w:rFonts w:ascii="Courier New" w:hAnsi="Courier New" w:cs="Courier New"/>
-          <w:b/>
-          <w:bCs/>
-          <w:color w:val="25AAE2"/>
-          <w:sz w:val="18"/>
-          <w:szCs w:val="18"/>
-        </w:rPr>
-        <w:t>120</w:t>
-      </w:r>
-      <w:r>
-        <w:rPr>
-          <w:rFonts w:ascii="Courier New" w:hAnsi="Courier New" w:cs="Courier New"/>
-          <w:color w:val="4A5560"/>
-          <w:sz w:val="18"/>
-          <w:szCs w:val="18"/>
-        </w:rPr>
-        <w:t>,</w:t>
-      </w:r>
-      <w:r>
-        <w:rPr>
-          <w:rFonts w:ascii="Courier New" w:hAnsi="Courier New" w:cs="Courier New"/>
-          <w:color w:val="4A5560"/>
-          <w:sz w:val="18"/>
-          <w:szCs w:val="18"/>
-        </w:rPr>
-        <w:br/>
-        <w:t>                </w:t>
-      </w:r>
-      <w:r>
-        <w:rPr>
-          <w:rStyle w:val="jsonkey"/>
-          <w:rFonts w:ascii="Courier New" w:hAnsi="Courier New" w:cs="Courier New"/>
-          <w:b/>
-          <w:bCs/>
-          <w:color w:val="92278F"/>
-          <w:sz w:val="18"/>
-          <w:szCs w:val="18"/>
-        </w:rPr>
-        <w:t>"GoodsPayType"</w:t>
-      </w:r>
-      <w:r>
-        <w:rPr>
-          <w:rFonts w:ascii="Courier New" w:hAnsi="Courier New" w:cs="Courier New"/>
-          <w:color w:val="4A5560"/>
-          <w:sz w:val="18"/>
-          <w:szCs w:val="18"/>
-        </w:rPr>
-        <w:t>:</w:t>
-      </w:r>
-      <w:r>
-        <w:rPr>
-          <w:rStyle w:val="jsonnumber"/>
-          <w:rFonts w:ascii="Courier New" w:hAnsi="Courier New" w:cs="Courier New"/>
-          <w:b/>
-          <w:bCs/>
-          <w:color w:val="25AAE2"/>
-          <w:sz w:val="18"/>
-          <w:szCs w:val="18"/>
-        </w:rPr>
-        <w:t>0</w:t>
-      </w:r>
-      <w:r>
-        <w:rPr>
-          <w:rFonts w:ascii="Courier New" w:hAnsi="Courier New" w:cs="Courier New"/>
-          <w:color w:val="4A5560"/>
-          <w:sz w:val="18"/>
-          <w:szCs w:val="18"/>
-        </w:rPr>
-        <w:t>,</w:t>
-      </w:r>
-      <w:r>
-        <w:rPr>
-          <w:rFonts w:ascii="Courier New" w:hAnsi="Courier New" w:cs="Courier New"/>
-          <w:color w:val="4A5560"/>
-          <w:sz w:val="18"/>
-          <w:szCs w:val="18"/>
-        </w:rPr>
-        <w:br/>
-        <w:t>                </w:t>
-      </w:r>
-      <w:r>
-        <w:rPr>
-          <w:rStyle w:val="jsonkey"/>
-          <w:rFonts w:ascii="Courier New" w:hAnsi="Courier New" w:cs="Courier New"/>
-          <w:b/>
-          <w:bCs/>
-          <w:color w:val="92278F"/>
-          <w:sz w:val="18"/>
-          <w:szCs w:val="18"/>
-        </w:rPr>
-        <w:t>"GoodsSales"</w:t>
-      </w:r>
-      <w:r>
-        <w:rPr>
-          <w:rFonts w:ascii="Courier New" w:hAnsi="Courier New" w:cs="Courier New"/>
-          <w:color w:val="4A5560"/>
-          <w:sz w:val="18"/>
-          <w:szCs w:val="18"/>
-        </w:rPr>
-        <w:t>:</w:t>
-      </w:r>
-      <w:r>
-        <w:rPr>
-          <w:rStyle w:val="jsonnumber"/>
-          <w:rFonts w:ascii="Courier New" w:hAnsi="Courier New" w:cs="Courier New"/>
-          <w:b/>
-          <w:bCs/>
-          <w:color w:val="25AAE2"/>
-          <w:sz w:val="18"/>
-          <w:szCs w:val="18"/>
-        </w:rPr>
-        <w:t>0</w:t>
-      </w:r>
-      <w:r>
-        <w:rPr>
-          <w:rFonts w:ascii="Courier New" w:hAnsi="Courier New" w:cs="Courier New"/>
-          <w:color w:val="4A5560"/>
-          <w:sz w:val="18"/>
-          <w:szCs w:val="18"/>
-        </w:rPr>
-        <w:t>,</w:t>
-      </w:r>
-      <w:r>
-        <w:rPr>
-          <w:rFonts w:ascii="Courier New" w:hAnsi="Courier New" w:cs="Courier New"/>
-          <w:color w:val="4A5560"/>
-          <w:sz w:val="18"/>
-          <w:szCs w:val="18"/>
-        </w:rPr>
-        <w:br/>
-        <w:t>                </w:t>
-      </w:r>
-      <w:r>
-        <w:rPr>
-          <w:rStyle w:val="jsonkey"/>
-          <w:rFonts w:ascii="Courier New" w:hAnsi="Courier New" w:cs="Courier New"/>
-          <w:b/>
-          <w:bCs/>
-          <w:color w:val="92278F"/>
-          <w:sz w:val="18"/>
-          <w:szCs w:val="18"/>
-        </w:rPr>
-        <w:t>"GoodsListImage"</w:t>
-      </w:r>
-      <w:r>
-        <w:rPr>
-          <w:rFonts w:ascii="Courier New" w:hAnsi="Courier New" w:cs="Courier New"/>
-          <w:color w:val="4A5560"/>
-          <w:sz w:val="18"/>
-          <w:szCs w:val="18"/>
-        </w:rPr>
-        <w:t>:{</w:t>
-      </w:r>
-      <w:r>
-        <w:rPr>
-          <w:rFonts w:ascii="Courier New" w:hAnsi="Courier New" w:cs="Courier New"/>
-          <w:color w:val="4A5560"/>
-          <w:sz w:val="18"/>
-          <w:szCs w:val="18"/>
-        </w:rPr>
-        <w:br/>
         <w:t>                    </w:t>
       </w:r>
       <w:r>
@@ -11303,7 +11382,6 @@
         <w:pStyle w:val="2"/>
       </w:pPr>
       <w:r>
-        <w:lastRenderedPageBreak/>
         <w:t>获取待发货、待评价列表</w:t>
       </w:r>
       <w:r>
@@ -11395,6 +11473,7 @@
           <w:sz w:val="19"/>
           <w:szCs w:val="19"/>
         </w:rPr>
+        <w:lastRenderedPageBreak/>
         <w:t>&lt;param name="</w:t>
       </w:r>
       <w:r>
@@ -12815,7 +12894,6 @@
         <w:rPr>
           <w:rFonts w:hint="eastAsia"/>
         </w:rPr>
-        <w:lastRenderedPageBreak/>
         <w:t>参数：</w:t>
       </w:r>
     </w:p>
@@ -13028,6 +13106,7 @@
         <w:rPr>
           <w:rFonts w:hint="eastAsia"/>
         </w:rPr>
+        <w:lastRenderedPageBreak/>
         <w:t>响应</w:t>
       </w:r>
     </w:p>

--- a/小程序/20171103拼手气/拼手气接口文档.docx
+++ b/小程序/20171103拼手气/拼手气接口文档.docx
@@ -2151,18 +2151,7 @@
           <w:sz w:val="19"/>
           <w:szCs w:val="19"/>
         </w:rPr>
-        <w:t>&lt;</w:t>
-      </w:r>
-      <w:bookmarkStart w:id="0" w:name="_GoBack"/>
-      <w:bookmarkEnd w:id="0"/>
-      <w:r>
-        <w:rPr>
-          <w:rFonts w:ascii="Consolas" w:hAnsi="Consolas" w:cs="Consolas"/>
-          <w:color w:val="808080"/>
-          <w:sz w:val="19"/>
-          <w:szCs w:val="19"/>
-        </w:rPr>
-        <w:t>/param&gt;</w:t>
+        <w:t>&lt;/param&gt;</w:t>
       </w:r>
     </w:p>
     <w:p>
@@ -2279,11 +2268,6 @@
       </w:r>
     </w:p>
     <w:p>
-      <w:pPr>
-        <w:rPr>
-          <w:rFonts w:hint="eastAsia"/>
-        </w:rPr>
-      </w:pPr>
       <w:r>
         <w:rPr>
           <w:rFonts w:ascii="Consolas" w:hAnsi="Consolas" w:cs="Consolas"/>
@@ -13547,6 +13531,475 @@
         </w:rPr>
         <w:t>000,"jsonData":null}</w:t>
       </w:r>
+    </w:p>
+    <w:p>
+      <w:pPr>
+        <w:pStyle w:val="2"/>
+      </w:pPr>
+      <w:r>
+        <w:rPr>
+          <w:rFonts w:hint="eastAsia"/>
+        </w:rPr>
+        <w:t>获取获奖者以及是否中奖信息</w:t>
+      </w:r>
+    </w:p>
+    <w:p>
+      <w:pPr>
+        <w:pStyle w:val="3"/>
+      </w:pPr>
+      <w:r>
+        <w:rPr>
+          <w:rFonts w:hint="eastAsia"/>
+        </w:rPr>
+        <w:t>请求</w:t>
+      </w:r>
+    </w:p>
+    <w:p>
+      <w:r>
+        <w:rPr>
+          <w:rFonts w:hint="eastAsia"/>
+        </w:rPr>
+        <w:t>方式：</w:t>
+      </w:r>
+      <w:r>
+        <w:rPr>
+          <w:rFonts w:hint="eastAsia"/>
+        </w:rPr>
+        <w:t>Get</w:t>
+      </w:r>
+    </w:p>
+    <w:p>
+      <w:r>
+        <w:rPr>
+          <w:rFonts w:hint="eastAsia"/>
+        </w:rPr>
+        <w:t>路径：</w:t>
+      </w:r>
+      <w:r>
+        <w:rPr>
+          <w:rFonts w:ascii="Consolas" w:hAnsi="Consolas" w:cs="Consolas"/>
+          <w:color w:val="2B91AF"/>
+          <w:sz w:val="19"/>
+          <w:szCs w:val="19"/>
+        </w:rPr>
+        <w:t>Order</w:t>
+      </w:r>
+      <w:r>
+        <w:t>/</w:t>
+      </w:r>
+      <w:r>
+        <w:rPr>
+          <w:rFonts w:ascii="Consolas" w:hAnsi="Consolas" w:cs="Consolas"/>
+          <w:color w:val="000000"/>
+          <w:sz w:val="19"/>
+          <w:szCs w:val="19"/>
+        </w:rPr>
+        <w:t>GetWinnerWithAccount</w:t>
+      </w:r>
+    </w:p>
+    <w:p>
+      <w:r>
+        <w:rPr>
+          <w:rFonts w:hint="eastAsia"/>
+        </w:rPr>
+        <w:t>参数：</w:t>
+      </w:r>
+    </w:p>
+    <w:p>
+      <w:pPr>
+        <w:autoSpaceDE w:val="0"/>
+        <w:autoSpaceDN w:val="0"/>
+        <w:adjustRightInd w:val="0"/>
+        <w:spacing w:after="0" w:line="240" w:lineRule="auto"/>
+        <w:rPr>
+          <w:rFonts w:ascii="Consolas" w:hAnsi="Consolas" w:cs="Consolas"/>
+          <w:color w:val="808080"/>
+          <w:sz w:val="19"/>
+          <w:szCs w:val="19"/>
+        </w:rPr>
+      </w:pPr>
+      <w:r>
+        <w:rPr>
+          <w:rFonts w:ascii="Consolas" w:hAnsi="Consolas" w:cs="Consolas"/>
+          <w:color w:val="808080"/>
+          <w:sz w:val="19"/>
+          <w:szCs w:val="19"/>
+        </w:rPr>
+        <w:t>&lt;param name="</w:t>
+      </w:r>
+      <w:r>
+        <w:rPr>
+          <w:rFonts w:ascii="Consolas" w:hAnsi="Consolas" w:cs="Consolas"/>
+          <w:color w:val="000000"/>
+          <w:sz w:val="19"/>
+          <w:szCs w:val="19"/>
+        </w:rPr>
+        <w:t>accountID</w:t>
+      </w:r>
+      <w:r>
+        <w:rPr>
+          <w:rFonts w:ascii="Consolas" w:hAnsi="Consolas" w:cs="Consolas"/>
+          <w:color w:val="808080"/>
+          <w:sz w:val="19"/>
+          <w:szCs w:val="19"/>
+        </w:rPr>
+        <w:t>"&gt;</w:t>
+      </w:r>
+      <w:r>
+        <w:rPr>
+          <w:rFonts w:ascii="Consolas" w:hAnsi="Consolas" w:cs="Consolas"/>
+          <w:color w:val="008000"/>
+          <w:sz w:val="19"/>
+          <w:szCs w:val="19"/>
+        </w:rPr>
+        <w:t>账号</w:t>
+      </w:r>
+      <w:r>
+        <w:rPr>
+          <w:rFonts w:ascii="Consolas" w:hAnsi="Consolas" w:cs="Consolas"/>
+          <w:color w:val="008000"/>
+          <w:sz w:val="19"/>
+          <w:szCs w:val="19"/>
+        </w:rPr>
+        <w:t>id</w:t>
+      </w:r>
+      <w:r>
+        <w:rPr>
+          <w:rFonts w:ascii="Consolas" w:hAnsi="Consolas" w:cs="Consolas"/>
+          <w:color w:val="808080"/>
+          <w:sz w:val="19"/>
+          <w:szCs w:val="19"/>
+        </w:rPr>
+        <w:t>&lt;/param&gt;</w:t>
+      </w:r>
+    </w:p>
+    <w:p>
+      <w:pPr>
+        <w:rPr>
+          <w:rFonts w:hint="eastAsia"/>
+        </w:rPr>
+      </w:pPr>
+      <w:r>
+        <w:rPr>
+          <w:rFonts w:ascii="Consolas" w:hAnsi="Consolas" w:cs="Consolas"/>
+          <w:color w:val="808080"/>
+          <w:sz w:val="19"/>
+          <w:szCs w:val="19"/>
+        </w:rPr>
+        <w:t>&lt;param name="</w:t>
+      </w:r>
+      <w:r>
+        <w:rPr>
+          <w:rFonts w:ascii="Consolas" w:hAnsi="Consolas" w:cs="Consolas"/>
+          <w:color w:val="000000"/>
+          <w:sz w:val="19"/>
+          <w:szCs w:val="19"/>
+        </w:rPr>
+        <w:t>wXOrderId</w:t>
+      </w:r>
+      <w:r>
+        <w:rPr>
+          <w:rFonts w:ascii="Consolas" w:hAnsi="Consolas" w:cs="Consolas"/>
+          <w:color w:val="808080"/>
+          <w:sz w:val="19"/>
+          <w:szCs w:val="19"/>
+        </w:rPr>
+        <w:t>"&gt;</w:t>
+      </w:r>
+      <w:r>
+        <w:rPr>
+          <w:rFonts w:ascii="Consolas" w:hAnsi="Consolas" w:cs="Consolas"/>
+          <w:color w:val="008000"/>
+          <w:sz w:val="19"/>
+          <w:szCs w:val="19"/>
+        </w:rPr>
+        <w:t>微信订单号</w:t>
+      </w:r>
+      <w:r>
+        <w:rPr>
+          <w:rFonts w:ascii="Consolas" w:hAnsi="Consolas" w:cs="Consolas"/>
+          <w:color w:val="808080"/>
+          <w:sz w:val="19"/>
+          <w:szCs w:val="19"/>
+        </w:rPr>
+        <w:t>&lt;/param&gt;</w:t>
+      </w:r>
+    </w:p>
+    <w:p>
+      <w:pPr>
+        <w:pStyle w:val="3"/>
+      </w:pPr>
+      <w:r>
+        <w:rPr>
+          <w:rFonts w:hint="eastAsia"/>
+        </w:rPr>
+        <w:t>响应</w:t>
+      </w:r>
+    </w:p>
+    <w:p>
+      <w:pPr>
+        <w:pStyle w:val="4"/>
+        <w:rPr>
+          <w:rFonts w:ascii="Courier New" w:eastAsia="Times New Roman" w:hAnsi="Courier New"/>
+        </w:rPr>
+      </w:pPr>
+      <w:r>
+        <w:rPr>
+          <w:rFonts w:hint="eastAsia"/>
+        </w:rPr>
+        <w:t>失败</w:t>
+      </w:r>
+    </w:p>
+    <w:p>
+      <w:pPr>
+        <w:tabs>
+          <w:tab w:val="left" w:pos="916"/>
+          <w:tab w:val="left" w:pos="1832"/>
+          <w:tab w:val="left" w:pos="2748"/>
+          <w:tab w:val="left" w:pos="3664"/>
+          <w:tab w:val="left" w:pos="4580"/>
+          <w:tab w:val="left" w:pos="5496"/>
+          <w:tab w:val="left" w:pos="6412"/>
+          <w:tab w:val="left" w:pos="7328"/>
+          <w:tab w:val="left" w:pos="8244"/>
+          <w:tab w:val="left" w:pos="9160"/>
+          <w:tab w:val="left" w:pos="10076"/>
+          <w:tab w:val="left" w:pos="10992"/>
+          <w:tab w:val="left" w:pos="11908"/>
+          <w:tab w:val="left" w:pos="12824"/>
+          <w:tab w:val="left" w:pos="13740"/>
+          <w:tab w:val="left" w:pos="14656"/>
+        </w:tabs>
+        <w:spacing w:after="0" w:line="240" w:lineRule="auto"/>
+        <w:rPr>
+          <w:rFonts w:ascii="Courier New" w:eastAsia="Times New Roman" w:hAnsi="Courier New" w:cs="Courier New"/>
+          <w:sz w:val="20"/>
+          <w:szCs w:val="20"/>
+        </w:rPr>
+      </w:pPr>
+      <w:r>
+        <w:rPr>
+          <w:rFonts w:ascii="Courier New" w:eastAsia="Times New Roman" w:hAnsi="Courier New" w:cs="Courier New"/>
+          <w:sz w:val="20"/>
+          <w:szCs w:val="20"/>
+        </w:rPr>
+        <w:t>{"statusCode":2000,"jsonData":null}</w:t>
+      </w:r>
+    </w:p>
+    <w:p>
+      <w:pPr>
+        <w:pStyle w:val="4"/>
+        <w:rPr>
+          <w:rFonts w:ascii="Courier New" w:eastAsia="Times New Roman" w:hAnsi="Courier New"/>
+        </w:rPr>
+      </w:pPr>
+      <w:r>
+        <w:rPr>
+          <w:rFonts w:hint="eastAsia"/>
+        </w:rPr>
+        <w:t>成功</w:t>
+      </w:r>
+    </w:p>
+    <w:p>
+      <w:pPr>
+        <w:tabs>
+          <w:tab w:val="left" w:pos="916"/>
+          <w:tab w:val="left" w:pos="1832"/>
+          <w:tab w:val="left" w:pos="2748"/>
+          <w:tab w:val="left" w:pos="3664"/>
+          <w:tab w:val="left" w:pos="4580"/>
+          <w:tab w:val="left" w:pos="5496"/>
+          <w:tab w:val="left" w:pos="6412"/>
+          <w:tab w:val="left" w:pos="7328"/>
+          <w:tab w:val="left" w:pos="8244"/>
+          <w:tab w:val="left" w:pos="9160"/>
+          <w:tab w:val="left" w:pos="10076"/>
+          <w:tab w:val="left" w:pos="10992"/>
+          <w:tab w:val="left" w:pos="11908"/>
+          <w:tab w:val="left" w:pos="12824"/>
+          <w:tab w:val="left" w:pos="13740"/>
+          <w:tab w:val="left" w:pos="14656"/>
+        </w:tabs>
+        <w:spacing w:after="0" w:line="240" w:lineRule="auto"/>
+        <w:rPr>
+          <w:rFonts w:ascii="Courier New" w:eastAsia="Times New Roman" w:hAnsi="Courier New" w:cs="Courier New"/>
+          <w:sz w:val="20"/>
+          <w:szCs w:val="20"/>
+        </w:rPr>
+      </w:pPr>
+      <w:r>
+        <w:rPr>
+          <w:rFonts w:ascii="Courier New" w:eastAsia="Times New Roman" w:hAnsi="Courier New" w:cs="Courier New"/>
+          <w:sz w:val="20"/>
+          <w:szCs w:val="20"/>
+        </w:rPr>
+        <w:t>{"statusCode":</w:t>
+      </w:r>
+      <w:r>
+        <w:rPr>
+          <w:rFonts w:asciiTheme="minorEastAsia" w:hAnsiTheme="minorEastAsia" w:cs="Courier New" w:hint="eastAsia"/>
+          <w:sz w:val="20"/>
+          <w:szCs w:val="20"/>
+        </w:rPr>
+        <w:t>1</w:t>
+      </w:r>
+      <w:r>
+        <w:rPr>
+          <w:rFonts w:ascii="Courier New" w:eastAsia="Times New Roman" w:hAnsi="Courier New" w:cs="Courier New"/>
+          <w:sz w:val="20"/>
+          <w:szCs w:val="20"/>
+        </w:rPr>
+        <w:t>000,"jsonData</w:t>
+      </w:r>
+      <w:r>
+        <w:rPr>
+          <w:rFonts w:asciiTheme="minorEastAsia" w:hAnsiTheme="minorEastAsia" w:cs="Courier New" w:hint="eastAsia"/>
+          <w:sz w:val="20"/>
+          <w:szCs w:val="20"/>
+        </w:rPr>
+        <w:t>1</w:t>
+      </w:r>
+      <w:r>
+        <w:rPr>
+          <w:rFonts w:ascii="Courier New" w:eastAsia="Times New Roman" w:hAnsi="Courier New" w:cs="Courier New"/>
+          <w:sz w:val="20"/>
+          <w:szCs w:val="20"/>
+        </w:rPr>
+        <w:t>":</w:t>
+      </w:r>
+      <w:r>
+        <w:rPr>
+          <w:rFonts w:asciiTheme="minorEastAsia" w:hAnsiTheme="minorEastAsia" w:cs="Courier New" w:hint="eastAsia"/>
+          <w:sz w:val="20"/>
+          <w:szCs w:val="20"/>
+        </w:rPr>
+        <w:t>false,</w:t>
+      </w:r>
+      <w:r>
+        <w:rPr>
+          <w:rFonts w:asciiTheme="minorEastAsia" w:hAnsiTheme="minorEastAsia" w:cs="Courier New"/>
+          <w:sz w:val="20"/>
+          <w:szCs w:val="20"/>
+        </w:rPr>
+        <w:t>”jsonData2”:{</w:t>
+      </w:r>
+      <w:r>
+        <w:rPr>
+          <w:rStyle w:val="jsonkey"/>
+          <w:rFonts w:ascii="Courier New" w:hAnsi="Courier New" w:cs="Courier New"/>
+          <w:b/>
+          <w:bCs/>
+          <w:color w:val="92278F"/>
+          <w:sz w:val="18"/>
+          <w:szCs w:val="18"/>
+        </w:rPr>
+        <w:t>"AccountName"</w:t>
+      </w:r>
+      <w:r>
+        <w:rPr>
+          <w:rFonts w:ascii="Courier New" w:hAnsi="Courier New" w:cs="Courier New"/>
+          <w:color w:val="4A5560"/>
+          <w:sz w:val="18"/>
+          <w:szCs w:val="18"/>
+        </w:rPr>
+        <w:t>:</w:t>
+      </w:r>
+      <w:r>
+        <w:rPr>
+          <w:rStyle w:val="jsonstring"/>
+          <w:rFonts w:ascii="Courier New" w:hAnsi="Courier New" w:cs="Courier New"/>
+          <w:b/>
+          <w:bCs/>
+          <w:color w:val="3AB54A"/>
+          <w:sz w:val="18"/>
+          <w:szCs w:val="18"/>
+        </w:rPr>
+        <w:t>"</w:t>
+      </w:r>
+      <w:r>
+        <w:rPr>
+          <w:rStyle w:val="jsonstring"/>
+          <w:rFonts w:ascii="Courier New" w:hAnsi="Courier New" w:cs="Courier New"/>
+          <w:b/>
+          <w:bCs/>
+          <w:color w:val="3AB54A"/>
+          <w:sz w:val="18"/>
+          <w:szCs w:val="18"/>
+        </w:rPr>
+        <w:t>珩</w:t>
+      </w:r>
+      <w:r>
+        <w:rPr>
+          <w:rStyle w:val="jsonstring"/>
+          <w:rFonts w:ascii="Courier New" w:hAnsi="Courier New" w:cs="Courier New"/>
+          <w:b/>
+          <w:bCs/>
+          <w:color w:val="3AB54A"/>
+          <w:sz w:val="18"/>
+          <w:szCs w:val="18"/>
+        </w:rPr>
+        <w:t>"</w:t>
+      </w:r>
+      <w:r>
+        <w:rPr>
+          <w:rFonts w:ascii="Courier New" w:hAnsi="Courier New" w:cs="Courier New"/>
+          <w:color w:val="4A5560"/>
+          <w:sz w:val="18"/>
+          <w:szCs w:val="18"/>
+        </w:rPr>
+        <w:t>,</w:t>
+      </w:r>
+      <w:r>
+        <w:rPr>
+          <w:rStyle w:val="jsonkey"/>
+          <w:rFonts w:ascii="Courier New" w:hAnsi="Courier New" w:cs="Courier New"/>
+          <w:b/>
+          <w:bCs/>
+          <w:color w:val="92278F"/>
+          <w:sz w:val="18"/>
+          <w:szCs w:val="18"/>
+        </w:rPr>
+        <w:t>"AccountAvatar"</w:t>
+      </w:r>
+      <w:r>
+        <w:rPr>
+          <w:rFonts w:ascii="Courier New" w:hAnsi="Courier New" w:cs="Courier New"/>
+          <w:color w:val="4A5560"/>
+          <w:sz w:val="18"/>
+          <w:szCs w:val="18"/>
+        </w:rPr>
+        <w:t>:</w:t>
+      </w:r>
+      <w:r>
+        <w:rPr>
+          <w:rStyle w:val="jsonstring"/>
+          <w:rFonts w:ascii="Courier New" w:hAnsi="Courier New" w:cs="Courier New"/>
+          <w:b/>
+          <w:bCs/>
+          <w:color w:val="3AB54A"/>
+          <w:sz w:val="18"/>
+          <w:szCs w:val="18"/>
+        </w:rPr>
+        <w:t>"avatar/ozT710O2Ub4P9HJgyBBoh-OFvzL8.jpg"</w:t>
+      </w:r>
+      <w:r>
+        <w:rPr>
+          <w:rFonts w:asciiTheme="minorEastAsia" w:hAnsiTheme="minorEastAsia" w:cs="Courier New"/>
+          <w:sz w:val="20"/>
+          <w:szCs w:val="20"/>
+        </w:rPr>
+        <w:t>}</w:t>
+      </w:r>
+      <w:r>
+        <w:rPr>
+          <w:rFonts w:ascii="Courier New" w:eastAsia="Times New Roman" w:hAnsi="Courier New" w:cs="Courier New"/>
+          <w:sz w:val="20"/>
+          <w:szCs w:val="20"/>
+        </w:rPr>
+        <w:t>}</w:t>
+      </w:r>
+      <w:bookmarkStart w:id="0" w:name="_GoBack"/>
+      <w:bookmarkEnd w:id="0"/>
     </w:p>
     <w:p/>
     <w:sectPr>

--- a/小程序/20171103拼手气/拼手气接口文档.docx
+++ b/小程序/20171103拼手气/拼手气接口文档.docx
@@ -13674,11 +13674,6 @@
       </w:r>
     </w:p>
     <w:p>
-      <w:pPr>
-        <w:rPr>
-          <w:rFonts w:hint="eastAsia"/>
-        </w:rPr>
-      </w:pPr>
       <w:r>
         <w:rPr>
           <w:rFonts w:ascii="Consolas" w:hAnsi="Consolas" w:cs="Consolas"/>
@@ -13998,8 +13993,639 @@
         </w:rPr>
         <w:t>}</w:t>
       </w:r>
+    </w:p>
+    <w:p>
+      <w:pPr>
+        <w:pStyle w:val="2"/>
+      </w:pPr>
+      <w:r>
+        <w:t>用户确认发货</w:t>
+      </w:r>
+    </w:p>
+    <w:p>
+      <w:pPr>
+        <w:pStyle w:val="3"/>
+      </w:pPr>
+      <w:r>
+        <w:rPr>
+          <w:rFonts w:hint="eastAsia"/>
+        </w:rPr>
+        <w:t>请求</w:t>
+      </w:r>
+    </w:p>
+    <w:p>
+      <w:r>
+        <w:rPr>
+          <w:rFonts w:hint="eastAsia"/>
+        </w:rPr>
+        <w:t>方式：</w:t>
+      </w:r>
+      <w:r>
+        <w:rPr>
+          <w:rFonts w:hint="eastAsia"/>
+        </w:rPr>
+        <w:t>Get</w:t>
+      </w:r>
+    </w:p>
+    <w:p>
+      <w:r>
+        <w:rPr>
+          <w:rFonts w:hint="eastAsia"/>
+        </w:rPr>
+        <w:t>路径：</w:t>
+      </w:r>
+      <w:r>
+        <w:rPr>
+          <w:rFonts w:ascii="Consolas" w:hAnsi="Consolas" w:cs="Consolas"/>
+          <w:color w:val="2B91AF"/>
+          <w:sz w:val="19"/>
+          <w:szCs w:val="19"/>
+        </w:rPr>
+        <w:t>Order</w:t>
+      </w:r>
+      <w:r>
+        <w:t>/</w:t>
+      </w:r>
+      <w:r>
+        <w:rPr>
+          <w:rFonts w:ascii="Consolas" w:hAnsi="Consolas" w:cs="Consolas"/>
+          <w:color w:val="000000"/>
+          <w:sz w:val="19"/>
+          <w:szCs w:val="19"/>
+        </w:rPr>
+        <w:t>AgreeSendGoods</w:t>
+      </w:r>
+    </w:p>
+    <w:p>
+      <w:r>
+        <w:rPr>
+          <w:rFonts w:hint="eastAsia"/>
+        </w:rPr>
+        <w:lastRenderedPageBreak/>
+        <w:t>参数：</w:t>
+      </w:r>
+    </w:p>
+    <w:p>
+      <w:r>
+        <w:rPr>
+          <w:rFonts w:ascii="Consolas" w:hAnsi="Consolas" w:cs="Consolas"/>
+          <w:color w:val="808080"/>
+          <w:sz w:val="19"/>
+          <w:szCs w:val="19"/>
+        </w:rPr>
+        <w:t>&lt;param name="</w:t>
+      </w:r>
+      <w:r>
+        <w:rPr>
+          <w:rFonts w:ascii="Consolas" w:hAnsi="Consolas" w:cs="Consolas"/>
+          <w:color w:val="000000"/>
+          <w:sz w:val="19"/>
+          <w:szCs w:val="19"/>
+        </w:rPr>
+        <w:t>orderID</w:t>
+      </w:r>
+      <w:r>
+        <w:rPr>
+          <w:rFonts w:ascii="Consolas" w:hAnsi="Consolas" w:cs="Consolas"/>
+          <w:color w:val="808080"/>
+          <w:sz w:val="19"/>
+          <w:szCs w:val="19"/>
+        </w:rPr>
+        <w:t>"&gt;</w:t>
+      </w:r>
+      <w:r>
+        <w:rPr>
+          <w:rFonts w:ascii="Consolas" w:hAnsi="Consolas" w:cs="Consolas"/>
+          <w:color w:val="008000"/>
+          <w:sz w:val="19"/>
+          <w:szCs w:val="19"/>
+        </w:rPr>
+        <w:t>订单号</w:t>
+      </w:r>
+      <w:r>
+        <w:rPr>
+          <w:rFonts w:ascii="Consolas" w:hAnsi="Consolas" w:cs="Consolas"/>
+          <w:color w:val="808080"/>
+          <w:sz w:val="19"/>
+          <w:szCs w:val="19"/>
+        </w:rPr>
+        <w:t>&lt;/param</w:t>
+      </w:r>
+    </w:p>
+    <w:p>
+      <w:pPr>
+        <w:pStyle w:val="3"/>
+      </w:pPr>
+      <w:r>
+        <w:rPr>
+          <w:rFonts w:hint="eastAsia"/>
+        </w:rPr>
+        <w:t>响应</w:t>
+      </w:r>
+    </w:p>
+    <w:p>
+      <w:pPr>
+        <w:pStyle w:val="4"/>
+        <w:rPr>
+          <w:rFonts w:ascii="Courier New" w:eastAsia="Times New Roman" w:hAnsi="Courier New"/>
+        </w:rPr>
+      </w:pPr>
+      <w:r>
+        <w:rPr>
+          <w:rFonts w:hint="eastAsia"/>
+        </w:rPr>
+        <w:t>失败</w:t>
+      </w:r>
+    </w:p>
+    <w:p>
+      <w:pPr>
+        <w:tabs>
+          <w:tab w:val="left" w:pos="916"/>
+          <w:tab w:val="left" w:pos="1832"/>
+          <w:tab w:val="left" w:pos="2748"/>
+          <w:tab w:val="left" w:pos="3664"/>
+          <w:tab w:val="left" w:pos="4580"/>
+          <w:tab w:val="left" w:pos="5496"/>
+          <w:tab w:val="left" w:pos="6412"/>
+          <w:tab w:val="left" w:pos="7328"/>
+          <w:tab w:val="left" w:pos="8244"/>
+          <w:tab w:val="left" w:pos="9160"/>
+          <w:tab w:val="left" w:pos="10076"/>
+          <w:tab w:val="left" w:pos="10992"/>
+          <w:tab w:val="left" w:pos="11908"/>
+          <w:tab w:val="left" w:pos="12824"/>
+          <w:tab w:val="left" w:pos="13740"/>
+          <w:tab w:val="left" w:pos="14656"/>
+        </w:tabs>
+        <w:spacing w:after="0" w:line="240" w:lineRule="auto"/>
+        <w:rPr>
+          <w:rFonts w:ascii="Courier New" w:eastAsia="Times New Roman" w:hAnsi="Courier New" w:cs="Courier New"/>
+          <w:sz w:val="20"/>
+          <w:szCs w:val="20"/>
+        </w:rPr>
+      </w:pPr>
+      <w:r>
+        <w:rPr>
+          <w:rFonts w:ascii="Courier New" w:eastAsia="Times New Roman" w:hAnsi="Courier New" w:cs="Courier New"/>
+          <w:sz w:val="20"/>
+          <w:szCs w:val="20"/>
+        </w:rPr>
+        <w:t>{"statusCode":2000,"jsonData":null}</w:t>
+      </w:r>
+    </w:p>
+    <w:p>
+      <w:pPr>
+        <w:pStyle w:val="4"/>
+        <w:rPr>
+          <w:rFonts w:ascii="Courier New" w:eastAsia="Times New Roman" w:hAnsi="Courier New"/>
+        </w:rPr>
+      </w:pPr>
+      <w:r>
+        <w:rPr>
+          <w:rFonts w:hint="eastAsia"/>
+        </w:rPr>
+        <w:t>成功</w:t>
+      </w:r>
+    </w:p>
+    <w:p>
+      <w:pPr>
+        <w:tabs>
+          <w:tab w:val="left" w:pos="916"/>
+          <w:tab w:val="left" w:pos="1832"/>
+          <w:tab w:val="left" w:pos="2748"/>
+          <w:tab w:val="left" w:pos="3664"/>
+          <w:tab w:val="left" w:pos="4580"/>
+          <w:tab w:val="left" w:pos="5496"/>
+          <w:tab w:val="left" w:pos="6412"/>
+          <w:tab w:val="left" w:pos="7328"/>
+          <w:tab w:val="left" w:pos="8244"/>
+          <w:tab w:val="left" w:pos="9160"/>
+          <w:tab w:val="left" w:pos="10076"/>
+          <w:tab w:val="left" w:pos="10992"/>
+          <w:tab w:val="left" w:pos="11908"/>
+          <w:tab w:val="left" w:pos="12824"/>
+          <w:tab w:val="left" w:pos="13740"/>
+          <w:tab w:val="left" w:pos="14656"/>
+        </w:tabs>
+        <w:spacing w:after="0" w:line="240" w:lineRule="auto"/>
+        <w:rPr>
+          <w:rFonts w:ascii="Courier New" w:eastAsia="Times New Roman" w:hAnsi="Courier New" w:cs="Courier New"/>
+          <w:sz w:val="20"/>
+          <w:szCs w:val="20"/>
+        </w:rPr>
+      </w:pPr>
+      <w:r>
+        <w:rPr>
+          <w:rFonts w:ascii="Courier New" w:eastAsia="Times New Roman" w:hAnsi="Courier New" w:cs="Courier New"/>
+          <w:sz w:val="20"/>
+          <w:szCs w:val="20"/>
+        </w:rPr>
+        <w:t>{"statusCode":</w:t>
+      </w:r>
+      <w:r>
+        <w:rPr>
+          <w:rFonts w:asciiTheme="minorEastAsia" w:hAnsiTheme="minorEastAsia" w:cs="Courier New" w:hint="eastAsia"/>
+          <w:sz w:val="20"/>
+          <w:szCs w:val="20"/>
+        </w:rPr>
+        <w:t>1</w:t>
+      </w:r>
+      <w:r>
+        <w:rPr>
+          <w:rFonts w:ascii="Courier New" w:eastAsia="Times New Roman" w:hAnsi="Courier New" w:cs="Courier New"/>
+          <w:sz w:val="20"/>
+          <w:szCs w:val="20"/>
+        </w:rPr>
+        <w:t>000,"jsonData":</w:t>
+      </w:r>
+      <w:r>
+        <w:rPr>
+          <w:rFonts w:asciiTheme="minorEastAsia" w:hAnsiTheme="minorEastAsia" w:cs="Courier New"/>
+          <w:sz w:val="20"/>
+          <w:szCs w:val="20"/>
+        </w:rPr>
+        <w:t>null</w:t>
+      </w:r>
+      <w:r>
+        <w:rPr>
+          <w:rFonts w:ascii="Courier New" w:eastAsia="Times New Roman" w:hAnsi="Courier New" w:cs="Courier New"/>
+          <w:sz w:val="20"/>
+          <w:szCs w:val="20"/>
+        </w:rPr>
+        <w:t>}</w:t>
+      </w:r>
+    </w:p>
+    <w:p>
+      <w:pPr>
+        <w:tabs>
+          <w:tab w:val="left" w:pos="916"/>
+          <w:tab w:val="left" w:pos="1832"/>
+          <w:tab w:val="left" w:pos="2748"/>
+          <w:tab w:val="left" w:pos="3664"/>
+          <w:tab w:val="left" w:pos="4580"/>
+          <w:tab w:val="left" w:pos="5496"/>
+          <w:tab w:val="left" w:pos="6412"/>
+          <w:tab w:val="left" w:pos="7328"/>
+          <w:tab w:val="left" w:pos="8244"/>
+          <w:tab w:val="left" w:pos="9160"/>
+          <w:tab w:val="left" w:pos="10076"/>
+          <w:tab w:val="left" w:pos="10992"/>
+          <w:tab w:val="left" w:pos="11908"/>
+          <w:tab w:val="left" w:pos="12824"/>
+          <w:tab w:val="left" w:pos="13740"/>
+          <w:tab w:val="left" w:pos="14656"/>
+        </w:tabs>
+        <w:spacing w:after="0" w:line="240" w:lineRule="auto"/>
+        <w:rPr>
+          <w:rFonts w:ascii="Courier New" w:eastAsia="Times New Roman" w:hAnsi="Courier New" w:cs="Courier New"/>
+          <w:sz w:val="20"/>
+          <w:szCs w:val="20"/>
+        </w:rPr>
+      </w:pPr>
+    </w:p>
+    <w:p>
+      <w:pPr>
+        <w:pStyle w:val="2"/>
+        <w:rPr>
+          <w:rFonts w:ascii="Courier New" w:eastAsia="Times New Roman" w:hAnsi="Courier New" w:cs="Courier New"/>
+          <w:sz w:val="20"/>
+          <w:szCs w:val="20"/>
+        </w:rPr>
+      </w:pPr>
+      <w:r>
+        <w:t>用户同意退款</w:t>
+      </w:r>
+    </w:p>
+    <w:p>
+      <w:pPr>
+        <w:pStyle w:val="3"/>
+      </w:pPr>
+      <w:r>
+        <w:rPr>
+          <w:rFonts w:hint="eastAsia"/>
+        </w:rPr>
+        <w:t>请求</w:t>
+      </w:r>
+    </w:p>
+    <w:p>
+      <w:r>
+        <w:rPr>
+          <w:rFonts w:hint="eastAsia"/>
+        </w:rPr>
+        <w:t>方式：</w:t>
+      </w:r>
+      <w:r>
+        <w:rPr>
+          <w:rFonts w:hint="eastAsia"/>
+        </w:rPr>
+        <w:t>Get</w:t>
+      </w:r>
+    </w:p>
+    <w:p>
+      <w:r>
+        <w:rPr>
+          <w:rFonts w:hint="eastAsia"/>
+        </w:rPr>
+        <w:t>路径：</w:t>
+      </w:r>
+      <w:r>
+        <w:rPr>
+          <w:rFonts w:ascii="Consolas" w:hAnsi="Consolas" w:cs="Consolas"/>
+          <w:color w:val="2B91AF"/>
+          <w:sz w:val="19"/>
+          <w:szCs w:val="19"/>
+        </w:rPr>
+        <w:t>Order</w:t>
+      </w:r>
+      <w:r>
+        <w:t>/</w:t>
+      </w:r>
+      <w:r>
+        <w:rPr>
+          <w:rFonts w:ascii="Consolas" w:hAnsi="Consolas" w:cs="Consolas"/>
+          <w:color w:val="000000"/>
+          <w:sz w:val="19"/>
+          <w:szCs w:val="19"/>
+        </w:rPr>
+        <w:t>AgreeRefund</w:t>
+      </w:r>
+    </w:p>
+    <w:p>
+      <w:r>
+        <w:rPr>
+          <w:rFonts w:hint="eastAsia"/>
+        </w:rPr>
+        <w:t>参数：</w:t>
+      </w:r>
+    </w:p>
+    <w:p>
+      <w:pPr>
+        <w:autoSpaceDE w:val="0"/>
+        <w:autoSpaceDN w:val="0"/>
+        <w:adjustRightInd w:val="0"/>
+        <w:spacing w:after="0" w:line="240" w:lineRule="auto"/>
+        <w:rPr>
+          <w:rFonts w:ascii="Consolas" w:hAnsi="Consolas" w:cs="Consolas"/>
+          <w:color w:val="808080"/>
+          <w:sz w:val="19"/>
+          <w:szCs w:val="19"/>
+        </w:rPr>
+      </w:pPr>
+      <w:r>
+        <w:rPr>
+          <w:rFonts w:ascii="Consolas" w:hAnsi="Consolas" w:cs="Consolas"/>
+          <w:color w:val="808080"/>
+          <w:sz w:val="19"/>
+          <w:szCs w:val="19"/>
+        </w:rPr>
+        <w:t>&lt;param name="</w:t>
+      </w:r>
+      <w:r>
+        <w:rPr>
+          <w:rFonts w:ascii="Consolas" w:hAnsi="Consolas" w:cs="Consolas"/>
+          <w:color w:val="000000"/>
+          <w:sz w:val="19"/>
+          <w:szCs w:val="19"/>
+        </w:rPr>
+        <w:t>accountID</w:t>
+      </w:r>
+      <w:r>
+        <w:rPr>
+          <w:rFonts w:ascii="Consolas" w:hAnsi="Consolas" w:cs="Consolas"/>
+          <w:color w:val="808080"/>
+          <w:sz w:val="19"/>
+          <w:szCs w:val="19"/>
+        </w:rPr>
+        <w:t>"&gt;</w:t>
+      </w:r>
+      <w:r>
+        <w:rPr>
+          <w:rFonts w:ascii="Consolas" w:hAnsi="Consolas" w:cs="Consolas"/>
+          <w:color w:val="008000"/>
+          <w:sz w:val="19"/>
+          <w:szCs w:val="19"/>
+        </w:rPr>
+        <w:t>账户</w:t>
+      </w:r>
+      <w:r>
+        <w:rPr>
+          <w:rFonts w:ascii="Consolas" w:hAnsi="Consolas" w:cs="Consolas"/>
+          <w:color w:val="008000"/>
+          <w:sz w:val="19"/>
+          <w:szCs w:val="19"/>
+        </w:rPr>
+        <w:t>id</w:t>
+      </w:r>
+      <w:r>
+        <w:rPr>
+          <w:rFonts w:ascii="Consolas" w:hAnsi="Consolas" w:cs="Consolas"/>
+          <w:color w:val="808080"/>
+          <w:sz w:val="19"/>
+          <w:szCs w:val="19"/>
+        </w:rPr>
+        <w:t>&lt;/param&gt;</w:t>
+      </w:r>
+    </w:p>
+    <w:p>
+      <w:r>
+        <w:rPr>
+          <w:rFonts w:ascii="Consolas" w:hAnsi="Consolas" w:cs="Consolas"/>
+          <w:color w:val="008000"/>
+          <w:sz w:val="19"/>
+          <w:szCs w:val="19"/>
+        </w:rPr>
+        <w:t xml:space="preserve"> </w:t>
+      </w:r>
+      <w:r>
+        <w:rPr>
+          <w:rFonts w:ascii="Consolas" w:hAnsi="Consolas" w:cs="Consolas"/>
+          <w:color w:val="808080"/>
+          <w:sz w:val="19"/>
+          <w:szCs w:val="19"/>
+        </w:rPr>
+        <w:t>&lt;param name="</w:t>
+      </w:r>
+      <w:r>
+        <w:rPr>
+          <w:rFonts w:ascii="Consolas" w:hAnsi="Consolas" w:cs="Consolas"/>
+          <w:color w:val="000000"/>
+          <w:sz w:val="19"/>
+          <w:szCs w:val="19"/>
+        </w:rPr>
+        <w:t>orderID</w:t>
+      </w:r>
+      <w:r>
+        <w:rPr>
+          <w:rFonts w:ascii="Consolas" w:hAnsi="Consolas" w:cs="Consolas"/>
+          <w:color w:val="808080"/>
+          <w:sz w:val="19"/>
+          <w:szCs w:val="19"/>
+        </w:rPr>
+        <w:t>"&gt;</w:t>
+      </w:r>
+      <w:r>
+        <w:rPr>
+          <w:rFonts w:ascii="Consolas" w:hAnsi="Consolas" w:cs="Consolas"/>
+          <w:color w:val="008000"/>
+          <w:sz w:val="19"/>
+          <w:szCs w:val="19"/>
+        </w:rPr>
+        <w:t>订单号</w:t>
+      </w:r>
+      <w:r>
+        <w:rPr>
+          <w:rFonts w:ascii="Consolas" w:hAnsi="Consolas" w:cs="Consolas"/>
+          <w:color w:val="808080"/>
+          <w:sz w:val="19"/>
+          <w:szCs w:val="19"/>
+        </w:rPr>
+        <w:t>&lt;/param&gt;</w:t>
+      </w:r>
+    </w:p>
+    <w:p>
+      <w:pPr>
+        <w:pStyle w:val="3"/>
+      </w:pPr>
       <w:bookmarkStart w:id="0" w:name="_GoBack"/>
       <w:bookmarkEnd w:id="0"/>
+      <w:r>
+        <w:rPr>
+          <w:rFonts w:hint="eastAsia"/>
+        </w:rPr>
+        <w:t>响应</w:t>
+      </w:r>
+    </w:p>
+    <w:p>
+      <w:pPr>
+        <w:pStyle w:val="4"/>
+        <w:rPr>
+          <w:rFonts w:ascii="Courier New" w:eastAsia="Times New Roman" w:hAnsi="Courier New"/>
+        </w:rPr>
+      </w:pPr>
+      <w:r>
+        <w:rPr>
+          <w:rFonts w:hint="eastAsia"/>
+        </w:rPr>
+        <w:t>失败</w:t>
+      </w:r>
+    </w:p>
+    <w:p>
+      <w:pPr>
+        <w:tabs>
+          <w:tab w:val="left" w:pos="916"/>
+          <w:tab w:val="left" w:pos="1832"/>
+          <w:tab w:val="left" w:pos="2748"/>
+          <w:tab w:val="left" w:pos="3664"/>
+          <w:tab w:val="left" w:pos="4580"/>
+          <w:tab w:val="left" w:pos="5496"/>
+          <w:tab w:val="left" w:pos="6412"/>
+          <w:tab w:val="left" w:pos="7328"/>
+          <w:tab w:val="left" w:pos="8244"/>
+          <w:tab w:val="left" w:pos="9160"/>
+          <w:tab w:val="left" w:pos="10076"/>
+          <w:tab w:val="left" w:pos="10992"/>
+          <w:tab w:val="left" w:pos="11908"/>
+          <w:tab w:val="left" w:pos="12824"/>
+          <w:tab w:val="left" w:pos="13740"/>
+          <w:tab w:val="left" w:pos="14656"/>
+        </w:tabs>
+        <w:spacing w:after="0" w:line="240" w:lineRule="auto"/>
+        <w:rPr>
+          <w:rFonts w:ascii="Courier New" w:eastAsia="Times New Roman" w:hAnsi="Courier New" w:cs="Courier New"/>
+          <w:sz w:val="20"/>
+          <w:szCs w:val="20"/>
+        </w:rPr>
+      </w:pPr>
+      <w:r>
+        <w:rPr>
+          <w:rFonts w:ascii="Courier New" w:eastAsia="Times New Roman" w:hAnsi="Courier New" w:cs="Courier New"/>
+          <w:sz w:val="20"/>
+          <w:szCs w:val="20"/>
+        </w:rPr>
+        <w:t>{"statusCode":2000,"jsonData":null}</w:t>
+      </w:r>
+    </w:p>
+    <w:p>
+      <w:pPr>
+        <w:pStyle w:val="4"/>
+        <w:rPr>
+          <w:rFonts w:ascii="Courier New" w:eastAsia="Times New Roman" w:hAnsi="Courier New"/>
+        </w:rPr>
+      </w:pPr>
+      <w:r>
+        <w:rPr>
+          <w:rFonts w:hint="eastAsia"/>
+        </w:rPr>
+        <w:t>成功</w:t>
+      </w:r>
+    </w:p>
+    <w:p>
+      <w:pPr>
+        <w:tabs>
+          <w:tab w:val="left" w:pos="916"/>
+          <w:tab w:val="left" w:pos="1832"/>
+          <w:tab w:val="left" w:pos="2748"/>
+          <w:tab w:val="left" w:pos="3664"/>
+          <w:tab w:val="left" w:pos="4580"/>
+          <w:tab w:val="left" w:pos="5496"/>
+          <w:tab w:val="left" w:pos="6412"/>
+          <w:tab w:val="left" w:pos="7328"/>
+          <w:tab w:val="left" w:pos="8244"/>
+          <w:tab w:val="left" w:pos="9160"/>
+          <w:tab w:val="left" w:pos="10076"/>
+          <w:tab w:val="left" w:pos="10992"/>
+          <w:tab w:val="left" w:pos="11908"/>
+          <w:tab w:val="left" w:pos="12824"/>
+          <w:tab w:val="left" w:pos="13740"/>
+          <w:tab w:val="left" w:pos="14656"/>
+        </w:tabs>
+        <w:spacing w:after="0" w:line="240" w:lineRule="auto"/>
+        <w:rPr>
+          <w:rFonts w:ascii="Courier New" w:eastAsia="Times New Roman" w:hAnsi="Courier New" w:cs="Courier New"/>
+          <w:sz w:val="20"/>
+          <w:szCs w:val="20"/>
+        </w:rPr>
+      </w:pPr>
+      <w:r>
+        <w:rPr>
+          <w:rFonts w:ascii="Courier New" w:eastAsia="Times New Roman" w:hAnsi="Courier New" w:cs="Courier New"/>
+          <w:sz w:val="20"/>
+          <w:szCs w:val="20"/>
+        </w:rPr>
+        <w:t>{"statusCode":</w:t>
+      </w:r>
+      <w:r>
+        <w:rPr>
+          <w:rFonts w:asciiTheme="minorEastAsia" w:hAnsiTheme="minorEastAsia" w:cs="Courier New" w:hint="eastAsia"/>
+          <w:sz w:val="20"/>
+          <w:szCs w:val="20"/>
+        </w:rPr>
+        <w:t>1</w:t>
+      </w:r>
+      <w:r>
+        <w:rPr>
+          <w:rFonts w:ascii="Courier New" w:eastAsia="Times New Roman" w:hAnsi="Courier New" w:cs="Courier New"/>
+          <w:sz w:val="20"/>
+          <w:szCs w:val="20"/>
+        </w:rPr>
+        <w:t>000,"jsonData":</w:t>
+      </w:r>
+      <w:r>
+        <w:rPr>
+          <w:rFonts w:asciiTheme="minorEastAsia" w:hAnsiTheme="minorEastAsia" w:cs="Courier New"/>
+          <w:sz w:val="20"/>
+          <w:szCs w:val="20"/>
+        </w:rPr>
+        <w:t>null</w:t>
+      </w:r>
+      <w:r>
+        <w:rPr>
+          <w:rFonts w:ascii="Courier New" w:eastAsia="Times New Roman" w:hAnsi="Courier New" w:cs="Courier New"/>
+          <w:sz w:val="20"/>
+          <w:szCs w:val="20"/>
+        </w:rPr>
+        <w:t>}</w:t>
+      </w:r>
     </w:p>
     <w:p/>
     <w:sectPr>
@@ -14823,6 +15449,50 @@
     <w:basedOn w:val="a0"/>
     <w:rsid w:val="00C532B3"/>
   </w:style>
+  <w:style w:type="paragraph" w:styleId="a4">
+    <w:name w:val="header"/>
+    <w:basedOn w:val="a"/>
+    <w:link w:val="a5"/>
+    <w:uiPriority w:val="99"/>
+    <w:unhideWhenUsed/>
+    <w:rsid w:val="00231FDB"/>
+    <w:pPr>
+      <w:tabs>
+        <w:tab w:val="center" w:pos="4320"/>
+        <w:tab w:val="right" w:pos="8640"/>
+      </w:tabs>
+      <w:spacing w:after="0" w:line="240" w:lineRule="auto"/>
+    </w:pPr>
+  </w:style>
+  <w:style w:type="character" w:customStyle="1" w:styleId="a5">
+    <w:name w:val="页眉 字符"/>
+    <w:basedOn w:val="a0"/>
+    <w:link w:val="a4"/>
+    <w:uiPriority w:val="99"/>
+    <w:rsid w:val="00231FDB"/>
+  </w:style>
+  <w:style w:type="paragraph" w:styleId="a6">
+    <w:name w:val="footer"/>
+    <w:basedOn w:val="a"/>
+    <w:link w:val="a7"/>
+    <w:uiPriority w:val="99"/>
+    <w:unhideWhenUsed/>
+    <w:rsid w:val="00231FDB"/>
+    <w:pPr>
+      <w:tabs>
+        <w:tab w:val="center" w:pos="4320"/>
+        <w:tab w:val="right" w:pos="8640"/>
+      </w:tabs>
+      <w:spacing w:after="0" w:line="240" w:lineRule="auto"/>
+    </w:pPr>
+  </w:style>
+  <w:style w:type="character" w:customStyle="1" w:styleId="a7">
+    <w:name w:val="页脚 字符"/>
+    <w:basedOn w:val="a0"/>
+    <w:link w:val="a6"/>
+    <w:uiPriority w:val="99"/>
+    <w:rsid w:val="00231FDB"/>
+  </w:style>
 </w:styles>
 </file>
 

--- a/小程序/20171103拼手气/拼手气接口文档.docx
+++ b/小程序/20171103拼手气/拼手气接口文档.docx
@@ -13216,7 +13216,7 @@
         <w:pStyle w:val="2"/>
       </w:pPr>
       <w:r>
-        <w:t>添加转发一分夺宝次数</w:t>
+        <w:t>获取一分夺宝已分享次数和剩余分享次数</w:t>
       </w:r>
     </w:p>
     <w:p>
@@ -13261,6 +13261,9 @@
         <w:t>JackPot</w:t>
       </w:r>
       <w:r>
+        <w:t xml:space="preserve"> </w:t>
+      </w:r>
+      <w:r>
         <w:t>/</w:t>
       </w:r>
       <w:r>
@@ -13270,7 +13273,7 @@
           <w:sz w:val="19"/>
           <w:szCs w:val="19"/>
         </w:rPr>
-        <w:t>PutSharaTimes</w:t>
+        <w:t>GetShareTimes</w:t>
       </w:r>
     </w:p>
     <w:p>
@@ -13283,17 +13286,28 @@
     </w:p>
     <w:p>
       <w:pPr>
-        <w:autoSpaceDE w:val="0"/>
-        <w:autoSpaceDN w:val="0"/>
-        <w:adjustRightInd w:val="0"/>
-        <w:spacing w:after="0" w:line="240" w:lineRule="auto"/>
+        <w:rPr>
+          <w:rFonts w:hint="eastAsia"/>
+        </w:rPr>
+      </w:pPr>
+      <w:r>
         <w:rPr>
           <w:rFonts w:ascii="Consolas" w:hAnsi="Consolas" w:cs="Consolas"/>
           <w:color w:val="808080"/>
           <w:sz w:val="19"/>
           <w:szCs w:val="19"/>
         </w:rPr>
-      </w:pPr>
+        <w:t>&lt;param name="</w:t>
+      </w:r>
+      <w:r>
+        <w:rPr>
+          <w:rFonts w:ascii="Consolas" w:hAnsi="Consolas" w:cs="Consolas"/>
+          <w:color w:val="000000"/>
+          <w:sz w:val="19"/>
+          <w:szCs w:val="19"/>
+        </w:rPr>
+        <w:t>payWaitingID</w:t>
+      </w:r>
       <w:r>
         <w:rPr>
           <w:rFonts w:ascii="Consolas" w:hAnsi="Consolas" w:cs="Consolas"/>
@@ -13301,24 +13315,6 @@
           <w:sz w:val="19"/>
           <w:szCs w:val="19"/>
         </w:rPr>
-        <w:t>&lt;param name="</w:t>
-      </w:r>
-      <w:r>
-        <w:rPr>
-          <w:rFonts w:ascii="Consolas" w:hAnsi="Consolas" w:cs="Consolas"/>
-          <w:color w:val="000000"/>
-          <w:sz w:val="19"/>
-          <w:szCs w:val="19"/>
-        </w:rPr>
-        <w:t>jackPotJoinWaitingID</w:t>
-      </w:r>
-      <w:r>
-        <w:rPr>
-          <w:rFonts w:ascii="Consolas" w:hAnsi="Consolas" w:cs="Consolas"/>
-          <w:color w:val="808080"/>
-          <w:sz w:val="19"/>
-          <w:szCs w:val="19"/>
-        </w:rPr>
         <w:t>"&gt;</w:t>
       </w:r>
       <w:r>
@@ -13328,7 +13324,7 @@
           <w:sz w:val="19"/>
           <w:szCs w:val="19"/>
         </w:rPr>
-        <w:t>等待</w:t>
+        <w:t>支付等待</w:t>
       </w:r>
       <w:r>
         <w:rPr>
@@ -13337,63 +13333,7 @@
           <w:sz w:val="19"/>
           <w:szCs w:val="19"/>
         </w:rPr>
-        <w:t>id</w:t>
-      </w:r>
-      <w:r>
-        <w:rPr>
-          <w:rFonts w:ascii="Consolas" w:hAnsi="Consolas" w:cs="Consolas"/>
-          <w:color w:val="808080"/>
-          <w:sz w:val="19"/>
-          <w:szCs w:val="19"/>
-        </w:rPr>
-        <w:t>&lt;/param&gt;</w:t>
-      </w:r>
-    </w:p>
-    <w:p>
-      <w:r>
-        <w:rPr>
-          <w:rFonts w:ascii="Consolas" w:hAnsi="Consolas" w:cs="Consolas"/>
-          <w:color w:val="008000"/>
-          <w:sz w:val="19"/>
-          <w:szCs w:val="19"/>
-        </w:rPr>
-        <w:t xml:space="preserve"> </w:t>
-      </w:r>
-      <w:r>
-        <w:rPr>
-          <w:rFonts w:ascii="Consolas" w:hAnsi="Consolas" w:cs="Consolas"/>
-          <w:color w:val="808080"/>
-          <w:sz w:val="19"/>
-          <w:szCs w:val="19"/>
-        </w:rPr>
-        <w:t>&lt;param name="</w:t>
-      </w:r>
-      <w:r>
-        <w:rPr>
-          <w:rFonts w:ascii="Consolas" w:hAnsi="Consolas" w:cs="Consolas"/>
-          <w:color w:val="000000"/>
-          <w:sz w:val="19"/>
-          <w:szCs w:val="19"/>
-        </w:rPr>
-        <w:t>shareTimes</w:t>
-      </w:r>
-      <w:r>
-        <w:rPr>
-          <w:rFonts w:ascii="Consolas" w:hAnsi="Consolas" w:cs="Consolas"/>
-          <w:color w:val="808080"/>
-          <w:sz w:val="19"/>
-          <w:szCs w:val="19"/>
-        </w:rPr>
-        <w:t>"&gt;</w:t>
-      </w:r>
-      <w:r>
-        <w:rPr>
-          <w:rFonts w:ascii="Consolas" w:hAnsi="Consolas" w:cs="Consolas"/>
-          <w:color w:val="008000"/>
-          <w:sz w:val="19"/>
-          <w:szCs w:val="19"/>
-        </w:rPr>
-        <w:t>转发次数</w:t>
+        <w:t>ID</w:t>
       </w:r>
       <w:r>
         <w:rPr>
@@ -13482,6 +13422,347 @@
     </w:p>
     <w:p>
       <w:pPr>
+        <w:rPr>
+          <w:rFonts w:ascii="Consolas" w:hAnsi="Consolas"/>
+          <w:color w:val="000000"/>
+          <w:sz w:val="20"/>
+          <w:szCs w:val="20"/>
+        </w:rPr>
+      </w:pPr>
+      <w:r>
+        <w:rPr>
+          <w:rFonts w:ascii="Consolas" w:hAnsi="Consolas"/>
+          <w:color w:val="000000"/>
+          <w:sz w:val="20"/>
+          <w:szCs w:val="20"/>
+        </w:rPr>
+        <w:t>{"JsonData1":0,"JsonData2":3,"StatusCode":1000,"JsonData":"5a1f68a93b6dc11d9cbe4882"}</w:t>
+      </w:r>
+    </w:p>
+    <w:p>
+      <w:pPr>
+        <w:rPr>
+          <w:rStyle w:val="a8"/>
+        </w:rPr>
+      </w:pPr>
+      <w:r>
+        <w:rPr>
+          <w:rStyle w:val="a8"/>
+        </w:rPr>
+        <w:t>参数说明：</w:t>
+      </w:r>
+    </w:p>
+    <w:p>
+      <w:pPr>
+        <w:rPr>
+          <w:rStyle w:val="a8"/>
+        </w:rPr>
+      </w:pPr>
+      <w:r>
+        <w:rPr>
+          <w:rStyle w:val="a8"/>
+        </w:rPr>
+        <w:t>JsonData1(</w:t>
+      </w:r>
+      <w:r>
+        <w:rPr>
+          <w:rStyle w:val="a8"/>
+        </w:rPr>
+        <w:t>已分享次数</w:t>
+      </w:r>
+      <w:r>
+        <w:rPr>
+          <w:rStyle w:val="a8"/>
+        </w:rPr>
+        <w:t xml:space="preserve">) </w:t>
+      </w:r>
+    </w:p>
+    <w:p>
+      <w:pPr>
+        <w:rPr>
+          <w:rStyle w:val="a8"/>
+        </w:rPr>
+      </w:pPr>
+      <w:r>
+        <w:rPr>
+          <w:rStyle w:val="a8"/>
+        </w:rPr>
+        <w:t>JsonData2</w:t>
+      </w:r>
+      <w:r>
+        <w:rPr>
+          <w:rStyle w:val="a8"/>
+        </w:rPr>
+        <w:t>（</w:t>
+      </w:r>
+      <w:r>
+        <w:rPr>
+          <w:rStyle w:val="a8"/>
+          <w:rFonts w:hint="eastAsia"/>
+        </w:rPr>
+        <w:t>剩余次数</w:t>
+      </w:r>
+      <w:r>
+        <w:rPr>
+          <w:rStyle w:val="a8"/>
+        </w:rPr>
+        <w:t>）</w:t>
+      </w:r>
+    </w:p>
+    <w:p>
+      <w:pPr>
+        <w:rPr>
+          <w:rStyle w:val="a8"/>
+        </w:rPr>
+      </w:pPr>
+      <w:bookmarkStart w:id="0" w:name="_GoBack"/>
+      <w:bookmarkEnd w:id="0"/>
+      <w:r>
+        <w:rPr>
+          <w:rStyle w:val="a8"/>
+        </w:rPr>
+        <w:t xml:space="preserve"> JsonData</w:t>
+      </w:r>
+      <w:r>
+        <w:rPr>
+          <w:rStyle w:val="a8"/>
+        </w:rPr>
+        <w:t>（</w:t>
+      </w:r>
+      <w:r>
+        <w:rPr>
+          <w:rStyle w:val="a8"/>
+        </w:rPr>
+        <w:t>jackPotJoinWaitingID</w:t>
+      </w:r>
+      <w:r>
+        <w:rPr>
+          <w:rStyle w:val="a8"/>
+        </w:rPr>
+        <w:t>）</w:t>
+      </w:r>
+    </w:p>
+    <w:p>
+      <w:pPr>
+        <w:pStyle w:val="2"/>
+      </w:pPr>
+      <w:r>
+        <w:t>添加转发一分夺宝次数</w:t>
+      </w:r>
+    </w:p>
+    <w:p>
+      <w:pPr>
+        <w:pStyle w:val="3"/>
+      </w:pPr>
+      <w:r>
+        <w:rPr>
+          <w:rFonts w:hint="eastAsia"/>
+        </w:rPr>
+        <w:t>请求</w:t>
+      </w:r>
+    </w:p>
+    <w:p>
+      <w:r>
+        <w:rPr>
+          <w:rFonts w:hint="eastAsia"/>
+        </w:rPr>
+        <w:t>方式：</w:t>
+      </w:r>
+      <w:r>
+        <w:rPr>
+          <w:rFonts w:hint="eastAsia"/>
+        </w:rPr>
+        <w:t>Get</w:t>
+      </w:r>
+    </w:p>
+    <w:p>
+      <w:r>
+        <w:rPr>
+          <w:rFonts w:hint="eastAsia"/>
+        </w:rPr>
+        <w:t>路径：</w:t>
+      </w:r>
+      <w:r>
+        <w:rPr>
+          <w:rFonts w:ascii="Consolas" w:hAnsi="Consolas" w:cs="Consolas"/>
+          <w:color w:val="2B91AF"/>
+          <w:sz w:val="19"/>
+          <w:szCs w:val="19"/>
+        </w:rPr>
+        <w:t>JackPot</w:t>
+      </w:r>
+      <w:r>
+        <w:t>/</w:t>
+      </w:r>
+      <w:r>
+        <w:rPr>
+          <w:rFonts w:ascii="Consolas" w:hAnsi="Consolas" w:cs="Consolas"/>
+          <w:color w:val="000000"/>
+          <w:sz w:val="19"/>
+          <w:szCs w:val="19"/>
+        </w:rPr>
+        <w:t>PutShareTimes</w:t>
+      </w:r>
+    </w:p>
+    <w:p>
+      <w:r>
+        <w:rPr>
+          <w:rFonts w:hint="eastAsia"/>
+        </w:rPr>
+        <w:t>参数：</w:t>
+      </w:r>
+    </w:p>
+    <w:p>
+      <w:pPr>
+        <w:autoSpaceDE w:val="0"/>
+        <w:autoSpaceDN w:val="0"/>
+        <w:adjustRightInd w:val="0"/>
+        <w:spacing w:after="0" w:line="240" w:lineRule="auto"/>
+        <w:rPr>
+          <w:rFonts w:ascii="Consolas" w:hAnsi="Consolas" w:cs="Consolas"/>
+          <w:color w:val="808080"/>
+          <w:sz w:val="19"/>
+          <w:szCs w:val="19"/>
+        </w:rPr>
+      </w:pPr>
+      <w:r>
+        <w:rPr>
+          <w:rFonts w:ascii="Consolas" w:hAnsi="Consolas" w:cs="Consolas"/>
+          <w:color w:val="808080"/>
+          <w:sz w:val="19"/>
+          <w:szCs w:val="19"/>
+        </w:rPr>
+        <w:t>&lt;param name="</w:t>
+      </w:r>
+      <w:r>
+        <w:rPr>
+          <w:rFonts w:ascii="Consolas" w:hAnsi="Consolas" w:cs="Consolas"/>
+          <w:color w:val="000000"/>
+          <w:sz w:val="19"/>
+          <w:szCs w:val="19"/>
+        </w:rPr>
+        <w:t>jackPotJoinWaitingID</w:t>
+      </w:r>
+      <w:r>
+        <w:rPr>
+          <w:rFonts w:ascii="Consolas" w:hAnsi="Consolas" w:cs="Consolas"/>
+          <w:color w:val="808080"/>
+          <w:sz w:val="19"/>
+          <w:szCs w:val="19"/>
+        </w:rPr>
+        <w:t>"&gt;</w:t>
+      </w:r>
+      <w:r>
+        <w:rPr>
+          <w:rFonts w:ascii="Consolas" w:hAnsi="Consolas" w:cs="Consolas"/>
+          <w:color w:val="008000"/>
+          <w:sz w:val="19"/>
+          <w:szCs w:val="19"/>
+        </w:rPr>
+        <w:t>等待</w:t>
+      </w:r>
+      <w:r>
+        <w:rPr>
+          <w:rFonts w:ascii="Consolas" w:hAnsi="Consolas" w:cs="Consolas"/>
+          <w:color w:val="008000"/>
+          <w:sz w:val="19"/>
+          <w:szCs w:val="19"/>
+        </w:rPr>
+        <w:t>id</w:t>
+      </w:r>
+      <w:r>
+        <w:rPr>
+          <w:rFonts w:ascii="Consolas" w:hAnsi="Consolas" w:cs="Consolas"/>
+          <w:color w:val="808080"/>
+          <w:sz w:val="19"/>
+          <w:szCs w:val="19"/>
+        </w:rPr>
+        <w:t>&lt;/param&gt;</w:t>
+      </w:r>
+    </w:p>
+    <w:p>
+      <w:r>
+        <w:rPr>
+          <w:rFonts w:ascii="Consolas" w:hAnsi="Consolas" w:cs="Consolas"/>
+          <w:color w:val="008000"/>
+          <w:sz w:val="19"/>
+          <w:szCs w:val="19"/>
+        </w:rPr>
+        <w:t xml:space="preserve"> </w:t>
+      </w:r>
+      <w:r>
+        <w:rPr>
+          <w:rFonts w:ascii="Consolas" w:hAnsi="Consolas" w:cs="Consolas"/>
+          <w:color w:val="808080"/>
+          <w:sz w:val="19"/>
+          <w:szCs w:val="19"/>
+        </w:rPr>
+        <w:t>&lt;param name="</w:t>
+      </w:r>
+      <w:r>
+        <w:rPr>
+          <w:rFonts w:ascii="Consolas" w:hAnsi="Consolas" w:cs="Consolas"/>
+          <w:color w:val="000000"/>
+          <w:sz w:val="19"/>
+          <w:szCs w:val="19"/>
+        </w:rPr>
+        <w:t>shareTimes</w:t>
+      </w:r>
+      <w:r>
+        <w:rPr>
+          <w:rFonts w:ascii="Consolas" w:hAnsi="Consolas" w:cs="Consolas"/>
+          <w:color w:val="808080"/>
+          <w:sz w:val="19"/>
+          <w:szCs w:val="19"/>
+        </w:rPr>
+        <w:t>"&gt;</w:t>
+      </w:r>
+      <w:r>
+        <w:rPr>
+          <w:rFonts w:ascii="Consolas" w:hAnsi="Consolas" w:cs="Consolas"/>
+          <w:color w:val="008000"/>
+          <w:sz w:val="19"/>
+          <w:szCs w:val="19"/>
+        </w:rPr>
+        <w:t>转发次数</w:t>
+      </w:r>
+      <w:r>
+        <w:rPr>
+          <w:rFonts w:ascii="Consolas" w:hAnsi="Consolas" w:cs="Consolas"/>
+          <w:color w:val="808080"/>
+          <w:sz w:val="19"/>
+          <w:szCs w:val="19"/>
+        </w:rPr>
+        <w:t>&lt;/param&gt;</w:t>
+      </w:r>
+    </w:p>
+    <w:p>
+      <w:pPr>
+        <w:pStyle w:val="3"/>
+      </w:pPr>
+      <w:r>
+        <w:rPr>
+          <w:rFonts w:hint="eastAsia"/>
+        </w:rPr>
+        <w:t>响应</w:t>
+      </w:r>
+    </w:p>
+    <w:p>
+      <w:pPr>
+        <w:pStyle w:val="4"/>
+        <w:rPr>
+          <w:rFonts w:ascii="Courier New" w:eastAsia="Times New Roman" w:hAnsi="Courier New"/>
+        </w:rPr>
+      </w:pPr>
+      <w:r>
+        <w:rPr>
+          <w:rFonts w:hint="eastAsia"/>
+        </w:rPr>
+        <w:t>失败</w:t>
+      </w:r>
+    </w:p>
+    <w:p>
+      <w:pPr>
         <w:tabs>
           <w:tab w:val="left" w:pos="916"/>
           <w:tab w:val="left" w:pos="1832"/>
@@ -13513,222 +13794,7 @@
           <w:sz w:val="20"/>
           <w:szCs w:val="20"/>
         </w:rPr>
-        <w:t>{"statusCode":</w:t>
-      </w:r>
-      <w:r>
-        <w:rPr>
-          <w:rFonts w:asciiTheme="minorEastAsia" w:hAnsiTheme="minorEastAsia" w:cs="Courier New" w:hint="eastAsia"/>
-          <w:sz w:val="20"/>
-          <w:szCs w:val="20"/>
-        </w:rPr>
-        <w:t>1</w:t>
-      </w:r>
-      <w:r>
-        <w:rPr>
-          <w:rFonts w:ascii="Courier New" w:eastAsia="Times New Roman" w:hAnsi="Courier New" w:cs="Courier New"/>
-          <w:sz w:val="20"/>
-          <w:szCs w:val="20"/>
-        </w:rPr>
-        <w:t>000,"jsonData":null}</w:t>
-      </w:r>
-    </w:p>
-    <w:p>
-      <w:pPr>
-        <w:pStyle w:val="2"/>
-      </w:pPr>
-      <w:r>
-        <w:rPr>
-          <w:rFonts w:hint="eastAsia"/>
-        </w:rPr>
-        <w:t>获取获奖者以及是否中奖信息</w:t>
-      </w:r>
-    </w:p>
-    <w:p>
-      <w:pPr>
-        <w:pStyle w:val="3"/>
-      </w:pPr>
-      <w:r>
-        <w:rPr>
-          <w:rFonts w:hint="eastAsia"/>
-        </w:rPr>
-        <w:t>请求</w:t>
-      </w:r>
-    </w:p>
-    <w:p>
-      <w:r>
-        <w:rPr>
-          <w:rFonts w:hint="eastAsia"/>
-        </w:rPr>
-        <w:t>方式：</w:t>
-      </w:r>
-      <w:r>
-        <w:rPr>
-          <w:rFonts w:hint="eastAsia"/>
-        </w:rPr>
-        <w:t>Get</w:t>
-      </w:r>
-    </w:p>
-    <w:p>
-      <w:r>
-        <w:rPr>
-          <w:rFonts w:hint="eastAsia"/>
-        </w:rPr>
-        <w:t>路径：</w:t>
-      </w:r>
-      <w:r>
-        <w:rPr>
-          <w:rFonts w:ascii="Consolas" w:hAnsi="Consolas" w:cs="Consolas"/>
-          <w:color w:val="2B91AF"/>
-          <w:sz w:val="19"/>
-          <w:szCs w:val="19"/>
-        </w:rPr>
-        <w:t>Order</w:t>
-      </w:r>
-      <w:r>
-        <w:t>/</w:t>
-      </w:r>
-      <w:r>
-        <w:rPr>
-          <w:rFonts w:ascii="Consolas" w:hAnsi="Consolas" w:cs="Consolas"/>
-          <w:color w:val="000000"/>
-          <w:sz w:val="19"/>
-          <w:szCs w:val="19"/>
-        </w:rPr>
-        <w:t>GetWinnerWithAccount</w:t>
-      </w:r>
-    </w:p>
-    <w:p>
-      <w:r>
-        <w:rPr>
-          <w:rFonts w:hint="eastAsia"/>
-        </w:rPr>
-        <w:t>参数：</w:t>
-      </w:r>
-    </w:p>
-    <w:p>
-      <w:pPr>
-        <w:autoSpaceDE w:val="0"/>
-        <w:autoSpaceDN w:val="0"/>
-        <w:adjustRightInd w:val="0"/>
-        <w:spacing w:after="0" w:line="240" w:lineRule="auto"/>
-        <w:rPr>
-          <w:rFonts w:ascii="Consolas" w:hAnsi="Consolas" w:cs="Consolas"/>
-          <w:color w:val="808080"/>
-          <w:sz w:val="19"/>
-          <w:szCs w:val="19"/>
-        </w:rPr>
-      </w:pPr>
-      <w:r>
-        <w:rPr>
-          <w:rFonts w:ascii="Consolas" w:hAnsi="Consolas" w:cs="Consolas"/>
-          <w:color w:val="808080"/>
-          <w:sz w:val="19"/>
-          <w:szCs w:val="19"/>
-        </w:rPr>
-        <w:t>&lt;param name="</w:t>
-      </w:r>
-      <w:r>
-        <w:rPr>
-          <w:rFonts w:ascii="Consolas" w:hAnsi="Consolas" w:cs="Consolas"/>
-          <w:color w:val="000000"/>
-          <w:sz w:val="19"/>
-          <w:szCs w:val="19"/>
-        </w:rPr>
-        <w:t>accountID</w:t>
-      </w:r>
-      <w:r>
-        <w:rPr>
-          <w:rFonts w:ascii="Consolas" w:hAnsi="Consolas" w:cs="Consolas"/>
-          <w:color w:val="808080"/>
-          <w:sz w:val="19"/>
-          <w:szCs w:val="19"/>
-        </w:rPr>
-        <w:t>"&gt;</w:t>
-      </w:r>
-      <w:r>
-        <w:rPr>
-          <w:rFonts w:ascii="Consolas" w:hAnsi="Consolas" w:cs="Consolas"/>
-          <w:color w:val="008000"/>
-          <w:sz w:val="19"/>
-          <w:szCs w:val="19"/>
-        </w:rPr>
-        <w:t>账号</w:t>
-      </w:r>
-      <w:r>
-        <w:rPr>
-          <w:rFonts w:ascii="Consolas" w:hAnsi="Consolas" w:cs="Consolas"/>
-          <w:color w:val="008000"/>
-          <w:sz w:val="19"/>
-          <w:szCs w:val="19"/>
-        </w:rPr>
-        <w:t>id</w:t>
-      </w:r>
-      <w:r>
-        <w:rPr>
-          <w:rFonts w:ascii="Consolas" w:hAnsi="Consolas" w:cs="Consolas"/>
-          <w:color w:val="808080"/>
-          <w:sz w:val="19"/>
-          <w:szCs w:val="19"/>
-        </w:rPr>
-        <w:t>&lt;/param&gt;</w:t>
-      </w:r>
-    </w:p>
-    <w:p>
-      <w:r>
-        <w:rPr>
-          <w:rFonts w:ascii="Consolas" w:hAnsi="Consolas" w:cs="Consolas"/>
-          <w:color w:val="808080"/>
-          <w:sz w:val="19"/>
-          <w:szCs w:val="19"/>
-        </w:rPr>
-        <w:t>&lt;param name="</w:t>
-      </w:r>
-      <w:r>
-        <w:rPr>
-          <w:rFonts w:ascii="Consolas" w:hAnsi="Consolas" w:cs="Consolas"/>
-          <w:color w:val="000000"/>
-          <w:sz w:val="19"/>
-          <w:szCs w:val="19"/>
-        </w:rPr>
-        <w:t>wXOrderId</w:t>
-      </w:r>
-      <w:r>
-        <w:rPr>
-          <w:rFonts w:ascii="Consolas" w:hAnsi="Consolas" w:cs="Consolas"/>
-          <w:color w:val="808080"/>
-          <w:sz w:val="19"/>
-          <w:szCs w:val="19"/>
-        </w:rPr>
-        <w:t>"&gt;</w:t>
-      </w:r>
-      <w:r>
-        <w:rPr>
-          <w:rFonts w:ascii="Consolas" w:hAnsi="Consolas" w:cs="Consolas"/>
-          <w:color w:val="008000"/>
-          <w:sz w:val="19"/>
-          <w:szCs w:val="19"/>
-        </w:rPr>
-        <w:t>微信订单号</w:t>
-      </w:r>
-      <w:r>
-        <w:rPr>
-          <w:rFonts w:ascii="Consolas" w:hAnsi="Consolas" w:cs="Consolas"/>
-          <w:color w:val="808080"/>
-          <w:sz w:val="19"/>
-          <w:szCs w:val="19"/>
-        </w:rPr>
-        <w:t>&lt;/param&gt;</w:t>
-      </w:r>
-    </w:p>
-    <w:p>
-      <w:pPr>
-        <w:pStyle w:val="3"/>
-      </w:pPr>
-      <w:r>
-        <w:rPr>
-          <w:rFonts w:hint="eastAsia"/>
-        </w:rPr>
-        <w:t>响应</w:t>
+        <w:t>{"statusCode":2000,"jsonData":null}</w:t>
       </w:r>
     </w:p>
     <w:p>
@@ -13742,7 +13808,8 @@
         <w:rPr>
           <w:rFonts w:hint="eastAsia"/>
         </w:rPr>
-        <w:t>失败</w:t>
+        <w:lastRenderedPageBreak/>
+        <w:t>成功</w:t>
       </w:r>
     </w:p>
     <w:p>
@@ -13778,7 +13845,222 @@
           <w:sz w:val="20"/>
           <w:szCs w:val="20"/>
         </w:rPr>
-        <w:t>{"statusCode":2000,"jsonData":null}</w:t>
+        <w:t>{"statusCode":</w:t>
+      </w:r>
+      <w:r>
+        <w:rPr>
+          <w:rFonts w:asciiTheme="minorEastAsia" w:hAnsiTheme="minorEastAsia" w:cs="Courier New" w:hint="eastAsia"/>
+          <w:sz w:val="20"/>
+          <w:szCs w:val="20"/>
+        </w:rPr>
+        <w:t>1</w:t>
+      </w:r>
+      <w:r>
+        <w:rPr>
+          <w:rFonts w:ascii="Courier New" w:eastAsia="Times New Roman" w:hAnsi="Courier New" w:cs="Courier New"/>
+          <w:sz w:val="20"/>
+          <w:szCs w:val="20"/>
+        </w:rPr>
+        <w:t>000,"jsonData":null}</w:t>
+      </w:r>
+    </w:p>
+    <w:p>
+      <w:pPr>
+        <w:pStyle w:val="2"/>
+      </w:pPr>
+      <w:r>
+        <w:rPr>
+          <w:rFonts w:hint="eastAsia"/>
+        </w:rPr>
+        <w:t>获取获奖者以及是否中奖信息</w:t>
+      </w:r>
+    </w:p>
+    <w:p>
+      <w:pPr>
+        <w:pStyle w:val="3"/>
+      </w:pPr>
+      <w:r>
+        <w:rPr>
+          <w:rFonts w:hint="eastAsia"/>
+        </w:rPr>
+        <w:t>请求</w:t>
+      </w:r>
+    </w:p>
+    <w:p>
+      <w:r>
+        <w:rPr>
+          <w:rFonts w:hint="eastAsia"/>
+        </w:rPr>
+        <w:t>方式：</w:t>
+      </w:r>
+      <w:r>
+        <w:rPr>
+          <w:rFonts w:hint="eastAsia"/>
+        </w:rPr>
+        <w:t>Get</w:t>
+      </w:r>
+    </w:p>
+    <w:p>
+      <w:r>
+        <w:rPr>
+          <w:rFonts w:hint="eastAsia"/>
+        </w:rPr>
+        <w:t>路径：</w:t>
+      </w:r>
+      <w:r>
+        <w:rPr>
+          <w:rFonts w:ascii="Consolas" w:hAnsi="Consolas" w:cs="Consolas"/>
+          <w:color w:val="2B91AF"/>
+          <w:sz w:val="19"/>
+          <w:szCs w:val="19"/>
+        </w:rPr>
+        <w:t>Order</w:t>
+      </w:r>
+      <w:r>
+        <w:t>/</w:t>
+      </w:r>
+      <w:r>
+        <w:rPr>
+          <w:rFonts w:ascii="Consolas" w:hAnsi="Consolas" w:cs="Consolas"/>
+          <w:color w:val="000000"/>
+          <w:sz w:val="19"/>
+          <w:szCs w:val="19"/>
+        </w:rPr>
+        <w:t>GetWinnerWithAccount</w:t>
+      </w:r>
+    </w:p>
+    <w:p>
+      <w:r>
+        <w:rPr>
+          <w:rFonts w:hint="eastAsia"/>
+        </w:rPr>
+        <w:t>参数：</w:t>
+      </w:r>
+    </w:p>
+    <w:p>
+      <w:pPr>
+        <w:autoSpaceDE w:val="0"/>
+        <w:autoSpaceDN w:val="0"/>
+        <w:adjustRightInd w:val="0"/>
+        <w:spacing w:after="0" w:line="240" w:lineRule="auto"/>
+        <w:rPr>
+          <w:rFonts w:ascii="Consolas" w:hAnsi="Consolas" w:cs="Consolas"/>
+          <w:color w:val="808080"/>
+          <w:sz w:val="19"/>
+          <w:szCs w:val="19"/>
+        </w:rPr>
+      </w:pPr>
+      <w:r>
+        <w:rPr>
+          <w:rFonts w:ascii="Consolas" w:hAnsi="Consolas" w:cs="Consolas"/>
+          <w:color w:val="808080"/>
+          <w:sz w:val="19"/>
+          <w:szCs w:val="19"/>
+        </w:rPr>
+        <w:t>&lt;param name="</w:t>
+      </w:r>
+      <w:r>
+        <w:rPr>
+          <w:rFonts w:ascii="Consolas" w:hAnsi="Consolas" w:cs="Consolas"/>
+          <w:color w:val="000000"/>
+          <w:sz w:val="19"/>
+          <w:szCs w:val="19"/>
+        </w:rPr>
+        <w:t>accountID</w:t>
+      </w:r>
+      <w:r>
+        <w:rPr>
+          <w:rFonts w:ascii="Consolas" w:hAnsi="Consolas" w:cs="Consolas"/>
+          <w:color w:val="808080"/>
+          <w:sz w:val="19"/>
+          <w:szCs w:val="19"/>
+        </w:rPr>
+        <w:t>"&gt;</w:t>
+      </w:r>
+      <w:r>
+        <w:rPr>
+          <w:rFonts w:ascii="Consolas" w:hAnsi="Consolas" w:cs="Consolas"/>
+          <w:color w:val="008000"/>
+          <w:sz w:val="19"/>
+          <w:szCs w:val="19"/>
+        </w:rPr>
+        <w:t>账号</w:t>
+      </w:r>
+      <w:r>
+        <w:rPr>
+          <w:rFonts w:ascii="Consolas" w:hAnsi="Consolas" w:cs="Consolas"/>
+          <w:color w:val="008000"/>
+          <w:sz w:val="19"/>
+          <w:szCs w:val="19"/>
+        </w:rPr>
+        <w:t>id</w:t>
+      </w:r>
+      <w:r>
+        <w:rPr>
+          <w:rFonts w:ascii="Consolas" w:hAnsi="Consolas" w:cs="Consolas"/>
+          <w:color w:val="808080"/>
+          <w:sz w:val="19"/>
+          <w:szCs w:val="19"/>
+        </w:rPr>
+        <w:t>&lt;/param&gt;</w:t>
+      </w:r>
+    </w:p>
+    <w:p>
+      <w:r>
+        <w:rPr>
+          <w:rFonts w:ascii="Consolas" w:hAnsi="Consolas" w:cs="Consolas"/>
+          <w:color w:val="808080"/>
+          <w:sz w:val="19"/>
+          <w:szCs w:val="19"/>
+        </w:rPr>
+        <w:t>&lt;param name="</w:t>
+      </w:r>
+      <w:r>
+        <w:rPr>
+          <w:rFonts w:ascii="Consolas" w:hAnsi="Consolas" w:cs="Consolas"/>
+          <w:color w:val="000000"/>
+          <w:sz w:val="19"/>
+          <w:szCs w:val="19"/>
+        </w:rPr>
+        <w:t>wXOrderId</w:t>
+      </w:r>
+      <w:r>
+        <w:rPr>
+          <w:rFonts w:ascii="Consolas" w:hAnsi="Consolas" w:cs="Consolas"/>
+          <w:color w:val="808080"/>
+          <w:sz w:val="19"/>
+          <w:szCs w:val="19"/>
+        </w:rPr>
+        <w:t>"&gt;</w:t>
+      </w:r>
+      <w:r>
+        <w:rPr>
+          <w:rFonts w:ascii="Consolas" w:hAnsi="Consolas" w:cs="Consolas"/>
+          <w:color w:val="008000"/>
+          <w:sz w:val="19"/>
+          <w:szCs w:val="19"/>
+        </w:rPr>
+        <w:t>微信订单号</w:t>
+      </w:r>
+      <w:r>
+        <w:rPr>
+          <w:rFonts w:ascii="Consolas" w:hAnsi="Consolas" w:cs="Consolas"/>
+          <w:color w:val="808080"/>
+          <w:sz w:val="19"/>
+          <w:szCs w:val="19"/>
+        </w:rPr>
+        <w:t>&lt;/param&gt;</w:t>
+      </w:r>
+    </w:p>
+    <w:p>
+      <w:pPr>
+        <w:pStyle w:val="3"/>
+      </w:pPr>
+      <w:r>
+        <w:rPr>
+          <w:rFonts w:hint="eastAsia"/>
+        </w:rPr>
+        <w:t>响应</w:t>
       </w:r>
     </w:p>
     <w:p>
@@ -13792,7 +14074,7 @@
         <w:rPr>
           <w:rFonts w:hint="eastAsia"/>
         </w:rPr>
-        <w:t>成功</w:t>
+        <w:t>失败</w:t>
       </w:r>
     </w:p>
     <w:p>
@@ -13828,299 +14110,7 @@
           <w:sz w:val="20"/>
           <w:szCs w:val="20"/>
         </w:rPr>
-        <w:t>{"statusCode":</w:t>
-      </w:r>
-      <w:r>
-        <w:rPr>
-          <w:rFonts w:asciiTheme="minorEastAsia" w:hAnsiTheme="minorEastAsia" w:cs="Courier New" w:hint="eastAsia"/>
-          <w:sz w:val="20"/>
-          <w:szCs w:val="20"/>
-        </w:rPr>
-        <w:t>1</w:t>
-      </w:r>
-      <w:r>
-        <w:rPr>
-          <w:rFonts w:ascii="Courier New" w:eastAsia="Times New Roman" w:hAnsi="Courier New" w:cs="Courier New"/>
-          <w:sz w:val="20"/>
-          <w:szCs w:val="20"/>
-        </w:rPr>
-        <w:t>000,"jsonData</w:t>
-      </w:r>
-      <w:r>
-        <w:rPr>
-          <w:rFonts w:asciiTheme="minorEastAsia" w:hAnsiTheme="minorEastAsia" w:cs="Courier New" w:hint="eastAsia"/>
-          <w:sz w:val="20"/>
-          <w:szCs w:val="20"/>
-        </w:rPr>
-        <w:t>1</w:t>
-      </w:r>
-      <w:r>
-        <w:rPr>
-          <w:rFonts w:ascii="Courier New" w:eastAsia="Times New Roman" w:hAnsi="Courier New" w:cs="Courier New"/>
-          <w:sz w:val="20"/>
-          <w:szCs w:val="20"/>
-        </w:rPr>
-        <w:t>":</w:t>
-      </w:r>
-      <w:r>
-        <w:rPr>
-          <w:rFonts w:asciiTheme="minorEastAsia" w:hAnsiTheme="minorEastAsia" w:cs="Courier New" w:hint="eastAsia"/>
-          <w:sz w:val="20"/>
-          <w:szCs w:val="20"/>
-        </w:rPr>
-        <w:t>false,</w:t>
-      </w:r>
-      <w:r>
-        <w:rPr>
-          <w:rFonts w:asciiTheme="minorEastAsia" w:hAnsiTheme="minorEastAsia" w:cs="Courier New"/>
-          <w:sz w:val="20"/>
-          <w:szCs w:val="20"/>
-        </w:rPr>
-        <w:t>”jsonData2”:{</w:t>
-      </w:r>
-      <w:r>
-        <w:rPr>
-          <w:rStyle w:val="jsonkey"/>
-          <w:rFonts w:ascii="Courier New" w:hAnsi="Courier New" w:cs="Courier New"/>
-          <w:b/>
-          <w:bCs/>
-          <w:color w:val="92278F"/>
-          <w:sz w:val="18"/>
-          <w:szCs w:val="18"/>
-        </w:rPr>
-        <w:t>"AccountName"</w:t>
-      </w:r>
-      <w:r>
-        <w:rPr>
-          <w:rFonts w:ascii="Courier New" w:hAnsi="Courier New" w:cs="Courier New"/>
-          <w:color w:val="4A5560"/>
-          <w:sz w:val="18"/>
-          <w:szCs w:val="18"/>
-        </w:rPr>
-        <w:t>:</w:t>
-      </w:r>
-      <w:r>
-        <w:rPr>
-          <w:rStyle w:val="jsonstring"/>
-          <w:rFonts w:ascii="Courier New" w:hAnsi="Courier New" w:cs="Courier New"/>
-          <w:b/>
-          <w:bCs/>
-          <w:color w:val="3AB54A"/>
-          <w:sz w:val="18"/>
-          <w:szCs w:val="18"/>
-        </w:rPr>
-        <w:t>"</w:t>
-      </w:r>
-      <w:r>
-        <w:rPr>
-          <w:rStyle w:val="jsonstring"/>
-          <w:rFonts w:ascii="Courier New" w:hAnsi="Courier New" w:cs="Courier New"/>
-          <w:b/>
-          <w:bCs/>
-          <w:color w:val="3AB54A"/>
-          <w:sz w:val="18"/>
-          <w:szCs w:val="18"/>
-        </w:rPr>
-        <w:t>珩</w:t>
-      </w:r>
-      <w:r>
-        <w:rPr>
-          <w:rStyle w:val="jsonstring"/>
-          <w:rFonts w:ascii="Courier New" w:hAnsi="Courier New" w:cs="Courier New"/>
-          <w:b/>
-          <w:bCs/>
-          <w:color w:val="3AB54A"/>
-          <w:sz w:val="18"/>
-          <w:szCs w:val="18"/>
-        </w:rPr>
-        <w:t>"</w:t>
-      </w:r>
-      <w:r>
-        <w:rPr>
-          <w:rFonts w:ascii="Courier New" w:hAnsi="Courier New" w:cs="Courier New"/>
-          <w:color w:val="4A5560"/>
-          <w:sz w:val="18"/>
-          <w:szCs w:val="18"/>
-        </w:rPr>
-        <w:t>,</w:t>
-      </w:r>
-      <w:r>
-        <w:rPr>
-          <w:rStyle w:val="jsonkey"/>
-          <w:rFonts w:ascii="Courier New" w:hAnsi="Courier New" w:cs="Courier New"/>
-          <w:b/>
-          <w:bCs/>
-          <w:color w:val="92278F"/>
-          <w:sz w:val="18"/>
-          <w:szCs w:val="18"/>
-        </w:rPr>
-        <w:t>"AccountAvatar"</w:t>
-      </w:r>
-      <w:r>
-        <w:rPr>
-          <w:rFonts w:ascii="Courier New" w:hAnsi="Courier New" w:cs="Courier New"/>
-          <w:color w:val="4A5560"/>
-          <w:sz w:val="18"/>
-          <w:szCs w:val="18"/>
-        </w:rPr>
-        <w:t>:</w:t>
-      </w:r>
-      <w:r>
-        <w:rPr>
-          <w:rStyle w:val="jsonstring"/>
-          <w:rFonts w:ascii="Courier New" w:hAnsi="Courier New" w:cs="Courier New"/>
-          <w:b/>
-          <w:bCs/>
-          <w:color w:val="3AB54A"/>
-          <w:sz w:val="18"/>
-          <w:szCs w:val="18"/>
-        </w:rPr>
-        <w:t>"avatar/ozT710O2Ub4P9HJgyBBoh-OFvzL8.jpg"</w:t>
-      </w:r>
-      <w:r>
-        <w:rPr>
-          <w:rFonts w:asciiTheme="minorEastAsia" w:hAnsiTheme="minorEastAsia" w:cs="Courier New"/>
-          <w:sz w:val="20"/>
-          <w:szCs w:val="20"/>
-        </w:rPr>
-        <w:t>}</w:t>
-      </w:r>
-      <w:r>
-        <w:rPr>
-          <w:rFonts w:ascii="Courier New" w:eastAsia="Times New Roman" w:hAnsi="Courier New" w:cs="Courier New"/>
-          <w:sz w:val="20"/>
-          <w:szCs w:val="20"/>
-        </w:rPr>
-        <w:t>}</w:t>
-      </w:r>
-    </w:p>
-    <w:p>
-      <w:pPr>
-        <w:pStyle w:val="2"/>
-      </w:pPr>
-      <w:r>
-        <w:t>用户确认发货</w:t>
-      </w:r>
-    </w:p>
-    <w:p>
-      <w:pPr>
-        <w:pStyle w:val="3"/>
-      </w:pPr>
-      <w:r>
-        <w:rPr>
-          <w:rFonts w:hint="eastAsia"/>
-        </w:rPr>
-        <w:t>请求</w:t>
-      </w:r>
-    </w:p>
-    <w:p>
-      <w:r>
-        <w:rPr>
-          <w:rFonts w:hint="eastAsia"/>
-        </w:rPr>
-        <w:t>方式：</w:t>
-      </w:r>
-      <w:r>
-        <w:rPr>
-          <w:rFonts w:hint="eastAsia"/>
-        </w:rPr>
-        <w:t>Get</w:t>
-      </w:r>
-    </w:p>
-    <w:p>
-      <w:r>
-        <w:rPr>
-          <w:rFonts w:hint="eastAsia"/>
-        </w:rPr>
-        <w:t>路径：</w:t>
-      </w:r>
-      <w:r>
-        <w:rPr>
-          <w:rFonts w:ascii="Consolas" w:hAnsi="Consolas" w:cs="Consolas"/>
-          <w:color w:val="2B91AF"/>
-          <w:sz w:val="19"/>
-          <w:szCs w:val="19"/>
-        </w:rPr>
-        <w:t>Order</w:t>
-      </w:r>
-      <w:r>
-        <w:t>/</w:t>
-      </w:r>
-      <w:r>
-        <w:rPr>
-          <w:rFonts w:ascii="Consolas" w:hAnsi="Consolas" w:cs="Consolas"/>
-          <w:color w:val="000000"/>
-          <w:sz w:val="19"/>
-          <w:szCs w:val="19"/>
-        </w:rPr>
-        <w:t>AgreeSendGoods</w:t>
-      </w:r>
-    </w:p>
-    <w:p>
-      <w:r>
-        <w:rPr>
-          <w:rFonts w:hint="eastAsia"/>
-        </w:rPr>
-        <w:lastRenderedPageBreak/>
-        <w:t>参数：</w:t>
-      </w:r>
-    </w:p>
-    <w:p>
-      <w:r>
-        <w:rPr>
-          <w:rFonts w:ascii="Consolas" w:hAnsi="Consolas" w:cs="Consolas"/>
-          <w:color w:val="808080"/>
-          <w:sz w:val="19"/>
-          <w:szCs w:val="19"/>
-        </w:rPr>
-        <w:t>&lt;param name="</w:t>
-      </w:r>
-      <w:r>
-        <w:rPr>
-          <w:rFonts w:ascii="Consolas" w:hAnsi="Consolas" w:cs="Consolas"/>
-          <w:color w:val="000000"/>
-          <w:sz w:val="19"/>
-          <w:szCs w:val="19"/>
-        </w:rPr>
-        <w:t>orderID</w:t>
-      </w:r>
-      <w:r>
-        <w:rPr>
-          <w:rFonts w:ascii="Consolas" w:hAnsi="Consolas" w:cs="Consolas"/>
-          <w:color w:val="808080"/>
-          <w:sz w:val="19"/>
-          <w:szCs w:val="19"/>
-        </w:rPr>
-        <w:t>"&gt;</w:t>
-      </w:r>
-      <w:r>
-        <w:rPr>
-          <w:rFonts w:ascii="Consolas" w:hAnsi="Consolas" w:cs="Consolas"/>
-          <w:color w:val="008000"/>
-          <w:sz w:val="19"/>
-          <w:szCs w:val="19"/>
-        </w:rPr>
-        <w:t>订单号</w:t>
-      </w:r>
-      <w:r>
-        <w:rPr>
-          <w:rFonts w:ascii="Consolas" w:hAnsi="Consolas" w:cs="Consolas"/>
-          <w:color w:val="808080"/>
-          <w:sz w:val="19"/>
-          <w:szCs w:val="19"/>
-        </w:rPr>
-        <w:t>&lt;/param</w:t>
-      </w:r>
-    </w:p>
-    <w:p>
-      <w:pPr>
-        <w:pStyle w:val="3"/>
-      </w:pPr>
-      <w:r>
-        <w:rPr>
-          <w:rFonts w:hint="eastAsia"/>
-        </w:rPr>
-        <w:t>响应</w:t>
+        <w:t>{"statusCode":2000,"jsonData":null}</w:t>
       </w:r>
     </w:p>
     <w:p>
@@ -14134,7 +14124,7 @@
         <w:rPr>
           <w:rFonts w:hint="eastAsia"/>
         </w:rPr>
-        <w:t>失败</w:t>
+        <w:t>成功</w:t>
       </w:r>
     </w:p>
     <w:p>
@@ -14170,7 +14160,298 @@
           <w:sz w:val="20"/>
           <w:szCs w:val="20"/>
         </w:rPr>
-        <w:t>{"statusCode":2000,"jsonData":null}</w:t>
+        <w:t>{"statusCode":</w:t>
+      </w:r>
+      <w:r>
+        <w:rPr>
+          <w:rFonts w:asciiTheme="minorEastAsia" w:hAnsiTheme="minorEastAsia" w:cs="Courier New" w:hint="eastAsia"/>
+          <w:sz w:val="20"/>
+          <w:szCs w:val="20"/>
+        </w:rPr>
+        <w:t>1</w:t>
+      </w:r>
+      <w:r>
+        <w:rPr>
+          <w:rFonts w:ascii="Courier New" w:eastAsia="Times New Roman" w:hAnsi="Courier New" w:cs="Courier New"/>
+          <w:sz w:val="20"/>
+          <w:szCs w:val="20"/>
+        </w:rPr>
+        <w:t>000,"jsonData</w:t>
+      </w:r>
+      <w:r>
+        <w:rPr>
+          <w:rFonts w:asciiTheme="minorEastAsia" w:hAnsiTheme="minorEastAsia" w:cs="Courier New" w:hint="eastAsia"/>
+          <w:sz w:val="20"/>
+          <w:szCs w:val="20"/>
+        </w:rPr>
+        <w:t>1</w:t>
+      </w:r>
+      <w:r>
+        <w:rPr>
+          <w:rFonts w:ascii="Courier New" w:eastAsia="Times New Roman" w:hAnsi="Courier New" w:cs="Courier New"/>
+          <w:sz w:val="20"/>
+          <w:szCs w:val="20"/>
+        </w:rPr>
+        <w:t>":</w:t>
+      </w:r>
+      <w:r>
+        <w:rPr>
+          <w:rFonts w:asciiTheme="minorEastAsia" w:hAnsiTheme="minorEastAsia" w:cs="Courier New" w:hint="eastAsia"/>
+          <w:sz w:val="20"/>
+          <w:szCs w:val="20"/>
+        </w:rPr>
+        <w:t>false,</w:t>
+      </w:r>
+      <w:r>
+        <w:rPr>
+          <w:rFonts w:asciiTheme="minorEastAsia" w:hAnsiTheme="minorEastAsia" w:cs="Courier New"/>
+          <w:sz w:val="20"/>
+          <w:szCs w:val="20"/>
+        </w:rPr>
+        <w:t>”jsonData2”:{</w:t>
+      </w:r>
+      <w:r>
+        <w:rPr>
+          <w:rStyle w:val="jsonkey"/>
+          <w:rFonts w:ascii="Courier New" w:hAnsi="Courier New" w:cs="Courier New"/>
+          <w:b/>
+          <w:bCs/>
+          <w:color w:val="92278F"/>
+          <w:sz w:val="18"/>
+          <w:szCs w:val="18"/>
+        </w:rPr>
+        <w:t>"AccountName"</w:t>
+      </w:r>
+      <w:r>
+        <w:rPr>
+          <w:rFonts w:ascii="Courier New" w:hAnsi="Courier New" w:cs="Courier New"/>
+          <w:color w:val="4A5560"/>
+          <w:sz w:val="18"/>
+          <w:szCs w:val="18"/>
+        </w:rPr>
+        <w:t>:</w:t>
+      </w:r>
+      <w:r>
+        <w:rPr>
+          <w:rStyle w:val="jsonstring"/>
+          <w:rFonts w:ascii="Courier New" w:hAnsi="Courier New" w:cs="Courier New"/>
+          <w:b/>
+          <w:bCs/>
+          <w:color w:val="3AB54A"/>
+          <w:sz w:val="18"/>
+          <w:szCs w:val="18"/>
+        </w:rPr>
+        <w:t>"</w:t>
+      </w:r>
+      <w:r>
+        <w:rPr>
+          <w:rStyle w:val="jsonstring"/>
+          <w:rFonts w:ascii="Courier New" w:hAnsi="Courier New" w:cs="Courier New"/>
+          <w:b/>
+          <w:bCs/>
+          <w:color w:val="3AB54A"/>
+          <w:sz w:val="18"/>
+          <w:szCs w:val="18"/>
+        </w:rPr>
+        <w:t>珩</w:t>
+      </w:r>
+      <w:r>
+        <w:rPr>
+          <w:rStyle w:val="jsonstring"/>
+          <w:rFonts w:ascii="Courier New" w:hAnsi="Courier New" w:cs="Courier New"/>
+          <w:b/>
+          <w:bCs/>
+          <w:color w:val="3AB54A"/>
+          <w:sz w:val="18"/>
+          <w:szCs w:val="18"/>
+        </w:rPr>
+        <w:t>"</w:t>
+      </w:r>
+      <w:r>
+        <w:rPr>
+          <w:rFonts w:ascii="Courier New" w:hAnsi="Courier New" w:cs="Courier New"/>
+          <w:color w:val="4A5560"/>
+          <w:sz w:val="18"/>
+          <w:szCs w:val="18"/>
+        </w:rPr>
+        <w:t>,</w:t>
+      </w:r>
+      <w:r>
+        <w:rPr>
+          <w:rStyle w:val="jsonkey"/>
+          <w:rFonts w:ascii="Courier New" w:hAnsi="Courier New" w:cs="Courier New"/>
+          <w:b/>
+          <w:bCs/>
+          <w:color w:val="92278F"/>
+          <w:sz w:val="18"/>
+          <w:szCs w:val="18"/>
+        </w:rPr>
+        <w:t>"AccountAvatar"</w:t>
+      </w:r>
+      <w:r>
+        <w:rPr>
+          <w:rFonts w:ascii="Courier New" w:hAnsi="Courier New" w:cs="Courier New"/>
+          <w:color w:val="4A5560"/>
+          <w:sz w:val="18"/>
+          <w:szCs w:val="18"/>
+        </w:rPr>
+        <w:t>:</w:t>
+      </w:r>
+      <w:r>
+        <w:rPr>
+          <w:rStyle w:val="jsonstring"/>
+          <w:rFonts w:ascii="Courier New" w:hAnsi="Courier New" w:cs="Courier New"/>
+          <w:b/>
+          <w:bCs/>
+          <w:color w:val="3AB54A"/>
+          <w:sz w:val="18"/>
+          <w:szCs w:val="18"/>
+        </w:rPr>
+        <w:t>"avatar/ozT710O2Ub4P9HJgyBBoh-OFvzL8.jpg"</w:t>
+      </w:r>
+      <w:r>
+        <w:rPr>
+          <w:rFonts w:asciiTheme="minorEastAsia" w:hAnsiTheme="minorEastAsia" w:cs="Courier New"/>
+          <w:sz w:val="20"/>
+          <w:szCs w:val="20"/>
+        </w:rPr>
+        <w:t>}</w:t>
+      </w:r>
+      <w:r>
+        <w:rPr>
+          <w:rFonts w:ascii="Courier New" w:eastAsia="Times New Roman" w:hAnsi="Courier New" w:cs="Courier New"/>
+          <w:sz w:val="20"/>
+          <w:szCs w:val="20"/>
+        </w:rPr>
+        <w:t>}</w:t>
+      </w:r>
+    </w:p>
+    <w:p>
+      <w:pPr>
+        <w:pStyle w:val="2"/>
+      </w:pPr>
+      <w:r>
+        <w:t>用户确认发货</w:t>
+      </w:r>
+    </w:p>
+    <w:p>
+      <w:pPr>
+        <w:pStyle w:val="3"/>
+      </w:pPr>
+      <w:r>
+        <w:rPr>
+          <w:rFonts w:hint="eastAsia"/>
+        </w:rPr>
+        <w:t>请求</w:t>
+      </w:r>
+    </w:p>
+    <w:p>
+      <w:r>
+        <w:rPr>
+          <w:rFonts w:hint="eastAsia"/>
+        </w:rPr>
+        <w:t>方式：</w:t>
+      </w:r>
+      <w:r>
+        <w:rPr>
+          <w:rFonts w:hint="eastAsia"/>
+        </w:rPr>
+        <w:t>Get</w:t>
+      </w:r>
+    </w:p>
+    <w:p>
+      <w:r>
+        <w:rPr>
+          <w:rFonts w:hint="eastAsia"/>
+        </w:rPr>
+        <w:t>路径：</w:t>
+      </w:r>
+      <w:r>
+        <w:rPr>
+          <w:rFonts w:ascii="Consolas" w:hAnsi="Consolas" w:cs="Consolas"/>
+          <w:color w:val="2B91AF"/>
+          <w:sz w:val="19"/>
+          <w:szCs w:val="19"/>
+        </w:rPr>
+        <w:t>Order</w:t>
+      </w:r>
+      <w:r>
+        <w:t>/</w:t>
+      </w:r>
+      <w:r>
+        <w:rPr>
+          <w:rFonts w:ascii="Consolas" w:hAnsi="Consolas" w:cs="Consolas"/>
+          <w:color w:val="000000"/>
+          <w:sz w:val="19"/>
+          <w:szCs w:val="19"/>
+        </w:rPr>
+        <w:t>AgreeSendGoods</w:t>
+      </w:r>
+    </w:p>
+    <w:p>
+      <w:r>
+        <w:rPr>
+          <w:rFonts w:hint="eastAsia"/>
+        </w:rPr>
+        <w:t>参数：</w:t>
+      </w:r>
+    </w:p>
+    <w:p>
+      <w:r>
+        <w:rPr>
+          <w:rFonts w:ascii="Consolas" w:hAnsi="Consolas" w:cs="Consolas"/>
+          <w:color w:val="808080"/>
+          <w:sz w:val="19"/>
+          <w:szCs w:val="19"/>
+        </w:rPr>
+        <w:t>&lt;param name="</w:t>
+      </w:r>
+      <w:r>
+        <w:rPr>
+          <w:rFonts w:ascii="Consolas" w:hAnsi="Consolas" w:cs="Consolas"/>
+          <w:color w:val="000000"/>
+          <w:sz w:val="19"/>
+          <w:szCs w:val="19"/>
+        </w:rPr>
+        <w:t>orderID</w:t>
+      </w:r>
+      <w:r>
+        <w:rPr>
+          <w:rFonts w:ascii="Consolas" w:hAnsi="Consolas" w:cs="Consolas"/>
+          <w:color w:val="808080"/>
+          <w:sz w:val="19"/>
+          <w:szCs w:val="19"/>
+        </w:rPr>
+        <w:t>"&gt;</w:t>
+      </w:r>
+      <w:r>
+        <w:rPr>
+          <w:rFonts w:ascii="Consolas" w:hAnsi="Consolas" w:cs="Consolas"/>
+          <w:color w:val="008000"/>
+          <w:sz w:val="19"/>
+          <w:szCs w:val="19"/>
+        </w:rPr>
+        <w:t>订单号</w:t>
+      </w:r>
+      <w:r>
+        <w:rPr>
+          <w:rFonts w:ascii="Consolas" w:hAnsi="Consolas" w:cs="Consolas"/>
+          <w:color w:val="808080"/>
+          <w:sz w:val="19"/>
+          <w:szCs w:val="19"/>
+        </w:rPr>
+        <w:t>&lt;/param</w:t>
+      </w:r>
+    </w:p>
+    <w:p>
+      <w:pPr>
+        <w:pStyle w:val="3"/>
+      </w:pPr>
+      <w:r>
+        <w:rPr>
+          <w:rFonts w:hint="eastAsia"/>
+        </w:rPr>
+        <w:t>响应</w:t>
       </w:r>
     </w:p>
     <w:p>
@@ -14184,7 +14465,7 @@
         <w:rPr>
           <w:rFonts w:hint="eastAsia"/>
         </w:rPr>
-        <w:t>成功</w:t>
+        <w:t>失败</w:t>
       </w:r>
     </w:p>
     <w:p>
@@ -14220,39 +14501,21 @@
           <w:sz w:val="20"/>
           <w:szCs w:val="20"/>
         </w:rPr>
-        <w:t>{"statusCode":</w:t>
-      </w:r>
-      <w:r>
-        <w:rPr>
-          <w:rFonts w:asciiTheme="minorEastAsia" w:hAnsiTheme="minorEastAsia" w:cs="Courier New" w:hint="eastAsia"/>
-          <w:sz w:val="20"/>
-          <w:szCs w:val="20"/>
-        </w:rPr>
-        <w:t>1</w:t>
-      </w:r>
-      <w:r>
-        <w:rPr>
-          <w:rFonts w:ascii="Courier New" w:eastAsia="Times New Roman" w:hAnsi="Courier New" w:cs="Courier New"/>
-          <w:sz w:val="20"/>
-          <w:szCs w:val="20"/>
-        </w:rPr>
-        <w:t>000,"jsonData":</w:t>
-      </w:r>
-      <w:r>
-        <w:rPr>
-          <w:rFonts w:asciiTheme="minorEastAsia" w:hAnsiTheme="minorEastAsia" w:cs="Courier New"/>
-          <w:sz w:val="20"/>
-          <w:szCs w:val="20"/>
-        </w:rPr>
-        <w:t>null</w:t>
-      </w:r>
-      <w:r>
-        <w:rPr>
-          <w:rFonts w:ascii="Courier New" w:eastAsia="Times New Roman" w:hAnsi="Courier New" w:cs="Courier New"/>
-          <w:sz w:val="20"/>
-          <w:szCs w:val="20"/>
-        </w:rPr>
-        <w:t>}</w:t>
+        <w:t>{"statusCode":2000,"jsonData":null}</w:t>
+      </w:r>
+    </w:p>
+    <w:p>
+      <w:pPr>
+        <w:pStyle w:val="4"/>
+        <w:rPr>
+          <w:rFonts w:ascii="Courier New" w:eastAsia="Times New Roman" w:hAnsi="Courier New"/>
+        </w:rPr>
+      </w:pPr>
+      <w:r>
+        <w:rPr>
+          <w:rFonts w:hint="eastAsia"/>
+        </w:rPr>
+        <w:t>成功</w:t>
       </w:r>
     </w:p>
     <w:p>
@@ -14282,6 +14545,74 @@
           <w:szCs w:val="20"/>
         </w:rPr>
       </w:pPr>
+      <w:r>
+        <w:rPr>
+          <w:rFonts w:ascii="Courier New" w:eastAsia="Times New Roman" w:hAnsi="Courier New" w:cs="Courier New"/>
+          <w:sz w:val="20"/>
+          <w:szCs w:val="20"/>
+        </w:rPr>
+        <w:t>{"statusCode":</w:t>
+      </w:r>
+      <w:r>
+        <w:rPr>
+          <w:rFonts w:asciiTheme="minorEastAsia" w:hAnsiTheme="minorEastAsia" w:cs="Courier New" w:hint="eastAsia"/>
+          <w:sz w:val="20"/>
+          <w:szCs w:val="20"/>
+        </w:rPr>
+        <w:t>1</w:t>
+      </w:r>
+      <w:r>
+        <w:rPr>
+          <w:rFonts w:ascii="Courier New" w:eastAsia="Times New Roman" w:hAnsi="Courier New" w:cs="Courier New"/>
+          <w:sz w:val="20"/>
+          <w:szCs w:val="20"/>
+        </w:rPr>
+        <w:t>000,"jsonData":</w:t>
+      </w:r>
+      <w:r>
+        <w:rPr>
+          <w:rFonts w:asciiTheme="minorEastAsia" w:hAnsiTheme="minorEastAsia" w:cs="Courier New"/>
+          <w:sz w:val="20"/>
+          <w:szCs w:val="20"/>
+        </w:rPr>
+        <w:t>null</w:t>
+      </w:r>
+      <w:r>
+        <w:rPr>
+          <w:rFonts w:ascii="Courier New" w:eastAsia="Times New Roman" w:hAnsi="Courier New" w:cs="Courier New"/>
+          <w:sz w:val="20"/>
+          <w:szCs w:val="20"/>
+        </w:rPr>
+        <w:t>}</w:t>
+      </w:r>
+    </w:p>
+    <w:p>
+      <w:pPr>
+        <w:tabs>
+          <w:tab w:val="left" w:pos="916"/>
+          <w:tab w:val="left" w:pos="1832"/>
+          <w:tab w:val="left" w:pos="2748"/>
+          <w:tab w:val="left" w:pos="3664"/>
+          <w:tab w:val="left" w:pos="4580"/>
+          <w:tab w:val="left" w:pos="5496"/>
+          <w:tab w:val="left" w:pos="6412"/>
+          <w:tab w:val="left" w:pos="7328"/>
+          <w:tab w:val="left" w:pos="8244"/>
+          <w:tab w:val="left" w:pos="9160"/>
+          <w:tab w:val="left" w:pos="10076"/>
+          <w:tab w:val="left" w:pos="10992"/>
+          <w:tab w:val="left" w:pos="11908"/>
+          <w:tab w:val="left" w:pos="12824"/>
+          <w:tab w:val="left" w:pos="13740"/>
+          <w:tab w:val="left" w:pos="14656"/>
+        </w:tabs>
+        <w:spacing w:after="0" w:line="240" w:lineRule="auto"/>
+        <w:rPr>
+          <w:rFonts w:ascii="Courier New" w:eastAsia="Times New Roman" w:hAnsi="Courier New" w:cs="Courier New"/>
+          <w:sz w:val="20"/>
+          <w:szCs w:val="20"/>
+        </w:rPr>
+      </w:pPr>
     </w:p>
     <w:p>
       <w:pPr>
@@ -14486,8 +14817,282 @@
       <w:pPr>
         <w:pStyle w:val="3"/>
       </w:pPr>
-      <w:bookmarkStart w:id="0" w:name="_GoBack"/>
-      <w:bookmarkEnd w:id="0"/>
+      <w:r>
+        <w:rPr>
+          <w:rFonts w:hint="eastAsia"/>
+        </w:rPr>
+        <w:lastRenderedPageBreak/>
+        <w:t>响应</w:t>
+      </w:r>
+    </w:p>
+    <w:p>
+      <w:pPr>
+        <w:pStyle w:val="4"/>
+        <w:rPr>
+          <w:rFonts w:ascii="Courier New" w:eastAsia="Times New Roman" w:hAnsi="Courier New"/>
+        </w:rPr>
+      </w:pPr>
+      <w:r>
+        <w:rPr>
+          <w:rFonts w:hint="eastAsia"/>
+        </w:rPr>
+        <w:t>失败</w:t>
+      </w:r>
+    </w:p>
+    <w:p>
+      <w:pPr>
+        <w:tabs>
+          <w:tab w:val="left" w:pos="916"/>
+          <w:tab w:val="left" w:pos="1832"/>
+          <w:tab w:val="left" w:pos="2748"/>
+          <w:tab w:val="left" w:pos="3664"/>
+          <w:tab w:val="left" w:pos="4580"/>
+          <w:tab w:val="left" w:pos="5496"/>
+          <w:tab w:val="left" w:pos="6412"/>
+          <w:tab w:val="left" w:pos="7328"/>
+          <w:tab w:val="left" w:pos="8244"/>
+          <w:tab w:val="left" w:pos="9160"/>
+          <w:tab w:val="left" w:pos="10076"/>
+          <w:tab w:val="left" w:pos="10992"/>
+          <w:tab w:val="left" w:pos="11908"/>
+          <w:tab w:val="left" w:pos="12824"/>
+          <w:tab w:val="left" w:pos="13740"/>
+          <w:tab w:val="left" w:pos="14656"/>
+        </w:tabs>
+        <w:spacing w:after="0" w:line="240" w:lineRule="auto"/>
+        <w:rPr>
+          <w:rFonts w:ascii="Courier New" w:eastAsia="Times New Roman" w:hAnsi="Courier New" w:cs="Courier New"/>
+          <w:sz w:val="20"/>
+          <w:szCs w:val="20"/>
+        </w:rPr>
+      </w:pPr>
+      <w:r>
+        <w:rPr>
+          <w:rFonts w:ascii="Courier New" w:eastAsia="Times New Roman" w:hAnsi="Courier New" w:cs="Courier New"/>
+          <w:sz w:val="20"/>
+          <w:szCs w:val="20"/>
+        </w:rPr>
+        <w:t>{"statusCode":2000,"jsonData":null}</w:t>
+      </w:r>
+    </w:p>
+    <w:p>
+      <w:pPr>
+        <w:pStyle w:val="4"/>
+        <w:rPr>
+          <w:rFonts w:ascii="Courier New" w:eastAsia="Times New Roman" w:hAnsi="Courier New"/>
+        </w:rPr>
+      </w:pPr>
+      <w:r>
+        <w:rPr>
+          <w:rFonts w:hint="eastAsia"/>
+        </w:rPr>
+        <w:t>成功</w:t>
+      </w:r>
+    </w:p>
+    <w:p>
+      <w:pPr>
+        <w:tabs>
+          <w:tab w:val="left" w:pos="916"/>
+          <w:tab w:val="left" w:pos="1832"/>
+          <w:tab w:val="left" w:pos="2748"/>
+          <w:tab w:val="left" w:pos="3664"/>
+          <w:tab w:val="left" w:pos="4580"/>
+          <w:tab w:val="left" w:pos="5496"/>
+          <w:tab w:val="left" w:pos="6412"/>
+          <w:tab w:val="left" w:pos="7328"/>
+          <w:tab w:val="left" w:pos="8244"/>
+          <w:tab w:val="left" w:pos="9160"/>
+          <w:tab w:val="left" w:pos="10076"/>
+          <w:tab w:val="left" w:pos="10992"/>
+          <w:tab w:val="left" w:pos="11908"/>
+          <w:tab w:val="left" w:pos="12824"/>
+          <w:tab w:val="left" w:pos="13740"/>
+          <w:tab w:val="left" w:pos="14656"/>
+        </w:tabs>
+        <w:spacing w:after="0" w:line="240" w:lineRule="auto"/>
+        <w:rPr>
+          <w:rFonts w:ascii="Courier New" w:eastAsia="Times New Roman" w:hAnsi="Courier New" w:cs="Courier New"/>
+          <w:sz w:val="20"/>
+          <w:szCs w:val="20"/>
+        </w:rPr>
+      </w:pPr>
+      <w:r>
+        <w:rPr>
+          <w:rFonts w:ascii="Courier New" w:eastAsia="Times New Roman" w:hAnsi="Courier New" w:cs="Courier New"/>
+          <w:sz w:val="20"/>
+          <w:szCs w:val="20"/>
+        </w:rPr>
+        <w:t>{"statusCode":</w:t>
+      </w:r>
+      <w:r>
+        <w:rPr>
+          <w:rFonts w:asciiTheme="minorEastAsia" w:hAnsiTheme="minorEastAsia" w:cs="Courier New" w:hint="eastAsia"/>
+          <w:sz w:val="20"/>
+          <w:szCs w:val="20"/>
+        </w:rPr>
+        <w:t>1</w:t>
+      </w:r>
+      <w:r>
+        <w:rPr>
+          <w:rFonts w:ascii="Courier New" w:eastAsia="Times New Roman" w:hAnsi="Courier New" w:cs="Courier New"/>
+          <w:sz w:val="20"/>
+          <w:szCs w:val="20"/>
+        </w:rPr>
+        <w:t>000,"jsonData":</w:t>
+      </w:r>
+      <w:r>
+        <w:rPr>
+          <w:rFonts w:asciiTheme="minorEastAsia" w:hAnsiTheme="minorEastAsia" w:cs="Courier New"/>
+          <w:sz w:val="20"/>
+          <w:szCs w:val="20"/>
+        </w:rPr>
+        <w:t>null</w:t>
+      </w:r>
+      <w:r>
+        <w:rPr>
+          <w:rFonts w:ascii="Courier New" w:eastAsia="Times New Roman" w:hAnsi="Courier New" w:cs="Courier New"/>
+          <w:sz w:val="20"/>
+          <w:szCs w:val="20"/>
+        </w:rPr>
+        <w:t>}</w:t>
+      </w:r>
+    </w:p>
+    <w:p>
+      <w:pPr>
+        <w:pStyle w:val="2"/>
+      </w:pPr>
+      <w:r>
+        <w:t>获取所有订单</w:t>
+      </w:r>
+    </w:p>
+    <w:p>
+      <w:pPr>
+        <w:pStyle w:val="3"/>
+      </w:pPr>
+      <w:r>
+        <w:rPr>
+          <w:rFonts w:hint="eastAsia"/>
+        </w:rPr>
+        <w:t>请求</w:t>
+      </w:r>
+    </w:p>
+    <w:p>
+      <w:r>
+        <w:rPr>
+          <w:rFonts w:hint="eastAsia"/>
+        </w:rPr>
+        <w:t>方式：</w:t>
+      </w:r>
+      <w:r>
+        <w:rPr>
+          <w:rFonts w:hint="eastAsia"/>
+        </w:rPr>
+        <w:t>Get</w:t>
+      </w:r>
+    </w:p>
+    <w:p>
+      <w:r>
+        <w:rPr>
+          <w:rFonts w:hint="eastAsia"/>
+        </w:rPr>
+        <w:t>路径：</w:t>
+      </w:r>
+      <w:r>
+        <w:rPr>
+          <w:rFonts w:ascii="Consolas" w:hAnsi="Consolas" w:cs="Consolas"/>
+          <w:color w:val="2B91AF"/>
+          <w:sz w:val="19"/>
+          <w:szCs w:val="19"/>
+        </w:rPr>
+        <w:t>Order</w:t>
+      </w:r>
+      <w:r>
+        <w:t>/</w:t>
+      </w:r>
+      <w:r>
+        <w:rPr>
+          <w:rFonts w:ascii="Consolas" w:hAnsi="Consolas" w:cs="Consolas"/>
+          <w:color w:val="000000"/>
+          <w:sz w:val="19"/>
+          <w:szCs w:val="19"/>
+        </w:rPr>
+        <w:t>GetOrderList</w:t>
+      </w:r>
+    </w:p>
+    <w:p>
+      <w:r>
+        <w:rPr>
+          <w:rFonts w:hint="eastAsia"/>
+        </w:rPr>
+        <w:t>参数：</w:t>
+      </w:r>
+    </w:p>
+    <w:p>
+      <w:pPr>
+        <w:autoSpaceDE w:val="0"/>
+        <w:autoSpaceDN w:val="0"/>
+        <w:adjustRightInd w:val="0"/>
+        <w:spacing w:after="0" w:line="240" w:lineRule="auto"/>
+      </w:pPr>
+      <w:r>
+        <w:rPr>
+          <w:rFonts w:ascii="Consolas" w:hAnsi="Consolas" w:cs="Consolas"/>
+          <w:color w:val="808080"/>
+          <w:sz w:val="19"/>
+          <w:szCs w:val="19"/>
+        </w:rPr>
+        <w:t>&lt;param name="</w:t>
+      </w:r>
+      <w:r>
+        <w:rPr>
+          <w:rFonts w:ascii="Consolas" w:hAnsi="Consolas" w:cs="Consolas"/>
+          <w:color w:val="000000"/>
+          <w:sz w:val="19"/>
+          <w:szCs w:val="19"/>
+        </w:rPr>
+        <w:t>accountID</w:t>
+      </w:r>
+      <w:r>
+        <w:rPr>
+          <w:rFonts w:ascii="Consolas" w:hAnsi="Consolas" w:cs="Consolas"/>
+          <w:color w:val="808080"/>
+          <w:sz w:val="19"/>
+          <w:szCs w:val="19"/>
+        </w:rPr>
+        <w:t>"&gt;</w:t>
+      </w:r>
+      <w:r>
+        <w:rPr>
+          <w:rFonts w:ascii="Consolas" w:hAnsi="Consolas" w:cs="Consolas"/>
+          <w:color w:val="008000"/>
+          <w:sz w:val="19"/>
+          <w:szCs w:val="19"/>
+        </w:rPr>
+        <w:t>账户</w:t>
+      </w:r>
+      <w:r>
+        <w:rPr>
+          <w:rFonts w:ascii="Consolas" w:hAnsi="Consolas" w:cs="Consolas"/>
+          <w:color w:val="008000"/>
+          <w:sz w:val="19"/>
+          <w:szCs w:val="19"/>
+        </w:rPr>
+        <w:t>id</w:t>
+      </w:r>
+      <w:r>
+        <w:rPr>
+          <w:rFonts w:ascii="Consolas" w:hAnsi="Consolas" w:cs="Consolas"/>
+          <w:color w:val="808080"/>
+          <w:sz w:val="19"/>
+          <w:szCs w:val="19"/>
+        </w:rPr>
+        <w:t>&lt;/param&gt;</w:t>
+      </w:r>
+    </w:p>
+    <w:p>
+      <w:pPr>
+        <w:pStyle w:val="3"/>
+      </w:pPr>
       <w:r>
         <w:rPr>
           <w:rFonts w:hint="eastAsia"/>
@@ -15493,6 +16098,18 @@
     <w:uiPriority w:val="99"/>
     <w:rsid w:val="00231FDB"/>
   </w:style>
+  <w:style w:type="character" w:styleId="a8">
+    <w:name w:val="Subtle Emphasis"/>
+    <w:basedOn w:val="a0"/>
+    <w:uiPriority w:val="19"/>
+    <w:qFormat/>
+    <w:rsid w:val="00513BB9"/>
+    <w:rPr>
+      <w:i/>
+      <w:iCs/>
+      <w:color w:val="404040" w:themeColor="text1" w:themeTint="BF"/>
+    </w:rPr>
+  </w:style>
 </w:styles>
 </file>
 

--- a/小程序/20171103拼手气/拼手气接口文档.docx
+++ b/小程序/20171103拼手气/拼手气接口文档.docx
@@ -13261,10 +13261,7 @@
         <w:t>JackPot</w:t>
       </w:r>
       <w:r>
-        <w:t xml:space="preserve"> </w:t>
-      </w:r>
-      <w:r>
-        <w:t>/</w:t>
+        <w:t xml:space="preserve"> /</w:t>
       </w:r>
       <w:r>
         <w:rPr>
@@ -13285,11 +13282,6 @@
       </w:r>
     </w:p>
     <w:p>
-      <w:pPr>
-        <w:rPr>
-          <w:rFonts w:hint="eastAsia"/>
-        </w:rPr>
-      </w:pPr>
       <w:r>
         <w:rPr>
           <w:rFonts w:ascii="Consolas" w:hAnsi="Consolas" w:cs="Consolas"/>
@@ -13515,8 +13507,6 @@
           <w:rStyle w:val="a8"/>
         </w:rPr>
       </w:pPr>
-      <w:bookmarkStart w:id="0" w:name="_GoBack"/>
-      <w:bookmarkEnd w:id="0"/>
       <w:r>
         <w:rPr>
           <w:rStyle w:val="a8"/>
@@ -13814,6 +13804,351 @@
     </w:p>
     <w:p>
       <w:pPr>
+        <w:rPr>
+          <w:rFonts w:ascii="Consolas" w:hAnsi="Consolas"/>
+          <w:color w:val="000000"/>
+          <w:sz w:val="20"/>
+          <w:szCs w:val="20"/>
+        </w:rPr>
+      </w:pPr>
+      <w:r>
+        <w:rPr>
+          <w:rFonts w:ascii="Consolas" w:hAnsi="Consolas"/>
+          <w:color w:val="000000"/>
+          <w:sz w:val="20"/>
+          <w:szCs w:val="20"/>
+        </w:rPr>
+        <w:t>{"JsonData1":0,"JsonData2":3,"StatusCode":1000,"JsonData":"5a1f68a93b6dc11d9cbe4882"}</w:t>
+      </w:r>
+    </w:p>
+    <w:p>
+      <w:pPr>
+        <w:rPr>
+          <w:rStyle w:val="a8"/>
+        </w:rPr>
+      </w:pPr>
+      <w:r>
+        <w:rPr>
+          <w:rStyle w:val="a8"/>
+        </w:rPr>
+        <w:t>参数说明：</w:t>
+      </w:r>
+    </w:p>
+    <w:p>
+      <w:pPr>
+        <w:rPr>
+          <w:rStyle w:val="a8"/>
+        </w:rPr>
+      </w:pPr>
+      <w:r>
+        <w:rPr>
+          <w:rStyle w:val="a8"/>
+        </w:rPr>
+        <w:t>JsonData1(</w:t>
+      </w:r>
+      <w:r>
+        <w:rPr>
+          <w:rStyle w:val="a8"/>
+        </w:rPr>
+        <w:t>已分享次数</w:t>
+      </w:r>
+      <w:r>
+        <w:rPr>
+          <w:rStyle w:val="a8"/>
+        </w:rPr>
+        <w:t xml:space="preserve">) </w:t>
+      </w:r>
+    </w:p>
+    <w:p>
+      <w:pPr>
+        <w:rPr>
+          <w:rStyle w:val="a8"/>
+        </w:rPr>
+      </w:pPr>
+      <w:r>
+        <w:rPr>
+          <w:rStyle w:val="a8"/>
+        </w:rPr>
+        <w:t>JsonData2</w:t>
+      </w:r>
+      <w:r>
+        <w:rPr>
+          <w:rStyle w:val="a8"/>
+        </w:rPr>
+        <w:t>（</w:t>
+      </w:r>
+      <w:r>
+        <w:rPr>
+          <w:rStyle w:val="a8"/>
+          <w:rFonts w:hint="eastAsia"/>
+        </w:rPr>
+        <w:t>剩余次数</w:t>
+      </w:r>
+      <w:r>
+        <w:rPr>
+          <w:rStyle w:val="a8"/>
+        </w:rPr>
+        <w:t>）</w:t>
+      </w:r>
+    </w:p>
+    <w:p>
+      <w:pPr>
+        <w:rPr>
+          <w:rStyle w:val="a8"/>
+        </w:rPr>
+      </w:pPr>
+      <w:r>
+        <w:rPr>
+          <w:rStyle w:val="a8"/>
+        </w:rPr>
+        <w:t xml:space="preserve"> JsonData</w:t>
+      </w:r>
+      <w:r>
+        <w:rPr>
+          <w:rStyle w:val="a8"/>
+        </w:rPr>
+        <w:t>（</w:t>
+      </w:r>
+      <w:r>
+        <w:rPr>
+          <w:rStyle w:val="a8"/>
+        </w:rPr>
+        <w:t>jackPotJoinWaitingID</w:t>
+      </w:r>
+      <w:r>
+        <w:rPr>
+          <w:rStyle w:val="a8"/>
+        </w:rPr>
+        <w:t>）</w:t>
+      </w:r>
+    </w:p>
+    <w:p>
+      <w:pPr>
+        <w:rPr>
+          <w:rFonts w:ascii="Consolas" w:hAnsi="Consolas"/>
+          <w:color w:val="000000"/>
+          <w:sz w:val="20"/>
+          <w:szCs w:val="20"/>
+        </w:rPr>
+      </w:pPr>
+      <w:bookmarkStart w:id="0" w:name="_GoBack"/>
+      <w:bookmarkEnd w:id="0"/>
+    </w:p>
+    <w:p>
+      <w:pPr>
+        <w:pStyle w:val="2"/>
+      </w:pPr>
+      <w:r>
+        <w:rPr>
+          <w:rFonts w:hint="eastAsia"/>
+        </w:rPr>
+        <w:t>获取获奖者以及是否中奖信息</w:t>
+      </w:r>
+    </w:p>
+    <w:p>
+      <w:pPr>
+        <w:pStyle w:val="3"/>
+      </w:pPr>
+      <w:r>
+        <w:rPr>
+          <w:rFonts w:hint="eastAsia"/>
+        </w:rPr>
+        <w:t>请求</w:t>
+      </w:r>
+    </w:p>
+    <w:p>
+      <w:r>
+        <w:rPr>
+          <w:rFonts w:hint="eastAsia"/>
+        </w:rPr>
+        <w:t>方式：</w:t>
+      </w:r>
+      <w:r>
+        <w:rPr>
+          <w:rFonts w:hint="eastAsia"/>
+        </w:rPr>
+        <w:t>Get</w:t>
+      </w:r>
+    </w:p>
+    <w:p>
+      <w:r>
+        <w:rPr>
+          <w:rFonts w:hint="eastAsia"/>
+        </w:rPr>
+        <w:t>路径：</w:t>
+      </w:r>
+      <w:r>
+        <w:rPr>
+          <w:rFonts w:ascii="Consolas" w:hAnsi="Consolas" w:cs="Consolas"/>
+          <w:color w:val="2B91AF"/>
+          <w:sz w:val="19"/>
+          <w:szCs w:val="19"/>
+        </w:rPr>
+        <w:t>Order</w:t>
+      </w:r>
+      <w:r>
+        <w:t>/</w:t>
+      </w:r>
+      <w:r>
+        <w:rPr>
+          <w:rFonts w:ascii="Consolas" w:hAnsi="Consolas" w:cs="Consolas"/>
+          <w:color w:val="000000"/>
+          <w:sz w:val="19"/>
+          <w:szCs w:val="19"/>
+        </w:rPr>
+        <w:t>GetWinnerWithAccount</w:t>
+      </w:r>
+    </w:p>
+    <w:p>
+      <w:r>
+        <w:rPr>
+          <w:rFonts w:hint="eastAsia"/>
+        </w:rPr>
+        <w:t>参数：</w:t>
+      </w:r>
+    </w:p>
+    <w:p>
+      <w:pPr>
+        <w:autoSpaceDE w:val="0"/>
+        <w:autoSpaceDN w:val="0"/>
+        <w:adjustRightInd w:val="0"/>
+        <w:spacing w:after="0" w:line="240" w:lineRule="auto"/>
+        <w:rPr>
+          <w:rFonts w:ascii="Consolas" w:hAnsi="Consolas" w:cs="Consolas"/>
+          <w:color w:val="808080"/>
+          <w:sz w:val="19"/>
+          <w:szCs w:val="19"/>
+        </w:rPr>
+      </w:pPr>
+      <w:r>
+        <w:rPr>
+          <w:rFonts w:ascii="Consolas" w:hAnsi="Consolas" w:cs="Consolas"/>
+          <w:color w:val="808080"/>
+          <w:sz w:val="19"/>
+          <w:szCs w:val="19"/>
+        </w:rPr>
+        <w:t>&lt;param name="</w:t>
+      </w:r>
+      <w:r>
+        <w:rPr>
+          <w:rFonts w:ascii="Consolas" w:hAnsi="Consolas" w:cs="Consolas"/>
+          <w:color w:val="000000"/>
+          <w:sz w:val="19"/>
+          <w:szCs w:val="19"/>
+        </w:rPr>
+        <w:t>accountID</w:t>
+      </w:r>
+      <w:r>
+        <w:rPr>
+          <w:rFonts w:ascii="Consolas" w:hAnsi="Consolas" w:cs="Consolas"/>
+          <w:color w:val="808080"/>
+          <w:sz w:val="19"/>
+          <w:szCs w:val="19"/>
+        </w:rPr>
+        <w:t>"&gt;</w:t>
+      </w:r>
+      <w:r>
+        <w:rPr>
+          <w:rFonts w:ascii="Consolas" w:hAnsi="Consolas" w:cs="Consolas"/>
+          <w:color w:val="008000"/>
+          <w:sz w:val="19"/>
+          <w:szCs w:val="19"/>
+        </w:rPr>
+        <w:t>账号</w:t>
+      </w:r>
+      <w:r>
+        <w:rPr>
+          <w:rFonts w:ascii="Consolas" w:hAnsi="Consolas" w:cs="Consolas"/>
+          <w:color w:val="008000"/>
+          <w:sz w:val="19"/>
+          <w:szCs w:val="19"/>
+        </w:rPr>
+        <w:t>id</w:t>
+      </w:r>
+      <w:r>
+        <w:rPr>
+          <w:rFonts w:ascii="Consolas" w:hAnsi="Consolas" w:cs="Consolas"/>
+          <w:color w:val="808080"/>
+          <w:sz w:val="19"/>
+          <w:szCs w:val="19"/>
+        </w:rPr>
+        <w:t>&lt;/param&gt;</w:t>
+      </w:r>
+    </w:p>
+    <w:p>
+      <w:r>
+        <w:rPr>
+          <w:rFonts w:ascii="Consolas" w:hAnsi="Consolas" w:cs="Consolas"/>
+          <w:color w:val="808080"/>
+          <w:sz w:val="19"/>
+          <w:szCs w:val="19"/>
+        </w:rPr>
+        <w:t>&lt;param name="</w:t>
+      </w:r>
+      <w:r>
+        <w:rPr>
+          <w:rFonts w:ascii="Consolas" w:hAnsi="Consolas" w:cs="Consolas"/>
+          <w:color w:val="000000"/>
+          <w:sz w:val="19"/>
+          <w:szCs w:val="19"/>
+        </w:rPr>
+        <w:t>wXOrderId</w:t>
+      </w:r>
+      <w:r>
+        <w:rPr>
+          <w:rFonts w:ascii="Consolas" w:hAnsi="Consolas" w:cs="Consolas"/>
+          <w:color w:val="808080"/>
+          <w:sz w:val="19"/>
+          <w:szCs w:val="19"/>
+        </w:rPr>
+        <w:t>"&gt;</w:t>
+      </w:r>
+      <w:r>
+        <w:rPr>
+          <w:rFonts w:ascii="Consolas" w:hAnsi="Consolas" w:cs="Consolas"/>
+          <w:color w:val="008000"/>
+          <w:sz w:val="19"/>
+          <w:szCs w:val="19"/>
+        </w:rPr>
+        <w:t>微信订单号</w:t>
+      </w:r>
+      <w:r>
+        <w:rPr>
+          <w:rFonts w:ascii="Consolas" w:hAnsi="Consolas" w:cs="Consolas"/>
+          <w:color w:val="808080"/>
+          <w:sz w:val="19"/>
+          <w:szCs w:val="19"/>
+        </w:rPr>
+        <w:t>&lt;/param&gt;</w:t>
+      </w:r>
+    </w:p>
+    <w:p>
+      <w:pPr>
+        <w:pStyle w:val="3"/>
+      </w:pPr>
+      <w:r>
+        <w:rPr>
+          <w:rFonts w:hint="eastAsia"/>
+        </w:rPr>
+        <w:t>响应</w:t>
+      </w:r>
+    </w:p>
+    <w:p>
+      <w:pPr>
+        <w:pStyle w:val="4"/>
+        <w:rPr>
+          <w:rFonts w:ascii="Courier New" w:eastAsia="Times New Roman" w:hAnsi="Courier New"/>
+        </w:rPr>
+      </w:pPr>
+      <w:r>
+        <w:rPr>
+          <w:rFonts w:hint="eastAsia"/>
+        </w:rPr>
+        <w:t>失败</w:t>
+      </w:r>
+    </w:p>
+    <w:p>
+      <w:pPr>
         <w:tabs>
           <w:tab w:val="left" w:pos="916"/>
           <w:tab w:val="left" w:pos="1832"/>
@@ -13845,222 +14180,7 @@
           <w:sz w:val="20"/>
           <w:szCs w:val="20"/>
         </w:rPr>
-        <w:t>{"statusCode":</w:t>
-      </w:r>
-      <w:r>
-        <w:rPr>
-          <w:rFonts w:asciiTheme="minorEastAsia" w:hAnsiTheme="minorEastAsia" w:cs="Courier New" w:hint="eastAsia"/>
-          <w:sz w:val="20"/>
-          <w:szCs w:val="20"/>
-        </w:rPr>
-        <w:t>1</w:t>
-      </w:r>
-      <w:r>
-        <w:rPr>
-          <w:rFonts w:ascii="Courier New" w:eastAsia="Times New Roman" w:hAnsi="Courier New" w:cs="Courier New"/>
-          <w:sz w:val="20"/>
-          <w:szCs w:val="20"/>
-        </w:rPr>
-        <w:t>000,"jsonData":null}</w:t>
-      </w:r>
-    </w:p>
-    <w:p>
-      <w:pPr>
-        <w:pStyle w:val="2"/>
-      </w:pPr>
-      <w:r>
-        <w:rPr>
-          <w:rFonts w:hint="eastAsia"/>
-        </w:rPr>
-        <w:t>获取获奖者以及是否中奖信息</w:t>
-      </w:r>
-    </w:p>
-    <w:p>
-      <w:pPr>
-        <w:pStyle w:val="3"/>
-      </w:pPr>
-      <w:r>
-        <w:rPr>
-          <w:rFonts w:hint="eastAsia"/>
-        </w:rPr>
-        <w:t>请求</w:t>
-      </w:r>
-    </w:p>
-    <w:p>
-      <w:r>
-        <w:rPr>
-          <w:rFonts w:hint="eastAsia"/>
-        </w:rPr>
-        <w:t>方式：</w:t>
-      </w:r>
-      <w:r>
-        <w:rPr>
-          <w:rFonts w:hint="eastAsia"/>
-        </w:rPr>
-        <w:t>Get</w:t>
-      </w:r>
-    </w:p>
-    <w:p>
-      <w:r>
-        <w:rPr>
-          <w:rFonts w:hint="eastAsia"/>
-        </w:rPr>
-        <w:t>路径：</w:t>
-      </w:r>
-      <w:r>
-        <w:rPr>
-          <w:rFonts w:ascii="Consolas" w:hAnsi="Consolas" w:cs="Consolas"/>
-          <w:color w:val="2B91AF"/>
-          <w:sz w:val="19"/>
-          <w:szCs w:val="19"/>
-        </w:rPr>
-        <w:t>Order</w:t>
-      </w:r>
-      <w:r>
-        <w:t>/</w:t>
-      </w:r>
-      <w:r>
-        <w:rPr>
-          <w:rFonts w:ascii="Consolas" w:hAnsi="Consolas" w:cs="Consolas"/>
-          <w:color w:val="000000"/>
-          <w:sz w:val="19"/>
-          <w:szCs w:val="19"/>
-        </w:rPr>
-        <w:t>GetWinnerWithAccount</w:t>
-      </w:r>
-    </w:p>
-    <w:p>
-      <w:r>
-        <w:rPr>
-          <w:rFonts w:hint="eastAsia"/>
-        </w:rPr>
-        <w:t>参数：</w:t>
-      </w:r>
-    </w:p>
-    <w:p>
-      <w:pPr>
-        <w:autoSpaceDE w:val="0"/>
-        <w:autoSpaceDN w:val="0"/>
-        <w:adjustRightInd w:val="0"/>
-        <w:spacing w:after="0" w:line="240" w:lineRule="auto"/>
-        <w:rPr>
-          <w:rFonts w:ascii="Consolas" w:hAnsi="Consolas" w:cs="Consolas"/>
-          <w:color w:val="808080"/>
-          <w:sz w:val="19"/>
-          <w:szCs w:val="19"/>
-        </w:rPr>
-      </w:pPr>
-      <w:r>
-        <w:rPr>
-          <w:rFonts w:ascii="Consolas" w:hAnsi="Consolas" w:cs="Consolas"/>
-          <w:color w:val="808080"/>
-          <w:sz w:val="19"/>
-          <w:szCs w:val="19"/>
-        </w:rPr>
-        <w:t>&lt;param name="</w:t>
-      </w:r>
-      <w:r>
-        <w:rPr>
-          <w:rFonts w:ascii="Consolas" w:hAnsi="Consolas" w:cs="Consolas"/>
-          <w:color w:val="000000"/>
-          <w:sz w:val="19"/>
-          <w:szCs w:val="19"/>
-        </w:rPr>
-        <w:t>accountID</w:t>
-      </w:r>
-      <w:r>
-        <w:rPr>
-          <w:rFonts w:ascii="Consolas" w:hAnsi="Consolas" w:cs="Consolas"/>
-          <w:color w:val="808080"/>
-          <w:sz w:val="19"/>
-          <w:szCs w:val="19"/>
-        </w:rPr>
-        <w:t>"&gt;</w:t>
-      </w:r>
-      <w:r>
-        <w:rPr>
-          <w:rFonts w:ascii="Consolas" w:hAnsi="Consolas" w:cs="Consolas"/>
-          <w:color w:val="008000"/>
-          <w:sz w:val="19"/>
-          <w:szCs w:val="19"/>
-        </w:rPr>
-        <w:t>账号</w:t>
-      </w:r>
-      <w:r>
-        <w:rPr>
-          <w:rFonts w:ascii="Consolas" w:hAnsi="Consolas" w:cs="Consolas"/>
-          <w:color w:val="008000"/>
-          <w:sz w:val="19"/>
-          <w:szCs w:val="19"/>
-        </w:rPr>
-        <w:t>id</w:t>
-      </w:r>
-      <w:r>
-        <w:rPr>
-          <w:rFonts w:ascii="Consolas" w:hAnsi="Consolas" w:cs="Consolas"/>
-          <w:color w:val="808080"/>
-          <w:sz w:val="19"/>
-          <w:szCs w:val="19"/>
-        </w:rPr>
-        <w:t>&lt;/param&gt;</w:t>
-      </w:r>
-    </w:p>
-    <w:p>
-      <w:r>
-        <w:rPr>
-          <w:rFonts w:ascii="Consolas" w:hAnsi="Consolas" w:cs="Consolas"/>
-          <w:color w:val="808080"/>
-          <w:sz w:val="19"/>
-          <w:szCs w:val="19"/>
-        </w:rPr>
-        <w:t>&lt;param name="</w:t>
-      </w:r>
-      <w:r>
-        <w:rPr>
-          <w:rFonts w:ascii="Consolas" w:hAnsi="Consolas" w:cs="Consolas"/>
-          <w:color w:val="000000"/>
-          <w:sz w:val="19"/>
-          <w:szCs w:val="19"/>
-        </w:rPr>
-        <w:t>wXOrderId</w:t>
-      </w:r>
-      <w:r>
-        <w:rPr>
-          <w:rFonts w:ascii="Consolas" w:hAnsi="Consolas" w:cs="Consolas"/>
-          <w:color w:val="808080"/>
-          <w:sz w:val="19"/>
-          <w:szCs w:val="19"/>
-        </w:rPr>
-        <w:t>"&gt;</w:t>
-      </w:r>
-      <w:r>
-        <w:rPr>
-          <w:rFonts w:ascii="Consolas" w:hAnsi="Consolas" w:cs="Consolas"/>
-          <w:color w:val="008000"/>
-          <w:sz w:val="19"/>
-          <w:szCs w:val="19"/>
-        </w:rPr>
-        <w:t>微信订单号</w:t>
-      </w:r>
-      <w:r>
-        <w:rPr>
-          <w:rFonts w:ascii="Consolas" w:hAnsi="Consolas" w:cs="Consolas"/>
-          <w:color w:val="808080"/>
-          <w:sz w:val="19"/>
-          <w:szCs w:val="19"/>
-        </w:rPr>
-        <w:t>&lt;/param&gt;</w:t>
-      </w:r>
-    </w:p>
-    <w:p>
-      <w:pPr>
-        <w:pStyle w:val="3"/>
-      </w:pPr>
-      <w:r>
-        <w:rPr>
-          <w:rFonts w:hint="eastAsia"/>
-        </w:rPr>
-        <w:t>响应</w:t>
+        <w:t>{"statusCode":2000,"jsonData":null}</w:t>
       </w:r>
     </w:p>
     <w:p>
@@ -14074,7 +14194,7 @@
         <w:rPr>
           <w:rFonts w:hint="eastAsia"/>
         </w:rPr>
-        <w:t>失败</w:t>
+        <w:t>成功</w:t>
       </w:r>
     </w:p>
     <w:p>
@@ -14110,7 +14230,298 @@
           <w:sz w:val="20"/>
           <w:szCs w:val="20"/>
         </w:rPr>
-        <w:t>{"statusCode":2000,"jsonData":null}</w:t>
+        <w:t>{"statusCode":</w:t>
+      </w:r>
+      <w:r>
+        <w:rPr>
+          <w:rFonts w:asciiTheme="minorEastAsia" w:hAnsiTheme="minorEastAsia" w:cs="Courier New" w:hint="eastAsia"/>
+          <w:sz w:val="20"/>
+          <w:szCs w:val="20"/>
+        </w:rPr>
+        <w:t>1</w:t>
+      </w:r>
+      <w:r>
+        <w:rPr>
+          <w:rFonts w:ascii="Courier New" w:eastAsia="Times New Roman" w:hAnsi="Courier New" w:cs="Courier New"/>
+          <w:sz w:val="20"/>
+          <w:szCs w:val="20"/>
+        </w:rPr>
+        <w:t>000,"jsonData</w:t>
+      </w:r>
+      <w:r>
+        <w:rPr>
+          <w:rFonts w:asciiTheme="minorEastAsia" w:hAnsiTheme="minorEastAsia" w:cs="Courier New" w:hint="eastAsia"/>
+          <w:sz w:val="20"/>
+          <w:szCs w:val="20"/>
+        </w:rPr>
+        <w:t>1</w:t>
+      </w:r>
+      <w:r>
+        <w:rPr>
+          <w:rFonts w:ascii="Courier New" w:eastAsia="Times New Roman" w:hAnsi="Courier New" w:cs="Courier New"/>
+          <w:sz w:val="20"/>
+          <w:szCs w:val="20"/>
+        </w:rPr>
+        <w:t>":</w:t>
+      </w:r>
+      <w:r>
+        <w:rPr>
+          <w:rFonts w:asciiTheme="minorEastAsia" w:hAnsiTheme="minorEastAsia" w:cs="Courier New" w:hint="eastAsia"/>
+          <w:sz w:val="20"/>
+          <w:szCs w:val="20"/>
+        </w:rPr>
+        <w:t>false,</w:t>
+      </w:r>
+      <w:r>
+        <w:rPr>
+          <w:rFonts w:asciiTheme="minorEastAsia" w:hAnsiTheme="minorEastAsia" w:cs="Courier New"/>
+          <w:sz w:val="20"/>
+          <w:szCs w:val="20"/>
+        </w:rPr>
+        <w:t>”jsonData2”:{</w:t>
+      </w:r>
+      <w:r>
+        <w:rPr>
+          <w:rStyle w:val="jsonkey"/>
+          <w:rFonts w:ascii="Courier New" w:hAnsi="Courier New" w:cs="Courier New"/>
+          <w:b/>
+          <w:bCs/>
+          <w:color w:val="92278F"/>
+          <w:sz w:val="18"/>
+          <w:szCs w:val="18"/>
+        </w:rPr>
+        <w:t>"AccountName"</w:t>
+      </w:r>
+      <w:r>
+        <w:rPr>
+          <w:rFonts w:ascii="Courier New" w:hAnsi="Courier New" w:cs="Courier New"/>
+          <w:color w:val="4A5560"/>
+          <w:sz w:val="18"/>
+          <w:szCs w:val="18"/>
+        </w:rPr>
+        <w:t>:</w:t>
+      </w:r>
+      <w:r>
+        <w:rPr>
+          <w:rStyle w:val="jsonstring"/>
+          <w:rFonts w:ascii="Courier New" w:hAnsi="Courier New" w:cs="Courier New"/>
+          <w:b/>
+          <w:bCs/>
+          <w:color w:val="3AB54A"/>
+          <w:sz w:val="18"/>
+          <w:szCs w:val="18"/>
+        </w:rPr>
+        <w:t>"</w:t>
+      </w:r>
+      <w:r>
+        <w:rPr>
+          <w:rStyle w:val="jsonstring"/>
+          <w:rFonts w:ascii="Courier New" w:hAnsi="Courier New" w:cs="Courier New"/>
+          <w:b/>
+          <w:bCs/>
+          <w:color w:val="3AB54A"/>
+          <w:sz w:val="18"/>
+          <w:szCs w:val="18"/>
+        </w:rPr>
+        <w:t>珩</w:t>
+      </w:r>
+      <w:r>
+        <w:rPr>
+          <w:rStyle w:val="jsonstring"/>
+          <w:rFonts w:ascii="Courier New" w:hAnsi="Courier New" w:cs="Courier New"/>
+          <w:b/>
+          <w:bCs/>
+          <w:color w:val="3AB54A"/>
+          <w:sz w:val="18"/>
+          <w:szCs w:val="18"/>
+        </w:rPr>
+        <w:t>"</w:t>
+      </w:r>
+      <w:r>
+        <w:rPr>
+          <w:rFonts w:ascii="Courier New" w:hAnsi="Courier New" w:cs="Courier New"/>
+          <w:color w:val="4A5560"/>
+          <w:sz w:val="18"/>
+          <w:szCs w:val="18"/>
+        </w:rPr>
+        <w:t>,</w:t>
+      </w:r>
+      <w:r>
+        <w:rPr>
+          <w:rStyle w:val="jsonkey"/>
+          <w:rFonts w:ascii="Courier New" w:hAnsi="Courier New" w:cs="Courier New"/>
+          <w:b/>
+          <w:bCs/>
+          <w:color w:val="92278F"/>
+          <w:sz w:val="18"/>
+          <w:szCs w:val="18"/>
+        </w:rPr>
+        <w:t>"AccountAvatar"</w:t>
+      </w:r>
+      <w:r>
+        <w:rPr>
+          <w:rFonts w:ascii="Courier New" w:hAnsi="Courier New" w:cs="Courier New"/>
+          <w:color w:val="4A5560"/>
+          <w:sz w:val="18"/>
+          <w:szCs w:val="18"/>
+        </w:rPr>
+        <w:t>:</w:t>
+      </w:r>
+      <w:r>
+        <w:rPr>
+          <w:rStyle w:val="jsonstring"/>
+          <w:rFonts w:ascii="Courier New" w:hAnsi="Courier New" w:cs="Courier New"/>
+          <w:b/>
+          <w:bCs/>
+          <w:color w:val="3AB54A"/>
+          <w:sz w:val="18"/>
+          <w:szCs w:val="18"/>
+        </w:rPr>
+        <w:t>"avatar/ozT710O2Ub4P9HJgyBBoh-OFvzL8.jpg"</w:t>
+      </w:r>
+      <w:r>
+        <w:rPr>
+          <w:rFonts w:asciiTheme="minorEastAsia" w:hAnsiTheme="minorEastAsia" w:cs="Courier New"/>
+          <w:sz w:val="20"/>
+          <w:szCs w:val="20"/>
+        </w:rPr>
+        <w:t>}</w:t>
+      </w:r>
+      <w:r>
+        <w:rPr>
+          <w:rFonts w:ascii="Courier New" w:eastAsia="Times New Roman" w:hAnsi="Courier New" w:cs="Courier New"/>
+          <w:sz w:val="20"/>
+          <w:szCs w:val="20"/>
+        </w:rPr>
+        <w:t>}</w:t>
+      </w:r>
+    </w:p>
+    <w:p>
+      <w:pPr>
+        <w:pStyle w:val="2"/>
+      </w:pPr>
+      <w:r>
+        <w:t>用户确认发货</w:t>
+      </w:r>
+    </w:p>
+    <w:p>
+      <w:pPr>
+        <w:pStyle w:val="3"/>
+      </w:pPr>
+      <w:r>
+        <w:rPr>
+          <w:rFonts w:hint="eastAsia"/>
+        </w:rPr>
+        <w:t>请求</w:t>
+      </w:r>
+    </w:p>
+    <w:p>
+      <w:r>
+        <w:rPr>
+          <w:rFonts w:hint="eastAsia"/>
+        </w:rPr>
+        <w:t>方式：</w:t>
+      </w:r>
+      <w:r>
+        <w:rPr>
+          <w:rFonts w:hint="eastAsia"/>
+        </w:rPr>
+        <w:t>Get</w:t>
+      </w:r>
+    </w:p>
+    <w:p>
+      <w:r>
+        <w:rPr>
+          <w:rFonts w:hint="eastAsia"/>
+        </w:rPr>
+        <w:t>路径：</w:t>
+      </w:r>
+      <w:r>
+        <w:rPr>
+          <w:rFonts w:ascii="Consolas" w:hAnsi="Consolas" w:cs="Consolas"/>
+          <w:color w:val="2B91AF"/>
+          <w:sz w:val="19"/>
+          <w:szCs w:val="19"/>
+        </w:rPr>
+        <w:t>Order</w:t>
+      </w:r>
+      <w:r>
+        <w:t>/</w:t>
+      </w:r>
+      <w:r>
+        <w:rPr>
+          <w:rFonts w:ascii="Consolas" w:hAnsi="Consolas" w:cs="Consolas"/>
+          <w:color w:val="000000"/>
+          <w:sz w:val="19"/>
+          <w:szCs w:val="19"/>
+        </w:rPr>
+        <w:t>AgreeSendGoods</w:t>
+      </w:r>
+    </w:p>
+    <w:p>
+      <w:r>
+        <w:rPr>
+          <w:rFonts w:hint="eastAsia"/>
+        </w:rPr>
+        <w:t>参数：</w:t>
+      </w:r>
+    </w:p>
+    <w:p>
+      <w:r>
+        <w:rPr>
+          <w:rFonts w:ascii="Consolas" w:hAnsi="Consolas" w:cs="Consolas"/>
+          <w:color w:val="808080"/>
+          <w:sz w:val="19"/>
+          <w:szCs w:val="19"/>
+        </w:rPr>
+        <w:t>&lt;param name="</w:t>
+      </w:r>
+      <w:r>
+        <w:rPr>
+          <w:rFonts w:ascii="Consolas" w:hAnsi="Consolas" w:cs="Consolas"/>
+          <w:color w:val="000000"/>
+          <w:sz w:val="19"/>
+          <w:szCs w:val="19"/>
+        </w:rPr>
+        <w:t>orderID</w:t>
+      </w:r>
+      <w:r>
+        <w:rPr>
+          <w:rFonts w:ascii="Consolas" w:hAnsi="Consolas" w:cs="Consolas"/>
+          <w:color w:val="808080"/>
+          <w:sz w:val="19"/>
+          <w:szCs w:val="19"/>
+        </w:rPr>
+        <w:t>"&gt;</w:t>
+      </w:r>
+      <w:r>
+        <w:rPr>
+          <w:rFonts w:ascii="Consolas" w:hAnsi="Consolas" w:cs="Consolas"/>
+          <w:color w:val="008000"/>
+          <w:sz w:val="19"/>
+          <w:szCs w:val="19"/>
+        </w:rPr>
+        <w:t>订单号</w:t>
+      </w:r>
+      <w:r>
+        <w:rPr>
+          <w:rFonts w:ascii="Consolas" w:hAnsi="Consolas" w:cs="Consolas"/>
+          <w:color w:val="808080"/>
+          <w:sz w:val="19"/>
+          <w:szCs w:val="19"/>
+        </w:rPr>
+        <w:t>&lt;/param</w:t>
+      </w:r>
+    </w:p>
+    <w:p>
+      <w:pPr>
+        <w:pStyle w:val="3"/>
+      </w:pPr>
+      <w:r>
+        <w:rPr>
+          <w:rFonts w:hint="eastAsia"/>
+        </w:rPr>
+        <w:t>响应</w:t>
       </w:r>
     </w:p>
     <w:p>
@@ -14124,7 +14535,7 @@
         <w:rPr>
           <w:rFonts w:hint="eastAsia"/>
         </w:rPr>
-        <w:t>成功</w:t>
+        <w:t>失败</w:t>
       </w:r>
     </w:p>
     <w:p>
@@ -14160,298 +14571,7 @@
           <w:sz w:val="20"/>
           <w:szCs w:val="20"/>
         </w:rPr>
-        <w:t>{"statusCode":</w:t>
-      </w:r>
-      <w:r>
-        <w:rPr>
-          <w:rFonts w:asciiTheme="minorEastAsia" w:hAnsiTheme="minorEastAsia" w:cs="Courier New" w:hint="eastAsia"/>
-          <w:sz w:val="20"/>
-          <w:szCs w:val="20"/>
-        </w:rPr>
-        <w:t>1</w:t>
-      </w:r>
-      <w:r>
-        <w:rPr>
-          <w:rFonts w:ascii="Courier New" w:eastAsia="Times New Roman" w:hAnsi="Courier New" w:cs="Courier New"/>
-          <w:sz w:val="20"/>
-          <w:szCs w:val="20"/>
-        </w:rPr>
-        <w:t>000,"jsonData</w:t>
-      </w:r>
-      <w:r>
-        <w:rPr>
-          <w:rFonts w:asciiTheme="minorEastAsia" w:hAnsiTheme="minorEastAsia" w:cs="Courier New" w:hint="eastAsia"/>
-          <w:sz w:val="20"/>
-          <w:szCs w:val="20"/>
-        </w:rPr>
-        <w:t>1</w:t>
-      </w:r>
-      <w:r>
-        <w:rPr>
-          <w:rFonts w:ascii="Courier New" w:eastAsia="Times New Roman" w:hAnsi="Courier New" w:cs="Courier New"/>
-          <w:sz w:val="20"/>
-          <w:szCs w:val="20"/>
-        </w:rPr>
-        <w:t>":</w:t>
-      </w:r>
-      <w:r>
-        <w:rPr>
-          <w:rFonts w:asciiTheme="minorEastAsia" w:hAnsiTheme="minorEastAsia" w:cs="Courier New" w:hint="eastAsia"/>
-          <w:sz w:val="20"/>
-          <w:szCs w:val="20"/>
-        </w:rPr>
-        <w:t>false,</w:t>
-      </w:r>
-      <w:r>
-        <w:rPr>
-          <w:rFonts w:asciiTheme="minorEastAsia" w:hAnsiTheme="minorEastAsia" w:cs="Courier New"/>
-          <w:sz w:val="20"/>
-          <w:szCs w:val="20"/>
-        </w:rPr>
-        <w:t>”jsonData2”:{</w:t>
-      </w:r>
-      <w:r>
-        <w:rPr>
-          <w:rStyle w:val="jsonkey"/>
-          <w:rFonts w:ascii="Courier New" w:hAnsi="Courier New" w:cs="Courier New"/>
-          <w:b/>
-          <w:bCs/>
-          <w:color w:val="92278F"/>
-          <w:sz w:val="18"/>
-          <w:szCs w:val="18"/>
-        </w:rPr>
-        <w:t>"AccountName"</w:t>
-      </w:r>
-      <w:r>
-        <w:rPr>
-          <w:rFonts w:ascii="Courier New" w:hAnsi="Courier New" w:cs="Courier New"/>
-          <w:color w:val="4A5560"/>
-          <w:sz w:val="18"/>
-          <w:szCs w:val="18"/>
-        </w:rPr>
-        <w:t>:</w:t>
-      </w:r>
-      <w:r>
-        <w:rPr>
-          <w:rStyle w:val="jsonstring"/>
-          <w:rFonts w:ascii="Courier New" w:hAnsi="Courier New" w:cs="Courier New"/>
-          <w:b/>
-          <w:bCs/>
-          <w:color w:val="3AB54A"/>
-          <w:sz w:val="18"/>
-          <w:szCs w:val="18"/>
-        </w:rPr>
-        <w:t>"</w:t>
-      </w:r>
-      <w:r>
-        <w:rPr>
-          <w:rStyle w:val="jsonstring"/>
-          <w:rFonts w:ascii="Courier New" w:hAnsi="Courier New" w:cs="Courier New"/>
-          <w:b/>
-          <w:bCs/>
-          <w:color w:val="3AB54A"/>
-          <w:sz w:val="18"/>
-          <w:szCs w:val="18"/>
-        </w:rPr>
-        <w:t>珩</w:t>
-      </w:r>
-      <w:r>
-        <w:rPr>
-          <w:rStyle w:val="jsonstring"/>
-          <w:rFonts w:ascii="Courier New" w:hAnsi="Courier New" w:cs="Courier New"/>
-          <w:b/>
-          <w:bCs/>
-          <w:color w:val="3AB54A"/>
-          <w:sz w:val="18"/>
-          <w:szCs w:val="18"/>
-        </w:rPr>
-        <w:t>"</w:t>
-      </w:r>
-      <w:r>
-        <w:rPr>
-          <w:rFonts w:ascii="Courier New" w:hAnsi="Courier New" w:cs="Courier New"/>
-          <w:color w:val="4A5560"/>
-          <w:sz w:val="18"/>
-          <w:szCs w:val="18"/>
-        </w:rPr>
-        <w:t>,</w:t>
-      </w:r>
-      <w:r>
-        <w:rPr>
-          <w:rStyle w:val="jsonkey"/>
-          <w:rFonts w:ascii="Courier New" w:hAnsi="Courier New" w:cs="Courier New"/>
-          <w:b/>
-          <w:bCs/>
-          <w:color w:val="92278F"/>
-          <w:sz w:val="18"/>
-          <w:szCs w:val="18"/>
-        </w:rPr>
-        <w:t>"AccountAvatar"</w:t>
-      </w:r>
-      <w:r>
-        <w:rPr>
-          <w:rFonts w:ascii="Courier New" w:hAnsi="Courier New" w:cs="Courier New"/>
-          <w:color w:val="4A5560"/>
-          <w:sz w:val="18"/>
-          <w:szCs w:val="18"/>
-        </w:rPr>
-        <w:t>:</w:t>
-      </w:r>
-      <w:r>
-        <w:rPr>
-          <w:rStyle w:val="jsonstring"/>
-          <w:rFonts w:ascii="Courier New" w:hAnsi="Courier New" w:cs="Courier New"/>
-          <w:b/>
-          <w:bCs/>
-          <w:color w:val="3AB54A"/>
-          <w:sz w:val="18"/>
-          <w:szCs w:val="18"/>
-        </w:rPr>
-        <w:t>"avatar/ozT710O2Ub4P9HJgyBBoh-OFvzL8.jpg"</w:t>
-      </w:r>
-      <w:r>
-        <w:rPr>
-          <w:rFonts w:asciiTheme="minorEastAsia" w:hAnsiTheme="minorEastAsia" w:cs="Courier New"/>
-          <w:sz w:val="20"/>
-          <w:szCs w:val="20"/>
-        </w:rPr>
-        <w:t>}</w:t>
-      </w:r>
-      <w:r>
-        <w:rPr>
-          <w:rFonts w:ascii="Courier New" w:eastAsia="Times New Roman" w:hAnsi="Courier New" w:cs="Courier New"/>
-          <w:sz w:val="20"/>
-          <w:szCs w:val="20"/>
-        </w:rPr>
-        <w:t>}</w:t>
-      </w:r>
-    </w:p>
-    <w:p>
-      <w:pPr>
-        <w:pStyle w:val="2"/>
-      </w:pPr>
-      <w:r>
-        <w:t>用户确认发货</w:t>
-      </w:r>
-    </w:p>
-    <w:p>
-      <w:pPr>
-        <w:pStyle w:val="3"/>
-      </w:pPr>
-      <w:r>
-        <w:rPr>
-          <w:rFonts w:hint="eastAsia"/>
-        </w:rPr>
-        <w:t>请求</w:t>
-      </w:r>
-    </w:p>
-    <w:p>
-      <w:r>
-        <w:rPr>
-          <w:rFonts w:hint="eastAsia"/>
-        </w:rPr>
-        <w:t>方式：</w:t>
-      </w:r>
-      <w:r>
-        <w:rPr>
-          <w:rFonts w:hint="eastAsia"/>
-        </w:rPr>
-        <w:t>Get</w:t>
-      </w:r>
-    </w:p>
-    <w:p>
-      <w:r>
-        <w:rPr>
-          <w:rFonts w:hint="eastAsia"/>
-        </w:rPr>
-        <w:t>路径：</w:t>
-      </w:r>
-      <w:r>
-        <w:rPr>
-          <w:rFonts w:ascii="Consolas" w:hAnsi="Consolas" w:cs="Consolas"/>
-          <w:color w:val="2B91AF"/>
-          <w:sz w:val="19"/>
-          <w:szCs w:val="19"/>
-        </w:rPr>
-        <w:t>Order</w:t>
-      </w:r>
-      <w:r>
-        <w:t>/</w:t>
-      </w:r>
-      <w:r>
-        <w:rPr>
-          <w:rFonts w:ascii="Consolas" w:hAnsi="Consolas" w:cs="Consolas"/>
-          <w:color w:val="000000"/>
-          <w:sz w:val="19"/>
-          <w:szCs w:val="19"/>
-        </w:rPr>
-        <w:t>AgreeSendGoods</w:t>
-      </w:r>
-    </w:p>
-    <w:p>
-      <w:r>
-        <w:rPr>
-          <w:rFonts w:hint="eastAsia"/>
-        </w:rPr>
-        <w:t>参数：</w:t>
-      </w:r>
-    </w:p>
-    <w:p>
-      <w:r>
-        <w:rPr>
-          <w:rFonts w:ascii="Consolas" w:hAnsi="Consolas" w:cs="Consolas"/>
-          <w:color w:val="808080"/>
-          <w:sz w:val="19"/>
-          <w:szCs w:val="19"/>
-        </w:rPr>
-        <w:t>&lt;param name="</w:t>
-      </w:r>
-      <w:r>
-        <w:rPr>
-          <w:rFonts w:ascii="Consolas" w:hAnsi="Consolas" w:cs="Consolas"/>
-          <w:color w:val="000000"/>
-          <w:sz w:val="19"/>
-          <w:szCs w:val="19"/>
-        </w:rPr>
-        <w:t>orderID</w:t>
-      </w:r>
-      <w:r>
-        <w:rPr>
-          <w:rFonts w:ascii="Consolas" w:hAnsi="Consolas" w:cs="Consolas"/>
-          <w:color w:val="808080"/>
-          <w:sz w:val="19"/>
-          <w:szCs w:val="19"/>
-        </w:rPr>
-        <w:t>"&gt;</w:t>
-      </w:r>
-      <w:r>
-        <w:rPr>
-          <w:rFonts w:ascii="Consolas" w:hAnsi="Consolas" w:cs="Consolas"/>
-          <w:color w:val="008000"/>
-          <w:sz w:val="19"/>
-          <w:szCs w:val="19"/>
-        </w:rPr>
-        <w:t>订单号</w:t>
-      </w:r>
-      <w:r>
-        <w:rPr>
-          <w:rFonts w:ascii="Consolas" w:hAnsi="Consolas" w:cs="Consolas"/>
-          <w:color w:val="808080"/>
-          <w:sz w:val="19"/>
-          <w:szCs w:val="19"/>
-        </w:rPr>
-        <w:t>&lt;/param</w:t>
-      </w:r>
-    </w:p>
-    <w:p>
-      <w:pPr>
-        <w:pStyle w:val="3"/>
-      </w:pPr>
-      <w:r>
-        <w:rPr>
-          <w:rFonts w:hint="eastAsia"/>
-        </w:rPr>
-        <w:t>响应</w:t>
+        <w:t>{"statusCode":2000,"jsonData":null}</w:t>
       </w:r>
     </w:p>
     <w:p>
@@ -14465,7 +14585,7 @@
         <w:rPr>
           <w:rFonts w:hint="eastAsia"/>
         </w:rPr>
-        <w:t>失败</w:t>
+        <w:t>成功</w:t>
       </w:r>
     </w:p>
     <w:p>
@@ -14501,21 +14621,39 @@
           <w:sz w:val="20"/>
           <w:szCs w:val="20"/>
         </w:rPr>
-        <w:t>{"statusCode":2000,"jsonData":null}</w:t>
-      </w:r>
-    </w:p>
-    <w:p>
-      <w:pPr>
-        <w:pStyle w:val="4"/>
-        <w:rPr>
-          <w:rFonts w:ascii="Courier New" w:eastAsia="Times New Roman" w:hAnsi="Courier New"/>
-        </w:rPr>
-      </w:pPr>
-      <w:r>
-        <w:rPr>
-          <w:rFonts w:hint="eastAsia"/>
-        </w:rPr>
-        <w:t>成功</w:t>
+        <w:t>{"statusCode":</w:t>
+      </w:r>
+      <w:r>
+        <w:rPr>
+          <w:rFonts w:asciiTheme="minorEastAsia" w:hAnsiTheme="minorEastAsia" w:cs="Courier New" w:hint="eastAsia"/>
+          <w:sz w:val="20"/>
+          <w:szCs w:val="20"/>
+        </w:rPr>
+        <w:t>1</w:t>
+      </w:r>
+      <w:r>
+        <w:rPr>
+          <w:rFonts w:ascii="Courier New" w:eastAsia="Times New Roman" w:hAnsi="Courier New" w:cs="Courier New"/>
+          <w:sz w:val="20"/>
+          <w:szCs w:val="20"/>
+        </w:rPr>
+        <w:t>000,"jsonData":</w:t>
+      </w:r>
+      <w:r>
+        <w:rPr>
+          <w:rFonts w:asciiTheme="minorEastAsia" w:hAnsiTheme="minorEastAsia" w:cs="Courier New"/>
+          <w:sz w:val="20"/>
+          <w:szCs w:val="20"/>
+        </w:rPr>
+        <w:t>null</w:t>
+      </w:r>
+      <w:r>
+        <w:rPr>
+          <w:rFonts w:ascii="Courier New" w:eastAsia="Times New Roman" w:hAnsi="Courier New" w:cs="Courier New"/>
+          <w:sz w:val="20"/>
+          <w:szCs w:val="20"/>
+        </w:rPr>
+        <w:t>}</w:t>
       </w:r>
     </w:p>
     <w:p>
@@ -14545,85 +14683,18 @@
           <w:szCs w:val="20"/>
         </w:rPr>
       </w:pPr>
-      <w:r>
+    </w:p>
+    <w:p>
+      <w:pPr>
+        <w:pStyle w:val="2"/>
         <w:rPr>
           <w:rFonts w:ascii="Courier New" w:eastAsia="Times New Roman" w:hAnsi="Courier New" w:cs="Courier New"/>
           <w:sz w:val="20"/>
           <w:szCs w:val="20"/>
         </w:rPr>
-        <w:t>{"statusCode":</w:t>
-      </w:r>
-      <w:r>
-        <w:rPr>
-          <w:rFonts w:asciiTheme="minorEastAsia" w:hAnsiTheme="minorEastAsia" w:cs="Courier New" w:hint="eastAsia"/>
-          <w:sz w:val="20"/>
-          <w:szCs w:val="20"/>
-        </w:rPr>
-        <w:t>1</w:t>
-      </w:r>
-      <w:r>
-        <w:rPr>
-          <w:rFonts w:ascii="Courier New" w:eastAsia="Times New Roman" w:hAnsi="Courier New" w:cs="Courier New"/>
-          <w:sz w:val="20"/>
-          <w:szCs w:val="20"/>
-        </w:rPr>
-        <w:t>000,"jsonData":</w:t>
-      </w:r>
-      <w:r>
-        <w:rPr>
-          <w:rFonts w:asciiTheme="minorEastAsia" w:hAnsiTheme="minorEastAsia" w:cs="Courier New"/>
-          <w:sz w:val="20"/>
-          <w:szCs w:val="20"/>
-        </w:rPr>
-        <w:t>null</w:t>
-      </w:r>
-      <w:r>
-        <w:rPr>
-          <w:rFonts w:ascii="Courier New" w:eastAsia="Times New Roman" w:hAnsi="Courier New" w:cs="Courier New"/>
-          <w:sz w:val="20"/>
-          <w:szCs w:val="20"/>
-        </w:rPr>
-        <w:t>}</w:t>
-      </w:r>
-    </w:p>
-    <w:p>
-      <w:pPr>
-        <w:tabs>
-          <w:tab w:val="left" w:pos="916"/>
-          <w:tab w:val="left" w:pos="1832"/>
-          <w:tab w:val="left" w:pos="2748"/>
-          <w:tab w:val="left" w:pos="3664"/>
-          <w:tab w:val="left" w:pos="4580"/>
-          <w:tab w:val="left" w:pos="5496"/>
-          <w:tab w:val="left" w:pos="6412"/>
-          <w:tab w:val="left" w:pos="7328"/>
-          <w:tab w:val="left" w:pos="8244"/>
-          <w:tab w:val="left" w:pos="9160"/>
-          <w:tab w:val="left" w:pos="10076"/>
-          <w:tab w:val="left" w:pos="10992"/>
-          <w:tab w:val="left" w:pos="11908"/>
-          <w:tab w:val="left" w:pos="12824"/>
-          <w:tab w:val="left" w:pos="13740"/>
-          <w:tab w:val="left" w:pos="14656"/>
-        </w:tabs>
-        <w:spacing w:after="0" w:line="240" w:lineRule="auto"/>
-        <w:rPr>
-          <w:rFonts w:ascii="Courier New" w:eastAsia="Times New Roman" w:hAnsi="Courier New" w:cs="Courier New"/>
-          <w:sz w:val="20"/>
-          <w:szCs w:val="20"/>
-        </w:rPr>
-      </w:pPr>
-    </w:p>
-    <w:p>
-      <w:pPr>
-        <w:pStyle w:val="2"/>
-        <w:rPr>
-          <w:rFonts w:ascii="Courier New" w:eastAsia="Times New Roman" w:hAnsi="Courier New" w:cs="Courier New"/>
-          <w:sz w:val="20"/>
-          <w:szCs w:val="20"/>
-        </w:rPr>
-      </w:pPr>
-      <w:r>
+      </w:pPr>
+      <w:r>
+        <w:lastRenderedPageBreak/>
         <w:t>用户同意退款</w:t>
       </w:r>
     </w:p>
@@ -14821,7 +14892,6 @@
         <w:rPr>
           <w:rFonts w:hint="eastAsia"/>
         </w:rPr>
-        <w:lastRenderedPageBreak/>
         <w:t>响应</w:t>
       </w:r>
     </w:p>
